--- a/اطروحة مشورع التخريج لنيل درجة الباكلوريوس.docx
+++ b/اطروحة مشورع التخريج لنيل درجة الباكلوريوس.docx
@@ -97,7 +97,7 @@
                 <w:rtl/>
               </w:rPr>
               <w:drawing>
-                <wp:inline distT="0" distB="0" distL="0" distR="0" wp14:anchorId="760AF67C" wp14:editId="1D9EF9EC">
+                <wp:inline distT="0" distB="0" distL="0" distR="0" wp14:anchorId="760AA5BA" wp14:editId="1184C3BD">
                   <wp:extent cx="828338" cy="1154488"/>
                   <wp:effectExtent l="0" t="0" r="0" b="7620"/>
                   <wp:docPr id="7" name="صورة 7"/>
@@ -241,7 +241,7 @@
           <w:szCs w:val="28"/>
           <w:rtl/>
         </w:rPr>
-        <w:t>بنك دم إلكتروني</w:t>
+        <w:t xml:space="preserve">تطبيق وموقع بنك دم إلكتروني </w:t>
       </w:r>
     </w:p>
     <w:p>
@@ -250,7 +250,6 @@
         <w:spacing w:line="276" w:lineRule="auto"/>
         <w:jc w:val="center"/>
         <w:rPr>
-          <w:rFonts w:hint="cs"/>
           <w:b/>
           <w:bCs/>
           <w:szCs w:val="28"/>
@@ -331,7 +330,6 @@
         <w:spacing w:line="276" w:lineRule="auto"/>
         <w:jc w:val="center"/>
         <w:rPr>
-          <w:rFonts w:hint="cs"/>
           <w:b/>
           <w:bCs/>
           <w:szCs w:val="28"/>
@@ -389,7 +387,6 @@
         <w:spacing w:line="276" w:lineRule="auto"/>
         <w:jc w:val="center"/>
         <w:rPr>
-          <w:rFonts w:hint="cs"/>
           <w:b/>
           <w:bCs/>
           <w:szCs w:val="28"/>
@@ -468,7 +465,6 @@
         <w:spacing w:line="276" w:lineRule="auto"/>
         <w:jc w:val="center"/>
         <w:rPr>
-          <w:rFonts w:hint="cs"/>
           <w:b/>
           <w:bCs/>
           <w:szCs w:val="28"/>
@@ -492,7 +488,6 @@
         <w:spacing w:line="276" w:lineRule="auto"/>
         <w:jc w:val="center"/>
         <w:rPr>
-          <w:rFonts w:hint="cs"/>
           <w:b/>
           <w:bCs/>
           <w:szCs w:val="28"/>
@@ -506,7 +501,6 @@
         <w:spacing w:line="276" w:lineRule="auto"/>
         <w:jc w:val="center"/>
         <w:rPr>
-          <w:rFonts w:hint="cs"/>
           <w:b/>
           <w:bCs/>
           <w:szCs w:val="28"/>
@@ -520,7 +514,6 @@
         <w:spacing w:line="276" w:lineRule="auto"/>
         <w:jc w:val="center"/>
         <w:rPr>
-          <w:rFonts w:hint="cs"/>
           <w:b/>
           <w:bCs/>
           <w:szCs w:val="28"/>
@@ -544,7 +537,6 @@
         <w:spacing w:line="276" w:lineRule="auto"/>
         <w:jc w:val="center"/>
         <w:rPr>
-          <w:rFonts w:hint="cs"/>
           <w:b/>
           <w:bCs/>
           <w:szCs w:val="28"/>
@@ -670,12 +662,11 @@
         </w:numPr>
         <w:bidi/>
         <w:rPr>
-          <w:rFonts w:hint="cs"/>
           <w:rtl/>
         </w:rPr>
       </w:pPr>
       <w:bookmarkStart w:id="0" w:name="_Toc122713498"/>
-      <w:bookmarkStart w:id="1" w:name="_Toc122715507"/>
+      <w:bookmarkStart w:id="1" w:name="_Toc122774268"/>
       <w:r>
         <w:rPr>
           <w:rFonts w:hint="cs"/>
@@ -698,7 +689,6 @@
       <w:pPr>
         <w:bidi/>
         <w:rPr>
-          <w:rFonts w:hint="cs"/>
           <w:b/>
           <w:bCs/>
           <w:sz w:val="28"/>
@@ -740,7 +730,7 @@
         <w:bidi/>
       </w:pPr>
       <w:bookmarkStart w:id="2" w:name="_Toc122713499"/>
-      <w:bookmarkStart w:id="3" w:name="_Toc122715508"/>
+      <w:bookmarkStart w:id="3" w:name="_Toc122774269"/>
       <w:r>
         <w:rPr>
           <w:rFonts w:hint="cs"/>
@@ -768,7 +758,6 @@
         <w:bidi/>
         <w:spacing w:line="276" w:lineRule="auto"/>
         <w:rPr>
-          <w:rFonts w:hint="cs"/>
           <w:b/>
           <w:bCs/>
           <w:sz w:val="28"/>
@@ -794,7 +783,6 @@
         <w:bidi/>
         <w:spacing w:line="276" w:lineRule="auto"/>
         <w:rPr>
-          <w:rFonts w:hint="cs"/>
           <w:sz w:val="28"/>
           <w:szCs w:val="28"/>
           <w:rtl/>
@@ -818,7 +806,6 @@
         <w:bidi/>
         <w:spacing w:line="276" w:lineRule="auto"/>
         <w:rPr>
-          <w:rFonts w:hint="cs"/>
           <w:sz w:val="28"/>
           <w:szCs w:val="28"/>
           <w:rtl/>
@@ -846,7 +833,6 @@
         <w:bidi/>
         <w:spacing w:line="276" w:lineRule="auto"/>
         <w:rPr>
-          <w:rFonts w:hint="cs"/>
           <w:b/>
           <w:bCs/>
           <w:sz w:val="28"/>
@@ -874,6 +860,28 @@
           <w:rtl/>
           <w:lang w:bidi="ar-AE"/>
         </w:rPr>
+        <w:t>تطبيق وموقع</w:t>
+      </w:r>
+      <w:r>
+        <w:rPr>
+          <w:rFonts w:hint="cs"/>
+          <w:b/>
+          <w:bCs/>
+          <w:sz w:val="28"/>
+          <w:szCs w:val="28"/>
+          <w:rtl/>
+          <w:lang w:bidi="ar-AE"/>
+        </w:rPr>
+        <w:t xml:space="preserve"> </w:t>
+      </w:r>
+      <w:r>
+        <w:rPr>
+          <w:rFonts w:hint="cs"/>
+          <w:sz w:val="28"/>
+          <w:szCs w:val="28"/>
+          <w:rtl/>
+          <w:lang w:bidi="ar-AE"/>
+        </w:rPr>
         <w:t>بنك دم إلكتروني .</w:t>
       </w:r>
     </w:p>
@@ -882,7 +890,6 @@
         <w:bidi/>
         <w:spacing w:line="276" w:lineRule="auto"/>
         <w:rPr>
-          <w:rFonts w:hint="cs"/>
           <w:sz w:val="28"/>
           <w:szCs w:val="28"/>
           <w:rtl/>
@@ -934,7 +941,6 @@
               <w:spacing w:line="276" w:lineRule="auto"/>
               <w:jc w:val="center"/>
               <w:rPr>
-                <w:rFonts w:hint="cs"/>
                 <w:b/>
                 <w:bCs/>
                 <w:sz w:val="28"/>
@@ -968,7 +974,6 @@
               <w:spacing w:line="276" w:lineRule="auto"/>
               <w:jc w:val="center"/>
               <w:rPr>
-                <w:rFonts w:hint="cs"/>
                 <w:b/>
                 <w:bCs/>
                 <w:sz w:val="28"/>
@@ -1002,7 +1007,6 @@
               <w:spacing w:line="276" w:lineRule="auto"/>
               <w:jc w:val="center"/>
               <w:rPr>
-                <w:rFonts w:hint="cs"/>
                 <w:b/>
                 <w:bCs/>
                 <w:sz w:val="28"/>
@@ -1038,7 +1042,6 @@
               <w:spacing w:line="276" w:lineRule="auto"/>
               <w:jc w:val="center"/>
               <w:rPr>
-                <w:rFonts w:hint="cs"/>
                 <w:b/>
                 <w:bCs/>
                 <w:rtl/>
@@ -1068,7 +1071,6 @@
               <w:spacing w:line="276" w:lineRule="auto"/>
               <w:jc w:val="center"/>
               <w:rPr>
-                <w:rFonts w:hint="cs"/>
                 <w:b/>
                 <w:bCs/>
                 <w:rtl/>
@@ -1088,7 +1090,6 @@
               <w:spacing w:line="276" w:lineRule="auto"/>
               <w:jc w:val="center"/>
               <w:rPr>
-                <w:rFonts w:hint="cs"/>
                 <w:b/>
                 <w:bCs/>
                 <w:rtl/>
@@ -1110,7 +1111,6 @@
               <w:spacing w:line="276" w:lineRule="auto"/>
               <w:jc w:val="center"/>
               <w:rPr>
-                <w:rFonts w:hint="cs"/>
                 <w:b/>
                 <w:bCs/>
                 <w:rtl/>
@@ -1152,7 +1152,6 @@
               <w:spacing w:line="276" w:lineRule="auto"/>
               <w:jc w:val="center"/>
               <w:rPr>
-                <w:rFonts w:hint="cs"/>
                 <w:b/>
                 <w:bCs/>
                 <w:rtl/>
@@ -1172,7 +1171,6 @@
               <w:spacing w:line="276" w:lineRule="auto"/>
               <w:jc w:val="center"/>
               <w:rPr>
-                <w:rFonts w:hint="cs"/>
                 <w:b/>
                 <w:bCs/>
                 <w:rtl/>
@@ -1194,7 +1192,6 @@
               <w:spacing w:line="276" w:lineRule="auto"/>
               <w:jc w:val="center"/>
               <w:rPr>
-                <w:rFonts w:hint="cs"/>
                 <w:b/>
                 <w:bCs/>
                 <w:rtl/>
@@ -1236,7 +1233,6 @@
               <w:spacing w:line="276" w:lineRule="auto"/>
               <w:jc w:val="center"/>
               <w:rPr>
-                <w:rFonts w:hint="cs"/>
                 <w:b/>
                 <w:bCs/>
                 <w:rtl/>
@@ -1256,7 +1252,6 @@
               <w:spacing w:line="276" w:lineRule="auto"/>
               <w:jc w:val="center"/>
               <w:rPr>
-                <w:rFonts w:hint="cs"/>
                 <w:b/>
                 <w:bCs/>
                 <w:rtl/>
@@ -1278,7 +1273,6 @@
               <w:spacing w:line="276" w:lineRule="auto"/>
               <w:jc w:val="center"/>
               <w:rPr>
-                <w:rFonts w:hint="cs"/>
                 <w:b/>
                 <w:bCs/>
                 <w:rtl/>
@@ -1308,7 +1302,6 @@
               <w:spacing w:line="276" w:lineRule="auto"/>
               <w:jc w:val="center"/>
               <w:rPr>
-                <w:rFonts w:hint="cs"/>
                 <w:b/>
                 <w:bCs/>
                 <w:rtl/>
@@ -1328,7 +1321,6 @@
               <w:spacing w:line="276" w:lineRule="auto"/>
               <w:jc w:val="center"/>
               <w:rPr>
-                <w:rFonts w:hint="cs"/>
                 <w:b/>
                 <w:bCs/>
                 <w:rtl/>
@@ -1350,7 +1342,6 @@
               <w:spacing w:line="276" w:lineRule="auto"/>
               <w:jc w:val="center"/>
               <w:rPr>
-                <w:rFonts w:hint="cs"/>
                 <w:b/>
                 <w:bCs/>
                 <w:rtl/>
@@ -1380,7 +1371,6 @@
               <w:spacing w:line="276" w:lineRule="auto"/>
               <w:jc w:val="center"/>
               <w:rPr>
-                <w:rFonts w:hint="cs"/>
                 <w:b/>
                 <w:bCs/>
                 <w:rtl/>
@@ -1400,7 +1390,6 @@
               <w:spacing w:line="276" w:lineRule="auto"/>
               <w:jc w:val="center"/>
               <w:rPr>
-                <w:rFonts w:hint="cs"/>
                 <w:b/>
                 <w:bCs/>
                 <w:rtl/>
@@ -1416,7 +1405,6 @@
         <w:bidi/>
         <w:spacing w:line="276" w:lineRule="auto"/>
         <w:rPr>
-          <w:rFonts w:hint="cs"/>
           <w:lang w:bidi="ar-AE"/>
         </w:rPr>
       </w:pPr>
@@ -1426,7 +1414,6 @@
         <w:bidi/>
         <w:spacing w:line="276" w:lineRule="auto"/>
         <w:rPr>
-          <w:rFonts w:hint="cs"/>
           <w:b/>
           <w:bCs/>
           <w:rtl/>
@@ -1447,7 +1434,6 @@
         <w:bidi/>
         <w:spacing w:line="276" w:lineRule="auto"/>
         <w:rPr>
-          <w:rFonts w:hint="cs"/>
           <w:b/>
           <w:bCs/>
           <w:rtl/>
@@ -1468,7 +1454,6 @@
         <w:bidi/>
         <w:spacing w:line="276" w:lineRule="auto"/>
         <w:rPr>
-          <w:rFonts w:hint="cs"/>
           <w:b/>
           <w:bCs/>
           <w:rtl/>
@@ -1489,7 +1474,6 @@
         <w:bidi/>
         <w:spacing w:line="276" w:lineRule="auto"/>
         <w:rPr>
-          <w:rFonts w:hint="cs"/>
           <w:b/>
           <w:bCs/>
           <w:rtl/>
@@ -1510,7 +1494,6 @@
         <w:bidi/>
         <w:spacing w:line="276" w:lineRule="auto"/>
         <w:rPr>
-          <w:rFonts w:hint="cs"/>
           <w:b/>
           <w:bCs/>
           <w:rtl/>
@@ -1552,7 +1535,6 @@
         <w:bidi/>
         <w:jc w:val="center"/>
         <w:rPr>
-          <w:rFonts w:hint="cs"/>
           <w:b/>
           <w:bCs/>
           <w:sz w:val="28"/>
@@ -1573,7 +1555,7 @@
           <w:rtl/>
         </w:rPr>
       </w:pPr>
-      <w:bookmarkStart w:id="4" w:name="_Toc122715509"/>
+      <w:bookmarkStart w:id="4" w:name="_Toc122774270"/>
       <w:r>
         <w:rPr>
           <w:rFonts w:hint="cs"/>
@@ -1588,7 +1570,6 @@
       <w:pPr>
         <w:bidi/>
         <w:rPr>
-          <w:rFonts w:hint="cs"/>
           <w:b/>
           <w:bCs/>
           <w:sz w:val="28"/>
@@ -1601,7 +1582,6 @@
       <w:pPr>
         <w:bidi/>
         <w:rPr>
-          <w:rFonts w:hint="cs"/>
           <w:b/>
           <w:bCs/>
           <w:sz w:val="28"/>
@@ -1614,7 +1594,6 @@
       <w:pPr>
         <w:bidi/>
         <w:rPr>
-          <w:rFonts w:hint="cs"/>
           <w:b/>
           <w:bCs/>
           <w:sz w:val="28"/>
@@ -1627,7 +1606,6 @@
       <w:pPr>
         <w:bidi/>
         <w:rPr>
-          <w:rFonts w:hint="cs"/>
           <w:b/>
           <w:bCs/>
           <w:sz w:val="28"/>
@@ -1640,7 +1618,6 @@
       <w:pPr>
         <w:bidi/>
         <w:rPr>
-          <w:rFonts w:hint="cs"/>
           <w:b/>
           <w:bCs/>
           <w:sz w:val="28"/>
@@ -1653,7 +1630,6 @@
       <w:pPr>
         <w:bidi/>
         <w:rPr>
-          <w:rFonts w:hint="cs"/>
           <w:b/>
           <w:bCs/>
           <w:sz w:val="28"/>
@@ -1875,7 +1851,7 @@
         </w:rPr>
       </w:pPr>
       <w:bookmarkStart w:id="5" w:name="_Toc122713500"/>
-      <w:bookmarkStart w:id="6" w:name="_Toc122715510"/>
+      <w:bookmarkStart w:id="6" w:name="_Toc122774271"/>
       <w:r>
         <w:rPr>
           <w:rFonts w:hint="cs"/>
@@ -2031,7 +2007,6 @@
       <w:pPr>
         <w:bidi/>
         <w:rPr>
-          <w:rFonts w:hint="cs"/>
           <w:sz w:val="36"/>
           <w:szCs w:val="36"/>
           <w:rtl/>
@@ -2047,11 +2022,12 @@
         </w:numPr>
         <w:bidi/>
         <w:rPr>
+          <w:rFonts w:hint="cs"/>
           <w:rtl/>
         </w:rPr>
       </w:pPr>
       <w:bookmarkStart w:id="7" w:name="_Toc122713501"/>
-      <w:bookmarkStart w:id="8" w:name="_Toc122715511"/>
+      <w:bookmarkStart w:id="8" w:name="_Toc122774272"/>
       <w:r>
         <w:rPr>
           <w:rFonts w:hint="cs"/>
@@ -2066,52 +2042,60 @@
     <w:p>
       <w:pPr>
         <w:bidi/>
-        <w:spacing w:line="360" w:lineRule="auto"/>
-        <w:ind w:firstLine="720"/>
+        <w:rPr>
+          <w:rtl/>
+        </w:rPr>
+      </w:pPr>
+    </w:p>
+    <w:p>
+      <w:pPr>
+        <w:bidi/>
         <w:rPr>
           <w:sz w:val="32"/>
           <w:szCs w:val="32"/>
           <w:rtl/>
         </w:rPr>
       </w:pPr>
-      <w:r>
-        <w:rPr>
-          <w:rFonts w:hint="cs"/>
+    </w:p>
+    <w:p>
+      <w:pPr>
+        <w:bidi/>
+        <w:rPr>
           <w:sz w:val="32"/>
           <w:szCs w:val="32"/>
           <w:rtl/>
         </w:rPr>
-        <w:t xml:space="preserve">نتقدم بالشكر والتقدير إلى كل من كان له دور في تقوية مداركنا وساندنا وأعاننا في مسيرتنا العلمية أخص بالذكر دكتورنا القدير د. نبيل أحمد </w:t>
-      </w:r>
-      <w:proofErr w:type="spellStart"/>
-      <w:r>
-        <w:rPr>
-          <w:rFonts w:hint="cs"/>
+      </w:pPr>
+    </w:p>
+    <w:p>
+      <w:pPr>
+        <w:bidi/>
+        <w:rPr>
           <w:sz w:val="32"/>
           <w:szCs w:val="32"/>
           <w:rtl/>
         </w:rPr>
-        <w:t>العفيري</w:t>
-      </w:r>
-      <w:proofErr w:type="spellEnd"/>
-      <w:r>
-        <w:rPr>
-          <w:rFonts w:hint="cs"/>
+      </w:pPr>
+    </w:p>
+    <w:p>
+      <w:pPr>
+        <w:bidi/>
+        <w:rPr>
           <w:sz w:val="32"/>
           <w:szCs w:val="32"/>
           <w:rtl/>
         </w:rPr>
-        <w:t xml:space="preserve"> نسأل من الله عز وجل </w:t>
-      </w:r>
-      <w:r>
-        <w:rPr>
-          <w:rFonts w:hint="cs"/>
+      </w:pPr>
+    </w:p>
+    <w:p>
+      <w:pPr>
+        <w:bidi/>
+        <w:rPr>
           <w:sz w:val="32"/>
           <w:szCs w:val="32"/>
           <w:rtl/>
         </w:rPr>
-        <w:t>أن تكون هذه الأعمال خالصة لوجهه الكريم إنه ولي ذلك والقادر عليه.</w:t>
-      </w:r>
+      </w:pPr>
     </w:p>
     <w:p>
       <w:pPr>
@@ -2179,7 +2163,6 @@
         <w:rPr>
           <w:sz w:val="32"/>
           <w:szCs w:val="32"/>
-          <w:rtl/>
         </w:rPr>
       </w:pPr>
     </w:p>
@@ -2189,7 +2172,6 @@
         <w:rPr>
           <w:sz w:val="32"/>
           <w:szCs w:val="32"/>
-          <w:rtl/>
         </w:rPr>
       </w:pPr>
     </w:p>
@@ -2207,26 +2189,7 @@
       <w:pPr>
         <w:bidi/>
         <w:rPr>
-          <w:sz w:val="32"/>
-          <w:szCs w:val="32"/>
-          <w:rtl/>
-        </w:rPr>
-      </w:pPr>
-    </w:p>
-    <w:p>
-      <w:pPr>
-        <w:bidi/>
-        <w:rPr>
-          <w:sz w:val="32"/>
-          <w:szCs w:val="32"/>
-          <w:rtl/>
-        </w:rPr>
-      </w:pPr>
-    </w:p>
-    <w:p>
-      <w:pPr>
-        <w:bidi/>
-        <w:rPr>
+          <w:rFonts w:hint="cs"/>
           <w:sz w:val="32"/>
           <w:szCs w:val="32"/>
           <w:rtl/>
@@ -2251,9 +2214,13 @@
           <w:numId w:val="0"/>
         </w:numPr>
         <w:bidi/>
+        <w:rPr>
+          <w:rFonts w:hint="cs"/>
+          <w:rtl/>
+        </w:rPr>
       </w:pPr>
       <w:bookmarkStart w:id="9" w:name="_Toc122713502"/>
-      <w:bookmarkStart w:id="10" w:name="_Toc122715512"/>
+      <w:bookmarkStart w:id="10" w:name="_Toc122774273"/>
       <w:r>
         <w:rPr>
           <w:rFonts w:hint="cs"/>
@@ -2280,190 +2247,341 @@
     <w:p>
       <w:pPr>
         <w:bidi/>
-        <w:rPr>
-          <w:rFonts w:hint="cs"/>
+      </w:pPr>
+    </w:p>
+    <w:p>
+      <w:pPr>
+        <w:bidi/>
+        <w:ind w:firstLine="720"/>
+        <w:rPr>
+          <w:rFonts w:hint="cs"/>
+          <w:rtl/>
           <w:lang w:bidi="ar-YE"/>
         </w:rPr>
       </w:pPr>
-    </w:p>
-    <w:p>
-      <w:pPr>
-        <w:bidi/>
-        <w:rPr>
-          <w:rFonts w:hint="cs"/>
-          <w:rtl/>
-        </w:rPr>
-      </w:pPr>
-    </w:p>
-    <w:p>
-      <w:pPr>
-        <w:bidi/>
-        <w:rPr>
-          <w:rFonts w:hint="cs"/>
-          <w:rtl/>
-        </w:rPr>
-      </w:pPr>
-    </w:p>
-    <w:p>
-      <w:pPr>
-        <w:bidi/>
-        <w:rPr>
-          <w:rFonts w:hint="cs"/>
-          <w:rtl/>
-        </w:rPr>
-      </w:pPr>
-    </w:p>
-    <w:p>
-      <w:pPr>
-        <w:bidi/>
-        <w:rPr>
-          <w:rFonts w:hint="cs"/>
-          <w:rtl/>
-        </w:rPr>
-      </w:pPr>
-    </w:p>
-    <w:p>
-      <w:pPr>
-        <w:bidi/>
-        <w:rPr>
-          <w:rFonts w:hint="cs"/>
-          <w:rtl/>
-        </w:rPr>
-      </w:pPr>
-    </w:p>
-    <w:p>
-      <w:pPr>
-        <w:bidi/>
-        <w:rPr>
-          <w:rFonts w:hint="cs"/>
-          <w:rtl/>
-        </w:rPr>
-      </w:pPr>
-    </w:p>
-    <w:p>
-      <w:pPr>
-        <w:bidi/>
-        <w:rPr>
-          <w:rFonts w:hint="cs"/>
-          <w:rtl/>
-        </w:rPr>
-      </w:pPr>
-    </w:p>
-    <w:p>
-      <w:pPr>
-        <w:bidi/>
-        <w:rPr>
-          <w:rFonts w:hint="cs"/>
-          <w:rtl/>
-        </w:rPr>
-      </w:pPr>
-    </w:p>
-    <w:p>
-      <w:pPr>
-        <w:bidi/>
-        <w:rPr>
-          <w:rFonts w:hint="cs"/>
-          <w:rtl/>
-        </w:rPr>
-      </w:pPr>
-    </w:p>
-    <w:p>
-      <w:pPr>
-        <w:bidi/>
-        <w:rPr>
-          <w:rFonts w:hint="cs"/>
-          <w:rtl/>
-        </w:rPr>
-      </w:pPr>
-    </w:p>
-    <w:p>
-      <w:pPr>
-        <w:bidi/>
-        <w:rPr>
-          <w:rFonts w:hint="cs"/>
-          <w:rtl/>
-        </w:rPr>
-      </w:pPr>
-    </w:p>
-    <w:p>
-      <w:pPr>
-        <w:bidi/>
-        <w:rPr>
-          <w:rFonts w:hint="cs"/>
-          <w:rtl/>
-        </w:rPr>
-      </w:pPr>
-    </w:p>
-    <w:p>
-      <w:pPr>
-        <w:bidi/>
-        <w:rPr>
-          <w:rFonts w:hint="cs"/>
-          <w:rtl/>
-        </w:rPr>
-      </w:pPr>
-    </w:p>
-    <w:p>
-      <w:pPr>
-        <w:bidi/>
-        <w:rPr>
-          <w:rFonts w:hint="cs"/>
-          <w:rtl/>
-        </w:rPr>
-      </w:pPr>
-    </w:p>
-    <w:p>
-      <w:pPr>
-        <w:bidi/>
-        <w:rPr>
-          <w:rFonts w:hint="cs"/>
-          <w:rtl/>
-        </w:rPr>
-      </w:pPr>
-    </w:p>
-    <w:p>
-      <w:pPr>
-        <w:bidi/>
-        <w:rPr>
-          <w:rFonts w:hint="cs"/>
-          <w:rtl/>
-        </w:rPr>
-      </w:pPr>
-    </w:p>
-    <w:p>
-      <w:pPr>
-        <w:bidi/>
-        <w:rPr>
-          <w:rFonts w:hint="cs"/>
-          <w:rtl/>
-        </w:rPr>
-      </w:pPr>
-    </w:p>
-    <w:p>
-      <w:pPr>
-        <w:bidi/>
-        <w:rPr>
-          <w:rFonts w:hint="cs"/>
-          <w:rtl/>
-        </w:rPr>
-      </w:pPr>
-    </w:p>
-    <w:p>
-      <w:pPr>
-        <w:bidi/>
-        <w:rPr>
-          <w:rFonts w:hint="cs"/>
-          <w:rtl/>
-        </w:rPr>
-      </w:pPr>
-    </w:p>
-    <w:p>
-      <w:pPr>
-        <w:pStyle w:val="ab"/>
+      <w:r>
+        <w:rPr>
+          <w:rFonts w:hint="cs"/>
+          <w:rtl/>
+          <w:lang w:bidi="ar-YE"/>
+        </w:rPr>
+        <w:t>يهدف المشروع بشكل رئيسي إلى بناء موقع وتطبيق الكترونيين للتخفيف من المعاناة التي يلقاها محتاج الدم أو مرافقه ،من خلال الوصول إلى المتبرعين بطريقة سهلة وبشكل سريع</w:t>
+      </w:r>
+      <w:r>
+        <w:rPr>
+          <w:rFonts w:hint="cs"/>
+          <w:rtl/>
+          <w:lang w:bidi="ar-YE"/>
+        </w:rPr>
+        <w:t xml:space="preserve"> ،وكذلك اتاحة الفرصة للمراكز الصحية المختصة بالدم بالبحث والطلب</w:t>
+      </w:r>
+      <w:r>
+        <w:rPr>
+          <w:rFonts w:hint="cs"/>
+          <w:rtl/>
+          <w:lang w:bidi="ar-YE"/>
+        </w:rPr>
+        <w:t xml:space="preserve">  .</w:t>
+      </w:r>
+    </w:p>
+    <w:p>
+      <w:pPr>
+        <w:bidi/>
+        <w:rPr>
+          <w:rFonts w:hint="cs"/>
+          <w:rtl/>
+          <w:lang w:bidi="ar-YE"/>
+        </w:rPr>
+      </w:pPr>
+      <w:r>
+        <w:rPr>
+          <w:rFonts w:hint="cs"/>
+          <w:rtl/>
+          <w:lang w:bidi="ar-YE"/>
+        </w:rPr>
+        <w:t>ينقسم المشروع إلى قسمين :</w:t>
+      </w:r>
+    </w:p>
+    <w:p>
+      <w:pPr>
+        <w:bidi/>
+        <w:rPr>
+          <w:rFonts w:hint="cs"/>
+          <w:rtl/>
+          <w:lang w:bidi="ar-YE"/>
+        </w:rPr>
+      </w:pPr>
+      <w:r>
+        <w:rPr>
+          <w:rFonts w:hint="cs"/>
+          <w:rtl/>
+          <w:lang w:bidi="ar-YE"/>
+        </w:rPr>
+        <w:t xml:space="preserve">القسم الأول : تطبيق </w:t>
+      </w:r>
+      <w:proofErr w:type="spellStart"/>
+      <w:r>
+        <w:rPr>
+          <w:rFonts w:hint="cs"/>
+          <w:rtl/>
+          <w:lang w:bidi="ar-YE"/>
+        </w:rPr>
+        <w:t>أندرويد</w:t>
+      </w:r>
+      <w:proofErr w:type="spellEnd"/>
+      <w:r>
+        <w:rPr>
+          <w:rFonts w:hint="cs"/>
+          <w:rtl/>
+          <w:lang w:bidi="ar-YE"/>
+        </w:rPr>
+        <w:t xml:space="preserve"> و </w:t>
+      </w:r>
+      <w:proofErr w:type="spellStart"/>
+      <w:r>
+        <w:rPr>
+          <w:rFonts w:hint="cs"/>
+          <w:rtl/>
+          <w:lang w:bidi="ar-YE"/>
+        </w:rPr>
+        <w:t>آي</w:t>
+      </w:r>
+      <w:proofErr w:type="spellEnd"/>
+      <w:r>
+        <w:rPr>
+          <w:rFonts w:hint="cs"/>
+          <w:rtl/>
+          <w:lang w:bidi="ar-YE"/>
+        </w:rPr>
+        <w:t xml:space="preserve"> أُو اس تم تصميمه بحيث يسهل استخدامه من قبل الجميع ،مراعَيا بذلك نفسية المستخدم عند الاستخدام .</w:t>
+      </w:r>
+    </w:p>
+    <w:p>
+      <w:pPr>
+        <w:bidi/>
+        <w:rPr>
+          <w:rFonts w:hint="cs"/>
+          <w:rtl/>
+          <w:lang w:bidi="ar-YE"/>
+        </w:rPr>
+      </w:pPr>
+      <w:r>
+        <w:rPr>
+          <w:rFonts w:hint="cs"/>
+          <w:rtl/>
+          <w:lang w:bidi="ar-YE"/>
+        </w:rPr>
+        <w:t xml:space="preserve">القسم الثاني : موقع إلكتروني تم تصميمه ليحاكي تصميم التطبيق ،في نفس الوقت الذي يعد هو الخيار الأمثل للاستخدام للمرة الواحدة أو </w:t>
+      </w:r>
+      <w:r>
+        <w:rPr>
+          <w:rFonts w:hint="cs"/>
+          <w:rtl/>
+          <w:lang w:bidi="ar-YE"/>
+        </w:rPr>
+        <w:t>الاستخدام</w:t>
+      </w:r>
+      <w:r>
+        <w:rPr>
+          <w:rFonts w:hint="cs"/>
+          <w:rtl/>
+          <w:lang w:bidi="ar-YE"/>
+        </w:rPr>
+        <w:t xml:space="preserve"> في أجهزة الحواسيب أو </w:t>
+      </w:r>
+      <w:proofErr w:type="spellStart"/>
+      <w:r>
+        <w:rPr>
+          <w:rFonts w:hint="cs"/>
+          <w:rtl/>
+          <w:lang w:bidi="ar-YE"/>
+        </w:rPr>
+        <w:t>التابلتات</w:t>
+      </w:r>
+      <w:proofErr w:type="spellEnd"/>
+      <w:r>
+        <w:rPr>
+          <w:rFonts w:hint="cs"/>
+          <w:rtl/>
+          <w:lang w:bidi="ar-YE"/>
+        </w:rPr>
+        <w:t xml:space="preserve"> .</w:t>
+      </w:r>
+    </w:p>
+    <w:p>
+      <w:pPr>
+        <w:bidi/>
+        <w:rPr>
+          <w:rFonts w:hint="cs"/>
+          <w:rtl/>
+          <w:lang w:bidi="ar-YE"/>
+        </w:rPr>
+      </w:pPr>
+      <w:r>
+        <w:rPr>
+          <w:rFonts w:hint="cs"/>
+          <w:rtl/>
+          <w:lang w:bidi="ar-YE"/>
+        </w:rPr>
+        <w:t xml:space="preserve">الجميع يدار بواسطة </w:t>
+      </w:r>
+      <w:r>
+        <w:rPr>
+          <w:rFonts w:hint="cs"/>
+          <w:rtl/>
+          <w:lang w:bidi="ar-YE"/>
+        </w:rPr>
+        <w:t>لوحة تحكم يمكن من خلالها إعطاء الصلاحيات ،قبول المراكز الصحية ،وغيرها .</w:t>
+      </w:r>
+      <w:r>
+        <w:rPr>
+          <w:rFonts w:hint="cs"/>
+          <w:rtl/>
+          <w:lang w:bidi="ar-YE"/>
+        </w:rPr>
+        <w:t xml:space="preserve"> </w:t>
+      </w:r>
+    </w:p>
+    <w:p>
+      <w:pPr>
+        <w:bidi/>
+        <w:ind w:firstLine="720"/>
+        <w:rPr>
+          <w:lang w:bidi="ar-YE"/>
+        </w:rPr>
+      </w:pPr>
+    </w:p>
+    <w:p>
+      <w:pPr>
+        <w:bidi/>
+        <w:rPr>
+          <w:rtl/>
+        </w:rPr>
+      </w:pPr>
+    </w:p>
+    <w:p>
+      <w:pPr>
+        <w:bidi/>
+        <w:rPr>
+          <w:rtl/>
+        </w:rPr>
+      </w:pPr>
+    </w:p>
+    <w:p>
+      <w:pPr>
+        <w:bidi/>
+        <w:rPr>
+          <w:rtl/>
+        </w:rPr>
+      </w:pPr>
+    </w:p>
+    <w:p>
+      <w:pPr>
+        <w:bidi/>
+        <w:rPr>
+          <w:rtl/>
+        </w:rPr>
+      </w:pPr>
+    </w:p>
+    <w:p>
+      <w:pPr>
+        <w:bidi/>
+        <w:rPr>
+          <w:rtl/>
+        </w:rPr>
+      </w:pPr>
+    </w:p>
+    <w:p>
+      <w:pPr>
+        <w:bidi/>
+        <w:rPr>
+          <w:rtl/>
+        </w:rPr>
+      </w:pPr>
+    </w:p>
+    <w:p>
+      <w:pPr>
+        <w:bidi/>
+        <w:rPr>
+          <w:rtl/>
+        </w:rPr>
+      </w:pPr>
+    </w:p>
+    <w:p>
+      <w:pPr>
+        <w:bidi/>
+        <w:rPr>
+          <w:rtl/>
+        </w:rPr>
+      </w:pPr>
+    </w:p>
+    <w:p>
+      <w:pPr>
+        <w:bidi/>
+        <w:rPr>
+          <w:rtl/>
+        </w:rPr>
+      </w:pPr>
+    </w:p>
+    <w:p>
+      <w:pPr>
+        <w:bidi/>
+        <w:rPr>
+          <w:rtl/>
+        </w:rPr>
+      </w:pPr>
+    </w:p>
+    <w:p>
+      <w:pPr>
+        <w:bidi/>
+      </w:pPr>
+    </w:p>
+    <w:p>
+      <w:pPr>
+        <w:pStyle w:val="1"/>
         <w:numPr>
           <w:ilvl w:val="0"/>
           <w:numId w:val="0"/>
         </w:numPr>
+        <w:bidi/>
+        <w:jc w:val="left"/>
+        <w:rPr>
+          <w:lang w:bidi="ar-YE"/>
+        </w:rPr>
+      </w:pPr>
+      <w:bookmarkStart w:id="11" w:name="_Toc122774274"/>
+      <w:r>
+        <w:rPr>
+          <w:rFonts w:hint="cs"/>
+          <w:rtl/>
+          <w:lang w:bidi="ar-AE"/>
+        </w:rPr>
+        <w:lastRenderedPageBreak/>
+        <w:t xml:space="preserve">فهرس المحتويات </w:t>
+      </w:r>
+      <w:r>
+        <w:rPr>
+          <w:lang w:bidi="ar-YE"/>
+        </w:rPr>
+        <w:t>(</w:t>
+      </w:r>
+      <w:r>
+        <w:rPr>
+          <w:rFonts w:asciiTheme="majorBidi" w:hAnsiTheme="majorBidi" w:cstheme="majorBidi"/>
+          <w:lang w:bidi="ar-YE"/>
+        </w:rPr>
+        <w:t>Index of contents</w:t>
+      </w:r>
+      <w:r>
+        <w:rPr>
+          <w:lang w:bidi="ar-YE"/>
+        </w:rPr>
+        <w:t>)</w:t>
+      </w:r>
+      <w:bookmarkEnd w:id="11"/>
+    </w:p>
+    <w:sdt>
+      <w:sdtPr>
         <w:rPr>
           <w:rFonts w:ascii="Simplified Arabic" w:eastAsiaTheme="minorHAnsi" w:hAnsi="Simplified Arabic" w:cs="Simplified Arabic"/>
           <w:b w:val="0"/>
@@ -2471,62 +2589,6 @@
           <w:color w:val="auto"/>
           <w:sz w:val="24"/>
           <w:szCs w:val="24"/>
-          <w:rtl w:val="0"/>
-        </w:rPr>
-      </w:pPr>
-    </w:p>
-    <w:p>
-      <w:pPr>
-        <w:bidi/>
-      </w:pPr>
-    </w:p>
-    <w:p>
-      <w:pPr>
-        <w:pStyle w:val="1"/>
-        <w:numPr>
-          <w:ilvl w:val="0"/>
-          <w:numId w:val="0"/>
-        </w:numPr>
-        <w:bidi/>
-        <w:jc w:val="left"/>
-        <w:rPr>
-          <w:lang w:bidi="ar-YE"/>
-        </w:rPr>
-      </w:pPr>
-      <w:bookmarkStart w:id="11" w:name="_Toc122715513"/>
-      <w:r>
-        <w:rPr>
-          <w:rFonts w:hint="cs"/>
-          <w:rtl/>
-          <w:lang w:bidi="ar-AE"/>
-        </w:rPr>
-        <w:lastRenderedPageBreak/>
-        <w:t xml:space="preserve">فهرس المحتويات </w:t>
-      </w:r>
-      <w:r>
-        <w:rPr>
-          <w:lang w:bidi="ar-YE"/>
-        </w:rPr>
-        <w:t>(</w:t>
-      </w:r>
-      <w:r>
-        <w:rPr>
-          <w:rFonts w:asciiTheme="majorBidi" w:hAnsiTheme="majorBidi" w:cstheme="majorBidi"/>
-          <w:lang w:bidi="ar-YE"/>
-        </w:rPr>
-        <w:t>Index of contents</w:t>
-      </w:r>
-      <w:r>
-        <w:rPr>
-          <w:lang w:bidi="ar-YE"/>
-        </w:rPr>
-        <w:t>)</w:t>
-      </w:r>
-      <w:bookmarkEnd w:id="11"/>
-    </w:p>
-    <w:sdt>
-      <w:sdtPr>
-        <w:rPr>
           <w:lang w:val="ar-SA"/>
         </w:rPr>
         <w:id w:val="-1298532792"/>
@@ -2537,10 +2599,6 @@
       </w:sdtPr>
       <w:sdtEndPr>
         <w:rPr>
-          <w:rFonts w:ascii="Simplified Arabic" w:eastAsiaTheme="minorHAnsi" w:hAnsi="Simplified Arabic" w:cs="Simplified Arabic"/>
-          <w:color w:val="auto"/>
-          <w:sz w:val="24"/>
-          <w:szCs w:val="24"/>
           <w:rtl w:val="0"/>
         </w:rPr>
       </w:sdtEndPr>
@@ -2558,7 +2616,15 @@
             <w:rPr>
               <w:lang w:val="ar-SA"/>
             </w:rPr>
-            <w:t>المحتويات</w:t>
+            <w:t>المحتويا</w:t>
+          </w:r>
+          <w:bookmarkStart w:id="12" w:name="_GoBack"/>
+          <w:bookmarkEnd w:id="12"/>
+          <w:r>
+            <w:rPr>
+              <w:lang w:val="ar-SA"/>
+            </w:rPr>
+            <w:t>ت</w:t>
           </w:r>
         </w:p>
         <w:p>
@@ -2585,7 +2651,7 @@
           <w:r>
             <w:fldChar w:fldCharType="separate"/>
           </w:r>
-          <w:hyperlink w:anchor="_Toc122715507" w:history="1">
+          <w:hyperlink w:anchor="_Toc122774268" w:history="1">
             <w:r>
               <w:rPr>
                 <w:rStyle w:val="Hyperlink"/>
@@ -2638,7 +2704,7 @@
                 <w:noProof/>
                 <w:webHidden/>
               </w:rPr>
-              <w:instrText>Toc122715507 \h</w:instrText>
+              <w:instrText>Toc122774268 \h</w:instrText>
             </w:r>
             <w:r>
               <w:rPr>
@@ -2695,7 +2761,7 @@
               <w:rtl/>
             </w:rPr>
           </w:pPr>
-          <w:hyperlink w:anchor="_Toc122715508" w:history="1">
+          <w:hyperlink w:anchor="_Toc122774269" w:history="1">
             <w:r>
               <w:rPr>
                 <w:rStyle w:val="Hyperlink"/>
@@ -2748,7 +2814,7 @@
                 <w:noProof/>
                 <w:webHidden/>
               </w:rPr>
-              <w:instrText>Toc122715508 \h</w:instrText>
+              <w:instrText>Toc122774269 \h</w:instrText>
             </w:r>
             <w:r>
               <w:rPr>
@@ -2805,7 +2871,7 @@
               <w:rtl/>
             </w:rPr>
           </w:pPr>
-          <w:hyperlink w:anchor="_Toc122715509" w:history="1">
+          <w:hyperlink w:anchor="_Toc122774270" w:history="1">
             <w:r>
               <w:rPr>
                 <w:rStyle w:val="Hyperlink"/>
@@ -2858,7 +2924,7 @@
                 <w:noProof/>
                 <w:webHidden/>
               </w:rPr>
-              <w:instrText>Toc122715509 \h</w:instrText>
+              <w:instrText>Toc122774270 \h</w:instrText>
             </w:r>
             <w:r>
               <w:rPr>
@@ -2915,7 +2981,7 @@
               <w:rtl/>
             </w:rPr>
           </w:pPr>
-          <w:hyperlink w:anchor="_Toc122715510" w:history="1">
+          <w:hyperlink w:anchor="_Toc122774271" w:history="1">
             <w:r>
               <w:rPr>
                 <w:rStyle w:val="Hyperlink"/>
@@ -2968,7 +3034,7 @@
                 <w:noProof/>
                 <w:webHidden/>
               </w:rPr>
-              <w:instrText>Toc122715510 \h</w:instrText>
+              <w:instrText>Toc122774271 \h</w:instrText>
             </w:r>
             <w:r>
               <w:rPr>
@@ -3025,7 +3091,7 @@
               <w:rtl/>
             </w:rPr>
           </w:pPr>
-          <w:hyperlink w:anchor="_Toc122715511" w:history="1">
+          <w:hyperlink w:anchor="_Toc122774272" w:history="1">
             <w:r>
               <w:rPr>
                 <w:rStyle w:val="Hyperlink"/>
@@ -3078,7 +3144,7 @@
                 <w:noProof/>
                 <w:webHidden/>
               </w:rPr>
-              <w:instrText>Toc122715511 \h</w:instrText>
+              <w:instrText>Toc122774272 \h</w:instrText>
             </w:r>
             <w:r>
               <w:rPr>
@@ -3135,7 +3201,7 @@
               <w:rtl/>
             </w:rPr>
           </w:pPr>
-          <w:hyperlink w:anchor="_Toc122715512" w:history="1">
+          <w:hyperlink w:anchor="_Toc122774273" w:history="1">
             <w:r>
               <w:rPr>
                 <w:rStyle w:val="Hyperlink"/>
@@ -3210,7 +3276,7 @@
                 <w:noProof/>
                 <w:webHidden/>
               </w:rPr>
-              <w:instrText>Toc122715512 \h</w:instrText>
+              <w:instrText>Toc122774273 \h</w:instrText>
             </w:r>
             <w:r>
               <w:rPr>
@@ -3267,7 +3333,7 @@
               <w:rtl/>
             </w:rPr>
           </w:pPr>
-          <w:hyperlink w:anchor="_Toc122715513" w:history="1">
+          <w:hyperlink w:anchor="_Toc122774274" w:history="1">
             <w:r>
               <w:rPr>
                 <w:rStyle w:val="Hyperlink"/>
@@ -3346,7 +3412,7 @@
                 <w:noProof/>
                 <w:webHidden/>
               </w:rPr>
-              <w:instrText>Toc122715513 \h</w:instrText>
+              <w:instrText>Toc122774274 \h</w:instrText>
             </w:r>
             <w:r>
               <w:rPr>
@@ -3403,7 +3469,7 @@
               <w:rtl/>
             </w:rPr>
           </w:pPr>
-          <w:hyperlink w:anchor="_Toc122715514" w:history="1">
+          <w:hyperlink w:anchor="_Toc122774275" w:history="1">
             <w:r>
               <w:rPr>
                 <w:rStyle w:val="Hyperlink"/>
@@ -3481,7 +3547,7 @@
                 <w:noProof/>
                 <w:webHidden/>
               </w:rPr>
-              <w:instrText>Toc122715514 \h</w:instrText>
+              <w:instrText>Toc122774275 \h</w:instrText>
             </w:r>
             <w:r>
               <w:rPr>
@@ -3538,7 +3604,7 @@
               <w:rtl/>
             </w:rPr>
           </w:pPr>
-          <w:hyperlink w:anchor="_Toc122715515" w:history="1">
+          <w:hyperlink w:anchor="_Toc122774276" w:history="1">
             <w:r>
               <w:rPr>
                 <w:rStyle w:val="Hyperlink"/>
@@ -3617,7 +3683,7 @@
                 <w:noProof/>
                 <w:webHidden/>
               </w:rPr>
-              <w:instrText>Toc122715515 \h</w:instrText>
+              <w:instrText>Toc122774276 \h</w:instrText>
             </w:r>
             <w:r>
               <w:rPr>
@@ -3674,7 +3740,7 @@
               <w:rtl/>
             </w:rPr>
           </w:pPr>
-          <w:hyperlink w:anchor="_Toc122715516" w:history="1">
+          <w:hyperlink w:anchor="_Toc122774277" w:history="1">
             <w:r>
               <w:rPr>
                 <w:rStyle w:val="Hyperlink"/>
@@ -3753,7 +3819,7 @@
                 <w:noProof/>
                 <w:webHidden/>
               </w:rPr>
-              <w:instrText>Toc122715516 \h</w:instrText>
+              <w:instrText>Toc122774277 \h</w:instrText>
             </w:r>
             <w:r>
               <w:rPr>
@@ -3810,7 +3876,7 @@
               <w:rtl/>
             </w:rPr>
           </w:pPr>
-          <w:hyperlink w:anchor="_Toc122715517" w:history="1">
+          <w:hyperlink w:anchor="_Toc122774278" w:history="1">
             <w:r>
               <w:rPr>
                 <w:rStyle w:val="Hyperlink"/>
@@ -3834,7 +3900,7 @@
                 <w:noProof/>
                 <w:rtl/>
               </w:rPr>
-              <w:t>الفصل الأول الإطار العام للمشروع</w:t>
+              <w:t>الفصل الأول الدراسة التمهيدية</w:t>
             </w:r>
             <w:r>
               <w:rPr>
@@ -3880,7 +3946,7 @@
                 <w:noProof/>
                 <w:webHidden/>
               </w:rPr>
-              <w:instrText>Toc122715517 \h</w:instrText>
+              <w:instrText>Toc122774278 \h</w:instrText>
             </w:r>
             <w:r>
               <w:rPr>
@@ -3927,7 +3993,7 @@
           <w:pPr>
             <w:pStyle w:val="20"/>
             <w:tabs>
-              <w:tab w:val="left" w:pos="660"/>
+              <w:tab w:val="left" w:pos="880"/>
               <w:tab w:val="right" w:leader="dot" w:pos="8302"/>
             </w:tabs>
             <w:bidi/>
@@ -3939,7 +4005,7 @@
               <w:rtl/>
             </w:rPr>
           </w:pPr>
-          <w:hyperlink w:anchor="_Toc122715518" w:history="1">
+          <w:hyperlink w:anchor="_Toc122774279" w:history="1">
             <w:r>
               <w:rPr>
                 <w:rStyle w:val="Hyperlink"/>
@@ -3964,7 +4030,32 @@
                 <w:noProof/>
                 <w:rtl/>
               </w:rPr>
-              <w:t>المقدمة</w:t>
+              <w:t xml:space="preserve">المقدمة </w:t>
+            </w:r>
+            <w:r>
+              <w:rPr>
+                <w:rStyle w:val="Hyperlink"/>
+                <w:noProof/>
+                <w:lang w:bidi="ar-YE"/>
+              </w:rPr>
+              <w:t>(</w:t>
+            </w:r>
+            <w:r>
+              <w:rPr>
+                <w:rStyle w:val="Hyperlink"/>
+                <w:rFonts w:asciiTheme="majorBidi" w:hAnsiTheme="majorBidi"/>
+                <w:noProof/>
+                <w:lang w:bidi="ar-YE"/>
+              </w:rPr>
+              <w:t>Introduction</w:t>
+            </w:r>
+            <w:r>
+              <w:rPr>
+                <w:rStyle w:val="Hyperlink"/>
+                <w:noProof/>
+                <w:lang w:bidi="ar-YE"/>
+              </w:rPr>
+              <w:t>)</w:t>
             </w:r>
             <w:r>
               <w:rPr>
@@ -4010,7 +4101,7 @@
                 <w:noProof/>
                 <w:webHidden/>
               </w:rPr>
-              <w:instrText>Toc122715518 \h</w:instrText>
+              <w:instrText>Toc122774279 \h</w:instrText>
             </w:r>
             <w:r>
               <w:rPr>
@@ -4057,7 +4148,7 @@
           <w:pPr>
             <w:pStyle w:val="20"/>
             <w:tabs>
-              <w:tab w:val="left" w:pos="660"/>
+              <w:tab w:val="left" w:pos="880"/>
               <w:tab w:val="right" w:leader="dot" w:pos="8302"/>
             </w:tabs>
             <w:bidi/>
@@ -4069,7 +4160,7 @@
               <w:rtl/>
             </w:rPr>
           </w:pPr>
-          <w:hyperlink w:anchor="_Toc122715519" w:history="1">
+          <w:hyperlink w:anchor="_Toc122774280" w:history="1">
             <w:r>
               <w:rPr>
                 <w:rStyle w:val="Hyperlink"/>
@@ -4098,6 +4189,40 @@
             </w:r>
             <w:r>
               <w:rPr>
+                <w:rStyle w:val="Hyperlink"/>
+                <w:noProof/>
+                <w:rtl/>
+                <w:lang w:bidi="ar-AE"/>
+              </w:rPr>
+              <w:t xml:space="preserve"> </w:t>
+            </w:r>
+            <w:r>
+              <w:rPr>
+                <w:rStyle w:val="Hyperlink"/>
+                <w:noProof/>
+                <w:lang w:bidi="ar-YE"/>
+              </w:rPr>
+              <w:t>(</w:t>
+            </w:r>
+            <w:r>
+              <w:rPr>
+                <w:rStyle w:val="Hyperlink"/>
+                <w:rFonts w:asciiTheme="majorBidi" w:hAnsiTheme="majorBidi"/>
+                <w:noProof/>
+                <w:lang w:bidi="ar-YE"/>
+              </w:rPr>
+              <w:t>Project Problem</w:t>
+            </w:r>
+            <w:r>
+              <w:rPr>
+                <w:rStyle w:val="Hyperlink"/>
+                <w:noProof/>
+                <w:lang w:bidi="ar-YE"/>
+              </w:rPr>
+              <w:t>)</w:t>
+            </w:r>
+            <w:r>
+              <w:rPr>
                 <w:noProof/>
                 <w:webHidden/>
                 <w:rtl/>
@@ -4140,7 +4265,7 @@
                 <w:noProof/>
                 <w:webHidden/>
               </w:rPr>
-              <w:instrText>Toc122715519 \h</w:instrText>
+              <w:instrText>Toc122774280 \h</w:instrText>
             </w:r>
             <w:r>
               <w:rPr>
@@ -4187,7 +4312,7 @@
           <w:pPr>
             <w:pStyle w:val="20"/>
             <w:tabs>
-              <w:tab w:val="left" w:pos="660"/>
+              <w:tab w:val="left" w:pos="880"/>
               <w:tab w:val="right" w:leader="dot" w:pos="8302"/>
             </w:tabs>
             <w:bidi/>
@@ -4199,7 +4324,7 @@
               <w:rtl/>
             </w:rPr>
           </w:pPr>
-          <w:hyperlink w:anchor="_Toc122715520" w:history="1">
+          <w:hyperlink w:anchor="_Toc122774281" w:history="1">
             <w:r>
               <w:rPr>
                 <w:rStyle w:val="Hyperlink"/>
@@ -4228,6 +4353,40 @@
             </w:r>
             <w:r>
               <w:rPr>
+                <w:rStyle w:val="Hyperlink"/>
+                <w:noProof/>
+                <w:rtl/>
+                <w:lang w:bidi="ar-AE"/>
+              </w:rPr>
+              <w:t xml:space="preserve"> </w:t>
+            </w:r>
+            <w:r>
+              <w:rPr>
+                <w:rStyle w:val="Hyperlink"/>
+                <w:noProof/>
+                <w:lang w:bidi="ar-YE"/>
+              </w:rPr>
+              <w:t>(</w:t>
+            </w:r>
+            <w:r>
+              <w:rPr>
+                <w:rStyle w:val="Hyperlink"/>
+                <w:rFonts w:asciiTheme="majorBidi" w:hAnsiTheme="majorBidi"/>
+                <w:noProof/>
+                <w:lang w:bidi="ar-YE"/>
+              </w:rPr>
+              <w:t>Project Objects</w:t>
+            </w:r>
+            <w:r>
+              <w:rPr>
+                <w:rStyle w:val="Hyperlink"/>
+                <w:noProof/>
+                <w:lang w:bidi="ar-YE"/>
+              </w:rPr>
+              <w:t>)</w:t>
+            </w:r>
+            <w:r>
+              <w:rPr>
                 <w:noProof/>
                 <w:webHidden/>
                 <w:rtl/>
@@ -4270,7 +4429,7 @@
                 <w:noProof/>
                 <w:webHidden/>
               </w:rPr>
-              <w:instrText>Toc122715520 \h</w:instrText>
+              <w:instrText>Toc122774281 \h</w:instrText>
             </w:r>
             <w:r>
               <w:rPr>
@@ -4301,7 +4460,7 @@
                 <w:webHidden/>
                 <w:rtl/>
               </w:rPr>
-              <w:t>3</w:t>
+              <w:t>2</w:t>
             </w:r>
             <w:r>
               <w:rPr>
@@ -4317,7 +4476,7 @@
           <w:pPr>
             <w:pStyle w:val="20"/>
             <w:tabs>
-              <w:tab w:val="left" w:pos="660"/>
+              <w:tab w:val="left" w:pos="880"/>
               <w:tab w:val="right" w:leader="dot" w:pos="8302"/>
             </w:tabs>
             <w:bidi/>
@@ -4329,7 +4488,7 @@
               <w:rtl/>
             </w:rPr>
           </w:pPr>
-          <w:hyperlink w:anchor="_Toc122715521" w:history="1">
+          <w:hyperlink w:anchor="_Toc122774282" w:history="1">
             <w:r>
               <w:rPr>
                 <w:rStyle w:val="Hyperlink"/>
@@ -4358,6 +4517,40 @@
             </w:r>
             <w:r>
               <w:rPr>
+                <w:rStyle w:val="Hyperlink"/>
+                <w:noProof/>
+                <w:rtl/>
+                <w:lang w:bidi="ar-AE"/>
+              </w:rPr>
+              <w:t xml:space="preserve"> </w:t>
+            </w:r>
+            <w:r>
+              <w:rPr>
+                <w:rStyle w:val="Hyperlink"/>
+                <w:noProof/>
+                <w:lang w:bidi="ar-YE"/>
+              </w:rPr>
+              <w:t>(</w:t>
+            </w:r>
+            <w:r>
+              <w:rPr>
+                <w:rStyle w:val="Hyperlink"/>
+                <w:rFonts w:asciiTheme="majorBidi" w:hAnsiTheme="majorBidi"/>
+                <w:noProof/>
+                <w:lang w:bidi="ar-YE"/>
+              </w:rPr>
+              <w:t>Project Importance</w:t>
+            </w:r>
+            <w:r>
+              <w:rPr>
+                <w:rStyle w:val="Hyperlink"/>
+                <w:noProof/>
+                <w:lang w:bidi="ar-YE"/>
+              </w:rPr>
+              <w:t>)</w:t>
+            </w:r>
+            <w:r>
+              <w:rPr>
                 <w:noProof/>
                 <w:webHidden/>
                 <w:rtl/>
@@ -4400,7 +4593,7 @@
                 <w:noProof/>
                 <w:webHidden/>
               </w:rPr>
-              <w:instrText>Toc122715521 \h</w:instrText>
+              <w:instrText>Toc122774282 \h</w:instrText>
             </w:r>
             <w:r>
               <w:rPr>
@@ -4431,7 +4624,7 @@
                 <w:webHidden/>
                 <w:rtl/>
               </w:rPr>
-              <w:t>4</w:t>
+              <w:t>3</w:t>
             </w:r>
             <w:r>
               <w:rPr>
@@ -4447,7 +4640,7 @@
           <w:pPr>
             <w:pStyle w:val="20"/>
             <w:tabs>
-              <w:tab w:val="left" w:pos="660"/>
+              <w:tab w:val="left" w:pos="880"/>
               <w:tab w:val="right" w:leader="dot" w:pos="8302"/>
             </w:tabs>
             <w:bidi/>
@@ -4459,7 +4652,7 @@
               <w:rtl/>
             </w:rPr>
           </w:pPr>
-          <w:hyperlink w:anchor="_Toc122715522" w:history="1">
+          <w:hyperlink w:anchor="_Toc122774283" w:history="1">
             <w:r>
               <w:rPr>
                 <w:rStyle w:val="Hyperlink"/>
@@ -4488,6 +4681,40 @@
             </w:r>
             <w:r>
               <w:rPr>
+                <w:rStyle w:val="Hyperlink"/>
+                <w:noProof/>
+                <w:rtl/>
+                <w:lang w:bidi="ar-AE"/>
+              </w:rPr>
+              <w:t xml:space="preserve"> </w:t>
+            </w:r>
+            <w:r>
+              <w:rPr>
+                <w:rStyle w:val="Hyperlink"/>
+                <w:noProof/>
+                <w:lang w:bidi="ar-YE"/>
+              </w:rPr>
+              <w:t>(</w:t>
+            </w:r>
+            <w:r>
+              <w:rPr>
+                <w:rStyle w:val="Hyperlink"/>
+                <w:rFonts w:asciiTheme="majorBidi" w:hAnsiTheme="majorBidi"/>
+                <w:noProof/>
+                <w:lang w:bidi="ar-YE"/>
+              </w:rPr>
+              <w:t>Limitation of the Project</w:t>
+            </w:r>
+            <w:r>
+              <w:rPr>
+                <w:rStyle w:val="Hyperlink"/>
+                <w:noProof/>
+                <w:lang w:bidi="ar-YE"/>
+              </w:rPr>
+              <w:t>)</w:t>
+            </w:r>
+            <w:r>
+              <w:rPr>
                 <w:noProof/>
                 <w:webHidden/>
                 <w:rtl/>
@@ -4530,7 +4757,7 @@
                 <w:noProof/>
                 <w:webHidden/>
               </w:rPr>
-              <w:instrText>Toc122715522 \h</w:instrText>
+              <w:instrText>Toc122774283 \h</w:instrText>
             </w:r>
             <w:r>
               <w:rPr>
@@ -4561,7 +4788,7 @@
                 <w:webHidden/>
                 <w:rtl/>
               </w:rPr>
-              <w:t>5</w:t>
+              <w:t>4</w:t>
             </w:r>
             <w:r>
               <w:rPr>
@@ -4577,7 +4804,7 @@
           <w:pPr>
             <w:pStyle w:val="20"/>
             <w:tabs>
-              <w:tab w:val="left" w:pos="660"/>
+              <w:tab w:val="left" w:pos="880"/>
               <w:tab w:val="right" w:leader="dot" w:pos="8302"/>
             </w:tabs>
             <w:bidi/>
@@ -4589,7 +4816,7 @@
               <w:rtl/>
             </w:rPr>
           </w:pPr>
-          <w:hyperlink w:anchor="_Toc122715523" w:history="1">
+          <w:hyperlink w:anchor="_Toc122774284" w:history="1">
             <w:r>
               <w:rPr>
                 <w:rStyle w:val="Hyperlink"/>
@@ -4618,6 +4845,40 @@
             </w:r>
             <w:r>
               <w:rPr>
+                <w:rStyle w:val="Hyperlink"/>
+                <w:noProof/>
+                <w:rtl/>
+                <w:lang w:bidi="ar-AE"/>
+              </w:rPr>
+              <w:t xml:space="preserve"> </w:t>
+            </w:r>
+            <w:r>
+              <w:rPr>
+                <w:rStyle w:val="Hyperlink"/>
+                <w:noProof/>
+                <w:lang w:bidi="ar-YE"/>
+              </w:rPr>
+              <w:t>(</w:t>
+            </w:r>
+            <w:r>
+              <w:rPr>
+                <w:rStyle w:val="Hyperlink"/>
+                <w:rFonts w:asciiTheme="majorBidi" w:hAnsiTheme="majorBidi"/>
+                <w:noProof/>
+                <w:lang w:bidi="ar-YE"/>
+              </w:rPr>
+              <w:t>Project Methodology</w:t>
+            </w:r>
+            <w:r>
+              <w:rPr>
+                <w:rStyle w:val="Hyperlink"/>
+                <w:noProof/>
+                <w:lang w:bidi="ar-YE"/>
+              </w:rPr>
+              <w:t>)</w:t>
+            </w:r>
+            <w:r>
+              <w:rPr>
                 <w:noProof/>
                 <w:webHidden/>
                 <w:rtl/>
@@ -4660,7 +4921,7 @@
                 <w:noProof/>
                 <w:webHidden/>
               </w:rPr>
-              <w:instrText>Toc122715523 \h</w:instrText>
+              <w:instrText>Toc122774284 \h</w:instrText>
             </w:r>
             <w:r>
               <w:rPr>
@@ -4691,7 +4952,7 @@
                 <w:webHidden/>
                 <w:rtl/>
               </w:rPr>
-              <w:t>6</w:t>
+              <w:t>5</w:t>
             </w:r>
             <w:r>
               <w:rPr>
@@ -4707,7 +4968,7 @@
           <w:pPr>
             <w:pStyle w:val="20"/>
             <w:tabs>
-              <w:tab w:val="left" w:pos="660"/>
+              <w:tab w:val="left" w:pos="880"/>
               <w:tab w:val="right" w:leader="dot" w:pos="8302"/>
             </w:tabs>
             <w:bidi/>
@@ -4719,7 +4980,7 @@
               <w:rtl/>
             </w:rPr>
           </w:pPr>
-          <w:hyperlink w:anchor="_Toc122715524" w:history="1">
+          <w:hyperlink w:anchor="_Toc122774285" w:history="1">
             <w:r>
               <w:rPr>
                 <w:rStyle w:val="Hyperlink"/>
@@ -4743,7 +5004,32 @@
                 <w:noProof/>
                 <w:rtl/>
               </w:rPr>
-              <w:t>المخطط الزمني للمشروع</w:t>
+              <w:t xml:space="preserve">المخطط الزمني للمشروع </w:t>
+            </w:r>
+            <w:r>
+              <w:rPr>
+                <w:rStyle w:val="Hyperlink"/>
+                <w:noProof/>
+                <w:lang w:bidi="ar-YE"/>
+              </w:rPr>
+              <w:t>(</w:t>
+            </w:r>
+            <w:r>
+              <w:rPr>
+                <w:rStyle w:val="Hyperlink"/>
+                <w:rFonts w:asciiTheme="majorBidi" w:hAnsiTheme="majorBidi"/>
+                <w:noProof/>
+                <w:lang w:bidi="ar-YE"/>
+              </w:rPr>
+              <w:t>Planning Time of the Project</w:t>
+            </w:r>
+            <w:r>
+              <w:rPr>
+                <w:rStyle w:val="Hyperlink"/>
+                <w:noProof/>
+                <w:lang w:bidi="ar-YE"/>
+              </w:rPr>
+              <w:t>)</w:t>
             </w:r>
             <w:r>
               <w:rPr>
@@ -4789,7 +5075,164 @@
                 <w:noProof/>
                 <w:webHidden/>
               </w:rPr>
-              <w:instrText>Toc122715524 \h</w:instrText>
+              <w:instrText>Toc122774285 \h</w:instrText>
+            </w:r>
+            <w:r>
+              <w:rPr>
+                <w:noProof/>
+                <w:webHidden/>
+                <w:rtl/>
+              </w:rPr>
+              <w:instrText xml:space="preserve"> </w:instrText>
+            </w:r>
+            <w:r>
+              <w:rPr>
+                <w:noProof/>
+                <w:webHidden/>
+                <w:rtl/>
+              </w:rPr>
+            </w:r>
+            <w:r>
+              <w:rPr>
+                <w:noProof/>
+                <w:webHidden/>
+                <w:rtl/>
+              </w:rPr>
+              <w:fldChar w:fldCharType="separate"/>
+            </w:r>
+            <w:r>
+              <w:rPr>
+                <w:noProof/>
+                <w:webHidden/>
+                <w:rtl/>
+              </w:rPr>
+              <w:t>6</w:t>
+            </w:r>
+            <w:r>
+              <w:rPr>
+                <w:noProof/>
+                <w:webHidden/>
+                <w:rtl/>
+              </w:rPr>
+              <w:fldChar w:fldCharType="end"/>
+            </w:r>
+          </w:hyperlink>
+        </w:p>
+        <w:p>
+          <w:pPr>
+            <w:pStyle w:val="20"/>
+            <w:tabs>
+              <w:tab w:val="left" w:pos="880"/>
+              <w:tab w:val="right" w:leader="dot" w:pos="8302"/>
+            </w:tabs>
+            <w:bidi/>
+            <w:rPr>
+              <w:rFonts w:asciiTheme="minorHAnsi" w:eastAsiaTheme="minorEastAsia" w:hAnsiTheme="minorHAnsi" w:cstheme="minorBidi"/>
+              <w:noProof/>
+              <w:sz w:val="22"/>
+              <w:szCs w:val="22"/>
+              <w:rtl/>
+            </w:rPr>
+          </w:pPr>
+          <w:hyperlink w:anchor="_Toc122774286" w:history="1">
+            <w:r>
+              <w:rPr>
+                <w:rStyle w:val="Hyperlink"/>
+                <w:noProof/>
+                <w:rtl/>
+                <w:lang w:bidi="ar-AE"/>
+              </w:rPr>
+              <w:t>1.8</w:t>
+            </w:r>
+            <w:r>
+              <w:rPr>
+                <w:rFonts w:asciiTheme="minorHAnsi" w:eastAsiaTheme="minorEastAsia" w:hAnsiTheme="minorHAnsi" w:cstheme="minorBidi"/>
+                <w:noProof/>
+                <w:sz w:val="22"/>
+                <w:szCs w:val="22"/>
+                <w:rtl/>
+              </w:rPr>
+              <w:tab/>
+            </w:r>
+            <w:r>
+              <w:rPr>
+                <w:rStyle w:val="Hyperlink"/>
+                <w:noProof/>
+                <w:rtl/>
+                <w:lang w:bidi="ar-AE"/>
+              </w:rPr>
+              <w:t xml:space="preserve">ملخص الفصل </w:t>
+            </w:r>
+            <w:r>
+              <w:rPr>
+                <w:rStyle w:val="Hyperlink"/>
+                <w:noProof/>
+                <w:lang w:bidi="ar-YE"/>
+              </w:rPr>
+              <w:t>(</w:t>
+            </w:r>
+            <w:r>
+              <w:rPr>
+                <w:rStyle w:val="Hyperlink"/>
+                <w:rFonts w:asciiTheme="majorBidi" w:hAnsiTheme="majorBidi"/>
+                <w:noProof/>
+                <w:lang w:bidi="ar-YE"/>
+              </w:rPr>
+              <w:t>Chapter Summery</w:t>
+            </w:r>
+            <w:r>
+              <w:rPr>
+                <w:rStyle w:val="Hyperlink"/>
+                <w:noProof/>
+                <w:lang w:bidi="ar-YE"/>
+              </w:rPr>
+              <w:t>)</w:t>
+            </w:r>
+            <w:r>
+              <w:rPr>
+                <w:noProof/>
+                <w:webHidden/>
+                <w:rtl/>
+              </w:rPr>
+              <w:tab/>
+            </w:r>
+            <w:r>
+              <w:rPr>
+                <w:noProof/>
+                <w:webHidden/>
+                <w:rtl/>
+              </w:rPr>
+              <w:fldChar w:fldCharType="begin"/>
+            </w:r>
+            <w:r>
+              <w:rPr>
+                <w:noProof/>
+                <w:webHidden/>
+                <w:rtl/>
+              </w:rPr>
+              <w:instrText xml:space="preserve"> </w:instrText>
+            </w:r>
+            <w:r>
+              <w:rPr>
+                <w:noProof/>
+                <w:webHidden/>
+              </w:rPr>
+              <w:instrText>PAGEREF</w:instrText>
+            </w:r>
+            <w:r>
+              <w:rPr>
+                <w:noProof/>
+                <w:webHidden/>
+                <w:rtl/>
+              </w:rPr>
+              <w:instrText xml:space="preserve"> _</w:instrText>
+            </w:r>
+            <w:r>
+              <w:rPr>
+                <w:noProof/>
+                <w:webHidden/>
+              </w:rPr>
+              <w:instrText>Toc122774286 \h</w:instrText>
             </w:r>
             <w:r>
               <w:rPr>
@@ -4856,15 +5299,6 @@
       <w:pPr>
         <w:bidi/>
         <w:rPr>
-          <w:lang w:bidi="ar-YE"/>
-        </w:rPr>
-      </w:pPr>
-    </w:p>
-    <w:p>
-      <w:pPr>
-        <w:bidi/>
-        <w:rPr>
-          <w:rFonts w:hint="cs"/>
           <w:sz w:val="32"/>
           <w:szCs w:val="32"/>
           <w:rtl/>
@@ -4884,23 +5318,14 @@
           <w:lang w:bidi="ar-YE"/>
         </w:rPr>
       </w:pPr>
-      <w:bookmarkStart w:id="12" w:name="_Toc122715514"/>
+      <w:bookmarkStart w:id="13" w:name="_Toc122774275"/>
       <w:r>
         <w:rPr>
           <w:rFonts w:hint="cs"/>
           <w:rtl/>
         </w:rPr>
         <w:lastRenderedPageBreak/>
-        <w:t>ف</w:t>
-      </w:r>
-      <w:bookmarkStart w:id="13" w:name="_GoBack"/>
-      <w:bookmarkEnd w:id="13"/>
-      <w:r>
-        <w:rPr>
-          <w:rFonts w:hint="cs"/>
-          <w:rtl/>
-        </w:rPr>
-        <w:t xml:space="preserve">هرس الأشكال </w:t>
+        <w:t xml:space="preserve">فهرس الأشكال </w:t>
       </w:r>
       <w:r>
         <w:rPr>
@@ -4921,13 +5346,12 @@
         </w:rPr>
         <w:t>)</w:t>
       </w:r>
-      <w:bookmarkEnd w:id="12"/>
-    </w:p>
-    <w:p>
-      <w:pPr>
-        <w:bidi/>
-        <w:rPr>
-          <w:rFonts w:hint="cs"/>
+      <w:bookmarkEnd w:id="13"/>
+    </w:p>
+    <w:p>
+      <w:pPr>
+        <w:bidi/>
+        <w:rPr>
           <w:sz w:val="32"/>
           <w:szCs w:val="32"/>
           <w:rtl/>
@@ -4938,7 +5362,6 @@
       <w:pPr>
         <w:bidi/>
         <w:rPr>
-          <w:rFonts w:hint="cs"/>
           <w:sz w:val="32"/>
           <w:szCs w:val="32"/>
           <w:rtl/>
@@ -5071,7 +5494,6 @@
       <w:pPr>
         <w:bidi/>
         <w:rPr>
-          <w:rFonts w:hint="cs"/>
           <w:sz w:val="32"/>
           <w:szCs w:val="32"/>
           <w:rtl/>
@@ -5100,7 +5522,7 @@
           <w:lang w:bidi="ar-YE"/>
         </w:rPr>
       </w:pPr>
-      <w:bookmarkStart w:id="14" w:name="_Toc122715515"/>
+      <w:bookmarkStart w:id="14" w:name="_Toc122774276"/>
       <w:r>
         <w:rPr>
           <w:rFonts w:hint="cs"/>
@@ -5320,7 +5742,7 @@
           <w:lang w:bidi="ar-AE"/>
         </w:rPr>
       </w:pPr>
-      <w:bookmarkStart w:id="15" w:name="_Toc122715516"/>
+      <w:bookmarkStart w:id="15" w:name="_Toc122774277"/>
       <w:r>
         <w:rPr>
           <w:rFonts w:hint="cs"/>
@@ -5544,7 +5966,6 @@
         <w:bidi/>
         <w:jc w:val="center"/>
         <w:rPr>
-          <w:rFonts w:hint="cs"/>
           <w:b/>
           <w:bCs/>
           <w:sz w:val="40"/>
@@ -5559,7 +5980,6 @@
         <w:bidi/>
         <w:jc w:val="center"/>
         <w:rPr>
-          <w:rFonts w:hint="cs"/>
           <w:b/>
           <w:bCs/>
           <w:sz w:val="40"/>
@@ -5574,7 +5994,6 @@
         <w:bidi/>
         <w:jc w:val="center"/>
         <w:rPr>
-          <w:rFonts w:hint="cs"/>
           <w:b/>
           <w:bCs/>
           <w:sz w:val="40"/>
@@ -5589,7 +6008,6 @@
         <w:bidi/>
         <w:jc w:val="center"/>
         <w:rPr>
-          <w:rFonts w:hint="cs"/>
           <w:b/>
           <w:bCs/>
           <w:sz w:val="40"/>
@@ -5604,7 +6022,6 @@
         <w:bidi/>
         <w:jc w:val="center"/>
         <w:rPr>
-          <w:rFonts w:hint="cs"/>
           <w:b/>
           <w:bCs/>
           <w:sz w:val="40"/>
@@ -5619,7 +6036,6 @@
         <w:bidi/>
         <w:jc w:val="center"/>
         <w:rPr>
-          <w:rFonts w:hint="cs"/>
           <w:b/>
           <w:bCs/>
           <w:sz w:val="40"/>
@@ -5645,7 +6061,6 @@
         <w:bidi/>
         <w:jc w:val="center"/>
         <w:rPr>
-          <w:rFonts w:hint="cs"/>
           <w:b/>
           <w:bCs/>
           <w:sz w:val="40"/>
@@ -5670,7 +6085,6 @@
         <w:pStyle w:val="a4"/>
         <w:bidi/>
         <w:rPr>
-          <w:rFonts w:hint="cs"/>
           <w:sz w:val="32"/>
           <w:szCs w:val="32"/>
           <w:rtl/>
@@ -5682,7 +6096,6 @@
         <w:pStyle w:val="a4"/>
         <w:bidi/>
         <w:rPr>
-          <w:rFonts w:hint="cs"/>
           <w:sz w:val="32"/>
           <w:szCs w:val="32"/>
           <w:rtl/>
@@ -5694,7 +6107,6 @@
         <w:pStyle w:val="a4"/>
         <w:bidi/>
         <w:rPr>
-          <w:rFonts w:hint="cs"/>
           <w:sz w:val="32"/>
           <w:szCs w:val="32"/>
           <w:rtl/>
@@ -5705,7 +6117,6 @@
       <w:pPr>
         <w:bidi/>
         <w:rPr>
-          <w:rFonts w:hint="cs"/>
           <w:sz w:val="32"/>
           <w:szCs w:val="32"/>
           <w:rtl/>
@@ -5716,7 +6127,6 @@
       <w:pPr>
         <w:bidi/>
         <w:rPr>
-          <w:rFonts w:hint="cs"/>
           <w:sz w:val="32"/>
           <w:szCs w:val="32"/>
           <w:rtl/>
@@ -5727,7 +6137,6 @@
       <w:pPr>
         <w:bidi/>
         <w:rPr>
-          <w:rFonts w:hint="cs"/>
           <w:sz w:val="32"/>
           <w:szCs w:val="32"/>
           <w:rtl/>
@@ -5758,32 +6167,637 @@
     <w:p>
       <w:pPr>
         <w:pStyle w:val="1"/>
+        <w:bidi/>
+      </w:pPr>
+      <w:bookmarkStart w:id="16" w:name="_Toc122774278"/>
+      <w:r>
+        <w:rPr>
+          <w:rFonts w:hint="cs"/>
+          <w:rtl/>
+        </w:rPr>
+        <w:lastRenderedPageBreak/>
+        <w:t xml:space="preserve">الفصل الأول </w:t>
+      </w:r>
+      <w:r>
+        <w:rPr>
+          <w:rFonts w:hint="cs"/>
+          <w:rtl/>
+        </w:rPr>
+        <w:t>الدراسة التمهيدية</w:t>
+      </w:r>
+      <w:bookmarkEnd w:id="16"/>
+    </w:p>
+    <w:p>
+      <w:pPr>
+        <w:pStyle w:val="2"/>
+        <w:bidi/>
+        <w:rPr>
+          <w:rFonts w:hint="cs"/>
+          <w:rtl/>
+        </w:rPr>
+      </w:pPr>
+      <w:bookmarkStart w:id="17" w:name="_Toc122774279"/>
+      <w:r>
+        <w:rPr>
+          <w:rFonts w:hint="cs"/>
+          <w:rtl/>
+        </w:rPr>
+        <w:t>المقدمة</w:t>
+      </w:r>
+      <w:r>
+        <w:rPr>
+          <w:rFonts w:hint="cs"/>
+          <w:rtl/>
+        </w:rPr>
+        <w:t xml:space="preserve"> </w:t>
+      </w:r>
+      <w:r>
+        <w:rPr>
+          <w:rFonts w:asciiTheme="minorHAnsi" w:hAnsiTheme="minorHAnsi"/>
+          <w:lang w:bidi="ar-YE"/>
+        </w:rPr>
+        <w:t>(</w:t>
+      </w:r>
+      <w:r>
+        <w:rPr>
+          <w:rFonts w:asciiTheme="majorBidi" w:hAnsiTheme="majorBidi"/>
+          <w:lang w:bidi="ar-YE"/>
+        </w:rPr>
+        <w:t>Introduction</w:t>
+      </w:r>
+      <w:r>
+        <w:rPr>
+          <w:rFonts w:asciiTheme="minorHAnsi" w:hAnsiTheme="minorHAnsi"/>
+          <w:lang w:bidi="ar-YE"/>
+        </w:rPr>
+        <w:t>)</w:t>
+      </w:r>
+      <w:bookmarkEnd w:id="17"/>
+    </w:p>
+    <w:p>
+      <w:pPr>
+        <w:bidi/>
+        <w:rPr>
+          <w:rFonts w:hint="cs"/>
+          <w:rtl/>
+        </w:rPr>
+      </w:pPr>
+    </w:p>
+    <w:p>
+      <w:pPr>
+        <w:bidi/>
+        <w:spacing w:line="276" w:lineRule="auto"/>
+        <w:ind w:firstLine="576"/>
+        <w:jc w:val="lowKashida"/>
+        <w:rPr>
+          <w:rFonts w:hint="cs"/>
+          <w:rtl/>
+        </w:rPr>
+      </w:pPr>
+      <w:r>
+        <w:rPr>
+          <w:rFonts w:hint="cs"/>
+          <w:rtl/>
+        </w:rPr>
+        <w:t>الدم هو أساس الحياة في الجسم فلا حياة بدون دم ،كل جزء صغير في أجسامنا يعتمد بشكل أساسي</w:t>
+      </w:r>
+    </w:p>
+    <w:p>
+      <w:pPr>
+        <w:bidi/>
+        <w:spacing w:line="276" w:lineRule="auto"/>
+        <w:jc w:val="lowKashida"/>
+        <w:rPr>
+          <w:rtl/>
+        </w:rPr>
+      </w:pPr>
+      <w:r>
+        <w:rPr>
+          <w:rFonts w:hint="cs"/>
+          <w:rtl/>
+        </w:rPr>
+        <w:t>على الدم لتوصيل الغذاء والهرمونات الضرورية ، لكن الحاجة إلى الدم بسبب الحوادث ،أو الولادة ،أو العمليات الجراحية الأخرى ،دفع الناس إلى البحث لذويهم عن الدم ،واجه الكثير منهم صعوبة في إيجاد من يتبرع ،إما بسبب عدم معرفة متبرع أو بسبب عدم وجود دم يطابق دم المحتاج في المركز الصحي</w:t>
+      </w:r>
+      <w:r>
+        <w:rPr>
+          <w:rFonts w:hint="cs"/>
+          <w:rtl/>
+        </w:rPr>
+        <w:t xml:space="preserve"> ،أو حتى عند إيجاد متبرع يحدث</w:t>
+      </w:r>
+      <w:r>
+        <w:rPr>
+          <w:rFonts w:hint="cs"/>
+          <w:rtl/>
+        </w:rPr>
+        <w:t xml:space="preserve"> </w:t>
+      </w:r>
+      <w:r>
+        <w:rPr>
+          <w:rFonts w:hint="cs"/>
+          <w:rtl/>
+        </w:rPr>
+        <w:t xml:space="preserve">استغلال لحاجة المريض إلى الدم ببيع الدم له من قبل المتبرع الوحيد الموجود </w:t>
+      </w:r>
+      <w:r>
+        <w:rPr>
+          <w:rFonts w:hint="cs"/>
+          <w:rtl/>
+        </w:rPr>
+        <w:t xml:space="preserve">، تسبب ذلك مرارا وتكرارا بوفاة أناس ومضاعفات مرضية لآخرين </w:t>
+      </w:r>
+      <w:r>
+        <w:rPr>
+          <w:rFonts w:hint="cs"/>
+          <w:rtl/>
+        </w:rPr>
+        <w:t>، دعا ذلك الناس للخروج بمبادرات خيرية ،كعمل كشوفات بأسماء المتبرعين في الحارات توضع عن عاقلهم أو من يكون قريبا من الناس ، كما تم استخدام الجانب الإلكترون</w:t>
+      </w:r>
+      <w:r>
+        <w:rPr>
+          <w:rFonts w:hint="eastAsia"/>
+          <w:rtl/>
+        </w:rPr>
+        <w:t>ي</w:t>
+      </w:r>
+      <w:r>
+        <w:rPr>
+          <w:rFonts w:hint="cs"/>
+          <w:rtl/>
+        </w:rPr>
+        <w:t xml:space="preserve"> من خلال وسائل التواصل الاجتماعي عبر إنشاء مجموعات للتبرع ،ساعدت تلك المبادرات الفردية والمجتمعي</w:t>
+      </w:r>
+      <w:r>
+        <w:rPr>
+          <w:rFonts w:hint="eastAsia"/>
+          <w:rtl/>
+        </w:rPr>
+        <w:t>ة</w:t>
+      </w:r>
+      <w:r>
+        <w:rPr>
+          <w:rFonts w:hint="cs"/>
+          <w:rtl/>
+        </w:rPr>
+        <w:t xml:space="preserve"> الناس على الوصول إلى المتبرعين</w:t>
+      </w:r>
+      <w:r>
+        <w:rPr>
+          <w:rFonts w:hint="cs"/>
+          <w:rtl/>
+        </w:rPr>
+        <w:t>،</w:t>
+      </w:r>
+      <w:r>
+        <w:rPr>
+          <w:rFonts w:hint="cs"/>
+          <w:rtl/>
+        </w:rPr>
+        <w:t xml:space="preserve"> لكن لم تسهل تلك المبادرات الوصول إلى المتبرعين ب</w:t>
+      </w:r>
+      <w:r>
+        <w:rPr>
+          <w:rFonts w:hint="cs"/>
+          <w:rtl/>
+        </w:rPr>
+        <w:t>شكل كبير</w:t>
+      </w:r>
+      <w:r>
+        <w:rPr>
+          <w:rFonts w:hint="cs"/>
+          <w:rtl/>
+        </w:rPr>
+        <w:t xml:space="preserve"> ،فدعانا ذلك مبادرة منا إلى عمل هذا المشروع ليكون الوصول إلى المتبرعين بضغطة زر ،آملين أن نكون قد أتممنا هذا المشروع بشكل حسن .</w:t>
+      </w:r>
+    </w:p>
+    <w:p>
+      <w:pPr>
+        <w:bidi/>
+        <w:rPr>
+          <w:rtl/>
+        </w:rPr>
+      </w:pPr>
+    </w:p>
+    <w:p>
+      <w:pPr>
+        <w:bidi/>
+        <w:rPr>
+          <w:rtl/>
+        </w:rPr>
+      </w:pPr>
+    </w:p>
+    <w:p>
+      <w:pPr>
+        <w:bidi/>
+        <w:rPr>
+          <w:rtl/>
+        </w:rPr>
+      </w:pPr>
+    </w:p>
+    <w:p>
+      <w:pPr>
+        <w:bidi/>
+        <w:rPr>
+          <w:rtl/>
+        </w:rPr>
+      </w:pPr>
+    </w:p>
+    <w:p>
+      <w:pPr>
+        <w:bidi/>
+        <w:rPr>
+          <w:rtl/>
+        </w:rPr>
+      </w:pPr>
+    </w:p>
+    <w:p>
+      <w:pPr>
+        <w:bidi/>
+        <w:rPr>
+          <w:rtl/>
+        </w:rPr>
+      </w:pPr>
+    </w:p>
+    <w:p>
+      <w:pPr>
+        <w:bidi/>
+        <w:rPr>
+          <w:rtl/>
+        </w:rPr>
+      </w:pPr>
+    </w:p>
+    <w:p>
+      <w:pPr>
+        <w:bidi/>
+        <w:rPr>
+          <w:rtl/>
+        </w:rPr>
+      </w:pPr>
+    </w:p>
+    <w:p>
+      <w:pPr>
+        <w:bidi/>
+        <w:rPr>
+          <w:rtl/>
+        </w:rPr>
+      </w:pPr>
+    </w:p>
+    <w:p>
+      <w:pPr>
+        <w:bidi/>
+      </w:pPr>
+    </w:p>
+    <w:p>
+      <w:pPr>
+        <w:pStyle w:val="2"/>
+        <w:bidi/>
+        <w:rPr>
+          <w:rtl/>
+        </w:rPr>
+      </w:pPr>
+      <w:bookmarkStart w:id="18" w:name="_Toc122774280"/>
+      <w:r>
+        <w:rPr>
+          <w:rFonts w:hint="cs"/>
+          <w:rtl/>
+        </w:rPr>
+        <w:lastRenderedPageBreak/>
+        <w:t>مشكلة ال</w:t>
+      </w:r>
+      <w:r>
+        <w:rPr>
+          <w:rFonts w:hint="cs"/>
+          <w:rtl/>
+        </w:rPr>
+        <w:t>مشروع</w:t>
+      </w:r>
+      <w:r>
+        <w:rPr>
+          <w:rFonts w:hint="cs"/>
+          <w:rtl/>
+          <w:lang w:bidi="ar-AE"/>
+        </w:rPr>
+        <w:t xml:space="preserve"> </w:t>
+      </w:r>
+      <w:r>
+        <w:rPr>
+          <w:rFonts w:asciiTheme="minorHAnsi" w:hAnsiTheme="minorHAnsi"/>
+          <w:lang w:bidi="ar-YE"/>
+        </w:rPr>
+        <w:t>(</w:t>
+      </w:r>
+      <w:r>
+        <w:rPr>
+          <w:rFonts w:asciiTheme="majorBidi" w:hAnsiTheme="majorBidi"/>
+          <w:lang w:bidi="ar-YE"/>
+        </w:rPr>
+        <w:t>Project Problem</w:t>
+      </w:r>
+      <w:r>
+        <w:rPr>
+          <w:rFonts w:asciiTheme="minorHAnsi" w:hAnsiTheme="minorHAnsi"/>
+          <w:lang w:bidi="ar-YE"/>
+        </w:rPr>
+        <w:t>)</w:t>
+      </w:r>
+      <w:bookmarkEnd w:id="18"/>
+    </w:p>
+    <w:p>
+      <w:pPr>
+        <w:pStyle w:val="a4"/>
         <w:numPr>
           <w:ilvl w:val="0"/>
-          <w:numId w:val="24"/>
+          <w:numId w:val="25"/>
         </w:numPr>
         <w:bidi/>
         <w:rPr>
           <w:rFonts w:hint="cs"/>
         </w:rPr>
       </w:pPr>
-      <w:bookmarkStart w:id="16" w:name="_Toc122715517"/>
-      <w:r>
-        <w:rPr>
-          <w:rFonts w:hint="cs"/>
-          <w:rtl/>
-        </w:rPr>
-        <w:lastRenderedPageBreak/>
-        <w:t>الفصل الأول الإطار العام للمشروع</w:t>
-      </w:r>
-      <w:bookmarkEnd w:id="16"/>
-      <w:r>
-        <w:rPr>
-          <w:rFonts w:hint="cs"/>
-          <w:rtl/>
+      <w:r>
+        <w:rPr>
+          <w:rFonts w:hint="cs"/>
+          <w:rtl/>
+        </w:rPr>
+        <w:t>صعوبة الوصول إلى متبرعين بالدم .</w:t>
+      </w:r>
+    </w:p>
+    <w:p>
+      <w:pPr>
+        <w:pStyle w:val="a4"/>
+        <w:numPr>
+          <w:ilvl w:val="0"/>
+          <w:numId w:val="25"/>
+        </w:numPr>
+        <w:bidi/>
+      </w:pPr>
+      <w:r>
+        <w:rPr>
+          <w:rFonts w:hint="cs"/>
+          <w:rtl/>
+        </w:rPr>
+        <w:t>الاعتماد على الاحتمالات في إيجاد متبرع وضياع الوقت بالبحث عنه .</w:t>
+      </w:r>
+    </w:p>
+    <w:p>
+      <w:pPr>
+        <w:pStyle w:val="2"/>
+        <w:bidi/>
+        <w:rPr>
+          <w:rtl/>
+        </w:rPr>
+      </w:pPr>
+      <w:bookmarkStart w:id="19" w:name="_Toc122774281"/>
+      <w:r>
+        <w:rPr>
+          <w:rFonts w:hint="cs"/>
+          <w:rtl/>
+        </w:rPr>
+        <w:t>أ</w:t>
+      </w:r>
+      <w:r>
+        <w:rPr>
+          <w:rFonts w:hint="cs"/>
+          <w:rtl/>
+        </w:rPr>
+        <w:t>هداف</w:t>
+      </w:r>
+      <w:r>
+        <w:rPr>
+          <w:rFonts w:hint="cs"/>
+          <w:rtl/>
+        </w:rPr>
+        <w:t xml:space="preserve"> ال</w:t>
+      </w:r>
+      <w:r>
+        <w:rPr>
+          <w:rFonts w:hint="cs"/>
+          <w:rtl/>
+        </w:rPr>
+        <w:t>مشروع</w:t>
+      </w:r>
+      <w:r>
+        <w:rPr>
+          <w:rFonts w:hint="cs"/>
+          <w:rtl/>
+          <w:lang w:bidi="ar-AE"/>
         </w:rPr>
         <w:t xml:space="preserve"> </w:t>
       </w:r>
+      <w:r>
+        <w:rPr>
+          <w:rFonts w:asciiTheme="minorHAnsi" w:hAnsiTheme="minorHAnsi"/>
+          <w:lang w:bidi="ar-YE"/>
+        </w:rPr>
+        <w:t>(</w:t>
+      </w:r>
+      <w:r>
+        <w:rPr>
+          <w:rFonts w:asciiTheme="majorBidi" w:hAnsiTheme="majorBidi"/>
+          <w:lang w:bidi="ar-YE"/>
+        </w:rPr>
+        <w:t xml:space="preserve">Project </w:t>
+      </w:r>
+      <w:r>
+        <w:rPr>
+          <w:rFonts w:asciiTheme="majorBidi" w:hAnsiTheme="majorBidi"/>
+          <w:lang w:bidi="ar-YE"/>
+        </w:rPr>
+        <w:t>Objects</w:t>
+      </w:r>
+      <w:r>
+        <w:rPr>
+          <w:rFonts w:asciiTheme="minorHAnsi" w:hAnsiTheme="minorHAnsi"/>
+          <w:lang w:bidi="ar-YE"/>
+        </w:rPr>
+        <w:t>)</w:t>
+      </w:r>
+      <w:bookmarkEnd w:id="19"/>
+    </w:p>
+    <w:p>
+      <w:pPr>
+        <w:pStyle w:val="a4"/>
+        <w:numPr>
+          <w:ilvl w:val="0"/>
+          <w:numId w:val="26"/>
+        </w:numPr>
+        <w:bidi/>
+        <w:rPr>
+          <w:rFonts w:hint="cs"/>
+        </w:rPr>
+      </w:pPr>
+      <w:r>
+        <w:rPr>
+          <w:rFonts w:hint="cs"/>
+          <w:rtl/>
+        </w:rPr>
+        <w:t>توفير أقصر وأسهل طريقة ممكنة للوصول للمتبرع بالدم .</w:t>
+      </w:r>
+    </w:p>
+    <w:p>
+      <w:pPr>
+        <w:pStyle w:val="a4"/>
+        <w:numPr>
+          <w:ilvl w:val="0"/>
+          <w:numId w:val="26"/>
+        </w:numPr>
+        <w:bidi/>
+        <w:rPr>
+          <w:rFonts w:hint="cs"/>
+        </w:rPr>
+      </w:pPr>
+      <w:r>
+        <w:rPr>
+          <w:rFonts w:hint="cs"/>
+          <w:rtl/>
+        </w:rPr>
+        <w:t>طمأنه محتاج الدم أو مرافقه في حالة سفرهم من القرية إلى المدينة أو من مدينة إلى أخرى باستعداد المتبرع وانتظاره لهم عند وصولهم .</w:t>
+      </w:r>
+    </w:p>
+    <w:p>
+      <w:pPr>
+        <w:pStyle w:val="a4"/>
+        <w:numPr>
+          <w:ilvl w:val="0"/>
+          <w:numId w:val="26"/>
+        </w:numPr>
+        <w:bidi/>
+        <w:rPr>
+          <w:rtl/>
+        </w:rPr>
+      </w:pPr>
+      <w:r>
+        <w:rPr>
+          <w:rFonts w:hint="cs"/>
+          <w:rtl/>
+        </w:rPr>
+        <w:t>إتاحة الفرصة للمستخدم باختيار تثبيت التطبيق أو البحث السريع للمرة الواحدة في الموقع .</w:t>
+      </w:r>
+    </w:p>
+    <w:p>
+      <w:pPr>
+        <w:bidi/>
+        <w:rPr>
+          <w:rtl/>
+        </w:rPr>
+      </w:pPr>
+    </w:p>
+    <w:p>
+      <w:pPr>
+        <w:bidi/>
+        <w:rPr>
+          <w:rtl/>
+        </w:rPr>
+      </w:pPr>
+    </w:p>
+    <w:p>
+      <w:pPr>
+        <w:bidi/>
+        <w:rPr>
+          <w:rtl/>
+        </w:rPr>
+      </w:pPr>
+    </w:p>
+    <w:p>
+      <w:pPr>
+        <w:bidi/>
+        <w:rPr>
+          <w:rtl/>
+        </w:rPr>
+      </w:pPr>
+    </w:p>
+    <w:p>
+      <w:pPr>
+        <w:bidi/>
+        <w:rPr>
+          <w:rtl/>
+        </w:rPr>
+      </w:pPr>
+    </w:p>
+    <w:p>
+      <w:pPr>
+        <w:bidi/>
+        <w:rPr>
+          <w:rtl/>
+        </w:rPr>
+      </w:pPr>
+    </w:p>
+    <w:p>
+      <w:pPr>
+        <w:bidi/>
+        <w:rPr>
+          <w:rtl/>
+        </w:rPr>
+      </w:pPr>
+    </w:p>
+    <w:p>
+      <w:pPr>
+        <w:bidi/>
+        <w:rPr>
+          <w:rtl/>
+        </w:rPr>
+      </w:pPr>
+    </w:p>
+    <w:p>
+      <w:pPr>
+        <w:bidi/>
+        <w:rPr>
+          <w:rtl/>
+        </w:rPr>
+      </w:pPr>
+    </w:p>
+    <w:p>
+      <w:pPr>
+        <w:bidi/>
+        <w:rPr>
+          <w:rtl/>
+        </w:rPr>
+      </w:pPr>
+    </w:p>
+    <w:p>
+      <w:pPr>
+        <w:bidi/>
+        <w:rPr>
+          <w:rtl/>
+        </w:rPr>
+      </w:pPr>
+    </w:p>
+    <w:p>
+      <w:pPr>
+        <w:bidi/>
+        <w:rPr>
+          <w:rtl/>
+        </w:rPr>
+      </w:pPr>
+    </w:p>
+    <w:p>
+      <w:pPr>
+        <w:bidi/>
+        <w:rPr>
+          <w:rtl/>
+        </w:rPr>
+      </w:pPr>
+    </w:p>
+    <w:p>
+      <w:pPr>
+        <w:bidi/>
+        <w:rPr>
+          <w:rtl/>
+        </w:rPr>
+      </w:pPr>
+    </w:p>
+    <w:p>
+      <w:pPr>
+        <w:bidi/>
+        <w:rPr>
+          <w:rtl/>
+        </w:rPr>
+      </w:pPr>
+    </w:p>
+    <w:p>
+      <w:pPr>
+        <w:bidi/>
+      </w:pPr>
     </w:p>
     <w:p>
       <w:pPr>
@@ -5794,658 +6808,7 @@
           <w:rtl/>
         </w:rPr>
       </w:pPr>
-      <w:bookmarkStart w:id="17" w:name="_Toc122715518"/>
-      <w:r>
-        <w:rPr>
-          <w:rFonts w:hint="cs"/>
-          <w:rtl/>
-        </w:rPr>
-        <w:t>المقدمة</w:t>
-      </w:r>
-      <w:bookmarkEnd w:id="17"/>
-    </w:p>
-    <w:p>
-      <w:pPr>
-        <w:bidi/>
-        <w:rPr>
-          <w:rFonts w:hint="cs"/>
-          <w:rtl/>
-        </w:rPr>
-      </w:pPr>
-    </w:p>
-    <w:p>
-      <w:pPr>
-        <w:bidi/>
-        <w:rPr>
-          <w:rFonts w:hint="cs"/>
-          <w:rtl/>
-        </w:rPr>
-      </w:pPr>
-    </w:p>
-    <w:p>
-      <w:pPr>
-        <w:bidi/>
-        <w:rPr>
-          <w:rFonts w:hint="cs"/>
-          <w:rtl/>
-        </w:rPr>
-      </w:pPr>
-    </w:p>
-    <w:p>
-      <w:pPr>
-        <w:bidi/>
-        <w:rPr>
-          <w:rFonts w:hint="cs"/>
-          <w:rtl/>
-        </w:rPr>
-      </w:pPr>
-    </w:p>
-    <w:p>
-      <w:pPr>
-        <w:bidi/>
-        <w:rPr>
-          <w:rFonts w:hint="cs"/>
-          <w:rtl/>
-        </w:rPr>
-      </w:pPr>
-    </w:p>
-    <w:p>
-      <w:pPr>
-        <w:bidi/>
-        <w:rPr>
-          <w:rFonts w:hint="cs"/>
-          <w:rtl/>
-        </w:rPr>
-      </w:pPr>
-    </w:p>
-    <w:p>
-      <w:pPr>
-        <w:bidi/>
-        <w:rPr>
-          <w:rFonts w:hint="cs"/>
-          <w:rtl/>
-        </w:rPr>
-      </w:pPr>
-    </w:p>
-    <w:p>
-      <w:pPr>
-        <w:bidi/>
-        <w:rPr>
-          <w:rFonts w:hint="cs"/>
-          <w:rtl/>
-        </w:rPr>
-      </w:pPr>
-    </w:p>
-    <w:p>
-      <w:pPr>
-        <w:bidi/>
-        <w:rPr>
-          <w:rFonts w:hint="cs"/>
-          <w:rtl/>
-        </w:rPr>
-      </w:pPr>
-    </w:p>
-    <w:p>
-      <w:pPr>
-        <w:bidi/>
-        <w:rPr>
-          <w:rFonts w:hint="cs"/>
-          <w:rtl/>
-        </w:rPr>
-      </w:pPr>
-    </w:p>
-    <w:p>
-      <w:pPr>
-        <w:bidi/>
-        <w:rPr>
-          <w:rFonts w:hint="cs"/>
-          <w:rtl/>
-        </w:rPr>
-      </w:pPr>
-    </w:p>
-    <w:p>
-      <w:pPr>
-        <w:bidi/>
-        <w:rPr>
-          <w:rFonts w:hint="cs"/>
-          <w:rtl/>
-        </w:rPr>
-      </w:pPr>
-    </w:p>
-    <w:p>
-      <w:pPr>
-        <w:bidi/>
-        <w:rPr>
-          <w:rFonts w:hint="cs"/>
-          <w:rtl/>
-        </w:rPr>
-      </w:pPr>
-    </w:p>
-    <w:p>
-      <w:pPr>
-        <w:bidi/>
-        <w:rPr>
-          <w:rFonts w:hint="cs"/>
-          <w:rtl/>
-        </w:rPr>
-      </w:pPr>
-    </w:p>
-    <w:p>
-      <w:pPr>
-        <w:bidi/>
-        <w:rPr>
-          <w:rFonts w:hint="cs"/>
-          <w:rtl/>
-        </w:rPr>
-      </w:pPr>
-    </w:p>
-    <w:p>
-      <w:pPr>
-        <w:bidi/>
-        <w:rPr>
-          <w:rFonts w:hint="cs"/>
-          <w:rtl/>
-        </w:rPr>
-      </w:pPr>
-    </w:p>
-    <w:p>
-      <w:pPr>
-        <w:bidi/>
-        <w:rPr>
-          <w:rFonts w:hint="cs"/>
-          <w:rtl/>
-        </w:rPr>
-      </w:pPr>
-    </w:p>
-    <w:p>
-      <w:pPr>
-        <w:bidi/>
-        <w:rPr>
-          <w:rFonts w:hint="cs"/>
-          <w:rtl/>
-        </w:rPr>
-      </w:pPr>
-    </w:p>
-    <w:p>
-      <w:pPr>
-        <w:bidi/>
-        <w:rPr>
-          <w:rFonts w:hint="cs"/>
-          <w:rtl/>
-        </w:rPr>
-      </w:pPr>
-    </w:p>
-    <w:p>
-      <w:pPr>
-        <w:bidi/>
-      </w:pPr>
-    </w:p>
-    <w:p>
-      <w:pPr>
-        <w:pStyle w:val="2"/>
-        <w:bidi/>
-        <w:rPr>
-          <w:rFonts w:hint="cs"/>
-          <w:rtl/>
-        </w:rPr>
-      </w:pPr>
-      <w:bookmarkStart w:id="18" w:name="_Toc122715519"/>
-      <w:r>
-        <w:rPr>
-          <w:rFonts w:hint="cs"/>
-          <w:rtl/>
-        </w:rPr>
-        <w:lastRenderedPageBreak/>
-        <w:t>مشكلة ال</w:t>
-      </w:r>
-      <w:r>
-        <w:rPr>
-          <w:rFonts w:hint="cs"/>
-          <w:rtl/>
-        </w:rPr>
-        <w:t>مشروع</w:t>
-      </w:r>
-      <w:bookmarkEnd w:id="18"/>
-    </w:p>
-    <w:p>
-      <w:pPr>
-        <w:bidi/>
-        <w:rPr>
-          <w:rFonts w:hint="cs"/>
-          <w:rtl/>
-        </w:rPr>
-      </w:pPr>
-    </w:p>
-    <w:p>
-      <w:pPr>
-        <w:bidi/>
-        <w:rPr>
-          <w:rFonts w:hint="cs"/>
-          <w:rtl/>
-        </w:rPr>
-      </w:pPr>
-    </w:p>
-    <w:p>
-      <w:pPr>
-        <w:bidi/>
-        <w:rPr>
-          <w:rFonts w:hint="cs"/>
-          <w:rtl/>
-        </w:rPr>
-      </w:pPr>
-    </w:p>
-    <w:p>
-      <w:pPr>
-        <w:bidi/>
-        <w:rPr>
-          <w:rFonts w:hint="cs"/>
-          <w:rtl/>
-        </w:rPr>
-      </w:pPr>
-    </w:p>
-    <w:p>
-      <w:pPr>
-        <w:bidi/>
-        <w:rPr>
-          <w:rFonts w:hint="cs"/>
-          <w:rtl/>
-        </w:rPr>
-      </w:pPr>
-    </w:p>
-    <w:p>
-      <w:pPr>
-        <w:bidi/>
-        <w:rPr>
-          <w:rFonts w:hint="cs"/>
-          <w:rtl/>
-        </w:rPr>
-      </w:pPr>
-    </w:p>
-    <w:p>
-      <w:pPr>
-        <w:bidi/>
-        <w:rPr>
-          <w:rFonts w:hint="cs"/>
-          <w:rtl/>
-        </w:rPr>
-      </w:pPr>
-    </w:p>
-    <w:p>
-      <w:pPr>
-        <w:bidi/>
-        <w:rPr>
-          <w:rFonts w:hint="cs"/>
-          <w:rtl/>
-        </w:rPr>
-      </w:pPr>
-    </w:p>
-    <w:p>
-      <w:pPr>
-        <w:bidi/>
-        <w:rPr>
-          <w:rFonts w:hint="cs"/>
-          <w:rtl/>
-        </w:rPr>
-      </w:pPr>
-    </w:p>
-    <w:p>
-      <w:pPr>
-        <w:bidi/>
-        <w:rPr>
-          <w:rFonts w:hint="cs"/>
-          <w:rtl/>
-        </w:rPr>
-      </w:pPr>
-    </w:p>
-    <w:p>
-      <w:pPr>
-        <w:bidi/>
-        <w:rPr>
-          <w:rFonts w:hint="cs"/>
-          <w:rtl/>
-        </w:rPr>
-      </w:pPr>
-    </w:p>
-    <w:p>
-      <w:pPr>
-        <w:bidi/>
-        <w:rPr>
-          <w:rFonts w:hint="cs"/>
-          <w:rtl/>
-        </w:rPr>
-      </w:pPr>
-    </w:p>
-    <w:p>
-      <w:pPr>
-        <w:bidi/>
-        <w:rPr>
-          <w:rFonts w:hint="cs"/>
-          <w:rtl/>
-        </w:rPr>
-      </w:pPr>
-    </w:p>
-    <w:p>
-      <w:pPr>
-        <w:bidi/>
-        <w:rPr>
-          <w:rFonts w:hint="cs"/>
-          <w:rtl/>
-        </w:rPr>
-      </w:pPr>
-    </w:p>
-    <w:p>
-      <w:pPr>
-        <w:bidi/>
-        <w:rPr>
-          <w:rFonts w:hint="cs"/>
-          <w:rtl/>
-        </w:rPr>
-      </w:pPr>
-    </w:p>
-    <w:p>
-      <w:pPr>
-        <w:bidi/>
-        <w:rPr>
-          <w:rFonts w:hint="cs"/>
-          <w:rtl/>
-        </w:rPr>
-      </w:pPr>
-    </w:p>
-    <w:p>
-      <w:pPr>
-        <w:bidi/>
-        <w:rPr>
-          <w:rFonts w:hint="cs"/>
-          <w:rtl/>
-        </w:rPr>
-      </w:pPr>
-    </w:p>
-    <w:p>
-      <w:pPr>
-        <w:bidi/>
-        <w:rPr>
-          <w:rFonts w:hint="cs"/>
-          <w:rtl/>
-        </w:rPr>
-      </w:pPr>
-    </w:p>
-    <w:p>
-      <w:pPr>
-        <w:bidi/>
-        <w:rPr>
-          <w:rFonts w:hint="cs"/>
-          <w:rtl/>
-        </w:rPr>
-      </w:pPr>
-    </w:p>
-    <w:p>
-      <w:pPr>
-        <w:bidi/>
-        <w:rPr>
-          <w:rFonts w:hint="cs"/>
-          <w:rtl/>
-        </w:rPr>
-      </w:pPr>
-    </w:p>
-    <w:p>
-      <w:pPr>
-        <w:bidi/>
-        <w:rPr>
-          <w:rFonts w:hint="cs"/>
-          <w:rtl/>
-        </w:rPr>
-      </w:pPr>
-    </w:p>
-    <w:p>
-      <w:pPr>
-        <w:bidi/>
-      </w:pPr>
-    </w:p>
-    <w:p>
-      <w:pPr>
-        <w:pStyle w:val="2"/>
-        <w:bidi/>
-        <w:rPr>
-          <w:rFonts w:hint="cs"/>
-          <w:rtl/>
-        </w:rPr>
-      </w:pPr>
-      <w:bookmarkStart w:id="19" w:name="_Toc122715520"/>
-      <w:r>
-        <w:rPr>
-          <w:rFonts w:hint="cs"/>
-          <w:rtl/>
-        </w:rPr>
-        <w:lastRenderedPageBreak/>
-        <w:t>أ</w:t>
-      </w:r>
-      <w:r>
-        <w:rPr>
-          <w:rFonts w:hint="cs"/>
-          <w:rtl/>
-        </w:rPr>
-        <w:t>هداف</w:t>
-      </w:r>
-      <w:r>
-        <w:rPr>
-          <w:rFonts w:hint="cs"/>
-          <w:rtl/>
-        </w:rPr>
-        <w:t xml:space="preserve"> ال</w:t>
-      </w:r>
-      <w:r>
-        <w:rPr>
-          <w:rFonts w:hint="cs"/>
-          <w:rtl/>
-        </w:rPr>
-        <w:t>مشروع</w:t>
-      </w:r>
-      <w:bookmarkEnd w:id="19"/>
-    </w:p>
-    <w:p>
-      <w:pPr>
-        <w:bidi/>
-        <w:rPr>
-          <w:rFonts w:hint="cs"/>
-          <w:rtl/>
-        </w:rPr>
-      </w:pPr>
-    </w:p>
-    <w:p>
-      <w:pPr>
-        <w:bidi/>
-        <w:rPr>
-          <w:rFonts w:hint="cs"/>
-          <w:rtl/>
-        </w:rPr>
-      </w:pPr>
-    </w:p>
-    <w:p>
-      <w:pPr>
-        <w:bidi/>
-        <w:rPr>
-          <w:rFonts w:hint="cs"/>
-          <w:rtl/>
-        </w:rPr>
-      </w:pPr>
-    </w:p>
-    <w:p>
-      <w:pPr>
-        <w:bidi/>
-        <w:rPr>
-          <w:rFonts w:hint="cs"/>
-          <w:rtl/>
-        </w:rPr>
-      </w:pPr>
-    </w:p>
-    <w:p>
-      <w:pPr>
-        <w:bidi/>
-        <w:rPr>
-          <w:rFonts w:hint="cs"/>
-          <w:rtl/>
-        </w:rPr>
-      </w:pPr>
-    </w:p>
-    <w:p>
-      <w:pPr>
-        <w:bidi/>
-        <w:rPr>
-          <w:rFonts w:hint="cs"/>
-          <w:rtl/>
-        </w:rPr>
-      </w:pPr>
-    </w:p>
-    <w:p>
-      <w:pPr>
-        <w:bidi/>
-        <w:rPr>
-          <w:rFonts w:hint="cs"/>
-          <w:rtl/>
-        </w:rPr>
-      </w:pPr>
-    </w:p>
-    <w:p>
-      <w:pPr>
-        <w:bidi/>
-        <w:rPr>
-          <w:rFonts w:hint="cs"/>
-          <w:rtl/>
-        </w:rPr>
-      </w:pPr>
-    </w:p>
-    <w:p>
-      <w:pPr>
-        <w:bidi/>
-        <w:rPr>
-          <w:rFonts w:hint="cs"/>
-          <w:rtl/>
-        </w:rPr>
-      </w:pPr>
-    </w:p>
-    <w:p>
-      <w:pPr>
-        <w:bidi/>
-        <w:rPr>
-          <w:rFonts w:hint="cs"/>
-          <w:rtl/>
-        </w:rPr>
-      </w:pPr>
-    </w:p>
-    <w:p>
-      <w:pPr>
-        <w:bidi/>
-        <w:rPr>
-          <w:rFonts w:hint="cs"/>
-          <w:rtl/>
-        </w:rPr>
-      </w:pPr>
-    </w:p>
-    <w:p>
-      <w:pPr>
-        <w:bidi/>
-        <w:rPr>
-          <w:rFonts w:hint="cs"/>
-          <w:rtl/>
-        </w:rPr>
-      </w:pPr>
-    </w:p>
-    <w:p>
-      <w:pPr>
-        <w:bidi/>
-        <w:rPr>
-          <w:rFonts w:hint="cs"/>
-          <w:rtl/>
-        </w:rPr>
-      </w:pPr>
-    </w:p>
-    <w:p>
-      <w:pPr>
-        <w:bidi/>
-        <w:rPr>
-          <w:rFonts w:hint="cs"/>
-          <w:rtl/>
-        </w:rPr>
-      </w:pPr>
-    </w:p>
-    <w:p>
-      <w:pPr>
-        <w:bidi/>
-        <w:rPr>
-          <w:rFonts w:hint="cs"/>
-          <w:rtl/>
-        </w:rPr>
-      </w:pPr>
-    </w:p>
-    <w:p>
-      <w:pPr>
-        <w:bidi/>
-        <w:rPr>
-          <w:rFonts w:hint="cs"/>
-          <w:rtl/>
-        </w:rPr>
-      </w:pPr>
-    </w:p>
-    <w:p>
-      <w:pPr>
-        <w:bidi/>
-        <w:rPr>
-          <w:rFonts w:hint="cs"/>
-          <w:rtl/>
-        </w:rPr>
-      </w:pPr>
-    </w:p>
-    <w:p>
-      <w:pPr>
-        <w:bidi/>
-        <w:rPr>
-          <w:rFonts w:hint="cs"/>
-          <w:rtl/>
-        </w:rPr>
-      </w:pPr>
-    </w:p>
-    <w:p>
-      <w:pPr>
-        <w:bidi/>
-        <w:rPr>
-          <w:rFonts w:hint="cs"/>
-          <w:rtl/>
-        </w:rPr>
-      </w:pPr>
-    </w:p>
-    <w:p>
-      <w:pPr>
-        <w:bidi/>
-        <w:rPr>
-          <w:rFonts w:hint="cs"/>
-          <w:rtl/>
-        </w:rPr>
-      </w:pPr>
-    </w:p>
-    <w:p>
-      <w:pPr>
-        <w:bidi/>
-        <w:rPr>
-          <w:rFonts w:hint="cs"/>
-          <w:rtl/>
-        </w:rPr>
-      </w:pPr>
-    </w:p>
-    <w:p>
-      <w:pPr>
-        <w:bidi/>
-      </w:pPr>
-    </w:p>
-    <w:p>
-      <w:pPr>
-        <w:pStyle w:val="2"/>
-        <w:bidi/>
-        <w:rPr>
-          <w:rFonts w:hint="cs"/>
-          <w:rtl/>
-        </w:rPr>
-      </w:pPr>
-      <w:bookmarkStart w:id="20" w:name="_Toc122715521"/>
+      <w:bookmarkStart w:id="20" w:name="_Toc122774282"/>
       <w:r>
         <w:rPr>
           <w:rFonts w:hint="cs"/>
@@ -6475,193 +6838,236 @@
         </w:rPr>
         <w:t>مشروع</w:t>
       </w:r>
+      <w:r>
+        <w:rPr>
+          <w:rFonts w:hint="cs"/>
+          <w:rtl/>
+          <w:lang w:bidi="ar-AE"/>
+        </w:rPr>
+        <w:t xml:space="preserve"> </w:t>
+      </w:r>
+      <w:r>
+        <w:rPr>
+          <w:rFonts w:asciiTheme="minorHAnsi" w:hAnsiTheme="minorHAnsi"/>
+          <w:lang w:bidi="ar-YE"/>
+        </w:rPr>
+        <w:t>(</w:t>
+      </w:r>
+      <w:r>
+        <w:rPr>
+          <w:rFonts w:asciiTheme="majorBidi" w:hAnsiTheme="majorBidi"/>
+          <w:lang w:bidi="ar-YE"/>
+        </w:rPr>
+        <w:t>Project Importance</w:t>
+      </w:r>
+      <w:r>
+        <w:rPr>
+          <w:rFonts w:asciiTheme="minorHAnsi" w:hAnsiTheme="minorHAnsi"/>
+          <w:lang w:bidi="ar-YE"/>
+        </w:rPr>
+        <w:t>)</w:t>
+      </w:r>
       <w:bookmarkEnd w:id="20"/>
     </w:p>
     <w:p>
       <w:pPr>
         <w:bidi/>
         <w:rPr>
-          <w:rFonts w:hint="cs"/>
-          <w:rtl/>
-        </w:rPr>
-      </w:pPr>
-    </w:p>
-    <w:p>
-      <w:pPr>
-        <w:bidi/>
-        <w:rPr>
-          <w:rFonts w:hint="cs"/>
-          <w:rtl/>
-        </w:rPr>
-      </w:pPr>
-    </w:p>
-    <w:p>
-      <w:pPr>
-        <w:bidi/>
-        <w:rPr>
-          <w:rFonts w:hint="cs"/>
-          <w:rtl/>
-        </w:rPr>
-      </w:pPr>
-    </w:p>
-    <w:p>
-      <w:pPr>
-        <w:bidi/>
-        <w:rPr>
-          <w:rFonts w:hint="cs"/>
-          <w:rtl/>
-        </w:rPr>
-      </w:pPr>
-    </w:p>
-    <w:p>
-      <w:pPr>
-        <w:bidi/>
-        <w:rPr>
-          <w:rFonts w:hint="cs"/>
-          <w:rtl/>
-        </w:rPr>
-      </w:pPr>
-    </w:p>
-    <w:p>
-      <w:pPr>
-        <w:bidi/>
-        <w:rPr>
-          <w:rFonts w:hint="cs"/>
-          <w:rtl/>
-        </w:rPr>
-      </w:pPr>
-    </w:p>
-    <w:p>
-      <w:pPr>
-        <w:bidi/>
-        <w:rPr>
-          <w:rFonts w:hint="cs"/>
-          <w:rtl/>
-        </w:rPr>
-      </w:pPr>
-    </w:p>
-    <w:p>
-      <w:pPr>
-        <w:bidi/>
-        <w:rPr>
-          <w:rFonts w:hint="cs"/>
-          <w:rtl/>
-        </w:rPr>
-      </w:pPr>
-    </w:p>
-    <w:p>
-      <w:pPr>
-        <w:bidi/>
-        <w:rPr>
-          <w:rFonts w:hint="cs"/>
-          <w:rtl/>
-        </w:rPr>
-      </w:pPr>
-    </w:p>
-    <w:p>
-      <w:pPr>
-        <w:bidi/>
-        <w:rPr>
-          <w:rFonts w:hint="cs"/>
-          <w:rtl/>
-        </w:rPr>
-      </w:pPr>
-    </w:p>
-    <w:p>
-      <w:pPr>
-        <w:bidi/>
-        <w:rPr>
-          <w:rFonts w:hint="cs"/>
-          <w:rtl/>
-        </w:rPr>
-      </w:pPr>
-    </w:p>
-    <w:p>
-      <w:pPr>
-        <w:bidi/>
-        <w:rPr>
-          <w:rFonts w:hint="cs"/>
-          <w:rtl/>
-        </w:rPr>
-      </w:pPr>
-    </w:p>
-    <w:p>
-      <w:pPr>
-        <w:bidi/>
-        <w:rPr>
-          <w:rFonts w:hint="cs"/>
-          <w:rtl/>
-        </w:rPr>
-      </w:pPr>
-    </w:p>
-    <w:p>
-      <w:pPr>
-        <w:bidi/>
-        <w:rPr>
-          <w:rFonts w:hint="cs"/>
-          <w:rtl/>
-        </w:rPr>
-      </w:pPr>
-    </w:p>
-    <w:p>
-      <w:pPr>
-        <w:bidi/>
-        <w:rPr>
-          <w:rFonts w:hint="cs"/>
-          <w:rtl/>
-        </w:rPr>
-      </w:pPr>
-    </w:p>
-    <w:p>
-      <w:pPr>
-        <w:bidi/>
-        <w:rPr>
-          <w:rFonts w:hint="cs"/>
-          <w:rtl/>
-        </w:rPr>
-      </w:pPr>
-    </w:p>
-    <w:p>
-      <w:pPr>
-        <w:bidi/>
-        <w:rPr>
-          <w:rFonts w:hint="cs"/>
-          <w:rtl/>
-        </w:rPr>
-      </w:pPr>
-    </w:p>
-    <w:p>
-      <w:pPr>
-        <w:bidi/>
-        <w:rPr>
-          <w:rFonts w:hint="cs"/>
-          <w:rtl/>
-        </w:rPr>
-      </w:pPr>
-    </w:p>
-    <w:p>
-      <w:pPr>
-        <w:bidi/>
-        <w:rPr>
-          <w:rFonts w:hint="cs"/>
-          <w:rtl/>
-        </w:rPr>
-      </w:pPr>
-    </w:p>
-    <w:p>
-      <w:pPr>
-        <w:bidi/>
-        <w:rPr>
-          <w:rFonts w:hint="cs"/>
-          <w:rtl/>
-        </w:rPr>
-      </w:pPr>
-    </w:p>
-    <w:p>
-      <w:pPr>
-        <w:bidi/>
-        <w:rPr>
-          <w:rFonts w:hint="cs"/>
+          <w:rtl/>
+        </w:rPr>
+      </w:pPr>
+    </w:p>
+    <w:p>
+      <w:pPr>
+        <w:bidi/>
+        <w:ind w:firstLine="576"/>
+        <w:rPr>
+          <w:rtl/>
+        </w:rPr>
+      </w:pPr>
+      <w:r>
+        <w:rPr>
+          <w:rFonts w:hint="cs"/>
+          <w:rtl/>
+        </w:rPr>
+        <w:t>تكمن أهمية المشروع من خلال</w:t>
+      </w:r>
+      <w:r>
+        <w:rPr>
+          <w:rFonts w:hint="cs"/>
+          <w:rtl/>
+        </w:rPr>
+        <w:t xml:space="preserve"> تمكين المريض أو مرافقه الوصول السهل والسريع إلى الكثير من المتبرعين بالدم و</w:t>
+      </w:r>
+      <w:r>
+        <w:rPr>
+          <w:rFonts w:hint="cs"/>
+          <w:rtl/>
+        </w:rPr>
+        <w:t xml:space="preserve"> </w:t>
+      </w:r>
+      <w:r>
+        <w:rPr>
+          <w:rFonts w:hint="cs"/>
+          <w:rtl/>
+        </w:rPr>
+        <w:t xml:space="preserve">المساعدة في </w:t>
+      </w:r>
+      <w:r>
+        <w:rPr>
+          <w:rFonts w:hint="cs"/>
+          <w:rtl/>
+        </w:rPr>
+        <w:t>إ</w:t>
+      </w:r>
+      <w:r>
+        <w:rPr>
+          <w:rFonts w:hint="cs"/>
+          <w:rtl/>
+        </w:rPr>
+        <w:t>نقاذ حياة محتاج الدم ،أو التخفيف من معاناته ،إلى جانب طمأنة المريض ومرافقيه بوجود من يتبرع لهم .</w:t>
+      </w:r>
+    </w:p>
+    <w:p>
+      <w:pPr>
+        <w:bidi/>
+        <w:rPr>
+          <w:rtl/>
+        </w:rPr>
+      </w:pPr>
+    </w:p>
+    <w:p>
+      <w:pPr>
+        <w:bidi/>
+        <w:rPr>
+          <w:rtl/>
+        </w:rPr>
+      </w:pPr>
+    </w:p>
+    <w:p>
+      <w:pPr>
+        <w:bidi/>
+        <w:rPr>
+          <w:rtl/>
+        </w:rPr>
+      </w:pPr>
+    </w:p>
+    <w:p>
+      <w:pPr>
+        <w:bidi/>
+        <w:rPr>
+          <w:rtl/>
+        </w:rPr>
+      </w:pPr>
+    </w:p>
+    <w:p>
+      <w:pPr>
+        <w:bidi/>
+        <w:rPr>
+          <w:rtl/>
+        </w:rPr>
+      </w:pPr>
+    </w:p>
+    <w:p>
+      <w:pPr>
+        <w:bidi/>
+        <w:rPr>
+          <w:rtl/>
+        </w:rPr>
+      </w:pPr>
+    </w:p>
+    <w:p>
+      <w:pPr>
+        <w:bidi/>
+        <w:rPr>
+          <w:rtl/>
+        </w:rPr>
+      </w:pPr>
+    </w:p>
+    <w:p>
+      <w:pPr>
+        <w:bidi/>
+        <w:rPr>
+          <w:rtl/>
+        </w:rPr>
+      </w:pPr>
+    </w:p>
+    <w:p>
+      <w:pPr>
+        <w:bidi/>
+        <w:rPr>
+          <w:rtl/>
+        </w:rPr>
+      </w:pPr>
+    </w:p>
+    <w:p>
+      <w:pPr>
+        <w:bidi/>
+        <w:rPr>
+          <w:rtl/>
+        </w:rPr>
+      </w:pPr>
+    </w:p>
+    <w:p>
+      <w:pPr>
+        <w:bidi/>
+        <w:rPr>
+          <w:rtl/>
+        </w:rPr>
+      </w:pPr>
+    </w:p>
+    <w:p>
+      <w:pPr>
+        <w:bidi/>
+        <w:rPr>
+          <w:rtl/>
+        </w:rPr>
+      </w:pPr>
+    </w:p>
+    <w:p>
+      <w:pPr>
+        <w:bidi/>
+        <w:rPr>
+          <w:rtl/>
+        </w:rPr>
+      </w:pPr>
+    </w:p>
+    <w:p>
+      <w:pPr>
+        <w:bidi/>
+        <w:rPr>
+          <w:rtl/>
+        </w:rPr>
+      </w:pPr>
+    </w:p>
+    <w:p>
+      <w:pPr>
+        <w:bidi/>
+        <w:rPr>
+          <w:rtl/>
+        </w:rPr>
+      </w:pPr>
+    </w:p>
+    <w:p>
+      <w:pPr>
+        <w:bidi/>
+        <w:rPr>
+          <w:rtl/>
+        </w:rPr>
+      </w:pPr>
+    </w:p>
+    <w:p>
+      <w:pPr>
+        <w:bidi/>
+        <w:rPr>
+          <w:rtl/>
+        </w:rPr>
+      </w:pPr>
+    </w:p>
+    <w:p>
+      <w:pPr>
+        <w:bidi/>
+        <w:rPr>
           <w:rtl/>
         </w:rPr>
       </w:pPr>
@@ -6676,11 +7082,10 @@
         <w:pStyle w:val="2"/>
         <w:bidi/>
         <w:rPr>
-          <w:rFonts w:hint="cs"/>
-          <w:rtl/>
-        </w:rPr>
-      </w:pPr>
-      <w:bookmarkStart w:id="21" w:name="_Toc122715522"/>
+          <w:rtl/>
+        </w:rPr>
+      </w:pPr>
+      <w:bookmarkStart w:id="21" w:name="_Toc122774283"/>
       <w:r>
         <w:rPr>
           <w:rFonts w:hint="cs"/>
@@ -6689,202 +7094,209 @@
         <w:lastRenderedPageBreak/>
         <w:t>حدود المشروع</w:t>
       </w:r>
+      <w:r>
+        <w:rPr>
+          <w:rFonts w:hint="cs"/>
+          <w:rtl/>
+          <w:lang w:bidi="ar-AE"/>
+        </w:rPr>
+        <w:t xml:space="preserve"> </w:t>
+      </w:r>
+      <w:r>
+        <w:rPr>
+          <w:rFonts w:asciiTheme="minorHAnsi" w:hAnsiTheme="minorHAnsi"/>
+          <w:lang w:bidi="ar-YE"/>
+        </w:rPr>
+        <w:t>(</w:t>
+      </w:r>
+      <w:r>
+        <w:rPr>
+          <w:rFonts w:asciiTheme="majorBidi" w:hAnsiTheme="majorBidi"/>
+          <w:lang w:bidi="ar-YE"/>
+        </w:rPr>
+        <w:t>Limitation of the Project</w:t>
+      </w:r>
+      <w:r>
+        <w:rPr>
+          <w:rFonts w:asciiTheme="minorHAnsi" w:hAnsiTheme="minorHAnsi"/>
+          <w:lang w:bidi="ar-YE"/>
+        </w:rPr>
+        <w:t>)</w:t>
+      </w:r>
       <w:bookmarkEnd w:id="21"/>
     </w:p>
     <w:p>
       <w:pPr>
         <w:bidi/>
         <w:rPr>
-          <w:rFonts w:hint="cs"/>
-          <w:rtl/>
-        </w:rPr>
-      </w:pPr>
-    </w:p>
-    <w:p>
-      <w:pPr>
-        <w:bidi/>
-        <w:rPr>
-          <w:rFonts w:hint="cs"/>
-          <w:rtl/>
-        </w:rPr>
-      </w:pPr>
-    </w:p>
-    <w:p>
-      <w:pPr>
-        <w:bidi/>
-        <w:rPr>
-          <w:rFonts w:hint="cs"/>
-          <w:rtl/>
-        </w:rPr>
-      </w:pPr>
-    </w:p>
-    <w:p>
-      <w:pPr>
-        <w:bidi/>
-        <w:rPr>
-          <w:rFonts w:hint="cs"/>
-          <w:rtl/>
-        </w:rPr>
-      </w:pPr>
-    </w:p>
-    <w:p>
-      <w:pPr>
-        <w:bidi/>
-        <w:rPr>
-          <w:rFonts w:hint="cs"/>
-          <w:rtl/>
-        </w:rPr>
-      </w:pPr>
-    </w:p>
-    <w:p>
-      <w:pPr>
-        <w:bidi/>
-        <w:rPr>
-          <w:rFonts w:hint="cs"/>
-          <w:rtl/>
-        </w:rPr>
-      </w:pPr>
-    </w:p>
-    <w:p>
-      <w:pPr>
-        <w:bidi/>
-        <w:rPr>
-          <w:rFonts w:hint="cs"/>
-          <w:rtl/>
-        </w:rPr>
-      </w:pPr>
-    </w:p>
-    <w:p>
-      <w:pPr>
-        <w:bidi/>
-        <w:rPr>
-          <w:rFonts w:hint="cs"/>
-          <w:rtl/>
-        </w:rPr>
-      </w:pPr>
-    </w:p>
-    <w:p>
-      <w:pPr>
-        <w:bidi/>
-        <w:rPr>
-          <w:rFonts w:hint="cs"/>
-          <w:rtl/>
-        </w:rPr>
-      </w:pPr>
-    </w:p>
-    <w:p>
-      <w:pPr>
-        <w:bidi/>
-        <w:rPr>
-          <w:rFonts w:hint="cs"/>
-          <w:rtl/>
-        </w:rPr>
-      </w:pPr>
-    </w:p>
-    <w:p>
-      <w:pPr>
-        <w:bidi/>
-        <w:rPr>
-          <w:rFonts w:hint="cs"/>
-          <w:rtl/>
-        </w:rPr>
-      </w:pPr>
-    </w:p>
-    <w:p>
-      <w:pPr>
-        <w:bidi/>
-        <w:rPr>
-          <w:rFonts w:hint="cs"/>
-          <w:rtl/>
-        </w:rPr>
-      </w:pPr>
-    </w:p>
-    <w:p>
-      <w:pPr>
-        <w:bidi/>
-        <w:rPr>
-          <w:rFonts w:hint="cs"/>
-          <w:rtl/>
-        </w:rPr>
-      </w:pPr>
-    </w:p>
-    <w:p>
-      <w:pPr>
-        <w:bidi/>
-        <w:rPr>
-          <w:rFonts w:hint="cs"/>
-          <w:rtl/>
-        </w:rPr>
-      </w:pPr>
-    </w:p>
-    <w:p>
-      <w:pPr>
-        <w:bidi/>
-        <w:rPr>
-          <w:rFonts w:hint="cs"/>
-          <w:rtl/>
-        </w:rPr>
-      </w:pPr>
-    </w:p>
-    <w:p>
-      <w:pPr>
-        <w:bidi/>
-        <w:rPr>
-          <w:rFonts w:hint="cs"/>
-          <w:rtl/>
-        </w:rPr>
-      </w:pPr>
-    </w:p>
-    <w:p>
-      <w:pPr>
-        <w:bidi/>
-        <w:rPr>
-          <w:rFonts w:hint="cs"/>
-          <w:rtl/>
-        </w:rPr>
-      </w:pPr>
-    </w:p>
-    <w:p>
-      <w:pPr>
-        <w:bidi/>
-        <w:rPr>
-          <w:rFonts w:hint="cs"/>
-          <w:rtl/>
-        </w:rPr>
-      </w:pPr>
-    </w:p>
-    <w:p>
-      <w:pPr>
-        <w:bidi/>
-        <w:rPr>
-          <w:rFonts w:hint="cs"/>
-          <w:rtl/>
-        </w:rPr>
-      </w:pPr>
-    </w:p>
-    <w:p>
-      <w:pPr>
-        <w:bidi/>
-        <w:rPr>
-          <w:rFonts w:hint="cs"/>
-          <w:rtl/>
-        </w:rPr>
-      </w:pPr>
-    </w:p>
-    <w:p>
-      <w:pPr>
-        <w:bidi/>
-        <w:rPr>
-          <w:rFonts w:hint="cs"/>
-          <w:rtl/>
-        </w:rPr>
-      </w:pPr>
-    </w:p>
-    <w:p>
-      <w:pPr>
-        <w:bidi/>
-        <w:rPr>
-          <w:rFonts w:hint="cs"/>
+          <w:rtl/>
+        </w:rPr>
+      </w:pPr>
+    </w:p>
+    <w:p>
+      <w:pPr>
+        <w:bidi/>
+        <w:rPr>
+          <w:rtl/>
+        </w:rPr>
+      </w:pPr>
+    </w:p>
+    <w:p>
+      <w:pPr>
+        <w:bidi/>
+        <w:rPr>
+          <w:rtl/>
+        </w:rPr>
+      </w:pPr>
+    </w:p>
+    <w:p>
+      <w:pPr>
+        <w:bidi/>
+        <w:rPr>
+          <w:rtl/>
+        </w:rPr>
+      </w:pPr>
+    </w:p>
+    <w:p>
+      <w:pPr>
+        <w:bidi/>
+        <w:rPr>
+          <w:rtl/>
+        </w:rPr>
+      </w:pPr>
+    </w:p>
+    <w:p>
+      <w:pPr>
+        <w:bidi/>
+        <w:rPr>
+          <w:rtl/>
+        </w:rPr>
+      </w:pPr>
+    </w:p>
+    <w:p>
+      <w:pPr>
+        <w:bidi/>
+        <w:rPr>
+          <w:rtl/>
+        </w:rPr>
+      </w:pPr>
+    </w:p>
+    <w:p>
+      <w:pPr>
+        <w:bidi/>
+        <w:rPr>
+          <w:rtl/>
+        </w:rPr>
+      </w:pPr>
+    </w:p>
+    <w:p>
+      <w:pPr>
+        <w:bidi/>
+        <w:rPr>
+          <w:rtl/>
+        </w:rPr>
+      </w:pPr>
+    </w:p>
+    <w:p>
+      <w:pPr>
+        <w:bidi/>
+        <w:rPr>
+          <w:rtl/>
+        </w:rPr>
+      </w:pPr>
+    </w:p>
+    <w:p>
+      <w:pPr>
+        <w:bidi/>
+        <w:rPr>
+          <w:rtl/>
+        </w:rPr>
+      </w:pPr>
+    </w:p>
+    <w:p>
+      <w:pPr>
+        <w:bidi/>
+        <w:rPr>
+          <w:rtl/>
+        </w:rPr>
+      </w:pPr>
+    </w:p>
+    <w:p>
+      <w:pPr>
+        <w:bidi/>
+        <w:rPr>
+          <w:rtl/>
+        </w:rPr>
+      </w:pPr>
+    </w:p>
+    <w:p>
+      <w:pPr>
+        <w:bidi/>
+        <w:rPr>
+          <w:rtl/>
+        </w:rPr>
+      </w:pPr>
+    </w:p>
+    <w:p>
+      <w:pPr>
+        <w:bidi/>
+        <w:rPr>
+          <w:rtl/>
+        </w:rPr>
+      </w:pPr>
+    </w:p>
+    <w:p>
+      <w:pPr>
+        <w:bidi/>
+        <w:rPr>
+          <w:rtl/>
+        </w:rPr>
+      </w:pPr>
+    </w:p>
+    <w:p>
+      <w:pPr>
+        <w:bidi/>
+        <w:rPr>
+          <w:rtl/>
+        </w:rPr>
+      </w:pPr>
+    </w:p>
+    <w:p>
+      <w:pPr>
+        <w:bidi/>
+        <w:rPr>
+          <w:rtl/>
+        </w:rPr>
+      </w:pPr>
+    </w:p>
+    <w:p>
+      <w:pPr>
+        <w:bidi/>
+        <w:rPr>
+          <w:rtl/>
+        </w:rPr>
+      </w:pPr>
+    </w:p>
+    <w:p>
+      <w:pPr>
+        <w:bidi/>
+        <w:rPr>
+          <w:rtl/>
+        </w:rPr>
+      </w:pPr>
+    </w:p>
+    <w:p>
+      <w:pPr>
+        <w:bidi/>
+        <w:rPr>
+          <w:rtl/>
+        </w:rPr>
+      </w:pPr>
+    </w:p>
+    <w:p>
+      <w:pPr>
+        <w:bidi/>
+        <w:rPr>
           <w:rtl/>
         </w:rPr>
       </w:pPr>
@@ -6899,11 +7311,10 @@
         <w:pStyle w:val="2"/>
         <w:bidi/>
         <w:rPr>
-          <w:rFonts w:hint="cs"/>
-          <w:rtl/>
-        </w:rPr>
-      </w:pPr>
-      <w:bookmarkStart w:id="22" w:name="_Toc122715523"/>
+          <w:rtl/>
+        </w:rPr>
+      </w:pPr>
+      <w:bookmarkStart w:id="22" w:name="_Toc122774284"/>
       <w:r>
         <w:rPr>
           <w:rFonts w:hint="cs"/>
@@ -6912,184 +7323,221 @@
         <w:lastRenderedPageBreak/>
         <w:t>منهجية المشروع</w:t>
       </w:r>
+      <w:r>
+        <w:rPr>
+          <w:rFonts w:hint="cs"/>
+          <w:rtl/>
+          <w:lang w:bidi="ar-AE"/>
+        </w:rPr>
+        <w:t xml:space="preserve"> </w:t>
+      </w:r>
+      <w:r>
+        <w:rPr>
+          <w:rFonts w:asciiTheme="minorHAnsi" w:hAnsiTheme="minorHAnsi"/>
+          <w:lang w:bidi="ar-YE"/>
+        </w:rPr>
+        <w:t>(</w:t>
+      </w:r>
+      <w:r>
+        <w:rPr>
+          <w:rFonts w:asciiTheme="majorBidi" w:hAnsiTheme="majorBidi"/>
+          <w:lang w:bidi="ar-YE"/>
+        </w:rPr>
+        <w:t xml:space="preserve">Project </w:t>
+      </w:r>
+      <w:r>
+        <w:rPr>
+          <w:rFonts w:asciiTheme="majorBidi" w:hAnsiTheme="majorBidi"/>
+          <w:lang w:bidi="ar-YE"/>
+        </w:rPr>
+        <w:t>Me</w:t>
+      </w:r>
+      <w:r>
+        <w:rPr>
+          <w:rFonts w:asciiTheme="majorBidi" w:hAnsiTheme="majorBidi"/>
+          <w:lang w:bidi="ar-YE"/>
+        </w:rPr>
+        <w:t>tho</w:t>
+      </w:r>
+      <w:r>
+        <w:rPr>
+          <w:rFonts w:asciiTheme="majorBidi" w:hAnsiTheme="majorBidi"/>
+          <w:lang w:bidi="ar-YE"/>
+        </w:rPr>
+        <w:t>do</w:t>
+      </w:r>
+      <w:r>
+        <w:rPr>
+          <w:rFonts w:asciiTheme="majorBidi" w:hAnsiTheme="majorBidi"/>
+          <w:lang w:bidi="ar-YE"/>
+        </w:rPr>
+        <w:t>logy</w:t>
+      </w:r>
+      <w:r>
+        <w:rPr>
+          <w:rFonts w:asciiTheme="minorHAnsi" w:hAnsiTheme="minorHAnsi"/>
+          <w:lang w:bidi="ar-YE"/>
+        </w:rPr>
+        <w:t>)</w:t>
+      </w:r>
       <w:bookmarkEnd w:id="22"/>
     </w:p>
     <w:p>
       <w:pPr>
         <w:bidi/>
         <w:rPr>
-          <w:rFonts w:hint="cs"/>
-          <w:rtl/>
-        </w:rPr>
-      </w:pPr>
-    </w:p>
-    <w:p>
-      <w:pPr>
-        <w:bidi/>
-        <w:rPr>
-          <w:rFonts w:hint="cs"/>
-          <w:rtl/>
-        </w:rPr>
-      </w:pPr>
-    </w:p>
-    <w:p>
-      <w:pPr>
-        <w:bidi/>
-        <w:rPr>
-          <w:rFonts w:hint="cs"/>
-          <w:rtl/>
-        </w:rPr>
-      </w:pPr>
-    </w:p>
-    <w:p>
-      <w:pPr>
-        <w:bidi/>
-        <w:rPr>
-          <w:rFonts w:hint="cs"/>
-          <w:rtl/>
-        </w:rPr>
-      </w:pPr>
-    </w:p>
-    <w:p>
-      <w:pPr>
-        <w:bidi/>
-        <w:rPr>
-          <w:rFonts w:hint="cs"/>
-          <w:rtl/>
-        </w:rPr>
-      </w:pPr>
-    </w:p>
-    <w:p>
-      <w:pPr>
-        <w:bidi/>
-        <w:rPr>
-          <w:rFonts w:hint="cs"/>
-          <w:rtl/>
-        </w:rPr>
-      </w:pPr>
-    </w:p>
-    <w:p>
-      <w:pPr>
-        <w:bidi/>
-        <w:rPr>
-          <w:rFonts w:hint="cs"/>
-          <w:rtl/>
-        </w:rPr>
-      </w:pPr>
-    </w:p>
-    <w:p>
-      <w:pPr>
-        <w:bidi/>
-        <w:rPr>
-          <w:rFonts w:hint="cs"/>
-          <w:rtl/>
-        </w:rPr>
-      </w:pPr>
-    </w:p>
-    <w:p>
-      <w:pPr>
-        <w:bidi/>
-        <w:rPr>
-          <w:rFonts w:hint="cs"/>
-          <w:rtl/>
-        </w:rPr>
-      </w:pPr>
-    </w:p>
-    <w:p>
-      <w:pPr>
-        <w:bidi/>
-        <w:rPr>
-          <w:rFonts w:hint="cs"/>
-          <w:rtl/>
-        </w:rPr>
-      </w:pPr>
-    </w:p>
-    <w:p>
-      <w:pPr>
-        <w:bidi/>
-        <w:rPr>
-          <w:rFonts w:hint="cs"/>
-          <w:rtl/>
-        </w:rPr>
-      </w:pPr>
-    </w:p>
-    <w:p>
-      <w:pPr>
-        <w:bidi/>
-        <w:rPr>
-          <w:rFonts w:hint="cs"/>
-          <w:rtl/>
-        </w:rPr>
-      </w:pPr>
-    </w:p>
-    <w:p>
-      <w:pPr>
-        <w:bidi/>
-        <w:rPr>
-          <w:rFonts w:hint="cs"/>
-          <w:rtl/>
-        </w:rPr>
-      </w:pPr>
-    </w:p>
-    <w:p>
-      <w:pPr>
-        <w:bidi/>
-        <w:rPr>
-          <w:rFonts w:hint="cs"/>
-          <w:rtl/>
-        </w:rPr>
-      </w:pPr>
-    </w:p>
-    <w:p>
-      <w:pPr>
-        <w:bidi/>
-        <w:rPr>
-          <w:rFonts w:hint="cs"/>
-          <w:rtl/>
-        </w:rPr>
-      </w:pPr>
-    </w:p>
-    <w:p>
-      <w:pPr>
-        <w:bidi/>
-        <w:rPr>
-          <w:rFonts w:hint="cs"/>
-          <w:rtl/>
-        </w:rPr>
-      </w:pPr>
-    </w:p>
-    <w:p>
-      <w:pPr>
-        <w:bidi/>
-        <w:rPr>
-          <w:rFonts w:hint="cs"/>
-          <w:rtl/>
-        </w:rPr>
-      </w:pPr>
-    </w:p>
-    <w:p>
-      <w:pPr>
-        <w:bidi/>
-        <w:rPr>
-          <w:rFonts w:hint="cs"/>
-          <w:rtl/>
-        </w:rPr>
-      </w:pPr>
-    </w:p>
-    <w:p>
-      <w:pPr>
-        <w:bidi/>
-        <w:rPr>
-          <w:rFonts w:hint="cs"/>
-          <w:rtl/>
-        </w:rPr>
-      </w:pPr>
-    </w:p>
-    <w:p>
-      <w:pPr>
-        <w:bidi/>
-        <w:rPr>
-          <w:rFonts w:hint="cs"/>
+          <w:rtl/>
+        </w:rPr>
+      </w:pPr>
+    </w:p>
+    <w:p>
+      <w:pPr>
+        <w:bidi/>
+        <w:rPr>
+          <w:rtl/>
+        </w:rPr>
+      </w:pPr>
+    </w:p>
+    <w:p>
+      <w:pPr>
+        <w:bidi/>
+        <w:rPr>
+          <w:rtl/>
+        </w:rPr>
+      </w:pPr>
+    </w:p>
+    <w:p>
+      <w:pPr>
+        <w:bidi/>
+        <w:rPr>
+          <w:rtl/>
+        </w:rPr>
+      </w:pPr>
+    </w:p>
+    <w:p>
+      <w:pPr>
+        <w:bidi/>
+        <w:rPr>
+          <w:rtl/>
+        </w:rPr>
+      </w:pPr>
+    </w:p>
+    <w:p>
+      <w:pPr>
+        <w:bidi/>
+        <w:rPr>
+          <w:rtl/>
+        </w:rPr>
+      </w:pPr>
+    </w:p>
+    <w:p>
+      <w:pPr>
+        <w:bidi/>
+        <w:rPr>
+          <w:rtl/>
+        </w:rPr>
+      </w:pPr>
+    </w:p>
+    <w:p>
+      <w:pPr>
+        <w:bidi/>
+        <w:rPr>
+          <w:rtl/>
+        </w:rPr>
+      </w:pPr>
+    </w:p>
+    <w:p>
+      <w:pPr>
+        <w:bidi/>
+        <w:rPr>
+          <w:rtl/>
+        </w:rPr>
+      </w:pPr>
+    </w:p>
+    <w:p>
+      <w:pPr>
+        <w:bidi/>
+        <w:rPr>
+          <w:rtl/>
+        </w:rPr>
+      </w:pPr>
+    </w:p>
+    <w:p>
+      <w:pPr>
+        <w:bidi/>
+        <w:rPr>
+          <w:rtl/>
+        </w:rPr>
+      </w:pPr>
+    </w:p>
+    <w:p>
+      <w:pPr>
+        <w:bidi/>
+        <w:rPr>
+          <w:rtl/>
+        </w:rPr>
+      </w:pPr>
+    </w:p>
+    <w:p>
+      <w:pPr>
+        <w:bidi/>
+        <w:rPr>
+          <w:rtl/>
+        </w:rPr>
+      </w:pPr>
+    </w:p>
+    <w:p>
+      <w:pPr>
+        <w:bidi/>
+        <w:rPr>
+          <w:rtl/>
+        </w:rPr>
+      </w:pPr>
+    </w:p>
+    <w:p>
+      <w:pPr>
+        <w:bidi/>
+        <w:rPr>
+          <w:rtl/>
+        </w:rPr>
+      </w:pPr>
+    </w:p>
+    <w:p>
+      <w:pPr>
+        <w:bidi/>
+        <w:rPr>
+          <w:rtl/>
+        </w:rPr>
+      </w:pPr>
+    </w:p>
+    <w:p>
+      <w:pPr>
+        <w:bidi/>
+        <w:rPr>
+          <w:rtl/>
+        </w:rPr>
+      </w:pPr>
+    </w:p>
+    <w:p>
+      <w:pPr>
+        <w:bidi/>
+        <w:rPr>
+          <w:rtl/>
+        </w:rPr>
+      </w:pPr>
+    </w:p>
+    <w:p>
+      <w:pPr>
+        <w:bidi/>
+        <w:rPr>
+          <w:rtl/>
+        </w:rPr>
+      </w:pPr>
+    </w:p>
+    <w:p>
+      <w:pPr>
+        <w:bidi/>
+        <w:rPr>
           <w:rtl/>
         </w:rPr>
       </w:pPr>
@@ -7104,7 +7552,7 @@
         <w:pStyle w:val="2"/>
         <w:bidi/>
       </w:pPr>
-      <w:bookmarkStart w:id="23" w:name="_Toc122715524"/>
+      <w:bookmarkStart w:id="23" w:name="_Toc122774285"/>
       <w:r>
         <w:rPr>
           <w:rFonts w:hint="cs"/>
@@ -7113,6 +7561,34 @@
         <w:lastRenderedPageBreak/>
         <w:t>المخطط الزمني للمشروع</w:t>
       </w:r>
+      <w:r>
+        <w:rPr>
+          <w:rFonts w:hint="cs"/>
+          <w:rtl/>
+        </w:rPr>
+        <w:t xml:space="preserve"> </w:t>
+      </w:r>
+      <w:r>
+        <w:rPr>
+          <w:rFonts w:asciiTheme="minorHAnsi" w:hAnsiTheme="minorHAnsi"/>
+          <w:lang w:bidi="ar-YE"/>
+        </w:rPr>
+        <w:t>(</w:t>
+      </w:r>
+      <w:r>
+        <w:rPr>
+          <w:rFonts w:asciiTheme="majorBidi" w:hAnsiTheme="majorBidi"/>
+          <w:lang w:bidi="ar-YE"/>
+        </w:rPr>
+        <w:t>Planning Time of the Project</w:t>
+      </w:r>
+      <w:r>
+        <w:rPr>
+          <w:rFonts w:asciiTheme="minorHAnsi" w:hAnsiTheme="minorHAnsi"/>
+          <w:lang w:bidi="ar-YE"/>
+        </w:rPr>
+        <w:t>)</w:t>
+      </w:r>
       <w:bookmarkEnd w:id="23"/>
     </w:p>
     <w:p>
@@ -7209,7 +7685,6 @@
       <w:pPr>
         <w:spacing w:line="360" w:lineRule="auto"/>
         <w:rPr>
-          <w:rFonts w:hint="cs"/>
           <w:sz w:val="32"/>
           <w:szCs w:val="32"/>
           <w:rtl/>
@@ -7221,7 +7696,6 @@
       <w:pPr>
         <w:spacing w:line="360" w:lineRule="auto"/>
         <w:rPr>
-          <w:rFonts w:hint="cs"/>
           <w:sz w:val="32"/>
           <w:szCs w:val="32"/>
           <w:rtl/>
@@ -7233,7 +7707,6 @@
       <w:pPr>
         <w:spacing w:line="360" w:lineRule="auto"/>
         <w:rPr>
-          <w:rFonts w:hint="cs"/>
           <w:sz w:val="32"/>
           <w:szCs w:val="32"/>
           <w:rtl/>
@@ -7245,7 +7718,6 @@
       <w:pPr>
         <w:spacing w:line="360" w:lineRule="auto"/>
         <w:rPr>
-          <w:rFonts w:hint="cs"/>
           <w:sz w:val="32"/>
           <w:szCs w:val="32"/>
           <w:rtl/>
@@ -7257,7 +7729,6 @@
       <w:pPr>
         <w:spacing w:line="360" w:lineRule="auto"/>
         <w:rPr>
-          <w:rFonts w:hint="cs"/>
           <w:sz w:val="32"/>
           <w:szCs w:val="32"/>
           <w:rtl/>
@@ -7269,7 +7740,6 @@
       <w:pPr>
         <w:spacing w:line="360" w:lineRule="auto"/>
         <w:rPr>
-          <w:rFonts w:hint="cs"/>
           <w:sz w:val="32"/>
           <w:szCs w:val="32"/>
           <w:rtl/>
@@ -7281,7 +7751,6 @@
       <w:pPr>
         <w:spacing w:line="360" w:lineRule="auto"/>
         <w:rPr>
-          <w:rFonts w:hint="cs"/>
           <w:sz w:val="32"/>
           <w:szCs w:val="32"/>
           <w:rtl/>
@@ -7291,11 +7760,53 @@
     </w:p>
     <w:p>
       <w:pPr>
+        <w:pStyle w:val="2"/>
+        <w:bidi/>
+        <w:rPr>
+          <w:rFonts w:hint="cs"/>
+          <w:rtl/>
+          <w:lang w:bidi="ar-AE"/>
+        </w:rPr>
+      </w:pPr>
+      <w:bookmarkStart w:id="24" w:name="_Toc122774286"/>
+      <w:r>
+        <w:rPr>
+          <w:rFonts w:hint="cs"/>
+          <w:rtl/>
+          <w:lang w:bidi="ar-AE"/>
+        </w:rPr>
+        <w:lastRenderedPageBreak/>
+        <w:t xml:space="preserve">ملخص الفصل </w:t>
+      </w:r>
+      <w:r>
+        <w:rPr>
+          <w:rFonts w:asciiTheme="minorHAnsi" w:hAnsiTheme="minorHAnsi"/>
+          <w:lang w:bidi="ar-YE"/>
+        </w:rPr>
+        <w:t>(</w:t>
+      </w:r>
+      <w:r>
+        <w:rPr>
+          <w:rFonts w:asciiTheme="majorBidi" w:hAnsiTheme="majorBidi"/>
+          <w:lang w:bidi="ar-YE"/>
+        </w:rPr>
+        <w:t>Chapter Summery</w:t>
+      </w:r>
+      <w:r>
+        <w:rPr>
+          <w:rFonts w:asciiTheme="minorHAnsi" w:hAnsiTheme="minorHAnsi"/>
+          <w:lang w:bidi="ar-YE"/>
+        </w:rPr>
+        <w:t>)</w:t>
+      </w:r>
+      <w:bookmarkEnd w:id="24"/>
+    </w:p>
+    <w:p>
+      <w:pPr>
         <w:pStyle w:val="a4"/>
         <w:bidi/>
         <w:jc w:val="center"/>
         <w:rPr>
-          <w:rFonts w:hint="cs"/>
           <w:b/>
           <w:bCs/>
           <w:sz w:val="40"/>
@@ -7310,7 +7821,6 @@
         <w:bidi/>
         <w:jc w:val="center"/>
         <w:rPr>
-          <w:rFonts w:hint="cs"/>
           <w:b/>
           <w:bCs/>
           <w:sz w:val="40"/>
@@ -7325,7 +7835,6 @@
         <w:bidi/>
         <w:jc w:val="center"/>
         <w:rPr>
-          <w:rFonts w:hint="cs"/>
           <w:b/>
           <w:bCs/>
           <w:sz w:val="40"/>
@@ -7340,12 +7849,10 @@
         <w:bidi/>
         <w:jc w:val="center"/>
         <w:rPr>
-          <w:rFonts w:hint="cs"/>
           <w:b/>
           <w:bCs/>
           <w:sz w:val="40"/>
           <w:szCs w:val="40"/>
-          <w:rtl/>
         </w:rPr>
       </w:pPr>
     </w:p>
@@ -7355,12 +7862,10 @@
         <w:bidi/>
         <w:jc w:val="center"/>
         <w:rPr>
-          <w:rFonts w:hint="cs"/>
           <w:b/>
           <w:bCs/>
           <w:sz w:val="40"/>
           <w:szCs w:val="40"/>
-          <w:rtl/>
         </w:rPr>
       </w:pPr>
     </w:p>
@@ -7370,12 +7875,10 @@
         <w:bidi/>
         <w:jc w:val="center"/>
         <w:rPr>
-          <w:rFonts w:hint="cs"/>
           <w:b/>
           <w:bCs/>
           <w:sz w:val="40"/>
           <w:szCs w:val="40"/>
-          <w:rtl/>
         </w:rPr>
       </w:pPr>
     </w:p>
@@ -7385,21 +7888,230 @@
         <w:bidi/>
         <w:jc w:val="center"/>
         <w:rPr>
-          <w:rFonts w:hint="cs"/>
           <w:b/>
           <w:bCs/>
           <w:sz w:val="40"/>
           <w:szCs w:val="40"/>
-          <w:rtl/>
-        </w:rPr>
-      </w:pPr>
-      <w:r>
-        <w:rPr>
-          <w:rFonts w:hint="cs"/>
+        </w:rPr>
+      </w:pPr>
+    </w:p>
+    <w:p>
+      <w:pPr>
+        <w:pStyle w:val="a4"/>
+        <w:bidi/>
+        <w:jc w:val="center"/>
+        <w:rPr>
           <w:b/>
           <w:bCs/>
           <w:sz w:val="40"/>
           <w:szCs w:val="40"/>
+        </w:rPr>
+      </w:pPr>
+    </w:p>
+    <w:p>
+      <w:pPr>
+        <w:pStyle w:val="a4"/>
+        <w:bidi/>
+        <w:jc w:val="center"/>
+        <w:rPr>
+          <w:b/>
+          <w:bCs/>
+          <w:sz w:val="40"/>
+          <w:szCs w:val="40"/>
+        </w:rPr>
+      </w:pPr>
+    </w:p>
+    <w:p>
+      <w:pPr>
+        <w:pStyle w:val="a4"/>
+        <w:bidi/>
+        <w:jc w:val="center"/>
+        <w:rPr>
+          <w:b/>
+          <w:bCs/>
+          <w:sz w:val="40"/>
+          <w:szCs w:val="40"/>
+        </w:rPr>
+      </w:pPr>
+    </w:p>
+    <w:p>
+      <w:pPr>
+        <w:pStyle w:val="a4"/>
+        <w:bidi/>
+        <w:jc w:val="center"/>
+        <w:rPr>
+          <w:b/>
+          <w:bCs/>
+          <w:sz w:val="40"/>
+          <w:szCs w:val="40"/>
+        </w:rPr>
+      </w:pPr>
+    </w:p>
+    <w:p>
+      <w:pPr>
+        <w:pStyle w:val="a4"/>
+        <w:bidi/>
+        <w:jc w:val="center"/>
+        <w:rPr>
+          <w:b/>
+          <w:bCs/>
+          <w:sz w:val="40"/>
+          <w:szCs w:val="40"/>
+        </w:rPr>
+      </w:pPr>
+    </w:p>
+    <w:p>
+      <w:pPr>
+        <w:pStyle w:val="a4"/>
+        <w:bidi/>
+        <w:jc w:val="center"/>
+        <w:rPr>
+          <w:b/>
+          <w:bCs/>
+          <w:sz w:val="40"/>
+          <w:szCs w:val="40"/>
+        </w:rPr>
+      </w:pPr>
+    </w:p>
+    <w:p>
+      <w:pPr>
+        <w:pStyle w:val="a4"/>
+        <w:bidi/>
+        <w:jc w:val="center"/>
+        <w:rPr>
+          <w:b/>
+          <w:bCs/>
+          <w:sz w:val="40"/>
+          <w:szCs w:val="40"/>
+        </w:rPr>
+      </w:pPr>
+    </w:p>
+    <w:p>
+      <w:pPr>
+        <w:pStyle w:val="a4"/>
+        <w:bidi/>
+        <w:jc w:val="center"/>
+        <w:rPr>
+          <w:b/>
+          <w:bCs/>
+          <w:sz w:val="40"/>
+          <w:szCs w:val="40"/>
+        </w:rPr>
+      </w:pPr>
+    </w:p>
+    <w:p>
+      <w:pPr>
+        <w:pStyle w:val="a4"/>
+        <w:bidi/>
+        <w:jc w:val="center"/>
+        <w:rPr>
+          <w:b/>
+          <w:bCs/>
+          <w:sz w:val="40"/>
+          <w:szCs w:val="40"/>
+        </w:rPr>
+      </w:pPr>
+    </w:p>
+    <w:p>
+      <w:pPr>
+        <w:pStyle w:val="a4"/>
+        <w:bidi/>
+        <w:jc w:val="center"/>
+        <w:rPr>
+          <w:b/>
+          <w:bCs/>
+          <w:sz w:val="40"/>
+          <w:szCs w:val="40"/>
+        </w:rPr>
+      </w:pPr>
+    </w:p>
+    <w:p>
+      <w:pPr>
+        <w:pStyle w:val="a4"/>
+        <w:bidi/>
+        <w:jc w:val="center"/>
+        <w:rPr>
+          <w:b/>
+          <w:bCs/>
+          <w:sz w:val="40"/>
+          <w:szCs w:val="40"/>
+        </w:rPr>
+      </w:pPr>
+    </w:p>
+    <w:p>
+      <w:pPr>
+        <w:pStyle w:val="a4"/>
+        <w:bidi/>
+        <w:jc w:val="center"/>
+        <w:rPr>
+          <w:b/>
+          <w:bCs/>
+          <w:sz w:val="40"/>
+          <w:szCs w:val="40"/>
+        </w:rPr>
+      </w:pPr>
+    </w:p>
+    <w:p>
+      <w:pPr>
+        <w:pStyle w:val="a4"/>
+        <w:bidi/>
+        <w:jc w:val="center"/>
+        <w:rPr>
+          <w:b/>
+          <w:bCs/>
+          <w:sz w:val="40"/>
+          <w:szCs w:val="40"/>
+        </w:rPr>
+      </w:pPr>
+    </w:p>
+    <w:p>
+      <w:pPr>
+        <w:pStyle w:val="a4"/>
+        <w:bidi/>
+        <w:jc w:val="center"/>
+        <w:rPr>
+          <w:b/>
+          <w:bCs/>
+          <w:sz w:val="40"/>
+          <w:szCs w:val="40"/>
+          <w:rtl/>
+        </w:rPr>
+      </w:pPr>
+    </w:p>
+    <w:p>
+      <w:pPr>
+        <w:pStyle w:val="a4"/>
+        <w:bidi/>
+        <w:jc w:val="center"/>
+        <w:rPr>
+          <w:b/>
+          <w:bCs/>
+          <w:sz w:val="40"/>
+          <w:szCs w:val="40"/>
+          <w:rtl/>
+        </w:rPr>
+      </w:pPr>
+    </w:p>
+    <w:p>
+      <w:pPr>
+        <w:pStyle w:val="a4"/>
+        <w:bidi/>
+        <w:jc w:val="center"/>
+        <w:rPr>
+          <w:b/>
+          <w:bCs/>
+          <w:sz w:val="40"/>
+          <w:szCs w:val="40"/>
+          <w:rtl/>
+        </w:rPr>
+      </w:pPr>
+      <w:r>
+        <w:rPr>
+          <w:rFonts w:hint="cs"/>
+          <w:b/>
+          <w:bCs/>
+          <w:sz w:val="40"/>
+          <w:szCs w:val="40"/>
           <w:rtl/>
         </w:rPr>
         <w:t xml:space="preserve">الفصل الثاني </w:t>
@@ -7411,7 +8123,6 @@
         <w:bidi/>
         <w:jc w:val="center"/>
         <w:rPr>
-          <w:rFonts w:hint="cs"/>
           <w:b/>
           <w:bCs/>
           <w:sz w:val="40"/>
@@ -7457,6 +8168,7 @@
       </w:r>
     </w:p>
     <w:p/>
+    <w:p/>
   </w:endnote>
   <w:endnote w:type="continuationSeparator" w:id="0">
     <w:p>
@@ -7467,6 +8179,7 @@
         <w:continuationSeparator/>
       </w:r>
     </w:p>
+    <w:p/>
     <w:p/>
   </w:endnote>
 </w:endnotes>
@@ -7482,6 +8195,7 @@
         <w:docPartUnique/>
       </w:docPartObj>
     </w:sdtPr>
+    <w:sdtEndPr/>
     <w:sdtContent>
       <w:p>
         <w:pPr>
@@ -7502,7 +8216,7 @@
             <w:noProof/>
             <w:lang w:val="ar-SA"/>
           </w:rPr>
-          <w:t>iii</w:t>
+          <w:t>8</w:t>
         </w:r>
         <w:r>
           <w:fldChar w:fldCharType="end"/>
@@ -7528,6 +8242,7 @@
         <w:docPartUnique/>
       </w:docPartObj>
     </w:sdtPr>
+    <w:sdtEndPr/>
     <w:sdtContent>
       <w:p>
         <w:pPr>
@@ -7548,7 +8263,7 @@
             <w:noProof/>
             <w:lang w:val="ar-SA"/>
           </w:rPr>
-          <w:t>i</w:t>
+          <w:t>ii</w:t>
         </w:r>
         <w:r>
           <w:fldChar w:fldCharType="end"/>
@@ -7574,6 +8289,7 @@
         <w:docPartUnique/>
       </w:docPartObj>
     </w:sdtPr>
+    <w:sdtEndPr/>
     <w:sdtContent>
       <w:p>
         <w:pPr>
@@ -7622,6 +8338,7 @@
       </w:r>
     </w:p>
     <w:p/>
+    <w:p/>
   </w:footnote>
   <w:footnote w:type="continuationSeparator" w:id="0">
     <w:p>
@@ -7632,6 +8349,7 @@
         <w:continuationSeparator/>
       </w:r>
     </w:p>
+    <w:p/>
     <w:p/>
   </w:footnote>
 </w:footnotes>
@@ -8165,6 +8883,187 @@
     </w:lvl>
   </w:abstractNum>
   <w:abstractNum w:abstractNumId="6">
+    <w:nsid w:val="1BFD7952"/>
+    <w:multiLevelType w:val="multilevel"/>
+    <w:tmpl w:val="04090025"/>
+    <w:lvl w:ilvl="0">
+      <w:start w:val="1"/>
+      <w:numFmt w:val="decimal"/>
+      <w:pStyle w:val="1"/>
+      <w:lvlText w:val="%1"/>
+      <w:lvlJc w:val="left"/>
+      <w:pPr>
+        <w:ind w:left="432" w:hanging="432"/>
+      </w:pPr>
+    </w:lvl>
+    <w:lvl w:ilvl="1">
+      <w:start w:val="1"/>
+      <w:numFmt w:val="decimal"/>
+      <w:pStyle w:val="2"/>
+      <w:lvlText w:val="%1.%2"/>
+      <w:lvlJc w:val="left"/>
+      <w:pPr>
+        <w:ind w:left="576" w:hanging="576"/>
+      </w:pPr>
+    </w:lvl>
+    <w:lvl w:ilvl="2">
+      <w:start w:val="1"/>
+      <w:numFmt w:val="decimal"/>
+      <w:pStyle w:val="3"/>
+      <w:lvlText w:val="%1.%2.%3"/>
+      <w:lvlJc w:val="left"/>
+      <w:pPr>
+        <w:ind w:left="720" w:hanging="720"/>
+      </w:pPr>
+    </w:lvl>
+    <w:lvl w:ilvl="3">
+      <w:start w:val="1"/>
+      <w:numFmt w:val="decimal"/>
+      <w:pStyle w:val="4"/>
+      <w:lvlText w:val="%1.%2.%3.%4"/>
+      <w:lvlJc w:val="left"/>
+      <w:pPr>
+        <w:ind w:left="864" w:hanging="864"/>
+      </w:pPr>
+    </w:lvl>
+    <w:lvl w:ilvl="4">
+      <w:start w:val="1"/>
+      <w:numFmt w:val="decimal"/>
+      <w:pStyle w:val="5"/>
+      <w:lvlText w:val="%1.%2.%3.%4.%5"/>
+      <w:lvlJc w:val="left"/>
+      <w:pPr>
+        <w:ind w:left="1008" w:hanging="1008"/>
+      </w:pPr>
+    </w:lvl>
+    <w:lvl w:ilvl="5">
+      <w:start w:val="1"/>
+      <w:numFmt w:val="decimal"/>
+      <w:pStyle w:val="6"/>
+      <w:lvlText w:val="%1.%2.%3.%4.%5.%6"/>
+      <w:lvlJc w:val="left"/>
+      <w:pPr>
+        <w:ind w:left="1152" w:hanging="1152"/>
+      </w:pPr>
+    </w:lvl>
+    <w:lvl w:ilvl="6">
+      <w:start w:val="1"/>
+      <w:numFmt w:val="decimal"/>
+      <w:pStyle w:val="7"/>
+      <w:lvlText w:val="%1.%2.%3.%4.%5.%6.%7"/>
+      <w:lvlJc w:val="left"/>
+      <w:pPr>
+        <w:ind w:left="1296" w:hanging="1296"/>
+      </w:pPr>
+    </w:lvl>
+    <w:lvl w:ilvl="7">
+      <w:start w:val="1"/>
+      <w:numFmt w:val="decimal"/>
+      <w:pStyle w:val="8"/>
+      <w:lvlText w:val="%1.%2.%3.%4.%5.%6.%7.%8"/>
+      <w:lvlJc w:val="left"/>
+      <w:pPr>
+        <w:ind w:left="1440" w:hanging="1440"/>
+      </w:pPr>
+    </w:lvl>
+    <w:lvl w:ilvl="8">
+      <w:start w:val="1"/>
+      <w:numFmt w:val="decimal"/>
+      <w:pStyle w:val="9"/>
+      <w:lvlText w:val="%1.%2.%3.%4.%5.%6.%7.%8.%9"/>
+      <w:lvlJc w:val="left"/>
+      <w:pPr>
+        <w:ind w:left="1584" w:hanging="1584"/>
+      </w:pPr>
+    </w:lvl>
+  </w:abstractNum>
+  <w:abstractNum w:abstractNumId="7">
+    <w:nsid w:val="1C773F7B"/>
+    <w:multiLevelType w:val="hybridMultilevel"/>
+    <w:tmpl w:val="44281074"/>
+    <w:lvl w:ilvl="0" w:tplc="0409000F">
+      <w:start w:val="1"/>
+      <w:numFmt w:val="decimal"/>
+      <w:lvlText w:val="%1."/>
+      <w:lvlJc w:val="left"/>
+      <w:pPr>
+        <w:ind w:left="720" w:hanging="360"/>
+      </w:pPr>
+    </w:lvl>
+    <w:lvl w:ilvl="1" w:tplc="04090019" w:tentative="1">
+      <w:start w:val="1"/>
+      <w:numFmt w:val="lowerLetter"/>
+      <w:lvlText w:val="%2."/>
+      <w:lvlJc w:val="left"/>
+      <w:pPr>
+        <w:ind w:left="1440" w:hanging="360"/>
+      </w:pPr>
+    </w:lvl>
+    <w:lvl w:ilvl="2" w:tplc="0409001B" w:tentative="1">
+      <w:start w:val="1"/>
+      <w:numFmt w:val="lowerRoman"/>
+      <w:lvlText w:val="%3."/>
+      <w:lvlJc w:val="right"/>
+      <w:pPr>
+        <w:ind w:left="2160" w:hanging="180"/>
+      </w:pPr>
+    </w:lvl>
+    <w:lvl w:ilvl="3" w:tplc="0409000F" w:tentative="1">
+      <w:start w:val="1"/>
+      <w:numFmt w:val="decimal"/>
+      <w:lvlText w:val="%4."/>
+      <w:lvlJc w:val="left"/>
+      <w:pPr>
+        <w:ind w:left="2880" w:hanging="360"/>
+      </w:pPr>
+    </w:lvl>
+    <w:lvl w:ilvl="4" w:tplc="04090019" w:tentative="1">
+      <w:start w:val="1"/>
+      <w:numFmt w:val="lowerLetter"/>
+      <w:lvlText w:val="%5."/>
+      <w:lvlJc w:val="left"/>
+      <w:pPr>
+        <w:ind w:left="3600" w:hanging="360"/>
+      </w:pPr>
+    </w:lvl>
+    <w:lvl w:ilvl="5" w:tplc="0409001B" w:tentative="1">
+      <w:start w:val="1"/>
+      <w:numFmt w:val="lowerRoman"/>
+      <w:lvlText w:val="%6."/>
+      <w:lvlJc w:val="right"/>
+      <w:pPr>
+        <w:ind w:left="4320" w:hanging="180"/>
+      </w:pPr>
+    </w:lvl>
+    <w:lvl w:ilvl="6" w:tplc="0409000F" w:tentative="1">
+      <w:start w:val="1"/>
+      <w:numFmt w:val="decimal"/>
+      <w:lvlText w:val="%7."/>
+      <w:lvlJc w:val="left"/>
+      <w:pPr>
+        <w:ind w:left="5040" w:hanging="360"/>
+      </w:pPr>
+    </w:lvl>
+    <w:lvl w:ilvl="7" w:tplc="04090019" w:tentative="1">
+      <w:start w:val="1"/>
+      <w:numFmt w:val="lowerLetter"/>
+      <w:lvlText w:val="%8."/>
+      <w:lvlJc w:val="left"/>
+      <w:pPr>
+        <w:ind w:left="5760" w:hanging="360"/>
+      </w:pPr>
+    </w:lvl>
+    <w:lvl w:ilvl="8" w:tplc="0409001B" w:tentative="1">
+      <w:start w:val="1"/>
+      <w:numFmt w:val="lowerRoman"/>
+      <w:lvlText w:val="%9."/>
+      <w:lvlJc w:val="right"/>
+      <w:pPr>
+        <w:ind w:left="6480" w:hanging="180"/>
+      </w:pPr>
+    </w:lvl>
+  </w:abstractNum>
+  <w:abstractNum w:abstractNumId="8">
     <w:nsid w:val="1FBB6F2E"/>
     <w:multiLevelType w:val="multilevel"/>
     <w:tmpl w:val="0409001F"/>
@@ -8250,7 +9149,7 @@
       </w:pPr>
     </w:lvl>
   </w:abstractNum>
-  <w:abstractNum w:abstractNumId="7">
+  <w:abstractNum w:abstractNumId="9">
     <w:nsid w:val="22682124"/>
     <w:multiLevelType w:val="hybridMultilevel"/>
     <w:tmpl w:val="C11E4B6C"/>
@@ -8363,7 +9262,7 @@
       </w:rPr>
     </w:lvl>
   </w:abstractNum>
-  <w:abstractNum w:abstractNumId="8">
+  <w:abstractNum w:abstractNumId="10">
     <w:nsid w:val="284935C7"/>
     <w:multiLevelType w:val="hybridMultilevel"/>
     <w:tmpl w:val="C47AFB7C"/>
@@ -8452,7 +9351,7 @@
       </w:pPr>
     </w:lvl>
   </w:abstractNum>
-  <w:abstractNum w:abstractNumId="9">
+  <w:abstractNum w:abstractNumId="11">
     <w:nsid w:val="317D4C83"/>
     <w:multiLevelType w:val="hybridMultilevel"/>
     <w:tmpl w:val="8D22D7DC"/>
@@ -8541,7 +9440,7 @@
       </w:pPr>
     </w:lvl>
   </w:abstractNum>
-  <w:abstractNum w:abstractNumId="10">
+  <w:abstractNum w:abstractNumId="12">
     <w:nsid w:val="31C75308"/>
     <w:multiLevelType w:val="hybridMultilevel"/>
     <w:tmpl w:val="C57243A4"/>
@@ -8630,7 +9529,7 @@
       </w:pPr>
     </w:lvl>
   </w:abstractNum>
-  <w:abstractNum w:abstractNumId="11">
+  <w:abstractNum w:abstractNumId="13">
     <w:nsid w:val="37C66ECA"/>
     <w:multiLevelType w:val="hybridMultilevel"/>
     <w:tmpl w:val="12BE7AD8"/>
@@ -8719,7 +9618,7 @@
       </w:pPr>
     </w:lvl>
   </w:abstractNum>
-  <w:abstractNum w:abstractNumId="12">
+  <w:abstractNum w:abstractNumId="14">
     <w:nsid w:val="3B5276F3"/>
     <w:multiLevelType w:val="hybridMultilevel"/>
     <w:tmpl w:val="5B02D0D6"/>
@@ -8808,7 +9707,7 @@
       </w:pPr>
     </w:lvl>
   </w:abstractNum>
-  <w:abstractNum w:abstractNumId="13">
+  <w:abstractNum w:abstractNumId="15">
     <w:nsid w:val="3C6C3885"/>
     <w:multiLevelType w:val="hybridMultilevel"/>
     <w:tmpl w:val="7A8A9576"/>
@@ -8899,7 +9798,7 @@
       </w:pPr>
     </w:lvl>
   </w:abstractNum>
-  <w:abstractNum w:abstractNumId="14">
+  <w:abstractNum w:abstractNumId="16">
     <w:nsid w:val="433870F0"/>
     <w:multiLevelType w:val="hybridMultilevel"/>
     <w:tmpl w:val="5984AD36"/>
@@ -8990,7 +9889,7 @@
       </w:pPr>
     </w:lvl>
   </w:abstractNum>
-  <w:abstractNum w:abstractNumId="15">
+  <w:abstractNum w:abstractNumId="17">
     <w:nsid w:val="453F570A"/>
     <w:multiLevelType w:val="hybridMultilevel"/>
     <w:tmpl w:val="2F16B55E"/>
@@ -9079,7 +9978,7 @@
       </w:pPr>
     </w:lvl>
   </w:abstractNum>
-  <w:abstractNum w:abstractNumId="16">
+  <w:abstractNum w:abstractNumId="18">
     <w:nsid w:val="4F92558C"/>
     <w:multiLevelType w:val="multilevel"/>
     <w:tmpl w:val="D17C34BA"/>
@@ -9165,7 +10064,7 @@
       </w:pPr>
     </w:lvl>
   </w:abstractNum>
-  <w:abstractNum w:abstractNumId="17">
+  <w:abstractNum w:abstractNumId="19">
     <w:nsid w:val="50ED4D95"/>
     <w:multiLevelType w:val="hybridMultilevel"/>
     <w:tmpl w:val="19C636B8"/>
@@ -9254,7 +10153,7 @@
       </w:pPr>
     </w:lvl>
   </w:abstractNum>
-  <w:abstractNum w:abstractNumId="18">
+  <w:abstractNum w:abstractNumId="20">
     <w:nsid w:val="58515B04"/>
     <w:multiLevelType w:val="hybridMultilevel"/>
     <w:tmpl w:val="075EEAF2"/>
@@ -9367,7 +10266,7 @@
       </w:rPr>
     </w:lvl>
   </w:abstractNum>
-  <w:abstractNum w:abstractNumId="19">
+  <w:abstractNum w:abstractNumId="21">
     <w:nsid w:val="713D0EC7"/>
     <w:multiLevelType w:val="multilevel"/>
     <w:tmpl w:val="0409001F"/>
@@ -9453,7 +10352,7 @@
       </w:pPr>
     </w:lvl>
   </w:abstractNum>
-  <w:abstractNum w:abstractNumId="20">
+  <w:abstractNum w:abstractNumId="22">
     <w:nsid w:val="72B00A2B"/>
     <w:multiLevelType w:val="hybridMultilevel"/>
     <w:tmpl w:val="D876CE56"/>
@@ -9542,14 +10441,13 @@
       </w:pPr>
     </w:lvl>
   </w:abstractNum>
-  <w:abstractNum w:abstractNumId="21">
+  <w:abstractNum w:abstractNumId="23">
     <w:nsid w:val="7AD22337"/>
     <w:multiLevelType w:val="multilevel"/>
-    <w:tmpl w:val="04090025"/>
+    <w:tmpl w:val="B7248582"/>
     <w:lvl w:ilvl="0">
       <w:start w:val="1"/>
       <w:numFmt w:val="decimal"/>
-      <w:pStyle w:val="1"/>
       <w:lvlText w:val="%1"/>
       <w:lvlJc w:val="left"/>
       <w:pPr>
@@ -9559,7 +10457,6 @@
     <w:lvl w:ilvl="1">
       <w:start w:val="1"/>
       <w:numFmt w:val="decimal"/>
-      <w:pStyle w:val="2"/>
       <w:lvlText w:val="%1.%2"/>
       <w:lvlJc w:val="left"/>
       <w:pPr>
@@ -9569,7 +10466,6 @@
     <w:lvl w:ilvl="2">
       <w:start w:val="1"/>
       <w:numFmt w:val="decimal"/>
-      <w:pStyle w:val="3"/>
       <w:lvlText w:val="%1.%2.%3"/>
       <w:lvlJc w:val="left"/>
       <w:pPr>
@@ -9579,7 +10475,6 @@
     <w:lvl w:ilvl="3">
       <w:start w:val="1"/>
       <w:numFmt w:val="decimal"/>
-      <w:pStyle w:val="4"/>
       <w:lvlText w:val="%1.%2.%3.%4"/>
       <w:lvlJc w:val="left"/>
       <w:pPr>
@@ -9589,7 +10484,6 @@
     <w:lvl w:ilvl="4">
       <w:start w:val="1"/>
       <w:numFmt w:val="decimal"/>
-      <w:pStyle w:val="5"/>
       <w:lvlText w:val="%1.%2.%3.%4.%5"/>
       <w:lvlJc w:val="left"/>
       <w:pPr>
@@ -9599,7 +10493,6 @@
     <w:lvl w:ilvl="5">
       <w:start w:val="1"/>
       <w:numFmt w:val="decimal"/>
-      <w:pStyle w:val="6"/>
       <w:lvlText w:val="%1.%2.%3.%4.%5.%6"/>
       <w:lvlJc w:val="left"/>
       <w:pPr>
@@ -9609,7 +10502,6 @@
     <w:lvl w:ilvl="6">
       <w:start w:val="1"/>
       <w:numFmt w:val="decimal"/>
-      <w:pStyle w:val="7"/>
       <w:lvlText w:val="%1.%2.%3.%4.%5.%6.%7"/>
       <w:lvlJc w:val="left"/>
       <w:pPr>
@@ -9619,7 +10511,6 @@
     <w:lvl w:ilvl="7">
       <w:start w:val="1"/>
       <w:numFmt w:val="decimal"/>
-      <w:pStyle w:val="8"/>
       <w:lvlText w:val="%1.%2.%3.%4.%5.%6.%7.%8"/>
       <w:lvlJc w:val="left"/>
       <w:pPr>
@@ -9629,7 +10520,6 @@
     <w:lvl w:ilvl="8">
       <w:start w:val="1"/>
       <w:numFmt w:val="decimal"/>
-      <w:pStyle w:val="9"/>
       <w:lvlText w:val="%1.%2.%3.%4.%5.%6.%7.%8.%9"/>
       <w:lvlJc w:val="left"/>
       <w:pPr>
@@ -9637,7 +10527,7 @@
       </w:pPr>
     </w:lvl>
   </w:abstractNum>
-  <w:abstractNum w:abstractNumId="22">
+  <w:abstractNum w:abstractNumId="24">
     <w:nsid w:val="7B941DE1"/>
     <w:multiLevelType w:val="hybridMultilevel"/>
     <w:tmpl w:val="77BA8502"/>
@@ -9726,11 +10616,97 @@
       </w:pPr>
     </w:lvl>
   </w:abstractNum>
+  <w:abstractNum w:abstractNumId="25">
+    <w:nsid w:val="7EC76744"/>
+    <w:multiLevelType w:val="hybridMultilevel"/>
+    <w:tmpl w:val="C666EE50"/>
+    <w:lvl w:ilvl="0" w:tplc="0409000F">
+      <w:start w:val="1"/>
+      <w:numFmt w:val="decimal"/>
+      <w:lvlText w:val="%1."/>
+      <w:lvlJc w:val="left"/>
+      <w:pPr>
+        <w:ind w:left="720" w:hanging="360"/>
+      </w:pPr>
+    </w:lvl>
+    <w:lvl w:ilvl="1" w:tplc="04090019" w:tentative="1">
+      <w:start w:val="1"/>
+      <w:numFmt w:val="lowerLetter"/>
+      <w:lvlText w:val="%2."/>
+      <w:lvlJc w:val="left"/>
+      <w:pPr>
+        <w:ind w:left="1440" w:hanging="360"/>
+      </w:pPr>
+    </w:lvl>
+    <w:lvl w:ilvl="2" w:tplc="0409001B" w:tentative="1">
+      <w:start w:val="1"/>
+      <w:numFmt w:val="lowerRoman"/>
+      <w:lvlText w:val="%3."/>
+      <w:lvlJc w:val="right"/>
+      <w:pPr>
+        <w:ind w:left="2160" w:hanging="180"/>
+      </w:pPr>
+    </w:lvl>
+    <w:lvl w:ilvl="3" w:tplc="0409000F" w:tentative="1">
+      <w:start w:val="1"/>
+      <w:numFmt w:val="decimal"/>
+      <w:lvlText w:val="%4."/>
+      <w:lvlJc w:val="left"/>
+      <w:pPr>
+        <w:ind w:left="2880" w:hanging="360"/>
+      </w:pPr>
+    </w:lvl>
+    <w:lvl w:ilvl="4" w:tplc="04090019" w:tentative="1">
+      <w:start w:val="1"/>
+      <w:numFmt w:val="lowerLetter"/>
+      <w:lvlText w:val="%5."/>
+      <w:lvlJc w:val="left"/>
+      <w:pPr>
+        <w:ind w:left="3600" w:hanging="360"/>
+      </w:pPr>
+    </w:lvl>
+    <w:lvl w:ilvl="5" w:tplc="0409001B" w:tentative="1">
+      <w:start w:val="1"/>
+      <w:numFmt w:val="lowerRoman"/>
+      <w:lvlText w:val="%6."/>
+      <w:lvlJc w:val="right"/>
+      <w:pPr>
+        <w:ind w:left="4320" w:hanging="180"/>
+      </w:pPr>
+    </w:lvl>
+    <w:lvl w:ilvl="6" w:tplc="0409000F" w:tentative="1">
+      <w:start w:val="1"/>
+      <w:numFmt w:val="decimal"/>
+      <w:lvlText w:val="%7."/>
+      <w:lvlJc w:val="left"/>
+      <w:pPr>
+        <w:ind w:left="5040" w:hanging="360"/>
+      </w:pPr>
+    </w:lvl>
+    <w:lvl w:ilvl="7" w:tplc="04090019" w:tentative="1">
+      <w:start w:val="1"/>
+      <w:numFmt w:val="lowerLetter"/>
+      <w:lvlText w:val="%8."/>
+      <w:lvlJc w:val="left"/>
+      <w:pPr>
+        <w:ind w:left="5760" w:hanging="360"/>
+      </w:pPr>
+    </w:lvl>
+    <w:lvl w:ilvl="8" w:tplc="0409001B" w:tentative="1">
+      <w:start w:val="1"/>
+      <w:numFmt w:val="lowerRoman"/>
+      <w:lvlText w:val="%9."/>
+      <w:lvlJc w:val="right"/>
+      <w:pPr>
+        <w:ind w:left="6480" w:hanging="180"/>
+      </w:pPr>
+    </w:lvl>
+  </w:abstractNum>
   <w:num w:numId="1">
-    <w:abstractNumId w:val="18"/>
+    <w:abstractNumId w:val="20"/>
   </w:num>
   <w:num w:numId="2">
-    <w:abstractNumId w:val="15"/>
+    <w:abstractNumId w:val="17"/>
   </w:num>
   <w:num w:numId="3">
     <w:abstractNumId w:val="5"/>
@@ -9739,43 +10715,43 @@
     <w:abstractNumId w:val="0"/>
   </w:num>
   <w:num w:numId="5">
-    <w:abstractNumId w:val="14"/>
+    <w:abstractNumId w:val="16"/>
   </w:num>
   <w:num w:numId="6">
-    <w:abstractNumId w:val="22"/>
+    <w:abstractNumId w:val="24"/>
   </w:num>
   <w:num w:numId="7">
-    <w:abstractNumId w:val="11"/>
+    <w:abstractNumId w:val="13"/>
   </w:num>
   <w:num w:numId="8">
-    <w:abstractNumId w:val="8"/>
+    <w:abstractNumId w:val="10"/>
   </w:num>
   <w:num w:numId="9">
     <w:abstractNumId w:val="2"/>
   </w:num>
   <w:num w:numId="10">
-    <w:abstractNumId w:val="10"/>
+    <w:abstractNumId w:val="12"/>
   </w:num>
   <w:num w:numId="11">
-    <w:abstractNumId w:val="12"/>
+    <w:abstractNumId w:val="14"/>
   </w:num>
   <w:num w:numId="12">
-    <w:abstractNumId w:val="17"/>
+    <w:abstractNumId w:val="19"/>
   </w:num>
   <w:num w:numId="13">
-    <w:abstractNumId w:val="20"/>
+    <w:abstractNumId w:val="22"/>
   </w:num>
   <w:num w:numId="14">
-    <w:abstractNumId w:val="13"/>
+    <w:abstractNumId w:val="15"/>
   </w:num>
   <w:num w:numId="15">
-    <w:abstractNumId w:val="9"/>
+    <w:abstractNumId w:val="11"/>
   </w:num>
   <w:num w:numId="16">
     <w:abstractNumId w:val="3"/>
   </w:num>
   <w:num w:numId="17">
-    <w:abstractNumId w:val="7"/>
+    <w:abstractNumId w:val="9"/>
   </w:num>
   <w:num w:numId="18">
     <w:abstractNumId w:val="4"/>
@@ -9784,19 +10760,19 @@
     <w:abstractNumId w:val="1"/>
   </w:num>
   <w:num w:numId="20">
-    <w:abstractNumId w:val="6"/>
+    <w:abstractNumId w:val="8"/>
   </w:num>
   <w:num w:numId="21">
-    <w:abstractNumId w:val="19"/>
+    <w:abstractNumId w:val="21"/>
   </w:num>
   <w:num w:numId="22">
-    <w:abstractNumId w:val="16"/>
+    <w:abstractNumId w:val="18"/>
   </w:num>
   <w:num w:numId="23">
-    <w:abstractNumId w:val="21"/>
+    <w:abstractNumId w:val="23"/>
   </w:num>
   <w:num w:numId="24">
-    <w:abstractNumId w:val="21"/>
+    <w:abstractNumId w:val="23"/>
     <w:lvlOverride w:ilvl="0">
       <w:startOverride w:val="1"/>
     </w:lvlOverride>
@@ -9824,6 +10800,15 @@
     <w:lvlOverride w:ilvl="8">
       <w:startOverride w:val="1"/>
     </w:lvlOverride>
+  </w:num>
+  <w:num w:numId="25">
+    <w:abstractNumId w:val="25"/>
+  </w:num>
+  <w:num w:numId="26">
+    <w:abstractNumId w:val="7"/>
+  </w:num>
+  <w:num w:numId="27">
+    <w:abstractNumId w:val="6"/>
   </w:num>
 </w:numbering>
 </file>
@@ -10006,7 +10991,7 @@
       <w:keepNext/>
       <w:keepLines/>
       <w:numPr>
-        <w:numId w:val="23"/>
+        <w:numId w:val="27"/>
       </w:numPr>
       <w:spacing w:before="600" w:after="120"/>
       <w:jc w:val="center"/>
@@ -10035,7 +11020,7 @@
       <w:keepLines/>
       <w:numPr>
         <w:ilvl w:val="1"/>
-        <w:numId w:val="23"/>
+        <w:numId w:val="27"/>
       </w:numPr>
       <w:spacing w:before="200" w:after="120"/>
       <w:outlineLvl w:val="1"/>
@@ -10064,7 +11049,7 @@
       <w:keepLines/>
       <w:numPr>
         <w:ilvl w:val="2"/>
-        <w:numId w:val="23"/>
+        <w:numId w:val="27"/>
       </w:numPr>
       <w:spacing w:before="200" w:after="0"/>
       <w:outlineLvl w:val="2"/>
@@ -10091,7 +11076,7 @@
       <w:keepLines/>
       <w:numPr>
         <w:ilvl w:val="3"/>
-        <w:numId w:val="23"/>
+        <w:numId w:val="27"/>
       </w:numPr>
       <w:spacing w:before="200" w:after="0"/>
       <w:outlineLvl w:val="3"/>
@@ -10120,7 +11105,7 @@
       <w:keepLines/>
       <w:numPr>
         <w:ilvl w:val="4"/>
-        <w:numId w:val="23"/>
+        <w:numId w:val="27"/>
       </w:numPr>
       <w:spacing w:before="200" w:after="0"/>
       <w:outlineLvl w:val="4"/>
@@ -10145,7 +11130,7 @@
       <w:keepLines/>
       <w:numPr>
         <w:ilvl w:val="5"/>
-        <w:numId w:val="23"/>
+        <w:numId w:val="27"/>
       </w:numPr>
       <w:spacing w:before="200" w:after="0"/>
       <w:outlineLvl w:val="5"/>
@@ -10172,7 +11157,7 @@
       <w:keepLines/>
       <w:numPr>
         <w:ilvl w:val="6"/>
-        <w:numId w:val="23"/>
+        <w:numId w:val="27"/>
       </w:numPr>
       <w:spacing w:before="200" w:after="0"/>
       <w:outlineLvl w:val="6"/>
@@ -10199,7 +11184,7 @@
       <w:keepLines/>
       <w:numPr>
         <w:ilvl w:val="7"/>
-        <w:numId w:val="23"/>
+        <w:numId w:val="27"/>
       </w:numPr>
       <w:spacing w:before="200" w:after="0"/>
       <w:outlineLvl w:val="7"/>
@@ -10226,7 +11211,7 @@
       <w:keepLines/>
       <w:numPr>
         <w:ilvl w:val="8"/>
-        <w:numId w:val="23"/>
+        <w:numId w:val="27"/>
       </w:numPr>
       <w:spacing w:before="200" w:after="0"/>
       <w:outlineLvl w:val="8"/>
@@ -10243,6 +11228,7 @@
   <w:style w:type="character" w:default="1" w:styleId="a0">
     <w:name w:val="Default Paragraph Font"/>
     <w:uiPriority w:val="1"/>
+    <w:semiHidden/>
     <w:unhideWhenUsed/>
   </w:style>
   <w:style w:type="table" w:default="1" w:styleId="a1">
@@ -10899,7 +11885,7 @@
       <w:keepNext/>
       <w:keepLines/>
       <w:numPr>
-        <w:numId w:val="23"/>
+        <w:numId w:val="27"/>
       </w:numPr>
       <w:spacing w:before="600" w:after="120"/>
       <w:jc w:val="center"/>
@@ -10928,7 +11914,7 @@
       <w:keepLines/>
       <w:numPr>
         <w:ilvl w:val="1"/>
-        <w:numId w:val="23"/>
+        <w:numId w:val="27"/>
       </w:numPr>
       <w:spacing w:before="200" w:after="120"/>
       <w:outlineLvl w:val="1"/>
@@ -10957,7 +11943,7 @@
       <w:keepLines/>
       <w:numPr>
         <w:ilvl w:val="2"/>
-        <w:numId w:val="23"/>
+        <w:numId w:val="27"/>
       </w:numPr>
       <w:spacing w:before="200" w:after="0"/>
       <w:outlineLvl w:val="2"/>
@@ -10984,7 +11970,7 @@
       <w:keepLines/>
       <w:numPr>
         <w:ilvl w:val="3"/>
-        <w:numId w:val="23"/>
+        <w:numId w:val="27"/>
       </w:numPr>
       <w:spacing w:before="200" w:after="0"/>
       <w:outlineLvl w:val="3"/>
@@ -11013,7 +11999,7 @@
       <w:keepLines/>
       <w:numPr>
         <w:ilvl w:val="4"/>
-        <w:numId w:val="23"/>
+        <w:numId w:val="27"/>
       </w:numPr>
       <w:spacing w:before="200" w:after="0"/>
       <w:outlineLvl w:val="4"/>
@@ -11038,7 +12024,7 @@
       <w:keepLines/>
       <w:numPr>
         <w:ilvl w:val="5"/>
-        <w:numId w:val="23"/>
+        <w:numId w:val="27"/>
       </w:numPr>
       <w:spacing w:before="200" w:after="0"/>
       <w:outlineLvl w:val="5"/>
@@ -11065,7 +12051,7 @@
       <w:keepLines/>
       <w:numPr>
         <w:ilvl w:val="6"/>
-        <w:numId w:val="23"/>
+        <w:numId w:val="27"/>
       </w:numPr>
       <w:spacing w:before="200" w:after="0"/>
       <w:outlineLvl w:val="6"/>
@@ -11092,7 +12078,7 @@
       <w:keepLines/>
       <w:numPr>
         <w:ilvl w:val="7"/>
-        <w:numId w:val="23"/>
+        <w:numId w:val="27"/>
       </w:numPr>
       <w:spacing w:before="200" w:after="0"/>
       <w:outlineLvl w:val="7"/>
@@ -11119,7 +12105,7 @@
       <w:keepLines/>
       <w:numPr>
         <w:ilvl w:val="8"/>
-        <w:numId w:val="23"/>
+        <w:numId w:val="27"/>
       </w:numPr>
       <w:spacing w:before="200" w:after="0"/>
       <w:outlineLvl w:val="8"/>
@@ -11136,6 +12122,7 @@
   <w:style w:type="character" w:default="1" w:styleId="a0">
     <w:name w:val="Default Paragraph Font"/>
     <w:uiPriority w:val="1"/>
+    <w:semiHidden/>
     <w:unhideWhenUsed/>
   </w:style>
   <w:style w:type="table" w:default="1" w:styleId="a1">
@@ -11869,7 +12856,7 @@
   <a:extraClrSchemeLst/>
   <a:extLst>
     <a:ext uri="{05A4C25C-085E-4340-85A3-A5531E510DB2}">
-      <thm15:themeFamily xmlns:thm15="http://schemas.microsoft.com/office/thememl/2012/main" xmlns="" name="Office Theme" id="{62F939B6-93AF-4DB8-9C6B-D6C7DFDC589F}" vid="{4A3C46E8-61CC-4603-A589-7422A47A8E4A}"/>
+      <thm15:themeFamily xmlns="" xmlns:thm15="http://schemas.microsoft.com/office/thememl/2012/main" name="Office Theme" id="{62F939B6-93AF-4DB8-9C6B-D6C7DFDC589F}" vid="{4A3C46E8-61CC-4603-A589-7422A47A8E4A}"/>
     </a:ext>
   </a:extLst>
 </a:theme>
@@ -11880,7 +12867,7 @@
 </file>
 
 <file path=customXml/itemProps1.xml><?xml version="1.0" encoding="utf-8"?>
-<ds:datastoreItem xmlns:ds="http://schemas.openxmlformats.org/officeDocument/2006/customXml" ds:itemID="{A4521EA0-D3F2-4022-A099-64ED44E2FD58}">
+<ds:datastoreItem xmlns:ds="http://schemas.openxmlformats.org/officeDocument/2006/customXml" ds:itemID="{66E1A2FE-F44D-4603-B70B-7C465756E36F}">
   <ds:schemaRefs>
     <ds:schemaRef ds:uri="http://schemas.openxmlformats.org/officeDocument/2006/bibliography"/>
   </ds:schemaRefs>

--- a/اطروحة مشورع التخريج لنيل درجة الباكلوريوس.docx
+++ b/اطروحة مشورع التخريج لنيل درجة الباكلوريوس.docx
@@ -1,10 +1,10 @@
 
 <file path=word/document.xml><?xml version="1.0" encoding="utf-8"?>
-<w:document xmlns:wpc="http://schemas.microsoft.com/office/word/2010/wordprocessingCanvas" xmlns:mc="http://schemas.openxmlformats.org/markup-compatibility/2006" xmlns:o="urn:schemas-microsoft-com:office:office" xmlns:r="http://schemas.openxmlformats.org/officeDocument/2006/relationships" xmlns:m="http://schemas.openxmlformats.org/officeDocument/2006/math" xmlns:v="urn:schemas-microsoft-com:vml" xmlns:wp14="http://schemas.microsoft.com/office/word/2010/wordprocessingDrawing" xmlns:wp="http://schemas.openxmlformats.org/drawingml/2006/wordprocessingDrawing" xmlns:w10="urn:schemas-microsoft-com:office:word" xmlns:w="http://schemas.openxmlformats.org/wordprocessingml/2006/main" xmlns:w14="http://schemas.microsoft.com/office/word/2010/wordml" xmlns:wpg="http://schemas.microsoft.com/office/word/2010/wordprocessingGroup" xmlns:wpi="http://schemas.microsoft.com/office/word/2010/wordprocessingInk" xmlns:wne="http://schemas.microsoft.com/office/word/2006/wordml" xmlns:wps="http://schemas.microsoft.com/office/word/2010/wordprocessingShape" mc:Ignorable="w14 wp14">
+<w:document xmlns:wpc="http://schemas.microsoft.com/office/word/2010/wordprocessingCanvas" xmlns:mc="http://schemas.openxmlformats.org/markup-compatibility/2006" xmlns:o="urn:schemas-microsoft-com:office:office" xmlns:r="http://schemas.openxmlformats.org/officeDocument/2006/relationships" xmlns:m="http://schemas.openxmlformats.org/officeDocument/2006/math" xmlns:v="urn:schemas-microsoft-com:vml" xmlns:wp14="http://schemas.microsoft.com/office/word/2010/wordprocessingDrawing" xmlns:wp="http://schemas.openxmlformats.org/drawingml/2006/wordprocessingDrawing" xmlns:w10="urn:schemas-microsoft-com:office:word" xmlns:w="http://schemas.openxmlformats.org/wordprocessingml/2006/main" xmlns:w14="http://schemas.microsoft.com/office/word/2010/wordml" xmlns:w15="http://schemas.microsoft.com/office/word/2012/wordml" xmlns:wpg="http://schemas.microsoft.com/office/word/2010/wordprocessingGroup" xmlns:wpi="http://schemas.microsoft.com/office/word/2010/wordprocessingInk" xmlns:wne="http://schemas.microsoft.com/office/word/2006/wordml" xmlns:wps="http://schemas.microsoft.com/office/word/2010/wordprocessingShape" mc:Ignorable="w14 w15 wp14">
   <w:body>
     <w:tbl>
       <w:tblPr>
-        <w:tblStyle w:val="a3"/>
+        <w:tblStyle w:val="TableGrid"/>
         <w:tblpPr w:leftFromText="180" w:rightFromText="180" w:horzAnchor="margin" w:tblpY="-779"/>
         <w:bidiVisual/>
         <w:tblW w:w="0" w:type="auto"/>
@@ -47,7 +47,16 @@
                 <w:bCs/>
                 <w:rtl/>
               </w:rPr>
-              <w:t>الجمهورية اليمنية</w:t>
+              <w:t>ا</w:t>
+            </w:r>
+            <w:r>
+              <w:rPr>
+                <w:rFonts w:hint="cs"/>
+                <w:b/>
+                <w:bCs/>
+                <w:rtl/>
+              </w:rPr>
+              <w:t>لجمهورية اليمنية</w:t>
             </w:r>
           </w:p>
           <w:p>
@@ -97,6 +106,7 @@
               <w:rPr>
                 <w:noProof/>
                 <w:rtl/>
+                <w:lang w:bidi="ar-SA"/>
               </w:rPr>
               <w:drawing>
                 <wp:inline distT="0" distB="0" distL="0" distR="0" wp14:anchorId="6AABC23A" wp14:editId="5A471BD6">
@@ -114,7 +124,7 @@
                           <pic:cNvPicPr/>
                         </pic:nvPicPr>
                         <pic:blipFill rotWithShape="1">
-                          <a:blip r:embed="rId9">
+                          <a:blip r:embed="rId8">
                             <a:extLst>
                               <a:ext uri="{28A0092B-C50C-407E-A947-70E740481C1C}">
                                 <a14:useLocalDpi xmlns:a14="http://schemas.microsoft.com/office/drawing/2010/main" val="0"/>
@@ -158,37 +168,45 @@
             <w:pPr>
               <w:ind w:firstLine="0"/>
               <w:rPr>
-                <w:rStyle w:val="ac"/>
+                <w:rStyle w:val="Emphasis"/>
               </w:rPr>
             </w:pPr>
-            <w:r>
-              <w:rPr>
-                <w:rStyle w:val="ac"/>
-                <w:rFonts w:hint="cs"/>
-                <w:rtl/>
-              </w:rPr>
-              <w:t>كلية: العلوم</w:t>
-            </w:r>
           </w:p>
           <w:p>
             <w:pPr>
               <w:ind w:firstLine="0"/>
               <w:rPr>
-                <w:rStyle w:val="ac"/>
-                <w:rtl/>
+                <w:rStyle w:val="Emphasis"/>
               </w:rPr>
             </w:pPr>
             <w:r>
               <w:rPr>
-                <w:rStyle w:val="ac"/>
+                <w:rStyle w:val="Emphasis"/>
                 <w:rFonts w:hint="cs"/>
                 <w:rtl/>
               </w:rPr>
+              <w:t>كلية: العلوم</w:t>
+            </w:r>
+          </w:p>
+          <w:p>
+            <w:pPr>
+              <w:ind w:firstLine="0"/>
+              <w:rPr>
+                <w:rStyle w:val="Emphasis"/>
+                <w:rtl/>
+              </w:rPr>
+            </w:pPr>
+            <w:r>
+              <w:rPr>
+                <w:rStyle w:val="Emphasis"/>
+                <w:rFonts w:hint="cs"/>
+                <w:rtl/>
+              </w:rPr>
               <w:t xml:space="preserve">قسم: علوم الحاسوب </w:t>
             </w:r>
             <w:r>
               <w:rPr>
-                <w:rStyle w:val="ac"/>
+                <w:rStyle w:val="Emphasis"/>
                 <w:rFonts w:hint="cs"/>
                 <w:rtl/>
               </w:rPr>
@@ -216,7 +234,7 @@
       <w:pPr>
         <w:jc w:val="center"/>
         <w:rPr>
-          <w:rStyle w:val="ac"/>
+          <w:rStyle w:val="Emphasis"/>
           <w:sz w:val="28"/>
           <w:szCs w:val="28"/>
         </w:rPr>
@@ -226,7 +244,7 @@
       <w:pPr>
         <w:jc w:val="center"/>
         <w:rPr>
-          <w:rStyle w:val="ac"/>
+          <w:rStyle w:val="Emphasis"/>
           <w:sz w:val="28"/>
           <w:szCs w:val="28"/>
         </w:rPr>
@@ -236,7 +254,7 @@
       <w:pPr>
         <w:jc w:val="center"/>
         <w:rPr>
-          <w:rStyle w:val="ac"/>
+          <w:rStyle w:val="Emphasis"/>
           <w:sz w:val="28"/>
           <w:szCs w:val="28"/>
           <w:rtl/>
@@ -244,72 +262,82 @@
       </w:pPr>
       <w:r>
         <w:rPr>
-          <w:rStyle w:val="ac"/>
-          <w:rFonts w:hint="cs"/>
+          <w:rStyle w:val="Emphasis"/>
+          <w:rFonts w:hint="cs"/>
+          <w:sz w:val="40"/>
+          <w:szCs w:val="40"/>
+          <w:rtl/>
+        </w:rPr>
+        <w:t>تطبيق وموقع بنك دم إلكتروني</w:t>
+      </w:r>
+    </w:p>
+    <w:p>
+      <w:pPr>
+        <w:jc w:val="center"/>
+        <w:rPr>
+          <w:rStyle w:val="Emphasis"/>
           <w:sz w:val="28"/>
           <w:szCs w:val="28"/>
           <w:rtl/>
         </w:rPr>
-        <w:t>تطبيق وموقع بنك دم إلكتروني</w:t>
-      </w:r>
-    </w:p>
-    <w:p>
-      <w:pPr>
-        <w:jc w:val="center"/>
-        <w:rPr>
-          <w:rStyle w:val="ac"/>
+      </w:pPr>
+      <w:r>
+        <w:rPr>
+          <w:rStyle w:val="Emphasis"/>
+          <w:rFonts w:hint="cs"/>
           <w:sz w:val="28"/>
           <w:szCs w:val="28"/>
           <w:rtl/>
-        </w:rPr>
-      </w:pPr>
-      <w:r>
-        <w:rPr>
-          <w:rStyle w:val="ac"/>
+          <w:lang w:bidi="ar-AE"/>
+        </w:rPr>
+        <w:t xml:space="preserve">مقدمان </w:t>
+      </w:r>
+      <w:r>
+        <w:rPr>
+          <w:rStyle w:val="Emphasis"/>
           <w:rFonts w:hint="cs"/>
           <w:sz w:val="28"/>
           <w:szCs w:val="28"/>
           <w:rtl/>
-          <w:lang w:bidi="ar-AE"/>
-        </w:rPr>
-        <w:t xml:space="preserve">مقدمان </w:t>
-      </w:r>
-      <w:r>
-        <w:rPr>
-          <w:rStyle w:val="ac"/>
-          <w:rFonts w:hint="cs"/>
+        </w:rPr>
+        <w:t>كجزء من متطلبات نيل درجة البكالوريوس</w:t>
+      </w:r>
+    </w:p>
+    <w:p>
+      <w:pPr>
+        <w:jc w:val="center"/>
+        <w:rPr>
+          <w:rStyle w:val="Emphasis"/>
           <w:sz w:val="28"/>
           <w:szCs w:val="28"/>
-          <w:rtl/>
-        </w:rPr>
-        <w:t>كجزء من متطلبات نيل درجة البكالوريوس</w:t>
-      </w:r>
-    </w:p>
-    <w:p>
-      <w:pPr>
-        <w:jc w:val="center"/>
-        <w:rPr>
-          <w:rStyle w:val="ac"/>
+        </w:rPr>
+      </w:pPr>
+      <w:r>
+        <w:rPr>
+          <w:rStyle w:val="Emphasis"/>
+          <w:rFonts w:hint="cs"/>
           <w:sz w:val="28"/>
           <w:szCs w:val="28"/>
-        </w:rPr>
-      </w:pPr>
-      <w:r>
-        <w:rPr>
-          <w:rStyle w:val="ac"/>
-          <w:rFonts w:hint="cs"/>
+          <w:rtl/>
+        </w:rPr>
+        <w:t>في قسم : علوم الحاسوب وتقنية المعلومات</w:t>
+      </w:r>
+    </w:p>
+    <w:p>
+      <w:pPr>
+        <w:jc w:val="center"/>
+        <w:rPr>
+          <w:rStyle w:val="Emphasis"/>
           <w:sz w:val="28"/>
           <w:szCs w:val="28"/>
-          <w:rtl/>
-        </w:rPr>
-        <w:t>في قسم : علوم الحاسوب وتقنية المعلومات</w:t>
-      </w:r>
+        </w:rPr>
+      </w:pPr>
     </w:p>
     <w:p>
       <w:pPr>
         <w:jc w:val="center"/>
         <w:rPr>
-          <w:rStyle w:val="ac"/>
+          <w:rStyle w:val="Emphasis"/>
           <w:sz w:val="28"/>
           <w:szCs w:val="28"/>
         </w:rPr>
@@ -319,7 +347,7 @@
       <w:pPr>
         <w:jc w:val="center"/>
         <w:rPr>
-          <w:rStyle w:val="ac"/>
+          <w:rStyle w:val="Emphasis"/>
           <w:sz w:val="28"/>
           <w:szCs w:val="28"/>
         </w:rPr>
@@ -329,180 +357,181 @@
       <w:pPr>
         <w:jc w:val="center"/>
         <w:rPr>
-          <w:rStyle w:val="ac"/>
+          <w:rStyle w:val="Emphasis"/>
           <w:sz w:val="28"/>
           <w:szCs w:val="28"/>
-        </w:rPr>
-      </w:pPr>
-    </w:p>
-    <w:p>
-      <w:pPr>
-        <w:jc w:val="center"/>
-        <w:rPr>
-          <w:rStyle w:val="ac"/>
+          <w:rtl/>
+        </w:rPr>
+      </w:pPr>
+      <w:r>
+        <w:rPr>
+          <w:rStyle w:val="Emphasis"/>
+          <w:rFonts w:hint="cs"/>
           <w:sz w:val="28"/>
           <w:szCs w:val="28"/>
           <w:rtl/>
         </w:rPr>
-      </w:pPr>
-      <w:r>
-        <w:rPr>
-          <w:rStyle w:val="ac"/>
-          <w:rFonts w:hint="cs"/>
+        <w:t>إعداد الطلاب:</w:t>
+      </w:r>
+    </w:p>
+    <w:p>
+      <w:pPr>
+        <w:jc w:val="center"/>
+        <w:rPr>
+          <w:rStyle w:val="Emphasis"/>
           <w:sz w:val="28"/>
           <w:szCs w:val="28"/>
           <w:rtl/>
         </w:rPr>
-        <w:t>إعداد الطلاب:</w:t>
-      </w:r>
-    </w:p>
-    <w:p>
-      <w:pPr>
-        <w:jc w:val="center"/>
-        <w:rPr>
-          <w:rStyle w:val="ac"/>
+      </w:pPr>
+      <w:r>
+        <w:rPr>
+          <w:rStyle w:val="Emphasis"/>
+          <w:rFonts w:hint="cs"/>
           <w:sz w:val="28"/>
           <w:szCs w:val="28"/>
           <w:rtl/>
         </w:rPr>
-      </w:pPr>
-      <w:r>
-        <w:rPr>
-          <w:rStyle w:val="ac"/>
-          <w:rFonts w:hint="cs"/>
+        <w:t>طيب علي محمد العامري</w:t>
+      </w:r>
+    </w:p>
+    <w:p>
+      <w:pPr>
+        <w:jc w:val="center"/>
+        <w:rPr>
+          <w:rStyle w:val="Emphasis"/>
           <w:sz w:val="28"/>
           <w:szCs w:val="28"/>
-          <w:rtl/>
-        </w:rPr>
-        <w:t>طيب علي محمد العامري</w:t>
-      </w:r>
-    </w:p>
-    <w:p>
-      <w:pPr>
-        <w:jc w:val="center"/>
-        <w:rPr>
-          <w:rStyle w:val="ac"/>
+        </w:rPr>
+      </w:pPr>
+      <w:r>
+        <w:rPr>
+          <w:rStyle w:val="Emphasis"/>
+          <w:rFonts w:hint="cs"/>
           <w:sz w:val="28"/>
           <w:szCs w:val="28"/>
-        </w:rPr>
-      </w:pPr>
-      <w:r>
-        <w:rPr>
-          <w:rStyle w:val="ac"/>
-          <w:rFonts w:hint="cs"/>
+          <w:rtl/>
+        </w:rPr>
+        <w:t>عبدالله أحمد حسن اليفرسي</w:t>
+      </w:r>
+    </w:p>
+    <w:p>
+      <w:pPr>
+        <w:jc w:val="center"/>
+        <w:rPr>
+          <w:rStyle w:val="Emphasis"/>
           <w:sz w:val="28"/>
           <w:szCs w:val="28"/>
           <w:rtl/>
         </w:rPr>
-        <w:t>عبدالله أحمد حسن اليفرسي</w:t>
-      </w:r>
-    </w:p>
-    <w:p>
-      <w:pPr>
-        <w:jc w:val="center"/>
-        <w:rPr>
-          <w:rStyle w:val="ac"/>
+      </w:pPr>
+      <w:r>
+        <w:rPr>
+          <w:rStyle w:val="Emphasis"/>
+          <w:rFonts w:hint="cs"/>
           <w:sz w:val="28"/>
           <w:szCs w:val="28"/>
           <w:rtl/>
         </w:rPr>
-      </w:pPr>
-      <w:r>
-        <w:rPr>
-          <w:rStyle w:val="ac"/>
-          <w:rFonts w:hint="cs"/>
+        <w:t>عز</w:t>
+      </w:r>
+      <w:r>
+        <w:rPr>
+          <w:rStyle w:val="Emphasis"/>
           <w:sz w:val="28"/>
           <w:szCs w:val="28"/>
-          <w:rtl/>
-        </w:rPr>
-        <w:t>عز</w:t>
-      </w:r>
-      <w:r>
-        <w:rPr>
-          <w:rStyle w:val="ac"/>
+        </w:rPr>
+        <w:t xml:space="preserve"> </w:t>
+      </w:r>
+      <w:r>
+        <w:rPr>
+          <w:rStyle w:val="Emphasis"/>
+          <w:rFonts w:hint="cs"/>
           <w:sz w:val="28"/>
           <w:szCs w:val="28"/>
-        </w:rPr>
-        <w:t xml:space="preserve"> </w:t>
-      </w:r>
-      <w:r>
-        <w:rPr>
-          <w:rStyle w:val="ac"/>
+          <w:rtl/>
+        </w:rPr>
+        <w:t>العرب مفيد</w:t>
+      </w:r>
+      <w:r>
+        <w:rPr>
+          <w:rStyle w:val="Emphasis"/>
           <w:rFonts w:hint="cs"/>
           <w:sz w:val="28"/>
           <w:szCs w:val="28"/>
           <w:rtl/>
         </w:rPr>
-        <w:t>العرب مفيد</w:t>
-      </w:r>
-      <w:r>
-        <w:rPr>
-          <w:rStyle w:val="ac"/>
+        <w:t xml:space="preserve"> عايض</w:t>
+      </w:r>
+      <w:r>
+        <w:rPr>
+          <w:rStyle w:val="Emphasis"/>
           <w:rFonts w:hint="cs"/>
           <w:sz w:val="28"/>
           <w:szCs w:val="28"/>
           <w:rtl/>
         </w:rPr>
-        <w:t xml:space="preserve"> عايض</w:t>
-      </w:r>
-      <w:r>
-        <w:rPr>
-          <w:rStyle w:val="ac"/>
-          <w:rFonts w:hint="cs"/>
+        <w:t xml:space="preserve"> الحميدي</w:t>
+      </w:r>
+    </w:p>
+    <w:p>
+      <w:pPr>
+        <w:jc w:val="center"/>
+        <w:rPr>
+          <w:rStyle w:val="Emphasis"/>
           <w:sz w:val="28"/>
           <w:szCs w:val="28"/>
           <w:rtl/>
         </w:rPr>
-        <w:t xml:space="preserve"> الحميدي</w:t>
-      </w:r>
-    </w:p>
-    <w:p>
-      <w:pPr>
-        <w:jc w:val="center"/>
-        <w:rPr>
-          <w:rStyle w:val="ac"/>
+      </w:pPr>
+      <w:r>
+        <w:rPr>
+          <w:rStyle w:val="Emphasis"/>
+          <w:rFonts w:hint="cs"/>
           <w:sz w:val="28"/>
           <w:szCs w:val="28"/>
           <w:rtl/>
         </w:rPr>
-      </w:pPr>
-      <w:r>
-        <w:rPr>
-          <w:rStyle w:val="ac"/>
-          <w:rFonts w:hint="cs"/>
+        <w:t>عمران عبدالرقيب نعمان العامري</w:t>
+      </w:r>
+    </w:p>
+    <w:p>
+      <w:pPr>
+        <w:jc w:val="center"/>
+        <w:rPr>
+          <w:rStyle w:val="Emphasis"/>
           <w:sz w:val="28"/>
           <w:szCs w:val="28"/>
           <w:rtl/>
         </w:rPr>
-        <w:t>عمران عبدالرقيب نعمان العامري</w:t>
-      </w:r>
-    </w:p>
-    <w:p>
-      <w:pPr>
-        <w:jc w:val="center"/>
-        <w:rPr>
-          <w:rStyle w:val="ac"/>
+      </w:pPr>
+      <w:r>
+        <w:rPr>
+          <w:rStyle w:val="Emphasis"/>
+          <w:rFonts w:hint="cs"/>
           <w:sz w:val="28"/>
           <w:szCs w:val="28"/>
           <w:rtl/>
         </w:rPr>
-      </w:pPr>
-      <w:r>
-        <w:rPr>
-          <w:rStyle w:val="ac"/>
-          <w:rFonts w:hint="cs"/>
+        <w:t>محمد جمال محمد الحميدي</w:t>
+      </w:r>
+    </w:p>
+    <w:p>
+      <w:pPr>
+        <w:jc w:val="center"/>
+        <w:rPr>
+          <w:rStyle w:val="Emphasis"/>
           <w:sz w:val="28"/>
           <w:szCs w:val="28"/>
           <w:rtl/>
         </w:rPr>
-        <w:t>محمد جمال محمد الحميدي</w:t>
-      </w:r>
+      </w:pPr>
     </w:p>
     <w:p>
       <w:pPr>
         <w:jc w:val="center"/>
         <w:rPr>
-          <w:rStyle w:val="ac"/>
+          <w:rStyle w:val="Emphasis"/>
           <w:sz w:val="28"/>
           <w:szCs w:val="28"/>
           <w:rtl/>
@@ -513,98 +542,87 @@
       <w:pPr>
         <w:jc w:val="center"/>
         <w:rPr>
-          <w:rStyle w:val="ac"/>
+          <w:rStyle w:val="Emphasis"/>
           <w:sz w:val="28"/>
           <w:szCs w:val="28"/>
           <w:rtl/>
         </w:rPr>
       </w:pPr>
-    </w:p>
-    <w:p>
-      <w:pPr>
-        <w:jc w:val="center"/>
-        <w:rPr>
-          <w:rStyle w:val="ac"/>
+      <w:r>
+        <w:rPr>
+          <w:rStyle w:val="Emphasis"/>
+          <w:rFonts w:hint="cs"/>
           <w:sz w:val="28"/>
           <w:szCs w:val="28"/>
           <w:rtl/>
         </w:rPr>
-      </w:pPr>
-      <w:r>
-        <w:rPr>
-          <w:rStyle w:val="ac"/>
-          <w:rFonts w:hint="cs"/>
+        <w:t>إشراف /</w:t>
+      </w:r>
+    </w:p>
+    <w:p>
+      <w:pPr>
+        <w:jc w:val="center"/>
+        <w:rPr>
+          <w:rStyle w:val="Emphasis"/>
           <w:sz w:val="28"/>
           <w:szCs w:val="28"/>
           <w:rtl/>
         </w:rPr>
-        <w:t>إشراف /</w:t>
-      </w:r>
-    </w:p>
-    <w:p>
-      <w:pPr>
-        <w:jc w:val="center"/>
-        <w:rPr>
-          <w:rStyle w:val="ac"/>
+      </w:pPr>
+      <w:r>
+        <w:rPr>
+          <w:rStyle w:val="Emphasis"/>
+          <w:rFonts w:hint="cs"/>
           <w:sz w:val="28"/>
           <w:szCs w:val="28"/>
           <w:rtl/>
         </w:rPr>
-      </w:pPr>
-      <w:r>
-        <w:rPr>
-          <w:rStyle w:val="ac"/>
-          <w:rFonts w:hint="cs"/>
+        <w:t>د. نشوان أحمد المجمر</w:t>
+      </w:r>
+    </w:p>
+    <w:p>
+      <w:pPr>
+        <w:jc w:val="center"/>
+        <w:rPr>
+          <w:rStyle w:val="Emphasis"/>
           <w:sz w:val="28"/>
           <w:szCs w:val="28"/>
           <w:rtl/>
         </w:rPr>
-        <w:t>د. نشوان أحمد المجمر</w:t>
-      </w:r>
-    </w:p>
-    <w:p>
-      <w:pPr>
-        <w:jc w:val="center"/>
-        <w:rPr>
-          <w:rStyle w:val="ac"/>
+      </w:pPr>
+      <w:r>
+        <w:rPr>
+          <w:rStyle w:val="Emphasis"/>
+          <w:rFonts w:hint="cs"/>
           <w:sz w:val="28"/>
           <w:szCs w:val="28"/>
           <w:rtl/>
         </w:rPr>
-      </w:pPr>
-      <w:r>
-        <w:rPr>
-          <w:rStyle w:val="ac"/>
-          <w:rFonts w:hint="cs"/>
+        <w:t>أ. إدريس الإدريسي</w:t>
+      </w:r>
+    </w:p>
+    <w:p>
+      <w:pPr>
+        <w:jc w:val="center"/>
+        <w:rPr>
+          <w:rStyle w:val="Emphasis"/>
           <w:sz w:val="28"/>
           <w:szCs w:val="28"/>
           <w:rtl/>
         </w:rPr>
-        <w:t>أ. إدريس الإدريسي</w:t>
-      </w:r>
+      </w:pPr>
     </w:p>
     <w:p>
       <w:pPr>
         <w:jc w:val="center"/>
         <w:rPr>
-          <w:rStyle w:val="ac"/>
+          <w:rStyle w:val="Emphasis"/>
           <w:sz w:val="28"/>
           <w:szCs w:val="28"/>
           <w:rtl/>
         </w:rPr>
-      </w:pPr>
-    </w:p>
-    <w:p>
-      <w:pPr>
-        <w:jc w:val="center"/>
-        <w:rPr>
-          <w:rStyle w:val="ac"/>
-          <w:sz w:val="28"/>
-          <w:szCs w:val="28"/>
-          <w:rtl/>
-        </w:rPr>
         <w:sectPr>
-          <w:footerReference w:type="default" r:id="rId10"/>
+          <w:footerReference w:type="default" r:id="rId9"/>
           <w:pgSz w:w="11906" w:h="16838" w:code="9"/>
           <w:pgMar w:top="1440" w:right="1797" w:bottom="1440" w:left="1797" w:header="709" w:footer="709" w:gutter="0"/>
           <w:cols w:space="708"/>
@@ -616,7 +634,7 @@
       </w:pPr>
       <w:r>
         <w:rPr>
-          <w:rStyle w:val="ac"/>
+          <w:rStyle w:val="Emphasis"/>
           <w:rFonts w:hint="cs"/>
           <w:sz w:val="28"/>
           <w:szCs w:val="28"/>
@@ -626,7 +644,7 @@
       </w:r>
       <w:r>
         <w:rPr>
-          <w:rStyle w:val="ac"/>
+          <w:rStyle w:val="Emphasis"/>
           <w:rFonts w:hint="cs"/>
           <w:sz w:val="28"/>
           <w:szCs w:val="28"/>
@@ -636,7 +654,7 @@
       </w:r>
       <w:r>
         <w:rPr>
-          <w:rStyle w:val="ac"/>
+          <w:rStyle w:val="Emphasis"/>
           <w:rFonts w:hint="cs"/>
           <w:sz w:val="28"/>
           <w:szCs w:val="28"/>
@@ -646,7 +664,7 @@
       </w:r>
       <w:r>
         <w:rPr>
-          <w:rStyle w:val="ac"/>
+          <w:rStyle w:val="Emphasis"/>
           <w:rFonts w:hint="cs"/>
           <w:sz w:val="28"/>
           <w:szCs w:val="28"/>
@@ -654,10 +672,20 @@
         </w:rPr>
         <w:t xml:space="preserve"> - 1444ه</w:t>
       </w:r>
-    </w:p>
-    <w:p>
-      <w:pPr>
-        <w:pStyle w:val="1"/>
+      <w:r>
+        <w:rPr>
+          <w:rStyle w:val="Emphasis"/>
+          <w:rFonts w:hint="cs"/>
+          <w:sz w:val="28"/>
+          <w:szCs w:val="28"/>
+          <w:rtl/>
+        </w:rPr>
+        <w:t>ـ</w:t>
+      </w:r>
+    </w:p>
+    <w:p>
+      <w:pPr>
+        <w:pStyle w:val="Heading1"/>
         <w:numPr>
           <w:ilvl w:val="0"/>
           <w:numId w:val="0"/>
@@ -699,7 +727,7 @@
           <w:rtl/>
         </w:rPr>
         <w:sectPr>
-          <w:footerReference w:type="first" r:id="rId11"/>
+          <w:footerReference w:type="first" r:id="rId10"/>
           <w:pgSz w:w="11906" w:h="16838" w:code="9"/>
           <w:pgMar w:top="1440" w:right="1797" w:bottom="1440" w:left="1797" w:header="709" w:footer="709" w:gutter="0"/>
           <w:pgNumType w:fmt="lowerRoman" w:start="1"/>
@@ -713,7 +741,7 @@
     </w:p>
     <w:p>
       <w:pPr>
-        <w:pStyle w:val="1"/>
+        <w:pStyle w:val="Heading1"/>
         <w:numPr>
           <w:ilvl w:val="0"/>
           <w:numId w:val="0"/>
@@ -735,18 +763,18 @@
     <w:p/>
     <w:p>
       <w:pPr>
-        <w:pStyle w:val="a4"/>
+        <w:pStyle w:val="ListParagraph"/>
         <w:numPr>
           <w:ilvl w:val="0"/>
           <w:numId w:val="17"/>
         </w:numPr>
         <w:rPr>
-          <w:rStyle w:val="ac"/>
-        </w:rPr>
-      </w:pPr>
-      <w:r>
-        <w:rPr>
-          <w:rStyle w:val="ac"/>
+          <w:rStyle w:val="Emphasis"/>
+        </w:rPr>
+      </w:pPr>
+      <w:r>
+        <w:rPr>
+          <w:rStyle w:val="Emphasis"/>
           <w:rFonts w:hint="cs"/>
           <w:rtl/>
         </w:rPr>
@@ -755,7 +783,7 @@
     </w:p>
     <w:p>
       <w:pPr>
-        <w:pStyle w:val="a4"/>
+        <w:pStyle w:val="ListParagraph"/>
         <w:rPr>
           <w:rtl/>
           <w:lang w:bidi="ar-AE"/>
@@ -772,7 +800,7 @@
     </w:p>
     <w:p>
       <w:pPr>
-        <w:pStyle w:val="a4"/>
+        <w:pStyle w:val="ListParagraph"/>
         <w:rPr>
           <w:rtl/>
           <w:lang w:bidi="ar-AE"/>
@@ -789,7 +817,7 @@
     </w:p>
     <w:p>
       <w:pPr>
-        <w:pStyle w:val="a4"/>
+        <w:pStyle w:val="ListParagraph"/>
         <w:numPr>
           <w:ilvl w:val="0"/>
           <w:numId w:val="17"/>
@@ -802,7 +830,7 @@
       </w:pPr>
       <w:r>
         <w:rPr>
-          <w:rStyle w:val="ac"/>
+          <w:rStyle w:val="Emphasis"/>
           <w:rFonts w:hint="cs"/>
           <w:rtl/>
         </w:rPr>
@@ -872,7 +900,7 @@
     </w:p>
     <w:tbl>
       <w:tblPr>
-        <w:tblStyle w:val="a3"/>
+        <w:tblStyle w:val="TableGrid"/>
         <w:bidiVisual/>
         <w:tblW w:w="0" w:type="auto"/>
         <w:tblLook w:val="04A0" w:firstRow="1" w:lastRow="0" w:firstColumn="1" w:lastColumn="0" w:noHBand="0" w:noVBand="1"/>
@@ -892,13 +920,13 @@
             <w:pPr>
               <w:jc w:val="center"/>
               <w:rPr>
-                <w:rStyle w:val="ac"/>
+                <w:rStyle w:val="Emphasis"/>
                 <w:rtl/>
               </w:rPr>
             </w:pPr>
             <w:r>
               <w:rPr>
-                <w:rStyle w:val="ac"/>
+                <w:rStyle w:val="Emphasis"/>
                 <w:rFonts w:hint="cs"/>
                 <w:rtl/>
               </w:rPr>
@@ -915,13 +943,13 @@
             <w:pPr>
               <w:jc w:val="center"/>
               <w:rPr>
-                <w:rStyle w:val="ac"/>
+                <w:rStyle w:val="Emphasis"/>
                 <w:rtl/>
               </w:rPr>
             </w:pPr>
             <w:r>
               <w:rPr>
-                <w:rStyle w:val="ac"/>
+                <w:rStyle w:val="Emphasis"/>
                 <w:rFonts w:hint="cs"/>
                 <w:rtl/>
               </w:rPr>
@@ -938,13 +966,13 @@
             <w:pPr>
               <w:jc w:val="center"/>
               <w:rPr>
-                <w:rStyle w:val="ac"/>
+                <w:rStyle w:val="Emphasis"/>
                 <w:rtl/>
               </w:rPr>
             </w:pPr>
             <w:r>
               <w:rPr>
-                <w:rStyle w:val="ac"/>
+                <w:rStyle w:val="Emphasis"/>
                 <w:rFonts w:hint="cs"/>
                 <w:rtl/>
               </w:rPr>
@@ -964,13 +992,13 @@
               <w:ind w:firstLine="0"/>
               <w:jc w:val="center"/>
               <w:rPr>
-                <w:rStyle w:val="ac"/>
+                <w:rStyle w:val="Emphasis"/>
                 <w:rtl/>
               </w:rPr>
             </w:pPr>
             <w:r>
               <w:rPr>
-                <w:rStyle w:val="ac"/>
+                <w:rStyle w:val="Emphasis"/>
                 <w:rFonts w:hint="cs"/>
                 <w:rtl/>
               </w:rPr>
@@ -987,7 +1015,7 @@
             <w:pPr>
               <w:jc w:val="center"/>
               <w:rPr>
-                <w:rStyle w:val="ac"/>
+                <w:rStyle w:val="Emphasis"/>
                 <w:rtl/>
               </w:rPr>
             </w:pPr>
@@ -1002,7 +1030,7 @@
             <w:pPr>
               <w:jc w:val="center"/>
               <w:rPr>
-                <w:rStyle w:val="ac"/>
+                <w:rStyle w:val="Emphasis"/>
                 <w:rtl/>
               </w:rPr>
             </w:pPr>
@@ -1020,13 +1048,13 @@
               <w:ind w:firstLine="0"/>
               <w:jc w:val="center"/>
               <w:rPr>
-                <w:rStyle w:val="ac"/>
+                <w:rStyle w:val="Emphasis"/>
                 <w:rtl/>
               </w:rPr>
             </w:pPr>
             <w:r>
               <w:rPr>
-                <w:rStyle w:val="ac"/>
+                <w:rStyle w:val="Emphasis"/>
                 <w:rFonts w:hint="cs"/>
                 <w:rtl/>
               </w:rPr>
@@ -1043,7 +1071,7 @@
             <w:pPr>
               <w:jc w:val="center"/>
               <w:rPr>
-                <w:rStyle w:val="ac"/>
+                <w:rStyle w:val="Emphasis"/>
                 <w:rtl/>
               </w:rPr>
             </w:pPr>
@@ -1058,7 +1086,7 @@
             <w:pPr>
               <w:jc w:val="center"/>
               <w:rPr>
-                <w:rStyle w:val="ac"/>
+                <w:rStyle w:val="Emphasis"/>
                 <w:rtl/>
               </w:rPr>
             </w:pPr>
@@ -1076,13 +1104,13 @@
               <w:ind w:firstLine="0"/>
               <w:jc w:val="center"/>
               <w:rPr>
-                <w:rStyle w:val="ac"/>
+                <w:rStyle w:val="Emphasis"/>
                 <w:rtl/>
               </w:rPr>
             </w:pPr>
             <w:r>
               <w:rPr>
-                <w:rStyle w:val="ac"/>
+                <w:rStyle w:val="Emphasis"/>
                 <w:rFonts w:hint="cs"/>
                 <w:rtl/>
               </w:rPr>
@@ -1090,7 +1118,7 @@
             </w:r>
             <w:r>
               <w:rPr>
-                <w:rStyle w:val="ac"/>
+                <w:rStyle w:val="Emphasis"/>
                 <w:rFonts w:hint="eastAsia"/>
                 <w:rtl/>
               </w:rPr>
@@ -1098,7 +1126,7 @@
             </w:r>
             <w:r>
               <w:rPr>
-                <w:rStyle w:val="ac"/>
+                <w:rStyle w:val="Emphasis"/>
                 <w:rFonts w:hint="cs"/>
                 <w:rtl/>
               </w:rPr>
@@ -1115,7 +1143,7 @@
             <w:pPr>
               <w:jc w:val="center"/>
               <w:rPr>
-                <w:rStyle w:val="ac"/>
+                <w:rStyle w:val="Emphasis"/>
                 <w:rtl/>
               </w:rPr>
             </w:pPr>
@@ -1130,7 +1158,7 @@
             <w:pPr>
               <w:jc w:val="center"/>
               <w:rPr>
-                <w:rStyle w:val="ac"/>
+                <w:rStyle w:val="Emphasis"/>
                 <w:rtl/>
               </w:rPr>
             </w:pPr>
@@ -1148,13 +1176,13 @@
               <w:ind w:firstLine="0"/>
               <w:jc w:val="center"/>
               <w:rPr>
-                <w:rStyle w:val="ac"/>
+                <w:rStyle w:val="Emphasis"/>
                 <w:rtl/>
               </w:rPr>
             </w:pPr>
             <w:r>
               <w:rPr>
-                <w:rStyle w:val="ac"/>
+                <w:rStyle w:val="Emphasis"/>
                 <w:rFonts w:hint="cs"/>
                 <w:rtl/>
               </w:rPr>
@@ -1171,7 +1199,7 @@
             <w:pPr>
               <w:jc w:val="center"/>
               <w:rPr>
-                <w:rStyle w:val="ac"/>
+                <w:rStyle w:val="Emphasis"/>
                 <w:rtl/>
               </w:rPr>
             </w:pPr>
@@ -1186,7 +1214,7 @@
             <w:pPr>
               <w:jc w:val="center"/>
               <w:rPr>
-                <w:rStyle w:val="ac"/>
+                <w:rStyle w:val="Emphasis"/>
                 <w:rtl/>
               </w:rPr>
             </w:pPr>
@@ -1204,7 +1232,7 @@
               <w:ind w:firstLine="0"/>
               <w:jc w:val="center"/>
               <w:rPr>
-                <w:rStyle w:val="ac"/>
+                <w:rStyle w:val="Emphasis"/>
                 <w:b/>
                 <w:bCs w:val="0"/>
                 <w:i w:val="0"/>
@@ -1214,7 +1242,7 @@
             </w:pPr>
             <w:r>
               <w:rPr>
-                <w:rStyle w:val="ac"/>
+                <w:rStyle w:val="Emphasis"/>
                 <w:rFonts w:hint="cs"/>
                 <w:rtl/>
               </w:rPr>
@@ -1231,7 +1259,7 @@
             <w:pPr>
               <w:jc w:val="center"/>
               <w:rPr>
-                <w:rStyle w:val="ac"/>
+                <w:rStyle w:val="Emphasis"/>
                 <w:rtl/>
               </w:rPr>
             </w:pPr>
@@ -1246,7 +1274,7 @@
             <w:pPr>
               <w:jc w:val="center"/>
               <w:rPr>
-                <w:rStyle w:val="ac"/>
+                <w:rStyle w:val="Emphasis"/>
                 <w:rtl/>
               </w:rPr>
             </w:pPr>
@@ -1353,47 +1381,41 @@
     <w:p>
       <w:pPr>
         <w:rPr>
-          <w:rFonts w:hint="cs"/>
-          <w:rtl/>
-        </w:rPr>
-      </w:pPr>
-    </w:p>
-    <w:p>
-      <w:pPr>
-        <w:rPr>
-          <w:rFonts w:hint="cs"/>
-          <w:rtl/>
-        </w:rPr>
-      </w:pPr>
-    </w:p>
-    <w:p>
-      <w:pPr>
-        <w:rPr>
-          <w:rFonts w:hint="cs"/>
-          <w:rtl/>
-        </w:rPr>
-      </w:pPr>
-    </w:p>
-    <w:p>
-      <w:pPr>
-        <w:rPr>
-          <w:rFonts w:hint="cs"/>
-          <w:rtl/>
-        </w:rPr>
-      </w:pPr>
-    </w:p>
-    <w:p>
-      <w:pPr>
-        <w:rPr>
-          <w:rFonts w:hint="cs"/>
-          <w:rtl/>
-        </w:rPr>
-      </w:pPr>
-    </w:p>
-    <w:p>
-      <w:pPr>
-        <w:rPr>
-          <w:rFonts w:hint="cs"/>
+          <w:rtl/>
+        </w:rPr>
+      </w:pPr>
+    </w:p>
+    <w:p>
+      <w:pPr>
+        <w:rPr>
+          <w:rtl/>
+        </w:rPr>
+      </w:pPr>
+    </w:p>
+    <w:p>
+      <w:pPr>
+        <w:rPr>
+          <w:rtl/>
+        </w:rPr>
+      </w:pPr>
+    </w:p>
+    <w:p>
+      <w:pPr>
+        <w:rPr>
+          <w:rtl/>
+        </w:rPr>
+      </w:pPr>
+    </w:p>
+    <w:p>
+      <w:pPr>
+        <w:rPr>
+          <w:rtl/>
+        </w:rPr>
+      </w:pPr>
+    </w:p>
+    <w:p>
+      <w:pPr>
+        <w:rPr>
           <w:rtl/>
         </w:rPr>
       </w:pPr>
@@ -1402,7 +1424,6 @@
       <w:pPr>
         <w:ind w:firstLine="0"/>
         <w:rPr>
-          <w:rFonts w:hint="cs"/>
           <w:rtl/>
         </w:rPr>
       </w:pPr>
@@ -1419,7 +1440,7 @@
     </w:p>
     <w:p>
       <w:pPr>
-        <w:pStyle w:val="1"/>
+        <w:pStyle w:val="Heading1"/>
         <w:numPr>
           <w:ilvl w:val="0"/>
           <w:numId w:val="0"/>
@@ -1452,71 +1473,62 @@
     <w:p>
       <w:pPr>
         <w:rPr>
-          <w:rFonts w:hint="cs"/>
-          <w:rtl/>
-        </w:rPr>
-      </w:pPr>
-    </w:p>
-    <w:p>
-      <w:pPr>
-        <w:rPr>
-          <w:rFonts w:hint="cs"/>
-          <w:rtl/>
-        </w:rPr>
-      </w:pPr>
-    </w:p>
-    <w:p>
-      <w:pPr>
-        <w:rPr>
-          <w:rFonts w:hint="cs"/>
-          <w:rtl/>
-        </w:rPr>
-      </w:pPr>
-    </w:p>
-    <w:p>
-      <w:pPr>
-        <w:rPr>
-          <w:rFonts w:hint="cs"/>
-          <w:rtl/>
-        </w:rPr>
-      </w:pPr>
-    </w:p>
-    <w:p>
-      <w:pPr>
-        <w:rPr>
-          <w:rFonts w:hint="cs"/>
-          <w:rtl/>
-        </w:rPr>
-      </w:pPr>
-    </w:p>
-    <w:p>
-      <w:pPr>
-        <w:rPr>
-          <w:rFonts w:hint="cs"/>
-          <w:rtl/>
-        </w:rPr>
-      </w:pPr>
-    </w:p>
-    <w:p>
-      <w:pPr>
-        <w:rPr>
-          <w:rFonts w:hint="cs"/>
-          <w:rtl/>
-        </w:rPr>
-      </w:pPr>
-    </w:p>
-    <w:p>
-      <w:pPr>
-        <w:rPr>
-          <w:rFonts w:hint="cs"/>
-          <w:rtl/>
-        </w:rPr>
-      </w:pPr>
-    </w:p>
-    <w:p>
-      <w:pPr>
-        <w:rPr>
-          <w:rFonts w:hint="cs"/>
+          <w:rtl/>
+        </w:rPr>
+      </w:pPr>
+    </w:p>
+    <w:p>
+      <w:pPr>
+        <w:rPr>
+          <w:rtl/>
+        </w:rPr>
+      </w:pPr>
+    </w:p>
+    <w:p>
+      <w:pPr>
+        <w:rPr>
+          <w:rtl/>
+        </w:rPr>
+      </w:pPr>
+    </w:p>
+    <w:p>
+      <w:pPr>
+        <w:rPr>
+          <w:rtl/>
+        </w:rPr>
+      </w:pPr>
+    </w:p>
+    <w:p>
+      <w:pPr>
+        <w:rPr>
+          <w:rtl/>
+        </w:rPr>
+      </w:pPr>
+    </w:p>
+    <w:p>
+      <w:pPr>
+        <w:rPr>
+          <w:rtl/>
+        </w:rPr>
+      </w:pPr>
+    </w:p>
+    <w:p>
+      <w:pPr>
+        <w:rPr>
+          <w:rtl/>
+        </w:rPr>
+      </w:pPr>
+    </w:p>
+    <w:p>
+      <w:pPr>
+        <w:rPr>
+          <w:rtl/>
+        </w:rPr>
+      </w:pPr>
+    </w:p>
+    <w:p>
+      <w:pPr>
+        <w:rPr>
           <w:rtl/>
         </w:rPr>
       </w:pPr>
@@ -1565,7 +1577,6 @@
       <w:pPr>
         <w:jc w:val="center"/>
         <w:rPr>
-          <w:rFonts w:hint="cs"/>
           <w:b/>
           <w:bCs/>
           <w:sz w:val="56"/>
@@ -1578,7 +1589,6 @@
       <w:pPr>
         <w:jc w:val="center"/>
         <w:rPr>
-          <w:rFonts w:hint="cs"/>
           <w:b/>
           <w:bCs/>
           <w:sz w:val="56"/>
@@ -1591,7 +1601,6 @@
       <w:pPr>
         <w:jc w:val="center"/>
         <w:rPr>
-          <w:rFonts w:hint="cs"/>
           <w:b/>
           <w:bCs/>
           <w:sz w:val="56"/>
@@ -1604,7 +1613,6 @@
       <w:pPr>
         <w:jc w:val="center"/>
         <w:rPr>
-          <w:rFonts w:hint="cs"/>
           <w:b/>
           <w:bCs/>
           <w:sz w:val="56"/>
@@ -1745,79 +1753,69 @@
     <w:p>
       <w:pPr>
         <w:rPr>
-          <w:rFonts w:hint="cs"/>
-          <w:rtl/>
-        </w:rPr>
-      </w:pPr>
-    </w:p>
-    <w:p>
-      <w:pPr>
-        <w:rPr>
-          <w:rFonts w:hint="cs"/>
-          <w:rtl/>
-        </w:rPr>
-      </w:pPr>
-    </w:p>
-    <w:p>
-      <w:pPr>
-        <w:rPr>
-          <w:rFonts w:hint="cs"/>
-          <w:rtl/>
-        </w:rPr>
-      </w:pPr>
-    </w:p>
-    <w:p>
-      <w:pPr>
-        <w:rPr>
-          <w:rFonts w:hint="cs"/>
-          <w:rtl/>
-        </w:rPr>
-      </w:pPr>
-    </w:p>
-    <w:p>
-      <w:pPr>
-        <w:rPr>
-          <w:rFonts w:hint="cs"/>
-          <w:rtl/>
-        </w:rPr>
-      </w:pPr>
-    </w:p>
-    <w:p>
-      <w:pPr>
-        <w:rPr>
-          <w:rFonts w:hint="cs"/>
-          <w:rtl/>
-        </w:rPr>
-      </w:pPr>
-    </w:p>
-    <w:p>
-      <w:pPr>
-        <w:rPr>
-          <w:rFonts w:hint="cs"/>
-          <w:rtl/>
-        </w:rPr>
-      </w:pPr>
-    </w:p>
-    <w:p>
-      <w:pPr>
-        <w:rPr>
-          <w:rFonts w:hint="cs"/>
-          <w:rtl/>
-        </w:rPr>
-      </w:pPr>
-    </w:p>
-    <w:p>
-      <w:pPr>
-        <w:rPr>
-          <w:rFonts w:hint="cs"/>
-          <w:rtl/>
-        </w:rPr>
-      </w:pPr>
-    </w:p>
-    <w:p>
-      <w:pPr>
-        <w:rPr>
-          <w:rFonts w:hint="cs"/>
+          <w:rtl/>
+        </w:rPr>
+      </w:pPr>
+    </w:p>
+    <w:p>
+      <w:pPr>
+        <w:rPr>
+          <w:rtl/>
+        </w:rPr>
+      </w:pPr>
+    </w:p>
+    <w:p>
+      <w:pPr>
+        <w:rPr>
+          <w:rtl/>
+        </w:rPr>
+      </w:pPr>
+    </w:p>
+    <w:p>
+      <w:pPr>
+        <w:rPr>
+          <w:rtl/>
+        </w:rPr>
+      </w:pPr>
+    </w:p>
+    <w:p>
+      <w:pPr>
+        <w:rPr>
+          <w:rtl/>
+        </w:rPr>
+      </w:pPr>
+    </w:p>
+    <w:p>
+      <w:pPr>
+        <w:rPr>
+          <w:rtl/>
+        </w:rPr>
+      </w:pPr>
+    </w:p>
+    <w:p>
+      <w:pPr>
+        <w:rPr>
+          <w:rtl/>
+        </w:rPr>
+      </w:pPr>
+    </w:p>
+    <w:p>
+      <w:pPr>
+        <w:rPr>
+          <w:rtl/>
+        </w:rPr>
+      </w:pPr>
+    </w:p>
+    <w:p>
+      <w:pPr>
+        <w:rPr>
+          <w:rtl/>
+        </w:rPr>
+      </w:pPr>
+    </w:p>
+    <w:p>
+      <w:pPr>
+        <w:rPr>
           <w:rtl/>
         </w:rPr>
       </w:pPr>
@@ -1853,7 +1851,7 @@
     </w:p>
     <w:p>
       <w:pPr>
-        <w:pStyle w:val="1"/>
+        <w:pStyle w:val="Heading1"/>
         <w:numPr>
           <w:ilvl w:val="0"/>
           <w:numId w:val="0"/>
@@ -1971,76 +1969,69 @@
     <w:p>
       <w:pPr>
         <w:rPr>
-          <w:rFonts w:hint="cs"/>
-          <w:rtl/>
-        </w:rPr>
-      </w:pPr>
-    </w:p>
-    <w:p>
-      <w:pPr>
-        <w:rPr>
-          <w:rFonts w:hint="cs"/>
-          <w:rtl/>
-        </w:rPr>
-      </w:pPr>
-    </w:p>
-    <w:p>
-      <w:pPr>
-        <w:rPr>
-          <w:rFonts w:hint="cs"/>
-          <w:rtl/>
-        </w:rPr>
-      </w:pPr>
-    </w:p>
-    <w:p>
-      <w:pPr>
-        <w:rPr>
-          <w:rFonts w:hint="cs"/>
-          <w:rtl/>
-        </w:rPr>
-      </w:pPr>
-    </w:p>
-    <w:p>
-      <w:pPr>
-        <w:rPr>
-          <w:rFonts w:hint="cs"/>
-          <w:rtl/>
-        </w:rPr>
-      </w:pPr>
-    </w:p>
-    <w:p>
-      <w:pPr>
-        <w:rPr>
-          <w:rFonts w:hint="cs"/>
-          <w:rtl/>
-        </w:rPr>
-      </w:pPr>
-    </w:p>
-    <w:p>
-      <w:pPr>
-        <w:rPr>
-          <w:rFonts w:hint="cs"/>
-          <w:rtl/>
-        </w:rPr>
-      </w:pPr>
-    </w:p>
-    <w:p>
-      <w:pPr>
-        <w:rPr>
-          <w:rtl/>
-        </w:rPr>
-      </w:pPr>
-    </w:p>
-    <w:p>
-      <w:pPr>
-        <w:rPr>
-          <w:rtl/>
-        </w:rPr>
-      </w:pPr>
-    </w:p>
-    <w:p>
-      <w:pPr>
-        <w:pStyle w:val="1"/>
+          <w:rtl/>
+        </w:rPr>
+      </w:pPr>
+    </w:p>
+    <w:p>
+      <w:pPr>
+        <w:rPr>
+          <w:rtl/>
+        </w:rPr>
+      </w:pPr>
+    </w:p>
+    <w:p>
+      <w:pPr>
+        <w:rPr>
+          <w:rtl/>
+        </w:rPr>
+      </w:pPr>
+    </w:p>
+    <w:p>
+      <w:pPr>
+        <w:rPr>
+          <w:rtl/>
+        </w:rPr>
+      </w:pPr>
+    </w:p>
+    <w:p>
+      <w:pPr>
+        <w:rPr>
+          <w:rtl/>
+        </w:rPr>
+      </w:pPr>
+    </w:p>
+    <w:p>
+      <w:pPr>
+        <w:rPr>
+          <w:rtl/>
+        </w:rPr>
+      </w:pPr>
+    </w:p>
+    <w:p>
+      <w:pPr>
+        <w:rPr>
+          <w:rtl/>
+        </w:rPr>
+      </w:pPr>
+    </w:p>
+    <w:p>
+      <w:pPr>
+        <w:rPr>
+          <w:rtl/>
+        </w:rPr>
+      </w:pPr>
+    </w:p>
+    <w:p>
+      <w:pPr>
+        <w:rPr>
+          <w:rtl/>
+        </w:rPr>
+      </w:pPr>
+    </w:p>
+    <w:p>
+      <w:pPr>
+        <w:pStyle w:val="Heading1"/>
         <w:numPr>
           <w:ilvl w:val="0"/>
           <w:numId w:val="0"/>
@@ -2155,39 +2146,34 @@
     <w:p>
       <w:pPr>
         <w:rPr>
-          <w:rFonts w:hint="cs"/>
-          <w:rtl/>
-        </w:rPr>
-      </w:pPr>
-    </w:p>
-    <w:p>
-      <w:pPr>
-        <w:rPr>
-          <w:rFonts w:hint="cs"/>
-          <w:rtl/>
-        </w:rPr>
-      </w:pPr>
-    </w:p>
-    <w:p>
-      <w:pPr>
-        <w:rPr>
-          <w:rFonts w:hint="cs"/>
-          <w:rtl/>
-        </w:rPr>
-      </w:pPr>
-    </w:p>
-    <w:p>
-      <w:pPr>
-        <w:rPr>
-          <w:rFonts w:hint="cs"/>
-          <w:rtl/>
-        </w:rPr>
-      </w:pPr>
-    </w:p>
-    <w:p>
-      <w:pPr>
-        <w:rPr>
-          <w:rFonts w:hint="cs"/>
+          <w:rtl/>
+        </w:rPr>
+      </w:pPr>
+    </w:p>
+    <w:p>
+      <w:pPr>
+        <w:rPr>
+          <w:rtl/>
+        </w:rPr>
+      </w:pPr>
+    </w:p>
+    <w:p>
+      <w:pPr>
+        <w:rPr>
+          <w:rtl/>
+        </w:rPr>
+      </w:pPr>
+    </w:p>
+    <w:p>
+      <w:pPr>
+        <w:rPr>
+          <w:rtl/>
+        </w:rPr>
+      </w:pPr>
+    </w:p>
+    <w:p>
+      <w:pPr>
+        <w:rPr>
           <w:rtl/>
         </w:rPr>
       </w:pPr>
@@ -2210,7 +2196,7 @@
     </w:p>
     <w:p>
       <w:pPr>
-        <w:pStyle w:val="1"/>
+        <w:pStyle w:val="Heading1"/>
         <w:numPr>
           <w:ilvl w:val="0"/>
           <w:numId w:val="0"/>
@@ -2253,57 +2239,185 @@
           <w:rFonts w:hint="cs"/>
           <w:rtl/>
         </w:rPr>
-        <w:t>يهدف المشروع بشكل رئيسي إلى بناء موقع وتطبيق الكترونيين للتخفيف من المعاناة التي يلقاها محتاج الدم أو مرافقه ،من خلال الوصول إلى المتبرعين بطريقة سهلة وبشكل سريع</w:t>
-      </w:r>
-      <w:r>
-        <w:rPr>
-          <w:rFonts w:hint="cs"/>
-          <w:rtl/>
-        </w:rPr>
-        <w:t xml:space="preserve"> ،وكذلك اتاحة الفرصة للمراكز الصحية المختصة بالدم بالبحث والطلب</w:t>
-      </w:r>
-      <w:r>
-        <w:rPr>
-          <w:rFonts w:hint="cs"/>
-          <w:rtl/>
-        </w:rPr>
-        <w:t xml:space="preserve">  .</w:t>
-      </w:r>
-    </w:p>
-    <w:p>
-      <w:pPr>
-        <w:rPr>
-          <w:rtl/>
-        </w:rPr>
-      </w:pPr>
-      <w:r>
-        <w:rPr>
-          <w:rFonts w:hint="cs"/>
-          <w:rtl/>
-        </w:rPr>
-        <w:t>ينقسم المشروع إلى قسمين :</w:t>
-      </w:r>
-    </w:p>
-    <w:p>
-      <w:pPr>
-        <w:rPr>
-          <w:rtl/>
-        </w:rPr>
-      </w:pPr>
-      <w:r>
-        <w:rPr>
-          <w:rFonts w:hint="cs"/>
-          <w:rtl/>
-        </w:rPr>
-        <w:t xml:space="preserve">القسم الأول : تطبيق </w:t>
+        <w:t xml:space="preserve">يهدف المشروع بشكل رئيسي إلى بناء موقع </w:t>
+      </w:r>
+      <w:r>
+        <w:rPr>
+          <w:rFonts w:hint="cs"/>
+          <w:rtl/>
+        </w:rPr>
+        <w:t>إ</w:t>
+      </w:r>
+      <w:r>
+        <w:rPr>
+          <w:rFonts w:hint="cs"/>
+          <w:rtl/>
+        </w:rPr>
+        <w:t>لكتروني</w:t>
+      </w:r>
+      <w:r>
+        <w:rPr>
+          <w:rFonts w:hint="cs"/>
+          <w:rtl/>
+        </w:rPr>
+        <w:t xml:space="preserve"> </w:t>
+      </w:r>
+      <w:r>
+        <w:rPr>
+          <w:rFonts w:hint="cs"/>
+          <w:rtl/>
+        </w:rPr>
+        <w:t>وتطبيق</w:t>
+      </w:r>
+      <w:r>
+        <w:rPr>
+          <w:rFonts w:hint="cs"/>
+          <w:rtl/>
+        </w:rPr>
+        <w:t xml:space="preserve"> موبايل</w:t>
+      </w:r>
+      <w:r>
+        <w:rPr>
+          <w:rFonts w:hint="cs"/>
+          <w:rtl/>
+        </w:rPr>
+        <w:t xml:space="preserve"> للتخفيف من المعاناة التي يلقاها محتاج الدم أو مرافقه،</w:t>
+      </w:r>
+      <w:r>
+        <w:rPr>
+          <w:rFonts w:hint="cs"/>
+          <w:rtl/>
+        </w:rPr>
+        <w:t xml:space="preserve"> </w:t>
+      </w:r>
+      <w:r>
+        <w:rPr>
+          <w:rFonts w:hint="cs"/>
+          <w:rtl/>
+        </w:rPr>
+        <w:t>من خلال الوصول إلى المتبرعين بطريقة سهلة وبشكل سريع</w:t>
+      </w:r>
+      <w:r>
+        <w:rPr>
+          <w:rFonts w:hint="cs"/>
+          <w:rtl/>
+        </w:rPr>
+        <w:t>،</w:t>
+      </w:r>
+      <w:r>
+        <w:rPr>
+          <w:rFonts w:hint="cs"/>
+          <w:rtl/>
+        </w:rPr>
+        <w:t xml:space="preserve"> </w:t>
+      </w:r>
+      <w:r>
+        <w:rPr>
+          <w:rFonts w:hint="cs"/>
+          <w:rtl/>
+        </w:rPr>
+        <w:t xml:space="preserve">وكذلك </w:t>
+      </w:r>
+      <w:r>
+        <w:rPr>
+          <w:rFonts w:hint="cs"/>
+          <w:rtl/>
+        </w:rPr>
+        <w:t>إ</w:t>
+      </w:r>
+      <w:r>
+        <w:rPr>
+          <w:rFonts w:hint="cs"/>
+          <w:rtl/>
+        </w:rPr>
+        <w:t>تاحة الفرصة للمراكز الصحية المختصة بالدم بالبحث والطلب</w:t>
+      </w:r>
+      <w:r>
+        <w:rPr>
+          <w:rFonts w:hint="cs"/>
+          <w:rtl/>
+        </w:rPr>
+        <w:t>.</w:t>
+      </w:r>
+    </w:p>
+    <w:p>
+      <w:pPr>
+        <w:rPr>
+          <w:rtl/>
+        </w:rPr>
+      </w:pPr>
+      <w:r>
+        <w:rPr>
+          <w:rFonts w:hint="cs"/>
+          <w:rtl/>
+        </w:rPr>
+        <w:t>ينقسم المشروع إلى قسمين:</w:t>
+      </w:r>
+    </w:p>
+    <w:p>
+      <w:pPr>
+        <w:rPr>
+          <w:rtl/>
+        </w:rPr>
+      </w:pPr>
+      <w:r>
+        <w:rPr>
+          <w:rFonts w:hint="cs"/>
+          <w:rtl/>
+        </w:rPr>
+        <w:t>القسم الأول: تطبيق أندرويد</w:t>
+      </w:r>
+      <w:r>
+        <w:rPr>
+          <w:rFonts w:hint="cs"/>
+          <w:rtl/>
+        </w:rPr>
+        <w:t>(</w:t>
+      </w:r>
+      <w:r>
+        <w:t>Android OS</w:t>
+      </w:r>
+      <w:r>
+        <w:rPr>
+          <w:rFonts w:hint="cs"/>
+          <w:rtl/>
+        </w:rPr>
+        <w:t>)</w:t>
+      </w:r>
+      <w:r>
+        <w:rPr>
+          <w:rFonts w:hint="cs"/>
+          <w:rtl/>
+        </w:rPr>
+        <w:t xml:space="preserve"> و آي أُو </w:t>
+      </w:r>
+      <w:r>
+        <w:rPr>
+          <w:rFonts w:hint="cs"/>
+          <w:rtl/>
+        </w:rPr>
+        <w:t>إ</w:t>
+      </w:r>
+      <w:r>
+        <w:rPr>
+          <w:rFonts w:hint="cs"/>
+          <w:rtl/>
+        </w:rPr>
+        <w:t>س</w:t>
+      </w:r>
+      <w:r>
+        <w:rPr>
+          <w:rFonts w:hint="cs"/>
+          <w:rtl/>
+        </w:rPr>
+        <w:t>(</w:t>
+      </w:r>
+      <w:r>
+        <w:t xml:space="preserve">Apple </w:t>
       </w:r>
       <w:proofErr w:type="spellStart"/>
       <w:r>
-        <w:rPr>
-          <w:rFonts w:hint="cs"/>
-          <w:rtl/>
-        </w:rPr>
-        <w:t>أندرويد</w:t>
+        <w:t>iOS</w:t>
       </w:r>
       <w:proofErr w:type="spellEnd"/>
       <w:r>
@@ -2311,37 +2425,56 @@
           <w:rFonts w:hint="cs"/>
           <w:rtl/>
         </w:rPr>
-        <w:t xml:space="preserve"> و </w:t>
-      </w:r>
-      <w:proofErr w:type="spellStart"/>
-      <w:r>
-        <w:rPr>
-          <w:rFonts w:hint="cs"/>
-          <w:rtl/>
-        </w:rPr>
-        <w:t>آي</w:t>
-      </w:r>
-      <w:proofErr w:type="spellEnd"/>
-      <w:r>
-        <w:rPr>
-          <w:rFonts w:hint="cs"/>
-          <w:rtl/>
-        </w:rPr>
-        <w:t xml:space="preserve"> أُو اس تم تصميمه بحيث يسهل استخدامه من قبل الجميع ،مراعَيا بذلك نفسية المستخدم عند الاستخدام .</w:t>
-      </w:r>
-    </w:p>
-    <w:p>
-      <w:pPr>
-        <w:rPr>
-          <w:rtl/>
-        </w:rPr>
-      </w:pPr>
-      <w:r>
-        <w:rPr>
-          <w:rFonts w:hint="cs"/>
-          <w:rtl/>
-        </w:rPr>
-        <w:t xml:space="preserve">القسم الثاني : موقع إلكتروني تم تصميمه ليحاكي تصميم التطبيق ،في نفس الوقت الذي يعد هو الخيار الأمثل للاستخدام للمرة الواحدة أو </w:t>
+        <w:t>)</w:t>
+      </w:r>
+      <w:r>
+        <w:rPr>
+          <w:rFonts w:hint="cs"/>
+          <w:rtl/>
+        </w:rPr>
+        <w:t xml:space="preserve"> تم تصميمه بحيث يسهل استخدامه من قبل الجميع،</w:t>
+      </w:r>
+      <w:r>
+        <w:rPr>
+          <w:rFonts w:hint="cs"/>
+          <w:rtl/>
+        </w:rPr>
+        <w:t xml:space="preserve"> </w:t>
+      </w:r>
+      <w:r>
+        <w:rPr>
+          <w:rFonts w:hint="cs"/>
+          <w:rtl/>
+        </w:rPr>
+        <w:t>مراعَيا بذلك نفسية المستخدم عند الاستخدام.</w:t>
+      </w:r>
+    </w:p>
+    <w:p>
+      <w:pPr>
+        <w:rPr>
+          <w:rtl/>
+        </w:rPr>
+      </w:pPr>
+      <w:r>
+        <w:rPr>
+          <w:rFonts w:hint="cs"/>
+          <w:rtl/>
+        </w:rPr>
+        <w:t>القسم الثاني: موقع إلكتروني تم تصميمه ليحاكي تصميم التطبيق،</w:t>
+      </w:r>
+      <w:r>
+        <w:rPr>
+          <w:rFonts w:hint="cs"/>
+          <w:rtl/>
+        </w:rPr>
+        <w:t xml:space="preserve"> </w:t>
+      </w:r>
+      <w:r>
+        <w:rPr>
+          <w:rFonts w:hint="cs"/>
+          <w:rtl/>
+        </w:rPr>
+        <w:t xml:space="preserve">في نفس الوقت الذي يعد هو الخيار الأمثل للاستخدام للمرة الواحدة أو </w:t>
       </w:r>
       <w:r>
         <w:rPr>
@@ -2365,14 +2498,12 @@
         </w:rPr>
         <w:t>الأجهزة اللوحية</w:t>
       </w:r>
-      <w:bookmarkStart w:id="11" w:name="_GoBack"/>
-      <w:bookmarkEnd w:id="11"/>
-      <w:r>
-        <w:rPr>
-          <w:rFonts w:hint="cs"/>
-          <w:rtl/>
-        </w:rPr>
-        <w:t xml:space="preserve"> .</w:t>
+      <w:r>
+        <w:rPr>
+          <w:rFonts w:hint="cs"/>
+          <w:rtl/>
+        </w:rPr>
+        <w:t>.</w:t>
       </w:r>
     </w:p>
     <w:p>
@@ -2394,7 +2525,21 @@
           <w:rFonts w:hint="cs"/>
           <w:rtl/>
         </w:rPr>
-        <w:t>لوحة تحكم يمكن من خلالها إعطاء الصلاحيات ،قبول المراكز الصحية ،وغيرها .</w:t>
+        <w:t>لوحة تحكم يمكن من خلالها إعطاء الصلاحيات،</w:t>
+      </w:r>
+      <w:r>
+        <w:rPr>
+          <w:rFonts w:hint="cs"/>
+          <w:rtl/>
+        </w:rPr>
+        <w:t xml:space="preserve"> </w:t>
+      </w:r>
+      <w:r>
+        <w:rPr>
+          <w:rFonts w:hint="cs"/>
+          <w:rtl/>
+        </w:rPr>
+        <w:t>قبول المراكز الصحية ،وغيرها.</w:t>
       </w:r>
       <w:r>
         <w:rPr>
@@ -2473,15 +2618,13 @@
     <w:p>
       <w:pPr>
         <w:rPr>
-          <w:rFonts w:hint="cs"/>
-          <w:rtl/>
-        </w:rPr>
-      </w:pPr>
-    </w:p>
-    <w:p>
-      <w:pPr>
-        <w:rPr>
-          <w:rFonts w:hint="cs"/>
+          <w:rtl/>
+        </w:rPr>
+      </w:pPr>
+    </w:p>
+    <w:p>
+      <w:pPr>
+        <w:rPr>
           <w:rtl/>
         </w:rPr>
       </w:pPr>
@@ -2489,13 +2632,13 @@
     <w:p/>
     <w:p>
       <w:pPr>
-        <w:pStyle w:val="1"/>
+        <w:pStyle w:val="Heading1"/>
         <w:numPr>
           <w:ilvl w:val="0"/>
           <w:numId w:val="0"/>
         </w:numPr>
       </w:pPr>
-      <w:bookmarkStart w:id="12" w:name="_Toc122887710"/>
+      <w:bookmarkStart w:id="11" w:name="_Toc122887710"/>
       <w:r>
         <w:rPr>
           <w:rFonts w:hint="cs"/>
@@ -2508,12 +2651,14 @@
       <w:r>
         <w:t>(Index of contents)</w:t>
       </w:r>
-      <w:bookmarkEnd w:id="12"/>
+      <w:bookmarkEnd w:id="11"/>
     </w:p>
     <w:sdt>
       <w:sdtPr>
         <w:rPr>
           <w:rFonts w:ascii="Simplified Arabic" w:eastAsiaTheme="minorHAnsi" w:hAnsi="Simplified Arabic" w:cs="Simplified Arabic"/>
+          <w:b w:val="0"/>
+          <w:bCs w:val="0"/>
           <w:color w:val="auto"/>
           <w:sz w:val="24"/>
           <w:szCs w:val="24"/>
@@ -2528,14 +2673,12 @@
       <w:sdtEndPr>
         <w:rPr>
           <w:rFonts w:asciiTheme="majorBidi" w:hAnsiTheme="majorBidi" w:cstheme="majorBidi"/>
-          <w:b w:val="0"/>
-          <w:bCs w:val="0"/>
         </w:rPr>
       </w:sdtEndPr>
       <w:sdtContent>
         <w:p>
           <w:pPr>
-            <w:pStyle w:val="ab"/>
+            <w:pStyle w:val="TOCHeading"/>
             <w:numPr>
               <w:ilvl w:val="0"/>
               <w:numId w:val="0"/>
@@ -2544,14 +2687,14 @@
           </w:pPr>
           <w:r>
             <w:rPr>
-              <w:lang w:val="ar-SA"/>
+              <w:lang w:val="ar-SA" w:bidi="ar-SA"/>
             </w:rPr>
             <w:t>المحتويات</w:t>
           </w:r>
         </w:p>
         <w:p>
           <w:pPr>
-            <w:pStyle w:val="10"/>
+            <w:pStyle w:val="TOC1"/>
             <w:tabs>
               <w:tab w:val="right" w:leader="dot" w:pos="8302"/>
             </w:tabs>
@@ -2670,7 +2813,7 @@
         </w:p>
         <w:p>
           <w:pPr>
-            <w:pStyle w:val="10"/>
+            <w:pStyle w:val="TOC1"/>
             <w:tabs>
               <w:tab w:val="right" w:leader="dot" w:pos="8302"/>
             </w:tabs>
@@ -2780,7 +2923,7 @@
         </w:p>
         <w:p>
           <w:pPr>
-            <w:pStyle w:val="10"/>
+            <w:pStyle w:val="TOC1"/>
             <w:tabs>
               <w:tab w:val="right" w:leader="dot" w:pos="8302"/>
             </w:tabs>
@@ -2890,7 +3033,7 @@
         </w:p>
         <w:p>
           <w:pPr>
-            <w:pStyle w:val="10"/>
+            <w:pStyle w:val="TOC1"/>
             <w:tabs>
               <w:tab w:val="right" w:leader="dot" w:pos="8302"/>
             </w:tabs>
@@ -3000,7 +3143,7 @@
         </w:p>
         <w:p>
           <w:pPr>
-            <w:pStyle w:val="10"/>
+            <w:pStyle w:val="TOC1"/>
             <w:tabs>
               <w:tab w:val="right" w:leader="dot" w:pos="8302"/>
             </w:tabs>
@@ -3110,7 +3253,7 @@
         </w:p>
         <w:p>
           <w:pPr>
-            <w:pStyle w:val="10"/>
+            <w:pStyle w:val="TOC1"/>
             <w:tabs>
               <w:tab w:val="right" w:leader="dot" w:pos="8302"/>
             </w:tabs>
@@ -3227,7 +3370,7 @@
         </w:p>
         <w:p>
           <w:pPr>
-            <w:pStyle w:val="10"/>
+            <w:pStyle w:val="TOC1"/>
             <w:tabs>
               <w:tab w:val="right" w:leader="dot" w:pos="8302"/>
             </w:tabs>
@@ -3345,7 +3488,7 @@
         </w:p>
         <w:p>
           <w:pPr>
-            <w:pStyle w:val="10"/>
+            <w:pStyle w:val="TOC1"/>
             <w:tabs>
               <w:tab w:val="right" w:leader="dot" w:pos="8302"/>
             </w:tabs>
@@ -3462,7 +3605,7 @@
         </w:p>
         <w:p>
           <w:pPr>
-            <w:pStyle w:val="10"/>
+            <w:pStyle w:val="TOC1"/>
             <w:tabs>
               <w:tab w:val="right" w:leader="dot" w:pos="8302"/>
             </w:tabs>
@@ -3580,7 +3723,7 @@
         </w:p>
         <w:p>
           <w:pPr>
-            <w:pStyle w:val="10"/>
+            <w:pStyle w:val="TOC1"/>
             <w:tabs>
               <w:tab w:val="right" w:leader="dot" w:pos="8302"/>
             </w:tabs>
@@ -3698,7 +3841,7 @@
         </w:p>
         <w:p>
           <w:pPr>
-            <w:pStyle w:val="10"/>
+            <w:pStyle w:val="TOC1"/>
             <w:tabs>
               <w:tab w:val="right" w:leader="dot" w:pos="8302"/>
             </w:tabs>
@@ -3809,7 +3952,7 @@
         </w:p>
         <w:p>
           <w:pPr>
-            <w:pStyle w:val="10"/>
+            <w:pStyle w:val="TOC1"/>
             <w:tabs>
               <w:tab w:val="left" w:pos="880"/>
               <w:tab w:val="right" w:leader="dot" w:pos="8302"/>
@@ -3848,7 +3991,7 @@
                 <w:noProof/>
                 <w:rtl/>
               </w:rPr>
-              <w:t>الفصل الأول الدراسة التمهيدية</w:t>
+              <w:t>الدراسة التمهيدية</w:t>
             </w:r>
             <w:r>
               <w:rPr>
@@ -3939,7 +4082,7 @@
         </w:p>
         <w:p>
           <w:pPr>
-            <w:pStyle w:val="20"/>
+            <w:pStyle w:val="TOC2"/>
             <w:tabs>
               <w:tab w:val="left" w:pos="1320"/>
               <w:tab w:val="right" w:leader="dot" w:pos="8302"/>
@@ -4077,7 +4220,7 @@
         </w:p>
         <w:p>
           <w:pPr>
-            <w:pStyle w:val="20"/>
+            <w:pStyle w:val="TOC2"/>
             <w:tabs>
               <w:tab w:val="left" w:pos="1320"/>
               <w:tab w:val="right" w:leader="dot" w:pos="8302"/>
@@ -4215,7 +4358,7 @@
         </w:p>
         <w:p>
           <w:pPr>
-            <w:pStyle w:val="20"/>
+            <w:pStyle w:val="TOC2"/>
             <w:tabs>
               <w:tab w:val="left" w:pos="1320"/>
               <w:tab w:val="right" w:leader="dot" w:pos="8302"/>
@@ -4353,7 +4496,7 @@
         </w:p>
         <w:p>
           <w:pPr>
-            <w:pStyle w:val="20"/>
+            <w:pStyle w:val="TOC2"/>
             <w:tabs>
               <w:tab w:val="left" w:pos="1320"/>
               <w:tab w:val="right" w:leader="dot" w:pos="8302"/>
@@ -4491,7 +4634,7 @@
         </w:p>
         <w:p>
           <w:pPr>
-            <w:pStyle w:val="20"/>
+            <w:pStyle w:val="TOC2"/>
             <w:tabs>
               <w:tab w:val="left" w:pos="1320"/>
               <w:tab w:val="right" w:leader="dot" w:pos="8302"/>
@@ -4629,7 +4772,7 @@
         </w:p>
         <w:p>
           <w:pPr>
-            <w:pStyle w:val="20"/>
+            <w:pStyle w:val="TOC2"/>
             <w:tabs>
               <w:tab w:val="left" w:pos="1320"/>
               <w:tab w:val="right" w:leader="dot" w:pos="8302"/>
@@ -4767,7 +4910,7 @@
         </w:p>
         <w:p>
           <w:pPr>
-            <w:pStyle w:val="20"/>
+            <w:pStyle w:val="TOC2"/>
             <w:tabs>
               <w:tab w:val="left" w:pos="1320"/>
               <w:tab w:val="right" w:leader="dot" w:pos="8302"/>
@@ -4904,7 +5047,7 @@
         </w:p>
         <w:p>
           <w:pPr>
-            <w:pStyle w:val="20"/>
+            <w:pStyle w:val="TOC2"/>
             <w:tabs>
               <w:tab w:val="left" w:pos="1320"/>
               <w:tab w:val="right" w:leader="dot" w:pos="8302"/>
@@ -5042,7 +5185,7 @@
         </w:p>
         <w:p>
           <w:pPr>
-            <w:pStyle w:val="10"/>
+            <w:pStyle w:val="TOC1"/>
             <w:tabs>
               <w:tab w:val="right" w:leader="dot" w:pos="8302"/>
             </w:tabs>
@@ -5062,7 +5205,23 @@
                 <w:noProof/>
                 <w:rtl/>
               </w:rPr>
-              <w:t>الفصل الثاني</w:t>
+              <w:t>الفصل ال</w:t>
+            </w:r>
+            <w:r>
+              <w:rPr>
+                <w:rStyle w:val="Hyperlink"/>
+                <w:noProof/>
+                <w:rtl/>
+              </w:rPr>
+              <w:t>ث</w:t>
+            </w:r>
+            <w:r>
+              <w:rPr>
+                <w:rStyle w:val="Hyperlink"/>
+                <w:noProof/>
+                <w:rtl/>
+              </w:rPr>
+              <w:t>اني</w:t>
             </w:r>
             <w:r>
               <w:rPr>
@@ -5153,7 +5312,7 @@
         </w:p>
         <w:p>
           <w:pPr>
-            <w:pStyle w:val="10"/>
+            <w:pStyle w:val="TOC1"/>
             <w:tabs>
               <w:tab w:val="left" w:pos="880"/>
               <w:tab w:val="right" w:leader="dot" w:pos="8302"/>
@@ -5193,7 +5352,24 @@
                 <w:noProof/>
                 <w:rtl/>
               </w:rPr>
-              <w:t>الاطار النظري والدراسات السابقة</w:t>
+              <w:t>ال</w:t>
+            </w:r>
+            <w:r>
+              <w:rPr>
+                <w:rStyle w:val="Hyperlink"/>
+                <w:rFonts w:hint="cs"/>
+                <w:noProof/>
+                <w:rtl/>
+              </w:rPr>
+              <w:t>إ</w:t>
+            </w:r>
+            <w:r>
+              <w:rPr>
+                <w:rStyle w:val="Hyperlink"/>
+                <w:noProof/>
+                <w:rtl/>
+              </w:rPr>
+              <w:t>طار النظري والدراسات السابقة</w:t>
             </w:r>
             <w:r>
               <w:rPr>
@@ -5284,7 +5460,7 @@
         </w:p>
         <w:p>
           <w:pPr>
-            <w:pStyle w:val="20"/>
+            <w:pStyle w:val="TOC2"/>
             <w:tabs>
               <w:tab w:val="left" w:pos="1320"/>
               <w:tab w:val="right" w:leader="dot" w:pos="8302"/>
@@ -5422,7 +5598,7 @@
         </w:p>
         <w:p>
           <w:pPr>
-            <w:pStyle w:val="20"/>
+            <w:pStyle w:val="TOC2"/>
             <w:tabs>
               <w:tab w:val="left" w:pos="1320"/>
               <w:tab w:val="right" w:leader="dot" w:pos="8302"/>
@@ -5559,7 +5735,7 @@
         </w:p>
         <w:p>
           <w:pPr>
-            <w:pStyle w:val="20"/>
+            <w:pStyle w:val="TOC2"/>
             <w:tabs>
               <w:tab w:val="left" w:pos="1320"/>
               <w:tab w:val="right" w:leader="dot" w:pos="8302"/>
@@ -5697,7 +5873,7 @@
         </w:p>
         <w:p>
           <w:pPr>
-            <w:pStyle w:val="20"/>
+            <w:pStyle w:val="TOC2"/>
             <w:tabs>
               <w:tab w:val="left" w:pos="1320"/>
               <w:tab w:val="right" w:leader="dot" w:pos="8302"/>
@@ -5834,7 +6010,7 @@
         </w:p>
         <w:p>
           <w:pPr>
-            <w:pStyle w:val="20"/>
+            <w:pStyle w:val="TOC2"/>
             <w:tabs>
               <w:tab w:val="left" w:pos="1320"/>
               <w:tab w:val="right" w:leader="dot" w:pos="8302"/>
@@ -5972,7 +6148,7 @@
         </w:p>
         <w:p>
           <w:pPr>
-            <w:pStyle w:val="20"/>
+            <w:pStyle w:val="TOC2"/>
             <w:tabs>
               <w:tab w:val="left" w:pos="1320"/>
               <w:tab w:val="right" w:leader="dot" w:pos="8302"/>
@@ -6109,7 +6285,7 @@
         </w:p>
         <w:p>
           <w:pPr>
-            <w:pStyle w:val="10"/>
+            <w:pStyle w:val="TOC1"/>
             <w:tabs>
               <w:tab w:val="right" w:leader="dot" w:pos="8302"/>
             </w:tabs>
@@ -6220,7 +6396,7 @@
         </w:p>
         <w:p>
           <w:pPr>
-            <w:pStyle w:val="10"/>
+            <w:pStyle w:val="TOC1"/>
             <w:tabs>
               <w:tab w:val="left" w:pos="880"/>
               <w:tab w:val="right" w:leader="dot" w:pos="8302"/>
@@ -6351,7 +6527,7 @@
         </w:p>
         <w:p>
           <w:pPr>
-            <w:pStyle w:val="20"/>
+            <w:pStyle w:val="TOC2"/>
             <w:tabs>
               <w:tab w:val="left" w:pos="1320"/>
               <w:tab w:val="right" w:leader="dot" w:pos="8302"/>
@@ -6489,7 +6665,7 @@
         </w:p>
         <w:p>
           <w:pPr>
-            <w:pStyle w:val="20"/>
+            <w:pStyle w:val="TOC2"/>
             <w:tabs>
               <w:tab w:val="left" w:pos="1320"/>
               <w:tab w:val="right" w:leader="dot" w:pos="8302"/>
@@ -6626,7 +6802,7 @@
         </w:p>
         <w:p>
           <w:pPr>
-            <w:pStyle w:val="20"/>
+            <w:pStyle w:val="TOC2"/>
             <w:tabs>
               <w:tab w:val="left" w:pos="1320"/>
               <w:tab w:val="right" w:leader="dot" w:pos="8302"/>
@@ -6772,7 +6948,7 @@
         </w:p>
         <w:p>
           <w:pPr>
-            <w:pStyle w:val="30"/>
+            <w:pStyle w:val="TOC3"/>
             <w:tabs>
               <w:tab w:val="left" w:pos="1760"/>
               <w:tab w:val="right" w:leader="dot" w:pos="8302"/>
@@ -6910,7 +7086,7 @@
         </w:p>
         <w:p>
           <w:pPr>
-            <w:pStyle w:val="30"/>
+            <w:pStyle w:val="TOC3"/>
             <w:tabs>
               <w:tab w:val="left" w:pos="1760"/>
               <w:tab w:val="right" w:leader="dot" w:pos="8302"/>
@@ -7048,7 +7224,7 @@
         </w:p>
         <w:p>
           <w:pPr>
-            <w:pStyle w:val="30"/>
+            <w:pStyle w:val="TOC3"/>
             <w:tabs>
               <w:tab w:val="left" w:pos="1760"/>
               <w:tab w:val="right" w:leader="dot" w:pos="8302"/>
@@ -7188,7 +7364,7 @@
         </w:p>
         <w:p>
           <w:pPr>
-            <w:pStyle w:val="20"/>
+            <w:pStyle w:val="TOC2"/>
             <w:tabs>
               <w:tab w:val="left" w:pos="1320"/>
               <w:tab w:val="right" w:leader="dot" w:pos="8302"/>
@@ -7325,7 +7501,7 @@
         </w:p>
         <w:p>
           <w:pPr>
-            <w:pStyle w:val="10"/>
+            <w:pStyle w:val="TOC1"/>
             <w:tabs>
               <w:tab w:val="right" w:leader="dot" w:pos="8302"/>
             </w:tabs>
@@ -7436,7 +7612,7 @@
         </w:p>
         <w:p>
           <w:pPr>
-            <w:pStyle w:val="10"/>
+            <w:pStyle w:val="TOC1"/>
             <w:tabs>
               <w:tab w:val="left" w:pos="880"/>
               <w:tab w:val="right" w:leader="dot" w:pos="8302"/>
@@ -7567,7 +7743,7 @@
         </w:p>
         <w:p>
           <w:pPr>
-            <w:pStyle w:val="20"/>
+            <w:pStyle w:val="TOC2"/>
             <w:tabs>
               <w:tab w:val="left" w:pos="1320"/>
               <w:tab w:val="right" w:leader="dot" w:pos="8302"/>
@@ -7705,7 +7881,7 @@
         </w:p>
         <w:p>
           <w:pPr>
-            <w:pStyle w:val="20"/>
+            <w:pStyle w:val="TOC2"/>
             <w:tabs>
               <w:tab w:val="left" w:pos="1320"/>
               <w:tab w:val="right" w:leader="dot" w:pos="8302"/>
@@ -7842,7 +8018,7 @@
         </w:p>
         <w:p>
           <w:pPr>
-            <w:pStyle w:val="20"/>
+            <w:pStyle w:val="TOC2"/>
             <w:tabs>
               <w:tab w:val="left" w:pos="1320"/>
               <w:tab w:val="right" w:leader="dot" w:pos="8302"/>
@@ -7989,7 +8165,7 @@
         </w:p>
         <w:p>
           <w:pPr>
-            <w:pStyle w:val="20"/>
+            <w:pStyle w:val="TOC2"/>
             <w:tabs>
               <w:tab w:val="left" w:pos="1320"/>
               <w:tab w:val="right" w:leader="dot" w:pos="8302"/>
@@ -8135,7 +8311,7 @@
         </w:p>
         <w:p>
           <w:pPr>
-            <w:pStyle w:val="20"/>
+            <w:pStyle w:val="TOC2"/>
             <w:tabs>
               <w:tab w:val="left" w:pos="1320"/>
               <w:tab w:val="right" w:leader="dot" w:pos="8302"/>
@@ -8281,7 +8457,7 @@
         </w:p>
         <w:p>
           <w:pPr>
-            <w:pStyle w:val="20"/>
+            <w:pStyle w:val="TOC2"/>
             <w:tabs>
               <w:tab w:val="left" w:pos="1320"/>
               <w:tab w:val="right" w:leader="dot" w:pos="8302"/>
@@ -8418,7 +8594,7 @@
         </w:p>
         <w:p>
           <w:pPr>
-            <w:pStyle w:val="10"/>
+            <w:pStyle w:val="TOC1"/>
             <w:tabs>
               <w:tab w:val="right" w:leader="dot" w:pos="8302"/>
             </w:tabs>
@@ -8529,7 +8705,7 @@
         </w:p>
         <w:p>
           <w:pPr>
-            <w:pStyle w:val="10"/>
+            <w:pStyle w:val="TOC1"/>
             <w:tabs>
               <w:tab w:val="left" w:pos="880"/>
               <w:tab w:val="right" w:leader="dot" w:pos="8302"/>
@@ -8660,7 +8836,7 @@
         </w:p>
         <w:p>
           <w:pPr>
-            <w:pStyle w:val="20"/>
+            <w:pStyle w:val="TOC2"/>
             <w:tabs>
               <w:tab w:val="left" w:pos="1320"/>
               <w:tab w:val="right" w:leader="dot" w:pos="8302"/>
@@ -8798,7 +8974,7 @@
         </w:p>
         <w:p>
           <w:pPr>
-            <w:pStyle w:val="20"/>
+            <w:pStyle w:val="TOC2"/>
             <w:tabs>
               <w:tab w:val="left" w:pos="1320"/>
               <w:tab w:val="right" w:leader="dot" w:pos="8302"/>
@@ -8935,7 +9111,7 @@
         </w:p>
         <w:p>
           <w:pPr>
-            <w:pStyle w:val="20"/>
+            <w:pStyle w:val="TOC2"/>
             <w:tabs>
               <w:tab w:val="left" w:pos="1320"/>
               <w:tab w:val="right" w:leader="dot" w:pos="8302"/>
@@ -9073,7 +9249,7 @@
         </w:p>
         <w:p>
           <w:pPr>
-            <w:pStyle w:val="20"/>
+            <w:pStyle w:val="TOC2"/>
             <w:tabs>
               <w:tab w:val="left" w:pos="1320"/>
               <w:tab w:val="right" w:leader="dot" w:pos="8302"/>
@@ -9219,7 +9395,7 @@
         </w:p>
         <w:p>
           <w:pPr>
-            <w:pStyle w:val="20"/>
+            <w:pStyle w:val="TOC2"/>
             <w:tabs>
               <w:tab w:val="left" w:pos="1320"/>
               <w:tab w:val="right" w:leader="dot" w:pos="8302"/>
@@ -9357,7 +9533,7 @@
         </w:p>
         <w:p>
           <w:pPr>
-            <w:pStyle w:val="20"/>
+            <w:pStyle w:val="TOC2"/>
             <w:tabs>
               <w:tab w:val="left" w:pos="1320"/>
               <w:tab w:val="right" w:leader="dot" w:pos="8302"/>
@@ -9406,6 +9582,8 @@
               </w:rPr>
               <w:t>(Conclusion)</w:t>
             </w:r>
+            <w:bookmarkStart w:id="12" w:name="_GoBack"/>
+            <w:bookmarkEnd w:id="12"/>
             <w:r>
               <w:rPr>
                 <w:noProof/>
@@ -9495,7 +9673,7 @@
         </w:p>
         <w:p>
           <w:pPr>
-            <w:pStyle w:val="20"/>
+            <w:pStyle w:val="TOC2"/>
             <w:tabs>
               <w:tab w:val="left" w:pos="1320"/>
               <w:tab w:val="right" w:leader="dot" w:pos="8302"/>
@@ -9675,7 +9853,7 @@
     </w:p>
     <w:p>
       <w:pPr>
-        <w:pStyle w:val="1"/>
+        <w:pStyle w:val="Heading1"/>
         <w:numPr>
           <w:ilvl w:val="0"/>
           <w:numId w:val="0"/>
@@ -9764,39 +9942,34 @@
     <w:p>
       <w:pPr>
         <w:rPr>
-          <w:rFonts w:hint="cs"/>
-          <w:rtl/>
-        </w:rPr>
-      </w:pPr>
-    </w:p>
-    <w:p>
-      <w:pPr>
-        <w:rPr>
-          <w:rFonts w:hint="cs"/>
-          <w:rtl/>
-        </w:rPr>
-      </w:pPr>
-    </w:p>
-    <w:p>
-      <w:pPr>
-        <w:rPr>
-          <w:rFonts w:hint="cs"/>
-          <w:rtl/>
-        </w:rPr>
-      </w:pPr>
-    </w:p>
-    <w:p>
-      <w:pPr>
-        <w:rPr>
-          <w:rFonts w:hint="cs"/>
-          <w:rtl/>
-        </w:rPr>
-      </w:pPr>
-    </w:p>
-    <w:p>
-      <w:pPr>
-        <w:rPr>
-          <w:rFonts w:hint="cs"/>
+          <w:rtl/>
+        </w:rPr>
+      </w:pPr>
+    </w:p>
+    <w:p>
+      <w:pPr>
+        <w:rPr>
+          <w:rtl/>
+        </w:rPr>
+      </w:pPr>
+    </w:p>
+    <w:p>
+      <w:pPr>
+        <w:rPr>
+          <w:rtl/>
+        </w:rPr>
+      </w:pPr>
+    </w:p>
+    <w:p>
+      <w:pPr>
+        <w:rPr>
+          <w:rtl/>
+        </w:rPr>
+      </w:pPr>
+    </w:p>
+    <w:p>
+      <w:pPr>
+        <w:rPr>
           <w:rtl/>
         </w:rPr>
       </w:pPr>
@@ -9808,7 +9981,7 @@
     <w:p/>
     <w:p>
       <w:pPr>
-        <w:pStyle w:val="1"/>
+        <w:pStyle w:val="Heading1"/>
         <w:numPr>
           <w:ilvl w:val="0"/>
           <w:numId w:val="0"/>
@@ -9857,39 +10030,34 @@
     <w:p>
       <w:pPr>
         <w:rPr>
-          <w:rFonts w:hint="cs"/>
-          <w:rtl/>
-        </w:rPr>
-      </w:pPr>
-    </w:p>
-    <w:p>
-      <w:pPr>
-        <w:rPr>
-          <w:rFonts w:hint="cs"/>
-          <w:rtl/>
-        </w:rPr>
-      </w:pPr>
-    </w:p>
-    <w:p>
-      <w:pPr>
-        <w:rPr>
-          <w:rFonts w:hint="cs"/>
-          <w:rtl/>
-        </w:rPr>
-      </w:pPr>
-    </w:p>
-    <w:p>
-      <w:pPr>
-        <w:rPr>
-          <w:rFonts w:hint="cs"/>
-          <w:rtl/>
-        </w:rPr>
-      </w:pPr>
-    </w:p>
-    <w:p>
-      <w:pPr>
-        <w:rPr>
-          <w:rFonts w:hint="cs"/>
+          <w:rtl/>
+        </w:rPr>
+      </w:pPr>
+    </w:p>
+    <w:p>
+      <w:pPr>
+        <w:rPr>
+          <w:rtl/>
+        </w:rPr>
+      </w:pPr>
+    </w:p>
+    <w:p>
+      <w:pPr>
+        <w:rPr>
+          <w:rtl/>
+        </w:rPr>
+      </w:pPr>
+    </w:p>
+    <w:p>
+      <w:pPr>
+        <w:rPr>
+          <w:rtl/>
+        </w:rPr>
+      </w:pPr>
+    </w:p>
+    <w:p>
+      <w:pPr>
+        <w:rPr>
           <w:rtl/>
         </w:rPr>
       </w:pPr>
@@ -9899,7 +10067,7 @@
     <w:p/>
     <w:p>
       <w:pPr>
-        <w:pStyle w:val="1"/>
+        <w:pStyle w:val="Heading1"/>
         <w:numPr>
           <w:ilvl w:val="0"/>
           <w:numId w:val="0"/>
@@ -10097,77 +10265,77 @@
     </w:p>
     <w:p>
       <w:pPr>
-        <w:pStyle w:val="a4"/>
-      </w:pPr>
-    </w:p>
-    <w:p>
-      <w:pPr>
-        <w:pStyle w:val="a4"/>
-      </w:pPr>
-    </w:p>
-    <w:p>
-      <w:pPr>
-        <w:pStyle w:val="a4"/>
-      </w:pPr>
-    </w:p>
-    <w:p>
-      <w:pPr>
-        <w:pStyle w:val="a4"/>
-      </w:pPr>
-    </w:p>
-    <w:p>
-      <w:pPr>
-        <w:pStyle w:val="a4"/>
-      </w:pPr>
-    </w:p>
-    <w:p>
-      <w:pPr>
-        <w:pStyle w:val="a4"/>
-      </w:pPr>
-    </w:p>
-    <w:p>
-      <w:pPr>
-        <w:pStyle w:val="a4"/>
-        <w:rPr>
-          <w:rtl/>
-        </w:rPr>
-      </w:pPr>
-    </w:p>
-    <w:p>
-      <w:pPr>
-        <w:pStyle w:val="a4"/>
-        <w:rPr>
-          <w:rtl/>
-        </w:rPr>
-      </w:pPr>
-    </w:p>
-    <w:p>
-      <w:pPr>
-        <w:pStyle w:val="a4"/>
-        <w:rPr>
-          <w:rtl/>
-        </w:rPr>
-      </w:pPr>
-    </w:p>
-    <w:p>
-      <w:pPr>
-        <w:pStyle w:val="a4"/>
-        <w:rPr>
-          <w:rtl/>
-        </w:rPr>
-      </w:pPr>
-    </w:p>
-    <w:p>
-      <w:pPr>
-        <w:pStyle w:val="a4"/>
-        <w:rPr>
-          <w:rtl/>
-        </w:rPr>
-      </w:pPr>
-    </w:p>
-    <w:p>
-      <w:pPr>
-        <w:pStyle w:val="1"/>
+        <w:pStyle w:val="ListParagraph"/>
+      </w:pPr>
+    </w:p>
+    <w:p>
+      <w:pPr>
+        <w:pStyle w:val="ListParagraph"/>
+      </w:pPr>
+    </w:p>
+    <w:p>
+      <w:pPr>
+        <w:pStyle w:val="ListParagraph"/>
+      </w:pPr>
+    </w:p>
+    <w:p>
+      <w:pPr>
+        <w:pStyle w:val="ListParagraph"/>
+      </w:pPr>
+    </w:p>
+    <w:p>
+      <w:pPr>
+        <w:pStyle w:val="ListParagraph"/>
+      </w:pPr>
+    </w:p>
+    <w:p>
+      <w:pPr>
+        <w:pStyle w:val="ListParagraph"/>
+      </w:pPr>
+    </w:p>
+    <w:p>
+      <w:pPr>
+        <w:pStyle w:val="ListParagraph"/>
+        <w:rPr>
+          <w:rtl/>
+        </w:rPr>
+      </w:pPr>
+    </w:p>
+    <w:p>
+      <w:pPr>
+        <w:pStyle w:val="ListParagraph"/>
+        <w:rPr>
+          <w:rtl/>
+        </w:rPr>
+      </w:pPr>
+    </w:p>
+    <w:p>
+      <w:pPr>
+        <w:pStyle w:val="ListParagraph"/>
+        <w:rPr>
+          <w:rtl/>
+        </w:rPr>
+      </w:pPr>
+    </w:p>
+    <w:p>
+      <w:pPr>
+        <w:pStyle w:val="ListParagraph"/>
+        <w:rPr>
+          <w:rtl/>
+        </w:rPr>
+      </w:pPr>
+    </w:p>
+    <w:p>
+      <w:pPr>
+        <w:pStyle w:val="ListParagraph"/>
+        <w:rPr>
+          <w:rtl/>
+        </w:rPr>
+      </w:pPr>
+    </w:p>
+    <w:p>
+      <w:pPr>
+        <w:pStyle w:val="Heading1"/>
         <w:numPr>
           <w:ilvl w:val="0"/>
           <w:numId w:val="0"/>
@@ -10192,7 +10360,7 @@
     </w:p>
     <w:p>
       <w:pPr>
-        <w:pStyle w:val="a4"/>
+        <w:pStyle w:val="ListParagraph"/>
         <w:jc w:val="both"/>
         <w:rPr>
           <w:b/>
@@ -10234,23 +10402,23 @@
     </w:p>
     <w:p>
       <w:pPr>
-        <w:pStyle w:val="a4"/>
-        <w:rPr>
-          <w:rtl/>
-        </w:rPr>
-      </w:pPr>
-    </w:p>
-    <w:p>
-      <w:pPr>
-        <w:pStyle w:val="a4"/>
-        <w:rPr>
-          <w:rtl/>
-        </w:rPr>
-      </w:pPr>
-    </w:p>
-    <w:p>
-      <w:pPr>
-        <w:pStyle w:val="a4"/>
+        <w:pStyle w:val="ListParagraph"/>
+        <w:rPr>
+          <w:rtl/>
+        </w:rPr>
+      </w:pPr>
+    </w:p>
+    <w:p>
+      <w:pPr>
+        <w:pStyle w:val="ListParagraph"/>
+        <w:rPr>
+          <w:rtl/>
+        </w:rPr>
+      </w:pPr>
+    </w:p>
+    <w:p>
+      <w:pPr>
+        <w:pStyle w:val="ListParagraph"/>
         <w:rPr>
           <w:rtl/>
         </w:rPr>
@@ -10283,7 +10451,7 @@
           <w:rtl/>
         </w:rPr>
         <w:sectPr>
-          <w:footerReference w:type="first" r:id="rId12"/>
+          <w:footerReference w:type="first" r:id="rId11"/>
           <w:pgSz w:w="11906" w:h="16838" w:code="9"/>
           <w:pgMar w:top="1440" w:right="1797" w:bottom="1440" w:left="1797" w:header="709" w:footer="709" w:gutter="0"/>
           <w:pgNumType w:start="1"/>
@@ -10297,7 +10465,7 @@
     </w:p>
     <w:p>
       <w:pPr>
-        <w:pStyle w:val="1"/>
+        <w:pStyle w:val="Heading1"/>
       </w:pPr>
       <w:bookmarkStart w:id="17" w:name="_Toc122887715"/>
       <w:r>
@@ -10319,7 +10487,7 @@
     </w:p>
     <w:p>
       <w:pPr>
-        <w:pStyle w:val="2"/>
+        <w:pStyle w:val="Heading2"/>
         <w:rPr>
           <w:szCs w:val="28"/>
           <w:rtl/>
@@ -10353,7 +10521,21 @@
           <w:rFonts w:hint="cs"/>
           <w:rtl/>
         </w:rPr>
-        <w:t>الدم هو أساس الحياة في الجسم فلا حياة بدون دم ،كل جزء صغير في أجسامنا يعتمد بشكل أساسي</w:t>
+        <w:t>الدم هو أساس الحياة في الجسم فلا حياة بدون دم،</w:t>
+      </w:r>
+      <w:r>
+        <w:rPr>
+          <w:rFonts w:hint="cs"/>
+          <w:rtl/>
+        </w:rPr>
+        <w:t xml:space="preserve"> </w:t>
+      </w:r>
+      <w:r>
+        <w:rPr>
+          <w:rFonts w:hint="cs"/>
+          <w:rtl/>
+        </w:rPr>
+        <w:t>كل جزء صغير في أجسامنا يعتمد بشكل أساسي</w:t>
       </w:r>
     </w:p>
     <w:p>
@@ -10368,14 +10550,7 @@
           <w:rFonts w:hint="cs"/>
           <w:rtl/>
         </w:rPr>
-        <w:t>على الدم لتوصيل الغذاء والهرمونات الضرورية ، لكن الحاجة إلى الدم بسبب الحوادث ،أو الولادة ،أو العمليات الجراحية الأخرى ،دفع الناس إلى البحث لذويهم عن الدم ،واجه الكثير منهم صعوبة في إيجاد من يتبرع ،إما بسبب عدم معرفة متبرع أو بسبب عدم وجود دم يطابق دم المحتاج في المركز الصحي</w:t>
-      </w:r>
-      <w:r>
-        <w:rPr>
-          <w:rFonts w:hint="cs"/>
-          <w:rtl/>
-        </w:rPr>
-        <w:t xml:space="preserve"> ،أو حتى عند إيجاد متبرع يحدث</w:t>
+        <w:t>على الدم لتوصيل الغذاء والهرمونات الضرورية، لكن الحاجة إلى الدم بسبب الحوادث،</w:t>
       </w:r>
       <w:r>
         <w:rPr>
@@ -10389,6 +10564,112 @@
           <w:rFonts w:hint="cs"/>
           <w:rtl/>
         </w:rPr>
+        <w:t>أو الولادة</w:t>
+      </w:r>
+      <w:r>
+        <w:rPr>
+          <w:rFonts w:hint="cs"/>
+          <w:rtl/>
+        </w:rPr>
+        <w:t>،</w:t>
+      </w:r>
+      <w:r>
+        <w:rPr>
+          <w:rFonts w:hint="cs"/>
+          <w:rtl/>
+        </w:rPr>
+        <w:t xml:space="preserve"> أو العمليات الجراحية الأخرى،</w:t>
+      </w:r>
+      <w:r>
+        <w:rPr>
+          <w:rFonts w:hint="cs"/>
+          <w:rtl/>
+        </w:rPr>
+        <w:t xml:space="preserve"> </w:t>
+      </w:r>
+      <w:r>
+        <w:rPr>
+          <w:rFonts w:hint="cs"/>
+          <w:rtl/>
+        </w:rPr>
+        <w:t>دفع الناس إلى البحث لذويهم عن الدم</w:t>
+      </w:r>
+      <w:r>
+        <w:rPr>
+          <w:rFonts w:hint="cs"/>
+          <w:rtl/>
+        </w:rPr>
+        <w:t>.</w:t>
+      </w:r>
+    </w:p>
+    <w:p>
+      <w:pPr>
+        <w:ind w:firstLine="752"/>
+        <w:rPr>
+          <w:rtl/>
+        </w:rPr>
+      </w:pPr>
+      <w:r>
+        <w:rPr>
+          <w:rFonts w:hint="cs"/>
+          <w:rtl/>
+        </w:rPr>
+        <w:t>ي</w:t>
+      </w:r>
+      <w:r>
+        <w:rPr>
+          <w:rFonts w:hint="cs"/>
+          <w:rtl/>
+        </w:rPr>
+        <w:t>واجه الكثير منهم صعوبة في إيجاد من يتبرع</w:t>
+      </w:r>
+      <w:r>
+        <w:rPr>
+          <w:rFonts w:hint="cs"/>
+          <w:rtl/>
+        </w:rPr>
+        <w:t>،</w:t>
+      </w:r>
+      <w:r>
+        <w:rPr>
+          <w:rFonts w:hint="cs"/>
+          <w:rtl/>
+        </w:rPr>
+        <w:t xml:space="preserve"> إما بسبب عدم معرفة متبرع أو بسبب عدم وجود دم يطابق دم المحتاج في المركز الصحي</w:t>
+      </w:r>
+      <w:r>
+        <w:rPr>
+          <w:rFonts w:hint="cs"/>
+          <w:rtl/>
+        </w:rPr>
+        <w:t>،</w:t>
+      </w:r>
+      <w:r>
+        <w:rPr>
+          <w:rFonts w:hint="cs"/>
+          <w:rtl/>
+        </w:rPr>
+        <w:t xml:space="preserve"> </w:t>
+      </w:r>
+      <w:r>
+        <w:rPr>
+          <w:rFonts w:hint="cs"/>
+          <w:rtl/>
+        </w:rPr>
+        <w:t>أو حتى عند إيجاد متبرع يحدث</w:t>
+      </w:r>
+      <w:r>
+        <w:rPr>
+          <w:rFonts w:hint="cs"/>
+          <w:rtl/>
+        </w:rPr>
+        <w:t xml:space="preserve"> </w:t>
+      </w:r>
+      <w:r>
+        <w:rPr>
+          <w:rFonts w:hint="cs"/>
+          <w:rtl/>
+        </w:rPr>
         <w:t xml:space="preserve">استغلال لحاجة المريض إلى الدم ببيع الدم له من قبل المتبرع الوحيد الموجود </w:t>
       </w:r>
       <w:r>
@@ -10396,14 +10677,56 @@
           <w:rFonts w:hint="cs"/>
           <w:rtl/>
         </w:rPr>
-        <w:t xml:space="preserve">، تسبب ذلك مرارا وتكرارا بوفاة أناس ومضاعفات مرضية لآخرين </w:t>
-      </w:r>
-      <w:r>
-        <w:rPr>
-          <w:rFonts w:hint="cs"/>
-          <w:rtl/>
-        </w:rPr>
-        <w:t>، دعا ذلك الناس للخروج بمبادرات خيرية ،كعمل كشوفات بأسماء المتبرعين في الحارات توضع عن عاقلهم أو من يكون قريبا من الناس ، كما تم استخدام الجانب الإلكترون</w:t>
+        <w:t>، تسبب ذلك مرار</w:t>
+      </w:r>
+      <w:r>
+        <w:rPr>
+          <w:rFonts w:hint="cs"/>
+          <w:rtl/>
+        </w:rPr>
+        <w:t>ً</w:t>
+      </w:r>
+      <w:r>
+        <w:rPr>
+          <w:rFonts w:hint="cs"/>
+          <w:rtl/>
+        </w:rPr>
+        <w:t>ا وتكرار</w:t>
+      </w:r>
+      <w:r>
+        <w:rPr>
+          <w:rFonts w:hint="cs"/>
+          <w:rtl/>
+        </w:rPr>
+        <w:t>ً</w:t>
+      </w:r>
+      <w:r>
+        <w:rPr>
+          <w:rFonts w:hint="cs"/>
+          <w:rtl/>
+        </w:rPr>
+        <w:t>ا بوفاة أناس ومضاعفات مرضية لآخرين</w:t>
+      </w:r>
+      <w:r>
+        <w:rPr>
+          <w:rFonts w:hint="cs"/>
+          <w:rtl/>
+        </w:rPr>
+        <w:t>، دعا ذلك الناس للخروج بمبادرات خيرية،</w:t>
+      </w:r>
+      <w:r>
+        <w:rPr>
+          <w:rFonts w:hint="cs"/>
+          <w:rtl/>
+        </w:rPr>
+        <w:t xml:space="preserve"> </w:t>
+      </w:r>
+      <w:r>
+        <w:rPr>
+          <w:rFonts w:hint="cs"/>
+          <w:rtl/>
+        </w:rPr>
+        <w:t>كعمل كشوفات بأسماء المتبرعين في الحارات توضع عن عاقلهم أو من يكون قريبا من الناس، كما تم استخدام الجانب الإلكترون</w:t>
       </w:r>
       <w:r>
         <w:rPr>
@@ -10417,7 +10740,21 @@
           <w:rFonts w:hint="cs"/>
           <w:rtl/>
         </w:rPr>
-        <w:t xml:space="preserve"> من خلال وسائل التواصل الاجتماعي عبر إنشاء مجموعات للتبرع ،ساعدت تلك المبادرات الفردية والمجتمعي</w:t>
+        <w:t xml:space="preserve"> من خلال وسائل التواصل الاجتماعي عبر إنشاء مجموعات للتبرع</w:t>
+      </w:r>
+      <w:r>
+        <w:rPr>
+          <w:rFonts w:hint="cs"/>
+          <w:rtl/>
+        </w:rPr>
+        <w:t>،</w:t>
+      </w:r>
+      <w:r>
+        <w:rPr>
+          <w:rFonts w:hint="cs"/>
+          <w:rtl/>
+        </w:rPr>
+        <w:t xml:space="preserve"> ساعدت تلك المبادرات الفردية والمجتمعي</w:t>
       </w:r>
       <w:r>
         <w:rPr>
@@ -10459,7 +10796,14 @@
           <w:rFonts w:hint="cs"/>
           <w:rtl/>
         </w:rPr>
-        <w:t xml:space="preserve"> ،فدعانا ذلك مبادرة منا إلى عمل هذا المشروع ليكون الوصول إلى المتبرعين بضغطة زر ،آملين أن نكون قد أتممنا هذا المشروع بشكل حسن .</w:t>
+        <w:t>،</w:t>
+      </w:r>
+      <w:r>
+        <w:rPr>
+          <w:rFonts w:hint="cs"/>
+          <w:rtl/>
+        </w:rPr>
+        <w:t xml:space="preserve"> فدعانا ذلك مبادرة منا إلى عمل هذا المشروع ليكون الوصول إلى المتبرعين بضغطة زر ،آملين أن نكون قد أتممنا هذا المشروع بشكل حسن.</w:t>
       </w:r>
     </w:p>
     <w:p>
@@ -10533,7 +10877,7 @@
     <w:p/>
     <w:p>
       <w:pPr>
-        <w:pStyle w:val="2"/>
+        <w:pStyle w:val="Heading2"/>
         <w:rPr>
           <w:szCs w:val="28"/>
           <w:rtl/>
@@ -10572,7 +10916,7 @@
     </w:p>
     <w:p>
       <w:pPr>
-        <w:pStyle w:val="a4"/>
+        <w:pStyle w:val="ListParagraph"/>
         <w:numPr>
           <w:ilvl w:val="0"/>
           <w:numId w:val="25"/>
@@ -10588,7 +10932,7 @@
     </w:p>
     <w:p>
       <w:pPr>
-        <w:pStyle w:val="a4"/>
+        <w:pStyle w:val="ListParagraph"/>
         <w:numPr>
           <w:ilvl w:val="0"/>
           <w:numId w:val="25"/>
@@ -10599,12 +10943,12 @@
           <w:rFonts w:hint="cs"/>
           <w:rtl/>
         </w:rPr>
-        <w:t>الاعتماد على الاحتمالات في إيجاد متبرع وضياع الوقت بالبحث عنه .</w:t>
-      </w:r>
-    </w:p>
-    <w:p>
-      <w:pPr>
-        <w:pStyle w:val="2"/>
+        <w:t>الاعتماد على الاحتمالات في إيجاد متبرع وضياع الوقت بالبحث عنه.</w:t>
+      </w:r>
+    </w:p>
+    <w:p>
+      <w:pPr>
+        <w:pStyle w:val="Heading2"/>
         <w:rPr>
           <w:szCs w:val="28"/>
           <w:rtl/>
@@ -10664,7 +11008,7 @@
     </w:p>
     <w:p>
       <w:pPr>
-        <w:pStyle w:val="a4"/>
+        <w:pStyle w:val="ListParagraph"/>
         <w:numPr>
           <w:ilvl w:val="0"/>
           <w:numId w:val="26"/>
@@ -10675,12 +11019,12 @@
           <w:rFonts w:hint="cs"/>
           <w:rtl/>
         </w:rPr>
-        <w:t>توفير أقصر وأسهل طريقة ممكنة للوصول للمتبرع بالدم .</w:t>
-      </w:r>
-    </w:p>
-    <w:p>
-      <w:pPr>
-        <w:pStyle w:val="a4"/>
+        <w:t>توفير أقصر وأسهل طريقة ممكنة للوصول للمتبرع بالدم.</w:t>
+      </w:r>
+    </w:p>
+    <w:p>
+      <w:pPr>
+        <w:pStyle w:val="ListParagraph"/>
         <w:numPr>
           <w:ilvl w:val="0"/>
           <w:numId w:val="26"/>
@@ -10691,12 +11035,26 @@
           <w:rFonts w:hint="cs"/>
           <w:rtl/>
         </w:rPr>
-        <w:t>طمأنه محتاج الدم أو مرافقه في حالة سفرهم من القرية إلى المدينة أو من مدينة إلى أخرى باستعداد المتبرع وانتظاره لهم عند وصولهم .</w:t>
-      </w:r>
-    </w:p>
-    <w:p>
-      <w:pPr>
-        <w:pStyle w:val="a4"/>
+        <w:t>طمأن</w:t>
+      </w:r>
+      <w:r>
+        <w:rPr>
+          <w:rFonts w:hint="cs"/>
+          <w:rtl/>
+        </w:rPr>
+        <w:t>ة</w:t>
+      </w:r>
+      <w:r>
+        <w:rPr>
+          <w:rFonts w:hint="cs"/>
+          <w:rtl/>
+        </w:rPr>
+        <w:t xml:space="preserve"> محتاج الدم أو مرافقه في حالة سفرهم من القرية إلى المدينة أو من مدينة إلى أخرى باستعداد المتبرع وانتظاره لهم عند وصولهم .</w:t>
+      </w:r>
+    </w:p>
+    <w:p>
+      <w:pPr>
+        <w:pStyle w:val="ListParagraph"/>
         <w:numPr>
           <w:ilvl w:val="0"/>
           <w:numId w:val="26"/>
@@ -10707,12 +11065,12 @@
           <w:rFonts w:hint="cs"/>
           <w:rtl/>
         </w:rPr>
-        <w:t>إتاحة الفرصة للمستخدم باختيار تثبيت التطبيق أو البحث السريع للمرة الواحدة في الموقع .</w:t>
-      </w:r>
-    </w:p>
-    <w:p>
-      <w:pPr>
-        <w:pStyle w:val="2"/>
+        <w:t>إتاحة الفرصة للمستخدم باختيار تثبيت التطبيق أو البحث السريع للمرة الواحدة في الموقع.</w:t>
+      </w:r>
+    </w:p>
+    <w:p>
+      <w:pPr>
+        <w:pStyle w:val="Heading2"/>
         <w:rPr>
           <w:szCs w:val="28"/>
           <w:rtl/>
@@ -10817,7 +11175,35 @@
           <w:rFonts w:hint="cs"/>
           <w:rtl/>
         </w:rPr>
-        <w:t>نقاذ حياة محتاج الدم ،أو التخفيف من معاناته ،إلى جانب طمأنة المريض ومرافقيه بوجود من يتبرع لهم .</w:t>
+        <w:t>نقاذ حياة محتاج الدم،</w:t>
+      </w:r>
+      <w:r>
+        <w:rPr>
+          <w:rFonts w:hint="cs"/>
+          <w:rtl/>
+        </w:rPr>
+        <w:t xml:space="preserve"> </w:t>
+      </w:r>
+      <w:r>
+        <w:rPr>
+          <w:rFonts w:hint="cs"/>
+          <w:rtl/>
+        </w:rPr>
+        <w:t>أو التخفيف من معاناته،</w:t>
+      </w:r>
+      <w:r>
+        <w:rPr>
+          <w:rFonts w:hint="cs"/>
+          <w:rtl/>
+        </w:rPr>
+        <w:t xml:space="preserve"> </w:t>
+      </w:r>
+      <w:r>
+        <w:rPr>
+          <w:rFonts w:hint="cs"/>
+          <w:rtl/>
+        </w:rPr>
+        <w:t>إلى جانب طمأنة المريض ومرافقيه بوجود من يتبرع لهم.</w:t>
       </w:r>
     </w:p>
     <w:p>
@@ -10936,7 +11322,7 @@
     <w:p/>
     <w:p>
       <w:pPr>
-        <w:pStyle w:val="2"/>
+        <w:pStyle w:val="Heading2"/>
         <w:rPr>
           <w:szCs w:val="28"/>
           <w:rtl/>
@@ -11126,7 +11512,7 @@
     <w:p/>
     <w:p>
       <w:pPr>
-        <w:pStyle w:val="2"/>
+        <w:pStyle w:val="Heading2"/>
         <w:rPr>
           <w:szCs w:val="28"/>
           <w:rtl/>
@@ -11305,7 +11691,7 @@
     <w:p/>
     <w:p>
       <w:pPr>
-        <w:pStyle w:val="2"/>
+        <w:pStyle w:val="Heading2"/>
       </w:pPr>
       <w:bookmarkStart w:id="24" w:name="_Toc122887722"/>
       <w:r>
@@ -11535,7 +11921,7 @@
     </w:p>
     <w:p>
       <w:pPr>
-        <w:pStyle w:val="2"/>
+        <w:pStyle w:val="Heading2"/>
         <w:rPr>
           <w:szCs w:val="28"/>
           <w:rtl/>
@@ -11558,217 +11944,217 @@
     </w:p>
     <w:p>
       <w:pPr>
-        <w:pStyle w:val="a4"/>
-        <w:rPr>
-          <w:rtl/>
-        </w:rPr>
-      </w:pPr>
-    </w:p>
-    <w:p>
-      <w:pPr>
-        <w:pStyle w:val="a4"/>
-        <w:rPr>
-          <w:rtl/>
-        </w:rPr>
-      </w:pPr>
-    </w:p>
-    <w:p>
-      <w:pPr>
-        <w:pStyle w:val="a4"/>
-        <w:rPr>
-          <w:rtl/>
-        </w:rPr>
-      </w:pPr>
-    </w:p>
-    <w:p>
-      <w:pPr>
-        <w:pStyle w:val="a4"/>
-      </w:pPr>
-    </w:p>
-    <w:p>
-      <w:pPr>
-        <w:pStyle w:val="a4"/>
-      </w:pPr>
-    </w:p>
-    <w:p>
-      <w:pPr>
-        <w:pStyle w:val="a4"/>
-      </w:pPr>
-    </w:p>
-    <w:p>
-      <w:pPr>
-        <w:pStyle w:val="a4"/>
-      </w:pPr>
-    </w:p>
-    <w:p>
-      <w:pPr>
-        <w:pStyle w:val="a4"/>
-      </w:pPr>
-    </w:p>
-    <w:p>
-      <w:pPr>
-        <w:pStyle w:val="a4"/>
-      </w:pPr>
-    </w:p>
-    <w:p>
-      <w:pPr>
-        <w:pStyle w:val="a4"/>
-      </w:pPr>
-    </w:p>
-    <w:p>
-      <w:pPr>
-        <w:pStyle w:val="a4"/>
-      </w:pPr>
-    </w:p>
-    <w:p>
-      <w:pPr>
-        <w:pStyle w:val="a4"/>
-      </w:pPr>
-    </w:p>
-    <w:p>
-      <w:pPr>
-        <w:pStyle w:val="a4"/>
-      </w:pPr>
-    </w:p>
-    <w:p>
-      <w:pPr>
-        <w:pStyle w:val="a4"/>
-      </w:pPr>
-    </w:p>
-    <w:p>
-      <w:pPr>
-        <w:pStyle w:val="a4"/>
-      </w:pPr>
-    </w:p>
-    <w:p>
-      <w:pPr>
-        <w:pStyle w:val="a4"/>
-      </w:pPr>
-    </w:p>
-    <w:p>
-      <w:pPr>
-        <w:pStyle w:val="a4"/>
-      </w:pPr>
-    </w:p>
-    <w:p>
-      <w:pPr>
-        <w:pStyle w:val="a4"/>
-      </w:pPr>
-    </w:p>
-    <w:p>
-      <w:pPr>
-        <w:pStyle w:val="a4"/>
-      </w:pPr>
-    </w:p>
-    <w:p>
-      <w:pPr>
-        <w:pStyle w:val="a4"/>
-      </w:pPr>
-    </w:p>
-    <w:p>
-      <w:pPr>
-        <w:pStyle w:val="a4"/>
-      </w:pPr>
-    </w:p>
-    <w:p>
-      <w:pPr>
-        <w:pStyle w:val="a4"/>
-      </w:pPr>
-    </w:p>
-    <w:p>
-      <w:pPr>
-        <w:pStyle w:val="a4"/>
-      </w:pPr>
-    </w:p>
-    <w:p>
-      <w:pPr>
-        <w:pStyle w:val="a4"/>
-      </w:pPr>
-    </w:p>
-    <w:p>
-      <w:pPr>
-        <w:pStyle w:val="a4"/>
-      </w:pPr>
-    </w:p>
-    <w:p>
-      <w:pPr>
-        <w:pStyle w:val="a4"/>
-      </w:pPr>
-    </w:p>
-    <w:p>
-      <w:pPr>
-        <w:pStyle w:val="a4"/>
-      </w:pPr>
-    </w:p>
-    <w:p>
-      <w:pPr>
-        <w:pStyle w:val="a4"/>
-      </w:pPr>
-    </w:p>
-    <w:p>
-      <w:pPr>
-        <w:pStyle w:val="a4"/>
-      </w:pPr>
-    </w:p>
-    <w:p>
-      <w:pPr>
-        <w:pStyle w:val="a4"/>
-      </w:pPr>
-    </w:p>
-    <w:p>
-      <w:pPr>
-        <w:pStyle w:val="a4"/>
-      </w:pPr>
-    </w:p>
-    <w:p>
-      <w:pPr>
-        <w:pStyle w:val="a4"/>
-        <w:rPr>
-          <w:rtl/>
-        </w:rPr>
-      </w:pPr>
-    </w:p>
-    <w:p>
-      <w:pPr>
-        <w:pStyle w:val="a4"/>
-      </w:pPr>
-    </w:p>
-    <w:p>
-      <w:pPr>
-        <w:pStyle w:val="a4"/>
-      </w:pPr>
-    </w:p>
-    <w:p>
-      <w:pPr>
-        <w:pStyle w:val="a4"/>
-      </w:pPr>
-    </w:p>
-    <w:p>
-      <w:pPr>
-        <w:pStyle w:val="a4"/>
-      </w:pPr>
-    </w:p>
-    <w:p>
-      <w:pPr>
-        <w:pStyle w:val="a4"/>
-      </w:pPr>
-    </w:p>
-    <w:p>
-      <w:pPr>
-        <w:pStyle w:val="a4"/>
-      </w:pPr>
-    </w:p>
-    <w:p>
-      <w:pPr>
-        <w:pStyle w:val="a4"/>
-        <w:rPr>
-          <w:rtl/>
-        </w:rPr>
-      </w:pPr>
-    </w:p>
-    <w:p>
-      <w:pPr>
-        <w:pStyle w:val="1"/>
+        <w:pStyle w:val="ListParagraph"/>
+        <w:rPr>
+          <w:rtl/>
+        </w:rPr>
+      </w:pPr>
+    </w:p>
+    <w:p>
+      <w:pPr>
+        <w:pStyle w:val="ListParagraph"/>
+        <w:rPr>
+          <w:rtl/>
+        </w:rPr>
+      </w:pPr>
+    </w:p>
+    <w:p>
+      <w:pPr>
+        <w:pStyle w:val="ListParagraph"/>
+        <w:rPr>
+          <w:rtl/>
+        </w:rPr>
+      </w:pPr>
+    </w:p>
+    <w:p>
+      <w:pPr>
+        <w:pStyle w:val="ListParagraph"/>
+      </w:pPr>
+    </w:p>
+    <w:p>
+      <w:pPr>
+        <w:pStyle w:val="ListParagraph"/>
+      </w:pPr>
+    </w:p>
+    <w:p>
+      <w:pPr>
+        <w:pStyle w:val="ListParagraph"/>
+      </w:pPr>
+    </w:p>
+    <w:p>
+      <w:pPr>
+        <w:pStyle w:val="ListParagraph"/>
+      </w:pPr>
+    </w:p>
+    <w:p>
+      <w:pPr>
+        <w:pStyle w:val="ListParagraph"/>
+      </w:pPr>
+    </w:p>
+    <w:p>
+      <w:pPr>
+        <w:pStyle w:val="ListParagraph"/>
+      </w:pPr>
+    </w:p>
+    <w:p>
+      <w:pPr>
+        <w:pStyle w:val="ListParagraph"/>
+      </w:pPr>
+    </w:p>
+    <w:p>
+      <w:pPr>
+        <w:pStyle w:val="ListParagraph"/>
+      </w:pPr>
+    </w:p>
+    <w:p>
+      <w:pPr>
+        <w:pStyle w:val="ListParagraph"/>
+      </w:pPr>
+    </w:p>
+    <w:p>
+      <w:pPr>
+        <w:pStyle w:val="ListParagraph"/>
+      </w:pPr>
+    </w:p>
+    <w:p>
+      <w:pPr>
+        <w:pStyle w:val="ListParagraph"/>
+      </w:pPr>
+    </w:p>
+    <w:p>
+      <w:pPr>
+        <w:pStyle w:val="ListParagraph"/>
+      </w:pPr>
+    </w:p>
+    <w:p>
+      <w:pPr>
+        <w:pStyle w:val="ListParagraph"/>
+      </w:pPr>
+    </w:p>
+    <w:p>
+      <w:pPr>
+        <w:pStyle w:val="ListParagraph"/>
+      </w:pPr>
+    </w:p>
+    <w:p>
+      <w:pPr>
+        <w:pStyle w:val="ListParagraph"/>
+      </w:pPr>
+    </w:p>
+    <w:p>
+      <w:pPr>
+        <w:pStyle w:val="ListParagraph"/>
+      </w:pPr>
+    </w:p>
+    <w:p>
+      <w:pPr>
+        <w:pStyle w:val="ListParagraph"/>
+      </w:pPr>
+    </w:p>
+    <w:p>
+      <w:pPr>
+        <w:pStyle w:val="ListParagraph"/>
+      </w:pPr>
+    </w:p>
+    <w:p>
+      <w:pPr>
+        <w:pStyle w:val="ListParagraph"/>
+      </w:pPr>
+    </w:p>
+    <w:p>
+      <w:pPr>
+        <w:pStyle w:val="ListParagraph"/>
+      </w:pPr>
+    </w:p>
+    <w:p>
+      <w:pPr>
+        <w:pStyle w:val="ListParagraph"/>
+      </w:pPr>
+    </w:p>
+    <w:p>
+      <w:pPr>
+        <w:pStyle w:val="ListParagraph"/>
+      </w:pPr>
+    </w:p>
+    <w:p>
+      <w:pPr>
+        <w:pStyle w:val="ListParagraph"/>
+      </w:pPr>
+    </w:p>
+    <w:p>
+      <w:pPr>
+        <w:pStyle w:val="ListParagraph"/>
+      </w:pPr>
+    </w:p>
+    <w:p>
+      <w:pPr>
+        <w:pStyle w:val="ListParagraph"/>
+      </w:pPr>
+    </w:p>
+    <w:p>
+      <w:pPr>
+        <w:pStyle w:val="ListParagraph"/>
+      </w:pPr>
+    </w:p>
+    <w:p>
+      <w:pPr>
+        <w:pStyle w:val="ListParagraph"/>
+      </w:pPr>
+    </w:p>
+    <w:p>
+      <w:pPr>
+        <w:pStyle w:val="ListParagraph"/>
+      </w:pPr>
+    </w:p>
+    <w:p>
+      <w:pPr>
+        <w:pStyle w:val="ListParagraph"/>
+        <w:rPr>
+          <w:rtl/>
+        </w:rPr>
+      </w:pPr>
+    </w:p>
+    <w:p>
+      <w:pPr>
+        <w:pStyle w:val="ListParagraph"/>
+      </w:pPr>
+    </w:p>
+    <w:p>
+      <w:pPr>
+        <w:pStyle w:val="ListParagraph"/>
+      </w:pPr>
+    </w:p>
+    <w:p>
+      <w:pPr>
+        <w:pStyle w:val="ListParagraph"/>
+      </w:pPr>
+    </w:p>
+    <w:p>
+      <w:pPr>
+        <w:pStyle w:val="ListParagraph"/>
+      </w:pPr>
+    </w:p>
+    <w:p>
+      <w:pPr>
+        <w:pStyle w:val="ListParagraph"/>
+      </w:pPr>
+    </w:p>
+    <w:p>
+      <w:pPr>
+        <w:pStyle w:val="ListParagraph"/>
+      </w:pPr>
+    </w:p>
+    <w:p>
+      <w:pPr>
+        <w:pStyle w:val="ListParagraph"/>
+        <w:rPr>
+          <w:rtl/>
+        </w:rPr>
+      </w:pPr>
+    </w:p>
+    <w:p>
+      <w:pPr>
+        <w:pStyle w:val="Heading1"/>
         <w:numPr>
           <w:ilvl w:val="0"/>
           <w:numId w:val="0"/>
@@ -11796,7 +12182,6 @@
         <w:ind w:firstLine="0"/>
         <w:jc w:val="both"/>
         <w:rPr>
-          <w:rFonts w:hint="cs"/>
           <w:b/>
           <w:bCs/>
           <w:sz w:val="48"/>
@@ -11850,7 +12235,6 @@
         <w:ind w:firstLine="0"/>
         <w:jc w:val="both"/>
         <w:rPr>
-          <w:rFonts w:hint="cs"/>
           <w:b/>
           <w:bCs/>
           <w:sz w:val="48"/>
@@ -11864,7 +12248,6 @@
         <w:ind w:firstLine="0"/>
         <w:jc w:val="both"/>
         <w:rPr>
-          <w:rFonts w:hint="cs"/>
           <w:b/>
           <w:bCs/>
           <w:sz w:val="48"/>
@@ -11878,7 +12261,6 @@
         <w:ind w:firstLine="0"/>
         <w:jc w:val="both"/>
         <w:rPr>
-          <w:rFonts w:hint="cs"/>
           <w:b/>
           <w:bCs/>
           <w:sz w:val="48"/>
@@ -11892,7 +12274,6 @@
         <w:ind w:firstLine="0"/>
         <w:jc w:val="both"/>
         <w:rPr>
-          <w:rFonts w:hint="cs"/>
           <w:b/>
           <w:bCs/>
           <w:sz w:val="48"/>
@@ -11915,9 +12296,8 @@
     </w:p>
     <w:p>
       <w:pPr>
-        <w:pStyle w:val="1"/>
-        <w:rPr>
-          <w:rFonts w:hint="cs"/>
+        <w:pStyle w:val="Heading1"/>
+        <w:rPr>
           <w:rtl/>
         </w:rPr>
       </w:pPr>
@@ -11934,7 +12314,7 @@
     </w:p>
     <w:p>
       <w:pPr>
-        <w:pStyle w:val="2"/>
+        <w:pStyle w:val="Heading2"/>
         <w:rPr>
           <w:szCs w:val="28"/>
           <w:rtl/>
@@ -11956,9 +12336,8 @@
     </w:p>
     <w:p>
       <w:pPr>
-        <w:pStyle w:val="2"/>
-        <w:rPr>
-          <w:rFonts w:hint="cs"/>
+        <w:pStyle w:val="Heading2"/>
+        <w:rPr>
           <w:szCs w:val="28"/>
         </w:rPr>
       </w:pPr>
@@ -11978,9 +12357,8 @@
     </w:p>
     <w:p>
       <w:pPr>
-        <w:pStyle w:val="2"/>
-        <w:rPr>
-          <w:rFonts w:hint="cs"/>
+        <w:pStyle w:val="Heading2"/>
+        <w:rPr>
           <w:szCs w:val="28"/>
           <w:rtl/>
         </w:rPr>
@@ -12001,7 +12379,7 @@
     </w:p>
     <w:p>
       <w:pPr>
-        <w:pStyle w:val="2"/>
+        <w:pStyle w:val="Heading2"/>
       </w:pPr>
       <w:bookmarkStart w:id="31" w:name="_Toc122887729"/>
       <w:r>
@@ -12019,9 +12397,8 @@
     </w:p>
     <w:p>
       <w:pPr>
-        <w:pStyle w:val="2"/>
-        <w:rPr>
-          <w:rFonts w:hint="cs"/>
+        <w:pStyle w:val="Heading2"/>
+        <w:rPr>
           <w:szCs w:val="28"/>
           <w:rtl/>
         </w:rPr>
@@ -12042,7 +12419,7 @@
     </w:p>
     <w:p>
       <w:pPr>
-        <w:pStyle w:val="2"/>
+        <w:pStyle w:val="Heading2"/>
       </w:pPr>
       <w:bookmarkStart w:id="33" w:name="_Toc122887731"/>
       <w:r>
@@ -12111,7 +12488,6 @@
     <w:p>
       <w:pPr>
         <w:rPr>
-          <w:rFonts w:hint="cs"/>
           <w:rtl/>
           <w:lang w:bidi="ar-AE"/>
         </w:rPr>
@@ -12120,7 +12496,6 @@
     <w:p>
       <w:pPr>
         <w:rPr>
-          <w:rFonts w:hint="cs"/>
           <w:rtl/>
           <w:lang w:bidi="ar-AE"/>
         </w:rPr>
@@ -12129,7 +12504,6 @@
     <w:p>
       <w:pPr>
         <w:rPr>
-          <w:rFonts w:hint="cs"/>
           <w:rtl/>
           <w:lang w:bidi="ar-AE"/>
         </w:rPr>
@@ -12138,7 +12512,6 @@
     <w:p>
       <w:pPr>
         <w:rPr>
-          <w:rFonts w:hint="cs"/>
           <w:rtl/>
           <w:lang w:bidi="ar-AE"/>
         </w:rPr>
@@ -12147,7 +12520,6 @@
     <w:p>
       <w:pPr>
         <w:rPr>
-          <w:rFonts w:hint="cs"/>
           <w:rtl/>
           <w:lang w:bidi="ar-AE"/>
         </w:rPr>
@@ -12156,7 +12528,6 @@
     <w:p>
       <w:pPr>
         <w:rPr>
-          <w:rFonts w:hint="cs"/>
           <w:rtl/>
           <w:lang w:bidi="ar-AE"/>
         </w:rPr>
@@ -12165,7 +12536,6 @@
     <w:p>
       <w:pPr>
         <w:rPr>
-          <w:rFonts w:hint="cs"/>
           <w:rtl/>
           <w:lang w:bidi="ar-AE"/>
         </w:rPr>
@@ -12174,7 +12544,6 @@
     <w:p>
       <w:pPr>
         <w:rPr>
-          <w:rFonts w:hint="cs"/>
           <w:rtl/>
           <w:lang w:bidi="ar-AE"/>
         </w:rPr>
@@ -12183,7 +12552,6 @@
     <w:p>
       <w:pPr>
         <w:rPr>
-          <w:rFonts w:hint="cs"/>
           <w:rtl/>
           <w:lang w:bidi="ar-AE"/>
         </w:rPr>
@@ -12192,7 +12560,6 @@
     <w:p>
       <w:pPr>
         <w:rPr>
-          <w:rFonts w:hint="cs"/>
           <w:rtl/>
           <w:lang w:bidi="ar-AE"/>
         </w:rPr>
@@ -12201,7 +12568,6 @@
     <w:p>
       <w:pPr>
         <w:rPr>
-          <w:rFonts w:hint="cs"/>
           <w:rtl/>
           <w:lang w:bidi="ar-AE"/>
         </w:rPr>
@@ -12210,7 +12576,6 @@
     <w:p>
       <w:pPr>
         <w:rPr>
-          <w:rFonts w:hint="cs"/>
           <w:rtl/>
           <w:lang w:bidi="ar-AE"/>
         </w:rPr>
@@ -12219,7 +12584,6 @@
     <w:p>
       <w:pPr>
         <w:rPr>
-          <w:rFonts w:hint="cs"/>
           <w:rtl/>
           <w:lang w:bidi="ar-AE"/>
         </w:rPr>
@@ -12228,7 +12592,6 @@
     <w:p>
       <w:pPr>
         <w:rPr>
-          <w:rFonts w:hint="cs"/>
           <w:rtl/>
           <w:lang w:bidi="ar-AE"/>
         </w:rPr>
@@ -12237,7 +12600,6 @@
     <w:p>
       <w:pPr>
         <w:rPr>
-          <w:rFonts w:hint="cs"/>
           <w:rtl/>
           <w:lang w:bidi="ar-AE"/>
         </w:rPr>
@@ -12246,7 +12608,6 @@
     <w:p>
       <w:pPr>
         <w:rPr>
-          <w:rFonts w:hint="cs"/>
           <w:rtl/>
           <w:lang w:bidi="ar-AE"/>
         </w:rPr>
@@ -12255,7 +12616,6 @@
     <w:p>
       <w:pPr>
         <w:rPr>
-          <w:rFonts w:hint="cs"/>
           <w:rtl/>
           <w:lang w:bidi="ar-AE"/>
         </w:rPr>
@@ -12264,7 +12624,6 @@
     <w:p>
       <w:pPr>
         <w:rPr>
-          <w:rFonts w:hint="cs"/>
           <w:rtl/>
           <w:lang w:bidi="ar-AE"/>
         </w:rPr>
@@ -12273,7 +12632,6 @@
     <w:p>
       <w:pPr>
         <w:rPr>
-          <w:rFonts w:hint="cs"/>
           <w:rtl/>
           <w:lang w:bidi="ar-AE"/>
         </w:rPr>
@@ -12288,7 +12646,7 @@
     </w:p>
     <w:p>
       <w:pPr>
-        <w:pStyle w:val="1"/>
+        <w:pStyle w:val="Heading1"/>
         <w:numPr>
           <w:ilvl w:val="0"/>
           <w:numId w:val="0"/>
@@ -12313,10 +12671,9 @@
     </w:p>
     <w:p>
       <w:pPr>
-        <w:pStyle w:val="a4"/>
+        <w:pStyle w:val="ListParagraph"/>
         <w:jc w:val="both"/>
         <w:rPr>
-          <w:rFonts w:hint="cs"/>
           <w:b/>
           <w:bCs/>
           <w:sz w:val="48"/>
@@ -12378,10 +12735,9 @@
     </w:p>
     <w:p>
       <w:pPr>
-        <w:pStyle w:val="a4"/>
+        <w:pStyle w:val="ListParagraph"/>
         <w:jc w:val="both"/>
         <w:rPr>
-          <w:rFonts w:hint="cs"/>
           <w:b/>
           <w:bCs/>
           <w:sz w:val="48"/>
@@ -12392,10 +12748,9 @@
     </w:p>
     <w:p>
       <w:pPr>
-        <w:pStyle w:val="a4"/>
+        <w:pStyle w:val="ListParagraph"/>
         <w:jc w:val="both"/>
         <w:rPr>
-          <w:rFonts w:hint="cs"/>
           <w:b/>
           <w:bCs/>
           <w:sz w:val="48"/>
@@ -12406,10 +12761,9 @@
     </w:p>
     <w:p>
       <w:pPr>
-        <w:pStyle w:val="a4"/>
+        <w:pStyle w:val="ListParagraph"/>
         <w:jc w:val="both"/>
         <w:rPr>
-          <w:rFonts w:hint="cs"/>
           <w:b/>
           <w:bCs/>
           <w:sz w:val="48"/>
@@ -12420,10 +12774,9 @@
     </w:p>
     <w:p>
       <w:pPr>
-        <w:pStyle w:val="a4"/>
+        <w:pStyle w:val="ListParagraph"/>
         <w:jc w:val="both"/>
         <w:rPr>
-          <w:rFonts w:hint="cs"/>
           <w:b/>
           <w:bCs/>
           <w:sz w:val="48"/>
@@ -12434,7 +12787,7 @@
     </w:p>
     <w:p>
       <w:pPr>
-        <w:pStyle w:val="a4"/>
+        <w:pStyle w:val="ListParagraph"/>
         <w:jc w:val="both"/>
         <w:rPr>
           <w:b/>
@@ -12446,9 +12799,8 @@
     </w:p>
     <w:p>
       <w:pPr>
-        <w:pStyle w:val="1"/>
-        <w:rPr>
-          <w:rFonts w:hint="cs"/>
+        <w:pStyle w:val="Heading1"/>
+        <w:rPr>
           <w:rtl/>
         </w:rPr>
       </w:pPr>
@@ -12465,7 +12817,7 @@
     </w:p>
     <w:p>
       <w:pPr>
-        <w:pStyle w:val="2"/>
+        <w:pStyle w:val="Heading2"/>
         <w:rPr>
           <w:szCs w:val="28"/>
           <w:rtl/>
@@ -12487,9 +12839,8 @@
     </w:p>
     <w:p>
       <w:pPr>
-        <w:pStyle w:val="2"/>
-        <w:rPr>
-          <w:rFonts w:hint="cs"/>
+        <w:pStyle w:val="Heading2"/>
+        <w:rPr>
           <w:szCs w:val="28"/>
         </w:rPr>
       </w:pPr>
@@ -12523,7 +12874,7 @@
     </w:p>
     <w:p>
       <w:pPr>
-        <w:pStyle w:val="2"/>
+        <w:pStyle w:val="Heading2"/>
       </w:pPr>
       <w:bookmarkStart w:id="38" w:name="_Toc122887736"/>
       <w:r>
@@ -12556,7 +12907,7 @@
     </w:p>
     <w:p>
       <w:pPr>
-        <w:pStyle w:val="3"/>
+        <w:pStyle w:val="Heading3"/>
         <w:rPr>
           <w:rFonts w:asciiTheme="majorBidi" w:hAnsiTheme="majorBidi"/>
         </w:rPr>
@@ -12580,7 +12931,7 @@
     </w:p>
     <w:p>
       <w:pPr>
-        <w:pStyle w:val="3"/>
+        <w:pStyle w:val="Heading3"/>
         <w:rPr>
           <w:rFonts w:asciiTheme="majorBidi" w:hAnsiTheme="majorBidi"/>
         </w:rPr>
@@ -12604,30 +12955,20 @@
     </w:p>
     <w:p>
       <w:pPr>
-        <w:pStyle w:val="3"/>
+        <w:pStyle w:val="Heading3"/>
         <w:rPr>
           <w:rFonts w:asciiTheme="majorBidi" w:hAnsiTheme="majorBidi"/>
           <w:lang w:bidi="ar-AE"/>
         </w:rPr>
       </w:pPr>
       <w:bookmarkStart w:id="41" w:name="_Toc122887739"/>
-      <w:proofErr w:type="spellStart"/>
       <w:r>
         <w:rPr>
           <w:rFonts w:asciiTheme="majorBidi" w:hAnsiTheme="majorBidi"/>
           <w:rtl/>
           <w:lang w:bidi="ar-AE"/>
         </w:rPr>
-        <w:t>نمذجة</w:t>
-      </w:r>
-      <w:proofErr w:type="spellEnd"/>
-      <w:r>
-        <w:rPr>
-          <w:rFonts w:asciiTheme="majorBidi" w:hAnsiTheme="majorBidi"/>
-          <w:rtl/>
-          <w:lang w:bidi="ar-AE"/>
-        </w:rPr>
-        <w:t xml:space="preserve"> العمليات </w:t>
+        <w:t xml:space="preserve">نمذجة العمليات </w:t>
       </w:r>
       <w:r>
         <w:rPr>
@@ -12640,7 +12981,7 @@
     </w:p>
     <w:p>
       <w:pPr>
-        <w:pStyle w:val="2"/>
+        <w:pStyle w:val="Heading2"/>
       </w:pPr>
       <w:bookmarkStart w:id="42" w:name="_Toc122887740"/>
       <w:r>
@@ -12715,7 +13056,6 @@
     <w:p>
       <w:pPr>
         <w:rPr>
-          <w:rFonts w:hint="cs"/>
           <w:rtl/>
           <w:lang w:bidi="ar-AE"/>
         </w:rPr>
@@ -12863,7 +13203,7 @@
     </w:p>
     <w:p>
       <w:pPr>
-        <w:pStyle w:val="1"/>
+        <w:pStyle w:val="Heading1"/>
         <w:numPr>
           <w:ilvl w:val="0"/>
           <w:numId w:val="0"/>
@@ -12888,10 +13228,9 @@
     </w:p>
     <w:p>
       <w:pPr>
-        <w:pStyle w:val="a4"/>
+        <w:pStyle w:val="ListParagraph"/>
         <w:jc w:val="both"/>
         <w:rPr>
-          <w:rFonts w:hint="cs"/>
           <w:b/>
           <w:bCs/>
           <w:sz w:val="48"/>
@@ -12953,10 +13292,9 @@
     </w:p>
     <w:p>
       <w:pPr>
-        <w:pStyle w:val="a4"/>
+        <w:pStyle w:val="ListParagraph"/>
         <w:jc w:val="both"/>
         <w:rPr>
-          <w:rFonts w:hint="cs"/>
           <w:b/>
           <w:bCs/>
           <w:sz w:val="48"/>
@@ -12967,10 +13305,9 @@
     </w:p>
     <w:p>
       <w:pPr>
-        <w:pStyle w:val="a4"/>
+        <w:pStyle w:val="ListParagraph"/>
         <w:jc w:val="both"/>
         <w:rPr>
-          <w:rFonts w:hint="cs"/>
           <w:b/>
           <w:bCs/>
           <w:sz w:val="48"/>
@@ -12981,10 +13318,9 @@
     </w:p>
     <w:p>
       <w:pPr>
-        <w:pStyle w:val="a4"/>
+        <w:pStyle w:val="ListParagraph"/>
         <w:jc w:val="both"/>
         <w:rPr>
-          <w:rFonts w:hint="cs"/>
           <w:b/>
           <w:bCs/>
           <w:sz w:val="48"/>
@@ -12995,10 +13331,9 @@
     </w:p>
     <w:p>
       <w:pPr>
-        <w:pStyle w:val="a4"/>
+        <w:pStyle w:val="ListParagraph"/>
         <w:jc w:val="both"/>
         <w:rPr>
-          <w:rFonts w:hint="cs"/>
           <w:b/>
           <w:bCs/>
           <w:sz w:val="48"/>
@@ -13009,7 +13344,7 @@
     </w:p>
     <w:p>
       <w:pPr>
-        <w:pStyle w:val="a4"/>
+        <w:pStyle w:val="ListParagraph"/>
         <w:jc w:val="both"/>
         <w:rPr>
           <w:b/>
@@ -13021,9 +13356,8 @@
     </w:p>
     <w:p>
       <w:pPr>
-        <w:pStyle w:val="1"/>
-        <w:rPr>
-          <w:rFonts w:hint="cs"/>
+        <w:pStyle w:val="Heading1"/>
+        <w:rPr>
           <w:rtl/>
         </w:rPr>
       </w:pPr>
@@ -13040,7 +13374,7 @@
     </w:p>
     <w:p>
       <w:pPr>
-        <w:pStyle w:val="2"/>
+        <w:pStyle w:val="Heading2"/>
         <w:rPr>
           <w:szCs w:val="28"/>
           <w:rtl/>
@@ -13062,9 +13396,8 @@
     </w:p>
     <w:p>
       <w:pPr>
-        <w:pStyle w:val="2"/>
-        <w:rPr>
-          <w:rFonts w:hint="cs"/>
+        <w:pStyle w:val="Heading2"/>
+        <w:rPr>
           <w:szCs w:val="28"/>
         </w:rPr>
       </w:pPr>
@@ -13098,9 +13431,8 @@
     </w:p>
     <w:p>
       <w:pPr>
-        <w:pStyle w:val="2"/>
-        <w:rPr>
-          <w:rFonts w:hint="cs"/>
+        <w:pStyle w:val="Heading2"/>
+        <w:rPr>
           <w:rtl/>
         </w:rPr>
       </w:pPr>
@@ -13135,7 +13467,7 @@
     </w:p>
     <w:p>
       <w:pPr>
-        <w:pStyle w:val="2"/>
+        <w:pStyle w:val="Heading2"/>
       </w:pPr>
       <w:bookmarkStart w:id="48" w:name="_Toc122887746"/>
       <w:r>
@@ -13168,7 +13500,7 @@
     </w:p>
     <w:p>
       <w:pPr>
-        <w:pStyle w:val="2"/>
+        <w:pStyle w:val="Heading2"/>
       </w:pPr>
       <w:bookmarkStart w:id="49" w:name="_Toc122887747"/>
       <w:r>
@@ -13201,7 +13533,7 @@
     </w:p>
     <w:p>
       <w:pPr>
-        <w:pStyle w:val="2"/>
+        <w:pStyle w:val="Heading2"/>
       </w:pPr>
       <w:bookmarkStart w:id="50" w:name="_Toc122887748"/>
       <w:r>
@@ -13311,7 +13643,6 @@
     <w:p>
       <w:pPr>
         <w:rPr>
-          <w:rFonts w:hint="cs"/>
           <w:rtl/>
           <w:lang w:bidi="ar-AE"/>
         </w:rPr>
@@ -13333,7 +13664,7 @@
     </w:p>
     <w:p>
       <w:pPr>
-        <w:pStyle w:val="1"/>
+        <w:pStyle w:val="Heading1"/>
         <w:numPr>
           <w:ilvl w:val="0"/>
           <w:numId w:val="0"/>
@@ -13359,10 +13690,9 @@
     </w:p>
     <w:p>
       <w:pPr>
-        <w:pStyle w:val="a4"/>
+        <w:pStyle w:val="ListParagraph"/>
         <w:jc w:val="both"/>
         <w:rPr>
-          <w:rFonts w:hint="cs"/>
           <w:b/>
           <w:bCs/>
           <w:sz w:val="48"/>
@@ -13424,10 +13754,9 @@
     </w:p>
     <w:p>
       <w:pPr>
-        <w:pStyle w:val="a4"/>
+        <w:pStyle w:val="ListParagraph"/>
         <w:jc w:val="both"/>
         <w:rPr>
-          <w:rFonts w:hint="cs"/>
           <w:b/>
           <w:bCs/>
           <w:sz w:val="48"/>
@@ -13438,10 +13767,9 @@
     </w:p>
     <w:p>
       <w:pPr>
-        <w:pStyle w:val="a4"/>
+        <w:pStyle w:val="ListParagraph"/>
         <w:jc w:val="both"/>
         <w:rPr>
-          <w:rFonts w:hint="cs"/>
           <w:b/>
           <w:bCs/>
           <w:sz w:val="48"/>
@@ -13452,10 +13780,9 @@
     </w:p>
     <w:p>
       <w:pPr>
-        <w:pStyle w:val="a4"/>
+        <w:pStyle w:val="ListParagraph"/>
         <w:jc w:val="both"/>
         <w:rPr>
-          <w:rFonts w:hint="cs"/>
           <w:b/>
           <w:bCs/>
           <w:sz w:val="48"/>
@@ -13466,10 +13793,9 @@
     </w:p>
     <w:p>
       <w:pPr>
-        <w:pStyle w:val="a4"/>
+        <w:pStyle w:val="ListParagraph"/>
         <w:jc w:val="both"/>
         <w:rPr>
-          <w:rFonts w:hint="cs"/>
           <w:b/>
           <w:bCs/>
           <w:sz w:val="48"/>
@@ -13480,10 +13806,9 @@
     </w:p>
     <w:p>
       <w:pPr>
-        <w:pStyle w:val="a4"/>
+        <w:pStyle w:val="ListParagraph"/>
         <w:jc w:val="both"/>
         <w:rPr>
-          <w:rFonts w:hint="cs"/>
           <w:b/>
           <w:bCs/>
           <w:sz w:val="48"/>
@@ -13494,10 +13819,9 @@
     </w:p>
     <w:p>
       <w:pPr>
-        <w:pStyle w:val="a4"/>
+        <w:pStyle w:val="ListParagraph"/>
         <w:jc w:val="both"/>
         <w:rPr>
-          <w:rFonts w:hint="cs"/>
           <w:b/>
           <w:bCs/>
           <w:sz w:val="48"/>
@@ -13508,10 +13832,9 @@
     </w:p>
     <w:p>
       <w:pPr>
-        <w:pStyle w:val="a4"/>
+        <w:pStyle w:val="ListParagraph"/>
         <w:jc w:val="both"/>
         <w:rPr>
-          <w:rFonts w:hint="cs"/>
           <w:b/>
           <w:bCs/>
           <w:sz w:val="48"/>
@@ -13522,7 +13845,7 @@
     </w:p>
     <w:p>
       <w:pPr>
-        <w:pStyle w:val="a4"/>
+        <w:pStyle w:val="ListParagraph"/>
         <w:jc w:val="both"/>
         <w:rPr>
           <w:b/>
@@ -13534,9 +13857,8 @@
     </w:p>
     <w:p>
       <w:pPr>
-        <w:pStyle w:val="1"/>
-        <w:rPr>
-          <w:rFonts w:hint="cs"/>
+        <w:pStyle w:val="Heading1"/>
+        <w:rPr>
           <w:rtl/>
         </w:rPr>
       </w:pPr>
@@ -13553,7 +13875,7 @@
     </w:p>
     <w:p>
       <w:pPr>
-        <w:pStyle w:val="2"/>
+        <w:pStyle w:val="Heading2"/>
         <w:rPr>
           <w:szCs w:val="28"/>
           <w:rtl/>
@@ -13575,9 +13897,8 @@
     </w:p>
     <w:p>
       <w:pPr>
-        <w:pStyle w:val="2"/>
-        <w:rPr>
-          <w:rFonts w:hint="cs"/>
+        <w:pStyle w:val="Heading2"/>
+        <w:rPr>
           <w:szCs w:val="28"/>
         </w:rPr>
       </w:pPr>
@@ -13611,9 +13932,8 @@
     </w:p>
     <w:p>
       <w:pPr>
-        <w:pStyle w:val="2"/>
-        <w:rPr>
-          <w:rFonts w:hint="cs"/>
+        <w:pStyle w:val="Heading2"/>
+        <w:rPr>
           <w:rtl/>
         </w:rPr>
       </w:pPr>
@@ -13647,7 +13967,7 @@
     </w:p>
     <w:p>
       <w:pPr>
-        <w:pStyle w:val="2"/>
+        <w:pStyle w:val="Heading2"/>
       </w:pPr>
       <w:bookmarkStart w:id="56" w:name="_Toc122887754"/>
       <w:r>
@@ -13680,7 +14000,7 @@
     </w:p>
     <w:p>
       <w:pPr>
-        <w:pStyle w:val="2"/>
+        <w:pStyle w:val="Heading2"/>
       </w:pPr>
       <w:bookmarkStart w:id="57" w:name="_Toc122887755"/>
       <w:r>
@@ -13705,9 +14025,8 @@
     </w:p>
     <w:p>
       <w:pPr>
-        <w:pStyle w:val="2"/>
-        <w:rPr>
-          <w:rFonts w:hint="cs"/>
+        <w:pStyle w:val="Heading2"/>
+        <w:rPr>
           <w:rtl/>
         </w:rPr>
       </w:pPr>
@@ -13741,7 +14060,7 @@
     </w:p>
     <w:p>
       <w:pPr>
-        <w:pStyle w:val="2"/>
+        <w:pStyle w:val="Heading2"/>
       </w:pPr>
       <w:bookmarkStart w:id="59" w:name="_Toc122887757"/>
       <w:r>
@@ -13767,10 +14086,7 @@
         <w:t>Resources</w:t>
       </w:r>
       <w:r>
-        <w:t xml:space="preserve"> </w:t>
-      </w:r>
-      <w:r>
-        <w:t>and</w:t>
+        <w:t xml:space="preserve"> and</w:t>
       </w:r>
       <w:r>
         <w:t xml:space="preserve"> References</w:t>
@@ -13784,7 +14100,6 @@
     <w:p>
       <w:pPr>
         <w:rPr>
-          <w:rFonts w:hint="cs"/>
           <w:rtl/>
           <w:lang w:bidi="ar-AE"/>
         </w:rPr>
@@ -13804,7 +14119,7 @@
 </file>
 
 <file path=word/endnotes.xml><?xml version="1.0" encoding="utf-8"?>
-<w:endnotes xmlns:wpc="http://schemas.microsoft.com/office/word/2010/wordprocessingCanvas" xmlns:mc="http://schemas.openxmlformats.org/markup-compatibility/2006" xmlns:o="urn:schemas-microsoft-com:office:office" xmlns:r="http://schemas.openxmlformats.org/officeDocument/2006/relationships" xmlns:m="http://schemas.openxmlformats.org/officeDocument/2006/math" xmlns:v="urn:schemas-microsoft-com:vml" xmlns:wp14="http://schemas.microsoft.com/office/word/2010/wordprocessingDrawing" xmlns:wp="http://schemas.openxmlformats.org/drawingml/2006/wordprocessingDrawing" xmlns:w10="urn:schemas-microsoft-com:office:word" xmlns:w="http://schemas.openxmlformats.org/wordprocessingml/2006/main" xmlns:w14="http://schemas.microsoft.com/office/word/2010/wordml" xmlns:wpg="http://schemas.microsoft.com/office/word/2010/wordprocessingGroup" xmlns:wpi="http://schemas.microsoft.com/office/word/2010/wordprocessingInk" xmlns:wne="http://schemas.microsoft.com/office/word/2006/wordml" xmlns:wps="http://schemas.microsoft.com/office/word/2010/wordprocessingShape" mc:Ignorable="w14 wp14">
+<w:endnotes xmlns:wpc="http://schemas.microsoft.com/office/word/2010/wordprocessingCanvas" xmlns:mc="http://schemas.openxmlformats.org/markup-compatibility/2006" xmlns:o="urn:schemas-microsoft-com:office:office" xmlns:r="http://schemas.openxmlformats.org/officeDocument/2006/relationships" xmlns:m="http://schemas.openxmlformats.org/officeDocument/2006/math" xmlns:v="urn:schemas-microsoft-com:vml" xmlns:wp14="http://schemas.microsoft.com/office/word/2010/wordprocessingDrawing" xmlns:wp="http://schemas.openxmlformats.org/drawingml/2006/wordprocessingDrawing" xmlns:w10="urn:schemas-microsoft-com:office:word" xmlns:w="http://schemas.openxmlformats.org/wordprocessingml/2006/main" xmlns:w14="http://schemas.microsoft.com/office/word/2010/wordml" xmlns:w15="http://schemas.microsoft.com/office/word/2012/wordml" xmlns:wpg="http://schemas.microsoft.com/office/word/2010/wordprocessingGroup" xmlns:wpi="http://schemas.microsoft.com/office/word/2010/wordprocessingInk" xmlns:wne="http://schemas.microsoft.com/office/word/2006/wordml" xmlns:wps="http://schemas.microsoft.com/office/word/2010/wordprocessingShape" mc:Ignorable="w14 w15 wp14">
   <w:endnote w:type="separator" w:id="-1">
     <w:p>
       <w:r>
@@ -13827,7 +14142,7 @@
 </file>
 
 <file path=word/footer1.xml><?xml version="1.0" encoding="utf-8"?>
-<w:ftr xmlns:wpc="http://schemas.microsoft.com/office/word/2010/wordprocessingCanvas" xmlns:mc="http://schemas.openxmlformats.org/markup-compatibility/2006" xmlns:o="urn:schemas-microsoft-com:office:office" xmlns:r="http://schemas.openxmlformats.org/officeDocument/2006/relationships" xmlns:m="http://schemas.openxmlformats.org/officeDocument/2006/math" xmlns:v="urn:schemas-microsoft-com:vml" xmlns:wp14="http://schemas.microsoft.com/office/word/2010/wordprocessingDrawing" xmlns:wp="http://schemas.openxmlformats.org/drawingml/2006/wordprocessingDrawing" xmlns:w10="urn:schemas-microsoft-com:office:word" xmlns:w="http://schemas.openxmlformats.org/wordprocessingml/2006/main" xmlns:w14="http://schemas.microsoft.com/office/word/2010/wordml" xmlns:wpg="http://schemas.microsoft.com/office/word/2010/wordprocessingGroup" xmlns:wpi="http://schemas.microsoft.com/office/word/2010/wordprocessingInk" xmlns:wne="http://schemas.microsoft.com/office/word/2006/wordml" xmlns:wps="http://schemas.microsoft.com/office/word/2010/wordprocessingShape" mc:Ignorable="w14 wp14">
+<w:ftr xmlns:wpc="http://schemas.microsoft.com/office/word/2010/wordprocessingCanvas" xmlns:mc="http://schemas.openxmlformats.org/markup-compatibility/2006" xmlns:o="urn:schemas-microsoft-com:office:office" xmlns:r="http://schemas.openxmlformats.org/officeDocument/2006/relationships" xmlns:m="http://schemas.openxmlformats.org/officeDocument/2006/math" xmlns:v="urn:schemas-microsoft-com:vml" xmlns:wp14="http://schemas.microsoft.com/office/word/2010/wordprocessingDrawing" xmlns:wp="http://schemas.openxmlformats.org/drawingml/2006/wordprocessingDrawing" xmlns:w10="urn:schemas-microsoft-com:office:word" xmlns:w="http://schemas.openxmlformats.org/wordprocessingml/2006/main" xmlns:w14="http://schemas.microsoft.com/office/word/2010/wordml" xmlns:w15="http://schemas.microsoft.com/office/word/2012/wordml" xmlns:wpg="http://schemas.microsoft.com/office/word/2010/wordprocessingGroup" xmlns:wpi="http://schemas.microsoft.com/office/word/2010/wordprocessingInk" xmlns:wne="http://schemas.microsoft.com/office/word/2006/wordml" xmlns:wps="http://schemas.microsoft.com/office/word/2010/wordprocessingShape" mc:Ignorable="w14 w15 wp14">
   <w:sdt>
     <w:sdtPr>
       <w:rPr>
@@ -13839,10 +14154,11 @@
         <w:docPartUnique/>
       </w:docPartObj>
     </w:sdtPr>
+    <w:sdtEndPr/>
     <w:sdtContent>
       <w:p>
         <w:pPr>
-          <w:pStyle w:val="a6"/>
+          <w:pStyle w:val="Footer"/>
           <w:jc w:val="center"/>
         </w:pPr>
         <w:r>
@@ -13856,10 +14172,12 @@
         </w:r>
         <w:r>
           <w:rPr>
+            <w:rFonts w:cs="Times New Roman"/>
             <w:noProof/>
+            <w:rtl/>
             <w:lang w:val="ar-SA" w:bidi="ar-SA"/>
           </w:rPr>
-          <w:t>vii</w:t>
+          <w:t>6</w:t>
         </w:r>
         <w:r>
           <w:fldChar w:fldCharType="end"/>
@@ -13869,14 +14187,14 @@
   </w:sdt>
   <w:p>
     <w:pPr>
-      <w:pStyle w:val="a6"/>
+      <w:pStyle w:val="Footer"/>
     </w:pPr>
   </w:p>
 </w:ftr>
 </file>
 
 <file path=word/footer2.xml><?xml version="1.0" encoding="utf-8"?>
-<w:ftr xmlns:wpc="http://schemas.microsoft.com/office/word/2010/wordprocessingCanvas" xmlns:mc="http://schemas.openxmlformats.org/markup-compatibility/2006" xmlns:o="urn:schemas-microsoft-com:office:office" xmlns:r="http://schemas.openxmlformats.org/officeDocument/2006/relationships" xmlns:m="http://schemas.openxmlformats.org/officeDocument/2006/math" xmlns:v="urn:schemas-microsoft-com:vml" xmlns:wp14="http://schemas.microsoft.com/office/word/2010/wordprocessingDrawing" xmlns:wp="http://schemas.openxmlformats.org/drawingml/2006/wordprocessingDrawing" xmlns:w10="urn:schemas-microsoft-com:office:word" xmlns:w="http://schemas.openxmlformats.org/wordprocessingml/2006/main" xmlns:w14="http://schemas.microsoft.com/office/word/2010/wordml" xmlns:wpg="http://schemas.microsoft.com/office/word/2010/wordprocessingGroup" xmlns:wpi="http://schemas.microsoft.com/office/word/2010/wordprocessingInk" xmlns:wne="http://schemas.microsoft.com/office/word/2006/wordml" xmlns:wps="http://schemas.microsoft.com/office/word/2010/wordprocessingShape" mc:Ignorable="w14 wp14">
+<w:ftr xmlns:wpc="http://schemas.microsoft.com/office/word/2010/wordprocessingCanvas" xmlns:mc="http://schemas.openxmlformats.org/markup-compatibility/2006" xmlns:o="urn:schemas-microsoft-com:office:office" xmlns:r="http://schemas.openxmlformats.org/officeDocument/2006/relationships" xmlns:m="http://schemas.openxmlformats.org/officeDocument/2006/math" xmlns:v="urn:schemas-microsoft-com:vml" xmlns:wp14="http://schemas.microsoft.com/office/word/2010/wordprocessingDrawing" xmlns:wp="http://schemas.openxmlformats.org/drawingml/2006/wordprocessingDrawing" xmlns:w10="urn:schemas-microsoft-com:office:word" xmlns:w="http://schemas.openxmlformats.org/wordprocessingml/2006/main" xmlns:w14="http://schemas.microsoft.com/office/word/2010/wordml" xmlns:w15="http://schemas.microsoft.com/office/word/2012/wordml" xmlns:wpg="http://schemas.microsoft.com/office/word/2010/wordprocessingGroup" xmlns:wpi="http://schemas.microsoft.com/office/word/2010/wordprocessingInk" xmlns:wne="http://schemas.microsoft.com/office/word/2006/wordml" xmlns:wps="http://schemas.microsoft.com/office/word/2010/wordprocessingShape" mc:Ignorable="w14 w15 wp14">
   <w:sdt>
     <w:sdtPr>
       <w:rPr>
@@ -13888,10 +14206,11 @@
         <w:docPartUnique/>
       </w:docPartObj>
     </w:sdtPr>
+    <w:sdtEndPr/>
     <w:sdtContent>
       <w:p>
         <w:pPr>
-          <w:pStyle w:val="a6"/>
+          <w:pStyle w:val="Footer"/>
           <w:jc w:val="center"/>
         </w:pPr>
         <w:r>
@@ -13905,6 +14224,7 @@
         </w:r>
         <w:r>
           <w:rPr>
+            <w:rFonts w:cs="Times New Roman"/>
             <w:noProof/>
             <w:lang w:val="ar-SA" w:bidi="ar-SA"/>
           </w:rPr>
@@ -13918,14 +14238,14 @@
   </w:sdt>
   <w:p>
     <w:pPr>
-      <w:pStyle w:val="a6"/>
+      <w:pStyle w:val="Footer"/>
     </w:pPr>
   </w:p>
 </w:ftr>
 </file>
 
 <file path=word/footer3.xml><?xml version="1.0" encoding="utf-8"?>
-<w:ftr xmlns:wpc="http://schemas.microsoft.com/office/word/2010/wordprocessingCanvas" xmlns:mc="http://schemas.openxmlformats.org/markup-compatibility/2006" xmlns:o="urn:schemas-microsoft-com:office:office" xmlns:r="http://schemas.openxmlformats.org/officeDocument/2006/relationships" xmlns:m="http://schemas.openxmlformats.org/officeDocument/2006/math" xmlns:v="urn:schemas-microsoft-com:vml" xmlns:wp14="http://schemas.microsoft.com/office/word/2010/wordprocessingDrawing" xmlns:wp="http://schemas.openxmlformats.org/drawingml/2006/wordprocessingDrawing" xmlns:w10="urn:schemas-microsoft-com:office:word" xmlns:w="http://schemas.openxmlformats.org/wordprocessingml/2006/main" xmlns:w14="http://schemas.microsoft.com/office/word/2010/wordml" xmlns:wpg="http://schemas.microsoft.com/office/word/2010/wordprocessingGroup" xmlns:wpi="http://schemas.microsoft.com/office/word/2010/wordprocessingInk" xmlns:wne="http://schemas.microsoft.com/office/word/2006/wordml" xmlns:wps="http://schemas.microsoft.com/office/word/2010/wordprocessingShape" mc:Ignorable="w14 wp14">
+<w:ftr xmlns:wpc="http://schemas.microsoft.com/office/word/2010/wordprocessingCanvas" xmlns:mc="http://schemas.openxmlformats.org/markup-compatibility/2006" xmlns:o="urn:schemas-microsoft-com:office:office" xmlns:r="http://schemas.openxmlformats.org/officeDocument/2006/relationships" xmlns:m="http://schemas.openxmlformats.org/officeDocument/2006/math" xmlns:v="urn:schemas-microsoft-com:vml" xmlns:wp14="http://schemas.microsoft.com/office/word/2010/wordprocessingDrawing" xmlns:wp="http://schemas.openxmlformats.org/drawingml/2006/wordprocessingDrawing" xmlns:w10="urn:schemas-microsoft-com:office:word" xmlns:w="http://schemas.openxmlformats.org/wordprocessingml/2006/main" xmlns:w14="http://schemas.microsoft.com/office/word/2010/wordml" xmlns:w15="http://schemas.microsoft.com/office/word/2012/wordml" xmlns:wpg="http://schemas.microsoft.com/office/word/2010/wordprocessingGroup" xmlns:wpi="http://schemas.microsoft.com/office/word/2010/wordprocessingInk" xmlns:wne="http://schemas.microsoft.com/office/word/2006/wordml" xmlns:wps="http://schemas.microsoft.com/office/word/2010/wordprocessingShape" mc:Ignorable="w14 w15 wp14">
   <w:sdt>
     <w:sdtPr>
       <w:rPr>
@@ -13937,10 +14257,11 @@
         <w:docPartUnique/>
       </w:docPartObj>
     </w:sdtPr>
+    <w:sdtEndPr/>
     <w:sdtContent>
       <w:p>
         <w:pPr>
-          <w:pStyle w:val="a6"/>
+          <w:pStyle w:val="Footer"/>
           <w:jc w:val="center"/>
         </w:pPr>
         <w:r>
@@ -13968,14 +14289,14 @@
   </w:sdt>
   <w:p>
     <w:pPr>
-      <w:pStyle w:val="a6"/>
+      <w:pStyle w:val="Footer"/>
     </w:pPr>
   </w:p>
 </w:ftr>
 </file>
 
 <file path=word/footnotes.xml><?xml version="1.0" encoding="utf-8"?>
-<w:footnotes xmlns:wpc="http://schemas.microsoft.com/office/word/2010/wordprocessingCanvas" xmlns:mc="http://schemas.openxmlformats.org/markup-compatibility/2006" xmlns:o="urn:schemas-microsoft-com:office:office" xmlns:r="http://schemas.openxmlformats.org/officeDocument/2006/relationships" xmlns:m="http://schemas.openxmlformats.org/officeDocument/2006/math" xmlns:v="urn:schemas-microsoft-com:vml" xmlns:wp14="http://schemas.microsoft.com/office/word/2010/wordprocessingDrawing" xmlns:wp="http://schemas.openxmlformats.org/drawingml/2006/wordprocessingDrawing" xmlns:w10="urn:schemas-microsoft-com:office:word" xmlns:w="http://schemas.openxmlformats.org/wordprocessingml/2006/main" xmlns:w14="http://schemas.microsoft.com/office/word/2010/wordml" xmlns:wpg="http://schemas.microsoft.com/office/word/2010/wordprocessingGroup" xmlns:wpi="http://schemas.microsoft.com/office/word/2010/wordprocessingInk" xmlns:wne="http://schemas.microsoft.com/office/word/2006/wordml" xmlns:wps="http://schemas.microsoft.com/office/word/2010/wordprocessingShape" mc:Ignorable="w14 wp14">
+<w:footnotes xmlns:wpc="http://schemas.microsoft.com/office/word/2010/wordprocessingCanvas" xmlns:mc="http://schemas.openxmlformats.org/markup-compatibility/2006" xmlns:o="urn:schemas-microsoft-com:office:office" xmlns:r="http://schemas.openxmlformats.org/officeDocument/2006/relationships" xmlns:m="http://schemas.openxmlformats.org/officeDocument/2006/math" xmlns:v="urn:schemas-microsoft-com:vml" xmlns:wp14="http://schemas.microsoft.com/office/word/2010/wordprocessingDrawing" xmlns:wp="http://schemas.openxmlformats.org/drawingml/2006/wordprocessingDrawing" xmlns:w10="urn:schemas-microsoft-com:office:word" xmlns:w="http://schemas.openxmlformats.org/wordprocessingml/2006/main" xmlns:w14="http://schemas.microsoft.com/office/word/2010/wordml" xmlns:w15="http://schemas.microsoft.com/office/word/2012/wordml" xmlns:wpg="http://schemas.microsoft.com/office/word/2010/wordprocessingGroup" xmlns:wpi="http://schemas.microsoft.com/office/word/2010/wordprocessingInk" xmlns:wne="http://schemas.microsoft.com/office/word/2006/wordml" xmlns:wps="http://schemas.microsoft.com/office/word/2010/wordprocessingShape" mc:Ignorable="w14 w15 wp14">
   <w:footnote w:type="separator" w:id="-1">
     <w:p>
       <w:r>
@@ -13998,7 +14319,7 @@
 </file>
 
 <file path=word/numbering.xml><?xml version="1.0" encoding="utf-8"?>
-<w:numbering xmlns:wpc="http://schemas.microsoft.com/office/word/2010/wordprocessingCanvas" xmlns:mc="http://schemas.openxmlformats.org/markup-compatibility/2006" xmlns:o="urn:schemas-microsoft-com:office:office" xmlns:r="http://schemas.openxmlformats.org/officeDocument/2006/relationships" xmlns:m="http://schemas.openxmlformats.org/officeDocument/2006/math" xmlns:v="urn:schemas-microsoft-com:vml" xmlns:wp14="http://schemas.microsoft.com/office/word/2010/wordprocessingDrawing" xmlns:wp="http://schemas.openxmlformats.org/drawingml/2006/wordprocessingDrawing" xmlns:w10="urn:schemas-microsoft-com:office:word" xmlns:w="http://schemas.openxmlformats.org/wordprocessingml/2006/main" xmlns:w14="http://schemas.microsoft.com/office/word/2010/wordml" xmlns:wpg="http://schemas.microsoft.com/office/word/2010/wordprocessingGroup" xmlns:wpi="http://schemas.microsoft.com/office/word/2010/wordprocessingInk" xmlns:wne="http://schemas.microsoft.com/office/word/2006/wordml" xmlns:wps="http://schemas.microsoft.com/office/word/2010/wordprocessingShape" mc:Ignorable="w14 wp14">
+<w:numbering xmlns:wpc="http://schemas.microsoft.com/office/word/2010/wordprocessingCanvas" xmlns:mc="http://schemas.openxmlformats.org/markup-compatibility/2006" xmlns:o="urn:schemas-microsoft-com:office:office" xmlns:r="http://schemas.openxmlformats.org/officeDocument/2006/relationships" xmlns:m="http://schemas.openxmlformats.org/officeDocument/2006/math" xmlns:v="urn:schemas-microsoft-com:vml" xmlns:wp14="http://schemas.microsoft.com/office/word/2010/wordprocessingDrawing" xmlns:wp="http://schemas.openxmlformats.org/drawingml/2006/wordprocessingDrawing" xmlns:w10="urn:schemas-microsoft-com:office:word" xmlns:w="http://schemas.openxmlformats.org/wordprocessingml/2006/main" xmlns:w14="http://schemas.microsoft.com/office/word/2010/wordml" xmlns:w15="http://schemas.microsoft.com/office/word/2012/wordml" xmlns:wpg="http://schemas.microsoft.com/office/word/2010/wordprocessingGroup" xmlns:wpi="http://schemas.microsoft.com/office/word/2010/wordprocessingInk" xmlns:wne="http://schemas.microsoft.com/office/word/2006/wordml" xmlns:wps="http://schemas.microsoft.com/office/word/2010/wordprocessingShape" mc:Ignorable="w14 w15 wp14">
   <w:abstractNum w:abstractNumId="0">
     <w:nsid w:val="036B4123"/>
     <w:multiLevelType w:val="hybridMultilevel"/>
@@ -15906,7 +16227,7 @@
     <w:lvl w:ilvl="0">
       <w:start w:val="1"/>
       <w:numFmt w:val="decimal"/>
-      <w:pStyle w:val="1"/>
+      <w:pStyle w:val="Heading1"/>
       <w:lvlText w:val="%1"/>
       <w:lvlJc w:val="left"/>
       <w:pPr>
@@ -15916,7 +16237,7 @@
     <w:lvl w:ilvl="1">
       <w:start w:val="1"/>
       <w:numFmt w:val="decimal"/>
-      <w:pStyle w:val="2"/>
+      <w:pStyle w:val="Heading2"/>
       <w:lvlText w:val="%1.%2"/>
       <w:lvlJc w:val="left"/>
       <w:pPr>
@@ -15926,7 +16247,7 @@
     <w:lvl w:ilvl="2">
       <w:start w:val="1"/>
       <w:numFmt w:val="decimal"/>
-      <w:pStyle w:val="3"/>
+      <w:pStyle w:val="Heading3"/>
       <w:lvlText w:val="%1.%2.%3"/>
       <w:lvlJc w:val="left"/>
       <w:pPr>
@@ -15936,7 +16257,7 @@
     <w:lvl w:ilvl="3">
       <w:start w:val="1"/>
       <w:numFmt w:val="decimal"/>
-      <w:pStyle w:val="4"/>
+      <w:pStyle w:val="Heading4"/>
       <w:lvlText w:val="%1.%2.%3.%4"/>
       <w:lvlJc w:val="left"/>
       <w:pPr>
@@ -15946,7 +16267,7 @@
     <w:lvl w:ilvl="4">
       <w:start w:val="1"/>
       <w:numFmt w:val="decimal"/>
-      <w:pStyle w:val="5"/>
+      <w:pStyle w:val="Heading5"/>
       <w:lvlText w:val="%1.%2.%3.%4.%5"/>
       <w:lvlJc w:val="left"/>
       <w:pPr>
@@ -15956,7 +16277,7 @@
     <w:lvl w:ilvl="5">
       <w:start w:val="1"/>
       <w:numFmt w:val="decimal"/>
-      <w:pStyle w:val="6"/>
+      <w:pStyle w:val="Heading6"/>
       <w:lvlText w:val="%1.%2.%3.%4.%5.%6"/>
       <w:lvlJc w:val="left"/>
       <w:pPr>
@@ -15966,7 +16287,7 @@
     <w:lvl w:ilvl="6">
       <w:start w:val="1"/>
       <w:numFmt w:val="decimal"/>
-      <w:pStyle w:val="7"/>
+      <w:pStyle w:val="Heading7"/>
       <w:lvlText w:val="%1.%2.%3.%4.%5.%6.%7"/>
       <w:lvlJc w:val="left"/>
       <w:pPr>
@@ -15976,7 +16297,7 @@
     <w:lvl w:ilvl="7">
       <w:start w:val="1"/>
       <w:numFmt w:val="decimal"/>
-      <w:pStyle w:val="8"/>
+      <w:pStyle w:val="Heading8"/>
       <w:lvlText w:val="%1.%2.%3.%4.%5.%6.%7.%8"/>
       <w:lvlJc w:val="left"/>
       <w:pPr>
@@ -15986,7 +16307,7 @@
     <w:lvl w:ilvl="8">
       <w:start w:val="1"/>
       <w:numFmt w:val="decimal"/>
-      <w:pStyle w:val="9"/>
+      <w:pStyle w:val="Heading9"/>
       <w:lvlText w:val="%1.%2.%3.%4.%5.%6.%7.%8.%9"/>
       <w:lvlJc w:val="left"/>
       <w:pPr>
@@ -16545,7 +16866,7 @@
 </file>
 
 <file path=word/styles.xml><?xml version="1.0" encoding="utf-8"?>
-<w:styles xmlns:mc="http://schemas.openxmlformats.org/markup-compatibility/2006" xmlns:r="http://schemas.openxmlformats.org/officeDocument/2006/relationships" xmlns:w="http://schemas.openxmlformats.org/wordprocessingml/2006/main" xmlns:w14="http://schemas.microsoft.com/office/word/2010/wordml" mc:Ignorable="w14">
+<w:styles xmlns:mc="http://schemas.openxmlformats.org/markup-compatibility/2006" xmlns:r="http://schemas.openxmlformats.org/officeDocument/2006/relationships" xmlns:w="http://schemas.openxmlformats.org/wordprocessingml/2006/main" xmlns:w14="http://schemas.microsoft.com/office/word/2010/wordml" xmlns:w15="http://schemas.microsoft.com/office/word/2012/wordml" mc:Ignorable="w14 w15">
   <w:docDefaults>
     <w:rPrDefault>
       <w:rPr>
@@ -16561,146 +16882,380 @@
       </w:pPr>
     </w:pPrDefault>
   </w:docDefaults>
-  <w:latentStyles w:defLockedState="0" w:defUIPriority="99" w:defSemiHidden="1" w:defUnhideWhenUsed="1" w:defQFormat="0" w:count="267">
-    <w:lsdException w:name="Normal" w:semiHidden="0" w:uiPriority="0" w:unhideWhenUsed="0" w:qFormat="1"/>
-    <w:lsdException w:name="heading 1" w:semiHidden="0" w:uiPriority="9" w:unhideWhenUsed="0" w:qFormat="1"/>
-    <w:lsdException w:name="heading 2" w:uiPriority="9" w:qFormat="1"/>
-    <w:lsdException w:name="heading 3" w:uiPriority="9" w:qFormat="1"/>
-    <w:lsdException w:name="heading 4" w:uiPriority="9" w:qFormat="1"/>
-    <w:lsdException w:name="heading 5" w:uiPriority="9" w:qFormat="1"/>
-    <w:lsdException w:name="heading 6" w:uiPriority="9" w:qFormat="1"/>
-    <w:lsdException w:name="heading 7" w:uiPriority="9" w:qFormat="1"/>
-    <w:lsdException w:name="heading 8" w:uiPriority="9" w:qFormat="1"/>
-    <w:lsdException w:name="heading 9" w:uiPriority="9" w:qFormat="1"/>
-    <w:lsdException w:name="toc 1" w:uiPriority="39"/>
-    <w:lsdException w:name="toc 2" w:uiPriority="39"/>
-    <w:lsdException w:name="toc 3" w:uiPriority="39"/>
-    <w:lsdException w:name="toc 4" w:uiPriority="39"/>
-    <w:lsdException w:name="toc 5" w:uiPriority="39"/>
-    <w:lsdException w:name="toc 6" w:uiPriority="39"/>
-    <w:lsdException w:name="toc 7" w:uiPriority="39"/>
-    <w:lsdException w:name="toc 8" w:uiPriority="39"/>
-    <w:lsdException w:name="toc 9" w:uiPriority="39"/>
-    <w:lsdException w:name="caption" w:uiPriority="35" w:qFormat="1"/>
-    <w:lsdException w:name="Title" w:semiHidden="0" w:uiPriority="10" w:unhideWhenUsed="0" w:qFormat="1"/>
-    <w:lsdException w:name="Default Paragraph Font" w:uiPriority="1"/>
-    <w:lsdException w:name="Subtitle" w:semiHidden="0" w:uiPriority="11" w:unhideWhenUsed="0" w:qFormat="1"/>
-    <w:lsdException w:name="Strong" w:semiHidden="0" w:uiPriority="22" w:unhideWhenUsed="0" w:qFormat="1"/>
-    <w:lsdException w:name="Emphasis" w:semiHidden="0" w:uiPriority="20" w:unhideWhenUsed="0" w:qFormat="1"/>
-    <w:lsdException w:name="Table Grid" w:semiHidden="0" w:uiPriority="39" w:unhideWhenUsed="0"/>
-    <w:lsdException w:name="Placeholder Text" w:unhideWhenUsed="0"/>
-    <w:lsdException w:name="No Spacing" w:semiHidden="0" w:uiPriority="1" w:unhideWhenUsed="0" w:qFormat="1"/>
-    <w:lsdException w:name="Light Shading" w:semiHidden="0" w:uiPriority="60" w:unhideWhenUsed="0"/>
-    <w:lsdException w:name="Light List" w:semiHidden="0" w:uiPriority="61" w:unhideWhenUsed="0"/>
-    <w:lsdException w:name="Light Grid" w:semiHidden="0" w:uiPriority="62" w:unhideWhenUsed="0"/>
-    <w:lsdException w:name="Medium Shading 1" w:semiHidden="0" w:uiPriority="63" w:unhideWhenUsed="0"/>
-    <w:lsdException w:name="Medium Shading 2" w:semiHidden="0" w:uiPriority="64" w:unhideWhenUsed="0"/>
-    <w:lsdException w:name="Medium List 1" w:semiHidden="0" w:uiPriority="65" w:unhideWhenUsed="0"/>
-    <w:lsdException w:name="Medium List 2" w:semiHidden="0" w:uiPriority="66" w:unhideWhenUsed="0"/>
-    <w:lsdException w:name="Medium Grid 1" w:semiHidden="0" w:uiPriority="67" w:unhideWhenUsed="0"/>
-    <w:lsdException w:name="Medium Grid 2" w:semiHidden="0" w:uiPriority="68" w:unhideWhenUsed="0"/>
-    <w:lsdException w:name="Medium Grid 3" w:semiHidden="0" w:uiPriority="69" w:unhideWhenUsed="0"/>
-    <w:lsdException w:name="Dark List" w:semiHidden="0" w:uiPriority="70" w:unhideWhenUsed="0"/>
-    <w:lsdException w:name="Colorful Shading" w:semiHidden="0" w:uiPriority="71" w:unhideWhenUsed="0"/>
-    <w:lsdException w:name="Colorful List" w:semiHidden="0" w:uiPriority="72" w:unhideWhenUsed="0"/>
-    <w:lsdException w:name="Colorful Grid" w:semiHidden="0" w:uiPriority="73" w:unhideWhenUsed="0"/>
-    <w:lsdException w:name="Light Shading Accent 1" w:semiHidden="0" w:uiPriority="60" w:unhideWhenUsed="0"/>
-    <w:lsdException w:name="Light List Accent 1" w:semiHidden="0" w:uiPriority="61" w:unhideWhenUsed="0"/>
-    <w:lsdException w:name="Light Grid Accent 1" w:semiHidden="0" w:uiPriority="62" w:unhideWhenUsed="0"/>
-    <w:lsdException w:name="Medium Shading 1 Accent 1" w:semiHidden="0" w:uiPriority="63" w:unhideWhenUsed="0"/>
-    <w:lsdException w:name="Medium Shading 2 Accent 1" w:semiHidden="0" w:uiPriority="64" w:unhideWhenUsed="0"/>
-    <w:lsdException w:name="Medium List 1 Accent 1" w:semiHidden="0" w:uiPriority="65" w:unhideWhenUsed="0"/>
-    <w:lsdException w:name="Revision" w:unhideWhenUsed="0"/>
-    <w:lsdException w:name="List Paragraph" w:semiHidden="0" w:uiPriority="34" w:unhideWhenUsed="0" w:qFormat="1"/>
-    <w:lsdException w:name="Quote" w:semiHidden="0" w:uiPriority="29" w:unhideWhenUsed="0" w:qFormat="1"/>
-    <w:lsdException w:name="Intense Quote" w:semiHidden="0" w:uiPriority="30" w:unhideWhenUsed="0" w:qFormat="1"/>
-    <w:lsdException w:name="Medium List 2 Accent 1" w:semiHidden="0" w:uiPriority="66" w:unhideWhenUsed="0"/>
-    <w:lsdException w:name="Medium Grid 1 Accent 1" w:semiHidden="0" w:uiPriority="67" w:unhideWhenUsed="0"/>
-    <w:lsdException w:name="Medium Grid 2 Accent 1" w:semiHidden="0" w:uiPriority="68" w:unhideWhenUsed="0"/>
-    <w:lsdException w:name="Medium Grid 3 Accent 1" w:semiHidden="0" w:uiPriority="69" w:unhideWhenUsed="0"/>
-    <w:lsdException w:name="Dark List Accent 1" w:semiHidden="0" w:uiPriority="70" w:unhideWhenUsed="0"/>
-    <w:lsdException w:name="Colorful Shading Accent 1" w:semiHidden="0" w:uiPriority="71" w:unhideWhenUsed="0"/>
-    <w:lsdException w:name="Colorful List Accent 1" w:semiHidden="0" w:uiPriority="72" w:unhideWhenUsed="0"/>
-    <w:lsdException w:name="Colorful Grid Accent 1" w:semiHidden="0" w:uiPriority="73" w:unhideWhenUsed="0"/>
-    <w:lsdException w:name="Light Shading Accent 2" w:semiHidden="0" w:uiPriority="60" w:unhideWhenUsed="0"/>
-    <w:lsdException w:name="Light List Accent 2" w:semiHidden="0" w:uiPriority="61" w:unhideWhenUsed="0"/>
-    <w:lsdException w:name="Light Grid Accent 2" w:semiHidden="0" w:uiPriority="62" w:unhideWhenUsed="0"/>
-    <w:lsdException w:name="Medium Shading 1 Accent 2" w:semiHidden="0" w:uiPriority="63" w:unhideWhenUsed="0"/>
-    <w:lsdException w:name="Medium Shading 2 Accent 2" w:semiHidden="0" w:uiPriority="64" w:unhideWhenUsed="0"/>
-    <w:lsdException w:name="Medium List 1 Accent 2" w:semiHidden="0" w:uiPriority="65" w:unhideWhenUsed="0"/>
-    <w:lsdException w:name="Medium List 2 Accent 2" w:semiHidden="0" w:uiPriority="66" w:unhideWhenUsed="0"/>
-    <w:lsdException w:name="Medium Grid 1 Accent 2" w:semiHidden="0" w:uiPriority="67" w:unhideWhenUsed="0"/>
-    <w:lsdException w:name="Medium Grid 2 Accent 2" w:semiHidden="0" w:uiPriority="68" w:unhideWhenUsed="0"/>
-    <w:lsdException w:name="Medium Grid 3 Accent 2" w:semiHidden="0" w:uiPriority="69" w:unhideWhenUsed="0"/>
-    <w:lsdException w:name="Dark List Accent 2" w:semiHidden="0" w:uiPriority="70" w:unhideWhenUsed="0"/>
-    <w:lsdException w:name="Colorful Shading Accent 2" w:semiHidden="0" w:uiPriority="71" w:unhideWhenUsed="0"/>
-    <w:lsdException w:name="Colorful List Accent 2" w:semiHidden="0" w:uiPriority="72" w:unhideWhenUsed="0"/>
-    <w:lsdException w:name="Colorful Grid Accent 2" w:semiHidden="0" w:uiPriority="73" w:unhideWhenUsed="0"/>
-    <w:lsdException w:name="Light Shading Accent 3" w:semiHidden="0" w:uiPriority="60" w:unhideWhenUsed="0"/>
-    <w:lsdException w:name="Light List Accent 3" w:semiHidden="0" w:uiPriority="61" w:unhideWhenUsed="0"/>
-    <w:lsdException w:name="Light Grid Accent 3" w:semiHidden="0" w:uiPriority="62" w:unhideWhenUsed="0"/>
-    <w:lsdException w:name="Medium Shading 1 Accent 3" w:semiHidden="0" w:uiPriority="63" w:unhideWhenUsed="0"/>
-    <w:lsdException w:name="Medium Shading 2 Accent 3" w:semiHidden="0" w:uiPriority="64" w:unhideWhenUsed="0"/>
-    <w:lsdException w:name="Medium List 1 Accent 3" w:semiHidden="0" w:uiPriority="65" w:unhideWhenUsed="0"/>
-    <w:lsdException w:name="Medium List 2 Accent 3" w:semiHidden="0" w:uiPriority="66" w:unhideWhenUsed="0"/>
-    <w:lsdException w:name="Medium Grid 1 Accent 3" w:semiHidden="0" w:uiPriority="67" w:unhideWhenUsed="0"/>
-    <w:lsdException w:name="Medium Grid 2 Accent 3" w:semiHidden="0" w:uiPriority="68" w:unhideWhenUsed="0"/>
-    <w:lsdException w:name="Medium Grid 3 Accent 3" w:semiHidden="0" w:uiPriority="69" w:unhideWhenUsed="0"/>
-    <w:lsdException w:name="Dark List Accent 3" w:semiHidden="0" w:uiPriority="70" w:unhideWhenUsed="0"/>
-    <w:lsdException w:name="Colorful Shading Accent 3" w:semiHidden="0" w:uiPriority="71" w:unhideWhenUsed="0"/>
-    <w:lsdException w:name="Colorful List Accent 3" w:semiHidden="0" w:uiPriority="72" w:unhideWhenUsed="0"/>
-    <w:lsdException w:name="Colorful Grid Accent 3" w:semiHidden="0" w:uiPriority="73" w:unhideWhenUsed="0"/>
-    <w:lsdException w:name="Light Shading Accent 4" w:semiHidden="0" w:uiPriority="60" w:unhideWhenUsed="0"/>
-    <w:lsdException w:name="Light List Accent 4" w:semiHidden="0" w:uiPriority="61" w:unhideWhenUsed="0"/>
-    <w:lsdException w:name="Light Grid Accent 4" w:semiHidden="0" w:uiPriority="62" w:unhideWhenUsed="0"/>
-    <w:lsdException w:name="Medium Shading 1 Accent 4" w:semiHidden="0" w:uiPriority="63" w:unhideWhenUsed="0"/>
-    <w:lsdException w:name="Medium Shading 2 Accent 4" w:semiHidden="0" w:uiPriority="64" w:unhideWhenUsed="0"/>
-    <w:lsdException w:name="Medium List 1 Accent 4" w:semiHidden="0" w:uiPriority="65" w:unhideWhenUsed="0"/>
-    <w:lsdException w:name="Medium List 2 Accent 4" w:semiHidden="0" w:uiPriority="66" w:unhideWhenUsed="0"/>
-    <w:lsdException w:name="Medium Grid 1 Accent 4" w:semiHidden="0" w:uiPriority="67" w:unhideWhenUsed="0"/>
-    <w:lsdException w:name="Medium Grid 2 Accent 4" w:semiHidden="0" w:uiPriority="68" w:unhideWhenUsed="0"/>
-    <w:lsdException w:name="Medium Grid 3 Accent 4" w:semiHidden="0" w:uiPriority="69" w:unhideWhenUsed="0"/>
-    <w:lsdException w:name="Dark List Accent 4" w:semiHidden="0" w:uiPriority="70" w:unhideWhenUsed="0"/>
-    <w:lsdException w:name="Colorful Shading Accent 4" w:semiHidden="0" w:uiPriority="71" w:unhideWhenUsed="0"/>
-    <w:lsdException w:name="Colorful List Accent 4" w:semiHidden="0" w:uiPriority="72" w:unhideWhenUsed="0"/>
-    <w:lsdException w:name="Colorful Grid Accent 4" w:semiHidden="0" w:uiPriority="73" w:unhideWhenUsed="0"/>
-    <w:lsdException w:name="Light Shading Accent 5" w:semiHidden="0" w:uiPriority="60" w:unhideWhenUsed="0"/>
-    <w:lsdException w:name="Light List Accent 5" w:semiHidden="0" w:uiPriority="61" w:unhideWhenUsed="0"/>
-    <w:lsdException w:name="Light Grid Accent 5" w:semiHidden="0" w:uiPriority="62" w:unhideWhenUsed="0"/>
-    <w:lsdException w:name="Medium Shading 1 Accent 5" w:semiHidden="0" w:uiPriority="63" w:unhideWhenUsed="0"/>
-    <w:lsdException w:name="Medium Shading 2 Accent 5" w:semiHidden="0" w:uiPriority="64" w:unhideWhenUsed="0"/>
-    <w:lsdException w:name="Medium List 1 Accent 5" w:semiHidden="0" w:uiPriority="65" w:unhideWhenUsed="0"/>
-    <w:lsdException w:name="Medium List 2 Accent 5" w:semiHidden="0" w:uiPriority="66" w:unhideWhenUsed="0"/>
-    <w:lsdException w:name="Medium Grid 1 Accent 5" w:semiHidden="0" w:uiPriority="67" w:unhideWhenUsed="0"/>
-    <w:lsdException w:name="Medium Grid 2 Accent 5" w:semiHidden="0" w:uiPriority="68" w:unhideWhenUsed="0"/>
-    <w:lsdException w:name="Medium Grid 3 Accent 5" w:semiHidden="0" w:uiPriority="69" w:unhideWhenUsed="0"/>
-    <w:lsdException w:name="Dark List Accent 5" w:semiHidden="0" w:uiPriority="70" w:unhideWhenUsed="0"/>
-    <w:lsdException w:name="Colorful Shading Accent 5" w:semiHidden="0" w:uiPriority="71" w:unhideWhenUsed="0"/>
-    <w:lsdException w:name="Colorful List Accent 5" w:semiHidden="0" w:uiPriority="72" w:unhideWhenUsed="0"/>
-    <w:lsdException w:name="Colorful Grid Accent 5" w:semiHidden="0" w:uiPriority="73" w:unhideWhenUsed="0"/>
-    <w:lsdException w:name="Light Shading Accent 6" w:semiHidden="0" w:uiPriority="60" w:unhideWhenUsed="0"/>
-    <w:lsdException w:name="Light List Accent 6" w:semiHidden="0" w:uiPriority="61" w:unhideWhenUsed="0"/>
-    <w:lsdException w:name="Light Grid Accent 6" w:semiHidden="0" w:uiPriority="62" w:unhideWhenUsed="0"/>
-    <w:lsdException w:name="Medium Shading 1 Accent 6" w:semiHidden="0" w:uiPriority="63" w:unhideWhenUsed="0"/>
-    <w:lsdException w:name="Medium Shading 2 Accent 6" w:semiHidden="0" w:uiPriority="64" w:unhideWhenUsed="0"/>
-    <w:lsdException w:name="Medium List 1 Accent 6" w:semiHidden="0" w:uiPriority="65" w:unhideWhenUsed="0"/>
-    <w:lsdException w:name="Medium List 2 Accent 6" w:semiHidden="0" w:uiPriority="66" w:unhideWhenUsed="0"/>
-    <w:lsdException w:name="Medium Grid 1 Accent 6" w:semiHidden="0" w:uiPriority="67" w:unhideWhenUsed="0"/>
-    <w:lsdException w:name="Medium Grid 2 Accent 6" w:semiHidden="0" w:uiPriority="68" w:unhideWhenUsed="0"/>
-    <w:lsdException w:name="Medium Grid 3 Accent 6" w:semiHidden="0" w:uiPriority="69" w:unhideWhenUsed="0"/>
-    <w:lsdException w:name="Dark List Accent 6" w:semiHidden="0" w:uiPriority="70" w:unhideWhenUsed="0"/>
-    <w:lsdException w:name="Colorful Shading Accent 6" w:semiHidden="0" w:uiPriority="71" w:unhideWhenUsed="0"/>
-    <w:lsdException w:name="Colorful List Accent 6" w:semiHidden="0" w:uiPriority="72" w:unhideWhenUsed="0"/>
-    <w:lsdException w:name="Colorful Grid Accent 6" w:semiHidden="0" w:uiPriority="73" w:unhideWhenUsed="0"/>
-    <w:lsdException w:name="Subtle Emphasis" w:semiHidden="0" w:uiPriority="19" w:unhideWhenUsed="0" w:qFormat="1"/>
-    <w:lsdException w:name="Intense Emphasis" w:semiHidden="0" w:uiPriority="21" w:unhideWhenUsed="0" w:qFormat="1"/>
-    <w:lsdException w:name="Subtle Reference" w:semiHidden="0" w:uiPriority="31" w:unhideWhenUsed="0" w:qFormat="1"/>
-    <w:lsdException w:name="Intense Reference" w:semiHidden="0" w:uiPriority="32" w:unhideWhenUsed="0" w:qFormat="1"/>
-    <w:lsdException w:name="Book Title" w:semiHidden="0" w:uiPriority="33" w:unhideWhenUsed="0" w:qFormat="1"/>
-    <w:lsdException w:name="Bibliography" w:uiPriority="37"/>
-    <w:lsdException w:name="TOC Heading" w:uiPriority="39" w:qFormat="1"/>
+  <w:latentStyles w:defLockedState="0" w:defUIPriority="99" w:defSemiHidden="0" w:defUnhideWhenUsed="0" w:defQFormat="0" w:count="371">
+    <w:lsdException w:name="Normal" w:uiPriority="0" w:qFormat="1"/>
+    <w:lsdException w:name="heading 1" w:uiPriority="9" w:qFormat="1"/>
+    <w:lsdException w:name="heading 2" w:semiHidden="1" w:uiPriority="9" w:unhideWhenUsed="1" w:qFormat="1"/>
+    <w:lsdException w:name="heading 3" w:semiHidden="1" w:uiPriority="9" w:unhideWhenUsed="1" w:qFormat="1"/>
+    <w:lsdException w:name="heading 4" w:semiHidden="1" w:uiPriority="9" w:unhideWhenUsed="1" w:qFormat="1"/>
+    <w:lsdException w:name="heading 5" w:semiHidden="1" w:uiPriority="9" w:unhideWhenUsed="1" w:qFormat="1"/>
+    <w:lsdException w:name="heading 6" w:semiHidden="1" w:uiPriority="9" w:unhideWhenUsed="1" w:qFormat="1"/>
+    <w:lsdException w:name="heading 7" w:semiHidden="1" w:uiPriority="9" w:unhideWhenUsed="1" w:qFormat="1"/>
+    <w:lsdException w:name="heading 8" w:semiHidden="1" w:uiPriority="9" w:unhideWhenUsed="1" w:qFormat="1"/>
+    <w:lsdException w:name="heading 9" w:semiHidden="1" w:uiPriority="9" w:unhideWhenUsed="1" w:qFormat="1"/>
+    <w:lsdException w:name="index 1" w:semiHidden="1" w:unhideWhenUsed="1"/>
+    <w:lsdException w:name="index 2" w:semiHidden="1" w:unhideWhenUsed="1"/>
+    <w:lsdException w:name="index 3" w:semiHidden="1" w:unhideWhenUsed="1"/>
+    <w:lsdException w:name="index 4" w:semiHidden="1" w:unhideWhenUsed="1"/>
+    <w:lsdException w:name="index 5" w:semiHidden="1" w:unhideWhenUsed="1"/>
+    <w:lsdException w:name="index 6" w:semiHidden="1" w:unhideWhenUsed="1"/>
+    <w:lsdException w:name="index 7" w:semiHidden="1" w:unhideWhenUsed="1"/>
+    <w:lsdException w:name="index 8" w:semiHidden="1" w:unhideWhenUsed="1"/>
+    <w:lsdException w:name="index 9" w:semiHidden="1" w:unhideWhenUsed="1"/>
+    <w:lsdException w:name="toc 1" w:semiHidden="1" w:uiPriority="39" w:unhideWhenUsed="1"/>
+    <w:lsdException w:name="toc 2" w:semiHidden="1" w:uiPriority="39" w:unhideWhenUsed="1"/>
+    <w:lsdException w:name="toc 3" w:semiHidden="1" w:uiPriority="39" w:unhideWhenUsed="1"/>
+    <w:lsdException w:name="toc 4" w:semiHidden="1" w:uiPriority="39" w:unhideWhenUsed="1"/>
+    <w:lsdException w:name="toc 5" w:semiHidden="1" w:uiPriority="39" w:unhideWhenUsed="1"/>
+    <w:lsdException w:name="toc 6" w:semiHidden="1" w:uiPriority="39" w:unhideWhenUsed="1"/>
+    <w:lsdException w:name="toc 7" w:semiHidden="1" w:uiPriority="39" w:unhideWhenUsed="1"/>
+    <w:lsdException w:name="toc 8" w:semiHidden="1" w:uiPriority="39" w:unhideWhenUsed="1"/>
+    <w:lsdException w:name="toc 9" w:semiHidden="1" w:uiPriority="39" w:unhideWhenUsed="1"/>
+    <w:lsdException w:name="Normal Indent" w:semiHidden="1" w:unhideWhenUsed="1"/>
+    <w:lsdException w:name="footnote text" w:semiHidden="1" w:unhideWhenUsed="1"/>
+    <w:lsdException w:name="annotation text" w:semiHidden="1" w:unhideWhenUsed="1"/>
+    <w:lsdException w:name="header" w:semiHidden="1" w:unhideWhenUsed="1"/>
+    <w:lsdException w:name="footer" w:semiHidden="1" w:unhideWhenUsed="1"/>
+    <w:lsdException w:name="index heading" w:semiHidden="1" w:unhideWhenUsed="1"/>
+    <w:lsdException w:name="caption" w:semiHidden="1" w:uiPriority="35" w:unhideWhenUsed="1" w:qFormat="1"/>
+    <w:lsdException w:name="table of figures" w:semiHidden="1" w:unhideWhenUsed="1"/>
+    <w:lsdException w:name="envelope address" w:semiHidden="1" w:unhideWhenUsed="1"/>
+    <w:lsdException w:name="envelope return" w:semiHidden="1" w:unhideWhenUsed="1"/>
+    <w:lsdException w:name="footnote reference" w:semiHidden="1" w:unhideWhenUsed="1"/>
+    <w:lsdException w:name="annotation reference" w:semiHidden="1" w:unhideWhenUsed="1"/>
+    <w:lsdException w:name="line number" w:semiHidden="1" w:unhideWhenUsed="1"/>
+    <w:lsdException w:name="page number" w:semiHidden="1" w:unhideWhenUsed="1"/>
+    <w:lsdException w:name="endnote reference" w:semiHidden="1" w:unhideWhenUsed="1"/>
+    <w:lsdException w:name="endnote text" w:semiHidden="1" w:unhideWhenUsed="1"/>
+    <w:lsdException w:name="table of authorities" w:semiHidden="1" w:unhideWhenUsed="1"/>
+    <w:lsdException w:name="macro" w:semiHidden="1" w:unhideWhenUsed="1"/>
+    <w:lsdException w:name="toa heading" w:semiHidden="1" w:unhideWhenUsed="1"/>
+    <w:lsdException w:name="List" w:semiHidden="1" w:unhideWhenUsed="1"/>
+    <w:lsdException w:name="List Bullet" w:semiHidden="1" w:unhideWhenUsed="1"/>
+    <w:lsdException w:name="List Number" w:semiHidden="1" w:unhideWhenUsed="1"/>
+    <w:lsdException w:name="List 2" w:semiHidden="1" w:unhideWhenUsed="1"/>
+    <w:lsdException w:name="List 3" w:semiHidden="1" w:unhideWhenUsed="1"/>
+    <w:lsdException w:name="List 4" w:semiHidden="1" w:unhideWhenUsed="1"/>
+    <w:lsdException w:name="List 5" w:semiHidden="1" w:unhideWhenUsed="1"/>
+    <w:lsdException w:name="List Bullet 2" w:semiHidden="1" w:unhideWhenUsed="1"/>
+    <w:lsdException w:name="List Bullet 3" w:semiHidden="1" w:unhideWhenUsed="1"/>
+    <w:lsdException w:name="List Bullet 4" w:semiHidden="1" w:unhideWhenUsed="1"/>
+    <w:lsdException w:name="List Bullet 5" w:semiHidden="1" w:unhideWhenUsed="1"/>
+    <w:lsdException w:name="List Number 2" w:semiHidden="1" w:unhideWhenUsed="1"/>
+    <w:lsdException w:name="List Number 3" w:semiHidden="1" w:unhideWhenUsed="1"/>
+    <w:lsdException w:name="List Number 4" w:semiHidden="1" w:unhideWhenUsed="1"/>
+    <w:lsdException w:name="List Number 5" w:semiHidden="1" w:unhideWhenUsed="1"/>
+    <w:lsdException w:name="Title" w:uiPriority="10" w:qFormat="1"/>
+    <w:lsdException w:name="Closing" w:semiHidden="1" w:unhideWhenUsed="1"/>
+    <w:lsdException w:name="Signature" w:semiHidden="1" w:unhideWhenUsed="1"/>
+    <w:lsdException w:name="Default Paragraph Font" w:semiHidden="1" w:uiPriority="1" w:unhideWhenUsed="1"/>
+    <w:lsdException w:name="Body Text" w:semiHidden="1" w:unhideWhenUsed="1"/>
+    <w:lsdException w:name="Body Text Indent" w:semiHidden="1" w:unhideWhenUsed="1"/>
+    <w:lsdException w:name="List Continue" w:semiHidden="1" w:unhideWhenUsed="1"/>
+    <w:lsdException w:name="List Continue 2" w:semiHidden="1" w:unhideWhenUsed="1"/>
+    <w:lsdException w:name="List Continue 3" w:semiHidden="1" w:unhideWhenUsed="1"/>
+    <w:lsdException w:name="List Continue 4" w:semiHidden="1" w:unhideWhenUsed="1"/>
+    <w:lsdException w:name="List Continue 5" w:semiHidden="1" w:unhideWhenUsed="1"/>
+    <w:lsdException w:name="Message Header" w:semiHidden="1" w:unhideWhenUsed="1"/>
+    <w:lsdException w:name="Subtitle" w:uiPriority="11" w:qFormat="1"/>
+    <w:lsdException w:name="Salutation" w:semiHidden="1" w:unhideWhenUsed="1"/>
+    <w:lsdException w:name="Date" w:semiHidden="1" w:unhideWhenUsed="1"/>
+    <w:lsdException w:name="Body Text First Indent" w:semiHidden="1" w:unhideWhenUsed="1"/>
+    <w:lsdException w:name="Body Text First Indent 2" w:semiHidden="1" w:unhideWhenUsed="1"/>
+    <w:lsdException w:name="Note Heading" w:semiHidden="1" w:unhideWhenUsed="1"/>
+    <w:lsdException w:name="Body Text 2" w:semiHidden="1" w:unhideWhenUsed="1"/>
+    <w:lsdException w:name="Body Text 3" w:semiHidden="1" w:unhideWhenUsed="1"/>
+    <w:lsdException w:name="Body Text Indent 2" w:semiHidden="1" w:unhideWhenUsed="1"/>
+    <w:lsdException w:name="Body Text Indent 3" w:semiHidden="1" w:unhideWhenUsed="1"/>
+    <w:lsdException w:name="Block Text" w:semiHidden="1" w:unhideWhenUsed="1"/>
+    <w:lsdException w:name="Hyperlink" w:semiHidden="1" w:unhideWhenUsed="1"/>
+    <w:lsdException w:name="FollowedHyperlink" w:semiHidden="1" w:unhideWhenUsed="1"/>
+    <w:lsdException w:name="Strong" w:uiPriority="22" w:qFormat="1"/>
+    <w:lsdException w:name="Emphasis" w:uiPriority="20" w:qFormat="1"/>
+    <w:lsdException w:name="Document Map" w:semiHidden="1" w:unhideWhenUsed="1"/>
+    <w:lsdException w:name="Plain Text" w:semiHidden="1" w:unhideWhenUsed="1"/>
+    <w:lsdException w:name="E-mail Signature" w:semiHidden="1" w:unhideWhenUsed="1"/>
+    <w:lsdException w:name="HTML Top of Form" w:semiHidden="1" w:unhideWhenUsed="1"/>
+    <w:lsdException w:name="HTML Bottom of Form" w:semiHidden="1" w:unhideWhenUsed="1"/>
+    <w:lsdException w:name="Normal (Web)" w:semiHidden="1" w:unhideWhenUsed="1"/>
+    <w:lsdException w:name="HTML Acronym" w:semiHidden="1" w:unhideWhenUsed="1"/>
+    <w:lsdException w:name="HTML Address" w:semiHidden="1" w:unhideWhenUsed="1"/>
+    <w:lsdException w:name="HTML Cite" w:semiHidden="1" w:unhideWhenUsed="1"/>
+    <w:lsdException w:name="HTML Code" w:semiHidden="1" w:unhideWhenUsed="1"/>
+    <w:lsdException w:name="HTML Definition" w:semiHidden="1" w:unhideWhenUsed="1"/>
+    <w:lsdException w:name="HTML Keyboard" w:semiHidden="1" w:unhideWhenUsed="1"/>
+    <w:lsdException w:name="HTML Preformatted" w:semiHidden="1" w:unhideWhenUsed="1"/>
+    <w:lsdException w:name="HTML Sample" w:semiHidden="1" w:unhideWhenUsed="1"/>
+    <w:lsdException w:name="HTML Typewriter" w:semiHidden="1" w:unhideWhenUsed="1"/>
+    <w:lsdException w:name="HTML Variable" w:semiHidden="1" w:unhideWhenUsed="1"/>
+    <w:lsdException w:name="Normal Table" w:semiHidden="1" w:unhideWhenUsed="1"/>
+    <w:lsdException w:name="annotation subject" w:semiHidden="1" w:unhideWhenUsed="1"/>
+    <w:lsdException w:name="No List" w:semiHidden="1" w:unhideWhenUsed="1"/>
+    <w:lsdException w:name="Outline List 1" w:semiHidden="1" w:unhideWhenUsed="1"/>
+    <w:lsdException w:name="Outline List 2" w:semiHidden="1" w:unhideWhenUsed="1"/>
+    <w:lsdException w:name="Outline List 3" w:semiHidden="1" w:unhideWhenUsed="1"/>
+    <w:lsdException w:name="Table Simple 1" w:semiHidden="1" w:unhideWhenUsed="1"/>
+    <w:lsdException w:name="Table Simple 2" w:semiHidden="1" w:unhideWhenUsed="1"/>
+    <w:lsdException w:name="Table Simple 3" w:semiHidden="1" w:unhideWhenUsed="1"/>
+    <w:lsdException w:name="Table Classic 1" w:semiHidden="1" w:unhideWhenUsed="1"/>
+    <w:lsdException w:name="Table Classic 2" w:semiHidden="1" w:unhideWhenUsed="1"/>
+    <w:lsdException w:name="Table Classic 3" w:semiHidden="1" w:unhideWhenUsed="1"/>
+    <w:lsdException w:name="Table Classic 4" w:semiHidden="1" w:unhideWhenUsed="1"/>
+    <w:lsdException w:name="Table Colorful 1" w:semiHidden="1" w:unhideWhenUsed="1"/>
+    <w:lsdException w:name="Table Colorful 2" w:semiHidden="1" w:unhideWhenUsed="1"/>
+    <w:lsdException w:name="Table Colorful 3" w:semiHidden="1" w:unhideWhenUsed="1"/>
+    <w:lsdException w:name="Table Columns 1" w:semiHidden="1" w:unhideWhenUsed="1"/>
+    <w:lsdException w:name="Table Columns 2" w:semiHidden="1" w:unhideWhenUsed="1"/>
+    <w:lsdException w:name="Table Columns 3" w:semiHidden="1" w:unhideWhenUsed="1"/>
+    <w:lsdException w:name="Table Columns 4" w:semiHidden="1" w:unhideWhenUsed="1"/>
+    <w:lsdException w:name="Table Columns 5" w:semiHidden="1" w:unhideWhenUsed="1"/>
+    <w:lsdException w:name="Table Grid 1" w:semiHidden="1" w:unhideWhenUsed="1"/>
+    <w:lsdException w:name="Table Grid 2" w:semiHidden="1" w:unhideWhenUsed="1"/>
+    <w:lsdException w:name="Table Grid 3" w:semiHidden="1" w:unhideWhenUsed="1"/>
+    <w:lsdException w:name="Table Grid 4" w:semiHidden="1" w:unhideWhenUsed="1"/>
+    <w:lsdException w:name="Table Grid 5" w:semiHidden="1" w:unhideWhenUsed="1"/>
+    <w:lsdException w:name="Table Grid 6" w:semiHidden="1" w:unhideWhenUsed="1"/>
+    <w:lsdException w:name="Table Grid 7" w:semiHidden="1" w:unhideWhenUsed="1"/>
+    <w:lsdException w:name="Table Grid 8" w:semiHidden="1" w:unhideWhenUsed="1"/>
+    <w:lsdException w:name="Table List 1" w:semiHidden="1" w:unhideWhenUsed="1"/>
+    <w:lsdException w:name="Table List 2" w:semiHidden="1" w:unhideWhenUsed="1"/>
+    <w:lsdException w:name="Table List 3" w:semiHidden="1" w:unhideWhenUsed="1"/>
+    <w:lsdException w:name="Table List 4" w:semiHidden="1" w:unhideWhenUsed="1"/>
+    <w:lsdException w:name="Table List 5" w:semiHidden="1" w:unhideWhenUsed="1"/>
+    <w:lsdException w:name="Table List 6" w:semiHidden="1" w:unhideWhenUsed="1"/>
+    <w:lsdException w:name="Table List 7" w:semiHidden="1" w:unhideWhenUsed="1"/>
+    <w:lsdException w:name="Table List 8" w:semiHidden="1" w:unhideWhenUsed="1"/>
+    <w:lsdException w:name="Table 3D effects 1" w:semiHidden="1" w:unhideWhenUsed="1"/>
+    <w:lsdException w:name="Table 3D effects 2" w:semiHidden="1" w:unhideWhenUsed="1"/>
+    <w:lsdException w:name="Table 3D effects 3" w:semiHidden="1" w:unhideWhenUsed="1"/>
+    <w:lsdException w:name="Table Contemporary" w:semiHidden="1" w:unhideWhenUsed="1"/>
+    <w:lsdException w:name="Table Elegant" w:semiHidden="1" w:unhideWhenUsed="1"/>
+    <w:lsdException w:name="Table Professional" w:semiHidden="1" w:unhideWhenUsed="1"/>
+    <w:lsdException w:name="Table Subtle 1" w:semiHidden="1" w:unhideWhenUsed="1"/>
+    <w:lsdException w:name="Table Subtle 2" w:semiHidden="1" w:unhideWhenUsed="1"/>
+    <w:lsdException w:name="Table Web 1" w:semiHidden="1" w:unhideWhenUsed="1"/>
+    <w:lsdException w:name="Table Web 2" w:semiHidden="1" w:unhideWhenUsed="1"/>
+    <w:lsdException w:name="Table Web 3" w:semiHidden="1" w:unhideWhenUsed="1"/>
+    <w:lsdException w:name="Balloon Text" w:semiHidden="1" w:unhideWhenUsed="1"/>
+    <w:lsdException w:name="Table Grid" w:uiPriority="39"/>
+    <w:lsdException w:name="Table Theme" w:semiHidden="1" w:unhideWhenUsed="1"/>
+    <w:lsdException w:name="Placeholder Text" w:semiHidden="1"/>
+    <w:lsdException w:name="No Spacing" w:uiPriority="1" w:qFormat="1"/>
+    <w:lsdException w:name="Light Shading" w:uiPriority="60"/>
+    <w:lsdException w:name="Light List" w:uiPriority="61"/>
+    <w:lsdException w:name="Light Grid" w:uiPriority="62"/>
+    <w:lsdException w:name="Medium Shading 1" w:uiPriority="63"/>
+    <w:lsdException w:name="Medium Shading 2" w:uiPriority="64"/>
+    <w:lsdException w:name="Medium List 1" w:uiPriority="65"/>
+    <w:lsdException w:name="Medium List 2" w:uiPriority="66"/>
+    <w:lsdException w:name="Medium Grid 1" w:uiPriority="67"/>
+    <w:lsdException w:name="Medium Grid 2" w:uiPriority="68"/>
+    <w:lsdException w:name="Medium Grid 3" w:uiPriority="69"/>
+    <w:lsdException w:name="Dark List" w:uiPriority="70"/>
+    <w:lsdException w:name="Colorful Shading" w:uiPriority="71"/>
+    <w:lsdException w:name="Colorful List" w:uiPriority="72"/>
+    <w:lsdException w:name="Colorful Grid" w:uiPriority="73"/>
+    <w:lsdException w:name="Light Shading Accent 1" w:uiPriority="60"/>
+    <w:lsdException w:name="Light List Accent 1" w:uiPriority="61"/>
+    <w:lsdException w:name="Light Grid Accent 1" w:uiPriority="62"/>
+    <w:lsdException w:name="Medium Shading 1 Accent 1" w:uiPriority="63"/>
+    <w:lsdException w:name="Medium Shading 2 Accent 1" w:uiPriority="64"/>
+    <w:lsdException w:name="Medium List 1 Accent 1" w:uiPriority="65"/>
+    <w:lsdException w:name="Revision" w:semiHidden="1"/>
+    <w:lsdException w:name="List Paragraph" w:uiPriority="34" w:qFormat="1"/>
+    <w:lsdException w:name="Quote" w:uiPriority="29" w:qFormat="1"/>
+    <w:lsdException w:name="Intense Quote" w:uiPriority="30" w:qFormat="1"/>
+    <w:lsdException w:name="Medium List 2 Accent 1" w:uiPriority="66"/>
+    <w:lsdException w:name="Medium Grid 1 Accent 1" w:uiPriority="67"/>
+    <w:lsdException w:name="Medium Grid 2 Accent 1" w:uiPriority="68"/>
+    <w:lsdException w:name="Medium Grid 3 Accent 1" w:uiPriority="69"/>
+    <w:lsdException w:name="Dark List Accent 1" w:uiPriority="70"/>
+    <w:lsdException w:name="Colorful Shading Accent 1" w:uiPriority="71"/>
+    <w:lsdException w:name="Colorful List Accent 1" w:uiPriority="72"/>
+    <w:lsdException w:name="Colorful Grid Accent 1" w:uiPriority="73"/>
+    <w:lsdException w:name="Light Shading Accent 2" w:uiPriority="60"/>
+    <w:lsdException w:name="Light List Accent 2" w:uiPriority="61"/>
+    <w:lsdException w:name="Light Grid Accent 2" w:uiPriority="62"/>
+    <w:lsdException w:name="Medium Shading 1 Accent 2" w:uiPriority="63"/>
+    <w:lsdException w:name="Medium Shading 2 Accent 2" w:uiPriority="64"/>
+    <w:lsdException w:name="Medium List 1 Accent 2" w:uiPriority="65"/>
+    <w:lsdException w:name="Medium List 2 Accent 2" w:uiPriority="66"/>
+    <w:lsdException w:name="Medium Grid 1 Accent 2" w:uiPriority="67"/>
+    <w:lsdException w:name="Medium Grid 2 Accent 2" w:uiPriority="68"/>
+    <w:lsdException w:name="Medium Grid 3 Accent 2" w:uiPriority="69"/>
+    <w:lsdException w:name="Dark List Accent 2" w:uiPriority="70"/>
+    <w:lsdException w:name="Colorful Shading Accent 2" w:uiPriority="71"/>
+    <w:lsdException w:name="Colorful List Accent 2" w:uiPriority="72"/>
+    <w:lsdException w:name="Colorful Grid Accent 2" w:uiPriority="73"/>
+    <w:lsdException w:name="Light Shading Accent 3" w:uiPriority="60"/>
+    <w:lsdException w:name="Light List Accent 3" w:uiPriority="61"/>
+    <w:lsdException w:name="Light Grid Accent 3" w:uiPriority="62"/>
+    <w:lsdException w:name="Medium Shading 1 Accent 3" w:uiPriority="63"/>
+    <w:lsdException w:name="Medium Shading 2 Accent 3" w:uiPriority="64"/>
+    <w:lsdException w:name="Medium List 1 Accent 3" w:uiPriority="65"/>
+    <w:lsdException w:name="Medium List 2 Accent 3" w:uiPriority="66"/>
+    <w:lsdException w:name="Medium Grid 1 Accent 3" w:uiPriority="67"/>
+    <w:lsdException w:name="Medium Grid 2 Accent 3" w:uiPriority="68"/>
+    <w:lsdException w:name="Medium Grid 3 Accent 3" w:uiPriority="69"/>
+    <w:lsdException w:name="Dark List Accent 3" w:uiPriority="70"/>
+    <w:lsdException w:name="Colorful Shading Accent 3" w:uiPriority="71"/>
+    <w:lsdException w:name="Colorful List Accent 3" w:uiPriority="72"/>
+    <w:lsdException w:name="Colorful Grid Accent 3" w:uiPriority="73"/>
+    <w:lsdException w:name="Light Shading Accent 4" w:uiPriority="60"/>
+    <w:lsdException w:name="Light List Accent 4" w:uiPriority="61"/>
+    <w:lsdException w:name="Light Grid Accent 4" w:uiPriority="62"/>
+    <w:lsdException w:name="Medium Shading 1 Accent 4" w:uiPriority="63"/>
+    <w:lsdException w:name="Medium Shading 2 Accent 4" w:uiPriority="64"/>
+    <w:lsdException w:name="Medium List 1 Accent 4" w:uiPriority="65"/>
+    <w:lsdException w:name="Medium List 2 Accent 4" w:uiPriority="66"/>
+    <w:lsdException w:name="Medium Grid 1 Accent 4" w:uiPriority="67"/>
+    <w:lsdException w:name="Medium Grid 2 Accent 4" w:uiPriority="68"/>
+    <w:lsdException w:name="Medium Grid 3 Accent 4" w:uiPriority="69"/>
+    <w:lsdException w:name="Dark List Accent 4" w:uiPriority="70"/>
+    <w:lsdException w:name="Colorful Shading Accent 4" w:uiPriority="71"/>
+    <w:lsdException w:name="Colorful List Accent 4" w:uiPriority="72"/>
+    <w:lsdException w:name="Colorful Grid Accent 4" w:uiPriority="73"/>
+    <w:lsdException w:name="Light Shading Accent 5" w:uiPriority="60"/>
+    <w:lsdException w:name="Light List Accent 5" w:uiPriority="61"/>
+    <w:lsdException w:name="Light Grid Accent 5" w:uiPriority="62"/>
+    <w:lsdException w:name="Medium Shading 1 Accent 5" w:uiPriority="63"/>
+    <w:lsdException w:name="Medium Shading 2 Accent 5" w:uiPriority="64"/>
+    <w:lsdException w:name="Medium List 1 Accent 5" w:uiPriority="65"/>
+    <w:lsdException w:name="Medium List 2 Accent 5" w:uiPriority="66"/>
+    <w:lsdException w:name="Medium Grid 1 Accent 5" w:uiPriority="67"/>
+    <w:lsdException w:name="Medium Grid 2 Accent 5" w:uiPriority="68"/>
+    <w:lsdException w:name="Medium Grid 3 Accent 5" w:uiPriority="69"/>
+    <w:lsdException w:name="Dark List Accent 5" w:uiPriority="70"/>
+    <w:lsdException w:name="Colorful Shading Accent 5" w:uiPriority="71"/>
+    <w:lsdException w:name="Colorful List Accent 5" w:uiPriority="72"/>
+    <w:lsdException w:name="Colorful Grid Accent 5" w:uiPriority="73"/>
+    <w:lsdException w:name="Light Shading Accent 6" w:uiPriority="60"/>
+    <w:lsdException w:name="Light List Accent 6" w:uiPriority="61"/>
+    <w:lsdException w:name="Light Grid Accent 6" w:uiPriority="62"/>
+    <w:lsdException w:name="Medium Shading 1 Accent 6" w:uiPriority="63"/>
+    <w:lsdException w:name="Medium Shading 2 Accent 6" w:uiPriority="64"/>
+    <w:lsdException w:name="Medium List 1 Accent 6" w:uiPriority="65"/>
+    <w:lsdException w:name="Medium List 2 Accent 6" w:uiPriority="66"/>
+    <w:lsdException w:name="Medium Grid 1 Accent 6" w:uiPriority="67"/>
+    <w:lsdException w:name="Medium Grid 2 Accent 6" w:uiPriority="68"/>
+    <w:lsdException w:name="Medium Grid 3 Accent 6" w:uiPriority="69"/>
+    <w:lsdException w:name="Dark List Accent 6" w:uiPriority="70"/>
+    <w:lsdException w:name="Colorful Shading Accent 6" w:uiPriority="71"/>
+    <w:lsdException w:name="Colorful List Accent 6" w:uiPriority="72"/>
+    <w:lsdException w:name="Colorful Grid Accent 6" w:uiPriority="73"/>
+    <w:lsdException w:name="Subtle Emphasis" w:uiPriority="19" w:qFormat="1"/>
+    <w:lsdException w:name="Intense Emphasis" w:uiPriority="21" w:qFormat="1"/>
+    <w:lsdException w:name="Subtle Reference" w:uiPriority="31" w:qFormat="1"/>
+    <w:lsdException w:name="Intense Reference" w:uiPriority="32" w:qFormat="1"/>
+    <w:lsdException w:name="Book Title" w:uiPriority="33" w:qFormat="1"/>
+    <w:lsdException w:name="Bibliography" w:semiHidden="1" w:uiPriority="37" w:unhideWhenUsed="1"/>
+    <w:lsdException w:name="TOC Heading" w:semiHidden="1" w:uiPriority="39" w:unhideWhenUsed="1" w:qFormat="1"/>
+    <w:lsdException w:name="Plain Table 1" w:uiPriority="41"/>
+    <w:lsdException w:name="Plain Table 2" w:uiPriority="42"/>
+    <w:lsdException w:name="Plain Table 3" w:uiPriority="43"/>
+    <w:lsdException w:name="Plain Table 4" w:uiPriority="44"/>
+    <w:lsdException w:name="Plain Table 5" w:uiPriority="45"/>
+    <w:lsdException w:name="Grid Table Light" w:uiPriority="40"/>
+    <w:lsdException w:name="Grid Table 1 Light" w:uiPriority="46"/>
+    <w:lsdException w:name="Grid Table 2" w:uiPriority="47"/>
+    <w:lsdException w:name="Grid Table 3" w:uiPriority="48"/>
+    <w:lsdException w:name="Grid Table 4" w:uiPriority="49"/>
+    <w:lsdException w:name="Grid Table 5 Dark" w:uiPriority="50"/>
+    <w:lsdException w:name="Grid Table 6 Colorful" w:uiPriority="51"/>
+    <w:lsdException w:name="Grid Table 7 Colorful" w:uiPriority="52"/>
+    <w:lsdException w:name="Grid Table 1 Light Accent 1" w:uiPriority="46"/>
+    <w:lsdException w:name="Grid Table 2 Accent 1" w:uiPriority="47"/>
+    <w:lsdException w:name="Grid Table 3 Accent 1" w:uiPriority="48"/>
+    <w:lsdException w:name="Grid Table 4 Accent 1" w:uiPriority="49"/>
+    <w:lsdException w:name="Grid Table 5 Dark Accent 1" w:uiPriority="50"/>
+    <w:lsdException w:name="Grid Table 6 Colorful Accent 1" w:uiPriority="51"/>
+    <w:lsdException w:name="Grid Table 7 Colorful Accent 1" w:uiPriority="52"/>
+    <w:lsdException w:name="Grid Table 1 Light Accent 2" w:uiPriority="46"/>
+    <w:lsdException w:name="Grid Table 2 Accent 2" w:uiPriority="47"/>
+    <w:lsdException w:name="Grid Table 3 Accent 2" w:uiPriority="48"/>
+    <w:lsdException w:name="Grid Table 4 Accent 2" w:uiPriority="49"/>
+    <w:lsdException w:name="Grid Table 5 Dark Accent 2" w:uiPriority="50"/>
+    <w:lsdException w:name="Grid Table 6 Colorful Accent 2" w:uiPriority="51"/>
+    <w:lsdException w:name="Grid Table 7 Colorful Accent 2" w:uiPriority="52"/>
+    <w:lsdException w:name="Grid Table 1 Light Accent 3" w:uiPriority="46"/>
+    <w:lsdException w:name="Grid Table 2 Accent 3" w:uiPriority="47"/>
+    <w:lsdException w:name="Grid Table 3 Accent 3" w:uiPriority="48"/>
+    <w:lsdException w:name="Grid Table 4 Accent 3" w:uiPriority="49"/>
+    <w:lsdException w:name="Grid Table 5 Dark Accent 3" w:uiPriority="50"/>
+    <w:lsdException w:name="Grid Table 6 Colorful Accent 3" w:uiPriority="51"/>
+    <w:lsdException w:name="Grid Table 7 Colorful Accent 3" w:uiPriority="52"/>
+    <w:lsdException w:name="Grid Table 1 Light Accent 4" w:uiPriority="46"/>
+    <w:lsdException w:name="Grid Table 2 Accent 4" w:uiPriority="47"/>
+    <w:lsdException w:name="Grid Table 3 Accent 4" w:uiPriority="48"/>
+    <w:lsdException w:name="Grid Table 4 Accent 4" w:uiPriority="49"/>
+    <w:lsdException w:name="Grid Table 5 Dark Accent 4" w:uiPriority="50"/>
+    <w:lsdException w:name="Grid Table 6 Colorful Accent 4" w:uiPriority="51"/>
+    <w:lsdException w:name="Grid Table 7 Colorful Accent 4" w:uiPriority="52"/>
+    <w:lsdException w:name="Grid Table 1 Light Accent 5" w:uiPriority="46"/>
+    <w:lsdException w:name="Grid Table 2 Accent 5" w:uiPriority="47"/>
+    <w:lsdException w:name="Grid Table 3 Accent 5" w:uiPriority="48"/>
+    <w:lsdException w:name="Grid Table 4 Accent 5" w:uiPriority="49"/>
+    <w:lsdException w:name="Grid Table 5 Dark Accent 5" w:uiPriority="50"/>
+    <w:lsdException w:name="Grid Table 6 Colorful Accent 5" w:uiPriority="51"/>
+    <w:lsdException w:name="Grid Table 7 Colorful Accent 5" w:uiPriority="52"/>
+    <w:lsdException w:name="Grid Table 1 Light Accent 6" w:uiPriority="46"/>
+    <w:lsdException w:name="Grid Table 2 Accent 6" w:uiPriority="47"/>
+    <w:lsdException w:name="Grid Table 3 Accent 6" w:uiPriority="48"/>
+    <w:lsdException w:name="Grid Table 4 Accent 6" w:uiPriority="49"/>
+    <w:lsdException w:name="Grid Table 5 Dark Accent 6" w:uiPriority="50"/>
+    <w:lsdException w:name="Grid Table 6 Colorful Accent 6" w:uiPriority="51"/>
+    <w:lsdException w:name="Grid Table 7 Colorful Accent 6" w:uiPriority="52"/>
+    <w:lsdException w:name="List Table 1 Light" w:uiPriority="46"/>
+    <w:lsdException w:name="List Table 2" w:uiPriority="47"/>
+    <w:lsdException w:name="List Table 3" w:uiPriority="48"/>
+    <w:lsdException w:name="List Table 4" w:uiPriority="49"/>
+    <w:lsdException w:name="List Table 5 Dark" w:uiPriority="50"/>
+    <w:lsdException w:name="List Table 6 Colorful" w:uiPriority="51"/>
+    <w:lsdException w:name="List Table 7 Colorful" w:uiPriority="52"/>
+    <w:lsdException w:name="List Table 1 Light Accent 1" w:uiPriority="46"/>
+    <w:lsdException w:name="List Table 2 Accent 1" w:uiPriority="47"/>
+    <w:lsdException w:name="List Table 3 Accent 1" w:uiPriority="48"/>
+    <w:lsdException w:name="List Table 4 Accent 1" w:uiPriority="49"/>
+    <w:lsdException w:name="List Table 5 Dark Accent 1" w:uiPriority="50"/>
+    <w:lsdException w:name="List Table 6 Colorful Accent 1" w:uiPriority="51"/>
+    <w:lsdException w:name="List Table 7 Colorful Accent 1" w:uiPriority="52"/>
+    <w:lsdException w:name="List Table 1 Light Accent 2" w:uiPriority="46"/>
+    <w:lsdException w:name="List Table 2 Accent 2" w:uiPriority="47"/>
+    <w:lsdException w:name="List Table 3 Accent 2" w:uiPriority="48"/>
+    <w:lsdException w:name="List Table 4 Accent 2" w:uiPriority="49"/>
+    <w:lsdException w:name="List Table 5 Dark Accent 2" w:uiPriority="50"/>
+    <w:lsdException w:name="List Table 6 Colorful Accent 2" w:uiPriority="51"/>
+    <w:lsdException w:name="List Table 7 Colorful Accent 2" w:uiPriority="52"/>
+    <w:lsdException w:name="List Table 1 Light Accent 3" w:uiPriority="46"/>
+    <w:lsdException w:name="List Table 2 Accent 3" w:uiPriority="47"/>
+    <w:lsdException w:name="List Table 3 Accent 3" w:uiPriority="48"/>
+    <w:lsdException w:name="List Table 4 Accent 3" w:uiPriority="49"/>
+    <w:lsdException w:name="List Table 5 Dark Accent 3" w:uiPriority="50"/>
+    <w:lsdException w:name="List Table 6 Colorful Accent 3" w:uiPriority="51"/>
+    <w:lsdException w:name="List Table 7 Colorful Accent 3" w:uiPriority="52"/>
+    <w:lsdException w:name="List Table 1 Light Accent 4" w:uiPriority="46"/>
+    <w:lsdException w:name="List Table 2 Accent 4" w:uiPriority="47"/>
+    <w:lsdException w:name="List Table 3 Accent 4" w:uiPriority="48"/>
+    <w:lsdException w:name="List Table 4 Accent 4" w:uiPriority="49"/>
+    <w:lsdException w:name="List Table 5 Dark Accent 4" w:uiPriority="50"/>
+    <w:lsdException w:name="List Table 6 Colorful Accent 4" w:uiPriority="51"/>
+    <w:lsdException w:name="List Table 7 Colorful Accent 4" w:uiPriority="52"/>
+    <w:lsdException w:name="List Table 1 Light Accent 5" w:uiPriority="46"/>
+    <w:lsdException w:name="List Table 2 Accent 5" w:uiPriority="47"/>
+    <w:lsdException w:name="List Table 3 Accent 5" w:uiPriority="48"/>
+    <w:lsdException w:name="List Table 4 Accent 5" w:uiPriority="49"/>
+    <w:lsdException w:name="List Table 5 Dark Accent 5" w:uiPriority="50"/>
+    <w:lsdException w:name="List Table 6 Colorful Accent 5" w:uiPriority="51"/>
+    <w:lsdException w:name="List Table 7 Colorful Accent 5" w:uiPriority="52"/>
+    <w:lsdException w:name="List Table 1 Light Accent 6" w:uiPriority="46"/>
+    <w:lsdException w:name="List Table 2 Accent 6" w:uiPriority="47"/>
+    <w:lsdException w:name="List Table 3 Accent 6" w:uiPriority="48"/>
+    <w:lsdException w:name="List Table 4 Accent 6" w:uiPriority="49"/>
+    <w:lsdException w:name="List Table 5 Dark Accent 6" w:uiPriority="50"/>
+    <w:lsdException w:name="List Table 6 Colorful Accent 6" w:uiPriority="51"/>
+    <w:lsdException w:name="List Table 7 Colorful Accent 6" w:uiPriority="52"/>
   </w:latentStyles>
-  <w:style w:type="paragraph" w:default="1" w:styleId="a">
+  <w:style w:type="paragraph" w:default="1" w:styleId="Normal">
     <w:name w:val="Normal"/>
     <w:qFormat/>
     <w:rsid w:val="005E737E"/>
@@ -16717,11 +17272,11 @@
       <w:lang w:bidi="ar-YE"/>
     </w:rPr>
   </w:style>
-  <w:style w:type="paragraph" w:styleId="1">
+  <w:style w:type="paragraph" w:styleId="Heading1">
     <w:name w:val="heading 1"/>
-    <w:basedOn w:val="a"/>
-    <w:next w:val="a"/>
-    <w:link w:val="1Char"/>
+    <w:basedOn w:val="Normal"/>
+    <w:next w:val="Normal"/>
+    <w:link w:val="Heading1Char"/>
     <w:uiPriority w:val="9"/>
     <w:qFormat/>
     <w:rsid w:val="006C0FE2"/>
@@ -16744,11 +17299,11 @@
       <w:szCs w:val="28"/>
     </w:rPr>
   </w:style>
-  <w:style w:type="paragraph" w:styleId="2">
+  <w:style w:type="paragraph" w:styleId="Heading2">
     <w:name w:val="heading 2"/>
-    <w:basedOn w:val="a"/>
-    <w:next w:val="a"/>
-    <w:link w:val="2Char"/>
+    <w:basedOn w:val="Normal"/>
+    <w:next w:val="Normal"/>
+    <w:link w:val="Heading2Char"/>
     <w:uiPriority w:val="9"/>
     <w:unhideWhenUsed/>
     <w:qFormat/>
@@ -16772,11 +17327,11 @@
       <w:szCs w:val="26"/>
     </w:rPr>
   </w:style>
-  <w:style w:type="paragraph" w:styleId="3">
+  <w:style w:type="paragraph" w:styleId="Heading3">
     <w:name w:val="heading 3"/>
-    <w:basedOn w:val="a"/>
-    <w:next w:val="a"/>
-    <w:link w:val="3Char"/>
+    <w:basedOn w:val="Normal"/>
+    <w:next w:val="Normal"/>
+    <w:link w:val="Heading3Char"/>
     <w:uiPriority w:val="9"/>
     <w:unhideWhenUsed/>
     <w:qFormat/>
@@ -16798,11 +17353,11 @@
       <w:color w:val="5B9BD5" w:themeColor="accent1"/>
     </w:rPr>
   </w:style>
-  <w:style w:type="paragraph" w:styleId="4">
+  <w:style w:type="paragraph" w:styleId="Heading4">
     <w:name w:val="heading 4"/>
-    <w:basedOn w:val="a"/>
-    <w:next w:val="a"/>
-    <w:link w:val="4Char"/>
+    <w:basedOn w:val="Normal"/>
+    <w:next w:val="Normal"/>
+    <w:link w:val="Heading4Char"/>
     <w:uiPriority w:val="9"/>
     <w:semiHidden/>
     <w:unhideWhenUsed/>
@@ -16827,11 +17382,11 @@
       <w:color w:val="5B9BD5" w:themeColor="accent1"/>
     </w:rPr>
   </w:style>
-  <w:style w:type="paragraph" w:styleId="5">
+  <w:style w:type="paragraph" w:styleId="Heading5">
     <w:name w:val="heading 5"/>
-    <w:basedOn w:val="a"/>
-    <w:next w:val="a"/>
-    <w:link w:val="5Char"/>
+    <w:basedOn w:val="Normal"/>
+    <w:next w:val="Normal"/>
+    <w:link w:val="Heading5Char"/>
     <w:uiPriority w:val="9"/>
     <w:semiHidden/>
     <w:unhideWhenUsed/>
@@ -16852,11 +17407,11 @@
       <w:color w:val="1F4D78" w:themeColor="accent1" w:themeShade="7F"/>
     </w:rPr>
   </w:style>
-  <w:style w:type="paragraph" w:styleId="6">
+  <w:style w:type="paragraph" w:styleId="Heading6">
     <w:name w:val="heading 6"/>
-    <w:basedOn w:val="a"/>
-    <w:next w:val="a"/>
-    <w:link w:val="6Char"/>
+    <w:basedOn w:val="Normal"/>
+    <w:next w:val="Normal"/>
+    <w:link w:val="Heading6Char"/>
     <w:uiPriority w:val="9"/>
     <w:semiHidden/>
     <w:unhideWhenUsed/>
@@ -16879,11 +17434,11 @@
       <w:color w:val="1F4D78" w:themeColor="accent1" w:themeShade="7F"/>
     </w:rPr>
   </w:style>
-  <w:style w:type="paragraph" w:styleId="7">
+  <w:style w:type="paragraph" w:styleId="Heading7">
     <w:name w:val="heading 7"/>
-    <w:basedOn w:val="a"/>
-    <w:next w:val="a"/>
-    <w:link w:val="7Char"/>
+    <w:basedOn w:val="Normal"/>
+    <w:next w:val="Normal"/>
+    <w:link w:val="Heading7Char"/>
     <w:uiPriority w:val="9"/>
     <w:semiHidden/>
     <w:unhideWhenUsed/>
@@ -16906,11 +17461,11 @@
       <w:color w:val="404040" w:themeColor="text1" w:themeTint="BF"/>
     </w:rPr>
   </w:style>
-  <w:style w:type="paragraph" w:styleId="8">
+  <w:style w:type="paragraph" w:styleId="Heading8">
     <w:name w:val="heading 8"/>
-    <w:basedOn w:val="a"/>
-    <w:next w:val="a"/>
-    <w:link w:val="8Char"/>
+    <w:basedOn w:val="Normal"/>
+    <w:next w:val="Normal"/>
+    <w:link w:val="Heading8Char"/>
     <w:uiPriority w:val="9"/>
     <w:semiHidden/>
     <w:unhideWhenUsed/>
@@ -16933,11 +17488,11 @@
       <w:szCs w:val="20"/>
     </w:rPr>
   </w:style>
-  <w:style w:type="paragraph" w:styleId="9">
+  <w:style w:type="paragraph" w:styleId="Heading9">
     <w:name w:val="heading 9"/>
-    <w:basedOn w:val="a"/>
-    <w:next w:val="a"/>
-    <w:link w:val="9Char"/>
+    <w:basedOn w:val="Normal"/>
+    <w:next w:val="Normal"/>
+    <w:link w:val="Heading9Char"/>
     <w:uiPriority w:val="9"/>
     <w:semiHidden/>
     <w:unhideWhenUsed/>
@@ -16962,12 +17517,13 @@
       <w:szCs w:val="20"/>
     </w:rPr>
   </w:style>
-  <w:style w:type="character" w:default="1" w:styleId="a0">
+  <w:style w:type="character" w:default="1" w:styleId="DefaultParagraphFont">
     <w:name w:val="Default Paragraph Font"/>
     <w:uiPriority w:val="1"/>
+    <w:semiHidden/>
     <w:unhideWhenUsed/>
   </w:style>
-  <w:style w:type="table" w:default="1" w:styleId="a1">
+  <w:style w:type="table" w:default="1" w:styleId="TableNormal">
     <w:name w:val="Normal Table"/>
     <w:uiPriority w:val="99"/>
     <w:semiHidden/>
@@ -16982,15 +17538,15 @@
       </w:tblCellMar>
     </w:tblPr>
   </w:style>
-  <w:style w:type="numbering" w:default="1" w:styleId="a2">
+  <w:style w:type="numbering" w:default="1" w:styleId="NoList">
     <w:name w:val="No List"/>
     <w:uiPriority w:val="99"/>
     <w:semiHidden/>
     <w:unhideWhenUsed/>
   </w:style>
-  <w:style w:type="table" w:styleId="a3">
+  <w:style w:type="table" w:styleId="TableGrid">
     <w:name w:val="Table Grid"/>
-    <w:basedOn w:val="a1"/>
+    <w:basedOn w:val="TableNormal"/>
     <w:uiPriority w:val="39"/>
     <w:rsid w:val="006613E6"/>
     <w:pPr>
@@ -17016,7 +17572,7 @@
   </w:style>
   <w:style w:type="character" w:customStyle="1" w:styleId="fontstyle01">
     <w:name w:val="fontstyle01"/>
-    <w:basedOn w:val="a0"/>
+    <w:basedOn w:val="DefaultParagraphFont"/>
     <w:rsid w:val="002365CF"/>
     <w:rPr>
       <w:rFonts w:ascii="Times New Roman" w:hAnsi="Times New Roman" w:cs="Times New Roman" w:hint="default"/>
@@ -17031,7 +17587,7 @@
   </w:style>
   <w:style w:type="character" w:customStyle="1" w:styleId="fontstyle11">
     <w:name w:val="fontstyle11"/>
-    <w:basedOn w:val="a0"/>
+    <w:basedOn w:val="DefaultParagraphFont"/>
     <w:rsid w:val="002365CF"/>
     <w:rPr>
       <w:rFonts w:ascii="Times New Roman" w:hAnsi="Times New Roman" w:cs="Times New Roman" w:hint="default"/>
@@ -17046,7 +17602,7 @@
   </w:style>
   <w:style w:type="character" w:customStyle="1" w:styleId="fontstyle31">
     <w:name w:val="fontstyle31"/>
-    <w:basedOn w:val="a0"/>
+    <w:basedOn w:val="DefaultParagraphFont"/>
     <w:rsid w:val="002365CF"/>
     <w:rPr>
       <w:rFonts w:ascii="Simplified Arabic" w:hAnsi="Simplified Arabic" w:cs="Simplified Arabic" w:hint="default"/>
@@ -17061,7 +17617,7 @@
   </w:style>
   <w:style w:type="character" w:customStyle="1" w:styleId="fontstyle41">
     <w:name w:val="fontstyle41"/>
-    <w:basedOn w:val="a0"/>
+    <w:basedOn w:val="DefaultParagraphFont"/>
     <w:rsid w:val="002365CF"/>
     <w:rPr>
       <w:rFonts w:cs="Led Italic Font" w:hint="cs"/>
@@ -17076,7 +17632,7 @@
   </w:style>
   <w:style w:type="character" w:customStyle="1" w:styleId="fontstyle51">
     <w:name w:val="fontstyle51"/>
-    <w:basedOn w:val="a0"/>
+    <w:basedOn w:val="DefaultParagraphFont"/>
     <w:rsid w:val="002365CF"/>
     <w:rPr>
       <w:rFonts w:ascii="Arial Narrow" w:hAnsi="Arial Narrow" w:hint="default"/>
@@ -17089,9 +17645,9 @@
       <w:szCs w:val="36"/>
     </w:rPr>
   </w:style>
-  <w:style w:type="paragraph" w:styleId="a4">
+  <w:style w:type="paragraph" w:styleId="ListParagraph">
     <w:name w:val="List Paragraph"/>
-    <w:basedOn w:val="a"/>
+    <w:basedOn w:val="Normal"/>
     <w:uiPriority w:val="34"/>
     <w:qFormat/>
     <w:rsid w:val="00BF4986"/>
@@ -17100,10 +17656,10 @@
       <w:contextualSpacing/>
     </w:pPr>
   </w:style>
-  <w:style w:type="paragraph" w:styleId="a5">
+  <w:style w:type="paragraph" w:styleId="Header">
     <w:name w:val="header"/>
-    <w:basedOn w:val="a"/>
-    <w:link w:val="Char"/>
+    <w:basedOn w:val="Normal"/>
+    <w:link w:val="HeaderChar"/>
     <w:uiPriority w:val="99"/>
     <w:unhideWhenUsed/>
     <w:rsid w:val="00EA24FA"/>
@@ -17115,17 +17671,17 @@
       <w:spacing w:after="0" w:line="240" w:lineRule="auto"/>
     </w:pPr>
   </w:style>
-  <w:style w:type="character" w:customStyle="1" w:styleId="Char">
-    <w:name w:val="رأس الصفحة Char"/>
-    <w:basedOn w:val="a0"/>
-    <w:link w:val="a5"/>
+  <w:style w:type="character" w:customStyle="1" w:styleId="HeaderChar">
+    <w:name w:val="Header Char"/>
+    <w:basedOn w:val="DefaultParagraphFont"/>
+    <w:link w:val="Header"/>
     <w:uiPriority w:val="99"/>
     <w:rsid w:val="00EA24FA"/>
   </w:style>
-  <w:style w:type="paragraph" w:styleId="a6">
+  <w:style w:type="paragraph" w:styleId="Footer">
     <w:name w:val="footer"/>
-    <w:basedOn w:val="a"/>
-    <w:link w:val="Char0"/>
+    <w:basedOn w:val="Normal"/>
+    <w:link w:val="FooterChar"/>
     <w:uiPriority w:val="99"/>
     <w:unhideWhenUsed/>
     <w:rsid w:val="00EA24FA"/>
@@ -17137,17 +17693,17 @@
       <w:spacing w:after="0" w:line="240" w:lineRule="auto"/>
     </w:pPr>
   </w:style>
-  <w:style w:type="character" w:customStyle="1" w:styleId="Char0">
-    <w:name w:val="تذييل الصفحة Char"/>
-    <w:basedOn w:val="a0"/>
-    <w:link w:val="a6"/>
+  <w:style w:type="character" w:customStyle="1" w:styleId="FooterChar">
+    <w:name w:val="Footer Char"/>
+    <w:basedOn w:val="DefaultParagraphFont"/>
+    <w:link w:val="Footer"/>
     <w:uiPriority w:val="99"/>
     <w:rsid w:val="00EA24FA"/>
   </w:style>
-  <w:style w:type="paragraph" w:styleId="a7">
+  <w:style w:type="paragraph" w:styleId="BalloonText">
     <w:name w:val="Balloon Text"/>
-    <w:basedOn w:val="a"/>
-    <w:link w:val="Char1"/>
+    <w:basedOn w:val="Normal"/>
+    <w:link w:val="BalloonTextChar"/>
     <w:uiPriority w:val="99"/>
     <w:semiHidden/>
     <w:unhideWhenUsed/>
@@ -17161,10 +17717,10 @@
       <w:szCs w:val="16"/>
     </w:rPr>
   </w:style>
-  <w:style w:type="character" w:customStyle="1" w:styleId="Char1">
-    <w:name w:val="نص في بالون Char"/>
-    <w:basedOn w:val="a0"/>
-    <w:link w:val="a7"/>
+  <w:style w:type="character" w:customStyle="1" w:styleId="BalloonTextChar">
+    <w:name w:val="Balloon Text Char"/>
+    <w:basedOn w:val="DefaultParagraphFont"/>
+    <w:link w:val="BalloonText"/>
     <w:uiPriority w:val="99"/>
     <w:semiHidden/>
     <w:rsid w:val="00FD1D74"/>
@@ -17174,10 +17730,10 @@
       <w:szCs w:val="16"/>
     </w:rPr>
   </w:style>
-  <w:style w:type="character" w:customStyle="1" w:styleId="1Char">
-    <w:name w:val="عنوان 1 Char"/>
-    <w:basedOn w:val="a0"/>
-    <w:link w:val="1"/>
+  <w:style w:type="character" w:customStyle="1" w:styleId="Heading1Char">
+    <w:name w:val="Heading 1 Char"/>
+    <w:basedOn w:val="DefaultParagraphFont"/>
+    <w:link w:val="Heading1"/>
     <w:uiPriority w:val="9"/>
     <w:rsid w:val="006C0FE2"/>
     <w:rPr>
@@ -17190,9 +17746,9 @@
       <w:lang w:bidi="ar-YE"/>
     </w:rPr>
   </w:style>
-  <w:style w:type="character" w:styleId="a8">
+  <w:style w:type="character" w:styleId="CommentReference">
     <w:name w:val="annotation reference"/>
-    <w:basedOn w:val="a0"/>
+    <w:basedOn w:val="DefaultParagraphFont"/>
     <w:uiPriority w:val="99"/>
     <w:semiHidden/>
     <w:unhideWhenUsed/>
@@ -17202,10 +17758,10 @@
       <w:szCs w:val="16"/>
     </w:rPr>
   </w:style>
-  <w:style w:type="paragraph" w:styleId="a9">
+  <w:style w:type="paragraph" w:styleId="CommentText">
     <w:name w:val="annotation text"/>
-    <w:basedOn w:val="a"/>
-    <w:link w:val="Char2"/>
+    <w:basedOn w:val="Normal"/>
+    <w:link w:val="CommentTextChar"/>
     <w:uiPriority w:val="99"/>
     <w:semiHidden/>
     <w:unhideWhenUsed/>
@@ -17218,10 +17774,10 @@
       <w:szCs w:val="20"/>
     </w:rPr>
   </w:style>
-  <w:style w:type="character" w:customStyle="1" w:styleId="Char2">
-    <w:name w:val="نص تعليق Char"/>
-    <w:basedOn w:val="a0"/>
-    <w:link w:val="a9"/>
+  <w:style w:type="character" w:customStyle="1" w:styleId="CommentTextChar">
+    <w:name w:val="Comment Text Char"/>
+    <w:basedOn w:val="DefaultParagraphFont"/>
+    <w:link w:val="CommentText"/>
     <w:uiPriority w:val="99"/>
     <w:semiHidden/>
     <w:rsid w:val="00981F53"/>
@@ -17231,11 +17787,11 @@
       <w:szCs w:val="20"/>
     </w:rPr>
   </w:style>
-  <w:style w:type="paragraph" w:styleId="aa">
+  <w:style w:type="paragraph" w:styleId="CommentSubject">
     <w:name w:val="annotation subject"/>
-    <w:basedOn w:val="a9"/>
-    <w:next w:val="a9"/>
-    <w:link w:val="Char3"/>
+    <w:basedOn w:val="CommentText"/>
+    <w:next w:val="CommentText"/>
+    <w:link w:val="CommentSubjectChar"/>
     <w:uiPriority w:val="99"/>
     <w:semiHidden/>
     <w:unhideWhenUsed/>
@@ -17245,10 +17801,10 @@
       <w:bCs/>
     </w:rPr>
   </w:style>
-  <w:style w:type="character" w:customStyle="1" w:styleId="Char3">
-    <w:name w:val="موضوع تعليق Char"/>
-    <w:basedOn w:val="Char2"/>
-    <w:link w:val="aa"/>
+  <w:style w:type="character" w:customStyle="1" w:styleId="CommentSubjectChar">
+    <w:name w:val="Comment Subject Char"/>
+    <w:basedOn w:val="CommentTextChar"/>
+    <w:link w:val="CommentSubject"/>
     <w:uiPriority w:val="99"/>
     <w:semiHidden/>
     <w:rsid w:val="00981F53"/>
@@ -17260,10 +17816,10 @@
       <w:szCs w:val="20"/>
     </w:rPr>
   </w:style>
-  <w:style w:type="paragraph" w:styleId="ab">
+  <w:style w:type="paragraph" w:styleId="TOCHeading">
     <w:name w:val="TOC Heading"/>
-    <w:basedOn w:val="1"/>
-    <w:next w:val="a"/>
+    <w:basedOn w:val="Heading1"/>
+    <w:next w:val="Normal"/>
     <w:uiPriority w:val="39"/>
     <w:unhideWhenUsed/>
     <w:qFormat/>
@@ -17278,10 +17834,10 @@
       <w:rtl/>
     </w:rPr>
   </w:style>
-  <w:style w:type="paragraph" w:styleId="10">
+  <w:style w:type="paragraph" w:styleId="TOC1">
     <w:name w:val="toc 1"/>
-    <w:basedOn w:val="a"/>
-    <w:next w:val="a"/>
+    <w:basedOn w:val="Normal"/>
+    <w:next w:val="Normal"/>
     <w:autoRedefine/>
     <w:uiPriority w:val="39"/>
     <w:unhideWhenUsed/>
@@ -17292,7 +17848,7 @@
   </w:style>
   <w:style w:type="character" w:styleId="Hyperlink">
     <w:name w:val="Hyperlink"/>
-    <w:basedOn w:val="a0"/>
+    <w:basedOn w:val="DefaultParagraphFont"/>
     <w:uiPriority w:val="99"/>
     <w:unhideWhenUsed/>
     <w:rsid w:val="00981F53"/>
@@ -17301,10 +17857,10 @@
       <w:u w:val="single"/>
     </w:rPr>
   </w:style>
-  <w:style w:type="character" w:customStyle="1" w:styleId="2Char">
-    <w:name w:val="عنوان 2 Char"/>
-    <w:basedOn w:val="a0"/>
-    <w:link w:val="2"/>
+  <w:style w:type="character" w:customStyle="1" w:styleId="Heading2Char">
+    <w:name w:val="Heading 2 Char"/>
+    <w:basedOn w:val="DefaultParagraphFont"/>
+    <w:link w:val="Heading2"/>
     <w:uiPriority w:val="9"/>
     <w:rsid w:val="00EE668A"/>
     <w:rPr>
@@ -17317,10 +17873,10 @@
       <w:lang w:bidi="ar-YE"/>
     </w:rPr>
   </w:style>
-  <w:style w:type="character" w:customStyle="1" w:styleId="3Char">
-    <w:name w:val="عنوان 3 Char"/>
-    <w:basedOn w:val="a0"/>
-    <w:link w:val="3"/>
+  <w:style w:type="character" w:customStyle="1" w:styleId="Heading3Char">
+    <w:name w:val="Heading 3 Char"/>
+    <w:basedOn w:val="DefaultParagraphFont"/>
+    <w:link w:val="Heading3"/>
     <w:uiPriority w:val="9"/>
     <w:rsid w:val="00475D8A"/>
     <w:rPr>
@@ -17333,10 +17889,10 @@
       <w:lang w:bidi="ar-YE"/>
     </w:rPr>
   </w:style>
-  <w:style w:type="character" w:customStyle="1" w:styleId="4Char">
-    <w:name w:val="عنوان 4 Char"/>
-    <w:basedOn w:val="a0"/>
-    <w:link w:val="4"/>
+  <w:style w:type="character" w:customStyle="1" w:styleId="Heading4Char">
+    <w:name w:val="Heading 4 Char"/>
+    <w:basedOn w:val="DefaultParagraphFont"/>
+    <w:link w:val="Heading4"/>
     <w:uiPriority w:val="9"/>
     <w:semiHidden/>
     <w:rsid w:val="00475D8A"/>
@@ -17352,10 +17908,10 @@
       <w:lang w:bidi="ar-YE"/>
     </w:rPr>
   </w:style>
-  <w:style w:type="character" w:customStyle="1" w:styleId="5Char">
-    <w:name w:val="عنوان 5 Char"/>
-    <w:basedOn w:val="a0"/>
-    <w:link w:val="5"/>
+  <w:style w:type="character" w:customStyle="1" w:styleId="Heading5Char">
+    <w:name w:val="Heading 5 Char"/>
+    <w:basedOn w:val="DefaultParagraphFont"/>
+    <w:link w:val="Heading5"/>
     <w:uiPriority w:val="9"/>
     <w:semiHidden/>
     <w:rsid w:val="00475D8A"/>
@@ -17367,10 +17923,10 @@
       <w:lang w:bidi="ar-YE"/>
     </w:rPr>
   </w:style>
-  <w:style w:type="character" w:customStyle="1" w:styleId="6Char">
-    <w:name w:val="عنوان 6 Char"/>
-    <w:basedOn w:val="a0"/>
-    <w:link w:val="6"/>
+  <w:style w:type="character" w:customStyle="1" w:styleId="Heading6Char">
+    <w:name w:val="Heading 6 Char"/>
+    <w:basedOn w:val="DefaultParagraphFont"/>
+    <w:link w:val="Heading6"/>
     <w:uiPriority w:val="9"/>
     <w:semiHidden/>
     <w:rsid w:val="00475D8A"/>
@@ -17384,10 +17940,10 @@
       <w:lang w:bidi="ar-YE"/>
     </w:rPr>
   </w:style>
-  <w:style w:type="character" w:customStyle="1" w:styleId="7Char">
-    <w:name w:val="عنوان 7 Char"/>
-    <w:basedOn w:val="a0"/>
-    <w:link w:val="7"/>
+  <w:style w:type="character" w:customStyle="1" w:styleId="Heading7Char">
+    <w:name w:val="Heading 7 Char"/>
+    <w:basedOn w:val="DefaultParagraphFont"/>
+    <w:link w:val="Heading7"/>
     <w:uiPriority w:val="9"/>
     <w:semiHidden/>
     <w:rsid w:val="00475D8A"/>
@@ -17401,10 +17957,10 @@
       <w:lang w:bidi="ar-YE"/>
     </w:rPr>
   </w:style>
-  <w:style w:type="character" w:customStyle="1" w:styleId="8Char">
-    <w:name w:val="عنوان 8 Char"/>
-    <w:basedOn w:val="a0"/>
-    <w:link w:val="8"/>
+  <w:style w:type="character" w:customStyle="1" w:styleId="Heading8Char">
+    <w:name w:val="Heading 8 Char"/>
+    <w:basedOn w:val="DefaultParagraphFont"/>
+    <w:link w:val="Heading8"/>
     <w:uiPriority w:val="9"/>
     <w:semiHidden/>
     <w:rsid w:val="00475D8A"/>
@@ -17416,10 +17972,10 @@
       <w:lang w:bidi="ar-YE"/>
     </w:rPr>
   </w:style>
-  <w:style w:type="character" w:customStyle="1" w:styleId="9Char">
-    <w:name w:val="عنوان 9 Char"/>
-    <w:basedOn w:val="a0"/>
-    <w:link w:val="9"/>
+  <w:style w:type="character" w:customStyle="1" w:styleId="Heading9Char">
+    <w:name w:val="Heading 9 Char"/>
+    <w:basedOn w:val="DefaultParagraphFont"/>
+    <w:link w:val="Heading9"/>
     <w:uiPriority w:val="9"/>
     <w:semiHidden/>
     <w:rsid w:val="00475D8A"/>
@@ -17433,10 +17989,10 @@
       <w:lang w:bidi="ar-YE"/>
     </w:rPr>
   </w:style>
-  <w:style w:type="paragraph" w:styleId="20">
+  <w:style w:type="paragraph" w:styleId="TOC2">
     <w:name w:val="toc 2"/>
-    <w:basedOn w:val="a"/>
-    <w:next w:val="a"/>
+    <w:basedOn w:val="Normal"/>
+    <w:next w:val="Normal"/>
     <w:autoRedefine/>
     <w:uiPriority w:val="39"/>
     <w:unhideWhenUsed/>
@@ -17446,9 +18002,9 @@
       <w:ind w:left="240"/>
     </w:pPr>
   </w:style>
-  <w:style w:type="character" w:styleId="ac">
+  <w:style w:type="character" w:styleId="Emphasis">
     <w:name w:val="Emphasis"/>
-    <w:basedOn w:val="a0"/>
+    <w:basedOn w:val="DefaultParagraphFont"/>
     <w:uiPriority w:val="20"/>
     <w:qFormat/>
     <w:rsid w:val="00953C7F"/>
@@ -17457,939 +18013,10 @@
       <w:i/>
     </w:rPr>
   </w:style>
-  <w:style w:type="paragraph" w:styleId="30">
+  <w:style w:type="paragraph" w:styleId="TOC3">
     <w:name w:val="toc 3"/>
-    <w:basedOn w:val="a"/>
-    <w:next w:val="a"/>
-    <w:autoRedefine/>
-    <w:uiPriority w:val="39"/>
-    <w:unhideWhenUsed/>
-    <w:rsid w:val="00C86557"/>
-    <w:pPr>
-      <w:spacing w:after="100"/>
-      <w:ind w:left="480"/>
-    </w:pPr>
-  </w:style>
-</w:styles>
-</file>
-
-<file path=word/stylesWithEffects.xml><?xml version="1.0" encoding="utf-8"?>
-<w:styles xmlns:wpc="http://schemas.microsoft.com/office/word/2010/wordprocessingCanvas" xmlns:mc="http://schemas.openxmlformats.org/markup-compatibility/2006" xmlns:o="urn:schemas-microsoft-com:office:office" xmlns:r="http://schemas.openxmlformats.org/officeDocument/2006/relationships" xmlns:m="http://schemas.openxmlformats.org/officeDocument/2006/math" xmlns:v="urn:schemas-microsoft-com:vml" xmlns:wp14="http://schemas.microsoft.com/office/word/2010/wordprocessingDrawing" xmlns:wp="http://schemas.openxmlformats.org/drawingml/2006/wordprocessingDrawing" xmlns:w10="urn:schemas-microsoft-com:office:word" xmlns:w="http://schemas.openxmlformats.org/wordprocessingml/2006/main" xmlns:w14="http://schemas.microsoft.com/office/word/2010/wordml" xmlns:wpg="http://schemas.microsoft.com/office/word/2010/wordprocessingGroup" xmlns:wpi="http://schemas.microsoft.com/office/word/2010/wordprocessingInk" xmlns:wne="http://schemas.microsoft.com/office/word/2006/wordml" xmlns:wps="http://schemas.microsoft.com/office/word/2010/wordprocessingShape" mc:Ignorable="w14 wp14">
-  <w:docDefaults>
-    <w:rPrDefault>
-      <w:rPr>
-        <w:rFonts w:asciiTheme="minorHAnsi" w:eastAsiaTheme="minorHAnsi" w:hAnsiTheme="minorHAnsi" w:cstheme="minorBidi"/>
-        <w:sz w:val="22"/>
-        <w:szCs w:val="22"/>
-        <w:lang w:val="en-US" w:eastAsia="en-US" w:bidi="ar-SA"/>
-      </w:rPr>
-    </w:rPrDefault>
-    <w:pPrDefault>
-      <w:pPr>
-        <w:spacing w:after="160" w:line="259" w:lineRule="auto"/>
-      </w:pPr>
-    </w:pPrDefault>
-  </w:docDefaults>
-  <w:latentStyles w:defLockedState="0" w:defUIPriority="99" w:defSemiHidden="1" w:defUnhideWhenUsed="1" w:defQFormat="0" w:count="267">
-    <w:lsdException w:name="Normal" w:semiHidden="0" w:uiPriority="0" w:unhideWhenUsed="0" w:qFormat="1"/>
-    <w:lsdException w:name="heading 1" w:semiHidden="0" w:uiPriority="9" w:unhideWhenUsed="0" w:qFormat="1"/>
-    <w:lsdException w:name="heading 2" w:uiPriority="9" w:qFormat="1"/>
-    <w:lsdException w:name="heading 3" w:uiPriority="9" w:qFormat="1"/>
-    <w:lsdException w:name="heading 4" w:uiPriority="9" w:qFormat="1"/>
-    <w:lsdException w:name="heading 5" w:uiPriority="9" w:qFormat="1"/>
-    <w:lsdException w:name="heading 6" w:uiPriority="9" w:qFormat="1"/>
-    <w:lsdException w:name="heading 7" w:uiPriority="9" w:qFormat="1"/>
-    <w:lsdException w:name="heading 8" w:uiPriority="9" w:qFormat="1"/>
-    <w:lsdException w:name="heading 9" w:uiPriority="9" w:qFormat="1"/>
-    <w:lsdException w:name="toc 1" w:uiPriority="39"/>
-    <w:lsdException w:name="toc 2" w:uiPriority="39"/>
-    <w:lsdException w:name="toc 3" w:uiPriority="39"/>
-    <w:lsdException w:name="toc 4" w:uiPriority="39"/>
-    <w:lsdException w:name="toc 5" w:uiPriority="39"/>
-    <w:lsdException w:name="toc 6" w:uiPriority="39"/>
-    <w:lsdException w:name="toc 7" w:uiPriority="39"/>
-    <w:lsdException w:name="toc 8" w:uiPriority="39"/>
-    <w:lsdException w:name="toc 9" w:uiPriority="39"/>
-    <w:lsdException w:name="caption" w:uiPriority="35" w:qFormat="1"/>
-    <w:lsdException w:name="Title" w:semiHidden="0" w:uiPriority="10" w:unhideWhenUsed="0" w:qFormat="1"/>
-    <w:lsdException w:name="Default Paragraph Font" w:uiPriority="1"/>
-    <w:lsdException w:name="Subtitle" w:semiHidden="0" w:uiPriority="11" w:unhideWhenUsed="0" w:qFormat="1"/>
-    <w:lsdException w:name="Strong" w:semiHidden="0" w:uiPriority="22" w:unhideWhenUsed="0" w:qFormat="1"/>
-    <w:lsdException w:name="Emphasis" w:semiHidden="0" w:uiPriority="20" w:unhideWhenUsed="0" w:qFormat="1"/>
-    <w:lsdException w:name="Table Grid" w:semiHidden="0" w:uiPriority="39" w:unhideWhenUsed="0"/>
-    <w:lsdException w:name="Placeholder Text" w:unhideWhenUsed="0"/>
-    <w:lsdException w:name="No Spacing" w:semiHidden="0" w:uiPriority="1" w:unhideWhenUsed="0" w:qFormat="1"/>
-    <w:lsdException w:name="Light Shading" w:semiHidden="0" w:uiPriority="60" w:unhideWhenUsed="0"/>
-    <w:lsdException w:name="Light List" w:semiHidden="0" w:uiPriority="61" w:unhideWhenUsed="0"/>
-    <w:lsdException w:name="Light Grid" w:semiHidden="0" w:uiPriority="62" w:unhideWhenUsed="0"/>
-    <w:lsdException w:name="Medium Shading 1" w:semiHidden="0" w:uiPriority="63" w:unhideWhenUsed="0"/>
-    <w:lsdException w:name="Medium Shading 2" w:semiHidden="0" w:uiPriority="64" w:unhideWhenUsed="0"/>
-    <w:lsdException w:name="Medium List 1" w:semiHidden="0" w:uiPriority="65" w:unhideWhenUsed="0"/>
-    <w:lsdException w:name="Medium List 2" w:semiHidden="0" w:uiPriority="66" w:unhideWhenUsed="0"/>
-    <w:lsdException w:name="Medium Grid 1" w:semiHidden="0" w:uiPriority="67" w:unhideWhenUsed="0"/>
-    <w:lsdException w:name="Medium Grid 2" w:semiHidden="0" w:uiPriority="68" w:unhideWhenUsed="0"/>
-    <w:lsdException w:name="Medium Grid 3" w:semiHidden="0" w:uiPriority="69" w:unhideWhenUsed="0"/>
-    <w:lsdException w:name="Dark List" w:semiHidden="0" w:uiPriority="70" w:unhideWhenUsed="0"/>
-    <w:lsdException w:name="Colorful Shading" w:semiHidden="0" w:uiPriority="71" w:unhideWhenUsed="0"/>
-    <w:lsdException w:name="Colorful List" w:semiHidden="0" w:uiPriority="72" w:unhideWhenUsed="0"/>
-    <w:lsdException w:name="Colorful Grid" w:semiHidden="0" w:uiPriority="73" w:unhideWhenUsed="0"/>
-    <w:lsdException w:name="Light Shading Accent 1" w:semiHidden="0" w:uiPriority="60" w:unhideWhenUsed="0"/>
-    <w:lsdException w:name="Light List Accent 1" w:semiHidden="0" w:uiPriority="61" w:unhideWhenUsed="0"/>
-    <w:lsdException w:name="Light Grid Accent 1" w:semiHidden="0" w:uiPriority="62" w:unhideWhenUsed="0"/>
-    <w:lsdException w:name="Medium Shading 1 Accent 1" w:semiHidden="0" w:uiPriority="63" w:unhideWhenUsed="0"/>
-    <w:lsdException w:name="Medium Shading 2 Accent 1" w:semiHidden="0" w:uiPriority="64" w:unhideWhenUsed="0"/>
-    <w:lsdException w:name="Medium List 1 Accent 1" w:semiHidden="0" w:uiPriority="65" w:unhideWhenUsed="0"/>
-    <w:lsdException w:name="Revision" w:unhideWhenUsed="0"/>
-    <w:lsdException w:name="List Paragraph" w:semiHidden="0" w:uiPriority="34" w:unhideWhenUsed="0" w:qFormat="1"/>
-    <w:lsdException w:name="Quote" w:semiHidden="0" w:uiPriority="29" w:unhideWhenUsed="0" w:qFormat="1"/>
-    <w:lsdException w:name="Intense Quote" w:semiHidden="0" w:uiPriority="30" w:unhideWhenUsed="0" w:qFormat="1"/>
-    <w:lsdException w:name="Medium List 2 Accent 1" w:semiHidden="0" w:uiPriority="66" w:unhideWhenUsed="0"/>
-    <w:lsdException w:name="Medium Grid 1 Accent 1" w:semiHidden="0" w:uiPriority="67" w:unhideWhenUsed="0"/>
-    <w:lsdException w:name="Medium Grid 2 Accent 1" w:semiHidden="0" w:uiPriority="68" w:unhideWhenUsed="0"/>
-    <w:lsdException w:name="Medium Grid 3 Accent 1" w:semiHidden="0" w:uiPriority="69" w:unhideWhenUsed="0"/>
-    <w:lsdException w:name="Dark List Accent 1" w:semiHidden="0" w:uiPriority="70" w:unhideWhenUsed="0"/>
-    <w:lsdException w:name="Colorful Shading Accent 1" w:semiHidden="0" w:uiPriority="71" w:unhideWhenUsed="0"/>
-    <w:lsdException w:name="Colorful List Accent 1" w:semiHidden="0" w:uiPriority="72" w:unhideWhenUsed="0"/>
-    <w:lsdException w:name="Colorful Grid Accent 1" w:semiHidden="0" w:uiPriority="73" w:unhideWhenUsed="0"/>
-    <w:lsdException w:name="Light Shading Accent 2" w:semiHidden="0" w:uiPriority="60" w:unhideWhenUsed="0"/>
-    <w:lsdException w:name="Light List Accent 2" w:semiHidden="0" w:uiPriority="61" w:unhideWhenUsed="0"/>
-    <w:lsdException w:name="Light Grid Accent 2" w:semiHidden="0" w:uiPriority="62" w:unhideWhenUsed="0"/>
-    <w:lsdException w:name="Medium Shading 1 Accent 2" w:semiHidden="0" w:uiPriority="63" w:unhideWhenUsed="0"/>
-    <w:lsdException w:name="Medium Shading 2 Accent 2" w:semiHidden="0" w:uiPriority="64" w:unhideWhenUsed="0"/>
-    <w:lsdException w:name="Medium List 1 Accent 2" w:semiHidden="0" w:uiPriority="65" w:unhideWhenUsed="0"/>
-    <w:lsdException w:name="Medium List 2 Accent 2" w:semiHidden="0" w:uiPriority="66" w:unhideWhenUsed="0"/>
-    <w:lsdException w:name="Medium Grid 1 Accent 2" w:semiHidden="0" w:uiPriority="67" w:unhideWhenUsed="0"/>
-    <w:lsdException w:name="Medium Grid 2 Accent 2" w:semiHidden="0" w:uiPriority="68" w:unhideWhenUsed="0"/>
-    <w:lsdException w:name="Medium Grid 3 Accent 2" w:semiHidden="0" w:uiPriority="69" w:unhideWhenUsed="0"/>
-    <w:lsdException w:name="Dark List Accent 2" w:semiHidden="0" w:uiPriority="70" w:unhideWhenUsed="0"/>
-    <w:lsdException w:name="Colorful Shading Accent 2" w:semiHidden="0" w:uiPriority="71" w:unhideWhenUsed="0"/>
-    <w:lsdException w:name="Colorful List Accent 2" w:semiHidden="0" w:uiPriority="72" w:unhideWhenUsed="0"/>
-    <w:lsdException w:name="Colorful Grid Accent 2" w:semiHidden="0" w:uiPriority="73" w:unhideWhenUsed="0"/>
-    <w:lsdException w:name="Light Shading Accent 3" w:semiHidden="0" w:uiPriority="60" w:unhideWhenUsed="0"/>
-    <w:lsdException w:name="Light List Accent 3" w:semiHidden="0" w:uiPriority="61" w:unhideWhenUsed="0"/>
-    <w:lsdException w:name="Light Grid Accent 3" w:semiHidden="0" w:uiPriority="62" w:unhideWhenUsed="0"/>
-    <w:lsdException w:name="Medium Shading 1 Accent 3" w:semiHidden="0" w:uiPriority="63" w:unhideWhenUsed="0"/>
-    <w:lsdException w:name="Medium Shading 2 Accent 3" w:semiHidden="0" w:uiPriority="64" w:unhideWhenUsed="0"/>
-    <w:lsdException w:name="Medium List 1 Accent 3" w:semiHidden="0" w:uiPriority="65" w:unhideWhenUsed="0"/>
-    <w:lsdException w:name="Medium List 2 Accent 3" w:semiHidden="0" w:uiPriority="66" w:unhideWhenUsed="0"/>
-    <w:lsdException w:name="Medium Grid 1 Accent 3" w:semiHidden="0" w:uiPriority="67" w:unhideWhenUsed="0"/>
-    <w:lsdException w:name="Medium Grid 2 Accent 3" w:semiHidden="0" w:uiPriority="68" w:unhideWhenUsed="0"/>
-    <w:lsdException w:name="Medium Grid 3 Accent 3" w:semiHidden="0" w:uiPriority="69" w:unhideWhenUsed="0"/>
-    <w:lsdException w:name="Dark List Accent 3" w:semiHidden="0" w:uiPriority="70" w:unhideWhenUsed="0"/>
-    <w:lsdException w:name="Colorful Shading Accent 3" w:semiHidden="0" w:uiPriority="71" w:unhideWhenUsed="0"/>
-    <w:lsdException w:name="Colorful List Accent 3" w:semiHidden="0" w:uiPriority="72" w:unhideWhenUsed="0"/>
-    <w:lsdException w:name="Colorful Grid Accent 3" w:semiHidden="0" w:uiPriority="73" w:unhideWhenUsed="0"/>
-    <w:lsdException w:name="Light Shading Accent 4" w:semiHidden="0" w:uiPriority="60" w:unhideWhenUsed="0"/>
-    <w:lsdException w:name="Light List Accent 4" w:semiHidden="0" w:uiPriority="61" w:unhideWhenUsed="0"/>
-    <w:lsdException w:name="Light Grid Accent 4" w:semiHidden="0" w:uiPriority="62" w:unhideWhenUsed="0"/>
-    <w:lsdException w:name="Medium Shading 1 Accent 4" w:semiHidden="0" w:uiPriority="63" w:unhideWhenUsed="0"/>
-    <w:lsdException w:name="Medium Shading 2 Accent 4" w:semiHidden="0" w:uiPriority="64" w:unhideWhenUsed="0"/>
-    <w:lsdException w:name="Medium List 1 Accent 4" w:semiHidden="0" w:uiPriority="65" w:unhideWhenUsed="0"/>
-    <w:lsdException w:name="Medium List 2 Accent 4" w:semiHidden="0" w:uiPriority="66" w:unhideWhenUsed="0"/>
-    <w:lsdException w:name="Medium Grid 1 Accent 4" w:semiHidden="0" w:uiPriority="67" w:unhideWhenUsed="0"/>
-    <w:lsdException w:name="Medium Grid 2 Accent 4" w:semiHidden="0" w:uiPriority="68" w:unhideWhenUsed="0"/>
-    <w:lsdException w:name="Medium Grid 3 Accent 4" w:semiHidden="0" w:uiPriority="69" w:unhideWhenUsed="0"/>
-    <w:lsdException w:name="Dark List Accent 4" w:semiHidden="0" w:uiPriority="70" w:unhideWhenUsed="0"/>
-    <w:lsdException w:name="Colorful Shading Accent 4" w:semiHidden="0" w:uiPriority="71" w:unhideWhenUsed="0"/>
-    <w:lsdException w:name="Colorful List Accent 4" w:semiHidden="0" w:uiPriority="72" w:unhideWhenUsed="0"/>
-    <w:lsdException w:name="Colorful Grid Accent 4" w:semiHidden="0" w:uiPriority="73" w:unhideWhenUsed="0"/>
-    <w:lsdException w:name="Light Shading Accent 5" w:semiHidden="0" w:uiPriority="60" w:unhideWhenUsed="0"/>
-    <w:lsdException w:name="Light List Accent 5" w:semiHidden="0" w:uiPriority="61" w:unhideWhenUsed="0"/>
-    <w:lsdException w:name="Light Grid Accent 5" w:semiHidden="0" w:uiPriority="62" w:unhideWhenUsed="0"/>
-    <w:lsdException w:name="Medium Shading 1 Accent 5" w:semiHidden="0" w:uiPriority="63" w:unhideWhenUsed="0"/>
-    <w:lsdException w:name="Medium Shading 2 Accent 5" w:semiHidden="0" w:uiPriority="64" w:unhideWhenUsed="0"/>
-    <w:lsdException w:name="Medium List 1 Accent 5" w:semiHidden="0" w:uiPriority="65" w:unhideWhenUsed="0"/>
-    <w:lsdException w:name="Medium List 2 Accent 5" w:semiHidden="0" w:uiPriority="66" w:unhideWhenUsed="0"/>
-    <w:lsdException w:name="Medium Grid 1 Accent 5" w:semiHidden="0" w:uiPriority="67" w:unhideWhenUsed="0"/>
-    <w:lsdException w:name="Medium Grid 2 Accent 5" w:semiHidden="0" w:uiPriority="68" w:unhideWhenUsed="0"/>
-    <w:lsdException w:name="Medium Grid 3 Accent 5" w:semiHidden="0" w:uiPriority="69" w:unhideWhenUsed="0"/>
-    <w:lsdException w:name="Dark List Accent 5" w:semiHidden="0" w:uiPriority="70" w:unhideWhenUsed="0"/>
-    <w:lsdException w:name="Colorful Shading Accent 5" w:semiHidden="0" w:uiPriority="71" w:unhideWhenUsed="0"/>
-    <w:lsdException w:name="Colorful List Accent 5" w:semiHidden="0" w:uiPriority="72" w:unhideWhenUsed="0"/>
-    <w:lsdException w:name="Colorful Grid Accent 5" w:semiHidden="0" w:uiPriority="73" w:unhideWhenUsed="0"/>
-    <w:lsdException w:name="Light Shading Accent 6" w:semiHidden="0" w:uiPriority="60" w:unhideWhenUsed="0"/>
-    <w:lsdException w:name="Light List Accent 6" w:semiHidden="0" w:uiPriority="61" w:unhideWhenUsed="0"/>
-    <w:lsdException w:name="Light Grid Accent 6" w:semiHidden="0" w:uiPriority="62" w:unhideWhenUsed="0"/>
-    <w:lsdException w:name="Medium Shading 1 Accent 6" w:semiHidden="0" w:uiPriority="63" w:unhideWhenUsed="0"/>
-    <w:lsdException w:name="Medium Shading 2 Accent 6" w:semiHidden="0" w:uiPriority="64" w:unhideWhenUsed="0"/>
-    <w:lsdException w:name="Medium List 1 Accent 6" w:semiHidden="0" w:uiPriority="65" w:unhideWhenUsed="0"/>
-    <w:lsdException w:name="Medium List 2 Accent 6" w:semiHidden="0" w:uiPriority="66" w:unhideWhenUsed="0"/>
-    <w:lsdException w:name="Medium Grid 1 Accent 6" w:semiHidden="0" w:uiPriority="67" w:unhideWhenUsed="0"/>
-    <w:lsdException w:name="Medium Grid 2 Accent 6" w:semiHidden="0" w:uiPriority="68" w:unhideWhenUsed="0"/>
-    <w:lsdException w:name="Medium Grid 3 Accent 6" w:semiHidden="0" w:uiPriority="69" w:unhideWhenUsed="0"/>
-    <w:lsdException w:name="Dark List Accent 6" w:semiHidden="0" w:uiPriority="70" w:unhideWhenUsed="0"/>
-    <w:lsdException w:name="Colorful Shading Accent 6" w:semiHidden="0" w:uiPriority="71" w:unhideWhenUsed="0"/>
-    <w:lsdException w:name="Colorful List Accent 6" w:semiHidden="0" w:uiPriority="72" w:unhideWhenUsed="0"/>
-    <w:lsdException w:name="Colorful Grid Accent 6" w:semiHidden="0" w:uiPriority="73" w:unhideWhenUsed="0"/>
-    <w:lsdException w:name="Subtle Emphasis" w:semiHidden="0" w:uiPriority="19" w:unhideWhenUsed="0" w:qFormat="1"/>
-    <w:lsdException w:name="Intense Emphasis" w:semiHidden="0" w:uiPriority="21" w:unhideWhenUsed="0" w:qFormat="1"/>
-    <w:lsdException w:name="Subtle Reference" w:semiHidden="0" w:uiPriority="31" w:unhideWhenUsed="0" w:qFormat="1"/>
-    <w:lsdException w:name="Intense Reference" w:semiHidden="0" w:uiPriority="32" w:unhideWhenUsed="0" w:qFormat="1"/>
-    <w:lsdException w:name="Book Title" w:semiHidden="0" w:uiPriority="33" w:unhideWhenUsed="0" w:qFormat="1"/>
-    <w:lsdException w:name="Bibliography" w:uiPriority="37"/>
-    <w:lsdException w:name="TOC Heading" w:uiPriority="39" w:qFormat="1"/>
-  </w:latentStyles>
-  <w:style w:type="paragraph" w:default="1" w:styleId="a">
-    <w:name w:val="Normal"/>
-    <w:qFormat/>
-    <w:rsid w:val="005E737E"/>
-    <w:pPr>
-      <w:bidi/>
-      <w:spacing w:after="40" w:line="360" w:lineRule="auto"/>
-      <w:ind w:firstLine="720"/>
-      <w:jc w:val="lowKashida"/>
-    </w:pPr>
-    <w:rPr>
-      <w:rFonts w:asciiTheme="majorBidi" w:hAnsiTheme="majorBidi" w:cstheme="majorBidi"/>
-      <w:sz w:val="24"/>
-      <w:szCs w:val="24"/>
-      <w:lang w:bidi="ar-YE"/>
-    </w:rPr>
-  </w:style>
-  <w:style w:type="paragraph" w:styleId="1">
-    <w:name w:val="heading 1"/>
-    <w:basedOn w:val="a"/>
-    <w:next w:val="a"/>
-    <w:link w:val="1Char"/>
-    <w:uiPriority w:val="9"/>
-    <w:qFormat/>
-    <w:rsid w:val="006C0FE2"/>
-    <w:pPr>
-      <w:keepNext/>
-      <w:keepLines/>
-      <w:numPr>
-        <w:numId w:val="28"/>
-      </w:numPr>
-      <w:spacing w:before="600" w:after="120"/>
-      <w:jc w:val="center"/>
-      <w:outlineLvl w:val="0"/>
-    </w:pPr>
-    <w:rPr>
-      <w:rFonts w:eastAsiaTheme="majorEastAsia"/>
-      <w:b/>
-      <w:bCs/>
-      <w:color w:val="002060"/>
-      <w:sz w:val="28"/>
-      <w:szCs w:val="28"/>
-    </w:rPr>
-  </w:style>
-  <w:style w:type="paragraph" w:styleId="2">
-    <w:name w:val="heading 2"/>
-    <w:basedOn w:val="a"/>
-    <w:next w:val="a"/>
-    <w:link w:val="2Char"/>
-    <w:uiPriority w:val="9"/>
-    <w:unhideWhenUsed/>
-    <w:qFormat/>
-    <w:rsid w:val="00EE668A"/>
-    <w:pPr>
-      <w:keepNext/>
-      <w:keepLines/>
-      <w:numPr>
-        <w:ilvl w:val="1"/>
-        <w:numId w:val="28"/>
-      </w:numPr>
-      <w:spacing w:before="200" w:after="120"/>
-      <w:outlineLvl w:val="1"/>
-    </w:pPr>
-    <w:rPr>
-      <w:rFonts w:eastAsiaTheme="majorEastAsia"/>
-      <w:b/>
-      <w:bCs/>
-      <w:color w:val="0070C0"/>
-      <w:sz w:val="28"/>
-      <w:szCs w:val="26"/>
-    </w:rPr>
-  </w:style>
-  <w:style w:type="paragraph" w:styleId="3">
-    <w:name w:val="heading 3"/>
-    <w:basedOn w:val="a"/>
-    <w:next w:val="a"/>
-    <w:link w:val="3Char"/>
-    <w:uiPriority w:val="9"/>
-    <w:unhideWhenUsed/>
-    <w:qFormat/>
-    <w:rsid w:val="00475D8A"/>
-    <w:pPr>
-      <w:keepNext/>
-      <w:keepLines/>
-      <w:numPr>
-        <w:ilvl w:val="2"/>
-        <w:numId w:val="28"/>
-      </w:numPr>
-      <w:spacing w:before="200" w:after="0"/>
-      <w:outlineLvl w:val="2"/>
-    </w:pPr>
-    <w:rPr>
-      <w:rFonts w:asciiTheme="majorHAnsi" w:eastAsiaTheme="majorEastAsia" w:hAnsiTheme="majorHAnsi"/>
-      <w:b/>
-      <w:bCs/>
-      <w:color w:val="5B9BD5" w:themeColor="accent1"/>
-    </w:rPr>
-  </w:style>
-  <w:style w:type="paragraph" w:styleId="4">
-    <w:name w:val="heading 4"/>
-    <w:basedOn w:val="a"/>
-    <w:next w:val="a"/>
-    <w:link w:val="4Char"/>
-    <w:uiPriority w:val="9"/>
-    <w:semiHidden/>
-    <w:unhideWhenUsed/>
-    <w:qFormat/>
-    <w:rsid w:val="00475D8A"/>
-    <w:pPr>
-      <w:keepNext/>
-      <w:keepLines/>
-      <w:numPr>
-        <w:ilvl w:val="3"/>
-        <w:numId w:val="28"/>
-      </w:numPr>
-      <w:spacing w:before="200" w:after="0"/>
-      <w:outlineLvl w:val="3"/>
-    </w:pPr>
-    <w:rPr>
-      <w:rFonts w:asciiTheme="majorHAnsi" w:eastAsiaTheme="majorEastAsia" w:hAnsiTheme="majorHAnsi"/>
-      <w:b/>
-      <w:bCs/>
-      <w:i/>
-      <w:iCs/>
-      <w:color w:val="5B9BD5" w:themeColor="accent1"/>
-    </w:rPr>
-  </w:style>
-  <w:style w:type="paragraph" w:styleId="5">
-    <w:name w:val="heading 5"/>
-    <w:basedOn w:val="a"/>
-    <w:next w:val="a"/>
-    <w:link w:val="5Char"/>
-    <w:uiPriority w:val="9"/>
-    <w:semiHidden/>
-    <w:unhideWhenUsed/>
-    <w:qFormat/>
-    <w:rsid w:val="00475D8A"/>
-    <w:pPr>
-      <w:keepNext/>
-      <w:keepLines/>
-      <w:numPr>
-        <w:ilvl w:val="4"/>
-        <w:numId w:val="28"/>
-      </w:numPr>
-      <w:spacing w:before="200" w:after="0"/>
-      <w:outlineLvl w:val="4"/>
-    </w:pPr>
-    <w:rPr>
-      <w:rFonts w:asciiTheme="majorHAnsi" w:eastAsiaTheme="majorEastAsia" w:hAnsiTheme="majorHAnsi"/>
-      <w:color w:val="1F4D78" w:themeColor="accent1" w:themeShade="7F"/>
-    </w:rPr>
-  </w:style>
-  <w:style w:type="paragraph" w:styleId="6">
-    <w:name w:val="heading 6"/>
-    <w:basedOn w:val="a"/>
-    <w:next w:val="a"/>
-    <w:link w:val="6Char"/>
-    <w:uiPriority w:val="9"/>
-    <w:semiHidden/>
-    <w:unhideWhenUsed/>
-    <w:qFormat/>
-    <w:rsid w:val="00475D8A"/>
-    <w:pPr>
-      <w:keepNext/>
-      <w:keepLines/>
-      <w:numPr>
-        <w:ilvl w:val="5"/>
-        <w:numId w:val="28"/>
-      </w:numPr>
-      <w:spacing w:before="200" w:after="0"/>
-      <w:outlineLvl w:val="5"/>
-    </w:pPr>
-    <w:rPr>
-      <w:rFonts w:asciiTheme="majorHAnsi" w:eastAsiaTheme="majorEastAsia" w:hAnsiTheme="majorHAnsi"/>
-      <w:i/>
-      <w:iCs/>
-      <w:color w:val="1F4D78" w:themeColor="accent1" w:themeShade="7F"/>
-    </w:rPr>
-  </w:style>
-  <w:style w:type="paragraph" w:styleId="7">
-    <w:name w:val="heading 7"/>
-    <w:basedOn w:val="a"/>
-    <w:next w:val="a"/>
-    <w:link w:val="7Char"/>
-    <w:uiPriority w:val="9"/>
-    <w:semiHidden/>
-    <w:unhideWhenUsed/>
-    <w:qFormat/>
-    <w:rsid w:val="00475D8A"/>
-    <w:pPr>
-      <w:keepNext/>
-      <w:keepLines/>
-      <w:numPr>
-        <w:ilvl w:val="6"/>
-        <w:numId w:val="28"/>
-      </w:numPr>
-      <w:spacing w:before="200" w:after="0"/>
-      <w:outlineLvl w:val="6"/>
-    </w:pPr>
-    <w:rPr>
-      <w:rFonts w:asciiTheme="majorHAnsi" w:eastAsiaTheme="majorEastAsia" w:hAnsiTheme="majorHAnsi"/>
-      <w:i/>
-      <w:iCs/>
-      <w:color w:val="404040" w:themeColor="text1" w:themeTint="BF"/>
-    </w:rPr>
-  </w:style>
-  <w:style w:type="paragraph" w:styleId="8">
-    <w:name w:val="heading 8"/>
-    <w:basedOn w:val="a"/>
-    <w:next w:val="a"/>
-    <w:link w:val="8Char"/>
-    <w:uiPriority w:val="9"/>
-    <w:semiHidden/>
-    <w:unhideWhenUsed/>
-    <w:qFormat/>
-    <w:rsid w:val="00475D8A"/>
-    <w:pPr>
-      <w:keepNext/>
-      <w:keepLines/>
-      <w:numPr>
-        <w:ilvl w:val="7"/>
-        <w:numId w:val="28"/>
-      </w:numPr>
-      <w:spacing w:before="200" w:after="0"/>
-      <w:outlineLvl w:val="7"/>
-    </w:pPr>
-    <w:rPr>
-      <w:rFonts w:asciiTheme="majorHAnsi" w:eastAsiaTheme="majorEastAsia" w:hAnsiTheme="majorHAnsi"/>
-      <w:color w:val="404040" w:themeColor="text1" w:themeTint="BF"/>
-      <w:sz w:val="20"/>
-      <w:szCs w:val="20"/>
-    </w:rPr>
-  </w:style>
-  <w:style w:type="paragraph" w:styleId="9">
-    <w:name w:val="heading 9"/>
-    <w:basedOn w:val="a"/>
-    <w:next w:val="a"/>
-    <w:link w:val="9Char"/>
-    <w:uiPriority w:val="9"/>
-    <w:semiHidden/>
-    <w:unhideWhenUsed/>
-    <w:qFormat/>
-    <w:rsid w:val="00475D8A"/>
-    <w:pPr>
-      <w:keepNext/>
-      <w:keepLines/>
-      <w:numPr>
-        <w:ilvl w:val="8"/>
-        <w:numId w:val="28"/>
-      </w:numPr>
-      <w:spacing w:before="200" w:after="0"/>
-      <w:outlineLvl w:val="8"/>
-    </w:pPr>
-    <w:rPr>
-      <w:rFonts w:asciiTheme="majorHAnsi" w:eastAsiaTheme="majorEastAsia" w:hAnsiTheme="majorHAnsi"/>
-      <w:i/>
-      <w:iCs/>
-      <w:color w:val="404040" w:themeColor="text1" w:themeTint="BF"/>
-      <w:sz w:val="20"/>
-      <w:szCs w:val="20"/>
-    </w:rPr>
-  </w:style>
-  <w:style w:type="character" w:default="1" w:styleId="a0">
-    <w:name w:val="Default Paragraph Font"/>
-    <w:uiPriority w:val="1"/>
-    <w:unhideWhenUsed/>
-  </w:style>
-  <w:style w:type="table" w:default="1" w:styleId="a1">
-    <w:name w:val="Normal Table"/>
-    <w:uiPriority w:val="99"/>
-    <w:semiHidden/>
-    <w:unhideWhenUsed/>
-    <w:tblPr>
-      <w:tblInd w:w="0" w:type="dxa"/>
-      <w:tblCellMar>
-        <w:top w:w="0" w:type="dxa"/>
-        <w:left w:w="108" w:type="dxa"/>
-        <w:bottom w:w="0" w:type="dxa"/>
-        <w:right w:w="108" w:type="dxa"/>
-      </w:tblCellMar>
-    </w:tblPr>
-  </w:style>
-  <w:style w:type="numbering" w:default="1" w:styleId="a2">
-    <w:name w:val="No List"/>
-    <w:uiPriority w:val="99"/>
-    <w:semiHidden/>
-    <w:unhideWhenUsed/>
-  </w:style>
-  <w:style w:type="table" w:styleId="a3">
-    <w:name w:val="Table Grid"/>
-    <w:basedOn w:val="a1"/>
-    <w:uiPriority w:val="39"/>
-    <w:rsid w:val="006613E6"/>
-    <w:pPr>
-      <w:spacing w:after="0" w:line="240" w:lineRule="auto"/>
-    </w:pPr>
-    <w:tblPr>
-      <w:tblInd w:w="0" w:type="dxa"/>
-      <w:tblBorders>
-        <w:top w:val="single" w:sz="4" w:space="0" w:color="auto"/>
-        <w:left w:val="single" w:sz="4" w:space="0" w:color="auto"/>
-        <w:bottom w:val="single" w:sz="4" w:space="0" w:color="auto"/>
-        <w:right w:val="single" w:sz="4" w:space="0" w:color="auto"/>
-        <w:insideH w:val="single" w:sz="4" w:space="0" w:color="auto"/>
-        <w:insideV w:val="single" w:sz="4" w:space="0" w:color="auto"/>
-      </w:tblBorders>
-      <w:tblCellMar>
-        <w:top w:w="0" w:type="dxa"/>
-        <w:left w:w="108" w:type="dxa"/>
-        <w:bottom w:w="0" w:type="dxa"/>
-        <w:right w:w="108" w:type="dxa"/>
-      </w:tblCellMar>
-    </w:tblPr>
-  </w:style>
-  <w:style w:type="character" w:customStyle="1" w:styleId="fontstyle01">
-    <w:name w:val="fontstyle01"/>
-    <w:basedOn w:val="a0"/>
-    <w:rsid w:val="002365CF"/>
-    <w:rPr>
-      <w:rFonts w:ascii="Times New Roman" w:hAnsi="Times New Roman" w:cs="Times New Roman" w:hint="default"/>
-      <w:b/>
-      <w:bCs/>
-      <w:i w:val="0"/>
-      <w:iCs w:val="0"/>
-      <w:color w:val="000000"/>
-      <w:sz w:val="24"/>
-      <w:szCs w:val="24"/>
-    </w:rPr>
-  </w:style>
-  <w:style w:type="character" w:customStyle="1" w:styleId="fontstyle11">
-    <w:name w:val="fontstyle11"/>
-    <w:basedOn w:val="a0"/>
-    <w:rsid w:val="002365CF"/>
-    <w:rPr>
-      <w:rFonts w:ascii="Times New Roman" w:hAnsi="Times New Roman" w:cs="Times New Roman" w:hint="default"/>
-      <w:b w:val="0"/>
-      <w:bCs w:val="0"/>
-      <w:i w:val="0"/>
-      <w:iCs w:val="0"/>
-      <w:color w:val="000000"/>
-      <w:sz w:val="44"/>
-      <w:szCs w:val="44"/>
-    </w:rPr>
-  </w:style>
-  <w:style w:type="character" w:customStyle="1" w:styleId="fontstyle31">
-    <w:name w:val="fontstyle31"/>
-    <w:basedOn w:val="a0"/>
-    <w:rsid w:val="002365CF"/>
-    <w:rPr>
-      <w:rFonts w:ascii="Simplified Arabic" w:hAnsi="Simplified Arabic" w:cs="Simplified Arabic" w:hint="default"/>
-      <w:b/>
-      <w:bCs/>
-      <w:i w:val="0"/>
-      <w:iCs w:val="0"/>
-      <w:color w:val="0C0C0C"/>
-      <w:sz w:val="30"/>
-      <w:szCs w:val="30"/>
-    </w:rPr>
-  </w:style>
-  <w:style w:type="character" w:customStyle="1" w:styleId="fontstyle41">
-    <w:name w:val="fontstyle41"/>
-    <w:basedOn w:val="a0"/>
-    <w:rsid w:val="002365CF"/>
-    <w:rPr>
-      <w:rFonts w:cs="Led Italic Font" w:hint="cs"/>
-      <w:b w:val="0"/>
-      <w:bCs w:val="0"/>
-      <w:i/>
-      <w:iCs/>
-      <w:color w:val="000000"/>
-      <w:sz w:val="36"/>
-      <w:szCs w:val="36"/>
-    </w:rPr>
-  </w:style>
-  <w:style w:type="character" w:customStyle="1" w:styleId="fontstyle51">
-    <w:name w:val="fontstyle51"/>
-    <w:basedOn w:val="a0"/>
-    <w:rsid w:val="002365CF"/>
-    <w:rPr>
-      <w:rFonts w:ascii="Arial Narrow" w:hAnsi="Arial Narrow" w:hint="default"/>
-      <w:b/>
-      <w:bCs/>
-      <w:i w:val="0"/>
-      <w:iCs w:val="0"/>
-      <w:color w:val="000000"/>
-      <w:sz w:val="36"/>
-      <w:szCs w:val="36"/>
-    </w:rPr>
-  </w:style>
-  <w:style w:type="paragraph" w:styleId="a4">
-    <w:name w:val="List Paragraph"/>
-    <w:basedOn w:val="a"/>
-    <w:uiPriority w:val="34"/>
-    <w:qFormat/>
-    <w:rsid w:val="00BF4986"/>
-    <w:pPr>
-      <w:ind w:left="720"/>
-      <w:contextualSpacing/>
-    </w:pPr>
-  </w:style>
-  <w:style w:type="paragraph" w:styleId="a5">
-    <w:name w:val="header"/>
-    <w:basedOn w:val="a"/>
-    <w:link w:val="Char"/>
-    <w:uiPriority w:val="99"/>
-    <w:unhideWhenUsed/>
-    <w:rsid w:val="00EA24FA"/>
-    <w:pPr>
-      <w:tabs>
-        <w:tab w:val="center" w:pos="4153"/>
-        <w:tab w:val="right" w:pos="8306"/>
-      </w:tabs>
-      <w:spacing w:after="0" w:line="240" w:lineRule="auto"/>
-    </w:pPr>
-  </w:style>
-  <w:style w:type="character" w:customStyle="1" w:styleId="Char">
-    <w:name w:val="رأس الصفحة Char"/>
-    <w:basedOn w:val="a0"/>
-    <w:link w:val="a5"/>
-    <w:uiPriority w:val="99"/>
-    <w:rsid w:val="00EA24FA"/>
-  </w:style>
-  <w:style w:type="paragraph" w:styleId="a6">
-    <w:name w:val="footer"/>
-    <w:basedOn w:val="a"/>
-    <w:link w:val="Char0"/>
-    <w:uiPriority w:val="99"/>
-    <w:unhideWhenUsed/>
-    <w:rsid w:val="00EA24FA"/>
-    <w:pPr>
-      <w:tabs>
-        <w:tab w:val="center" w:pos="4153"/>
-        <w:tab w:val="right" w:pos="8306"/>
-      </w:tabs>
-      <w:spacing w:after="0" w:line="240" w:lineRule="auto"/>
-    </w:pPr>
-  </w:style>
-  <w:style w:type="character" w:customStyle="1" w:styleId="Char0">
-    <w:name w:val="تذييل الصفحة Char"/>
-    <w:basedOn w:val="a0"/>
-    <w:link w:val="a6"/>
-    <w:uiPriority w:val="99"/>
-    <w:rsid w:val="00EA24FA"/>
-  </w:style>
-  <w:style w:type="paragraph" w:styleId="a7">
-    <w:name w:val="Balloon Text"/>
-    <w:basedOn w:val="a"/>
-    <w:link w:val="Char1"/>
-    <w:uiPriority w:val="99"/>
-    <w:semiHidden/>
-    <w:unhideWhenUsed/>
-    <w:rsid w:val="00FD1D74"/>
-    <w:pPr>
-      <w:spacing w:after="0" w:line="240" w:lineRule="auto"/>
-    </w:pPr>
-    <w:rPr>
-      <w:rFonts w:ascii="Tahoma" w:hAnsi="Tahoma" w:cs="Tahoma"/>
-      <w:sz w:val="16"/>
-      <w:szCs w:val="16"/>
-    </w:rPr>
-  </w:style>
-  <w:style w:type="character" w:customStyle="1" w:styleId="Char1">
-    <w:name w:val="نص في بالون Char"/>
-    <w:basedOn w:val="a0"/>
-    <w:link w:val="a7"/>
-    <w:uiPriority w:val="99"/>
-    <w:semiHidden/>
-    <w:rsid w:val="00FD1D74"/>
-    <w:rPr>
-      <w:rFonts w:ascii="Tahoma" w:hAnsi="Tahoma" w:cs="Tahoma"/>
-      <w:sz w:val="16"/>
-      <w:szCs w:val="16"/>
-    </w:rPr>
-  </w:style>
-  <w:style w:type="character" w:customStyle="1" w:styleId="1Char">
-    <w:name w:val="عنوان 1 Char"/>
-    <w:basedOn w:val="a0"/>
-    <w:link w:val="1"/>
-    <w:uiPriority w:val="9"/>
-    <w:rsid w:val="006C0FE2"/>
-    <w:rPr>
-      <w:rFonts w:asciiTheme="majorBidi" w:eastAsiaTheme="majorEastAsia" w:hAnsiTheme="majorBidi" w:cstheme="majorBidi"/>
-      <w:b/>
-      <w:bCs/>
-      <w:color w:val="002060"/>
-      <w:sz w:val="28"/>
-      <w:szCs w:val="28"/>
-      <w:lang w:bidi="ar-YE"/>
-    </w:rPr>
-  </w:style>
-  <w:style w:type="character" w:styleId="a8">
-    <w:name w:val="annotation reference"/>
-    <w:basedOn w:val="a0"/>
-    <w:uiPriority w:val="99"/>
-    <w:semiHidden/>
-    <w:unhideWhenUsed/>
-    <w:rsid w:val="00981F53"/>
-    <w:rPr>
-      <w:sz w:val="16"/>
-      <w:szCs w:val="16"/>
-    </w:rPr>
-  </w:style>
-  <w:style w:type="paragraph" w:styleId="a9">
-    <w:name w:val="annotation text"/>
-    <w:basedOn w:val="a"/>
-    <w:link w:val="Char2"/>
-    <w:uiPriority w:val="99"/>
-    <w:semiHidden/>
-    <w:unhideWhenUsed/>
-    <w:rsid w:val="00981F53"/>
-    <w:pPr>
-      <w:spacing w:line="240" w:lineRule="auto"/>
-    </w:pPr>
-    <w:rPr>
-      <w:sz w:val="20"/>
-      <w:szCs w:val="20"/>
-    </w:rPr>
-  </w:style>
-  <w:style w:type="character" w:customStyle="1" w:styleId="Char2">
-    <w:name w:val="نص تعليق Char"/>
-    <w:basedOn w:val="a0"/>
-    <w:link w:val="a9"/>
-    <w:uiPriority w:val="99"/>
-    <w:semiHidden/>
-    <w:rsid w:val="00981F53"/>
-    <w:rPr>
-      <w:rFonts w:ascii="Simplified Arabic" w:hAnsi="Simplified Arabic" w:cs="Simplified Arabic"/>
-      <w:sz w:val="20"/>
-      <w:szCs w:val="20"/>
-    </w:rPr>
-  </w:style>
-  <w:style w:type="paragraph" w:styleId="aa">
-    <w:name w:val="annotation subject"/>
-    <w:basedOn w:val="a9"/>
-    <w:next w:val="a9"/>
-    <w:link w:val="Char3"/>
-    <w:uiPriority w:val="99"/>
-    <w:semiHidden/>
-    <w:unhideWhenUsed/>
-    <w:rsid w:val="00981F53"/>
-    <w:rPr>
-      <w:b/>
-      <w:bCs/>
-    </w:rPr>
-  </w:style>
-  <w:style w:type="character" w:customStyle="1" w:styleId="Char3">
-    <w:name w:val="موضوع تعليق Char"/>
-    <w:basedOn w:val="Char2"/>
-    <w:link w:val="aa"/>
-    <w:uiPriority w:val="99"/>
-    <w:semiHidden/>
-    <w:rsid w:val="00981F53"/>
-    <w:rPr>
-      <w:rFonts w:ascii="Simplified Arabic" w:hAnsi="Simplified Arabic" w:cs="Simplified Arabic"/>
-      <w:b/>
-      <w:bCs/>
-      <w:sz w:val="20"/>
-      <w:szCs w:val="20"/>
-    </w:rPr>
-  </w:style>
-  <w:style w:type="paragraph" w:styleId="ab">
-    <w:name w:val="TOC Heading"/>
-    <w:basedOn w:val="1"/>
-    <w:next w:val="a"/>
-    <w:uiPriority w:val="39"/>
-    <w:unhideWhenUsed/>
-    <w:qFormat/>
-    <w:rsid w:val="00981F53"/>
-    <w:pPr>
-      <w:spacing w:before="480" w:after="0" w:line="276" w:lineRule="auto"/>
-      <w:jc w:val="left"/>
-      <w:outlineLvl w:val="9"/>
-    </w:pPr>
-    <w:rPr>
-      <w:rFonts w:asciiTheme="majorHAnsi" w:hAnsiTheme="majorHAnsi"/>
-      <w:rtl/>
-    </w:rPr>
-  </w:style>
-  <w:style w:type="paragraph" w:styleId="10">
-    <w:name w:val="toc 1"/>
-    <w:basedOn w:val="a"/>
-    <w:next w:val="a"/>
-    <w:autoRedefine/>
-    <w:uiPriority w:val="39"/>
-    <w:unhideWhenUsed/>
-    <w:rsid w:val="00981F53"/>
-    <w:pPr>
-      <w:spacing w:after="100"/>
-    </w:pPr>
-  </w:style>
-  <w:style w:type="character" w:styleId="Hyperlink">
-    <w:name w:val="Hyperlink"/>
-    <w:basedOn w:val="a0"/>
-    <w:uiPriority w:val="99"/>
-    <w:unhideWhenUsed/>
-    <w:rsid w:val="00981F53"/>
-    <w:rPr>
-      <w:color w:val="0563C1" w:themeColor="hyperlink"/>
-      <w:u w:val="single"/>
-    </w:rPr>
-  </w:style>
-  <w:style w:type="character" w:customStyle="1" w:styleId="2Char">
-    <w:name w:val="عنوان 2 Char"/>
-    <w:basedOn w:val="a0"/>
-    <w:link w:val="2"/>
-    <w:uiPriority w:val="9"/>
-    <w:rsid w:val="00EE668A"/>
-    <w:rPr>
-      <w:rFonts w:asciiTheme="majorBidi" w:eastAsiaTheme="majorEastAsia" w:hAnsiTheme="majorBidi" w:cstheme="majorBidi"/>
-      <w:b/>
-      <w:bCs/>
-      <w:color w:val="0070C0"/>
-      <w:sz w:val="28"/>
-      <w:szCs w:val="26"/>
-      <w:lang w:bidi="ar-YE"/>
-    </w:rPr>
-  </w:style>
-  <w:style w:type="character" w:customStyle="1" w:styleId="3Char">
-    <w:name w:val="عنوان 3 Char"/>
-    <w:basedOn w:val="a0"/>
-    <w:link w:val="3"/>
-    <w:uiPriority w:val="9"/>
-    <w:rsid w:val="00475D8A"/>
-    <w:rPr>
-      <w:rFonts w:asciiTheme="majorHAnsi" w:eastAsiaTheme="majorEastAsia" w:hAnsiTheme="majorHAnsi" w:cstheme="majorBidi"/>
-      <w:b/>
-      <w:bCs/>
-      <w:color w:val="5B9BD5" w:themeColor="accent1"/>
-      <w:sz w:val="24"/>
-      <w:szCs w:val="24"/>
-      <w:lang w:bidi="ar-YE"/>
-    </w:rPr>
-  </w:style>
-  <w:style w:type="character" w:customStyle="1" w:styleId="4Char">
-    <w:name w:val="عنوان 4 Char"/>
-    <w:basedOn w:val="a0"/>
-    <w:link w:val="4"/>
-    <w:uiPriority w:val="9"/>
-    <w:semiHidden/>
-    <w:rsid w:val="00475D8A"/>
-    <w:rPr>
-      <w:rFonts w:asciiTheme="majorHAnsi" w:eastAsiaTheme="majorEastAsia" w:hAnsiTheme="majorHAnsi" w:cstheme="majorBidi"/>
-      <w:b/>
-      <w:bCs/>
-      <w:i/>
-      <w:iCs/>
-      <w:color w:val="5B9BD5" w:themeColor="accent1"/>
-      <w:sz w:val="24"/>
-      <w:szCs w:val="24"/>
-      <w:lang w:bidi="ar-YE"/>
-    </w:rPr>
-  </w:style>
-  <w:style w:type="character" w:customStyle="1" w:styleId="5Char">
-    <w:name w:val="عنوان 5 Char"/>
-    <w:basedOn w:val="a0"/>
-    <w:link w:val="5"/>
-    <w:uiPriority w:val="9"/>
-    <w:semiHidden/>
-    <w:rsid w:val="00475D8A"/>
-    <w:rPr>
-      <w:rFonts w:asciiTheme="majorHAnsi" w:eastAsiaTheme="majorEastAsia" w:hAnsiTheme="majorHAnsi" w:cstheme="majorBidi"/>
-      <w:color w:val="1F4D78" w:themeColor="accent1" w:themeShade="7F"/>
-      <w:sz w:val="24"/>
-      <w:szCs w:val="24"/>
-      <w:lang w:bidi="ar-YE"/>
-    </w:rPr>
-  </w:style>
-  <w:style w:type="character" w:customStyle="1" w:styleId="6Char">
-    <w:name w:val="عنوان 6 Char"/>
-    <w:basedOn w:val="a0"/>
-    <w:link w:val="6"/>
-    <w:uiPriority w:val="9"/>
-    <w:semiHidden/>
-    <w:rsid w:val="00475D8A"/>
-    <w:rPr>
-      <w:rFonts w:asciiTheme="majorHAnsi" w:eastAsiaTheme="majorEastAsia" w:hAnsiTheme="majorHAnsi" w:cstheme="majorBidi"/>
-      <w:i/>
-      <w:iCs/>
-      <w:color w:val="1F4D78" w:themeColor="accent1" w:themeShade="7F"/>
-      <w:sz w:val="24"/>
-      <w:szCs w:val="24"/>
-      <w:lang w:bidi="ar-YE"/>
-    </w:rPr>
-  </w:style>
-  <w:style w:type="character" w:customStyle="1" w:styleId="7Char">
-    <w:name w:val="عنوان 7 Char"/>
-    <w:basedOn w:val="a0"/>
-    <w:link w:val="7"/>
-    <w:uiPriority w:val="9"/>
-    <w:semiHidden/>
-    <w:rsid w:val="00475D8A"/>
-    <w:rPr>
-      <w:rFonts w:asciiTheme="majorHAnsi" w:eastAsiaTheme="majorEastAsia" w:hAnsiTheme="majorHAnsi" w:cstheme="majorBidi"/>
-      <w:i/>
-      <w:iCs/>
-      <w:color w:val="404040" w:themeColor="text1" w:themeTint="BF"/>
-      <w:sz w:val="24"/>
-      <w:szCs w:val="24"/>
-      <w:lang w:bidi="ar-YE"/>
-    </w:rPr>
-  </w:style>
-  <w:style w:type="character" w:customStyle="1" w:styleId="8Char">
-    <w:name w:val="عنوان 8 Char"/>
-    <w:basedOn w:val="a0"/>
-    <w:link w:val="8"/>
-    <w:uiPriority w:val="9"/>
-    <w:semiHidden/>
-    <w:rsid w:val="00475D8A"/>
-    <w:rPr>
-      <w:rFonts w:asciiTheme="majorHAnsi" w:eastAsiaTheme="majorEastAsia" w:hAnsiTheme="majorHAnsi" w:cstheme="majorBidi"/>
-      <w:color w:val="404040" w:themeColor="text1" w:themeTint="BF"/>
-      <w:sz w:val="20"/>
-      <w:szCs w:val="20"/>
-      <w:lang w:bidi="ar-YE"/>
-    </w:rPr>
-  </w:style>
-  <w:style w:type="character" w:customStyle="1" w:styleId="9Char">
-    <w:name w:val="عنوان 9 Char"/>
-    <w:basedOn w:val="a0"/>
-    <w:link w:val="9"/>
-    <w:uiPriority w:val="9"/>
-    <w:semiHidden/>
-    <w:rsid w:val="00475D8A"/>
-    <w:rPr>
-      <w:rFonts w:asciiTheme="majorHAnsi" w:eastAsiaTheme="majorEastAsia" w:hAnsiTheme="majorHAnsi" w:cstheme="majorBidi"/>
-      <w:i/>
-      <w:iCs/>
-      <w:color w:val="404040" w:themeColor="text1" w:themeTint="BF"/>
-      <w:sz w:val="20"/>
-      <w:szCs w:val="20"/>
-      <w:lang w:bidi="ar-YE"/>
-    </w:rPr>
-  </w:style>
-  <w:style w:type="paragraph" w:styleId="20">
-    <w:name w:val="toc 2"/>
-    <w:basedOn w:val="a"/>
-    <w:next w:val="a"/>
-    <w:autoRedefine/>
-    <w:uiPriority w:val="39"/>
-    <w:unhideWhenUsed/>
-    <w:rsid w:val="00CF7438"/>
-    <w:pPr>
-      <w:spacing w:after="100"/>
-      <w:ind w:left="240"/>
-    </w:pPr>
-  </w:style>
-  <w:style w:type="character" w:styleId="ac">
-    <w:name w:val="Emphasis"/>
-    <w:basedOn w:val="a0"/>
-    <w:uiPriority w:val="20"/>
-    <w:qFormat/>
-    <w:rsid w:val="00953C7F"/>
-    <w:rPr>
-      <w:bCs/>
-      <w:i/>
-    </w:rPr>
-  </w:style>
-  <w:style w:type="paragraph" w:styleId="30">
-    <w:name w:val="toc 3"/>
-    <w:basedOn w:val="a"/>
-    <w:next w:val="a"/>
+    <w:basedOn w:val="Normal"/>
+    <w:next w:val="Normal"/>
     <w:autoRedefine/>
     <w:uiPriority w:val="39"/>
     <w:unhideWhenUsed/>
@@ -18657,7 +18284,7 @@
   <a:extraClrSchemeLst/>
   <a:extLst>
     <a:ext uri="{05A4C25C-085E-4340-85A3-A5531E510DB2}">
-      <thm15:themeFamily xmlns:thm15="http://schemas.microsoft.com/office/thememl/2012/main" xmlns="" name="Office Theme" id="{62F939B6-93AF-4DB8-9C6B-D6C7DFDC589F}" vid="{4A3C46E8-61CC-4603-A589-7422A47A8E4A}"/>
+      <thm15:themeFamily xmlns:thm15="http://schemas.microsoft.com/office/thememl/2012/main" name="Office Theme" id="{62F939B6-93AF-4DB8-9C6B-D6C7DFDC589F}" vid="{4A3C46E8-61CC-4603-A589-7422A47A8E4A}"/>
     </a:ext>
   </a:extLst>
 </a:theme>
@@ -18668,7 +18295,7 @@
 </file>
 
 <file path=customXml/itemProps1.xml><?xml version="1.0" encoding="utf-8"?>
-<ds:datastoreItem xmlns:ds="http://schemas.openxmlformats.org/officeDocument/2006/customXml" ds:itemID="{BD4B0D49-4CBB-4748-AA93-0E813526C760}">
+<ds:datastoreItem xmlns:ds="http://schemas.openxmlformats.org/officeDocument/2006/customXml" ds:itemID="{80157DD3-33AD-4A48-B983-08D318604695}">
   <ds:schemaRefs>
     <ds:schemaRef ds:uri="http://schemas.openxmlformats.org/officeDocument/2006/bibliography"/>
   </ds:schemaRefs>

--- a/اطروحة مشورع التخريج لنيل درجة الباكلوريوس.docx
+++ b/اطروحة مشورع التخريج لنيل درجة الباكلوريوس.docx
@@ -1,10 +1,10 @@
 
 <file path=word/document.xml><?xml version="1.0" encoding="utf-8"?>
-<w:document xmlns:wpc="http://schemas.microsoft.com/office/word/2010/wordprocessingCanvas" xmlns:mc="http://schemas.openxmlformats.org/markup-compatibility/2006" xmlns:o="urn:schemas-microsoft-com:office:office" xmlns:r="http://schemas.openxmlformats.org/officeDocument/2006/relationships" xmlns:m="http://schemas.openxmlformats.org/officeDocument/2006/math" xmlns:v="urn:schemas-microsoft-com:vml" xmlns:wp14="http://schemas.microsoft.com/office/word/2010/wordprocessingDrawing" xmlns:wp="http://schemas.openxmlformats.org/drawingml/2006/wordprocessingDrawing" xmlns:w10="urn:schemas-microsoft-com:office:word" xmlns:w="http://schemas.openxmlformats.org/wordprocessingml/2006/main" xmlns:w14="http://schemas.microsoft.com/office/word/2010/wordml" xmlns:w15="http://schemas.microsoft.com/office/word/2012/wordml" xmlns:wpg="http://schemas.microsoft.com/office/word/2010/wordprocessingGroup" xmlns:wpi="http://schemas.microsoft.com/office/word/2010/wordprocessingInk" xmlns:wne="http://schemas.microsoft.com/office/word/2006/wordml" xmlns:wps="http://schemas.microsoft.com/office/word/2010/wordprocessingShape" mc:Ignorable="w14 w15 wp14">
+<w:document xmlns:wpc="http://schemas.microsoft.com/office/word/2010/wordprocessingCanvas" xmlns:cx="http://schemas.microsoft.com/office/drawing/2014/chartex" xmlns:cx1="http://schemas.microsoft.com/office/drawing/2015/9/8/chartex" xmlns:cx2="http://schemas.microsoft.com/office/drawing/2015/10/21/chartex" xmlns:mc="http://schemas.openxmlformats.org/markup-compatibility/2006" xmlns:o="urn:schemas-microsoft-com:office:office" xmlns:r="http://schemas.openxmlformats.org/officeDocument/2006/relationships" xmlns:m="http://schemas.openxmlformats.org/officeDocument/2006/math" xmlns:v="urn:schemas-microsoft-com:vml" xmlns:wp14="http://schemas.microsoft.com/office/word/2010/wordprocessingDrawing" xmlns:wp="http://schemas.openxmlformats.org/drawingml/2006/wordprocessingDrawing" xmlns:w10="urn:schemas-microsoft-com:office:word" xmlns:w="http://schemas.openxmlformats.org/wordprocessingml/2006/main" xmlns:w14="http://schemas.microsoft.com/office/word/2010/wordml" xmlns:w15="http://schemas.microsoft.com/office/word/2012/wordml" xmlns:w16se="http://schemas.microsoft.com/office/word/2015/wordml/symex" xmlns:wpg="http://schemas.microsoft.com/office/word/2010/wordprocessingGroup" xmlns:wpi="http://schemas.microsoft.com/office/word/2010/wordprocessingInk" xmlns:wne="http://schemas.microsoft.com/office/word/2006/wordml" xmlns:wps="http://schemas.microsoft.com/office/word/2010/wordprocessingShape" mc:Ignorable="w14 w15 w16se wp14">
   <w:body>
     <w:tbl>
       <w:tblPr>
-        <w:tblStyle w:val="TableGrid"/>
+        <w:tblStyle w:val="a3"/>
         <w:tblpPr w:leftFromText="180" w:rightFromText="180" w:horzAnchor="margin" w:tblpY="-779"/>
         <w:bidiVisual/>
         <w:tblW w:w="0" w:type="auto"/>
@@ -168,7 +168,7 @@
             <w:pPr>
               <w:ind w:firstLine="0"/>
               <w:rPr>
-                <w:rStyle w:val="Emphasis"/>
+                <w:rStyle w:val="ac"/>
               </w:rPr>
             </w:pPr>
           </w:p>
@@ -176,12 +176,12 @@
             <w:pPr>
               <w:ind w:firstLine="0"/>
               <w:rPr>
-                <w:rStyle w:val="Emphasis"/>
+                <w:rStyle w:val="ac"/>
               </w:rPr>
             </w:pPr>
             <w:r>
               <w:rPr>
-                <w:rStyle w:val="Emphasis"/>
+                <w:rStyle w:val="ac"/>
                 <w:rFonts w:hint="cs"/>
                 <w:rtl/>
               </w:rPr>
@@ -192,13 +192,13 @@
             <w:pPr>
               <w:ind w:firstLine="0"/>
               <w:rPr>
-                <w:rStyle w:val="Emphasis"/>
+                <w:rStyle w:val="ac"/>
                 <w:rtl/>
               </w:rPr>
             </w:pPr>
             <w:r>
               <w:rPr>
-                <w:rStyle w:val="Emphasis"/>
+                <w:rStyle w:val="ac"/>
                 <w:rFonts w:hint="cs"/>
                 <w:rtl/>
               </w:rPr>
@@ -206,7 +206,7 @@
             </w:r>
             <w:r>
               <w:rPr>
-                <w:rStyle w:val="Emphasis"/>
+                <w:rStyle w:val="ac"/>
                 <w:rFonts w:hint="cs"/>
                 <w:rtl/>
               </w:rPr>
@@ -234,7 +234,7 @@
       <w:pPr>
         <w:jc w:val="center"/>
         <w:rPr>
-          <w:rStyle w:val="Emphasis"/>
+          <w:rStyle w:val="ac"/>
           <w:sz w:val="28"/>
           <w:szCs w:val="28"/>
         </w:rPr>
@@ -244,7 +244,7 @@
       <w:pPr>
         <w:jc w:val="center"/>
         <w:rPr>
-          <w:rStyle w:val="Emphasis"/>
+          <w:rStyle w:val="ac"/>
           <w:sz w:val="28"/>
           <w:szCs w:val="28"/>
         </w:rPr>
@@ -254,7 +254,7 @@
       <w:pPr>
         <w:jc w:val="center"/>
         <w:rPr>
-          <w:rStyle w:val="Emphasis"/>
+          <w:rStyle w:val="ac"/>
           <w:sz w:val="28"/>
           <w:szCs w:val="28"/>
           <w:rtl/>
@@ -262,7 +262,7 @@
       </w:pPr>
       <w:r>
         <w:rPr>
-          <w:rStyle w:val="Emphasis"/>
+          <w:rStyle w:val="ac"/>
           <w:rFonts w:hint="cs"/>
           <w:sz w:val="40"/>
           <w:szCs w:val="40"/>
@@ -275,7 +275,7 @@
       <w:pPr>
         <w:jc w:val="center"/>
         <w:rPr>
-          <w:rStyle w:val="Emphasis"/>
+          <w:rStyle w:val="ac"/>
           <w:sz w:val="28"/>
           <w:szCs w:val="28"/>
           <w:rtl/>
@@ -283,7 +283,7 @@
       </w:pPr>
       <w:r>
         <w:rPr>
-          <w:rStyle w:val="Emphasis"/>
+          <w:rStyle w:val="ac"/>
           <w:rFonts w:hint="cs"/>
           <w:sz w:val="28"/>
           <w:szCs w:val="28"/>
@@ -294,7 +294,7 @@
       </w:r>
       <w:r>
         <w:rPr>
-          <w:rStyle w:val="Emphasis"/>
+          <w:rStyle w:val="ac"/>
           <w:rFonts w:hint="cs"/>
           <w:sz w:val="28"/>
           <w:szCs w:val="28"/>
@@ -307,14 +307,14 @@
       <w:pPr>
         <w:jc w:val="center"/>
         <w:rPr>
-          <w:rStyle w:val="Emphasis"/>
+          <w:rStyle w:val="ac"/>
           <w:sz w:val="28"/>
           <w:szCs w:val="28"/>
         </w:rPr>
       </w:pPr>
       <w:r>
         <w:rPr>
-          <w:rStyle w:val="Emphasis"/>
+          <w:rStyle w:val="ac"/>
           <w:rFonts w:hint="cs"/>
           <w:sz w:val="28"/>
           <w:szCs w:val="28"/>
@@ -327,7 +327,7 @@
       <w:pPr>
         <w:jc w:val="center"/>
         <w:rPr>
-          <w:rStyle w:val="Emphasis"/>
+          <w:rStyle w:val="ac"/>
           <w:sz w:val="28"/>
           <w:szCs w:val="28"/>
         </w:rPr>
@@ -337,7 +337,7 @@
       <w:pPr>
         <w:jc w:val="center"/>
         <w:rPr>
-          <w:rStyle w:val="Emphasis"/>
+          <w:rStyle w:val="ac"/>
           <w:sz w:val="28"/>
           <w:szCs w:val="28"/>
         </w:rPr>
@@ -347,7 +347,7 @@
       <w:pPr>
         <w:jc w:val="center"/>
         <w:rPr>
-          <w:rStyle w:val="Emphasis"/>
+          <w:rStyle w:val="ac"/>
           <w:sz w:val="28"/>
           <w:szCs w:val="28"/>
         </w:rPr>
@@ -357,7 +357,7 @@
       <w:pPr>
         <w:jc w:val="center"/>
         <w:rPr>
-          <w:rStyle w:val="Emphasis"/>
+          <w:rStyle w:val="ac"/>
           <w:sz w:val="28"/>
           <w:szCs w:val="28"/>
           <w:rtl/>
@@ -365,7 +365,7 @@
       </w:pPr>
       <w:r>
         <w:rPr>
-          <w:rStyle w:val="Emphasis"/>
+          <w:rStyle w:val="ac"/>
           <w:rFonts w:hint="cs"/>
           <w:sz w:val="28"/>
           <w:szCs w:val="28"/>
@@ -378,7 +378,7 @@
       <w:pPr>
         <w:jc w:val="center"/>
         <w:rPr>
-          <w:rStyle w:val="Emphasis"/>
+          <w:rStyle w:val="ac"/>
           <w:sz w:val="28"/>
           <w:szCs w:val="28"/>
           <w:rtl/>
@@ -386,7 +386,7 @@
       </w:pPr>
       <w:r>
         <w:rPr>
-          <w:rStyle w:val="Emphasis"/>
+          <w:rStyle w:val="ac"/>
           <w:rFonts w:hint="cs"/>
           <w:sz w:val="28"/>
           <w:szCs w:val="28"/>
@@ -399,14 +399,14 @@
       <w:pPr>
         <w:jc w:val="center"/>
         <w:rPr>
-          <w:rStyle w:val="Emphasis"/>
+          <w:rStyle w:val="ac"/>
           <w:sz w:val="28"/>
           <w:szCs w:val="28"/>
         </w:rPr>
       </w:pPr>
       <w:r>
         <w:rPr>
-          <w:rStyle w:val="Emphasis"/>
+          <w:rStyle w:val="ac"/>
           <w:rFonts w:hint="cs"/>
           <w:sz w:val="28"/>
           <w:szCs w:val="28"/>
@@ -419,7 +419,7 @@
       <w:pPr>
         <w:jc w:val="center"/>
         <w:rPr>
-          <w:rStyle w:val="Emphasis"/>
+          <w:rStyle w:val="ac"/>
           <w:sz w:val="28"/>
           <w:szCs w:val="28"/>
           <w:rtl/>
@@ -427,7 +427,7 @@
       </w:pPr>
       <w:r>
         <w:rPr>
-          <w:rStyle w:val="Emphasis"/>
+          <w:rStyle w:val="ac"/>
           <w:rFonts w:hint="cs"/>
           <w:sz w:val="28"/>
           <w:szCs w:val="28"/>
@@ -437,7 +437,7 @@
       </w:r>
       <w:r>
         <w:rPr>
-          <w:rStyle w:val="Emphasis"/>
+          <w:rStyle w:val="ac"/>
           <w:sz w:val="28"/>
           <w:szCs w:val="28"/>
         </w:rPr>
@@ -445,7 +445,7 @@
       </w:r>
       <w:r>
         <w:rPr>
-          <w:rStyle w:val="Emphasis"/>
+          <w:rStyle w:val="ac"/>
           <w:rFonts w:hint="cs"/>
           <w:sz w:val="28"/>
           <w:szCs w:val="28"/>
@@ -455,7 +455,7 @@
       </w:r>
       <w:r>
         <w:rPr>
-          <w:rStyle w:val="Emphasis"/>
+          <w:rStyle w:val="ac"/>
           <w:rFonts w:hint="cs"/>
           <w:sz w:val="28"/>
           <w:szCs w:val="28"/>
@@ -465,7 +465,7 @@
       </w:r>
       <w:r>
         <w:rPr>
-          <w:rStyle w:val="Emphasis"/>
+          <w:rStyle w:val="ac"/>
           <w:rFonts w:hint="cs"/>
           <w:sz w:val="28"/>
           <w:szCs w:val="28"/>
@@ -478,7 +478,7 @@
       <w:pPr>
         <w:jc w:val="center"/>
         <w:rPr>
-          <w:rStyle w:val="Emphasis"/>
+          <w:rStyle w:val="ac"/>
           <w:sz w:val="28"/>
           <w:szCs w:val="28"/>
           <w:rtl/>
@@ -486,7 +486,7 @@
       </w:pPr>
       <w:r>
         <w:rPr>
-          <w:rStyle w:val="Emphasis"/>
+          <w:rStyle w:val="ac"/>
           <w:rFonts w:hint="cs"/>
           <w:sz w:val="28"/>
           <w:szCs w:val="28"/>
@@ -499,7 +499,7 @@
       <w:pPr>
         <w:jc w:val="center"/>
         <w:rPr>
-          <w:rStyle w:val="Emphasis"/>
+          <w:rStyle w:val="ac"/>
           <w:sz w:val="28"/>
           <w:szCs w:val="28"/>
           <w:rtl/>
@@ -507,7 +507,7 @@
       </w:pPr>
       <w:r>
         <w:rPr>
-          <w:rStyle w:val="Emphasis"/>
+          <w:rStyle w:val="ac"/>
           <w:rFonts w:hint="cs"/>
           <w:sz w:val="28"/>
           <w:szCs w:val="28"/>
@@ -520,7 +520,7 @@
       <w:pPr>
         <w:jc w:val="center"/>
         <w:rPr>
-          <w:rStyle w:val="Emphasis"/>
+          <w:rStyle w:val="ac"/>
           <w:sz w:val="28"/>
           <w:szCs w:val="28"/>
           <w:rtl/>
@@ -531,7 +531,7 @@
       <w:pPr>
         <w:jc w:val="center"/>
         <w:rPr>
-          <w:rStyle w:val="Emphasis"/>
+          <w:rStyle w:val="ac"/>
           <w:sz w:val="28"/>
           <w:szCs w:val="28"/>
           <w:rtl/>
@@ -542,7 +542,7 @@
       <w:pPr>
         <w:jc w:val="center"/>
         <w:rPr>
-          <w:rStyle w:val="Emphasis"/>
+          <w:rStyle w:val="ac"/>
           <w:sz w:val="28"/>
           <w:szCs w:val="28"/>
           <w:rtl/>
@@ -550,7 +550,7 @@
       </w:pPr>
       <w:r>
         <w:rPr>
-          <w:rStyle w:val="Emphasis"/>
+          <w:rStyle w:val="ac"/>
           <w:rFonts w:hint="cs"/>
           <w:sz w:val="28"/>
           <w:szCs w:val="28"/>
@@ -563,7 +563,7 @@
       <w:pPr>
         <w:jc w:val="center"/>
         <w:rPr>
-          <w:rStyle w:val="Emphasis"/>
+          <w:rStyle w:val="ac"/>
           <w:sz w:val="28"/>
           <w:szCs w:val="28"/>
           <w:rtl/>
@@ -571,7 +571,7 @@
       </w:pPr>
       <w:r>
         <w:rPr>
-          <w:rStyle w:val="Emphasis"/>
+          <w:rStyle w:val="ac"/>
           <w:rFonts w:hint="cs"/>
           <w:sz w:val="28"/>
           <w:szCs w:val="28"/>
@@ -584,7 +584,7 @@
       <w:pPr>
         <w:jc w:val="center"/>
         <w:rPr>
-          <w:rStyle w:val="Emphasis"/>
+          <w:rStyle w:val="ac"/>
           <w:sz w:val="28"/>
           <w:szCs w:val="28"/>
           <w:rtl/>
@@ -592,7 +592,7 @@
       </w:pPr>
       <w:r>
         <w:rPr>
-          <w:rStyle w:val="Emphasis"/>
+          <w:rStyle w:val="ac"/>
           <w:rFonts w:hint="cs"/>
           <w:sz w:val="28"/>
           <w:szCs w:val="28"/>
@@ -605,7 +605,7 @@
       <w:pPr>
         <w:jc w:val="center"/>
         <w:rPr>
-          <w:rStyle w:val="Emphasis"/>
+          <w:rStyle w:val="ac"/>
           <w:sz w:val="28"/>
           <w:szCs w:val="28"/>
           <w:rtl/>
@@ -616,7 +616,7 @@
       <w:pPr>
         <w:jc w:val="center"/>
         <w:rPr>
-          <w:rStyle w:val="Emphasis"/>
+          <w:rStyle w:val="ac"/>
           <w:sz w:val="28"/>
           <w:szCs w:val="28"/>
           <w:rtl/>
@@ -634,7 +634,7 @@
       </w:pPr>
       <w:r>
         <w:rPr>
-          <w:rStyle w:val="Emphasis"/>
+          <w:rStyle w:val="ac"/>
           <w:rFonts w:hint="cs"/>
           <w:sz w:val="28"/>
           <w:szCs w:val="28"/>
@@ -644,7 +644,7 @@
       </w:r>
       <w:r>
         <w:rPr>
-          <w:rStyle w:val="Emphasis"/>
+          <w:rStyle w:val="ac"/>
           <w:rFonts w:hint="cs"/>
           <w:sz w:val="28"/>
           <w:szCs w:val="28"/>
@@ -654,7 +654,7 @@
       </w:r>
       <w:r>
         <w:rPr>
-          <w:rStyle w:val="Emphasis"/>
+          <w:rStyle w:val="ac"/>
           <w:rFonts w:hint="cs"/>
           <w:sz w:val="28"/>
           <w:szCs w:val="28"/>
@@ -664,7 +664,7 @@
       </w:r>
       <w:r>
         <w:rPr>
-          <w:rStyle w:val="Emphasis"/>
+          <w:rStyle w:val="ac"/>
           <w:rFonts w:hint="cs"/>
           <w:sz w:val="28"/>
           <w:szCs w:val="28"/>
@@ -674,7 +674,7 @@
       </w:r>
       <w:r>
         <w:rPr>
-          <w:rStyle w:val="Emphasis"/>
+          <w:rStyle w:val="ac"/>
           <w:rFonts w:hint="cs"/>
           <w:sz w:val="28"/>
           <w:szCs w:val="28"/>
@@ -685,7 +685,7 @@
     </w:p>
     <w:p>
       <w:pPr>
-        <w:pStyle w:val="Heading1"/>
+        <w:pStyle w:val="1"/>
         <w:numPr>
           <w:ilvl w:val="0"/>
           <w:numId w:val="0"/>
@@ -741,7 +741,7 @@
     </w:p>
     <w:p>
       <w:pPr>
-        <w:pStyle w:val="Heading1"/>
+        <w:pStyle w:val="1"/>
         <w:numPr>
           <w:ilvl w:val="0"/>
           <w:numId w:val="0"/>
@@ -763,18 +763,18 @@
     <w:p/>
     <w:p>
       <w:pPr>
-        <w:pStyle w:val="ListParagraph"/>
+        <w:pStyle w:val="a4"/>
         <w:numPr>
           <w:ilvl w:val="0"/>
           <w:numId w:val="17"/>
         </w:numPr>
         <w:rPr>
-          <w:rStyle w:val="Emphasis"/>
-        </w:rPr>
-      </w:pPr>
-      <w:r>
-        <w:rPr>
-          <w:rStyle w:val="Emphasis"/>
+          <w:rStyle w:val="ac"/>
+        </w:rPr>
+      </w:pPr>
+      <w:r>
+        <w:rPr>
+          <w:rStyle w:val="ac"/>
           <w:rFonts w:hint="cs"/>
           <w:rtl/>
         </w:rPr>
@@ -783,7 +783,7 @@
     </w:p>
     <w:p>
       <w:pPr>
-        <w:pStyle w:val="ListParagraph"/>
+        <w:pStyle w:val="a4"/>
         <w:rPr>
           <w:rtl/>
           <w:lang w:bidi="ar-AE"/>
@@ -800,7 +800,7 @@
     </w:p>
     <w:p>
       <w:pPr>
-        <w:pStyle w:val="ListParagraph"/>
+        <w:pStyle w:val="a4"/>
         <w:rPr>
           <w:rtl/>
           <w:lang w:bidi="ar-AE"/>
@@ -817,7 +817,7 @@
     </w:p>
     <w:p>
       <w:pPr>
-        <w:pStyle w:val="ListParagraph"/>
+        <w:pStyle w:val="a4"/>
         <w:numPr>
           <w:ilvl w:val="0"/>
           <w:numId w:val="17"/>
@@ -830,7 +830,7 @@
       </w:pPr>
       <w:r>
         <w:rPr>
-          <w:rStyle w:val="Emphasis"/>
+          <w:rStyle w:val="ac"/>
           <w:rFonts w:hint="cs"/>
           <w:rtl/>
         </w:rPr>
@@ -900,7 +900,7 @@
     </w:p>
     <w:tbl>
       <w:tblPr>
-        <w:tblStyle w:val="TableGrid"/>
+        <w:tblStyle w:val="a3"/>
         <w:bidiVisual/>
         <w:tblW w:w="0" w:type="auto"/>
         <w:tblLook w:val="04A0" w:firstRow="1" w:lastRow="0" w:firstColumn="1" w:lastColumn="0" w:noHBand="0" w:noVBand="1"/>
@@ -920,13 +920,13 @@
             <w:pPr>
               <w:jc w:val="center"/>
               <w:rPr>
-                <w:rStyle w:val="Emphasis"/>
+                <w:rStyle w:val="ac"/>
                 <w:rtl/>
               </w:rPr>
             </w:pPr>
             <w:r>
               <w:rPr>
-                <w:rStyle w:val="Emphasis"/>
+                <w:rStyle w:val="ac"/>
                 <w:rFonts w:hint="cs"/>
                 <w:rtl/>
               </w:rPr>
@@ -943,13 +943,13 @@
             <w:pPr>
               <w:jc w:val="center"/>
               <w:rPr>
-                <w:rStyle w:val="Emphasis"/>
+                <w:rStyle w:val="ac"/>
                 <w:rtl/>
               </w:rPr>
             </w:pPr>
             <w:r>
               <w:rPr>
-                <w:rStyle w:val="Emphasis"/>
+                <w:rStyle w:val="ac"/>
                 <w:rFonts w:hint="cs"/>
                 <w:rtl/>
               </w:rPr>
@@ -966,13 +966,13 @@
             <w:pPr>
               <w:jc w:val="center"/>
               <w:rPr>
-                <w:rStyle w:val="Emphasis"/>
+                <w:rStyle w:val="ac"/>
                 <w:rtl/>
               </w:rPr>
             </w:pPr>
             <w:r>
               <w:rPr>
-                <w:rStyle w:val="Emphasis"/>
+                <w:rStyle w:val="ac"/>
                 <w:rFonts w:hint="cs"/>
                 <w:rtl/>
               </w:rPr>
@@ -992,13 +992,13 @@
               <w:ind w:firstLine="0"/>
               <w:jc w:val="center"/>
               <w:rPr>
-                <w:rStyle w:val="Emphasis"/>
+                <w:rStyle w:val="ac"/>
                 <w:rtl/>
               </w:rPr>
             </w:pPr>
             <w:r>
               <w:rPr>
-                <w:rStyle w:val="Emphasis"/>
+                <w:rStyle w:val="ac"/>
                 <w:rFonts w:hint="cs"/>
                 <w:rtl/>
               </w:rPr>
@@ -1015,7 +1015,7 @@
             <w:pPr>
               <w:jc w:val="center"/>
               <w:rPr>
-                <w:rStyle w:val="Emphasis"/>
+                <w:rStyle w:val="ac"/>
                 <w:rtl/>
               </w:rPr>
             </w:pPr>
@@ -1030,7 +1030,7 @@
             <w:pPr>
               <w:jc w:val="center"/>
               <w:rPr>
-                <w:rStyle w:val="Emphasis"/>
+                <w:rStyle w:val="ac"/>
                 <w:rtl/>
               </w:rPr>
             </w:pPr>
@@ -1048,13 +1048,13 @@
               <w:ind w:firstLine="0"/>
               <w:jc w:val="center"/>
               <w:rPr>
-                <w:rStyle w:val="Emphasis"/>
+                <w:rStyle w:val="ac"/>
                 <w:rtl/>
               </w:rPr>
             </w:pPr>
             <w:r>
               <w:rPr>
-                <w:rStyle w:val="Emphasis"/>
+                <w:rStyle w:val="ac"/>
                 <w:rFonts w:hint="cs"/>
                 <w:rtl/>
               </w:rPr>
@@ -1071,7 +1071,7 @@
             <w:pPr>
               <w:jc w:val="center"/>
               <w:rPr>
-                <w:rStyle w:val="Emphasis"/>
+                <w:rStyle w:val="ac"/>
                 <w:rtl/>
               </w:rPr>
             </w:pPr>
@@ -1086,7 +1086,7 @@
             <w:pPr>
               <w:jc w:val="center"/>
               <w:rPr>
-                <w:rStyle w:val="Emphasis"/>
+                <w:rStyle w:val="ac"/>
                 <w:rtl/>
               </w:rPr>
             </w:pPr>
@@ -1104,13 +1104,13 @@
               <w:ind w:firstLine="0"/>
               <w:jc w:val="center"/>
               <w:rPr>
-                <w:rStyle w:val="Emphasis"/>
+                <w:rStyle w:val="ac"/>
                 <w:rtl/>
               </w:rPr>
             </w:pPr>
             <w:r>
               <w:rPr>
-                <w:rStyle w:val="Emphasis"/>
+                <w:rStyle w:val="ac"/>
                 <w:rFonts w:hint="cs"/>
                 <w:rtl/>
               </w:rPr>
@@ -1118,7 +1118,7 @@
             </w:r>
             <w:r>
               <w:rPr>
-                <w:rStyle w:val="Emphasis"/>
+                <w:rStyle w:val="ac"/>
                 <w:rFonts w:hint="eastAsia"/>
                 <w:rtl/>
               </w:rPr>
@@ -1126,7 +1126,7 @@
             </w:r>
             <w:r>
               <w:rPr>
-                <w:rStyle w:val="Emphasis"/>
+                <w:rStyle w:val="ac"/>
                 <w:rFonts w:hint="cs"/>
                 <w:rtl/>
               </w:rPr>
@@ -1143,7 +1143,7 @@
             <w:pPr>
               <w:jc w:val="center"/>
               <w:rPr>
-                <w:rStyle w:val="Emphasis"/>
+                <w:rStyle w:val="ac"/>
                 <w:rtl/>
               </w:rPr>
             </w:pPr>
@@ -1158,7 +1158,7 @@
             <w:pPr>
               <w:jc w:val="center"/>
               <w:rPr>
-                <w:rStyle w:val="Emphasis"/>
+                <w:rStyle w:val="ac"/>
                 <w:rtl/>
               </w:rPr>
             </w:pPr>
@@ -1176,13 +1176,13 @@
               <w:ind w:firstLine="0"/>
               <w:jc w:val="center"/>
               <w:rPr>
-                <w:rStyle w:val="Emphasis"/>
+                <w:rStyle w:val="ac"/>
                 <w:rtl/>
               </w:rPr>
             </w:pPr>
             <w:r>
               <w:rPr>
-                <w:rStyle w:val="Emphasis"/>
+                <w:rStyle w:val="ac"/>
                 <w:rFonts w:hint="cs"/>
                 <w:rtl/>
               </w:rPr>
@@ -1199,7 +1199,7 @@
             <w:pPr>
               <w:jc w:val="center"/>
               <w:rPr>
-                <w:rStyle w:val="Emphasis"/>
+                <w:rStyle w:val="ac"/>
                 <w:rtl/>
               </w:rPr>
             </w:pPr>
@@ -1214,7 +1214,7 @@
             <w:pPr>
               <w:jc w:val="center"/>
               <w:rPr>
-                <w:rStyle w:val="Emphasis"/>
+                <w:rStyle w:val="ac"/>
                 <w:rtl/>
               </w:rPr>
             </w:pPr>
@@ -1232,7 +1232,7 @@
               <w:ind w:firstLine="0"/>
               <w:jc w:val="center"/>
               <w:rPr>
-                <w:rStyle w:val="Emphasis"/>
+                <w:rStyle w:val="ac"/>
                 <w:b/>
                 <w:bCs w:val="0"/>
                 <w:i w:val="0"/>
@@ -1242,7 +1242,7 @@
             </w:pPr>
             <w:r>
               <w:rPr>
-                <w:rStyle w:val="Emphasis"/>
+                <w:rStyle w:val="ac"/>
                 <w:rFonts w:hint="cs"/>
                 <w:rtl/>
               </w:rPr>
@@ -1259,7 +1259,7 @@
             <w:pPr>
               <w:jc w:val="center"/>
               <w:rPr>
-                <w:rStyle w:val="Emphasis"/>
+                <w:rStyle w:val="ac"/>
                 <w:rtl/>
               </w:rPr>
             </w:pPr>
@@ -1274,7 +1274,7 @@
             <w:pPr>
               <w:jc w:val="center"/>
               <w:rPr>
-                <w:rStyle w:val="Emphasis"/>
+                <w:rStyle w:val="ac"/>
                 <w:rtl/>
               </w:rPr>
             </w:pPr>
@@ -1440,7 +1440,7 @@
     </w:p>
     <w:p>
       <w:pPr>
-        <w:pStyle w:val="Heading1"/>
+        <w:pStyle w:val="1"/>
         <w:numPr>
           <w:ilvl w:val="0"/>
           <w:numId w:val="0"/>
@@ -1851,7 +1851,7 @@
     </w:p>
     <w:p>
       <w:pPr>
-        <w:pStyle w:val="Heading1"/>
+        <w:pStyle w:val="1"/>
         <w:numPr>
           <w:ilvl w:val="0"/>
           <w:numId w:val="0"/>
@@ -2031,7 +2031,7 @@
     </w:p>
     <w:p>
       <w:pPr>
-        <w:pStyle w:val="Heading1"/>
+        <w:pStyle w:val="1"/>
         <w:numPr>
           <w:ilvl w:val="0"/>
           <w:numId w:val="0"/>
@@ -2196,7 +2196,7 @@
     </w:p>
     <w:p>
       <w:pPr>
-        <w:pStyle w:val="Heading1"/>
+        <w:pStyle w:val="1"/>
         <w:numPr>
           <w:ilvl w:val="0"/>
           <w:numId w:val="0"/>
@@ -2253,7 +2253,28 @@
           <w:rFonts w:hint="cs"/>
           <w:rtl/>
         </w:rPr>
-        <w:t>لكتروني</w:t>
+        <w:t xml:space="preserve">لكتروني </w:t>
+      </w:r>
+      <w:r>
+        <w:rPr>
+          <w:rFonts w:hint="cs"/>
+          <w:rtl/>
+        </w:rPr>
+        <w:t>وتطبيق</w:t>
+      </w:r>
+      <w:r>
+        <w:rPr>
+          <w:rFonts w:hint="cs"/>
+          <w:rtl/>
+        </w:rPr>
+        <w:t xml:space="preserve"> موبايل</w:t>
+      </w:r>
+      <w:r>
+        <w:rPr>
+          <w:rFonts w:hint="cs"/>
+          <w:rtl/>
+        </w:rPr>
+        <w:t xml:space="preserve"> للتخفيف من المعاناة التي يلقاها محتاج الدم أو مرافقه،</w:t>
       </w:r>
       <w:r>
         <w:rPr>
@@ -2267,21 +2288,14 @@
           <w:rFonts w:hint="cs"/>
           <w:rtl/>
         </w:rPr>
-        <w:t>وتطبيق</w:t>
-      </w:r>
-      <w:r>
-        <w:rPr>
-          <w:rFonts w:hint="cs"/>
-          <w:rtl/>
-        </w:rPr>
-        <w:t xml:space="preserve"> موبايل</w:t>
-      </w:r>
-      <w:r>
-        <w:rPr>
-          <w:rFonts w:hint="cs"/>
-          <w:rtl/>
-        </w:rPr>
-        <w:t xml:space="preserve"> للتخفيف من المعاناة التي يلقاها محتاج الدم أو مرافقه،</w:t>
+        <w:t>من خلال الوصول إلى المتبرعين بطريقة سهلة وبشكل سريع</w:t>
+      </w:r>
+      <w:r>
+        <w:rPr>
+          <w:rFonts w:hint="cs"/>
+          <w:rtl/>
+        </w:rPr>
+        <w:t>،</w:t>
       </w:r>
       <w:r>
         <w:rPr>
@@ -2295,27 +2309,6 @@
           <w:rFonts w:hint="cs"/>
           <w:rtl/>
         </w:rPr>
-        <w:t>من خلال الوصول إلى المتبرعين بطريقة سهلة وبشكل سريع</w:t>
-      </w:r>
-      <w:r>
-        <w:rPr>
-          <w:rFonts w:hint="cs"/>
-          <w:rtl/>
-        </w:rPr>
-        <w:t>،</w:t>
-      </w:r>
-      <w:r>
-        <w:rPr>
-          <w:rFonts w:hint="cs"/>
-          <w:rtl/>
-        </w:rPr>
-        <w:t xml:space="preserve"> </w:t>
-      </w:r>
-      <w:r>
-        <w:rPr>
-          <w:rFonts w:hint="cs"/>
-          <w:rtl/>
-        </w:rPr>
         <w:t xml:space="preserve">وكذلك </w:t>
       </w:r>
       <w:r>
@@ -2413,13 +2406,8 @@
         <w:t>(</w:t>
       </w:r>
       <w:r>
-        <w:t xml:space="preserve">Apple </w:t>
-      </w:r>
-      <w:proofErr w:type="spellStart"/>
-      <w:r>
-        <w:t>iOS</w:t>
-      </w:r>
-      <w:proofErr w:type="spellEnd"/>
+        <w:t>Apple iOS</w:t>
+      </w:r>
       <w:r>
         <w:rPr>
           <w:rFonts w:hint="cs"/>
@@ -2632,7 +2620,7 @@
     <w:p/>
     <w:p>
       <w:pPr>
-        <w:pStyle w:val="Heading1"/>
+        <w:pStyle w:val="1"/>
         <w:numPr>
           <w:ilvl w:val="0"/>
           <w:numId w:val="0"/>
@@ -2678,7 +2666,7 @@
       <w:sdtContent>
         <w:p>
           <w:pPr>
-            <w:pStyle w:val="TOCHeading"/>
+            <w:pStyle w:val="ab"/>
             <w:numPr>
               <w:ilvl w:val="0"/>
               <w:numId w:val="0"/>
@@ -2694,7 +2682,7 @@
         </w:p>
         <w:p>
           <w:pPr>
-            <w:pStyle w:val="TOC1"/>
+            <w:pStyle w:val="10"/>
             <w:tabs>
               <w:tab w:val="right" w:leader="dot" w:pos="8302"/>
             </w:tabs>
@@ -2813,7 +2801,7 @@
         </w:p>
         <w:p>
           <w:pPr>
-            <w:pStyle w:val="TOC1"/>
+            <w:pStyle w:val="10"/>
             <w:tabs>
               <w:tab w:val="right" w:leader="dot" w:pos="8302"/>
             </w:tabs>
@@ -2923,7 +2911,7 @@
         </w:p>
         <w:p>
           <w:pPr>
-            <w:pStyle w:val="TOC1"/>
+            <w:pStyle w:val="10"/>
             <w:tabs>
               <w:tab w:val="right" w:leader="dot" w:pos="8302"/>
             </w:tabs>
@@ -3033,7 +3021,7 @@
         </w:p>
         <w:p>
           <w:pPr>
-            <w:pStyle w:val="TOC1"/>
+            <w:pStyle w:val="10"/>
             <w:tabs>
               <w:tab w:val="right" w:leader="dot" w:pos="8302"/>
             </w:tabs>
@@ -3143,7 +3131,7 @@
         </w:p>
         <w:p>
           <w:pPr>
-            <w:pStyle w:val="TOC1"/>
+            <w:pStyle w:val="10"/>
             <w:tabs>
               <w:tab w:val="right" w:leader="dot" w:pos="8302"/>
             </w:tabs>
@@ -3253,7 +3241,7 @@
         </w:p>
         <w:p>
           <w:pPr>
-            <w:pStyle w:val="TOC1"/>
+            <w:pStyle w:val="10"/>
             <w:tabs>
               <w:tab w:val="right" w:leader="dot" w:pos="8302"/>
             </w:tabs>
@@ -3370,7 +3358,7 @@
         </w:p>
         <w:p>
           <w:pPr>
-            <w:pStyle w:val="TOC1"/>
+            <w:pStyle w:val="10"/>
             <w:tabs>
               <w:tab w:val="right" w:leader="dot" w:pos="8302"/>
             </w:tabs>
@@ -3488,7 +3476,7 @@
         </w:p>
         <w:p>
           <w:pPr>
-            <w:pStyle w:val="TOC1"/>
+            <w:pStyle w:val="10"/>
             <w:tabs>
               <w:tab w:val="right" w:leader="dot" w:pos="8302"/>
             </w:tabs>
@@ -3605,7 +3593,7 @@
         </w:p>
         <w:p>
           <w:pPr>
-            <w:pStyle w:val="TOC1"/>
+            <w:pStyle w:val="10"/>
             <w:tabs>
               <w:tab w:val="right" w:leader="dot" w:pos="8302"/>
             </w:tabs>
@@ -3723,7 +3711,7 @@
         </w:p>
         <w:p>
           <w:pPr>
-            <w:pStyle w:val="TOC1"/>
+            <w:pStyle w:val="10"/>
             <w:tabs>
               <w:tab w:val="right" w:leader="dot" w:pos="8302"/>
             </w:tabs>
@@ -3841,7 +3829,7 @@
         </w:p>
         <w:p>
           <w:pPr>
-            <w:pStyle w:val="TOC1"/>
+            <w:pStyle w:val="10"/>
             <w:tabs>
               <w:tab w:val="right" w:leader="dot" w:pos="8302"/>
             </w:tabs>
@@ -3952,7 +3940,7 @@
         </w:p>
         <w:p>
           <w:pPr>
-            <w:pStyle w:val="TOC1"/>
+            <w:pStyle w:val="10"/>
             <w:tabs>
               <w:tab w:val="left" w:pos="880"/>
               <w:tab w:val="right" w:leader="dot" w:pos="8302"/>
@@ -4082,7 +4070,7 @@
         </w:p>
         <w:p>
           <w:pPr>
-            <w:pStyle w:val="TOC2"/>
+            <w:pStyle w:val="20"/>
             <w:tabs>
               <w:tab w:val="left" w:pos="1320"/>
               <w:tab w:val="right" w:leader="dot" w:pos="8302"/>
@@ -4220,7 +4208,7 @@
         </w:p>
         <w:p>
           <w:pPr>
-            <w:pStyle w:val="TOC2"/>
+            <w:pStyle w:val="20"/>
             <w:tabs>
               <w:tab w:val="left" w:pos="1320"/>
               <w:tab w:val="right" w:leader="dot" w:pos="8302"/>
@@ -4358,7 +4346,7 @@
         </w:p>
         <w:p>
           <w:pPr>
-            <w:pStyle w:val="TOC2"/>
+            <w:pStyle w:val="20"/>
             <w:tabs>
               <w:tab w:val="left" w:pos="1320"/>
               <w:tab w:val="right" w:leader="dot" w:pos="8302"/>
@@ -4496,7 +4484,7 @@
         </w:p>
         <w:p>
           <w:pPr>
-            <w:pStyle w:val="TOC2"/>
+            <w:pStyle w:val="20"/>
             <w:tabs>
               <w:tab w:val="left" w:pos="1320"/>
               <w:tab w:val="right" w:leader="dot" w:pos="8302"/>
@@ -4634,7 +4622,7 @@
         </w:p>
         <w:p>
           <w:pPr>
-            <w:pStyle w:val="TOC2"/>
+            <w:pStyle w:val="20"/>
             <w:tabs>
               <w:tab w:val="left" w:pos="1320"/>
               <w:tab w:val="right" w:leader="dot" w:pos="8302"/>
@@ -4772,7 +4760,7 @@
         </w:p>
         <w:p>
           <w:pPr>
-            <w:pStyle w:val="TOC2"/>
+            <w:pStyle w:val="20"/>
             <w:tabs>
               <w:tab w:val="left" w:pos="1320"/>
               <w:tab w:val="right" w:leader="dot" w:pos="8302"/>
@@ -4910,7 +4898,7 @@
         </w:p>
         <w:p>
           <w:pPr>
-            <w:pStyle w:val="TOC2"/>
+            <w:pStyle w:val="20"/>
             <w:tabs>
               <w:tab w:val="left" w:pos="1320"/>
               <w:tab w:val="right" w:leader="dot" w:pos="8302"/>
@@ -5047,7 +5035,7 @@
         </w:p>
         <w:p>
           <w:pPr>
-            <w:pStyle w:val="TOC2"/>
+            <w:pStyle w:val="20"/>
             <w:tabs>
               <w:tab w:val="left" w:pos="1320"/>
               <w:tab w:val="right" w:leader="dot" w:pos="8302"/>
@@ -5185,7 +5173,7 @@
         </w:p>
         <w:p>
           <w:pPr>
-            <w:pStyle w:val="TOC1"/>
+            <w:pStyle w:val="10"/>
             <w:tabs>
               <w:tab w:val="right" w:leader="dot" w:pos="8302"/>
             </w:tabs>
@@ -5205,23 +5193,7 @@
                 <w:noProof/>
                 <w:rtl/>
               </w:rPr>
-              <w:t>الفصل ال</w:t>
-            </w:r>
-            <w:r>
-              <w:rPr>
-                <w:rStyle w:val="Hyperlink"/>
-                <w:noProof/>
-                <w:rtl/>
-              </w:rPr>
-              <w:t>ث</w:t>
-            </w:r>
-            <w:r>
-              <w:rPr>
-                <w:rStyle w:val="Hyperlink"/>
-                <w:noProof/>
-                <w:rtl/>
-              </w:rPr>
-              <w:t>اني</w:t>
+              <w:t>الفصل الثاني</w:t>
             </w:r>
             <w:r>
               <w:rPr>
@@ -5312,7 +5284,7 @@
         </w:p>
         <w:p>
           <w:pPr>
-            <w:pStyle w:val="TOC1"/>
+            <w:pStyle w:val="10"/>
             <w:tabs>
               <w:tab w:val="left" w:pos="880"/>
               <w:tab w:val="right" w:leader="dot" w:pos="8302"/>
@@ -5460,7 +5432,7 @@
         </w:p>
         <w:p>
           <w:pPr>
-            <w:pStyle w:val="TOC2"/>
+            <w:pStyle w:val="20"/>
             <w:tabs>
               <w:tab w:val="left" w:pos="1320"/>
               <w:tab w:val="right" w:leader="dot" w:pos="8302"/>
@@ -5598,7 +5570,7 @@
         </w:p>
         <w:p>
           <w:pPr>
-            <w:pStyle w:val="TOC2"/>
+            <w:pStyle w:val="20"/>
             <w:tabs>
               <w:tab w:val="left" w:pos="1320"/>
               <w:tab w:val="right" w:leader="dot" w:pos="8302"/>
@@ -5735,7 +5707,7 @@
         </w:p>
         <w:p>
           <w:pPr>
-            <w:pStyle w:val="TOC2"/>
+            <w:pStyle w:val="20"/>
             <w:tabs>
               <w:tab w:val="left" w:pos="1320"/>
               <w:tab w:val="right" w:leader="dot" w:pos="8302"/>
@@ -5873,7 +5845,7 @@
         </w:p>
         <w:p>
           <w:pPr>
-            <w:pStyle w:val="TOC2"/>
+            <w:pStyle w:val="20"/>
             <w:tabs>
               <w:tab w:val="left" w:pos="1320"/>
               <w:tab w:val="right" w:leader="dot" w:pos="8302"/>
@@ -6010,7 +5982,7 @@
         </w:p>
         <w:p>
           <w:pPr>
-            <w:pStyle w:val="TOC2"/>
+            <w:pStyle w:val="20"/>
             <w:tabs>
               <w:tab w:val="left" w:pos="1320"/>
               <w:tab w:val="right" w:leader="dot" w:pos="8302"/>
@@ -6148,7 +6120,7 @@
         </w:p>
         <w:p>
           <w:pPr>
-            <w:pStyle w:val="TOC2"/>
+            <w:pStyle w:val="20"/>
             <w:tabs>
               <w:tab w:val="left" w:pos="1320"/>
               <w:tab w:val="right" w:leader="dot" w:pos="8302"/>
@@ -6285,7 +6257,7 @@
         </w:p>
         <w:p>
           <w:pPr>
-            <w:pStyle w:val="TOC1"/>
+            <w:pStyle w:val="10"/>
             <w:tabs>
               <w:tab w:val="right" w:leader="dot" w:pos="8302"/>
             </w:tabs>
@@ -6396,7 +6368,7 @@
         </w:p>
         <w:p>
           <w:pPr>
-            <w:pStyle w:val="TOC1"/>
+            <w:pStyle w:val="10"/>
             <w:tabs>
               <w:tab w:val="left" w:pos="880"/>
               <w:tab w:val="right" w:leader="dot" w:pos="8302"/>
@@ -6527,7 +6499,7 @@
         </w:p>
         <w:p>
           <w:pPr>
-            <w:pStyle w:val="TOC2"/>
+            <w:pStyle w:val="20"/>
             <w:tabs>
               <w:tab w:val="left" w:pos="1320"/>
               <w:tab w:val="right" w:leader="dot" w:pos="8302"/>
@@ -6665,7 +6637,7 @@
         </w:p>
         <w:p>
           <w:pPr>
-            <w:pStyle w:val="TOC2"/>
+            <w:pStyle w:val="20"/>
             <w:tabs>
               <w:tab w:val="left" w:pos="1320"/>
               <w:tab w:val="right" w:leader="dot" w:pos="8302"/>
@@ -6802,7 +6774,7 @@
         </w:p>
         <w:p>
           <w:pPr>
-            <w:pStyle w:val="TOC2"/>
+            <w:pStyle w:val="20"/>
             <w:tabs>
               <w:tab w:val="left" w:pos="1320"/>
               <w:tab w:val="right" w:leader="dot" w:pos="8302"/>
@@ -6948,7 +6920,7 @@
         </w:p>
         <w:p>
           <w:pPr>
-            <w:pStyle w:val="TOC3"/>
+            <w:pStyle w:val="30"/>
             <w:tabs>
               <w:tab w:val="left" w:pos="1760"/>
               <w:tab w:val="right" w:leader="dot" w:pos="8302"/>
@@ -7086,7 +7058,7 @@
         </w:p>
         <w:p>
           <w:pPr>
-            <w:pStyle w:val="TOC3"/>
+            <w:pStyle w:val="30"/>
             <w:tabs>
               <w:tab w:val="left" w:pos="1760"/>
               <w:tab w:val="right" w:leader="dot" w:pos="8302"/>
@@ -7224,7 +7196,7 @@
         </w:p>
         <w:p>
           <w:pPr>
-            <w:pStyle w:val="TOC3"/>
+            <w:pStyle w:val="30"/>
             <w:tabs>
               <w:tab w:val="left" w:pos="1760"/>
               <w:tab w:val="right" w:leader="dot" w:pos="8302"/>
@@ -7364,7 +7336,7 @@
         </w:p>
         <w:p>
           <w:pPr>
-            <w:pStyle w:val="TOC2"/>
+            <w:pStyle w:val="20"/>
             <w:tabs>
               <w:tab w:val="left" w:pos="1320"/>
               <w:tab w:val="right" w:leader="dot" w:pos="8302"/>
@@ -7501,7 +7473,7 @@
         </w:p>
         <w:p>
           <w:pPr>
-            <w:pStyle w:val="TOC1"/>
+            <w:pStyle w:val="10"/>
             <w:tabs>
               <w:tab w:val="right" w:leader="dot" w:pos="8302"/>
             </w:tabs>
@@ -7612,7 +7584,7 @@
         </w:p>
         <w:p>
           <w:pPr>
-            <w:pStyle w:val="TOC1"/>
+            <w:pStyle w:val="10"/>
             <w:tabs>
               <w:tab w:val="left" w:pos="880"/>
               <w:tab w:val="right" w:leader="dot" w:pos="8302"/>
@@ -7743,7 +7715,7 @@
         </w:p>
         <w:p>
           <w:pPr>
-            <w:pStyle w:val="TOC2"/>
+            <w:pStyle w:val="20"/>
             <w:tabs>
               <w:tab w:val="left" w:pos="1320"/>
               <w:tab w:val="right" w:leader="dot" w:pos="8302"/>
@@ -7881,7 +7853,7 @@
         </w:p>
         <w:p>
           <w:pPr>
-            <w:pStyle w:val="TOC2"/>
+            <w:pStyle w:val="20"/>
             <w:tabs>
               <w:tab w:val="left" w:pos="1320"/>
               <w:tab w:val="right" w:leader="dot" w:pos="8302"/>
@@ -8018,7 +7990,7 @@
         </w:p>
         <w:p>
           <w:pPr>
-            <w:pStyle w:val="TOC2"/>
+            <w:pStyle w:val="20"/>
             <w:tabs>
               <w:tab w:val="left" w:pos="1320"/>
               <w:tab w:val="right" w:leader="dot" w:pos="8302"/>
@@ -8165,7 +8137,7 @@
         </w:p>
         <w:p>
           <w:pPr>
-            <w:pStyle w:val="TOC2"/>
+            <w:pStyle w:val="20"/>
             <w:tabs>
               <w:tab w:val="left" w:pos="1320"/>
               <w:tab w:val="right" w:leader="dot" w:pos="8302"/>
@@ -8311,7 +8283,7 @@
         </w:p>
         <w:p>
           <w:pPr>
-            <w:pStyle w:val="TOC2"/>
+            <w:pStyle w:val="20"/>
             <w:tabs>
               <w:tab w:val="left" w:pos="1320"/>
               <w:tab w:val="right" w:leader="dot" w:pos="8302"/>
@@ -8457,7 +8429,7 @@
         </w:p>
         <w:p>
           <w:pPr>
-            <w:pStyle w:val="TOC2"/>
+            <w:pStyle w:val="20"/>
             <w:tabs>
               <w:tab w:val="left" w:pos="1320"/>
               <w:tab w:val="right" w:leader="dot" w:pos="8302"/>
@@ -8594,7 +8566,7 @@
         </w:p>
         <w:p>
           <w:pPr>
-            <w:pStyle w:val="TOC1"/>
+            <w:pStyle w:val="10"/>
             <w:tabs>
               <w:tab w:val="right" w:leader="dot" w:pos="8302"/>
             </w:tabs>
@@ -8705,7 +8677,7 @@
         </w:p>
         <w:p>
           <w:pPr>
-            <w:pStyle w:val="TOC1"/>
+            <w:pStyle w:val="10"/>
             <w:tabs>
               <w:tab w:val="left" w:pos="880"/>
               <w:tab w:val="right" w:leader="dot" w:pos="8302"/>
@@ -8836,7 +8808,7 @@
         </w:p>
         <w:p>
           <w:pPr>
-            <w:pStyle w:val="TOC2"/>
+            <w:pStyle w:val="20"/>
             <w:tabs>
               <w:tab w:val="left" w:pos="1320"/>
               <w:tab w:val="right" w:leader="dot" w:pos="8302"/>
@@ -8974,7 +8946,7 @@
         </w:p>
         <w:p>
           <w:pPr>
-            <w:pStyle w:val="TOC2"/>
+            <w:pStyle w:val="20"/>
             <w:tabs>
               <w:tab w:val="left" w:pos="1320"/>
               <w:tab w:val="right" w:leader="dot" w:pos="8302"/>
@@ -9111,7 +9083,7 @@
         </w:p>
         <w:p>
           <w:pPr>
-            <w:pStyle w:val="TOC2"/>
+            <w:pStyle w:val="20"/>
             <w:tabs>
               <w:tab w:val="left" w:pos="1320"/>
               <w:tab w:val="right" w:leader="dot" w:pos="8302"/>
@@ -9249,7 +9221,7 @@
         </w:p>
         <w:p>
           <w:pPr>
-            <w:pStyle w:val="TOC2"/>
+            <w:pStyle w:val="20"/>
             <w:tabs>
               <w:tab w:val="left" w:pos="1320"/>
               <w:tab w:val="right" w:leader="dot" w:pos="8302"/>
@@ -9395,7 +9367,7 @@
         </w:p>
         <w:p>
           <w:pPr>
-            <w:pStyle w:val="TOC2"/>
+            <w:pStyle w:val="20"/>
             <w:tabs>
               <w:tab w:val="left" w:pos="1320"/>
               <w:tab w:val="right" w:leader="dot" w:pos="8302"/>
@@ -9533,7 +9505,7 @@
         </w:p>
         <w:p>
           <w:pPr>
-            <w:pStyle w:val="TOC2"/>
+            <w:pStyle w:val="20"/>
             <w:tabs>
               <w:tab w:val="left" w:pos="1320"/>
               <w:tab w:val="right" w:leader="dot" w:pos="8302"/>
@@ -9582,8 +9554,6 @@
               </w:rPr>
               <w:t>(Conclusion)</w:t>
             </w:r>
-            <w:bookmarkStart w:id="12" w:name="_GoBack"/>
-            <w:bookmarkEnd w:id="12"/>
             <w:r>
               <w:rPr>
                 <w:noProof/>
@@ -9673,7 +9643,7 @@
         </w:p>
         <w:p>
           <w:pPr>
-            <w:pStyle w:val="TOC2"/>
+            <w:pStyle w:val="20"/>
             <w:tabs>
               <w:tab w:val="left" w:pos="1320"/>
               <w:tab w:val="right" w:leader="dot" w:pos="8302"/>
@@ -9853,13 +9823,13 @@
     </w:p>
     <w:p>
       <w:pPr>
-        <w:pStyle w:val="Heading1"/>
+        <w:pStyle w:val="1"/>
         <w:numPr>
           <w:ilvl w:val="0"/>
           <w:numId w:val="0"/>
         </w:numPr>
       </w:pPr>
-      <w:bookmarkStart w:id="13" w:name="_Toc122887711"/>
+      <w:bookmarkStart w:id="12" w:name="_Toc122887711"/>
       <w:r>
         <w:rPr>
           <w:rFonts w:hint="cs"/>
@@ -9877,7 +9847,7 @@
       <w:r>
         <w:t>)</w:t>
       </w:r>
-      <w:bookmarkEnd w:id="13"/>
+      <w:bookmarkEnd w:id="12"/>
     </w:p>
     <w:p>
       <w:pPr>
@@ -9981,13 +9951,13 @@
     <w:p/>
     <w:p>
       <w:pPr>
-        <w:pStyle w:val="Heading1"/>
+        <w:pStyle w:val="1"/>
         <w:numPr>
           <w:ilvl w:val="0"/>
           <w:numId w:val="0"/>
         </w:numPr>
       </w:pPr>
-      <w:bookmarkStart w:id="14" w:name="_Toc122887712"/>
+      <w:bookmarkStart w:id="13" w:name="_Toc122887712"/>
       <w:r>
         <w:rPr>
           <w:rFonts w:hint="cs"/>
@@ -10006,7 +9976,7 @@
       <w:r>
         <w:t>)</w:t>
       </w:r>
-      <w:bookmarkEnd w:id="14"/>
+      <w:bookmarkEnd w:id="13"/>
     </w:p>
     <w:p/>
     <w:p/>
@@ -10067,7 +10037,7 @@
     <w:p/>
     <w:p>
       <w:pPr>
-        <w:pStyle w:val="Heading1"/>
+        <w:pStyle w:val="1"/>
         <w:numPr>
           <w:ilvl w:val="0"/>
           <w:numId w:val="0"/>
@@ -10076,7 +10046,7 @@
           <w:lang w:bidi="ar-AE"/>
         </w:rPr>
       </w:pPr>
-      <w:bookmarkStart w:id="15" w:name="_Toc122887713"/>
+      <w:bookmarkStart w:id="14" w:name="_Toc122887713"/>
       <w:r>
         <w:rPr>
           <w:rFonts w:hint="cs"/>
@@ -10095,7 +10065,7 @@
       <w:r>
         <w:t>)</w:t>
       </w:r>
-      <w:bookmarkEnd w:id="15"/>
+      <w:bookmarkEnd w:id="14"/>
       <w:r>
         <w:rPr>
           <w:rFonts w:hint="cs"/>
@@ -10265,77 +10235,77 @@
     </w:p>
     <w:p>
       <w:pPr>
-        <w:pStyle w:val="ListParagraph"/>
-      </w:pPr>
-    </w:p>
-    <w:p>
-      <w:pPr>
-        <w:pStyle w:val="ListParagraph"/>
-      </w:pPr>
-    </w:p>
-    <w:p>
-      <w:pPr>
-        <w:pStyle w:val="ListParagraph"/>
-      </w:pPr>
-    </w:p>
-    <w:p>
-      <w:pPr>
-        <w:pStyle w:val="ListParagraph"/>
-      </w:pPr>
-    </w:p>
-    <w:p>
-      <w:pPr>
-        <w:pStyle w:val="ListParagraph"/>
-      </w:pPr>
-    </w:p>
-    <w:p>
-      <w:pPr>
-        <w:pStyle w:val="ListParagraph"/>
-      </w:pPr>
-    </w:p>
-    <w:p>
-      <w:pPr>
-        <w:pStyle w:val="ListParagraph"/>
-        <w:rPr>
-          <w:rtl/>
-        </w:rPr>
-      </w:pPr>
-    </w:p>
-    <w:p>
-      <w:pPr>
-        <w:pStyle w:val="ListParagraph"/>
-        <w:rPr>
-          <w:rtl/>
-        </w:rPr>
-      </w:pPr>
-    </w:p>
-    <w:p>
-      <w:pPr>
-        <w:pStyle w:val="ListParagraph"/>
-        <w:rPr>
-          <w:rtl/>
-        </w:rPr>
-      </w:pPr>
-    </w:p>
-    <w:p>
-      <w:pPr>
-        <w:pStyle w:val="ListParagraph"/>
-        <w:rPr>
-          <w:rtl/>
-        </w:rPr>
-      </w:pPr>
-    </w:p>
-    <w:p>
-      <w:pPr>
-        <w:pStyle w:val="ListParagraph"/>
-        <w:rPr>
-          <w:rtl/>
-        </w:rPr>
-      </w:pPr>
-    </w:p>
-    <w:p>
-      <w:pPr>
-        <w:pStyle w:val="Heading1"/>
+        <w:pStyle w:val="a4"/>
+      </w:pPr>
+    </w:p>
+    <w:p>
+      <w:pPr>
+        <w:pStyle w:val="a4"/>
+      </w:pPr>
+    </w:p>
+    <w:p>
+      <w:pPr>
+        <w:pStyle w:val="a4"/>
+      </w:pPr>
+    </w:p>
+    <w:p>
+      <w:pPr>
+        <w:pStyle w:val="a4"/>
+      </w:pPr>
+    </w:p>
+    <w:p>
+      <w:pPr>
+        <w:pStyle w:val="a4"/>
+      </w:pPr>
+    </w:p>
+    <w:p>
+      <w:pPr>
+        <w:pStyle w:val="a4"/>
+      </w:pPr>
+    </w:p>
+    <w:p>
+      <w:pPr>
+        <w:pStyle w:val="a4"/>
+        <w:rPr>
+          <w:rtl/>
+        </w:rPr>
+      </w:pPr>
+    </w:p>
+    <w:p>
+      <w:pPr>
+        <w:pStyle w:val="a4"/>
+        <w:rPr>
+          <w:rtl/>
+        </w:rPr>
+      </w:pPr>
+    </w:p>
+    <w:p>
+      <w:pPr>
+        <w:pStyle w:val="a4"/>
+        <w:rPr>
+          <w:rtl/>
+        </w:rPr>
+      </w:pPr>
+    </w:p>
+    <w:p>
+      <w:pPr>
+        <w:pStyle w:val="a4"/>
+        <w:rPr>
+          <w:rtl/>
+        </w:rPr>
+      </w:pPr>
+    </w:p>
+    <w:p>
+      <w:pPr>
+        <w:pStyle w:val="a4"/>
+        <w:rPr>
+          <w:rtl/>
+        </w:rPr>
+      </w:pPr>
+    </w:p>
+    <w:p>
+      <w:pPr>
+        <w:pStyle w:val="1"/>
         <w:numPr>
           <w:ilvl w:val="0"/>
           <w:numId w:val="0"/>
@@ -10346,7 +10316,7 @@
           <w:rtl/>
         </w:rPr>
       </w:pPr>
-      <w:bookmarkStart w:id="16" w:name="_Toc122887714"/>
+      <w:bookmarkStart w:id="15" w:name="_Toc122887714"/>
       <w:r>
         <w:rPr>
           <w:rFonts w:hint="cs"/>
@@ -10356,11 +10326,11 @@
         </w:rPr>
         <w:t>الفصل الأول</w:t>
       </w:r>
-      <w:bookmarkEnd w:id="16"/>
-    </w:p>
-    <w:p>
-      <w:pPr>
-        <w:pStyle w:val="ListParagraph"/>
+      <w:bookmarkEnd w:id="15"/>
+    </w:p>
+    <w:p>
+      <w:pPr>
+        <w:pStyle w:val="a4"/>
         <w:jc w:val="both"/>
         <w:rPr>
           <w:b/>
@@ -10402,23 +10372,23 @@
     </w:p>
     <w:p>
       <w:pPr>
-        <w:pStyle w:val="ListParagraph"/>
-        <w:rPr>
-          <w:rtl/>
-        </w:rPr>
-      </w:pPr>
-    </w:p>
-    <w:p>
-      <w:pPr>
-        <w:pStyle w:val="ListParagraph"/>
-        <w:rPr>
-          <w:rtl/>
-        </w:rPr>
-      </w:pPr>
-    </w:p>
-    <w:p>
-      <w:pPr>
-        <w:pStyle w:val="ListParagraph"/>
+        <w:pStyle w:val="a4"/>
+        <w:rPr>
+          <w:rtl/>
+        </w:rPr>
+      </w:pPr>
+    </w:p>
+    <w:p>
+      <w:pPr>
+        <w:pStyle w:val="a4"/>
+        <w:rPr>
+          <w:rtl/>
+        </w:rPr>
+      </w:pPr>
+    </w:p>
+    <w:p>
+      <w:pPr>
+        <w:pStyle w:val="a4"/>
         <w:rPr>
           <w:rtl/>
         </w:rPr>
@@ -10465,9 +10435,9 @@
     </w:p>
     <w:p>
       <w:pPr>
-        <w:pStyle w:val="Heading1"/>
-      </w:pPr>
-      <w:bookmarkStart w:id="17" w:name="_Toc122887715"/>
+        <w:pStyle w:val="1"/>
+      </w:pPr>
+      <w:bookmarkStart w:id="16" w:name="_Toc122887715"/>
       <w:r>
         <w:rPr>
           <w:rFonts w:hint="cs"/>
@@ -10483,37 +10453,37 @@
         </w:rPr>
         <w:t>الدراسة التمهيدية</w:t>
       </w:r>
+      <w:bookmarkEnd w:id="16"/>
+    </w:p>
+    <w:p>
+      <w:pPr>
+        <w:pStyle w:val="2"/>
+        <w:rPr>
+          <w:szCs w:val="28"/>
+          <w:rtl/>
+        </w:rPr>
+      </w:pPr>
+      <w:bookmarkStart w:id="17" w:name="_Toc122887716"/>
+      <w:r>
+        <w:rPr>
+          <w:rFonts w:hint="cs"/>
+          <w:szCs w:val="28"/>
+          <w:rtl/>
+        </w:rPr>
+        <w:t>المقدمة</w:t>
+      </w:r>
+      <w:r>
+        <w:rPr>
+          <w:rFonts w:hint="cs"/>
+          <w:szCs w:val="28"/>
+          <w:rtl/>
+        </w:rPr>
+        <w:t xml:space="preserve"> </w:t>
+      </w:r>
+      <w:r>
+        <w:t>(Introduction)</w:t>
+      </w:r>
       <w:bookmarkEnd w:id="17"/>
-    </w:p>
-    <w:p>
-      <w:pPr>
-        <w:pStyle w:val="Heading2"/>
-        <w:rPr>
-          <w:szCs w:val="28"/>
-          <w:rtl/>
-        </w:rPr>
-      </w:pPr>
-      <w:bookmarkStart w:id="18" w:name="_Toc122887716"/>
-      <w:r>
-        <w:rPr>
-          <w:rFonts w:hint="cs"/>
-          <w:szCs w:val="28"/>
-          <w:rtl/>
-        </w:rPr>
-        <w:t>المقدمة</w:t>
-      </w:r>
-      <w:r>
-        <w:rPr>
-          <w:rFonts w:hint="cs"/>
-          <w:szCs w:val="28"/>
-          <w:rtl/>
-        </w:rPr>
-        <w:t xml:space="preserve"> </w:t>
-      </w:r>
-      <w:r>
-        <w:t>(Introduction)</w:t>
-      </w:r>
-      <w:bookmarkEnd w:id="18"/>
     </w:p>
     <w:p>
       <w:r>
@@ -10877,13 +10847,13 @@
     <w:p/>
     <w:p>
       <w:pPr>
-        <w:pStyle w:val="Heading2"/>
+        <w:pStyle w:val="2"/>
         <w:rPr>
           <w:szCs w:val="28"/>
           <w:rtl/>
         </w:rPr>
       </w:pPr>
-      <w:bookmarkStart w:id="19" w:name="_Toc122887717"/>
+      <w:bookmarkStart w:id="18" w:name="_Toc122887717"/>
       <w:r>
         <w:rPr>
           <w:rFonts w:hint="cs"/>
@@ -10912,11 +10882,11 @@
       <w:r>
         <w:t>(Project Problem)</w:t>
       </w:r>
-      <w:bookmarkEnd w:id="19"/>
-    </w:p>
-    <w:p>
-      <w:pPr>
-        <w:pStyle w:val="ListParagraph"/>
+      <w:bookmarkEnd w:id="18"/>
+    </w:p>
+    <w:p>
+      <w:pPr>
+        <w:pStyle w:val="a4"/>
         <w:numPr>
           <w:ilvl w:val="0"/>
           <w:numId w:val="25"/>
@@ -10932,7 +10902,7 @@
     </w:p>
     <w:p>
       <w:pPr>
-        <w:pStyle w:val="ListParagraph"/>
+        <w:pStyle w:val="a4"/>
         <w:numPr>
           <w:ilvl w:val="0"/>
           <w:numId w:val="25"/>
@@ -10948,13 +10918,13 @@
     </w:p>
     <w:p>
       <w:pPr>
-        <w:pStyle w:val="Heading2"/>
+        <w:pStyle w:val="2"/>
         <w:rPr>
           <w:szCs w:val="28"/>
           <w:rtl/>
         </w:rPr>
       </w:pPr>
-      <w:bookmarkStart w:id="20" w:name="_Toc122887718"/>
+      <w:bookmarkStart w:id="19" w:name="_Toc122887718"/>
       <w:r>
         <w:rPr>
           <w:rFonts w:hint="cs"/>
@@ -11004,11 +10974,11 @@
       <w:r>
         <w:t>)</w:t>
       </w:r>
-      <w:bookmarkEnd w:id="20"/>
-    </w:p>
-    <w:p>
-      <w:pPr>
-        <w:pStyle w:val="ListParagraph"/>
+      <w:bookmarkEnd w:id="19"/>
+    </w:p>
+    <w:p>
+      <w:pPr>
+        <w:pStyle w:val="a4"/>
         <w:numPr>
           <w:ilvl w:val="0"/>
           <w:numId w:val="26"/>
@@ -11018,13 +10988,46 @@
         <w:rPr>
           <w:rFonts w:hint="cs"/>
           <w:rtl/>
-        </w:rPr>
-        <w:t>توفير أقصر وأسهل طريقة ممكنة للوصول للمتبرع بالدم.</w:t>
-      </w:r>
-    </w:p>
-    <w:p>
-      <w:pPr>
-        <w:pStyle w:val="ListParagraph"/>
+          <w:lang w:bidi="ar-AE"/>
+        </w:rPr>
+        <w:t>تطوير فريق المشروع برمجيًا-</w:t>
+      </w:r>
+      <w:r>
+        <w:rPr>
+          <w:rFonts w:hint="cs"/>
+          <w:rtl/>
+          <w:lang w:bidi="ar-AE"/>
+        </w:rPr>
+        <w:t xml:space="preserve"> </w:t>
+      </w:r>
+      <w:r>
+        <w:rPr>
+          <w:rFonts w:hint="cs"/>
+          <w:rtl/>
+          <w:lang w:bidi="ar-AE"/>
+        </w:rPr>
+        <w:t>بالتقنيات الحديثة</w:t>
+      </w:r>
+      <w:r>
+        <w:rPr>
+          <w:rFonts w:hint="cs"/>
+          <w:rtl/>
+          <w:lang w:bidi="ar-AE"/>
+        </w:rPr>
+        <w:t xml:space="preserve"> </w:t>
+      </w:r>
+      <w:r>
+        <w:rPr>
+          <w:rFonts w:hint="cs"/>
+          <w:rtl/>
+          <w:lang w:bidi="ar-AE"/>
+        </w:rPr>
+        <w:t>-، بحيث يكون جاهز لمواكبة سوق العمل.</w:t>
+      </w:r>
+    </w:p>
+    <w:p>
+      <w:pPr>
+        <w:pStyle w:val="a4"/>
         <w:numPr>
           <w:ilvl w:val="0"/>
           <w:numId w:val="26"/>
@@ -11035,26 +11038,12 @@
           <w:rFonts w:hint="cs"/>
           <w:rtl/>
         </w:rPr>
-        <w:t>طمأن</w:t>
-      </w:r>
-      <w:r>
-        <w:rPr>
-          <w:rFonts w:hint="cs"/>
-          <w:rtl/>
-        </w:rPr>
-        <w:t>ة</w:t>
-      </w:r>
-      <w:r>
-        <w:rPr>
-          <w:rFonts w:hint="cs"/>
-          <w:rtl/>
-        </w:rPr>
-        <w:t xml:space="preserve"> محتاج الدم أو مرافقه في حالة سفرهم من القرية إلى المدينة أو من مدينة إلى أخرى باستعداد المتبرع وانتظاره لهم عند وصولهم .</w:t>
-      </w:r>
-    </w:p>
-    <w:p>
-      <w:pPr>
-        <w:pStyle w:val="ListParagraph"/>
+        <w:t>توفير أقصر وأسهل طريقة ممكنة للوصول للمتبرع بالدم.</w:t>
+      </w:r>
+    </w:p>
+    <w:p>
+      <w:pPr>
+        <w:pStyle w:val="a4"/>
         <w:numPr>
           <w:ilvl w:val="0"/>
           <w:numId w:val="26"/>
@@ -11065,18 +11054,48 @@
           <w:rFonts w:hint="cs"/>
           <w:rtl/>
         </w:rPr>
+        <w:t>طمأن</w:t>
+      </w:r>
+      <w:r>
+        <w:rPr>
+          <w:rFonts w:hint="cs"/>
+          <w:rtl/>
+        </w:rPr>
+        <w:t>ة</w:t>
+      </w:r>
+      <w:r>
+        <w:rPr>
+          <w:rFonts w:hint="cs"/>
+          <w:rtl/>
+        </w:rPr>
+        <w:t xml:space="preserve"> محتاج الدم أو مرافقه في حالة سفرهم من القرية إلى المدينة أو من مدينة إلى أخرى باستعداد المتبرع وانتظاره لهم عند وصولهم .</w:t>
+      </w:r>
+    </w:p>
+    <w:p>
+      <w:pPr>
+        <w:pStyle w:val="a4"/>
+        <w:numPr>
+          <w:ilvl w:val="0"/>
+          <w:numId w:val="26"/>
+        </w:numPr>
+      </w:pPr>
+      <w:r>
+        <w:rPr>
+          <w:rFonts w:hint="cs"/>
+          <w:rtl/>
+        </w:rPr>
         <w:t>إتاحة الفرصة للمستخدم باختيار تثبيت التطبيق أو البحث السريع للمرة الواحدة في الموقع.</w:t>
       </w:r>
     </w:p>
     <w:p>
       <w:pPr>
-        <w:pStyle w:val="Heading2"/>
+        <w:pStyle w:val="2"/>
         <w:rPr>
           <w:szCs w:val="28"/>
           <w:rtl/>
         </w:rPr>
       </w:pPr>
-      <w:bookmarkStart w:id="21" w:name="_Toc122887719"/>
+      <w:bookmarkStart w:id="20" w:name="_Toc122887719"/>
       <w:r>
         <w:rPr>
           <w:rFonts w:hint="cs"/>
@@ -11120,6 +11139,213 @@
       <w:r>
         <w:t>(Project Importance)</w:t>
       </w:r>
+      <w:bookmarkEnd w:id="20"/>
+    </w:p>
+    <w:p>
+      <w:pPr>
+        <w:rPr>
+          <w:rtl/>
+        </w:rPr>
+      </w:pPr>
+      <w:r>
+        <w:rPr>
+          <w:rFonts w:hint="cs"/>
+          <w:rtl/>
+        </w:rPr>
+        <w:t>تكمن أهمية المشروع من خلال</w:t>
+      </w:r>
+      <w:r>
+        <w:rPr>
+          <w:rFonts w:hint="cs"/>
+          <w:rtl/>
+        </w:rPr>
+        <w:t xml:space="preserve"> تمكين المريض أو مرافقه الوصول السهل والسريع إلى الكثير من المتبرعين بالدم والمساعدة في </w:t>
+      </w:r>
+      <w:r>
+        <w:rPr>
+          <w:rFonts w:hint="cs"/>
+          <w:rtl/>
+        </w:rPr>
+        <w:t>إ</w:t>
+      </w:r>
+      <w:r>
+        <w:rPr>
+          <w:rFonts w:hint="cs"/>
+          <w:rtl/>
+        </w:rPr>
+        <w:t>نقاذ حياة محتاج الدم،</w:t>
+      </w:r>
+      <w:r>
+        <w:rPr>
+          <w:rFonts w:hint="cs"/>
+          <w:rtl/>
+        </w:rPr>
+        <w:t xml:space="preserve"> </w:t>
+      </w:r>
+      <w:r>
+        <w:rPr>
+          <w:rFonts w:hint="cs"/>
+          <w:rtl/>
+        </w:rPr>
+        <w:t>أو التخفيف من معاناته،</w:t>
+      </w:r>
+      <w:r>
+        <w:rPr>
+          <w:rFonts w:hint="cs"/>
+          <w:rtl/>
+        </w:rPr>
+        <w:t xml:space="preserve"> </w:t>
+      </w:r>
+      <w:r>
+        <w:rPr>
+          <w:rFonts w:hint="cs"/>
+          <w:rtl/>
+        </w:rPr>
+        <w:t>إلى جانب طمأنة المريض ومرافقيه بوجود من يتبرع لهم.</w:t>
+      </w:r>
+    </w:p>
+    <w:p>
+      <w:pPr>
+        <w:rPr>
+          <w:rtl/>
+        </w:rPr>
+      </w:pPr>
+    </w:p>
+    <w:p>
+      <w:pPr>
+        <w:rPr>
+          <w:rtl/>
+        </w:rPr>
+      </w:pPr>
+    </w:p>
+    <w:p>
+      <w:pPr>
+        <w:rPr>
+          <w:rtl/>
+        </w:rPr>
+      </w:pPr>
+    </w:p>
+    <w:p>
+      <w:pPr>
+        <w:rPr>
+          <w:rtl/>
+        </w:rPr>
+      </w:pPr>
+    </w:p>
+    <w:p>
+      <w:pPr>
+        <w:rPr>
+          <w:rtl/>
+        </w:rPr>
+      </w:pPr>
+    </w:p>
+    <w:p>
+      <w:pPr>
+        <w:rPr>
+          <w:rtl/>
+        </w:rPr>
+      </w:pPr>
+    </w:p>
+    <w:p>
+      <w:pPr>
+        <w:rPr>
+          <w:rtl/>
+        </w:rPr>
+      </w:pPr>
+    </w:p>
+    <w:p>
+      <w:pPr>
+        <w:rPr>
+          <w:rtl/>
+        </w:rPr>
+      </w:pPr>
+    </w:p>
+    <w:p>
+      <w:pPr>
+        <w:rPr>
+          <w:rtl/>
+        </w:rPr>
+      </w:pPr>
+    </w:p>
+    <w:p>
+      <w:pPr>
+        <w:rPr>
+          <w:rtl/>
+        </w:rPr>
+      </w:pPr>
+    </w:p>
+    <w:p>
+      <w:pPr>
+        <w:rPr>
+          <w:rtl/>
+        </w:rPr>
+      </w:pPr>
+    </w:p>
+    <w:p>
+      <w:pPr>
+        <w:rPr>
+          <w:rtl/>
+        </w:rPr>
+      </w:pPr>
+    </w:p>
+    <w:p>
+      <w:pPr>
+        <w:rPr>
+          <w:rtl/>
+        </w:rPr>
+      </w:pPr>
+    </w:p>
+    <w:p>
+      <w:pPr>
+        <w:rPr>
+          <w:rtl/>
+        </w:rPr>
+      </w:pPr>
+    </w:p>
+    <w:p>
+      <w:pPr>
+        <w:rPr>
+          <w:rtl/>
+        </w:rPr>
+      </w:pPr>
+    </w:p>
+    <w:p>
+      <w:pPr>
+        <w:ind w:firstLine="0"/>
+        <w:rPr>
+          <w:rtl/>
+        </w:rPr>
+      </w:pPr>
+    </w:p>
+    <w:p/>
+    <w:p>
+      <w:pPr>
+        <w:pStyle w:val="2"/>
+        <w:rPr>
+          <w:rtl/>
+        </w:rPr>
+      </w:pPr>
+      <w:bookmarkStart w:id="21" w:name="_Toc122887720"/>
+      <w:r>
+        <w:rPr>
+          <w:rFonts w:hint="cs"/>
+          <w:szCs w:val="28"/>
+          <w:rtl/>
+        </w:rPr>
+        <w:lastRenderedPageBreak/>
+        <w:t>حدود المشروع</w:t>
+      </w:r>
+      <w:r>
+        <w:rPr>
+          <w:rFonts w:hint="cs"/>
+          <w:szCs w:val="28"/>
+          <w:rtl/>
+        </w:rPr>
+        <w:t xml:space="preserve"> </w:t>
+      </w:r>
+      <w:r>
+        <w:t>(Limitation of the Project)</w:t>
+      </w:r>
       <w:bookmarkEnd w:id="21"/>
     </w:p>
     <w:p>
@@ -11131,229 +11357,11 @@
     </w:p>
     <w:p>
       <w:pPr>
-        <w:rPr>
-          <w:rtl/>
-        </w:rPr>
-      </w:pPr>
-      <w:r>
-        <w:rPr>
-          <w:rFonts w:hint="cs"/>
-          <w:rtl/>
-        </w:rPr>
-        <w:t>تكمن أهمية المشروع من خلال</w:t>
-      </w:r>
-      <w:r>
-        <w:rPr>
-          <w:rFonts w:hint="cs"/>
-          <w:rtl/>
-        </w:rPr>
-        <w:t xml:space="preserve"> تمكين المريض أو مرافقه الوصول السهل والسريع إلى الكثير من المتبرعين بالدم و</w:t>
-      </w:r>
-      <w:r>
-        <w:rPr>
-          <w:rFonts w:hint="cs"/>
-          <w:rtl/>
-        </w:rPr>
-        <w:t xml:space="preserve"> </w:t>
-      </w:r>
-      <w:r>
-        <w:rPr>
-          <w:rFonts w:hint="cs"/>
-          <w:rtl/>
-        </w:rPr>
-        <w:t xml:space="preserve">المساعدة في </w:t>
-      </w:r>
-      <w:r>
-        <w:rPr>
-          <w:rFonts w:hint="cs"/>
-          <w:rtl/>
-        </w:rPr>
-        <w:t>إ</w:t>
-      </w:r>
-      <w:r>
-        <w:rPr>
-          <w:rFonts w:hint="cs"/>
-          <w:rtl/>
-        </w:rPr>
-        <w:t>نقاذ حياة محتاج الدم،</w:t>
-      </w:r>
-      <w:r>
-        <w:rPr>
-          <w:rFonts w:hint="cs"/>
-          <w:rtl/>
-        </w:rPr>
-        <w:t xml:space="preserve"> </w:t>
-      </w:r>
-      <w:r>
-        <w:rPr>
-          <w:rFonts w:hint="cs"/>
-          <w:rtl/>
-        </w:rPr>
-        <w:t>أو التخفيف من معاناته،</w:t>
-      </w:r>
-      <w:r>
-        <w:rPr>
-          <w:rFonts w:hint="cs"/>
-          <w:rtl/>
-        </w:rPr>
-        <w:t xml:space="preserve"> </w:t>
-      </w:r>
-      <w:r>
-        <w:rPr>
-          <w:rFonts w:hint="cs"/>
-          <w:rtl/>
-        </w:rPr>
-        <w:t>إلى جانب طمأنة المريض ومرافقيه بوجود من يتبرع لهم.</w:t>
-      </w:r>
-    </w:p>
-    <w:p>
-      <w:pPr>
-        <w:rPr>
-          <w:rtl/>
-        </w:rPr>
-      </w:pPr>
-    </w:p>
-    <w:p>
-      <w:pPr>
-        <w:rPr>
-          <w:rtl/>
-        </w:rPr>
-      </w:pPr>
-    </w:p>
-    <w:p>
-      <w:pPr>
-        <w:rPr>
-          <w:rtl/>
-        </w:rPr>
-      </w:pPr>
-    </w:p>
-    <w:p>
-      <w:pPr>
-        <w:rPr>
-          <w:rtl/>
-        </w:rPr>
-      </w:pPr>
-    </w:p>
-    <w:p>
-      <w:pPr>
-        <w:rPr>
-          <w:rtl/>
-        </w:rPr>
-      </w:pPr>
-    </w:p>
-    <w:p>
-      <w:pPr>
-        <w:rPr>
-          <w:rtl/>
-        </w:rPr>
-      </w:pPr>
-    </w:p>
-    <w:p>
-      <w:pPr>
-        <w:rPr>
-          <w:rtl/>
-        </w:rPr>
-      </w:pPr>
-    </w:p>
-    <w:p>
-      <w:pPr>
-        <w:rPr>
-          <w:rtl/>
-        </w:rPr>
-      </w:pPr>
-    </w:p>
-    <w:p>
-      <w:pPr>
-        <w:rPr>
-          <w:rtl/>
-        </w:rPr>
-      </w:pPr>
-    </w:p>
-    <w:p>
-      <w:pPr>
-        <w:rPr>
-          <w:rtl/>
-        </w:rPr>
-      </w:pPr>
-    </w:p>
-    <w:p>
-      <w:pPr>
-        <w:rPr>
-          <w:rtl/>
-        </w:rPr>
-      </w:pPr>
-    </w:p>
-    <w:p>
-      <w:pPr>
-        <w:rPr>
-          <w:rtl/>
-        </w:rPr>
-      </w:pPr>
-    </w:p>
-    <w:p>
-      <w:pPr>
-        <w:rPr>
-          <w:rtl/>
-        </w:rPr>
-      </w:pPr>
-    </w:p>
-    <w:p>
-      <w:pPr>
-        <w:rPr>
-          <w:rtl/>
-        </w:rPr>
-      </w:pPr>
-    </w:p>
-    <w:p>
-      <w:pPr>
-        <w:rPr>
-          <w:rtl/>
-        </w:rPr>
-      </w:pPr>
-    </w:p>
-    <w:p>
-      <w:pPr>
         <w:ind w:firstLine="0"/>
         <w:rPr>
-          <w:rtl/>
-        </w:rPr>
-      </w:pPr>
-    </w:p>
-    <w:p/>
-    <w:p>
-      <w:pPr>
-        <w:pStyle w:val="Heading2"/>
-        <w:rPr>
-          <w:szCs w:val="28"/>
-          <w:rtl/>
-        </w:rPr>
-      </w:pPr>
-      <w:bookmarkStart w:id="22" w:name="_Toc122887720"/>
-      <w:r>
-        <w:rPr>
-          <w:rFonts w:hint="cs"/>
-          <w:szCs w:val="28"/>
-          <w:rtl/>
-        </w:rPr>
-        <w:t>حدود المشروع</w:t>
-      </w:r>
-      <w:r>
-        <w:rPr>
-          <w:rFonts w:hint="cs"/>
-          <w:szCs w:val="28"/>
-          <w:rtl/>
-        </w:rPr>
-        <w:t xml:space="preserve"> </w:t>
-      </w:r>
-      <w:r>
-        <w:t>(Limitation of the Project)</w:t>
-      </w:r>
-      <w:bookmarkEnd w:id="22"/>
-    </w:p>
-    <w:p>
-      <w:pPr>
-        <w:rPr>
-          <w:rtl/>
+          <w:rFonts w:hint="cs"/>
+          <w:rtl/>
+          <w:lang w:bidi="ar-AE"/>
         </w:rPr>
       </w:pPr>
     </w:p>
@@ -11512,13 +11520,13 @@
     <w:p/>
     <w:p>
       <w:pPr>
-        <w:pStyle w:val="Heading2"/>
+        <w:pStyle w:val="2"/>
         <w:rPr>
           <w:szCs w:val="28"/>
           <w:rtl/>
         </w:rPr>
       </w:pPr>
-      <w:bookmarkStart w:id="23" w:name="_Toc122887721"/>
+      <w:bookmarkStart w:id="22" w:name="_Toc122887721"/>
       <w:r>
         <w:rPr>
           <w:rFonts w:hint="cs"/>
@@ -11539,7 +11547,7 @@
       <w:r>
         <w:t>(Project Methodology)</w:t>
       </w:r>
-      <w:bookmarkEnd w:id="23"/>
+      <w:bookmarkEnd w:id="22"/>
     </w:p>
     <w:p>
       <w:pPr>
@@ -11691,9 +11699,9 @@
     <w:p/>
     <w:p>
       <w:pPr>
-        <w:pStyle w:val="Heading2"/>
-      </w:pPr>
-      <w:bookmarkStart w:id="24" w:name="_Toc122887722"/>
+        <w:pStyle w:val="2"/>
+      </w:pPr>
+      <w:bookmarkStart w:id="23" w:name="_Toc122887722"/>
       <w:r>
         <w:rPr>
           <w:rFonts w:hint="cs"/>
@@ -11714,7 +11722,7 @@
       <w:r>
         <w:t>(Planning Time of the Project)</w:t>
       </w:r>
-      <w:bookmarkEnd w:id="24"/>
+      <w:bookmarkEnd w:id="23"/>
     </w:p>
     <w:p>
       <w:pPr>
@@ -11921,13 +11929,13 @@
     </w:p>
     <w:p>
       <w:pPr>
-        <w:pStyle w:val="Heading2"/>
+        <w:pStyle w:val="2"/>
         <w:rPr>
           <w:szCs w:val="28"/>
           <w:rtl/>
         </w:rPr>
       </w:pPr>
-      <w:bookmarkStart w:id="25" w:name="_Toc122887723"/>
+      <w:bookmarkStart w:id="24" w:name="_Toc122887723"/>
       <w:r>
         <w:rPr>
           <w:rFonts w:hint="cs"/>
@@ -11940,221 +11948,221 @@
       <w:r>
         <w:t>(Chapter Summery)</w:t>
       </w:r>
-      <w:bookmarkEnd w:id="25"/>
-    </w:p>
-    <w:p>
-      <w:pPr>
-        <w:pStyle w:val="ListParagraph"/>
-        <w:rPr>
-          <w:rtl/>
-        </w:rPr>
-      </w:pPr>
-    </w:p>
-    <w:p>
-      <w:pPr>
-        <w:pStyle w:val="ListParagraph"/>
-        <w:rPr>
-          <w:rtl/>
-        </w:rPr>
-      </w:pPr>
-    </w:p>
-    <w:p>
-      <w:pPr>
-        <w:pStyle w:val="ListParagraph"/>
-        <w:rPr>
-          <w:rtl/>
-        </w:rPr>
-      </w:pPr>
-    </w:p>
-    <w:p>
-      <w:pPr>
-        <w:pStyle w:val="ListParagraph"/>
-      </w:pPr>
-    </w:p>
-    <w:p>
-      <w:pPr>
-        <w:pStyle w:val="ListParagraph"/>
-      </w:pPr>
-    </w:p>
-    <w:p>
-      <w:pPr>
-        <w:pStyle w:val="ListParagraph"/>
-      </w:pPr>
-    </w:p>
-    <w:p>
-      <w:pPr>
-        <w:pStyle w:val="ListParagraph"/>
-      </w:pPr>
-    </w:p>
-    <w:p>
-      <w:pPr>
-        <w:pStyle w:val="ListParagraph"/>
-      </w:pPr>
-    </w:p>
-    <w:p>
-      <w:pPr>
-        <w:pStyle w:val="ListParagraph"/>
-      </w:pPr>
-    </w:p>
-    <w:p>
-      <w:pPr>
-        <w:pStyle w:val="ListParagraph"/>
-      </w:pPr>
-    </w:p>
-    <w:p>
-      <w:pPr>
-        <w:pStyle w:val="ListParagraph"/>
-      </w:pPr>
-    </w:p>
-    <w:p>
-      <w:pPr>
-        <w:pStyle w:val="ListParagraph"/>
-      </w:pPr>
-    </w:p>
-    <w:p>
-      <w:pPr>
-        <w:pStyle w:val="ListParagraph"/>
-      </w:pPr>
-    </w:p>
-    <w:p>
-      <w:pPr>
-        <w:pStyle w:val="ListParagraph"/>
-      </w:pPr>
-    </w:p>
-    <w:p>
-      <w:pPr>
-        <w:pStyle w:val="ListParagraph"/>
-      </w:pPr>
-    </w:p>
-    <w:p>
-      <w:pPr>
-        <w:pStyle w:val="ListParagraph"/>
-      </w:pPr>
-    </w:p>
-    <w:p>
-      <w:pPr>
-        <w:pStyle w:val="ListParagraph"/>
-      </w:pPr>
-    </w:p>
-    <w:p>
-      <w:pPr>
-        <w:pStyle w:val="ListParagraph"/>
-      </w:pPr>
-    </w:p>
-    <w:p>
-      <w:pPr>
-        <w:pStyle w:val="ListParagraph"/>
-      </w:pPr>
-    </w:p>
-    <w:p>
-      <w:pPr>
-        <w:pStyle w:val="ListParagraph"/>
-      </w:pPr>
-    </w:p>
-    <w:p>
-      <w:pPr>
-        <w:pStyle w:val="ListParagraph"/>
-      </w:pPr>
-    </w:p>
-    <w:p>
-      <w:pPr>
-        <w:pStyle w:val="ListParagraph"/>
-      </w:pPr>
-    </w:p>
-    <w:p>
-      <w:pPr>
-        <w:pStyle w:val="ListParagraph"/>
-      </w:pPr>
-    </w:p>
-    <w:p>
-      <w:pPr>
-        <w:pStyle w:val="ListParagraph"/>
-      </w:pPr>
-    </w:p>
-    <w:p>
-      <w:pPr>
-        <w:pStyle w:val="ListParagraph"/>
-      </w:pPr>
-    </w:p>
-    <w:p>
-      <w:pPr>
-        <w:pStyle w:val="ListParagraph"/>
-      </w:pPr>
-    </w:p>
-    <w:p>
-      <w:pPr>
-        <w:pStyle w:val="ListParagraph"/>
-      </w:pPr>
-    </w:p>
-    <w:p>
-      <w:pPr>
-        <w:pStyle w:val="ListParagraph"/>
-      </w:pPr>
-    </w:p>
-    <w:p>
-      <w:pPr>
-        <w:pStyle w:val="ListParagraph"/>
-      </w:pPr>
-    </w:p>
-    <w:p>
-      <w:pPr>
-        <w:pStyle w:val="ListParagraph"/>
-      </w:pPr>
-    </w:p>
-    <w:p>
-      <w:pPr>
-        <w:pStyle w:val="ListParagraph"/>
-      </w:pPr>
-    </w:p>
-    <w:p>
-      <w:pPr>
-        <w:pStyle w:val="ListParagraph"/>
-        <w:rPr>
-          <w:rtl/>
-        </w:rPr>
-      </w:pPr>
-    </w:p>
-    <w:p>
-      <w:pPr>
-        <w:pStyle w:val="ListParagraph"/>
-      </w:pPr>
-    </w:p>
-    <w:p>
-      <w:pPr>
-        <w:pStyle w:val="ListParagraph"/>
-      </w:pPr>
-    </w:p>
-    <w:p>
-      <w:pPr>
-        <w:pStyle w:val="ListParagraph"/>
-      </w:pPr>
-    </w:p>
-    <w:p>
-      <w:pPr>
-        <w:pStyle w:val="ListParagraph"/>
-      </w:pPr>
-    </w:p>
-    <w:p>
-      <w:pPr>
-        <w:pStyle w:val="ListParagraph"/>
-      </w:pPr>
-    </w:p>
-    <w:p>
-      <w:pPr>
-        <w:pStyle w:val="ListParagraph"/>
-      </w:pPr>
-    </w:p>
-    <w:p>
-      <w:pPr>
-        <w:pStyle w:val="ListParagraph"/>
-        <w:rPr>
-          <w:rtl/>
-        </w:rPr>
-      </w:pPr>
-    </w:p>
-    <w:p>
-      <w:pPr>
-        <w:pStyle w:val="Heading1"/>
+      <w:bookmarkEnd w:id="24"/>
+    </w:p>
+    <w:p>
+      <w:pPr>
+        <w:pStyle w:val="a4"/>
+        <w:rPr>
+          <w:rtl/>
+        </w:rPr>
+      </w:pPr>
+    </w:p>
+    <w:p>
+      <w:pPr>
+        <w:pStyle w:val="a4"/>
+        <w:rPr>
+          <w:rtl/>
+        </w:rPr>
+      </w:pPr>
+    </w:p>
+    <w:p>
+      <w:pPr>
+        <w:pStyle w:val="a4"/>
+        <w:rPr>
+          <w:rtl/>
+        </w:rPr>
+      </w:pPr>
+    </w:p>
+    <w:p>
+      <w:pPr>
+        <w:pStyle w:val="a4"/>
+      </w:pPr>
+    </w:p>
+    <w:p>
+      <w:pPr>
+        <w:pStyle w:val="a4"/>
+      </w:pPr>
+    </w:p>
+    <w:p>
+      <w:pPr>
+        <w:pStyle w:val="a4"/>
+      </w:pPr>
+    </w:p>
+    <w:p>
+      <w:pPr>
+        <w:pStyle w:val="a4"/>
+      </w:pPr>
+    </w:p>
+    <w:p>
+      <w:pPr>
+        <w:pStyle w:val="a4"/>
+      </w:pPr>
+    </w:p>
+    <w:p>
+      <w:pPr>
+        <w:pStyle w:val="a4"/>
+      </w:pPr>
+    </w:p>
+    <w:p>
+      <w:pPr>
+        <w:pStyle w:val="a4"/>
+      </w:pPr>
+    </w:p>
+    <w:p>
+      <w:pPr>
+        <w:pStyle w:val="a4"/>
+      </w:pPr>
+    </w:p>
+    <w:p>
+      <w:pPr>
+        <w:pStyle w:val="a4"/>
+      </w:pPr>
+    </w:p>
+    <w:p>
+      <w:pPr>
+        <w:pStyle w:val="a4"/>
+      </w:pPr>
+    </w:p>
+    <w:p>
+      <w:pPr>
+        <w:pStyle w:val="a4"/>
+      </w:pPr>
+    </w:p>
+    <w:p>
+      <w:pPr>
+        <w:pStyle w:val="a4"/>
+      </w:pPr>
+    </w:p>
+    <w:p>
+      <w:pPr>
+        <w:pStyle w:val="a4"/>
+      </w:pPr>
+    </w:p>
+    <w:p>
+      <w:pPr>
+        <w:pStyle w:val="a4"/>
+      </w:pPr>
+    </w:p>
+    <w:p>
+      <w:pPr>
+        <w:pStyle w:val="a4"/>
+      </w:pPr>
+    </w:p>
+    <w:p>
+      <w:pPr>
+        <w:pStyle w:val="a4"/>
+      </w:pPr>
+    </w:p>
+    <w:p>
+      <w:pPr>
+        <w:pStyle w:val="a4"/>
+      </w:pPr>
+    </w:p>
+    <w:p>
+      <w:pPr>
+        <w:pStyle w:val="a4"/>
+      </w:pPr>
+    </w:p>
+    <w:p>
+      <w:pPr>
+        <w:pStyle w:val="a4"/>
+      </w:pPr>
+    </w:p>
+    <w:p>
+      <w:pPr>
+        <w:pStyle w:val="a4"/>
+      </w:pPr>
+    </w:p>
+    <w:p>
+      <w:pPr>
+        <w:pStyle w:val="a4"/>
+      </w:pPr>
+    </w:p>
+    <w:p>
+      <w:pPr>
+        <w:pStyle w:val="a4"/>
+      </w:pPr>
+    </w:p>
+    <w:p>
+      <w:pPr>
+        <w:pStyle w:val="a4"/>
+      </w:pPr>
+    </w:p>
+    <w:p>
+      <w:pPr>
+        <w:pStyle w:val="a4"/>
+      </w:pPr>
+    </w:p>
+    <w:p>
+      <w:pPr>
+        <w:pStyle w:val="a4"/>
+      </w:pPr>
+    </w:p>
+    <w:p>
+      <w:pPr>
+        <w:pStyle w:val="a4"/>
+      </w:pPr>
+    </w:p>
+    <w:p>
+      <w:pPr>
+        <w:pStyle w:val="a4"/>
+      </w:pPr>
+    </w:p>
+    <w:p>
+      <w:pPr>
+        <w:pStyle w:val="a4"/>
+      </w:pPr>
+    </w:p>
+    <w:p>
+      <w:pPr>
+        <w:pStyle w:val="a4"/>
+        <w:rPr>
+          <w:rtl/>
+        </w:rPr>
+      </w:pPr>
+    </w:p>
+    <w:p>
+      <w:pPr>
+        <w:pStyle w:val="a4"/>
+      </w:pPr>
+    </w:p>
+    <w:p>
+      <w:pPr>
+        <w:pStyle w:val="a4"/>
+      </w:pPr>
+    </w:p>
+    <w:p>
+      <w:pPr>
+        <w:pStyle w:val="a4"/>
+      </w:pPr>
+    </w:p>
+    <w:p>
+      <w:pPr>
+        <w:pStyle w:val="a4"/>
+      </w:pPr>
+    </w:p>
+    <w:p>
+      <w:pPr>
+        <w:pStyle w:val="a4"/>
+      </w:pPr>
+    </w:p>
+    <w:p>
+      <w:pPr>
+        <w:pStyle w:val="a4"/>
+      </w:pPr>
+    </w:p>
+    <w:p>
+      <w:pPr>
+        <w:pStyle w:val="a4"/>
+        <w:rPr>
+          <w:rtl/>
+        </w:rPr>
+      </w:pPr>
+    </w:p>
+    <w:p>
+      <w:pPr>
+        <w:pStyle w:val="1"/>
         <w:numPr>
           <w:ilvl w:val="0"/>
           <w:numId w:val="0"/>
@@ -12165,7 +12173,9 @@
           <w:rtl/>
         </w:rPr>
       </w:pPr>
-      <w:bookmarkStart w:id="26" w:name="_Toc122887724"/>
+      <w:bookmarkStart w:id="25" w:name="_Toc122887724"/>
+      <w:bookmarkStart w:id="26" w:name="_GoBack"/>
+      <w:bookmarkEnd w:id="26"/>
       <w:r>
         <w:rPr>
           <w:rFonts w:hint="cs"/>
@@ -12175,7 +12185,7 @@
         </w:rPr>
         <w:t>الفصل الثاني</w:t>
       </w:r>
-      <w:bookmarkEnd w:id="26"/>
+      <w:bookmarkEnd w:id="25"/>
     </w:p>
     <w:p>
       <w:pPr>
@@ -12296,7 +12306,7 @@
     </w:p>
     <w:p>
       <w:pPr>
-        <w:pStyle w:val="Heading1"/>
+        <w:pStyle w:val="1"/>
         <w:rPr>
           <w:rtl/>
         </w:rPr>
@@ -12314,7 +12324,7 @@
     </w:p>
     <w:p>
       <w:pPr>
-        <w:pStyle w:val="Heading2"/>
+        <w:pStyle w:val="2"/>
         <w:rPr>
           <w:szCs w:val="28"/>
           <w:rtl/>
@@ -12336,7 +12346,7 @@
     </w:p>
     <w:p>
       <w:pPr>
-        <w:pStyle w:val="Heading2"/>
+        <w:pStyle w:val="2"/>
         <w:rPr>
           <w:szCs w:val="28"/>
         </w:rPr>
@@ -12357,7 +12367,7 @@
     </w:p>
     <w:p>
       <w:pPr>
-        <w:pStyle w:val="Heading2"/>
+        <w:pStyle w:val="2"/>
         <w:rPr>
           <w:szCs w:val="28"/>
           <w:rtl/>
@@ -12379,7 +12389,7 @@
     </w:p>
     <w:p>
       <w:pPr>
-        <w:pStyle w:val="Heading2"/>
+        <w:pStyle w:val="2"/>
       </w:pPr>
       <w:bookmarkStart w:id="31" w:name="_Toc122887729"/>
       <w:r>
@@ -12397,7 +12407,7 @@
     </w:p>
     <w:p>
       <w:pPr>
-        <w:pStyle w:val="Heading2"/>
+        <w:pStyle w:val="2"/>
         <w:rPr>
           <w:szCs w:val="28"/>
           <w:rtl/>
@@ -12419,7 +12429,7 @@
     </w:p>
     <w:p>
       <w:pPr>
-        <w:pStyle w:val="Heading2"/>
+        <w:pStyle w:val="2"/>
       </w:pPr>
       <w:bookmarkStart w:id="33" w:name="_Toc122887731"/>
       <w:r>
@@ -12646,7 +12656,7 @@
     </w:p>
     <w:p>
       <w:pPr>
-        <w:pStyle w:val="Heading1"/>
+        <w:pStyle w:val="1"/>
         <w:numPr>
           <w:ilvl w:val="0"/>
           <w:numId w:val="0"/>
@@ -12671,7 +12681,7 @@
     </w:p>
     <w:p>
       <w:pPr>
-        <w:pStyle w:val="ListParagraph"/>
+        <w:pStyle w:val="a4"/>
         <w:jc w:val="both"/>
         <w:rPr>
           <w:b/>
@@ -12735,7 +12745,7 @@
     </w:p>
     <w:p>
       <w:pPr>
-        <w:pStyle w:val="ListParagraph"/>
+        <w:pStyle w:val="a4"/>
         <w:jc w:val="both"/>
         <w:rPr>
           <w:b/>
@@ -12748,7 +12758,7 @@
     </w:p>
     <w:p>
       <w:pPr>
-        <w:pStyle w:val="ListParagraph"/>
+        <w:pStyle w:val="a4"/>
         <w:jc w:val="both"/>
         <w:rPr>
           <w:b/>
@@ -12761,7 +12771,7 @@
     </w:p>
     <w:p>
       <w:pPr>
-        <w:pStyle w:val="ListParagraph"/>
+        <w:pStyle w:val="a4"/>
         <w:jc w:val="both"/>
         <w:rPr>
           <w:b/>
@@ -12774,7 +12784,7 @@
     </w:p>
     <w:p>
       <w:pPr>
-        <w:pStyle w:val="ListParagraph"/>
+        <w:pStyle w:val="a4"/>
         <w:jc w:val="both"/>
         <w:rPr>
           <w:b/>
@@ -12787,7 +12797,7 @@
     </w:p>
     <w:p>
       <w:pPr>
-        <w:pStyle w:val="ListParagraph"/>
+        <w:pStyle w:val="a4"/>
         <w:jc w:val="both"/>
         <w:rPr>
           <w:b/>
@@ -12799,7 +12809,7 @@
     </w:p>
     <w:p>
       <w:pPr>
-        <w:pStyle w:val="Heading1"/>
+        <w:pStyle w:val="1"/>
         <w:rPr>
           <w:rtl/>
         </w:rPr>
@@ -12817,7 +12827,7 @@
     </w:p>
     <w:p>
       <w:pPr>
-        <w:pStyle w:val="Heading2"/>
+        <w:pStyle w:val="2"/>
         <w:rPr>
           <w:szCs w:val="28"/>
           <w:rtl/>
@@ -12839,7 +12849,7 @@
     </w:p>
     <w:p>
       <w:pPr>
-        <w:pStyle w:val="Heading2"/>
+        <w:pStyle w:val="2"/>
         <w:rPr>
           <w:szCs w:val="28"/>
         </w:rPr>
@@ -12874,7 +12884,7 @@
     </w:p>
     <w:p>
       <w:pPr>
-        <w:pStyle w:val="Heading2"/>
+        <w:pStyle w:val="2"/>
       </w:pPr>
       <w:bookmarkStart w:id="38" w:name="_Toc122887736"/>
       <w:r>
@@ -12907,7 +12917,7 @@
     </w:p>
     <w:p>
       <w:pPr>
-        <w:pStyle w:val="Heading3"/>
+        <w:pStyle w:val="3"/>
         <w:rPr>
           <w:rFonts w:asciiTheme="majorBidi" w:hAnsiTheme="majorBidi"/>
         </w:rPr>
@@ -12931,7 +12941,7 @@
     </w:p>
     <w:p>
       <w:pPr>
-        <w:pStyle w:val="Heading3"/>
+        <w:pStyle w:val="3"/>
         <w:rPr>
           <w:rFonts w:asciiTheme="majorBidi" w:hAnsiTheme="majorBidi"/>
         </w:rPr>
@@ -12955,7 +12965,7 @@
     </w:p>
     <w:p>
       <w:pPr>
-        <w:pStyle w:val="Heading3"/>
+        <w:pStyle w:val="3"/>
         <w:rPr>
           <w:rFonts w:asciiTheme="majorBidi" w:hAnsiTheme="majorBidi"/>
           <w:lang w:bidi="ar-AE"/>
@@ -12981,7 +12991,7 @@
     </w:p>
     <w:p>
       <w:pPr>
-        <w:pStyle w:val="Heading2"/>
+        <w:pStyle w:val="2"/>
       </w:pPr>
       <w:bookmarkStart w:id="42" w:name="_Toc122887740"/>
       <w:r>
@@ -13203,7 +13213,7 @@
     </w:p>
     <w:p>
       <w:pPr>
-        <w:pStyle w:val="Heading1"/>
+        <w:pStyle w:val="1"/>
         <w:numPr>
           <w:ilvl w:val="0"/>
           <w:numId w:val="0"/>
@@ -13228,7 +13238,7 @@
     </w:p>
     <w:p>
       <w:pPr>
-        <w:pStyle w:val="ListParagraph"/>
+        <w:pStyle w:val="a4"/>
         <w:jc w:val="both"/>
         <w:rPr>
           <w:b/>
@@ -13292,7 +13302,7 @@
     </w:p>
     <w:p>
       <w:pPr>
-        <w:pStyle w:val="ListParagraph"/>
+        <w:pStyle w:val="a4"/>
         <w:jc w:val="both"/>
         <w:rPr>
           <w:b/>
@@ -13305,7 +13315,7 @@
     </w:p>
     <w:p>
       <w:pPr>
-        <w:pStyle w:val="ListParagraph"/>
+        <w:pStyle w:val="a4"/>
         <w:jc w:val="both"/>
         <w:rPr>
           <w:b/>
@@ -13318,7 +13328,7 @@
     </w:p>
     <w:p>
       <w:pPr>
-        <w:pStyle w:val="ListParagraph"/>
+        <w:pStyle w:val="a4"/>
         <w:jc w:val="both"/>
         <w:rPr>
           <w:b/>
@@ -13331,7 +13341,7 @@
     </w:p>
     <w:p>
       <w:pPr>
-        <w:pStyle w:val="ListParagraph"/>
+        <w:pStyle w:val="a4"/>
         <w:jc w:val="both"/>
         <w:rPr>
           <w:b/>
@@ -13344,7 +13354,7 @@
     </w:p>
     <w:p>
       <w:pPr>
-        <w:pStyle w:val="ListParagraph"/>
+        <w:pStyle w:val="a4"/>
         <w:jc w:val="both"/>
         <w:rPr>
           <w:b/>
@@ -13356,7 +13366,7 @@
     </w:p>
     <w:p>
       <w:pPr>
-        <w:pStyle w:val="Heading1"/>
+        <w:pStyle w:val="1"/>
         <w:rPr>
           <w:rtl/>
         </w:rPr>
@@ -13374,7 +13384,7 @@
     </w:p>
     <w:p>
       <w:pPr>
-        <w:pStyle w:val="Heading2"/>
+        <w:pStyle w:val="2"/>
         <w:rPr>
           <w:szCs w:val="28"/>
           <w:rtl/>
@@ -13396,7 +13406,7 @@
     </w:p>
     <w:p>
       <w:pPr>
-        <w:pStyle w:val="Heading2"/>
+        <w:pStyle w:val="2"/>
         <w:rPr>
           <w:szCs w:val="28"/>
         </w:rPr>
@@ -13431,7 +13441,7 @@
     </w:p>
     <w:p>
       <w:pPr>
-        <w:pStyle w:val="Heading2"/>
+        <w:pStyle w:val="2"/>
         <w:rPr>
           <w:rtl/>
         </w:rPr>
@@ -13467,7 +13477,7 @@
     </w:p>
     <w:p>
       <w:pPr>
-        <w:pStyle w:val="Heading2"/>
+        <w:pStyle w:val="2"/>
       </w:pPr>
       <w:bookmarkStart w:id="48" w:name="_Toc122887746"/>
       <w:r>
@@ -13500,7 +13510,7 @@
     </w:p>
     <w:p>
       <w:pPr>
-        <w:pStyle w:val="Heading2"/>
+        <w:pStyle w:val="2"/>
       </w:pPr>
       <w:bookmarkStart w:id="49" w:name="_Toc122887747"/>
       <w:r>
@@ -13533,7 +13543,7 @@
     </w:p>
     <w:p>
       <w:pPr>
-        <w:pStyle w:val="Heading2"/>
+        <w:pStyle w:val="2"/>
       </w:pPr>
       <w:bookmarkStart w:id="50" w:name="_Toc122887748"/>
       <w:r>
@@ -13664,7 +13674,7 @@
     </w:p>
     <w:p>
       <w:pPr>
-        <w:pStyle w:val="Heading1"/>
+        <w:pStyle w:val="1"/>
         <w:numPr>
           <w:ilvl w:val="0"/>
           <w:numId w:val="0"/>
@@ -13690,7 +13700,7 @@
     </w:p>
     <w:p>
       <w:pPr>
-        <w:pStyle w:val="ListParagraph"/>
+        <w:pStyle w:val="a4"/>
         <w:jc w:val="both"/>
         <w:rPr>
           <w:b/>
@@ -13754,7 +13764,7 @@
     </w:p>
     <w:p>
       <w:pPr>
-        <w:pStyle w:val="ListParagraph"/>
+        <w:pStyle w:val="a4"/>
         <w:jc w:val="both"/>
         <w:rPr>
           <w:b/>
@@ -13767,7 +13777,7 @@
     </w:p>
     <w:p>
       <w:pPr>
-        <w:pStyle w:val="ListParagraph"/>
+        <w:pStyle w:val="a4"/>
         <w:jc w:val="both"/>
         <w:rPr>
           <w:b/>
@@ -13780,7 +13790,7 @@
     </w:p>
     <w:p>
       <w:pPr>
-        <w:pStyle w:val="ListParagraph"/>
+        <w:pStyle w:val="a4"/>
         <w:jc w:val="both"/>
         <w:rPr>
           <w:b/>
@@ -13793,7 +13803,7 @@
     </w:p>
     <w:p>
       <w:pPr>
-        <w:pStyle w:val="ListParagraph"/>
+        <w:pStyle w:val="a4"/>
         <w:jc w:val="both"/>
         <w:rPr>
           <w:b/>
@@ -13806,7 +13816,7 @@
     </w:p>
     <w:p>
       <w:pPr>
-        <w:pStyle w:val="ListParagraph"/>
+        <w:pStyle w:val="a4"/>
         <w:jc w:val="both"/>
         <w:rPr>
           <w:b/>
@@ -13819,7 +13829,7 @@
     </w:p>
     <w:p>
       <w:pPr>
-        <w:pStyle w:val="ListParagraph"/>
+        <w:pStyle w:val="a4"/>
         <w:jc w:val="both"/>
         <w:rPr>
           <w:b/>
@@ -13832,7 +13842,7 @@
     </w:p>
     <w:p>
       <w:pPr>
-        <w:pStyle w:val="ListParagraph"/>
+        <w:pStyle w:val="a4"/>
         <w:jc w:val="both"/>
         <w:rPr>
           <w:b/>
@@ -13845,7 +13855,7 @@
     </w:p>
     <w:p>
       <w:pPr>
-        <w:pStyle w:val="ListParagraph"/>
+        <w:pStyle w:val="a4"/>
         <w:jc w:val="both"/>
         <w:rPr>
           <w:b/>
@@ -13857,7 +13867,7 @@
     </w:p>
     <w:p>
       <w:pPr>
-        <w:pStyle w:val="Heading1"/>
+        <w:pStyle w:val="1"/>
         <w:rPr>
           <w:rtl/>
         </w:rPr>
@@ -13875,7 +13885,7 @@
     </w:p>
     <w:p>
       <w:pPr>
-        <w:pStyle w:val="Heading2"/>
+        <w:pStyle w:val="2"/>
         <w:rPr>
           <w:szCs w:val="28"/>
           <w:rtl/>
@@ -13897,7 +13907,7 @@
     </w:p>
     <w:p>
       <w:pPr>
-        <w:pStyle w:val="Heading2"/>
+        <w:pStyle w:val="2"/>
         <w:rPr>
           <w:szCs w:val="28"/>
         </w:rPr>
@@ -13932,7 +13942,7 @@
     </w:p>
     <w:p>
       <w:pPr>
-        <w:pStyle w:val="Heading2"/>
+        <w:pStyle w:val="2"/>
         <w:rPr>
           <w:rtl/>
         </w:rPr>
@@ -13967,7 +13977,7 @@
     </w:p>
     <w:p>
       <w:pPr>
-        <w:pStyle w:val="Heading2"/>
+        <w:pStyle w:val="2"/>
       </w:pPr>
       <w:bookmarkStart w:id="56" w:name="_Toc122887754"/>
       <w:r>
@@ -14000,7 +14010,7 @@
     </w:p>
     <w:p>
       <w:pPr>
-        <w:pStyle w:val="Heading2"/>
+        <w:pStyle w:val="2"/>
       </w:pPr>
       <w:bookmarkStart w:id="57" w:name="_Toc122887755"/>
       <w:r>
@@ -14025,7 +14035,7 @@
     </w:p>
     <w:p>
       <w:pPr>
-        <w:pStyle w:val="Heading2"/>
+        <w:pStyle w:val="2"/>
         <w:rPr>
           <w:rtl/>
         </w:rPr>
@@ -14060,7 +14070,7 @@
     </w:p>
     <w:p>
       <w:pPr>
-        <w:pStyle w:val="Heading2"/>
+        <w:pStyle w:val="2"/>
       </w:pPr>
       <w:bookmarkStart w:id="59" w:name="_Toc122887757"/>
       <w:r>
@@ -14119,7 +14129,7 @@
 </file>
 
 <file path=word/endnotes.xml><?xml version="1.0" encoding="utf-8"?>
-<w:endnotes xmlns:wpc="http://schemas.microsoft.com/office/word/2010/wordprocessingCanvas" xmlns:mc="http://schemas.openxmlformats.org/markup-compatibility/2006" xmlns:o="urn:schemas-microsoft-com:office:office" xmlns:r="http://schemas.openxmlformats.org/officeDocument/2006/relationships" xmlns:m="http://schemas.openxmlformats.org/officeDocument/2006/math" xmlns:v="urn:schemas-microsoft-com:vml" xmlns:wp14="http://schemas.microsoft.com/office/word/2010/wordprocessingDrawing" xmlns:wp="http://schemas.openxmlformats.org/drawingml/2006/wordprocessingDrawing" xmlns:w10="urn:schemas-microsoft-com:office:word" xmlns:w="http://schemas.openxmlformats.org/wordprocessingml/2006/main" xmlns:w14="http://schemas.microsoft.com/office/word/2010/wordml" xmlns:w15="http://schemas.microsoft.com/office/word/2012/wordml" xmlns:wpg="http://schemas.microsoft.com/office/word/2010/wordprocessingGroup" xmlns:wpi="http://schemas.microsoft.com/office/word/2010/wordprocessingInk" xmlns:wne="http://schemas.microsoft.com/office/word/2006/wordml" xmlns:wps="http://schemas.microsoft.com/office/word/2010/wordprocessingShape" mc:Ignorable="w14 w15 wp14">
+<w:endnotes xmlns:wpc="http://schemas.microsoft.com/office/word/2010/wordprocessingCanvas" xmlns:cx="http://schemas.microsoft.com/office/drawing/2014/chartex" xmlns:cx1="http://schemas.microsoft.com/office/drawing/2015/9/8/chartex" xmlns:cx2="http://schemas.microsoft.com/office/drawing/2015/10/21/chartex" xmlns:mc="http://schemas.openxmlformats.org/markup-compatibility/2006" xmlns:o="urn:schemas-microsoft-com:office:office" xmlns:r="http://schemas.openxmlformats.org/officeDocument/2006/relationships" xmlns:m="http://schemas.openxmlformats.org/officeDocument/2006/math" xmlns:v="urn:schemas-microsoft-com:vml" xmlns:wp14="http://schemas.microsoft.com/office/word/2010/wordprocessingDrawing" xmlns:wp="http://schemas.openxmlformats.org/drawingml/2006/wordprocessingDrawing" xmlns:w10="urn:schemas-microsoft-com:office:word" xmlns:w="http://schemas.openxmlformats.org/wordprocessingml/2006/main" xmlns:w14="http://schemas.microsoft.com/office/word/2010/wordml" xmlns:w15="http://schemas.microsoft.com/office/word/2012/wordml" xmlns:w16se="http://schemas.microsoft.com/office/word/2015/wordml/symex" xmlns:wpg="http://schemas.microsoft.com/office/word/2010/wordprocessingGroup" xmlns:wpi="http://schemas.microsoft.com/office/word/2010/wordprocessingInk" xmlns:wne="http://schemas.microsoft.com/office/word/2006/wordml" xmlns:wps="http://schemas.microsoft.com/office/word/2010/wordprocessingShape" mc:Ignorable="w14 w15 w16se wp14">
   <w:endnote w:type="separator" w:id="-1">
     <w:p>
       <w:r>
@@ -14142,7 +14152,7 @@
 </file>
 
 <file path=word/footer1.xml><?xml version="1.0" encoding="utf-8"?>
-<w:ftr xmlns:wpc="http://schemas.microsoft.com/office/word/2010/wordprocessingCanvas" xmlns:mc="http://schemas.openxmlformats.org/markup-compatibility/2006" xmlns:o="urn:schemas-microsoft-com:office:office" xmlns:r="http://schemas.openxmlformats.org/officeDocument/2006/relationships" xmlns:m="http://schemas.openxmlformats.org/officeDocument/2006/math" xmlns:v="urn:schemas-microsoft-com:vml" xmlns:wp14="http://schemas.microsoft.com/office/word/2010/wordprocessingDrawing" xmlns:wp="http://schemas.openxmlformats.org/drawingml/2006/wordprocessingDrawing" xmlns:w10="urn:schemas-microsoft-com:office:word" xmlns:w="http://schemas.openxmlformats.org/wordprocessingml/2006/main" xmlns:w14="http://schemas.microsoft.com/office/word/2010/wordml" xmlns:w15="http://schemas.microsoft.com/office/word/2012/wordml" xmlns:wpg="http://schemas.microsoft.com/office/word/2010/wordprocessingGroup" xmlns:wpi="http://schemas.microsoft.com/office/word/2010/wordprocessingInk" xmlns:wne="http://schemas.microsoft.com/office/word/2006/wordml" xmlns:wps="http://schemas.microsoft.com/office/word/2010/wordprocessingShape" mc:Ignorable="w14 w15 wp14">
+<w:ftr xmlns:wpc="http://schemas.microsoft.com/office/word/2010/wordprocessingCanvas" xmlns:cx="http://schemas.microsoft.com/office/drawing/2014/chartex" xmlns:cx1="http://schemas.microsoft.com/office/drawing/2015/9/8/chartex" xmlns:cx2="http://schemas.microsoft.com/office/drawing/2015/10/21/chartex" xmlns:mc="http://schemas.openxmlformats.org/markup-compatibility/2006" xmlns:o="urn:schemas-microsoft-com:office:office" xmlns:r="http://schemas.openxmlformats.org/officeDocument/2006/relationships" xmlns:m="http://schemas.openxmlformats.org/officeDocument/2006/math" xmlns:v="urn:schemas-microsoft-com:vml" xmlns:wp14="http://schemas.microsoft.com/office/word/2010/wordprocessingDrawing" xmlns:wp="http://schemas.openxmlformats.org/drawingml/2006/wordprocessingDrawing" xmlns:w10="urn:schemas-microsoft-com:office:word" xmlns:w="http://schemas.openxmlformats.org/wordprocessingml/2006/main" xmlns:w14="http://schemas.microsoft.com/office/word/2010/wordml" xmlns:w15="http://schemas.microsoft.com/office/word/2012/wordml" xmlns:w16se="http://schemas.microsoft.com/office/word/2015/wordml/symex" xmlns:wpg="http://schemas.microsoft.com/office/word/2010/wordprocessingGroup" xmlns:wpi="http://schemas.microsoft.com/office/word/2010/wordprocessingInk" xmlns:wne="http://schemas.microsoft.com/office/word/2006/wordml" xmlns:wps="http://schemas.microsoft.com/office/word/2010/wordprocessingShape" mc:Ignorable="w14 w15 w16se wp14">
   <w:sdt>
     <w:sdtPr>
       <w:rPr>
@@ -14158,7 +14168,7 @@
     <w:sdtContent>
       <w:p>
         <w:pPr>
-          <w:pStyle w:val="Footer"/>
+          <w:pStyle w:val="a6"/>
           <w:jc w:val="center"/>
         </w:pPr>
         <w:r>
@@ -14177,7 +14187,7 @@
             <w:rtl/>
             <w:lang w:val="ar-SA" w:bidi="ar-SA"/>
           </w:rPr>
-          <w:t>6</w:t>
+          <w:t>8</w:t>
         </w:r>
         <w:r>
           <w:fldChar w:fldCharType="end"/>
@@ -14187,14 +14197,14 @@
   </w:sdt>
   <w:p>
     <w:pPr>
-      <w:pStyle w:val="Footer"/>
+      <w:pStyle w:val="a6"/>
     </w:pPr>
   </w:p>
 </w:ftr>
 </file>
 
 <file path=word/footer2.xml><?xml version="1.0" encoding="utf-8"?>
-<w:ftr xmlns:wpc="http://schemas.microsoft.com/office/word/2010/wordprocessingCanvas" xmlns:mc="http://schemas.openxmlformats.org/markup-compatibility/2006" xmlns:o="urn:schemas-microsoft-com:office:office" xmlns:r="http://schemas.openxmlformats.org/officeDocument/2006/relationships" xmlns:m="http://schemas.openxmlformats.org/officeDocument/2006/math" xmlns:v="urn:schemas-microsoft-com:vml" xmlns:wp14="http://schemas.microsoft.com/office/word/2010/wordprocessingDrawing" xmlns:wp="http://schemas.openxmlformats.org/drawingml/2006/wordprocessingDrawing" xmlns:w10="urn:schemas-microsoft-com:office:word" xmlns:w="http://schemas.openxmlformats.org/wordprocessingml/2006/main" xmlns:w14="http://schemas.microsoft.com/office/word/2010/wordml" xmlns:w15="http://schemas.microsoft.com/office/word/2012/wordml" xmlns:wpg="http://schemas.microsoft.com/office/word/2010/wordprocessingGroup" xmlns:wpi="http://schemas.microsoft.com/office/word/2010/wordprocessingInk" xmlns:wne="http://schemas.microsoft.com/office/word/2006/wordml" xmlns:wps="http://schemas.microsoft.com/office/word/2010/wordprocessingShape" mc:Ignorable="w14 w15 wp14">
+<w:ftr xmlns:wpc="http://schemas.microsoft.com/office/word/2010/wordprocessingCanvas" xmlns:cx="http://schemas.microsoft.com/office/drawing/2014/chartex" xmlns:cx1="http://schemas.microsoft.com/office/drawing/2015/9/8/chartex" xmlns:cx2="http://schemas.microsoft.com/office/drawing/2015/10/21/chartex" xmlns:mc="http://schemas.openxmlformats.org/markup-compatibility/2006" xmlns:o="urn:schemas-microsoft-com:office:office" xmlns:r="http://schemas.openxmlformats.org/officeDocument/2006/relationships" xmlns:m="http://schemas.openxmlformats.org/officeDocument/2006/math" xmlns:v="urn:schemas-microsoft-com:vml" xmlns:wp14="http://schemas.microsoft.com/office/word/2010/wordprocessingDrawing" xmlns:wp="http://schemas.openxmlformats.org/drawingml/2006/wordprocessingDrawing" xmlns:w10="urn:schemas-microsoft-com:office:word" xmlns:w="http://schemas.openxmlformats.org/wordprocessingml/2006/main" xmlns:w14="http://schemas.microsoft.com/office/word/2010/wordml" xmlns:w15="http://schemas.microsoft.com/office/word/2012/wordml" xmlns:w16se="http://schemas.microsoft.com/office/word/2015/wordml/symex" xmlns:wpg="http://schemas.microsoft.com/office/word/2010/wordprocessingGroup" xmlns:wpi="http://schemas.microsoft.com/office/word/2010/wordprocessingInk" xmlns:wne="http://schemas.microsoft.com/office/word/2006/wordml" xmlns:wps="http://schemas.microsoft.com/office/word/2010/wordprocessingShape" mc:Ignorable="w14 w15 w16se wp14">
   <w:sdt>
     <w:sdtPr>
       <w:rPr>
@@ -14210,7 +14220,7 @@
     <w:sdtContent>
       <w:p>
         <w:pPr>
-          <w:pStyle w:val="Footer"/>
+          <w:pStyle w:val="a6"/>
           <w:jc w:val="center"/>
         </w:pPr>
         <w:r>
@@ -14238,14 +14248,14 @@
   </w:sdt>
   <w:p>
     <w:pPr>
-      <w:pStyle w:val="Footer"/>
+      <w:pStyle w:val="a6"/>
     </w:pPr>
   </w:p>
 </w:ftr>
 </file>
 
 <file path=word/footer3.xml><?xml version="1.0" encoding="utf-8"?>
-<w:ftr xmlns:wpc="http://schemas.microsoft.com/office/word/2010/wordprocessingCanvas" xmlns:mc="http://schemas.openxmlformats.org/markup-compatibility/2006" xmlns:o="urn:schemas-microsoft-com:office:office" xmlns:r="http://schemas.openxmlformats.org/officeDocument/2006/relationships" xmlns:m="http://schemas.openxmlformats.org/officeDocument/2006/math" xmlns:v="urn:schemas-microsoft-com:vml" xmlns:wp14="http://schemas.microsoft.com/office/word/2010/wordprocessingDrawing" xmlns:wp="http://schemas.openxmlformats.org/drawingml/2006/wordprocessingDrawing" xmlns:w10="urn:schemas-microsoft-com:office:word" xmlns:w="http://schemas.openxmlformats.org/wordprocessingml/2006/main" xmlns:w14="http://schemas.microsoft.com/office/word/2010/wordml" xmlns:w15="http://schemas.microsoft.com/office/word/2012/wordml" xmlns:wpg="http://schemas.microsoft.com/office/word/2010/wordprocessingGroup" xmlns:wpi="http://schemas.microsoft.com/office/word/2010/wordprocessingInk" xmlns:wne="http://schemas.microsoft.com/office/word/2006/wordml" xmlns:wps="http://schemas.microsoft.com/office/word/2010/wordprocessingShape" mc:Ignorable="w14 w15 wp14">
+<w:ftr xmlns:wpc="http://schemas.microsoft.com/office/word/2010/wordprocessingCanvas" xmlns:cx="http://schemas.microsoft.com/office/drawing/2014/chartex" xmlns:cx1="http://schemas.microsoft.com/office/drawing/2015/9/8/chartex" xmlns:cx2="http://schemas.microsoft.com/office/drawing/2015/10/21/chartex" xmlns:mc="http://schemas.openxmlformats.org/markup-compatibility/2006" xmlns:o="urn:schemas-microsoft-com:office:office" xmlns:r="http://schemas.openxmlformats.org/officeDocument/2006/relationships" xmlns:m="http://schemas.openxmlformats.org/officeDocument/2006/math" xmlns:v="urn:schemas-microsoft-com:vml" xmlns:wp14="http://schemas.microsoft.com/office/word/2010/wordprocessingDrawing" xmlns:wp="http://schemas.openxmlformats.org/drawingml/2006/wordprocessingDrawing" xmlns:w10="urn:schemas-microsoft-com:office:word" xmlns:w="http://schemas.openxmlformats.org/wordprocessingml/2006/main" xmlns:w14="http://schemas.microsoft.com/office/word/2010/wordml" xmlns:w15="http://schemas.microsoft.com/office/word/2012/wordml" xmlns:w16se="http://schemas.microsoft.com/office/word/2015/wordml/symex" xmlns:wpg="http://schemas.microsoft.com/office/word/2010/wordprocessingGroup" xmlns:wpi="http://schemas.microsoft.com/office/word/2010/wordprocessingInk" xmlns:wne="http://schemas.microsoft.com/office/word/2006/wordml" xmlns:wps="http://schemas.microsoft.com/office/word/2010/wordprocessingShape" mc:Ignorable="w14 w15 w16se wp14">
   <w:sdt>
     <w:sdtPr>
       <w:rPr>
@@ -14261,7 +14271,7 @@
     <w:sdtContent>
       <w:p>
         <w:pPr>
-          <w:pStyle w:val="Footer"/>
+          <w:pStyle w:val="a6"/>
           <w:jc w:val="center"/>
         </w:pPr>
         <w:r>
@@ -14289,14 +14299,14 @@
   </w:sdt>
   <w:p>
     <w:pPr>
-      <w:pStyle w:val="Footer"/>
+      <w:pStyle w:val="a6"/>
     </w:pPr>
   </w:p>
 </w:ftr>
 </file>
 
 <file path=word/footnotes.xml><?xml version="1.0" encoding="utf-8"?>
-<w:footnotes xmlns:wpc="http://schemas.microsoft.com/office/word/2010/wordprocessingCanvas" xmlns:mc="http://schemas.openxmlformats.org/markup-compatibility/2006" xmlns:o="urn:schemas-microsoft-com:office:office" xmlns:r="http://schemas.openxmlformats.org/officeDocument/2006/relationships" xmlns:m="http://schemas.openxmlformats.org/officeDocument/2006/math" xmlns:v="urn:schemas-microsoft-com:vml" xmlns:wp14="http://schemas.microsoft.com/office/word/2010/wordprocessingDrawing" xmlns:wp="http://schemas.openxmlformats.org/drawingml/2006/wordprocessingDrawing" xmlns:w10="urn:schemas-microsoft-com:office:word" xmlns:w="http://schemas.openxmlformats.org/wordprocessingml/2006/main" xmlns:w14="http://schemas.microsoft.com/office/word/2010/wordml" xmlns:w15="http://schemas.microsoft.com/office/word/2012/wordml" xmlns:wpg="http://schemas.microsoft.com/office/word/2010/wordprocessingGroup" xmlns:wpi="http://schemas.microsoft.com/office/word/2010/wordprocessingInk" xmlns:wne="http://schemas.microsoft.com/office/word/2006/wordml" xmlns:wps="http://schemas.microsoft.com/office/word/2010/wordprocessingShape" mc:Ignorable="w14 w15 wp14">
+<w:footnotes xmlns:wpc="http://schemas.microsoft.com/office/word/2010/wordprocessingCanvas" xmlns:cx="http://schemas.microsoft.com/office/drawing/2014/chartex" xmlns:cx1="http://schemas.microsoft.com/office/drawing/2015/9/8/chartex" xmlns:cx2="http://schemas.microsoft.com/office/drawing/2015/10/21/chartex" xmlns:mc="http://schemas.openxmlformats.org/markup-compatibility/2006" xmlns:o="urn:schemas-microsoft-com:office:office" xmlns:r="http://schemas.openxmlformats.org/officeDocument/2006/relationships" xmlns:m="http://schemas.openxmlformats.org/officeDocument/2006/math" xmlns:v="urn:schemas-microsoft-com:vml" xmlns:wp14="http://schemas.microsoft.com/office/word/2010/wordprocessingDrawing" xmlns:wp="http://schemas.openxmlformats.org/drawingml/2006/wordprocessingDrawing" xmlns:w10="urn:schemas-microsoft-com:office:word" xmlns:w="http://schemas.openxmlformats.org/wordprocessingml/2006/main" xmlns:w14="http://schemas.microsoft.com/office/word/2010/wordml" xmlns:w15="http://schemas.microsoft.com/office/word/2012/wordml" xmlns:w16se="http://schemas.microsoft.com/office/word/2015/wordml/symex" xmlns:wpg="http://schemas.microsoft.com/office/word/2010/wordprocessingGroup" xmlns:wpi="http://schemas.microsoft.com/office/word/2010/wordprocessingInk" xmlns:wne="http://schemas.microsoft.com/office/word/2006/wordml" xmlns:wps="http://schemas.microsoft.com/office/word/2010/wordprocessingShape" mc:Ignorable="w14 w15 w16se wp14">
   <w:footnote w:type="separator" w:id="-1">
     <w:p>
       <w:r>
@@ -14319,8 +14329,8 @@
 </file>
 
 <file path=word/numbering.xml><?xml version="1.0" encoding="utf-8"?>
-<w:numbering xmlns:wpc="http://schemas.microsoft.com/office/word/2010/wordprocessingCanvas" xmlns:mc="http://schemas.openxmlformats.org/markup-compatibility/2006" xmlns:o="urn:schemas-microsoft-com:office:office" xmlns:r="http://schemas.openxmlformats.org/officeDocument/2006/relationships" xmlns:m="http://schemas.openxmlformats.org/officeDocument/2006/math" xmlns:v="urn:schemas-microsoft-com:vml" xmlns:wp14="http://schemas.microsoft.com/office/word/2010/wordprocessingDrawing" xmlns:wp="http://schemas.openxmlformats.org/drawingml/2006/wordprocessingDrawing" xmlns:w10="urn:schemas-microsoft-com:office:word" xmlns:w="http://schemas.openxmlformats.org/wordprocessingml/2006/main" xmlns:w14="http://schemas.microsoft.com/office/word/2010/wordml" xmlns:w15="http://schemas.microsoft.com/office/word/2012/wordml" xmlns:wpg="http://schemas.microsoft.com/office/word/2010/wordprocessingGroup" xmlns:wpi="http://schemas.microsoft.com/office/word/2010/wordprocessingInk" xmlns:wne="http://schemas.microsoft.com/office/word/2006/wordml" xmlns:wps="http://schemas.microsoft.com/office/word/2010/wordprocessingShape" mc:Ignorable="w14 w15 wp14">
-  <w:abstractNum w:abstractNumId="0">
+<w:numbering xmlns:wpc="http://schemas.microsoft.com/office/word/2010/wordprocessingCanvas" xmlns:cx="http://schemas.microsoft.com/office/drawing/2014/chartex" xmlns:cx1="http://schemas.microsoft.com/office/drawing/2015/9/8/chartex" xmlns:cx2="http://schemas.microsoft.com/office/drawing/2015/10/21/chartex" xmlns:mc="http://schemas.openxmlformats.org/markup-compatibility/2006" xmlns:o="urn:schemas-microsoft-com:office:office" xmlns:r="http://schemas.openxmlformats.org/officeDocument/2006/relationships" xmlns:m="http://schemas.openxmlformats.org/officeDocument/2006/math" xmlns:v="urn:schemas-microsoft-com:vml" xmlns:wp14="http://schemas.microsoft.com/office/word/2010/wordprocessingDrawing" xmlns:wp="http://schemas.openxmlformats.org/drawingml/2006/wordprocessingDrawing" xmlns:w10="urn:schemas-microsoft-com:office:word" xmlns:w="http://schemas.openxmlformats.org/wordprocessingml/2006/main" xmlns:w14="http://schemas.microsoft.com/office/word/2010/wordml" xmlns:w15="http://schemas.microsoft.com/office/word/2012/wordml" xmlns:w16se="http://schemas.microsoft.com/office/word/2015/wordml/symex" xmlns:wpg="http://schemas.microsoft.com/office/word/2010/wordprocessingGroup" xmlns:wpi="http://schemas.microsoft.com/office/word/2010/wordprocessingInk" xmlns:wne="http://schemas.microsoft.com/office/word/2006/wordml" xmlns:wps="http://schemas.microsoft.com/office/word/2010/wordprocessingShape" mc:Ignorable="w14 w15 w16se wp14">
+  <w:abstractNum w:abstractNumId="0" w15:restartNumberingAfterBreak="0">
     <w:nsid w:val="036B4123"/>
     <w:multiLevelType w:val="hybridMultilevel"/>
     <w:tmpl w:val="4E16F292"/>
@@ -14409,7 +14419,7 @@
       </w:pPr>
     </w:lvl>
   </w:abstractNum>
-  <w:abstractNum w:abstractNumId="1">
+  <w:abstractNum w:abstractNumId="1" w15:restartNumberingAfterBreak="0">
     <w:nsid w:val="09872D16"/>
     <w:multiLevelType w:val="multilevel"/>
     <w:tmpl w:val="0409001F"/>
@@ -14495,7 +14505,7 @@
       </w:pPr>
     </w:lvl>
   </w:abstractNum>
-  <w:abstractNum w:abstractNumId="2">
+  <w:abstractNum w:abstractNumId="2" w15:restartNumberingAfterBreak="0">
     <w:nsid w:val="0D146C04"/>
     <w:multiLevelType w:val="hybridMultilevel"/>
     <w:tmpl w:val="9A94B696"/>
@@ -14584,7 +14594,7 @@
       </w:pPr>
     </w:lvl>
   </w:abstractNum>
-  <w:abstractNum w:abstractNumId="3">
+  <w:abstractNum w:abstractNumId="3" w15:restartNumberingAfterBreak="0">
     <w:nsid w:val="1246358F"/>
     <w:multiLevelType w:val="multilevel"/>
     <w:tmpl w:val="0409001F"/>
@@ -14670,7 +14680,7 @@
       </w:pPr>
     </w:lvl>
   </w:abstractNum>
-  <w:abstractNum w:abstractNumId="4">
+  <w:abstractNum w:abstractNumId="4" w15:restartNumberingAfterBreak="0">
     <w:nsid w:val="158247A6"/>
     <w:multiLevelType w:val="multilevel"/>
     <w:tmpl w:val="0409001F"/>
@@ -14756,7 +14766,7 @@
       </w:pPr>
     </w:lvl>
   </w:abstractNum>
-  <w:abstractNum w:abstractNumId="5">
+  <w:abstractNum w:abstractNumId="5" w15:restartNumberingAfterBreak="0">
     <w:nsid w:val="18DA2755"/>
     <w:multiLevelType w:val="hybridMultilevel"/>
     <w:tmpl w:val="168C3DCA"/>
@@ -14845,7 +14855,7 @@
       </w:pPr>
     </w:lvl>
   </w:abstractNum>
-  <w:abstractNum w:abstractNumId="6">
+  <w:abstractNum w:abstractNumId="6" w15:restartNumberingAfterBreak="0">
     <w:nsid w:val="1BFD7952"/>
     <w:multiLevelType w:val="multilevel"/>
     <w:tmpl w:val="3FBA526E"/>
@@ -14931,7 +14941,7 @@
       </w:pPr>
     </w:lvl>
   </w:abstractNum>
-  <w:abstractNum w:abstractNumId="7">
+  <w:abstractNum w:abstractNumId="7" w15:restartNumberingAfterBreak="0">
     <w:nsid w:val="1C773F7B"/>
     <w:multiLevelType w:val="hybridMultilevel"/>
     <w:tmpl w:val="44281074"/>
@@ -15017,7 +15027,7 @@
       </w:pPr>
     </w:lvl>
   </w:abstractNum>
-  <w:abstractNum w:abstractNumId="8">
+  <w:abstractNum w:abstractNumId="8" w15:restartNumberingAfterBreak="0">
     <w:nsid w:val="1FBB6F2E"/>
     <w:multiLevelType w:val="multilevel"/>
     <w:tmpl w:val="0409001F"/>
@@ -15103,7 +15113,7 @@
       </w:pPr>
     </w:lvl>
   </w:abstractNum>
-  <w:abstractNum w:abstractNumId="9">
+  <w:abstractNum w:abstractNumId="9" w15:restartNumberingAfterBreak="0">
     <w:nsid w:val="22682124"/>
     <w:multiLevelType w:val="hybridMultilevel"/>
     <w:tmpl w:val="C11E4B6C"/>
@@ -15216,7 +15226,7 @@
       </w:rPr>
     </w:lvl>
   </w:abstractNum>
-  <w:abstractNum w:abstractNumId="10">
+  <w:abstractNum w:abstractNumId="10" w15:restartNumberingAfterBreak="0">
     <w:nsid w:val="284935C7"/>
     <w:multiLevelType w:val="hybridMultilevel"/>
     <w:tmpl w:val="C47AFB7C"/>
@@ -15305,7 +15315,7 @@
       </w:pPr>
     </w:lvl>
   </w:abstractNum>
-  <w:abstractNum w:abstractNumId="11">
+  <w:abstractNum w:abstractNumId="11" w15:restartNumberingAfterBreak="0">
     <w:nsid w:val="317D4C83"/>
     <w:multiLevelType w:val="hybridMultilevel"/>
     <w:tmpl w:val="8D22D7DC"/>
@@ -15394,7 +15404,7 @@
       </w:pPr>
     </w:lvl>
   </w:abstractNum>
-  <w:abstractNum w:abstractNumId="12">
+  <w:abstractNum w:abstractNumId="12" w15:restartNumberingAfterBreak="0">
     <w:nsid w:val="31C75308"/>
     <w:multiLevelType w:val="hybridMultilevel"/>
     <w:tmpl w:val="C57243A4"/>
@@ -15483,7 +15493,7 @@
       </w:pPr>
     </w:lvl>
   </w:abstractNum>
-  <w:abstractNum w:abstractNumId="13">
+  <w:abstractNum w:abstractNumId="13" w15:restartNumberingAfterBreak="0">
     <w:nsid w:val="37C66ECA"/>
     <w:multiLevelType w:val="hybridMultilevel"/>
     <w:tmpl w:val="12BE7AD8"/>
@@ -15572,7 +15582,7 @@
       </w:pPr>
     </w:lvl>
   </w:abstractNum>
-  <w:abstractNum w:abstractNumId="14">
+  <w:abstractNum w:abstractNumId="14" w15:restartNumberingAfterBreak="0">
     <w:nsid w:val="3B5276F3"/>
     <w:multiLevelType w:val="hybridMultilevel"/>
     <w:tmpl w:val="5B02D0D6"/>
@@ -15661,7 +15671,7 @@
       </w:pPr>
     </w:lvl>
   </w:abstractNum>
-  <w:abstractNum w:abstractNumId="15">
+  <w:abstractNum w:abstractNumId="15" w15:restartNumberingAfterBreak="0">
     <w:nsid w:val="3C6C3885"/>
     <w:multiLevelType w:val="hybridMultilevel"/>
     <w:tmpl w:val="7A8A9576"/>
@@ -15752,7 +15762,7 @@
       </w:pPr>
     </w:lvl>
   </w:abstractNum>
-  <w:abstractNum w:abstractNumId="16">
+  <w:abstractNum w:abstractNumId="16" w15:restartNumberingAfterBreak="0">
     <w:nsid w:val="433870F0"/>
     <w:multiLevelType w:val="hybridMultilevel"/>
     <w:tmpl w:val="5984AD36"/>
@@ -15843,7 +15853,7 @@
       </w:pPr>
     </w:lvl>
   </w:abstractNum>
-  <w:abstractNum w:abstractNumId="17">
+  <w:abstractNum w:abstractNumId="17" w15:restartNumberingAfterBreak="0">
     <w:nsid w:val="453F570A"/>
     <w:multiLevelType w:val="hybridMultilevel"/>
     <w:tmpl w:val="2F16B55E"/>
@@ -15932,7 +15942,7 @@
       </w:pPr>
     </w:lvl>
   </w:abstractNum>
-  <w:abstractNum w:abstractNumId="18">
+  <w:abstractNum w:abstractNumId="18" w15:restartNumberingAfterBreak="0">
     <w:nsid w:val="4F92558C"/>
     <w:multiLevelType w:val="multilevel"/>
     <w:tmpl w:val="D17C34BA"/>
@@ -16018,7 +16028,7 @@
       </w:pPr>
     </w:lvl>
   </w:abstractNum>
-  <w:abstractNum w:abstractNumId="19">
+  <w:abstractNum w:abstractNumId="19" w15:restartNumberingAfterBreak="0">
     <w:nsid w:val="50ED4D95"/>
     <w:multiLevelType w:val="hybridMultilevel"/>
     <w:tmpl w:val="19C636B8"/>
@@ -16107,7 +16117,7 @@
       </w:pPr>
     </w:lvl>
   </w:abstractNum>
-  <w:abstractNum w:abstractNumId="20">
+  <w:abstractNum w:abstractNumId="20" w15:restartNumberingAfterBreak="0">
     <w:nsid w:val="58515B04"/>
     <w:multiLevelType w:val="hybridMultilevel"/>
     <w:tmpl w:val="075EEAF2"/>
@@ -16220,14 +16230,14 @@
       </w:rPr>
     </w:lvl>
   </w:abstractNum>
-  <w:abstractNum w:abstractNumId="21">
+  <w:abstractNum w:abstractNumId="21" w15:restartNumberingAfterBreak="0">
     <w:nsid w:val="64BE22CB"/>
     <w:multiLevelType w:val="multilevel"/>
     <w:tmpl w:val="04090025"/>
     <w:lvl w:ilvl="0">
       <w:start w:val="1"/>
       <w:numFmt w:val="decimal"/>
-      <w:pStyle w:val="Heading1"/>
+      <w:pStyle w:val="1"/>
       <w:lvlText w:val="%1"/>
       <w:lvlJc w:val="left"/>
       <w:pPr>
@@ -16237,7 +16247,7 @@
     <w:lvl w:ilvl="1">
       <w:start w:val="1"/>
       <w:numFmt w:val="decimal"/>
-      <w:pStyle w:val="Heading2"/>
+      <w:pStyle w:val="2"/>
       <w:lvlText w:val="%1.%2"/>
       <w:lvlJc w:val="left"/>
       <w:pPr>
@@ -16247,7 +16257,7 @@
     <w:lvl w:ilvl="2">
       <w:start w:val="1"/>
       <w:numFmt w:val="decimal"/>
-      <w:pStyle w:val="Heading3"/>
+      <w:pStyle w:val="3"/>
       <w:lvlText w:val="%1.%2.%3"/>
       <w:lvlJc w:val="left"/>
       <w:pPr>
@@ -16257,7 +16267,7 @@
     <w:lvl w:ilvl="3">
       <w:start w:val="1"/>
       <w:numFmt w:val="decimal"/>
-      <w:pStyle w:val="Heading4"/>
+      <w:pStyle w:val="4"/>
       <w:lvlText w:val="%1.%2.%3.%4"/>
       <w:lvlJc w:val="left"/>
       <w:pPr>
@@ -16267,7 +16277,7 @@
     <w:lvl w:ilvl="4">
       <w:start w:val="1"/>
       <w:numFmt w:val="decimal"/>
-      <w:pStyle w:val="Heading5"/>
+      <w:pStyle w:val="5"/>
       <w:lvlText w:val="%1.%2.%3.%4.%5"/>
       <w:lvlJc w:val="left"/>
       <w:pPr>
@@ -16277,7 +16287,7 @@
     <w:lvl w:ilvl="5">
       <w:start w:val="1"/>
       <w:numFmt w:val="decimal"/>
-      <w:pStyle w:val="Heading6"/>
+      <w:pStyle w:val="6"/>
       <w:lvlText w:val="%1.%2.%3.%4.%5.%6"/>
       <w:lvlJc w:val="left"/>
       <w:pPr>
@@ -16287,7 +16297,7 @@
     <w:lvl w:ilvl="6">
       <w:start w:val="1"/>
       <w:numFmt w:val="decimal"/>
-      <w:pStyle w:val="Heading7"/>
+      <w:pStyle w:val="7"/>
       <w:lvlText w:val="%1.%2.%3.%4.%5.%6.%7"/>
       <w:lvlJc w:val="left"/>
       <w:pPr>
@@ -16297,7 +16307,7 @@
     <w:lvl w:ilvl="7">
       <w:start w:val="1"/>
       <w:numFmt w:val="decimal"/>
-      <w:pStyle w:val="Heading8"/>
+      <w:pStyle w:val="8"/>
       <w:lvlText w:val="%1.%2.%3.%4.%5.%6.%7.%8"/>
       <w:lvlJc w:val="left"/>
       <w:pPr>
@@ -16307,7 +16317,7 @@
     <w:lvl w:ilvl="8">
       <w:start w:val="1"/>
       <w:numFmt w:val="decimal"/>
-      <w:pStyle w:val="Heading9"/>
+      <w:pStyle w:val="9"/>
       <w:lvlText w:val="%1.%2.%3.%4.%5.%6.%7.%8.%9"/>
       <w:lvlJc w:val="left"/>
       <w:pPr>
@@ -16315,7 +16325,7 @@
       </w:pPr>
     </w:lvl>
   </w:abstractNum>
-  <w:abstractNum w:abstractNumId="22">
+  <w:abstractNum w:abstractNumId="22" w15:restartNumberingAfterBreak="0">
     <w:nsid w:val="713D0EC7"/>
     <w:multiLevelType w:val="multilevel"/>
     <w:tmpl w:val="0409001F"/>
@@ -16401,7 +16411,7 @@
       </w:pPr>
     </w:lvl>
   </w:abstractNum>
-  <w:abstractNum w:abstractNumId="23">
+  <w:abstractNum w:abstractNumId="23" w15:restartNumberingAfterBreak="0">
     <w:nsid w:val="72B00A2B"/>
     <w:multiLevelType w:val="hybridMultilevel"/>
     <w:tmpl w:val="D876CE56"/>
@@ -16490,7 +16500,96 @@
       </w:pPr>
     </w:lvl>
   </w:abstractNum>
-  <w:abstractNum w:abstractNumId="24">
+  <w:abstractNum w:abstractNumId="24" w15:restartNumberingAfterBreak="0">
+    <w:nsid w:val="7A9170E6"/>
+    <w:multiLevelType w:val="hybridMultilevel"/>
+    <w:tmpl w:val="A72848B0"/>
+    <w:lvl w:ilvl="0" w:tplc="42D66596">
+      <w:start w:val="1"/>
+      <w:numFmt w:val="decimal"/>
+      <w:lvlText w:val="%1-"/>
+      <w:lvlJc w:val="left"/>
+      <w:pPr>
+        <w:ind w:left="720" w:hanging="360"/>
+      </w:pPr>
+      <w:rPr>
+        <w:rFonts w:hint="default"/>
+      </w:rPr>
+    </w:lvl>
+    <w:lvl w:ilvl="1" w:tplc="04090019" w:tentative="1">
+      <w:start w:val="1"/>
+      <w:numFmt w:val="lowerLetter"/>
+      <w:lvlText w:val="%2."/>
+      <w:lvlJc w:val="left"/>
+      <w:pPr>
+        <w:ind w:left="1440" w:hanging="360"/>
+      </w:pPr>
+    </w:lvl>
+    <w:lvl w:ilvl="2" w:tplc="0409001B" w:tentative="1">
+      <w:start w:val="1"/>
+      <w:numFmt w:val="lowerRoman"/>
+      <w:lvlText w:val="%3."/>
+      <w:lvlJc w:val="right"/>
+      <w:pPr>
+        <w:ind w:left="2160" w:hanging="180"/>
+      </w:pPr>
+    </w:lvl>
+    <w:lvl w:ilvl="3" w:tplc="0409000F" w:tentative="1">
+      <w:start w:val="1"/>
+      <w:numFmt w:val="decimal"/>
+      <w:lvlText w:val="%4."/>
+      <w:lvlJc w:val="left"/>
+      <w:pPr>
+        <w:ind w:left="2880" w:hanging="360"/>
+      </w:pPr>
+    </w:lvl>
+    <w:lvl w:ilvl="4" w:tplc="04090019" w:tentative="1">
+      <w:start w:val="1"/>
+      <w:numFmt w:val="lowerLetter"/>
+      <w:lvlText w:val="%5."/>
+      <w:lvlJc w:val="left"/>
+      <w:pPr>
+        <w:ind w:left="3600" w:hanging="360"/>
+      </w:pPr>
+    </w:lvl>
+    <w:lvl w:ilvl="5" w:tplc="0409001B" w:tentative="1">
+      <w:start w:val="1"/>
+      <w:numFmt w:val="lowerRoman"/>
+      <w:lvlText w:val="%6."/>
+      <w:lvlJc w:val="right"/>
+      <w:pPr>
+        <w:ind w:left="4320" w:hanging="180"/>
+      </w:pPr>
+    </w:lvl>
+    <w:lvl w:ilvl="6" w:tplc="0409000F" w:tentative="1">
+      <w:start w:val="1"/>
+      <w:numFmt w:val="decimal"/>
+      <w:lvlText w:val="%7."/>
+      <w:lvlJc w:val="left"/>
+      <w:pPr>
+        <w:ind w:left="5040" w:hanging="360"/>
+      </w:pPr>
+    </w:lvl>
+    <w:lvl w:ilvl="7" w:tplc="04090019" w:tentative="1">
+      <w:start w:val="1"/>
+      <w:numFmt w:val="lowerLetter"/>
+      <w:lvlText w:val="%8."/>
+      <w:lvlJc w:val="left"/>
+      <w:pPr>
+        <w:ind w:left="5760" w:hanging="360"/>
+      </w:pPr>
+    </w:lvl>
+    <w:lvl w:ilvl="8" w:tplc="0409001B" w:tentative="1">
+      <w:start w:val="1"/>
+      <w:numFmt w:val="lowerRoman"/>
+      <w:lvlText w:val="%9."/>
+      <w:lvlJc w:val="right"/>
+      <w:pPr>
+        <w:ind w:left="6480" w:hanging="180"/>
+      </w:pPr>
+    </w:lvl>
+  </w:abstractNum>
+  <w:abstractNum w:abstractNumId="25" w15:restartNumberingAfterBreak="0">
     <w:nsid w:val="7AD22337"/>
     <w:multiLevelType w:val="multilevel"/>
     <w:tmpl w:val="B7248582"/>
@@ -16576,7 +16675,7 @@
       </w:pPr>
     </w:lvl>
   </w:abstractNum>
-  <w:abstractNum w:abstractNumId="25">
+  <w:abstractNum w:abstractNumId="26" w15:restartNumberingAfterBreak="0">
     <w:nsid w:val="7B941DE1"/>
     <w:multiLevelType w:val="hybridMultilevel"/>
     <w:tmpl w:val="77BA8502"/>
@@ -16665,7 +16764,7 @@
       </w:pPr>
     </w:lvl>
   </w:abstractNum>
-  <w:abstractNum w:abstractNumId="26">
+  <w:abstractNum w:abstractNumId="27" w15:restartNumberingAfterBreak="0">
     <w:nsid w:val="7EC76744"/>
     <w:multiLevelType w:val="hybridMultilevel"/>
     <w:tmpl w:val="C666EE50"/>
@@ -16767,7 +16866,7 @@
     <w:abstractNumId w:val="16"/>
   </w:num>
   <w:num w:numId="6">
-    <w:abstractNumId w:val="25"/>
+    <w:abstractNumId w:val="26"/>
   </w:num>
   <w:num w:numId="7">
     <w:abstractNumId w:val="13"/>
@@ -16818,10 +16917,10 @@
     <w:abstractNumId w:val="18"/>
   </w:num>
   <w:num w:numId="23">
-    <w:abstractNumId w:val="24"/>
+    <w:abstractNumId w:val="25"/>
   </w:num>
   <w:num w:numId="24">
-    <w:abstractNumId w:val="24"/>
+    <w:abstractNumId w:val="25"/>
     <w:lvlOverride w:ilvl="0">
       <w:startOverride w:val="1"/>
     </w:lvlOverride>
@@ -16851,7 +16950,7 @@
     </w:lvlOverride>
   </w:num>
   <w:num w:numId="25">
-    <w:abstractNumId w:val="26"/>
+    <w:abstractNumId w:val="27"/>
   </w:num>
   <w:num w:numId="26">
     <w:abstractNumId w:val="7"/>
@@ -16862,11 +16961,14 @@
   <w:num w:numId="28">
     <w:abstractNumId w:val="21"/>
   </w:num>
+  <w:num w:numId="29">
+    <w:abstractNumId w:val="24"/>
+  </w:num>
 </w:numbering>
 </file>
 
 <file path=word/styles.xml><?xml version="1.0" encoding="utf-8"?>
-<w:styles xmlns:mc="http://schemas.openxmlformats.org/markup-compatibility/2006" xmlns:r="http://schemas.openxmlformats.org/officeDocument/2006/relationships" xmlns:w="http://schemas.openxmlformats.org/wordprocessingml/2006/main" xmlns:w14="http://schemas.microsoft.com/office/word/2010/wordml" xmlns:w15="http://schemas.microsoft.com/office/word/2012/wordml" mc:Ignorable="w14 w15">
+<w:styles xmlns:mc="http://schemas.openxmlformats.org/markup-compatibility/2006" xmlns:r="http://schemas.openxmlformats.org/officeDocument/2006/relationships" xmlns:w="http://schemas.openxmlformats.org/wordprocessingml/2006/main" xmlns:w14="http://schemas.microsoft.com/office/word/2010/wordml" xmlns:w15="http://schemas.microsoft.com/office/word/2012/wordml" xmlns:w16se="http://schemas.microsoft.com/office/word/2015/wordml/symex" mc:Ignorable="w14 w15 w16se">
   <w:docDefaults>
     <w:rPrDefault>
       <w:rPr>
@@ -16882,7 +16984,7 @@
       </w:pPr>
     </w:pPrDefault>
   </w:docDefaults>
-  <w:latentStyles w:defLockedState="0" w:defUIPriority="99" w:defSemiHidden="0" w:defUnhideWhenUsed="0" w:defQFormat="0" w:count="371">
+  <w:latentStyles w:defLockedState="0" w:defUIPriority="99" w:defSemiHidden="0" w:defUnhideWhenUsed="0" w:defQFormat="0" w:count="372">
     <w:lsdException w:name="Normal" w:uiPriority="0" w:qFormat="1"/>
     <w:lsdException w:name="heading 1" w:uiPriority="9" w:qFormat="1"/>
     <w:lsdException w:name="heading 2" w:semiHidden="1" w:uiPriority="9" w:unhideWhenUsed="1" w:qFormat="1"/>
@@ -16988,7 +17090,6 @@
     <w:lsdException w:name="HTML Sample" w:semiHidden="1" w:unhideWhenUsed="1"/>
     <w:lsdException w:name="HTML Typewriter" w:semiHidden="1" w:unhideWhenUsed="1"/>
     <w:lsdException w:name="HTML Variable" w:semiHidden="1" w:unhideWhenUsed="1"/>
-    <w:lsdException w:name="Normal Table" w:semiHidden="1" w:unhideWhenUsed="1"/>
     <w:lsdException w:name="annotation subject" w:semiHidden="1" w:unhideWhenUsed="1"/>
     <w:lsdException w:name="No List" w:semiHidden="1" w:unhideWhenUsed="1"/>
     <w:lsdException w:name="Outline List 1" w:semiHidden="1" w:unhideWhenUsed="1"/>
@@ -17035,10 +17136,8 @@
     <w:lsdException w:name="Table Subtle 2" w:semiHidden="1" w:unhideWhenUsed="1"/>
     <w:lsdException w:name="Table Web 1" w:semiHidden="1" w:unhideWhenUsed="1"/>
     <w:lsdException w:name="Table Web 2" w:semiHidden="1" w:unhideWhenUsed="1"/>
-    <w:lsdException w:name="Table Web 3" w:semiHidden="1" w:unhideWhenUsed="1"/>
     <w:lsdException w:name="Balloon Text" w:semiHidden="1" w:unhideWhenUsed="1"/>
     <w:lsdException w:name="Table Grid" w:uiPriority="39"/>
-    <w:lsdException w:name="Table Theme" w:semiHidden="1" w:unhideWhenUsed="1"/>
     <w:lsdException w:name="Placeholder Text" w:semiHidden="1"/>
     <w:lsdException w:name="No Spacing" w:uiPriority="1" w:qFormat="1"/>
     <w:lsdException w:name="Light Shading" w:uiPriority="60"/>
@@ -17254,8 +17353,9 @@
     <w:lsdException w:name="List Table 5 Dark Accent 6" w:uiPriority="50"/>
     <w:lsdException w:name="List Table 6 Colorful Accent 6" w:uiPriority="51"/>
     <w:lsdException w:name="List Table 7 Colorful Accent 6" w:uiPriority="52"/>
+    <w:lsdException w:name="Mention" w:semiHidden="1" w:unhideWhenUsed="1"/>
   </w:latentStyles>
-  <w:style w:type="paragraph" w:default="1" w:styleId="Normal">
+  <w:style w:type="paragraph" w:default="1" w:styleId="a">
     <w:name w:val="Normal"/>
     <w:qFormat/>
     <w:rsid w:val="005E737E"/>
@@ -17272,11 +17372,11 @@
       <w:lang w:bidi="ar-YE"/>
     </w:rPr>
   </w:style>
-  <w:style w:type="paragraph" w:styleId="Heading1">
+  <w:style w:type="paragraph" w:styleId="1">
     <w:name w:val="heading 1"/>
-    <w:basedOn w:val="Normal"/>
-    <w:next w:val="Normal"/>
-    <w:link w:val="Heading1Char"/>
+    <w:basedOn w:val="a"/>
+    <w:next w:val="a"/>
+    <w:link w:val="1Char"/>
     <w:uiPriority w:val="9"/>
     <w:qFormat/>
     <w:rsid w:val="006C0FE2"/>
@@ -17299,11 +17399,11 @@
       <w:szCs w:val="28"/>
     </w:rPr>
   </w:style>
-  <w:style w:type="paragraph" w:styleId="Heading2">
+  <w:style w:type="paragraph" w:styleId="2">
     <w:name w:val="heading 2"/>
-    <w:basedOn w:val="Normal"/>
-    <w:next w:val="Normal"/>
-    <w:link w:val="Heading2Char"/>
+    <w:basedOn w:val="a"/>
+    <w:next w:val="a"/>
+    <w:link w:val="2Char"/>
     <w:uiPriority w:val="9"/>
     <w:unhideWhenUsed/>
     <w:qFormat/>
@@ -17327,11 +17427,11 @@
       <w:szCs w:val="26"/>
     </w:rPr>
   </w:style>
-  <w:style w:type="paragraph" w:styleId="Heading3">
+  <w:style w:type="paragraph" w:styleId="3">
     <w:name w:val="heading 3"/>
-    <w:basedOn w:val="Normal"/>
-    <w:next w:val="Normal"/>
-    <w:link w:val="Heading3Char"/>
+    <w:basedOn w:val="a"/>
+    <w:next w:val="a"/>
+    <w:link w:val="3Char"/>
     <w:uiPriority w:val="9"/>
     <w:unhideWhenUsed/>
     <w:qFormat/>
@@ -17353,11 +17453,11 @@
       <w:color w:val="5B9BD5" w:themeColor="accent1"/>
     </w:rPr>
   </w:style>
-  <w:style w:type="paragraph" w:styleId="Heading4">
+  <w:style w:type="paragraph" w:styleId="4">
     <w:name w:val="heading 4"/>
-    <w:basedOn w:val="Normal"/>
-    <w:next w:val="Normal"/>
-    <w:link w:val="Heading4Char"/>
+    <w:basedOn w:val="a"/>
+    <w:next w:val="a"/>
+    <w:link w:val="4Char"/>
     <w:uiPriority w:val="9"/>
     <w:semiHidden/>
     <w:unhideWhenUsed/>
@@ -17382,11 +17482,11 @@
       <w:color w:val="5B9BD5" w:themeColor="accent1"/>
     </w:rPr>
   </w:style>
-  <w:style w:type="paragraph" w:styleId="Heading5">
+  <w:style w:type="paragraph" w:styleId="5">
     <w:name w:val="heading 5"/>
-    <w:basedOn w:val="Normal"/>
-    <w:next w:val="Normal"/>
-    <w:link w:val="Heading5Char"/>
+    <w:basedOn w:val="a"/>
+    <w:next w:val="a"/>
+    <w:link w:val="5Char"/>
     <w:uiPriority w:val="9"/>
     <w:semiHidden/>
     <w:unhideWhenUsed/>
@@ -17407,11 +17507,11 @@
       <w:color w:val="1F4D78" w:themeColor="accent1" w:themeShade="7F"/>
     </w:rPr>
   </w:style>
-  <w:style w:type="paragraph" w:styleId="Heading6">
+  <w:style w:type="paragraph" w:styleId="6">
     <w:name w:val="heading 6"/>
-    <w:basedOn w:val="Normal"/>
-    <w:next w:val="Normal"/>
-    <w:link w:val="Heading6Char"/>
+    <w:basedOn w:val="a"/>
+    <w:next w:val="a"/>
+    <w:link w:val="6Char"/>
     <w:uiPriority w:val="9"/>
     <w:semiHidden/>
     <w:unhideWhenUsed/>
@@ -17434,11 +17534,11 @@
       <w:color w:val="1F4D78" w:themeColor="accent1" w:themeShade="7F"/>
     </w:rPr>
   </w:style>
-  <w:style w:type="paragraph" w:styleId="Heading7">
+  <w:style w:type="paragraph" w:styleId="7">
     <w:name w:val="heading 7"/>
-    <w:basedOn w:val="Normal"/>
-    <w:next w:val="Normal"/>
-    <w:link w:val="Heading7Char"/>
+    <w:basedOn w:val="a"/>
+    <w:next w:val="a"/>
+    <w:link w:val="7Char"/>
     <w:uiPriority w:val="9"/>
     <w:semiHidden/>
     <w:unhideWhenUsed/>
@@ -17461,11 +17561,11 @@
       <w:color w:val="404040" w:themeColor="text1" w:themeTint="BF"/>
     </w:rPr>
   </w:style>
-  <w:style w:type="paragraph" w:styleId="Heading8">
+  <w:style w:type="paragraph" w:styleId="8">
     <w:name w:val="heading 8"/>
-    <w:basedOn w:val="Normal"/>
-    <w:next w:val="Normal"/>
-    <w:link w:val="Heading8Char"/>
+    <w:basedOn w:val="a"/>
+    <w:next w:val="a"/>
+    <w:link w:val="8Char"/>
     <w:uiPriority w:val="9"/>
     <w:semiHidden/>
     <w:unhideWhenUsed/>
@@ -17488,11 +17588,11 @@
       <w:szCs w:val="20"/>
     </w:rPr>
   </w:style>
-  <w:style w:type="paragraph" w:styleId="Heading9">
+  <w:style w:type="paragraph" w:styleId="9">
     <w:name w:val="heading 9"/>
-    <w:basedOn w:val="Normal"/>
-    <w:next w:val="Normal"/>
-    <w:link w:val="Heading9Char"/>
+    <w:basedOn w:val="a"/>
+    <w:next w:val="a"/>
+    <w:link w:val="9Char"/>
     <w:uiPriority w:val="9"/>
     <w:semiHidden/>
     <w:unhideWhenUsed/>
@@ -17517,13 +17617,13 @@
       <w:szCs w:val="20"/>
     </w:rPr>
   </w:style>
-  <w:style w:type="character" w:default="1" w:styleId="DefaultParagraphFont">
+  <w:style w:type="character" w:default="1" w:styleId="a0">
     <w:name w:val="Default Paragraph Font"/>
     <w:uiPriority w:val="1"/>
     <w:semiHidden/>
     <w:unhideWhenUsed/>
   </w:style>
-  <w:style w:type="table" w:default="1" w:styleId="TableNormal">
+  <w:style w:type="table" w:default="1" w:styleId="a1">
     <w:name w:val="Normal Table"/>
     <w:uiPriority w:val="99"/>
     <w:semiHidden/>
@@ -17538,22 +17638,21 @@
       </w:tblCellMar>
     </w:tblPr>
   </w:style>
-  <w:style w:type="numbering" w:default="1" w:styleId="NoList">
+  <w:style w:type="numbering" w:default="1" w:styleId="a2">
     <w:name w:val="No List"/>
     <w:uiPriority w:val="99"/>
     <w:semiHidden/>
     <w:unhideWhenUsed/>
   </w:style>
-  <w:style w:type="table" w:styleId="TableGrid">
+  <w:style w:type="table" w:styleId="a3">
     <w:name w:val="Table Grid"/>
-    <w:basedOn w:val="TableNormal"/>
+    <w:basedOn w:val="a1"/>
     <w:uiPriority w:val="39"/>
     <w:rsid w:val="006613E6"/>
     <w:pPr>
       <w:spacing w:after="0" w:line="240" w:lineRule="auto"/>
     </w:pPr>
     <w:tblPr>
-      <w:tblInd w:w="0" w:type="dxa"/>
       <w:tblBorders>
         <w:top w:val="single" w:sz="4" w:space="0" w:color="auto"/>
         <w:left w:val="single" w:sz="4" w:space="0" w:color="auto"/>
@@ -17562,17 +17661,11 @@
         <w:insideH w:val="single" w:sz="4" w:space="0" w:color="auto"/>
         <w:insideV w:val="single" w:sz="4" w:space="0" w:color="auto"/>
       </w:tblBorders>
-      <w:tblCellMar>
-        <w:top w:w="0" w:type="dxa"/>
-        <w:left w:w="108" w:type="dxa"/>
-        <w:bottom w:w="0" w:type="dxa"/>
-        <w:right w:w="108" w:type="dxa"/>
-      </w:tblCellMar>
     </w:tblPr>
   </w:style>
   <w:style w:type="character" w:customStyle="1" w:styleId="fontstyle01">
     <w:name w:val="fontstyle01"/>
-    <w:basedOn w:val="DefaultParagraphFont"/>
+    <w:basedOn w:val="a0"/>
     <w:rsid w:val="002365CF"/>
     <w:rPr>
       <w:rFonts w:ascii="Times New Roman" w:hAnsi="Times New Roman" w:cs="Times New Roman" w:hint="default"/>
@@ -17587,7 +17680,7 @@
   </w:style>
   <w:style w:type="character" w:customStyle="1" w:styleId="fontstyle11">
     <w:name w:val="fontstyle11"/>
-    <w:basedOn w:val="DefaultParagraphFont"/>
+    <w:basedOn w:val="a0"/>
     <w:rsid w:val="002365CF"/>
     <w:rPr>
       <w:rFonts w:ascii="Times New Roman" w:hAnsi="Times New Roman" w:cs="Times New Roman" w:hint="default"/>
@@ -17602,7 +17695,7 @@
   </w:style>
   <w:style w:type="character" w:customStyle="1" w:styleId="fontstyle31">
     <w:name w:val="fontstyle31"/>
-    <w:basedOn w:val="DefaultParagraphFont"/>
+    <w:basedOn w:val="a0"/>
     <w:rsid w:val="002365CF"/>
     <w:rPr>
       <w:rFonts w:ascii="Simplified Arabic" w:hAnsi="Simplified Arabic" w:cs="Simplified Arabic" w:hint="default"/>
@@ -17617,7 +17710,7 @@
   </w:style>
   <w:style w:type="character" w:customStyle="1" w:styleId="fontstyle41">
     <w:name w:val="fontstyle41"/>
-    <w:basedOn w:val="DefaultParagraphFont"/>
+    <w:basedOn w:val="a0"/>
     <w:rsid w:val="002365CF"/>
     <w:rPr>
       <w:rFonts w:cs="Led Italic Font" w:hint="cs"/>
@@ -17632,7 +17725,7 @@
   </w:style>
   <w:style w:type="character" w:customStyle="1" w:styleId="fontstyle51">
     <w:name w:val="fontstyle51"/>
-    <w:basedOn w:val="DefaultParagraphFont"/>
+    <w:basedOn w:val="a0"/>
     <w:rsid w:val="002365CF"/>
     <w:rPr>
       <w:rFonts w:ascii="Arial Narrow" w:hAnsi="Arial Narrow" w:hint="default"/>
@@ -17645,9 +17738,9 @@
       <w:szCs w:val="36"/>
     </w:rPr>
   </w:style>
-  <w:style w:type="paragraph" w:styleId="ListParagraph">
+  <w:style w:type="paragraph" w:styleId="a4">
     <w:name w:val="List Paragraph"/>
-    <w:basedOn w:val="Normal"/>
+    <w:basedOn w:val="a"/>
     <w:uiPriority w:val="34"/>
     <w:qFormat/>
     <w:rsid w:val="00BF4986"/>
@@ -17656,10 +17749,10 @@
       <w:contextualSpacing/>
     </w:pPr>
   </w:style>
-  <w:style w:type="paragraph" w:styleId="Header">
+  <w:style w:type="paragraph" w:styleId="a5">
     <w:name w:val="header"/>
-    <w:basedOn w:val="Normal"/>
-    <w:link w:val="HeaderChar"/>
+    <w:basedOn w:val="a"/>
+    <w:link w:val="Char"/>
     <w:uiPriority w:val="99"/>
     <w:unhideWhenUsed/>
     <w:rsid w:val="00EA24FA"/>
@@ -17671,17 +17764,17 @@
       <w:spacing w:after="0" w:line="240" w:lineRule="auto"/>
     </w:pPr>
   </w:style>
-  <w:style w:type="character" w:customStyle="1" w:styleId="HeaderChar">
-    <w:name w:val="Header Char"/>
-    <w:basedOn w:val="DefaultParagraphFont"/>
-    <w:link w:val="Header"/>
+  <w:style w:type="character" w:customStyle="1" w:styleId="Char">
+    <w:name w:val="رأس الصفحة Char"/>
+    <w:basedOn w:val="a0"/>
+    <w:link w:val="a5"/>
     <w:uiPriority w:val="99"/>
     <w:rsid w:val="00EA24FA"/>
   </w:style>
-  <w:style w:type="paragraph" w:styleId="Footer">
+  <w:style w:type="paragraph" w:styleId="a6">
     <w:name w:val="footer"/>
-    <w:basedOn w:val="Normal"/>
-    <w:link w:val="FooterChar"/>
+    <w:basedOn w:val="a"/>
+    <w:link w:val="Char0"/>
     <w:uiPriority w:val="99"/>
     <w:unhideWhenUsed/>
     <w:rsid w:val="00EA24FA"/>
@@ -17693,17 +17786,17 @@
       <w:spacing w:after="0" w:line="240" w:lineRule="auto"/>
     </w:pPr>
   </w:style>
-  <w:style w:type="character" w:customStyle="1" w:styleId="FooterChar">
-    <w:name w:val="Footer Char"/>
-    <w:basedOn w:val="DefaultParagraphFont"/>
-    <w:link w:val="Footer"/>
+  <w:style w:type="character" w:customStyle="1" w:styleId="Char0">
+    <w:name w:val="تذييل الصفحة Char"/>
+    <w:basedOn w:val="a0"/>
+    <w:link w:val="a6"/>
     <w:uiPriority w:val="99"/>
     <w:rsid w:val="00EA24FA"/>
   </w:style>
-  <w:style w:type="paragraph" w:styleId="BalloonText">
+  <w:style w:type="paragraph" w:styleId="a7">
     <w:name w:val="Balloon Text"/>
-    <w:basedOn w:val="Normal"/>
-    <w:link w:val="BalloonTextChar"/>
+    <w:basedOn w:val="a"/>
+    <w:link w:val="Char1"/>
     <w:uiPriority w:val="99"/>
     <w:semiHidden/>
     <w:unhideWhenUsed/>
@@ -17717,10 +17810,10 @@
       <w:szCs w:val="16"/>
     </w:rPr>
   </w:style>
-  <w:style w:type="character" w:customStyle="1" w:styleId="BalloonTextChar">
-    <w:name w:val="Balloon Text Char"/>
-    <w:basedOn w:val="DefaultParagraphFont"/>
-    <w:link w:val="BalloonText"/>
+  <w:style w:type="character" w:customStyle="1" w:styleId="Char1">
+    <w:name w:val="نص في بالون Char"/>
+    <w:basedOn w:val="a0"/>
+    <w:link w:val="a7"/>
     <w:uiPriority w:val="99"/>
     <w:semiHidden/>
     <w:rsid w:val="00FD1D74"/>
@@ -17730,10 +17823,10 @@
       <w:szCs w:val="16"/>
     </w:rPr>
   </w:style>
-  <w:style w:type="character" w:customStyle="1" w:styleId="Heading1Char">
-    <w:name w:val="Heading 1 Char"/>
-    <w:basedOn w:val="DefaultParagraphFont"/>
-    <w:link w:val="Heading1"/>
+  <w:style w:type="character" w:customStyle="1" w:styleId="1Char">
+    <w:name w:val="العنوان 1 Char"/>
+    <w:basedOn w:val="a0"/>
+    <w:link w:val="1"/>
     <w:uiPriority w:val="9"/>
     <w:rsid w:val="006C0FE2"/>
     <w:rPr>
@@ -17746,9 +17839,9 @@
       <w:lang w:bidi="ar-YE"/>
     </w:rPr>
   </w:style>
-  <w:style w:type="character" w:styleId="CommentReference">
+  <w:style w:type="character" w:styleId="a8">
     <w:name w:val="annotation reference"/>
-    <w:basedOn w:val="DefaultParagraphFont"/>
+    <w:basedOn w:val="a0"/>
     <w:uiPriority w:val="99"/>
     <w:semiHidden/>
     <w:unhideWhenUsed/>
@@ -17758,10 +17851,10 @@
       <w:szCs w:val="16"/>
     </w:rPr>
   </w:style>
-  <w:style w:type="paragraph" w:styleId="CommentText">
+  <w:style w:type="paragraph" w:styleId="a9">
     <w:name w:val="annotation text"/>
-    <w:basedOn w:val="Normal"/>
-    <w:link w:val="CommentTextChar"/>
+    <w:basedOn w:val="a"/>
+    <w:link w:val="Char2"/>
     <w:uiPriority w:val="99"/>
     <w:semiHidden/>
     <w:unhideWhenUsed/>
@@ -17774,10 +17867,10 @@
       <w:szCs w:val="20"/>
     </w:rPr>
   </w:style>
-  <w:style w:type="character" w:customStyle="1" w:styleId="CommentTextChar">
-    <w:name w:val="Comment Text Char"/>
-    <w:basedOn w:val="DefaultParagraphFont"/>
-    <w:link w:val="CommentText"/>
+  <w:style w:type="character" w:customStyle="1" w:styleId="Char2">
+    <w:name w:val="نص تعليق Char"/>
+    <w:basedOn w:val="a0"/>
+    <w:link w:val="a9"/>
     <w:uiPriority w:val="99"/>
     <w:semiHidden/>
     <w:rsid w:val="00981F53"/>
@@ -17787,11 +17880,11 @@
       <w:szCs w:val="20"/>
     </w:rPr>
   </w:style>
-  <w:style w:type="paragraph" w:styleId="CommentSubject">
+  <w:style w:type="paragraph" w:styleId="aa">
     <w:name w:val="annotation subject"/>
-    <w:basedOn w:val="CommentText"/>
-    <w:next w:val="CommentText"/>
-    <w:link w:val="CommentSubjectChar"/>
+    <w:basedOn w:val="a9"/>
+    <w:next w:val="a9"/>
+    <w:link w:val="Char3"/>
     <w:uiPriority w:val="99"/>
     <w:semiHidden/>
     <w:unhideWhenUsed/>
@@ -17801,10 +17894,10 @@
       <w:bCs/>
     </w:rPr>
   </w:style>
-  <w:style w:type="character" w:customStyle="1" w:styleId="CommentSubjectChar">
-    <w:name w:val="Comment Subject Char"/>
-    <w:basedOn w:val="CommentTextChar"/>
-    <w:link w:val="CommentSubject"/>
+  <w:style w:type="character" w:customStyle="1" w:styleId="Char3">
+    <w:name w:val="موضوع تعليق Char"/>
+    <w:basedOn w:val="Char2"/>
+    <w:link w:val="aa"/>
     <w:uiPriority w:val="99"/>
     <w:semiHidden/>
     <w:rsid w:val="00981F53"/>
@@ -17816,10 +17909,10 @@
       <w:szCs w:val="20"/>
     </w:rPr>
   </w:style>
-  <w:style w:type="paragraph" w:styleId="TOCHeading">
+  <w:style w:type="paragraph" w:styleId="ab">
     <w:name w:val="TOC Heading"/>
-    <w:basedOn w:val="Heading1"/>
-    <w:next w:val="Normal"/>
+    <w:basedOn w:val="1"/>
+    <w:next w:val="a"/>
     <w:uiPriority w:val="39"/>
     <w:unhideWhenUsed/>
     <w:qFormat/>
@@ -17834,10 +17927,10 @@
       <w:rtl/>
     </w:rPr>
   </w:style>
-  <w:style w:type="paragraph" w:styleId="TOC1">
+  <w:style w:type="paragraph" w:styleId="10">
     <w:name w:val="toc 1"/>
-    <w:basedOn w:val="Normal"/>
-    <w:next w:val="Normal"/>
+    <w:basedOn w:val="a"/>
+    <w:next w:val="a"/>
     <w:autoRedefine/>
     <w:uiPriority w:val="39"/>
     <w:unhideWhenUsed/>
@@ -17848,7 +17941,7 @@
   </w:style>
   <w:style w:type="character" w:styleId="Hyperlink">
     <w:name w:val="Hyperlink"/>
-    <w:basedOn w:val="DefaultParagraphFont"/>
+    <w:basedOn w:val="a0"/>
     <w:uiPriority w:val="99"/>
     <w:unhideWhenUsed/>
     <w:rsid w:val="00981F53"/>
@@ -17857,10 +17950,10 @@
       <w:u w:val="single"/>
     </w:rPr>
   </w:style>
-  <w:style w:type="character" w:customStyle="1" w:styleId="Heading2Char">
-    <w:name w:val="Heading 2 Char"/>
-    <w:basedOn w:val="DefaultParagraphFont"/>
-    <w:link w:val="Heading2"/>
+  <w:style w:type="character" w:customStyle="1" w:styleId="2Char">
+    <w:name w:val="عنوان 2 Char"/>
+    <w:basedOn w:val="a0"/>
+    <w:link w:val="2"/>
     <w:uiPriority w:val="9"/>
     <w:rsid w:val="00EE668A"/>
     <w:rPr>
@@ -17873,10 +17966,10 @@
       <w:lang w:bidi="ar-YE"/>
     </w:rPr>
   </w:style>
-  <w:style w:type="character" w:customStyle="1" w:styleId="Heading3Char">
-    <w:name w:val="Heading 3 Char"/>
-    <w:basedOn w:val="DefaultParagraphFont"/>
-    <w:link w:val="Heading3"/>
+  <w:style w:type="character" w:customStyle="1" w:styleId="3Char">
+    <w:name w:val="عنوان 3 Char"/>
+    <w:basedOn w:val="a0"/>
+    <w:link w:val="3"/>
     <w:uiPriority w:val="9"/>
     <w:rsid w:val="00475D8A"/>
     <w:rPr>
@@ -17889,10 +17982,10 @@
       <w:lang w:bidi="ar-YE"/>
     </w:rPr>
   </w:style>
-  <w:style w:type="character" w:customStyle="1" w:styleId="Heading4Char">
-    <w:name w:val="Heading 4 Char"/>
-    <w:basedOn w:val="DefaultParagraphFont"/>
-    <w:link w:val="Heading4"/>
+  <w:style w:type="character" w:customStyle="1" w:styleId="4Char">
+    <w:name w:val="عنوان 4 Char"/>
+    <w:basedOn w:val="a0"/>
+    <w:link w:val="4"/>
     <w:uiPriority w:val="9"/>
     <w:semiHidden/>
     <w:rsid w:val="00475D8A"/>
@@ -17908,10 +18001,10 @@
       <w:lang w:bidi="ar-YE"/>
     </w:rPr>
   </w:style>
-  <w:style w:type="character" w:customStyle="1" w:styleId="Heading5Char">
-    <w:name w:val="Heading 5 Char"/>
-    <w:basedOn w:val="DefaultParagraphFont"/>
-    <w:link w:val="Heading5"/>
+  <w:style w:type="character" w:customStyle="1" w:styleId="5Char">
+    <w:name w:val="عنوان 5 Char"/>
+    <w:basedOn w:val="a0"/>
+    <w:link w:val="5"/>
     <w:uiPriority w:val="9"/>
     <w:semiHidden/>
     <w:rsid w:val="00475D8A"/>
@@ -17923,10 +18016,10 @@
       <w:lang w:bidi="ar-YE"/>
     </w:rPr>
   </w:style>
-  <w:style w:type="character" w:customStyle="1" w:styleId="Heading6Char">
-    <w:name w:val="Heading 6 Char"/>
-    <w:basedOn w:val="DefaultParagraphFont"/>
-    <w:link w:val="Heading6"/>
+  <w:style w:type="character" w:customStyle="1" w:styleId="6Char">
+    <w:name w:val="عنوان 6 Char"/>
+    <w:basedOn w:val="a0"/>
+    <w:link w:val="6"/>
     <w:uiPriority w:val="9"/>
     <w:semiHidden/>
     <w:rsid w:val="00475D8A"/>
@@ -17940,10 +18033,10 @@
       <w:lang w:bidi="ar-YE"/>
     </w:rPr>
   </w:style>
-  <w:style w:type="character" w:customStyle="1" w:styleId="Heading7Char">
-    <w:name w:val="Heading 7 Char"/>
-    <w:basedOn w:val="DefaultParagraphFont"/>
-    <w:link w:val="Heading7"/>
+  <w:style w:type="character" w:customStyle="1" w:styleId="7Char">
+    <w:name w:val="عنوان 7 Char"/>
+    <w:basedOn w:val="a0"/>
+    <w:link w:val="7"/>
     <w:uiPriority w:val="9"/>
     <w:semiHidden/>
     <w:rsid w:val="00475D8A"/>
@@ -17957,10 +18050,10 @@
       <w:lang w:bidi="ar-YE"/>
     </w:rPr>
   </w:style>
-  <w:style w:type="character" w:customStyle="1" w:styleId="Heading8Char">
-    <w:name w:val="Heading 8 Char"/>
-    <w:basedOn w:val="DefaultParagraphFont"/>
-    <w:link w:val="Heading8"/>
+  <w:style w:type="character" w:customStyle="1" w:styleId="8Char">
+    <w:name w:val="عنوان 8 Char"/>
+    <w:basedOn w:val="a0"/>
+    <w:link w:val="8"/>
     <w:uiPriority w:val="9"/>
     <w:semiHidden/>
     <w:rsid w:val="00475D8A"/>
@@ -17972,10 +18065,10 @@
       <w:lang w:bidi="ar-YE"/>
     </w:rPr>
   </w:style>
-  <w:style w:type="character" w:customStyle="1" w:styleId="Heading9Char">
-    <w:name w:val="Heading 9 Char"/>
-    <w:basedOn w:val="DefaultParagraphFont"/>
-    <w:link w:val="Heading9"/>
+  <w:style w:type="character" w:customStyle="1" w:styleId="9Char">
+    <w:name w:val="عنوان 9 Char"/>
+    <w:basedOn w:val="a0"/>
+    <w:link w:val="9"/>
     <w:uiPriority w:val="9"/>
     <w:semiHidden/>
     <w:rsid w:val="00475D8A"/>
@@ -17989,10 +18082,10 @@
       <w:lang w:bidi="ar-YE"/>
     </w:rPr>
   </w:style>
-  <w:style w:type="paragraph" w:styleId="TOC2">
+  <w:style w:type="paragraph" w:styleId="20">
     <w:name w:val="toc 2"/>
-    <w:basedOn w:val="Normal"/>
-    <w:next w:val="Normal"/>
+    <w:basedOn w:val="a"/>
+    <w:next w:val="a"/>
     <w:autoRedefine/>
     <w:uiPriority w:val="39"/>
     <w:unhideWhenUsed/>
@@ -18002,9 +18095,9 @@
       <w:ind w:left="240"/>
     </w:pPr>
   </w:style>
-  <w:style w:type="character" w:styleId="Emphasis">
+  <w:style w:type="character" w:styleId="ac">
     <w:name w:val="Emphasis"/>
-    <w:basedOn w:val="DefaultParagraphFont"/>
+    <w:basedOn w:val="a0"/>
     <w:uiPriority w:val="20"/>
     <w:qFormat/>
     <w:rsid w:val="00953C7F"/>
@@ -18013,10 +18106,10 @@
       <w:i/>
     </w:rPr>
   </w:style>
-  <w:style w:type="paragraph" w:styleId="TOC3">
+  <w:style w:type="paragraph" w:styleId="30">
     <w:name w:val="toc 3"/>
-    <w:basedOn w:val="Normal"/>
-    <w:next w:val="Normal"/>
+    <w:basedOn w:val="a"/>
+    <w:next w:val="a"/>
     <w:autoRedefine/>
     <w:uiPriority w:val="39"/>
     <w:unhideWhenUsed/>
@@ -18295,7 +18388,7 @@
 </file>
 
 <file path=customXml/itemProps1.xml><?xml version="1.0" encoding="utf-8"?>
-<ds:datastoreItem xmlns:ds="http://schemas.openxmlformats.org/officeDocument/2006/customXml" ds:itemID="{80157DD3-33AD-4A48-B983-08D318604695}">
+<ds:datastoreItem xmlns:ds="http://schemas.openxmlformats.org/officeDocument/2006/customXml" ds:itemID="{6FE4A622-EB0E-4BD1-856C-05112FEAA419}">
   <ds:schemaRefs>
     <ds:schemaRef ds:uri="http://schemas.openxmlformats.org/officeDocument/2006/bibliography"/>
   </ds:schemaRefs>

--- a/اطروحة مشورع التخريج لنيل درجة الباكلوريوس.docx
+++ b/اطروحة مشورع التخريج لنيل درجة الباكلوريوس.docx
@@ -320,7 +320,27 @@
           <w:szCs w:val="28"/>
           <w:rtl/>
         </w:rPr>
-        <w:t>في قسم : علوم الحاسوب وتقنية المعلومات</w:t>
+        <w:t xml:space="preserve">في </w:t>
+      </w:r>
+      <w:r>
+        <w:rPr>
+          <w:rStyle w:val="ac"/>
+          <w:rFonts w:hint="cs"/>
+          <w:sz w:val="28"/>
+          <w:szCs w:val="28"/>
+          <w:rtl/>
+        </w:rPr>
+        <w:t>قسم:</w:t>
+      </w:r>
+      <w:r>
+        <w:rPr>
+          <w:rStyle w:val="ac"/>
+          <w:rFonts w:hint="cs"/>
+          <w:sz w:val="28"/>
+          <w:szCs w:val="28"/>
+          <w:rtl/>
+        </w:rPr>
+        <w:t xml:space="preserve"> علوم الحاسوب وتقنية المعلومات</w:t>
       </w:r>
     </w:p>
     <w:p>
@@ -412,7 +432,67 @@
           <w:szCs w:val="28"/>
           <w:rtl/>
         </w:rPr>
-        <w:t>عبدالله أحمد حسن اليفرسي</w:t>
+        <w:t xml:space="preserve">عبد </w:t>
+      </w:r>
+      <w:r>
+        <w:rPr>
+          <w:rStyle w:val="ac"/>
+          <w:rFonts w:hint="cs"/>
+          <w:sz w:val="28"/>
+          <w:szCs w:val="28"/>
+          <w:rtl/>
+        </w:rPr>
+        <w:t>الل</w:t>
+      </w:r>
+      <w:r>
+        <w:rPr>
+          <w:rStyle w:val="ac"/>
+          <w:rFonts w:hint="eastAsia"/>
+          <w:sz w:val="28"/>
+          <w:szCs w:val="28"/>
+          <w:rtl/>
+        </w:rPr>
+        <w:t>ه</w:t>
+      </w:r>
+      <w:r>
+        <w:rPr>
+          <w:rStyle w:val="ac"/>
+          <w:rFonts w:hint="cs"/>
+          <w:sz w:val="28"/>
+          <w:szCs w:val="28"/>
+          <w:rtl/>
+        </w:rPr>
+        <w:t xml:space="preserve"> أحمد </w:t>
+      </w:r>
+      <w:r>
+        <w:rPr>
+          <w:rStyle w:val="ac"/>
+          <w:rFonts w:hint="cs"/>
+          <w:sz w:val="28"/>
+          <w:szCs w:val="28"/>
+          <w:rtl/>
+        </w:rPr>
+        <w:t xml:space="preserve">محمد </w:t>
+      </w:r>
+      <w:r>
+        <w:rPr>
+          <w:rStyle w:val="ac"/>
+          <w:rFonts w:hint="cs"/>
+          <w:sz w:val="28"/>
+          <w:szCs w:val="28"/>
+          <w:rtl/>
+        </w:rPr>
+        <w:t xml:space="preserve">حسن </w:t>
+      </w:r>
+      <w:r>
+        <w:rPr>
+          <w:rStyle w:val="ac"/>
+          <w:rFonts w:hint="cs"/>
+          <w:sz w:val="28"/>
+          <w:szCs w:val="28"/>
+          <w:rtl/>
+        </w:rPr>
+        <w:t>سعد</w:t>
       </w:r>
     </w:p>
     <w:p>
@@ -1662,7 +1742,7 @@
           <w:szCs w:val="56"/>
           <w:rtl/>
         </w:rPr>
-        <w:t>(وق</w:t>
+        <w:t>(</w:t>
       </w:r>
       <w:r>
         <w:rPr>
@@ -1673,7 +1753,7 @@
           <w:szCs w:val="56"/>
           <w:rtl/>
         </w:rPr>
-        <w:t>ـــــــ</w:t>
+        <w:t>ومن أحياها فكأنما أحيا الناس جميعًا</w:t>
       </w:r>
       <w:r>
         <w:rPr>
@@ -1683,7 +1763,7 @@
           <w:szCs w:val="56"/>
           <w:rtl/>
         </w:rPr>
-        <w:t>ل رب زدني ع</w:t>
+        <w:t>)</w:t>
       </w:r>
       <w:r>
         <w:rPr>
@@ -1694,37 +1774,27 @@
           <w:szCs w:val="56"/>
           <w:rtl/>
         </w:rPr>
-        <w:t>ـ</w:t>
-      </w:r>
-      <w:r>
-        <w:rPr>
+        <w:t xml:space="preserve"> </w:t>
+      </w:r>
+      <w:r>
+        <w:rPr>
+          <w:rFonts w:hint="cs"/>
           <w:b/>
           <w:bCs/>
           <w:sz w:val="56"/>
           <w:szCs w:val="56"/>
           <w:rtl/>
         </w:rPr>
-        <w:t>لما)</w:t>
-      </w:r>
-      <w:r>
-        <w:rPr>
-          <w:rFonts w:hint="cs"/>
+        <w:t xml:space="preserve">المائدة </w:t>
+      </w:r>
+      <w:r>
+        <w:rPr>
           <w:b/>
           <w:bCs/>
           <w:sz w:val="56"/>
           <w:szCs w:val="56"/>
-          <w:rtl/>
-        </w:rPr>
-        <w:t xml:space="preserve"> طه </w:t>
-      </w:r>
-      <w:r>
-        <w:rPr>
-          <w:b/>
-          <w:bCs/>
-          <w:sz w:val="56"/>
-          <w:szCs w:val="56"/>
-        </w:rPr>
-        <w:t>[320]</w:t>
+        </w:rPr>
+        <w:t>[32]</w:t>
       </w:r>
     </w:p>
     <w:p>
@@ -1881,6 +1951,13 @@
           <w:rtl/>
         </w:rPr>
       </w:pPr>
+      <w:r>
+        <w:rPr>
+          <w:rFonts w:hint="cs"/>
+          <w:rtl/>
+        </w:rPr>
+        <w:t xml:space="preserve">إلى آباءنا وأمهاتنا. </w:t>
+      </w:r>
     </w:p>
     <w:p>
       <w:pPr>
@@ -2059,6 +2136,97 @@
           <w:rtl/>
         </w:rPr>
       </w:pPr>
+      <w:r>
+        <w:rPr>
+          <w:rFonts w:hint="cs"/>
+          <w:rtl/>
+        </w:rPr>
+        <w:t>أولاً الشكر لله عز وجل</w:t>
+      </w:r>
+      <w:r>
+        <w:rPr>
+          <w:rFonts w:hint="cs"/>
+          <w:rtl/>
+        </w:rPr>
+        <w:t>،</w:t>
+      </w:r>
+      <w:r>
+        <w:rPr>
+          <w:rFonts w:hint="cs"/>
+          <w:rtl/>
+        </w:rPr>
+        <w:t xml:space="preserve"> ثم إلى دكاترتن</w:t>
+      </w:r>
+      <w:r>
+        <w:rPr>
+          <w:rFonts w:hint="eastAsia"/>
+          <w:rtl/>
+        </w:rPr>
+        <w:t>ا</w:t>
+      </w:r>
+      <w:r>
+        <w:rPr>
+          <w:rFonts w:hint="cs"/>
+          <w:rtl/>
+        </w:rPr>
+        <w:t xml:space="preserve"> الأعزاء الذين بذلوا جهدهم في إنجاح العملية </w:t>
+      </w:r>
+      <w:r>
+        <w:rPr>
+          <w:rFonts w:hint="cs"/>
+          <w:rtl/>
+        </w:rPr>
+        <w:t>التعليمية؛ رغ</w:t>
+      </w:r>
+      <w:r>
+        <w:rPr>
+          <w:rFonts w:hint="eastAsia"/>
+          <w:rtl/>
+        </w:rPr>
+        <w:t>م</w:t>
+      </w:r>
+      <w:r>
+        <w:rPr>
+          <w:rFonts w:hint="cs"/>
+          <w:rtl/>
+        </w:rPr>
+        <w:t xml:space="preserve"> الظروف التي تمر بها بلادنا، ونخص بالذكر مشرفينا د. نشوان المجمر</w:t>
+      </w:r>
+      <w:r>
+        <w:rPr>
+          <w:rFonts w:hint="cs"/>
+          <w:rtl/>
+        </w:rPr>
+        <w:t>،</w:t>
+      </w:r>
+      <w:r>
+        <w:rPr>
+          <w:rFonts w:hint="cs"/>
+          <w:rtl/>
+        </w:rPr>
+        <w:t xml:space="preserve"> و أ.</w:t>
+      </w:r>
+      <w:r>
+        <w:rPr>
+          <w:rFonts w:hint="cs"/>
+          <w:rtl/>
+        </w:rPr>
+        <w:t xml:space="preserve"> إدريس الإدريسي، وأعضاء لجنة </w:t>
+      </w:r>
+      <w:r>
+        <w:rPr>
+          <w:rFonts w:hint="cs"/>
+          <w:rtl/>
+        </w:rPr>
+        <w:t>المناقشة.</w:t>
+      </w:r>
+      <w:r>
+        <w:rPr>
+          <w:rFonts w:hint="cs"/>
+          <w:rtl/>
+        </w:rPr>
+        <w:t xml:space="preserve"> </w:t>
+      </w:r>
     </w:p>
     <w:p>
       <w:pPr>
@@ -2227,7 +2395,15 @@
       <w:bookmarkEnd w:id="9"/>
       <w:bookmarkEnd w:id="10"/>
     </w:p>
-    <w:p/>
+    <w:p>
+      <w:r>
+        <w:rPr>
+          <w:rFonts w:hint="cs"/>
+          <w:rtl/>
+        </w:rPr>
+        <w:t>تستخدم تطبيقات الهاتف المحمول ومواقع الإنترنت على نطاق واسع لتلبية احتياجات الناس لحياة أكثر سهولة.</w:t>
+      </w:r>
+    </w:p>
     <w:p>
       <w:pPr>
         <w:rPr>
@@ -2288,256 +2464,108 @@
           <w:rFonts w:hint="cs"/>
           <w:rtl/>
         </w:rPr>
-        <w:t>من خلال الوصول إلى المتبرعين بطريقة سهلة وبشكل سريع</w:t>
-      </w:r>
-      <w:r>
-        <w:rPr>
-          <w:rFonts w:hint="cs"/>
-          <w:rtl/>
-        </w:rPr>
-        <w:t>،</w:t>
-      </w:r>
-      <w:r>
-        <w:rPr>
-          <w:rFonts w:hint="cs"/>
-          <w:rtl/>
-        </w:rPr>
-        <w:t xml:space="preserve"> </w:t>
-      </w:r>
-      <w:r>
-        <w:rPr>
-          <w:rFonts w:hint="cs"/>
-          <w:rtl/>
-        </w:rPr>
-        <w:t xml:space="preserve">وكذلك </w:t>
-      </w:r>
-      <w:r>
-        <w:rPr>
-          <w:rFonts w:hint="cs"/>
-          <w:rtl/>
-        </w:rPr>
-        <w:t>إ</w:t>
-      </w:r>
-      <w:r>
-        <w:rPr>
-          <w:rFonts w:hint="cs"/>
-          <w:rtl/>
-        </w:rPr>
-        <w:t>تاحة الفرصة للمراكز الصحية المختصة بالدم بالبحث والطلب</w:t>
-      </w:r>
-      <w:r>
-        <w:rPr>
-          <w:rFonts w:hint="cs"/>
-          <w:rtl/>
-        </w:rPr>
-        <w:t>.</w:t>
-      </w:r>
-    </w:p>
-    <w:p>
-      <w:pPr>
-        <w:rPr>
-          <w:rtl/>
-        </w:rPr>
-      </w:pPr>
-      <w:r>
-        <w:rPr>
-          <w:rFonts w:hint="cs"/>
-          <w:rtl/>
-        </w:rPr>
-        <w:t>ينقسم المشروع إلى قسمين:</w:t>
-      </w:r>
-    </w:p>
-    <w:p>
-      <w:pPr>
-        <w:rPr>
-          <w:rtl/>
-        </w:rPr>
-      </w:pPr>
-      <w:r>
-        <w:rPr>
-          <w:rFonts w:hint="cs"/>
-          <w:rtl/>
-        </w:rPr>
-        <w:t>القسم الأول: تطبيق أندرويد</w:t>
-      </w:r>
-      <w:r>
-        <w:rPr>
-          <w:rFonts w:hint="cs"/>
-          <w:rtl/>
-        </w:rPr>
-        <w:t>(</w:t>
-      </w:r>
-      <w:r>
-        <w:t>Android OS</w:t>
-      </w:r>
-      <w:r>
-        <w:rPr>
-          <w:rFonts w:hint="cs"/>
-          <w:rtl/>
-        </w:rPr>
-        <w:t>)</w:t>
-      </w:r>
-      <w:r>
-        <w:rPr>
-          <w:rFonts w:hint="cs"/>
-          <w:rtl/>
-        </w:rPr>
-        <w:t xml:space="preserve"> و آي أُو </w:t>
-      </w:r>
-      <w:r>
-        <w:rPr>
-          <w:rFonts w:hint="cs"/>
-          <w:rtl/>
-        </w:rPr>
-        <w:t>إ</w:t>
-      </w:r>
-      <w:r>
-        <w:rPr>
-          <w:rFonts w:hint="cs"/>
-          <w:rtl/>
-        </w:rPr>
-        <w:t>س</w:t>
-      </w:r>
-      <w:r>
-        <w:rPr>
-          <w:rFonts w:hint="cs"/>
-          <w:rtl/>
-        </w:rPr>
-        <w:t>(</w:t>
-      </w:r>
-      <w:r>
-        <w:t>Apple iOS</w:t>
-      </w:r>
-      <w:r>
-        <w:rPr>
-          <w:rFonts w:hint="cs"/>
-          <w:rtl/>
-        </w:rPr>
-        <w:t>)</w:t>
-      </w:r>
-      <w:r>
-        <w:rPr>
-          <w:rFonts w:hint="cs"/>
-          <w:rtl/>
-        </w:rPr>
-        <w:t xml:space="preserve"> تم تصميمه بحيث يسهل استخدامه من قبل الجميع،</w:t>
-      </w:r>
-      <w:r>
-        <w:rPr>
-          <w:rFonts w:hint="cs"/>
-          <w:rtl/>
-        </w:rPr>
-        <w:t xml:space="preserve"> </w:t>
-      </w:r>
-      <w:r>
-        <w:rPr>
-          <w:rFonts w:hint="cs"/>
-          <w:rtl/>
-        </w:rPr>
-        <w:t>مراعَيا بذلك نفسية المستخدم عند الاستخدام.</w:t>
-      </w:r>
-    </w:p>
-    <w:p>
-      <w:pPr>
-        <w:rPr>
-          <w:rtl/>
-        </w:rPr>
-      </w:pPr>
-      <w:r>
-        <w:rPr>
-          <w:rFonts w:hint="cs"/>
-          <w:rtl/>
-        </w:rPr>
-        <w:t>القسم الثاني: موقع إلكتروني تم تصميمه ليحاكي تصميم التطبيق،</w:t>
-      </w:r>
-      <w:r>
-        <w:rPr>
-          <w:rFonts w:hint="cs"/>
-          <w:rtl/>
-        </w:rPr>
-        <w:t xml:space="preserve"> </w:t>
-      </w:r>
-      <w:r>
-        <w:rPr>
-          <w:rFonts w:hint="cs"/>
-          <w:rtl/>
-        </w:rPr>
-        <w:t xml:space="preserve">في نفس الوقت الذي يعد هو الخيار الأمثل للاستخدام للمرة الواحدة أو </w:t>
-      </w:r>
-      <w:r>
-        <w:rPr>
-          <w:rFonts w:hint="cs"/>
-          <w:rtl/>
-        </w:rPr>
-        <w:t>الاستخدام</w:t>
-      </w:r>
-      <w:r>
-        <w:rPr>
-          <w:rFonts w:hint="cs"/>
-          <w:rtl/>
-        </w:rPr>
-        <w:t xml:space="preserve"> في أجهزة الحواسيب أو </w:t>
-      </w:r>
-      <w:r>
-        <w:rPr>
-          <w:rFonts w:hint="cs"/>
+        <w:t>من خلال الوصول إلى المتبرعين</w:t>
+      </w:r>
+      <w:r>
+        <w:rPr>
+          <w:rFonts w:hint="cs"/>
+          <w:rtl/>
+        </w:rPr>
+        <w:t xml:space="preserve"> أو مراكز طبية</w:t>
+      </w:r>
+      <w:r>
+        <w:rPr>
+          <w:rFonts w:hint="cs"/>
+          <w:rtl/>
+        </w:rPr>
+        <w:t xml:space="preserve"> بطريقة سهلة وبشكل سريع.</w:t>
+      </w:r>
+    </w:p>
+    <w:p>
+      <w:pPr>
+        <w:rPr>
+          <w:rtl/>
+        </w:rPr>
+      </w:pPr>
+      <w:r>
+        <w:rPr>
+          <w:rFonts w:hint="cs"/>
+          <w:rtl/>
+        </w:rPr>
+        <w:t xml:space="preserve">يحتوي التطبيق والموقع على واجهات سهلة </w:t>
+      </w:r>
+      <w:r>
+        <w:rPr>
+          <w:rFonts w:hint="cs"/>
+          <w:rtl/>
+        </w:rPr>
+        <w:t>الاستخدام طبقت فيها معايير تجربة المستخدم إضافة إلى لوحة تحكم منفصلة يتم من خلالها إدارة جميع العمليات وإصدار التقارير وعرض الإحصائيات.</w:t>
+      </w:r>
+    </w:p>
+    <w:p>
+      <w:pPr>
+        <w:rPr>
+          <w:rtl/>
+        </w:rPr>
+      </w:pPr>
+      <w:r>
+        <w:rPr>
+          <w:rFonts w:hint="cs"/>
+          <w:rtl/>
+        </w:rPr>
+        <w:t xml:space="preserve">يمكن للمستفيد البحث عن متبرعين ومراكز طبية بناء على تحديد المنطقة وزمرة دم المحتاج، بحيث يتم عرض المتبرعين المتوفرين </w:t>
+      </w:r>
+      <w:r>
+        <w:rPr>
+          <w:rFonts w:hint="cs"/>
+          <w:rtl/>
+        </w:rPr>
+        <w:t>في المنطقة مع إمكانية عرضهم في خرائط جوجل.</w:t>
+      </w:r>
+    </w:p>
+    <w:p>
+      <w:pPr>
+        <w:rPr>
           <w:rtl/>
           <w:lang w:bidi="ar-AE"/>
         </w:rPr>
-        <w:t>الأجهزة اللوحية</w:t>
-      </w:r>
-      <w:r>
-        <w:rPr>
-          <w:rFonts w:hint="cs"/>
-          <w:rtl/>
-        </w:rPr>
-        <w:t>.</w:t>
-      </w:r>
-    </w:p>
-    <w:p>
-      <w:pPr>
-        <w:ind w:firstLine="0"/>
-        <w:rPr>
-          <w:rtl/>
-        </w:rPr>
-      </w:pPr>
-      <w:r>
-        <w:rPr>
-          <w:rFonts w:hint="cs"/>
-          <w:rtl/>
-        </w:rPr>
-        <w:t xml:space="preserve">الجميع يدار بواسطة </w:t>
-      </w:r>
-      <w:r>
-        <w:rPr>
-          <w:rFonts w:hint="cs"/>
-          <w:rtl/>
-        </w:rPr>
-        <w:t>لوحة تحكم يمكن من خلالها إعطاء الصلاحيات،</w:t>
-      </w:r>
-      <w:r>
-        <w:rPr>
-          <w:rFonts w:hint="cs"/>
-          <w:rtl/>
-        </w:rPr>
-        <w:t xml:space="preserve"> </w:t>
-      </w:r>
-      <w:r>
-        <w:rPr>
-          <w:rFonts w:hint="cs"/>
-          <w:rtl/>
-        </w:rPr>
-        <w:t>قبول المراكز الصحية ،وغيرها.</w:t>
-      </w:r>
-      <w:r>
-        <w:rPr>
-          <w:rFonts w:hint="cs"/>
-          <w:rtl/>
-        </w:rPr>
-        <w:t xml:space="preserve"> </w:t>
-      </w:r>
-    </w:p>
-    <w:p/>
+      </w:pPr>
+      <w:r>
+        <w:rPr>
+          <w:rFonts w:hint="cs"/>
+          <w:rtl/>
+        </w:rPr>
+        <w:t xml:space="preserve">تم استخدام منهجية </w:t>
+      </w:r>
+      <w:r>
+        <w:t>AGILE</w:t>
+      </w:r>
+      <w:r>
+        <w:rPr>
+          <w:rFonts w:hint="cs"/>
+          <w:rtl/>
+          <w:lang w:bidi="ar-AE"/>
+        </w:rPr>
+        <w:t xml:space="preserve"> (دورة الحياة الرشيقة) باعتبارها من أسرع الطرق ومناسبتها للعمل مع متطلبات المشروع.</w:t>
+      </w:r>
+    </w:p>
+    <w:p>
+      <w:pPr>
+        <w:rPr>
+          <w:rFonts w:hint="cs"/>
+          <w:rtl/>
+          <w:lang w:bidi="ar-AE"/>
+        </w:rPr>
+      </w:pPr>
+      <w:r>
+        <w:rPr>
+          <w:rFonts w:hint="cs"/>
+          <w:rtl/>
+          <w:lang w:bidi="ar-AE"/>
+        </w:rPr>
+        <w:t>في هذا المشروع تم بذل جهد لتحويل العمليات اليدوية إلى عمليات آلية باستخدام تقنيات حديثة.</w:t>
+      </w:r>
+    </w:p>
     <w:p>
       <w:pPr>
         <w:rPr>
@@ -2633,7 +2661,6 @@
           <w:rtl/>
           <w:lang w:bidi="ar-AE"/>
         </w:rPr>
-        <w:lastRenderedPageBreak/>
         <w:t xml:space="preserve">فهرس المحتويات </w:t>
       </w:r>
       <w:r>
@@ -9835,7 +9862,6 @@
           <w:rFonts w:hint="cs"/>
           <w:rtl/>
         </w:rPr>
-        <w:lastRenderedPageBreak/>
         <w:t xml:space="preserve">فهرس الأشكال </w:t>
       </w:r>
       <w:r>
@@ -9964,7 +9990,6 @@
           <w:rtl/>
           <w:lang w:bidi="ar-AE"/>
         </w:rPr>
-        <w:lastRenderedPageBreak/>
         <w:t xml:space="preserve">فهرس الجداول </w:t>
       </w:r>
       <w:r>
@@ -10053,7 +10078,6 @@
           <w:rtl/>
           <w:lang w:bidi="ar-AE"/>
         </w:rPr>
-        <w:lastRenderedPageBreak/>
         <w:t xml:space="preserve">قائمة الاختصارات </w:t>
       </w:r>
       <w:r>
@@ -10486,22 +10510,113 @@
       <w:bookmarkEnd w:id="17"/>
     </w:p>
     <w:p>
-      <w:r>
-        <w:rPr>
-          <w:rFonts w:hint="cs"/>
-          <w:rtl/>
-        </w:rPr>
-        <w:t>الدم هو أساس الحياة في الجسم فلا حياة بدون دم،</w:t>
-      </w:r>
-      <w:r>
-        <w:rPr>
-          <w:rFonts w:hint="cs"/>
+      <w:pPr>
+        <w:rPr>
+          <w:rFonts w:cs="Times New Roman"/>
+        </w:rPr>
+      </w:pPr>
+      <w:r>
+        <w:rPr>
+          <w:rFonts w:cs="Times New Roman"/>
+          <w:rtl/>
+        </w:rPr>
+        <w:t>تعد التكنولوجيا حاليًا الشريك الرئيسي لإ</w:t>
+      </w:r>
+      <w:r>
+        <w:rPr>
+          <w:rFonts w:cs="Times New Roman" w:hint="cs"/>
+          <w:rtl/>
+        </w:rPr>
+        <w:t>دارة</w:t>
+      </w:r>
+      <w:r>
+        <w:rPr>
+          <w:rFonts w:cs="Times New Roman"/>
+          <w:rtl/>
+        </w:rPr>
+        <w:t xml:space="preserve"> جم</w:t>
+      </w:r>
+      <w:r>
+        <w:rPr>
+          <w:rFonts w:cs="Times New Roman" w:hint="cs"/>
+          <w:rtl/>
+        </w:rPr>
+        <w:t>ي</w:t>
+      </w:r>
+      <w:r>
+        <w:rPr>
+          <w:rFonts w:cs="Times New Roman"/>
+          <w:rtl/>
+        </w:rPr>
+        <w:t xml:space="preserve">ع مناحي الحياة ، وقد تكون تجربة استخدام أحدث التقنيات في تطوير </w:t>
+      </w:r>
+      <w:r>
+        <w:rPr>
+          <w:rFonts w:cs="Times New Roman" w:hint="cs"/>
+          <w:rtl/>
+        </w:rPr>
+        <w:t>تطبيقات التبرع بالدم</w:t>
+      </w:r>
+      <w:r>
+        <w:rPr>
+          <w:rFonts w:cs="Times New Roman"/>
+          <w:rtl/>
+        </w:rPr>
+        <w:t xml:space="preserve"> تجربة مثبتة لدور التكنولوجيا في تطوير </w:t>
+      </w:r>
+      <w:r>
+        <w:rPr>
+          <w:rFonts w:cs="Times New Roman" w:hint="cs"/>
+          <w:rtl/>
+        </w:rPr>
+        <w:t>قطاع خدمي إنساني</w:t>
+      </w:r>
+      <w:r>
+        <w:rPr>
+          <w:rFonts w:cs="Times New Roman" w:hint="cs"/>
           <w:rtl/>
         </w:rPr>
         <w:t xml:space="preserve"> </w:t>
       </w:r>
       <w:r>
         <w:rPr>
+          <w:rFonts w:cs="Times New Roman"/>
+          <w:rtl/>
+        </w:rPr>
+        <w:t>. [ 1]</w:t>
+      </w:r>
+    </w:p>
+    <w:p>
+      <w:r>
+        <w:rPr>
+          <w:rFonts w:hint="cs"/>
+          <w:rtl/>
+        </w:rPr>
+        <w:t>الدم هو أساس حياة ال</w:t>
+      </w:r>
+      <w:r>
+        <w:rPr>
+          <w:rFonts w:hint="cs"/>
+          <w:rtl/>
+        </w:rPr>
+        <w:t>إنسان</w:t>
+      </w:r>
+      <w:r>
+        <w:rPr>
+          <w:rFonts w:hint="cs"/>
+          <w:rtl/>
+        </w:rPr>
+        <w:t xml:space="preserve"> فلا حياة بدون دم،</w:t>
+      </w:r>
+      <w:r>
+        <w:rPr>
+          <w:rFonts w:hint="cs"/>
+          <w:rtl/>
+        </w:rPr>
+        <w:t xml:space="preserve"> </w:t>
+      </w:r>
+      <w:r>
+        <w:rPr>
           <w:rFonts w:hint="cs"/>
           <w:rtl/>
         </w:rPr>
@@ -10626,28 +10741,16 @@
           <w:rFonts w:hint="cs"/>
           <w:rtl/>
         </w:rPr>
-        <w:t>أو حتى عند إيجاد متبرع يحدث</w:t>
-      </w:r>
-      <w:r>
-        <w:rPr>
-          <w:rFonts w:hint="cs"/>
-          <w:rtl/>
-        </w:rPr>
-        <w:t xml:space="preserve"> </w:t>
-      </w:r>
-      <w:r>
-        <w:rPr>
-          <w:rFonts w:hint="cs"/>
-          <w:rtl/>
-        </w:rPr>
-        <w:t xml:space="preserve">استغلال لحاجة المريض إلى الدم ببيع الدم له من قبل المتبرع الوحيد الموجود </w:t>
-      </w:r>
-      <w:r>
-        <w:rPr>
-          <w:rFonts w:hint="cs"/>
-          <w:rtl/>
-        </w:rPr>
-        <w:t>، تسبب ذلك مرار</w:t>
+        <w:t>ي</w:t>
+      </w:r>
+      <w:bookmarkStart w:id="18" w:name="_GoBack"/>
+      <w:bookmarkEnd w:id="18"/>
+      <w:r>
+        <w:rPr>
+          <w:rFonts w:hint="cs"/>
+          <w:rtl/>
+        </w:rPr>
+        <w:t>سبب ذلك مرار</w:t>
       </w:r>
       <w:r>
         <w:rPr>
@@ -10853,7 +10956,7 @@
           <w:rtl/>
         </w:rPr>
       </w:pPr>
-      <w:bookmarkStart w:id="18" w:name="_Toc122887717"/>
+      <w:bookmarkStart w:id="19" w:name="_Toc122887717"/>
       <w:r>
         <w:rPr>
           <w:rFonts w:hint="cs"/>
@@ -10882,7 +10985,7 @@
       <w:r>
         <w:t>(Project Problem)</w:t>
       </w:r>
-      <w:bookmarkEnd w:id="18"/>
+      <w:bookmarkEnd w:id="19"/>
     </w:p>
     <w:p>
       <w:pPr>
@@ -10924,7 +11027,7 @@
           <w:rtl/>
         </w:rPr>
       </w:pPr>
-      <w:bookmarkStart w:id="19" w:name="_Toc122887718"/>
+      <w:bookmarkStart w:id="20" w:name="_Toc122887718"/>
       <w:r>
         <w:rPr>
           <w:rFonts w:hint="cs"/>
@@ -10974,7 +11077,7 @@
       <w:r>
         <w:t>)</w:t>
       </w:r>
-      <w:bookmarkEnd w:id="19"/>
+      <w:bookmarkEnd w:id="20"/>
     </w:p>
     <w:p>
       <w:pPr>
@@ -11095,7 +11198,7 @@
           <w:rtl/>
         </w:rPr>
       </w:pPr>
-      <w:bookmarkStart w:id="20" w:name="_Toc122887719"/>
+      <w:bookmarkStart w:id="21" w:name="_Toc122887719"/>
       <w:r>
         <w:rPr>
           <w:rFonts w:hint="cs"/>
@@ -11139,7 +11242,7 @@
       <w:r>
         <w:t>(Project Importance)</w:t>
       </w:r>
-      <w:bookmarkEnd w:id="20"/>
+      <w:bookmarkEnd w:id="21"/>
     </w:p>
     <w:p>
       <w:pPr>
@@ -11325,7 +11428,7 @@
           <w:rtl/>
         </w:rPr>
       </w:pPr>
-      <w:bookmarkStart w:id="21" w:name="_Toc122887720"/>
+      <w:bookmarkStart w:id="22" w:name="_Toc122887720"/>
       <w:r>
         <w:rPr>
           <w:rFonts w:hint="cs"/>
@@ -11346,7 +11449,7 @@
       <w:r>
         <w:t>(Limitation of the Project)</w:t>
       </w:r>
-      <w:bookmarkEnd w:id="21"/>
+      <w:bookmarkEnd w:id="22"/>
     </w:p>
     <w:p>
       <w:pPr>
@@ -11359,7 +11462,6 @@
       <w:pPr>
         <w:ind w:firstLine="0"/>
         <w:rPr>
-          <w:rFonts w:hint="cs"/>
           <w:rtl/>
           <w:lang w:bidi="ar-AE"/>
         </w:rPr>
@@ -11526,7 +11628,7 @@
           <w:rtl/>
         </w:rPr>
       </w:pPr>
-      <w:bookmarkStart w:id="22" w:name="_Toc122887721"/>
+      <w:bookmarkStart w:id="23" w:name="_Toc122887721"/>
       <w:r>
         <w:rPr>
           <w:rFonts w:hint="cs"/>
@@ -11547,7 +11649,7 @@
       <w:r>
         <w:t>(Project Methodology)</w:t>
       </w:r>
-      <w:bookmarkEnd w:id="22"/>
+      <w:bookmarkEnd w:id="23"/>
     </w:p>
     <w:p>
       <w:pPr>
@@ -11701,7 +11803,7 @@
       <w:pPr>
         <w:pStyle w:val="2"/>
       </w:pPr>
-      <w:bookmarkStart w:id="23" w:name="_Toc122887722"/>
+      <w:bookmarkStart w:id="24" w:name="_Toc122887722"/>
       <w:r>
         <w:rPr>
           <w:rFonts w:hint="cs"/>
@@ -11722,7 +11824,7 @@
       <w:r>
         <w:t>(Planning Time of the Project)</w:t>
       </w:r>
-      <w:bookmarkEnd w:id="23"/>
+      <w:bookmarkEnd w:id="24"/>
     </w:p>
     <w:p>
       <w:pPr>
@@ -11935,7 +12037,7 @@
           <w:rtl/>
         </w:rPr>
       </w:pPr>
-      <w:bookmarkStart w:id="24" w:name="_Toc122887723"/>
+      <w:bookmarkStart w:id="25" w:name="_Toc122887723"/>
       <w:r>
         <w:rPr>
           <w:rFonts w:hint="cs"/>
@@ -11948,7 +12050,7 @@
       <w:r>
         <w:t>(Chapter Summery)</w:t>
       </w:r>
-      <w:bookmarkEnd w:id="24"/>
+      <w:bookmarkEnd w:id="25"/>
     </w:p>
     <w:p>
       <w:pPr>
@@ -12173,9 +12275,7 @@
           <w:rtl/>
         </w:rPr>
       </w:pPr>
-      <w:bookmarkStart w:id="25" w:name="_Toc122887724"/>
-      <w:bookmarkStart w:id="26" w:name="_GoBack"/>
-      <w:bookmarkEnd w:id="26"/>
+      <w:bookmarkStart w:id="26" w:name="_Toc122887724"/>
       <w:r>
         <w:rPr>
           <w:rFonts w:hint="cs"/>
@@ -12185,7 +12285,7 @@
         </w:rPr>
         <w:t>الفصل الثاني</w:t>
       </w:r>
-      <w:bookmarkEnd w:id="25"/>
+      <w:bookmarkEnd w:id="26"/>
     </w:p>
     <w:p>
       <w:pPr>
@@ -14187,7 +14287,7 @@
             <w:rtl/>
             <w:lang w:val="ar-SA" w:bidi="ar-SA"/>
           </w:rPr>
-          <w:t>8</w:t>
+          <w:t>3</w:t>
         </w:r>
         <w:r>
           <w:fldChar w:fldCharType="end"/>
@@ -17090,6 +17190,7 @@
     <w:lsdException w:name="HTML Sample" w:semiHidden="1" w:unhideWhenUsed="1"/>
     <w:lsdException w:name="HTML Typewriter" w:semiHidden="1" w:unhideWhenUsed="1"/>
     <w:lsdException w:name="HTML Variable" w:semiHidden="1" w:unhideWhenUsed="1"/>
+    <w:lsdException w:name="Normal Table" w:semiHidden="1" w:unhideWhenUsed="1"/>
     <w:lsdException w:name="annotation subject" w:semiHidden="1" w:unhideWhenUsed="1"/>
     <w:lsdException w:name="No List" w:semiHidden="1" w:unhideWhenUsed="1"/>
     <w:lsdException w:name="Outline List 1" w:semiHidden="1" w:unhideWhenUsed="1"/>
@@ -17136,8 +17237,10 @@
     <w:lsdException w:name="Table Subtle 2" w:semiHidden="1" w:unhideWhenUsed="1"/>
     <w:lsdException w:name="Table Web 1" w:semiHidden="1" w:unhideWhenUsed="1"/>
     <w:lsdException w:name="Table Web 2" w:semiHidden="1" w:unhideWhenUsed="1"/>
+    <w:lsdException w:name="Table Web 3" w:semiHidden="1" w:unhideWhenUsed="1"/>
     <w:lsdException w:name="Balloon Text" w:semiHidden="1" w:unhideWhenUsed="1"/>
     <w:lsdException w:name="Table Grid" w:uiPriority="39"/>
+    <w:lsdException w:name="Table Theme" w:semiHidden="1" w:unhideWhenUsed="1"/>
     <w:lsdException w:name="Placeholder Text" w:semiHidden="1"/>
     <w:lsdException w:name="No Spacing" w:uiPriority="1" w:qFormat="1"/>
     <w:lsdException w:name="Light Shading" w:uiPriority="60"/>
@@ -18388,7 +18491,7 @@
 </file>
 
 <file path=customXml/itemProps1.xml><?xml version="1.0" encoding="utf-8"?>
-<ds:datastoreItem xmlns:ds="http://schemas.openxmlformats.org/officeDocument/2006/customXml" ds:itemID="{6FE4A622-EB0E-4BD1-856C-05112FEAA419}">
+<ds:datastoreItem xmlns:ds="http://schemas.openxmlformats.org/officeDocument/2006/customXml" ds:itemID="{6C4417C5-9212-4438-8C37-D841FEF58CE4}">
   <ds:schemaRefs>
     <ds:schemaRef ds:uri="http://schemas.openxmlformats.org/officeDocument/2006/bibliography"/>
   </ds:schemaRefs>

--- a/اطروحة مشورع التخريج لنيل درجة الباكلوريوس.docx
+++ b/اطروحة مشورع التخريج لنيل درجة الباكلوريوس.docx
@@ -1,10 +1,10 @@
 
 <file path=word/document.xml><?xml version="1.0" encoding="utf-8"?>
-<w:document xmlns:wpc="http://schemas.microsoft.com/office/word/2010/wordprocessingCanvas" xmlns:cx="http://schemas.microsoft.com/office/drawing/2014/chartex" xmlns:cx1="http://schemas.microsoft.com/office/drawing/2015/9/8/chartex" xmlns:cx2="http://schemas.microsoft.com/office/drawing/2015/10/21/chartex" xmlns:mc="http://schemas.openxmlformats.org/markup-compatibility/2006" xmlns:o="urn:schemas-microsoft-com:office:office" xmlns:r="http://schemas.openxmlformats.org/officeDocument/2006/relationships" xmlns:m="http://schemas.openxmlformats.org/officeDocument/2006/math" xmlns:v="urn:schemas-microsoft-com:vml" xmlns:wp14="http://schemas.microsoft.com/office/word/2010/wordprocessingDrawing" xmlns:wp="http://schemas.openxmlformats.org/drawingml/2006/wordprocessingDrawing" xmlns:w10="urn:schemas-microsoft-com:office:word" xmlns:w="http://schemas.openxmlformats.org/wordprocessingml/2006/main" xmlns:w14="http://schemas.microsoft.com/office/word/2010/wordml" xmlns:w15="http://schemas.microsoft.com/office/word/2012/wordml" xmlns:w16se="http://schemas.microsoft.com/office/word/2015/wordml/symex" xmlns:wpg="http://schemas.microsoft.com/office/word/2010/wordprocessingGroup" xmlns:wpi="http://schemas.microsoft.com/office/word/2010/wordprocessingInk" xmlns:wne="http://schemas.microsoft.com/office/word/2006/wordml" xmlns:wps="http://schemas.microsoft.com/office/word/2010/wordprocessingShape" mc:Ignorable="w14 w15 w16se wp14">
+<w:document xmlns:wpc="http://schemas.microsoft.com/office/word/2010/wordprocessingCanvas" xmlns:mc="http://schemas.openxmlformats.org/markup-compatibility/2006" xmlns:o="urn:schemas-microsoft-com:office:office" xmlns:r="http://schemas.openxmlformats.org/officeDocument/2006/relationships" xmlns:m="http://schemas.openxmlformats.org/officeDocument/2006/math" xmlns:v="urn:schemas-microsoft-com:vml" xmlns:wp14="http://schemas.microsoft.com/office/word/2010/wordprocessingDrawing" xmlns:wp="http://schemas.openxmlformats.org/drawingml/2006/wordprocessingDrawing" xmlns:w10="urn:schemas-microsoft-com:office:word" xmlns:w="http://schemas.openxmlformats.org/wordprocessingml/2006/main" xmlns:w14="http://schemas.microsoft.com/office/word/2010/wordml" xmlns:w15="http://schemas.microsoft.com/office/word/2012/wordml" xmlns:wpg="http://schemas.microsoft.com/office/word/2010/wordprocessingGroup" xmlns:wpi="http://schemas.microsoft.com/office/word/2010/wordprocessingInk" xmlns:wne="http://schemas.microsoft.com/office/word/2006/wordml" xmlns:wps="http://schemas.microsoft.com/office/word/2010/wordprocessingShape" mc:Ignorable="w14 w15 wp14">
   <w:body>
     <w:tbl>
       <w:tblPr>
-        <w:tblStyle w:val="a3"/>
+        <w:tblStyle w:val="TableGrid"/>
         <w:tblpPr w:leftFromText="180" w:rightFromText="180" w:horzAnchor="margin" w:tblpY="-779"/>
         <w:bidiVisual/>
         <w:tblW w:w="0" w:type="auto"/>
@@ -168,7 +168,7 @@
             <w:pPr>
               <w:ind w:firstLine="0"/>
               <w:rPr>
-                <w:rStyle w:val="ac"/>
+                <w:rStyle w:val="Emphasis"/>
               </w:rPr>
             </w:pPr>
           </w:p>
@@ -176,12 +176,12 @@
             <w:pPr>
               <w:ind w:firstLine="0"/>
               <w:rPr>
-                <w:rStyle w:val="ac"/>
+                <w:rStyle w:val="Emphasis"/>
               </w:rPr>
             </w:pPr>
             <w:r>
               <w:rPr>
-                <w:rStyle w:val="ac"/>
+                <w:rStyle w:val="Emphasis"/>
                 <w:rFonts w:hint="cs"/>
                 <w:rtl/>
               </w:rPr>
@@ -192,13 +192,13 @@
             <w:pPr>
               <w:ind w:firstLine="0"/>
               <w:rPr>
-                <w:rStyle w:val="ac"/>
+                <w:rStyle w:val="Emphasis"/>
                 <w:rtl/>
               </w:rPr>
             </w:pPr>
             <w:r>
               <w:rPr>
-                <w:rStyle w:val="ac"/>
+                <w:rStyle w:val="Emphasis"/>
                 <w:rFonts w:hint="cs"/>
                 <w:rtl/>
               </w:rPr>
@@ -206,7 +206,7 @@
             </w:r>
             <w:r>
               <w:rPr>
-                <w:rStyle w:val="ac"/>
+                <w:rStyle w:val="Emphasis"/>
                 <w:rFonts w:hint="cs"/>
                 <w:rtl/>
               </w:rPr>
@@ -234,7 +234,7 @@
       <w:pPr>
         <w:jc w:val="center"/>
         <w:rPr>
-          <w:rStyle w:val="ac"/>
+          <w:rStyle w:val="Emphasis"/>
           <w:sz w:val="28"/>
           <w:szCs w:val="28"/>
         </w:rPr>
@@ -244,7 +244,7 @@
       <w:pPr>
         <w:jc w:val="center"/>
         <w:rPr>
-          <w:rStyle w:val="ac"/>
+          <w:rStyle w:val="Emphasis"/>
           <w:sz w:val="28"/>
           <w:szCs w:val="28"/>
         </w:rPr>
@@ -254,7 +254,7 @@
       <w:pPr>
         <w:jc w:val="center"/>
         <w:rPr>
-          <w:rStyle w:val="ac"/>
+          <w:rStyle w:val="Emphasis"/>
           <w:sz w:val="28"/>
           <w:szCs w:val="28"/>
           <w:rtl/>
@@ -262,7 +262,7 @@
       </w:pPr>
       <w:r>
         <w:rPr>
-          <w:rStyle w:val="ac"/>
+          <w:rStyle w:val="Emphasis"/>
           <w:rFonts w:hint="cs"/>
           <w:sz w:val="40"/>
           <w:szCs w:val="40"/>
@@ -275,7 +275,7 @@
       <w:pPr>
         <w:jc w:val="center"/>
         <w:rPr>
-          <w:rStyle w:val="ac"/>
+          <w:rStyle w:val="Emphasis"/>
           <w:sz w:val="28"/>
           <w:szCs w:val="28"/>
           <w:rtl/>
@@ -283,7 +283,7 @@
       </w:pPr>
       <w:r>
         <w:rPr>
-          <w:rStyle w:val="ac"/>
+          <w:rStyle w:val="Emphasis"/>
           <w:rFonts w:hint="cs"/>
           <w:sz w:val="28"/>
           <w:szCs w:val="28"/>
@@ -294,7 +294,7 @@
       </w:r>
       <w:r>
         <w:rPr>
-          <w:rStyle w:val="ac"/>
+          <w:rStyle w:val="Emphasis"/>
           <w:rFonts w:hint="cs"/>
           <w:sz w:val="28"/>
           <w:szCs w:val="28"/>
@@ -307,14 +307,14 @@
       <w:pPr>
         <w:jc w:val="center"/>
         <w:rPr>
-          <w:rStyle w:val="ac"/>
+          <w:rStyle w:val="Emphasis"/>
           <w:sz w:val="28"/>
           <w:szCs w:val="28"/>
         </w:rPr>
       </w:pPr>
       <w:r>
         <w:rPr>
-          <w:rStyle w:val="ac"/>
+          <w:rStyle w:val="Emphasis"/>
           <w:rFonts w:hint="cs"/>
           <w:sz w:val="28"/>
           <w:szCs w:val="28"/>
@@ -324,7 +324,7 @@
       </w:r>
       <w:r>
         <w:rPr>
-          <w:rStyle w:val="ac"/>
+          <w:rStyle w:val="Emphasis"/>
           <w:rFonts w:hint="cs"/>
           <w:sz w:val="28"/>
           <w:szCs w:val="28"/>
@@ -334,7 +334,7 @@
       </w:r>
       <w:r>
         <w:rPr>
-          <w:rStyle w:val="ac"/>
+          <w:rStyle w:val="Emphasis"/>
           <w:rFonts w:hint="cs"/>
           <w:sz w:val="28"/>
           <w:szCs w:val="28"/>
@@ -347,7 +347,7 @@
       <w:pPr>
         <w:jc w:val="center"/>
         <w:rPr>
-          <w:rStyle w:val="ac"/>
+          <w:rStyle w:val="Emphasis"/>
           <w:sz w:val="28"/>
           <w:szCs w:val="28"/>
         </w:rPr>
@@ -357,7 +357,7 @@
       <w:pPr>
         <w:jc w:val="center"/>
         <w:rPr>
-          <w:rStyle w:val="ac"/>
+          <w:rStyle w:val="Emphasis"/>
           <w:sz w:val="28"/>
           <w:szCs w:val="28"/>
         </w:rPr>
@@ -367,7 +367,7 @@
       <w:pPr>
         <w:jc w:val="center"/>
         <w:rPr>
-          <w:rStyle w:val="ac"/>
+          <w:rStyle w:val="Emphasis"/>
           <w:sz w:val="28"/>
           <w:szCs w:val="28"/>
         </w:rPr>
@@ -377,7 +377,7 @@
       <w:pPr>
         <w:jc w:val="center"/>
         <w:rPr>
-          <w:rStyle w:val="ac"/>
+          <w:rStyle w:val="Emphasis"/>
           <w:sz w:val="28"/>
           <w:szCs w:val="28"/>
           <w:rtl/>
@@ -385,7 +385,7 @@
       </w:pPr>
       <w:r>
         <w:rPr>
-          <w:rStyle w:val="ac"/>
+          <w:rStyle w:val="Emphasis"/>
           <w:rFonts w:hint="cs"/>
           <w:sz w:val="28"/>
           <w:szCs w:val="28"/>
@@ -398,7 +398,7 @@
       <w:pPr>
         <w:jc w:val="center"/>
         <w:rPr>
-          <w:rStyle w:val="ac"/>
+          <w:rStyle w:val="Emphasis"/>
           <w:sz w:val="28"/>
           <w:szCs w:val="28"/>
           <w:rtl/>
@@ -406,7 +406,7 @@
       </w:pPr>
       <w:r>
         <w:rPr>
-          <w:rStyle w:val="ac"/>
+          <w:rStyle w:val="Emphasis"/>
           <w:rFonts w:hint="cs"/>
           <w:sz w:val="28"/>
           <w:szCs w:val="28"/>
@@ -419,14 +419,14 @@
       <w:pPr>
         <w:jc w:val="center"/>
         <w:rPr>
-          <w:rStyle w:val="ac"/>
+          <w:rStyle w:val="Emphasis"/>
           <w:sz w:val="28"/>
           <w:szCs w:val="28"/>
         </w:rPr>
       </w:pPr>
       <w:r>
         <w:rPr>
-          <w:rStyle w:val="ac"/>
+          <w:rStyle w:val="Emphasis"/>
           <w:rFonts w:hint="cs"/>
           <w:sz w:val="28"/>
           <w:szCs w:val="28"/>
@@ -436,7 +436,7 @@
       </w:r>
       <w:r>
         <w:rPr>
-          <w:rStyle w:val="ac"/>
+          <w:rStyle w:val="Emphasis"/>
           <w:rFonts w:hint="cs"/>
           <w:sz w:val="28"/>
           <w:szCs w:val="28"/>
@@ -446,7 +446,7 @@
       </w:r>
       <w:r>
         <w:rPr>
-          <w:rStyle w:val="ac"/>
+          <w:rStyle w:val="Emphasis"/>
           <w:rFonts w:hint="eastAsia"/>
           <w:sz w:val="28"/>
           <w:szCs w:val="28"/>
@@ -456,7 +456,7 @@
       </w:r>
       <w:r>
         <w:rPr>
-          <w:rStyle w:val="ac"/>
+          <w:rStyle w:val="Emphasis"/>
           <w:rFonts w:hint="cs"/>
           <w:sz w:val="28"/>
           <w:szCs w:val="28"/>
@@ -466,7 +466,7 @@
       </w:r>
       <w:r>
         <w:rPr>
-          <w:rStyle w:val="ac"/>
+          <w:rStyle w:val="Emphasis"/>
           <w:rFonts w:hint="cs"/>
           <w:sz w:val="28"/>
           <w:szCs w:val="28"/>
@@ -476,7 +476,7 @@
       </w:r>
       <w:r>
         <w:rPr>
-          <w:rStyle w:val="ac"/>
+          <w:rStyle w:val="Emphasis"/>
           <w:rFonts w:hint="cs"/>
           <w:sz w:val="28"/>
           <w:szCs w:val="28"/>
@@ -486,7 +486,7 @@
       </w:r>
       <w:r>
         <w:rPr>
-          <w:rStyle w:val="ac"/>
+          <w:rStyle w:val="Emphasis"/>
           <w:rFonts w:hint="cs"/>
           <w:sz w:val="28"/>
           <w:szCs w:val="28"/>
@@ -499,7 +499,7 @@
       <w:pPr>
         <w:jc w:val="center"/>
         <w:rPr>
-          <w:rStyle w:val="ac"/>
+          <w:rStyle w:val="Emphasis"/>
           <w:sz w:val="28"/>
           <w:szCs w:val="28"/>
           <w:rtl/>
@@ -507,7 +507,7 @@
       </w:pPr>
       <w:r>
         <w:rPr>
-          <w:rStyle w:val="ac"/>
+          <w:rStyle w:val="Emphasis"/>
           <w:rFonts w:hint="cs"/>
           <w:sz w:val="28"/>
           <w:szCs w:val="28"/>
@@ -517,7 +517,7 @@
       </w:r>
       <w:r>
         <w:rPr>
-          <w:rStyle w:val="ac"/>
+          <w:rStyle w:val="Emphasis"/>
           <w:sz w:val="28"/>
           <w:szCs w:val="28"/>
         </w:rPr>
@@ -525,7 +525,7 @@
       </w:r>
       <w:r>
         <w:rPr>
-          <w:rStyle w:val="ac"/>
+          <w:rStyle w:val="Emphasis"/>
           <w:rFonts w:hint="cs"/>
           <w:sz w:val="28"/>
           <w:szCs w:val="28"/>
@@ -535,7 +535,7 @@
       </w:r>
       <w:r>
         <w:rPr>
-          <w:rStyle w:val="ac"/>
+          <w:rStyle w:val="Emphasis"/>
           <w:rFonts w:hint="cs"/>
           <w:sz w:val="28"/>
           <w:szCs w:val="28"/>
@@ -545,7 +545,7 @@
       </w:r>
       <w:r>
         <w:rPr>
-          <w:rStyle w:val="ac"/>
+          <w:rStyle w:val="Emphasis"/>
           <w:rFonts w:hint="cs"/>
           <w:sz w:val="28"/>
           <w:szCs w:val="28"/>
@@ -558,7 +558,7 @@
       <w:pPr>
         <w:jc w:val="center"/>
         <w:rPr>
-          <w:rStyle w:val="ac"/>
+          <w:rStyle w:val="Emphasis"/>
           <w:sz w:val="28"/>
           <w:szCs w:val="28"/>
           <w:rtl/>
@@ -566,7 +566,7 @@
       </w:pPr>
       <w:r>
         <w:rPr>
-          <w:rStyle w:val="ac"/>
+          <w:rStyle w:val="Emphasis"/>
           <w:rFonts w:hint="cs"/>
           <w:sz w:val="28"/>
           <w:szCs w:val="28"/>
@@ -579,7 +579,7 @@
       <w:pPr>
         <w:jc w:val="center"/>
         <w:rPr>
-          <w:rStyle w:val="ac"/>
+          <w:rStyle w:val="Emphasis"/>
           <w:sz w:val="28"/>
           <w:szCs w:val="28"/>
           <w:rtl/>
@@ -587,7 +587,7 @@
       </w:pPr>
       <w:r>
         <w:rPr>
-          <w:rStyle w:val="ac"/>
+          <w:rStyle w:val="Emphasis"/>
           <w:rFonts w:hint="cs"/>
           <w:sz w:val="28"/>
           <w:szCs w:val="28"/>
@@ -600,7 +600,7 @@
       <w:pPr>
         <w:jc w:val="center"/>
         <w:rPr>
-          <w:rStyle w:val="ac"/>
+          <w:rStyle w:val="Emphasis"/>
           <w:sz w:val="28"/>
           <w:szCs w:val="28"/>
           <w:rtl/>
@@ -611,7 +611,7 @@
       <w:pPr>
         <w:jc w:val="center"/>
         <w:rPr>
-          <w:rStyle w:val="ac"/>
+          <w:rStyle w:val="Emphasis"/>
           <w:sz w:val="28"/>
           <w:szCs w:val="28"/>
           <w:rtl/>
@@ -622,7 +622,7 @@
       <w:pPr>
         <w:jc w:val="center"/>
         <w:rPr>
-          <w:rStyle w:val="ac"/>
+          <w:rStyle w:val="Emphasis"/>
           <w:sz w:val="28"/>
           <w:szCs w:val="28"/>
           <w:rtl/>
@@ -630,7 +630,7 @@
       </w:pPr>
       <w:r>
         <w:rPr>
-          <w:rStyle w:val="ac"/>
+          <w:rStyle w:val="Emphasis"/>
           <w:rFonts w:hint="cs"/>
           <w:sz w:val="28"/>
           <w:szCs w:val="28"/>
@@ -643,7 +643,7 @@
       <w:pPr>
         <w:jc w:val="center"/>
         <w:rPr>
-          <w:rStyle w:val="ac"/>
+          <w:rStyle w:val="Emphasis"/>
           <w:sz w:val="28"/>
           <w:szCs w:val="28"/>
           <w:rtl/>
@@ -651,7 +651,7 @@
       </w:pPr>
       <w:r>
         <w:rPr>
-          <w:rStyle w:val="ac"/>
+          <w:rStyle w:val="Emphasis"/>
           <w:rFonts w:hint="cs"/>
           <w:sz w:val="28"/>
           <w:szCs w:val="28"/>
@@ -664,7 +664,7 @@
       <w:pPr>
         <w:jc w:val="center"/>
         <w:rPr>
-          <w:rStyle w:val="ac"/>
+          <w:rStyle w:val="Emphasis"/>
           <w:sz w:val="28"/>
           <w:szCs w:val="28"/>
           <w:rtl/>
@@ -672,7 +672,7 @@
       </w:pPr>
       <w:r>
         <w:rPr>
-          <w:rStyle w:val="ac"/>
+          <w:rStyle w:val="Emphasis"/>
           <w:rFonts w:hint="cs"/>
           <w:sz w:val="28"/>
           <w:szCs w:val="28"/>
@@ -685,7 +685,7 @@
       <w:pPr>
         <w:jc w:val="center"/>
         <w:rPr>
-          <w:rStyle w:val="ac"/>
+          <w:rStyle w:val="Emphasis"/>
           <w:sz w:val="28"/>
           <w:szCs w:val="28"/>
           <w:rtl/>
@@ -696,7 +696,7 @@
       <w:pPr>
         <w:jc w:val="center"/>
         <w:rPr>
-          <w:rStyle w:val="ac"/>
+          <w:rStyle w:val="Emphasis"/>
           <w:sz w:val="28"/>
           <w:szCs w:val="28"/>
           <w:rtl/>
@@ -714,7 +714,7 @@
       </w:pPr>
       <w:r>
         <w:rPr>
-          <w:rStyle w:val="ac"/>
+          <w:rStyle w:val="Emphasis"/>
           <w:rFonts w:hint="cs"/>
           <w:sz w:val="28"/>
           <w:szCs w:val="28"/>
@@ -724,7 +724,7 @@
       </w:r>
       <w:r>
         <w:rPr>
-          <w:rStyle w:val="ac"/>
+          <w:rStyle w:val="Emphasis"/>
           <w:rFonts w:hint="cs"/>
           <w:sz w:val="28"/>
           <w:szCs w:val="28"/>
@@ -734,7 +734,7 @@
       </w:r>
       <w:r>
         <w:rPr>
-          <w:rStyle w:val="ac"/>
+          <w:rStyle w:val="Emphasis"/>
           <w:rFonts w:hint="cs"/>
           <w:sz w:val="28"/>
           <w:szCs w:val="28"/>
@@ -744,7 +744,7 @@
       </w:r>
       <w:r>
         <w:rPr>
-          <w:rStyle w:val="ac"/>
+          <w:rStyle w:val="Emphasis"/>
           <w:rFonts w:hint="cs"/>
           <w:sz w:val="28"/>
           <w:szCs w:val="28"/>
@@ -754,7 +754,7 @@
       </w:r>
       <w:r>
         <w:rPr>
-          <w:rStyle w:val="ac"/>
+          <w:rStyle w:val="Emphasis"/>
           <w:rFonts w:hint="cs"/>
           <w:sz w:val="28"/>
           <w:szCs w:val="28"/>
@@ -765,7 +765,7 @@
     </w:p>
     <w:p>
       <w:pPr>
-        <w:pStyle w:val="1"/>
+        <w:pStyle w:val="Heading1"/>
         <w:numPr>
           <w:ilvl w:val="0"/>
           <w:numId w:val="0"/>
@@ -821,7 +821,7 @@
     </w:p>
     <w:p>
       <w:pPr>
-        <w:pStyle w:val="1"/>
+        <w:pStyle w:val="Heading1"/>
         <w:numPr>
           <w:ilvl w:val="0"/>
           <w:numId w:val="0"/>
@@ -843,18 +843,18 @@
     <w:p/>
     <w:p>
       <w:pPr>
-        <w:pStyle w:val="a4"/>
+        <w:pStyle w:val="ListParagraph"/>
         <w:numPr>
           <w:ilvl w:val="0"/>
           <w:numId w:val="17"/>
         </w:numPr>
         <w:rPr>
-          <w:rStyle w:val="ac"/>
-        </w:rPr>
-      </w:pPr>
-      <w:r>
-        <w:rPr>
-          <w:rStyle w:val="ac"/>
+          <w:rStyle w:val="Emphasis"/>
+        </w:rPr>
+      </w:pPr>
+      <w:r>
+        <w:rPr>
+          <w:rStyle w:val="Emphasis"/>
           <w:rFonts w:hint="cs"/>
           <w:rtl/>
         </w:rPr>
@@ -863,7 +863,7 @@
     </w:p>
     <w:p>
       <w:pPr>
-        <w:pStyle w:val="a4"/>
+        <w:pStyle w:val="ListParagraph"/>
         <w:rPr>
           <w:rtl/>
           <w:lang w:bidi="ar-AE"/>
@@ -880,7 +880,7 @@
     </w:p>
     <w:p>
       <w:pPr>
-        <w:pStyle w:val="a4"/>
+        <w:pStyle w:val="ListParagraph"/>
         <w:rPr>
           <w:rtl/>
           <w:lang w:bidi="ar-AE"/>
@@ -897,7 +897,7 @@
     </w:p>
     <w:p>
       <w:pPr>
-        <w:pStyle w:val="a4"/>
+        <w:pStyle w:val="ListParagraph"/>
         <w:numPr>
           <w:ilvl w:val="0"/>
           <w:numId w:val="17"/>
@@ -910,7 +910,7 @@
       </w:pPr>
       <w:r>
         <w:rPr>
-          <w:rStyle w:val="ac"/>
+          <w:rStyle w:val="Emphasis"/>
           <w:rFonts w:hint="cs"/>
           <w:rtl/>
         </w:rPr>
@@ -980,7 +980,7 @@
     </w:p>
     <w:tbl>
       <w:tblPr>
-        <w:tblStyle w:val="a3"/>
+        <w:tblStyle w:val="TableGrid"/>
         <w:bidiVisual/>
         <w:tblW w:w="0" w:type="auto"/>
         <w:tblLook w:val="04A0" w:firstRow="1" w:lastRow="0" w:firstColumn="1" w:lastColumn="0" w:noHBand="0" w:noVBand="1"/>
@@ -1000,13 +1000,13 @@
             <w:pPr>
               <w:jc w:val="center"/>
               <w:rPr>
-                <w:rStyle w:val="ac"/>
+                <w:rStyle w:val="Emphasis"/>
                 <w:rtl/>
               </w:rPr>
             </w:pPr>
             <w:r>
               <w:rPr>
-                <w:rStyle w:val="ac"/>
+                <w:rStyle w:val="Emphasis"/>
                 <w:rFonts w:hint="cs"/>
                 <w:rtl/>
               </w:rPr>
@@ -1023,13 +1023,13 @@
             <w:pPr>
               <w:jc w:val="center"/>
               <w:rPr>
-                <w:rStyle w:val="ac"/>
+                <w:rStyle w:val="Emphasis"/>
                 <w:rtl/>
               </w:rPr>
             </w:pPr>
             <w:r>
               <w:rPr>
-                <w:rStyle w:val="ac"/>
+                <w:rStyle w:val="Emphasis"/>
                 <w:rFonts w:hint="cs"/>
                 <w:rtl/>
               </w:rPr>
@@ -1046,13 +1046,13 @@
             <w:pPr>
               <w:jc w:val="center"/>
               <w:rPr>
-                <w:rStyle w:val="ac"/>
+                <w:rStyle w:val="Emphasis"/>
                 <w:rtl/>
               </w:rPr>
             </w:pPr>
             <w:r>
               <w:rPr>
-                <w:rStyle w:val="ac"/>
+                <w:rStyle w:val="Emphasis"/>
                 <w:rFonts w:hint="cs"/>
                 <w:rtl/>
               </w:rPr>
@@ -1072,13 +1072,13 @@
               <w:ind w:firstLine="0"/>
               <w:jc w:val="center"/>
               <w:rPr>
-                <w:rStyle w:val="ac"/>
+                <w:rStyle w:val="Emphasis"/>
                 <w:rtl/>
               </w:rPr>
             </w:pPr>
             <w:r>
               <w:rPr>
-                <w:rStyle w:val="ac"/>
+                <w:rStyle w:val="Emphasis"/>
                 <w:rFonts w:hint="cs"/>
                 <w:rtl/>
               </w:rPr>
@@ -1095,7 +1095,7 @@
             <w:pPr>
               <w:jc w:val="center"/>
               <w:rPr>
-                <w:rStyle w:val="ac"/>
+                <w:rStyle w:val="Emphasis"/>
                 <w:rtl/>
               </w:rPr>
             </w:pPr>
@@ -1110,7 +1110,7 @@
             <w:pPr>
               <w:jc w:val="center"/>
               <w:rPr>
-                <w:rStyle w:val="ac"/>
+                <w:rStyle w:val="Emphasis"/>
                 <w:rtl/>
               </w:rPr>
             </w:pPr>
@@ -1128,13 +1128,13 @@
               <w:ind w:firstLine="0"/>
               <w:jc w:val="center"/>
               <w:rPr>
-                <w:rStyle w:val="ac"/>
+                <w:rStyle w:val="Emphasis"/>
                 <w:rtl/>
               </w:rPr>
             </w:pPr>
             <w:r>
               <w:rPr>
-                <w:rStyle w:val="ac"/>
+                <w:rStyle w:val="Emphasis"/>
                 <w:rFonts w:hint="cs"/>
                 <w:rtl/>
               </w:rPr>
@@ -1151,7 +1151,7 @@
             <w:pPr>
               <w:jc w:val="center"/>
               <w:rPr>
-                <w:rStyle w:val="ac"/>
+                <w:rStyle w:val="Emphasis"/>
                 <w:rtl/>
               </w:rPr>
             </w:pPr>
@@ -1166,7 +1166,7 @@
             <w:pPr>
               <w:jc w:val="center"/>
               <w:rPr>
-                <w:rStyle w:val="ac"/>
+                <w:rStyle w:val="Emphasis"/>
                 <w:rtl/>
               </w:rPr>
             </w:pPr>
@@ -1184,13 +1184,13 @@
               <w:ind w:firstLine="0"/>
               <w:jc w:val="center"/>
               <w:rPr>
-                <w:rStyle w:val="ac"/>
+                <w:rStyle w:val="Emphasis"/>
                 <w:rtl/>
               </w:rPr>
             </w:pPr>
             <w:r>
               <w:rPr>
-                <w:rStyle w:val="ac"/>
+                <w:rStyle w:val="Emphasis"/>
                 <w:rFonts w:hint="cs"/>
                 <w:rtl/>
               </w:rPr>
@@ -1198,7 +1198,7 @@
             </w:r>
             <w:r>
               <w:rPr>
-                <w:rStyle w:val="ac"/>
+                <w:rStyle w:val="Emphasis"/>
                 <w:rFonts w:hint="eastAsia"/>
                 <w:rtl/>
               </w:rPr>
@@ -1206,7 +1206,7 @@
             </w:r>
             <w:r>
               <w:rPr>
-                <w:rStyle w:val="ac"/>
+                <w:rStyle w:val="Emphasis"/>
                 <w:rFonts w:hint="cs"/>
                 <w:rtl/>
               </w:rPr>
@@ -1223,7 +1223,7 @@
             <w:pPr>
               <w:jc w:val="center"/>
               <w:rPr>
-                <w:rStyle w:val="ac"/>
+                <w:rStyle w:val="Emphasis"/>
                 <w:rtl/>
               </w:rPr>
             </w:pPr>
@@ -1238,7 +1238,7 @@
             <w:pPr>
               <w:jc w:val="center"/>
               <w:rPr>
-                <w:rStyle w:val="ac"/>
+                <w:rStyle w:val="Emphasis"/>
                 <w:rtl/>
               </w:rPr>
             </w:pPr>
@@ -1256,13 +1256,13 @@
               <w:ind w:firstLine="0"/>
               <w:jc w:val="center"/>
               <w:rPr>
-                <w:rStyle w:val="ac"/>
+                <w:rStyle w:val="Emphasis"/>
                 <w:rtl/>
               </w:rPr>
             </w:pPr>
             <w:r>
               <w:rPr>
-                <w:rStyle w:val="ac"/>
+                <w:rStyle w:val="Emphasis"/>
                 <w:rFonts w:hint="cs"/>
                 <w:rtl/>
               </w:rPr>
@@ -1279,7 +1279,7 @@
             <w:pPr>
               <w:jc w:val="center"/>
               <w:rPr>
-                <w:rStyle w:val="ac"/>
+                <w:rStyle w:val="Emphasis"/>
                 <w:rtl/>
               </w:rPr>
             </w:pPr>
@@ -1294,7 +1294,7 @@
             <w:pPr>
               <w:jc w:val="center"/>
               <w:rPr>
-                <w:rStyle w:val="ac"/>
+                <w:rStyle w:val="Emphasis"/>
                 <w:rtl/>
               </w:rPr>
             </w:pPr>
@@ -1312,7 +1312,7 @@
               <w:ind w:firstLine="0"/>
               <w:jc w:val="center"/>
               <w:rPr>
-                <w:rStyle w:val="ac"/>
+                <w:rStyle w:val="Emphasis"/>
                 <w:b/>
                 <w:bCs w:val="0"/>
                 <w:i w:val="0"/>
@@ -1322,7 +1322,7 @@
             </w:pPr>
             <w:r>
               <w:rPr>
-                <w:rStyle w:val="ac"/>
+                <w:rStyle w:val="Emphasis"/>
                 <w:rFonts w:hint="cs"/>
                 <w:rtl/>
               </w:rPr>
@@ -1339,7 +1339,7 @@
             <w:pPr>
               <w:jc w:val="center"/>
               <w:rPr>
-                <w:rStyle w:val="ac"/>
+                <w:rStyle w:val="Emphasis"/>
                 <w:rtl/>
               </w:rPr>
             </w:pPr>
@@ -1354,7 +1354,7 @@
             <w:pPr>
               <w:jc w:val="center"/>
               <w:rPr>
-                <w:rStyle w:val="ac"/>
+                <w:rStyle w:val="Emphasis"/>
                 <w:rtl/>
               </w:rPr>
             </w:pPr>
@@ -1520,7 +1520,7 @@
     </w:p>
     <w:p>
       <w:pPr>
-        <w:pStyle w:val="1"/>
+        <w:pStyle w:val="Heading1"/>
         <w:numPr>
           <w:ilvl w:val="0"/>
           <w:numId w:val="0"/>
@@ -1921,7 +1921,7 @@
     </w:p>
     <w:p>
       <w:pPr>
-        <w:pStyle w:val="1"/>
+        <w:pStyle w:val="Heading1"/>
         <w:numPr>
           <w:ilvl w:val="0"/>
           <w:numId w:val="0"/>
@@ -2108,7 +2108,7 @@
     </w:p>
     <w:p>
       <w:pPr>
-        <w:pStyle w:val="1"/>
+        <w:pStyle w:val="Heading1"/>
         <w:numPr>
           <w:ilvl w:val="0"/>
           <w:numId w:val="0"/>
@@ -2364,7 +2364,7 @@
     </w:p>
     <w:p>
       <w:pPr>
-        <w:pStyle w:val="1"/>
+        <w:pStyle w:val="Heading1"/>
         <w:numPr>
           <w:ilvl w:val="0"/>
           <w:numId w:val="0"/>
@@ -2450,7 +2450,21 @@
           <w:rFonts w:hint="cs"/>
           <w:rtl/>
         </w:rPr>
-        <w:t xml:space="preserve"> للتخفيف من المعاناة التي يلقاها محتاج الدم أو مرافقه،</w:t>
+        <w:t xml:space="preserve"> للتخفيف من </w:t>
+      </w:r>
+      <w:r>
+        <w:rPr>
+          <w:rFonts w:hint="cs"/>
+          <w:rtl/>
+        </w:rPr>
+        <w:t>المعاناة التي يلقاها محتاج الدم</w:t>
+      </w:r>
+      <w:r>
+        <w:rPr>
+          <w:rFonts w:hint="cs"/>
+          <w:rtl/>
+        </w:rPr>
+        <w:t>،</w:t>
       </w:r>
       <w:r>
         <w:rPr>
@@ -2552,7 +2566,6 @@
     <w:p>
       <w:pPr>
         <w:rPr>
-          <w:rFonts w:hint="cs"/>
           <w:rtl/>
           <w:lang w:bidi="ar-AE"/>
         </w:rPr>
@@ -2648,7 +2661,7 @@
     <w:p/>
     <w:p>
       <w:pPr>
-        <w:pStyle w:val="1"/>
+        <w:pStyle w:val="Heading1"/>
         <w:numPr>
           <w:ilvl w:val="0"/>
           <w:numId w:val="0"/>
@@ -2693,7 +2706,7 @@
       <w:sdtContent>
         <w:p>
           <w:pPr>
-            <w:pStyle w:val="ab"/>
+            <w:pStyle w:val="TOCHeading"/>
             <w:numPr>
               <w:ilvl w:val="0"/>
               <w:numId w:val="0"/>
@@ -2709,7 +2722,7 @@
         </w:p>
         <w:p>
           <w:pPr>
-            <w:pStyle w:val="10"/>
+            <w:pStyle w:val="TOC1"/>
             <w:tabs>
               <w:tab w:val="right" w:leader="dot" w:pos="8302"/>
             </w:tabs>
@@ -2828,7 +2841,7 @@
         </w:p>
         <w:p>
           <w:pPr>
-            <w:pStyle w:val="10"/>
+            <w:pStyle w:val="TOC1"/>
             <w:tabs>
               <w:tab w:val="right" w:leader="dot" w:pos="8302"/>
             </w:tabs>
@@ -2938,7 +2951,7 @@
         </w:p>
         <w:p>
           <w:pPr>
-            <w:pStyle w:val="10"/>
+            <w:pStyle w:val="TOC1"/>
             <w:tabs>
               <w:tab w:val="right" w:leader="dot" w:pos="8302"/>
             </w:tabs>
@@ -3048,7 +3061,7 @@
         </w:p>
         <w:p>
           <w:pPr>
-            <w:pStyle w:val="10"/>
+            <w:pStyle w:val="TOC1"/>
             <w:tabs>
               <w:tab w:val="right" w:leader="dot" w:pos="8302"/>
             </w:tabs>
@@ -3158,7 +3171,7 @@
         </w:p>
         <w:p>
           <w:pPr>
-            <w:pStyle w:val="10"/>
+            <w:pStyle w:val="TOC1"/>
             <w:tabs>
               <w:tab w:val="right" w:leader="dot" w:pos="8302"/>
             </w:tabs>
@@ -3268,7 +3281,7 @@
         </w:p>
         <w:p>
           <w:pPr>
-            <w:pStyle w:val="10"/>
+            <w:pStyle w:val="TOC1"/>
             <w:tabs>
               <w:tab w:val="right" w:leader="dot" w:pos="8302"/>
             </w:tabs>
@@ -3385,7 +3398,7 @@
         </w:p>
         <w:p>
           <w:pPr>
-            <w:pStyle w:val="10"/>
+            <w:pStyle w:val="TOC1"/>
             <w:tabs>
               <w:tab w:val="right" w:leader="dot" w:pos="8302"/>
             </w:tabs>
@@ -3503,7 +3516,7 @@
         </w:p>
         <w:p>
           <w:pPr>
-            <w:pStyle w:val="10"/>
+            <w:pStyle w:val="TOC1"/>
             <w:tabs>
               <w:tab w:val="right" w:leader="dot" w:pos="8302"/>
             </w:tabs>
@@ -3620,7 +3633,7 @@
         </w:p>
         <w:p>
           <w:pPr>
-            <w:pStyle w:val="10"/>
+            <w:pStyle w:val="TOC1"/>
             <w:tabs>
               <w:tab w:val="right" w:leader="dot" w:pos="8302"/>
             </w:tabs>
@@ -3738,7 +3751,7 @@
         </w:p>
         <w:p>
           <w:pPr>
-            <w:pStyle w:val="10"/>
+            <w:pStyle w:val="TOC1"/>
             <w:tabs>
               <w:tab w:val="right" w:leader="dot" w:pos="8302"/>
             </w:tabs>
@@ -3856,7 +3869,7 @@
         </w:p>
         <w:p>
           <w:pPr>
-            <w:pStyle w:val="10"/>
+            <w:pStyle w:val="TOC1"/>
             <w:tabs>
               <w:tab w:val="right" w:leader="dot" w:pos="8302"/>
             </w:tabs>
@@ -3967,7 +3980,7 @@
         </w:p>
         <w:p>
           <w:pPr>
-            <w:pStyle w:val="10"/>
+            <w:pStyle w:val="TOC1"/>
             <w:tabs>
               <w:tab w:val="left" w:pos="880"/>
               <w:tab w:val="right" w:leader="dot" w:pos="8302"/>
@@ -4097,7 +4110,7 @@
         </w:p>
         <w:p>
           <w:pPr>
-            <w:pStyle w:val="20"/>
+            <w:pStyle w:val="TOC2"/>
             <w:tabs>
               <w:tab w:val="left" w:pos="1320"/>
               <w:tab w:val="right" w:leader="dot" w:pos="8302"/>
@@ -4235,7 +4248,7 @@
         </w:p>
         <w:p>
           <w:pPr>
-            <w:pStyle w:val="20"/>
+            <w:pStyle w:val="TOC2"/>
             <w:tabs>
               <w:tab w:val="left" w:pos="1320"/>
               <w:tab w:val="right" w:leader="dot" w:pos="8302"/>
@@ -4373,7 +4386,7 @@
         </w:p>
         <w:p>
           <w:pPr>
-            <w:pStyle w:val="20"/>
+            <w:pStyle w:val="TOC2"/>
             <w:tabs>
               <w:tab w:val="left" w:pos="1320"/>
               <w:tab w:val="right" w:leader="dot" w:pos="8302"/>
@@ -4511,7 +4524,7 @@
         </w:p>
         <w:p>
           <w:pPr>
-            <w:pStyle w:val="20"/>
+            <w:pStyle w:val="TOC2"/>
             <w:tabs>
               <w:tab w:val="left" w:pos="1320"/>
               <w:tab w:val="right" w:leader="dot" w:pos="8302"/>
@@ -4649,7 +4662,7 @@
         </w:p>
         <w:p>
           <w:pPr>
-            <w:pStyle w:val="20"/>
+            <w:pStyle w:val="TOC2"/>
             <w:tabs>
               <w:tab w:val="left" w:pos="1320"/>
               <w:tab w:val="right" w:leader="dot" w:pos="8302"/>
@@ -4787,7 +4800,7 @@
         </w:p>
         <w:p>
           <w:pPr>
-            <w:pStyle w:val="20"/>
+            <w:pStyle w:val="TOC2"/>
             <w:tabs>
               <w:tab w:val="left" w:pos="1320"/>
               <w:tab w:val="right" w:leader="dot" w:pos="8302"/>
@@ -4925,7 +4938,7 @@
         </w:p>
         <w:p>
           <w:pPr>
-            <w:pStyle w:val="20"/>
+            <w:pStyle w:val="TOC2"/>
             <w:tabs>
               <w:tab w:val="left" w:pos="1320"/>
               <w:tab w:val="right" w:leader="dot" w:pos="8302"/>
@@ -5062,7 +5075,7 @@
         </w:p>
         <w:p>
           <w:pPr>
-            <w:pStyle w:val="20"/>
+            <w:pStyle w:val="TOC2"/>
             <w:tabs>
               <w:tab w:val="left" w:pos="1320"/>
               <w:tab w:val="right" w:leader="dot" w:pos="8302"/>
@@ -5200,7 +5213,7 @@
         </w:p>
         <w:p>
           <w:pPr>
-            <w:pStyle w:val="10"/>
+            <w:pStyle w:val="TOC1"/>
             <w:tabs>
               <w:tab w:val="right" w:leader="dot" w:pos="8302"/>
             </w:tabs>
@@ -5311,7 +5324,7 @@
         </w:p>
         <w:p>
           <w:pPr>
-            <w:pStyle w:val="10"/>
+            <w:pStyle w:val="TOC1"/>
             <w:tabs>
               <w:tab w:val="left" w:pos="880"/>
               <w:tab w:val="right" w:leader="dot" w:pos="8302"/>
@@ -5459,7 +5472,7 @@
         </w:p>
         <w:p>
           <w:pPr>
-            <w:pStyle w:val="20"/>
+            <w:pStyle w:val="TOC2"/>
             <w:tabs>
               <w:tab w:val="left" w:pos="1320"/>
               <w:tab w:val="right" w:leader="dot" w:pos="8302"/>
@@ -5597,7 +5610,7 @@
         </w:p>
         <w:p>
           <w:pPr>
-            <w:pStyle w:val="20"/>
+            <w:pStyle w:val="TOC2"/>
             <w:tabs>
               <w:tab w:val="left" w:pos="1320"/>
               <w:tab w:val="right" w:leader="dot" w:pos="8302"/>
@@ -5734,7 +5747,7 @@
         </w:p>
         <w:p>
           <w:pPr>
-            <w:pStyle w:val="20"/>
+            <w:pStyle w:val="TOC2"/>
             <w:tabs>
               <w:tab w:val="left" w:pos="1320"/>
               <w:tab w:val="right" w:leader="dot" w:pos="8302"/>
@@ -5872,7 +5885,7 @@
         </w:p>
         <w:p>
           <w:pPr>
-            <w:pStyle w:val="20"/>
+            <w:pStyle w:val="TOC2"/>
             <w:tabs>
               <w:tab w:val="left" w:pos="1320"/>
               <w:tab w:val="right" w:leader="dot" w:pos="8302"/>
@@ -6009,7 +6022,7 @@
         </w:p>
         <w:p>
           <w:pPr>
-            <w:pStyle w:val="20"/>
+            <w:pStyle w:val="TOC2"/>
             <w:tabs>
               <w:tab w:val="left" w:pos="1320"/>
               <w:tab w:val="right" w:leader="dot" w:pos="8302"/>
@@ -6147,7 +6160,7 @@
         </w:p>
         <w:p>
           <w:pPr>
-            <w:pStyle w:val="20"/>
+            <w:pStyle w:val="TOC2"/>
             <w:tabs>
               <w:tab w:val="left" w:pos="1320"/>
               <w:tab w:val="right" w:leader="dot" w:pos="8302"/>
@@ -6284,7 +6297,7 @@
         </w:p>
         <w:p>
           <w:pPr>
-            <w:pStyle w:val="10"/>
+            <w:pStyle w:val="TOC1"/>
             <w:tabs>
               <w:tab w:val="right" w:leader="dot" w:pos="8302"/>
             </w:tabs>
@@ -6395,7 +6408,7 @@
         </w:p>
         <w:p>
           <w:pPr>
-            <w:pStyle w:val="10"/>
+            <w:pStyle w:val="TOC1"/>
             <w:tabs>
               <w:tab w:val="left" w:pos="880"/>
               <w:tab w:val="right" w:leader="dot" w:pos="8302"/>
@@ -6526,7 +6539,7 @@
         </w:p>
         <w:p>
           <w:pPr>
-            <w:pStyle w:val="20"/>
+            <w:pStyle w:val="TOC2"/>
             <w:tabs>
               <w:tab w:val="left" w:pos="1320"/>
               <w:tab w:val="right" w:leader="dot" w:pos="8302"/>
@@ -6664,7 +6677,7 @@
         </w:p>
         <w:p>
           <w:pPr>
-            <w:pStyle w:val="20"/>
+            <w:pStyle w:val="TOC2"/>
             <w:tabs>
               <w:tab w:val="left" w:pos="1320"/>
               <w:tab w:val="right" w:leader="dot" w:pos="8302"/>
@@ -6801,7 +6814,7 @@
         </w:p>
         <w:p>
           <w:pPr>
-            <w:pStyle w:val="20"/>
+            <w:pStyle w:val="TOC2"/>
             <w:tabs>
               <w:tab w:val="left" w:pos="1320"/>
               <w:tab w:val="right" w:leader="dot" w:pos="8302"/>
@@ -6947,7 +6960,7 @@
         </w:p>
         <w:p>
           <w:pPr>
-            <w:pStyle w:val="30"/>
+            <w:pStyle w:val="TOC3"/>
             <w:tabs>
               <w:tab w:val="left" w:pos="1760"/>
               <w:tab w:val="right" w:leader="dot" w:pos="8302"/>
@@ -7085,7 +7098,7 @@
         </w:p>
         <w:p>
           <w:pPr>
-            <w:pStyle w:val="30"/>
+            <w:pStyle w:val="TOC3"/>
             <w:tabs>
               <w:tab w:val="left" w:pos="1760"/>
               <w:tab w:val="right" w:leader="dot" w:pos="8302"/>
@@ -7223,7 +7236,7 @@
         </w:p>
         <w:p>
           <w:pPr>
-            <w:pStyle w:val="30"/>
+            <w:pStyle w:val="TOC3"/>
             <w:tabs>
               <w:tab w:val="left" w:pos="1760"/>
               <w:tab w:val="right" w:leader="dot" w:pos="8302"/>
@@ -7363,7 +7376,7 @@
         </w:p>
         <w:p>
           <w:pPr>
-            <w:pStyle w:val="20"/>
+            <w:pStyle w:val="TOC2"/>
             <w:tabs>
               <w:tab w:val="left" w:pos="1320"/>
               <w:tab w:val="right" w:leader="dot" w:pos="8302"/>
@@ -7500,7 +7513,7 @@
         </w:p>
         <w:p>
           <w:pPr>
-            <w:pStyle w:val="10"/>
+            <w:pStyle w:val="TOC1"/>
             <w:tabs>
               <w:tab w:val="right" w:leader="dot" w:pos="8302"/>
             </w:tabs>
@@ -7611,7 +7624,7 @@
         </w:p>
         <w:p>
           <w:pPr>
-            <w:pStyle w:val="10"/>
+            <w:pStyle w:val="TOC1"/>
             <w:tabs>
               <w:tab w:val="left" w:pos="880"/>
               <w:tab w:val="right" w:leader="dot" w:pos="8302"/>
@@ -7742,7 +7755,7 @@
         </w:p>
         <w:p>
           <w:pPr>
-            <w:pStyle w:val="20"/>
+            <w:pStyle w:val="TOC2"/>
             <w:tabs>
               <w:tab w:val="left" w:pos="1320"/>
               <w:tab w:val="right" w:leader="dot" w:pos="8302"/>
@@ -7880,7 +7893,7 @@
         </w:p>
         <w:p>
           <w:pPr>
-            <w:pStyle w:val="20"/>
+            <w:pStyle w:val="TOC2"/>
             <w:tabs>
               <w:tab w:val="left" w:pos="1320"/>
               <w:tab w:val="right" w:leader="dot" w:pos="8302"/>
@@ -8017,7 +8030,7 @@
         </w:p>
         <w:p>
           <w:pPr>
-            <w:pStyle w:val="20"/>
+            <w:pStyle w:val="TOC2"/>
             <w:tabs>
               <w:tab w:val="left" w:pos="1320"/>
               <w:tab w:val="right" w:leader="dot" w:pos="8302"/>
@@ -8164,7 +8177,7 @@
         </w:p>
         <w:p>
           <w:pPr>
-            <w:pStyle w:val="20"/>
+            <w:pStyle w:val="TOC2"/>
             <w:tabs>
               <w:tab w:val="left" w:pos="1320"/>
               <w:tab w:val="right" w:leader="dot" w:pos="8302"/>
@@ -8310,7 +8323,7 @@
         </w:p>
         <w:p>
           <w:pPr>
-            <w:pStyle w:val="20"/>
+            <w:pStyle w:val="TOC2"/>
             <w:tabs>
               <w:tab w:val="left" w:pos="1320"/>
               <w:tab w:val="right" w:leader="dot" w:pos="8302"/>
@@ -8456,7 +8469,7 @@
         </w:p>
         <w:p>
           <w:pPr>
-            <w:pStyle w:val="20"/>
+            <w:pStyle w:val="TOC2"/>
             <w:tabs>
               <w:tab w:val="left" w:pos="1320"/>
               <w:tab w:val="right" w:leader="dot" w:pos="8302"/>
@@ -8593,7 +8606,7 @@
         </w:p>
         <w:p>
           <w:pPr>
-            <w:pStyle w:val="10"/>
+            <w:pStyle w:val="TOC1"/>
             <w:tabs>
               <w:tab w:val="right" w:leader="dot" w:pos="8302"/>
             </w:tabs>
@@ -8704,7 +8717,7 @@
         </w:p>
         <w:p>
           <w:pPr>
-            <w:pStyle w:val="10"/>
+            <w:pStyle w:val="TOC1"/>
             <w:tabs>
               <w:tab w:val="left" w:pos="880"/>
               <w:tab w:val="right" w:leader="dot" w:pos="8302"/>
@@ -8835,7 +8848,7 @@
         </w:p>
         <w:p>
           <w:pPr>
-            <w:pStyle w:val="20"/>
+            <w:pStyle w:val="TOC2"/>
             <w:tabs>
               <w:tab w:val="left" w:pos="1320"/>
               <w:tab w:val="right" w:leader="dot" w:pos="8302"/>
@@ -8973,7 +8986,7 @@
         </w:p>
         <w:p>
           <w:pPr>
-            <w:pStyle w:val="20"/>
+            <w:pStyle w:val="TOC2"/>
             <w:tabs>
               <w:tab w:val="left" w:pos="1320"/>
               <w:tab w:val="right" w:leader="dot" w:pos="8302"/>
@@ -9110,7 +9123,7 @@
         </w:p>
         <w:p>
           <w:pPr>
-            <w:pStyle w:val="20"/>
+            <w:pStyle w:val="TOC2"/>
             <w:tabs>
               <w:tab w:val="left" w:pos="1320"/>
               <w:tab w:val="right" w:leader="dot" w:pos="8302"/>
@@ -9248,7 +9261,7 @@
         </w:p>
         <w:p>
           <w:pPr>
-            <w:pStyle w:val="20"/>
+            <w:pStyle w:val="TOC2"/>
             <w:tabs>
               <w:tab w:val="left" w:pos="1320"/>
               <w:tab w:val="right" w:leader="dot" w:pos="8302"/>
@@ -9394,7 +9407,7 @@
         </w:p>
         <w:p>
           <w:pPr>
-            <w:pStyle w:val="20"/>
+            <w:pStyle w:val="TOC2"/>
             <w:tabs>
               <w:tab w:val="left" w:pos="1320"/>
               <w:tab w:val="right" w:leader="dot" w:pos="8302"/>
@@ -9532,7 +9545,7 @@
         </w:p>
         <w:p>
           <w:pPr>
-            <w:pStyle w:val="20"/>
+            <w:pStyle w:val="TOC2"/>
             <w:tabs>
               <w:tab w:val="left" w:pos="1320"/>
               <w:tab w:val="right" w:leader="dot" w:pos="8302"/>
@@ -9670,7 +9683,7 @@
         </w:p>
         <w:p>
           <w:pPr>
-            <w:pStyle w:val="20"/>
+            <w:pStyle w:val="TOC2"/>
             <w:tabs>
               <w:tab w:val="left" w:pos="1320"/>
               <w:tab w:val="right" w:leader="dot" w:pos="8302"/>
@@ -9850,7 +9863,7 @@
     </w:p>
     <w:p>
       <w:pPr>
-        <w:pStyle w:val="1"/>
+        <w:pStyle w:val="Heading1"/>
         <w:numPr>
           <w:ilvl w:val="0"/>
           <w:numId w:val="0"/>
@@ -9977,7 +9990,7 @@
     <w:p/>
     <w:p>
       <w:pPr>
-        <w:pStyle w:val="1"/>
+        <w:pStyle w:val="Heading1"/>
         <w:numPr>
           <w:ilvl w:val="0"/>
           <w:numId w:val="0"/>
@@ -10062,7 +10075,7 @@
     <w:p/>
     <w:p>
       <w:pPr>
-        <w:pStyle w:val="1"/>
+        <w:pStyle w:val="Heading1"/>
         <w:numPr>
           <w:ilvl w:val="0"/>
           <w:numId w:val="0"/>
@@ -10259,77 +10272,77 @@
     </w:p>
     <w:p>
       <w:pPr>
-        <w:pStyle w:val="a4"/>
-      </w:pPr>
-    </w:p>
-    <w:p>
-      <w:pPr>
-        <w:pStyle w:val="a4"/>
-      </w:pPr>
-    </w:p>
-    <w:p>
-      <w:pPr>
-        <w:pStyle w:val="a4"/>
-      </w:pPr>
-    </w:p>
-    <w:p>
-      <w:pPr>
-        <w:pStyle w:val="a4"/>
-      </w:pPr>
-    </w:p>
-    <w:p>
-      <w:pPr>
-        <w:pStyle w:val="a4"/>
-      </w:pPr>
-    </w:p>
-    <w:p>
-      <w:pPr>
-        <w:pStyle w:val="a4"/>
-      </w:pPr>
-    </w:p>
-    <w:p>
-      <w:pPr>
-        <w:pStyle w:val="a4"/>
-        <w:rPr>
-          <w:rtl/>
-        </w:rPr>
-      </w:pPr>
-    </w:p>
-    <w:p>
-      <w:pPr>
-        <w:pStyle w:val="a4"/>
-        <w:rPr>
-          <w:rtl/>
-        </w:rPr>
-      </w:pPr>
-    </w:p>
-    <w:p>
-      <w:pPr>
-        <w:pStyle w:val="a4"/>
-        <w:rPr>
-          <w:rtl/>
-        </w:rPr>
-      </w:pPr>
-    </w:p>
-    <w:p>
-      <w:pPr>
-        <w:pStyle w:val="a4"/>
-        <w:rPr>
-          <w:rtl/>
-        </w:rPr>
-      </w:pPr>
-    </w:p>
-    <w:p>
-      <w:pPr>
-        <w:pStyle w:val="a4"/>
-        <w:rPr>
-          <w:rtl/>
-        </w:rPr>
-      </w:pPr>
-    </w:p>
-    <w:p>
-      <w:pPr>
-        <w:pStyle w:val="1"/>
+        <w:pStyle w:val="ListParagraph"/>
+      </w:pPr>
+    </w:p>
+    <w:p>
+      <w:pPr>
+        <w:pStyle w:val="ListParagraph"/>
+      </w:pPr>
+    </w:p>
+    <w:p>
+      <w:pPr>
+        <w:pStyle w:val="ListParagraph"/>
+      </w:pPr>
+    </w:p>
+    <w:p>
+      <w:pPr>
+        <w:pStyle w:val="ListParagraph"/>
+      </w:pPr>
+    </w:p>
+    <w:p>
+      <w:pPr>
+        <w:pStyle w:val="ListParagraph"/>
+      </w:pPr>
+    </w:p>
+    <w:p>
+      <w:pPr>
+        <w:pStyle w:val="ListParagraph"/>
+      </w:pPr>
+    </w:p>
+    <w:p>
+      <w:pPr>
+        <w:pStyle w:val="ListParagraph"/>
+        <w:rPr>
+          <w:rtl/>
+        </w:rPr>
+      </w:pPr>
+    </w:p>
+    <w:p>
+      <w:pPr>
+        <w:pStyle w:val="ListParagraph"/>
+        <w:rPr>
+          <w:rtl/>
+        </w:rPr>
+      </w:pPr>
+    </w:p>
+    <w:p>
+      <w:pPr>
+        <w:pStyle w:val="ListParagraph"/>
+        <w:rPr>
+          <w:rtl/>
+        </w:rPr>
+      </w:pPr>
+    </w:p>
+    <w:p>
+      <w:pPr>
+        <w:pStyle w:val="ListParagraph"/>
+        <w:rPr>
+          <w:rtl/>
+        </w:rPr>
+      </w:pPr>
+    </w:p>
+    <w:p>
+      <w:pPr>
+        <w:pStyle w:val="ListParagraph"/>
+        <w:rPr>
+          <w:rtl/>
+        </w:rPr>
+      </w:pPr>
+    </w:p>
+    <w:p>
+      <w:pPr>
+        <w:pStyle w:val="Heading1"/>
         <w:numPr>
           <w:ilvl w:val="0"/>
           <w:numId w:val="0"/>
@@ -10354,7 +10367,7 @@
     </w:p>
     <w:p>
       <w:pPr>
-        <w:pStyle w:val="a4"/>
+        <w:pStyle w:val="ListParagraph"/>
         <w:jc w:val="both"/>
         <w:rPr>
           <w:b/>
@@ -10396,23 +10409,23 @@
     </w:p>
     <w:p>
       <w:pPr>
-        <w:pStyle w:val="a4"/>
-        <w:rPr>
-          <w:rtl/>
-        </w:rPr>
-      </w:pPr>
-    </w:p>
-    <w:p>
-      <w:pPr>
-        <w:pStyle w:val="a4"/>
-        <w:rPr>
-          <w:rtl/>
-        </w:rPr>
-      </w:pPr>
-    </w:p>
-    <w:p>
-      <w:pPr>
-        <w:pStyle w:val="a4"/>
+        <w:pStyle w:val="ListParagraph"/>
+        <w:rPr>
+          <w:rtl/>
+        </w:rPr>
+      </w:pPr>
+    </w:p>
+    <w:p>
+      <w:pPr>
+        <w:pStyle w:val="ListParagraph"/>
+        <w:rPr>
+          <w:rtl/>
+        </w:rPr>
+      </w:pPr>
+    </w:p>
+    <w:p>
+      <w:pPr>
+        <w:pStyle w:val="ListParagraph"/>
         <w:rPr>
           <w:rtl/>
         </w:rPr>
@@ -10459,7 +10472,7 @@
     </w:p>
     <w:p>
       <w:pPr>
-        <w:pStyle w:val="1"/>
+        <w:pStyle w:val="Heading1"/>
       </w:pPr>
       <w:bookmarkStart w:id="16" w:name="_Toc122887715"/>
       <w:r>
@@ -10481,7 +10494,7 @@
     </w:p>
     <w:p>
       <w:pPr>
-        <w:pStyle w:val="2"/>
+        <w:pStyle w:val="Heading2"/>
         <w:rPr>
           <w:szCs w:val="28"/>
           <w:rtl/>
@@ -10743,8 +10756,6 @@
         </w:rPr>
         <w:t>ي</w:t>
       </w:r>
-      <w:bookmarkStart w:id="18" w:name="_GoBack"/>
-      <w:bookmarkEnd w:id="18"/>
       <w:r>
         <w:rPr>
           <w:rFonts w:hint="cs"/>
@@ -10950,13 +10961,9 @@
     <w:p/>
     <w:p>
       <w:pPr>
-        <w:pStyle w:val="2"/>
-        <w:rPr>
-          <w:szCs w:val="28"/>
-          <w:rtl/>
-        </w:rPr>
-      </w:pPr>
-      <w:bookmarkStart w:id="19" w:name="_Toc122887717"/>
+        <w:pStyle w:val="Heading2"/>
+      </w:pPr>
+      <w:bookmarkStart w:id="18" w:name="_Toc122887717"/>
       <w:r>
         <w:rPr>
           <w:rFonts w:hint="cs"/>
@@ -10985,30 +10992,135 @@
       <w:r>
         <w:t>(Project Problem)</w:t>
       </w:r>
-      <w:bookmarkEnd w:id="19"/>
-    </w:p>
-    <w:p>
-      <w:pPr>
-        <w:pStyle w:val="a4"/>
+      <w:bookmarkEnd w:id="18"/>
+    </w:p>
+    <w:p>
+      <w:pPr>
+        <w:pStyle w:val="ListParagraph"/>
         <w:numPr>
           <w:ilvl w:val="0"/>
-          <w:numId w:val="25"/>
+          <w:numId w:val="31"/>
         </w:numPr>
       </w:pPr>
       <w:r>
         <w:rPr>
-          <w:rFonts w:hint="cs"/>
-          <w:rtl/>
-        </w:rPr>
-        <w:t>صعوبة الوصول إلى متبرعين بالدم .</w:t>
-      </w:r>
-    </w:p>
-    <w:p>
-      <w:pPr>
-        <w:pStyle w:val="a4"/>
+          <w:rFonts w:cs="Times New Roman"/>
+          <w:rtl/>
+        </w:rPr>
+        <w:t>المشكلة الأساسية التي دفعت فريق العمل للتصميم وإنشاء تطبيق وموقع للبحث عن متبرعين بالدم هي صعوبة الحصول على متبرع بالدم  بالطرق التقليدية خصوصاَ أنها غالباً ما</w:t>
+      </w:r>
+      <w:r>
+        <w:rPr>
+          <w:rFonts w:cs="Times New Roman"/>
+          <w:rtl/>
+        </w:rPr>
+        <w:t xml:space="preserve"> تكون في حالة طارئة مثل الإسعاف</w:t>
+      </w:r>
+      <w:r>
+        <w:rPr>
+          <w:rFonts w:cs="Times New Roman" w:hint="cs"/>
+          <w:rtl/>
+        </w:rPr>
+        <w:t>، و</w:t>
+      </w:r>
+      <w:r>
+        <w:rPr>
+          <w:rFonts w:cs="Times New Roman"/>
+          <w:rtl/>
+        </w:rPr>
+        <w:t>تأخر الحصول على</w:t>
+      </w:r>
+      <w:r>
+        <w:rPr>
+          <w:rFonts w:cs="Times New Roman"/>
+          <w:rtl/>
+        </w:rPr>
+        <w:t xml:space="preserve"> الكمية المطلوبة </w:t>
+      </w:r>
+      <w:r>
+        <w:rPr>
+          <w:rFonts w:cs="Times New Roman" w:hint="cs"/>
+          <w:rtl/>
+        </w:rPr>
+        <w:t xml:space="preserve">من الدم المناسب </w:t>
+      </w:r>
+      <w:r>
+        <w:rPr>
+          <w:rFonts w:cs="Times New Roman"/>
+          <w:rtl/>
+        </w:rPr>
+        <w:t>لإنقاذ المحتاج</w:t>
+      </w:r>
+      <w:r>
+        <w:rPr>
+          <w:rFonts w:cs="Times New Roman" w:hint="cs"/>
+          <w:rtl/>
+        </w:rPr>
+        <w:t>؛</w:t>
+      </w:r>
+      <w:r>
+        <w:rPr>
+          <w:rFonts w:cs="Times New Roman" w:hint="cs"/>
+          <w:rtl/>
+        </w:rPr>
+        <w:t xml:space="preserve"> بسبب </w:t>
+      </w:r>
+      <w:r>
+        <w:rPr>
+          <w:rFonts w:cs="Times New Roman"/>
+          <w:rtl/>
+        </w:rPr>
+        <w:t>وجود كشوفات با</w:t>
+      </w:r>
+      <w:r>
+        <w:rPr>
+          <w:rFonts w:cs="Times New Roman"/>
+          <w:rtl/>
+        </w:rPr>
+        <w:t>لمتبرعين بأسلوب تقليدي غير منظم</w:t>
+      </w:r>
+      <w:r>
+        <w:rPr>
+          <w:rFonts w:cs="Times New Roman" w:hint="cs"/>
+          <w:rtl/>
+        </w:rPr>
+        <w:t>، أو</w:t>
+      </w:r>
+      <w:r>
+        <w:rPr>
+          <w:rFonts w:cs="Times New Roman"/>
+          <w:rtl/>
+        </w:rPr>
+        <w:t xml:space="preserve"> الحصول على متبرع من زمرة من</w:t>
+      </w:r>
+      <w:r>
+        <w:rPr>
+          <w:rFonts w:cs="Times New Roman"/>
+          <w:rtl/>
+        </w:rPr>
+        <w:t>اسبة ولكن مكان تواجده بعيد جداً</w:t>
+      </w:r>
+      <w:r>
+        <w:rPr>
+          <w:rFonts w:cs="Times New Roman" w:hint="cs"/>
+          <w:rtl/>
+        </w:rPr>
+        <w:t xml:space="preserve">، أو </w:t>
+      </w:r>
+      <w:r>
+        <w:rPr>
+          <w:rFonts w:cs="Times New Roman"/>
+          <w:rtl/>
+        </w:rPr>
+        <w:t>إسعاف المحتاج إلى مركز طبي لا يوجد لديه مخزون من الزمر المناسبة للمحتاج.</w:t>
+      </w:r>
+    </w:p>
+    <w:p>
+      <w:pPr>
+        <w:pStyle w:val="ListParagraph"/>
         <w:numPr>
           <w:ilvl w:val="0"/>
-          <w:numId w:val="25"/>
+          <w:numId w:val="31"/>
         </w:numPr>
       </w:pPr>
       <w:r>
@@ -11016,18 +11128,18 @@
           <w:rFonts w:hint="cs"/>
           <w:rtl/>
         </w:rPr>
-        <w:t>الاعتماد على الاحتمالات في إيجاد متبرع وضياع الوقت بالبحث عنه.</w:t>
-      </w:r>
-    </w:p>
-    <w:p>
-      <w:pPr>
-        <w:pStyle w:val="2"/>
+        <w:t>الفجوة الموجودة بين تقنيات سوق العمل والخبرة العملية للفريق.</w:t>
+      </w:r>
+    </w:p>
+    <w:p>
+      <w:pPr>
+        <w:pStyle w:val="Heading2"/>
         <w:rPr>
           <w:szCs w:val="28"/>
           <w:rtl/>
         </w:rPr>
       </w:pPr>
-      <w:bookmarkStart w:id="20" w:name="_Toc122887718"/>
+      <w:bookmarkStart w:id="19" w:name="_Toc122887718"/>
       <w:r>
         <w:rPr>
           <w:rFonts w:hint="cs"/>
@@ -11077,11 +11189,11 @@
       <w:r>
         <w:t>)</w:t>
       </w:r>
-      <w:bookmarkEnd w:id="20"/>
-    </w:p>
-    <w:p>
-      <w:pPr>
-        <w:pStyle w:val="a4"/>
+      <w:bookmarkEnd w:id="19"/>
+    </w:p>
+    <w:p>
+      <w:pPr>
+        <w:pStyle w:val="ListParagraph"/>
         <w:numPr>
           <w:ilvl w:val="0"/>
           <w:numId w:val="26"/>
@@ -11091,46 +11203,27 @@
         <w:rPr>
           <w:rFonts w:hint="cs"/>
           <w:rtl/>
-          <w:lang w:bidi="ar-AE"/>
-        </w:rPr>
-        <w:t>تطوير فريق المشروع برمجيًا-</w:t>
-      </w:r>
-      <w:r>
-        <w:rPr>
-          <w:rFonts w:hint="cs"/>
-          <w:rtl/>
-          <w:lang w:bidi="ar-AE"/>
-        </w:rPr>
-        <w:t xml:space="preserve"> </w:t>
-      </w:r>
-      <w:r>
-        <w:rPr>
-          <w:rFonts w:hint="cs"/>
-          <w:rtl/>
-          <w:lang w:bidi="ar-AE"/>
-        </w:rPr>
-        <w:t>بالتقنيات الحديثة</w:t>
-      </w:r>
-      <w:r>
-        <w:rPr>
-          <w:rFonts w:hint="cs"/>
-          <w:rtl/>
-          <w:lang w:bidi="ar-AE"/>
-        </w:rPr>
-        <w:t xml:space="preserve"> </w:t>
-      </w:r>
-      <w:r>
-        <w:rPr>
-          <w:rFonts w:hint="cs"/>
-          <w:rtl/>
-          <w:lang w:bidi="ar-AE"/>
-        </w:rPr>
-        <w:t>-، بحيث يكون جاهز لمواكبة سوق العمل.</w:t>
-      </w:r>
-    </w:p>
-    <w:p>
-      <w:pPr>
-        <w:pStyle w:val="a4"/>
+        </w:rPr>
+        <w:t>توفير أقصر وأسهل طريقة ممكنة للوصول للمتبرع بالدم</w:t>
+      </w:r>
+      <w:r>
+        <w:rPr>
+          <w:rFonts w:hint="cs"/>
+          <w:rtl/>
+        </w:rPr>
+        <w:t xml:space="preserve"> أو مركز طبي بوفر الدم</w:t>
+      </w:r>
+      <w:r>
+        <w:rPr>
+          <w:rFonts w:hint="cs"/>
+          <w:rtl/>
+        </w:rPr>
+        <w:t>.</w:t>
+      </w:r>
+    </w:p>
+    <w:p>
+      <w:pPr>
+        <w:pStyle w:val="ListParagraph"/>
         <w:numPr>
           <w:ilvl w:val="0"/>
           <w:numId w:val="26"/>
@@ -11140,16 +11233,291 @@
         <w:rPr>
           <w:rFonts w:hint="cs"/>
           <w:rtl/>
-        </w:rPr>
-        <w:t>توفير أقصر وأسهل طريقة ممكنة للوصول للمتبرع بالدم.</w:t>
-      </w:r>
-    </w:p>
-    <w:p>
-      <w:pPr>
-        <w:pStyle w:val="a4"/>
+          <w:lang w:bidi="ar-AE"/>
+        </w:rPr>
+        <w:t>تطوير فريق المشروع برمجيًا- بالتقنيات الحديثة -، بحيث يكون جاهز لمواكبة سوق العمل.</w:t>
+      </w:r>
+    </w:p>
+    <w:p>
+      <w:pPr>
+        <w:pStyle w:val="Heading2"/>
+        <w:rPr>
+          <w:szCs w:val="28"/>
+          <w:rtl/>
+        </w:rPr>
+      </w:pPr>
+      <w:bookmarkStart w:id="20" w:name="_Toc122887719"/>
+      <w:r>
+        <w:rPr>
+          <w:rFonts w:hint="cs"/>
+          <w:szCs w:val="28"/>
+          <w:rtl/>
+        </w:rPr>
+        <w:t>أه</w:t>
+      </w:r>
+      <w:r>
+        <w:rPr>
+          <w:rFonts w:hint="cs"/>
+          <w:szCs w:val="28"/>
+          <w:rtl/>
+        </w:rPr>
+        <w:t>مية</w:t>
+      </w:r>
+      <w:r>
+        <w:rPr>
+          <w:rFonts w:hint="cs"/>
+          <w:szCs w:val="28"/>
+          <w:rtl/>
+        </w:rPr>
+        <w:t xml:space="preserve"> ال</w:t>
+      </w:r>
+      <w:r>
+        <w:rPr>
+          <w:rFonts w:hint="cs"/>
+          <w:szCs w:val="28"/>
+          <w:rtl/>
+        </w:rPr>
+        <w:t>مشروع</w:t>
+      </w:r>
+      <w:r>
+        <w:rPr>
+          <w:rFonts w:hint="cs"/>
+          <w:szCs w:val="28"/>
+          <w:rtl/>
+        </w:rPr>
+        <w:t xml:space="preserve"> </w:t>
+      </w:r>
+      <w:r>
+        <w:t>(Project Importance)</w:t>
+      </w:r>
+      <w:bookmarkEnd w:id="20"/>
+    </w:p>
+    <w:p>
+      <w:pPr>
+        <w:rPr>
+          <w:rtl/>
+        </w:rPr>
+      </w:pPr>
+      <w:r>
+        <w:rPr>
+          <w:rFonts w:hint="cs"/>
+          <w:rtl/>
+        </w:rPr>
+        <w:t>تكمن أهمية المشروع من خلال</w:t>
+      </w:r>
+      <w:r>
+        <w:rPr>
+          <w:rFonts w:hint="cs"/>
+          <w:rtl/>
+        </w:rPr>
+        <w:t xml:space="preserve"> </w:t>
+      </w:r>
+      <w:r>
+        <w:rPr>
+          <w:rFonts w:hint="cs"/>
+          <w:rtl/>
+        </w:rPr>
+        <w:t>المساعدة في إنقاذ حياة إنسان</w:t>
+      </w:r>
+      <w:r>
+        <w:rPr>
+          <w:rFonts w:hint="cs"/>
+          <w:rtl/>
+        </w:rPr>
+        <w:t xml:space="preserve"> </w:t>
+      </w:r>
+      <w:r>
+        <w:rPr>
+          <w:rFonts w:hint="cs"/>
+          <w:rtl/>
+        </w:rPr>
+        <w:t>ب</w:t>
+      </w:r>
+      <w:r>
+        <w:rPr>
+          <w:rFonts w:hint="cs"/>
+          <w:rtl/>
+        </w:rPr>
+        <w:t xml:space="preserve">تمكين </w:t>
+      </w:r>
+      <w:r>
+        <w:rPr>
+          <w:rFonts w:hint="cs"/>
+          <w:rtl/>
+        </w:rPr>
+        <w:t>المحتاج ل</w:t>
+      </w:r>
+      <w:r>
+        <w:rPr>
+          <w:rFonts w:hint="cs"/>
+          <w:rtl/>
+        </w:rPr>
+        <w:t>لوصول السهل والسريع</w:t>
+      </w:r>
+      <w:r>
+        <w:rPr>
+          <w:rFonts w:hint="cs"/>
+          <w:rtl/>
+        </w:rPr>
+        <w:t xml:space="preserve"> إلى الكثير من المتبرعين بالدم، أو المراكز الطبية </w:t>
+      </w:r>
+      <w:r>
+        <w:rPr>
+          <w:rFonts w:hint="cs"/>
+          <w:rtl/>
+        </w:rPr>
+        <w:t>.</w:t>
+      </w:r>
+    </w:p>
+    <w:p>
+      <w:pPr>
+        <w:rPr>
+          <w:rtl/>
+        </w:rPr>
+      </w:pPr>
+    </w:p>
+    <w:p>
+      <w:pPr>
+        <w:rPr>
+          <w:rtl/>
+        </w:rPr>
+      </w:pPr>
+    </w:p>
+    <w:p>
+      <w:pPr>
+        <w:rPr>
+          <w:rtl/>
+        </w:rPr>
+      </w:pPr>
+    </w:p>
+    <w:p>
+      <w:pPr>
+        <w:rPr>
+          <w:rtl/>
+        </w:rPr>
+      </w:pPr>
+    </w:p>
+    <w:p>
+      <w:pPr>
+        <w:rPr>
+          <w:rtl/>
+        </w:rPr>
+      </w:pPr>
+    </w:p>
+    <w:p>
+      <w:pPr>
+        <w:rPr>
+          <w:rtl/>
+        </w:rPr>
+      </w:pPr>
+    </w:p>
+    <w:p>
+      <w:pPr>
+        <w:rPr>
+          <w:rtl/>
+        </w:rPr>
+      </w:pPr>
+    </w:p>
+    <w:p>
+      <w:pPr>
+        <w:rPr>
+          <w:rtl/>
+        </w:rPr>
+      </w:pPr>
+    </w:p>
+    <w:p>
+      <w:pPr>
+        <w:rPr>
+          <w:rtl/>
+        </w:rPr>
+      </w:pPr>
+    </w:p>
+    <w:p>
+      <w:pPr>
+        <w:rPr>
+          <w:rtl/>
+        </w:rPr>
+      </w:pPr>
+    </w:p>
+    <w:p>
+      <w:pPr>
+        <w:rPr>
+          <w:rtl/>
+        </w:rPr>
+      </w:pPr>
+    </w:p>
+    <w:p>
+      <w:pPr>
+        <w:rPr>
+          <w:rtl/>
+        </w:rPr>
+      </w:pPr>
+    </w:p>
+    <w:p>
+      <w:pPr>
+        <w:rPr>
+          <w:rtl/>
+        </w:rPr>
+      </w:pPr>
+    </w:p>
+    <w:p>
+      <w:pPr>
+        <w:rPr>
+          <w:rtl/>
+        </w:rPr>
+      </w:pPr>
+    </w:p>
+    <w:p>
+      <w:pPr>
+        <w:rPr>
+          <w:rtl/>
+        </w:rPr>
+      </w:pPr>
+    </w:p>
+    <w:p>
+      <w:pPr>
+        <w:ind w:firstLine="0"/>
+        <w:rPr>
+          <w:rtl/>
+        </w:rPr>
+      </w:pPr>
+    </w:p>
+    <w:p/>
+    <w:p>
+      <w:pPr>
+        <w:pStyle w:val="Heading2"/>
+        <w:rPr>
+          <w:rtl/>
+        </w:rPr>
+      </w:pPr>
+      <w:bookmarkStart w:id="21" w:name="_Toc122887720"/>
+      <w:r>
+        <w:rPr>
+          <w:rFonts w:hint="cs"/>
+          <w:szCs w:val="28"/>
+          <w:rtl/>
+        </w:rPr>
+        <w:t>حدود المشروع</w:t>
+      </w:r>
+      <w:r>
+        <w:rPr>
+          <w:rFonts w:hint="cs"/>
+          <w:szCs w:val="28"/>
+          <w:rtl/>
+        </w:rPr>
+        <w:t xml:space="preserve"> </w:t>
+      </w:r>
+      <w:r>
+        <w:t>(Limitation of the Project)</w:t>
+      </w:r>
+      <w:bookmarkEnd w:id="21"/>
+    </w:p>
+    <w:p>
+      <w:pPr>
+        <w:pStyle w:val="ListParagraph"/>
         <w:numPr>
           <w:ilvl w:val="0"/>
-          <w:numId w:val="26"/>
+          <w:numId w:val="32"/>
         </w:numPr>
       </w:pPr>
       <w:r>
@@ -11157,306 +11525,131 @@
           <w:rFonts w:hint="cs"/>
           <w:rtl/>
         </w:rPr>
-        <w:t>طمأن</w:t>
-      </w:r>
-      <w:r>
-        <w:rPr>
-          <w:rFonts w:hint="cs"/>
-          <w:rtl/>
-        </w:rPr>
-        <w:t>ة</w:t>
-      </w:r>
-      <w:r>
-        <w:rPr>
-          <w:rFonts w:hint="cs"/>
-          <w:rtl/>
-        </w:rPr>
-        <w:t xml:space="preserve"> محتاج الدم أو مرافقه في حالة سفرهم من القرية إلى المدينة أو من مدينة إلى أخرى باستعداد المتبرع وانتظاره لهم عند وصولهم .</w:t>
-      </w:r>
-    </w:p>
-    <w:p>
-      <w:pPr>
-        <w:pStyle w:val="a4"/>
+        <w:t>الحدود الزمانية:</w:t>
+      </w:r>
+    </w:p>
+    <w:p>
+      <w:pPr>
+        <w:ind w:left="720" w:firstLine="360"/>
+        <w:rPr>
+          <w:rFonts w:hint="cs"/>
+          <w:rtl/>
+        </w:rPr>
+      </w:pPr>
+      <w:r>
+        <w:rPr>
+          <w:rFonts w:hint="cs"/>
+          <w:rtl/>
+        </w:rPr>
+        <w:t>هي الفرة الزمنية من بدء العمل على المشروع إلى الانتهاء من المشروع وهذه الفترة محدد في الخطة الزمنية للمشروع والذي بدأت في عام 2022 وانتهت في عام 2023.</w:t>
+      </w:r>
+    </w:p>
+    <w:p>
+      <w:pPr>
+        <w:pStyle w:val="ListParagraph"/>
         <w:numPr>
           <w:ilvl w:val="0"/>
-          <w:numId w:val="26"/>
+          <w:numId w:val="32"/>
         </w:numPr>
-      </w:pPr>
-      <w:r>
-        <w:rPr>
-          <w:rFonts w:hint="cs"/>
-          <w:rtl/>
-        </w:rPr>
-        <w:t>إتاحة الفرصة للمستخدم باختيار تثبيت التطبيق أو البحث السريع للمرة الواحدة في الموقع.</w:t>
-      </w:r>
-    </w:p>
-    <w:p>
-      <w:pPr>
-        <w:pStyle w:val="2"/>
-        <w:rPr>
-          <w:szCs w:val="28"/>
-          <w:rtl/>
-        </w:rPr>
-      </w:pPr>
-      <w:bookmarkStart w:id="21" w:name="_Toc122887719"/>
-      <w:r>
-        <w:rPr>
-          <w:rFonts w:hint="cs"/>
-          <w:szCs w:val="28"/>
-          <w:rtl/>
-        </w:rPr>
-        <w:t>أه</w:t>
-      </w:r>
-      <w:r>
-        <w:rPr>
-          <w:rFonts w:hint="cs"/>
-          <w:szCs w:val="28"/>
-          <w:rtl/>
-        </w:rPr>
-        <w:t>مية</w:t>
-      </w:r>
-      <w:r>
-        <w:rPr>
-          <w:rFonts w:hint="cs"/>
-          <w:szCs w:val="28"/>
-          <w:rtl/>
-        </w:rPr>
-        <w:t xml:space="preserve"> ال</w:t>
-      </w:r>
-      <w:r>
-        <w:rPr>
-          <w:rFonts w:hint="cs"/>
-          <w:szCs w:val="28"/>
-          <w:rtl/>
-        </w:rPr>
-        <w:t>مشروع</w:t>
-      </w:r>
-      <w:r>
-        <w:rPr>
-          <w:rFonts w:hint="cs"/>
-          <w:szCs w:val="28"/>
-          <w:rtl/>
-        </w:rPr>
-        <w:t xml:space="preserve"> </w:t>
-      </w:r>
-      <w:r>
-        <w:t>(Project Importance)</w:t>
-      </w:r>
-      <w:bookmarkEnd w:id="21"/>
-    </w:p>
-    <w:p>
-      <w:pPr>
-        <w:rPr>
-          <w:rtl/>
-        </w:rPr>
-      </w:pPr>
-      <w:r>
-        <w:rPr>
-          <w:rFonts w:hint="cs"/>
-          <w:rtl/>
-        </w:rPr>
-        <w:t>تكمن أهمية المشروع من خلال</w:t>
-      </w:r>
-      <w:r>
-        <w:rPr>
-          <w:rFonts w:hint="cs"/>
-          <w:rtl/>
-        </w:rPr>
-        <w:t xml:space="preserve"> تمكين المريض أو مرافقه الوصول السهل والسريع إلى الكثير من المتبرعين بالدم والمساعدة في </w:t>
-      </w:r>
-      <w:r>
-        <w:rPr>
-          <w:rFonts w:hint="cs"/>
-          <w:rtl/>
-        </w:rPr>
-        <w:t>إ</w:t>
-      </w:r>
-      <w:r>
-        <w:rPr>
-          <w:rFonts w:hint="cs"/>
-          <w:rtl/>
-        </w:rPr>
-        <w:t>نقاذ حياة محتاج الدم،</w:t>
-      </w:r>
-      <w:r>
-        <w:rPr>
-          <w:rFonts w:hint="cs"/>
-          <w:rtl/>
-        </w:rPr>
-        <w:t xml:space="preserve"> </w:t>
-      </w:r>
-      <w:r>
-        <w:rPr>
-          <w:rFonts w:hint="cs"/>
-          <w:rtl/>
-        </w:rPr>
-        <w:t>أو التخفيف من معاناته،</w:t>
-      </w:r>
-      <w:r>
-        <w:rPr>
-          <w:rFonts w:hint="cs"/>
-          <w:rtl/>
-        </w:rPr>
-        <w:t xml:space="preserve"> </w:t>
-      </w:r>
-      <w:r>
-        <w:rPr>
-          <w:rFonts w:hint="cs"/>
-          <w:rtl/>
-        </w:rPr>
-        <w:t>إلى جانب طمأنة المريض ومرافقيه بوجود من يتبرع لهم.</w:t>
-      </w:r>
-    </w:p>
-    <w:p>
-      <w:pPr>
-        <w:rPr>
-          <w:rtl/>
-        </w:rPr>
-      </w:pPr>
-    </w:p>
-    <w:p>
-      <w:pPr>
-        <w:rPr>
-          <w:rtl/>
-        </w:rPr>
-      </w:pPr>
-    </w:p>
-    <w:p>
-      <w:pPr>
-        <w:rPr>
-          <w:rtl/>
-        </w:rPr>
-      </w:pPr>
-    </w:p>
-    <w:p>
-      <w:pPr>
-        <w:rPr>
-          <w:rtl/>
-        </w:rPr>
-      </w:pPr>
-    </w:p>
-    <w:p>
-      <w:pPr>
-        <w:rPr>
-          <w:rtl/>
-        </w:rPr>
-      </w:pPr>
-    </w:p>
-    <w:p>
-      <w:pPr>
-        <w:rPr>
-          <w:rtl/>
-        </w:rPr>
-      </w:pPr>
-    </w:p>
-    <w:p>
-      <w:pPr>
-        <w:rPr>
-          <w:rtl/>
-        </w:rPr>
-      </w:pPr>
-    </w:p>
-    <w:p>
-      <w:pPr>
-        <w:rPr>
-          <w:rtl/>
-        </w:rPr>
-      </w:pPr>
-    </w:p>
-    <w:p>
-      <w:pPr>
-        <w:rPr>
-          <w:rtl/>
-        </w:rPr>
-      </w:pPr>
-    </w:p>
-    <w:p>
-      <w:pPr>
-        <w:rPr>
-          <w:rtl/>
-        </w:rPr>
-      </w:pPr>
-    </w:p>
-    <w:p>
-      <w:pPr>
-        <w:rPr>
-          <w:rtl/>
-        </w:rPr>
-      </w:pPr>
-    </w:p>
-    <w:p>
-      <w:pPr>
-        <w:rPr>
-          <w:rtl/>
-        </w:rPr>
-      </w:pPr>
-    </w:p>
-    <w:p>
-      <w:pPr>
-        <w:rPr>
-          <w:rtl/>
-        </w:rPr>
-      </w:pPr>
-    </w:p>
-    <w:p>
-      <w:pPr>
-        <w:rPr>
-          <w:rtl/>
-        </w:rPr>
-      </w:pPr>
-    </w:p>
-    <w:p>
-      <w:pPr>
-        <w:rPr>
-          <w:rtl/>
-        </w:rPr>
-      </w:pPr>
-    </w:p>
-    <w:p>
-      <w:pPr>
-        <w:ind w:firstLine="0"/>
-        <w:rPr>
-          <w:rtl/>
-        </w:rPr>
-      </w:pPr>
-    </w:p>
-    <w:p/>
-    <w:p>
-      <w:pPr>
-        <w:pStyle w:val="2"/>
-        <w:rPr>
-          <w:rtl/>
-        </w:rPr>
-      </w:pPr>
-      <w:bookmarkStart w:id="22" w:name="_Toc122887720"/>
-      <w:r>
-        <w:rPr>
-          <w:rFonts w:hint="cs"/>
-          <w:szCs w:val="28"/>
-          <w:rtl/>
-        </w:rPr>
-        <w:lastRenderedPageBreak/>
-        <w:t>حدود المشروع</w:t>
-      </w:r>
-      <w:r>
-        <w:rPr>
-          <w:rFonts w:hint="cs"/>
-          <w:szCs w:val="28"/>
-          <w:rtl/>
-        </w:rPr>
-        <w:t xml:space="preserve"> </w:t>
-      </w:r>
-      <w:r>
-        <w:t>(Limitation of the Project)</w:t>
-      </w:r>
-      <w:bookmarkEnd w:id="22"/>
-    </w:p>
-    <w:p>
-      <w:pPr>
-        <w:rPr>
-          <w:rtl/>
-        </w:rPr>
-      </w:pPr>
+        <w:rPr>
+          <w:rFonts w:hint="cs"/>
+        </w:rPr>
+      </w:pPr>
+      <w:r>
+        <w:rPr>
+          <w:rFonts w:hint="cs"/>
+          <w:rtl/>
+        </w:rPr>
+        <w:t>الحدود المكانية:</w:t>
+      </w:r>
+    </w:p>
+    <w:p>
+      <w:pPr>
+        <w:ind w:left="720" w:firstLine="360"/>
+        <w:rPr>
+          <w:rtl/>
+        </w:rPr>
+      </w:pPr>
+      <w:r>
+        <w:rPr>
+          <w:rFonts w:hint="cs"/>
+          <w:rtl/>
+        </w:rPr>
+        <w:t>أي مستخدم أو مركز طبي في الجمهورية اليمنية.</w:t>
+      </w:r>
+    </w:p>
+    <w:p>
+      <w:pPr>
+        <w:pStyle w:val="ListParagraph"/>
+        <w:numPr>
+          <w:ilvl w:val="0"/>
+          <w:numId w:val="32"/>
+        </w:numPr>
+        <w:rPr>
+          <w:rFonts w:hint="cs"/>
+        </w:rPr>
+      </w:pPr>
+      <w:r>
+        <w:rPr>
+          <w:rFonts w:hint="cs"/>
+          <w:rtl/>
+        </w:rPr>
+        <w:t>الحدود الإجرائية:</w:t>
+      </w:r>
+    </w:p>
+    <w:p>
+      <w:pPr>
+        <w:pStyle w:val="ListParagraph"/>
+        <w:numPr>
+          <w:ilvl w:val="0"/>
+          <w:numId w:val="33"/>
+        </w:numPr>
+        <w:rPr>
+          <w:rFonts w:hint="cs"/>
+        </w:rPr>
+      </w:pPr>
+      <w:r>
+        <w:rPr>
+          <w:rFonts w:hint="cs"/>
+          <w:rtl/>
+        </w:rPr>
+        <w:t>تمكين المستخدم من البحث عن متبرع أو مركز طبي.</w:t>
+      </w:r>
+    </w:p>
+    <w:p>
+      <w:pPr>
+        <w:pStyle w:val="ListParagraph"/>
+        <w:numPr>
+          <w:ilvl w:val="0"/>
+          <w:numId w:val="33"/>
+        </w:numPr>
+      </w:pPr>
+      <w:r>
+        <w:rPr>
+          <w:rFonts w:hint="cs"/>
+          <w:rtl/>
+        </w:rPr>
+        <w:t>تمكين المستخدم من التسجيل كمتبرع أو مركز طبي.</w:t>
+      </w:r>
+    </w:p>
+    <w:p>
+      <w:pPr>
+        <w:pStyle w:val="ListParagraph"/>
+        <w:numPr>
+          <w:ilvl w:val="0"/>
+          <w:numId w:val="33"/>
+        </w:numPr>
+        <w:rPr>
+          <w:rtl/>
+        </w:rPr>
+      </w:pPr>
+      <w:r>
+        <w:rPr>
+          <w:rFonts w:hint="cs"/>
+          <w:rtl/>
+        </w:rPr>
+        <w:t>إدارة المتبرعين والمراكز وعرض الإحصائيات والتقارير في لوحة التحكم.</w:t>
+      </w:r>
     </w:p>
     <w:p>
       <w:pPr>
@@ -11622,20 +11815,19 @@
     <w:p/>
     <w:p>
       <w:pPr>
-        <w:pStyle w:val="2"/>
+        <w:pStyle w:val="Heading2"/>
         <w:rPr>
           <w:szCs w:val="28"/>
           <w:rtl/>
         </w:rPr>
       </w:pPr>
-      <w:bookmarkStart w:id="23" w:name="_Toc122887721"/>
+      <w:bookmarkStart w:id="22" w:name="_Toc122887721"/>
       <w:r>
         <w:rPr>
           <w:rFonts w:hint="cs"/>
           <w:szCs w:val="28"/>
           <w:rtl/>
         </w:rPr>
-        <w:lastRenderedPageBreak/>
         <w:t>منهجية المشروع</w:t>
       </w:r>
       <w:r>
@@ -11649,35 +11841,158 @@
       <w:r>
         <w:t>(Project Methodology)</w:t>
       </w:r>
-      <w:bookmarkEnd w:id="23"/>
-    </w:p>
-    <w:p>
-      <w:pPr>
-        <w:rPr>
-          <w:rtl/>
-        </w:rPr>
-      </w:pPr>
-    </w:p>
-    <w:p>
-      <w:pPr>
-        <w:rPr>
-          <w:rtl/>
-        </w:rPr>
-      </w:pPr>
-    </w:p>
-    <w:p>
-      <w:pPr>
-        <w:rPr>
-          <w:rtl/>
-        </w:rPr>
-      </w:pPr>
-    </w:p>
-    <w:p>
-      <w:pPr>
-        <w:rPr>
-          <w:rtl/>
-        </w:rPr>
-      </w:pPr>
+      <w:bookmarkEnd w:id="22"/>
+    </w:p>
+    <w:p>
+      <w:r>
+        <w:rPr>
+          <w:rFonts w:hint="cs"/>
+          <w:rtl/>
+        </w:rPr>
+        <w:t xml:space="preserve">اتبع الفريق </w:t>
+      </w:r>
+      <w:r>
+        <w:rPr>
+          <w:rFonts w:hint="cs"/>
+          <w:rtl/>
+        </w:rPr>
+        <w:t xml:space="preserve">منهجية </w:t>
+      </w:r>
+      <w:r>
+        <w:t>Agile</w:t>
+      </w:r>
+      <w:r>
+        <w:rPr>
+          <w:rFonts w:hint="cs"/>
+          <w:rtl/>
+        </w:rPr>
+        <w:t xml:space="preserve"> (المنهجية الرشيقة) لتطوير المشروع، وهي </w:t>
+      </w:r>
+      <w:r>
+        <w:rPr>
+          <w:rFonts w:cs="Times New Roman"/>
+          <w:rtl/>
+        </w:rPr>
+        <w:t>منهجية لإدارة</w:t>
+      </w:r>
+      <w:r>
+        <w:rPr>
+          <w:rFonts w:cs="Times New Roman" w:hint="cs"/>
+          <w:rtl/>
+        </w:rPr>
+        <w:t xml:space="preserve"> وتطوير</w:t>
+      </w:r>
+      <w:r>
+        <w:rPr>
+          <w:rFonts w:cs="Times New Roman"/>
+          <w:rtl/>
+        </w:rPr>
+        <w:t xml:space="preserve"> المشاريع البرمجية والغير برمجية تركز على بناء المنتج على عدة</w:t>
+      </w:r>
+      <w:r>
+        <w:rPr>
+          <w:rFonts w:cs="Times New Roman"/>
+          <w:rtl/>
+        </w:rPr>
+        <w:t xml:space="preserve"> مراحل وبفترات زمنية قصيرة</w:t>
+      </w:r>
+      <w:r>
+        <w:rPr>
+          <w:rFonts w:cs="Times New Roman"/>
+          <w:rtl/>
+        </w:rPr>
+        <w:t>.</w:t>
+      </w:r>
+      <w:r>
+        <w:rPr>
+          <w:rFonts w:cs="Times New Roman" w:hint="cs"/>
+          <w:rtl/>
+        </w:rPr>
+        <w:t>[2]</w:t>
+      </w:r>
+    </w:p>
+    <w:p>
+      <w:pPr>
+        <w:jc w:val="center"/>
+        <w:rPr>
+          <w:rtl/>
+        </w:rPr>
+      </w:pPr>
+      <w:r>
+        <w:pict>
+          <v:shapetype id="_x0000_t75" coordsize="21600,21600" o:spt="75" o:preferrelative="t" path="m@4@5l@4@11@9@11@9@5xe" filled="f" stroked="f">
+            <v:stroke joinstyle="miter"/>
+            <v:formulas>
+              <v:f eqn="if lineDrawn pixelLineWidth 0"/>
+              <v:f eqn="sum @0 1 0"/>
+              <v:f eqn="sum 0 0 @1"/>
+              <v:f eqn="prod @2 1 2"/>
+              <v:f eqn="prod @3 21600 pixelWidth"/>
+              <v:f eqn="prod @3 21600 pixelHeight"/>
+              <v:f eqn="sum @0 0 1"/>
+              <v:f eqn="prod @6 1 2"/>
+              <v:f eqn="prod @7 21600 pixelWidth"/>
+              <v:f eqn="sum @8 21600 0"/>
+              <v:f eqn="prod @7 21600 pixelHeight"/>
+              <v:f eqn="sum @10 21600 0"/>
+            </v:formulas>
+            <v:path o:extrusionok="f" gradientshapeok="t" o:connecttype="rect"/>
+            <o:lock v:ext="edit" aspectratio="t"/>
+          </v:shapetype>
+          <v:shape id="_x0000_i1025" type="#_x0000_t75" style="width:336pt;height:2in">
+            <v:imagedata r:id="rId12" o:title="agile2"/>
+          </v:shape>
+        </w:pict>
+      </w:r>
+    </w:p>
+    <w:p>
+      <w:pPr>
+        <w:rPr>
+          <w:rtl/>
+        </w:rPr>
+      </w:pPr>
+      <w:r>
+        <w:rPr>
+          <w:rFonts w:cs="Times New Roman"/>
+          <w:rtl/>
+        </w:rPr>
+        <w:t xml:space="preserve">تعتمد </w:t>
+      </w:r>
+      <w:r>
+        <w:rPr>
+          <w:rFonts w:cs="Times New Roman" w:hint="cs"/>
+          <w:rtl/>
+        </w:rPr>
+        <w:t xml:space="preserve">هذه المنهجية </w:t>
+      </w:r>
+      <w:r>
+        <w:rPr>
+          <w:rFonts w:cs="Times New Roman"/>
+          <w:rtl/>
+        </w:rPr>
+        <w:t>على تقديم منتجات أولية حقيقية خلال فترات زمنية متتالية، والتي يستطيع</w:t>
+      </w:r>
+      <w:r>
+        <w:rPr>
+          <w:rFonts w:cs="Times New Roman" w:hint="cs"/>
+          <w:rtl/>
+        </w:rPr>
+        <w:t xml:space="preserve"> المستخدم </w:t>
+      </w:r>
+      <w:r>
+        <w:rPr>
+          <w:rFonts w:cs="Times New Roman"/>
+          <w:rtl/>
+        </w:rPr>
+        <w:t>تجربتها وتقييمها وإعطاء الملاحظات أو الأخطاء الموجودة، وبالتالي من السهل تجاوز هذه الأخطاء أو الملاحظات كونك في مرحلة مبكرة من العمل، وتستطيع التقدم إلى الخطوة التالية بثبات أكبر وإنجاز النسخة التالية بإضافة بعض الميزات والخصائص إلى أن ينتهي المشروع.</w:t>
+      </w:r>
+      <w:r>
+        <w:rPr>
+          <w:rFonts w:cs="Times New Roman" w:hint="cs"/>
+          <w:rtl/>
+        </w:rPr>
+        <w:t>[2]</w:t>
+      </w:r>
     </w:p>
     <w:p>
       <w:pPr>
@@ -11801,16 +12116,15 @@
     <w:p/>
     <w:p>
       <w:pPr>
-        <w:pStyle w:val="2"/>
-      </w:pPr>
-      <w:bookmarkStart w:id="24" w:name="_Toc122887722"/>
+        <w:pStyle w:val="Heading2"/>
+      </w:pPr>
+      <w:bookmarkStart w:id="23" w:name="_Toc122887722"/>
       <w:r>
         <w:rPr>
           <w:rFonts w:hint="cs"/>
           <w:szCs w:val="28"/>
           <w:rtl/>
         </w:rPr>
-        <w:lastRenderedPageBreak/>
         <w:t>المخطط الزمني للمشروع</w:t>
       </w:r>
       <w:r>
@@ -11824,447 +12138,455 @@
       <w:r>
         <w:t>(Planning Time of the Project)</w:t>
       </w:r>
+      <w:bookmarkEnd w:id="23"/>
+    </w:p>
+    <w:p>
+      <w:pPr>
+        <w:rPr>
+          <w:rtl/>
+        </w:rPr>
+      </w:pPr>
+    </w:p>
+    <w:p>
+      <w:pPr>
+        <w:rPr>
+          <w:rtl/>
+        </w:rPr>
+      </w:pPr>
+    </w:p>
+    <w:p>
+      <w:pPr>
+        <w:rPr>
+          <w:rtl/>
+        </w:rPr>
+      </w:pPr>
+    </w:p>
+    <w:p>
+      <w:pPr>
+        <w:rPr>
+          <w:rtl/>
+        </w:rPr>
+      </w:pPr>
+    </w:p>
+    <w:p>
+      <w:pPr>
+        <w:rPr>
+          <w:rtl/>
+        </w:rPr>
+      </w:pPr>
+    </w:p>
+    <w:p>
+      <w:pPr>
+        <w:rPr>
+          <w:rtl/>
+        </w:rPr>
+      </w:pPr>
+    </w:p>
+    <w:p>
+      <w:pPr>
+        <w:rPr>
+          <w:rtl/>
+        </w:rPr>
+      </w:pPr>
+    </w:p>
+    <w:p>
+      <w:pPr>
+        <w:rPr>
+          <w:rtl/>
+        </w:rPr>
+      </w:pPr>
+    </w:p>
+    <w:p>
+      <w:pPr>
+        <w:rPr>
+          <w:rtl/>
+        </w:rPr>
+      </w:pPr>
+    </w:p>
+    <w:p>
+      <w:pPr>
+        <w:rPr>
+          <w:rtl/>
+          <w:lang w:bidi="ar-AE"/>
+        </w:rPr>
+      </w:pPr>
+    </w:p>
+    <w:p>
+      <w:pPr>
+        <w:rPr>
+          <w:rtl/>
+          <w:lang w:bidi="ar-AE"/>
+        </w:rPr>
+      </w:pPr>
+    </w:p>
+    <w:p>
+      <w:pPr>
+        <w:rPr>
+          <w:rtl/>
+          <w:lang w:bidi="ar-AE"/>
+        </w:rPr>
+      </w:pPr>
+    </w:p>
+    <w:p>
+      <w:pPr>
+        <w:rPr>
+          <w:lang w:bidi="ar-AE"/>
+        </w:rPr>
+      </w:pPr>
+    </w:p>
+    <w:p>
+      <w:pPr>
+        <w:rPr>
+          <w:lang w:bidi="ar-AE"/>
+        </w:rPr>
+      </w:pPr>
+    </w:p>
+    <w:p>
+      <w:pPr>
+        <w:rPr>
+          <w:lang w:bidi="ar-AE"/>
+        </w:rPr>
+      </w:pPr>
+    </w:p>
+    <w:p>
+      <w:pPr>
+        <w:rPr>
+          <w:lang w:bidi="ar-AE"/>
+        </w:rPr>
+      </w:pPr>
+    </w:p>
+    <w:p>
+      <w:pPr>
+        <w:rPr>
+          <w:lang w:bidi="ar-AE"/>
+        </w:rPr>
+      </w:pPr>
+    </w:p>
+    <w:p>
+      <w:pPr>
+        <w:rPr>
+          <w:lang w:bidi="ar-AE"/>
+        </w:rPr>
+      </w:pPr>
+    </w:p>
+    <w:p>
+      <w:pPr>
+        <w:rPr>
+          <w:lang w:bidi="ar-AE"/>
+        </w:rPr>
+      </w:pPr>
+    </w:p>
+    <w:p>
+      <w:pPr>
+        <w:rPr>
+          <w:lang w:bidi="ar-AE"/>
+        </w:rPr>
+      </w:pPr>
+    </w:p>
+    <w:p>
+      <w:pPr>
+        <w:rPr>
+          <w:lang w:bidi="ar-AE"/>
+        </w:rPr>
+      </w:pPr>
+    </w:p>
+    <w:p>
+      <w:pPr>
+        <w:rPr>
+          <w:lang w:bidi="ar-AE"/>
+        </w:rPr>
+      </w:pPr>
+    </w:p>
+    <w:p>
+      <w:pPr>
+        <w:rPr>
+          <w:lang w:bidi="ar-AE"/>
+        </w:rPr>
+      </w:pPr>
+    </w:p>
+    <w:p>
+      <w:pPr>
+        <w:rPr>
+          <w:lang w:bidi="ar-AE"/>
+        </w:rPr>
+      </w:pPr>
+    </w:p>
+    <w:p>
+      <w:pPr>
+        <w:rPr>
+          <w:rtl/>
+          <w:lang w:bidi="ar-AE"/>
+        </w:rPr>
+      </w:pPr>
+    </w:p>
+    <w:p>
+      <w:pPr>
+        <w:rPr>
+          <w:rtl/>
+          <w:lang w:bidi="ar-AE"/>
+        </w:rPr>
+      </w:pPr>
+    </w:p>
+    <w:p>
+      <w:pPr>
+        <w:rPr>
+          <w:rtl/>
+          <w:lang w:bidi="ar-AE"/>
+        </w:rPr>
+      </w:pPr>
+    </w:p>
+    <w:p>
+      <w:pPr>
+        <w:rPr>
+          <w:rtl/>
+          <w:lang w:bidi="ar-AE"/>
+        </w:rPr>
+      </w:pPr>
+    </w:p>
+    <w:p>
+      <w:pPr>
+        <w:pStyle w:val="Heading2"/>
+        <w:rPr>
+          <w:szCs w:val="28"/>
+          <w:rtl/>
+        </w:rPr>
+      </w:pPr>
+      <w:bookmarkStart w:id="24" w:name="_Toc122887723"/>
+      <w:r>
+        <w:rPr>
+          <w:rFonts w:hint="cs"/>
+          <w:szCs w:val="28"/>
+          <w:rtl/>
+        </w:rPr>
+        <w:t xml:space="preserve">ملخص الفصل </w:t>
+      </w:r>
+      <w:r>
+        <w:t>(Chapter Summery)</w:t>
+      </w:r>
       <w:bookmarkEnd w:id="24"/>
     </w:p>
     <w:p>
       <w:pPr>
-        <w:rPr>
-          <w:rtl/>
-        </w:rPr>
-      </w:pPr>
-    </w:p>
-    <w:p>
-      <w:pPr>
-        <w:rPr>
-          <w:rtl/>
-        </w:rPr>
-      </w:pPr>
-    </w:p>
-    <w:p>
-      <w:pPr>
-        <w:rPr>
-          <w:rtl/>
-        </w:rPr>
-      </w:pPr>
-    </w:p>
-    <w:p>
-      <w:pPr>
-        <w:rPr>
-          <w:rtl/>
-        </w:rPr>
-      </w:pPr>
-    </w:p>
-    <w:p>
-      <w:pPr>
-        <w:rPr>
-          <w:rtl/>
-        </w:rPr>
-      </w:pPr>
-    </w:p>
-    <w:p>
-      <w:pPr>
-        <w:rPr>
-          <w:rtl/>
-        </w:rPr>
-      </w:pPr>
-    </w:p>
-    <w:p>
-      <w:pPr>
-        <w:rPr>
-          <w:rtl/>
-        </w:rPr>
-      </w:pPr>
-    </w:p>
-    <w:p>
-      <w:pPr>
-        <w:rPr>
-          <w:rtl/>
-        </w:rPr>
-      </w:pPr>
-    </w:p>
-    <w:p>
-      <w:pPr>
-        <w:rPr>
-          <w:rtl/>
-        </w:rPr>
-      </w:pPr>
-    </w:p>
-    <w:p>
-      <w:pPr>
-        <w:rPr>
-          <w:rtl/>
-          <w:lang w:bidi="ar-AE"/>
-        </w:rPr>
-      </w:pPr>
-    </w:p>
-    <w:p>
-      <w:pPr>
-        <w:rPr>
-          <w:rtl/>
-          <w:lang w:bidi="ar-AE"/>
-        </w:rPr>
-      </w:pPr>
-    </w:p>
-    <w:p>
-      <w:pPr>
-        <w:rPr>
-          <w:rtl/>
-          <w:lang w:bidi="ar-AE"/>
-        </w:rPr>
-      </w:pPr>
-    </w:p>
-    <w:p>
-      <w:pPr>
-        <w:rPr>
-          <w:lang w:bidi="ar-AE"/>
-        </w:rPr>
-      </w:pPr>
-    </w:p>
-    <w:p>
-      <w:pPr>
-        <w:rPr>
-          <w:lang w:bidi="ar-AE"/>
-        </w:rPr>
-      </w:pPr>
-    </w:p>
-    <w:p>
-      <w:pPr>
-        <w:rPr>
-          <w:lang w:bidi="ar-AE"/>
-        </w:rPr>
-      </w:pPr>
-    </w:p>
-    <w:p>
-      <w:pPr>
-        <w:rPr>
-          <w:lang w:bidi="ar-AE"/>
-        </w:rPr>
-      </w:pPr>
-    </w:p>
-    <w:p>
-      <w:pPr>
-        <w:rPr>
-          <w:lang w:bidi="ar-AE"/>
-        </w:rPr>
-      </w:pPr>
-    </w:p>
-    <w:p>
-      <w:pPr>
-        <w:rPr>
-          <w:lang w:bidi="ar-AE"/>
-        </w:rPr>
-      </w:pPr>
-    </w:p>
-    <w:p>
-      <w:pPr>
-        <w:rPr>
-          <w:lang w:bidi="ar-AE"/>
-        </w:rPr>
-      </w:pPr>
-    </w:p>
-    <w:p>
-      <w:pPr>
-        <w:rPr>
-          <w:lang w:bidi="ar-AE"/>
-        </w:rPr>
-      </w:pPr>
-    </w:p>
-    <w:p>
-      <w:pPr>
-        <w:rPr>
-          <w:lang w:bidi="ar-AE"/>
-        </w:rPr>
-      </w:pPr>
-    </w:p>
-    <w:p>
-      <w:pPr>
-        <w:rPr>
-          <w:lang w:bidi="ar-AE"/>
-        </w:rPr>
-      </w:pPr>
-    </w:p>
-    <w:p>
-      <w:pPr>
-        <w:rPr>
-          <w:lang w:bidi="ar-AE"/>
-        </w:rPr>
-      </w:pPr>
-    </w:p>
-    <w:p>
-      <w:pPr>
-        <w:rPr>
-          <w:lang w:bidi="ar-AE"/>
-        </w:rPr>
-      </w:pPr>
-    </w:p>
-    <w:p>
-      <w:pPr>
-        <w:rPr>
-          <w:rtl/>
-          <w:lang w:bidi="ar-AE"/>
-        </w:rPr>
-      </w:pPr>
-    </w:p>
-    <w:p>
-      <w:pPr>
-        <w:rPr>
-          <w:rtl/>
-          <w:lang w:bidi="ar-AE"/>
-        </w:rPr>
-      </w:pPr>
-    </w:p>
-    <w:p>
-      <w:pPr>
-        <w:rPr>
-          <w:rtl/>
-          <w:lang w:bidi="ar-AE"/>
-        </w:rPr>
-      </w:pPr>
-    </w:p>
-    <w:p>
-      <w:pPr>
-        <w:rPr>
-          <w:rtl/>
-          <w:lang w:bidi="ar-AE"/>
-        </w:rPr>
-      </w:pPr>
-    </w:p>
-    <w:p>
-      <w:pPr>
-        <w:pStyle w:val="2"/>
-        <w:rPr>
-          <w:szCs w:val="28"/>
-          <w:rtl/>
-        </w:rPr>
-      </w:pPr>
-      <w:bookmarkStart w:id="25" w:name="_Toc122887723"/>
-      <w:r>
-        <w:rPr>
-          <w:rFonts w:hint="cs"/>
-          <w:szCs w:val="28"/>
-          <w:rtl/>
-        </w:rPr>
-        <w:lastRenderedPageBreak/>
-        <w:t xml:space="preserve">ملخص الفصل </w:t>
-      </w:r>
-      <w:r>
-        <w:t>(Chapter Summery)</w:t>
-      </w:r>
+        <w:ind w:left="576" w:firstLine="144"/>
+        <w:rPr>
+          <w:rtl/>
+        </w:rPr>
+      </w:pPr>
+      <w:r>
+        <w:rPr>
+          <w:rFonts w:hint="cs"/>
+          <w:rtl/>
+        </w:rPr>
+        <w:t>في هذا الفصل تم التعرف على الفكرة العامة للمشروع وتحديد عدد من المشاكل التي يسعى فريق العمل لحلها وتم وضع أهداف بتحقيقها يتم حل هذه المشاكل، وتم توضيح أهمية المشروع ومعرفة منهجيته والخطة الزمنية التي استغرقت لتنفيذ المشروع.</w:t>
+      </w:r>
+      <w:bookmarkStart w:id="25" w:name="_GoBack"/>
       <w:bookmarkEnd w:id="25"/>
     </w:p>
     <w:p>
       <w:pPr>
-        <w:pStyle w:val="a4"/>
-        <w:rPr>
-          <w:rtl/>
-        </w:rPr>
-      </w:pPr>
-    </w:p>
-    <w:p>
-      <w:pPr>
-        <w:pStyle w:val="a4"/>
-        <w:rPr>
-          <w:rtl/>
-        </w:rPr>
-      </w:pPr>
-    </w:p>
-    <w:p>
-      <w:pPr>
-        <w:pStyle w:val="a4"/>
-        <w:rPr>
-          <w:rtl/>
-        </w:rPr>
-      </w:pPr>
-    </w:p>
-    <w:p>
-      <w:pPr>
-        <w:pStyle w:val="a4"/>
-      </w:pPr>
-    </w:p>
-    <w:p>
-      <w:pPr>
-        <w:pStyle w:val="a4"/>
-      </w:pPr>
-    </w:p>
-    <w:p>
-      <w:pPr>
-        <w:pStyle w:val="a4"/>
-      </w:pPr>
-    </w:p>
-    <w:p>
-      <w:pPr>
-        <w:pStyle w:val="a4"/>
-      </w:pPr>
-    </w:p>
-    <w:p>
-      <w:pPr>
-        <w:pStyle w:val="a4"/>
-      </w:pPr>
-    </w:p>
-    <w:p>
-      <w:pPr>
-        <w:pStyle w:val="a4"/>
-      </w:pPr>
-    </w:p>
-    <w:p>
-      <w:pPr>
-        <w:pStyle w:val="a4"/>
-      </w:pPr>
-    </w:p>
-    <w:p>
-      <w:pPr>
-        <w:pStyle w:val="a4"/>
-      </w:pPr>
-    </w:p>
-    <w:p>
-      <w:pPr>
-        <w:pStyle w:val="a4"/>
-      </w:pPr>
-    </w:p>
-    <w:p>
-      <w:pPr>
-        <w:pStyle w:val="a4"/>
-      </w:pPr>
-    </w:p>
-    <w:p>
-      <w:pPr>
-        <w:pStyle w:val="a4"/>
-      </w:pPr>
-    </w:p>
-    <w:p>
-      <w:pPr>
-        <w:pStyle w:val="a4"/>
-      </w:pPr>
-    </w:p>
-    <w:p>
-      <w:pPr>
-        <w:pStyle w:val="a4"/>
-      </w:pPr>
-    </w:p>
-    <w:p>
-      <w:pPr>
-        <w:pStyle w:val="a4"/>
-      </w:pPr>
-    </w:p>
-    <w:p>
-      <w:pPr>
-        <w:pStyle w:val="a4"/>
-      </w:pPr>
-    </w:p>
-    <w:p>
-      <w:pPr>
-        <w:pStyle w:val="a4"/>
-      </w:pPr>
-    </w:p>
-    <w:p>
-      <w:pPr>
-        <w:pStyle w:val="a4"/>
-      </w:pPr>
-    </w:p>
-    <w:p>
-      <w:pPr>
-        <w:pStyle w:val="a4"/>
-      </w:pPr>
-    </w:p>
-    <w:p>
-      <w:pPr>
-        <w:pStyle w:val="a4"/>
-      </w:pPr>
-    </w:p>
-    <w:p>
-      <w:pPr>
-        <w:pStyle w:val="a4"/>
-      </w:pPr>
-    </w:p>
-    <w:p>
-      <w:pPr>
-        <w:pStyle w:val="a4"/>
-      </w:pPr>
-    </w:p>
-    <w:p>
-      <w:pPr>
-        <w:pStyle w:val="a4"/>
-      </w:pPr>
-    </w:p>
-    <w:p>
-      <w:pPr>
-        <w:pStyle w:val="a4"/>
-      </w:pPr>
-    </w:p>
-    <w:p>
-      <w:pPr>
-        <w:pStyle w:val="a4"/>
-      </w:pPr>
-    </w:p>
-    <w:p>
-      <w:pPr>
-        <w:pStyle w:val="a4"/>
-      </w:pPr>
-    </w:p>
-    <w:p>
-      <w:pPr>
-        <w:pStyle w:val="a4"/>
-      </w:pPr>
-    </w:p>
-    <w:p>
-      <w:pPr>
-        <w:pStyle w:val="a4"/>
-      </w:pPr>
-    </w:p>
-    <w:p>
-      <w:pPr>
-        <w:pStyle w:val="a4"/>
-      </w:pPr>
-    </w:p>
-    <w:p>
-      <w:pPr>
-        <w:pStyle w:val="a4"/>
-        <w:rPr>
-          <w:rtl/>
-        </w:rPr>
-      </w:pPr>
-    </w:p>
-    <w:p>
-      <w:pPr>
-        <w:pStyle w:val="a4"/>
-      </w:pPr>
-    </w:p>
-    <w:p>
-      <w:pPr>
-        <w:pStyle w:val="a4"/>
-      </w:pPr>
-    </w:p>
-    <w:p>
-      <w:pPr>
-        <w:pStyle w:val="a4"/>
-      </w:pPr>
-    </w:p>
-    <w:p>
-      <w:pPr>
-        <w:pStyle w:val="a4"/>
-      </w:pPr>
-    </w:p>
-    <w:p>
-      <w:pPr>
-        <w:pStyle w:val="a4"/>
-      </w:pPr>
-    </w:p>
-    <w:p>
-      <w:pPr>
-        <w:pStyle w:val="a4"/>
-      </w:pPr>
-    </w:p>
-    <w:p>
-      <w:pPr>
-        <w:pStyle w:val="a4"/>
-        <w:rPr>
-          <w:rtl/>
-        </w:rPr>
-      </w:pPr>
-    </w:p>
-    <w:p>
-      <w:pPr>
-        <w:pStyle w:val="1"/>
+        <w:pStyle w:val="ListParagraph"/>
+        <w:rPr>
+          <w:rtl/>
+        </w:rPr>
+      </w:pPr>
+    </w:p>
+    <w:p>
+      <w:pPr>
+        <w:pStyle w:val="ListParagraph"/>
+        <w:rPr>
+          <w:rtl/>
+        </w:rPr>
+      </w:pPr>
+    </w:p>
+    <w:p>
+      <w:pPr>
+        <w:pStyle w:val="ListParagraph"/>
+      </w:pPr>
+    </w:p>
+    <w:p>
+      <w:pPr>
+        <w:pStyle w:val="ListParagraph"/>
+      </w:pPr>
+    </w:p>
+    <w:p>
+      <w:pPr>
+        <w:pStyle w:val="ListParagraph"/>
+      </w:pPr>
+    </w:p>
+    <w:p>
+      <w:pPr>
+        <w:pStyle w:val="ListParagraph"/>
+      </w:pPr>
+    </w:p>
+    <w:p>
+      <w:pPr>
+        <w:pStyle w:val="ListParagraph"/>
+      </w:pPr>
+    </w:p>
+    <w:p>
+      <w:pPr>
+        <w:pStyle w:val="ListParagraph"/>
+      </w:pPr>
+    </w:p>
+    <w:p>
+      <w:pPr>
+        <w:pStyle w:val="ListParagraph"/>
+      </w:pPr>
+    </w:p>
+    <w:p>
+      <w:pPr>
+        <w:pStyle w:val="ListParagraph"/>
+      </w:pPr>
+    </w:p>
+    <w:p>
+      <w:pPr>
+        <w:pStyle w:val="ListParagraph"/>
+      </w:pPr>
+    </w:p>
+    <w:p>
+      <w:pPr>
+        <w:pStyle w:val="ListParagraph"/>
+      </w:pPr>
+    </w:p>
+    <w:p>
+      <w:pPr>
+        <w:pStyle w:val="ListParagraph"/>
+      </w:pPr>
+    </w:p>
+    <w:p>
+      <w:pPr>
+        <w:pStyle w:val="ListParagraph"/>
+      </w:pPr>
+    </w:p>
+    <w:p>
+      <w:pPr>
+        <w:pStyle w:val="ListParagraph"/>
+      </w:pPr>
+    </w:p>
+    <w:p>
+      <w:pPr>
+        <w:pStyle w:val="ListParagraph"/>
+      </w:pPr>
+    </w:p>
+    <w:p>
+      <w:pPr>
+        <w:pStyle w:val="ListParagraph"/>
+      </w:pPr>
+    </w:p>
+    <w:p>
+      <w:pPr>
+        <w:pStyle w:val="ListParagraph"/>
+      </w:pPr>
+    </w:p>
+    <w:p>
+      <w:pPr>
+        <w:pStyle w:val="ListParagraph"/>
+      </w:pPr>
+    </w:p>
+    <w:p>
+      <w:pPr>
+        <w:pStyle w:val="ListParagraph"/>
+      </w:pPr>
+    </w:p>
+    <w:p>
+      <w:pPr>
+        <w:pStyle w:val="ListParagraph"/>
+      </w:pPr>
+    </w:p>
+    <w:p>
+      <w:pPr>
+        <w:pStyle w:val="ListParagraph"/>
+      </w:pPr>
+    </w:p>
+    <w:p>
+      <w:pPr>
+        <w:pStyle w:val="ListParagraph"/>
+      </w:pPr>
+    </w:p>
+    <w:p>
+      <w:pPr>
+        <w:pStyle w:val="ListParagraph"/>
+      </w:pPr>
+    </w:p>
+    <w:p>
+      <w:pPr>
+        <w:pStyle w:val="ListParagraph"/>
+      </w:pPr>
+    </w:p>
+    <w:p>
+      <w:pPr>
+        <w:pStyle w:val="ListParagraph"/>
+      </w:pPr>
+    </w:p>
+    <w:p>
+      <w:pPr>
+        <w:pStyle w:val="ListParagraph"/>
+      </w:pPr>
+    </w:p>
+    <w:p>
+      <w:pPr>
+        <w:pStyle w:val="ListParagraph"/>
+      </w:pPr>
+    </w:p>
+    <w:p>
+      <w:pPr>
+        <w:pStyle w:val="ListParagraph"/>
+      </w:pPr>
+    </w:p>
+    <w:p>
+      <w:pPr>
+        <w:pStyle w:val="ListParagraph"/>
+      </w:pPr>
+    </w:p>
+    <w:p>
+      <w:pPr>
+        <w:pStyle w:val="ListParagraph"/>
+        <w:rPr>
+          <w:rtl/>
+        </w:rPr>
+      </w:pPr>
+    </w:p>
+    <w:p>
+      <w:pPr>
+        <w:pStyle w:val="ListParagraph"/>
+      </w:pPr>
+    </w:p>
+    <w:p>
+      <w:pPr>
+        <w:pStyle w:val="ListParagraph"/>
+      </w:pPr>
+    </w:p>
+    <w:p>
+      <w:pPr>
+        <w:pStyle w:val="ListParagraph"/>
+      </w:pPr>
+    </w:p>
+    <w:p>
+      <w:pPr>
+        <w:pStyle w:val="ListParagraph"/>
+      </w:pPr>
+    </w:p>
+    <w:p>
+      <w:pPr>
+        <w:pStyle w:val="ListParagraph"/>
+      </w:pPr>
+    </w:p>
+    <w:p>
+      <w:pPr>
+        <w:pStyle w:val="ListParagraph"/>
+      </w:pPr>
+    </w:p>
+    <w:p>
+      <w:pPr>
+        <w:pStyle w:val="ListParagraph"/>
+        <w:rPr>
+          <w:rtl/>
+        </w:rPr>
+      </w:pPr>
+    </w:p>
+    <w:p>
+      <w:pPr>
+        <w:pStyle w:val="Heading1"/>
         <w:numPr>
           <w:ilvl w:val="0"/>
           <w:numId w:val="0"/>
@@ -12406,7 +12728,7 @@
     </w:p>
     <w:p>
       <w:pPr>
-        <w:pStyle w:val="1"/>
+        <w:pStyle w:val="Heading1"/>
         <w:rPr>
           <w:rtl/>
         </w:rPr>
@@ -12417,14 +12739,13 @@
           <w:rFonts w:hint="cs"/>
           <w:rtl/>
         </w:rPr>
-        <w:lastRenderedPageBreak/>
         <w:t>الاطار النظري والدراسات السابقة</w:t>
       </w:r>
       <w:bookmarkEnd w:id="27"/>
     </w:p>
     <w:p>
       <w:pPr>
-        <w:pStyle w:val="2"/>
+        <w:pStyle w:val="Heading2"/>
         <w:rPr>
           <w:szCs w:val="28"/>
           <w:rtl/>
@@ -12446,7 +12767,7 @@
     </w:p>
     <w:p>
       <w:pPr>
-        <w:pStyle w:val="2"/>
+        <w:pStyle w:val="Heading2"/>
         <w:rPr>
           <w:szCs w:val="28"/>
         </w:rPr>
@@ -12467,7 +12788,7 @@
     </w:p>
     <w:p>
       <w:pPr>
-        <w:pStyle w:val="2"/>
+        <w:pStyle w:val="Heading2"/>
         <w:rPr>
           <w:szCs w:val="28"/>
           <w:rtl/>
@@ -12489,7 +12810,7 @@
     </w:p>
     <w:p>
       <w:pPr>
-        <w:pStyle w:val="2"/>
+        <w:pStyle w:val="Heading2"/>
       </w:pPr>
       <w:bookmarkStart w:id="31" w:name="_Toc122887729"/>
       <w:r>
@@ -12507,7 +12828,7 @@
     </w:p>
     <w:p>
       <w:pPr>
-        <w:pStyle w:val="2"/>
+        <w:pStyle w:val="Heading2"/>
         <w:rPr>
           <w:szCs w:val="28"/>
           <w:rtl/>
@@ -12529,7 +12850,7 @@
     </w:p>
     <w:p>
       <w:pPr>
-        <w:pStyle w:val="2"/>
+        <w:pStyle w:val="Heading2"/>
       </w:pPr>
       <w:bookmarkStart w:id="33" w:name="_Toc122887731"/>
       <w:r>
@@ -12756,7 +13077,7 @@
     </w:p>
     <w:p>
       <w:pPr>
-        <w:pStyle w:val="1"/>
+        <w:pStyle w:val="Heading1"/>
         <w:numPr>
           <w:ilvl w:val="0"/>
           <w:numId w:val="0"/>
@@ -12781,7 +13102,7 @@
     </w:p>
     <w:p>
       <w:pPr>
-        <w:pStyle w:val="a4"/>
+        <w:pStyle w:val="ListParagraph"/>
         <w:jc w:val="both"/>
         <w:rPr>
           <w:b/>
@@ -12845,7 +13166,7 @@
     </w:p>
     <w:p>
       <w:pPr>
-        <w:pStyle w:val="a4"/>
+        <w:pStyle w:val="ListParagraph"/>
         <w:jc w:val="both"/>
         <w:rPr>
           <w:b/>
@@ -12858,7 +13179,7 @@
     </w:p>
     <w:p>
       <w:pPr>
-        <w:pStyle w:val="a4"/>
+        <w:pStyle w:val="ListParagraph"/>
         <w:jc w:val="both"/>
         <w:rPr>
           <w:b/>
@@ -12871,7 +13192,7 @@
     </w:p>
     <w:p>
       <w:pPr>
-        <w:pStyle w:val="a4"/>
+        <w:pStyle w:val="ListParagraph"/>
         <w:jc w:val="both"/>
         <w:rPr>
           <w:b/>
@@ -12884,7 +13205,7 @@
     </w:p>
     <w:p>
       <w:pPr>
-        <w:pStyle w:val="a4"/>
+        <w:pStyle w:val="ListParagraph"/>
         <w:jc w:val="both"/>
         <w:rPr>
           <w:b/>
@@ -12897,7 +13218,7 @@
     </w:p>
     <w:p>
       <w:pPr>
-        <w:pStyle w:val="a4"/>
+        <w:pStyle w:val="ListParagraph"/>
         <w:jc w:val="both"/>
         <w:rPr>
           <w:b/>
@@ -12909,7 +13230,7 @@
     </w:p>
     <w:p>
       <w:pPr>
-        <w:pStyle w:val="1"/>
+        <w:pStyle w:val="Heading1"/>
         <w:rPr>
           <w:rtl/>
         </w:rPr>
@@ -12927,7 +13248,7 @@
     </w:p>
     <w:p>
       <w:pPr>
-        <w:pStyle w:val="2"/>
+        <w:pStyle w:val="Heading2"/>
         <w:rPr>
           <w:szCs w:val="28"/>
           <w:rtl/>
@@ -12949,7 +13270,7 @@
     </w:p>
     <w:p>
       <w:pPr>
-        <w:pStyle w:val="2"/>
+        <w:pStyle w:val="Heading2"/>
         <w:rPr>
           <w:szCs w:val="28"/>
         </w:rPr>
@@ -12984,7 +13305,7 @@
     </w:p>
     <w:p>
       <w:pPr>
-        <w:pStyle w:val="2"/>
+        <w:pStyle w:val="Heading2"/>
       </w:pPr>
       <w:bookmarkStart w:id="38" w:name="_Toc122887736"/>
       <w:r>
@@ -13017,7 +13338,7 @@
     </w:p>
     <w:p>
       <w:pPr>
-        <w:pStyle w:val="3"/>
+        <w:pStyle w:val="Heading3"/>
         <w:rPr>
           <w:rFonts w:asciiTheme="majorBidi" w:hAnsiTheme="majorBidi"/>
         </w:rPr>
@@ -13041,7 +13362,7 @@
     </w:p>
     <w:p>
       <w:pPr>
-        <w:pStyle w:val="3"/>
+        <w:pStyle w:val="Heading3"/>
         <w:rPr>
           <w:rFonts w:asciiTheme="majorBidi" w:hAnsiTheme="majorBidi"/>
         </w:rPr>
@@ -13065,7 +13386,7 @@
     </w:p>
     <w:p>
       <w:pPr>
-        <w:pStyle w:val="3"/>
+        <w:pStyle w:val="Heading3"/>
         <w:rPr>
           <w:rFonts w:asciiTheme="majorBidi" w:hAnsiTheme="majorBidi"/>
           <w:lang w:bidi="ar-AE"/>
@@ -13091,7 +13412,7 @@
     </w:p>
     <w:p>
       <w:pPr>
-        <w:pStyle w:val="2"/>
+        <w:pStyle w:val="Heading2"/>
       </w:pPr>
       <w:bookmarkStart w:id="42" w:name="_Toc122887740"/>
       <w:r>
@@ -13313,7 +13634,7 @@
     </w:p>
     <w:p>
       <w:pPr>
-        <w:pStyle w:val="1"/>
+        <w:pStyle w:val="Heading1"/>
         <w:numPr>
           <w:ilvl w:val="0"/>
           <w:numId w:val="0"/>
@@ -13338,7 +13659,7 @@
     </w:p>
     <w:p>
       <w:pPr>
-        <w:pStyle w:val="a4"/>
+        <w:pStyle w:val="ListParagraph"/>
         <w:jc w:val="both"/>
         <w:rPr>
           <w:b/>
@@ -13402,7 +13723,7 @@
     </w:p>
     <w:p>
       <w:pPr>
-        <w:pStyle w:val="a4"/>
+        <w:pStyle w:val="ListParagraph"/>
         <w:jc w:val="both"/>
         <w:rPr>
           <w:b/>
@@ -13415,7 +13736,7 @@
     </w:p>
     <w:p>
       <w:pPr>
-        <w:pStyle w:val="a4"/>
+        <w:pStyle w:val="ListParagraph"/>
         <w:jc w:val="both"/>
         <w:rPr>
           <w:b/>
@@ -13428,7 +13749,7 @@
     </w:p>
     <w:p>
       <w:pPr>
-        <w:pStyle w:val="a4"/>
+        <w:pStyle w:val="ListParagraph"/>
         <w:jc w:val="both"/>
         <w:rPr>
           <w:b/>
@@ -13441,7 +13762,7 @@
     </w:p>
     <w:p>
       <w:pPr>
-        <w:pStyle w:val="a4"/>
+        <w:pStyle w:val="ListParagraph"/>
         <w:jc w:val="both"/>
         <w:rPr>
           <w:b/>
@@ -13454,7 +13775,7 @@
     </w:p>
     <w:p>
       <w:pPr>
-        <w:pStyle w:val="a4"/>
+        <w:pStyle w:val="ListParagraph"/>
         <w:jc w:val="both"/>
         <w:rPr>
           <w:b/>
@@ -13466,7 +13787,7 @@
     </w:p>
     <w:p>
       <w:pPr>
-        <w:pStyle w:val="1"/>
+        <w:pStyle w:val="Heading1"/>
         <w:rPr>
           <w:rtl/>
         </w:rPr>
@@ -13484,7 +13805,7 @@
     </w:p>
     <w:p>
       <w:pPr>
-        <w:pStyle w:val="2"/>
+        <w:pStyle w:val="Heading2"/>
         <w:rPr>
           <w:szCs w:val="28"/>
           <w:rtl/>
@@ -13506,7 +13827,7 @@
     </w:p>
     <w:p>
       <w:pPr>
-        <w:pStyle w:val="2"/>
+        <w:pStyle w:val="Heading2"/>
         <w:rPr>
           <w:szCs w:val="28"/>
         </w:rPr>
@@ -13541,7 +13862,7 @@
     </w:p>
     <w:p>
       <w:pPr>
-        <w:pStyle w:val="2"/>
+        <w:pStyle w:val="Heading2"/>
         <w:rPr>
           <w:rtl/>
         </w:rPr>
@@ -13577,7 +13898,7 @@
     </w:p>
     <w:p>
       <w:pPr>
-        <w:pStyle w:val="2"/>
+        <w:pStyle w:val="Heading2"/>
       </w:pPr>
       <w:bookmarkStart w:id="48" w:name="_Toc122887746"/>
       <w:r>
@@ -13610,7 +13931,7 @@
     </w:p>
     <w:p>
       <w:pPr>
-        <w:pStyle w:val="2"/>
+        <w:pStyle w:val="Heading2"/>
       </w:pPr>
       <w:bookmarkStart w:id="49" w:name="_Toc122887747"/>
       <w:r>
@@ -13643,7 +13964,7 @@
     </w:p>
     <w:p>
       <w:pPr>
-        <w:pStyle w:val="2"/>
+        <w:pStyle w:val="Heading2"/>
       </w:pPr>
       <w:bookmarkStart w:id="50" w:name="_Toc122887748"/>
       <w:r>
@@ -13774,7 +14095,7 @@
     </w:p>
     <w:p>
       <w:pPr>
-        <w:pStyle w:val="1"/>
+        <w:pStyle w:val="Heading1"/>
         <w:numPr>
           <w:ilvl w:val="0"/>
           <w:numId w:val="0"/>
@@ -13800,7 +14121,7 @@
     </w:p>
     <w:p>
       <w:pPr>
-        <w:pStyle w:val="a4"/>
+        <w:pStyle w:val="ListParagraph"/>
         <w:jc w:val="both"/>
         <w:rPr>
           <w:b/>
@@ -13864,7 +14185,7 @@
     </w:p>
     <w:p>
       <w:pPr>
-        <w:pStyle w:val="a4"/>
+        <w:pStyle w:val="ListParagraph"/>
         <w:jc w:val="both"/>
         <w:rPr>
           <w:b/>
@@ -13877,7 +14198,7 @@
     </w:p>
     <w:p>
       <w:pPr>
-        <w:pStyle w:val="a4"/>
+        <w:pStyle w:val="ListParagraph"/>
         <w:jc w:val="both"/>
         <w:rPr>
           <w:b/>
@@ -13890,7 +14211,7 @@
     </w:p>
     <w:p>
       <w:pPr>
-        <w:pStyle w:val="a4"/>
+        <w:pStyle w:val="ListParagraph"/>
         <w:jc w:val="both"/>
         <w:rPr>
           <w:b/>
@@ -13903,7 +14224,7 @@
     </w:p>
     <w:p>
       <w:pPr>
-        <w:pStyle w:val="a4"/>
+        <w:pStyle w:val="ListParagraph"/>
         <w:jc w:val="both"/>
         <w:rPr>
           <w:b/>
@@ -13916,7 +14237,7 @@
     </w:p>
     <w:p>
       <w:pPr>
-        <w:pStyle w:val="a4"/>
+        <w:pStyle w:val="ListParagraph"/>
         <w:jc w:val="both"/>
         <w:rPr>
           <w:b/>
@@ -13929,7 +14250,7 @@
     </w:p>
     <w:p>
       <w:pPr>
-        <w:pStyle w:val="a4"/>
+        <w:pStyle w:val="ListParagraph"/>
         <w:jc w:val="both"/>
         <w:rPr>
           <w:b/>
@@ -13942,7 +14263,7 @@
     </w:p>
     <w:p>
       <w:pPr>
-        <w:pStyle w:val="a4"/>
+        <w:pStyle w:val="ListParagraph"/>
         <w:jc w:val="both"/>
         <w:rPr>
           <w:b/>
@@ -13955,7 +14276,7 @@
     </w:p>
     <w:p>
       <w:pPr>
-        <w:pStyle w:val="a4"/>
+        <w:pStyle w:val="ListParagraph"/>
         <w:jc w:val="both"/>
         <w:rPr>
           <w:b/>
@@ -13967,7 +14288,7 @@
     </w:p>
     <w:p>
       <w:pPr>
-        <w:pStyle w:val="1"/>
+        <w:pStyle w:val="Heading1"/>
         <w:rPr>
           <w:rtl/>
         </w:rPr>
@@ -13985,7 +14306,7 @@
     </w:p>
     <w:p>
       <w:pPr>
-        <w:pStyle w:val="2"/>
+        <w:pStyle w:val="Heading2"/>
         <w:rPr>
           <w:szCs w:val="28"/>
           <w:rtl/>
@@ -14007,7 +14328,7 @@
     </w:p>
     <w:p>
       <w:pPr>
-        <w:pStyle w:val="2"/>
+        <w:pStyle w:val="Heading2"/>
         <w:rPr>
           <w:szCs w:val="28"/>
         </w:rPr>
@@ -14042,7 +14363,7 @@
     </w:p>
     <w:p>
       <w:pPr>
-        <w:pStyle w:val="2"/>
+        <w:pStyle w:val="Heading2"/>
         <w:rPr>
           <w:rtl/>
         </w:rPr>
@@ -14077,7 +14398,7 @@
     </w:p>
     <w:p>
       <w:pPr>
-        <w:pStyle w:val="2"/>
+        <w:pStyle w:val="Heading2"/>
       </w:pPr>
       <w:bookmarkStart w:id="56" w:name="_Toc122887754"/>
       <w:r>
@@ -14110,7 +14431,7 @@
     </w:p>
     <w:p>
       <w:pPr>
-        <w:pStyle w:val="2"/>
+        <w:pStyle w:val="Heading2"/>
       </w:pPr>
       <w:bookmarkStart w:id="57" w:name="_Toc122887755"/>
       <w:r>
@@ -14135,7 +14456,7 @@
     </w:p>
     <w:p>
       <w:pPr>
-        <w:pStyle w:val="2"/>
+        <w:pStyle w:val="Heading2"/>
         <w:rPr>
           <w:rtl/>
         </w:rPr>
@@ -14170,7 +14491,7 @@
     </w:p>
     <w:p>
       <w:pPr>
-        <w:pStyle w:val="2"/>
+        <w:pStyle w:val="Heading2"/>
       </w:pPr>
       <w:bookmarkStart w:id="59" w:name="_Toc122887757"/>
       <w:r>
@@ -14229,7 +14550,7 @@
 </file>
 
 <file path=word/endnotes.xml><?xml version="1.0" encoding="utf-8"?>
-<w:endnotes xmlns:wpc="http://schemas.microsoft.com/office/word/2010/wordprocessingCanvas" xmlns:cx="http://schemas.microsoft.com/office/drawing/2014/chartex" xmlns:cx1="http://schemas.microsoft.com/office/drawing/2015/9/8/chartex" xmlns:cx2="http://schemas.microsoft.com/office/drawing/2015/10/21/chartex" xmlns:mc="http://schemas.openxmlformats.org/markup-compatibility/2006" xmlns:o="urn:schemas-microsoft-com:office:office" xmlns:r="http://schemas.openxmlformats.org/officeDocument/2006/relationships" xmlns:m="http://schemas.openxmlformats.org/officeDocument/2006/math" xmlns:v="urn:schemas-microsoft-com:vml" xmlns:wp14="http://schemas.microsoft.com/office/word/2010/wordprocessingDrawing" xmlns:wp="http://schemas.openxmlformats.org/drawingml/2006/wordprocessingDrawing" xmlns:w10="urn:schemas-microsoft-com:office:word" xmlns:w="http://schemas.openxmlformats.org/wordprocessingml/2006/main" xmlns:w14="http://schemas.microsoft.com/office/word/2010/wordml" xmlns:w15="http://schemas.microsoft.com/office/word/2012/wordml" xmlns:w16se="http://schemas.microsoft.com/office/word/2015/wordml/symex" xmlns:wpg="http://schemas.microsoft.com/office/word/2010/wordprocessingGroup" xmlns:wpi="http://schemas.microsoft.com/office/word/2010/wordprocessingInk" xmlns:wne="http://schemas.microsoft.com/office/word/2006/wordml" xmlns:wps="http://schemas.microsoft.com/office/word/2010/wordprocessingShape" mc:Ignorable="w14 w15 w16se wp14">
+<w:endnotes xmlns:wpc="http://schemas.microsoft.com/office/word/2010/wordprocessingCanvas" xmlns:mc="http://schemas.openxmlformats.org/markup-compatibility/2006" xmlns:o="urn:schemas-microsoft-com:office:office" xmlns:r="http://schemas.openxmlformats.org/officeDocument/2006/relationships" xmlns:m="http://schemas.openxmlformats.org/officeDocument/2006/math" xmlns:v="urn:schemas-microsoft-com:vml" xmlns:wp14="http://schemas.microsoft.com/office/word/2010/wordprocessingDrawing" xmlns:wp="http://schemas.openxmlformats.org/drawingml/2006/wordprocessingDrawing" xmlns:w10="urn:schemas-microsoft-com:office:word" xmlns:w="http://schemas.openxmlformats.org/wordprocessingml/2006/main" xmlns:w14="http://schemas.microsoft.com/office/word/2010/wordml" xmlns:w15="http://schemas.microsoft.com/office/word/2012/wordml" xmlns:wpg="http://schemas.microsoft.com/office/word/2010/wordprocessingGroup" xmlns:wpi="http://schemas.microsoft.com/office/word/2010/wordprocessingInk" xmlns:wne="http://schemas.microsoft.com/office/word/2006/wordml" xmlns:wps="http://schemas.microsoft.com/office/word/2010/wordprocessingShape" mc:Ignorable="w14 w15 wp14">
   <w:endnote w:type="separator" w:id="-1">
     <w:p>
       <w:r>
@@ -14252,7 +14573,7 @@
 </file>
 
 <file path=word/footer1.xml><?xml version="1.0" encoding="utf-8"?>
-<w:ftr xmlns:wpc="http://schemas.microsoft.com/office/word/2010/wordprocessingCanvas" xmlns:cx="http://schemas.microsoft.com/office/drawing/2014/chartex" xmlns:cx1="http://schemas.microsoft.com/office/drawing/2015/9/8/chartex" xmlns:cx2="http://schemas.microsoft.com/office/drawing/2015/10/21/chartex" xmlns:mc="http://schemas.openxmlformats.org/markup-compatibility/2006" xmlns:o="urn:schemas-microsoft-com:office:office" xmlns:r="http://schemas.openxmlformats.org/officeDocument/2006/relationships" xmlns:m="http://schemas.openxmlformats.org/officeDocument/2006/math" xmlns:v="urn:schemas-microsoft-com:vml" xmlns:wp14="http://schemas.microsoft.com/office/word/2010/wordprocessingDrawing" xmlns:wp="http://schemas.openxmlformats.org/drawingml/2006/wordprocessingDrawing" xmlns:w10="urn:schemas-microsoft-com:office:word" xmlns:w="http://schemas.openxmlformats.org/wordprocessingml/2006/main" xmlns:w14="http://schemas.microsoft.com/office/word/2010/wordml" xmlns:w15="http://schemas.microsoft.com/office/word/2012/wordml" xmlns:w16se="http://schemas.microsoft.com/office/word/2015/wordml/symex" xmlns:wpg="http://schemas.microsoft.com/office/word/2010/wordprocessingGroup" xmlns:wpi="http://schemas.microsoft.com/office/word/2010/wordprocessingInk" xmlns:wne="http://schemas.microsoft.com/office/word/2006/wordml" xmlns:wps="http://schemas.microsoft.com/office/word/2010/wordprocessingShape" mc:Ignorable="w14 w15 w16se wp14">
+<w:ftr xmlns:wpc="http://schemas.microsoft.com/office/word/2010/wordprocessingCanvas" xmlns:mc="http://schemas.openxmlformats.org/markup-compatibility/2006" xmlns:o="urn:schemas-microsoft-com:office:office" xmlns:r="http://schemas.openxmlformats.org/officeDocument/2006/relationships" xmlns:m="http://schemas.openxmlformats.org/officeDocument/2006/math" xmlns:v="urn:schemas-microsoft-com:vml" xmlns:wp14="http://schemas.microsoft.com/office/word/2010/wordprocessingDrawing" xmlns:wp="http://schemas.openxmlformats.org/drawingml/2006/wordprocessingDrawing" xmlns:w10="urn:schemas-microsoft-com:office:word" xmlns:w="http://schemas.openxmlformats.org/wordprocessingml/2006/main" xmlns:w14="http://schemas.microsoft.com/office/word/2010/wordml" xmlns:w15="http://schemas.microsoft.com/office/word/2012/wordml" xmlns:wpg="http://schemas.microsoft.com/office/word/2010/wordprocessingGroup" xmlns:wpi="http://schemas.microsoft.com/office/word/2010/wordprocessingInk" xmlns:wne="http://schemas.microsoft.com/office/word/2006/wordml" xmlns:wps="http://schemas.microsoft.com/office/word/2010/wordprocessingShape" mc:Ignorable="w14 w15 wp14">
   <w:sdt>
     <w:sdtPr>
       <w:rPr>
@@ -14268,7 +14589,7 @@
     <w:sdtContent>
       <w:p>
         <w:pPr>
-          <w:pStyle w:val="a6"/>
+          <w:pStyle w:val="Footer"/>
           <w:jc w:val="center"/>
         </w:pPr>
         <w:r>
@@ -14287,7 +14608,7 @@
             <w:rtl/>
             <w:lang w:val="ar-SA" w:bidi="ar-SA"/>
           </w:rPr>
-          <w:t>3</w:t>
+          <w:t>9</w:t>
         </w:r>
         <w:r>
           <w:fldChar w:fldCharType="end"/>
@@ -14297,14 +14618,14 @@
   </w:sdt>
   <w:p>
     <w:pPr>
-      <w:pStyle w:val="a6"/>
+      <w:pStyle w:val="Footer"/>
     </w:pPr>
   </w:p>
 </w:ftr>
 </file>
 
 <file path=word/footer2.xml><?xml version="1.0" encoding="utf-8"?>
-<w:ftr xmlns:wpc="http://schemas.microsoft.com/office/word/2010/wordprocessingCanvas" xmlns:cx="http://schemas.microsoft.com/office/drawing/2014/chartex" xmlns:cx1="http://schemas.microsoft.com/office/drawing/2015/9/8/chartex" xmlns:cx2="http://schemas.microsoft.com/office/drawing/2015/10/21/chartex" xmlns:mc="http://schemas.openxmlformats.org/markup-compatibility/2006" xmlns:o="urn:schemas-microsoft-com:office:office" xmlns:r="http://schemas.openxmlformats.org/officeDocument/2006/relationships" xmlns:m="http://schemas.openxmlformats.org/officeDocument/2006/math" xmlns:v="urn:schemas-microsoft-com:vml" xmlns:wp14="http://schemas.microsoft.com/office/word/2010/wordprocessingDrawing" xmlns:wp="http://schemas.openxmlformats.org/drawingml/2006/wordprocessingDrawing" xmlns:w10="urn:schemas-microsoft-com:office:word" xmlns:w="http://schemas.openxmlformats.org/wordprocessingml/2006/main" xmlns:w14="http://schemas.microsoft.com/office/word/2010/wordml" xmlns:w15="http://schemas.microsoft.com/office/word/2012/wordml" xmlns:w16se="http://schemas.microsoft.com/office/word/2015/wordml/symex" xmlns:wpg="http://schemas.microsoft.com/office/word/2010/wordprocessingGroup" xmlns:wpi="http://schemas.microsoft.com/office/word/2010/wordprocessingInk" xmlns:wne="http://schemas.microsoft.com/office/word/2006/wordml" xmlns:wps="http://schemas.microsoft.com/office/word/2010/wordprocessingShape" mc:Ignorable="w14 w15 w16se wp14">
+<w:ftr xmlns:wpc="http://schemas.microsoft.com/office/word/2010/wordprocessingCanvas" xmlns:mc="http://schemas.openxmlformats.org/markup-compatibility/2006" xmlns:o="urn:schemas-microsoft-com:office:office" xmlns:r="http://schemas.openxmlformats.org/officeDocument/2006/relationships" xmlns:m="http://schemas.openxmlformats.org/officeDocument/2006/math" xmlns:v="urn:schemas-microsoft-com:vml" xmlns:wp14="http://schemas.microsoft.com/office/word/2010/wordprocessingDrawing" xmlns:wp="http://schemas.openxmlformats.org/drawingml/2006/wordprocessingDrawing" xmlns:w10="urn:schemas-microsoft-com:office:word" xmlns:w="http://schemas.openxmlformats.org/wordprocessingml/2006/main" xmlns:w14="http://schemas.microsoft.com/office/word/2010/wordml" xmlns:w15="http://schemas.microsoft.com/office/word/2012/wordml" xmlns:wpg="http://schemas.microsoft.com/office/word/2010/wordprocessingGroup" xmlns:wpi="http://schemas.microsoft.com/office/word/2010/wordprocessingInk" xmlns:wne="http://schemas.microsoft.com/office/word/2006/wordml" xmlns:wps="http://schemas.microsoft.com/office/word/2010/wordprocessingShape" mc:Ignorable="w14 w15 wp14">
   <w:sdt>
     <w:sdtPr>
       <w:rPr>
@@ -14320,7 +14641,7 @@
     <w:sdtContent>
       <w:p>
         <w:pPr>
-          <w:pStyle w:val="a6"/>
+          <w:pStyle w:val="Footer"/>
           <w:jc w:val="center"/>
         </w:pPr>
         <w:r>
@@ -14348,14 +14669,14 @@
   </w:sdt>
   <w:p>
     <w:pPr>
-      <w:pStyle w:val="a6"/>
+      <w:pStyle w:val="Footer"/>
     </w:pPr>
   </w:p>
 </w:ftr>
 </file>
 
 <file path=word/footer3.xml><?xml version="1.0" encoding="utf-8"?>
-<w:ftr xmlns:wpc="http://schemas.microsoft.com/office/word/2010/wordprocessingCanvas" xmlns:cx="http://schemas.microsoft.com/office/drawing/2014/chartex" xmlns:cx1="http://schemas.microsoft.com/office/drawing/2015/9/8/chartex" xmlns:cx2="http://schemas.microsoft.com/office/drawing/2015/10/21/chartex" xmlns:mc="http://schemas.openxmlformats.org/markup-compatibility/2006" xmlns:o="urn:schemas-microsoft-com:office:office" xmlns:r="http://schemas.openxmlformats.org/officeDocument/2006/relationships" xmlns:m="http://schemas.openxmlformats.org/officeDocument/2006/math" xmlns:v="urn:schemas-microsoft-com:vml" xmlns:wp14="http://schemas.microsoft.com/office/word/2010/wordprocessingDrawing" xmlns:wp="http://schemas.openxmlformats.org/drawingml/2006/wordprocessingDrawing" xmlns:w10="urn:schemas-microsoft-com:office:word" xmlns:w="http://schemas.openxmlformats.org/wordprocessingml/2006/main" xmlns:w14="http://schemas.microsoft.com/office/word/2010/wordml" xmlns:w15="http://schemas.microsoft.com/office/word/2012/wordml" xmlns:w16se="http://schemas.microsoft.com/office/word/2015/wordml/symex" xmlns:wpg="http://schemas.microsoft.com/office/word/2010/wordprocessingGroup" xmlns:wpi="http://schemas.microsoft.com/office/word/2010/wordprocessingInk" xmlns:wne="http://schemas.microsoft.com/office/word/2006/wordml" xmlns:wps="http://schemas.microsoft.com/office/word/2010/wordprocessingShape" mc:Ignorable="w14 w15 w16se wp14">
+<w:ftr xmlns:wpc="http://schemas.microsoft.com/office/word/2010/wordprocessingCanvas" xmlns:mc="http://schemas.openxmlformats.org/markup-compatibility/2006" xmlns:o="urn:schemas-microsoft-com:office:office" xmlns:r="http://schemas.openxmlformats.org/officeDocument/2006/relationships" xmlns:m="http://schemas.openxmlformats.org/officeDocument/2006/math" xmlns:v="urn:schemas-microsoft-com:vml" xmlns:wp14="http://schemas.microsoft.com/office/word/2010/wordprocessingDrawing" xmlns:wp="http://schemas.openxmlformats.org/drawingml/2006/wordprocessingDrawing" xmlns:w10="urn:schemas-microsoft-com:office:word" xmlns:w="http://schemas.openxmlformats.org/wordprocessingml/2006/main" xmlns:w14="http://schemas.microsoft.com/office/word/2010/wordml" xmlns:w15="http://schemas.microsoft.com/office/word/2012/wordml" xmlns:wpg="http://schemas.microsoft.com/office/word/2010/wordprocessingGroup" xmlns:wpi="http://schemas.microsoft.com/office/word/2010/wordprocessingInk" xmlns:wne="http://schemas.microsoft.com/office/word/2006/wordml" xmlns:wps="http://schemas.microsoft.com/office/word/2010/wordprocessingShape" mc:Ignorable="w14 w15 wp14">
   <w:sdt>
     <w:sdtPr>
       <w:rPr>
@@ -14371,7 +14692,7 @@
     <w:sdtContent>
       <w:p>
         <w:pPr>
-          <w:pStyle w:val="a6"/>
+          <w:pStyle w:val="Footer"/>
           <w:jc w:val="center"/>
         </w:pPr>
         <w:r>
@@ -14399,14 +14720,14 @@
   </w:sdt>
   <w:p>
     <w:pPr>
-      <w:pStyle w:val="a6"/>
+      <w:pStyle w:val="Footer"/>
     </w:pPr>
   </w:p>
 </w:ftr>
 </file>
 
 <file path=word/footnotes.xml><?xml version="1.0" encoding="utf-8"?>
-<w:footnotes xmlns:wpc="http://schemas.microsoft.com/office/word/2010/wordprocessingCanvas" xmlns:cx="http://schemas.microsoft.com/office/drawing/2014/chartex" xmlns:cx1="http://schemas.microsoft.com/office/drawing/2015/9/8/chartex" xmlns:cx2="http://schemas.microsoft.com/office/drawing/2015/10/21/chartex" xmlns:mc="http://schemas.openxmlformats.org/markup-compatibility/2006" xmlns:o="urn:schemas-microsoft-com:office:office" xmlns:r="http://schemas.openxmlformats.org/officeDocument/2006/relationships" xmlns:m="http://schemas.openxmlformats.org/officeDocument/2006/math" xmlns:v="urn:schemas-microsoft-com:vml" xmlns:wp14="http://schemas.microsoft.com/office/word/2010/wordprocessingDrawing" xmlns:wp="http://schemas.openxmlformats.org/drawingml/2006/wordprocessingDrawing" xmlns:w10="urn:schemas-microsoft-com:office:word" xmlns:w="http://schemas.openxmlformats.org/wordprocessingml/2006/main" xmlns:w14="http://schemas.microsoft.com/office/word/2010/wordml" xmlns:w15="http://schemas.microsoft.com/office/word/2012/wordml" xmlns:w16se="http://schemas.microsoft.com/office/word/2015/wordml/symex" xmlns:wpg="http://schemas.microsoft.com/office/word/2010/wordprocessingGroup" xmlns:wpi="http://schemas.microsoft.com/office/word/2010/wordprocessingInk" xmlns:wne="http://schemas.microsoft.com/office/word/2006/wordml" xmlns:wps="http://schemas.microsoft.com/office/word/2010/wordprocessingShape" mc:Ignorable="w14 w15 w16se wp14">
+<w:footnotes xmlns:wpc="http://schemas.microsoft.com/office/word/2010/wordprocessingCanvas" xmlns:mc="http://schemas.openxmlformats.org/markup-compatibility/2006" xmlns:o="urn:schemas-microsoft-com:office:office" xmlns:r="http://schemas.openxmlformats.org/officeDocument/2006/relationships" xmlns:m="http://schemas.openxmlformats.org/officeDocument/2006/math" xmlns:v="urn:schemas-microsoft-com:vml" xmlns:wp14="http://schemas.microsoft.com/office/word/2010/wordprocessingDrawing" xmlns:wp="http://schemas.openxmlformats.org/drawingml/2006/wordprocessingDrawing" xmlns:w10="urn:schemas-microsoft-com:office:word" xmlns:w="http://schemas.openxmlformats.org/wordprocessingml/2006/main" xmlns:w14="http://schemas.microsoft.com/office/word/2010/wordml" xmlns:w15="http://schemas.microsoft.com/office/word/2012/wordml" xmlns:wpg="http://schemas.microsoft.com/office/word/2010/wordprocessingGroup" xmlns:wpi="http://schemas.microsoft.com/office/word/2010/wordprocessingInk" xmlns:wne="http://schemas.microsoft.com/office/word/2006/wordml" xmlns:wps="http://schemas.microsoft.com/office/word/2010/wordprocessingShape" mc:Ignorable="w14 w15 wp14">
   <w:footnote w:type="separator" w:id="-1">
     <w:p>
       <w:r>
@@ -14429,8 +14750,8 @@
 </file>
 
 <file path=word/numbering.xml><?xml version="1.0" encoding="utf-8"?>
-<w:numbering xmlns:wpc="http://schemas.microsoft.com/office/word/2010/wordprocessingCanvas" xmlns:cx="http://schemas.microsoft.com/office/drawing/2014/chartex" xmlns:cx1="http://schemas.microsoft.com/office/drawing/2015/9/8/chartex" xmlns:cx2="http://schemas.microsoft.com/office/drawing/2015/10/21/chartex" xmlns:mc="http://schemas.openxmlformats.org/markup-compatibility/2006" xmlns:o="urn:schemas-microsoft-com:office:office" xmlns:r="http://schemas.openxmlformats.org/officeDocument/2006/relationships" xmlns:m="http://schemas.openxmlformats.org/officeDocument/2006/math" xmlns:v="urn:schemas-microsoft-com:vml" xmlns:wp14="http://schemas.microsoft.com/office/word/2010/wordprocessingDrawing" xmlns:wp="http://schemas.openxmlformats.org/drawingml/2006/wordprocessingDrawing" xmlns:w10="urn:schemas-microsoft-com:office:word" xmlns:w="http://schemas.openxmlformats.org/wordprocessingml/2006/main" xmlns:w14="http://schemas.microsoft.com/office/word/2010/wordml" xmlns:w15="http://schemas.microsoft.com/office/word/2012/wordml" xmlns:w16se="http://schemas.microsoft.com/office/word/2015/wordml/symex" xmlns:wpg="http://schemas.microsoft.com/office/word/2010/wordprocessingGroup" xmlns:wpi="http://schemas.microsoft.com/office/word/2010/wordprocessingInk" xmlns:wne="http://schemas.microsoft.com/office/word/2006/wordml" xmlns:wps="http://schemas.microsoft.com/office/word/2010/wordprocessingShape" mc:Ignorable="w14 w15 w16se wp14">
-  <w:abstractNum w:abstractNumId="0" w15:restartNumberingAfterBreak="0">
+<w:numbering xmlns:wpc="http://schemas.microsoft.com/office/word/2010/wordprocessingCanvas" xmlns:mc="http://schemas.openxmlformats.org/markup-compatibility/2006" xmlns:o="urn:schemas-microsoft-com:office:office" xmlns:r="http://schemas.openxmlformats.org/officeDocument/2006/relationships" xmlns:m="http://schemas.openxmlformats.org/officeDocument/2006/math" xmlns:v="urn:schemas-microsoft-com:vml" xmlns:wp14="http://schemas.microsoft.com/office/word/2010/wordprocessingDrawing" xmlns:wp="http://schemas.openxmlformats.org/drawingml/2006/wordprocessingDrawing" xmlns:w10="urn:schemas-microsoft-com:office:word" xmlns:w="http://schemas.openxmlformats.org/wordprocessingml/2006/main" xmlns:w14="http://schemas.microsoft.com/office/word/2010/wordml" xmlns:w15="http://schemas.microsoft.com/office/word/2012/wordml" xmlns:wpg="http://schemas.microsoft.com/office/word/2010/wordprocessingGroup" xmlns:wpi="http://schemas.microsoft.com/office/word/2010/wordprocessingInk" xmlns:wne="http://schemas.microsoft.com/office/word/2006/wordml" xmlns:wps="http://schemas.microsoft.com/office/word/2010/wordprocessingShape" mc:Ignorable="w14 w15 wp14">
+  <w:abstractNum w:abstractNumId="0">
     <w:nsid w:val="036B4123"/>
     <w:multiLevelType w:val="hybridMultilevel"/>
     <w:tmpl w:val="4E16F292"/>
@@ -14519,7 +14840,7 @@
       </w:pPr>
     </w:lvl>
   </w:abstractNum>
-  <w:abstractNum w:abstractNumId="1" w15:restartNumberingAfterBreak="0">
+  <w:abstractNum w:abstractNumId="1">
     <w:nsid w:val="09872D16"/>
     <w:multiLevelType w:val="multilevel"/>
     <w:tmpl w:val="0409001F"/>
@@ -14605,7 +14926,185 @@
       </w:pPr>
     </w:lvl>
   </w:abstractNum>
-  <w:abstractNum w:abstractNumId="2" w15:restartNumberingAfterBreak="0">
+  <w:abstractNum w:abstractNumId="2">
+    <w:nsid w:val="09D86161"/>
+    <w:multiLevelType w:val="hybridMultilevel"/>
+    <w:tmpl w:val="46127086"/>
+    <w:lvl w:ilvl="0" w:tplc="9F0C0B5C">
+      <w:start w:val="1"/>
+      <w:numFmt w:val="decimal"/>
+      <w:lvlText w:val="%1-"/>
+      <w:lvlJc w:val="left"/>
+      <w:pPr>
+        <w:ind w:left="1080" w:hanging="360"/>
+      </w:pPr>
+      <w:rPr>
+        <w:rFonts w:hint="default"/>
+      </w:rPr>
+    </w:lvl>
+    <w:lvl w:ilvl="1" w:tplc="04090019" w:tentative="1">
+      <w:start w:val="1"/>
+      <w:numFmt w:val="lowerLetter"/>
+      <w:lvlText w:val="%2."/>
+      <w:lvlJc w:val="left"/>
+      <w:pPr>
+        <w:ind w:left="1800" w:hanging="360"/>
+      </w:pPr>
+    </w:lvl>
+    <w:lvl w:ilvl="2" w:tplc="0409001B" w:tentative="1">
+      <w:start w:val="1"/>
+      <w:numFmt w:val="lowerRoman"/>
+      <w:lvlText w:val="%3."/>
+      <w:lvlJc w:val="right"/>
+      <w:pPr>
+        <w:ind w:left="2520" w:hanging="180"/>
+      </w:pPr>
+    </w:lvl>
+    <w:lvl w:ilvl="3" w:tplc="0409000F" w:tentative="1">
+      <w:start w:val="1"/>
+      <w:numFmt w:val="decimal"/>
+      <w:lvlText w:val="%4."/>
+      <w:lvlJc w:val="left"/>
+      <w:pPr>
+        <w:ind w:left="3240" w:hanging="360"/>
+      </w:pPr>
+    </w:lvl>
+    <w:lvl w:ilvl="4" w:tplc="04090019" w:tentative="1">
+      <w:start w:val="1"/>
+      <w:numFmt w:val="lowerLetter"/>
+      <w:lvlText w:val="%5."/>
+      <w:lvlJc w:val="left"/>
+      <w:pPr>
+        <w:ind w:left="3960" w:hanging="360"/>
+      </w:pPr>
+    </w:lvl>
+    <w:lvl w:ilvl="5" w:tplc="0409001B" w:tentative="1">
+      <w:start w:val="1"/>
+      <w:numFmt w:val="lowerRoman"/>
+      <w:lvlText w:val="%6."/>
+      <w:lvlJc w:val="right"/>
+      <w:pPr>
+        <w:ind w:left="4680" w:hanging="180"/>
+      </w:pPr>
+    </w:lvl>
+    <w:lvl w:ilvl="6" w:tplc="0409000F" w:tentative="1">
+      <w:start w:val="1"/>
+      <w:numFmt w:val="decimal"/>
+      <w:lvlText w:val="%7."/>
+      <w:lvlJc w:val="left"/>
+      <w:pPr>
+        <w:ind w:left="5400" w:hanging="360"/>
+      </w:pPr>
+    </w:lvl>
+    <w:lvl w:ilvl="7" w:tplc="04090019" w:tentative="1">
+      <w:start w:val="1"/>
+      <w:numFmt w:val="lowerLetter"/>
+      <w:lvlText w:val="%8."/>
+      <w:lvlJc w:val="left"/>
+      <w:pPr>
+        <w:ind w:left="6120" w:hanging="360"/>
+      </w:pPr>
+    </w:lvl>
+    <w:lvl w:ilvl="8" w:tplc="0409001B" w:tentative="1">
+      <w:start w:val="1"/>
+      <w:numFmt w:val="lowerRoman"/>
+      <w:lvlText w:val="%9."/>
+      <w:lvlJc w:val="right"/>
+      <w:pPr>
+        <w:ind w:left="6840" w:hanging="180"/>
+      </w:pPr>
+    </w:lvl>
+  </w:abstractNum>
+  <w:abstractNum w:abstractNumId="3">
+    <w:nsid w:val="0BAD0EC0"/>
+    <w:multiLevelType w:val="hybridMultilevel"/>
+    <w:tmpl w:val="73F028E6"/>
+    <w:lvl w:ilvl="0" w:tplc="9F0C0B5C">
+      <w:start w:val="1"/>
+      <w:numFmt w:val="decimal"/>
+      <w:lvlText w:val="%1-"/>
+      <w:lvlJc w:val="left"/>
+      <w:pPr>
+        <w:ind w:left="1080" w:hanging="360"/>
+      </w:pPr>
+      <w:rPr>
+        <w:rFonts w:cs="Times New Roman" w:hint="default"/>
+      </w:rPr>
+    </w:lvl>
+    <w:lvl w:ilvl="1" w:tplc="04090019" w:tentative="1">
+      <w:start w:val="1"/>
+      <w:numFmt w:val="lowerLetter"/>
+      <w:lvlText w:val="%2."/>
+      <w:lvlJc w:val="left"/>
+      <w:pPr>
+        <w:ind w:left="1800" w:hanging="360"/>
+      </w:pPr>
+    </w:lvl>
+    <w:lvl w:ilvl="2" w:tplc="0409001B" w:tentative="1">
+      <w:start w:val="1"/>
+      <w:numFmt w:val="lowerRoman"/>
+      <w:lvlText w:val="%3."/>
+      <w:lvlJc w:val="right"/>
+      <w:pPr>
+        <w:ind w:left="2520" w:hanging="180"/>
+      </w:pPr>
+    </w:lvl>
+    <w:lvl w:ilvl="3" w:tplc="0409000F" w:tentative="1">
+      <w:start w:val="1"/>
+      <w:numFmt w:val="decimal"/>
+      <w:lvlText w:val="%4."/>
+      <w:lvlJc w:val="left"/>
+      <w:pPr>
+        <w:ind w:left="3240" w:hanging="360"/>
+      </w:pPr>
+    </w:lvl>
+    <w:lvl w:ilvl="4" w:tplc="04090019" w:tentative="1">
+      <w:start w:val="1"/>
+      <w:numFmt w:val="lowerLetter"/>
+      <w:lvlText w:val="%5."/>
+      <w:lvlJc w:val="left"/>
+      <w:pPr>
+        <w:ind w:left="3960" w:hanging="360"/>
+      </w:pPr>
+    </w:lvl>
+    <w:lvl w:ilvl="5" w:tplc="0409001B" w:tentative="1">
+      <w:start w:val="1"/>
+      <w:numFmt w:val="lowerRoman"/>
+      <w:lvlText w:val="%6."/>
+      <w:lvlJc w:val="right"/>
+      <w:pPr>
+        <w:ind w:left="4680" w:hanging="180"/>
+      </w:pPr>
+    </w:lvl>
+    <w:lvl w:ilvl="6" w:tplc="0409000F" w:tentative="1">
+      <w:start w:val="1"/>
+      <w:numFmt w:val="decimal"/>
+      <w:lvlText w:val="%7."/>
+      <w:lvlJc w:val="left"/>
+      <w:pPr>
+        <w:ind w:left="5400" w:hanging="360"/>
+      </w:pPr>
+    </w:lvl>
+    <w:lvl w:ilvl="7" w:tplc="04090019" w:tentative="1">
+      <w:start w:val="1"/>
+      <w:numFmt w:val="lowerLetter"/>
+      <w:lvlText w:val="%8."/>
+      <w:lvlJc w:val="left"/>
+      <w:pPr>
+        <w:ind w:left="6120" w:hanging="360"/>
+      </w:pPr>
+    </w:lvl>
+    <w:lvl w:ilvl="8" w:tplc="0409001B" w:tentative="1">
+      <w:start w:val="1"/>
+      <w:numFmt w:val="lowerRoman"/>
+      <w:lvlText w:val="%9."/>
+      <w:lvlJc w:val="right"/>
+      <w:pPr>
+        <w:ind w:left="6840" w:hanging="180"/>
+      </w:pPr>
+    </w:lvl>
+  </w:abstractNum>
+  <w:abstractNum w:abstractNumId="4">
     <w:nsid w:val="0D146C04"/>
     <w:multiLevelType w:val="hybridMultilevel"/>
     <w:tmpl w:val="9A94B696"/>
@@ -14694,7 +15193,7 @@
       </w:pPr>
     </w:lvl>
   </w:abstractNum>
-  <w:abstractNum w:abstractNumId="3" w15:restartNumberingAfterBreak="0">
+  <w:abstractNum w:abstractNumId="5">
     <w:nsid w:val="1246358F"/>
     <w:multiLevelType w:val="multilevel"/>
     <w:tmpl w:val="0409001F"/>
@@ -14780,7 +15279,7 @@
       </w:pPr>
     </w:lvl>
   </w:abstractNum>
-  <w:abstractNum w:abstractNumId="4" w15:restartNumberingAfterBreak="0">
+  <w:abstractNum w:abstractNumId="6">
     <w:nsid w:val="158247A6"/>
     <w:multiLevelType w:val="multilevel"/>
     <w:tmpl w:val="0409001F"/>
@@ -14866,7 +15365,7 @@
       </w:pPr>
     </w:lvl>
   </w:abstractNum>
-  <w:abstractNum w:abstractNumId="5" w15:restartNumberingAfterBreak="0">
+  <w:abstractNum w:abstractNumId="7">
     <w:nsid w:val="18DA2755"/>
     <w:multiLevelType w:val="hybridMultilevel"/>
     <w:tmpl w:val="168C3DCA"/>
@@ -14955,7 +15454,7 @@
       </w:pPr>
     </w:lvl>
   </w:abstractNum>
-  <w:abstractNum w:abstractNumId="6" w15:restartNumberingAfterBreak="0">
+  <w:abstractNum w:abstractNumId="8">
     <w:nsid w:val="1BFD7952"/>
     <w:multiLevelType w:val="multilevel"/>
     <w:tmpl w:val="3FBA526E"/>
@@ -15041,18 +15540,21 @@
       </w:pPr>
     </w:lvl>
   </w:abstractNum>
-  <w:abstractNum w:abstractNumId="7" w15:restartNumberingAfterBreak="0">
+  <w:abstractNum w:abstractNumId="9">
     <w:nsid w:val="1C773F7B"/>
     <w:multiLevelType w:val="hybridMultilevel"/>
-    <w:tmpl w:val="44281074"/>
-    <w:lvl w:ilvl="0" w:tplc="0409000F">
+    <w:tmpl w:val="4698A7BC"/>
+    <w:lvl w:ilvl="0" w:tplc="888CF69A">
       <w:start w:val="1"/>
       <w:numFmt w:val="decimal"/>
-      <w:lvlText w:val="%1."/>
+      <w:lvlText w:val="%1-"/>
       <w:lvlJc w:val="left"/>
       <w:pPr>
         <w:ind w:left="720" w:hanging="360"/>
       </w:pPr>
+      <w:rPr>
+        <w:rFonts w:asciiTheme="majorBidi" w:eastAsiaTheme="minorHAnsi" w:hAnsiTheme="majorBidi" w:cstheme="majorBidi"/>
+      </w:rPr>
     </w:lvl>
     <w:lvl w:ilvl="1" w:tplc="04090019" w:tentative="1">
       <w:start w:val="1"/>
@@ -15127,7 +15629,7 @@
       </w:pPr>
     </w:lvl>
   </w:abstractNum>
-  <w:abstractNum w:abstractNumId="8" w15:restartNumberingAfterBreak="0">
+  <w:abstractNum w:abstractNumId="10">
     <w:nsid w:val="1FBB6F2E"/>
     <w:multiLevelType w:val="multilevel"/>
     <w:tmpl w:val="0409001F"/>
@@ -15213,7 +15715,7 @@
       </w:pPr>
     </w:lvl>
   </w:abstractNum>
-  <w:abstractNum w:abstractNumId="9" w15:restartNumberingAfterBreak="0">
+  <w:abstractNum w:abstractNumId="11">
     <w:nsid w:val="22682124"/>
     <w:multiLevelType w:val="hybridMultilevel"/>
     <w:tmpl w:val="C11E4B6C"/>
@@ -15326,7 +15828,7 @@
       </w:rPr>
     </w:lvl>
   </w:abstractNum>
-  <w:abstractNum w:abstractNumId="10" w15:restartNumberingAfterBreak="0">
+  <w:abstractNum w:abstractNumId="12">
     <w:nsid w:val="284935C7"/>
     <w:multiLevelType w:val="hybridMultilevel"/>
     <w:tmpl w:val="C47AFB7C"/>
@@ -15415,7 +15917,7 @@
       </w:pPr>
     </w:lvl>
   </w:abstractNum>
-  <w:abstractNum w:abstractNumId="11" w15:restartNumberingAfterBreak="0">
+  <w:abstractNum w:abstractNumId="13">
     <w:nsid w:val="317D4C83"/>
     <w:multiLevelType w:val="hybridMultilevel"/>
     <w:tmpl w:val="8D22D7DC"/>
@@ -15504,7 +16006,7 @@
       </w:pPr>
     </w:lvl>
   </w:abstractNum>
-  <w:abstractNum w:abstractNumId="12" w15:restartNumberingAfterBreak="0">
+  <w:abstractNum w:abstractNumId="14">
     <w:nsid w:val="31C75308"/>
     <w:multiLevelType w:val="hybridMultilevel"/>
     <w:tmpl w:val="C57243A4"/>
@@ -15593,7 +16095,7 @@
       </w:pPr>
     </w:lvl>
   </w:abstractNum>
-  <w:abstractNum w:abstractNumId="13" w15:restartNumberingAfterBreak="0">
+  <w:abstractNum w:abstractNumId="15">
     <w:nsid w:val="37C66ECA"/>
     <w:multiLevelType w:val="hybridMultilevel"/>
     <w:tmpl w:val="12BE7AD8"/>
@@ -15682,7 +16184,7 @@
       </w:pPr>
     </w:lvl>
   </w:abstractNum>
-  <w:abstractNum w:abstractNumId="14" w15:restartNumberingAfterBreak="0">
+  <w:abstractNum w:abstractNumId="16">
     <w:nsid w:val="3B5276F3"/>
     <w:multiLevelType w:val="hybridMultilevel"/>
     <w:tmpl w:val="5B02D0D6"/>
@@ -15771,7 +16273,96 @@
       </w:pPr>
     </w:lvl>
   </w:abstractNum>
-  <w:abstractNum w:abstractNumId="15" w15:restartNumberingAfterBreak="0">
+  <w:abstractNum w:abstractNumId="17">
+    <w:nsid w:val="3C497BDE"/>
+    <w:multiLevelType w:val="hybridMultilevel"/>
+    <w:tmpl w:val="AB58CA20"/>
+    <w:lvl w:ilvl="0" w:tplc="9F0C0B5C">
+      <w:start w:val="1"/>
+      <w:numFmt w:val="decimal"/>
+      <w:lvlText w:val="%1-"/>
+      <w:lvlJc w:val="left"/>
+      <w:pPr>
+        <w:ind w:left="1080" w:hanging="360"/>
+      </w:pPr>
+      <w:rPr>
+        <w:rFonts w:cs="Times New Roman" w:hint="default"/>
+      </w:rPr>
+    </w:lvl>
+    <w:lvl w:ilvl="1" w:tplc="04090019" w:tentative="1">
+      <w:start w:val="1"/>
+      <w:numFmt w:val="lowerLetter"/>
+      <w:lvlText w:val="%2."/>
+      <w:lvlJc w:val="left"/>
+      <w:pPr>
+        <w:ind w:left="1800" w:hanging="360"/>
+      </w:pPr>
+    </w:lvl>
+    <w:lvl w:ilvl="2" w:tplc="0409001B" w:tentative="1">
+      <w:start w:val="1"/>
+      <w:numFmt w:val="lowerRoman"/>
+      <w:lvlText w:val="%3."/>
+      <w:lvlJc w:val="right"/>
+      <w:pPr>
+        <w:ind w:left="2520" w:hanging="180"/>
+      </w:pPr>
+    </w:lvl>
+    <w:lvl w:ilvl="3" w:tplc="0409000F" w:tentative="1">
+      <w:start w:val="1"/>
+      <w:numFmt w:val="decimal"/>
+      <w:lvlText w:val="%4."/>
+      <w:lvlJc w:val="left"/>
+      <w:pPr>
+        <w:ind w:left="3240" w:hanging="360"/>
+      </w:pPr>
+    </w:lvl>
+    <w:lvl w:ilvl="4" w:tplc="04090019" w:tentative="1">
+      <w:start w:val="1"/>
+      <w:numFmt w:val="lowerLetter"/>
+      <w:lvlText w:val="%5."/>
+      <w:lvlJc w:val="left"/>
+      <w:pPr>
+        <w:ind w:left="3960" w:hanging="360"/>
+      </w:pPr>
+    </w:lvl>
+    <w:lvl w:ilvl="5" w:tplc="0409001B" w:tentative="1">
+      <w:start w:val="1"/>
+      <w:numFmt w:val="lowerRoman"/>
+      <w:lvlText w:val="%6."/>
+      <w:lvlJc w:val="right"/>
+      <w:pPr>
+        <w:ind w:left="4680" w:hanging="180"/>
+      </w:pPr>
+    </w:lvl>
+    <w:lvl w:ilvl="6" w:tplc="0409000F" w:tentative="1">
+      <w:start w:val="1"/>
+      <w:numFmt w:val="decimal"/>
+      <w:lvlText w:val="%7."/>
+      <w:lvlJc w:val="left"/>
+      <w:pPr>
+        <w:ind w:left="5400" w:hanging="360"/>
+      </w:pPr>
+    </w:lvl>
+    <w:lvl w:ilvl="7" w:tplc="04090019" w:tentative="1">
+      <w:start w:val="1"/>
+      <w:numFmt w:val="lowerLetter"/>
+      <w:lvlText w:val="%8."/>
+      <w:lvlJc w:val="left"/>
+      <w:pPr>
+        <w:ind w:left="6120" w:hanging="360"/>
+      </w:pPr>
+    </w:lvl>
+    <w:lvl w:ilvl="8" w:tplc="0409001B" w:tentative="1">
+      <w:start w:val="1"/>
+      <w:numFmt w:val="lowerRoman"/>
+      <w:lvlText w:val="%9."/>
+      <w:lvlJc w:val="right"/>
+      <w:pPr>
+        <w:ind w:left="6840" w:hanging="180"/>
+      </w:pPr>
+    </w:lvl>
+  </w:abstractNum>
+  <w:abstractNum w:abstractNumId="18">
     <w:nsid w:val="3C6C3885"/>
     <w:multiLevelType w:val="hybridMultilevel"/>
     <w:tmpl w:val="7A8A9576"/>
@@ -15862,7 +16453,7 @@
       </w:pPr>
     </w:lvl>
   </w:abstractNum>
-  <w:abstractNum w:abstractNumId="16" w15:restartNumberingAfterBreak="0">
+  <w:abstractNum w:abstractNumId="19">
     <w:nsid w:val="433870F0"/>
     <w:multiLevelType w:val="hybridMultilevel"/>
     <w:tmpl w:val="5984AD36"/>
@@ -15953,7 +16544,7 @@
       </w:pPr>
     </w:lvl>
   </w:abstractNum>
-  <w:abstractNum w:abstractNumId="17" w15:restartNumberingAfterBreak="0">
+  <w:abstractNum w:abstractNumId="20">
     <w:nsid w:val="453F570A"/>
     <w:multiLevelType w:val="hybridMultilevel"/>
     <w:tmpl w:val="2F16B55E"/>
@@ -16042,7 +16633,7 @@
       </w:pPr>
     </w:lvl>
   </w:abstractNum>
-  <w:abstractNum w:abstractNumId="18" w15:restartNumberingAfterBreak="0">
+  <w:abstractNum w:abstractNumId="21">
     <w:nsid w:val="4F92558C"/>
     <w:multiLevelType w:val="multilevel"/>
     <w:tmpl w:val="D17C34BA"/>
@@ -16128,7 +16719,7 @@
       </w:pPr>
     </w:lvl>
   </w:abstractNum>
-  <w:abstractNum w:abstractNumId="19" w15:restartNumberingAfterBreak="0">
+  <w:abstractNum w:abstractNumId="22">
     <w:nsid w:val="50ED4D95"/>
     <w:multiLevelType w:val="hybridMultilevel"/>
     <w:tmpl w:val="19C636B8"/>
@@ -16217,7 +16808,7 @@
       </w:pPr>
     </w:lvl>
   </w:abstractNum>
-  <w:abstractNum w:abstractNumId="20" w15:restartNumberingAfterBreak="0">
+  <w:abstractNum w:abstractNumId="23">
     <w:nsid w:val="58515B04"/>
     <w:multiLevelType w:val="hybridMultilevel"/>
     <w:tmpl w:val="075EEAF2"/>
@@ -16330,14 +16921,127 @@
       </w:rPr>
     </w:lvl>
   </w:abstractNum>
-  <w:abstractNum w:abstractNumId="21" w15:restartNumberingAfterBreak="0">
+  <w:abstractNum w:abstractNumId="24">
+    <w:nsid w:val="5BD07CDB"/>
+    <w:multiLevelType w:val="hybridMultilevel"/>
+    <w:tmpl w:val="2EFCCDB0"/>
+    <w:lvl w:ilvl="0" w:tplc="BB30916A">
+      <w:start w:val="3"/>
+      <w:numFmt w:val="bullet"/>
+      <w:lvlText w:val="-"/>
+      <w:lvlJc w:val="left"/>
+      <w:pPr>
+        <w:ind w:left="1440" w:hanging="360"/>
+      </w:pPr>
+      <w:rPr>
+        <w:rFonts w:ascii="Times New Roman" w:eastAsiaTheme="minorHAnsi" w:hAnsi="Times New Roman" w:cs="Times New Roman" w:hint="default"/>
+      </w:rPr>
+    </w:lvl>
+    <w:lvl w:ilvl="1" w:tplc="04090003" w:tentative="1">
+      <w:start w:val="1"/>
+      <w:numFmt w:val="bullet"/>
+      <w:lvlText w:val="o"/>
+      <w:lvlJc w:val="left"/>
+      <w:pPr>
+        <w:ind w:left="2160" w:hanging="360"/>
+      </w:pPr>
+      <w:rPr>
+        <w:rFonts w:ascii="Courier New" w:hAnsi="Courier New" w:cs="Courier New" w:hint="default"/>
+      </w:rPr>
+    </w:lvl>
+    <w:lvl w:ilvl="2" w:tplc="04090005" w:tentative="1">
+      <w:start w:val="1"/>
+      <w:numFmt w:val="bullet"/>
+      <w:lvlText w:val=""/>
+      <w:lvlJc w:val="left"/>
+      <w:pPr>
+        <w:ind w:left="2880" w:hanging="360"/>
+      </w:pPr>
+      <w:rPr>
+        <w:rFonts w:ascii="Wingdings" w:hAnsi="Wingdings" w:hint="default"/>
+      </w:rPr>
+    </w:lvl>
+    <w:lvl w:ilvl="3" w:tplc="04090001" w:tentative="1">
+      <w:start w:val="1"/>
+      <w:numFmt w:val="bullet"/>
+      <w:lvlText w:val=""/>
+      <w:lvlJc w:val="left"/>
+      <w:pPr>
+        <w:ind w:left="3600" w:hanging="360"/>
+      </w:pPr>
+      <w:rPr>
+        <w:rFonts w:ascii="Symbol" w:hAnsi="Symbol" w:hint="default"/>
+      </w:rPr>
+    </w:lvl>
+    <w:lvl w:ilvl="4" w:tplc="04090003" w:tentative="1">
+      <w:start w:val="1"/>
+      <w:numFmt w:val="bullet"/>
+      <w:lvlText w:val="o"/>
+      <w:lvlJc w:val="left"/>
+      <w:pPr>
+        <w:ind w:left="4320" w:hanging="360"/>
+      </w:pPr>
+      <w:rPr>
+        <w:rFonts w:ascii="Courier New" w:hAnsi="Courier New" w:cs="Courier New" w:hint="default"/>
+      </w:rPr>
+    </w:lvl>
+    <w:lvl w:ilvl="5" w:tplc="04090005" w:tentative="1">
+      <w:start w:val="1"/>
+      <w:numFmt w:val="bullet"/>
+      <w:lvlText w:val=""/>
+      <w:lvlJc w:val="left"/>
+      <w:pPr>
+        <w:ind w:left="5040" w:hanging="360"/>
+      </w:pPr>
+      <w:rPr>
+        <w:rFonts w:ascii="Wingdings" w:hAnsi="Wingdings" w:hint="default"/>
+      </w:rPr>
+    </w:lvl>
+    <w:lvl w:ilvl="6" w:tplc="04090001" w:tentative="1">
+      <w:start w:val="1"/>
+      <w:numFmt w:val="bullet"/>
+      <w:lvlText w:val=""/>
+      <w:lvlJc w:val="left"/>
+      <w:pPr>
+        <w:ind w:left="5760" w:hanging="360"/>
+      </w:pPr>
+      <w:rPr>
+        <w:rFonts w:ascii="Symbol" w:hAnsi="Symbol" w:hint="default"/>
+      </w:rPr>
+    </w:lvl>
+    <w:lvl w:ilvl="7" w:tplc="04090003" w:tentative="1">
+      <w:start w:val="1"/>
+      <w:numFmt w:val="bullet"/>
+      <w:lvlText w:val="o"/>
+      <w:lvlJc w:val="left"/>
+      <w:pPr>
+        <w:ind w:left="6480" w:hanging="360"/>
+      </w:pPr>
+      <w:rPr>
+        <w:rFonts w:ascii="Courier New" w:hAnsi="Courier New" w:cs="Courier New" w:hint="default"/>
+      </w:rPr>
+    </w:lvl>
+    <w:lvl w:ilvl="8" w:tplc="04090005" w:tentative="1">
+      <w:start w:val="1"/>
+      <w:numFmt w:val="bullet"/>
+      <w:lvlText w:val=""/>
+      <w:lvlJc w:val="left"/>
+      <w:pPr>
+        <w:ind w:left="7200" w:hanging="360"/>
+      </w:pPr>
+      <w:rPr>
+        <w:rFonts w:ascii="Wingdings" w:hAnsi="Wingdings" w:hint="default"/>
+      </w:rPr>
+    </w:lvl>
+  </w:abstractNum>
+  <w:abstractNum w:abstractNumId="25">
     <w:nsid w:val="64BE22CB"/>
     <w:multiLevelType w:val="multilevel"/>
     <w:tmpl w:val="04090025"/>
     <w:lvl w:ilvl="0">
       <w:start w:val="1"/>
       <w:numFmt w:val="decimal"/>
-      <w:pStyle w:val="1"/>
+      <w:pStyle w:val="Heading1"/>
       <w:lvlText w:val="%1"/>
       <w:lvlJc w:val="left"/>
       <w:pPr>
@@ -16347,7 +17051,7 @@
     <w:lvl w:ilvl="1">
       <w:start w:val="1"/>
       <w:numFmt w:val="decimal"/>
-      <w:pStyle w:val="2"/>
+      <w:pStyle w:val="Heading2"/>
       <w:lvlText w:val="%1.%2"/>
       <w:lvlJc w:val="left"/>
       <w:pPr>
@@ -16357,7 +17061,7 @@
     <w:lvl w:ilvl="2">
       <w:start w:val="1"/>
       <w:numFmt w:val="decimal"/>
-      <w:pStyle w:val="3"/>
+      <w:pStyle w:val="Heading3"/>
       <w:lvlText w:val="%1.%2.%3"/>
       <w:lvlJc w:val="left"/>
       <w:pPr>
@@ -16367,7 +17071,7 @@
     <w:lvl w:ilvl="3">
       <w:start w:val="1"/>
       <w:numFmt w:val="decimal"/>
-      <w:pStyle w:val="4"/>
+      <w:pStyle w:val="Heading4"/>
       <w:lvlText w:val="%1.%2.%3.%4"/>
       <w:lvlJc w:val="left"/>
       <w:pPr>
@@ -16377,7 +17081,7 @@
     <w:lvl w:ilvl="4">
       <w:start w:val="1"/>
       <w:numFmt w:val="decimal"/>
-      <w:pStyle w:val="5"/>
+      <w:pStyle w:val="Heading5"/>
       <w:lvlText w:val="%1.%2.%3.%4.%5"/>
       <w:lvlJc w:val="left"/>
       <w:pPr>
@@ -16387,7 +17091,7 @@
     <w:lvl w:ilvl="5">
       <w:start w:val="1"/>
       <w:numFmt w:val="decimal"/>
-      <w:pStyle w:val="6"/>
+      <w:pStyle w:val="Heading6"/>
       <w:lvlText w:val="%1.%2.%3.%4.%5.%6"/>
       <w:lvlJc w:val="left"/>
       <w:pPr>
@@ -16397,7 +17101,7 @@
     <w:lvl w:ilvl="6">
       <w:start w:val="1"/>
       <w:numFmt w:val="decimal"/>
-      <w:pStyle w:val="7"/>
+      <w:pStyle w:val="Heading7"/>
       <w:lvlText w:val="%1.%2.%3.%4.%5.%6.%7"/>
       <w:lvlJc w:val="left"/>
       <w:pPr>
@@ -16407,7 +17111,7 @@
     <w:lvl w:ilvl="7">
       <w:start w:val="1"/>
       <w:numFmt w:val="decimal"/>
-      <w:pStyle w:val="8"/>
+      <w:pStyle w:val="Heading8"/>
       <w:lvlText w:val="%1.%2.%3.%4.%5.%6.%7.%8"/>
       <w:lvlJc w:val="left"/>
       <w:pPr>
@@ -16417,7 +17121,7 @@
     <w:lvl w:ilvl="8">
       <w:start w:val="1"/>
       <w:numFmt w:val="decimal"/>
-      <w:pStyle w:val="9"/>
+      <w:pStyle w:val="Heading9"/>
       <w:lvlText w:val="%1.%2.%3.%4.%5.%6.%7.%8.%9"/>
       <w:lvlJc w:val="left"/>
       <w:pPr>
@@ -16425,7 +17129,7 @@
       </w:pPr>
     </w:lvl>
   </w:abstractNum>
-  <w:abstractNum w:abstractNumId="22" w15:restartNumberingAfterBreak="0">
+  <w:abstractNum w:abstractNumId="26">
     <w:nsid w:val="713D0EC7"/>
     <w:multiLevelType w:val="multilevel"/>
     <w:tmpl w:val="0409001F"/>
@@ -16511,7 +17215,7 @@
       </w:pPr>
     </w:lvl>
   </w:abstractNum>
-  <w:abstractNum w:abstractNumId="23" w15:restartNumberingAfterBreak="0">
+  <w:abstractNum w:abstractNumId="27">
     <w:nsid w:val="72B00A2B"/>
     <w:multiLevelType w:val="hybridMultilevel"/>
     <w:tmpl w:val="D876CE56"/>
@@ -16600,7 +17304,7 @@
       </w:pPr>
     </w:lvl>
   </w:abstractNum>
-  <w:abstractNum w:abstractNumId="24" w15:restartNumberingAfterBreak="0">
+  <w:abstractNum w:abstractNumId="28">
     <w:nsid w:val="7A9170E6"/>
     <w:multiLevelType w:val="hybridMultilevel"/>
     <w:tmpl w:val="A72848B0"/>
@@ -16689,7 +17393,7 @@
       </w:pPr>
     </w:lvl>
   </w:abstractNum>
-  <w:abstractNum w:abstractNumId="25" w15:restartNumberingAfterBreak="0">
+  <w:abstractNum w:abstractNumId="29">
     <w:nsid w:val="7AD22337"/>
     <w:multiLevelType w:val="multilevel"/>
     <w:tmpl w:val="B7248582"/>
@@ -16775,7 +17479,7 @@
       </w:pPr>
     </w:lvl>
   </w:abstractNum>
-  <w:abstractNum w:abstractNumId="26" w15:restartNumberingAfterBreak="0">
+  <w:abstractNum w:abstractNumId="30">
     <w:nsid w:val="7B941DE1"/>
     <w:multiLevelType w:val="hybridMultilevel"/>
     <w:tmpl w:val="77BA8502"/>
@@ -16864,7 +17568,7 @@
       </w:pPr>
     </w:lvl>
   </w:abstractNum>
-  <w:abstractNum w:abstractNumId="27" w15:restartNumberingAfterBreak="0">
+  <w:abstractNum w:abstractNumId="31">
     <w:nsid w:val="7EC76744"/>
     <w:multiLevelType w:val="hybridMultilevel"/>
     <w:tmpl w:val="C666EE50"/>
@@ -16951,76 +17655,76 @@
     </w:lvl>
   </w:abstractNum>
   <w:num w:numId="1">
+    <w:abstractNumId w:val="23"/>
+  </w:num>
+  <w:num w:numId="2">
     <w:abstractNumId w:val="20"/>
   </w:num>
-  <w:num w:numId="2">
-    <w:abstractNumId w:val="17"/>
-  </w:num>
   <w:num w:numId="3">
-    <w:abstractNumId w:val="5"/>
+    <w:abstractNumId w:val="7"/>
   </w:num>
   <w:num w:numId="4">
     <w:abstractNumId w:val="0"/>
   </w:num>
   <w:num w:numId="5">
+    <w:abstractNumId w:val="19"/>
+  </w:num>
+  <w:num w:numId="6">
+    <w:abstractNumId w:val="30"/>
+  </w:num>
+  <w:num w:numId="7">
+    <w:abstractNumId w:val="15"/>
+  </w:num>
+  <w:num w:numId="8">
+    <w:abstractNumId w:val="12"/>
+  </w:num>
+  <w:num w:numId="9">
+    <w:abstractNumId w:val="4"/>
+  </w:num>
+  <w:num w:numId="10">
+    <w:abstractNumId w:val="14"/>
+  </w:num>
+  <w:num w:numId="11">
     <w:abstractNumId w:val="16"/>
   </w:num>
-  <w:num w:numId="6">
-    <w:abstractNumId w:val="26"/>
+  <w:num w:numId="12">
+    <w:abstractNumId w:val="22"/>
   </w:num>
-  <w:num w:numId="7">
+  <w:num w:numId="13">
+    <w:abstractNumId w:val="27"/>
+  </w:num>
+  <w:num w:numId="14">
+    <w:abstractNumId w:val="18"/>
+  </w:num>
+  <w:num w:numId="15">
     <w:abstractNumId w:val="13"/>
   </w:num>
-  <w:num w:numId="8">
-    <w:abstractNumId w:val="10"/>
+  <w:num w:numId="16">
+    <w:abstractNumId w:val="5"/>
   </w:num>
-  <w:num w:numId="9">
-    <w:abstractNumId w:val="2"/>
-  </w:num>
-  <w:num w:numId="10">
-    <w:abstractNumId w:val="12"/>
-  </w:num>
-  <w:num w:numId="11">
-    <w:abstractNumId w:val="14"/>
-  </w:num>
-  <w:num w:numId="12">
-    <w:abstractNumId w:val="19"/>
-  </w:num>
-  <w:num w:numId="13">
-    <w:abstractNumId w:val="23"/>
-  </w:num>
-  <w:num w:numId="14">
-    <w:abstractNumId w:val="15"/>
-  </w:num>
-  <w:num w:numId="15">
+  <w:num w:numId="17">
     <w:abstractNumId w:val="11"/>
   </w:num>
-  <w:num w:numId="16">
-    <w:abstractNumId w:val="3"/>
-  </w:num>
-  <w:num w:numId="17">
-    <w:abstractNumId w:val="9"/>
-  </w:num>
   <w:num w:numId="18">
-    <w:abstractNumId w:val="4"/>
+    <w:abstractNumId w:val="6"/>
   </w:num>
   <w:num w:numId="19">
     <w:abstractNumId w:val="1"/>
   </w:num>
   <w:num w:numId="20">
-    <w:abstractNumId w:val="8"/>
+    <w:abstractNumId w:val="10"/>
   </w:num>
   <w:num w:numId="21">
-    <w:abstractNumId w:val="22"/>
+    <w:abstractNumId w:val="26"/>
   </w:num>
   <w:num w:numId="22">
-    <w:abstractNumId w:val="18"/>
+    <w:abstractNumId w:val="21"/>
   </w:num>
   <w:num w:numId="23">
-    <w:abstractNumId w:val="25"/>
+    <w:abstractNumId w:val="29"/>
   </w:num>
   <w:num w:numId="24">
-    <w:abstractNumId w:val="25"/>
+    <w:abstractNumId w:val="29"/>
     <w:lvlOverride w:ilvl="0">
       <w:startOverride w:val="1"/>
     </w:lvlOverride>
@@ -17050,25 +17754,37 @@
     </w:lvlOverride>
   </w:num>
   <w:num w:numId="25">
-    <w:abstractNumId w:val="27"/>
+    <w:abstractNumId w:val="31"/>
   </w:num>
   <w:num w:numId="26">
-    <w:abstractNumId w:val="7"/>
+    <w:abstractNumId w:val="9"/>
   </w:num>
   <w:num w:numId="27">
-    <w:abstractNumId w:val="6"/>
+    <w:abstractNumId w:val="8"/>
   </w:num>
   <w:num w:numId="28">
-    <w:abstractNumId w:val="21"/>
+    <w:abstractNumId w:val="25"/>
   </w:num>
   <w:num w:numId="29">
+    <w:abstractNumId w:val="28"/>
+  </w:num>
+  <w:num w:numId="30">
+    <w:abstractNumId w:val="17"/>
+  </w:num>
+  <w:num w:numId="31">
+    <w:abstractNumId w:val="3"/>
+  </w:num>
+  <w:num w:numId="32">
+    <w:abstractNumId w:val="2"/>
+  </w:num>
+  <w:num w:numId="33">
     <w:abstractNumId w:val="24"/>
   </w:num>
 </w:numbering>
 </file>
 
 <file path=word/styles.xml><?xml version="1.0" encoding="utf-8"?>
-<w:styles xmlns:mc="http://schemas.openxmlformats.org/markup-compatibility/2006" xmlns:r="http://schemas.openxmlformats.org/officeDocument/2006/relationships" xmlns:w="http://schemas.openxmlformats.org/wordprocessingml/2006/main" xmlns:w14="http://schemas.microsoft.com/office/word/2010/wordml" xmlns:w15="http://schemas.microsoft.com/office/word/2012/wordml" xmlns:w16se="http://schemas.microsoft.com/office/word/2015/wordml/symex" mc:Ignorable="w14 w15 w16se">
+<w:styles xmlns:mc="http://schemas.openxmlformats.org/markup-compatibility/2006" xmlns:r="http://schemas.openxmlformats.org/officeDocument/2006/relationships" xmlns:w="http://schemas.openxmlformats.org/wordprocessingml/2006/main" xmlns:w14="http://schemas.microsoft.com/office/word/2010/wordml" xmlns:w15="http://schemas.microsoft.com/office/word/2012/wordml" mc:Ignorable="w14 w15">
   <w:docDefaults>
     <w:rPrDefault>
       <w:rPr>
@@ -17084,7 +17800,7 @@
       </w:pPr>
     </w:pPrDefault>
   </w:docDefaults>
-  <w:latentStyles w:defLockedState="0" w:defUIPriority="99" w:defSemiHidden="0" w:defUnhideWhenUsed="0" w:defQFormat="0" w:count="372">
+  <w:latentStyles w:defLockedState="0" w:defUIPriority="99" w:defSemiHidden="0" w:defUnhideWhenUsed="0" w:defQFormat="0" w:count="371">
     <w:lsdException w:name="Normal" w:uiPriority="0" w:qFormat="1"/>
     <w:lsdException w:name="heading 1" w:uiPriority="9" w:qFormat="1"/>
     <w:lsdException w:name="heading 2" w:semiHidden="1" w:uiPriority="9" w:unhideWhenUsed="1" w:qFormat="1"/>
@@ -17456,9 +18172,8 @@
     <w:lsdException w:name="List Table 5 Dark Accent 6" w:uiPriority="50"/>
     <w:lsdException w:name="List Table 6 Colorful Accent 6" w:uiPriority="51"/>
     <w:lsdException w:name="List Table 7 Colorful Accent 6" w:uiPriority="52"/>
-    <w:lsdException w:name="Mention" w:semiHidden="1" w:unhideWhenUsed="1"/>
   </w:latentStyles>
-  <w:style w:type="paragraph" w:default="1" w:styleId="a">
+  <w:style w:type="paragraph" w:default="1" w:styleId="Normal">
     <w:name w:val="Normal"/>
     <w:qFormat/>
     <w:rsid w:val="005E737E"/>
@@ -17475,11 +18190,11 @@
       <w:lang w:bidi="ar-YE"/>
     </w:rPr>
   </w:style>
-  <w:style w:type="paragraph" w:styleId="1">
+  <w:style w:type="paragraph" w:styleId="Heading1">
     <w:name w:val="heading 1"/>
-    <w:basedOn w:val="a"/>
-    <w:next w:val="a"/>
-    <w:link w:val="1Char"/>
+    <w:basedOn w:val="Normal"/>
+    <w:next w:val="Normal"/>
+    <w:link w:val="Heading1Char"/>
     <w:uiPriority w:val="9"/>
     <w:qFormat/>
     <w:rsid w:val="006C0FE2"/>
@@ -17502,11 +18217,11 @@
       <w:szCs w:val="28"/>
     </w:rPr>
   </w:style>
-  <w:style w:type="paragraph" w:styleId="2">
+  <w:style w:type="paragraph" w:styleId="Heading2">
     <w:name w:val="heading 2"/>
-    <w:basedOn w:val="a"/>
-    <w:next w:val="a"/>
-    <w:link w:val="2Char"/>
+    <w:basedOn w:val="Normal"/>
+    <w:next w:val="Normal"/>
+    <w:link w:val="Heading2Char"/>
     <w:uiPriority w:val="9"/>
     <w:unhideWhenUsed/>
     <w:qFormat/>
@@ -17530,11 +18245,11 @@
       <w:szCs w:val="26"/>
     </w:rPr>
   </w:style>
-  <w:style w:type="paragraph" w:styleId="3">
+  <w:style w:type="paragraph" w:styleId="Heading3">
     <w:name w:val="heading 3"/>
-    <w:basedOn w:val="a"/>
-    <w:next w:val="a"/>
-    <w:link w:val="3Char"/>
+    <w:basedOn w:val="Normal"/>
+    <w:next w:val="Normal"/>
+    <w:link w:val="Heading3Char"/>
     <w:uiPriority w:val="9"/>
     <w:unhideWhenUsed/>
     <w:qFormat/>
@@ -17556,11 +18271,11 @@
       <w:color w:val="5B9BD5" w:themeColor="accent1"/>
     </w:rPr>
   </w:style>
-  <w:style w:type="paragraph" w:styleId="4">
+  <w:style w:type="paragraph" w:styleId="Heading4">
     <w:name w:val="heading 4"/>
-    <w:basedOn w:val="a"/>
-    <w:next w:val="a"/>
-    <w:link w:val="4Char"/>
+    <w:basedOn w:val="Normal"/>
+    <w:next w:val="Normal"/>
+    <w:link w:val="Heading4Char"/>
     <w:uiPriority w:val="9"/>
     <w:semiHidden/>
     <w:unhideWhenUsed/>
@@ -17585,11 +18300,11 @@
       <w:color w:val="5B9BD5" w:themeColor="accent1"/>
     </w:rPr>
   </w:style>
-  <w:style w:type="paragraph" w:styleId="5">
+  <w:style w:type="paragraph" w:styleId="Heading5">
     <w:name w:val="heading 5"/>
-    <w:basedOn w:val="a"/>
-    <w:next w:val="a"/>
-    <w:link w:val="5Char"/>
+    <w:basedOn w:val="Normal"/>
+    <w:next w:val="Normal"/>
+    <w:link w:val="Heading5Char"/>
     <w:uiPriority w:val="9"/>
     <w:semiHidden/>
     <w:unhideWhenUsed/>
@@ -17610,11 +18325,11 @@
       <w:color w:val="1F4D78" w:themeColor="accent1" w:themeShade="7F"/>
     </w:rPr>
   </w:style>
-  <w:style w:type="paragraph" w:styleId="6">
+  <w:style w:type="paragraph" w:styleId="Heading6">
     <w:name w:val="heading 6"/>
-    <w:basedOn w:val="a"/>
-    <w:next w:val="a"/>
-    <w:link w:val="6Char"/>
+    <w:basedOn w:val="Normal"/>
+    <w:next w:val="Normal"/>
+    <w:link w:val="Heading6Char"/>
     <w:uiPriority w:val="9"/>
     <w:semiHidden/>
     <w:unhideWhenUsed/>
@@ -17637,11 +18352,11 @@
       <w:color w:val="1F4D78" w:themeColor="accent1" w:themeShade="7F"/>
     </w:rPr>
   </w:style>
-  <w:style w:type="paragraph" w:styleId="7">
+  <w:style w:type="paragraph" w:styleId="Heading7">
     <w:name w:val="heading 7"/>
-    <w:basedOn w:val="a"/>
-    <w:next w:val="a"/>
-    <w:link w:val="7Char"/>
+    <w:basedOn w:val="Normal"/>
+    <w:next w:val="Normal"/>
+    <w:link w:val="Heading7Char"/>
     <w:uiPriority w:val="9"/>
     <w:semiHidden/>
     <w:unhideWhenUsed/>
@@ -17664,11 +18379,11 @@
       <w:color w:val="404040" w:themeColor="text1" w:themeTint="BF"/>
     </w:rPr>
   </w:style>
-  <w:style w:type="paragraph" w:styleId="8">
+  <w:style w:type="paragraph" w:styleId="Heading8">
     <w:name w:val="heading 8"/>
-    <w:basedOn w:val="a"/>
-    <w:next w:val="a"/>
-    <w:link w:val="8Char"/>
+    <w:basedOn w:val="Normal"/>
+    <w:next w:val="Normal"/>
+    <w:link w:val="Heading8Char"/>
     <w:uiPriority w:val="9"/>
     <w:semiHidden/>
     <w:unhideWhenUsed/>
@@ -17691,11 +18406,11 @@
       <w:szCs w:val="20"/>
     </w:rPr>
   </w:style>
-  <w:style w:type="paragraph" w:styleId="9">
+  <w:style w:type="paragraph" w:styleId="Heading9">
     <w:name w:val="heading 9"/>
-    <w:basedOn w:val="a"/>
-    <w:next w:val="a"/>
-    <w:link w:val="9Char"/>
+    <w:basedOn w:val="Normal"/>
+    <w:next w:val="Normal"/>
+    <w:link w:val="Heading9Char"/>
     <w:uiPriority w:val="9"/>
     <w:semiHidden/>
     <w:unhideWhenUsed/>
@@ -17720,13 +18435,13 @@
       <w:szCs w:val="20"/>
     </w:rPr>
   </w:style>
-  <w:style w:type="character" w:default="1" w:styleId="a0">
+  <w:style w:type="character" w:default="1" w:styleId="DefaultParagraphFont">
     <w:name w:val="Default Paragraph Font"/>
     <w:uiPriority w:val="1"/>
     <w:semiHidden/>
     <w:unhideWhenUsed/>
   </w:style>
-  <w:style w:type="table" w:default="1" w:styleId="a1">
+  <w:style w:type="table" w:default="1" w:styleId="TableNormal">
     <w:name w:val="Normal Table"/>
     <w:uiPriority w:val="99"/>
     <w:semiHidden/>
@@ -17741,21 +18456,22 @@
       </w:tblCellMar>
     </w:tblPr>
   </w:style>
-  <w:style w:type="numbering" w:default="1" w:styleId="a2">
+  <w:style w:type="numbering" w:default="1" w:styleId="NoList">
     <w:name w:val="No List"/>
     <w:uiPriority w:val="99"/>
     <w:semiHidden/>
     <w:unhideWhenUsed/>
   </w:style>
-  <w:style w:type="table" w:styleId="a3">
+  <w:style w:type="table" w:styleId="TableGrid">
     <w:name w:val="Table Grid"/>
-    <w:basedOn w:val="a1"/>
+    <w:basedOn w:val="TableNormal"/>
     <w:uiPriority w:val="39"/>
     <w:rsid w:val="006613E6"/>
     <w:pPr>
       <w:spacing w:after="0" w:line="240" w:lineRule="auto"/>
     </w:pPr>
     <w:tblPr>
+      <w:tblInd w:w="0" w:type="dxa"/>
       <w:tblBorders>
         <w:top w:val="single" w:sz="4" w:space="0" w:color="auto"/>
         <w:left w:val="single" w:sz="4" w:space="0" w:color="auto"/>
@@ -17764,11 +18480,17 @@
         <w:insideH w:val="single" w:sz="4" w:space="0" w:color="auto"/>
         <w:insideV w:val="single" w:sz="4" w:space="0" w:color="auto"/>
       </w:tblBorders>
+      <w:tblCellMar>
+        <w:top w:w="0" w:type="dxa"/>
+        <w:left w:w="108" w:type="dxa"/>
+        <w:bottom w:w="0" w:type="dxa"/>
+        <w:right w:w="108" w:type="dxa"/>
+      </w:tblCellMar>
     </w:tblPr>
   </w:style>
   <w:style w:type="character" w:customStyle="1" w:styleId="fontstyle01">
     <w:name w:val="fontstyle01"/>
-    <w:basedOn w:val="a0"/>
+    <w:basedOn w:val="DefaultParagraphFont"/>
     <w:rsid w:val="002365CF"/>
     <w:rPr>
       <w:rFonts w:ascii="Times New Roman" w:hAnsi="Times New Roman" w:cs="Times New Roman" w:hint="default"/>
@@ -17783,7 +18505,7 @@
   </w:style>
   <w:style w:type="character" w:customStyle="1" w:styleId="fontstyle11">
     <w:name w:val="fontstyle11"/>
-    <w:basedOn w:val="a0"/>
+    <w:basedOn w:val="DefaultParagraphFont"/>
     <w:rsid w:val="002365CF"/>
     <w:rPr>
       <w:rFonts w:ascii="Times New Roman" w:hAnsi="Times New Roman" w:cs="Times New Roman" w:hint="default"/>
@@ -17798,7 +18520,7 @@
   </w:style>
   <w:style w:type="character" w:customStyle="1" w:styleId="fontstyle31">
     <w:name w:val="fontstyle31"/>
-    <w:basedOn w:val="a0"/>
+    <w:basedOn w:val="DefaultParagraphFont"/>
     <w:rsid w:val="002365CF"/>
     <w:rPr>
       <w:rFonts w:ascii="Simplified Arabic" w:hAnsi="Simplified Arabic" w:cs="Simplified Arabic" w:hint="default"/>
@@ -17813,7 +18535,7 @@
   </w:style>
   <w:style w:type="character" w:customStyle="1" w:styleId="fontstyle41">
     <w:name w:val="fontstyle41"/>
-    <w:basedOn w:val="a0"/>
+    <w:basedOn w:val="DefaultParagraphFont"/>
     <w:rsid w:val="002365CF"/>
     <w:rPr>
       <w:rFonts w:cs="Led Italic Font" w:hint="cs"/>
@@ -17828,7 +18550,7 @@
   </w:style>
   <w:style w:type="character" w:customStyle="1" w:styleId="fontstyle51">
     <w:name w:val="fontstyle51"/>
-    <w:basedOn w:val="a0"/>
+    <w:basedOn w:val="DefaultParagraphFont"/>
     <w:rsid w:val="002365CF"/>
     <w:rPr>
       <w:rFonts w:ascii="Arial Narrow" w:hAnsi="Arial Narrow" w:hint="default"/>
@@ -17841,9 +18563,9 @@
       <w:szCs w:val="36"/>
     </w:rPr>
   </w:style>
-  <w:style w:type="paragraph" w:styleId="a4">
+  <w:style w:type="paragraph" w:styleId="ListParagraph">
     <w:name w:val="List Paragraph"/>
-    <w:basedOn w:val="a"/>
+    <w:basedOn w:val="Normal"/>
     <w:uiPriority w:val="34"/>
     <w:qFormat/>
     <w:rsid w:val="00BF4986"/>
@@ -17852,10 +18574,10 @@
       <w:contextualSpacing/>
     </w:pPr>
   </w:style>
-  <w:style w:type="paragraph" w:styleId="a5">
+  <w:style w:type="paragraph" w:styleId="Header">
     <w:name w:val="header"/>
-    <w:basedOn w:val="a"/>
-    <w:link w:val="Char"/>
+    <w:basedOn w:val="Normal"/>
+    <w:link w:val="HeaderChar"/>
     <w:uiPriority w:val="99"/>
     <w:unhideWhenUsed/>
     <w:rsid w:val="00EA24FA"/>
@@ -17867,17 +18589,17 @@
       <w:spacing w:after="0" w:line="240" w:lineRule="auto"/>
     </w:pPr>
   </w:style>
-  <w:style w:type="character" w:customStyle="1" w:styleId="Char">
-    <w:name w:val="رأس الصفحة Char"/>
-    <w:basedOn w:val="a0"/>
-    <w:link w:val="a5"/>
+  <w:style w:type="character" w:customStyle="1" w:styleId="HeaderChar">
+    <w:name w:val="Header Char"/>
+    <w:basedOn w:val="DefaultParagraphFont"/>
+    <w:link w:val="Header"/>
     <w:uiPriority w:val="99"/>
     <w:rsid w:val="00EA24FA"/>
   </w:style>
-  <w:style w:type="paragraph" w:styleId="a6">
+  <w:style w:type="paragraph" w:styleId="Footer">
     <w:name w:val="footer"/>
-    <w:basedOn w:val="a"/>
-    <w:link w:val="Char0"/>
+    <w:basedOn w:val="Normal"/>
+    <w:link w:val="FooterChar"/>
     <w:uiPriority w:val="99"/>
     <w:unhideWhenUsed/>
     <w:rsid w:val="00EA24FA"/>
@@ -17889,17 +18611,17 @@
       <w:spacing w:after="0" w:line="240" w:lineRule="auto"/>
     </w:pPr>
   </w:style>
-  <w:style w:type="character" w:customStyle="1" w:styleId="Char0">
-    <w:name w:val="تذييل الصفحة Char"/>
-    <w:basedOn w:val="a0"/>
-    <w:link w:val="a6"/>
+  <w:style w:type="character" w:customStyle="1" w:styleId="FooterChar">
+    <w:name w:val="Footer Char"/>
+    <w:basedOn w:val="DefaultParagraphFont"/>
+    <w:link w:val="Footer"/>
     <w:uiPriority w:val="99"/>
     <w:rsid w:val="00EA24FA"/>
   </w:style>
-  <w:style w:type="paragraph" w:styleId="a7">
+  <w:style w:type="paragraph" w:styleId="BalloonText">
     <w:name w:val="Balloon Text"/>
-    <w:basedOn w:val="a"/>
-    <w:link w:val="Char1"/>
+    <w:basedOn w:val="Normal"/>
+    <w:link w:val="BalloonTextChar"/>
     <w:uiPriority w:val="99"/>
     <w:semiHidden/>
     <w:unhideWhenUsed/>
@@ -17913,10 +18635,10 @@
       <w:szCs w:val="16"/>
     </w:rPr>
   </w:style>
-  <w:style w:type="character" w:customStyle="1" w:styleId="Char1">
-    <w:name w:val="نص في بالون Char"/>
-    <w:basedOn w:val="a0"/>
-    <w:link w:val="a7"/>
+  <w:style w:type="character" w:customStyle="1" w:styleId="BalloonTextChar">
+    <w:name w:val="Balloon Text Char"/>
+    <w:basedOn w:val="DefaultParagraphFont"/>
+    <w:link w:val="BalloonText"/>
     <w:uiPriority w:val="99"/>
     <w:semiHidden/>
     <w:rsid w:val="00FD1D74"/>
@@ -17926,10 +18648,10 @@
       <w:szCs w:val="16"/>
     </w:rPr>
   </w:style>
-  <w:style w:type="character" w:customStyle="1" w:styleId="1Char">
-    <w:name w:val="العنوان 1 Char"/>
-    <w:basedOn w:val="a0"/>
-    <w:link w:val="1"/>
+  <w:style w:type="character" w:customStyle="1" w:styleId="Heading1Char">
+    <w:name w:val="Heading 1 Char"/>
+    <w:basedOn w:val="DefaultParagraphFont"/>
+    <w:link w:val="Heading1"/>
     <w:uiPriority w:val="9"/>
     <w:rsid w:val="006C0FE2"/>
     <w:rPr>
@@ -17942,9 +18664,9 @@
       <w:lang w:bidi="ar-YE"/>
     </w:rPr>
   </w:style>
-  <w:style w:type="character" w:styleId="a8">
+  <w:style w:type="character" w:styleId="CommentReference">
     <w:name w:val="annotation reference"/>
-    <w:basedOn w:val="a0"/>
+    <w:basedOn w:val="DefaultParagraphFont"/>
     <w:uiPriority w:val="99"/>
     <w:semiHidden/>
     <w:unhideWhenUsed/>
@@ -17954,10 +18676,10 @@
       <w:szCs w:val="16"/>
     </w:rPr>
   </w:style>
-  <w:style w:type="paragraph" w:styleId="a9">
+  <w:style w:type="paragraph" w:styleId="CommentText">
     <w:name w:val="annotation text"/>
-    <w:basedOn w:val="a"/>
-    <w:link w:val="Char2"/>
+    <w:basedOn w:val="Normal"/>
+    <w:link w:val="CommentTextChar"/>
     <w:uiPriority w:val="99"/>
     <w:semiHidden/>
     <w:unhideWhenUsed/>
@@ -17970,10 +18692,10 @@
       <w:szCs w:val="20"/>
     </w:rPr>
   </w:style>
-  <w:style w:type="character" w:customStyle="1" w:styleId="Char2">
-    <w:name w:val="نص تعليق Char"/>
-    <w:basedOn w:val="a0"/>
-    <w:link w:val="a9"/>
+  <w:style w:type="character" w:customStyle="1" w:styleId="CommentTextChar">
+    <w:name w:val="Comment Text Char"/>
+    <w:basedOn w:val="DefaultParagraphFont"/>
+    <w:link w:val="CommentText"/>
     <w:uiPriority w:val="99"/>
     <w:semiHidden/>
     <w:rsid w:val="00981F53"/>
@@ -17983,11 +18705,11 @@
       <w:szCs w:val="20"/>
     </w:rPr>
   </w:style>
-  <w:style w:type="paragraph" w:styleId="aa">
+  <w:style w:type="paragraph" w:styleId="CommentSubject">
     <w:name w:val="annotation subject"/>
-    <w:basedOn w:val="a9"/>
-    <w:next w:val="a9"/>
-    <w:link w:val="Char3"/>
+    <w:basedOn w:val="CommentText"/>
+    <w:next w:val="CommentText"/>
+    <w:link w:val="CommentSubjectChar"/>
     <w:uiPriority w:val="99"/>
     <w:semiHidden/>
     <w:unhideWhenUsed/>
@@ -17997,10 +18719,10 @@
       <w:bCs/>
     </w:rPr>
   </w:style>
-  <w:style w:type="character" w:customStyle="1" w:styleId="Char3">
-    <w:name w:val="موضوع تعليق Char"/>
-    <w:basedOn w:val="Char2"/>
-    <w:link w:val="aa"/>
+  <w:style w:type="character" w:customStyle="1" w:styleId="CommentSubjectChar">
+    <w:name w:val="Comment Subject Char"/>
+    <w:basedOn w:val="CommentTextChar"/>
+    <w:link w:val="CommentSubject"/>
     <w:uiPriority w:val="99"/>
     <w:semiHidden/>
     <w:rsid w:val="00981F53"/>
@@ -18012,10 +18734,10 @@
       <w:szCs w:val="20"/>
     </w:rPr>
   </w:style>
-  <w:style w:type="paragraph" w:styleId="ab">
+  <w:style w:type="paragraph" w:styleId="TOCHeading">
     <w:name w:val="TOC Heading"/>
-    <w:basedOn w:val="1"/>
-    <w:next w:val="a"/>
+    <w:basedOn w:val="Heading1"/>
+    <w:next w:val="Normal"/>
     <w:uiPriority w:val="39"/>
     <w:unhideWhenUsed/>
     <w:qFormat/>
@@ -18030,10 +18752,10 @@
       <w:rtl/>
     </w:rPr>
   </w:style>
-  <w:style w:type="paragraph" w:styleId="10">
+  <w:style w:type="paragraph" w:styleId="TOC1">
     <w:name w:val="toc 1"/>
-    <w:basedOn w:val="a"/>
-    <w:next w:val="a"/>
+    <w:basedOn w:val="Normal"/>
+    <w:next w:val="Normal"/>
     <w:autoRedefine/>
     <w:uiPriority w:val="39"/>
     <w:unhideWhenUsed/>
@@ -18044,7 +18766,7 @@
   </w:style>
   <w:style w:type="character" w:styleId="Hyperlink">
     <w:name w:val="Hyperlink"/>
-    <w:basedOn w:val="a0"/>
+    <w:basedOn w:val="DefaultParagraphFont"/>
     <w:uiPriority w:val="99"/>
     <w:unhideWhenUsed/>
     <w:rsid w:val="00981F53"/>
@@ -18053,10 +18775,10 @@
       <w:u w:val="single"/>
     </w:rPr>
   </w:style>
-  <w:style w:type="character" w:customStyle="1" w:styleId="2Char">
-    <w:name w:val="عنوان 2 Char"/>
-    <w:basedOn w:val="a0"/>
-    <w:link w:val="2"/>
+  <w:style w:type="character" w:customStyle="1" w:styleId="Heading2Char">
+    <w:name w:val="Heading 2 Char"/>
+    <w:basedOn w:val="DefaultParagraphFont"/>
+    <w:link w:val="Heading2"/>
     <w:uiPriority w:val="9"/>
     <w:rsid w:val="00EE668A"/>
     <w:rPr>
@@ -18069,10 +18791,10 @@
       <w:lang w:bidi="ar-YE"/>
     </w:rPr>
   </w:style>
-  <w:style w:type="character" w:customStyle="1" w:styleId="3Char">
-    <w:name w:val="عنوان 3 Char"/>
-    <w:basedOn w:val="a0"/>
-    <w:link w:val="3"/>
+  <w:style w:type="character" w:customStyle="1" w:styleId="Heading3Char">
+    <w:name w:val="Heading 3 Char"/>
+    <w:basedOn w:val="DefaultParagraphFont"/>
+    <w:link w:val="Heading3"/>
     <w:uiPriority w:val="9"/>
     <w:rsid w:val="00475D8A"/>
     <w:rPr>
@@ -18085,10 +18807,10 @@
       <w:lang w:bidi="ar-YE"/>
     </w:rPr>
   </w:style>
-  <w:style w:type="character" w:customStyle="1" w:styleId="4Char">
-    <w:name w:val="عنوان 4 Char"/>
-    <w:basedOn w:val="a0"/>
-    <w:link w:val="4"/>
+  <w:style w:type="character" w:customStyle="1" w:styleId="Heading4Char">
+    <w:name w:val="Heading 4 Char"/>
+    <w:basedOn w:val="DefaultParagraphFont"/>
+    <w:link w:val="Heading4"/>
     <w:uiPriority w:val="9"/>
     <w:semiHidden/>
     <w:rsid w:val="00475D8A"/>
@@ -18104,10 +18826,10 @@
       <w:lang w:bidi="ar-YE"/>
     </w:rPr>
   </w:style>
-  <w:style w:type="character" w:customStyle="1" w:styleId="5Char">
-    <w:name w:val="عنوان 5 Char"/>
-    <w:basedOn w:val="a0"/>
-    <w:link w:val="5"/>
+  <w:style w:type="character" w:customStyle="1" w:styleId="Heading5Char">
+    <w:name w:val="Heading 5 Char"/>
+    <w:basedOn w:val="DefaultParagraphFont"/>
+    <w:link w:val="Heading5"/>
     <w:uiPriority w:val="9"/>
     <w:semiHidden/>
     <w:rsid w:val="00475D8A"/>
@@ -18119,10 +18841,10 @@
       <w:lang w:bidi="ar-YE"/>
     </w:rPr>
   </w:style>
-  <w:style w:type="character" w:customStyle="1" w:styleId="6Char">
-    <w:name w:val="عنوان 6 Char"/>
-    <w:basedOn w:val="a0"/>
-    <w:link w:val="6"/>
+  <w:style w:type="character" w:customStyle="1" w:styleId="Heading6Char">
+    <w:name w:val="Heading 6 Char"/>
+    <w:basedOn w:val="DefaultParagraphFont"/>
+    <w:link w:val="Heading6"/>
     <w:uiPriority w:val="9"/>
     <w:semiHidden/>
     <w:rsid w:val="00475D8A"/>
@@ -18136,10 +18858,10 @@
       <w:lang w:bidi="ar-YE"/>
     </w:rPr>
   </w:style>
-  <w:style w:type="character" w:customStyle="1" w:styleId="7Char">
-    <w:name w:val="عنوان 7 Char"/>
-    <w:basedOn w:val="a0"/>
-    <w:link w:val="7"/>
+  <w:style w:type="character" w:customStyle="1" w:styleId="Heading7Char">
+    <w:name w:val="Heading 7 Char"/>
+    <w:basedOn w:val="DefaultParagraphFont"/>
+    <w:link w:val="Heading7"/>
     <w:uiPriority w:val="9"/>
     <w:semiHidden/>
     <w:rsid w:val="00475D8A"/>
@@ -18153,10 +18875,10 @@
       <w:lang w:bidi="ar-YE"/>
     </w:rPr>
   </w:style>
-  <w:style w:type="character" w:customStyle="1" w:styleId="8Char">
-    <w:name w:val="عنوان 8 Char"/>
-    <w:basedOn w:val="a0"/>
-    <w:link w:val="8"/>
+  <w:style w:type="character" w:customStyle="1" w:styleId="Heading8Char">
+    <w:name w:val="Heading 8 Char"/>
+    <w:basedOn w:val="DefaultParagraphFont"/>
+    <w:link w:val="Heading8"/>
     <w:uiPriority w:val="9"/>
     <w:semiHidden/>
     <w:rsid w:val="00475D8A"/>
@@ -18168,10 +18890,10 @@
       <w:lang w:bidi="ar-YE"/>
     </w:rPr>
   </w:style>
-  <w:style w:type="character" w:customStyle="1" w:styleId="9Char">
-    <w:name w:val="عنوان 9 Char"/>
-    <w:basedOn w:val="a0"/>
-    <w:link w:val="9"/>
+  <w:style w:type="character" w:customStyle="1" w:styleId="Heading9Char">
+    <w:name w:val="Heading 9 Char"/>
+    <w:basedOn w:val="DefaultParagraphFont"/>
+    <w:link w:val="Heading9"/>
     <w:uiPriority w:val="9"/>
     <w:semiHidden/>
     <w:rsid w:val="00475D8A"/>
@@ -18185,10 +18907,10 @@
       <w:lang w:bidi="ar-YE"/>
     </w:rPr>
   </w:style>
-  <w:style w:type="paragraph" w:styleId="20">
+  <w:style w:type="paragraph" w:styleId="TOC2">
     <w:name w:val="toc 2"/>
-    <w:basedOn w:val="a"/>
-    <w:next w:val="a"/>
+    <w:basedOn w:val="Normal"/>
+    <w:next w:val="Normal"/>
     <w:autoRedefine/>
     <w:uiPriority w:val="39"/>
     <w:unhideWhenUsed/>
@@ -18198,9 +18920,9 @@
       <w:ind w:left="240"/>
     </w:pPr>
   </w:style>
-  <w:style w:type="character" w:styleId="ac">
+  <w:style w:type="character" w:styleId="Emphasis">
     <w:name w:val="Emphasis"/>
-    <w:basedOn w:val="a0"/>
+    <w:basedOn w:val="DefaultParagraphFont"/>
     <w:uiPriority w:val="20"/>
     <w:qFormat/>
     <w:rsid w:val="00953C7F"/>
@@ -18209,10 +18931,10 @@
       <w:i/>
     </w:rPr>
   </w:style>
-  <w:style w:type="paragraph" w:styleId="30">
+  <w:style w:type="paragraph" w:styleId="TOC3">
     <w:name w:val="toc 3"/>
-    <w:basedOn w:val="a"/>
-    <w:next w:val="a"/>
+    <w:basedOn w:val="Normal"/>
+    <w:next w:val="Normal"/>
     <w:autoRedefine/>
     <w:uiPriority w:val="39"/>
     <w:unhideWhenUsed/>
@@ -18491,7 +19213,7 @@
 </file>
 
 <file path=customXml/itemProps1.xml><?xml version="1.0" encoding="utf-8"?>
-<ds:datastoreItem xmlns:ds="http://schemas.openxmlformats.org/officeDocument/2006/customXml" ds:itemID="{6C4417C5-9212-4438-8C37-D841FEF58CE4}">
+<ds:datastoreItem xmlns:ds="http://schemas.openxmlformats.org/officeDocument/2006/customXml" ds:itemID="{F2AF74E0-031D-4BCA-B73A-389506F1997F}">
   <ds:schemaRefs>
     <ds:schemaRef ds:uri="http://schemas.openxmlformats.org/officeDocument/2006/bibliography"/>
   </ds:schemaRefs>

--- a/اطروحة مشورع التخريج لنيل درجة الباكلوريوس.docx
+++ b/اطروحة مشورع التخريج لنيل درجة الباكلوريوس.docx
@@ -11007,98 +11007,70 @@
           <w:rFonts w:cs="Times New Roman"/>
           <w:rtl/>
         </w:rPr>
-        <w:t>المشكلة الأساسية التي دفعت فريق العمل للتصميم وإنشاء تطبيق وموقع للبحث عن متبرعين بالدم هي صعوبة الحصول على متبرع بالدم  بالطرق التقليدية خصوصاَ أنها غالباً ما</w:t>
+        <w:t>المشكلة الأساسية التي دفعت فريق العمل للتصميم وإنشاء تطبيق وموقع للبحث عن متبرعين بالدم هي صعوبة الحصول على متبرع بالدم  بالطرق التقليدية خصوصاَ أنها غالباً ما تكون في حالة طارئة مثل الإسعاف</w:t>
+      </w:r>
+      <w:r>
+        <w:rPr>
+          <w:rFonts w:cs="Times New Roman" w:hint="cs"/>
+          <w:rtl/>
+        </w:rPr>
+        <w:t>، و</w:t>
       </w:r>
       <w:r>
         <w:rPr>
           <w:rFonts w:cs="Times New Roman"/>
           <w:rtl/>
         </w:rPr>
-        <w:t xml:space="preserve"> تكون في حالة طارئة مثل الإسعاف</w:t>
+        <w:t xml:space="preserve">تأخر الحصول على الكمية المطلوبة </w:t>
       </w:r>
       <w:r>
         <w:rPr>
           <w:rFonts w:cs="Times New Roman" w:hint="cs"/>
           <w:rtl/>
         </w:rPr>
-        <w:t>، و</w:t>
+        <w:t xml:space="preserve">من الدم المناسب </w:t>
       </w:r>
       <w:r>
         <w:rPr>
           <w:rFonts w:cs="Times New Roman"/>
           <w:rtl/>
         </w:rPr>
-        <w:t>تأخر الحصول على</w:t>
+        <w:t>لإنقاذ المحتاج</w:t>
+      </w:r>
+      <w:r>
+        <w:rPr>
+          <w:rFonts w:cs="Times New Roman" w:hint="cs"/>
+          <w:rtl/>
+        </w:rPr>
+        <w:t>؛</w:t>
+      </w:r>
+      <w:r>
+        <w:rPr>
+          <w:rFonts w:cs="Times New Roman" w:hint="cs"/>
+          <w:rtl/>
+        </w:rPr>
+        <w:t xml:space="preserve"> بسبب </w:t>
       </w:r>
       <w:r>
         <w:rPr>
           <w:rFonts w:cs="Times New Roman"/>
           <w:rtl/>
         </w:rPr>
-        <w:t xml:space="preserve"> الكمية المطلوبة </w:t>
+        <w:t>وجود كشوفات بالمتبرعين بأسلوب تقليدي غير منظم</w:t>
       </w:r>
       <w:r>
         <w:rPr>
           <w:rFonts w:cs="Times New Roman" w:hint="cs"/>
           <w:rtl/>
         </w:rPr>
-        <w:t xml:space="preserve">من الدم المناسب </w:t>
+        <w:t>، أو</w:t>
       </w:r>
       <w:r>
         <w:rPr>
           <w:rFonts w:cs="Times New Roman"/>
           <w:rtl/>
         </w:rPr>
-        <w:t>لإنقاذ المحتاج</w:t>
-      </w:r>
-      <w:r>
-        <w:rPr>
-          <w:rFonts w:cs="Times New Roman" w:hint="cs"/>
-          <w:rtl/>
-        </w:rPr>
-        <w:t>؛</w:t>
-      </w:r>
-      <w:r>
-        <w:rPr>
-          <w:rFonts w:cs="Times New Roman" w:hint="cs"/>
-          <w:rtl/>
-        </w:rPr>
-        <w:t xml:space="preserve"> بسبب </w:t>
-      </w:r>
-      <w:r>
-        <w:rPr>
-          <w:rFonts w:cs="Times New Roman"/>
-          <w:rtl/>
-        </w:rPr>
-        <w:t>وجود كشوفات با</w:t>
-      </w:r>
-      <w:r>
-        <w:rPr>
-          <w:rFonts w:cs="Times New Roman"/>
-          <w:rtl/>
-        </w:rPr>
-        <w:t>لمتبرعين بأسلوب تقليدي غير منظم</w:t>
-      </w:r>
-      <w:r>
-        <w:rPr>
-          <w:rFonts w:cs="Times New Roman" w:hint="cs"/>
-          <w:rtl/>
-        </w:rPr>
-        <w:t>، أو</w:t>
-      </w:r>
-      <w:r>
-        <w:rPr>
-          <w:rFonts w:cs="Times New Roman"/>
-          <w:rtl/>
-        </w:rPr>
-        <w:t xml:space="preserve"> الحصول على متبرع من زمرة من</w:t>
-      </w:r>
-      <w:r>
-        <w:rPr>
-          <w:rFonts w:cs="Times New Roman"/>
-          <w:rtl/>
-        </w:rPr>
-        <w:t>اسبة ولكن مكان تواجده بعيد جداً</w:t>
+        <w:t xml:space="preserve"> الحصول على متبرع من زمرة مناسبة ولكن مكان تواجده بعيد جداً</w:t>
       </w:r>
       <w:r>
         <w:rPr>
@@ -11532,7 +11504,6 @@
       <w:pPr>
         <w:ind w:left="720" w:firstLine="360"/>
         <w:rPr>
-          <w:rFonts w:hint="cs"/>
           <w:rtl/>
         </w:rPr>
       </w:pPr>
@@ -11551,9 +11522,6 @@
           <w:ilvl w:val="0"/>
           <w:numId w:val="32"/>
         </w:numPr>
-        <w:rPr>
-          <w:rFonts w:hint="cs"/>
-        </w:rPr>
       </w:pPr>
       <w:r>
         <w:rPr>
@@ -11585,9 +11553,6 @@
           <w:ilvl w:val="0"/>
           <w:numId w:val="32"/>
         </w:numPr>
-        <w:rPr>
-          <w:rFonts w:hint="cs"/>
-        </w:rPr>
       </w:pPr>
       <w:r>
         <w:rPr>
@@ -11604,9 +11569,6 @@
           <w:ilvl w:val="0"/>
           <w:numId w:val="33"/>
         </w:numPr>
-        <w:rPr>
-          <w:rFonts w:hint="cs"/>
-        </w:rPr>
       </w:pPr>
       <w:r>
         <w:rPr>
@@ -11939,7 +11901,7 @@
             <v:path o:extrusionok="f" gradientshapeok="t" o:connecttype="rect"/>
             <o:lock v:ext="edit" aspectratio="t"/>
           </v:shapetype>
-          <v:shape id="_x0000_i1025" type="#_x0000_t75" style="width:336pt;height:2in">
+          <v:shape id="_x0000_i1025" type="#_x0000_t75" style="width:336.2pt;height:2in">
             <v:imagedata r:id="rId12" o:title="agile2"/>
           </v:shape>
         </w:pict>
@@ -12379,8 +12341,6 @@
         </w:rPr>
         <w:t>في هذا الفصل تم التعرف على الفكرة العامة للمشروع وتحديد عدد من المشاكل التي يسعى فريق العمل لحلها وتم وضع أهداف بتحقيقها يتم حل هذه المشاكل، وتم توضيح أهمية المشروع ومعرفة منهجيته والخطة الزمنية التي استغرقت لتنفيذ المشروع.</w:t>
       </w:r>
-      <w:bookmarkStart w:id="25" w:name="_GoBack"/>
-      <w:bookmarkEnd w:id="25"/>
     </w:p>
     <w:p>
       <w:pPr>
@@ -12597,7 +12557,7 @@
           <w:rtl/>
         </w:rPr>
       </w:pPr>
-      <w:bookmarkStart w:id="26" w:name="_Toc122887724"/>
+      <w:bookmarkStart w:id="25" w:name="_Toc122887724"/>
       <w:r>
         <w:rPr>
           <w:rFonts w:hint="cs"/>
@@ -12607,7 +12567,7 @@
         </w:rPr>
         <w:t>الفصل الثاني</w:t>
       </w:r>
-      <w:bookmarkEnd w:id="26"/>
+      <w:bookmarkEnd w:id="25"/>
     </w:p>
     <w:p>
       <w:pPr>
@@ -12733,7 +12693,7 @@
           <w:rtl/>
         </w:rPr>
       </w:pPr>
-      <w:bookmarkStart w:id="27" w:name="_Toc122887725"/>
+      <w:bookmarkStart w:id="26" w:name="_Toc122887725"/>
       <w:r>
         <w:rPr>
           <w:rFonts w:hint="cs"/>
@@ -12741,90 +12701,3361 @@
         </w:rPr>
         <w:t>الاطار النظري والدراسات السابقة</w:t>
       </w:r>
+      <w:bookmarkEnd w:id="26"/>
+    </w:p>
+    <w:p>
+      <w:pPr>
+        <w:pStyle w:val="Heading2"/>
+      </w:pPr>
+      <w:bookmarkStart w:id="27" w:name="_Toc122887726"/>
+      <w:r>
+        <w:rPr>
+          <w:rFonts w:hint="cs"/>
+          <w:szCs w:val="28"/>
+          <w:rtl/>
+        </w:rPr>
+        <w:t xml:space="preserve">المقدمة </w:t>
+      </w:r>
+      <w:r>
+        <w:t>(Introduction)</w:t>
+      </w:r>
       <w:bookmarkEnd w:id="27"/>
     </w:p>
     <w:p>
       <w:pPr>
+        <w:rPr>
+          <w:rtl/>
+        </w:rPr>
+      </w:pPr>
+      <w:r>
+        <w:rPr>
+          <w:rtl/>
+        </w:rPr>
+        <w:t>يتمثل ال</w:t>
+      </w:r>
+      <w:r>
+        <w:rPr>
+          <w:rFonts w:hint="cs"/>
+          <w:rtl/>
+        </w:rPr>
+        <w:t>إ</w:t>
+      </w:r>
+      <w:r>
+        <w:rPr>
+          <w:rtl/>
+        </w:rPr>
+        <w:t xml:space="preserve">طار النظري في صياغة </w:t>
+      </w:r>
+      <w:r>
+        <w:rPr>
+          <w:rFonts w:hint="cs"/>
+          <w:rtl/>
+        </w:rPr>
+        <w:t>أ</w:t>
+      </w:r>
+      <w:r>
+        <w:rPr>
+          <w:rtl/>
+        </w:rPr>
+        <w:t xml:space="preserve">و </w:t>
+      </w:r>
+      <w:r>
+        <w:rPr>
+          <w:rFonts w:hint="cs"/>
+          <w:rtl/>
+        </w:rPr>
+        <w:t>هيكل</w:t>
+      </w:r>
+      <w:r>
+        <w:rPr>
+          <w:rtl/>
+        </w:rPr>
+        <w:t>ة الفكرة التي ي</w:t>
+      </w:r>
+      <w:r>
+        <w:rPr>
+          <w:rFonts w:hint="cs"/>
+          <w:rtl/>
+        </w:rPr>
+        <w:t>ه</w:t>
+      </w:r>
+      <w:r>
+        <w:rPr>
+          <w:rtl/>
+        </w:rPr>
+        <w:t xml:space="preserve">دف الباحثون </w:t>
+      </w:r>
+      <w:r>
+        <w:rPr>
+          <w:rFonts w:hint="cs"/>
+          <w:rtl/>
+        </w:rPr>
+        <w:t>إ</w:t>
+      </w:r>
+      <w:r>
+        <w:rPr>
+          <w:rtl/>
+        </w:rPr>
+        <w:t>لى دراست</w:t>
+      </w:r>
+      <w:r>
+        <w:rPr>
+          <w:rFonts w:hint="cs"/>
+          <w:rtl/>
+        </w:rPr>
+        <w:t>ه</w:t>
+      </w:r>
+      <w:r>
+        <w:rPr>
+          <w:rtl/>
+        </w:rPr>
+        <w:t>ا ويشرح مجموع العل</w:t>
+      </w:r>
+      <w:r>
+        <w:rPr>
+          <w:rFonts w:hint="cs"/>
+          <w:rtl/>
+        </w:rPr>
+        <w:t>ا</w:t>
+      </w:r>
+      <w:r>
+        <w:rPr>
+          <w:rtl/>
+        </w:rPr>
+        <w:t>قات المرتبطة بالفكرة</w:t>
+      </w:r>
+      <w:r>
+        <w:rPr>
+          <w:rFonts w:hint="cs"/>
+          <w:rtl/>
+        </w:rPr>
+        <w:t xml:space="preserve">، </w:t>
+      </w:r>
+      <w:r>
+        <w:rPr>
+          <w:rtl/>
+        </w:rPr>
+        <w:t>و يعتبر ا</w:t>
+      </w:r>
+      <w:r>
+        <w:rPr>
+          <w:rFonts w:hint="cs"/>
+          <w:rtl/>
+        </w:rPr>
+        <w:t>لأ</w:t>
+      </w:r>
+      <w:r>
+        <w:rPr>
+          <w:rtl/>
+        </w:rPr>
+        <w:t>ساس الذي يبنى ع</w:t>
+      </w:r>
+      <w:r>
+        <w:rPr>
+          <w:rFonts w:hint="cs"/>
+          <w:rtl/>
+        </w:rPr>
+        <w:t>ل</w:t>
+      </w:r>
+      <w:r>
+        <w:rPr>
+          <w:rtl/>
+        </w:rPr>
+        <w:t>ي</w:t>
+      </w:r>
+      <w:r>
+        <w:rPr>
+          <w:rFonts w:hint="cs"/>
+          <w:rtl/>
+        </w:rPr>
+        <w:t>ه</w:t>
+      </w:r>
+      <w:r>
+        <w:rPr>
+          <w:rtl/>
+        </w:rPr>
+        <w:t xml:space="preserve"> المشروع</w:t>
+      </w:r>
+      <w:r>
+        <w:rPr>
+          <w:rFonts w:hint="cs"/>
+          <w:rtl/>
+        </w:rPr>
+        <w:t>.</w:t>
+      </w:r>
+    </w:p>
+    <w:p>
+      <w:pPr>
+        <w:rPr>
+          <w:rFonts w:hint="cs"/>
+          <w:rtl/>
+        </w:rPr>
+      </w:pPr>
+      <w:r>
+        <w:rPr>
+          <w:rtl/>
+        </w:rPr>
+        <w:t>يحتوي ا</w:t>
+      </w:r>
+      <w:r>
+        <w:rPr>
+          <w:rFonts w:hint="cs"/>
+          <w:rtl/>
+        </w:rPr>
+        <w:t>لإ</w:t>
+      </w:r>
+      <w:r>
+        <w:rPr>
+          <w:rtl/>
+        </w:rPr>
+        <w:t>طار النظري ع</w:t>
+      </w:r>
+      <w:r>
+        <w:rPr>
+          <w:rFonts w:hint="cs"/>
+          <w:rtl/>
+        </w:rPr>
+        <w:t>ل</w:t>
+      </w:r>
+      <w:r>
+        <w:rPr>
+          <w:rtl/>
+        </w:rPr>
+        <w:t>ى ما ي</w:t>
+      </w:r>
+      <w:r>
+        <w:rPr>
+          <w:rFonts w:hint="cs"/>
+          <w:rtl/>
+        </w:rPr>
+        <w:t>لي:</w:t>
+      </w:r>
+    </w:p>
+    <w:p>
+      <w:pPr>
+        <w:pStyle w:val="ListParagraph"/>
+        <w:numPr>
+          <w:ilvl w:val="0"/>
+          <w:numId w:val="33"/>
+        </w:numPr>
+      </w:pPr>
+      <w:r>
+        <w:rPr>
+          <w:rtl/>
+        </w:rPr>
+        <w:t>مقدمة عامة عن</w:t>
+      </w:r>
+      <w:r>
+        <w:rPr>
+          <w:rFonts w:hint="cs"/>
+          <w:rtl/>
+        </w:rPr>
+        <w:t xml:space="preserve"> </w:t>
+      </w:r>
+      <w:r>
+        <w:rPr>
+          <w:rtl/>
+        </w:rPr>
+        <w:t>ا</w:t>
+      </w:r>
+      <w:r>
+        <w:rPr>
+          <w:rFonts w:hint="cs"/>
+          <w:rtl/>
+        </w:rPr>
+        <w:t>لتبرع بالدم</w:t>
+      </w:r>
+      <w:r>
+        <w:rPr>
+          <w:rFonts w:hint="cs"/>
+          <w:rtl/>
+        </w:rPr>
+        <w:t xml:space="preserve"> والفصائل وأهمية التبرع وفوائد</w:t>
+      </w:r>
+      <w:r>
+        <w:rPr>
+          <w:rFonts w:hint="cs"/>
+          <w:rtl/>
+        </w:rPr>
+        <w:t>.</w:t>
+      </w:r>
+    </w:p>
+    <w:p>
+      <w:pPr>
+        <w:pStyle w:val="ListParagraph"/>
+        <w:numPr>
+          <w:ilvl w:val="0"/>
+          <w:numId w:val="33"/>
+        </w:numPr>
+      </w:pPr>
+      <w:r>
+        <w:rPr>
+          <w:rtl/>
+        </w:rPr>
+        <w:t xml:space="preserve"> </w:t>
+      </w:r>
+      <w:r>
+        <w:rPr>
+          <w:rFonts w:hint="cs"/>
+          <w:rtl/>
+        </w:rPr>
+        <w:t>الأدوات والتقنيات المستخدمة في المشروع مع شرح مبسط لكل تقنية.</w:t>
+      </w:r>
+    </w:p>
+    <w:p>
+      <w:pPr>
+        <w:pStyle w:val="ListParagraph"/>
+        <w:numPr>
+          <w:ilvl w:val="0"/>
+          <w:numId w:val="33"/>
+        </w:numPr>
+        <w:rPr>
+          <w:rFonts w:hint="cs"/>
+        </w:rPr>
+      </w:pPr>
+      <w:r>
+        <w:rPr>
+          <w:rFonts w:hint="cs"/>
+          <w:rtl/>
+        </w:rPr>
+        <w:t>المفاهيم والمصطلحات المستخدمة بالمشروع.</w:t>
+      </w:r>
+    </w:p>
+    <w:p>
+      <w:pPr>
+        <w:pStyle w:val="ListParagraph"/>
+        <w:numPr>
+          <w:ilvl w:val="0"/>
+          <w:numId w:val="33"/>
+        </w:numPr>
+      </w:pPr>
+      <w:r>
+        <w:rPr>
+          <w:rFonts w:hint="cs"/>
+          <w:rtl/>
+        </w:rPr>
+        <w:t>الدراسات السابقة مميزاتها وعيوبها.</w:t>
+      </w:r>
+    </w:p>
+    <w:p>
+      <w:pPr>
+        <w:pStyle w:val="ListParagraph"/>
+        <w:ind w:left="1440" w:firstLine="0"/>
+        <w:rPr>
+          <w:rFonts w:hint="cs"/>
+          <w:rtl/>
+        </w:rPr>
+      </w:pPr>
+    </w:p>
+    <w:p>
+      <w:pPr>
         <w:pStyle w:val="Heading2"/>
         <w:rPr>
+          <w:rtl/>
+        </w:rPr>
+      </w:pPr>
+      <w:bookmarkStart w:id="28" w:name="_Toc122887727"/>
+      <w:r>
+        <w:rPr>
+          <w:rFonts w:hint="cs"/>
           <w:szCs w:val="28"/>
           <w:rtl/>
         </w:rPr>
-      </w:pPr>
-      <w:bookmarkStart w:id="28" w:name="_Toc122887726"/>
+        <w:t xml:space="preserve">نبذة عن </w:t>
+      </w:r>
       <w:r>
         <w:rPr>
           <w:rFonts w:hint="cs"/>
           <w:szCs w:val="28"/>
           <w:rtl/>
         </w:rPr>
-        <w:t xml:space="preserve">المقدمة </w:t>
-      </w:r>
-      <w:r>
-        <w:t>(Introduction)</w:t>
+        <w:t>الموضوع</w:t>
+      </w:r>
+      <w:r>
+        <w:rPr>
+          <w:rFonts w:hint="cs"/>
+          <w:szCs w:val="28"/>
+          <w:rtl/>
+        </w:rPr>
+        <w:t xml:space="preserve"> </w:t>
+      </w:r>
+      <w:r>
+        <w:t xml:space="preserve">(About the </w:t>
+      </w:r>
+      <w:r>
+        <w:t>Topic</w:t>
+      </w:r>
+      <w:r>
+        <w:t>)</w:t>
       </w:r>
       <w:bookmarkEnd w:id="28"/>
     </w:p>
     <w:p>
       <w:pPr>
+        <w:pStyle w:val="ListParagraph"/>
+        <w:numPr>
+          <w:ilvl w:val="0"/>
+          <w:numId w:val="34"/>
+        </w:numPr>
+      </w:pPr>
+      <w:r>
+        <w:rPr>
+          <w:rFonts w:hint="cs"/>
+          <w:rtl/>
+        </w:rPr>
+        <w:t>التبرع بالدم:</w:t>
+      </w:r>
+    </w:p>
+    <w:p>
+      <w:pPr>
+        <w:ind w:left="720" w:firstLine="216"/>
+        <w:rPr>
+          <w:rFonts w:cs="Times New Roman"/>
+          <w:rtl/>
+        </w:rPr>
+      </w:pPr>
+      <w:r>
+        <w:rPr>
+          <w:rFonts w:cs="Times New Roman"/>
+          <w:rtl/>
+        </w:rPr>
+        <w:t>هو إجراء طبي تطوعي يتم بنقل الدم أو أحد مركباته من شخص سليم معافى إلى شخص مريض يحتاج للدم. وهذا الإجراء يحتاج إليه الملايين من الناس كل عام؛ فيستخدم أثناء الجراحة أو الحوادث أو بعض الأمراض</w:t>
+      </w:r>
+      <w:r>
+        <w:rPr>
+          <w:rFonts w:cs="Times New Roman"/>
+          <w:rtl/>
+        </w:rPr>
+        <w:t xml:space="preserve"> التي تتطلب نقل بعض مكونات الدم</w:t>
+      </w:r>
+      <w:r>
+        <w:rPr>
+          <w:rFonts w:cs="Times New Roman" w:hint="cs"/>
+          <w:rtl/>
+        </w:rPr>
+        <w:t>.</w:t>
+      </w:r>
+    </w:p>
+    <w:p>
+      <w:pPr>
+        <w:pStyle w:val="ListParagraph"/>
+        <w:numPr>
+          <w:ilvl w:val="0"/>
+          <w:numId w:val="34"/>
+        </w:numPr>
+        <w:rPr>
+          <w:rFonts w:cs="Times New Roman"/>
+          <w:rtl/>
+        </w:rPr>
+      </w:pPr>
+      <w:r>
+        <w:rPr>
+          <w:rFonts w:cs="Times New Roman"/>
+          <w:rtl/>
+        </w:rPr>
+        <w:t>أنواع التبرع بالدم:</w:t>
+      </w:r>
+    </w:p>
+    <w:p>
+      <w:pPr>
+        <w:pStyle w:val="ListParagraph"/>
+        <w:numPr>
+          <w:ilvl w:val="1"/>
+          <w:numId w:val="17"/>
+        </w:numPr>
+        <w:rPr>
+          <w:rFonts w:cs="Times New Roman"/>
+        </w:rPr>
+      </w:pPr>
+      <w:r>
+        <w:rPr>
+          <w:rFonts w:cs="Times New Roman"/>
+          <w:rtl/>
+        </w:rPr>
+        <w:t xml:space="preserve">الدم الكامل: هذا هو النوع الأكثر شيوعًا في عمليات التبرع بالدم؛ حيث يشمل جميع مكونات الدم (الخلايا الحمراء </w:t>
+      </w:r>
+      <w:r>
+        <w:rPr>
+          <w:rFonts w:cs="Times New Roman"/>
+          <w:rtl/>
+        </w:rPr>
+        <w:t>والبلازما والصفائح الدموية)</w:t>
+      </w:r>
+      <w:r>
+        <w:rPr>
+          <w:rFonts w:cs="Times New Roman" w:hint="cs"/>
+          <w:rtl/>
+        </w:rPr>
+        <w:t>.</w:t>
+      </w:r>
+    </w:p>
+    <w:p>
+      <w:pPr>
+        <w:pStyle w:val="ListParagraph"/>
+        <w:numPr>
+          <w:ilvl w:val="1"/>
+          <w:numId w:val="17"/>
+        </w:numPr>
+        <w:rPr>
+          <w:rFonts w:cs="Times New Roman"/>
+        </w:rPr>
+      </w:pPr>
+      <w:r>
+        <w:rPr>
+          <w:rFonts w:cs="Times New Roman"/>
+          <w:rtl/>
+        </w:rPr>
+        <w:t>الصفائح الدموية.</w:t>
+      </w:r>
+    </w:p>
+    <w:p>
+      <w:pPr>
+        <w:pStyle w:val="ListParagraph"/>
+        <w:numPr>
+          <w:ilvl w:val="1"/>
+          <w:numId w:val="17"/>
+        </w:numPr>
+        <w:rPr>
+          <w:rFonts w:cs="Times New Roman"/>
+        </w:rPr>
+      </w:pPr>
+      <w:r>
+        <w:rPr>
+          <w:rFonts w:cs="Times New Roman"/>
+          <w:rtl/>
+        </w:rPr>
+        <w:t>البلازما.</w:t>
+      </w:r>
+    </w:p>
+    <w:p>
+      <w:pPr>
+        <w:pStyle w:val="ListParagraph"/>
+        <w:numPr>
+          <w:ilvl w:val="1"/>
+          <w:numId w:val="17"/>
+        </w:numPr>
+        <w:rPr>
+          <w:rFonts w:cs="Times New Roman"/>
+        </w:rPr>
+      </w:pPr>
+      <w:r>
+        <w:rPr>
+          <w:rFonts w:cs="Times New Roman"/>
+          <w:rtl/>
+        </w:rPr>
+        <w:t>خلايا الدم الحمراء.</w:t>
+      </w:r>
+    </w:p>
+    <w:p>
+      <w:pPr>
+        <w:pStyle w:val="ListParagraph"/>
+        <w:numPr>
+          <w:ilvl w:val="0"/>
+          <w:numId w:val="34"/>
+        </w:numPr>
+        <w:rPr>
+          <w:rFonts w:cs="Times New Roman"/>
+        </w:rPr>
+      </w:pPr>
+      <w:r>
+        <w:rPr>
+          <w:rFonts w:cs="Times New Roman"/>
+          <w:rtl/>
+        </w:rPr>
+        <w:lastRenderedPageBreak/>
+        <w:t>أهمية التبرع بالدم:</w:t>
+      </w:r>
+    </w:p>
+    <w:p>
+      <w:pPr>
+        <w:ind w:left="576" w:firstLine="144"/>
+        <w:rPr>
+          <w:rFonts w:cs="Times New Roman"/>
+          <w:rtl/>
+        </w:rPr>
+      </w:pPr>
+      <w:r>
+        <w:rPr>
+          <w:rFonts w:cs="Times New Roman"/>
+          <w:rtl/>
+        </w:rPr>
+        <w:t xml:space="preserve"> عملية نقل الدم من العمليات التي تسهم في إنقاذ الأرواح؛ فيُعطى ف</w:t>
+      </w:r>
+      <w:r>
+        <w:rPr>
+          <w:rFonts w:cs="Times New Roman"/>
+          <w:rtl/>
+        </w:rPr>
+        <w:t>ي مثل هذه الحالات:</w:t>
+      </w:r>
+    </w:p>
+    <w:p>
+      <w:pPr>
+        <w:pStyle w:val="ListParagraph"/>
+        <w:numPr>
+          <w:ilvl w:val="1"/>
+          <w:numId w:val="17"/>
+        </w:numPr>
+        <w:rPr>
+          <w:rFonts w:cs="Times New Roman"/>
+        </w:rPr>
+      </w:pPr>
+      <w:r>
+        <w:rPr>
+          <w:rFonts w:cs="Times New Roman"/>
+          <w:rtl/>
+        </w:rPr>
+        <w:t>عند حدوث مضاعفات للسيدات الحوامل، مثل حالات النزف قبل</w:t>
+      </w:r>
+      <w:r>
+        <w:rPr>
+          <w:rFonts w:cs="Times New Roman"/>
+          <w:rtl/>
+        </w:rPr>
+        <w:t xml:space="preserve"> الولادة أو خلالها أو بعدها.</w:t>
+      </w:r>
+    </w:p>
+    <w:p>
+      <w:pPr>
+        <w:pStyle w:val="ListParagraph"/>
+        <w:numPr>
+          <w:ilvl w:val="1"/>
+          <w:numId w:val="17"/>
+        </w:numPr>
+        <w:rPr>
+          <w:rFonts w:cs="Times New Roman"/>
+        </w:rPr>
+      </w:pPr>
+      <w:r>
+        <w:rPr>
+          <w:rFonts w:cs="Times New Roman"/>
+          <w:rtl/>
+        </w:rPr>
+        <w:t>للمرضى أثناء العمليات الجراحية مثل عمليات القلب، الأوعية الدموية،</w:t>
+      </w:r>
+      <w:r>
+        <w:rPr>
+          <w:rFonts w:cs="Times New Roman"/>
+          <w:rtl/>
+        </w:rPr>
+        <w:t xml:space="preserve"> جراحة زراعة الأعضاء وغيرها.</w:t>
+      </w:r>
+    </w:p>
+    <w:p>
+      <w:pPr>
+        <w:pStyle w:val="ListParagraph"/>
+        <w:numPr>
+          <w:ilvl w:val="1"/>
+          <w:numId w:val="17"/>
+        </w:numPr>
+        <w:rPr>
+          <w:rFonts w:cs="Times New Roman"/>
+        </w:rPr>
+      </w:pPr>
+      <w:r>
+        <w:rPr>
+          <w:rFonts w:cs="Times New Roman"/>
+          <w:rtl/>
+        </w:rPr>
+        <w:t>للمصابين بأمراض الدم.</w:t>
+      </w:r>
+    </w:p>
+    <w:p>
+      <w:pPr>
+        <w:pStyle w:val="ListParagraph"/>
+        <w:numPr>
+          <w:ilvl w:val="1"/>
+          <w:numId w:val="17"/>
+        </w:numPr>
+        <w:rPr>
+          <w:rFonts w:cs="Times New Roman"/>
+        </w:rPr>
+      </w:pPr>
+      <w:r>
+        <w:rPr>
+          <w:rFonts w:cs="Times New Roman"/>
+          <w:rtl/>
+        </w:rPr>
+        <w:t>للمصابين في الحوادث.</w:t>
+      </w:r>
+    </w:p>
+    <w:p>
+      <w:pPr>
+        <w:pStyle w:val="ListParagraph"/>
+        <w:numPr>
+          <w:ilvl w:val="1"/>
+          <w:numId w:val="17"/>
+        </w:numPr>
+        <w:rPr>
+          <w:rFonts w:cs="Times New Roman"/>
+        </w:rPr>
+      </w:pPr>
+      <w:r>
+        <w:rPr>
+          <w:rFonts w:cs="Times New Roman"/>
+          <w:rtl/>
+        </w:rPr>
+        <w:t>مرضى السرطان.</w:t>
+      </w:r>
+    </w:p>
+    <w:p>
+      <w:pPr>
+        <w:pStyle w:val="ListParagraph"/>
+        <w:numPr>
+          <w:ilvl w:val="0"/>
+          <w:numId w:val="34"/>
+        </w:numPr>
+        <w:rPr>
+          <w:rFonts w:cs="Times New Roman"/>
+        </w:rPr>
+      </w:pPr>
+      <w:r>
+        <w:rPr>
+          <w:rFonts w:cs="Times New Roman"/>
+          <w:rtl/>
+        </w:rPr>
+        <w:t xml:space="preserve">شروط التبرع بالدم: </w:t>
+      </w:r>
+    </w:p>
+    <w:p>
+      <w:pPr>
+        <w:pStyle w:val="ListParagraph"/>
+        <w:numPr>
+          <w:ilvl w:val="1"/>
+          <w:numId w:val="17"/>
+        </w:numPr>
+        <w:rPr>
+          <w:rFonts w:cs="Times New Roman"/>
+        </w:rPr>
+      </w:pPr>
+      <w:r>
+        <w:rPr>
+          <w:rFonts w:cs="Times New Roman"/>
+          <w:rtl/>
+        </w:rPr>
+        <w:t xml:space="preserve">أن يكون المتبرع بصحة جيدة ولا يعاني أي أمراض معدية. </w:t>
+      </w:r>
+    </w:p>
+    <w:p>
+      <w:pPr>
+        <w:pStyle w:val="ListParagraph"/>
+        <w:numPr>
+          <w:ilvl w:val="1"/>
+          <w:numId w:val="17"/>
+        </w:numPr>
+        <w:rPr>
+          <w:rFonts w:cs="Times New Roman"/>
+        </w:rPr>
+      </w:pPr>
+      <w:r>
+        <w:rPr>
+          <w:rFonts w:cs="Times New Roman"/>
+          <w:rtl/>
+        </w:rPr>
+        <w:t xml:space="preserve">أن يكون عمر المتبرع من 18-65 سنة. </w:t>
+      </w:r>
+    </w:p>
+    <w:p>
+      <w:pPr>
+        <w:pStyle w:val="ListParagraph"/>
+        <w:numPr>
+          <w:ilvl w:val="1"/>
+          <w:numId w:val="17"/>
+        </w:numPr>
+        <w:rPr>
+          <w:rFonts w:cs="Times New Roman"/>
+        </w:rPr>
+      </w:pPr>
+      <w:r>
+        <w:rPr>
+          <w:rFonts w:cs="Times New Roman"/>
+          <w:rtl/>
+        </w:rPr>
+        <w:t xml:space="preserve">يجب ألا يقل وزن المتبرع عن 50 كجم. </w:t>
+      </w:r>
+    </w:p>
+    <w:p>
+      <w:pPr>
+        <w:pStyle w:val="ListParagraph"/>
+        <w:numPr>
+          <w:ilvl w:val="1"/>
+          <w:numId w:val="17"/>
+        </w:numPr>
+        <w:rPr>
+          <w:rFonts w:cs="Times New Roman"/>
+        </w:rPr>
+      </w:pPr>
+      <w:r>
+        <w:rPr>
+          <w:rFonts w:cs="Times New Roman"/>
+          <w:rtl/>
+        </w:rPr>
+        <w:t xml:space="preserve">أن تكون نسبة الهيموجلوبين للرجال من 14- 17 جم، وللنساء من 12-14 جم. </w:t>
+      </w:r>
+    </w:p>
+    <w:p>
+      <w:pPr>
+        <w:pStyle w:val="ListParagraph"/>
+        <w:numPr>
+          <w:ilvl w:val="1"/>
+          <w:numId w:val="17"/>
+        </w:numPr>
+        <w:rPr>
+          <w:rFonts w:cs="Times New Roman"/>
+        </w:rPr>
+      </w:pPr>
+      <w:r>
+        <w:rPr>
+          <w:rFonts w:cs="Times New Roman"/>
+          <w:rtl/>
+        </w:rPr>
+        <w:t xml:space="preserve">أن يكون النبض بين 50-100 في الدقيقة. </w:t>
+      </w:r>
+    </w:p>
+    <w:p>
+      <w:pPr>
+        <w:pStyle w:val="ListParagraph"/>
+        <w:numPr>
+          <w:ilvl w:val="1"/>
+          <w:numId w:val="17"/>
+        </w:numPr>
+        <w:rPr>
+          <w:rFonts w:cs="Times New Roman"/>
+        </w:rPr>
+      </w:pPr>
+      <w:r>
+        <w:rPr>
+          <w:rFonts w:cs="Times New Roman"/>
+          <w:rtl/>
+        </w:rPr>
+        <w:t xml:space="preserve">ألا تزيد درجة الحرارة عن 37 درجة مئوية. </w:t>
+      </w:r>
+    </w:p>
+    <w:p>
+      <w:pPr>
+        <w:pStyle w:val="ListParagraph"/>
+        <w:numPr>
+          <w:ilvl w:val="1"/>
+          <w:numId w:val="17"/>
+        </w:numPr>
+        <w:rPr>
+          <w:rFonts w:cs="Times New Roman"/>
+        </w:rPr>
+      </w:pPr>
+      <w:r>
+        <w:rPr>
+          <w:rFonts w:cs="Times New Roman"/>
+          <w:rtl/>
+        </w:rPr>
+        <w:t xml:space="preserve">أن يكون معدل ضغط الدم </w:t>
+      </w:r>
+      <w:r>
+        <w:rPr>
+          <w:rFonts w:cs="Times New Roman"/>
+          <w:rtl/>
+        </w:rPr>
+        <w:t>أقل من120/80 ملم زئبق.</w:t>
+      </w:r>
+    </w:p>
+    <w:p>
+      <w:pPr>
+        <w:pStyle w:val="ListParagraph"/>
+        <w:numPr>
+          <w:ilvl w:val="0"/>
+          <w:numId w:val="34"/>
+        </w:numPr>
+        <w:rPr>
+          <w:rFonts w:cs="Times New Roman"/>
+          <w:rtl/>
+        </w:rPr>
+      </w:pPr>
+      <w:r>
+        <w:rPr>
+          <w:rFonts w:cs="Times New Roman"/>
+          <w:rtl/>
+        </w:rPr>
+        <w:t>فوائد التبرع بالدم:</w:t>
+      </w:r>
+    </w:p>
+    <w:p>
+      <w:pPr>
+        <w:pStyle w:val="ListParagraph"/>
+        <w:numPr>
+          <w:ilvl w:val="1"/>
+          <w:numId w:val="17"/>
+        </w:numPr>
+        <w:rPr>
+          <w:rFonts w:cs="Times New Roman"/>
+        </w:rPr>
+      </w:pPr>
+      <w:r>
+        <w:rPr>
+          <w:rFonts w:cs="Times New Roman"/>
+          <w:rtl/>
+        </w:rPr>
+        <w:t>زيادة نشاط نخاع العظم لإنتاج خلايا دم جديدة (كريات حمراء وكريات بيضاء وصفائح دموية).</w:t>
+      </w:r>
+    </w:p>
+    <w:p>
+      <w:pPr>
+        <w:pStyle w:val="ListParagraph"/>
+        <w:numPr>
+          <w:ilvl w:val="1"/>
+          <w:numId w:val="17"/>
+        </w:numPr>
+        <w:rPr>
+          <w:rFonts w:cs="Times New Roman"/>
+        </w:rPr>
+      </w:pPr>
+      <w:r>
+        <w:rPr>
+          <w:rFonts w:cs="Times New Roman"/>
+          <w:rtl/>
+        </w:rPr>
+        <w:t>زيادة نشاط الدورة الدموية.</w:t>
+      </w:r>
+    </w:p>
+    <w:p>
+      <w:pPr>
+        <w:pStyle w:val="ListParagraph"/>
+        <w:numPr>
+          <w:ilvl w:val="1"/>
+          <w:numId w:val="17"/>
+        </w:numPr>
+        <w:rPr>
+          <w:rFonts w:cs="Times New Roman"/>
+        </w:rPr>
+      </w:pPr>
+      <w:r>
+        <w:rPr>
+          <w:rFonts w:cs="Times New Roman"/>
+          <w:rtl/>
+        </w:rPr>
+        <w:t xml:space="preserve"> التبرع بالدم يساعد على تقليل نسبة الحديد في الدم لأنه يعتبر أحد أسباب الإصابة بأمراض القلب وانسداد الشرايين.</w:t>
+      </w:r>
+    </w:p>
+    <w:p>
+      <w:pPr>
+        <w:pStyle w:val="ListParagraph"/>
+        <w:numPr>
+          <w:ilvl w:val="1"/>
+          <w:numId w:val="17"/>
+        </w:numPr>
+        <w:rPr>
+          <w:rFonts w:cs="Times New Roman"/>
+        </w:rPr>
+      </w:pPr>
+      <w:r>
+        <w:rPr>
+          <w:rFonts w:cs="Times New Roman"/>
+          <w:rtl/>
+        </w:rPr>
+        <w:t>اثبتت الدراسات أن الذين يتبرعون بدمهم مرة واحدة على الأقل كل سنة هم أقل عرضة للإصابة بأمراض الدورة الدموية وسرطان الدم.</w:t>
+      </w:r>
+      <w:r>
+        <w:rPr>
+          <w:rFonts w:cs="Times New Roman" w:hint="cs"/>
+          <w:rtl/>
+        </w:rPr>
+        <w:t>[3]</w:t>
+      </w:r>
+    </w:p>
+    <w:p>
+      <w:pPr>
+        <w:pStyle w:val="ListParagraph"/>
+        <w:numPr>
+          <w:ilvl w:val="0"/>
+          <w:numId w:val="34"/>
+        </w:numPr>
+        <w:rPr>
+          <w:rFonts w:cs="Times New Roman"/>
+        </w:rPr>
+      </w:pPr>
+      <w:r>
+        <w:rPr>
+          <w:rFonts w:cs="Times New Roman"/>
+          <w:rtl/>
+        </w:rPr>
+        <w:t>فصائل الدم:</w:t>
+      </w:r>
+    </w:p>
+    <w:p>
+      <w:pPr>
+        <w:ind w:left="576" w:firstLine="144"/>
+        <w:rPr>
+          <w:rFonts w:cs="Times New Roman"/>
+        </w:rPr>
+      </w:pPr>
+      <w:r>
+        <w:rPr>
+          <w:rFonts w:cs="Times New Roman"/>
+          <w:rtl/>
+        </w:rPr>
+        <w:t>يتكون الدم من عدد من المكونات، بما في ذلك خلايا الدم الحمراء، والصفائح الدموية، والبلازما، ويمكن استخدام كل هذه المكونات لعلاج العديد من الحالات المختلفة، ففصيلة دم الشخص موروثة من جينات الوالدين، وهناك 8 أنواع رئيسة هي:</w:t>
+      </w:r>
+    </w:p>
+    <w:p>
+      <w:pPr>
+        <w:pStyle w:val="ListParagraph"/>
+        <w:numPr>
+          <w:ilvl w:val="1"/>
+          <w:numId w:val="17"/>
+        </w:numPr>
+        <w:rPr>
+          <w:rFonts w:cs="Times New Roman"/>
+        </w:rPr>
+      </w:pPr>
+      <w:r>
+        <w:rPr>
+          <w:rFonts w:cs="Times New Roman"/>
+        </w:rPr>
+        <w:t>O</w:t>
+      </w:r>
+      <w:r>
+        <w:rPr>
+          <w:rFonts w:cs="Times New Roman"/>
+          <w:rtl/>
+        </w:rPr>
+        <w:t xml:space="preserve"> موجب: وهي فصيلة الدم الأكثر شيوعًا.</w:t>
+      </w:r>
+    </w:p>
+    <w:p>
+      <w:pPr>
+        <w:pStyle w:val="ListParagraph"/>
+        <w:numPr>
+          <w:ilvl w:val="1"/>
+          <w:numId w:val="17"/>
+        </w:numPr>
+        <w:rPr>
+          <w:rFonts w:cs="Times New Roman" w:hint="cs"/>
+        </w:rPr>
+      </w:pPr>
+      <w:r>
+        <w:rPr>
+          <w:rFonts w:cs="Times New Roman"/>
+        </w:rPr>
+        <w:t>A</w:t>
+      </w:r>
+      <w:r>
+        <w:rPr>
+          <w:rFonts w:cs="Times New Roman"/>
+          <w:rtl/>
+        </w:rPr>
+        <w:t xml:space="preserve"> موجب: ثاني أكثر فصائل الدم شيوعًا. </w:t>
+      </w:r>
+    </w:p>
+    <w:p>
+      <w:pPr>
+        <w:pStyle w:val="ListParagraph"/>
+        <w:numPr>
+          <w:ilvl w:val="1"/>
+          <w:numId w:val="17"/>
+        </w:numPr>
+        <w:rPr>
+          <w:rFonts w:cs="Times New Roman"/>
+        </w:rPr>
+      </w:pPr>
+      <w:r>
+        <w:rPr>
+          <w:rFonts w:cs="Times New Roman"/>
+        </w:rPr>
+        <w:t>O</w:t>
+      </w:r>
+      <w:r>
+        <w:rPr>
+          <w:rFonts w:cs="Times New Roman"/>
+          <w:rtl/>
+        </w:rPr>
+        <w:t xml:space="preserve"> سالب: يطلق عليه مسمى (المتبرع العالمي</w:t>
+      </w:r>
+      <w:proofErr w:type="gramStart"/>
+      <w:r>
+        <w:rPr>
+          <w:rFonts w:cs="Times New Roman"/>
+          <w:rtl/>
+        </w:rPr>
+        <w:t>)؛</w:t>
+      </w:r>
+      <w:proofErr w:type="gramEnd"/>
+      <w:r>
+        <w:rPr>
+          <w:rFonts w:cs="Times New Roman"/>
+          <w:rtl/>
+        </w:rPr>
+        <w:t xml:space="preserve"> لأنه آمن للجميع أن يتلقوا خلايا الدم الحمراء من هذه الفصيلة.</w:t>
+      </w:r>
+    </w:p>
+    <w:p>
+      <w:pPr>
+        <w:pStyle w:val="ListParagraph"/>
+        <w:numPr>
+          <w:ilvl w:val="1"/>
+          <w:numId w:val="17"/>
+        </w:numPr>
+        <w:rPr>
+          <w:rFonts w:cs="Times New Roman"/>
+        </w:rPr>
+      </w:pPr>
+      <w:r>
+        <w:rPr>
+          <w:rFonts w:cs="Times New Roman"/>
+        </w:rPr>
+        <w:t>A</w:t>
+      </w:r>
+      <w:r>
+        <w:rPr>
+          <w:rFonts w:cs="Times New Roman"/>
+          <w:rtl/>
+        </w:rPr>
+        <w:t xml:space="preserve"> سالب: وهو النوع العالمي لنقل الصفائح الدموية.</w:t>
+      </w:r>
+    </w:p>
+    <w:p>
+      <w:pPr>
+        <w:pStyle w:val="ListParagraph"/>
+        <w:numPr>
+          <w:ilvl w:val="1"/>
+          <w:numId w:val="17"/>
+        </w:numPr>
+        <w:rPr>
+          <w:rFonts w:cs="Times New Roman"/>
+        </w:rPr>
+      </w:pPr>
+      <w:r>
+        <w:rPr>
+          <w:rFonts w:cs="Times New Roman"/>
+        </w:rPr>
+        <w:lastRenderedPageBreak/>
+        <w:t>B</w:t>
+      </w:r>
+      <w:r>
+        <w:rPr>
+          <w:rFonts w:cs="Times New Roman"/>
+          <w:rtl/>
+        </w:rPr>
+        <w:t xml:space="preserve"> موجب.</w:t>
+      </w:r>
+    </w:p>
+    <w:p>
+      <w:pPr>
+        <w:pStyle w:val="ListParagraph"/>
+        <w:numPr>
+          <w:ilvl w:val="1"/>
+          <w:numId w:val="17"/>
+        </w:numPr>
+        <w:rPr>
+          <w:rFonts w:cs="Times New Roman"/>
+        </w:rPr>
+      </w:pPr>
+      <w:r>
+        <w:rPr>
+          <w:rFonts w:cs="Times New Roman"/>
+        </w:rPr>
+        <w:t>B</w:t>
+      </w:r>
+      <w:r>
+        <w:rPr>
+          <w:rFonts w:cs="Times New Roman"/>
+          <w:rtl/>
+        </w:rPr>
+        <w:t xml:space="preserve"> سالب: تعد إحدى أندر فصائل الدم.</w:t>
+      </w:r>
+    </w:p>
+    <w:p>
+      <w:pPr>
+        <w:pStyle w:val="ListParagraph"/>
+        <w:numPr>
+          <w:ilvl w:val="1"/>
+          <w:numId w:val="17"/>
+        </w:numPr>
+        <w:rPr>
+          <w:rFonts w:cs="Times New Roman"/>
+        </w:rPr>
+      </w:pPr>
+      <w:r>
+        <w:rPr>
+          <w:rFonts w:cs="Times New Roman"/>
+        </w:rPr>
+        <w:t>AB</w:t>
+      </w:r>
+      <w:r>
+        <w:rPr>
+          <w:rFonts w:cs="Times New Roman"/>
+          <w:rtl/>
+        </w:rPr>
+        <w:t xml:space="preserve"> موجب.</w:t>
+      </w:r>
+    </w:p>
+    <w:p>
+      <w:pPr>
+        <w:pStyle w:val="ListParagraph"/>
+        <w:numPr>
+          <w:ilvl w:val="1"/>
+          <w:numId w:val="17"/>
+        </w:numPr>
+        <w:rPr>
+          <w:rFonts w:cs="Times New Roman"/>
+        </w:rPr>
+      </w:pPr>
+      <w:r>
+        <w:rPr>
+          <w:rFonts w:cs="Times New Roman"/>
+        </w:rPr>
+        <w:t>AB</w:t>
+      </w:r>
+      <w:r>
+        <w:rPr>
+          <w:rFonts w:cs="Times New Roman"/>
+          <w:rtl/>
+        </w:rPr>
+        <w:t xml:space="preserve"> سالب: أندر فصائل الدم.</w:t>
+      </w:r>
+    </w:p>
+    <w:p>
+      <w:pPr>
+        <w:pStyle w:val="ListParagraph"/>
+        <w:numPr>
+          <w:ilvl w:val="1"/>
+          <w:numId w:val="17"/>
+        </w:numPr>
+        <w:rPr>
+          <w:rFonts w:cs="Times New Roman"/>
+        </w:rPr>
+      </w:pPr>
+      <w:r>
+        <w:rPr>
+          <w:rFonts w:cs="Times New Roman"/>
+          <w:rtl/>
+        </w:rPr>
+        <w:t>سواء كانت فصيلة الدم نادرة أو شائعة، ما زالت هناك حاجة للتبرع من مختلف الفصائل.</w:t>
+      </w:r>
+    </w:p>
+    <w:p>
+      <w:pPr>
+        <w:pStyle w:val="ListParagraph"/>
+        <w:ind w:left="936" w:firstLine="0"/>
+        <w:rPr>
+          <w:rFonts w:cs="Times New Roman"/>
+        </w:rPr>
+      </w:pPr>
+    </w:p>
+    <w:p>
+      <w:pPr>
+        <w:pStyle w:val="ListParagraph"/>
+        <w:numPr>
+          <w:ilvl w:val="0"/>
+          <w:numId w:val="34"/>
+        </w:numPr>
+        <w:rPr>
+          <w:rFonts w:cs="Times New Roman"/>
+        </w:rPr>
+      </w:pPr>
+      <w:r>
+        <w:rPr>
+          <w:rFonts w:cs="Times New Roman"/>
+          <w:rtl/>
+        </w:rPr>
+        <w:t>توافق فصائل الدم:</w:t>
+      </w:r>
+    </w:p>
+    <w:p>
+      <w:pPr>
+        <w:ind w:left="576" w:firstLine="144"/>
+        <w:rPr>
+          <w:rFonts w:cs="Times New Roman"/>
+          <w:rtl/>
+        </w:rPr>
+      </w:pPr>
+      <w:r>
+        <w:rPr>
+          <w:rFonts w:cs="Times New Roman"/>
+          <w:rtl/>
+        </w:rPr>
+        <w:t xml:space="preserve"> عند عملية نقل الدم، يجب أن تتوافق فصيلة دم المتبرع مع فصيلة دم المريض؛ حيث يمكن تلقي الدم من متبرع من نفس فصيلة دم المريض، أو يمكن أيضًا تلقي الدم من متبرع من فصيلة دم متوافقة كما هو موضح في الشكل التالي:</w:t>
+      </w:r>
+      <w:r>
+        <w:rPr>
+          <w:rFonts w:cs="Times New Roman" w:hint="cs"/>
+          <w:rtl/>
+        </w:rPr>
+        <w:t>[4]</w:t>
+      </w:r>
+    </w:p>
+    <w:p>
+      <w:pPr>
+        <w:ind w:left="576" w:firstLine="144"/>
+        <w:jc w:val="center"/>
+        <w:rPr>
+          <w:rFonts w:cs="Times New Roman"/>
+        </w:rPr>
+      </w:pPr>
+      <w:r>
+        <w:rPr>
+          <w:rFonts w:cs="Times New Roman"/>
+        </w:rPr>
+        <w:pict>
+          <v:shape id="_x0000_i1026" type="#_x0000_t75" style="width:368.15pt;height:321.2pt">
+            <v:imagedata r:id="rId13" o:title="توافق فصائل الدم"/>
+          </v:shape>
+        </w:pict>
+      </w:r>
+    </w:p>
+    <w:p>
+      <w:pPr>
+        <w:ind w:firstLine="0"/>
+        <w:rPr>
+          <w:rFonts w:cs="Times New Roman"/>
+          <w:rtl/>
+        </w:rPr>
+      </w:pPr>
+    </w:p>
+    <w:p>
+      <w:pPr>
+        <w:ind w:firstLine="0"/>
+        <w:rPr>
+          <w:rFonts w:cs="Times New Roman"/>
+          <w:rtl/>
+        </w:rPr>
+      </w:pPr>
+    </w:p>
+    <w:p>
+      <w:pPr>
+        <w:ind w:firstLine="0"/>
+        <w:rPr>
+          <w:rFonts w:cs="Times New Roman"/>
+          <w:rtl/>
+        </w:rPr>
+      </w:pPr>
+    </w:p>
+    <w:p>
+      <w:pPr>
+        <w:ind w:firstLine="0"/>
+        <w:rPr>
+          <w:rFonts w:cs="Times New Roman" w:hint="cs"/>
+        </w:rPr>
+      </w:pPr>
+    </w:p>
+    <w:p>
+      <w:pPr>
         <w:pStyle w:val="Heading2"/>
         <w:rPr>
+          <w:rtl/>
+        </w:rPr>
+      </w:pPr>
+      <w:bookmarkStart w:id="29" w:name="_Toc122887728"/>
+      <w:r>
+        <w:rPr>
+          <w:rFonts w:hint="cs"/>
           <w:szCs w:val="28"/>
-        </w:rPr>
-      </w:pPr>
-      <w:bookmarkStart w:id="29" w:name="_Toc122887727"/>
+          <w:rtl/>
+        </w:rPr>
+        <w:lastRenderedPageBreak/>
+        <w:t>الأدوات</w:t>
+      </w:r>
       <w:r>
         <w:rPr>
           <w:rFonts w:hint="cs"/>
           <w:szCs w:val="28"/>
           <w:rtl/>
         </w:rPr>
-        <w:t xml:space="preserve">نبذة عن المشروع </w:t>
-      </w:r>
-      <w:r>
-        <w:t>(About the Project)</w:t>
-      </w:r>
+        <w:t xml:space="preserve"> والتقنيات</w:t>
+      </w:r>
+      <w:r>
+        <w:rPr>
+          <w:rFonts w:hint="cs"/>
+          <w:szCs w:val="28"/>
+          <w:rtl/>
+        </w:rPr>
+        <w:t xml:space="preserve"> المستخدمة في المشروع </w:t>
+      </w:r>
+      <w:r>
+        <w:t>(</w:t>
+      </w:r>
+      <w:r>
+        <w:t>Tools and Techniques</w:t>
+      </w:r>
+      <w:r>
+        <w:t xml:space="preserve"> used in the Project)</w:t>
+      </w:r>
+      <w:bookmarkStart w:id="30" w:name="_GoBack"/>
       <w:bookmarkEnd w:id="29"/>
+      <w:bookmarkEnd w:id="30"/>
+    </w:p>
+    <w:p>
+      <w:pPr>
+        <w:pStyle w:val="ListParagraph"/>
+        <w:numPr>
+          <w:ilvl w:val="0"/>
+          <w:numId w:val="36"/>
+        </w:numPr>
+        <w:rPr>
+          <w:rFonts w:hint="cs"/>
+        </w:rPr>
+      </w:pPr>
+      <w:r>
+        <w:rPr>
+          <w:rFonts w:hint="cs"/>
+          <w:rtl/>
+        </w:rPr>
+        <w:t>لغات البرمجة المستخدمة في المشروع:</w:t>
+      </w:r>
+    </w:p>
+    <w:p>
+      <w:pPr>
+        <w:pStyle w:val="ListParagraph"/>
+        <w:numPr>
+          <w:ilvl w:val="0"/>
+          <w:numId w:val="33"/>
+        </w:numPr>
+      </w:pPr>
+      <w:r>
+        <w:t>JavaScript</w:t>
+      </w:r>
+      <w:r>
+        <w:rPr>
+          <w:rFonts w:cs="Times New Roman" w:hint="cs"/>
+          <w:rtl/>
+        </w:rPr>
+        <w:t>:</w:t>
+      </w:r>
+    </w:p>
+    <w:p>
+      <w:pPr>
+        <w:pStyle w:val="ListParagraph"/>
+        <w:ind w:left="1440"/>
+      </w:pPr>
+      <w:r>
+        <w:rPr>
+          <w:rFonts w:cs="Times New Roman"/>
+          <w:rtl/>
+        </w:rPr>
+        <w:t xml:space="preserve">هي لغة برمجة يستخدمها المطورون في بناء صفحات ويب تفاعلية. بدايةً من تحديث مواجز الوسائط الاجتماعية وحتى عرض الرسوم المتحركة والخرائط التفاعلية، يمكن لوظائف </w:t>
+      </w:r>
+      <w:r>
+        <w:t>JavaScript</w:t>
+      </w:r>
+      <w:r>
+        <w:rPr>
+          <w:rFonts w:cs="Times New Roman"/>
+          <w:rtl/>
+        </w:rPr>
+        <w:t xml:space="preserve"> أن تحسّن تجربة مستخدم وقع الويب. ونظرًا لأنها لغة برمجة نصية من طرف العميل، فإنها تعد واحدة من التقنيات الأساسية في شبكة الويب العالمية. على سبيل المثال، عندما ترى أثناء تصفح الإنترنت عرضًا دوّارًا للصور، أو قائمةً منسدلةً بطريقة انقر للعرض، أو تغيرًا ديناميكيًا في ألوان العناصر على صفحة ويب ، فكل هذا من تأثيرات </w:t>
+      </w:r>
+      <w:r>
+        <w:t>JavaScript</w:t>
+      </w:r>
+      <w:r>
+        <w:rPr>
+          <w:rFonts w:cs="Times New Roman"/>
+          <w:rtl/>
+        </w:rPr>
+        <w:t>.</w:t>
+      </w:r>
+      <w:r>
+        <w:rPr>
+          <w:rFonts w:cs="Times New Roman" w:hint="cs"/>
+          <w:rtl/>
+        </w:rPr>
+        <w:t>[5]</w:t>
+      </w:r>
+    </w:p>
+    <w:p>
+      <w:pPr>
+        <w:pStyle w:val="ListParagraph"/>
+        <w:numPr>
+          <w:ilvl w:val="0"/>
+          <w:numId w:val="33"/>
+        </w:numPr>
+        <w:rPr>
+          <w:rFonts w:hint="cs"/>
+        </w:rPr>
+      </w:pPr>
+      <w:r>
+        <w:t>Dart</w:t>
+      </w:r>
+      <w:r>
+        <w:rPr>
+          <w:rFonts w:hint="cs"/>
+          <w:rtl/>
+        </w:rPr>
+        <w:t>:</w:t>
+      </w:r>
+    </w:p>
+    <w:p>
+      <w:pPr>
+        <w:ind w:left="1440"/>
+        <w:rPr>
+          <w:rFonts w:cs="Times New Roman"/>
+          <w:rtl/>
+        </w:rPr>
+      </w:pPr>
+      <w:r>
+        <w:rPr>
+          <w:rFonts w:cs="Times New Roman"/>
+          <w:rtl/>
+        </w:rPr>
+        <w:t xml:space="preserve">لغة </w:t>
+      </w:r>
+      <w:r>
+        <w:t>Dart</w:t>
+      </w:r>
+      <w:r>
+        <w:rPr>
+          <w:rFonts w:cs="Times New Roman"/>
+          <w:rtl/>
+        </w:rPr>
+        <w:t xml:space="preserve"> هي لغة برمجة مفتوحة المصدر من إنتاج شركة </w:t>
+      </w:r>
+      <w:r>
+        <w:t>Google</w:t>
+      </w:r>
+      <w:r>
+        <w:rPr>
+          <w:rFonts w:cs="Times New Roman"/>
+          <w:rtl/>
+        </w:rPr>
+        <w:t xml:space="preserve"> وهي من اللغات التي تدعم البرمجة الكائنية </w:t>
+      </w:r>
+      <w:r>
+        <w:t>Object Oriented Programming</w:t>
+      </w:r>
+      <w:r>
+        <w:rPr>
+          <w:rFonts w:cs="Times New Roman"/>
+          <w:rtl/>
+        </w:rPr>
+        <w:t xml:space="preserve"> وال</w:t>
+      </w:r>
+      <w:r>
+        <w:rPr>
+          <w:rFonts w:cs="Times New Roman" w:hint="cs"/>
+          <w:rtl/>
+        </w:rPr>
+        <w:t>تنسيق</w:t>
+      </w:r>
+      <w:r>
+        <w:rPr>
+          <w:rFonts w:cs="Times New Roman"/>
+          <w:rtl/>
+        </w:rPr>
+        <w:t xml:space="preserve"> الخاص بها شبيه بلغة </w:t>
+      </w:r>
+      <w:r>
+        <w:t>C</w:t>
+      </w:r>
+      <w:r>
+        <w:rPr>
+          <w:rFonts w:hint="cs"/>
+          <w:rtl/>
+        </w:rPr>
+        <w:t xml:space="preserve">، </w:t>
+      </w:r>
+      <w:r>
+        <w:rPr>
+          <w:rFonts w:cs="Times New Roman"/>
+          <w:rtl/>
+        </w:rPr>
+        <w:t xml:space="preserve">يمكن أن تصنع </w:t>
+      </w:r>
+      <w:r>
+        <w:t>Web Application</w:t>
+      </w:r>
+      <w:r>
+        <w:rPr>
+          <w:rFonts w:cs="Times New Roman"/>
+          <w:rtl/>
+        </w:rPr>
+        <w:t xml:space="preserve"> و </w:t>
+      </w:r>
+      <w:r>
+        <w:t>Mobile Application</w:t>
+      </w:r>
+      <w:r>
+        <w:rPr>
+          <w:rFonts w:cs="Times New Roman"/>
+          <w:rtl/>
+        </w:rPr>
+        <w:t xml:space="preserve"> سواء كان </w:t>
+      </w:r>
+      <w:r>
+        <w:t>Android</w:t>
+      </w:r>
+      <w:r>
+        <w:rPr>
+          <w:rFonts w:cs="Times New Roman"/>
+          <w:rtl/>
+        </w:rPr>
+        <w:t xml:space="preserve"> أو </w:t>
+      </w:r>
+      <w:r>
+        <w:t>IOS</w:t>
+      </w:r>
+      <w:r>
+        <w:rPr>
+          <w:rFonts w:cs="Times New Roman"/>
+          <w:rtl/>
+        </w:rPr>
+        <w:t xml:space="preserve"> ويمكن أن تصنع </w:t>
+      </w:r>
+      <w:r>
+        <w:t>Desktop Application</w:t>
+      </w:r>
+      <w:r>
+        <w:rPr>
+          <w:rFonts w:cs="Times New Roman"/>
+          <w:rtl/>
+        </w:rPr>
+        <w:t xml:space="preserve"> أيضا</w:t>
+      </w:r>
+      <w:r>
+        <w:rPr>
+          <w:rFonts w:cs="Times New Roman" w:hint="cs"/>
+          <w:rtl/>
+        </w:rPr>
+        <w:t>ً</w:t>
+      </w:r>
+      <w:r>
+        <w:rPr>
+          <w:rFonts w:cs="Times New Roman" w:hint="cs"/>
+          <w:rtl/>
+        </w:rPr>
+        <w:t>.[6]</w:t>
+      </w:r>
+    </w:p>
+    <w:p>
+      <w:pPr>
+        <w:ind w:left="1440"/>
+        <w:rPr>
+          <w:rFonts w:cs="Times New Roman"/>
+          <w:rtl/>
+        </w:rPr>
+      </w:pPr>
+    </w:p>
+    <w:p>
+      <w:pPr>
+        <w:pStyle w:val="ListParagraph"/>
+        <w:numPr>
+          <w:ilvl w:val="0"/>
+          <w:numId w:val="36"/>
+        </w:numPr>
+        <w:rPr>
+          <w:rFonts w:cs="Times New Roman" w:hint="cs"/>
+        </w:rPr>
+      </w:pPr>
+      <w:r>
+        <w:rPr>
+          <w:rFonts w:cs="Times New Roman" w:hint="cs"/>
+          <w:rtl/>
+        </w:rPr>
+        <w:t>التقنيات المستخدمة في بناء المشروع:</w:t>
+      </w:r>
+    </w:p>
+    <w:p>
+      <w:pPr>
+        <w:pStyle w:val="ListParagraph"/>
+        <w:numPr>
+          <w:ilvl w:val="0"/>
+          <w:numId w:val="33"/>
+        </w:numPr>
+        <w:rPr>
+          <w:rFonts w:cs="Times New Roman" w:hint="cs"/>
+        </w:rPr>
+      </w:pPr>
+      <w:proofErr w:type="spellStart"/>
+      <w:r>
+        <w:rPr>
+          <w:rFonts w:cs="Times New Roman"/>
+        </w:rPr>
+        <w:t>ReactJS</w:t>
+      </w:r>
+      <w:proofErr w:type="spellEnd"/>
+      <w:r>
+        <w:rPr>
+          <w:rFonts w:cs="Times New Roman" w:hint="cs"/>
+          <w:rtl/>
+        </w:rPr>
+        <w:t>:</w:t>
+      </w:r>
+    </w:p>
+    <w:p>
+      <w:pPr>
+        <w:ind w:left="1440" w:firstLine="360"/>
+        <w:rPr>
+          <w:rFonts w:cs="Times New Roman"/>
+          <w:rtl/>
+        </w:rPr>
+      </w:pPr>
+      <w:r>
+        <w:rPr>
+          <w:rFonts w:cs="Times New Roman"/>
+        </w:rPr>
+        <w:t>React</w:t>
+      </w:r>
+      <w:r>
+        <w:rPr>
+          <w:rFonts w:cs="Times New Roman"/>
+          <w:rtl/>
+        </w:rPr>
+        <w:t xml:space="preserve"> (والتي تُعرَف أيضًا باسم </w:t>
+      </w:r>
+      <w:r>
+        <w:rPr>
+          <w:rFonts w:cs="Times New Roman"/>
+        </w:rPr>
+        <w:t>React.js</w:t>
+      </w:r>
+      <w:r>
+        <w:rPr>
+          <w:rFonts w:cs="Times New Roman"/>
+          <w:rtl/>
+        </w:rPr>
+        <w:t xml:space="preserve"> أو </w:t>
+      </w:r>
+      <w:proofErr w:type="spellStart"/>
+      <w:r>
+        <w:rPr>
+          <w:rFonts w:cs="Times New Roman"/>
+        </w:rPr>
+        <w:t>ReactJS</w:t>
+      </w:r>
+      <w:proofErr w:type="spellEnd"/>
+      <w:r>
+        <w:rPr>
+          <w:rFonts w:cs="Times New Roman"/>
+          <w:rtl/>
+        </w:rPr>
+        <w:t xml:space="preserve">) هي مكتبة </w:t>
+      </w:r>
+      <w:r>
+        <w:rPr>
+          <w:rFonts w:cs="Times New Roman"/>
+        </w:rPr>
+        <w:t>JavaScript</w:t>
+      </w:r>
+      <w:r>
+        <w:rPr>
+          <w:rFonts w:cs="Times New Roman"/>
+          <w:rtl/>
+        </w:rPr>
+        <w:t xml:space="preserve"> تُستخدَم لبناء واجهات المستخدم. تُدار </w:t>
+      </w:r>
+      <w:r>
+        <w:rPr>
+          <w:rFonts w:cs="Times New Roman"/>
+        </w:rPr>
+        <w:t>React</w:t>
+      </w:r>
+      <w:r>
+        <w:rPr>
+          <w:rFonts w:cs="Times New Roman"/>
+          <w:rtl/>
+        </w:rPr>
+        <w:t xml:space="preserve"> من شركة </w:t>
+      </w:r>
+      <w:r>
+        <w:rPr>
+          <w:rFonts w:cs="Times New Roman"/>
+        </w:rPr>
+        <w:t>Facebook</w:t>
+      </w:r>
+      <w:r>
+        <w:rPr>
+          <w:rFonts w:cs="Times New Roman"/>
+          <w:rtl/>
+        </w:rPr>
+        <w:t xml:space="preserve"> بالإضافة إلى مجتمع كبير من المطورين، فهي مشروعٌ مفتوح المصدر.</w:t>
+      </w:r>
+    </w:p>
+    <w:p>
+      <w:pPr>
+        <w:ind w:left="1080"/>
+        <w:rPr>
+          <w:rFonts w:cs="Times New Roman"/>
+          <w:rtl/>
+        </w:rPr>
+      </w:pPr>
+      <w:r>
+        <w:rPr>
+          <w:rFonts w:cs="Times New Roman"/>
+          <w:rtl/>
+        </w:rPr>
+        <w:t xml:space="preserve">تُسهِّل </w:t>
+      </w:r>
+      <w:r>
+        <w:rPr>
+          <w:rFonts w:cs="Times New Roman"/>
+        </w:rPr>
+        <w:t>React</w:t>
+      </w:r>
+      <w:r>
+        <w:rPr>
+          <w:rFonts w:cs="Times New Roman"/>
+          <w:rtl/>
+        </w:rPr>
+        <w:t xml:space="preserve"> عملية إنشاء واجهات مستخدم تفاعليّة. عليك فقط تصميم عروض (</w:t>
+      </w:r>
+      <w:r>
+        <w:rPr>
+          <w:rFonts w:cs="Times New Roman"/>
+        </w:rPr>
+        <w:t>views</w:t>
+      </w:r>
+      <w:r>
+        <w:rPr>
+          <w:rFonts w:cs="Times New Roman"/>
+          <w:rtl/>
+        </w:rPr>
+        <w:t xml:space="preserve">) لكل حالة في تطبيقك، وستُحدِّث </w:t>
+      </w:r>
+      <w:r>
+        <w:rPr>
+          <w:rFonts w:cs="Times New Roman"/>
+        </w:rPr>
+        <w:t>React</w:t>
+      </w:r>
+      <w:r>
+        <w:rPr>
+          <w:rFonts w:cs="Times New Roman"/>
+          <w:rtl/>
+        </w:rPr>
+        <w:t xml:space="preserve"> المكوّنات الصحيحة بكفاءة وتقوم بتُصيّرها عندما تتغير بياناتك.</w:t>
+      </w:r>
+      <w:r>
+        <w:rPr>
+          <w:rFonts w:cs="Times New Roman" w:hint="cs"/>
+          <w:rtl/>
+        </w:rPr>
+        <w:t>[7]</w:t>
+      </w:r>
+    </w:p>
+    <w:p>
+      <w:pPr>
+        <w:pStyle w:val="ListParagraph"/>
+        <w:numPr>
+          <w:ilvl w:val="0"/>
+          <w:numId w:val="33"/>
+        </w:numPr>
+        <w:rPr>
+          <w:rFonts w:cs="Times New Roman" w:hint="cs"/>
+        </w:rPr>
+      </w:pPr>
+      <w:r>
+        <w:rPr>
+          <w:rFonts w:cs="Times New Roman"/>
+        </w:rPr>
+        <w:t>Flutter</w:t>
+      </w:r>
+      <w:r>
+        <w:rPr>
+          <w:rFonts w:cs="Times New Roman" w:hint="cs"/>
+          <w:rtl/>
+        </w:rPr>
+        <w:t>:</w:t>
+      </w:r>
+    </w:p>
+    <w:p>
+      <w:pPr>
+        <w:ind w:left="1440" w:firstLine="360"/>
+        <w:rPr>
+          <w:rFonts w:cs="Times New Roman"/>
+          <w:rtl/>
+        </w:rPr>
+      </w:pPr>
+      <w:r>
+        <w:rPr>
+          <w:rFonts w:cs="Times New Roman"/>
+          <w:rtl/>
+        </w:rPr>
+        <w:t xml:space="preserve">فلاتر هي فريم ورك مفتوح المصدر تستخدم لإنشاء تطبيقات </w:t>
+      </w:r>
+      <w:r>
+        <w:rPr>
+          <w:rFonts w:cs="Times New Roman"/>
+        </w:rPr>
+        <w:t>Android</w:t>
+      </w:r>
+      <w:r>
+        <w:rPr>
+          <w:rFonts w:cs="Times New Roman"/>
+          <w:rtl/>
+        </w:rPr>
+        <w:t xml:space="preserve"> و </w:t>
+      </w:r>
+      <w:proofErr w:type="spellStart"/>
+      <w:r>
+        <w:rPr>
+          <w:rFonts w:cs="Times New Roman"/>
+        </w:rPr>
+        <w:t>iOS</w:t>
+      </w:r>
+      <w:proofErr w:type="spellEnd"/>
+      <w:r>
+        <w:rPr>
+          <w:rFonts w:cs="Times New Roman" w:hint="cs"/>
+          <w:rtl/>
+        </w:rPr>
+        <w:t xml:space="preserve"> باستخدام لغة </w:t>
+      </w:r>
+      <w:r>
+        <w:rPr>
+          <w:rFonts w:cs="Times New Roman"/>
+        </w:rPr>
+        <w:t>Dart</w:t>
+      </w:r>
+      <w:r>
+        <w:rPr>
+          <w:rFonts w:cs="Times New Roman" w:hint="cs"/>
+          <w:rtl/>
+        </w:rPr>
+        <w:t xml:space="preserve">، </w:t>
+      </w:r>
+      <w:r>
+        <w:rPr>
+          <w:rFonts w:cs="Times New Roman"/>
+          <w:rtl/>
+        </w:rPr>
+        <w:t xml:space="preserve">وهي من </w:t>
+      </w:r>
+      <w:r>
+        <w:rPr>
+          <w:rFonts w:cs="Times New Roman" w:hint="cs"/>
+          <w:rtl/>
+        </w:rPr>
+        <w:t>إ</w:t>
+      </w:r>
+      <w:r>
+        <w:rPr>
+          <w:rFonts w:cs="Times New Roman"/>
+          <w:rtl/>
+        </w:rPr>
+        <w:t xml:space="preserve">نتاج شركة جوجل </w:t>
+      </w:r>
+      <w:r>
+        <w:rPr>
+          <w:rFonts w:cs="Times New Roman" w:hint="cs"/>
+          <w:rtl/>
+        </w:rPr>
+        <w:t>ح</w:t>
+      </w:r>
+      <w:r>
+        <w:rPr>
+          <w:rFonts w:cs="Times New Roman"/>
+          <w:rtl/>
+        </w:rPr>
+        <w:t>يث تم عرضها ل</w:t>
+      </w:r>
+      <w:r>
+        <w:rPr>
+          <w:rFonts w:cs="Times New Roman" w:hint="cs"/>
+          <w:rtl/>
+        </w:rPr>
+        <w:t>أ</w:t>
+      </w:r>
+      <w:r>
+        <w:rPr>
+          <w:rFonts w:cs="Times New Roman"/>
+          <w:rtl/>
+        </w:rPr>
+        <w:t>ول مرة في العام 2015.</w:t>
+      </w:r>
+    </w:p>
+    <w:p>
+      <w:pPr>
+        <w:ind w:left="1440" w:firstLine="360"/>
+        <w:rPr>
+          <w:rFonts w:cs="Times New Roman"/>
+          <w:rtl/>
+        </w:rPr>
+      </w:pPr>
+      <w:r>
+        <w:rPr>
+          <w:rFonts w:cs="Times New Roman"/>
+          <w:rtl/>
+        </w:rPr>
+        <w:t xml:space="preserve">منذ ذلك الوقت كانت شركة </w:t>
+      </w:r>
+      <w:r>
+        <w:rPr>
+          <w:rFonts w:cs="Times New Roman"/>
+        </w:rPr>
+        <w:t>Flutter</w:t>
+      </w:r>
+      <w:r>
+        <w:rPr>
+          <w:rFonts w:cs="Times New Roman"/>
+          <w:rtl/>
+        </w:rPr>
+        <w:t xml:space="preserve"> في طور البيتا و بقيت في هذه المرحلة حتى تم إطلاقها الرسمي في ديسمبر 2018.</w:t>
+      </w:r>
+      <w:r>
+        <w:rPr>
+          <w:rFonts w:cs="Times New Roman" w:hint="cs"/>
+          <w:rtl/>
+        </w:rPr>
+        <w:t>[</w:t>
+      </w:r>
+      <w:r>
+        <w:rPr>
+          <w:rFonts w:cs="Times New Roman" w:hint="cs"/>
+          <w:rtl/>
+        </w:rPr>
+        <w:t>8</w:t>
+      </w:r>
+      <w:r>
+        <w:rPr>
+          <w:rFonts w:cs="Times New Roman" w:hint="cs"/>
+          <w:rtl/>
+        </w:rPr>
+        <w:t>]</w:t>
+      </w:r>
+    </w:p>
+    <w:p>
+      <w:pPr>
+        <w:ind w:left="1440" w:firstLine="360"/>
+        <w:rPr>
+          <w:rFonts w:cs="Times New Roman"/>
+          <w:rtl/>
+        </w:rPr>
+      </w:pPr>
+    </w:p>
+    <w:p>
+      <w:pPr>
+        <w:pStyle w:val="ListParagraph"/>
+        <w:numPr>
+          <w:ilvl w:val="0"/>
+          <w:numId w:val="33"/>
+        </w:numPr>
+        <w:rPr>
+          <w:rFonts w:cs="Times New Roman"/>
+        </w:rPr>
+      </w:pPr>
+      <w:r>
+        <w:rPr>
+          <w:rFonts w:cs="Times New Roman"/>
+        </w:rPr>
+        <w:lastRenderedPageBreak/>
+        <w:t>Firebase</w:t>
+      </w:r>
+      <w:r>
+        <w:rPr>
+          <w:rFonts w:cs="Times New Roman" w:hint="cs"/>
+          <w:rtl/>
+        </w:rPr>
+        <w:t>:</w:t>
+      </w:r>
+    </w:p>
+    <w:p>
+      <w:pPr>
+        <w:ind w:left="1440" w:firstLine="360"/>
+        <w:rPr>
+          <w:rFonts w:cs="Times New Roman" w:hint="cs"/>
+          <w:rtl/>
+        </w:rPr>
+      </w:pPr>
+      <w:r>
+        <w:rPr>
+          <w:rFonts w:cs="Times New Roman"/>
+          <w:rtl/>
+        </w:rPr>
+        <w:t xml:space="preserve">هي </w:t>
+      </w:r>
+      <w:r>
+        <w:rPr>
+          <w:rFonts w:cs="Times New Roman" w:hint="cs"/>
+          <w:rtl/>
+        </w:rPr>
+        <w:t xml:space="preserve">خدمة سحابية من نوع </w:t>
+      </w:r>
+      <w:proofErr w:type="spellStart"/>
+      <w:r>
+        <w:rPr>
+          <w:rFonts w:cs="Times New Roman"/>
+        </w:rPr>
+        <w:t>BaaS</w:t>
+      </w:r>
+      <w:proofErr w:type="spellEnd"/>
+      <w:r>
+        <w:rPr>
+          <w:rFonts w:cs="Times New Roman" w:hint="cs"/>
+          <w:rtl/>
+        </w:rPr>
+        <w:t xml:space="preserve"> (قواعد البيانات كخدمة)</w:t>
+      </w:r>
+      <w:r>
+        <w:rPr>
+          <w:rFonts w:cs="Times New Roman"/>
+          <w:rtl/>
+        </w:rPr>
+        <w:t xml:space="preserve"> تساعدك على بناء وتطوير التطبيقات والألعاب التي يحبها المستخدمون</w:t>
+      </w:r>
+      <w:r>
+        <w:rPr>
+          <w:rFonts w:cs="Times New Roman" w:hint="cs"/>
+          <w:rtl/>
+        </w:rPr>
+        <w:t>،</w:t>
+      </w:r>
+      <w:r>
+        <w:rPr>
+          <w:rFonts w:cs="Times New Roman"/>
+          <w:rtl/>
+        </w:rPr>
+        <w:t xml:space="preserve"> مدعومة من </w:t>
+      </w:r>
+      <w:r>
+        <w:rPr>
+          <w:rFonts w:cs="Times New Roman"/>
+        </w:rPr>
+        <w:t>Google</w:t>
+      </w:r>
+      <w:r>
+        <w:rPr>
+          <w:rFonts w:cs="Times New Roman"/>
+          <w:rtl/>
+        </w:rPr>
+        <w:t xml:space="preserve"> وموثوقة من قبل ملايين الشركات حول العالم.</w:t>
+      </w:r>
+      <w:r>
+        <w:rPr>
+          <w:rFonts w:cs="Times New Roman" w:hint="cs"/>
+          <w:rtl/>
+        </w:rPr>
+        <w:t>[9]</w:t>
+      </w:r>
+    </w:p>
+    <w:p>
+      <w:pPr>
+        <w:pStyle w:val="ListParagraph"/>
+        <w:numPr>
+          <w:ilvl w:val="0"/>
+          <w:numId w:val="33"/>
+        </w:numPr>
+        <w:rPr>
+          <w:rFonts w:cs="Times New Roman" w:hint="cs"/>
+        </w:rPr>
+      </w:pPr>
+      <w:proofErr w:type="spellStart"/>
+      <w:r>
+        <w:rPr>
+          <w:rFonts w:cs="Times New Roman"/>
+        </w:rPr>
+        <w:t>NextJS</w:t>
+      </w:r>
+      <w:proofErr w:type="spellEnd"/>
+      <w:r>
+        <w:rPr>
+          <w:rFonts w:cs="Times New Roman" w:hint="cs"/>
+          <w:rtl/>
+        </w:rPr>
+        <w:t>:</w:t>
+      </w:r>
+    </w:p>
+    <w:p>
+      <w:pPr>
+        <w:ind w:left="1440" w:firstLine="360"/>
+        <w:rPr>
+          <w:rFonts w:cs="Times New Roman"/>
+        </w:rPr>
+      </w:pPr>
+      <w:r>
+        <w:rPr>
+          <w:rFonts w:cs="Times New Roman"/>
+          <w:rtl/>
+        </w:rPr>
+        <w:t xml:space="preserve">هو إطار عمل </w:t>
+      </w:r>
+      <w:r>
+        <w:rPr>
+          <w:rFonts w:cs="Times New Roman"/>
+        </w:rPr>
+        <w:t>JavaScript</w:t>
+      </w:r>
+      <w:r>
+        <w:rPr>
+          <w:rFonts w:cs="Times New Roman"/>
+          <w:rtl/>
+        </w:rPr>
+        <w:t xml:space="preserve"> تم إنشاؤه بواسطة </w:t>
+      </w:r>
+      <w:proofErr w:type="spellStart"/>
+      <w:r>
+        <w:rPr>
+          <w:rFonts w:cs="Times New Roman"/>
+        </w:rPr>
+        <w:t>Zeit</w:t>
+      </w:r>
+      <w:proofErr w:type="spellEnd"/>
+      <w:r>
+        <w:rPr>
+          <w:rFonts w:cs="Times New Roman"/>
+          <w:rtl/>
+        </w:rPr>
+        <w:t xml:space="preserve">. يتيح لك إنشاء عرض من جانب الخادم وتطبيقات ويب ثابتة باستخدام </w:t>
+      </w:r>
+      <w:r>
+        <w:rPr>
+          <w:rFonts w:cs="Times New Roman"/>
+        </w:rPr>
+        <w:t>React</w:t>
+      </w:r>
+      <w:r>
+        <w:rPr>
+          <w:rFonts w:cs="Times New Roman"/>
+          <w:rtl/>
+        </w:rPr>
+        <w:t>.</w:t>
+      </w:r>
+      <w:r>
+        <w:rPr>
+          <w:rFonts w:cs="Times New Roman" w:hint="cs"/>
+          <w:rtl/>
+        </w:rPr>
+        <w:t>[10]</w:t>
+      </w:r>
+    </w:p>
+    <w:p>
+      <w:pPr>
+        <w:ind w:left="1440" w:firstLine="360"/>
+        <w:rPr>
+          <w:rFonts w:cs="Times New Roman"/>
+          <w:rtl/>
+        </w:rPr>
+      </w:pPr>
+    </w:p>
+    <w:p>
+      <w:pPr>
+        <w:pStyle w:val="ListParagraph"/>
+        <w:numPr>
+          <w:ilvl w:val="0"/>
+          <w:numId w:val="36"/>
+        </w:numPr>
+        <w:rPr>
+          <w:rFonts w:cs="Times New Roman" w:hint="cs"/>
+        </w:rPr>
+      </w:pPr>
+      <w:r>
+        <w:rPr>
+          <w:rFonts w:cs="Times New Roman" w:hint="cs"/>
+          <w:rtl/>
+        </w:rPr>
+        <w:t>الأدوات المستخدمة في بناء المشروع:</w:t>
+      </w:r>
+    </w:p>
+    <w:tbl>
+      <w:tblPr>
+        <w:tblStyle w:val="TableGrid"/>
+        <w:bidiVisual/>
+        <w:tblW w:w="8640" w:type="dxa"/>
+        <w:tblLook w:val="04A0" w:firstRow="1" w:lastRow="0" w:firstColumn="1" w:lastColumn="0" w:noHBand="0" w:noVBand="1"/>
+      </w:tblPr>
+      <w:tblGrid>
+        <w:gridCol w:w="2030"/>
+        <w:gridCol w:w="2160"/>
+        <w:gridCol w:w="4450"/>
+      </w:tblGrid>
+      <w:tr>
+        <w:trPr>
+          <w:trHeight w:val="1440"/>
+        </w:trPr>
+        <w:tc>
+          <w:tcPr>
+            <w:tcW w:w="2030" w:type="dxa"/>
+            <w:vAlign w:val="center"/>
+          </w:tcPr>
+          <w:p>
+            <w:pPr>
+              <w:ind w:firstLine="0"/>
+              <w:jc w:val="center"/>
+              <w:rPr>
+                <w:rFonts w:cs="Times New Roman"/>
+                <w:rtl/>
+              </w:rPr>
+            </w:pPr>
+            <w:r>
+              <w:rPr>
+                <w:rFonts w:cs="Times New Roman"/>
+              </w:rPr>
+              <w:pict>
+                <v:shape id="_x0000_i1028" type="#_x0000_t75" style="width:86.4pt;height:86.4pt">
+                  <v:imagedata r:id="rId14" o:title="Visual_Studio_Code"/>
+                </v:shape>
+              </w:pict>
+            </w:r>
+          </w:p>
+        </w:tc>
+        <w:tc>
+          <w:tcPr>
+            <w:tcW w:w="2160" w:type="dxa"/>
+            <w:vAlign w:val="center"/>
+          </w:tcPr>
+          <w:p>
+            <w:pPr>
+              <w:ind w:firstLine="0"/>
+              <w:jc w:val="center"/>
+              <w:rPr>
+                <w:rFonts w:cs="Times New Roman"/>
+                <w:rtl/>
+              </w:rPr>
+            </w:pPr>
+            <w:r>
+              <w:rPr>
+                <w:rFonts w:cs="Times New Roman"/>
+              </w:rPr>
+              <w:t>VS Code</w:t>
+            </w:r>
+          </w:p>
+        </w:tc>
+        <w:tc>
+          <w:tcPr>
+            <w:tcW w:w="4450" w:type="dxa"/>
+            <w:vAlign w:val="center"/>
+          </w:tcPr>
+          <w:p>
+            <w:pPr>
+              <w:ind w:firstLine="0"/>
+              <w:jc w:val="center"/>
+              <w:rPr>
+                <w:rFonts w:cs="Times New Roman"/>
+                <w:rtl/>
+              </w:rPr>
+            </w:pPr>
+          </w:p>
+          <w:p>
+            <w:pPr>
+              <w:ind w:firstLine="0"/>
+              <w:jc w:val="center"/>
+              <w:rPr>
+                <w:rFonts w:cs="Times New Roman"/>
+                <w:rtl/>
+              </w:rPr>
+            </w:pPr>
+            <w:r>
+              <w:rPr>
+                <w:rFonts w:cs="Times New Roman"/>
+              </w:rPr>
+              <w:t>Visual Studio</w:t>
+            </w:r>
+            <w:r>
+              <w:rPr>
+                <w:rFonts w:cs="Times New Roman"/>
+              </w:rPr>
+              <w:t xml:space="preserve"> Code</w:t>
+            </w:r>
+            <w:r>
+              <w:rPr>
+                <w:rFonts w:cs="Times New Roman"/>
+                <w:rtl/>
+              </w:rPr>
+              <w:t xml:space="preserve"> ‏هو محرر شفرة مصدر خفيف الوزن ولكنه قوي يعمل على سطح المكتب الخاص بك ومتاح لأنظمة </w:t>
+            </w:r>
+            <w:r>
+              <w:rPr>
+                <w:rFonts w:cs="Times New Roman"/>
+              </w:rPr>
+              <w:t>Windows</w:t>
+            </w:r>
+            <w:r>
+              <w:rPr>
+                <w:rFonts w:cs="Times New Roman"/>
+                <w:rtl/>
+              </w:rPr>
+              <w:t xml:space="preserve"> و</w:t>
+            </w:r>
+            <w:proofErr w:type="spellStart"/>
+            <w:r>
+              <w:rPr>
+                <w:rFonts w:cs="Times New Roman"/>
+              </w:rPr>
+              <w:t>macOS</w:t>
+            </w:r>
+            <w:proofErr w:type="spellEnd"/>
+            <w:r>
+              <w:rPr>
+                <w:rFonts w:cs="Times New Roman"/>
+                <w:rtl/>
+              </w:rPr>
+              <w:t xml:space="preserve"> و</w:t>
+            </w:r>
+            <w:r>
+              <w:rPr>
+                <w:rFonts w:cs="Times New Roman"/>
+              </w:rPr>
+              <w:t>Linux</w:t>
+            </w:r>
+            <w:r>
+              <w:rPr>
+                <w:rFonts w:cs="Times New Roman"/>
+                <w:rtl/>
+              </w:rPr>
+              <w:t xml:space="preserve">. يأتي مع دعم مدمج لـ </w:t>
+            </w:r>
+            <w:r>
+              <w:rPr>
+                <w:rFonts w:cs="Times New Roman"/>
+              </w:rPr>
+              <w:t>JavaScript</w:t>
+            </w:r>
+            <w:r>
+              <w:rPr>
+                <w:rFonts w:cs="Times New Roman"/>
+                <w:rtl/>
+              </w:rPr>
+              <w:t xml:space="preserve"> و </w:t>
+            </w:r>
+            <w:proofErr w:type="spellStart"/>
+            <w:r>
+              <w:rPr>
+                <w:rFonts w:cs="Times New Roman"/>
+              </w:rPr>
+              <w:t>TypeScript</w:t>
+            </w:r>
+            <w:proofErr w:type="spellEnd"/>
+            <w:r>
+              <w:rPr>
+                <w:rFonts w:cs="Times New Roman"/>
+                <w:rtl/>
+              </w:rPr>
+              <w:t xml:space="preserve"> و </w:t>
+            </w:r>
+            <w:r>
+              <w:rPr>
+                <w:rFonts w:cs="Times New Roman"/>
+              </w:rPr>
+              <w:t>Node.js</w:t>
+            </w:r>
+            <w:r>
+              <w:rPr>
+                <w:rFonts w:cs="Times New Roman"/>
+                <w:rtl/>
+              </w:rPr>
+              <w:t xml:space="preserve"> ولديه نظام بيئي غني من الإضافات للغات أخرى (مثل </w:t>
+            </w:r>
+            <w:r>
+              <w:rPr>
+                <w:rFonts w:cs="Times New Roman"/>
+              </w:rPr>
+              <w:t>C</w:t>
+            </w:r>
+            <w:r>
+              <w:rPr>
+                <w:rFonts w:cs="Times New Roman"/>
+                <w:rtl/>
+              </w:rPr>
+              <w:t xml:space="preserve"> ++ و</w:t>
+            </w:r>
+            <w:r>
+              <w:rPr>
+                <w:rFonts w:cs="Times New Roman"/>
+              </w:rPr>
+              <w:t>C</w:t>
+            </w:r>
+            <w:r>
+              <w:rPr>
+                <w:rFonts w:cs="Times New Roman"/>
+                <w:rtl/>
+              </w:rPr>
+              <w:t xml:space="preserve">#و </w:t>
+            </w:r>
+            <w:r>
+              <w:rPr>
+                <w:rFonts w:cs="Times New Roman"/>
+              </w:rPr>
+              <w:t>Java</w:t>
+            </w:r>
+            <w:r>
+              <w:rPr>
+                <w:rFonts w:cs="Times New Roman"/>
+                <w:rtl/>
+              </w:rPr>
+              <w:t xml:space="preserve"> و </w:t>
+            </w:r>
+            <w:r>
+              <w:rPr>
+                <w:rFonts w:cs="Times New Roman"/>
+              </w:rPr>
+              <w:t>Python</w:t>
+            </w:r>
+            <w:r>
+              <w:rPr>
+                <w:rFonts w:cs="Times New Roman"/>
+                <w:rtl/>
+              </w:rPr>
+              <w:t xml:space="preserve"> و </w:t>
+            </w:r>
+            <w:r>
+              <w:rPr>
+                <w:rFonts w:cs="Times New Roman"/>
+              </w:rPr>
+              <w:t>PHP</w:t>
+            </w:r>
+            <w:r>
+              <w:rPr>
+                <w:rFonts w:cs="Times New Roman"/>
+                <w:rtl/>
+              </w:rPr>
+              <w:t xml:space="preserve"> و </w:t>
+            </w:r>
+            <w:r>
+              <w:rPr>
+                <w:rFonts w:cs="Times New Roman"/>
+              </w:rPr>
+              <w:t>Go</w:t>
+            </w:r>
+            <w:r>
+              <w:rPr>
+                <w:rFonts w:cs="Times New Roman"/>
+                <w:rtl/>
+              </w:rPr>
+              <w:t>) وأوقات التشغيل (مثل .</w:t>
+            </w:r>
+            <w:r>
+              <w:rPr>
+                <w:rFonts w:cs="Times New Roman"/>
+              </w:rPr>
+              <w:t>NET</w:t>
+            </w:r>
+            <w:r>
+              <w:rPr>
+                <w:rFonts w:cs="Times New Roman"/>
+                <w:rtl/>
+              </w:rPr>
+              <w:t xml:space="preserve"> و </w:t>
+            </w:r>
+            <w:r>
+              <w:rPr>
+                <w:rFonts w:cs="Times New Roman"/>
+              </w:rPr>
+              <w:t>Unity</w:t>
+            </w:r>
+            <w:r>
+              <w:rPr>
+                <w:rFonts w:cs="Times New Roman"/>
+                <w:rtl/>
+              </w:rPr>
+              <w:t>)</w:t>
+            </w:r>
+          </w:p>
+          <w:p>
+            <w:pPr>
+              <w:ind w:firstLine="0"/>
+              <w:jc w:val="center"/>
+              <w:rPr>
+                <w:rFonts w:cs="Times New Roman"/>
+              </w:rPr>
+            </w:pPr>
+          </w:p>
+        </w:tc>
+      </w:tr>
+      <w:tr>
+        <w:trPr>
+          <w:trHeight w:val="1440"/>
+        </w:trPr>
+        <w:tc>
+          <w:tcPr>
+            <w:tcW w:w="2030" w:type="dxa"/>
+            <w:vAlign w:val="center"/>
+          </w:tcPr>
+          <w:p>
+            <w:pPr>
+              <w:ind w:firstLine="0"/>
+              <w:jc w:val="center"/>
+              <w:rPr>
+                <w:rFonts w:cs="Times New Roman" w:hint="cs"/>
+                <w:rtl/>
+              </w:rPr>
+            </w:pPr>
+            <w:r>
+              <w:rPr>
+                <w:rFonts w:cs="Times New Roman" w:hint="cs"/>
+              </w:rPr>
+              <w:pict>
+                <v:shape id="_x0000_i1029" type="#_x0000_t75" style="width:78.25pt;height:95.15pt">
+                  <v:imagedata r:id="rId15" o:title="Android Studio"/>
+                </v:shape>
+              </w:pict>
+            </w:r>
+          </w:p>
+        </w:tc>
+        <w:tc>
+          <w:tcPr>
+            <w:tcW w:w="2160" w:type="dxa"/>
+            <w:vAlign w:val="center"/>
+          </w:tcPr>
+          <w:p>
+            <w:pPr>
+              <w:ind w:firstLine="0"/>
+              <w:jc w:val="center"/>
+              <w:rPr>
+                <w:rFonts w:cs="Times New Roman"/>
+              </w:rPr>
+            </w:pPr>
+            <w:r>
+              <w:rPr>
+                <w:rFonts w:cs="Times New Roman"/>
+              </w:rPr>
+              <w:t>Android Studio</w:t>
+            </w:r>
+          </w:p>
+        </w:tc>
+        <w:tc>
+          <w:tcPr>
+            <w:tcW w:w="4450" w:type="dxa"/>
+            <w:vAlign w:val="center"/>
+          </w:tcPr>
+          <w:p>
+            <w:pPr>
+              <w:ind w:firstLine="0"/>
+              <w:jc w:val="center"/>
+              <w:rPr>
+                <w:rFonts w:cs="Times New Roman"/>
+                <w:rtl/>
+              </w:rPr>
+            </w:pPr>
+          </w:p>
+          <w:p>
+            <w:pPr>
+              <w:ind w:firstLine="0"/>
+              <w:jc w:val="center"/>
+              <w:rPr>
+                <w:rFonts w:cs="Times New Roman"/>
+                <w:rtl/>
+              </w:rPr>
+            </w:pPr>
+            <w:r>
+              <w:rPr>
+                <w:rFonts w:cs="Times New Roman"/>
+                <w:rtl/>
+              </w:rPr>
+              <w:t xml:space="preserve">أندرويد استوديو  أطلقته شركة جوجل ، هو برنامج مميز وفريد من نوعه في استخراج ملفات وكلاسات التلغيمات والكشف عن اصغر دالة سواء مشفرة او اعتيادية في صيغ  </w:t>
+            </w:r>
+            <w:r>
+              <w:rPr>
+                <w:rFonts w:cs="Times New Roman"/>
+              </w:rPr>
+              <w:t>APK</w:t>
+            </w:r>
+            <w:r>
+              <w:rPr>
+                <w:rFonts w:cs="Times New Roman"/>
+                <w:rtl/>
+              </w:rPr>
+              <w:t xml:space="preserve"> و أيضا يستخدم في إنشاء وبرمجة تطبيقات نظام الأندرويد</w:t>
+            </w:r>
+          </w:p>
+          <w:p>
+            <w:pPr>
+              <w:ind w:firstLine="0"/>
+              <w:jc w:val="center"/>
+              <w:rPr>
+                <w:rFonts w:cs="Times New Roman"/>
+                <w:rtl/>
+              </w:rPr>
+            </w:pPr>
+          </w:p>
+        </w:tc>
+      </w:tr>
+      <w:tr>
+        <w:trPr>
+          <w:trHeight w:val="1440"/>
+        </w:trPr>
+        <w:tc>
+          <w:tcPr>
+            <w:tcW w:w="2030" w:type="dxa"/>
+            <w:vAlign w:val="center"/>
+          </w:tcPr>
+          <w:p>
+            <w:pPr>
+              <w:ind w:firstLine="0"/>
+              <w:jc w:val="center"/>
+              <w:rPr>
+                <w:rFonts w:cs="Times New Roman"/>
+              </w:rPr>
+            </w:pPr>
+          </w:p>
+          <w:p>
+            <w:pPr>
+              <w:ind w:firstLine="0"/>
+              <w:jc w:val="center"/>
+              <w:rPr>
+                <w:rFonts w:cs="Times New Roman"/>
+                <w:rtl/>
+              </w:rPr>
+            </w:pPr>
+            <w:r>
+              <w:rPr>
+                <w:rFonts w:cs="Times New Roman"/>
+              </w:rPr>
+              <w:pict>
+                <v:shape id="_x0000_i1030" type="#_x0000_t75" style="width:82pt;height:82pt">
+                  <v:imagedata r:id="rId16" o:title="Google_Chrome_icon"/>
+                </v:shape>
+              </w:pict>
+            </w:r>
+          </w:p>
+        </w:tc>
+        <w:tc>
+          <w:tcPr>
+            <w:tcW w:w="2160" w:type="dxa"/>
+            <w:vAlign w:val="center"/>
+          </w:tcPr>
+          <w:p>
+            <w:pPr>
+              <w:ind w:firstLine="0"/>
+              <w:jc w:val="center"/>
+              <w:rPr>
+                <w:rFonts w:cs="Times New Roman"/>
+                <w:rtl/>
+              </w:rPr>
+            </w:pPr>
+            <w:r>
+              <w:rPr>
+                <w:rFonts w:cs="Times New Roman"/>
+              </w:rPr>
+              <w:t>Google Chrome</w:t>
+            </w:r>
+          </w:p>
+        </w:tc>
+        <w:tc>
+          <w:tcPr>
+            <w:tcW w:w="4450" w:type="dxa"/>
+            <w:vAlign w:val="center"/>
+          </w:tcPr>
+          <w:p>
+            <w:pPr>
+              <w:ind w:firstLine="0"/>
+              <w:jc w:val="center"/>
+              <w:rPr>
+                <w:rFonts w:cs="Times New Roman"/>
+                <w:rtl/>
+              </w:rPr>
+            </w:pPr>
+            <w:r>
+              <w:rPr>
+                <w:rFonts w:cs="Times New Roman"/>
+                <w:rtl/>
+              </w:rPr>
+              <w:t xml:space="preserve">هو متصفح ويب أصدرته </w:t>
+            </w:r>
+            <w:r>
+              <w:rPr>
+                <w:rFonts w:cs="Times New Roman"/>
+              </w:rPr>
+              <w:t>Google</w:t>
+            </w:r>
+            <w:r>
+              <w:rPr>
+                <w:rFonts w:cs="Times New Roman"/>
+                <w:rtl/>
+              </w:rPr>
+              <w:t xml:space="preserve"> في عام 2</w:t>
+            </w:r>
+            <w:r>
+              <w:rPr>
+                <w:rFonts w:cs="Times New Roman"/>
+                <w:rtl/>
+              </w:rPr>
+              <w:t>008</w:t>
+            </w:r>
+          </w:p>
+        </w:tc>
+      </w:tr>
+      <w:tr>
+        <w:trPr>
+          <w:trHeight w:val="1440"/>
+        </w:trPr>
+        <w:tc>
+          <w:tcPr>
+            <w:tcW w:w="2030" w:type="dxa"/>
+            <w:vAlign w:val="center"/>
+          </w:tcPr>
+          <w:p>
+            <w:pPr>
+              <w:ind w:firstLine="0"/>
+              <w:jc w:val="center"/>
+              <w:rPr>
+                <w:rFonts w:cs="Times New Roman"/>
+                <w:rtl/>
+              </w:rPr>
+            </w:pPr>
+            <w:r>
+              <w:rPr>
+                <w:rFonts w:cs="Times New Roman"/>
+              </w:rPr>
+              <w:lastRenderedPageBreak/>
+              <w:pict>
+                <v:shape id="_x0000_i1027" type="#_x0000_t75" style="width:85.15pt;height:85.15pt">
+                  <v:imagedata r:id="rId17" o:title="github"/>
+                </v:shape>
+              </w:pict>
+            </w:r>
+          </w:p>
+        </w:tc>
+        <w:tc>
+          <w:tcPr>
+            <w:tcW w:w="2160" w:type="dxa"/>
+            <w:vAlign w:val="center"/>
+          </w:tcPr>
+          <w:p>
+            <w:pPr>
+              <w:ind w:firstLine="0"/>
+              <w:jc w:val="center"/>
+              <w:rPr>
+                <w:rFonts w:cs="Times New Roman"/>
+                <w:rtl/>
+              </w:rPr>
+            </w:pPr>
+            <w:proofErr w:type="spellStart"/>
+            <w:r>
+              <w:rPr>
+                <w:rFonts w:cs="Times New Roman"/>
+              </w:rPr>
+              <w:t>GitHub</w:t>
+            </w:r>
+            <w:proofErr w:type="spellEnd"/>
+          </w:p>
+        </w:tc>
+        <w:tc>
+          <w:tcPr>
+            <w:tcW w:w="4450" w:type="dxa"/>
+            <w:vAlign w:val="center"/>
+          </w:tcPr>
+          <w:p>
+            <w:pPr>
+              <w:ind w:firstLine="0"/>
+              <w:jc w:val="center"/>
+              <w:rPr>
+                <w:rFonts w:cs="Times New Roman"/>
+              </w:rPr>
+            </w:pPr>
+          </w:p>
+          <w:p>
+            <w:pPr>
+              <w:ind w:firstLine="0"/>
+              <w:jc w:val="center"/>
+              <w:rPr>
+                <w:rFonts w:cs="Times New Roman"/>
+              </w:rPr>
+            </w:pPr>
+            <w:r>
+              <w:rPr>
+                <w:rFonts w:cs="Times New Roman"/>
+                <w:rtl/>
+              </w:rPr>
+              <w:t xml:space="preserve">هو خدمة استضافة "مستودع" مفتوحة المصدر، تستخدم في الغالب لأكواد الكمبيوتر في مجموعةٍ متنوعةٍ من لغات البرمجة المختلفة، وتتابع التغييرات المختلفة التي تم إجراؤها على كل تكرار. الخدمة قادرةٌ على القيام بذلك عن طريق استخدام، </w:t>
+            </w:r>
+            <w:proofErr w:type="spellStart"/>
+            <w:r>
+              <w:rPr>
+                <w:rFonts w:cs="Times New Roman"/>
+              </w:rPr>
+              <w:t>git</w:t>
+            </w:r>
+            <w:proofErr w:type="spellEnd"/>
+            <w:r>
+              <w:rPr>
+                <w:rFonts w:cs="Times New Roman"/>
+                <w:rtl/>
+              </w:rPr>
+              <w:t>: وهو نظام التحكم في المراجعة ا</w:t>
+            </w:r>
+            <w:r>
+              <w:rPr>
+                <w:rFonts w:cs="Times New Roman"/>
+                <w:rtl/>
+              </w:rPr>
+              <w:t>لذي يتم تشغيله في واجهة الأوامر</w:t>
+            </w:r>
+          </w:p>
+          <w:p>
+            <w:pPr>
+              <w:ind w:firstLine="0"/>
+              <w:jc w:val="center"/>
+              <w:rPr>
+                <w:rFonts w:cs="Times New Roman"/>
+                <w:rtl/>
+              </w:rPr>
+            </w:pPr>
+          </w:p>
+        </w:tc>
+      </w:tr>
+      <w:tr>
+        <w:trPr>
+          <w:trHeight w:val="1440"/>
+        </w:trPr>
+        <w:tc>
+          <w:tcPr>
+            <w:tcW w:w="2030" w:type="dxa"/>
+            <w:vAlign w:val="center"/>
+          </w:tcPr>
+          <w:p>
+            <w:pPr>
+              <w:ind w:firstLine="0"/>
+              <w:jc w:val="center"/>
+              <w:rPr>
+                <w:rFonts w:cs="Times New Roman"/>
+              </w:rPr>
+            </w:pPr>
+          </w:p>
+          <w:p>
+            <w:pPr>
+              <w:ind w:firstLine="0"/>
+              <w:jc w:val="center"/>
+              <w:rPr>
+                <w:rFonts w:cs="Times New Roman"/>
+              </w:rPr>
+            </w:pPr>
+            <w:r>
+              <w:rPr>
+                <w:rFonts w:cs="Times New Roman"/>
+              </w:rPr>
+              <w:pict>
+                <v:shape id="_x0000_i1031" type="#_x0000_t75" style="width:84.5pt;height:84.5pt">
+                  <v:imagedata r:id="rId18" o:title="trello"/>
+                </v:shape>
+              </w:pict>
+            </w:r>
+          </w:p>
+          <w:p>
+            <w:pPr>
+              <w:ind w:firstLine="0"/>
+              <w:jc w:val="center"/>
+              <w:rPr>
+                <w:rFonts w:cs="Times New Roman"/>
+                <w:rtl/>
+              </w:rPr>
+            </w:pPr>
+          </w:p>
+        </w:tc>
+        <w:tc>
+          <w:tcPr>
+            <w:tcW w:w="2160" w:type="dxa"/>
+            <w:vAlign w:val="center"/>
+          </w:tcPr>
+          <w:p>
+            <w:pPr>
+              <w:ind w:firstLine="0"/>
+              <w:jc w:val="center"/>
+              <w:rPr>
+                <w:rFonts w:cs="Times New Roman" w:hint="cs"/>
+                <w:rtl/>
+              </w:rPr>
+            </w:pPr>
+            <w:proofErr w:type="spellStart"/>
+            <w:r>
+              <w:rPr>
+                <w:rFonts w:cs="Times New Roman"/>
+              </w:rPr>
+              <w:t>Trello</w:t>
+            </w:r>
+            <w:proofErr w:type="spellEnd"/>
+          </w:p>
+        </w:tc>
+        <w:tc>
+          <w:tcPr>
+            <w:tcW w:w="4450" w:type="dxa"/>
+            <w:vAlign w:val="center"/>
+          </w:tcPr>
+          <w:p>
+            <w:pPr>
+              <w:ind w:firstLine="0"/>
+              <w:jc w:val="center"/>
+              <w:rPr>
+                <w:rFonts w:cs="Times New Roman"/>
+                <w:rtl/>
+              </w:rPr>
+            </w:pPr>
+            <w:r>
+              <w:rPr>
+                <w:rFonts w:cs="Times New Roman"/>
+                <w:rtl/>
+              </w:rPr>
+              <w:t xml:space="preserve">هو برنامج من إنتاج شركة </w:t>
+            </w:r>
+            <w:r>
+              <w:rPr>
+                <w:rFonts w:cs="Times New Roman"/>
+              </w:rPr>
+              <w:t>Fog Creek</w:t>
+            </w:r>
+            <w:r>
+              <w:rPr>
+                <w:rFonts w:cs="Times New Roman"/>
+                <w:rtl/>
+              </w:rPr>
+              <w:t xml:space="preserve"> وهي من أكبر شركات تصميم برامج إدارة الأعمال </w:t>
+            </w:r>
+            <w:r>
+              <w:rPr>
+                <w:rFonts w:cs="Times New Roman" w:hint="cs"/>
+                <w:rtl/>
+              </w:rPr>
+              <w:t>و</w:t>
+            </w:r>
+            <w:r>
+              <w:rPr>
+                <w:rFonts w:cs="Times New Roman"/>
+                <w:rtl/>
+              </w:rPr>
+              <w:t>هو برنامج مخصص لإدارة المشاريع بشكل عملي وتفصيلي ويوضح لك مدى تطور المشروع والمرحلة الزمنية الخاص بكل مهمة داخل المشروع</w:t>
+            </w:r>
+          </w:p>
+        </w:tc>
+      </w:tr>
+      <w:tr>
+        <w:trPr>
+          <w:trHeight w:val="1440"/>
+        </w:trPr>
+        <w:tc>
+          <w:tcPr>
+            <w:tcW w:w="2030" w:type="dxa"/>
+            <w:vAlign w:val="center"/>
+          </w:tcPr>
+          <w:p>
+            <w:pPr>
+              <w:ind w:firstLine="0"/>
+              <w:jc w:val="center"/>
+              <w:rPr>
+                <w:rFonts w:cs="Times New Roman"/>
+              </w:rPr>
+            </w:pPr>
+          </w:p>
+          <w:p>
+            <w:pPr>
+              <w:ind w:firstLine="0"/>
+              <w:jc w:val="center"/>
+              <w:rPr>
+                <w:rFonts w:cs="Times New Roman"/>
+              </w:rPr>
+            </w:pPr>
+            <w:r>
+              <w:rPr>
+                <w:rFonts w:cs="Times New Roman"/>
+              </w:rPr>
+              <w:pict>
+                <v:shape id="_x0000_i1032" type="#_x0000_t75" style="width:88.9pt;height:88.9pt">
+                  <v:imagedata r:id="rId19" o:title="Diagrams"/>
+                </v:shape>
+              </w:pict>
+            </w:r>
+          </w:p>
+        </w:tc>
+        <w:tc>
+          <w:tcPr>
+            <w:tcW w:w="2160" w:type="dxa"/>
+            <w:vAlign w:val="center"/>
+          </w:tcPr>
+          <w:p>
+            <w:pPr>
+              <w:ind w:firstLine="0"/>
+              <w:jc w:val="center"/>
+              <w:rPr>
+                <w:rFonts w:cs="Times New Roman"/>
+              </w:rPr>
+            </w:pPr>
+            <w:r>
+              <w:rPr>
+                <w:rFonts w:cs="Times New Roman"/>
+              </w:rPr>
+              <w:t>Draw.io</w:t>
+            </w:r>
+          </w:p>
+        </w:tc>
+        <w:tc>
+          <w:tcPr>
+            <w:tcW w:w="4450" w:type="dxa"/>
+            <w:vAlign w:val="center"/>
+          </w:tcPr>
+          <w:p>
+            <w:pPr>
+              <w:ind w:firstLine="0"/>
+              <w:jc w:val="center"/>
+              <w:rPr>
+                <w:rFonts w:cs="Times New Roman"/>
+                <w:rtl/>
+              </w:rPr>
+            </w:pPr>
+            <w:r>
+              <w:rPr>
+                <w:rFonts w:cs="Times New Roman"/>
+                <w:rtl/>
+              </w:rPr>
+              <w:t xml:space="preserve">هو تطبيق رسم مخططات مجاني على سطح المكتب </w:t>
+            </w:r>
+            <w:r>
+              <w:rPr>
+                <w:rFonts w:cs="Times New Roman" w:hint="cs"/>
+                <w:rtl/>
+              </w:rPr>
+              <w:t>أ</w:t>
+            </w:r>
+            <w:r>
+              <w:rPr>
+                <w:rFonts w:cs="Times New Roman"/>
+                <w:rtl/>
+              </w:rPr>
+              <w:t xml:space="preserve">و عبر الإنترنت لسير العمل ، </w:t>
+            </w:r>
+            <w:r>
+              <w:rPr>
+                <w:rFonts w:cs="Times New Roman"/>
+              </w:rPr>
+              <w:t>BPM</w:t>
+            </w:r>
+            <w:r>
+              <w:rPr>
+                <w:rFonts w:cs="Times New Roman"/>
+                <w:rtl/>
+              </w:rPr>
+              <w:t xml:space="preserve">، </w:t>
+            </w:r>
+            <w:r>
+              <w:rPr>
+                <w:rFonts w:cs="Times New Roman" w:hint="cs"/>
+                <w:rtl/>
+              </w:rPr>
+              <w:t>و</w:t>
+            </w:r>
+            <w:r>
+              <w:rPr>
+                <w:rFonts w:cs="Times New Roman"/>
+                <w:rtl/>
+              </w:rPr>
+              <w:t xml:space="preserve">المخططات التنظيمية ، </w:t>
+            </w:r>
+            <w:r>
+              <w:rPr>
+                <w:rFonts w:cs="Times New Roman"/>
+              </w:rPr>
+              <w:t xml:space="preserve">UML </w:t>
+            </w:r>
+            <w:r>
+              <w:rPr>
+                <w:rFonts w:cs="Times New Roman"/>
+                <w:rtl/>
+              </w:rPr>
+              <w:t xml:space="preserve">، </w:t>
+            </w:r>
+            <w:r>
+              <w:rPr>
+                <w:rFonts w:cs="Times New Roman"/>
+              </w:rPr>
+              <w:t>ER</w:t>
+            </w:r>
+            <w:r>
+              <w:rPr>
+                <w:rFonts w:cs="Times New Roman"/>
+                <w:rtl/>
+              </w:rPr>
+              <w:t xml:space="preserve">، </w:t>
+            </w:r>
+            <w:r>
+              <w:rPr>
+                <w:rFonts w:cs="Times New Roman" w:hint="cs"/>
+                <w:rtl/>
+              </w:rPr>
+              <w:t>و</w:t>
+            </w:r>
+            <w:r>
+              <w:rPr>
+                <w:rFonts w:cs="Times New Roman"/>
+                <w:rtl/>
+              </w:rPr>
+              <w:t>مخططات الشبكة</w:t>
+            </w:r>
+          </w:p>
+        </w:tc>
+      </w:tr>
+    </w:tbl>
+    <w:p>
+      <w:pPr>
+        <w:rPr>
+          <w:rFonts w:cs="Times New Roman"/>
+        </w:rPr>
+      </w:pPr>
+    </w:p>
+    <w:p>
+      <w:pPr>
+        <w:pStyle w:val="ListParagraph"/>
+        <w:ind w:left="1440" w:firstLine="0"/>
+        <w:rPr>
+          <w:rFonts w:cs="Times New Roman"/>
+        </w:rPr>
+      </w:pPr>
     </w:p>
     <w:p>
       <w:pPr>
         <w:pStyle w:val="Heading2"/>
         <w:rPr>
+          <w:rtl/>
+        </w:rPr>
+      </w:pPr>
+      <w:bookmarkStart w:id="31" w:name="_Toc122887729"/>
+      <w:r>
+        <w:rPr>
+          <w:rFonts w:hint="cs"/>
           <w:szCs w:val="28"/>
           <w:rtl/>
         </w:rPr>
-      </w:pPr>
-      <w:bookmarkStart w:id="30" w:name="_Toc122887728"/>
-      <w:r>
-        <w:rPr>
-          <w:rFonts w:hint="cs"/>
-          <w:szCs w:val="28"/>
-          <w:rtl/>
-        </w:rPr>
-        <w:t xml:space="preserve">الأدوات المستخدمة في المشروع </w:t>
-      </w:r>
-      <w:r>
-        <w:t>(Items used in the Project)</w:t>
-      </w:r>
-      <w:bookmarkEnd w:id="30"/>
-    </w:p>
-    <w:p>
-      <w:pPr>
-        <w:pStyle w:val="Heading2"/>
-      </w:pPr>
-      <w:bookmarkStart w:id="31" w:name="_Toc122887729"/>
-      <w:r>
-        <w:rPr>
-          <w:rFonts w:hint="cs"/>
-          <w:szCs w:val="28"/>
-          <w:rtl/>
-        </w:rPr>
         <w:t xml:space="preserve">المفاهيم والمصطلحات المتعلقة بالمشروع </w:t>
       </w:r>
       <w:r>
         <w:t>(Term related to the Project)</w:t>
       </w:r>
       <w:bookmarkEnd w:id="31"/>
+    </w:p>
+    <w:p>
+      <w:pPr>
+        <w:pStyle w:val="ListParagraph"/>
+        <w:numPr>
+          <w:ilvl w:val="0"/>
+          <w:numId w:val="38"/>
+        </w:numPr>
+        <w:rPr>
+          <w:rFonts w:hint="cs"/>
+        </w:rPr>
+      </w:pPr>
+      <w:r>
+        <w:rPr>
+          <w:rFonts w:hint="cs"/>
+          <w:rtl/>
+        </w:rPr>
+        <w:t>التطوير:</w:t>
+      </w:r>
+    </w:p>
+    <w:p>
+      <w:pPr>
+        <w:ind w:left="720" w:firstLine="360"/>
+        <w:rPr>
+          <w:rtl/>
+        </w:rPr>
+      </w:pPr>
+      <w:r>
+        <w:t xml:space="preserve"> </w:t>
+      </w:r>
+      <w:r>
+        <w:rPr>
+          <w:rtl/>
+        </w:rPr>
+        <w:t>لغة: التغيير أو</w:t>
+      </w:r>
+      <w:r>
+        <w:rPr>
+          <w:rtl/>
+        </w:rPr>
+        <w:t xml:space="preserve"> التحويل من طور إلى طور </w:t>
+      </w:r>
+      <w:r>
+        <w:rPr>
+          <w:rFonts w:hint="cs"/>
+          <w:rtl/>
+        </w:rPr>
+        <w:t>و</w:t>
+      </w:r>
+      <w:r>
+        <w:rPr>
+          <w:rtl/>
+        </w:rPr>
+        <w:t xml:space="preserve"> تعني ك</w:t>
+      </w:r>
+      <w:r>
+        <w:rPr>
+          <w:rFonts w:hint="cs"/>
+          <w:rtl/>
+        </w:rPr>
+        <w:t>ل</w:t>
+      </w:r>
+      <w:r>
+        <w:rPr>
+          <w:rtl/>
+        </w:rPr>
+        <w:t>مة تطور " تحول من طوره</w:t>
+      </w:r>
+      <w:r>
+        <w:t xml:space="preserve">". </w:t>
+      </w:r>
+    </w:p>
+    <w:p>
+      <w:pPr>
+        <w:ind w:left="720" w:firstLine="360"/>
+        <w:rPr>
+          <w:rFonts w:hint="cs"/>
+          <w:rtl/>
+        </w:rPr>
+      </w:pPr>
+      <w:r>
+        <w:rPr>
+          <w:rtl/>
+        </w:rPr>
+        <w:t>اصط</w:t>
+      </w:r>
+      <w:r>
+        <w:rPr>
+          <w:rFonts w:hint="cs"/>
+          <w:rtl/>
+        </w:rPr>
+        <w:t>لا</w:t>
+      </w:r>
+      <w:r>
+        <w:rPr>
+          <w:rtl/>
+        </w:rPr>
+        <w:t>حا : التحسين وصو</w:t>
+      </w:r>
+      <w:r>
+        <w:rPr>
+          <w:rFonts w:hint="cs"/>
+          <w:rtl/>
+        </w:rPr>
+        <w:t>ل</w:t>
+      </w:r>
+      <w:r>
+        <w:rPr>
+          <w:rtl/>
+        </w:rPr>
+        <w:t>اً إلى تحقٌق ا</w:t>
+      </w:r>
+      <w:r>
+        <w:rPr>
+          <w:rFonts w:hint="cs"/>
+          <w:rtl/>
+        </w:rPr>
+        <w:t>ل</w:t>
+      </w:r>
+      <w:r>
+        <w:rPr>
+          <w:rtl/>
+        </w:rPr>
+        <w:t>أ</w:t>
+      </w:r>
+      <w:r>
+        <w:rPr>
+          <w:rtl/>
+        </w:rPr>
+        <w:t>هداف المرجوة بصورة أكثر كفاءة</w:t>
+      </w:r>
+      <w:r>
+        <w:t>.</w:t>
+      </w:r>
+      <w:r>
+        <w:rPr>
+          <w:rFonts w:hint="cs"/>
+          <w:rtl/>
+        </w:rPr>
+        <w:t>[11]</w:t>
+      </w:r>
+    </w:p>
+    <w:p>
+      <w:pPr>
+        <w:pStyle w:val="ListParagraph"/>
+        <w:numPr>
+          <w:ilvl w:val="0"/>
+          <w:numId w:val="38"/>
+        </w:numPr>
+        <w:rPr>
+          <w:rFonts w:hint="cs"/>
+          <w:rtl/>
+        </w:rPr>
+      </w:pPr>
     </w:p>
     <w:p>
       <w:pPr>
@@ -13096,6 +16327,7 @@
           <w:szCs w:val="48"/>
           <w:rtl/>
         </w:rPr>
+        <w:lastRenderedPageBreak/>
         <w:t>الفصل الثالث</w:t>
       </w:r>
       <w:bookmarkEnd w:id="34"/>
@@ -13241,7 +16473,6 @@
           <w:rFonts w:hint="cs"/>
           <w:rtl/>
         </w:rPr>
-        <w:lastRenderedPageBreak/>
         <w:t>مرحلة التحليل</w:t>
       </w:r>
       <w:bookmarkEnd w:id="35"/>
@@ -13798,7 +17029,6 @@
           <w:rFonts w:hint="cs"/>
           <w:rtl/>
         </w:rPr>
-        <w:lastRenderedPageBreak/>
         <w:t>مرحلة التصميم والتنفيذ</w:t>
       </w:r>
       <w:bookmarkEnd w:id="44"/>
@@ -14114,7 +17344,6 @@
           <w:szCs w:val="48"/>
           <w:rtl/>
         </w:rPr>
-        <w:lastRenderedPageBreak/>
         <w:t>الفصل الخامس</w:t>
       </w:r>
       <w:bookmarkEnd w:id="51"/>
@@ -14585,7 +17814,6 @@
         <w:docPartUnique/>
       </w:docPartObj>
     </w:sdtPr>
-    <w:sdtEndPr/>
     <w:sdtContent>
       <w:p>
         <w:pPr>
@@ -14608,7 +17836,7 @@
             <w:rtl/>
             <w:lang w:val="ar-SA" w:bidi="ar-SA"/>
           </w:rPr>
-          <w:t>9</w:t>
+          <w:t>18</w:t>
         </w:r>
         <w:r>
           <w:fldChar w:fldCharType="end"/>
@@ -14637,7 +17865,6 @@
         <w:docPartUnique/>
       </w:docPartObj>
     </w:sdtPr>
-    <w:sdtEndPr/>
     <w:sdtContent>
       <w:p>
         <w:pPr>
@@ -14688,7 +17915,6 @@
         <w:docPartUnique/>
       </w:docPartObj>
     </w:sdtPr>
-    <w:sdtEndPr/>
     <w:sdtContent>
       <w:p>
         <w:pPr>
@@ -14841,6 +18067,95 @@
     </w:lvl>
   </w:abstractNum>
   <w:abstractNum w:abstractNumId="1">
+    <w:nsid w:val="081716A0"/>
+    <w:multiLevelType w:val="hybridMultilevel"/>
+    <w:tmpl w:val="67D8625C"/>
+    <w:lvl w:ilvl="0" w:tplc="2DB278F2">
+      <w:start w:val="1"/>
+      <w:numFmt w:val="decimal"/>
+      <w:lvlText w:val="%1-"/>
+      <w:lvlJc w:val="left"/>
+      <w:pPr>
+        <w:ind w:left="936" w:hanging="360"/>
+      </w:pPr>
+      <w:rPr>
+        <w:rFonts w:hint="default"/>
+      </w:rPr>
+    </w:lvl>
+    <w:lvl w:ilvl="1" w:tplc="04090019" w:tentative="1">
+      <w:start w:val="1"/>
+      <w:numFmt w:val="lowerLetter"/>
+      <w:lvlText w:val="%2."/>
+      <w:lvlJc w:val="left"/>
+      <w:pPr>
+        <w:ind w:left="1656" w:hanging="360"/>
+      </w:pPr>
+    </w:lvl>
+    <w:lvl w:ilvl="2" w:tplc="0409001B" w:tentative="1">
+      <w:start w:val="1"/>
+      <w:numFmt w:val="lowerRoman"/>
+      <w:lvlText w:val="%3."/>
+      <w:lvlJc w:val="right"/>
+      <w:pPr>
+        <w:ind w:left="2376" w:hanging="180"/>
+      </w:pPr>
+    </w:lvl>
+    <w:lvl w:ilvl="3" w:tplc="0409000F" w:tentative="1">
+      <w:start w:val="1"/>
+      <w:numFmt w:val="decimal"/>
+      <w:lvlText w:val="%4."/>
+      <w:lvlJc w:val="left"/>
+      <w:pPr>
+        <w:ind w:left="3096" w:hanging="360"/>
+      </w:pPr>
+    </w:lvl>
+    <w:lvl w:ilvl="4" w:tplc="04090019" w:tentative="1">
+      <w:start w:val="1"/>
+      <w:numFmt w:val="lowerLetter"/>
+      <w:lvlText w:val="%5."/>
+      <w:lvlJc w:val="left"/>
+      <w:pPr>
+        <w:ind w:left="3816" w:hanging="360"/>
+      </w:pPr>
+    </w:lvl>
+    <w:lvl w:ilvl="5" w:tplc="0409001B" w:tentative="1">
+      <w:start w:val="1"/>
+      <w:numFmt w:val="lowerRoman"/>
+      <w:lvlText w:val="%6."/>
+      <w:lvlJc w:val="right"/>
+      <w:pPr>
+        <w:ind w:left="4536" w:hanging="180"/>
+      </w:pPr>
+    </w:lvl>
+    <w:lvl w:ilvl="6" w:tplc="0409000F" w:tentative="1">
+      <w:start w:val="1"/>
+      <w:numFmt w:val="decimal"/>
+      <w:lvlText w:val="%7."/>
+      <w:lvlJc w:val="left"/>
+      <w:pPr>
+        <w:ind w:left="5256" w:hanging="360"/>
+      </w:pPr>
+    </w:lvl>
+    <w:lvl w:ilvl="7" w:tplc="04090019" w:tentative="1">
+      <w:start w:val="1"/>
+      <w:numFmt w:val="lowerLetter"/>
+      <w:lvlText w:val="%8."/>
+      <w:lvlJc w:val="left"/>
+      <w:pPr>
+        <w:ind w:left="5976" w:hanging="360"/>
+      </w:pPr>
+    </w:lvl>
+    <w:lvl w:ilvl="8" w:tplc="0409001B" w:tentative="1">
+      <w:start w:val="1"/>
+      <w:numFmt w:val="lowerRoman"/>
+      <w:lvlText w:val="%9."/>
+      <w:lvlJc w:val="right"/>
+      <w:pPr>
+        <w:ind w:left="6696" w:hanging="180"/>
+      </w:pPr>
+    </w:lvl>
+  </w:abstractNum>
+  <w:abstractNum w:abstractNumId="2">
     <w:nsid w:val="09872D16"/>
     <w:multiLevelType w:val="multilevel"/>
     <w:tmpl w:val="0409001F"/>
@@ -14926,7 +18241,7 @@
       </w:pPr>
     </w:lvl>
   </w:abstractNum>
-  <w:abstractNum w:abstractNumId="2">
+  <w:abstractNum w:abstractNumId="3">
     <w:nsid w:val="09D86161"/>
     <w:multiLevelType w:val="hybridMultilevel"/>
     <w:tmpl w:val="46127086"/>
@@ -15015,7 +18330,7 @@
       </w:pPr>
     </w:lvl>
   </w:abstractNum>
-  <w:abstractNum w:abstractNumId="3">
+  <w:abstractNum w:abstractNumId="4">
     <w:nsid w:val="0BAD0EC0"/>
     <w:multiLevelType w:val="hybridMultilevel"/>
     <w:tmpl w:val="73F028E6"/>
@@ -15104,7 +18419,7 @@
       </w:pPr>
     </w:lvl>
   </w:abstractNum>
-  <w:abstractNum w:abstractNumId="4">
+  <w:abstractNum w:abstractNumId="5">
     <w:nsid w:val="0D146C04"/>
     <w:multiLevelType w:val="hybridMultilevel"/>
     <w:tmpl w:val="9A94B696"/>
@@ -15193,7 +18508,7 @@
       </w:pPr>
     </w:lvl>
   </w:abstractNum>
-  <w:abstractNum w:abstractNumId="5">
+  <w:abstractNum w:abstractNumId="6">
     <w:nsid w:val="1246358F"/>
     <w:multiLevelType w:val="multilevel"/>
     <w:tmpl w:val="0409001F"/>
@@ -15279,7 +18594,7 @@
       </w:pPr>
     </w:lvl>
   </w:abstractNum>
-  <w:abstractNum w:abstractNumId="6">
+  <w:abstractNum w:abstractNumId="7">
     <w:nsid w:val="158247A6"/>
     <w:multiLevelType w:val="multilevel"/>
     <w:tmpl w:val="0409001F"/>
@@ -15365,7 +18680,7 @@
       </w:pPr>
     </w:lvl>
   </w:abstractNum>
-  <w:abstractNum w:abstractNumId="7">
+  <w:abstractNum w:abstractNumId="8">
     <w:nsid w:val="18DA2755"/>
     <w:multiLevelType w:val="hybridMultilevel"/>
     <w:tmpl w:val="168C3DCA"/>
@@ -15454,7 +18769,7 @@
       </w:pPr>
     </w:lvl>
   </w:abstractNum>
-  <w:abstractNum w:abstractNumId="8">
+  <w:abstractNum w:abstractNumId="9">
     <w:nsid w:val="1BFD7952"/>
     <w:multiLevelType w:val="multilevel"/>
     <w:tmpl w:val="3FBA526E"/>
@@ -15540,7 +18855,7 @@
       </w:pPr>
     </w:lvl>
   </w:abstractNum>
-  <w:abstractNum w:abstractNumId="9">
+  <w:abstractNum w:abstractNumId="10">
     <w:nsid w:val="1C773F7B"/>
     <w:multiLevelType w:val="hybridMultilevel"/>
     <w:tmpl w:val="4698A7BC"/>
@@ -15629,7 +18944,7 @@
       </w:pPr>
     </w:lvl>
   </w:abstractNum>
-  <w:abstractNum w:abstractNumId="10">
+  <w:abstractNum w:abstractNumId="11">
     <w:nsid w:val="1FBB6F2E"/>
     <w:multiLevelType w:val="multilevel"/>
     <w:tmpl w:val="0409001F"/>
@@ -15715,10 +19030,10 @@
       </w:pPr>
     </w:lvl>
   </w:abstractNum>
-  <w:abstractNum w:abstractNumId="11">
+  <w:abstractNum w:abstractNumId="12">
     <w:nsid w:val="22682124"/>
     <w:multiLevelType w:val="hybridMultilevel"/>
-    <w:tmpl w:val="C11E4B6C"/>
+    <w:tmpl w:val="DF323E40"/>
     <w:lvl w:ilvl="0" w:tplc="04090001">
       <w:start w:val="1"/>
       <w:numFmt w:val="bullet"/>
@@ -15731,7 +19046,7 @@
         <w:rFonts w:ascii="Symbol" w:hAnsi="Symbol" w:hint="default"/>
       </w:rPr>
     </w:lvl>
-    <w:lvl w:ilvl="1" w:tplc="04090003" w:tentative="1">
+    <w:lvl w:ilvl="1" w:tplc="04090003">
       <w:start w:val="1"/>
       <w:numFmt w:val="bullet"/>
       <w:lvlText w:val="o"/>
@@ -15828,7 +19143,7 @@
       </w:rPr>
     </w:lvl>
   </w:abstractNum>
-  <w:abstractNum w:abstractNumId="12">
+  <w:abstractNum w:abstractNumId="13">
     <w:nsid w:val="284935C7"/>
     <w:multiLevelType w:val="hybridMultilevel"/>
     <w:tmpl w:val="C47AFB7C"/>
@@ -15917,7 +19232,96 @@
       </w:pPr>
     </w:lvl>
   </w:abstractNum>
-  <w:abstractNum w:abstractNumId="13">
+  <w:abstractNum w:abstractNumId="14">
+    <w:nsid w:val="2CB71759"/>
+    <w:multiLevelType w:val="hybridMultilevel"/>
+    <w:tmpl w:val="69CAD49E"/>
+    <w:lvl w:ilvl="0" w:tplc="9F0C0B5C">
+      <w:start w:val="1"/>
+      <w:numFmt w:val="decimal"/>
+      <w:lvlText w:val="%1-"/>
+      <w:lvlJc w:val="left"/>
+      <w:pPr>
+        <w:ind w:left="1080" w:hanging="360"/>
+      </w:pPr>
+      <w:rPr>
+        <w:rFonts w:hint="default"/>
+      </w:rPr>
+    </w:lvl>
+    <w:lvl w:ilvl="1" w:tplc="04090019" w:tentative="1">
+      <w:start w:val="1"/>
+      <w:numFmt w:val="lowerLetter"/>
+      <w:lvlText w:val="%2."/>
+      <w:lvlJc w:val="left"/>
+      <w:pPr>
+        <w:ind w:left="1800" w:hanging="360"/>
+      </w:pPr>
+    </w:lvl>
+    <w:lvl w:ilvl="2" w:tplc="0409001B" w:tentative="1">
+      <w:start w:val="1"/>
+      <w:numFmt w:val="lowerRoman"/>
+      <w:lvlText w:val="%3."/>
+      <w:lvlJc w:val="right"/>
+      <w:pPr>
+        <w:ind w:left="2520" w:hanging="180"/>
+      </w:pPr>
+    </w:lvl>
+    <w:lvl w:ilvl="3" w:tplc="0409000F" w:tentative="1">
+      <w:start w:val="1"/>
+      <w:numFmt w:val="decimal"/>
+      <w:lvlText w:val="%4."/>
+      <w:lvlJc w:val="left"/>
+      <w:pPr>
+        <w:ind w:left="3240" w:hanging="360"/>
+      </w:pPr>
+    </w:lvl>
+    <w:lvl w:ilvl="4" w:tplc="04090019" w:tentative="1">
+      <w:start w:val="1"/>
+      <w:numFmt w:val="lowerLetter"/>
+      <w:lvlText w:val="%5."/>
+      <w:lvlJc w:val="left"/>
+      <w:pPr>
+        <w:ind w:left="3960" w:hanging="360"/>
+      </w:pPr>
+    </w:lvl>
+    <w:lvl w:ilvl="5" w:tplc="0409001B" w:tentative="1">
+      <w:start w:val="1"/>
+      <w:numFmt w:val="lowerRoman"/>
+      <w:lvlText w:val="%6."/>
+      <w:lvlJc w:val="right"/>
+      <w:pPr>
+        <w:ind w:left="4680" w:hanging="180"/>
+      </w:pPr>
+    </w:lvl>
+    <w:lvl w:ilvl="6" w:tplc="0409000F" w:tentative="1">
+      <w:start w:val="1"/>
+      <w:numFmt w:val="decimal"/>
+      <w:lvlText w:val="%7."/>
+      <w:lvlJc w:val="left"/>
+      <w:pPr>
+        <w:ind w:left="5400" w:hanging="360"/>
+      </w:pPr>
+    </w:lvl>
+    <w:lvl w:ilvl="7" w:tplc="04090019" w:tentative="1">
+      <w:start w:val="1"/>
+      <w:numFmt w:val="lowerLetter"/>
+      <w:lvlText w:val="%8."/>
+      <w:lvlJc w:val="left"/>
+      <w:pPr>
+        <w:ind w:left="6120" w:hanging="360"/>
+      </w:pPr>
+    </w:lvl>
+    <w:lvl w:ilvl="8" w:tplc="0409001B" w:tentative="1">
+      <w:start w:val="1"/>
+      <w:numFmt w:val="lowerRoman"/>
+      <w:lvlText w:val="%9."/>
+      <w:lvlJc w:val="right"/>
+      <w:pPr>
+        <w:ind w:left="6840" w:hanging="180"/>
+      </w:pPr>
+    </w:lvl>
+  </w:abstractNum>
+  <w:abstractNum w:abstractNumId="15">
     <w:nsid w:val="317D4C83"/>
     <w:multiLevelType w:val="hybridMultilevel"/>
     <w:tmpl w:val="8D22D7DC"/>
@@ -16006,7 +19410,7 @@
       </w:pPr>
     </w:lvl>
   </w:abstractNum>
-  <w:abstractNum w:abstractNumId="14">
+  <w:abstractNum w:abstractNumId="16">
     <w:nsid w:val="31C75308"/>
     <w:multiLevelType w:val="hybridMultilevel"/>
     <w:tmpl w:val="C57243A4"/>
@@ -16095,7 +19499,7 @@
       </w:pPr>
     </w:lvl>
   </w:abstractNum>
-  <w:abstractNum w:abstractNumId="15">
+  <w:abstractNum w:abstractNumId="17">
     <w:nsid w:val="37C66ECA"/>
     <w:multiLevelType w:val="hybridMultilevel"/>
     <w:tmpl w:val="12BE7AD8"/>
@@ -16184,7 +19588,7 @@
       </w:pPr>
     </w:lvl>
   </w:abstractNum>
-  <w:abstractNum w:abstractNumId="16">
+  <w:abstractNum w:abstractNumId="18">
     <w:nsid w:val="3B5276F3"/>
     <w:multiLevelType w:val="hybridMultilevel"/>
     <w:tmpl w:val="5B02D0D6"/>
@@ -16273,7 +19677,7 @@
       </w:pPr>
     </w:lvl>
   </w:abstractNum>
-  <w:abstractNum w:abstractNumId="17">
+  <w:abstractNum w:abstractNumId="19">
     <w:nsid w:val="3C497BDE"/>
     <w:multiLevelType w:val="hybridMultilevel"/>
     <w:tmpl w:val="AB58CA20"/>
@@ -16362,7 +19766,7 @@
       </w:pPr>
     </w:lvl>
   </w:abstractNum>
-  <w:abstractNum w:abstractNumId="18">
+  <w:abstractNum w:abstractNumId="20">
     <w:nsid w:val="3C6C3885"/>
     <w:multiLevelType w:val="hybridMultilevel"/>
     <w:tmpl w:val="7A8A9576"/>
@@ -16453,7 +19857,7 @@
       </w:pPr>
     </w:lvl>
   </w:abstractNum>
-  <w:abstractNum w:abstractNumId="19">
+  <w:abstractNum w:abstractNumId="21">
     <w:nsid w:val="433870F0"/>
     <w:multiLevelType w:val="hybridMultilevel"/>
     <w:tmpl w:val="5984AD36"/>
@@ -16544,7 +19948,7 @@
       </w:pPr>
     </w:lvl>
   </w:abstractNum>
-  <w:abstractNum w:abstractNumId="20">
+  <w:abstractNum w:abstractNumId="22">
     <w:nsid w:val="453F570A"/>
     <w:multiLevelType w:val="hybridMultilevel"/>
     <w:tmpl w:val="2F16B55E"/>
@@ -16633,7 +20037,96 @@
       </w:pPr>
     </w:lvl>
   </w:abstractNum>
-  <w:abstractNum w:abstractNumId="21">
+  <w:abstractNum w:abstractNumId="23">
+    <w:nsid w:val="4D27270A"/>
+    <w:multiLevelType w:val="hybridMultilevel"/>
+    <w:tmpl w:val="96466D84"/>
+    <w:lvl w:ilvl="0" w:tplc="9F0C0B5C">
+      <w:start w:val="1"/>
+      <w:numFmt w:val="decimal"/>
+      <w:lvlText w:val="%1-"/>
+      <w:lvlJc w:val="left"/>
+      <w:pPr>
+        <w:ind w:left="1080" w:hanging="360"/>
+      </w:pPr>
+      <w:rPr>
+        <w:rFonts w:cs="Times New Roman" w:hint="default"/>
+      </w:rPr>
+    </w:lvl>
+    <w:lvl w:ilvl="1" w:tplc="04090019" w:tentative="1">
+      <w:start w:val="1"/>
+      <w:numFmt w:val="lowerLetter"/>
+      <w:lvlText w:val="%2."/>
+      <w:lvlJc w:val="left"/>
+      <w:pPr>
+        <w:ind w:left="1800" w:hanging="360"/>
+      </w:pPr>
+    </w:lvl>
+    <w:lvl w:ilvl="2" w:tplc="0409001B" w:tentative="1">
+      <w:start w:val="1"/>
+      <w:numFmt w:val="lowerRoman"/>
+      <w:lvlText w:val="%3."/>
+      <w:lvlJc w:val="right"/>
+      <w:pPr>
+        <w:ind w:left="2520" w:hanging="180"/>
+      </w:pPr>
+    </w:lvl>
+    <w:lvl w:ilvl="3" w:tplc="0409000F" w:tentative="1">
+      <w:start w:val="1"/>
+      <w:numFmt w:val="decimal"/>
+      <w:lvlText w:val="%4."/>
+      <w:lvlJc w:val="left"/>
+      <w:pPr>
+        <w:ind w:left="3240" w:hanging="360"/>
+      </w:pPr>
+    </w:lvl>
+    <w:lvl w:ilvl="4" w:tplc="04090019" w:tentative="1">
+      <w:start w:val="1"/>
+      <w:numFmt w:val="lowerLetter"/>
+      <w:lvlText w:val="%5."/>
+      <w:lvlJc w:val="left"/>
+      <w:pPr>
+        <w:ind w:left="3960" w:hanging="360"/>
+      </w:pPr>
+    </w:lvl>
+    <w:lvl w:ilvl="5" w:tplc="0409001B" w:tentative="1">
+      <w:start w:val="1"/>
+      <w:numFmt w:val="lowerRoman"/>
+      <w:lvlText w:val="%6."/>
+      <w:lvlJc w:val="right"/>
+      <w:pPr>
+        <w:ind w:left="4680" w:hanging="180"/>
+      </w:pPr>
+    </w:lvl>
+    <w:lvl w:ilvl="6" w:tplc="0409000F" w:tentative="1">
+      <w:start w:val="1"/>
+      <w:numFmt w:val="decimal"/>
+      <w:lvlText w:val="%7."/>
+      <w:lvlJc w:val="left"/>
+      <w:pPr>
+        <w:ind w:left="5400" w:hanging="360"/>
+      </w:pPr>
+    </w:lvl>
+    <w:lvl w:ilvl="7" w:tplc="04090019" w:tentative="1">
+      <w:start w:val="1"/>
+      <w:numFmt w:val="lowerLetter"/>
+      <w:lvlText w:val="%8."/>
+      <w:lvlJc w:val="left"/>
+      <w:pPr>
+        <w:ind w:left="6120" w:hanging="360"/>
+      </w:pPr>
+    </w:lvl>
+    <w:lvl w:ilvl="8" w:tplc="0409001B" w:tentative="1">
+      <w:start w:val="1"/>
+      <w:numFmt w:val="lowerRoman"/>
+      <w:lvlText w:val="%9."/>
+      <w:lvlJc w:val="right"/>
+      <w:pPr>
+        <w:ind w:left="6840" w:hanging="180"/>
+      </w:pPr>
+    </w:lvl>
+  </w:abstractNum>
+  <w:abstractNum w:abstractNumId="24">
     <w:nsid w:val="4F92558C"/>
     <w:multiLevelType w:val="multilevel"/>
     <w:tmpl w:val="D17C34BA"/>
@@ -16719,7 +20212,7 @@
       </w:pPr>
     </w:lvl>
   </w:abstractNum>
-  <w:abstractNum w:abstractNumId="22">
+  <w:abstractNum w:abstractNumId="25">
     <w:nsid w:val="50ED4D95"/>
     <w:multiLevelType w:val="hybridMultilevel"/>
     <w:tmpl w:val="19C636B8"/>
@@ -16808,7 +20301,7 @@
       </w:pPr>
     </w:lvl>
   </w:abstractNum>
-  <w:abstractNum w:abstractNumId="23">
+  <w:abstractNum w:abstractNumId="26">
     <w:nsid w:val="58515B04"/>
     <w:multiLevelType w:val="hybridMultilevel"/>
     <w:tmpl w:val="075EEAF2"/>
@@ -16921,7 +20414,7 @@
       </w:rPr>
     </w:lvl>
   </w:abstractNum>
-  <w:abstractNum w:abstractNumId="24">
+  <w:abstractNum w:abstractNumId="27">
     <w:nsid w:val="5BD07CDB"/>
     <w:multiLevelType w:val="hybridMultilevel"/>
     <w:tmpl w:val="2EFCCDB0"/>
@@ -17034,10 +20527,99 @@
       </w:rPr>
     </w:lvl>
   </w:abstractNum>
-  <w:abstractNum w:abstractNumId="25">
+  <w:abstractNum w:abstractNumId="28">
+    <w:nsid w:val="620077E4"/>
+    <w:multiLevelType w:val="hybridMultilevel"/>
+    <w:tmpl w:val="5780482C"/>
+    <w:lvl w:ilvl="0" w:tplc="9F0C0B5C">
+      <w:start w:val="1"/>
+      <w:numFmt w:val="decimal"/>
+      <w:lvlText w:val="%1-"/>
+      <w:lvlJc w:val="left"/>
+      <w:pPr>
+        <w:ind w:left="1080" w:hanging="360"/>
+      </w:pPr>
+      <w:rPr>
+        <w:rFonts w:hint="default"/>
+      </w:rPr>
+    </w:lvl>
+    <w:lvl w:ilvl="1" w:tplc="04090019" w:tentative="1">
+      <w:start w:val="1"/>
+      <w:numFmt w:val="lowerLetter"/>
+      <w:lvlText w:val="%2."/>
+      <w:lvlJc w:val="left"/>
+      <w:pPr>
+        <w:ind w:left="1800" w:hanging="360"/>
+      </w:pPr>
+    </w:lvl>
+    <w:lvl w:ilvl="2" w:tplc="0409001B" w:tentative="1">
+      <w:start w:val="1"/>
+      <w:numFmt w:val="lowerRoman"/>
+      <w:lvlText w:val="%3."/>
+      <w:lvlJc w:val="right"/>
+      <w:pPr>
+        <w:ind w:left="2520" w:hanging="180"/>
+      </w:pPr>
+    </w:lvl>
+    <w:lvl w:ilvl="3" w:tplc="0409000F" w:tentative="1">
+      <w:start w:val="1"/>
+      <w:numFmt w:val="decimal"/>
+      <w:lvlText w:val="%4."/>
+      <w:lvlJc w:val="left"/>
+      <w:pPr>
+        <w:ind w:left="3240" w:hanging="360"/>
+      </w:pPr>
+    </w:lvl>
+    <w:lvl w:ilvl="4" w:tplc="04090019" w:tentative="1">
+      <w:start w:val="1"/>
+      <w:numFmt w:val="lowerLetter"/>
+      <w:lvlText w:val="%5."/>
+      <w:lvlJc w:val="left"/>
+      <w:pPr>
+        <w:ind w:left="3960" w:hanging="360"/>
+      </w:pPr>
+    </w:lvl>
+    <w:lvl w:ilvl="5" w:tplc="0409001B" w:tentative="1">
+      <w:start w:val="1"/>
+      <w:numFmt w:val="lowerRoman"/>
+      <w:lvlText w:val="%6."/>
+      <w:lvlJc w:val="right"/>
+      <w:pPr>
+        <w:ind w:left="4680" w:hanging="180"/>
+      </w:pPr>
+    </w:lvl>
+    <w:lvl w:ilvl="6" w:tplc="0409000F" w:tentative="1">
+      <w:start w:val="1"/>
+      <w:numFmt w:val="decimal"/>
+      <w:lvlText w:val="%7."/>
+      <w:lvlJc w:val="left"/>
+      <w:pPr>
+        <w:ind w:left="5400" w:hanging="360"/>
+      </w:pPr>
+    </w:lvl>
+    <w:lvl w:ilvl="7" w:tplc="04090019" w:tentative="1">
+      <w:start w:val="1"/>
+      <w:numFmt w:val="lowerLetter"/>
+      <w:lvlText w:val="%8."/>
+      <w:lvlJc w:val="left"/>
+      <w:pPr>
+        <w:ind w:left="6120" w:hanging="360"/>
+      </w:pPr>
+    </w:lvl>
+    <w:lvl w:ilvl="8" w:tplc="0409001B" w:tentative="1">
+      <w:start w:val="1"/>
+      <w:numFmt w:val="lowerRoman"/>
+      <w:lvlText w:val="%9."/>
+      <w:lvlJc w:val="right"/>
+      <w:pPr>
+        <w:ind w:left="6840" w:hanging="180"/>
+      </w:pPr>
+    </w:lvl>
+  </w:abstractNum>
+  <w:abstractNum w:abstractNumId="29">
     <w:nsid w:val="64BE22CB"/>
     <w:multiLevelType w:val="multilevel"/>
-    <w:tmpl w:val="04090025"/>
+    <w:tmpl w:val="9E0A894C"/>
     <w:lvl w:ilvl="0">
       <w:start w:val="1"/>
       <w:numFmt w:val="decimal"/>
@@ -17057,6 +20639,9 @@
       <w:pPr>
         <w:ind w:left="576" w:hanging="576"/>
       </w:pPr>
+      <w:rPr>
+        <w:lang w:bidi="ar-YE"/>
+      </w:rPr>
     </w:lvl>
     <w:lvl w:ilvl="2">
       <w:start w:val="1"/>
@@ -17129,7 +20714,96 @@
       </w:pPr>
     </w:lvl>
   </w:abstractNum>
-  <w:abstractNum w:abstractNumId="26">
+  <w:abstractNum w:abstractNumId="30">
+    <w:nsid w:val="6EAE68A7"/>
+    <w:multiLevelType w:val="hybridMultilevel"/>
+    <w:tmpl w:val="460EE3E6"/>
+    <w:lvl w:ilvl="0" w:tplc="9F0C0B5C">
+      <w:start w:val="1"/>
+      <w:numFmt w:val="decimal"/>
+      <w:lvlText w:val="%1-"/>
+      <w:lvlJc w:val="left"/>
+      <w:pPr>
+        <w:ind w:left="1080" w:hanging="360"/>
+      </w:pPr>
+      <w:rPr>
+        <w:rFonts w:hint="default"/>
+      </w:rPr>
+    </w:lvl>
+    <w:lvl w:ilvl="1" w:tplc="04090019" w:tentative="1">
+      <w:start w:val="1"/>
+      <w:numFmt w:val="lowerLetter"/>
+      <w:lvlText w:val="%2."/>
+      <w:lvlJc w:val="left"/>
+      <w:pPr>
+        <w:ind w:left="1800" w:hanging="360"/>
+      </w:pPr>
+    </w:lvl>
+    <w:lvl w:ilvl="2" w:tplc="0409001B" w:tentative="1">
+      <w:start w:val="1"/>
+      <w:numFmt w:val="lowerRoman"/>
+      <w:lvlText w:val="%3."/>
+      <w:lvlJc w:val="right"/>
+      <w:pPr>
+        <w:ind w:left="2520" w:hanging="180"/>
+      </w:pPr>
+    </w:lvl>
+    <w:lvl w:ilvl="3" w:tplc="0409000F" w:tentative="1">
+      <w:start w:val="1"/>
+      <w:numFmt w:val="decimal"/>
+      <w:lvlText w:val="%4."/>
+      <w:lvlJc w:val="left"/>
+      <w:pPr>
+        <w:ind w:left="3240" w:hanging="360"/>
+      </w:pPr>
+    </w:lvl>
+    <w:lvl w:ilvl="4" w:tplc="04090019" w:tentative="1">
+      <w:start w:val="1"/>
+      <w:numFmt w:val="lowerLetter"/>
+      <w:lvlText w:val="%5."/>
+      <w:lvlJc w:val="left"/>
+      <w:pPr>
+        <w:ind w:left="3960" w:hanging="360"/>
+      </w:pPr>
+    </w:lvl>
+    <w:lvl w:ilvl="5" w:tplc="0409001B" w:tentative="1">
+      <w:start w:val="1"/>
+      <w:numFmt w:val="lowerRoman"/>
+      <w:lvlText w:val="%6."/>
+      <w:lvlJc w:val="right"/>
+      <w:pPr>
+        <w:ind w:left="4680" w:hanging="180"/>
+      </w:pPr>
+    </w:lvl>
+    <w:lvl w:ilvl="6" w:tplc="0409000F" w:tentative="1">
+      <w:start w:val="1"/>
+      <w:numFmt w:val="decimal"/>
+      <w:lvlText w:val="%7."/>
+      <w:lvlJc w:val="left"/>
+      <w:pPr>
+        <w:ind w:left="5400" w:hanging="360"/>
+      </w:pPr>
+    </w:lvl>
+    <w:lvl w:ilvl="7" w:tplc="04090019" w:tentative="1">
+      <w:start w:val="1"/>
+      <w:numFmt w:val="lowerLetter"/>
+      <w:lvlText w:val="%8."/>
+      <w:lvlJc w:val="left"/>
+      <w:pPr>
+        <w:ind w:left="6120" w:hanging="360"/>
+      </w:pPr>
+    </w:lvl>
+    <w:lvl w:ilvl="8" w:tplc="0409001B" w:tentative="1">
+      <w:start w:val="1"/>
+      <w:numFmt w:val="lowerRoman"/>
+      <w:lvlText w:val="%9."/>
+      <w:lvlJc w:val="right"/>
+      <w:pPr>
+        <w:ind w:left="6840" w:hanging="180"/>
+      </w:pPr>
+    </w:lvl>
+  </w:abstractNum>
+  <w:abstractNum w:abstractNumId="31">
     <w:nsid w:val="713D0EC7"/>
     <w:multiLevelType w:val="multilevel"/>
     <w:tmpl w:val="0409001F"/>
@@ -17215,7 +20889,7 @@
       </w:pPr>
     </w:lvl>
   </w:abstractNum>
-  <w:abstractNum w:abstractNumId="27">
+  <w:abstractNum w:abstractNumId="32">
     <w:nsid w:val="72B00A2B"/>
     <w:multiLevelType w:val="hybridMultilevel"/>
     <w:tmpl w:val="D876CE56"/>
@@ -17304,7 +20978,7 @@
       </w:pPr>
     </w:lvl>
   </w:abstractNum>
-  <w:abstractNum w:abstractNumId="28">
+  <w:abstractNum w:abstractNumId="33">
     <w:nsid w:val="7A9170E6"/>
     <w:multiLevelType w:val="hybridMultilevel"/>
     <w:tmpl w:val="A72848B0"/>
@@ -17393,7 +21067,7 @@
       </w:pPr>
     </w:lvl>
   </w:abstractNum>
-  <w:abstractNum w:abstractNumId="29">
+  <w:abstractNum w:abstractNumId="34">
     <w:nsid w:val="7AD22337"/>
     <w:multiLevelType w:val="multilevel"/>
     <w:tmpl w:val="B7248582"/>
@@ -17479,7 +21153,7 @@
       </w:pPr>
     </w:lvl>
   </w:abstractNum>
-  <w:abstractNum w:abstractNumId="30">
+  <w:abstractNum w:abstractNumId="35">
     <w:nsid w:val="7B941DE1"/>
     <w:multiLevelType w:val="hybridMultilevel"/>
     <w:tmpl w:val="77BA8502"/>
@@ -17568,7 +21242,7 @@
       </w:pPr>
     </w:lvl>
   </w:abstractNum>
-  <w:abstractNum w:abstractNumId="31">
+  <w:abstractNum w:abstractNumId="36">
     <w:nsid w:val="7EC76744"/>
     <w:multiLevelType w:val="hybridMultilevel"/>
     <w:tmpl w:val="C666EE50"/>
@@ -17655,76 +21329,76 @@
     </w:lvl>
   </w:abstractNum>
   <w:num w:numId="1">
-    <w:abstractNumId w:val="23"/>
+    <w:abstractNumId w:val="26"/>
   </w:num>
   <w:num w:numId="2">
-    <w:abstractNumId w:val="20"/>
+    <w:abstractNumId w:val="22"/>
   </w:num>
   <w:num w:numId="3">
-    <w:abstractNumId w:val="7"/>
+    <w:abstractNumId w:val="8"/>
   </w:num>
   <w:num w:numId="4">
     <w:abstractNumId w:val="0"/>
   </w:num>
   <w:num w:numId="5">
-    <w:abstractNumId w:val="19"/>
+    <w:abstractNumId w:val="21"/>
   </w:num>
   <w:num w:numId="6">
-    <w:abstractNumId w:val="30"/>
+    <w:abstractNumId w:val="35"/>
   </w:num>
   <w:num w:numId="7">
+    <w:abstractNumId w:val="17"/>
+  </w:num>
+  <w:num w:numId="8">
+    <w:abstractNumId w:val="13"/>
+  </w:num>
+  <w:num w:numId="9">
+    <w:abstractNumId w:val="5"/>
+  </w:num>
+  <w:num w:numId="10">
+    <w:abstractNumId w:val="16"/>
+  </w:num>
+  <w:num w:numId="11">
+    <w:abstractNumId w:val="18"/>
+  </w:num>
+  <w:num w:numId="12">
+    <w:abstractNumId w:val="25"/>
+  </w:num>
+  <w:num w:numId="13">
+    <w:abstractNumId w:val="32"/>
+  </w:num>
+  <w:num w:numId="14">
+    <w:abstractNumId w:val="20"/>
+  </w:num>
+  <w:num w:numId="15">
     <w:abstractNumId w:val="15"/>
   </w:num>
-  <w:num w:numId="8">
+  <w:num w:numId="16">
+    <w:abstractNumId w:val="6"/>
+  </w:num>
+  <w:num w:numId="17">
     <w:abstractNumId w:val="12"/>
   </w:num>
-  <w:num w:numId="9">
-    <w:abstractNumId w:val="4"/>
+  <w:num w:numId="18">
+    <w:abstractNumId w:val="7"/>
   </w:num>
-  <w:num w:numId="10">
-    <w:abstractNumId w:val="14"/>
+  <w:num w:numId="19">
+    <w:abstractNumId w:val="2"/>
   </w:num>
-  <w:num w:numId="11">
-    <w:abstractNumId w:val="16"/>
-  </w:num>
-  <w:num w:numId="12">
-    <w:abstractNumId w:val="22"/>
-  </w:num>
-  <w:num w:numId="13">
-    <w:abstractNumId w:val="27"/>
-  </w:num>
-  <w:num w:numId="14">
-    <w:abstractNumId w:val="18"/>
-  </w:num>
-  <w:num w:numId="15">
-    <w:abstractNumId w:val="13"/>
-  </w:num>
-  <w:num w:numId="16">
-    <w:abstractNumId w:val="5"/>
-  </w:num>
-  <w:num w:numId="17">
+  <w:num w:numId="20">
     <w:abstractNumId w:val="11"/>
   </w:num>
-  <w:num w:numId="18">
-    <w:abstractNumId w:val="6"/>
-  </w:num>
-  <w:num w:numId="19">
-    <w:abstractNumId w:val="1"/>
-  </w:num>
-  <w:num w:numId="20">
-    <w:abstractNumId w:val="10"/>
-  </w:num>
   <w:num w:numId="21">
-    <w:abstractNumId w:val="26"/>
+    <w:abstractNumId w:val="31"/>
   </w:num>
   <w:num w:numId="22">
-    <w:abstractNumId w:val="21"/>
+    <w:abstractNumId w:val="24"/>
   </w:num>
   <w:num w:numId="23">
-    <w:abstractNumId w:val="29"/>
+    <w:abstractNumId w:val="34"/>
   </w:num>
   <w:num w:numId="24">
-    <w:abstractNumId w:val="29"/>
+    <w:abstractNumId w:val="34"/>
     <w:lvlOverride w:ilvl="0">
       <w:startOverride w:val="1"/>
     </w:lvlOverride>
@@ -17754,31 +21428,46 @@
     </w:lvlOverride>
   </w:num>
   <w:num w:numId="25">
-    <w:abstractNumId w:val="31"/>
+    <w:abstractNumId w:val="36"/>
   </w:num>
   <w:num w:numId="26">
+    <w:abstractNumId w:val="10"/>
+  </w:num>
+  <w:num w:numId="27">
     <w:abstractNumId w:val="9"/>
   </w:num>
-  <w:num w:numId="27">
-    <w:abstractNumId w:val="8"/>
-  </w:num>
   <w:num w:numId="28">
-    <w:abstractNumId w:val="25"/>
+    <w:abstractNumId w:val="29"/>
   </w:num>
   <w:num w:numId="29">
+    <w:abstractNumId w:val="33"/>
+  </w:num>
+  <w:num w:numId="30">
+    <w:abstractNumId w:val="19"/>
+  </w:num>
+  <w:num w:numId="31">
+    <w:abstractNumId w:val="4"/>
+  </w:num>
+  <w:num w:numId="32">
+    <w:abstractNumId w:val="3"/>
+  </w:num>
+  <w:num w:numId="33">
+    <w:abstractNumId w:val="27"/>
+  </w:num>
+  <w:num w:numId="34">
+    <w:abstractNumId w:val="1"/>
+  </w:num>
+  <w:num w:numId="35">
     <w:abstractNumId w:val="28"/>
   </w:num>
-  <w:num w:numId="30">
-    <w:abstractNumId w:val="17"/>
+  <w:num w:numId="36">
+    <w:abstractNumId w:val="23"/>
   </w:num>
-  <w:num w:numId="31">
-    <w:abstractNumId w:val="3"/>
+  <w:num w:numId="37">
+    <w:abstractNumId w:val="30"/>
   </w:num>
-  <w:num w:numId="32">
-    <w:abstractNumId w:val="2"/>
-  </w:num>
-  <w:num w:numId="33">
-    <w:abstractNumId w:val="24"/>
+  <w:num w:numId="38">
+    <w:abstractNumId w:val="14"/>
   </w:num>
 </w:numbering>
 </file>
@@ -19213,7 +22902,7 @@
 </file>
 
 <file path=customXml/itemProps1.xml><?xml version="1.0" encoding="utf-8"?>
-<ds:datastoreItem xmlns:ds="http://schemas.openxmlformats.org/officeDocument/2006/customXml" ds:itemID="{F2AF74E0-031D-4BCA-B73A-389506F1997F}">
+<ds:datastoreItem xmlns:ds="http://schemas.openxmlformats.org/officeDocument/2006/customXml" ds:itemID="{2E494F3B-ED5C-424D-8259-99279B491AD2}">
   <ds:schemaRefs>
     <ds:schemaRef ds:uri="http://schemas.openxmlformats.org/officeDocument/2006/bibliography"/>
   </ds:schemaRefs>

--- a/اطروحة مشورع التخريج لنيل درجة الباكلوريوس.docx
+++ b/اطروحة مشورع التخريج لنيل درجة الباكلوريوس.docx
@@ -10743,8 +10743,6 @@
         </w:rPr>
         <w:t>ي</w:t>
       </w:r>
-      <w:bookmarkStart w:id="18" w:name="_GoBack"/>
-      <w:bookmarkEnd w:id="18"/>
       <w:r>
         <w:rPr>
           <w:rFonts w:hint="cs"/>
@@ -10956,7 +10954,7 @@
           <w:rtl/>
         </w:rPr>
       </w:pPr>
-      <w:bookmarkStart w:id="19" w:name="_Toc122887717"/>
+      <w:bookmarkStart w:id="18" w:name="_Toc122887717"/>
       <w:r>
         <w:rPr>
           <w:rFonts w:hint="cs"/>
@@ -10985,7 +10983,7 @@
       <w:r>
         <w:t>(Project Problem)</w:t>
       </w:r>
-      <w:bookmarkEnd w:id="19"/>
+      <w:bookmarkEnd w:id="18"/>
     </w:p>
     <w:p>
       <w:pPr>
@@ -11027,7 +11025,7 @@
           <w:rtl/>
         </w:rPr>
       </w:pPr>
-      <w:bookmarkStart w:id="20" w:name="_Toc122887718"/>
+      <w:bookmarkStart w:id="19" w:name="_Toc122887718"/>
       <w:r>
         <w:rPr>
           <w:rFonts w:hint="cs"/>
@@ -11077,7 +11075,7 @@
       <w:r>
         <w:t>)</w:t>
       </w:r>
-      <w:bookmarkEnd w:id="20"/>
+      <w:bookmarkEnd w:id="19"/>
     </w:p>
     <w:p>
       <w:pPr>
@@ -11198,7 +11196,7 @@
           <w:rtl/>
         </w:rPr>
       </w:pPr>
-      <w:bookmarkStart w:id="21" w:name="_Toc122887719"/>
+      <w:bookmarkStart w:id="20" w:name="_Toc122887719"/>
       <w:r>
         <w:rPr>
           <w:rFonts w:hint="cs"/>
@@ -11242,7 +11240,7 @@
       <w:r>
         <w:t>(Project Importance)</w:t>
       </w:r>
-      <w:bookmarkEnd w:id="21"/>
+      <w:bookmarkEnd w:id="20"/>
     </w:p>
     <w:p>
       <w:pPr>
@@ -11428,7 +11426,7 @@
           <w:rtl/>
         </w:rPr>
       </w:pPr>
-      <w:bookmarkStart w:id="22" w:name="_Toc122887720"/>
+      <w:bookmarkStart w:id="21" w:name="_Toc122887720"/>
       <w:r>
         <w:rPr>
           <w:rFonts w:hint="cs"/>
@@ -11447,9 +11445,17 @@
         <w:t xml:space="preserve"> </w:t>
       </w:r>
       <w:r>
-        <w:t>(Limitation of the Project)</w:t>
-      </w:r>
+        <w:t>(Limitation</w:t>
+      </w:r>
+      <w:r>
+        <w:t>s</w:t>
+      </w:r>
+      <w:bookmarkStart w:id="22" w:name="_GoBack"/>
       <w:bookmarkEnd w:id="22"/>
+      <w:r>
+        <w:t xml:space="preserve"> of the Project)</w:t>
+      </w:r>
+      <w:bookmarkEnd w:id="21"/>
     </w:p>
     <w:p>
       <w:pPr>
@@ -14287,7 +14293,7 @@
             <w:rtl/>
             <w:lang w:val="ar-SA" w:bidi="ar-SA"/>
           </w:rPr>
-          <w:t>3</w:t>
+          <w:t>4</w:t>
         </w:r>
         <w:r>
           <w:fldChar w:fldCharType="end"/>
@@ -18491,7 +18497,7 @@
 </file>
 
 <file path=customXml/itemProps1.xml><?xml version="1.0" encoding="utf-8"?>
-<ds:datastoreItem xmlns:ds="http://schemas.openxmlformats.org/officeDocument/2006/customXml" ds:itemID="{6C4417C5-9212-4438-8C37-D841FEF58CE4}">
+<ds:datastoreItem xmlns:ds="http://schemas.openxmlformats.org/officeDocument/2006/customXml" ds:itemID="{BC8E6E85-8E4A-400D-BF4C-6940D1A739EF}">
   <ds:schemaRefs>
     <ds:schemaRef ds:uri="http://schemas.openxmlformats.org/officeDocument/2006/bibliography"/>
   </ds:schemaRefs>

--- a/اطروحة مشورع التخريج لنيل درجة الباكلوريوس.docx
+++ b/اطروحة مشورع التخريج لنيل درجة الباكلوريوس.docx
@@ -1,10 +1,10 @@
 
 <file path=word/document.xml><?xml version="1.0" encoding="utf-8"?>
-<w:document xmlns:wpc="http://schemas.microsoft.com/office/word/2010/wordprocessingCanvas" xmlns:mc="http://schemas.openxmlformats.org/markup-compatibility/2006" xmlns:o="urn:schemas-microsoft-com:office:office" xmlns:r="http://schemas.openxmlformats.org/officeDocument/2006/relationships" xmlns:m="http://schemas.openxmlformats.org/officeDocument/2006/math" xmlns:v="urn:schemas-microsoft-com:vml" xmlns:wp14="http://schemas.microsoft.com/office/word/2010/wordprocessingDrawing" xmlns:wp="http://schemas.openxmlformats.org/drawingml/2006/wordprocessingDrawing" xmlns:w10="urn:schemas-microsoft-com:office:word" xmlns:w="http://schemas.openxmlformats.org/wordprocessingml/2006/main" xmlns:w14="http://schemas.microsoft.com/office/word/2010/wordml" xmlns:w15="http://schemas.microsoft.com/office/word/2012/wordml" xmlns:wpg="http://schemas.microsoft.com/office/word/2010/wordprocessingGroup" xmlns:wpi="http://schemas.microsoft.com/office/word/2010/wordprocessingInk" xmlns:wne="http://schemas.microsoft.com/office/word/2006/wordml" xmlns:wps="http://schemas.microsoft.com/office/word/2010/wordprocessingShape" mc:Ignorable="w14 w15 wp14">
+<w:document xmlns:wpc="http://schemas.microsoft.com/office/word/2010/wordprocessingCanvas" xmlns:cx="http://schemas.microsoft.com/office/drawing/2014/chartex" xmlns:cx1="http://schemas.microsoft.com/office/drawing/2015/9/8/chartex" xmlns:cx2="http://schemas.microsoft.com/office/drawing/2015/10/21/chartex" xmlns:mc="http://schemas.openxmlformats.org/markup-compatibility/2006" xmlns:o="urn:schemas-microsoft-com:office:office" xmlns:r="http://schemas.openxmlformats.org/officeDocument/2006/relationships" xmlns:m="http://schemas.openxmlformats.org/officeDocument/2006/math" xmlns:v="urn:schemas-microsoft-com:vml" xmlns:wp14="http://schemas.microsoft.com/office/word/2010/wordprocessingDrawing" xmlns:wp="http://schemas.openxmlformats.org/drawingml/2006/wordprocessingDrawing" xmlns:w10="urn:schemas-microsoft-com:office:word" xmlns:w="http://schemas.openxmlformats.org/wordprocessingml/2006/main" xmlns:w14="http://schemas.microsoft.com/office/word/2010/wordml" xmlns:w15="http://schemas.microsoft.com/office/word/2012/wordml" xmlns:w16se="http://schemas.microsoft.com/office/word/2015/wordml/symex" xmlns:wpg="http://schemas.microsoft.com/office/word/2010/wordprocessingGroup" xmlns:wpi="http://schemas.microsoft.com/office/word/2010/wordprocessingInk" xmlns:wne="http://schemas.microsoft.com/office/word/2006/wordml" xmlns:wps="http://schemas.microsoft.com/office/word/2010/wordprocessingShape" mc:Ignorable="w14 w15 w16se wp14">
   <w:body>
     <w:tbl>
       <w:tblPr>
-        <w:tblStyle w:val="TableGrid"/>
+        <w:tblStyle w:val="a3"/>
         <w:tblpPr w:leftFromText="180" w:rightFromText="180" w:horzAnchor="margin" w:tblpY="-779"/>
         <w:bidiVisual/>
         <w:tblW w:w="0" w:type="auto"/>
@@ -168,7 +168,7 @@
             <w:pPr>
               <w:ind w:firstLine="0"/>
               <w:rPr>
-                <w:rStyle w:val="Emphasis"/>
+                <w:rStyle w:val="ac"/>
               </w:rPr>
             </w:pPr>
           </w:p>
@@ -176,12 +176,12 @@
             <w:pPr>
               <w:ind w:firstLine="0"/>
               <w:rPr>
-                <w:rStyle w:val="Emphasis"/>
+                <w:rStyle w:val="ac"/>
               </w:rPr>
             </w:pPr>
             <w:r>
               <w:rPr>
-                <w:rStyle w:val="Emphasis"/>
+                <w:rStyle w:val="ac"/>
                 <w:rFonts w:hint="cs"/>
                 <w:rtl/>
               </w:rPr>
@@ -192,13 +192,13 @@
             <w:pPr>
               <w:ind w:firstLine="0"/>
               <w:rPr>
-                <w:rStyle w:val="Emphasis"/>
+                <w:rStyle w:val="ac"/>
                 <w:rtl/>
               </w:rPr>
             </w:pPr>
             <w:r>
               <w:rPr>
-                <w:rStyle w:val="Emphasis"/>
+                <w:rStyle w:val="ac"/>
                 <w:rFonts w:hint="cs"/>
                 <w:rtl/>
               </w:rPr>
@@ -206,7 +206,7 @@
             </w:r>
             <w:r>
               <w:rPr>
-                <w:rStyle w:val="Emphasis"/>
+                <w:rStyle w:val="ac"/>
                 <w:rFonts w:hint="cs"/>
                 <w:rtl/>
               </w:rPr>
@@ -234,7 +234,7 @@
       <w:pPr>
         <w:jc w:val="center"/>
         <w:rPr>
-          <w:rStyle w:val="Emphasis"/>
+          <w:rStyle w:val="ac"/>
           <w:sz w:val="28"/>
           <w:szCs w:val="28"/>
         </w:rPr>
@@ -244,7 +244,7 @@
       <w:pPr>
         <w:jc w:val="center"/>
         <w:rPr>
-          <w:rStyle w:val="Emphasis"/>
+          <w:rStyle w:val="ac"/>
           <w:sz w:val="28"/>
           <w:szCs w:val="28"/>
         </w:rPr>
@@ -254,7 +254,7 @@
       <w:pPr>
         <w:jc w:val="center"/>
         <w:rPr>
-          <w:rStyle w:val="Emphasis"/>
+          <w:rStyle w:val="ac"/>
           <w:sz w:val="28"/>
           <w:szCs w:val="28"/>
           <w:rtl/>
@@ -262,7 +262,7 @@
       </w:pPr>
       <w:r>
         <w:rPr>
-          <w:rStyle w:val="Emphasis"/>
+          <w:rStyle w:val="ac"/>
           <w:rFonts w:hint="cs"/>
           <w:sz w:val="40"/>
           <w:szCs w:val="40"/>
@@ -275,7 +275,7 @@
       <w:pPr>
         <w:jc w:val="center"/>
         <w:rPr>
-          <w:rStyle w:val="Emphasis"/>
+          <w:rStyle w:val="ac"/>
           <w:sz w:val="28"/>
           <w:szCs w:val="28"/>
           <w:rtl/>
@@ -283,7 +283,7 @@
       </w:pPr>
       <w:r>
         <w:rPr>
-          <w:rStyle w:val="Emphasis"/>
+          <w:rStyle w:val="ac"/>
           <w:rFonts w:hint="cs"/>
           <w:sz w:val="28"/>
           <w:szCs w:val="28"/>
@@ -294,7 +294,7 @@
       </w:r>
       <w:r>
         <w:rPr>
-          <w:rStyle w:val="Emphasis"/>
+          <w:rStyle w:val="ac"/>
           <w:rFonts w:hint="cs"/>
           <w:sz w:val="28"/>
           <w:szCs w:val="28"/>
@@ -307,14 +307,14 @@
       <w:pPr>
         <w:jc w:val="center"/>
         <w:rPr>
-          <w:rStyle w:val="Emphasis"/>
+          <w:rStyle w:val="ac"/>
           <w:sz w:val="28"/>
           <w:szCs w:val="28"/>
         </w:rPr>
       </w:pPr>
       <w:r>
         <w:rPr>
-          <w:rStyle w:val="Emphasis"/>
+          <w:rStyle w:val="ac"/>
           <w:rFonts w:hint="cs"/>
           <w:sz w:val="28"/>
           <w:szCs w:val="28"/>
@@ -324,7 +324,7 @@
       </w:r>
       <w:r>
         <w:rPr>
-          <w:rStyle w:val="Emphasis"/>
+          <w:rStyle w:val="ac"/>
           <w:rFonts w:hint="cs"/>
           <w:sz w:val="28"/>
           <w:szCs w:val="28"/>
@@ -334,7 +334,7 @@
       </w:r>
       <w:r>
         <w:rPr>
-          <w:rStyle w:val="Emphasis"/>
+          <w:rStyle w:val="ac"/>
           <w:rFonts w:hint="cs"/>
           <w:sz w:val="28"/>
           <w:szCs w:val="28"/>
@@ -347,7 +347,7 @@
       <w:pPr>
         <w:jc w:val="center"/>
         <w:rPr>
-          <w:rStyle w:val="Emphasis"/>
+          <w:rStyle w:val="ac"/>
           <w:sz w:val="28"/>
           <w:szCs w:val="28"/>
         </w:rPr>
@@ -357,7 +357,7 @@
       <w:pPr>
         <w:jc w:val="center"/>
         <w:rPr>
-          <w:rStyle w:val="Emphasis"/>
+          <w:rStyle w:val="ac"/>
           <w:sz w:val="28"/>
           <w:szCs w:val="28"/>
         </w:rPr>
@@ -367,7 +367,7 @@
       <w:pPr>
         <w:jc w:val="center"/>
         <w:rPr>
-          <w:rStyle w:val="Emphasis"/>
+          <w:rStyle w:val="ac"/>
           <w:sz w:val="28"/>
           <w:szCs w:val="28"/>
         </w:rPr>
@@ -377,7 +377,7 @@
       <w:pPr>
         <w:jc w:val="center"/>
         <w:rPr>
-          <w:rStyle w:val="Emphasis"/>
+          <w:rStyle w:val="ac"/>
           <w:sz w:val="28"/>
           <w:szCs w:val="28"/>
           <w:rtl/>
@@ -385,7 +385,7 @@
       </w:pPr>
       <w:r>
         <w:rPr>
-          <w:rStyle w:val="Emphasis"/>
+          <w:rStyle w:val="ac"/>
           <w:rFonts w:hint="cs"/>
           <w:sz w:val="28"/>
           <w:szCs w:val="28"/>
@@ -398,7 +398,7 @@
       <w:pPr>
         <w:jc w:val="center"/>
         <w:rPr>
-          <w:rStyle w:val="Emphasis"/>
+          <w:rStyle w:val="ac"/>
           <w:sz w:val="28"/>
           <w:szCs w:val="28"/>
           <w:rtl/>
@@ -406,7 +406,7 @@
       </w:pPr>
       <w:r>
         <w:rPr>
-          <w:rStyle w:val="Emphasis"/>
+          <w:rStyle w:val="ac"/>
           <w:rFonts w:hint="cs"/>
           <w:sz w:val="28"/>
           <w:szCs w:val="28"/>
@@ -419,14 +419,14 @@
       <w:pPr>
         <w:jc w:val="center"/>
         <w:rPr>
-          <w:rStyle w:val="Emphasis"/>
+          <w:rStyle w:val="ac"/>
           <w:sz w:val="28"/>
           <w:szCs w:val="28"/>
         </w:rPr>
       </w:pPr>
       <w:r>
         <w:rPr>
-          <w:rStyle w:val="Emphasis"/>
+          <w:rStyle w:val="ac"/>
           <w:rFonts w:hint="cs"/>
           <w:sz w:val="28"/>
           <w:szCs w:val="28"/>
@@ -436,7 +436,7 @@
       </w:r>
       <w:r>
         <w:rPr>
-          <w:rStyle w:val="Emphasis"/>
+          <w:rStyle w:val="ac"/>
           <w:rFonts w:hint="cs"/>
           <w:sz w:val="28"/>
           <w:szCs w:val="28"/>
@@ -446,7 +446,7 @@
       </w:r>
       <w:r>
         <w:rPr>
-          <w:rStyle w:val="Emphasis"/>
+          <w:rStyle w:val="ac"/>
           <w:rFonts w:hint="eastAsia"/>
           <w:sz w:val="28"/>
           <w:szCs w:val="28"/>
@@ -456,7 +456,7 @@
       </w:r>
       <w:r>
         <w:rPr>
-          <w:rStyle w:val="Emphasis"/>
+          <w:rStyle w:val="ac"/>
           <w:rFonts w:hint="cs"/>
           <w:sz w:val="28"/>
           <w:szCs w:val="28"/>
@@ -466,7 +466,7 @@
       </w:r>
       <w:r>
         <w:rPr>
-          <w:rStyle w:val="Emphasis"/>
+          <w:rStyle w:val="ac"/>
           <w:rFonts w:hint="cs"/>
           <w:sz w:val="28"/>
           <w:szCs w:val="28"/>
@@ -476,7 +476,7 @@
       </w:r>
       <w:r>
         <w:rPr>
-          <w:rStyle w:val="Emphasis"/>
+          <w:rStyle w:val="ac"/>
           <w:rFonts w:hint="cs"/>
           <w:sz w:val="28"/>
           <w:szCs w:val="28"/>
@@ -486,7 +486,7 @@
       </w:r>
       <w:r>
         <w:rPr>
-          <w:rStyle w:val="Emphasis"/>
+          <w:rStyle w:val="ac"/>
           <w:rFonts w:hint="cs"/>
           <w:sz w:val="28"/>
           <w:szCs w:val="28"/>
@@ -499,7 +499,7 @@
       <w:pPr>
         <w:jc w:val="center"/>
         <w:rPr>
-          <w:rStyle w:val="Emphasis"/>
+          <w:rStyle w:val="ac"/>
           <w:sz w:val="28"/>
           <w:szCs w:val="28"/>
           <w:rtl/>
@@ -507,7 +507,7 @@
       </w:pPr>
       <w:r>
         <w:rPr>
-          <w:rStyle w:val="Emphasis"/>
+          <w:rStyle w:val="ac"/>
           <w:rFonts w:hint="cs"/>
           <w:sz w:val="28"/>
           <w:szCs w:val="28"/>
@@ -517,7 +517,7 @@
       </w:r>
       <w:r>
         <w:rPr>
-          <w:rStyle w:val="Emphasis"/>
+          <w:rStyle w:val="ac"/>
           <w:sz w:val="28"/>
           <w:szCs w:val="28"/>
         </w:rPr>
@@ -525,7 +525,7 @@
       </w:r>
       <w:r>
         <w:rPr>
-          <w:rStyle w:val="Emphasis"/>
+          <w:rStyle w:val="ac"/>
           <w:rFonts w:hint="cs"/>
           <w:sz w:val="28"/>
           <w:szCs w:val="28"/>
@@ -535,7 +535,7 @@
       </w:r>
       <w:r>
         <w:rPr>
-          <w:rStyle w:val="Emphasis"/>
+          <w:rStyle w:val="ac"/>
           <w:rFonts w:hint="cs"/>
           <w:sz w:val="28"/>
           <w:szCs w:val="28"/>
@@ -545,7 +545,7 @@
       </w:r>
       <w:r>
         <w:rPr>
-          <w:rStyle w:val="Emphasis"/>
+          <w:rStyle w:val="ac"/>
           <w:rFonts w:hint="cs"/>
           <w:sz w:val="28"/>
           <w:szCs w:val="28"/>
@@ -558,7 +558,7 @@
       <w:pPr>
         <w:jc w:val="center"/>
         <w:rPr>
-          <w:rStyle w:val="Emphasis"/>
+          <w:rStyle w:val="ac"/>
           <w:sz w:val="28"/>
           <w:szCs w:val="28"/>
           <w:rtl/>
@@ -566,7 +566,7 @@
       </w:pPr>
       <w:r>
         <w:rPr>
-          <w:rStyle w:val="Emphasis"/>
+          <w:rStyle w:val="ac"/>
           <w:rFonts w:hint="cs"/>
           <w:sz w:val="28"/>
           <w:szCs w:val="28"/>
@@ -579,7 +579,7 @@
       <w:pPr>
         <w:jc w:val="center"/>
         <w:rPr>
-          <w:rStyle w:val="Emphasis"/>
+          <w:rStyle w:val="ac"/>
           <w:sz w:val="28"/>
           <w:szCs w:val="28"/>
           <w:rtl/>
@@ -587,7 +587,7 @@
       </w:pPr>
       <w:r>
         <w:rPr>
-          <w:rStyle w:val="Emphasis"/>
+          <w:rStyle w:val="ac"/>
           <w:rFonts w:hint="cs"/>
           <w:sz w:val="28"/>
           <w:szCs w:val="28"/>
@@ -600,7 +600,7 @@
       <w:pPr>
         <w:jc w:val="center"/>
         <w:rPr>
-          <w:rStyle w:val="Emphasis"/>
+          <w:rStyle w:val="ac"/>
           <w:sz w:val="28"/>
           <w:szCs w:val="28"/>
           <w:rtl/>
@@ -611,7 +611,7 @@
       <w:pPr>
         <w:jc w:val="center"/>
         <w:rPr>
-          <w:rStyle w:val="Emphasis"/>
+          <w:rStyle w:val="ac"/>
           <w:sz w:val="28"/>
           <w:szCs w:val="28"/>
           <w:rtl/>
@@ -622,7 +622,7 @@
       <w:pPr>
         <w:jc w:val="center"/>
         <w:rPr>
-          <w:rStyle w:val="Emphasis"/>
+          <w:rStyle w:val="ac"/>
           <w:sz w:val="28"/>
           <w:szCs w:val="28"/>
           <w:rtl/>
@@ -630,7 +630,7 @@
       </w:pPr>
       <w:r>
         <w:rPr>
-          <w:rStyle w:val="Emphasis"/>
+          <w:rStyle w:val="ac"/>
           <w:rFonts w:hint="cs"/>
           <w:sz w:val="28"/>
           <w:szCs w:val="28"/>
@@ -643,7 +643,7 @@
       <w:pPr>
         <w:jc w:val="center"/>
         <w:rPr>
-          <w:rStyle w:val="Emphasis"/>
+          <w:rStyle w:val="ac"/>
           <w:sz w:val="28"/>
           <w:szCs w:val="28"/>
           <w:rtl/>
@@ -651,7 +651,7 @@
       </w:pPr>
       <w:r>
         <w:rPr>
-          <w:rStyle w:val="Emphasis"/>
+          <w:rStyle w:val="ac"/>
           <w:rFonts w:hint="cs"/>
           <w:sz w:val="28"/>
           <w:szCs w:val="28"/>
@@ -664,7 +664,7 @@
       <w:pPr>
         <w:jc w:val="center"/>
         <w:rPr>
-          <w:rStyle w:val="Emphasis"/>
+          <w:rStyle w:val="ac"/>
           <w:sz w:val="28"/>
           <w:szCs w:val="28"/>
           <w:rtl/>
@@ -672,7 +672,7 @@
       </w:pPr>
       <w:r>
         <w:rPr>
-          <w:rStyle w:val="Emphasis"/>
+          <w:rStyle w:val="ac"/>
           <w:rFonts w:hint="cs"/>
           <w:sz w:val="28"/>
           <w:szCs w:val="28"/>
@@ -685,7 +685,7 @@
       <w:pPr>
         <w:jc w:val="center"/>
         <w:rPr>
-          <w:rStyle w:val="Emphasis"/>
+          <w:rStyle w:val="ac"/>
           <w:sz w:val="28"/>
           <w:szCs w:val="28"/>
           <w:rtl/>
@@ -696,7 +696,7 @@
       <w:pPr>
         <w:jc w:val="center"/>
         <w:rPr>
-          <w:rStyle w:val="Emphasis"/>
+          <w:rStyle w:val="ac"/>
           <w:sz w:val="28"/>
           <w:szCs w:val="28"/>
           <w:rtl/>
@@ -714,7 +714,7 @@
       </w:pPr>
       <w:r>
         <w:rPr>
-          <w:rStyle w:val="Emphasis"/>
+          <w:rStyle w:val="ac"/>
           <w:rFonts w:hint="cs"/>
           <w:sz w:val="28"/>
           <w:szCs w:val="28"/>
@@ -724,7 +724,7 @@
       </w:r>
       <w:r>
         <w:rPr>
-          <w:rStyle w:val="Emphasis"/>
+          <w:rStyle w:val="ac"/>
           <w:rFonts w:hint="cs"/>
           <w:sz w:val="28"/>
           <w:szCs w:val="28"/>
@@ -734,7 +734,7 @@
       </w:r>
       <w:r>
         <w:rPr>
-          <w:rStyle w:val="Emphasis"/>
+          <w:rStyle w:val="ac"/>
           <w:rFonts w:hint="cs"/>
           <w:sz w:val="28"/>
           <w:szCs w:val="28"/>
@@ -744,7 +744,7 @@
       </w:r>
       <w:r>
         <w:rPr>
-          <w:rStyle w:val="Emphasis"/>
+          <w:rStyle w:val="ac"/>
           <w:rFonts w:hint="cs"/>
           <w:sz w:val="28"/>
           <w:szCs w:val="28"/>
@@ -754,7 +754,7 @@
       </w:r>
       <w:r>
         <w:rPr>
-          <w:rStyle w:val="Emphasis"/>
+          <w:rStyle w:val="ac"/>
           <w:rFonts w:hint="cs"/>
           <w:sz w:val="28"/>
           <w:szCs w:val="28"/>
@@ -765,7 +765,7 @@
     </w:p>
     <w:p>
       <w:pPr>
-        <w:pStyle w:val="Heading1"/>
+        <w:pStyle w:val="1"/>
         <w:numPr>
           <w:ilvl w:val="0"/>
           <w:numId w:val="0"/>
@@ -821,7 +821,7 @@
     </w:p>
     <w:p>
       <w:pPr>
-        <w:pStyle w:val="Heading1"/>
+        <w:pStyle w:val="1"/>
         <w:numPr>
           <w:ilvl w:val="0"/>
           <w:numId w:val="0"/>
@@ -843,18 +843,18 @@
     <w:p/>
     <w:p>
       <w:pPr>
-        <w:pStyle w:val="ListParagraph"/>
+        <w:pStyle w:val="a4"/>
         <w:numPr>
           <w:ilvl w:val="0"/>
           <w:numId w:val="17"/>
         </w:numPr>
         <w:rPr>
-          <w:rStyle w:val="Emphasis"/>
-        </w:rPr>
-      </w:pPr>
-      <w:r>
-        <w:rPr>
-          <w:rStyle w:val="Emphasis"/>
+          <w:rStyle w:val="ac"/>
+        </w:rPr>
+      </w:pPr>
+      <w:r>
+        <w:rPr>
+          <w:rStyle w:val="ac"/>
           <w:rFonts w:hint="cs"/>
           <w:rtl/>
         </w:rPr>
@@ -863,7 +863,7 @@
     </w:p>
     <w:p>
       <w:pPr>
-        <w:pStyle w:val="ListParagraph"/>
+        <w:pStyle w:val="a4"/>
         <w:rPr>
           <w:rtl/>
           <w:lang w:bidi="ar-AE"/>
@@ -880,7 +880,7 @@
     </w:p>
     <w:p>
       <w:pPr>
-        <w:pStyle w:val="ListParagraph"/>
+        <w:pStyle w:val="a4"/>
         <w:rPr>
           <w:rtl/>
           <w:lang w:bidi="ar-AE"/>
@@ -897,7 +897,7 @@
     </w:p>
     <w:p>
       <w:pPr>
-        <w:pStyle w:val="ListParagraph"/>
+        <w:pStyle w:val="a4"/>
         <w:numPr>
           <w:ilvl w:val="0"/>
           <w:numId w:val="17"/>
@@ -910,7 +910,7 @@
       </w:pPr>
       <w:r>
         <w:rPr>
-          <w:rStyle w:val="Emphasis"/>
+          <w:rStyle w:val="ac"/>
           <w:rFonts w:hint="cs"/>
           <w:rtl/>
         </w:rPr>
@@ -980,7 +980,7 @@
     </w:p>
     <w:tbl>
       <w:tblPr>
-        <w:tblStyle w:val="TableGrid"/>
+        <w:tblStyle w:val="a3"/>
         <w:bidiVisual/>
         <w:tblW w:w="0" w:type="auto"/>
         <w:tblLook w:val="04A0" w:firstRow="1" w:lastRow="0" w:firstColumn="1" w:lastColumn="0" w:noHBand="0" w:noVBand="1"/>
@@ -1000,13 +1000,13 @@
             <w:pPr>
               <w:jc w:val="center"/>
               <w:rPr>
-                <w:rStyle w:val="Emphasis"/>
+                <w:rStyle w:val="ac"/>
                 <w:rtl/>
               </w:rPr>
             </w:pPr>
             <w:r>
               <w:rPr>
-                <w:rStyle w:val="Emphasis"/>
+                <w:rStyle w:val="ac"/>
                 <w:rFonts w:hint="cs"/>
                 <w:rtl/>
               </w:rPr>
@@ -1023,13 +1023,13 @@
             <w:pPr>
               <w:jc w:val="center"/>
               <w:rPr>
-                <w:rStyle w:val="Emphasis"/>
+                <w:rStyle w:val="ac"/>
                 <w:rtl/>
               </w:rPr>
             </w:pPr>
             <w:r>
               <w:rPr>
-                <w:rStyle w:val="Emphasis"/>
+                <w:rStyle w:val="ac"/>
                 <w:rFonts w:hint="cs"/>
                 <w:rtl/>
               </w:rPr>
@@ -1046,13 +1046,13 @@
             <w:pPr>
               <w:jc w:val="center"/>
               <w:rPr>
-                <w:rStyle w:val="Emphasis"/>
+                <w:rStyle w:val="ac"/>
                 <w:rtl/>
               </w:rPr>
             </w:pPr>
             <w:r>
               <w:rPr>
-                <w:rStyle w:val="Emphasis"/>
+                <w:rStyle w:val="ac"/>
                 <w:rFonts w:hint="cs"/>
                 <w:rtl/>
               </w:rPr>
@@ -1072,13 +1072,13 @@
               <w:ind w:firstLine="0"/>
               <w:jc w:val="center"/>
               <w:rPr>
-                <w:rStyle w:val="Emphasis"/>
+                <w:rStyle w:val="ac"/>
                 <w:rtl/>
               </w:rPr>
             </w:pPr>
             <w:r>
               <w:rPr>
-                <w:rStyle w:val="Emphasis"/>
+                <w:rStyle w:val="ac"/>
                 <w:rFonts w:hint="cs"/>
                 <w:rtl/>
               </w:rPr>
@@ -1095,7 +1095,7 @@
             <w:pPr>
               <w:jc w:val="center"/>
               <w:rPr>
-                <w:rStyle w:val="Emphasis"/>
+                <w:rStyle w:val="ac"/>
                 <w:rtl/>
               </w:rPr>
             </w:pPr>
@@ -1110,7 +1110,7 @@
             <w:pPr>
               <w:jc w:val="center"/>
               <w:rPr>
-                <w:rStyle w:val="Emphasis"/>
+                <w:rStyle w:val="ac"/>
                 <w:rtl/>
               </w:rPr>
             </w:pPr>
@@ -1128,13 +1128,13 @@
               <w:ind w:firstLine="0"/>
               <w:jc w:val="center"/>
               <w:rPr>
-                <w:rStyle w:val="Emphasis"/>
+                <w:rStyle w:val="ac"/>
                 <w:rtl/>
               </w:rPr>
             </w:pPr>
             <w:r>
               <w:rPr>
-                <w:rStyle w:val="Emphasis"/>
+                <w:rStyle w:val="ac"/>
                 <w:rFonts w:hint="cs"/>
                 <w:rtl/>
               </w:rPr>
@@ -1151,7 +1151,7 @@
             <w:pPr>
               <w:jc w:val="center"/>
               <w:rPr>
-                <w:rStyle w:val="Emphasis"/>
+                <w:rStyle w:val="ac"/>
                 <w:rtl/>
               </w:rPr>
             </w:pPr>
@@ -1166,7 +1166,7 @@
             <w:pPr>
               <w:jc w:val="center"/>
               <w:rPr>
-                <w:rStyle w:val="Emphasis"/>
+                <w:rStyle w:val="ac"/>
                 <w:rtl/>
               </w:rPr>
             </w:pPr>
@@ -1184,13 +1184,13 @@
               <w:ind w:firstLine="0"/>
               <w:jc w:val="center"/>
               <w:rPr>
-                <w:rStyle w:val="Emphasis"/>
+                <w:rStyle w:val="ac"/>
                 <w:rtl/>
               </w:rPr>
             </w:pPr>
             <w:r>
               <w:rPr>
-                <w:rStyle w:val="Emphasis"/>
+                <w:rStyle w:val="ac"/>
                 <w:rFonts w:hint="cs"/>
                 <w:rtl/>
               </w:rPr>
@@ -1198,7 +1198,7 @@
             </w:r>
             <w:r>
               <w:rPr>
-                <w:rStyle w:val="Emphasis"/>
+                <w:rStyle w:val="ac"/>
                 <w:rFonts w:hint="eastAsia"/>
                 <w:rtl/>
               </w:rPr>
@@ -1206,7 +1206,7 @@
             </w:r>
             <w:r>
               <w:rPr>
-                <w:rStyle w:val="Emphasis"/>
+                <w:rStyle w:val="ac"/>
                 <w:rFonts w:hint="cs"/>
                 <w:rtl/>
               </w:rPr>
@@ -1223,7 +1223,7 @@
             <w:pPr>
               <w:jc w:val="center"/>
               <w:rPr>
-                <w:rStyle w:val="Emphasis"/>
+                <w:rStyle w:val="ac"/>
                 <w:rtl/>
               </w:rPr>
             </w:pPr>
@@ -1238,7 +1238,7 @@
             <w:pPr>
               <w:jc w:val="center"/>
               <w:rPr>
-                <w:rStyle w:val="Emphasis"/>
+                <w:rStyle w:val="ac"/>
                 <w:rtl/>
               </w:rPr>
             </w:pPr>
@@ -1256,13 +1256,13 @@
               <w:ind w:firstLine="0"/>
               <w:jc w:val="center"/>
               <w:rPr>
-                <w:rStyle w:val="Emphasis"/>
+                <w:rStyle w:val="ac"/>
                 <w:rtl/>
               </w:rPr>
             </w:pPr>
             <w:r>
               <w:rPr>
-                <w:rStyle w:val="Emphasis"/>
+                <w:rStyle w:val="ac"/>
                 <w:rFonts w:hint="cs"/>
                 <w:rtl/>
               </w:rPr>
@@ -1279,7 +1279,7 @@
             <w:pPr>
               <w:jc w:val="center"/>
               <w:rPr>
-                <w:rStyle w:val="Emphasis"/>
+                <w:rStyle w:val="ac"/>
                 <w:rtl/>
               </w:rPr>
             </w:pPr>
@@ -1294,7 +1294,7 @@
             <w:pPr>
               <w:jc w:val="center"/>
               <w:rPr>
-                <w:rStyle w:val="Emphasis"/>
+                <w:rStyle w:val="ac"/>
                 <w:rtl/>
               </w:rPr>
             </w:pPr>
@@ -1312,7 +1312,7 @@
               <w:ind w:firstLine="0"/>
               <w:jc w:val="center"/>
               <w:rPr>
-                <w:rStyle w:val="Emphasis"/>
+                <w:rStyle w:val="ac"/>
                 <w:b/>
                 <w:bCs w:val="0"/>
                 <w:i w:val="0"/>
@@ -1322,7 +1322,7 @@
             </w:pPr>
             <w:r>
               <w:rPr>
-                <w:rStyle w:val="Emphasis"/>
+                <w:rStyle w:val="ac"/>
                 <w:rFonts w:hint="cs"/>
                 <w:rtl/>
               </w:rPr>
@@ -1339,7 +1339,7 @@
             <w:pPr>
               <w:jc w:val="center"/>
               <w:rPr>
-                <w:rStyle w:val="Emphasis"/>
+                <w:rStyle w:val="ac"/>
                 <w:rtl/>
               </w:rPr>
             </w:pPr>
@@ -1354,7 +1354,7 @@
             <w:pPr>
               <w:jc w:val="center"/>
               <w:rPr>
-                <w:rStyle w:val="Emphasis"/>
+                <w:rStyle w:val="ac"/>
                 <w:rtl/>
               </w:rPr>
             </w:pPr>
@@ -1520,7 +1520,7 @@
     </w:p>
     <w:p>
       <w:pPr>
-        <w:pStyle w:val="Heading1"/>
+        <w:pStyle w:val="1"/>
         <w:numPr>
           <w:ilvl w:val="0"/>
           <w:numId w:val="0"/>
@@ -1921,7 +1921,7 @@
     </w:p>
     <w:p>
       <w:pPr>
-        <w:pStyle w:val="Heading1"/>
+        <w:pStyle w:val="1"/>
         <w:numPr>
           <w:ilvl w:val="0"/>
           <w:numId w:val="0"/>
@@ -2108,7 +2108,7 @@
     </w:p>
     <w:p>
       <w:pPr>
-        <w:pStyle w:val="Heading1"/>
+        <w:pStyle w:val="1"/>
         <w:numPr>
           <w:ilvl w:val="0"/>
           <w:numId w:val="0"/>
@@ -2364,7 +2364,7 @@
     </w:p>
     <w:p>
       <w:pPr>
-        <w:pStyle w:val="Heading1"/>
+        <w:pStyle w:val="1"/>
         <w:numPr>
           <w:ilvl w:val="0"/>
           <w:numId w:val="0"/>
@@ -2659,9 +2659,10 @@
       </w:pPr>
     </w:p>
     <w:p/>
-    <w:p>
-      <w:pPr>
-        <w:pStyle w:val="Heading1"/>
+    <w:p/>
+    <w:p>
+      <w:pPr>
+        <w:pStyle w:val="1"/>
         <w:numPr>
           <w:ilvl w:val="0"/>
           <w:numId w:val="0"/>
@@ -2674,6 +2675,7 @@
           <w:rtl/>
           <w:lang w:bidi="ar-AE"/>
         </w:rPr>
+        <w:lastRenderedPageBreak/>
         <w:t xml:space="preserve">فهرس المحتويات </w:t>
       </w:r>
       <w:r>
@@ -2706,7 +2708,7 @@
       <w:sdtContent>
         <w:p>
           <w:pPr>
-            <w:pStyle w:val="TOCHeading"/>
+            <w:pStyle w:val="ab"/>
             <w:numPr>
               <w:ilvl w:val="0"/>
               <w:numId w:val="0"/>
@@ -2722,7 +2724,7 @@
         </w:p>
         <w:p>
           <w:pPr>
-            <w:pStyle w:val="TOC1"/>
+            <w:pStyle w:val="10"/>
             <w:tabs>
               <w:tab w:val="right" w:leader="dot" w:pos="8302"/>
             </w:tabs>
@@ -2841,7 +2843,7 @@
         </w:p>
         <w:p>
           <w:pPr>
-            <w:pStyle w:val="TOC1"/>
+            <w:pStyle w:val="10"/>
             <w:tabs>
               <w:tab w:val="right" w:leader="dot" w:pos="8302"/>
             </w:tabs>
@@ -2951,7 +2953,7 @@
         </w:p>
         <w:p>
           <w:pPr>
-            <w:pStyle w:val="TOC1"/>
+            <w:pStyle w:val="10"/>
             <w:tabs>
               <w:tab w:val="right" w:leader="dot" w:pos="8302"/>
             </w:tabs>
@@ -3061,7 +3063,7 @@
         </w:p>
         <w:p>
           <w:pPr>
-            <w:pStyle w:val="TOC1"/>
+            <w:pStyle w:val="10"/>
             <w:tabs>
               <w:tab w:val="right" w:leader="dot" w:pos="8302"/>
             </w:tabs>
@@ -3171,7 +3173,7 @@
         </w:p>
         <w:p>
           <w:pPr>
-            <w:pStyle w:val="TOC1"/>
+            <w:pStyle w:val="10"/>
             <w:tabs>
               <w:tab w:val="right" w:leader="dot" w:pos="8302"/>
             </w:tabs>
@@ -3281,7 +3283,7 @@
         </w:p>
         <w:p>
           <w:pPr>
-            <w:pStyle w:val="TOC1"/>
+            <w:pStyle w:val="10"/>
             <w:tabs>
               <w:tab w:val="right" w:leader="dot" w:pos="8302"/>
             </w:tabs>
@@ -3398,7 +3400,7 @@
         </w:p>
         <w:p>
           <w:pPr>
-            <w:pStyle w:val="TOC1"/>
+            <w:pStyle w:val="10"/>
             <w:tabs>
               <w:tab w:val="right" w:leader="dot" w:pos="8302"/>
             </w:tabs>
@@ -3516,7 +3518,7 @@
         </w:p>
         <w:p>
           <w:pPr>
-            <w:pStyle w:val="TOC1"/>
+            <w:pStyle w:val="10"/>
             <w:tabs>
               <w:tab w:val="right" w:leader="dot" w:pos="8302"/>
             </w:tabs>
@@ -3633,7 +3635,7 @@
         </w:p>
         <w:p>
           <w:pPr>
-            <w:pStyle w:val="TOC1"/>
+            <w:pStyle w:val="10"/>
             <w:tabs>
               <w:tab w:val="right" w:leader="dot" w:pos="8302"/>
             </w:tabs>
@@ -3751,7 +3753,7 @@
         </w:p>
         <w:p>
           <w:pPr>
-            <w:pStyle w:val="TOC1"/>
+            <w:pStyle w:val="10"/>
             <w:tabs>
               <w:tab w:val="right" w:leader="dot" w:pos="8302"/>
             </w:tabs>
@@ -3869,7 +3871,7 @@
         </w:p>
         <w:p>
           <w:pPr>
-            <w:pStyle w:val="TOC1"/>
+            <w:pStyle w:val="10"/>
             <w:tabs>
               <w:tab w:val="right" w:leader="dot" w:pos="8302"/>
             </w:tabs>
@@ -3980,7 +3982,7 @@
         </w:p>
         <w:p>
           <w:pPr>
-            <w:pStyle w:val="TOC1"/>
+            <w:pStyle w:val="10"/>
             <w:tabs>
               <w:tab w:val="left" w:pos="880"/>
               <w:tab w:val="right" w:leader="dot" w:pos="8302"/>
@@ -4110,7 +4112,7 @@
         </w:p>
         <w:p>
           <w:pPr>
-            <w:pStyle w:val="TOC2"/>
+            <w:pStyle w:val="20"/>
             <w:tabs>
               <w:tab w:val="left" w:pos="1320"/>
               <w:tab w:val="right" w:leader="dot" w:pos="8302"/>
@@ -4248,7 +4250,7 @@
         </w:p>
         <w:p>
           <w:pPr>
-            <w:pStyle w:val="TOC2"/>
+            <w:pStyle w:val="20"/>
             <w:tabs>
               <w:tab w:val="left" w:pos="1320"/>
               <w:tab w:val="right" w:leader="dot" w:pos="8302"/>
@@ -4386,7 +4388,7 @@
         </w:p>
         <w:p>
           <w:pPr>
-            <w:pStyle w:val="TOC2"/>
+            <w:pStyle w:val="20"/>
             <w:tabs>
               <w:tab w:val="left" w:pos="1320"/>
               <w:tab w:val="right" w:leader="dot" w:pos="8302"/>
@@ -4524,7 +4526,7 @@
         </w:p>
         <w:p>
           <w:pPr>
-            <w:pStyle w:val="TOC2"/>
+            <w:pStyle w:val="20"/>
             <w:tabs>
               <w:tab w:val="left" w:pos="1320"/>
               <w:tab w:val="right" w:leader="dot" w:pos="8302"/>
@@ -4662,7 +4664,7 @@
         </w:p>
         <w:p>
           <w:pPr>
-            <w:pStyle w:val="TOC2"/>
+            <w:pStyle w:val="20"/>
             <w:tabs>
               <w:tab w:val="left" w:pos="1320"/>
               <w:tab w:val="right" w:leader="dot" w:pos="8302"/>
@@ -4800,7 +4802,7 @@
         </w:p>
         <w:p>
           <w:pPr>
-            <w:pStyle w:val="TOC2"/>
+            <w:pStyle w:val="20"/>
             <w:tabs>
               <w:tab w:val="left" w:pos="1320"/>
               <w:tab w:val="right" w:leader="dot" w:pos="8302"/>
@@ -4938,7 +4940,7 @@
         </w:p>
         <w:p>
           <w:pPr>
-            <w:pStyle w:val="TOC2"/>
+            <w:pStyle w:val="20"/>
             <w:tabs>
               <w:tab w:val="left" w:pos="1320"/>
               <w:tab w:val="right" w:leader="dot" w:pos="8302"/>
@@ -5075,7 +5077,7 @@
         </w:p>
         <w:p>
           <w:pPr>
-            <w:pStyle w:val="TOC2"/>
+            <w:pStyle w:val="20"/>
             <w:tabs>
               <w:tab w:val="left" w:pos="1320"/>
               <w:tab w:val="right" w:leader="dot" w:pos="8302"/>
@@ -5213,7 +5215,7 @@
         </w:p>
         <w:p>
           <w:pPr>
-            <w:pStyle w:val="TOC1"/>
+            <w:pStyle w:val="10"/>
             <w:tabs>
               <w:tab w:val="right" w:leader="dot" w:pos="8302"/>
             </w:tabs>
@@ -5324,7 +5326,7 @@
         </w:p>
         <w:p>
           <w:pPr>
-            <w:pStyle w:val="TOC1"/>
+            <w:pStyle w:val="10"/>
             <w:tabs>
               <w:tab w:val="left" w:pos="880"/>
               <w:tab w:val="right" w:leader="dot" w:pos="8302"/>
@@ -5472,7 +5474,7 @@
         </w:p>
         <w:p>
           <w:pPr>
-            <w:pStyle w:val="TOC2"/>
+            <w:pStyle w:val="20"/>
             <w:tabs>
               <w:tab w:val="left" w:pos="1320"/>
               <w:tab w:val="right" w:leader="dot" w:pos="8302"/>
@@ -5610,7 +5612,7 @@
         </w:p>
         <w:p>
           <w:pPr>
-            <w:pStyle w:val="TOC2"/>
+            <w:pStyle w:val="20"/>
             <w:tabs>
               <w:tab w:val="left" w:pos="1320"/>
               <w:tab w:val="right" w:leader="dot" w:pos="8302"/>
@@ -5747,7 +5749,7 @@
         </w:p>
         <w:p>
           <w:pPr>
-            <w:pStyle w:val="TOC2"/>
+            <w:pStyle w:val="20"/>
             <w:tabs>
               <w:tab w:val="left" w:pos="1320"/>
               <w:tab w:val="right" w:leader="dot" w:pos="8302"/>
@@ -5885,7 +5887,7 @@
         </w:p>
         <w:p>
           <w:pPr>
-            <w:pStyle w:val="TOC2"/>
+            <w:pStyle w:val="20"/>
             <w:tabs>
               <w:tab w:val="left" w:pos="1320"/>
               <w:tab w:val="right" w:leader="dot" w:pos="8302"/>
@@ -6022,7 +6024,7 @@
         </w:p>
         <w:p>
           <w:pPr>
-            <w:pStyle w:val="TOC2"/>
+            <w:pStyle w:val="20"/>
             <w:tabs>
               <w:tab w:val="left" w:pos="1320"/>
               <w:tab w:val="right" w:leader="dot" w:pos="8302"/>
@@ -6160,7 +6162,7 @@
         </w:p>
         <w:p>
           <w:pPr>
-            <w:pStyle w:val="TOC2"/>
+            <w:pStyle w:val="20"/>
             <w:tabs>
               <w:tab w:val="left" w:pos="1320"/>
               <w:tab w:val="right" w:leader="dot" w:pos="8302"/>
@@ -6297,7 +6299,7 @@
         </w:p>
         <w:p>
           <w:pPr>
-            <w:pStyle w:val="TOC1"/>
+            <w:pStyle w:val="10"/>
             <w:tabs>
               <w:tab w:val="right" w:leader="dot" w:pos="8302"/>
             </w:tabs>
@@ -6408,7 +6410,7 @@
         </w:p>
         <w:p>
           <w:pPr>
-            <w:pStyle w:val="TOC1"/>
+            <w:pStyle w:val="10"/>
             <w:tabs>
               <w:tab w:val="left" w:pos="880"/>
               <w:tab w:val="right" w:leader="dot" w:pos="8302"/>
@@ -6539,7 +6541,7 @@
         </w:p>
         <w:p>
           <w:pPr>
-            <w:pStyle w:val="TOC2"/>
+            <w:pStyle w:val="20"/>
             <w:tabs>
               <w:tab w:val="left" w:pos="1320"/>
               <w:tab w:val="right" w:leader="dot" w:pos="8302"/>
@@ -6677,7 +6679,7 @@
         </w:p>
         <w:p>
           <w:pPr>
-            <w:pStyle w:val="TOC2"/>
+            <w:pStyle w:val="20"/>
             <w:tabs>
               <w:tab w:val="left" w:pos="1320"/>
               <w:tab w:val="right" w:leader="dot" w:pos="8302"/>
@@ -6814,7 +6816,7 @@
         </w:p>
         <w:p>
           <w:pPr>
-            <w:pStyle w:val="TOC2"/>
+            <w:pStyle w:val="20"/>
             <w:tabs>
               <w:tab w:val="left" w:pos="1320"/>
               <w:tab w:val="right" w:leader="dot" w:pos="8302"/>
@@ -6960,7 +6962,7 @@
         </w:p>
         <w:p>
           <w:pPr>
-            <w:pStyle w:val="TOC3"/>
+            <w:pStyle w:val="30"/>
             <w:tabs>
               <w:tab w:val="left" w:pos="1760"/>
               <w:tab w:val="right" w:leader="dot" w:pos="8302"/>
@@ -7098,7 +7100,7 @@
         </w:p>
         <w:p>
           <w:pPr>
-            <w:pStyle w:val="TOC3"/>
+            <w:pStyle w:val="30"/>
             <w:tabs>
               <w:tab w:val="left" w:pos="1760"/>
               <w:tab w:val="right" w:leader="dot" w:pos="8302"/>
@@ -7236,7 +7238,7 @@
         </w:p>
         <w:p>
           <w:pPr>
-            <w:pStyle w:val="TOC3"/>
+            <w:pStyle w:val="30"/>
             <w:tabs>
               <w:tab w:val="left" w:pos="1760"/>
               <w:tab w:val="right" w:leader="dot" w:pos="8302"/>
@@ -7376,7 +7378,7 @@
         </w:p>
         <w:p>
           <w:pPr>
-            <w:pStyle w:val="TOC2"/>
+            <w:pStyle w:val="20"/>
             <w:tabs>
               <w:tab w:val="left" w:pos="1320"/>
               <w:tab w:val="right" w:leader="dot" w:pos="8302"/>
@@ -7513,7 +7515,7 @@
         </w:p>
         <w:p>
           <w:pPr>
-            <w:pStyle w:val="TOC1"/>
+            <w:pStyle w:val="10"/>
             <w:tabs>
               <w:tab w:val="right" w:leader="dot" w:pos="8302"/>
             </w:tabs>
@@ -7624,7 +7626,7 @@
         </w:p>
         <w:p>
           <w:pPr>
-            <w:pStyle w:val="TOC1"/>
+            <w:pStyle w:val="10"/>
             <w:tabs>
               <w:tab w:val="left" w:pos="880"/>
               <w:tab w:val="right" w:leader="dot" w:pos="8302"/>
@@ -7755,7 +7757,7 @@
         </w:p>
         <w:p>
           <w:pPr>
-            <w:pStyle w:val="TOC2"/>
+            <w:pStyle w:val="20"/>
             <w:tabs>
               <w:tab w:val="left" w:pos="1320"/>
               <w:tab w:val="right" w:leader="dot" w:pos="8302"/>
@@ -7893,7 +7895,7 @@
         </w:p>
         <w:p>
           <w:pPr>
-            <w:pStyle w:val="TOC2"/>
+            <w:pStyle w:val="20"/>
             <w:tabs>
               <w:tab w:val="left" w:pos="1320"/>
               <w:tab w:val="right" w:leader="dot" w:pos="8302"/>
@@ -8030,7 +8032,7 @@
         </w:p>
         <w:p>
           <w:pPr>
-            <w:pStyle w:val="TOC2"/>
+            <w:pStyle w:val="20"/>
             <w:tabs>
               <w:tab w:val="left" w:pos="1320"/>
               <w:tab w:val="right" w:leader="dot" w:pos="8302"/>
@@ -8177,7 +8179,7 @@
         </w:p>
         <w:p>
           <w:pPr>
-            <w:pStyle w:val="TOC2"/>
+            <w:pStyle w:val="20"/>
             <w:tabs>
               <w:tab w:val="left" w:pos="1320"/>
               <w:tab w:val="right" w:leader="dot" w:pos="8302"/>
@@ -8323,7 +8325,7 @@
         </w:p>
         <w:p>
           <w:pPr>
-            <w:pStyle w:val="TOC2"/>
+            <w:pStyle w:val="20"/>
             <w:tabs>
               <w:tab w:val="left" w:pos="1320"/>
               <w:tab w:val="right" w:leader="dot" w:pos="8302"/>
@@ -8469,7 +8471,7 @@
         </w:p>
         <w:p>
           <w:pPr>
-            <w:pStyle w:val="TOC2"/>
+            <w:pStyle w:val="20"/>
             <w:tabs>
               <w:tab w:val="left" w:pos="1320"/>
               <w:tab w:val="right" w:leader="dot" w:pos="8302"/>
@@ -8606,7 +8608,7 @@
         </w:p>
         <w:p>
           <w:pPr>
-            <w:pStyle w:val="TOC1"/>
+            <w:pStyle w:val="10"/>
             <w:tabs>
               <w:tab w:val="right" w:leader="dot" w:pos="8302"/>
             </w:tabs>
@@ -8717,7 +8719,7 @@
         </w:p>
         <w:p>
           <w:pPr>
-            <w:pStyle w:val="TOC1"/>
+            <w:pStyle w:val="10"/>
             <w:tabs>
               <w:tab w:val="left" w:pos="880"/>
               <w:tab w:val="right" w:leader="dot" w:pos="8302"/>
@@ -8848,7 +8850,7 @@
         </w:p>
         <w:p>
           <w:pPr>
-            <w:pStyle w:val="TOC2"/>
+            <w:pStyle w:val="20"/>
             <w:tabs>
               <w:tab w:val="left" w:pos="1320"/>
               <w:tab w:val="right" w:leader="dot" w:pos="8302"/>
@@ -8986,7 +8988,7 @@
         </w:p>
         <w:p>
           <w:pPr>
-            <w:pStyle w:val="TOC2"/>
+            <w:pStyle w:val="20"/>
             <w:tabs>
               <w:tab w:val="left" w:pos="1320"/>
               <w:tab w:val="right" w:leader="dot" w:pos="8302"/>
@@ -9123,7 +9125,7 @@
         </w:p>
         <w:p>
           <w:pPr>
-            <w:pStyle w:val="TOC2"/>
+            <w:pStyle w:val="20"/>
             <w:tabs>
               <w:tab w:val="left" w:pos="1320"/>
               <w:tab w:val="right" w:leader="dot" w:pos="8302"/>
@@ -9261,7 +9263,7 @@
         </w:p>
         <w:p>
           <w:pPr>
-            <w:pStyle w:val="TOC2"/>
+            <w:pStyle w:val="20"/>
             <w:tabs>
               <w:tab w:val="left" w:pos="1320"/>
               <w:tab w:val="right" w:leader="dot" w:pos="8302"/>
@@ -9407,7 +9409,7 @@
         </w:p>
         <w:p>
           <w:pPr>
-            <w:pStyle w:val="TOC2"/>
+            <w:pStyle w:val="20"/>
             <w:tabs>
               <w:tab w:val="left" w:pos="1320"/>
               <w:tab w:val="right" w:leader="dot" w:pos="8302"/>
@@ -9545,7 +9547,7 @@
         </w:p>
         <w:p>
           <w:pPr>
-            <w:pStyle w:val="TOC2"/>
+            <w:pStyle w:val="20"/>
             <w:tabs>
               <w:tab w:val="left" w:pos="1320"/>
               <w:tab w:val="right" w:leader="dot" w:pos="8302"/>
@@ -9683,7 +9685,7 @@
         </w:p>
         <w:p>
           <w:pPr>
-            <w:pStyle w:val="TOC2"/>
+            <w:pStyle w:val="20"/>
             <w:tabs>
               <w:tab w:val="left" w:pos="1320"/>
               <w:tab w:val="right" w:leader="dot" w:pos="8302"/>
@@ -9863,7 +9865,7 @@
     </w:p>
     <w:p>
       <w:pPr>
-        <w:pStyle w:val="Heading1"/>
+        <w:pStyle w:val="1"/>
         <w:numPr>
           <w:ilvl w:val="0"/>
           <w:numId w:val="0"/>
@@ -9875,6 +9877,7 @@
           <w:rFonts w:hint="cs"/>
           <w:rtl/>
         </w:rPr>
+        <w:lastRenderedPageBreak/>
         <w:t xml:space="preserve">فهرس الأشكال </w:t>
       </w:r>
       <w:r>
@@ -9990,7 +9993,7 @@
     <w:p/>
     <w:p>
       <w:pPr>
-        <w:pStyle w:val="Heading1"/>
+        <w:pStyle w:val="1"/>
         <w:numPr>
           <w:ilvl w:val="0"/>
           <w:numId w:val="0"/>
@@ -10003,6 +10006,7 @@
           <w:rtl/>
           <w:lang w:bidi="ar-AE"/>
         </w:rPr>
+        <w:lastRenderedPageBreak/>
         <w:t xml:space="preserve">فهرس الجداول </w:t>
       </w:r>
       <w:r>
@@ -10075,7 +10079,7 @@
     <w:p/>
     <w:p>
       <w:pPr>
-        <w:pStyle w:val="Heading1"/>
+        <w:pStyle w:val="1"/>
         <w:numPr>
           <w:ilvl w:val="0"/>
           <w:numId w:val="0"/>
@@ -10091,6 +10095,7 @@
           <w:rtl/>
           <w:lang w:bidi="ar-AE"/>
         </w:rPr>
+        <w:lastRenderedPageBreak/>
         <w:t xml:space="preserve">قائمة الاختصارات </w:t>
       </w:r>
       <w:r>
@@ -10272,77 +10277,77 @@
     </w:p>
     <w:p>
       <w:pPr>
-        <w:pStyle w:val="ListParagraph"/>
-      </w:pPr>
-    </w:p>
-    <w:p>
-      <w:pPr>
-        <w:pStyle w:val="ListParagraph"/>
-      </w:pPr>
-    </w:p>
-    <w:p>
-      <w:pPr>
-        <w:pStyle w:val="ListParagraph"/>
-      </w:pPr>
-    </w:p>
-    <w:p>
-      <w:pPr>
-        <w:pStyle w:val="ListParagraph"/>
-      </w:pPr>
-    </w:p>
-    <w:p>
-      <w:pPr>
-        <w:pStyle w:val="ListParagraph"/>
-      </w:pPr>
-    </w:p>
-    <w:p>
-      <w:pPr>
-        <w:pStyle w:val="ListParagraph"/>
-      </w:pPr>
-    </w:p>
-    <w:p>
-      <w:pPr>
-        <w:pStyle w:val="ListParagraph"/>
-        <w:rPr>
-          <w:rtl/>
-        </w:rPr>
-      </w:pPr>
-    </w:p>
-    <w:p>
-      <w:pPr>
-        <w:pStyle w:val="ListParagraph"/>
-        <w:rPr>
-          <w:rtl/>
-        </w:rPr>
-      </w:pPr>
-    </w:p>
-    <w:p>
-      <w:pPr>
-        <w:pStyle w:val="ListParagraph"/>
-        <w:rPr>
-          <w:rtl/>
-        </w:rPr>
-      </w:pPr>
-    </w:p>
-    <w:p>
-      <w:pPr>
-        <w:pStyle w:val="ListParagraph"/>
-        <w:rPr>
-          <w:rtl/>
-        </w:rPr>
-      </w:pPr>
-    </w:p>
-    <w:p>
-      <w:pPr>
-        <w:pStyle w:val="ListParagraph"/>
-        <w:rPr>
-          <w:rtl/>
-        </w:rPr>
-      </w:pPr>
-    </w:p>
-    <w:p>
-      <w:pPr>
-        <w:pStyle w:val="Heading1"/>
+        <w:pStyle w:val="a4"/>
+      </w:pPr>
+    </w:p>
+    <w:p>
+      <w:pPr>
+        <w:pStyle w:val="a4"/>
+      </w:pPr>
+    </w:p>
+    <w:p>
+      <w:pPr>
+        <w:pStyle w:val="a4"/>
+      </w:pPr>
+    </w:p>
+    <w:p>
+      <w:pPr>
+        <w:pStyle w:val="a4"/>
+      </w:pPr>
+    </w:p>
+    <w:p>
+      <w:pPr>
+        <w:pStyle w:val="a4"/>
+      </w:pPr>
+    </w:p>
+    <w:p>
+      <w:pPr>
+        <w:pStyle w:val="a4"/>
+      </w:pPr>
+    </w:p>
+    <w:p>
+      <w:pPr>
+        <w:pStyle w:val="a4"/>
+        <w:rPr>
+          <w:rtl/>
+        </w:rPr>
+      </w:pPr>
+    </w:p>
+    <w:p>
+      <w:pPr>
+        <w:pStyle w:val="a4"/>
+        <w:rPr>
+          <w:rtl/>
+        </w:rPr>
+      </w:pPr>
+    </w:p>
+    <w:p>
+      <w:pPr>
+        <w:pStyle w:val="a4"/>
+        <w:rPr>
+          <w:rtl/>
+        </w:rPr>
+      </w:pPr>
+    </w:p>
+    <w:p>
+      <w:pPr>
+        <w:pStyle w:val="a4"/>
+        <w:rPr>
+          <w:rtl/>
+        </w:rPr>
+      </w:pPr>
+    </w:p>
+    <w:p>
+      <w:pPr>
+        <w:pStyle w:val="a4"/>
+        <w:rPr>
+          <w:rtl/>
+        </w:rPr>
+      </w:pPr>
+    </w:p>
+    <w:p>
+      <w:pPr>
+        <w:pStyle w:val="1"/>
         <w:numPr>
           <w:ilvl w:val="0"/>
           <w:numId w:val="0"/>
@@ -10367,7 +10372,7 @@
     </w:p>
     <w:p>
       <w:pPr>
-        <w:pStyle w:val="ListParagraph"/>
+        <w:pStyle w:val="a4"/>
         <w:jc w:val="both"/>
         <w:rPr>
           <w:b/>
@@ -10409,23 +10414,23 @@
     </w:p>
     <w:p>
       <w:pPr>
-        <w:pStyle w:val="ListParagraph"/>
-        <w:rPr>
-          <w:rtl/>
-        </w:rPr>
-      </w:pPr>
-    </w:p>
-    <w:p>
-      <w:pPr>
-        <w:pStyle w:val="ListParagraph"/>
-        <w:rPr>
-          <w:rtl/>
-        </w:rPr>
-      </w:pPr>
-    </w:p>
-    <w:p>
-      <w:pPr>
-        <w:pStyle w:val="ListParagraph"/>
+        <w:pStyle w:val="a4"/>
+        <w:rPr>
+          <w:rtl/>
+        </w:rPr>
+      </w:pPr>
+    </w:p>
+    <w:p>
+      <w:pPr>
+        <w:pStyle w:val="a4"/>
+        <w:rPr>
+          <w:rtl/>
+        </w:rPr>
+      </w:pPr>
+    </w:p>
+    <w:p>
+      <w:pPr>
+        <w:pStyle w:val="a4"/>
         <w:rPr>
           <w:rtl/>
         </w:rPr>
@@ -10472,7 +10477,7 @@
     </w:p>
     <w:p>
       <w:pPr>
-        <w:pStyle w:val="Heading1"/>
+        <w:pStyle w:val="1"/>
       </w:pPr>
       <w:bookmarkStart w:id="16" w:name="_Toc122887715"/>
       <w:r>
@@ -10494,7 +10499,7 @@
     </w:p>
     <w:p>
       <w:pPr>
-        <w:pStyle w:val="Heading2"/>
+        <w:pStyle w:val="2"/>
         <w:rPr>
           <w:szCs w:val="28"/>
           <w:rtl/>
@@ -10961,7 +10966,7 @@
     <w:p/>
     <w:p>
       <w:pPr>
-        <w:pStyle w:val="Heading2"/>
+        <w:pStyle w:val="2"/>
       </w:pPr>
       <w:bookmarkStart w:id="18" w:name="_Toc122887717"/>
       <w:r>
@@ -10996,7 +11001,7 @@
     </w:p>
     <w:p>
       <w:pPr>
-        <w:pStyle w:val="ListParagraph"/>
+        <w:pStyle w:val="a4"/>
         <w:numPr>
           <w:ilvl w:val="0"/>
           <w:numId w:val="31"/>
@@ -11089,7 +11094,7 @@
     </w:p>
     <w:p>
       <w:pPr>
-        <w:pStyle w:val="ListParagraph"/>
+        <w:pStyle w:val="a4"/>
         <w:numPr>
           <w:ilvl w:val="0"/>
           <w:numId w:val="31"/>
@@ -11105,7 +11110,7 @@
     </w:p>
     <w:p>
       <w:pPr>
-        <w:pStyle w:val="Heading2"/>
+        <w:pStyle w:val="2"/>
         <w:rPr>
           <w:szCs w:val="28"/>
           <w:rtl/>
@@ -11165,7 +11170,7 @@
     </w:p>
     <w:p>
       <w:pPr>
-        <w:pStyle w:val="ListParagraph"/>
+        <w:pStyle w:val="a4"/>
         <w:numPr>
           <w:ilvl w:val="0"/>
           <w:numId w:val="26"/>
@@ -11195,7 +11200,7 @@
     </w:p>
     <w:p>
       <w:pPr>
-        <w:pStyle w:val="ListParagraph"/>
+        <w:pStyle w:val="a4"/>
         <w:numPr>
           <w:ilvl w:val="0"/>
           <w:numId w:val="26"/>
@@ -11212,7 +11217,7 @@
     </w:p>
     <w:p>
       <w:pPr>
-        <w:pStyle w:val="Heading2"/>
+        <w:pStyle w:val="2"/>
         <w:rPr>
           <w:szCs w:val="28"/>
           <w:rtl/>
@@ -11457,7 +11462,7 @@
     <w:p/>
     <w:p>
       <w:pPr>
-        <w:pStyle w:val="Heading2"/>
+        <w:pStyle w:val="2"/>
         <w:rPr>
           <w:rtl/>
         </w:rPr>
@@ -11486,7 +11491,7 @@
     </w:p>
     <w:p>
       <w:pPr>
-        <w:pStyle w:val="ListParagraph"/>
+        <w:pStyle w:val="a4"/>
         <w:numPr>
           <w:ilvl w:val="0"/>
           <w:numId w:val="32"/>
@@ -11517,7 +11522,7 @@
     </w:p>
     <w:p>
       <w:pPr>
-        <w:pStyle w:val="ListParagraph"/>
+        <w:pStyle w:val="a4"/>
         <w:numPr>
           <w:ilvl w:val="0"/>
           <w:numId w:val="32"/>
@@ -11548,7 +11553,7 @@
     </w:p>
     <w:p>
       <w:pPr>
-        <w:pStyle w:val="ListParagraph"/>
+        <w:pStyle w:val="a4"/>
         <w:numPr>
           <w:ilvl w:val="0"/>
           <w:numId w:val="32"/>
@@ -11564,7 +11569,7 @@
     </w:p>
     <w:p>
       <w:pPr>
-        <w:pStyle w:val="ListParagraph"/>
+        <w:pStyle w:val="a4"/>
         <w:numPr>
           <w:ilvl w:val="0"/>
           <w:numId w:val="33"/>
@@ -11580,7 +11585,7 @@
     </w:p>
     <w:p>
       <w:pPr>
-        <w:pStyle w:val="ListParagraph"/>
+        <w:pStyle w:val="a4"/>
         <w:numPr>
           <w:ilvl w:val="0"/>
           <w:numId w:val="33"/>
@@ -11596,7 +11601,7 @@
     </w:p>
     <w:p>
       <w:pPr>
-        <w:pStyle w:val="ListParagraph"/>
+        <w:pStyle w:val="a4"/>
         <w:numPr>
           <w:ilvl w:val="0"/>
           <w:numId w:val="33"/>
@@ -11706,78 +11711,20 @@
         </w:rPr>
       </w:pPr>
     </w:p>
-    <w:p>
-      <w:pPr>
-        <w:rPr>
-          <w:rtl/>
-        </w:rPr>
-      </w:pPr>
-    </w:p>
-    <w:p>
-      <w:pPr>
-        <w:rPr>
-          <w:rtl/>
-        </w:rPr>
-      </w:pPr>
-    </w:p>
-    <w:p>
-      <w:pPr>
-        <w:rPr>
-          <w:rtl/>
-        </w:rPr>
-      </w:pPr>
-    </w:p>
-    <w:p>
-      <w:pPr>
-        <w:rPr>
-          <w:rtl/>
-        </w:rPr>
-      </w:pPr>
-    </w:p>
-    <w:p>
-      <w:pPr>
-        <w:rPr>
-          <w:rtl/>
-        </w:rPr>
-      </w:pPr>
-    </w:p>
-    <w:p>
-      <w:pPr>
-        <w:rPr>
-          <w:rtl/>
-        </w:rPr>
-      </w:pPr>
-    </w:p>
-    <w:p>
-      <w:pPr>
-        <w:rPr>
-          <w:rtl/>
-        </w:rPr>
-      </w:pPr>
-    </w:p>
-    <w:p>
-      <w:pPr>
-        <w:rPr>
-          <w:rtl/>
-        </w:rPr>
-      </w:pPr>
-    </w:p>
     <w:p/>
     <w:p/>
     <w:p/>
+    <w:p>
+      <w:pPr>
+        <w:rPr>
+          <w:rtl/>
+        </w:rPr>
+      </w:pPr>
+    </w:p>
     <w:p/>
-    <w:p/>
-    <w:p>
-      <w:pPr>
-        <w:rPr>
-          <w:rtl/>
-        </w:rPr>
-      </w:pPr>
-    </w:p>
-    <w:p/>
-    <w:p>
-      <w:pPr>
-        <w:pStyle w:val="Heading2"/>
+    <w:p>
+      <w:pPr>
+        <w:pStyle w:val="2"/>
         <w:rPr>
           <w:szCs w:val="28"/>
           <w:rtl/>
@@ -11790,6 +11737,7 @@
           <w:szCs w:val="28"/>
           <w:rtl/>
         </w:rPr>
+        <w:lastRenderedPageBreak/>
         <w:t>منهجية المشروع</w:t>
       </w:r>
       <w:r>
@@ -12033,52 +11981,38 @@
         </w:rPr>
       </w:pPr>
     </w:p>
+    <w:p>
+      <w:pPr>
+        <w:rPr>
+          <w:rtl/>
+        </w:rPr>
+      </w:pPr>
+    </w:p>
+    <w:p>
+      <w:pPr>
+        <w:rPr>
+          <w:rtl/>
+        </w:rPr>
+      </w:pPr>
+    </w:p>
+    <w:p>
+      <w:pPr>
+        <w:rPr>
+          <w:rtl/>
+        </w:rPr>
+      </w:pPr>
+    </w:p>
+    <w:p>
+      <w:pPr>
+        <w:rPr>
+          <w:rtl/>
+        </w:rPr>
+      </w:pPr>
+    </w:p>
     <w:p/>
-    <w:p/>
-    <w:p/>
-    <w:p/>
-    <w:p/>
-    <w:p/>
-    <w:p/>
-    <w:p>
-      <w:pPr>
-        <w:rPr>
-          <w:rtl/>
-        </w:rPr>
-      </w:pPr>
-    </w:p>
-    <w:p>
-      <w:pPr>
-        <w:rPr>
-          <w:rtl/>
-        </w:rPr>
-      </w:pPr>
-    </w:p>
-    <w:p>
-      <w:pPr>
-        <w:rPr>
-          <w:rtl/>
-        </w:rPr>
-      </w:pPr>
-    </w:p>
-    <w:p>
-      <w:pPr>
-        <w:rPr>
-          <w:rtl/>
-        </w:rPr>
-      </w:pPr>
-    </w:p>
-    <w:p>
-      <w:pPr>
-        <w:rPr>
-          <w:rtl/>
-        </w:rPr>
-      </w:pPr>
-    </w:p>
-    <w:p/>
-    <w:p>
-      <w:pPr>
-        <w:pStyle w:val="Heading2"/>
+    <w:p>
+      <w:pPr>
+        <w:pStyle w:val="2"/>
       </w:pPr>
       <w:bookmarkStart w:id="23" w:name="_Toc122887722"/>
       <w:r>
@@ -12087,6 +12021,7 @@
           <w:szCs w:val="28"/>
           <w:rtl/>
         </w:rPr>
+        <w:lastRenderedPageBreak/>
         <w:t>المخطط الزمني للمشروع</w:t>
       </w:r>
       <w:r>
@@ -12307,7 +12242,7 @@
     </w:p>
     <w:p>
       <w:pPr>
-        <w:pStyle w:val="Heading2"/>
+        <w:pStyle w:val="2"/>
         <w:rPr>
           <w:szCs w:val="28"/>
           <w:rtl/>
@@ -12320,6 +12255,7 @@
           <w:szCs w:val="28"/>
           <w:rtl/>
         </w:rPr>
+        <w:lastRenderedPageBreak/>
         <w:t xml:space="preserve">ملخص الفصل </w:t>
       </w:r>
       <w:r>
@@ -12344,209 +12280,209 @@
     </w:p>
     <w:p>
       <w:pPr>
-        <w:pStyle w:val="ListParagraph"/>
-        <w:rPr>
-          <w:rtl/>
-        </w:rPr>
-      </w:pPr>
-    </w:p>
-    <w:p>
-      <w:pPr>
-        <w:pStyle w:val="ListParagraph"/>
-        <w:rPr>
-          <w:rtl/>
-        </w:rPr>
-      </w:pPr>
-    </w:p>
-    <w:p>
-      <w:pPr>
-        <w:pStyle w:val="ListParagraph"/>
-      </w:pPr>
-    </w:p>
-    <w:p>
-      <w:pPr>
-        <w:pStyle w:val="ListParagraph"/>
-      </w:pPr>
-    </w:p>
-    <w:p>
-      <w:pPr>
-        <w:pStyle w:val="ListParagraph"/>
-      </w:pPr>
-    </w:p>
-    <w:p>
-      <w:pPr>
-        <w:pStyle w:val="ListParagraph"/>
-      </w:pPr>
-    </w:p>
-    <w:p>
-      <w:pPr>
-        <w:pStyle w:val="ListParagraph"/>
-      </w:pPr>
-    </w:p>
-    <w:p>
-      <w:pPr>
-        <w:pStyle w:val="ListParagraph"/>
-      </w:pPr>
-    </w:p>
-    <w:p>
-      <w:pPr>
-        <w:pStyle w:val="ListParagraph"/>
-      </w:pPr>
-    </w:p>
-    <w:p>
-      <w:pPr>
-        <w:pStyle w:val="ListParagraph"/>
-      </w:pPr>
-    </w:p>
-    <w:p>
-      <w:pPr>
-        <w:pStyle w:val="ListParagraph"/>
-      </w:pPr>
-    </w:p>
-    <w:p>
-      <w:pPr>
-        <w:pStyle w:val="ListParagraph"/>
-      </w:pPr>
-    </w:p>
-    <w:p>
-      <w:pPr>
-        <w:pStyle w:val="ListParagraph"/>
-      </w:pPr>
-    </w:p>
-    <w:p>
-      <w:pPr>
-        <w:pStyle w:val="ListParagraph"/>
-      </w:pPr>
-    </w:p>
-    <w:p>
-      <w:pPr>
-        <w:pStyle w:val="ListParagraph"/>
-      </w:pPr>
-    </w:p>
-    <w:p>
-      <w:pPr>
-        <w:pStyle w:val="ListParagraph"/>
-      </w:pPr>
-    </w:p>
-    <w:p>
-      <w:pPr>
-        <w:pStyle w:val="ListParagraph"/>
-      </w:pPr>
-    </w:p>
-    <w:p>
-      <w:pPr>
-        <w:pStyle w:val="ListParagraph"/>
-      </w:pPr>
-    </w:p>
-    <w:p>
-      <w:pPr>
-        <w:pStyle w:val="ListParagraph"/>
-      </w:pPr>
-    </w:p>
-    <w:p>
-      <w:pPr>
-        <w:pStyle w:val="ListParagraph"/>
-      </w:pPr>
-    </w:p>
-    <w:p>
-      <w:pPr>
-        <w:pStyle w:val="ListParagraph"/>
-      </w:pPr>
-    </w:p>
-    <w:p>
-      <w:pPr>
-        <w:pStyle w:val="ListParagraph"/>
-      </w:pPr>
-    </w:p>
-    <w:p>
-      <w:pPr>
-        <w:pStyle w:val="ListParagraph"/>
-      </w:pPr>
-    </w:p>
-    <w:p>
-      <w:pPr>
-        <w:pStyle w:val="ListParagraph"/>
-      </w:pPr>
-    </w:p>
-    <w:p>
-      <w:pPr>
-        <w:pStyle w:val="ListParagraph"/>
-      </w:pPr>
-    </w:p>
-    <w:p>
-      <w:pPr>
-        <w:pStyle w:val="ListParagraph"/>
-      </w:pPr>
-    </w:p>
-    <w:p>
-      <w:pPr>
-        <w:pStyle w:val="ListParagraph"/>
-      </w:pPr>
-    </w:p>
-    <w:p>
-      <w:pPr>
-        <w:pStyle w:val="ListParagraph"/>
-      </w:pPr>
-    </w:p>
-    <w:p>
-      <w:pPr>
-        <w:pStyle w:val="ListParagraph"/>
-      </w:pPr>
-    </w:p>
-    <w:p>
-      <w:pPr>
-        <w:pStyle w:val="ListParagraph"/>
-      </w:pPr>
-    </w:p>
-    <w:p>
-      <w:pPr>
-        <w:pStyle w:val="ListParagraph"/>
-        <w:rPr>
-          <w:rtl/>
-        </w:rPr>
-      </w:pPr>
-    </w:p>
-    <w:p>
-      <w:pPr>
-        <w:pStyle w:val="ListParagraph"/>
-      </w:pPr>
-    </w:p>
-    <w:p>
-      <w:pPr>
-        <w:pStyle w:val="ListParagraph"/>
-      </w:pPr>
-    </w:p>
-    <w:p>
-      <w:pPr>
-        <w:pStyle w:val="ListParagraph"/>
-      </w:pPr>
-    </w:p>
-    <w:p>
-      <w:pPr>
-        <w:pStyle w:val="ListParagraph"/>
-      </w:pPr>
-    </w:p>
-    <w:p>
-      <w:pPr>
-        <w:pStyle w:val="ListParagraph"/>
-      </w:pPr>
-    </w:p>
-    <w:p>
-      <w:pPr>
-        <w:pStyle w:val="ListParagraph"/>
-      </w:pPr>
-    </w:p>
-    <w:p>
-      <w:pPr>
-        <w:pStyle w:val="ListParagraph"/>
-        <w:rPr>
-          <w:rtl/>
-        </w:rPr>
-      </w:pPr>
-    </w:p>
-    <w:p>
-      <w:pPr>
-        <w:pStyle w:val="Heading1"/>
+        <w:pStyle w:val="a4"/>
+        <w:rPr>
+          <w:rtl/>
+        </w:rPr>
+      </w:pPr>
+    </w:p>
+    <w:p>
+      <w:pPr>
+        <w:pStyle w:val="a4"/>
+        <w:rPr>
+          <w:rtl/>
+        </w:rPr>
+      </w:pPr>
+    </w:p>
+    <w:p>
+      <w:pPr>
+        <w:pStyle w:val="a4"/>
+      </w:pPr>
+    </w:p>
+    <w:p>
+      <w:pPr>
+        <w:pStyle w:val="a4"/>
+      </w:pPr>
+    </w:p>
+    <w:p>
+      <w:pPr>
+        <w:pStyle w:val="a4"/>
+      </w:pPr>
+    </w:p>
+    <w:p>
+      <w:pPr>
+        <w:pStyle w:val="a4"/>
+      </w:pPr>
+    </w:p>
+    <w:p>
+      <w:pPr>
+        <w:pStyle w:val="a4"/>
+      </w:pPr>
+    </w:p>
+    <w:p>
+      <w:pPr>
+        <w:pStyle w:val="a4"/>
+      </w:pPr>
+    </w:p>
+    <w:p>
+      <w:pPr>
+        <w:pStyle w:val="a4"/>
+      </w:pPr>
+    </w:p>
+    <w:p>
+      <w:pPr>
+        <w:pStyle w:val="a4"/>
+      </w:pPr>
+    </w:p>
+    <w:p>
+      <w:pPr>
+        <w:pStyle w:val="a4"/>
+      </w:pPr>
+    </w:p>
+    <w:p>
+      <w:pPr>
+        <w:pStyle w:val="a4"/>
+      </w:pPr>
+    </w:p>
+    <w:p>
+      <w:pPr>
+        <w:pStyle w:val="a4"/>
+      </w:pPr>
+    </w:p>
+    <w:p>
+      <w:pPr>
+        <w:pStyle w:val="a4"/>
+      </w:pPr>
+    </w:p>
+    <w:p>
+      <w:pPr>
+        <w:pStyle w:val="a4"/>
+      </w:pPr>
+    </w:p>
+    <w:p>
+      <w:pPr>
+        <w:pStyle w:val="a4"/>
+      </w:pPr>
+    </w:p>
+    <w:p>
+      <w:pPr>
+        <w:pStyle w:val="a4"/>
+      </w:pPr>
+    </w:p>
+    <w:p>
+      <w:pPr>
+        <w:pStyle w:val="a4"/>
+      </w:pPr>
+    </w:p>
+    <w:p>
+      <w:pPr>
+        <w:pStyle w:val="a4"/>
+      </w:pPr>
+    </w:p>
+    <w:p>
+      <w:pPr>
+        <w:pStyle w:val="a4"/>
+      </w:pPr>
+    </w:p>
+    <w:p>
+      <w:pPr>
+        <w:pStyle w:val="a4"/>
+      </w:pPr>
+    </w:p>
+    <w:p>
+      <w:pPr>
+        <w:pStyle w:val="a4"/>
+      </w:pPr>
+    </w:p>
+    <w:p>
+      <w:pPr>
+        <w:pStyle w:val="a4"/>
+      </w:pPr>
+    </w:p>
+    <w:p>
+      <w:pPr>
+        <w:pStyle w:val="a4"/>
+      </w:pPr>
+    </w:p>
+    <w:p>
+      <w:pPr>
+        <w:pStyle w:val="a4"/>
+      </w:pPr>
+    </w:p>
+    <w:p>
+      <w:pPr>
+        <w:pStyle w:val="a4"/>
+      </w:pPr>
+    </w:p>
+    <w:p>
+      <w:pPr>
+        <w:pStyle w:val="a4"/>
+      </w:pPr>
+    </w:p>
+    <w:p>
+      <w:pPr>
+        <w:pStyle w:val="a4"/>
+      </w:pPr>
+    </w:p>
+    <w:p>
+      <w:pPr>
+        <w:pStyle w:val="a4"/>
+      </w:pPr>
+    </w:p>
+    <w:p>
+      <w:pPr>
+        <w:pStyle w:val="a4"/>
+      </w:pPr>
+    </w:p>
+    <w:p>
+      <w:pPr>
+        <w:pStyle w:val="a4"/>
+        <w:rPr>
+          <w:rtl/>
+        </w:rPr>
+      </w:pPr>
+    </w:p>
+    <w:p>
+      <w:pPr>
+        <w:pStyle w:val="a4"/>
+      </w:pPr>
+    </w:p>
+    <w:p>
+      <w:pPr>
+        <w:pStyle w:val="a4"/>
+      </w:pPr>
+    </w:p>
+    <w:p>
+      <w:pPr>
+        <w:pStyle w:val="a4"/>
+      </w:pPr>
+    </w:p>
+    <w:p>
+      <w:pPr>
+        <w:pStyle w:val="a4"/>
+      </w:pPr>
+    </w:p>
+    <w:p>
+      <w:pPr>
+        <w:pStyle w:val="a4"/>
+      </w:pPr>
+    </w:p>
+    <w:p>
+      <w:pPr>
+        <w:pStyle w:val="a4"/>
+      </w:pPr>
+    </w:p>
+    <w:p>
+      <w:pPr>
+        <w:pStyle w:val="a4"/>
+        <w:rPr>
+          <w:rtl/>
+        </w:rPr>
+      </w:pPr>
+    </w:p>
+    <w:p>
+      <w:pPr>
+        <w:pStyle w:val="1"/>
         <w:numPr>
           <w:ilvl w:val="0"/>
           <w:numId w:val="0"/>
@@ -12688,7 +12624,31 @@
     </w:p>
     <w:p>
       <w:pPr>
-        <w:pStyle w:val="Heading1"/>
+        <w:ind w:firstLine="0"/>
+        <w:jc w:val="both"/>
+        <w:rPr>
+          <w:b/>
+          <w:bCs/>
+          <w:sz w:val="48"/>
+          <w:szCs w:val="48"/>
+        </w:rPr>
+      </w:pPr>
+    </w:p>
+    <w:p>
+      <w:pPr>
+        <w:ind w:firstLine="0"/>
+        <w:jc w:val="both"/>
+        <w:rPr>
+          <w:b/>
+          <w:bCs/>
+          <w:sz w:val="48"/>
+          <w:szCs w:val="48"/>
+        </w:rPr>
+      </w:pPr>
+    </w:p>
+    <w:p>
+      <w:pPr>
+        <w:pStyle w:val="1"/>
         <w:rPr>
           <w:rtl/>
         </w:rPr>
@@ -12699,13 +12659,14 @@
           <w:rFonts w:hint="cs"/>
           <w:rtl/>
         </w:rPr>
+        <w:lastRenderedPageBreak/>
         <w:t>الاطار النظري والدراسات السابقة</w:t>
       </w:r>
       <w:bookmarkEnd w:id="26"/>
     </w:p>
     <w:p>
       <w:pPr>
-        <w:pStyle w:val="Heading2"/>
+        <w:pStyle w:val="2"/>
       </w:pPr>
       <w:bookmarkStart w:id="27" w:name="_Toc122887726"/>
       <w:r>
@@ -12887,7 +12848,6 @@
     <w:p>
       <w:pPr>
         <w:rPr>
-          <w:rFonts w:hint="cs"/>
           <w:rtl/>
         </w:rPr>
       </w:pPr>
@@ -12933,7 +12893,7 @@
     </w:p>
     <w:p>
       <w:pPr>
-        <w:pStyle w:val="ListParagraph"/>
+        <w:pStyle w:val="a4"/>
         <w:numPr>
           <w:ilvl w:val="0"/>
           <w:numId w:val="33"/>
@@ -12982,7 +12942,7 @@
     </w:p>
     <w:p>
       <w:pPr>
-        <w:pStyle w:val="ListParagraph"/>
+        <w:pStyle w:val="a4"/>
         <w:numPr>
           <w:ilvl w:val="0"/>
           <w:numId w:val="33"/>
@@ -13004,14 +12964,11 @@
     </w:p>
     <w:p>
       <w:pPr>
-        <w:pStyle w:val="ListParagraph"/>
+        <w:pStyle w:val="a4"/>
         <w:numPr>
           <w:ilvl w:val="0"/>
           <w:numId w:val="33"/>
         </w:numPr>
-        <w:rPr>
-          <w:rFonts w:hint="cs"/>
-        </w:rPr>
       </w:pPr>
       <w:r>
         <w:rPr>
@@ -13023,7 +12980,7 @@
     </w:p>
     <w:p>
       <w:pPr>
-        <w:pStyle w:val="ListParagraph"/>
+        <w:pStyle w:val="a4"/>
         <w:numPr>
           <w:ilvl w:val="0"/>
           <w:numId w:val="33"/>
@@ -13039,17 +12996,16 @@
     </w:p>
     <w:p>
       <w:pPr>
-        <w:pStyle w:val="ListParagraph"/>
+        <w:pStyle w:val="a4"/>
         <w:ind w:left="1440" w:firstLine="0"/>
         <w:rPr>
-          <w:rFonts w:hint="cs"/>
-          <w:rtl/>
-        </w:rPr>
-      </w:pPr>
-    </w:p>
-    <w:p>
-      <w:pPr>
-        <w:pStyle w:val="Heading2"/>
+          <w:rtl/>
+        </w:rPr>
+      </w:pPr>
+    </w:p>
+    <w:p>
+      <w:pPr>
+        <w:pStyle w:val="2"/>
         <w:rPr>
           <w:rtl/>
         </w:rPr>
@@ -13092,7 +13048,7 @@
     </w:p>
     <w:p>
       <w:pPr>
-        <w:pStyle w:val="ListParagraph"/>
+        <w:pStyle w:val="a4"/>
         <w:numPr>
           <w:ilvl w:val="0"/>
           <w:numId w:val="34"/>
@@ -13138,7 +13094,7 @@
     </w:p>
     <w:p>
       <w:pPr>
-        <w:pStyle w:val="ListParagraph"/>
+        <w:pStyle w:val="a4"/>
         <w:numPr>
           <w:ilvl w:val="0"/>
           <w:numId w:val="34"/>
@@ -13158,7 +13114,7 @@
     </w:p>
     <w:p>
       <w:pPr>
-        <w:pStyle w:val="ListParagraph"/>
+        <w:pStyle w:val="a4"/>
         <w:numPr>
           <w:ilvl w:val="1"/>
           <w:numId w:val="17"/>
@@ -13191,7 +13147,7 @@
     </w:p>
     <w:p>
       <w:pPr>
-        <w:pStyle w:val="ListParagraph"/>
+        <w:pStyle w:val="a4"/>
         <w:numPr>
           <w:ilvl w:val="1"/>
           <w:numId w:val="17"/>
@@ -13210,7 +13166,7 @@
     </w:p>
     <w:p>
       <w:pPr>
-        <w:pStyle w:val="ListParagraph"/>
+        <w:pStyle w:val="a4"/>
         <w:numPr>
           <w:ilvl w:val="1"/>
           <w:numId w:val="17"/>
@@ -13229,7 +13185,7 @@
     </w:p>
     <w:p>
       <w:pPr>
-        <w:pStyle w:val="ListParagraph"/>
+        <w:pStyle w:val="a4"/>
         <w:numPr>
           <w:ilvl w:val="1"/>
           <w:numId w:val="17"/>
@@ -13248,7 +13204,7 @@
     </w:p>
     <w:p>
       <w:pPr>
-        <w:pStyle w:val="ListParagraph"/>
+        <w:pStyle w:val="a4"/>
         <w:numPr>
           <w:ilvl w:val="0"/>
           <w:numId w:val="34"/>
@@ -13262,7 +13218,6 @@
           <w:rFonts w:cs="Times New Roman"/>
           <w:rtl/>
         </w:rPr>
-        <w:lastRenderedPageBreak/>
         <w:t>أهمية التبرع بالدم:</w:t>
       </w:r>
     </w:p>
@@ -13291,7 +13246,7 @@
     </w:p>
     <w:p>
       <w:pPr>
-        <w:pStyle w:val="ListParagraph"/>
+        <w:pStyle w:val="a4"/>
         <w:numPr>
           <w:ilvl w:val="1"/>
           <w:numId w:val="17"/>
@@ -13317,7 +13272,7 @@
     </w:p>
     <w:p>
       <w:pPr>
-        <w:pStyle w:val="ListParagraph"/>
+        <w:pStyle w:val="a4"/>
         <w:numPr>
           <w:ilvl w:val="1"/>
           <w:numId w:val="17"/>
@@ -13343,7 +13298,7 @@
     </w:p>
     <w:p>
       <w:pPr>
-        <w:pStyle w:val="ListParagraph"/>
+        <w:pStyle w:val="a4"/>
         <w:numPr>
           <w:ilvl w:val="1"/>
           <w:numId w:val="17"/>
@@ -13362,7 +13317,7 @@
     </w:p>
     <w:p>
       <w:pPr>
-        <w:pStyle w:val="ListParagraph"/>
+        <w:pStyle w:val="a4"/>
         <w:numPr>
           <w:ilvl w:val="1"/>
           <w:numId w:val="17"/>
@@ -13381,7 +13336,7 @@
     </w:p>
     <w:p>
       <w:pPr>
-        <w:pStyle w:val="ListParagraph"/>
+        <w:pStyle w:val="a4"/>
         <w:numPr>
           <w:ilvl w:val="1"/>
           <w:numId w:val="17"/>
@@ -13400,7 +13355,7 @@
     </w:p>
     <w:p>
       <w:pPr>
-        <w:pStyle w:val="ListParagraph"/>
+        <w:pStyle w:val="a4"/>
         <w:numPr>
           <w:ilvl w:val="0"/>
           <w:numId w:val="34"/>
@@ -13419,7 +13374,7 @@
     </w:p>
     <w:p>
       <w:pPr>
-        <w:pStyle w:val="ListParagraph"/>
+        <w:pStyle w:val="a4"/>
         <w:numPr>
           <w:ilvl w:val="1"/>
           <w:numId w:val="17"/>
@@ -13438,7 +13393,7 @@
     </w:p>
     <w:p>
       <w:pPr>
-        <w:pStyle w:val="ListParagraph"/>
+        <w:pStyle w:val="a4"/>
         <w:numPr>
           <w:ilvl w:val="1"/>
           <w:numId w:val="17"/>
@@ -13452,12 +13407,13 @@
           <w:rFonts w:cs="Times New Roman"/>
           <w:rtl/>
         </w:rPr>
+        <w:lastRenderedPageBreak/>
         <w:t xml:space="preserve">أن يكون عمر المتبرع من 18-65 سنة. </w:t>
       </w:r>
     </w:p>
     <w:p>
       <w:pPr>
-        <w:pStyle w:val="ListParagraph"/>
+        <w:pStyle w:val="a4"/>
         <w:numPr>
           <w:ilvl w:val="1"/>
           <w:numId w:val="17"/>
@@ -13476,7 +13432,7 @@
     </w:p>
     <w:p>
       <w:pPr>
-        <w:pStyle w:val="ListParagraph"/>
+        <w:pStyle w:val="a4"/>
         <w:numPr>
           <w:ilvl w:val="1"/>
           <w:numId w:val="17"/>
@@ -13495,7 +13451,7 @@
     </w:p>
     <w:p>
       <w:pPr>
-        <w:pStyle w:val="ListParagraph"/>
+        <w:pStyle w:val="a4"/>
         <w:numPr>
           <w:ilvl w:val="1"/>
           <w:numId w:val="17"/>
@@ -13514,7 +13470,7 @@
     </w:p>
     <w:p>
       <w:pPr>
-        <w:pStyle w:val="ListParagraph"/>
+        <w:pStyle w:val="a4"/>
         <w:numPr>
           <w:ilvl w:val="1"/>
           <w:numId w:val="17"/>
@@ -13533,7 +13489,7 @@
     </w:p>
     <w:p>
       <w:pPr>
-        <w:pStyle w:val="ListParagraph"/>
+        <w:pStyle w:val="a4"/>
         <w:numPr>
           <w:ilvl w:val="1"/>
           <w:numId w:val="17"/>
@@ -13559,7 +13515,7 @@
     </w:p>
     <w:p>
       <w:pPr>
-        <w:pStyle w:val="ListParagraph"/>
+        <w:pStyle w:val="a4"/>
         <w:numPr>
           <w:ilvl w:val="0"/>
           <w:numId w:val="34"/>
@@ -13579,7 +13535,7 @@
     </w:p>
     <w:p>
       <w:pPr>
-        <w:pStyle w:val="ListParagraph"/>
+        <w:pStyle w:val="a4"/>
         <w:numPr>
           <w:ilvl w:val="1"/>
           <w:numId w:val="17"/>
@@ -13598,7 +13554,7 @@
     </w:p>
     <w:p>
       <w:pPr>
-        <w:pStyle w:val="ListParagraph"/>
+        <w:pStyle w:val="a4"/>
         <w:numPr>
           <w:ilvl w:val="1"/>
           <w:numId w:val="17"/>
@@ -13617,7 +13573,7 @@
     </w:p>
     <w:p>
       <w:pPr>
-        <w:pStyle w:val="ListParagraph"/>
+        <w:pStyle w:val="a4"/>
         <w:numPr>
           <w:ilvl w:val="1"/>
           <w:numId w:val="17"/>
@@ -13636,7 +13592,7 @@
     </w:p>
     <w:p>
       <w:pPr>
-        <w:pStyle w:val="ListParagraph"/>
+        <w:pStyle w:val="a4"/>
         <w:numPr>
           <w:ilvl w:val="1"/>
           <w:numId w:val="17"/>
@@ -13662,7 +13618,7 @@
     </w:p>
     <w:p>
       <w:pPr>
-        <w:pStyle w:val="ListParagraph"/>
+        <w:pStyle w:val="a4"/>
         <w:numPr>
           <w:ilvl w:val="0"/>
           <w:numId w:val="34"/>
@@ -13696,7 +13652,7 @@
     </w:p>
     <w:p>
       <w:pPr>
-        <w:pStyle w:val="ListParagraph"/>
+        <w:pStyle w:val="a4"/>
         <w:numPr>
           <w:ilvl w:val="1"/>
           <w:numId w:val="17"/>
@@ -13721,19 +13677,19 @@
     </w:p>
     <w:p>
       <w:pPr>
-        <w:pStyle w:val="ListParagraph"/>
+        <w:pStyle w:val="a4"/>
         <w:numPr>
           <w:ilvl w:val="1"/>
           <w:numId w:val="17"/>
         </w:numPr>
         <w:rPr>
-          <w:rFonts w:cs="Times New Roman" w:hint="cs"/>
-        </w:rPr>
-      </w:pPr>
-      <w:r>
-        <w:rPr>
           <w:rFonts w:cs="Times New Roman"/>
         </w:rPr>
+      </w:pPr>
+      <w:r>
+        <w:rPr>
+          <w:rFonts w:cs="Times New Roman"/>
+        </w:rPr>
         <w:t>A</w:t>
       </w:r>
       <w:r>
@@ -13746,7 +13702,7 @@
     </w:p>
     <w:p>
       <w:pPr>
-        <w:pStyle w:val="ListParagraph"/>
+        <w:pStyle w:val="a4"/>
         <w:numPr>
           <w:ilvl w:val="1"/>
           <w:numId w:val="17"/>
@@ -13766,28 +13722,12 @@
           <w:rFonts w:cs="Times New Roman"/>
           <w:rtl/>
         </w:rPr>
-        <w:t xml:space="preserve"> سالب: يطلق عليه مسمى (المتبرع العالمي</w:t>
-      </w:r>
-      <w:proofErr w:type="gramStart"/>
-      <w:r>
-        <w:rPr>
-          <w:rFonts w:cs="Times New Roman"/>
-          <w:rtl/>
-        </w:rPr>
-        <w:t>)؛</w:t>
-      </w:r>
-      <w:proofErr w:type="gramEnd"/>
-      <w:r>
-        <w:rPr>
-          <w:rFonts w:cs="Times New Roman"/>
-          <w:rtl/>
-        </w:rPr>
-        <w:t xml:space="preserve"> لأنه آمن للجميع أن يتلقوا خلايا الدم الحمراء من هذه الفصيلة.</w:t>
-      </w:r>
-    </w:p>
-    <w:p>
-      <w:pPr>
-        <w:pStyle w:val="ListParagraph"/>
+        <w:t xml:space="preserve"> سالب: يطلق عليه مسمى (المتبرع العالمي)؛ لأنه آمن للجميع أن يتلقوا خلايا الدم الحمراء من هذه الفصيلة.</w:t>
+      </w:r>
+    </w:p>
+    <w:p>
+      <w:pPr>
+        <w:pStyle w:val="a4"/>
         <w:numPr>
           <w:ilvl w:val="1"/>
           <w:numId w:val="17"/>
@@ -13812,7 +13752,7 @@
     </w:p>
     <w:p>
       <w:pPr>
-        <w:pStyle w:val="ListParagraph"/>
+        <w:pStyle w:val="a4"/>
         <w:numPr>
           <w:ilvl w:val="1"/>
           <w:numId w:val="17"/>
@@ -13825,7 +13765,6 @@
         <w:rPr>
           <w:rFonts w:cs="Times New Roman"/>
         </w:rPr>
-        <w:lastRenderedPageBreak/>
         <w:t>B</w:t>
       </w:r>
       <w:r>
@@ -13838,7 +13777,7 @@
     </w:p>
     <w:p>
       <w:pPr>
-        <w:pStyle w:val="ListParagraph"/>
+        <w:pStyle w:val="a4"/>
         <w:numPr>
           <w:ilvl w:val="1"/>
           <w:numId w:val="17"/>
@@ -13863,7 +13802,7 @@
     </w:p>
     <w:p>
       <w:pPr>
-        <w:pStyle w:val="ListParagraph"/>
+        <w:pStyle w:val="a4"/>
         <w:numPr>
           <w:ilvl w:val="1"/>
           <w:numId w:val="17"/>
@@ -13888,7 +13827,7 @@
     </w:p>
     <w:p>
       <w:pPr>
-        <w:pStyle w:val="ListParagraph"/>
+        <w:pStyle w:val="a4"/>
         <w:numPr>
           <w:ilvl w:val="1"/>
           <w:numId w:val="17"/>
@@ -13913,7 +13852,7 @@
     </w:p>
     <w:p>
       <w:pPr>
-        <w:pStyle w:val="ListParagraph"/>
+        <w:pStyle w:val="a4"/>
         <w:numPr>
           <w:ilvl w:val="1"/>
           <w:numId w:val="17"/>
@@ -13932,7 +13871,7 @@
     </w:p>
     <w:p>
       <w:pPr>
-        <w:pStyle w:val="ListParagraph"/>
+        <w:pStyle w:val="a4"/>
         <w:ind w:left="936" w:firstLine="0"/>
         <w:rPr>
           <w:rFonts w:cs="Times New Roman"/>
@@ -13941,7 +13880,7 @@
     </w:p>
     <w:p>
       <w:pPr>
-        <w:pStyle w:val="ListParagraph"/>
+        <w:pStyle w:val="a4"/>
         <w:numPr>
           <w:ilvl w:val="0"/>
           <w:numId w:val="34"/>
@@ -13993,6 +13932,7 @@
         <w:rPr>
           <w:rFonts w:cs="Times New Roman"/>
         </w:rPr>
+        <w:lastRenderedPageBreak/>
         <w:pict>
           <v:shape id="_x0000_i1026" type="#_x0000_t75" style="width:368.15pt;height:321.2pt">
             <v:imagedata r:id="rId13" o:title="توافق فصائل الدم"/>
@@ -14031,13 +13971,21 @@
       <w:pPr>
         <w:ind w:firstLine="0"/>
         <w:rPr>
-          <w:rFonts w:cs="Times New Roman" w:hint="cs"/>
-        </w:rPr>
-      </w:pPr>
-    </w:p>
-    <w:p>
-      <w:pPr>
-        <w:pStyle w:val="Heading2"/>
+          <w:rFonts w:cs="Times New Roman"/>
+        </w:rPr>
+      </w:pPr>
+    </w:p>
+    <w:p>
+      <w:pPr>
+        <w:ind w:firstLine="0"/>
+        <w:rPr>
+          <w:rFonts w:cs="Times New Roman"/>
+        </w:rPr>
+      </w:pPr>
+    </w:p>
+    <w:p>
+      <w:pPr>
+        <w:pStyle w:val="2"/>
         <w:rPr>
           <w:rtl/>
         </w:rPr>
@@ -14049,7 +13997,6 @@
           <w:szCs w:val="28"/>
           <w:rtl/>
         </w:rPr>
-        <w:lastRenderedPageBreak/>
         <w:t>الأدوات</w:t>
       </w:r>
       <w:r>
@@ -14077,20 +14024,15 @@
       <w:r>
         <w:t xml:space="preserve"> used in the Project)</w:t>
       </w:r>
-      <w:bookmarkStart w:id="30" w:name="_GoBack"/>
       <w:bookmarkEnd w:id="29"/>
-      <w:bookmarkEnd w:id="30"/>
-    </w:p>
-    <w:p>
-      <w:pPr>
-        <w:pStyle w:val="ListParagraph"/>
+    </w:p>
+    <w:p>
+      <w:pPr>
+        <w:pStyle w:val="a4"/>
         <w:numPr>
           <w:ilvl w:val="0"/>
           <w:numId w:val="36"/>
         </w:numPr>
-        <w:rPr>
-          <w:rFonts w:hint="cs"/>
-        </w:rPr>
       </w:pPr>
       <w:r>
         <w:rPr>
@@ -14102,7 +14044,7 @@
     </w:p>
     <w:p>
       <w:pPr>
-        <w:pStyle w:val="ListParagraph"/>
+        <w:pStyle w:val="a4"/>
         <w:numPr>
           <w:ilvl w:val="0"/>
           <w:numId w:val="33"/>
@@ -14121,7 +14063,7 @@
     </w:p>
     <w:p>
       <w:pPr>
-        <w:pStyle w:val="ListParagraph"/>
+        <w:pStyle w:val="a4"/>
         <w:ind w:left="1440"/>
       </w:pPr>
       <w:r>
@@ -14161,16 +14103,14 @@
     </w:p>
     <w:p>
       <w:pPr>
-        <w:pStyle w:val="ListParagraph"/>
+        <w:pStyle w:val="a4"/>
         <w:numPr>
           <w:ilvl w:val="0"/>
           <w:numId w:val="33"/>
         </w:numPr>
-        <w:rPr>
-          <w:rFonts w:hint="cs"/>
-        </w:rPr>
-      </w:pPr>
-      <w:r>
+      </w:pPr>
+      <w:r>
+        <w:lastRenderedPageBreak/>
         <w:t>Dart</w:t>
       </w:r>
       <w:r>
@@ -14333,18 +14273,18 @@
     </w:p>
     <w:p>
       <w:pPr>
-        <w:pStyle w:val="ListParagraph"/>
+        <w:pStyle w:val="a4"/>
         <w:numPr>
           <w:ilvl w:val="0"/>
           <w:numId w:val="36"/>
         </w:numPr>
         <w:rPr>
+          <w:rFonts w:cs="Times New Roman"/>
+        </w:rPr>
+      </w:pPr>
+      <w:r>
+        <w:rPr>
           <w:rFonts w:cs="Times New Roman" w:hint="cs"/>
-        </w:rPr>
-      </w:pPr>
-      <w:r>
-        <w:rPr>
-          <w:rFonts w:cs="Times New Roman" w:hint="cs"/>
           <w:rtl/>
         </w:rPr>
         <w:t>التقنيات المستخدمة في بناء المشروع:</w:t>
@@ -14352,205 +14292,355 @@
     </w:p>
     <w:p>
       <w:pPr>
-        <w:pStyle w:val="ListParagraph"/>
+        <w:pStyle w:val="a4"/>
         <w:numPr>
           <w:ilvl w:val="0"/>
           <w:numId w:val="33"/>
         </w:numPr>
         <w:rPr>
+          <w:rFonts w:cs="Times New Roman"/>
+        </w:rPr>
+      </w:pPr>
+      <w:r>
+        <w:rPr>
+          <w:rFonts w:cs="Times New Roman"/>
+        </w:rPr>
+        <w:t>ReactJS</w:t>
+      </w:r>
+      <w:r>
+        <w:rPr>
           <w:rFonts w:cs="Times New Roman" w:hint="cs"/>
-        </w:rPr>
-      </w:pPr>
-      <w:proofErr w:type="spellStart"/>
-      <w:r>
+          <w:rtl/>
+        </w:rPr>
+        <w:t>:</w:t>
+      </w:r>
+    </w:p>
+    <w:p>
+      <w:pPr>
+        <w:ind w:left="1440" w:firstLine="360"/>
         <w:rPr>
           <w:rFonts w:cs="Times New Roman"/>
+          <w:rtl/>
+        </w:rPr>
+      </w:pPr>
+      <w:r>
+        <w:rPr>
+          <w:rFonts w:cs="Times New Roman"/>
+        </w:rPr>
+        <w:t>React</w:t>
+      </w:r>
+      <w:r>
+        <w:rPr>
+          <w:rFonts w:cs="Times New Roman"/>
+          <w:rtl/>
+        </w:rPr>
+        <w:t xml:space="preserve"> (والتي تُعرَف أيضًا باسم </w:t>
+      </w:r>
+      <w:r>
+        <w:rPr>
+          <w:rFonts w:cs="Times New Roman"/>
+        </w:rPr>
+        <w:t>React.js</w:t>
+      </w:r>
+      <w:r>
+        <w:rPr>
+          <w:rFonts w:cs="Times New Roman"/>
+          <w:rtl/>
+        </w:rPr>
+        <w:t xml:space="preserve"> أو </w:t>
+      </w:r>
+      <w:r>
+        <w:rPr>
+          <w:rFonts w:cs="Times New Roman"/>
         </w:rPr>
         <w:t>ReactJS</w:t>
       </w:r>
-      <w:proofErr w:type="spellEnd"/>
+      <w:r>
+        <w:rPr>
+          <w:rFonts w:cs="Times New Roman"/>
+          <w:rtl/>
+        </w:rPr>
+        <w:t xml:space="preserve">) هي مكتبة </w:t>
+      </w:r>
+      <w:r>
+        <w:rPr>
+          <w:rFonts w:cs="Times New Roman"/>
+        </w:rPr>
+        <w:t>JavaScript</w:t>
+      </w:r>
+      <w:r>
+        <w:rPr>
+          <w:rFonts w:cs="Times New Roman"/>
+          <w:rtl/>
+        </w:rPr>
+        <w:t xml:space="preserve"> تُستخدَم لبناء واجهات المستخدم. تُدار </w:t>
+      </w:r>
+      <w:r>
+        <w:rPr>
+          <w:rFonts w:cs="Times New Roman"/>
+        </w:rPr>
+        <w:t>React</w:t>
+      </w:r>
+      <w:r>
+        <w:rPr>
+          <w:rFonts w:cs="Times New Roman"/>
+          <w:rtl/>
+        </w:rPr>
+        <w:t xml:space="preserve"> من شركة </w:t>
+      </w:r>
+      <w:r>
+        <w:rPr>
+          <w:rFonts w:cs="Times New Roman"/>
+        </w:rPr>
+        <w:t>Facebook</w:t>
+      </w:r>
+      <w:r>
+        <w:rPr>
+          <w:rFonts w:cs="Times New Roman"/>
+          <w:rtl/>
+        </w:rPr>
+        <w:t xml:space="preserve"> بالإضافة إلى مجتمع كبير من المطورين، فهي مشروعٌ مفتوح المصدر.</w:t>
+      </w:r>
+    </w:p>
+    <w:p>
+      <w:pPr>
+        <w:ind w:left="1080"/>
+        <w:rPr>
+          <w:rFonts w:cs="Times New Roman"/>
+          <w:rtl/>
+        </w:rPr>
+      </w:pPr>
+      <w:r>
+        <w:rPr>
+          <w:rFonts w:cs="Times New Roman"/>
+          <w:rtl/>
+        </w:rPr>
+        <w:t xml:space="preserve">تُسهِّل </w:t>
+      </w:r>
+      <w:r>
+        <w:rPr>
+          <w:rFonts w:cs="Times New Roman"/>
+        </w:rPr>
+        <w:t>React</w:t>
+      </w:r>
+      <w:r>
+        <w:rPr>
+          <w:rFonts w:cs="Times New Roman"/>
+          <w:rtl/>
+        </w:rPr>
+        <w:t xml:space="preserve"> عملية إنشاء واجهات مستخدم تفاعليّة. عليك فقط تصميم عروض (</w:t>
+      </w:r>
+      <w:r>
+        <w:rPr>
+          <w:rFonts w:cs="Times New Roman"/>
+        </w:rPr>
+        <w:t>views</w:t>
+      </w:r>
+      <w:r>
+        <w:rPr>
+          <w:rFonts w:cs="Times New Roman"/>
+          <w:rtl/>
+        </w:rPr>
+        <w:t xml:space="preserve">) لكل حالة في تطبيقك، وستُحدِّث </w:t>
+      </w:r>
+      <w:r>
+        <w:rPr>
+          <w:rFonts w:cs="Times New Roman"/>
+        </w:rPr>
+        <w:t>React</w:t>
+      </w:r>
+      <w:r>
+        <w:rPr>
+          <w:rFonts w:cs="Times New Roman"/>
+          <w:rtl/>
+        </w:rPr>
+        <w:t xml:space="preserve"> المكوّنات الصحيحة بكفاءة وتقوم بتُصيّرها عندما تتغير بياناتك.</w:t>
+      </w:r>
       <w:r>
         <w:rPr>
           <w:rFonts w:cs="Times New Roman" w:hint="cs"/>
           <w:rtl/>
         </w:rPr>
-        <w:t>:</w:t>
-      </w:r>
-    </w:p>
-    <w:p>
-      <w:pPr>
-        <w:ind w:left="1440" w:firstLine="360"/>
-        <w:rPr>
-          <w:rFonts w:cs="Times New Roman"/>
-          <w:rtl/>
-        </w:rPr>
-      </w:pPr>
-      <w:r>
-        <w:rPr>
-          <w:rFonts w:cs="Times New Roman"/>
-        </w:rPr>
-        <w:t>React</w:t>
-      </w:r>
-      <w:r>
-        <w:rPr>
-          <w:rFonts w:cs="Times New Roman"/>
-          <w:rtl/>
-        </w:rPr>
-        <w:t xml:space="preserve"> (والتي تُعرَف أيضًا باسم </w:t>
-      </w:r>
-      <w:r>
-        <w:rPr>
-          <w:rFonts w:cs="Times New Roman"/>
-        </w:rPr>
-        <w:t>React.js</w:t>
-      </w:r>
-      <w:r>
-        <w:rPr>
-          <w:rFonts w:cs="Times New Roman"/>
-          <w:rtl/>
-        </w:rPr>
-        <w:t xml:space="preserve"> أو </w:t>
-      </w:r>
-      <w:proofErr w:type="spellStart"/>
-      <w:r>
-        <w:rPr>
-          <w:rFonts w:cs="Times New Roman"/>
-        </w:rPr>
-        <w:t>ReactJS</w:t>
-      </w:r>
-      <w:proofErr w:type="spellEnd"/>
-      <w:r>
-        <w:rPr>
-          <w:rFonts w:cs="Times New Roman"/>
-          <w:rtl/>
-        </w:rPr>
-        <w:t xml:space="preserve">) هي مكتبة </w:t>
-      </w:r>
-      <w:r>
-        <w:rPr>
-          <w:rFonts w:cs="Times New Roman"/>
-        </w:rPr>
-        <w:t>JavaScript</w:t>
-      </w:r>
-      <w:r>
-        <w:rPr>
-          <w:rFonts w:cs="Times New Roman"/>
-          <w:rtl/>
-        </w:rPr>
-        <w:t xml:space="preserve"> تُستخدَم لبناء واجهات المستخدم. تُدار </w:t>
-      </w:r>
-      <w:r>
-        <w:rPr>
-          <w:rFonts w:cs="Times New Roman"/>
-        </w:rPr>
-        <w:t>React</w:t>
-      </w:r>
-      <w:r>
-        <w:rPr>
-          <w:rFonts w:cs="Times New Roman"/>
-          <w:rtl/>
-        </w:rPr>
-        <w:t xml:space="preserve"> من شركة </w:t>
-      </w:r>
-      <w:r>
-        <w:rPr>
-          <w:rFonts w:cs="Times New Roman"/>
-        </w:rPr>
-        <w:t>Facebook</w:t>
-      </w:r>
-      <w:r>
-        <w:rPr>
-          <w:rFonts w:cs="Times New Roman"/>
-          <w:rtl/>
-        </w:rPr>
-        <w:t xml:space="preserve"> بالإضافة إلى مجتمع كبير من المطورين، فهي مشروعٌ مفتوح المصدر.</w:t>
-      </w:r>
-    </w:p>
-    <w:p>
-      <w:pPr>
-        <w:ind w:left="1080"/>
-        <w:rPr>
-          <w:rFonts w:cs="Times New Roman"/>
-          <w:rtl/>
-        </w:rPr>
-      </w:pPr>
-      <w:r>
-        <w:rPr>
-          <w:rFonts w:cs="Times New Roman"/>
-          <w:rtl/>
-        </w:rPr>
-        <w:t xml:space="preserve">تُسهِّل </w:t>
-      </w:r>
-      <w:r>
-        <w:rPr>
-          <w:rFonts w:cs="Times New Roman"/>
-        </w:rPr>
-        <w:t>React</w:t>
-      </w:r>
-      <w:r>
-        <w:rPr>
-          <w:rFonts w:cs="Times New Roman"/>
-          <w:rtl/>
-        </w:rPr>
-        <w:t xml:space="preserve"> عملية إنشاء واجهات مستخدم تفاعليّة. عليك فقط تصميم عروض (</w:t>
-      </w:r>
-      <w:r>
-        <w:rPr>
-          <w:rFonts w:cs="Times New Roman"/>
-        </w:rPr>
-        <w:t>views</w:t>
-      </w:r>
-      <w:r>
-        <w:rPr>
-          <w:rFonts w:cs="Times New Roman"/>
-          <w:rtl/>
-        </w:rPr>
-        <w:t xml:space="preserve">) لكل حالة في تطبيقك، وستُحدِّث </w:t>
-      </w:r>
-      <w:r>
-        <w:rPr>
-          <w:rFonts w:cs="Times New Roman"/>
-        </w:rPr>
-        <w:t>React</w:t>
-      </w:r>
-      <w:r>
-        <w:rPr>
-          <w:rFonts w:cs="Times New Roman"/>
-          <w:rtl/>
-        </w:rPr>
-        <w:t xml:space="preserve"> المكوّنات الصحيحة بكفاءة وتقوم بتُصيّرها عندما تتغير بياناتك.</w:t>
-      </w:r>
-      <w:r>
-        <w:rPr>
-          <w:rFonts w:cs="Times New Roman" w:hint="cs"/>
-          <w:rtl/>
-        </w:rPr>
         <w:t>[7]</w:t>
       </w:r>
     </w:p>
     <w:p>
       <w:pPr>
-        <w:pStyle w:val="ListParagraph"/>
+        <w:pStyle w:val="a4"/>
         <w:numPr>
           <w:ilvl w:val="0"/>
           <w:numId w:val="33"/>
         </w:numPr>
         <w:rPr>
+          <w:rFonts w:cs="Times New Roman"/>
+        </w:rPr>
+      </w:pPr>
+      <w:r>
+        <w:rPr>
+          <w:rFonts w:cs="Times New Roman"/>
+        </w:rPr>
+        <w:t>Flutter</w:t>
+      </w:r>
+      <w:r>
+        <w:rPr>
           <w:rFonts w:cs="Times New Roman" w:hint="cs"/>
-        </w:rPr>
-      </w:pPr>
-      <w:r>
+          <w:rtl/>
+        </w:rPr>
+        <w:t>:</w:t>
+      </w:r>
+    </w:p>
+    <w:p>
+      <w:pPr>
+        <w:ind w:left="1440" w:firstLine="360"/>
         <w:rPr>
           <w:rFonts w:cs="Times New Roman"/>
+          <w:rtl/>
+        </w:rPr>
+      </w:pPr>
+      <w:r>
+        <w:rPr>
+          <w:rFonts w:cs="Times New Roman"/>
+          <w:rtl/>
+        </w:rPr>
+        <w:t xml:space="preserve">فلاتر هي فريم ورك مفتوح المصدر تستخدم لإنشاء تطبيقات </w:t>
+      </w:r>
+      <w:r>
+        <w:rPr>
+          <w:rFonts w:cs="Times New Roman"/>
+        </w:rPr>
+        <w:t>Android</w:t>
+      </w:r>
+      <w:r>
+        <w:rPr>
+          <w:rFonts w:cs="Times New Roman"/>
+          <w:rtl/>
+        </w:rPr>
+        <w:t xml:space="preserve"> و </w:t>
+      </w:r>
+      <w:r>
+        <w:rPr>
+          <w:rFonts w:cs="Times New Roman"/>
+        </w:rPr>
+        <w:t>iOS</w:t>
+      </w:r>
+      <w:r>
+        <w:rPr>
+          <w:rFonts w:cs="Times New Roman" w:hint="cs"/>
+          <w:rtl/>
+        </w:rPr>
+        <w:t xml:space="preserve"> باستخدام لغة </w:t>
+      </w:r>
+      <w:r>
+        <w:rPr>
+          <w:rFonts w:cs="Times New Roman"/>
+        </w:rPr>
+        <w:t>Dart</w:t>
+      </w:r>
+      <w:r>
+        <w:rPr>
+          <w:rFonts w:cs="Times New Roman" w:hint="cs"/>
+          <w:rtl/>
+        </w:rPr>
+        <w:t xml:space="preserve">، </w:t>
+      </w:r>
+      <w:r>
+        <w:rPr>
+          <w:rFonts w:cs="Times New Roman"/>
+          <w:rtl/>
+        </w:rPr>
+        <w:t xml:space="preserve">وهي من </w:t>
+      </w:r>
+      <w:r>
+        <w:rPr>
+          <w:rFonts w:cs="Times New Roman" w:hint="cs"/>
+          <w:rtl/>
+        </w:rPr>
+        <w:t>إ</w:t>
+      </w:r>
+      <w:r>
+        <w:rPr>
+          <w:rFonts w:cs="Times New Roman"/>
+          <w:rtl/>
+        </w:rPr>
+        <w:t xml:space="preserve">نتاج شركة جوجل </w:t>
+      </w:r>
+      <w:r>
+        <w:rPr>
+          <w:rFonts w:cs="Times New Roman" w:hint="cs"/>
+          <w:rtl/>
+        </w:rPr>
+        <w:t>ح</w:t>
+      </w:r>
+      <w:r>
+        <w:rPr>
+          <w:rFonts w:cs="Times New Roman"/>
+          <w:rtl/>
+        </w:rPr>
+        <w:t>يث تم عرضها ل</w:t>
+      </w:r>
+      <w:r>
+        <w:rPr>
+          <w:rFonts w:cs="Times New Roman" w:hint="cs"/>
+          <w:rtl/>
+        </w:rPr>
+        <w:t>أ</w:t>
+      </w:r>
+      <w:r>
+        <w:rPr>
+          <w:rFonts w:cs="Times New Roman"/>
+          <w:rtl/>
+        </w:rPr>
+        <w:t>ول مرة في العام 2015.</w:t>
+      </w:r>
+    </w:p>
+    <w:p>
+      <w:pPr>
+        <w:ind w:left="1440" w:firstLine="360"/>
+        <w:rPr>
+          <w:rFonts w:cs="Times New Roman"/>
+          <w:rtl/>
+        </w:rPr>
+      </w:pPr>
+      <w:r>
+        <w:rPr>
+          <w:rFonts w:cs="Times New Roman"/>
+          <w:rtl/>
+        </w:rPr>
+        <w:t xml:space="preserve">منذ ذلك الوقت كانت شركة </w:t>
+      </w:r>
+      <w:r>
+        <w:rPr>
+          <w:rFonts w:cs="Times New Roman"/>
         </w:rPr>
         <w:t>Flutter</w:t>
       </w:r>
       <w:r>
         <w:rPr>
+          <w:rFonts w:cs="Times New Roman"/>
+          <w:rtl/>
+        </w:rPr>
+        <w:t xml:space="preserve"> في طور البيتا و بقيت في هذه المرحلة حتى تم إطلاقها الرسمي في ديسمبر 2018.</w:t>
+      </w:r>
+      <w:r>
+        <w:rPr>
           <w:rFonts w:cs="Times New Roman" w:hint="cs"/>
           <w:rtl/>
         </w:rPr>
-        <w:t>:</w:t>
+        <w:t>[</w:t>
+      </w:r>
+      <w:r>
+        <w:rPr>
+          <w:rFonts w:cs="Times New Roman" w:hint="cs"/>
+          <w:rtl/>
+        </w:rPr>
+        <w:t>8</w:t>
+      </w:r>
+      <w:r>
+        <w:rPr>
+          <w:rFonts w:cs="Times New Roman" w:hint="cs"/>
+          <w:rtl/>
+        </w:rPr>
+        <w:t>]</w:t>
       </w:r>
     </w:p>
     <w:p>
@@ -14561,166 +14651,10 @@
           <w:rtl/>
         </w:rPr>
       </w:pPr>
-      <w:r>
-        <w:rPr>
-          <w:rFonts w:cs="Times New Roman"/>
-          <w:rtl/>
-        </w:rPr>
-        <w:t xml:space="preserve">فلاتر هي فريم ورك مفتوح المصدر تستخدم لإنشاء تطبيقات </w:t>
-      </w:r>
-      <w:r>
-        <w:rPr>
-          <w:rFonts w:cs="Times New Roman"/>
-        </w:rPr>
-        <w:t>Android</w:t>
-      </w:r>
-      <w:r>
-        <w:rPr>
-          <w:rFonts w:cs="Times New Roman"/>
-          <w:rtl/>
-        </w:rPr>
-        <w:t xml:space="preserve"> و </w:t>
-      </w:r>
-      <w:proofErr w:type="spellStart"/>
-      <w:r>
-        <w:rPr>
-          <w:rFonts w:cs="Times New Roman"/>
-        </w:rPr>
-        <w:t>iOS</w:t>
-      </w:r>
-      <w:proofErr w:type="spellEnd"/>
-      <w:r>
-        <w:rPr>
-          <w:rFonts w:cs="Times New Roman" w:hint="cs"/>
-          <w:rtl/>
-        </w:rPr>
-        <w:t xml:space="preserve"> باستخدام لغة </w:t>
-      </w:r>
-      <w:r>
-        <w:rPr>
-          <w:rFonts w:cs="Times New Roman"/>
-        </w:rPr>
-        <w:t>Dart</w:t>
-      </w:r>
-      <w:r>
-        <w:rPr>
-          <w:rFonts w:cs="Times New Roman" w:hint="cs"/>
-          <w:rtl/>
-        </w:rPr>
-        <w:t xml:space="preserve">، </w:t>
-      </w:r>
-      <w:r>
-        <w:rPr>
-          <w:rFonts w:cs="Times New Roman"/>
-          <w:rtl/>
-        </w:rPr>
-        <w:t xml:space="preserve">وهي من </w:t>
-      </w:r>
-      <w:r>
-        <w:rPr>
-          <w:rFonts w:cs="Times New Roman" w:hint="cs"/>
-          <w:rtl/>
-        </w:rPr>
-        <w:t>إ</w:t>
-      </w:r>
-      <w:r>
-        <w:rPr>
-          <w:rFonts w:cs="Times New Roman"/>
-          <w:rtl/>
-        </w:rPr>
-        <w:t xml:space="preserve">نتاج شركة جوجل </w:t>
-      </w:r>
-      <w:r>
-        <w:rPr>
-          <w:rFonts w:cs="Times New Roman" w:hint="cs"/>
-          <w:rtl/>
-        </w:rPr>
-        <w:t>ح</w:t>
-      </w:r>
-      <w:r>
-        <w:rPr>
-          <w:rFonts w:cs="Times New Roman"/>
-          <w:rtl/>
-        </w:rPr>
-        <w:t>يث تم عرضها ل</w:t>
-      </w:r>
-      <w:r>
-        <w:rPr>
-          <w:rFonts w:cs="Times New Roman" w:hint="cs"/>
-          <w:rtl/>
-        </w:rPr>
-        <w:t>أ</w:t>
-      </w:r>
-      <w:r>
-        <w:rPr>
-          <w:rFonts w:cs="Times New Roman"/>
-          <w:rtl/>
-        </w:rPr>
-        <w:t>ول مرة في العام 2015.</w:t>
-      </w:r>
-    </w:p>
-    <w:p>
-      <w:pPr>
-        <w:ind w:left="1440" w:firstLine="360"/>
-        <w:rPr>
-          <w:rFonts w:cs="Times New Roman"/>
-          <w:rtl/>
-        </w:rPr>
-      </w:pPr>
-      <w:r>
-        <w:rPr>
-          <w:rFonts w:cs="Times New Roman"/>
-          <w:rtl/>
-        </w:rPr>
-        <w:t xml:space="preserve">منذ ذلك الوقت كانت شركة </w:t>
-      </w:r>
-      <w:r>
-        <w:rPr>
-          <w:rFonts w:cs="Times New Roman"/>
-        </w:rPr>
-        <w:t>Flutter</w:t>
-      </w:r>
-      <w:r>
-        <w:rPr>
-          <w:rFonts w:cs="Times New Roman"/>
-          <w:rtl/>
-        </w:rPr>
-        <w:t xml:space="preserve"> في طور البيتا و بقيت في هذه المرحلة حتى تم إطلاقها الرسمي في ديسمبر 2018.</w:t>
-      </w:r>
-      <w:r>
-        <w:rPr>
-          <w:rFonts w:cs="Times New Roman" w:hint="cs"/>
-          <w:rtl/>
-        </w:rPr>
-        <w:t>[</w:t>
-      </w:r>
-      <w:r>
-        <w:rPr>
-          <w:rFonts w:cs="Times New Roman" w:hint="cs"/>
-          <w:rtl/>
-        </w:rPr>
-        <w:t>8</w:t>
-      </w:r>
-      <w:r>
-        <w:rPr>
-          <w:rFonts w:cs="Times New Roman" w:hint="cs"/>
-          <w:rtl/>
-        </w:rPr>
-        <w:t>]</w:t>
-      </w:r>
-    </w:p>
-    <w:p>
-      <w:pPr>
-        <w:ind w:left="1440" w:firstLine="360"/>
-        <w:rPr>
-          <w:rFonts w:cs="Times New Roman"/>
-          <w:rtl/>
-        </w:rPr>
-      </w:pPr>
-    </w:p>
-    <w:p>
-      <w:pPr>
-        <w:pStyle w:val="ListParagraph"/>
+    </w:p>
+    <w:p>
+      <w:pPr>
+        <w:pStyle w:val="a4"/>
         <w:numPr>
           <w:ilvl w:val="0"/>
           <w:numId w:val="33"/>
@@ -14733,7 +14667,6 @@
         <w:rPr>
           <w:rFonts w:cs="Times New Roman"/>
         </w:rPr>
-        <w:lastRenderedPageBreak/>
         <w:t>Firebase</w:t>
       </w:r>
       <w:r>
@@ -14748,106 +14681,163 @@
       <w:pPr>
         <w:ind w:left="1440" w:firstLine="360"/>
         <w:rPr>
+          <w:rFonts w:cs="Times New Roman"/>
+          <w:rtl/>
+        </w:rPr>
+      </w:pPr>
+      <w:r>
+        <w:rPr>
+          <w:rFonts w:cs="Times New Roman"/>
+          <w:rtl/>
+        </w:rPr>
+        <w:t xml:space="preserve">هي </w:t>
+      </w:r>
+      <w:r>
+        <w:rPr>
           <w:rFonts w:cs="Times New Roman" w:hint="cs"/>
           <w:rtl/>
         </w:rPr>
-      </w:pPr>
+        <w:t xml:space="preserve">خدمة سحابية من نوع </w:t>
+      </w:r>
       <w:r>
         <w:rPr>
           <w:rFonts w:cs="Times New Roman"/>
-          <w:rtl/>
-        </w:rPr>
-        <w:t xml:space="preserve">هي </w:t>
+        </w:rPr>
+        <w:t>BaaS</w:t>
       </w:r>
       <w:r>
         <w:rPr>
           <w:rFonts w:cs="Times New Roman" w:hint="cs"/>
           <w:rtl/>
         </w:rPr>
-        <w:t xml:space="preserve">خدمة سحابية من نوع </w:t>
-      </w:r>
-      <w:proofErr w:type="spellStart"/>
+        <w:t xml:space="preserve"> (قواعد البيانات كخدمة)</w:t>
+      </w:r>
       <w:r>
         <w:rPr>
           <w:rFonts w:cs="Times New Roman"/>
-        </w:rPr>
-        <w:t>BaaS</w:t>
-      </w:r>
-      <w:proofErr w:type="spellEnd"/>
+          <w:rtl/>
+        </w:rPr>
+        <w:t xml:space="preserve"> تساعدك على بناء وتطوير التطبيقات والألعاب التي يحبها المستخدمون</w:t>
+      </w:r>
       <w:r>
         <w:rPr>
           <w:rFonts w:cs="Times New Roman" w:hint="cs"/>
           <w:rtl/>
         </w:rPr>
-        <w:t xml:space="preserve"> (قواعد البيانات كخدمة)</w:t>
+        <w:t>،</w:t>
       </w:r>
       <w:r>
         <w:rPr>
           <w:rFonts w:cs="Times New Roman"/>
           <w:rtl/>
         </w:rPr>
-        <w:t xml:space="preserve"> تساعدك على بناء وتطوير التطبيقات والألعاب التي يحبها المستخدمون</w:t>
+        <w:t xml:space="preserve"> مدعومة من </w:t>
+      </w:r>
+      <w:r>
+        <w:rPr>
+          <w:rFonts w:cs="Times New Roman"/>
+        </w:rPr>
+        <w:t>Google</w:t>
+      </w:r>
+      <w:r>
+        <w:rPr>
+          <w:rFonts w:cs="Times New Roman"/>
+          <w:rtl/>
+        </w:rPr>
+        <w:t xml:space="preserve"> وموثوقة من قبل ملايين الشركات حول العالم.</w:t>
       </w:r>
       <w:r>
         <w:rPr>
           <w:rFonts w:cs="Times New Roman" w:hint="cs"/>
           <w:rtl/>
         </w:rPr>
-        <w:t>،</w:t>
-      </w:r>
-      <w:r>
-        <w:rPr>
-          <w:rFonts w:cs="Times New Roman"/>
-          <w:rtl/>
-        </w:rPr>
-        <w:t xml:space="preserve"> مدعومة من </w:t>
-      </w:r>
-      <w:r>
-        <w:rPr>
-          <w:rFonts w:cs="Times New Roman"/>
-        </w:rPr>
-        <w:t>Google</w:t>
-      </w:r>
-      <w:r>
-        <w:rPr>
-          <w:rFonts w:cs="Times New Roman"/>
-          <w:rtl/>
-        </w:rPr>
-        <w:t xml:space="preserve"> وموثوقة من قبل ملايين الشركات حول العالم.</w:t>
-      </w:r>
-      <w:r>
-        <w:rPr>
-          <w:rFonts w:cs="Times New Roman" w:hint="cs"/>
-          <w:rtl/>
-        </w:rPr>
         <w:t>[9]</w:t>
       </w:r>
     </w:p>
     <w:p>
       <w:pPr>
-        <w:pStyle w:val="ListParagraph"/>
+        <w:pStyle w:val="a4"/>
         <w:numPr>
           <w:ilvl w:val="0"/>
           <w:numId w:val="33"/>
         </w:numPr>
         <w:rPr>
+          <w:rFonts w:cs="Times New Roman"/>
+        </w:rPr>
+      </w:pPr>
+      <w:r>
+        <w:rPr>
+          <w:rFonts w:cs="Times New Roman"/>
+        </w:rPr>
+        <w:t>NextJS</w:t>
+      </w:r>
+      <w:r>
+        <w:rPr>
           <w:rFonts w:cs="Times New Roman" w:hint="cs"/>
-        </w:rPr>
-      </w:pPr>
-      <w:proofErr w:type="spellStart"/>
-      <w:r>
+          <w:rtl/>
+        </w:rPr>
+        <w:t>:</w:t>
+      </w:r>
+    </w:p>
+    <w:p>
+      <w:pPr>
+        <w:ind w:left="1440" w:firstLine="360"/>
         <w:rPr>
           <w:rFonts w:cs="Times New Roman"/>
         </w:rPr>
-        <w:t>NextJS</w:t>
-      </w:r>
-      <w:proofErr w:type="spellEnd"/>
+      </w:pPr>
+      <w:r>
+        <w:rPr>
+          <w:rFonts w:cs="Times New Roman"/>
+          <w:rtl/>
+        </w:rPr>
+        <w:t xml:space="preserve">هو إطار عمل </w:t>
+      </w:r>
+      <w:r>
+        <w:rPr>
+          <w:rFonts w:cs="Times New Roman"/>
+        </w:rPr>
+        <w:t>JavaScript</w:t>
+      </w:r>
+      <w:r>
+        <w:rPr>
+          <w:rFonts w:cs="Times New Roman"/>
+          <w:rtl/>
+        </w:rPr>
+        <w:t xml:space="preserve"> تم إنشاؤه بواسطة </w:t>
+      </w:r>
+      <w:r>
+        <w:rPr>
+          <w:rFonts w:cs="Times New Roman"/>
+        </w:rPr>
+        <w:t>Zeit</w:t>
+      </w:r>
+      <w:r>
+        <w:rPr>
+          <w:rFonts w:cs="Times New Roman"/>
+          <w:rtl/>
+        </w:rPr>
+        <w:t xml:space="preserve">. يتيح لك إنشاء عرض من جانب الخادم وتطبيقات ويب ثابتة باستخدام </w:t>
+      </w:r>
+      <w:r>
+        <w:rPr>
+          <w:rFonts w:cs="Times New Roman"/>
+        </w:rPr>
+        <w:t>React</w:t>
+      </w:r>
+      <w:r>
+        <w:rPr>
+          <w:rFonts w:cs="Times New Roman"/>
+          <w:rtl/>
+        </w:rPr>
+        <w:t>.</w:t>
+      </w:r>
       <w:r>
         <w:rPr>
           <w:rFonts w:cs="Times New Roman" w:hint="cs"/>
           <w:rtl/>
         </w:rPr>
-        <w:t>:</w:t>
+        <w:t>[10]</w:t>
       </w:r>
     </w:p>
     <w:p>
@@ -14857,93 +14847,55 @@
           <w:rFonts w:cs="Times New Roman"/>
         </w:rPr>
       </w:pPr>
-      <w:r>
+    </w:p>
+    <w:p>
+      <w:pPr>
+        <w:ind w:left="1440" w:firstLine="360"/>
         <w:rPr>
           <w:rFonts w:cs="Times New Roman"/>
-          <w:rtl/>
-        </w:rPr>
-        <w:t xml:space="preserve">هو إطار عمل </w:t>
-      </w:r>
-      <w:r>
+        </w:rPr>
+      </w:pPr>
+    </w:p>
+    <w:p>
+      <w:pPr>
+        <w:ind w:left="1440" w:firstLine="360"/>
         <w:rPr>
           <w:rFonts w:cs="Times New Roman"/>
         </w:rPr>
-        <w:t>JavaScript</w:t>
-      </w:r>
-      <w:r>
+      </w:pPr>
+    </w:p>
+    <w:p>
+      <w:pPr>
+        <w:ind w:left="1440" w:firstLine="360"/>
         <w:rPr>
           <w:rFonts w:cs="Times New Roman"/>
           <w:rtl/>
         </w:rPr>
-        <w:t xml:space="preserve"> تم إنشاؤه بواسطة </w:t>
-      </w:r>
-      <w:proofErr w:type="spellStart"/>
-      <w:r>
-        <w:rPr>
-          <w:rFonts w:cs="Times New Roman"/>
-        </w:rPr>
-        <w:t>Zeit</w:t>
-      </w:r>
-      <w:proofErr w:type="spellEnd"/>
-      <w:r>
-        <w:rPr>
-          <w:rFonts w:cs="Times New Roman"/>
-          <w:rtl/>
-        </w:rPr>
-        <w:t xml:space="preserve">. يتيح لك إنشاء عرض من جانب الخادم وتطبيقات ويب ثابتة باستخدام </w:t>
-      </w:r>
-      <w:r>
-        <w:rPr>
-          <w:rFonts w:cs="Times New Roman"/>
-        </w:rPr>
-        <w:t>React</w:t>
-      </w:r>
-      <w:r>
-        <w:rPr>
-          <w:rFonts w:cs="Times New Roman"/>
-          <w:rtl/>
-        </w:rPr>
-        <w:t>.</w:t>
-      </w:r>
-      <w:r>
-        <w:rPr>
-          <w:rFonts w:cs="Times New Roman" w:hint="cs"/>
-          <w:rtl/>
-        </w:rPr>
-        <w:t>[10]</w:t>
-      </w:r>
-    </w:p>
-    <w:p>
-      <w:pPr>
-        <w:ind w:left="1440" w:firstLine="360"/>
-        <w:rPr>
-          <w:rFonts w:cs="Times New Roman"/>
-          <w:rtl/>
-        </w:rPr>
-      </w:pPr>
-    </w:p>
-    <w:p>
-      <w:pPr>
-        <w:pStyle w:val="ListParagraph"/>
+      </w:pPr>
+    </w:p>
+    <w:p>
+      <w:pPr>
+        <w:pStyle w:val="a4"/>
         <w:numPr>
           <w:ilvl w:val="0"/>
           <w:numId w:val="36"/>
         </w:numPr>
         <w:rPr>
+          <w:rFonts w:cs="Times New Roman"/>
+        </w:rPr>
+      </w:pPr>
+      <w:r>
+        <w:rPr>
           <w:rFonts w:cs="Times New Roman" w:hint="cs"/>
-        </w:rPr>
-      </w:pPr>
-      <w:r>
-        <w:rPr>
-          <w:rFonts w:cs="Times New Roman" w:hint="cs"/>
-          <w:rtl/>
-        </w:rPr>
+          <w:rtl/>
+        </w:rPr>
+        <w:lastRenderedPageBreak/>
         <w:t>الأدوات المستخدمة في بناء المشروع:</w:t>
       </w:r>
     </w:p>
     <w:tbl>
       <w:tblPr>
-        <w:tblStyle w:val="TableGrid"/>
+        <w:tblStyle w:val="a3"/>
         <w:bidiVisual/>
         <w:tblW w:w="8640" w:type="dxa"/>
         <w:tblLook w:val="04A0" w:firstRow="1" w:lastRow="0" w:firstColumn="1" w:lastColumn="0" w:noHBand="0" w:noVBand="1"/>
@@ -14976,7 +14928,7 @@
                 <w:rFonts w:cs="Times New Roman"/>
               </w:rPr>
               <w:pict>
-                <v:shape id="_x0000_i1028" type="#_x0000_t75" style="width:86.4pt;height:86.4pt">
+                <v:shape id="_x0000_i1027" type="#_x0000_t75" style="width:86.4pt;height:86.4pt">
                   <v:imagedata r:id="rId14" o:title="Visual_Studio_Code"/>
                 </v:shape>
               </w:pict>
@@ -15061,14 +15013,12 @@
               </w:rPr>
               <w:t xml:space="preserve"> و</w:t>
             </w:r>
-            <w:proofErr w:type="spellStart"/>
             <w:r>
               <w:rPr>
                 <w:rFonts w:cs="Times New Roman"/>
               </w:rPr>
               <w:t>macOS</w:t>
             </w:r>
-            <w:proofErr w:type="spellEnd"/>
             <w:r>
               <w:rPr>
                 <w:rFonts w:cs="Times New Roman"/>
@@ -15102,14 +15052,12 @@
               </w:rPr>
               <w:t xml:space="preserve"> و </w:t>
             </w:r>
-            <w:proofErr w:type="spellStart"/>
             <w:r>
               <w:rPr>
                 <w:rFonts w:cs="Times New Roman"/>
               </w:rPr>
               <w:t>TypeScript</w:t>
             </w:r>
-            <w:proofErr w:type="spellEnd"/>
             <w:r>
               <w:rPr>
                 <w:rFonts w:cs="Times New Roman"/>
@@ -15260,16 +15208,16 @@
               <w:ind w:firstLine="0"/>
               <w:jc w:val="center"/>
               <w:rPr>
-                <w:rFonts w:cs="Times New Roman" w:hint="cs"/>
+                <w:rFonts w:cs="Times New Roman"/>
                 <w:rtl/>
               </w:rPr>
             </w:pPr>
             <w:r>
               <w:rPr>
-                <w:rFonts w:cs="Times New Roman" w:hint="cs"/>
+                <w:rFonts w:cs="Times New Roman"/>
               </w:rPr>
               <w:pict>
-                <v:shape id="_x0000_i1029" type="#_x0000_t75" style="width:78.25pt;height:95.15pt">
+                <v:shape id="_x0000_i1028" type="#_x0000_t75" style="width:78.25pt;height:95.15pt">
                   <v:imagedata r:id="rId15" o:title="Android Studio"/>
                 </v:shape>
               </w:pict>
@@ -15386,7 +15334,7 @@
                 <w:rFonts w:cs="Times New Roman"/>
               </w:rPr>
               <w:pict>
-                <v:shape id="_x0000_i1030" type="#_x0000_t75" style="width:82pt;height:82pt">
+                <v:shape id="_x0000_i1029" type="#_x0000_t75" style="width:82pt;height:82pt">
                   <v:imagedata r:id="rId16" o:title="Google_Chrome_icon"/>
                 </v:shape>
               </w:pict>
@@ -15481,9 +15429,8 @@
               <w:rPr>
                 <w:rFonts w:cs="Times New Roman"/>
               </w:rPr>
-              <w:lastRenderedPageBreak/>
               <w:pict>
-                <v:shape id="_x0000_i1027" type="#_x0000_t75" style="width:85.15pt;height:85.15pt">
+                <v:shape id="_x0000_i1030" type="#_x0000_t75" style="width:85.15pt;height:85.15pt">
                   <v:imagedata r:id="rId17" o:title="github"/>
                 </v:shape>
               </w:pict>
@@ -15504,14 +15451,12 @@
                 <w:rtl/>
               </w:rPr>
             </w:pPr>
-            <w:proofErr w:type="spellStart"/>
             <w:r>
               <w:rPr>
                 <w:rFonts w:cs="Times New Roman"/>
               </w:rPr>
               <w:t>GitHub</w:t>
             </w:r>
-            <w:proofErr w:type="spellEnd"/>
           </w:p>
         </w:tc>
         <w:tc>
@@ -15543,14 +15488,12 @@
               </w:rPr>
               <w:t xml:space="preserve">هو خدمة استضافة "مستودع" مفتوحة المصدر، تستخدم في الغالب لأكواد الكمبيوتر في مجموعةٍ متنوعةٍ من لغات البرمجة المختلفة، وتتابع التغييرات المختلفة التي تم إجراؤها على كل تكرار. الخدمة قادرةٌ على القيام بذلك عن طريق استخدام، </w:t>
             </w:r>
-            <w:proofErr w:type="spellStart"/>
             <w:r>
               <w:rPr>
                 <w:rFonts w:cs="Times New Roman"/>
               </w:rPr>
               <w:t>git</w:t>
             </w:r>
-            <w:proofErr w:type="spellEnd"/>
             <w:r>
               <w:rPr>
                 <w:rFonts w:cs="Times New Roman"/>
@@ -15636,18 +15579,16 @@
               <w:ind w:firstLine="0"/>
               <w:jc w:val="center"/>
               <w:rPr>
-                <w:rFonts w:cs="Times New Roman" w:hint="cs"/>
+                <w:rFonts w:cs="Times New Roman"/>
                 <w:rtl/>
               </w:rPr>
             </w:pPr>
-            <w:proofErr w:type="spellStart"/>
             <w:r>
               <w:rPr>
                 <w:rFonts w:cs="Times New Roman"/>
               </w:rPr>
               <w:t>Trello</w:t>
             </w:r>
-            <w:proofErr w:type="spellEnd"/>
           </w:p>
         </w:tc>
         <w:tc>
@@ -15875,7 +15816,7 @@
     </w:p>
     <w:p>
       <w:pPr>
-        <w:pStyle w:val="ListParagraph"/>
+        <w:pStyle w:val="a4"/>
         <w:ind w:left="1440" w:firstLine="0"/>
         <w:rPr>
           <w:rFonts w:cs="Times New Roman"/>
@@ -15884,12 +15825,12 @@
     </w:p>
     <w:p>
       <w:pPr>
-        <w:pStyle w:val="Heading2"/>
-        <w:rPr>
-          <w:rtl/>
-        </w:rPr>
-      </w:pPr>
-      <w:bookmarkStart w:id="31" w:name="_Toc122887729"/>
+        <w:pStyle w:val="2"/>
+        <w:rPr>
+          <w:rtl/>
+        </w:rPr>
+      </w:pPr>
+      <w:bookmarkStart w:id="30" w:name="_Toc122887729"/>
       <w:r>
         <w:rPr>
           <w:rFonts w:hint="cs"/>
@@ -15901,18 +15842,15 @@
       <w:r>
         <w:t>(Term related to the Project)</w:t>
       </w:r>
-      <w:bookmarkEnd w:id="31"/>
-    </w:p>
-    <w:p>
-      <w:pPr>
-        <w:pStyle w:val="ListParagraph"/>
+      <w:bookmarkEnd w:id="30"/>
+    </w:p>
+    <w:p>
+      <w:pPr>
+        <w:pStyle w:val="a4"/>
         <w:numPr>
           <w:ilvl w:val="0"/>
           <w:numId w:val="38"/>
         </w:numPr>
-        <w:rPr>
-          <w:rFonts w:hint="cs"/>
-        </w:rPr>
       </w:pPr>
       <w:r>
         <w:rPr>
@@ -15936,13 +15874,7 @@
         <w:rPr>
           <w:rtl/>
         </w:rPr>
-        <w:t>لغة: التغيير أو</w:t>
-      </w:r>
-      <w:r>
-        <w:rPr>
-          <w:rtl/>
-        </w:rPr>
-        <w:t xml:space="preserve"> التحويل من طور إلى طور </w:t>
+        <w:t xml:space="preserve">لغة: التغيير أو التحويل من طور إلى طور </w:t>
       </w:r>
       <w:r>
         <w:rPr>
@@ -15978,7 +15910,6 @@
       <w:pPr>
         <w:ind w:left="720" w:firstLine="360"/>
         <w:rPr>
-          <w:rFonts w:hint="cs"/>
           <w:rtl/>
         </w:rPr>
       </w:pPr>
@@ -16025,13 +15956,7 @@
         <w:rPr>
           <w:rtl/>
         </w:rPr>
-        <w:t>أ</w:t>
-      </w:r>
-      <w:r>
-        <w:rPr>
-          <w:rtl/>
-        </w:rPr>
-        <w:t>هداف المرجوة بصورة أكثر كفاءة</w:t>
+        <w:t>أهداف المرجوة بصورة أكثر كفاءة</w:t>
       </w:r>
       <w:r>
         <w:t>.</w:t>
@@ -16046,20 +15971,21 @@
     </w:p>
     <w:p>
       <w:pPr>
-        <w:pStyle w:val="ListParagraph"/>
+        <w:pStyle w:val="a4"/>
         <w:numPr>
           <w:ilvl w:val="0"/>
           <w:numId w:val="38"/>
         </w:numPr>
         <w:rPr>
-          <w:rFonts w:hint="cs"/>
-          <w:rtl/>
-        </w:rPr>
-      </w:pPr>
-    </w:p>
-    <w:p>
-      <w:pPr>
-        <w:pStyle w:val="Heading2"/>
+          <w:rtl/>
+        </w:rPr>
+      </w:pPr>
+      <w:bookmarkStart w:id="31" w:name="_GoBack"/>
+      <w:bookmarkEnd w:id="31"/>
+    </w:p>
+    <w:p>
+      <w:pPr>
+        <w:pStyle w:val="2"/>
         <w:rPr>
           <w:szCs w:val="28"/>
           <w:rtl/>
@@ -16081,7 +16007,7 @@
     </w:p>
     <w:p>
       <w:pPr>
-        <w:pStyle w:val="Heading2"/>
+        <w:pStyle w:val="2"/>
       </w:pPr>
       <w:bookmarkStart w:id="33" w:name="_Toc122887731"/>
       <w:r>
@@ -16308,7 +16234,7 @@
     </w:p>
     <w:p>
       <w:pPr>
-        <w:pStyle w:val="Heading1"/>
+        <w:pStyle w:val="1"/>
         <w:numPr>
           <w:ilvl w:val="0"/>
           <w:numId w:val="0"/>
@@ -16327,14 +16253,13 @@
           <w:szCs w:val="48"/>
           <w:rtl/>
         </w:rPr>
-        <w:lastRenderedPageBreak/>
         <w:t>الفصل الثالث</w:t>
       </w:r>
       <w:bookmarkEnd w:id="34"/>
     </w:p>
     <w:p>
       <w:pPr>
-        <w:pStyle w:val="ListParagraph"/>
+        <w:pStyle w:val="a4"/>
         <w:jc w:val="both"/>
         <w:rPr>
           <w:b/>
@@ -16398,7 +16323,7 @@
     </w:p>
     <w:p>
       <w:pPr>
-        <w:pStyle w:val="ListParagraph"/>
+        <w:pStyle w:val="a4"/>
         <w:jc w:val="both"/>
         <w:rPr>
           <w:b/>
@@ -16411,7 +16336,7 @@
     </w:p>
     <w:p>
       <w:pPr>
-        <w:pStyle w:val="ListParagraph"/>
+        <w:pStyle w:val="a4"/>
         <w:jc w:val="both"/>
         <w:rPr>
           <w:b/>
@@ -16424,7 +16349,7 @@
     </w:p>
     <w:p>
       <w:pPr>
-        <w:pStyle w:val="ListParagraph"/>
+        <w:pStyle w:val="a4"/>
         <w:jc w:val="both"/>
         <w:rPr>
           <w:b/>
@@ -16437,7 +16362,7 @@
     </w:p>
     <w:p>
       <w:pPr>
-        <w:pStyle w:val="ListParagraph"/>
+        <w:pStyle w:val="a4"/>
         <w:jc w:val="both"/>
         <w:rPr>
           <w:b/>
@@ -16450,7 +16375,7 @@
     </w:p>
     <w:p>
       <w:pPr>
-        <w:pStyle w:val="ListParagraph"/>
+        <w:pStyle w:val="a4"/>
         <w:jc w:val="both"/>
         <w:rPr>
           <w:b/>
@@ -16462,7 +16387,7 @@
     </w:p>
     <w:p>
       <w:pPr>
-        <w:pStyle w:val="Heading1"/>
+        <w:pStyle w:val="1"/>
         <w:rPr>
           <w:rtl/>
         </w:rPr>
@@ -16479,7 +16404,7 @@
     </w:p>
     <w:p>
       <w:pPr>
-        <w:pStyle w:val="Heading2"/>
+        <w:pStyle w:val="2"/>
         <w:rPr>
           <w:szCs w:val="28"/>
           <w:rtl/>
@@ -16501,7 +16426,7 @@
     </w:p>
     <w:p>
       <w:pPr>
-        <w:pStyle w:val="Heading2"/>
+        <w:pStyle w:val="2"/>
         <w:rPr>
           <w:szCs w:val="28"/>
         </w:rPr>
@@ -16536,7 +16461,7 @@
     </w:p>
     <w:p>
       <w:pPr>
-        <w:pStyle w:val="Heading2"/>
+        <w:pStyle w:val="2"/>
       </w:pPr>
       <w:bookmarkStart w:id="38" w:name="_Toc122887736"/>
       <w:r>
@@ -16569,7 +16494,7 @@
     </w:p>
     <w:p>
       <w:pPr>
-        <w:pStyle w:val="Heading3"/>
+        <w:pStyle w:val="3"/>
         <w:rPr>
           <w:rFonts w:asciiTheme="majorBidi" w:hAnsiTheme="majorBidi"/>
         </w:rPr>
@@ -16593,7 +16518,7 @@
     </w:p>
     <w:p>
       <w:pPr>
-        <w:pStyle w:val="Heading3"/>
+        <w:pStyle w:val="3"/>
         <w:rPr>
           <w:rFonts w:asciiTheme="majorBidi" w:hAnsiTheme="majorBidi"/>
         </w:rPr>
@@ -16617,7 +16542,7 @@
     </w:p>
     <w:p>
       <w:pPr>
-        <w:pStyle w:val="Heading3"/>
+        <w:pStyle w:val="3"/>
         <w:rPr>
           <w:rFonts w:asciiTheme="majorBidi" w:hAnsiTheme="majorBidi"/>
           <w:lang w:bidi="ar-AE"/>
@@ -16643,7 +16568,7 @@
     </w:p>
     <w:p>
       <w:pPr>
-        <w:pStyle w:val="Heading2"/>
+        <w:pStyle w:val="2"/>
       </w:pPr>
       <w:bookmarkStart w:id="42" w:name="_Toc122887740"/>
       <w:r>
@@ -16865,7 +16790,7 @@
     </w:p>
     <w:p>
       <w:pPr>
-        <w:pStyle w:val="Heading1"/>
+        <w:pStyle w:val="1"/>
         <w:numPr>
           <w:ilvl w:val="0"/>
           <w:numId w:val="0"/>
@@ -16890,7 +16815,7 @@
     </w:p>
     <w:p>
       <w:pPr>
-        <w:pStyle w:val="ListParagraph"/>
+        <w:pStyle w:val="a4"/>
         <w:jc w:val="both"/>
         <w:rPr>
           <w:b/>
@@ -16954,7 +16879,7 @@
     </w:p>
     <w:p>
       <w:pPr>
-        <w:pStyle w:val="ListParagraph"/>
+        <w:pStyle w:val="a4"/>
         <w:jc w:val="both"/>
         <w:rPr>
           <w:b/>
@@ -16967,7 +16892,7 @@
     </w:p>
     <w:p>
       <w:pPr>
-        <w:pStyle w:val="ListParagraph"/>
+        <w:pStyle w:val="a4"/>
         <w:jc w:val="both"/>
         <w:rPr>
           <w:b/>
@@ -16980,7 +16905,7 @@
     </w:p>
     <w:p>
       <w:pPr>
-        <w:pStyle w:val="ListParagraph"/>
+        <w:pStyle w:val="a4"/>
         <w:jc w:val="both"/>
         <w:rPr>
           <w:b/>
@@ -16993,7 +16918,7 @@
     </w:p>
     <w:p>
       <w:pPr>
-        <w:pStyle w:val="ListParagraph"/>
+        <w:pStyle w:val="a4"/>
         <w:jc w:val="both"/>
         <w:rPr>
           <w:b/>
@@ -17006,7 +16931,7 @@
     </w:p>
     <w:p>
       <w:pPr>
-        <w:pStyle w:val="ListParagraph"/>
+        <w:pStyle w:val="a4"/>
         <w:jc w:val="both"/>
         <w:rPr>
           <w:b/>
@@ -17018,7 +16943,7 @@
     </w:p>
     <w:p>
       <w:pPr>
-        <w:pStyle w:val="Heading1"/>
+        <w:pStyle w:val="1"/>
         <w:rPr>
           <w:rtl/>
         </w:rPr>
@@ -17029,13 +16954,14 @@
           <w:rFonts w:hint="cs"/>
           <w:rtl/>
         </w:rPr>
+        <w:lastRenderedPageBreak/>
         <w:t>مرحلة التصميم والتنفيذ</w:t>
       </w:r>
       <w:bookmarkEnd w:id="44"/>
     </w:p>
     <w:p>
       <w:pPr>
-        <w:pStyle w:val="Heading2"/>
+        <w:pStyle w:val="2"/>
         <w:rPr>
           <w:szCs w:val="28"/>
           <w:rtl/>
@@ -17057,7 +16983,7 @@
     </w:p>
     <w:p>
       <w:pPr>
-        <w:pStyle w:val="Heading2"/>
+        <w:pStyle w:val="2"/>
         <w:rPr>
           <w:szCs w:val="28"/>
         </w:rPr>
@@ -17092,7 +17018,7 @@
     </w:p>
     <w:p>
       <w:pPr>
-        <w:pStyle w:val="Heading2"/>
+        <w:pStyle w:val="2"/>
         <w:rPr>
           <w:rtl/>
         </w:rPr>
@@ -17128,7 +17054,7 @@
     </w:p>
     <w:p>
       <w:pPr>
-        <w:pStyle w:val="Heading2"/>
+        <w:pStyle w:val="2"/>
       </w:pPr>
       <w:bookmarkStart w:id="48" w:name="_Toc122887746"/>
       <w:r>
@@ -17161,7 +17087,7 @@
     </w:p>
     <w:p>
       <w:pPr>
-        <w:pStyle w:val="Heading2"/>
+        <w:pStyle w:val="2"/>
       </w:pPr>
       <w:bookmarkStart w:id="49" w:name="_Toc122887747"/>
       <w:r>
@@ -17194,7 +17120,7 @@
     </w:p>
     <w:p>
       <w:pPr>
-        <w:pStyle w:val="Heading2"/>
+        <w:pStyle w:val="2"/>
       </w:pPr>
       <w:bookmarkStart w:id="50" w:name="_Toc122887748"/>
       <w:r>
@@ -17325,7 +17251,7 @@
     </w:p>
     <w:p>
       <w:pPr>
-        <w:pStyle w:val="Heading1"/>
+        <w:pStyle w:val="1"/>
         <w:numPr>
           <w:ilvl w:val="0"/>
           <w:numId w:val="0"/>
@@ -17344,13 +17270,14 @@
           <w:szCs w:val="48"/>
           <w:rtl/>
         </w:rPr>
+        <w:lastRenderedPageBreak/>
         <w:t>الفصل الخامس</w:t>
       </w:r>
       <w:bookmarkEnd w:id="51"/>
     </w:p>
     <w:p>
       <w:pPr>
-        <w:pStyle w:val="ListParagraph"/>
+        <w:pStyle w:val="a4"/>
         <w:jc w:val="both"/>
         <w:rPr>
           <w:b/>
@@ -17414,7 +17341,7 @@
     </w:p>
     <w:p>
       <w:pPr>
-        <w:pStyle w:val="ListParagraph"/>
+        <w:pStyle w:val="a4"/>
         <w:jc w:val="both"/>
         <w:rPr>
           <w:b/>
@@ -17427,7 +17354,7 @@
     </w:p>
     <w:p>
       <w:pPr>
-        <w:pStyle w:val="ListParagraph"/>
+        <w:pStyle w:val="a4"/>
         <w:jc w:val="both"/>
         <w:rPr>
           <w:b/>
@@ -17440,7 +17367,7 @@
     </w:p>
     <w:p>
       <w:pPr>
-        <w:pStyle w:val="ListParagraph"/>
+        <w:pStyle w:val="a4"/>
         <w:jc w:val="both"/>
         <w:rPr>
           <w:b/>
@@ -17453,7 +17380,7 @@
     </w:p>
     <w:p>
       <w:pPr>
-        <w:pStyle w:val="ListParagraph"/>
+        <w:pStyle w:val="a4"/>
         <w:jc w:val="both"/>
         <w:rPr>
           <w:b/>
@@ -17466,7 +17393,7 @@
     </w:p>
     <w:p>
       <w:pPr>
-        <w:pStyle w:val="ListParagraph"/>
+        <w:pStyle w:val="a4"/>
         <w:jc w:val="both"/>
         <w:rPr>
           <w:b/>
@@ -17479,7 +17406,7 @@
     </w:p>
     <w:p>
       <w:pPr>
-        <w:pStyle w:val="ListParagraph"/>
+        <w:pStyle w:val="a4"/>
         <w:jc w:val="both"/>
         <w:rPr>
           <w:b/>
@@ -17492,7 +17419,7 @@
     </w:p>
     <w:p>
       <w:pPr>
-        <w:pStyle w:val="ListParagraph"/>
+        <w:pStyle w:val="a4"/>
         <w:jc w:val="both"/>
         <w:rPr>
           <w:b/>
@@ -17505,7 +17432,7 @@
     </w:p>
     <w:p>
       <w:pPr>
-        <w:pStyle w:val="ListParagraph"/>
+        <w:pStyle w:val="a4"/>
         <w:jc w:val="both"/>
         <w:rPr>
           <w:b/>
@@ -17517,7 +17444,7 @@
     </w:p>
     <w:p>
       <w:pPr>
-        <w:pStyle w:val="Heading1"/>
+        <w:pStyle w:val="1"/>
         <w:rPr>
           <w:rtl/>
         </w:rPr>
@@ -17535,7 +17462,7 @@
     </w:p>
     <w:p>
       <w:pPr>
-        <w:pStyle w:val="Heading2"/>
+        <w:pStyle w:val="2"/>
         <w:rPr>
           <w:szCs w:val="28"/>
           <w:rtl/>
@@ -17557,7 +17484,7 @@
     </w:p>
     <w:p>
       <w:pPr>
-        <w:pStyle w:val="Heading2"/>
+        <w:pStyle w:val="2"/>
         <w:rPr>
           <w:szCs w:val="28"/>
         </w:rPr>
@@ -17592,7 +17519,7 @@
     </w:p>
     <w:p>
       <w:pPr>
-        <w:pStyle w:val="Heading2"/>
+        <w:pStyle w:val="2"/>
         <w:rPr>
           <w:rtl/>
         </w:rPr>
@@ -17627,7 +17554,7 @@
     </w:p>
     <w:p>
       <w:pPr>
-        <w:pStyle w:val="Heading2"/>
+        <w:pStyle w:val="2"/>
       </w:pPr>
       <w:bookmarkStart w:id="56" w:name="_Toc122887754"/>
       <w:r>
@@ -17660,7 +17587,7 @@
     </w:p>
     <w:p>
       <w:pPr>
-        <w:pStyle w:val="Heading2"/>
+        <w:pStyle w:val="2"/>
       </w:pPr>
       <w:bookmarkStart w:id="57" w:name="_Toc122887755"/>
       <w:r>
@@ -17685,7 +17612,7 @@
     </w:p>
     <w:p>
       <w:pPr>
-        <w:pStyle w:val="Heading2"/>
+        <w:pStyle w:val="2"/>
         <w:rPr>
           <w:rtl/>
         </w:rPr>
@@ -17720,7 +17647,7 @@
     </w:p>
     <w:p>
       <w:pPr>
-        <w:pStyle w:val="Heading2"/>
+        <w:pStyle w:val="2"/>
       </w:pPr>
       <w:bookmarkStart w:id="59" w:name="_Toc122887757"/>
       <w:r>
@@ -17779,7 +17706,7 @@
 </file>
 
 <file path=word/endnotes.xml><?xml version="1.0" encoding="utf-8"?>
-<w:endnotes xmlns:wpc="http://schemas.microsoft.com/office/word/2010/wordprocessingCanvas" xmlns:mc="http://schemas.openxmlformats.org/markup-compatibility/2006" xmlns:o="urn:schemas-microsoft-com:office:office" xmlns:r="http://schemas.openxmlformats.org/officeDocument/2006/relationships" xmlns:m="http://schemas.openxmlformats.org/officeDocument/2006/math" xmlns:v="urn:schemas-microsoft-com:vml" xmlns:wp14="http://schemas.microsoft.com/office/word/2010/wordprocessingDrawing" xmlns:wp="http://schemas.openxmlformats.org/drawingml/2006/wordprocessingDrawing" xmlns:w10="urn:schemas-microsoft-com:office:word" xmlns:w="http://schemas.openxmlformats.org/wordprocessingml/2006/main" xmlns:w14="http://schemas.microsoft.com/office/word/2010/wordml" xmlns:w15="http://schemas.microsoft.com/office/word/2012/wordml" xmlns:wpg="http://schemas.microsoft.com/office/word/2010/wordprocessingGroup" xmlns:wpi="http://schemas.microsoft.com/office/word/2010/wordprocessingInk" xmlns:wne="http://schemas.microsoft.com/office/word/2006/wordml" xmlns:wps="http://schemas.microsoft.com/office/word/2010/wordprocessingShape" mc:Ignorable="w14 w15 wp14">
+<w:endnotes xmlns:wpc="http://schemas.microsoft.com/office/word/2010/wordprocessingCanvas" xmlns:cx="http://schemas.microsoft.com/office/drawing/2014/chartex" xmlns:cx1="http://schemas.microsoft.com/office/drawing/2015/9/8/chartex" xmlns:cx2="http://schemas.microsoft.com/office/drawing/2015/10/21/chartex" xmlns:mc="http://schemas.openxmlformats.org/markup-compatibility/2006" xmlns:o="urn:schemas-microsoft-com:office:office" xmlns:r="http://schemas.openxmlformats.org/officeDocument/2006/relationships" xmlns:m="http://schemas.openxmlformats.org/officeDocument/2006/math" xmlns:v="urn:schemas-microsoft-com:vml" xmlns:wp14="http://schemas.microsoft.com/office/word/2010/wordprocessingDrawing" xmlns:wp="http://schemas.openxmlformats.org/drawingml/2006/wordprocessingDrawing" xmlns:w10="urn:schemas-microsoft-com:office:word" xmlns:w="http://schemas.openxmlformats.org/wordprocessingml/2006/main" xmlns:w14="http://schemas.microsoft.com/office/word/2010/wordml" xmlns:w15="http://schemas.microsoft.com/office/word/2012/wordml" xmlns:w16se="http://schemas.microsoft.com/office/word/2015/wordml/symex" xmlns:wpg="http://schemas.microsoft.com/office/word/2010/wordprocessingGroup" xmlns:wpi="http://schemas.microsoft.com/office/word/2010/wordprocessingInk" xmlns:wne="http://schemas.microsoft.com/office/word/2006/wordml" xmlns:wps="http://schemas.microsoft.com/office/word/2010/wordprocessingShape" mc:Ignorable="w14 w15 w16se wp14">
   <w:endnote w:type="separator" w:id="-1">
     <w:p>
       <w:r>
@@ -17802,7 +17729,7 @@
 </file>
 
 <file path=word/footer1.xml><?xml version="1.0" encoding="utf-8"?>
-<w:ftr xmlns:wpc="http://schemas.microsoft.com/office/word/2010/wordprocessingCanvas" xmlns:mc="http://schemas.openxmlformats.org/markup-compatibility/2006" xmlns:o="urn:schemas-microsoft-com:office:office" xmlns:r="http://schemas.openxmlformats.org/officeDocument/2006/relationships" xmlns:m="http://schemas.openxmlformats.org/officeDocument/2006/math" xmlns:v="urn:schemas-microsoft-com:vml" xmlns:wp14="http://schemas.microsoft.com/office/word/2010/wordprocessingDrawing" xmlns:wp="http://schemas.openxmlformats.org/drawingml/2006/wordprocessingDrawing" xmlns:w10="urn:schemas-microsoft-com:office:word" xmlns:w="http://schemas.openxmlformats.org/wordprocessingml/2006/main" xmlns:w14="http://schemas.microsoft.com/office/word/2010/wordml" xmlns:w15="http://schemas.microsoft.com/office/word/2012/wordml" xmlns:wpg="http://schemas.microsoft.com/office/word/2010/wordprocessingGroup" xmlns:wpi="http://schemas.microsoft.com/office/word/2010/wordprocessingInk" xmlns:wne="http://schemas.microsoft.com/office/word/2006/wordml" xmlns:wps="http://schemas.microsoft.com/office/word/2010/wordprocessingShape" mc:Ignorable="w14 w15 wp14">
+<w:ftr xmlns:wpc="http://schemas.microsoft.com/office/word/2010/wordprocessingCanvas" xmlns:cx="http://schemas.microsoft.com/office/drawing/2014/chartex" xmlns:cx1="http://schemas.microsoft.com/office/drawing/2015/9/8/chartex" xmlns:cx2="http://schemas.microsoft.com/office/drawing/2015/10/21/chartex" xmlns:mc="http://schemas.openxmlformats.org/markup-compatibility/2006" xmlns:o="urn:schemas-microsoft-com:office:office" xmlns:r="http://schemas.openxmlformats.org/officeDocument/2006/relationships" xmlns:m="http://schemas.openxmlformats.org/officeDocument/2006/math" xmlns:v="urn:schemas-microsoft-com:vml" xmlns:wp14="http://schemas.microsoft.com/office/word/2010/wordprocessingDrawing" xmlns:wp="http://schemas.openxmlformats.org/drawingml/2006/wordprocessingDrawing" xmlns:w10="urn:schemas-microsoft-com:office:word" xmlns:w="http://schemas.openxmlformats.org/wordprocessingml/2006/main" xmlns:w14="http://schemas.microsoft.com/office/word/2010/wordml" xmlns:w15="http://schemas.microsoft.com/office/word/2012/wordml" xmlns:w16se="http://schemas.microsoft.com/office/word/2015/wordml/symex" xmlns:wpg="http://schemas.microsoft.com/office/word/2010/wordprocessingGroup" xmlns:wpi="http://schemas.microsoft.com/office/word/2010/wordprocessingInk" xmlns:wne="http://schemas.microsoft.com/office/word/2006/wordml" xmlns:wps="http://schemas.microsoft.com/office/word/2010/wordprocessingShape" mc:Ignorable="w14 w15 w16se wp14">
   <w:sdt>
     <w:sdtPr>
       <w:rPr>
@@ -17814,10 +17741,11 @@
         <w:docPartUnique/>
       </w:docPartObj>
     </w:sdtPr>
+    <w:sdtEndPr/>
     <w:sdtContent>
       <w:p>
         <w:pPr>
-          <w:pStyle w:val="Footer"/>
+          <w:pStyle w:val="a6"/>
           <w:jc w:val="center"/>
         </w:pPr>
         <w:r>
@@ -17836,7 +17764,7 @@
             <w:rtl/>
             <w:lang w:val="ar-SA" w:bidi="ar-SA"/>
           </w:rPr>
-          <w:t>18</w:t>
+          <w:t>14</w:t>
         </w:r>
         <w:r>
           <w:fldChar w:fldCharType="end"/>
@@ -17846,14 +17774,14 @@
   </w:sdt>
   <w:p>
     <w:pPr>
-      <w:pStyle w:val="Footer"/>
+      <w:pStyle w:val="a6"/>
     </w:pPr>
   </w:p>
 </w:ftr>
 </file>
 
 <file path=word/footer2.xml><?xml version="1.0" encoding="utf-8"?>
-<w:ftr xmlns:wpc="http://schemas.microsoft.com/office/word/2010/wordprocessingCanvas" xmlns:mc="http://schemas.openxmlformats.org/markup-compatibility/2006" xmlns:o="urn:schemas-microsoft-com:office:office" xmlns:r="http://schemas.openxmlformats.org/officeDocument/2006/relationships" xmlns:m="http://schemas.openxmlformats.org/officeDocument/2006/math" xmlns:v="urn:schemas-microsoft-com:vml" xmlns:wp14="http://schemas.microsoft.com/office/word/2010/wordprocessingDrawing" xmlns:wp="http://schemas.openxmlformats.org/drawingml/2006/wordprocessingDrawing" xmlns:w10="urn:schemas-microsoft-com:office:word" xmlns:w="http://schemas.openxmlformats.org/wordprocessingml/2006/main" xmlns:w14="http://schemas.microsoft.com/office/word/2010/wordml" xmlns:w15="http://schemas.microsoft.com/office/word/2012/wordml" xmlns:wpg="http://schemas.microsoft.com/office/word/2010/wordprocessingGroup" xmlns:wpi="http://schemas.microsoft.com/office/word/2010/wordprocessingInk" xmlns:wne="http://schemas.microsoft.com/office/word/2006/wordml" xmlns:wps="http://schemas.microsoft.com/office/word/2010/wordprocessingShape" mc:Ignorable="w14 w15 wp14">
+<w:ftr xmlns:wpc="http://schemas.microsoft.com/office/word/2010/wordprocessingCanvas" xmlns:cx="http://schemas.microsoft.com/office/drawing/2014/chartex" xmlns:cx1="http://schemas.microsoft.com/office/drawing/2015/9/8/chartex" xmlns:cx2="http://schemas.microsoft.com/office/drawing/2015/10/21/chartex" xmlns:mc="http://schemas.openxmlformats.org/markup-compatibility/2006" xmlns:o="urn:schemas-microsoft-com:office:office" xmlns:r="http://schemas.openxmlformats.org/officeDocument/2006/relationships" xmlns:m="http://schemas.openxmlformats.org/officeDocument/2006/math" xmlns:v="urn:schemas-microsoft-com:vml" xmlns:wp14="http://schemas.microsoft.com/office/word/2010/wordprocessingDrawing" xmlns:wp="http://schemas.openxmlformats.org/drawingml/2006/wordprocessingDrawing" xmlns:w10="urn:schemas-microsoft-com:office:word" xmlns:w="http://schemas.openxmlformats.org/wordprocessingml/2006/main" xmlns:w14="http://schemas.microsoft.com/office/word/2010/wordml" xmlns:w15="http://schemas.microsoft.com/office/word/2012/wordml" xmlns:w16se="http://schemas.microsoft.com/office/word/2015/wordml/symex" xmlns:wpg="http://schemas.microsoft.com/office/word/2010/wordprocessingGroup" xmlns:wpi="http://schemas.microsoft.com/office/word/2010/wordprocessingInk" xmlns:wne="http://schemas.microsoft.com/office/word/2006/wordml" xmlns:wps="http://schemas.microsoft.com/office/word/2010/wordprocessingShape" mc:Ignorable="w14 w15 w16se wp14">
   <w:sdt>
     <w:sdtPr>
       <w:rPr>
@@ -17865,10 +17793,11 @@
         <w:docPartUnique/>
       </w:docPartObj>
     </w:sdtPr>
+    <w:sdtEndPr/>
     <w:sdtContent>
       <w:p>
         <w:pPr>
-          <w:pStyle w:val="Footer"/>
+          <w:pStyle w:val="a6"/>
           <w:jc w:val="center"/>
         </w:pPr>
         <w:r>
@@ -17896,14 +17825,14 @@
   </w:sdt>
   <w:p>
     <w:pPr>
-      <w:pStyle w:val="Footer"/>
+      <w:pStyle w:val="a6"/>
     </w:pPr>
   </w:p>
 </w:ftr>
 </file>
 
 <file path=word/footer3.xml><?xml version="1.0" encoding="utf-8"?>
-<w:ftr xmlns:wpc="http://schemas.microsoft.com/office/word/2010/wordprocessingCanvas" xmlns:mc="http://schemas.openxmlformats.org/markup-compatibility/2006" xmlns:o="urn:schemas-microsoft-com:office:office" xmlns:r="http://schemas.openxmlformats.org/officeDocument/2006/relationships" xmlns:m="http://schemas.openxmlformats.org/officeDocument/2006/math" xmlns:v="urn:schemas-microsoft-com:vml" xmlns:wp14="http://schemas.microsoft.com/office/word/2010/wordprocessingDrawing" xmlns:wp="http://schemas.openxmlformats.org/drawingml/2006/wordprocessingDrawing" xmlns:w10="urn:schemas-microsoft-com:office:word" xmlns:w="http://schemas.openxmlformats.org/wordprocessingml/2006/main" xmlns:w14="http://schemas.microsoft.com/office/word/2010/wordml" xmlns:w15="http://schemas.microsoft.com/office/word/2012/wordml" xmlns:wpg="http://schemas.microsoft.com/office/word/2010/wordprocessingGroup" xmlns:wpi="http://schemas.microsoft.com/office/word/2010/wordprocessingInk" xmlns:wne="http://schemas.microsoft.com/office/word/2006/wordml" xmlns:wps="http://schemas.microsoft.com/office/word/2010/wordprocessingShape" mc:Ignorable="w14 w15 wp14">
+<w:ftr xmlns:wpc="http://schemas.microsoft.com/office/word/2010/wordprocessingCanvas" xmlns:cx="http://schemas.microsoft.com/office/drawing/2014/chartex" xmlns:cx1="http://schemas.microsoft.com/office/drawing/2015/9/8/chartex" xmlns:cx2="http://schemas.microsoft.com/office/drawing/2015/10/21/chartex" xmlns:mc="http://schemas.openxmlformats.org/markup-compatibility/2006" xmlns:o="urn:schemas-microsoft-com:office:office" xmlns:r="http://schemas.openxmlformats.org/officeDocument/2006/relationships" xmlns:m="http://schemas.openxmlformats.org/officeDocument/2006/math" xmlns:v="urn:schemas-microsoft-com:vml" xmlns:wp14="http://schemas.microsoft.com/office/word/2010/wordprocessingDrawing" xmlns:wp="http://schemas.openxmlformats.org/drawingml/2006/wordprocessingDrawing" xmlns:w10="urn:schemas-microsoft-com:office:word" xmlns:w="http://schemas.openxmlformats.org/wordprocessingml/2006/main" xmlns:w14="http://schemas.microsoft.com/office/word/2010/wordml" xmlns:w15="http://schemas.microsoft.com/office/word/2012/wordml" xmlns:w16se="http://schemas.microsoft.com/office/word/2015/wordml/symex" xmlns:wpg="http://schemas.microsoft.com/office/word/2010/wordprocessingGroup" xmlns:wpi="http://schemas.microsoft.com/office/word/2010/wordprocessingInk" xmlns:wne="http://schemas.microsoft.com/office/word/2006/wordml" xmlns:wps="http://schemas.microsoft.com/office/word/2010/wordprocessingShape" mc:Ignorable="w14 w15 w16se wp14">
   <w:sdt>
     <w:sdtPr>
       <w:rPr>
@@ -17915,10 +17844,11 @@
         <w:docPartUnique/>
       </w:docPartObj>
     </w:sdtPr>
+    <w:sdtEndPr/>
     <w:sdtContent>
       <w:p>
         <w:pPr>
-          <w:pStyle w:val="Footer"/>
+          <w:pStyle w:val="a6"/>
           <w:jc w:val="center"/>
         </w:pPr>
         <w:r>
@@ -17946,14 +17876,14 @@
   </w:sdt>
   <w:p>
     <w:pPr>
-      <w:pStyle w:val="Footer"/>
+      <w:pStyle w:val="a6"/>
     </w:pPr>
   </w:p>
 </w:ftr>
 </file>
 
 <file path=word/footnotes.xml><?xml version="1.0" encoding="utf-8"?>
-<w:footnotes xmlns:wpc="http://schemas.microsoft.com/office/word/2010/wordprocessingCanvas" xmlns:mc="http://schemas.openxmlformats.org/markup-compatibility/2006" xmlns:o="urn:schemas-microsoft-com:office:office" xmlns:r="http://schemas.openxmlformats.org/officeDocument/2006/relationships" xmlns:m="http://schemas.openxmlformats.org/officeDocument/2006/math" xmlns:v="urn:schemas-microsoft-com:vml" xmlns:wp14="http://schemas.microsoft.com/office/word/2010/wordprocessingDrawing" xmlns:wp="http://schemas.openxmlformats.org/drawingml/2006/wordprocessingDrawing" xmlns:w10="urn:schemas-microsoft-com:office:word" xmlns:w="http://schemas.openxmlformats.org/wordprocessingml/2006/main" xmlns:w14="http://schemas.microsoft.com/office/word/2010/wordml" xmlns:w15="http://schemas.microsoft.com/office/word/2012/wordml" xmlns:wpg="http://schemas.microsoft.com/office/word/2010/wordprocessingGroup" xmlns:wpi="http://schemas.microsoft.com/office/word/2010/wordprocessingInk" xmlns:wne="http://schemas.microsoft.com/office/word/2006/wordml" xmlns:wps="http://schemas.microsoft.com/office/word/2010/wordprocessingShape" mc:Ignorable="w14 w15 wp14">
+<w:footnotes xmlns:wpc="http://schemas.microsoft.com/office/word/2010/wordprocessingCanvas" xmlns:cx="http://schemas.microsoft.com/office/drawing/2014/chartex" xmlns:cx1="http://schemas.microsoft.com/office/drawing/2015/9/8/chartex" xmlns:cx2="http://schemas.microsoft.com/office/drawing/2015/10/21/chartex" xmlns:mc="http://schemas.openxmlformats.org/markup-compatibility/2006" xmlns:o="urn:schemas-microsoft-com:office:office" xmlns:r="http://schemas.openxmlformats.org/officeDocument/2006/relationships" xmlns:m="http://schemas.openxmlformats.org/officeDocument/2006/math" xmlns:v="urn:schemas-microsoft-com:vml" xmlns:wp14="http://schemas.microsoft.com/office/word/2010/wordprocessingDrawing" xmlns:wp="http://schemas.openxmlformats.org/drawingml/2006/wordprocessingDrawing" xmlns:w10="urn:schemas-microsoft-com:office:word" xmlns:w="http://schemas.openxmlformats.org/wordprocessingml/2006/main" xmlns:w14="http://schemas.microsoft.com/office/word/2010/wordml" xmlns:w15="http://schemas.microsoft.com/office/word/2012/wordml" xmlns:w16se="http://schemas.microsoft.com/office/word/2015/wordml/symex" xmlns:wpg="http://schemas.microsoft.com/office/word/2010/wordprocessingGroup" xmlns:wpi="http://schemas.microsoft.com/office/word/2010/wordprocessingInk" xmlns:wne="http://schemas.microsoft.com/office/word/2006/wordml" xmlns:wps="http://schemas.microsoft.com/office/word/2010/wordprocessingShape" mc:Ignorable="w14 w15 w16se wp14">
   <w:footnote w:type="separator" w:id="-1">
     <w:p>
       <w:r>
@@ -17976,8 +17906,8 @@
 </file>
 
 <file path=word/numbering.xml><?xml version="1.0" encoding="utf-8"?>
-<w:numbering xmlns:wpc="http://schemas.microsoft.com/office/word/2010/wordprocessingCanvas" xmlns:mc="http://schemas.openxmlformats.org/markup-compatibility/2006" xmlns:o="urn:schemas-microsoft-com:office:office" xmlns:r="http://schemas.openxmlformats.org/officeDocument/2006/relationships" xmlns:m="http://schemas.openxmlformats.org/officeDocument/2006/math" xmlns:v="urn:schemas-microsoft-com:vml" xmlns:wp14="http://schemas.microsoft.com/office/word/2010/wordprocessingDrawing" xmlns:wp="http://schemas.openxmlformats.org/drawingml/2006/wordprocessingDrawing" xmlns:w10="urn:schemas-microsoft-com:office:word" xmlns:w="http://schemas.openxmlformats.org/wordprocessingml/2006/main" xmlns:w14="http://schemas.microsoft.com/office/word/2010/wordml" xmlns:w15="http://schemas.microsoft.com/office/word/2012/wordml" xmlns:wpg="http://schemas.microsoft.com/office/word/2010/wordprocessingGroup" xmlns:wpi="http://schemas.microsoft.com/office/word/2010/wordprocessingInk" xmlns:wne="http://schemas.microsoft.com/office/word/2006/wordml" xmlns:wps="http://schemas.microsoft.com/office/word/2010/wordprocessingShape" mc:Ignorable="w14 w15 wp14">
-  <w:abstractNum w:abstractNumId="0">
+<w:numbering xmlns:wpc="http://schemas.microsoft.com/office/word/2010/wordprocessingCanvas" xmlns:cx="http://schemas.microsoft.com/office/drawing/2014/chartex" xmlns:cx1="http://schemas.microsoft.com/office/drawing/2015/9/8/chartex" xmlns:cx2="http://schemas.microsoft.com/office/drawing/2015/10/21/chartex" xmlns:mc="http://schemas.openxmlformats.org/markup-compatibility/2006" xmlns:o="urn:schemas-microsoft-com:office:office" xmlns:r="http://schemas.openxmlformats.org/officeDocument/2006/relationships" xmlns:m="http://schemas.openxmlformats.org/officeDocument/2006/math" xmlns:v="urn:schemas-microsoft-com:vml" xmlns:wp14="http://schemas.microsoft.com/office/word/2010/wordprocessingDrawing" xmlns:wp="http://schemas.openxmlformats.org/drawingml/2006/wordprocessingDrawing" xmlns:w10="urn:schemas-microsoft-com:office:word" xmlns:w="http://schemas.openxmlformats.org/wordprocessingml/2006/main" xmlns:w14="http://schemas.microsoft.com/office/word/2010/wordml" xmlns:w15="http://schemas.microsoft.com/office/word/2012/wordml" xmlns:w16se="http://schemas.microsoft.com/office/word/2015/wordml/symex" xmlns:wpg="http://schemas.microsoft.com/office/word/2010/wordprocessingGroup" xmlns:wpi="http://schemas.microsoft.com/office/word/2010/wordprocessingInk" xmlns:wne="http://schemas.microsoft.com/office/word/2006/wordml" xmlns:wps="http://schemas.microsoft.com/office/word/2010/wordprocessingShape" mc:Ignorable="w14 w15 w16se wp14">
+  <w:abstractNum w:abstractNumId="0" w15:restartNumberingAfterBreak="0">
     <w:nsid w:val="036B4123"/>
     <w:multiLevelType w:val="hybridMultilevel"/>
     <w:tmpl w:val="4E16F292"/>
@@ -18066,7 +17996,7 @@
       </w:pPr>
     </w:lvl>
   </w:abstractNum>
-  <w:abstractNum w:abstractNumId="1">
+  <w:abstractNum w:abstractNumId="1" w15:restartNumberingAfterBreak="0">
     <w:nsid w:val="081716A0"/>
     <w:multiLevelType w:val="hybridMultilevel"/>
     <w:tmpl w:val="67D8625C"/>
@@ -18155,7 +18085,7 @@
       </w:pPr>
     </w:lvl>
   </w:abstractNum>
-  <w:abstractNum w:abstractNumId="2">
+  <w:abstractNum w:abstractNumId="2" w15:restartNumberingAfterBreak="0">
     <w:nsid w:val="09872D16"/>
     <w:multiLevelType w:val="multilevel"/>
     <w:tmpl w:val="0409001F"/>
@@ -18241,7 +18171,7 @@
       </w:pPr>
     </w:lvl>
   </w:abstractNum>
-  <w:abstractNum w:abstractNumId="3">
+  <w:abstractNum w:abstractNumId="3" w15:restartNumberingAfterBreak="0">
     <w:nsid w:val="09D86161"/>
     <w:multiLevelType w:val="hybridMultilevel"/>
     <w:tmpl w:val="46127086"/>
@@ -18330,7 +18260,7 @@
       </w:pPr>
     </w:lvl>
   </w:abstractNum>
-  <w:abstractNum w:abstractNumId="4">
+  <w:abstractNum w:abstractNumId="4" w15:restartNumberingAfterBreak="0">
     <w:nsid w:val="0BAD0EC0"/>
     <w:multiLevelType w:val="hybridMultilevel"/>
     <w:tmpl w:val="73F028E6"/>
@@ -18419,7 +18349,7 @@
       </w:pPr>
     </w:lvl>
   </w:abstractNum>
-  <w:abstractNum w:abstractNumId="5">
+  <w:abstractNum w:abstractNumId="5" w15:restartNumberingAfterBreak="0">
     <w:nsid w:val="0D146C04"/>
     <w:multiLevelType w:val="hybridMultilevel"/>
     <w:tmpl w:val="9A94B696"/>
@@ -18508,7 +18438,7 @@
       </w:pPr>
     </w:lvl>
   </w:abstractNum>
-  <w:abstractNum w:abstractNumId="6">
+  <w:abstractNum w:abstractNumId="6" w15:restartNumberingAfterBreak="0">
     <w:nsid w:val="1246358F"/>
     <w:multiLevelType w:val="multilevel"/>
     <w:tmpl w:val="0409001F"/>
@@ -18594,7 +18524,7 @@
       </w:pPr>
     </w:lvl>
   </w:abstractNum>
-  <w:abstractNum w:abstractNumId="7">
+  <w:abstractNum w:abstractNumId="7" w15:restartNumberingAfterBreak="0">
     <w:nsid w:val="158247A6"/>
     <w:multiLevelType w:val="multilevel"/>
     <w:tmpl w:val="0409001F"/>
@@ -18680,7 +18610,7 @@
       </w:pPr>
     </w:lvl>
   </w:abstractNum>
-  <w:abstractNum w:abstractNumId="8">
+  <w:abstractNum w:abstractNumId="8" w15:restartNumberingAfterBreak="0">
     <w:nsid w:val="18DA2755"/>
     <w:multiLevelType w:val="hybridMultilevel"/>
     <w:tmpl w:val="168C3DCA"/>
@@ -18769,7 +18699,7 @@
       </w:pPr>
     </w:lvl>
   </w:abstractNum>
-  <w:abstractNum w:abstractNumId="9">
+  <w:abstractNum w:abstractNumId="9" w15:restartNumberingAfterBreak="0">
     <w:nsid w:val="1BFD7952"/>
     <w:multiLevelType w:val="multilevel"/>
     <w:tmpl w:val="3FBA526E"/>
@@ -18855,7 +18785,7 @@
       </w:pPr>
     </w:lvl>
   </w:abstractNum>
-  <w:abstractNum w:abstractNumId="10">
+  <w:abstractNum w:abstractNumId="10" w15:restartNumberingAfterBreak="0">
     <w:nsid w:val="1C773F7B"/>
     <w:multiLevelType w:val="hybridMultilevel"/>
     <w:tmpl w:val="4698A7BC"/>
@@ -18944,7 +18874,7 @@
       </w:pPr>
     </w:lvl>
   </w:abstractNum>
-  <w:abstractNum w:abstractNumId="11">
+  <w:abstractNum w:abstractNumId="11" w15:restartNumberingAfterBreak="0">
     <w:nsid w:val="1FBB6F2E"/>
     <w:multiLevelType w:val="multilevel"/>
     <w:tmpl w:val="0409001F"/>
@@ -19030,7 +18960,7 @@
       </w:pPr>
     </w:lvl>
   </w:abstractNum>
-  <w:abstractNum w:abstractNumId="12">
+  <w:abstractNum w:abstractNumId="12" w15:restartNumberingAfterBreak="0">
     <w:nsid w:val="22682124"/>
     <w:multiLevelType w:val="hybridMultilevel"/>
     <w:tmpl w:val="DF323E40"/>
@@ -19143,7 +19073,7 @@
       </w:rPr>
     </w:lvl>
   </w:abstractNum>
-  <w:abstractNum w:abstractNumId="13">
+  <w:abstractNum w:abstractNumId="13" w15:restartNumberingAfterBreak="0">
     <w:nsid w:val="284935C7"/>
     <w:multiLevelType w:val="hybridMultilevel"/>
     <w:tmpl w:val="C47AFB7C"/>
@@ -19232,7 +19162,7 @@
       </w:pPr>
     </w:lvl>
   </w:abstractNum>
-  <w:abstractNum w:abstractNumId="14">
+  <w:abstractNum w:abstractNumId="14" w15:restartNumberingAfterBreak="0">
     <w:nsid w:val="2CB71759"/>
     <w:multiLevelType w:val="hybridMultilevel"/>
     <w:tmpl w:val="69CAD49E"/>
@@ -19321,7 +19251,7 @@
       </w:pPr>
     </w:lvl>
   </w:abstractNum>
-  <w:abstractNum w:abstractNumId="15">
+  <w:abstractNum w:abstractNumId="15" w15:restartNumberingAfterBreak="0">
     <w:nsid w:val="317D4C83"/>
     <w:multiLevelType w:val="hybridMultilevel"/>
     <w:tmpl w:val="8D22D7DC"/>
@@ -19410,7 +19340,7 @@
       </w:pPr>
     </w:lvl>
   </w:abstractNum>
-  <w:abstractNum w:abstractNumId="16">
+  <w:abstractNum w:abstractNumId="16" w15:restartNumberingAfterBreak="0">
     <w:nsid w:val="31C75308"/>
     <w:multiLevelType w:val="hybridMultilevel"/>
     <w:tmpl w:val="C57243A4"/>
@@ -19499,7 +19429,7 @@
       </w:pPr>
     </w:lvl>
   </w:abstractNum>
-  <w:abstractNum w:abstractNumId="17">
+  <w:abstractNum w:abstractNumId="17" w15:restartNumberingAfterBreak="0">
     <w:nsid w:val="37C66ECA"/>
     <w:multiLevelType w:val="hybridMultilevel"/>
     <w:tmpl w:val="12BE7AD8"/>
@@ -19588,7 +19518,7 @@
       </w:pPr>
     </w:lvl>
   </w:abstractNum>
-  <w:abstractNum w:abstractNumId="18">
+  <w:abstractNum w:abstractNumId="18" w15:restartNumberingAfterBreak="0">
     <w:nsid w:val="3B5276F3"/>
     <w:multiLevelType w:val="hybridMultilevel"/>
     <w:tmpl w:val="5B02D0D6"/>
@@ -19677,7 +19607,7 @@
       </w:pPr>
     </w:lvl>
   </w:abstractNum>
-  <w:abstractNum w:abstractNumId="19">
+  <w:abstractNum w:abstractNumId="19" w15:restartNumberingAfterBreak="0">
     <w:nsid w:val="3C497BDE"/>
     <w:multiLevelType w:val="hybridMultilevel"/>
     <w:tmpl w:val="AB58CA20"/>
@@ -19766,7 +19696,7 @@
       </w:pPr>
     </w:lvl>
   </w:abstractNum>
-  <w:abstractNum w:abstractNumId="20">
+  <w:abstractNum w:abstractNumId="20" w15:restartNumberingAfterBreak="0">
     <w:nsid w:val="3C6C3885"/>
     <w:multiLevelType w:val="hybridMultilevel"/>
     <w:tmpl w:val="7A8A9576"/>
@@ -19857,7 +19787,7 @@
       </w:pPr>
     </w:lvl>
   </w:abstractNum>
-  <w:abstractNum w:abstractNumId="21">
+  <w:abstractNum w:abstractNumId="21" w15:restartNumberingAfterBreak="0">
     <w:nsid w:val="433870F0"/>
     <w:multiLevelType w:val="hybridMultilevel"/>
     <w:tmpl w:val="5984AD36"/>
@@ -19948,7 +19878,7 @@
       </w:pPr>
     </w:lvl>
   </w:abstractNum>
-  <w:abstractNum w:abstractNumId="22">
+  <w:abstractNum w:abstractNumId="22" w15:restartNumberingAfterBreak="0">
     <w:nsid w:val="453F570A"/>
     <w:multiLevelType w:val="hybridMultilevel"/>
     <w:tmpl w:val="2F16B55E"/>
@@ -20037,7 +19967,7 @@
       </w:pPr>
     </w:lvl>
   </w:abstractNum>
-  <w:abstractNum w:abstractNumId="23">
+  <w:abstractNum w:abstractNumId="23" w15:restartNumberingAfterBreak="0">
     <w:nsid w:val="4D27270A"/>
     <w:multiLevelType w:val="hybridMultilevel"/>
     <w:tmpl w:val="96466D84"/>
@@ -20126,7 +20056,7 @@
       </w:pPr>
     </w:lvl>
   </w:abstractNum>
-  <w:abstractNum w:abstractNumId="24">
+  <w:abstractNum w:abstractNumId="24" w15:restartNumberingAfterBreak="0">
     <w:nsid w:val="4F92558C"/>
     <w:multiLevelType w:val="multilevel"/>
     <w:tmpl w:val="D17C34BA"/>
@@ -20212,7 +20142,7 @@
       </w:pPr>
     </w:lvl>
   </w:abstractNum>
-  <w:abstractNum w:abstractNumId="25">
+  <w:abstractNum w:abstractNumId="25" w15:restartNumberingAfterBreak="0">
     <w:nsid w:val="50ED4D95"/>
     <w:multiLevelType w:val="hybridMultilevel"/>
     <w:tmpl w:val="19C636B8"/>
@@ -20301,7 +20231,7 @@
       </w:pPr>
     </w:lvl>
   </w:abstractNum>
-  <w:abstractNum w:abstractNumId="26">
+  <w:abstractNum w:abstractNumId="26" w15:restartNumberingAfterBreak="0">
     <w:nsid w:val="58515B04"/>
     <w:multiLevelType w:val="hybridMultilevel"/>
     <w:tmpl w:val="075EEAF2"/>
@@ -20414,7 +20344,7 @@
       </w:rPr>
     </w:lvl>
   </w:abstractNum>
-  <w:abstractNum w:abstractNumId="27">
+  <w:abstractNum w:abstractNumId="27" w15:restartNumberingAfterBreak="0">
     <w:nsid w:val="5BD07CDB"/>
     <w:multiLevelType w:val="hybridMultilevel"/>
     <w:tmpl w:val="2EFCCDB0"/>
@@ -20527,7 +20457,7 @@
       </w:rPr>
     </w:lvl>
   </w:abstractNum>
-  <w:abstractNum w:abstractNumId="28">
+  <w:abstractNum w:abstractNumId="28" w15:restartNumberingAfterBreak="0">
     <w:nsid w:val="620077E4"/>
     <w:multiLevelType w:val="hybridMultilevel"/>
     <w:tmpl w:val="5780482C"/>
@@ -20616,14 +20546,14 @@
       </w:pPr>
     </w:lvl>
   </w:abstractNum>
-  <w:abstractNum w:abstractNumId="29">
+  <w:abstractNum w:abstractNumId="29" w15:restartNumberingAfterBreak="0">
     <w:nsid w:val="64BE22CB"/>
     <w:multiLevelType w:val="multilevel"/>
     <w:tmpl w:val="9E0A894C"/>
     <w:lvl w:ilvl="0">
       <w:start w:val="1"/>
       <w:numFmt w:val="decimal"/>
-      <w:pStyle w:val="Heading1"/>
+      <w:pStyle w:val="1"/>
       <w:lvlText w:val="%1"/>
       <w:lvlJc w:val="left"/>
       <w:pPr>
@@ -20633,7 +20563,7 @@
     <w:lvl w:ilvl="1">
       <w:start w:val="1"/>
       <w:numFmt w:val="decimal"/>
-      <w:pStyle w:val="Heading2"/>
+      <w:pStyle w:val="2"/>
       <w:lvlText w:val="%1.%2"/>
       <w:lvlJc w:val="left"/>
       <w:pPr>
@@ -20646,7 +20576,7 @@
     <w:lvl w:ilvl="2">
       <w:start w:val="1"/>
       <w:numFmt w:val="decimal"/>
-      <w:pStyle w:val="Heading3"/>
+      <w:pStyle w:val="3"/>
       <w:lvlText w:val="%1.%2.%3"/>
       <w:lvlJc w:val="left"/>
       <w:pPr>
@@ -20656,7 +20586,7 @@
     <w:lvl w:ilvl="3">
       <w:start w:val="1"/>
       <w:numFmt w:val="decimal"/>
-      <w:pStyle w:val="Heading4"/>
+      <w:pStyle w:val="4"/>
       <w:lvlText w:val="%1.%2.%3.%4"/>
       <w:lvlJc w:val="left"/>
       <w:pPr>
@@ -20666,7 +20596,7 @@
     <w:lvl w:ilvl="4">
       <w:start w:val="1"/>
       <w:numFmt w:val="decimal"/>
-      <w:pStyle w:val="Heading5"/>
+      <w:pStyle w:val="5"/>
       <w:lvlText w:val="%1.%2.%3.%4.%5"/>
       <w:lvlJc w:val="left"/>
       <w:pPr>
@@ -20676,7 +20606,7 @@
     <w:lvl w:ilvl="5">
       <w:start w:val="1"/>
       <w:numFmt w:val="decimal"/>
-      <w:pStyle w:val="Heading6"/>
+      <w:pStyle w:val="6"/>
       <w:lvlText w:val="%1.%2.%3.%4.%5.%6"/>
       <w:lvlJc w:val="left"/>
       <w:pPr>
@@ -20686,7 +20616,7 @@
     <w:lvl w:ilvl="6">
       <w:start w:val="1"/>
       <w:numFmt w:val="decimal"/>
-      <w:pStyle w:val="Heading7"/>
+      <w:pStyle w:val="7"/>
       <w:lvlText w:val="%1.%2.%3.%4.%5.%6.%7"/>
       <w:lvlJc w:val="left"/>
       <w:pPr>
@@ -20696,7 +20626,7 @@
     <w:lvl w:ilvl="7">
       <w:start w:val="1"/>
       <w:numFmt w:val="decimal"/>
-      <w:pStyle w:val="Heading8"/>
+      <w:pStyle w:val="8"/>
       <w:lvlText w:val="%1.%2.%3.%4.%5.%6.%7.%8"/>
       <w:lvlJc w:val="left"/>
       <w:pPr>
@@ -20706,7 +20636,7 @@
     <w:lvl w:ilvl="8">
       <w:start w:val="1"/>
       <w:numFmt w:val="decimal"/>
-      <w:pStyle w:val="Heading9"/>
+      <w:pStyle w:val="9"/>
       <w:lvlText w:val="%1.%2.%3.%4.%5.%6.%7.%8.%9"/>
       <w:lvlJc w:val="left"/>
       <w:pPr>
@@ -20714,7 +20644,7 @@
       </w:pPr>
     </w:lvl>
   </w:abstractNum>
-  <w:abstractNum w:abstractNumId="30">
+  <w:abstractNum w:abstractNumId="30" w15:restartNumberingAfterBreak="0">
     <w:nsid w:val="6EAE68A7"/>
     <w:multiLevelType w:val="hybridMultilevel"/>
     <w:tmpl w:val="460EE3E6"/>
@@ -20803,7 +20733,7 @@
       </w:pPr>
     </w:lvl>
   </w:abstractNum>
-  <w:abstractNum w:abstractNumId="31">
+  <w:abstractNum w:abstractNumId="31" w15:restartNumberingAfterBreak="0">
     <w:nsid w:val="713D0EC7"/>
     <w:multiLevelType w:val="multilevel"/>
     <w:tmpl w:val="0409001F"/>
@@ -20889,7 +20819,7 @@
       </w:pPr>
     </w:lvl>
   </w:abstractNum>
-  <w:abstractNum w:abstractNumId="32">
+  <w:abstractNum w:abstractNumId="32" w15:restartNumberingAfterBreak="0">
     <w:nsid w:val="72B00A2B"/>
     <w:multiLevelType w:val="hybridMultilevel"/>
     <w:tmpl w:val="D876CE56"/>
@@ -20978,7 +20908,7 @@
       </w:pPr>
     </w:lvl>
   </w:abstractNum>
-  <w:abstractNum w:abstractNumId="33">
+  <w:abstractNum w:abstractNumId="33" w15:restartNumberingAfterBreak="0">
     <w:nsid w:val="7A9170E6"/>
     <w:multiLevelType w:val="hybridMultilevel"/>
     <w:tmpl w:val="A72848B0"/>
@@ -21067,7 +20997,7 @@
       </w:pPr>
     </w:lvl>
   </w:abstractNum>
-  <w:abstractNum w:abstractNumId="34">
+  <w:abstractNum w:abstractNumId="34" w15:restartNumberingAfterBreak="0">
     <w:nsid w:val="7AD22337"/>
     <w:multiLevelType w:val="multilevel"/>
     <w:tmpl w:val="B7248582"/>
@@ -21153,7 +21083,7 @@
       </w:pPr>
     </w:lvl>
   </w:abstractNum>
-  <w:abstractNum w:abstractNumId="35">
+  <w:abstractNum w:abstractNumId="35" w15:restartNumberingAfterBreak="0">
     <w:nsid w:val="7B941DE1"/>
     <w:multiLevelType w:val="hybridMultilevel"/>
     <w:tmpl w:val="77BA8502"/>
@@ -21242,7 +21172,7 @@
       </w:pPr>
     </w:lvl>
   </w:abstractNum>
-  <w:abstractNum w:abstractNumId="36">
+  <w:abstractNum w:abstractNumId="36" w15:restartNumberingAfterBreak="0">
     <w:nsid w:val="7EC76744"/>
     <w:multiLevelType w:val="hybridMultilevel"/>
     <w:tmpl w:val="C666EE50"/>
@@ -21473,7 +21403,7 @@
 </file>
 
 <file path=word/styles.xml><?xml version="1.0" encoding="utf-8"?>
-<w:styles xmlns:mc="http://schemas.openxmlformats.org/markup-compatibility/2006" xmlns:r="http://schemas.openxmlformats.org/officeDocument/2006/relationships" xmlns:w="http://schemas.openxmlformats.org/wordprocessingml/2006/main" xmlns:w14="http://schemas.microsoft.com/office/word/2010/wordml" xmlns:w15="http://schemas.microsoft.com/office/word/2012/wordml" mc:Ignorable="w14 w15">
+<w:styles xmlns:mc="http://schemas.openxmlformats.org/markup-compatibility/2006" xmlns:r="http://schemas.openxmlformats.org/officeDocument/2006/relationships" xmlns:w="http://schemas.openxmlformats.org/wordprocessingml/2006/main" xmlns:w14="http://schemas.microsoft.com/office/word/2010/wordml" xmlns:w15="http://schemas.microsoft.com/office/word/2012/wordml" xmlns:w16se="http://schemas.microsoft.com/office/word/2015/wordml/symex" mc:Ignorable="w14 w15 w16se">
   <w:docDefaults>
     <w:rPrDefault>
       <w:rPr>
@@ -21489,7 +21419,7 @@
       </w:pPr>
     </w:pPrDefault>
   </w:docDefaults>
-  <w:latentStyles w:defLockedState="0" w:defUIPriority="99" w:defSemiHidden="0" w:defUnhideWhenUsed="0" w:defQFormat="0" w:count="371">
+  <w:latentStyles w:defLockedState="0" w:defUIPriority="99" w:defSemiHidden="0" w:defUnhideWhenUsed="0" w:defQFormat="0" w:count="372">
     <w:lsdException w:name="Normal" w:uiPriority="0" w:qFormat="1"/>
     <w:lsdException w:name="heading 1" w:uiPriority="9" w:qFormat="1"/>
     <w:lsdException w:name="heading 2" w:semiHidden="1" w:uiPriority="9" w:unhideWhenUsed="1" w:qFormat="1"/>
@@ -21595,7 +21525,6 @@
     <w:lsdException w:name="HTML Sample" w:semiHidden="1" w:unhideWhenUsed="1"/>
     <w:lsdException w:name="HTML Typewriter" w:semiHidden="1" w:unhideWhenUsed="1"/>
     <w:lsdException w:name="HTML Variable" w:semiHidden="1" w:unhideWhenUsed="1"/>
-    <w:lsdException w:name="Normal Table" w:semiHidden="1" w:unhideWhenUsed="1"/>
     <w:lsdException w:name="annotation subject" w:semiHidden="1" w:unhideWhenUsed="1"/>
     <w:lsdException w:name="No List" w:semiHidden="1" w:unhideWhenUsed="1"/>
     <w:lsdException w:name="Outline List 1" w:semiHidden="1" w:unhideWhenUsed="1"/>
@@ -21642,10 +21571,8 @@
     <w:lsdException w:name="Table Subtle 2" w:semiHidden="1" w:unhideWhenUsed="1"/>
     <w:lsdException w:name="Table Web 1" w:semiHidden="1" w:unhideWhenUsed="1"/>
     <w:lsdException w:name="Table Web 2" w:semiHidden="1" w:unhideWhenUsed="1"/>
-    <w:lsdException w:name="Table Web 3" w:semiHidden="1" w:unhideWhenUsed="1"/>
     <w:lsdException w:name="Balloon Text" w:semiHidden="1" w:unhideWhenUsed="1"/>
     <w:lsdException w:name="Table Grid" w:uiPriority="39"/>
-    <w:lsdException w:name="Table Theme" w:semiHidden="1" w:unhideWhenUsed="1"/>
     <w:lsdException w:name="Placeholder Text" w:semiHidden="1"/>
     <w:lsdException w:name="No Spacing" w:uiPriority="1" w:qFormat="1"/>
     <w:lsdException w:name="Light Shading" w:uiPriority="60"/>
@@ -21861,8 +21788,9 @@
     <w:lsdException w:name="List Table 5 Dark Accent 6" w:uiPriority="50"/>
     <w:lsdException w:name="List Table 6 Colorful Accent 6" w:uiPriority="51"/>
     <w:lsdException w:name="List Table 7 Colorful Accent 6" w:uiPriority="52"/>
+    <w:lsdException w:name="Mention" w:semiHidden="1" w:unhideWhenUsed="1"/>
   </w:latentStyles>
-  <w:style w:type="paragraph" w:default="1" w:styleId="Normal">
+  <w:style w:type="paragraph" w:default="1" w:styleId="a">
     <w:name w:val="Normal"/>
     <w:qFormat/>
     <w:rsid w:val="005E737E"/>
@@ -21879,11 +21807,11 @@
       <w:lang w:bidi="ar-YE"/>
     </w:rPr>
   </w:style>
-  <w:style w:type="paragraph" w:styleId="Heading1">
+  <w:style w:type="paragraph" w:styleId="1">
     <w:name w:val="heading 1"/>
-    <w:basedOn w:val="Normal"/>
-    <w:next w:val="Normal"/>
-    <w:link w:val="Heading1Char"/>
+    <w:basedOn w:val="a"/>
+    <w:next w:val="a"/>
+    <w:link w:val="1Char"/>
     <w:uiPriority w:val="9"/>
     <w:qFormat/>
     <w:rsid w:val="006C0FE2"/>
@@ -21906,11 +21834,11 @@
       <w:szCs w:val="28"/>
     </w:rPr>
   </w:style>
-  <w:style w:type="paragraph" w:styleId="Heading2">
+  <w:style w:type="paragraph" w:styleId="2">
     <w:name w:val="heading 2"/>
-    <w:basedOn w:val="Normal"/>
-    <w:next w:val="Normal"/>
-    <w:link w:val="Heading2Char"/>
+    <w:basedOn w:val="a"/>
+    <w:next w:val="a"/>
+    <w:link w:val="2Char"/>
     <w:uiPriority w:val="9"/>
     <w:unhideWhenUsed/>
     <w:qFormat/>
@@ -21934,11 +21862,11 @@
       <w:szCs w:val="26"/>
     </w:rPr>
   </w:style>
-  <w:style w:type="paragraph" w:styleId="Heading3">
+  <w:style w:type="paragraph" w:styleId="3">
     <w:name w:val="heading 3"/>
-    <w:basedOn w:val="Normal"/>
-    <w:next w:val="Normal"/>
-    <w:link w:val="Heading3Char"/>
+    <w:basedOn w:val="a"/>
+    <w:next w:val="a"/>
+    <w:link w:val="3Char"/>
     <w:uiPriority w:val="9"/>
     <w:unhideWhenUsed/>
     <w:qFormat/>
@@ -21960,11 +21888,11 @@
       <w:color w:val="5B9BD5" w:themeColor="accent1"/>
     </w:rPr>
   </w:style>
-  <w:style w:type="paragraph" w:styleId="Heading4">
+  <w:style w:type="paragraph" w:styleId="4">
     <w:name w:val="heading 4"/>
-    <w:basedOn w:val="Normal"/>
-    <w:next w:val="Normal"/>
-    <w:link w:val="Heading4Char"/>
+    <w:basedOn w:val="a"/>
+    <w:next w:val="a"/>
+    <w:link w:val="4Char"/>
     <w:uiPriority w:val="9"/>
     <w:semiHidden/>
     <w:unhideWhenUsed/>
@@ -21989,11 +21917,11 @@
       <w:color w:val="5B9BD5" w:themeColor="accent1"/>
     </w:rPr>
   </w:style>
-  <w:style w:type="paragraph" w:styleId="Heading5">
+  <w:style w:type="paragraph" w:styleId="5">
     <w:name w:val="heading 5"/>
-    <w:basedOn w:val="Normal"/>
-    <w:next w:val="Normal"/>
-    <w:link w:val="Heading5Char"/>
+    <w:basedOn w:val="a"/>
+    <w:next w:val="a"/>
+    <w:link w:val="5Char"/>
     <w:uiPriority w:val="9"/>
     <w:semiHidden/>
     <w:unhideWhenUsed/>
@@ -22014,11 +21942,11 @@
       <w:color w:val="1F4D78" w:themeColor="accent1" w:themeShade="7F"/>
     </w:rPr>
   </w:style>
-  <w:style w:type="paragraph" w:styleId="Heading6">
+  <w:style w:type="paragraph" w:styleId="6">
     <w:name w:val="heading 6"/>
-    <w:basedOn w:val="Normal"/>
-    <w:next w:val="Normal"/>
-    <w:link w:val="Heading6Char"/>
+    <w:basedOn w:val="a"/>
+    <w:next w:val="a"/>
+    <w:link w:val="6Char"/>
     <w:uiPriority w:val="9"/>
     <w:semiHidden/>
     <w:unhideWhenUsed/>
@@ -22041,11 +21969,11 @@
       <w:color w:val="1F4D78" w:themeColor="accent1" w:themeShade="7F"/>
     </w:rPr>
   </w:style>
-  <w:style w:type="paragraph" w:styleId="Heading7">
+  <w:style w:type="paragraph" w:styleId="7">
     <w:name w:val="heading 7"/>
-    <w:basedOn w:val="Normal"/>
-    <w:next w:val="Normal"/>
-    <w:link w:val="Heading7Char"/>
+    <w:basedOn w:val="a"/>
+    <w:next w:val="a"/>
+    <w:link w:val="7Char"/>
     <w:uiPriority w:val="9"/>
     <w:semiHidden/>
     <w:unhideWhenUsed/>
@@ -22068,11 +21996,11 @@
       <w:color w:val="404040" w:themeColor="text1" w:themeTint="BF"/>
     </w:rPr>
   </w:style>
-  <w:style w:type="paragraph" w:styleId="Heading8">
+  <w:style w:type="paragraph" w:styleId="8">
     <w:name w:val="heading 8"/>
-    <w:basedOn w:val="Normal"/>
-    <w:next w:val="Normal"/>
-    <w:link w:val="Heading8Char"/>
+    <w:basedOn w:val="a"/>
+    <w:next w:val="a"/>
+    <w:link w:val="8Char"/>
     <w:uiPriority w:val="9"/>
     <w:semiHidden/>
     <w:unhideWhenUsed/>
@@ -22095,11 +22023,11 @@
       <w:szCs w:val="20"/>
     </w:rPr>
   </w:style>
-  <w:style w:type="paragraph" w:styleId="Heading9">
+  <w:style w:type="paragraph" w:styleId="9">
     <w:name w:val="heading 9"/>
-    <w:basedOn w:val="Normal"/>
-    <w:next w:val="Normal"/>
-    <w:link w:val="Heading9Char"/>
+    <w:basedOn w:val="a"/>
+    <w:next w:val="a"/>
+    <w:link w:val="9Char"/>
     <w:uiPriority w:val="9"/>
     <w:semiHidden/>
     <w:unhideWhenUsed/>
@@ -22124,13 +22052,13 @@
       <w:szCs w:val="20"/>
     </w:rPr>
   </w:style>
-  <w:style w:type="character" w:default="1" w:styleId="DefaultParagraphFont">
+  <w:style w:type="character" w:default="1" w:styleId="a0">
     <w:name w:val="Default Paragraph Font"/>
     <w:uiPriority w:val="1"/>
     <w:semiHidden/>
     <w:unhideWhenUsed/>
   </w:style>
-  <w:style w:type="table" w:default="1" w:styleId="TableNormal">
+  <w:style w:type="table" w:default="1" w:styleId="a1">
     <w:name w:val="Normal Table"/>
     <w:uiPriority w:val="99"/>
     <w:semiHidden/>
@@ -22145,22 +22073,21 @@
       </w:tblCellMar>
     </w:tblPr>
   </w:style>
-  <w:style w:type="numbering" w:default="1" w:styleId="NoList">
+  <w:style w:type="numbering" w:default="1" w:styleId="a2">
     <w:name w:val="No List"/>
     <w:uiPriority w:val="99"/>
     <w:semiHidden/>
     <w:unhideWhenUsed/>
   </w:style>
-  <w:style w:type="table" w:styleId="TableGrid">
+  <w:style w:type="table" w:styleId="a3">
     <w:name w:val="Table Grid"/>
-    <w:basedOn w:val="TableNormal"/>
+    <w:basedOn w:val="a1"/>
     <w:uiPriority w:val="39"/>
     <w:rsid w:val="006613E6"/>
     <w:pPr>
       <w:spacing w:after="0" w:line="240" w:lineRule="auto"/>
     </w:pPr>
     <w:tblPr>
-      <w:tblInd w:w="0" w:type="dxa"/>
       <w:tblBorders>
         <w:top w:val="single" w:sz="4" w:space="0" w:color="auto"/>
         <w:left w:val="single" w:sz="4" w:space="0" w:color="auto"/>
@@ -22169,17 +22096,11 @@
         <w:insideH w:val="single" w:sz="4" w:space="0" w:color="auto"/>
         <w:insideV w:val="single" w:sz="4" w:space="0" w:color="auto"/>
       </w:tblBorders>
-      <w:tblCellMar>
-        <w:top w:w="0" w:type="dxa"/>
-        <w:left w:w="108" w:type="dxa"/>
-        <w:bottom w:w="0" w:type="dxa"/>
-        <w:right w:w="108" w:type="dxa"/>
-      </w:tblCellMar>
     </w:tblPr>
   </w:style>
   <w:style w:type="character" w:customStyle="1" w:styleId="fontstyle01">
     <w:name w:val="fontstyle01"/>
-    <w:basedOn w:val="DefaultParagraphFont"/>
+    <w:basedOn w:val="a0"/>
     <w:rsid w:val="002365CF"/>
     <w:rPr>
       <w:rFonts w:ascii="Times New Roman" w:hAnsi="Times New Roman" w:cs="Times New Roman" w:hint="default"/>
@@ -22194,7 +22115,7 @@
   </w:style>
   <w:style w:type="character" w:customStyle="1" w:styleId="fontstyle11">
     <w:name w:val="fontstyle11"/>
-    <w:basedOn w:val="DefaultParagraphFont"/>
+    <w:basedOn w:val="a0"/>
     <w:rsid w:val="002365CF"/>
     <w:rPr>
       <w:rFonts w:ascii="Times New Roman" w:hAnsi="Times New Roman" w:cs="Times New Roman" w:hint="default"/>
@@ -22209,7 +22130,7 @@
   </w:style>
   <w:style w:type="character" w:customStyle="1" w:styleId="fontstyle31">
     <w:name w:val="fontstyle31"/>
-    <w:basedOn w:val="DefaultParagraphFont"/>
+    <w:basedOn w:val="a0"/>
     <w:rsid w:val="002365CF"/>
     <w:rPr>
       <w:rFonts w:ascii="Simplified Arabic" w:hAnsi="Simplified Arabic" w:cs="Simplified Arabic" w:hint="default"/>
@@ -22224,7 +22145,7 @@
   </w:style>
   <w:style w:type="character" w:customStyle="1" w:styleId="fontstyle41">
     <w:name w:val="fontstyle41"/>
-    <w:basedOn w:val="DefaultParagraphFont"/>
+    <w:basedOn w:val="a0"/>
     <w:rsid w:val="002365CF"/>
     <w:rPr>
       <w:rFonts w:cs="Led Italic Font" w:hint="cs"/>
@@ -22239,7 +22160,7 @@
   </w:style>
   <w:style w:type="character" w:customStyle="1" w:styleId="fontstyle51">
     <w:name w:val="fontstyle51"/>
-    <w:basedOn w:val="DefaultParagraphFont"/>
+    <w:basedOn w:val="a0"/>
     <w:rsid w:val="002365CF"/>
     <w:rPr>
       <w:rFonts w:ascii="Arial Narrow" w:hAnsi="Arial Narrow" w:hint="default"/>
@@ -22252,9 +22173,9 @@
       <w:szCs w:val="36"/>
     </w:rPr>
   </w:style>
-  <w:style w:type="paragraph" w:styleId="ListParagraph">
+  <w:style w:type="paragraph" w:styleId="a4">
     <w:name w:val="List Paragraph"/>
-    <w:basedOn w:val="Normal"/>
+    <w:basedOn w:val="a"/>
     <w:uiPriority w:val="34"/>
     <w:qFormat/>
     <w:rsid w:val="00BF4986"/>
@@ -22263,10 +22184,10 @@
       <w:contextualSpacing/>
     </w:pPr>
   </w:style>
-  <w:style w:type="paragraph" w:styleId="Header">
+  <w:style w:type="paragraph" w:styleId="a5">
     <w:name w:val="header"/>
-    <w:basedOn w:val="Normal"/>
-    <w:link w:val="HeaderChar"/>
+    <w:basedOn w:val="a"/>
+    <w:link w:val="Char"/>
     <w:uiPriority w:val="99"/>
     <w:unhideWhenUsed/>
     <w:rsid w:val="00EA24FA"/>
@@ -22278,17 +22199,17 @@
       <w:spacing w:after="0" w:line="240" w:lineRule="auto"/>
     </w:pPr>
   </w:style>
-  <w:style w:type="character" w:customStyle="1" w:styleId="HeaderChar">
-    <w:name w:val="Header Char"/>
-    <w:basedOn w:val="DefaultParagraphFont"/>
-    <w:link w:val="Header"/>
+  <w:style w:type="character" w:customStyle="1" w:styleId="Char">
+    <w:name w:val="رأس الصفحة Char"/>
+    <w:basedOn w:val="a0"/>
+    <w:link w:val="a5"/>
     <w:uiPriority w:val="99"/>
     <w:rsid w:val="00EA24FA"/>
   </w:style>
-  <w:style w:type="paragraph" w:styleId="Footer">
+  <w:style w:type="paragraph" w:styleId="a6">
     <w:name w:val="footer"/>
-    <w:basedOn w:val="Normal"/>
-    <w:link w:val="FooterChar"/>
+    <w:basedOn w:val="a"/>
+    <w:link w:val="Char0"/>
     <w:uiPriority w:val="99"/>
     <w:unhideWhenUsed/>
     <w:rsid w:val="00EA24FA"/>
@@ -22300,17 +22221,17 @@
       <w:spacing w:after="0" w:line="240" w:lineRule="auto"/>
     </w:pPr>
   </w:style>
-  <w:style w:type="character" w:customStyle="1" w:styleId="FooterChar">
-    <w:name w:val="Footer Char"/>
-    <w:basedOn w:val="DefaultParagraphFont"/>
-    <w:link w:val="Footer"/>
+  <w:style w:type="character" w:customStyle="1" w:styleId="Char0">
+    <w:name w:val="تذييل الصفحة Char"/>
+    <w:basedOn w:val="a0"/>
+    <w:link w:val="a6"/>
     <w:uiPriority w:val="99"/>
     <w:rsid w:val="00EA24FA"/>
   </w:style>
-  <w:style w:type="paragraph" w:styleId="BalloonText">
+  <w:style w:type="paragraph" w:styleId="a7">
     <w:name w:val="Balloon Text"/>
-    <w:basedOn w:val="Normal"/>
-    <w:link w:val="BalloonTextChar"/>
+    <w:basedOn w:val="a"/>
+    <w:link w:val="Char1"/>
     <w:uiPriority w:val="99"/>
     <w:semiHidden/>
     <w:unhideWhenUsed/>
@@ -22324,10 +22245,10 @@
       <w:szCs w:val="16"/>
     </w:rPr>
   </w:style>
-  <w:style w:type="character" w:customStyle="1" w:styleId="BalloonTextChar">
-    <w:name w:val="Balloon Text Char"/>
-    <w:basedOn w:val="DefaultParagraphFont"/>
-    <w:link w:val="BalloonText"/>
+  <w:style w:type="character" w:customStyle="1" w:styleId="Char1">
+    <w:name w:val="نص في بالون Char"/>
+    <w:basedOn w:val="a0"/>
+    <w:link w:val="a7"/>
     <w:uiPriority w:val="99"/>
     <w:semiHidden/>
     <w:rsid w:val="00FD1D74"/>
@@ -22337,10 +22258,10 @@
       <w:szCs w:val="16"/>
     </w:rPr>
   </w:style>
-  <w:style w:type="character" w:customStyle="1" w:styleId="Heading1Char">
-    <w:name w:val="Heading 1 Char"/>
-    <w:basedOn w:val="DefaultParagraphFont"/>
-    <w:link w:val="Heading1"/>
+  <w:style w:type="character" w:customStyle="1" w:styleId="1Char">
+    <w:name w:val="العنوان 1 Char"/>
+    <w:basedOn w:val="a0"/>
+    <w:link w:val="1"/>
     <w:uiPriority w:val="9"/>
     <w:rsid w:val="006C0FE2"/>
     <w:rPr>
@@ -22353,9 +22274,9 @@
       <w:lang w:bidi="ar-YE"/>
     </w:rPr>
   </w:style>
-  <w:style w:type="character" w:styleId="CommentReference">
+  <w:style w:type="character" w:styleId="a8">
     <w:name w:val="annotation reference"/>
-    <w:basedOn w:val="DefaultParagraphFont"/>
+    <w:basedOn w:val="a0"/>
     <w:uiPriority w:val="99"/>
     <w:semiHidden/>
     <w:unhideWhenUsed/>
@@ -22365,10 +22286,10 @@
       <w:szCs w:val="16"/>
     </w:rPr>
   </w:style>
-  <w:style w:type="paragraph" w:styleId="CommentText">
+  <w:style w:type="paragraph" w:styleId="a9">
     <w:name w:val="annotation text"/>
-    <w:basedOn w:val="Normal"/>
-    <w:link w:val="CommentTextChar"/>
+    <w:basedOn w:val="a"/>
+    <w:link w:val="Char2"/>
     <w:uiPriority w:val="99"/>
     <w:semiHidden/>
     <w:unhideWhenUsed/>
@@ -22381,10 +22302,10 @@
       <w:szCs w:val="20"/>
     </w:rPr>
   </w:style>
-  <w:style w:type="character" w:customStyle="1" w:styleId="CommentTextChar">
-    <w:name w:val="Comment Text Char"/>
-    <w:basedOn w:val="DefaultParagraphFont"/>
-    <w:link w:val="CommentText"/>
+  <w:style w:type="character" w:customStyle="1" w:styleId="Char2">
+    <w:name w:val="نص تعليق Char"/>
+    <w:basedOn w:val="a0"/>
+    <w:link w:val="a9"/>
     <w:uiPriority w:val="99"/>
     <w:semiHidden/>
     <w:rsid w:val="00981F53"/>
@@ -22394,11 +22315,11 @@
       <w:szCs w:val="20"/>
     </w:rPr>
   </w:style>
-  <w:style w:type="paragraph" w:styleId="CommentSubject">
+  <w:style w:type="paragraph" w:styleId="aa">
     <w:name w:val="annotation subject"/>
-    <w:basedOn w:val="CommentText"/>
-    <w:next w:val="CommentText"/>
-    <w:link w:val="CommentSubjectChar"/>
+    <w:basedOn w:val="a9"/>
+    <w:next w:val="a9"/>
+    <w:link w:val="Char3"/>
     <w:uiPriority w:val="99"/>
     <w:semiHidden/>
     <w:unhideWhenUsed/>
@@ -22408,10 +22329,10 @@
       <w:bCs/>
     </w:rPr>
   </w:style>
-  <w:style w:type="character" w:customStyle="1" w:styleId="CommentSubjectChar">
-    <w:name w:val="Comment Subject Char"/>
-    <w:basedOn w:val="CommentTextChar"/>
-    <w:link w:val="CommentSubject"/>
+  <w:style w:type="character" w:customStyle="1" w:styleId="Char3">
+    <w:name w:val="موضوع تعليق Char"/>
+    <w:basedOn w:val="Char2"/>
+    <w:link w:val="aa"/>
     <w:uiPriority w:val="99"/>
     <w:semiHidden/>
     <w:rsid w:val="00981F53"/>
@@ -22423,10 +22344,10 @@
       <w:szCs w:val="20"/>
     </w:rPr>
   </w:style>
-  <w:style w:type="paragraph" w:styleId="TOCHeading">
+  <w:style w:type="paragraph" w:styleId="ab">
     <w:name w:val="TOC Heading"/>
-    <w:basedOn w:val="Heading1"/>
-    <w:next w:val="Normal"/>
+    <w:basedOn w:val="1"/>
+    <w:next w:val="a"/>
     <w:uiPriority w:val="39"/>
     <w:unhideWhenUsed/>
     <w:qFormat/>
@@ -22441,10 +22362,10 @@
       <w:rtl/>
     </w:rPr>
   </w:style>
-  <w:style w:type="paragraph" w:styleId="TOC1">
+  <w:style w:type="paragraph" w:styleId="10">
     <w:name w:val="toc 1"/>
-    <w:basedOn w:val="Normal"/>
-    <w:next w:val="Normal"/>
+    <w:basedOn w:val="a"/>
+    <w:next w:val="a"/>
     <w:autoRedefine/>
     <w:uiPriority w:val="39"/>
     <w:unhideWhenUsed/>
@@ -22455,7 +22376,7 @@
   </w:style>
   <w:style w:type="character" w:styleId="Hyperlink">
     <w:name w:val="Hyperlink"/>
-    <w:basedOn w:val="DefaultParagraphFont"/>
+    <w:basedOn w:val="a0"/>
     <w:uiPriority w:val="99"/>
     <w:unhideWhenUsed/>
     <w:rsid w:val="00981F53"/>
@@ -22464,10 +22385,10 @@
       <w:u w:val="single"/>
     </w:rPr>
   </w:style>
-  <w:style w:type="character" w:customStyle="1" w:styleId="Heading2Char">
-    <w:name w:val="Heading 2 Char"/>
-    <w:basedOn w:val="DefaultParagraphFont"/>
-    <w:link w:val="Heading2"/>
+  <w:style w:type="character" w:customStyle="1" w:styleId="2Char">
+    <w:name w:val="عنوان 2 Char"/>
+    <w:basedOn w:val="a0"/>
+    <w:link w:val="2"/>
     <w:uiPriority w:val="9"/>
     <w:rsid w:val="00EE668A"/>
     <w:rPr>
@@ -22480,10 +22401,10 @@
       <w:lang w:bidi="ar-YE"/>
     </w:rPr>
   </w:style>
-  <w:style w:type="character" w:customStyle="1" w:styleId="Heading3Char">
-    <w:name w:val="Heading 3 Char"/>
-    <w:basedOn w:val="DefaultParagraphFont"/>
-    <w:link w:val="Heading3"/>
+  <w:style w:type="character" w:customStyle="1" w:styleId="3Char">
+    <w:name w:val="عنوان 3 Char"/>
+    <w:basedOn w:val="a0"/>
+    <w:link w:val="3"/>
     <w:uiPriority w:val="9"/>
     <w:rsid w:val="00475D8A"/>
     <w:rPr>
@@ -22496,10 +22417,10 @@
       <w:lang w:bidi="ar-YE"/>
     </w:rPr>
   </w:style>
-  <w:style w:type="character" w:customStyle="1" w:styleId="Heading4Char">
-    <w:name w:val="Heading 4 Char"/>
-    <w:basedOn w:val="DefaultParagraphFont"/>
-    <w:link w:val="Heading4"/>
+  <w:style w:type="character" w:customStyle="1" w:styleId="4Char">
+    <w:name w:val="عنوان 4 Char"/>
+    <w:basedOn w:val="a0"/>
+    <w:link w:val="4"/>
     <w:uiPriority w:val="9"/>
     <w:semiHidden/>
     <w:rsid w:val="00475D8A"/>
@@ -22515,10 +22436,10 @@
       <w:lang w:bidi="ar-YE"/>
     </w:rPr>
   </w:style>
-  <w:style w:type="character" w:customStyle="1" w:styleId="Heading5Char">
-    <w:name w:val="Heading 5 Char"/>
-    <w:basedOn w:val="DefaultParagraphFont"/>
-    <w:link w:val="Heading5"/>
+  <w:style w:type="character" w:customStyle="1" w:styleId="5Char">
+    <w:name w:val="عنوان 5 Char"/>
+    <w:basedOn w:val="a0"/>
+    <w:link w:val="5"/>
     <w:uiPriority w:val="9"/>
     <w:semiHidden/>
     <w:rsid w:val="00475D8A"/>
@@ -22530,10 +22451,10 @@
       <w:lang w:bidi="ar-YE"/>
     </w:rPr>
   </w:style>
-  <w:style w:type="character" w:customStyle="1" w:styleId="Heading6Char">
-    <w:name w:val="Heading 6 Char"/>
-    <w:basedOn w:val="DefaultParagraphFont"/>
-    <w:link w:val="Heading6"/>
+  <w:style w:type="character" w:customStyle="1" w:styleId="6Char">
+    <w:name w:val="عنوان 6 Char"/>
+    <w:basedOn w:val="a0"/>
+    <w:link w:val="6"/>
     <w:uiPriority w:val="9"/>
     <w:semiHidden/>
     <w:rsid w:val="00475D8A"/>
@@ -22547,10 +22468,10 @@
       <w:lang w:bidi="ar-YE"/>
     </w:rPr>
   </w:style>
-  <w:style w:type="character" w:customStyle="1" w:styleId="Heading7Char">
-    <w:name w:val="Heading 7 Char"/>
-    <w:basedOn w:val="DefaultParagraphFont"/>
-    <w:link w:val="Heading7"/>
+  <w:style w:type="character" w:customStyle="1" w:styleId="7Char">
+    <w:name w:val="عنوان 7 Char"/>
+    <w:basedOn w:val="a0"/>
+    <w:link w:val="7"/>
     <w:uiPriority w:val="9"/>
     <w:semiHidden/>
     <w:rsid w:val="00475D8A"/>
@@ -22564,10 +22485,10 @@
       <w:lang w:bidi="ar-YE"/>
     </w:rPr>
   </w:style>
-  <w:style w:type="character" w:customStyle="1" w:styleId="Heading8Char">
-    <w:name w:val="Heading 8 Char"/>
-    <w:basedOn w:val="DefaultParagraphFont"/>
-    <w:link w:val="Heading8"/>
+  <w:style w:type="character" w:customStyle="1" w:styleId="8Char">
+    <w:name w:val="عنوان 8 Char"/>
+    <w:basedOn w:val="a0"/>
+    <w:link w:val="8"/>
     <w:uiPriority w:val="9"/>
     <w:semiHidden/>
     <w:rsid w:val="00475D8A"/>
@@ -22579,10 +22500,10 @@
       <w:lang w:bidi="ar-YE"/>
     </w:rPr>
   </w:style>
-  <w:style w:type="character" w:customStyle="1" w:styleId="Heading9Char">
-    <w:name w:val="Heading 9 Char"/>
-    <w:basedOn w:val="DefaultParagraphFont"/>
-    <w:link w:val="Heading9"/>
+  <w:style w:type="character" w:customStyle="1" w:styleId="9Char">
+    <w:name w:val="عنوان 9 Char"/>
+    <w:basedOn w:val="a0"/>
+    <w:link w:val="9"/>
     <w:uiPriority w:val="9"/>
     <w:semiHidden/>
     <w:rsid w:val="00475D8A"/>
@@ -22596,10 +22517,10 @@
       <w:lang w:bidi="ar-YE"/>
     </w:rPr>
   </w:style>
-  <w:style w:type="paragraph" w:styleId="TOC2">
+  <w:style w:type="paragraph" w:styleId="20">
     <w:name w:val="toc 2"/>
-    <w:basedOn w:val="Normal"/>
-    <w:next w:val="Normal"/>
+    <w:basedOn w:val="a"/>
+    <w:next w:val="a"/>
     <w:autoRedefine/>
     <w:uiPriority w:val="39"/>
     <w:unhideWhenUsed/>
@@ -22609,9 +22530,9 @@
       <w:ind w:left="240"/>
     </w:pPr>
   </w:style>
-  <w:style w:type="character" w:styleId="Emphasis">
+  <w:style w:type="character" w:styleId="ac">
     <w:name w:val="Emphasis"/>
-    <w:basedOn w:val="DefaultParagraphFont"/>
+    <w:basedOn w:val="a0"/>
     <w:uiPriority w:val="20"/>
     <w:qFormat/>
     <w:rsid w:val="00953C7F"/>
@@ -22620,10 +22541,10 @@
       <w:i/>
     </w:rPr>
   </w:style>
-  <w:style w:type="paragraph" w:styleId="TOC3">
+  <w:style w:type="paragraph" w:styleId="30">
     <w:name w:val="toc 3"/>
-    <w:basedOn w:val="Normal"/>
-    <w:next w:val="Normal"/>
+    <w:basedOn w:val="a"/>
+    <w:next w:val="a"/>
     <w:autoRedefine/>
     <w:uiPriority w:val="39"/>
     <w:unhideWhenUsed/>
@@ -22902,7 +22823,7 @@
 </file>
 
 <file path=customXml/itemProps1.xml><?xml version="1.0" encoding="utf-8"?>
-<ds:datastoreItem xmlns:ds="http://schemas.openxmlformats.org/officeDocument/2006/customXml" ds:itemID="{2E494F3B-ED5C-424D-8259-99279B491AD2}">
+<ds:datastoreItem xmlns:ds="http://schemas.openxmlformats.org/officeDocument/2006/customXml" ds:itemID="{2737DDC8-9C5D-45B8-BE00-24A4343920DD}">
   <ds:schemaRefs>
     <ds:schemaRef ds:uri="http://schemas.openxmlformats.org/officeDocument/2006/bibliography"/>
   </ds:schemaRefs>

--- a/اطروحة مشورع التخريج لنيل درجة الباكلوريوس.docx
+++ b/اطروحة مشورع التخريج لنيل درجة الباكلوريوس.docx
@@ -1,10 +1,10 @@
 
 <file path=word/document.xml><?xml version="1.0" encoding="utf-8"?>
-<w:document xmlns:wpc="http://schemas.microsoft.com/office/word/2010/wordprocessingCanvas" xmlns:cx="http://schemas.microsoft.com/office/drawing/2014/chartex" xmlns:cx1="http://schemas.microsoft.com/office/drawing/2015/9/8/chartex" xmlns:cx2="http://schemas.microsoft.com/office/drawing/2015/10/21/chartex" xmlns:mc="http://schemas.openxmlformats.org/markup-compatibility/2006" xmlns:o="urn:schemas-microsoft-com:office:office" xmlns:r="http://schemas.openxmlformats.org/officeDocument/2006/relationships" xmlns:m="http://schemas.openxmlformats.org/officeDocument/2006/math" xmlns:v="urn:schemas-microsoft-com:vml" xmlns:wp14="http://schemas.microsoft.com/office/word/2010/wordprocessingDrawing" xmlns:wp="http://schemas.openxmlformats.org/drawingml/2006/wordprocessingDrawing" xmlns:w10="urn:schemas-microsoft-com:office:word" xmlns:w="http://schemas.openxmlformats.org/wordprocessingml/2006/main" xmlns:w14="http://schemas.microsoft.com/office/word/2010/wordml" xmlns:w15="http://schemas.microsoft.com/office/word/2012/wordml" xmlns:w16se="http://schemas.microsoft.com/office/word/2015/wordml/symex" xmlns:wpg="http://schemas.microsoft.com/office/word/2010/wordprocessingGroup" xmlns:wpi="http://schemas.microsoft.com/office/word/2010/wordprocessingInk" xmlns:wne="http://schemas.microsoft.com/office/word/2006/wordml" xmlns:wps="http://schemas.microsoft.com/office/word/2010/wordprocessingShape" mc:Ignorable="w14 w15 w16se wp14">
+<w:document xmlns:wpc="http://schemas.microsoft.com/office/word/2010/wordprocessingCanvas" xmlns:mc="http://schemas.openxmlformats.org/markup-compatibility/2006" xmlns:o="urn:schemas-microsoft-com:office:office" xmlns:r="http://schemas.openxmlformats.org/officeDocument/2006/relationships" xmlns:m="http://schemas.openxmlformats.org/officeDocument/2006/math" xmlns:v="urn:schemas-microsoft-com:vml" xmlns:wp14="http://schemas.microsoft.com/office/word/2010/wordprocessingDrawing" xmlns:wp="http://schemas.openxmlformats.org/drawingml/2006/wordprocessingDrawing" xmlns:w10="urn:schemas-microsoft-com:office:word" xmlns:w="http://schemas.openxmlformats.org/wordprocessingml/2006/main" xmlns:w14="http://schemas.microsoft.com/office/word/2010/wordml" xmlns:w15="http://schemas.microsoft.com/office/word/2012/wordml" xmlns:wpg="http://schemas.microsoft.com/office/word/2010/wordprocessingGroup" xmlns:wpi="http://schemas.microsoft.com/office/word/2010/wordprocessingInk" xmlns:wne="http://schemas.microsoft.com/office/word/2006/wordml" xmlns:wps="http://schemas.microsoft.com/office/word/2010/wordprocessingShape" mc:Ignorable="w14 w15 wp14">
   <w:body>
     <w:tbl>
       <w:tblPr>
-        <w:tblStyle w:val="a3"/>
+        <w:tblStyle w:val="TableGrid"/>
         <w:tblpPr w:leftFromText="180" w:rightFromText="180" w:horzAnchor="margin" w:tblpY="-779"/>
         <w:bidiVisual/>
         <w:tblW w:w="0" w:type="auto"/>
@@ -168,7 +168,7 @@
             <w:pPr>
               <w:ind w:firstLine="0"/>
               <w:rPr>
-                <w:rStyle w:val="ac"/>
+                <w:rStyle w:val="Emphasis"/>
               </w:rPr>
             </w:pPr>
           </w:p>
@@ -176,12 +176,12 @@
             <w:pPr>
               <w:ind w:firstLine="0"/>
               <w:rPr>
-                <w:rStyle w:val="ac"/>
+                <w:rStyle w:val="Emphasis"/>
               </w:rPr>
             </w:pPr>
             <w:r>
               <w:rPr>
-                <w:rStyle w:val="ac"/>
+                <w:rStyle w:val="Emphasis"/>
                 <w:rFonts w:hint="cs"/>
                 <w:rtl/>
               </w:rPr>
@@ -192,13 +192,13 @@
             <w:pPr>
               <w:ind w:firstLine="0"/>
               <w:rPr>
-                <w:rStyle w:val="ac"/>
+                <w:rStyle w:val="Emphasis"/>
                 <w:rtl/>
               </w:rPr>
             </w:pPr>
             <w:r>
               <w:rPr>
-                <w:rStyle w:val="ac"/>
+                <w:rStyle w:val="Emphasis"/>
                 <w:rFonts w:hint="cs"/>
                 <w:rtl/>
               </w:rPr>
@@ -206,7 +206,7 @@
             </w:r>
             <w:r>
               <w:rPr>
-                <w:rStyle w:val="ac"/>
+                <w:rStyle w:val="Emphasis"/>
                 <w:rFonts w:hint="cs"/>
                 <w:rtl/>
               </w:rPr>
@@ -234,7 +234,7 @@
       <w:pPr>
         <w:jc w:val="center"/>
         <w:rPr>
-          <w:rStyle w:val="ac"/>
+          <w:rStyle w:val="Emphasis"/>
           <w:sz w:val="28"/>
           <w:szCs w:val="28"/>
         </w:rPr>
@@ -244,7 +244,7 @@
       <w:pPr>
         <w:jc w:val="center"/>
         <w:rPr>
-          <w:rStyle w:val="ac"/>
+          <w:rStyle w:val="Emphasis"/>
           <w:sz w:val="28"/>
           <w:szCs w:val="28"/>
         </w:rPr>
@@ -254,7 +254,7 @@
       <w:pPr>
         <w:jc w:val="center"/>
         <w:rPr>
-          <w:rStyle w:val="ac"/>
+          <w:rStyle w:val="Emphasis"/>
           <w:sz w:val="28"/>
           <w:szCs w:val="28"/>
           <w:rtl/>
@@ -262,7 +262,7 @@
       </w:pPr>
       <w:r>
         <w:rPr>
-          <w:rStyle w:val="ac"/>
+          <w:rStyle w:val="Emphasis"/>
           <w:rFonts w:hint="cs"/>
           <w:sz w:val="40"/>
           <w:szCs w:val="40"/>
@@ -275,7 +275,7 @@
       <w:pPr>
         <w:jc w:val="center"/>
         <w:rPr>
-          <w:rStyle w:val="ac"/>
+          <w:rStyle w:val="Emphasis"/>
           <w:sz w:val="28"/>
           <w:szCs w:val="28"/>
           <w:rtl/>
@@ -283,7 +283,7 @@
       </w:pPr>
       <w:r>
         <w:rPr>
-          <w:rStyle w:val="ac"/>
+          <w:rStyle w:val="Emphasis"/>
           <w:rFonts w:hint="cs"/>
           <w:sz w:val="28"/>
           <w:szCs w:val="28"/>
@@ -294,7 +294,7 @@
       </w:r>
       <w:r>
         <w:rPr>
-          <w:rStyle w:val="ac"/>
+          <w:rStyle w:val="Emphasis"/>
           <w:rFonts w:hint="cs"/>
           <w:sz w:val="28"/>
           <w:szCs w:val="28"/>
@@ -307,14 +307,14 @@
       <w:pPr>
         <w:jc w:val="center"/>
         <w:rPr>
-          <w:rStyle w:val="ac"/>
+          <w:rStyle w:val="Emphasis"/>
           <w:sz w:val="28"/>
           <w:szCs w:val="28"/>
         </w:rPr>
       </w:pPr>
       <w:r>
         <w:rPr>
-          <w:rStyle w:val="ac"/>
+          <w:rStyle w:val="Emphasis"/>
           <w:rFonts w:hint="cs"/>
           <w:sz w:val="28"/>
           <w:szCs w:val="28"/>
@@ -324,7 +324,7 @@
       </w:r>
       <w:r>
         <w:rPr>
-          <w:rStyle w:val="ac"/>
+          <w:rStyle w:val="Emphasis"/>
           <w:rFonts w:hint="cs"/>
           <w:sz w:val="28"/>
           <w:szCs w:val="28"/>
@@ -334,7 +334,7 @@
       </w:r>
       <w:r>
         <w:rPr>
-          <w:rStyle w:val="ac"/>
+          <w:rStyle w:val="Emphasis"/>
           <w:rFonts w:hint="cs"/>
           <w:sz w:val="28"/>
           <w:szCs w:val="28"/>
@@ -347,7 +347,7 @@
       <w:pPr>
         <w:jc w:val="center"/>
         <w:rPr>
-          <w:rStyle w:val="ac"/>
+          <w:rStyle w:val="Emphasis"/>
           <w:sz w:val="28"/>
           <w:szCs w:val="28"/>
         </w:rPr>
@@ -357,7 +357,7 @@
       <w:pPr>
         <w:jc w:val="center"/>
         <w:rPr>
-          <w:rStyle w:val="ac"/>
+          <w:rStyle w:val="Emphasis"/>
           <w:sz w:val="28"/>
           <w:szCs w:val="28"/>
         </w:rPr>
@@ -367,7 +367,7 @@
       <w:pPr>
         <w:jc w:val="center"/>
         <w:rPr>
-          <w:rStyle w:val="ac"/>
+          <w:rStyle w:val="Emphasis"/>
           <w:sz w:val="28"/>
           <w:szCs w:val="28"/>
         </w:rPr>
@@ -377,7 +377,7 @@
       <w:pPr>
         <w:jc w:val="center"/>
         <w:rPr>
-          <w:rStyle w:val="ac"/>
+          <w:rStyle w:val="Emphasis"/>
           <w:sz w:val="28"/>
           <w:szCs w:val="28"/>
           <w:rtl/>
@@ -385,7 +385,7 @@
       </w:pPr>
       <w:r>
         <w:rPr>
-          <w:rStyle w:val="ac"/>
+          <w:rStyle w:val="Emphasis"/>
           <w:rFonts w:hint="cs"/>
           <w:sz w:val="28"/>
           <w:szCs w:val="28"/>
@@ -398,7 +398,7 @@
       <w:pPr>
         <w:jc w:val="center"/>
         <w:rPr>
-          <w:rStyle w:val="ac"/>
+          <w:rStyle w:val="Emphasis"/>
           <w:sz w:val="28"/>
           <w:szCs w:val="28"/>
           <w:rtl/>
@@ -406,7 +406,7 @@
       </w:pPr>
       <w:r>
         <w:rPr>
-          <w:rStyle w:val="ac"/>
+          <w:rStyle w:val="Emphasis"/>
           <w:rFonts w:hint="cs"/>
           <w:sz w:val="28"/>
           <w:szCs w:val="28"/>
@@ -419,14 +419,14 @@
       <w:pPr>
         <w:jc w:val="center"/>
         <w:rPr>
-          <w:rStyle w:val="ac"/>
+          <w:rStyle w:val="Emphasis"/>
           <w:sz w:val="28"/>
           <w:szCs w:val="28"/>
         </w:rPr>
       </w:pPr>
       <w:r>
         <w:rPr>
-          <w:rStyle w:val="ac"/>
+          <w:rStyle w:val="Emphasis"/>
           <w:rFonts w:hint="cs"/>
           <w:sz w:val="28"/>
           <w:szCs w:val="28"/>
@@ -436,7 +436,7 @@
       </w:r>
       <w:r>
         <w:rPr>
-          <w:rStyle w:val="ac"/>
+          <w:rStyle w:val="Emphasis"/>
           <w:rFonts w:hint="cs"/>
           <w:sz w:val="28"/>
           <w:szCs w:val="28"/>
@@ -446,7 +446,7 @@
       </w:r>
       <w:r>
         <w:rPr>
-          <w:rStyle w:val="ac"/>
+          <w:rStyle w:val="Emphasis"/>
           <w:rFonts w:hint="eastAsia"/>
           <w:sz w:val="28"/>
           <w:szCs w:val="28"/>
@@ -456,7 +456,7 @@
       </w:r>
       <w:r>
         <w:rPr>
-          <w:rStyle w:val="ac"/>
+          <w:rStyle w:val="Emphasis"/>
           <w:rFonts w:hint="cs"/>
           <w:sz w:val="28"/>
           <w:szCs w:val="28"/>
@@ -466,7 +466,7 @@
       </w:r>
       <w:r>
         <w:rPr>
-          <w:rStyle w:val="ac"/>
+          <w:rStyle w:val="Emphasis"/>
           <w:rFonts w:hint="cs"/>
           <w:sz w:val="28"/>
           <w:szCs w:val="28"/>
@@ -476,7 +476,7 @@
       </w:r>
       <w:r>
         <w:rPr>
-          <w:rStyle w:val="ac"/>
+          <w:rStyle w:val="Emphasis"/>
           <w:rFonts w:hint="cs"/>
           <w:sz w:val="28"/>
           <w:szCs w:val="28"/>
@@ -486,7 +486,7 @@
       </w:r>
       <w:r>
         <w:rPr>
-          <w:rStyle w:val="ac"/>
+          <w:rStyle w:val="Emphasis"/>
           <w:rFonts w:hint="cs"/>
           <w:sz w:val="28"/>
           <w:szCs w:val="28"/>
@@ -499,7 +499,7 @@
       <w:pPr>
         <w:jc w:val="center"/>
         <w:rPr>
-          <w:rStyle w:val="ac"/>
+          <w:rStyle w:val="Emphasis"/>
           <w:sz w:val="28"/>
           <w:szCs w:val="28"/>
           <w:rtl/>
@@ -507,7 +507,7 @@
       </w:pPr>
       <w:r>
         <w:rPr>
-          <w:rStyle w:val="ac"/>
+          <w:rStyle w:val="Emphasis"/>
           <w:rFonts w:hint="cs"/>
           <w:sz w:val="28"/>
           <w:szCs w:val="28"/>
@@ -517,7 +517,7 @@
       </w:r>
       <w:r>
         <w:rPr>
-          <w:rStyle w:val="ac"/>
+          <w:rStyle w:val="Emphasis"/>
           <w:sz w:val="28"/>
           <w:szCs w:val="28"/>
         </w:rPr>
@@ -525,7 +525,7 @@
       </w:r>
       <w:r>
         <w:rPr>
-          <w:rStyle w:val="ac"/>
+          <w:rStyle w:val="Emphasis"/>
           <w:rFonts w:hint="cs"/>
           <w:sz w:val="28"/>
           <w:szCs w:val="28"/>
@@ -535,7 +535,7 @@
       </w:r>
       <w:r>
         <w:rPr>
-          <w:rStyle w:val="ac"/>
+          <w:rStyle w:val="Emphasis"/>
           <w:rFonts w:hint="cs"/>
           <w:sz w:val="28"/>
           <w:szCs w:val="28"/>
@@ -545,7 +545,7 @@
       </w:r>
       <w:r>
         <w:rPr>
-          <w:rStyle w:val="ac"/>
+          <w:rStyle w:val="Emphasis"/>
           <w:rFonts w:hint="cs"/>
           <w:sz w:val="28"/>
           <w:szCs w:val="28"/>
@@ -558,7 +558,7 @@
       <w:pPr>
         <w:jc w:val="center"/>
         <w:rPr>
-          <w:rStyle w:val="ac"/>
+          <w:rStyle w:val="Emphasis"/>
           <w:sz w:val="28"/>
           <w:szCs w:val="28"/>
           <w:rtl/>
@@ -566,7 +566,7 @@
       </w:pPr>
       <w:r>
         <w:rPr>
-          <w:rStyle w:val="ac"/>
+          <w:rStyle w:val="Emphasis"/>
           <w:rFonts w:hint="cs"/>
           <w:sz w:val="28"/>
           <w:szCs w:val="28"/>
@@ -579,7 +579,7 @@
       <w:pPr>
         <w:jc w:val="center"/>
         <w:rPr>
-          <w:rStyle w:val="ac"/>
+          <w:rStyle w:val="Emphasis"/>
           <w:sz w:val="28"/>
           <w:szCs w:val="28"/>
           <w:rtl/>
@@ -587,7 +587,7 @@
       </w:pPr>
       <w:r>
         <w:rPr>
-          <w:rStyle w:val="ac"/>
+          <w:rStyle w:val="Emphasis"/>
           <w:rFonts w:hint="cs"/>
           <w:sz w:val="28"/>
           <w:szCs w:val="28"/>
@@ -600,7 +600,7 @@
       <w:pPr>
         <w:jc w:val="center"/>
         <w:rPr>
-          <w:rStyle w:val="ac"/>
+          <w:rStyle w:val="Emphasis"/>
           <w:sz w:val="28"/>
           <w:szCs w:val="28"/>
           <w:rtl/>
@@ -611,7 +611,7 @@
       <w:pPr>
         <w:jc w:val="center"/>
         <w:rPr>
-          <w:rStyle w:val="ac"/>
+          <w:rStyle w:val="Emphasis"/>
           <w:sz w:val="28"/>
           <w:szCs w:val="28"/>
           <w:rtl/>
@@ -622,7 +622,7 @@
       <w:pPr>
         <w:jc w:val="center"/>
         <w:rPr>
-          <w:rStyle w:val="ac"/>
+          <w:rStyle w:val="Emphasis"/>
           <w:sz w:val="28"/>
           <w:szCs w:val="28"/>
           <w:rtl/>
@@ -630,7 +630,7 @@
       </w:pPr>
       <w:r>
         <w:rPr>
-          <w:rStyle w:val="ac"/>
+          <w:rStyle w:val="Emphasis"/>
           <w:rFonts w:hint="cs"/>
           <w:sz w:val="28"/>
           <w:szCs w:val="28"/>
@@ -643,7 +643,7 @@
       <w:pPr>
         <w:jc w:val="center"/>
         <w:rPr>
-          <w:rStyle w:val="ac"/>
+          <w:rStyle w:val="Emphasis"/>
           <w:sz w:val="28"/>
           <w:szCs w:val="28"/>
           <w:rtl/>
@@ -651,7 +651,7 @@
       </w:pPr>
       <w:r>
         <w:rPr>
-          <w:rStyle w:val="ac"/>
+          <w:rStyle w:val="Emphasis"/>
           <w:rFonts w:hint="cs"/>
           <w:sz w:val="28"/>
           <w:szCs w:val="28"/>
@@ -664,7 +664,7 @@
       <w:pPr>
         <w:jc w:val="center"/>
         <w:rPr>
-          <w:rStyle w:val="ac"/>
+          <w:rStyle w:val="Emphasis"/>
           <w:sz w:val="28"/>
           <w:szCs w:val="28"/>
           <w:rtl/>
@@ -672,7 +672,7 @@
       </w:pPr>
       <w:r>
         <w:rPr>
-          <w:rStyle w:val="ac"/>
+          <w:rStyle w:val="Emphasis"/>
           <w:rFonts w:hint="cs"/>
           <w:sz w:val="28"/>
           <w:szCs w:val="28"/>
@@ -685,7 +685,7 @@
       <w:pPr>
         <w:jc w:val="center"/>
         <w:rPr>
-          <w:rStyle w:val="ac"/>
+          <w:rStyle w:val="Emphasis"/>
           <w:sz w:val="28"/>
           <w:szCs w:val="28"/>
           <w:rtl/>
@@ -696,7 +696,7 @@
       <w:pPr>
         <w:jc w:val="center"/>
         <w:rPr>
-          <w:rStyle w:val="ac"/>
+          <w:rStyle w:val="Emphasis"/>
           <w:sz w:val="28"/>
           <w:szCs w:val="28"/>
           <w:rtl/>
@@ -714,7 +714,7 @@
       </w:pPr>
       <w:r>
         <w:rPr>
-          <w:rStyle w:val="ac"/>
+          <w:rStyle w:val="Emphasis"/>
           <w:rFonts w:hint="cs"/>
           <w:sz w:val="28"/>
           <w:szCs w:val="28"/>
@@ -724,7 +724,7 @@
       </w:r>
       <w:r>
         <w:rPr>
-          <w:rStyle w:val="ac"/>
+          <w:rStyle w:val="Emphasis"/>
           <w:rFonts w:hint="cs"/>
           <w:sz w:val="28"/>
           <w:szCs w:val="28"/>
@@ -734,7 +734,7 @@
       </w:r>
       <w:r>
         <w:rPr>
-          <w:rStyle w:val="ac"/>
+          <w:rStyle w:val="Emphasis"/>
           <w:rFonts w:hint="cs"/>
           <w:sz w:val="28"/>
           <w:szCs w:val="28"/>
@@ -744,7 +744,7 @@
       </w:r>
       <w:r>
         <w:rPr>
-          <w:rStyle w:val="ac"/>
+          <w:rStyle w:val="Emphasis"/>
           <w:rFonts w:hint="cs"/>
           <w:sz w:val="28"/>
           <w:szCs w:val="28"/>
@@ -754,7 +754,7 @@
       </w:r>
       <w:r>
         <w:rPr>
-          <w:rStyle w:val="ac"/>
+          <w:rStyle w:val="Emphasis"/>
           <w:rFonts w:hint="cs"/>
           <w:sz w:val="28"/>
           <w:szCs w:val="28"/>
@@ -765,7 +765,7 @@
     </w:p>
     <w:p>
       <w:pPr>
-        <w:pStyle w:val="1"/>
+        <w:pStyle w:val="Heading1"/>
         <w:numPr>
           <w:ilvl w:val="0"/>
           <w:numId w:val="0"/>
@@ -821,7 +821,7 @@
     </w:p>
     <w:p>
       <w:pPr>
-        <w:pStyle w:val="1"/>
+        <w:pStyle w:val="Heading1"/>
         <w:numPr>
           <w:ilvl w:val="0"/>
           <w:numId w:val="0"/>
@@ -843,18 +843,18 @@
     <w:p/>
     <w:p>
       <w:pPr>
-        <w:pStyle w:val="a4"/>
+        <w:pStyle w:val="ListParagraph"/>
         <w:numPr>
           <w:ilvl w:val="0"/>
           <w:numId w:val="17"/>
         </w:numPr>
         <w:rPr>
-          <w:rStyle w:val="ac"/>
-        </w:rPr>
-      </w:pPr>
-      <w:r>
-        <w:rPr>
-          <w:rStyle w:val="ac"/>
+          <w:rStyle w:val="Emphasis"/>
+        </w:rPr>
+      </w:pPr>
+      <w:r>
+        <w:rPr>
+          <w:rStyle w:val="Emphasis"/>
           <w:rFonts w:hint="cs"/>
           <w:rtl/>
         </w:rPr>
@@ -863,7 +863,7 @@
     </w:p>
     <w:p>
       <w:pPr>
-        <w:pStyle w:val="a4"/>
+        <w:pStyle w:val="ListParagraph"/>
         <w:rPr>
           <w:rtl/>
           <w:lang w:bidi="ar-AE"/>
@@ -880,7 +880,7 @@
     </w:p>
     <w:p>
       <w:pPr>
-        <w:pStyle w:val="a4"/>
+        <w:pStyle w:val="ListParagraph"/>
         <w:rPr>
           <w:rtl/>
           <w:lang w:bidi="ar-AE"/>
@@ -897,7 +897,7 @@
     </w:p>
     <w:p>
       <w:pPr>
-        <w:pStyle w:val="a4"/>
+        <w:pStyle w:val="ListParagraph"/>
         <w:numPr>
           <w:ilvl w:val="0"/>
           <w:numId w:val="17"/>
@@ -910,7 +910,7 @@
       </w:pPr>
       <w:r>
         <w:rPr>
-          <w:rStyle w:val="ac"/>
+          <w:rStyle w:val="Emphasis"/>
           <w:rFonts w:hint="cs"/>
           <w:rtl/>
         </w:rPr>
@@ -980,7 +980,7 @@
     </w:p>
     <w:tbl>
       <w:tblPr>
-        <w:tblStyle w:val="a3"/>
+        <w:tblStyle w:val="TableGrid"/>
         <w:bidiVisual/>
         <w:tblW w:w="0" w:type="auto"/>
         <w:tblLook w:val="04A0" w:firstRow="1" w:lastRow="0" w:firstColumn="1" w:lastColumn="0" w:noHBand="0" w:noVBand="1"/>
@@ -1000,13 +1000,13 @@
             <w:pPr>
               <w:jc w:val="center"/>
               <w:rPr>
-                <w:rStyle w:val="ac"/>
+                <w:rStyle w:val="Emphasis"/>
                 <w:rtl/>
               </w:rPr>
             </w:pPr>
             <w:r>
               <w:rPr>
-                <w:rStyle w:val="ac"/>
+                <w:rStyle w:val="Emphasis"/>
                 <w:rFonts w:hint="cs"/>
                 <w:rtl/>
               </w:rPr>
@@ -1023,13 +1023,13 @@
             <w:pPr>
               <w:jc w:val="center"/>
               <w:rPr>
-                <w:rStyle w:val="ac"/>
+                <w:rStyle w:val="Emphasis"/>
                 <w:rtl/>
               </w:rPr>
             </w:pPr>
             <w:r>
               <w:rPr>
-                <w:rStyle w:val="ac"/>
+                <w:rStyle w:val="Emphasis"/>
                 <w:rFonts w:hint="cs"/>
                 <w:rtl/>
               </w:rPr>
@@ -1046,13 +1046,13 @@
             <w:pPr>
               <w:jc w:val="center"/>
               <w:rPr>
-                <w:rStyle w:val="ac"/>
+                <w:rStyle w:val="Emphasis"/>
                 <w:rtl/>
               </w:rPr>
             </w:pPr>
             <w:r>
               <w:rPr>
-                <w:rStyle w:val="ac"/>
+                <w:rStyle w:val="Emphasis"/>
                 <w:rFonts w:hint="cs"/>
                 <w:rtl/>
               </w:rPr>
@@ -1072,13 +1072,13 @@
               <w:ind w:firstLine="0"/>
               <w:jc w:val="center"/>
               <w:rPr>
-                <w:rStyle w:val="ac"/>
+                <w:rStyle w:val="Emphasis"/>
                 <w:rtl/>
               </w:rPr>
             </w:pPr>
             <w:r>
               <w:rPr>
-                <w:rStyle w:val="ac"/>
+                <w:rStyle w:val="Emphasis"/>
                 <w:rFonts w:hint="cs"/>
                 <w:rtl/>
               </w:rPr>
@@ -1095,7 +1095,7 @@
             <w:pPr>
               <w:jc w:val="center"/>
               <w:rPr>
-                <w:rStyle w:val="ac"/>
+                <w:rStyle w:val="Emphasis"/>
                 <w:rtl/>
               </w:rPr>
             </w:pPr>
@@ -1110,7 +1110,7 @@
             <w:pPr>
               <w:jc w:val="center"/>
               <w:rPr>
-                <w:rStyle w:val="ac"/>
+                <w:rStyle w:val="Emphasis"/>
                 <w:rtl/>
               </w:rPr>
             </w:pPr>
@@ -1128,13 +1128,13 @@
               <w:ind w:firstLine="0"/>
               <w:jc w:val="center"/>
               <w:rPr>
-                <w:rStyle w:val="ac"/>
+                <w:rStyle w:val="Emphasis"/>
                 <w:rtl/>
               </w:rPr>
             </w:pPr>
             <w:r>
               <w:rPr>
-                <w:rStyle w:val="ac"/>
+                <w:rStyle w:val="Emphasis"/>
                 <w:rFonts w:hint="cs"/>
                 <w:rtl/>
               </w:rPr>
@@ -1151,7 +1151,7 @@
             <w:pPr>
               <w:jc w:val="center"/>
               <w:rPr>
-                <w:rStyle w:val="ac"/>
+                <w:rStyle w:val="Emphasis"/>
                 <w:rtl/>
               </w:rPr>
             </w:pPr>
@@ -1166,7 +1166,7 @@
             <w:pPr>
               <w:jc w:val="center"/>
               <w:rPr>
-                <w:rStyle w:val="ac"/>
+                <w:rStyle w:val="Emphasis"/>
                 <w:rtl/>
               </w:rPr>
             </w:pPr>
@@ -1184,13 +1184,13 @@
               <w:ind w:firstLine="0"/>
               <w:jc w:val="center"/>
               <w:rPr>
-                <w:rStyle w:val="ac"/>
+                <w:rStyle w:val="Emphasis"/>
                 <w:rtl/>
               </w:rPr>
             </w:pPr>
             <w:r>
               <w:rPr>
-                <w:rStyle w:val="ac"/>
+                <w:rStyle w:val="Emphasis"/>
                 <w:rFonts w:hint="cs"/>
                 <w:rtl/>
               </w:rPr>
@@ -1198,7 +1198,7 @@
             </w:r>
             <w:r>
               <w:rPr>
-                <w:rStyle w:val="ac"/>
+                <w:rStyle w:val="Emphasis"/>
                 <w:rFonts w:hint="eastAsia"/>
                 <w:rtl/>
               </w:rPr>
@@ -1206,7 +1206,7 @@
             </w:r>
             <w:r>
               <w:rPr>
-                <w:rStyle w:val="ac"/>
+                <w:rStyle w:val="Emphasis"/>
                 <w:rFonts w:hint="cs"/>
                 <w:rtl/>
               </w:rPr>
@@ -1223,7 +1223,7 @@
             <w:pPr>
               <w:jc w:val="center"/>
               <w:rPr>
-                <w:rStyle w:val="ac"/>
+                <w:rStyle w:val="Emphasis"/>
                 <w:rtl/>
               </w:rPr>
             </w:pPr>
@@ -1238,7 +1238,7 @@
             <w:pPr>
               <w:jc w:val="center"/>
               <w:rPr>
-                <w:rStyle w:val="ac"/>
+                <w:rStyle w:val="Emphasis"/>
                 <w:rtl/>
               </w:rPr>
             </w:pPr>
@@ -1256,13 +1256,13 @@
               <w:ind w:firstLine="0"/>
               <w:jc w:val="center"/>
               <w:rPr>
-                <w:rStyle w:val="ac"/>
+                <w:rStyle w:val="Emphasis"/>
                 <w:rtl/>
               </w:rPr>
             </w:pPr>
             <w:r>
               <w:rPr>
-                <w:rStyle w:val="ac"/>
+                <w:rStyle w:val="Emphasis"/>
                 <w:rFonts w:hint="cs"/>
                 <w:rtl/>
               </w:rPr>
@@ -1279,7 +1279,7 @@
             <w:pPr>
               <w:jc w:val="center"/>
               <w:rPr>
-                <w:rStyle w:val="ac"/>
+                <w:rStyle w:val="Emphasis"/>
                 <w:rtl/>
               </w:rPr>
             </w:pPr>
@@ -1294,7 +1294,7 @@
             <w:pPr>
               <w:jc w:val="center"/>
               <w:rPr>
-                <w:rStyle w:val="ac"/>
+                <w:rStyle w:val="Emphasis"/>
                 <w:rtl/>
               </w:rPr>
             </w:pPr>
@@ -1312,7 +1312,7 @@
               <w:ind w:firstLine="0"/>
               <w:jc w:val="center"/>
               <w:rPr>
-                <w:rStyle w:val="ac"/>
+                <w:rStyle w:val="Emphasis"/>
                 <w:b/>
                 <w:bCs w:val="0"/>
                 <w:i w:val="0"/>
@@ -1322,7 +1322,7 @@
             </w:pPr>
             <w:r>
               <w:rPr>
-                <w:rStyle w:val="ac"/>
+                <w:rStyle w:val="Emphasis"/>
                 <w:rFonts w:hint="cs"/>
                 <w:rtl/>
               </w:rPr>
@@ -1339,7 +1339,7 @@
             <w:pPr>
               <w:jc w:val="center"/>
               <w:rPr>
-                <w:rStyle w:val="ac"/>
+                <w:rStyle w:val="Emphasis"/>
                 <w:rtl/>
               </w:rPr>
             </w:pPr>
@@ -1354,7 +1354,7 @@
             <w:pPr>
               <w:jc w:val="center"/>
               <w:rPr>
-                <w:rStyle w:val="ac"/>
+                <w:rStyle w:val="Emphasis"/>
                 <w:rtl/>
               </w:rPr>
             </w:pPr>
@@ -1520,7 +1520,7 @@
     </w:p>
     <w:p>
       <w:pPr>
-        <w:pStyle w:val="1"/>
+        <w:pStyle w:val="Heading1"/>
         <w:numPr>
           <w:ilvl w:val="0"/>
           <w:numId w:val="0"/>
@@ -1921,7 +1921,7 @@
     </w:p>
     <w:p>
       <w:pPr>
-        <w:pStyle w:val="1"/>
+        <w:pStyle w:val="Heading1"/>
         <w:numPr>
           <w:ilvl w:val="0"/>
           <w:numId w:val="0"/>
@@ -2108,7 +2108,7 @@
     </w:p>
     <w:p>
       <w:pPr>
-        <w:pStyle w:val="1"/>
+        <w:pStyle w:val="Heading1"/>
         <w:numPr>
           <w:ilvl w:val="0"/>
           <w:numId w:val="0"/>
@@ -2364,7 +2364,7 @@
     </w:p>
     <w:p>
       <w:pPr>
-        <w:pStyle w:val="1"/>
+        <w:pStyle w:val="Heading1"/>
         <w:numPr>
           <w:ilvl w:val="0"/>
           <w:numId w:val="0"/>
@@ -2662,7 +2662,7 @@
     <w:p/>
     <w:p>
       <w:pPr>
-        <w:pStyle w:val="1"/>
+        <w:pStyle w:val="Heading1"/>
         <w:numPr>
           <w:ilvl w:val="0"/>
           <w:numId w:val="0"/>
@@ -2708,7 +2708,7 @@
       <w:sdtContent>
         <w:p>
           <w:pPr>
-            <w:pStyle w:val="ab"/>
+            <w:pStyle w:val="TOCHeading"/>
             <w:numPr>
               <w:ilvl w:val="0"/>
               <w:numId w:val="0"/>
@@ -2724,7 +2724,7 @@
         </w:p>
         <w:p>
           <w:pPr>
-            <w:pStyle w:val="10"/>
+            <w:pStyle w:val="TOC1"/>
             <w:tabs>
               <w:tab w:val="right" w:leader="dot" w:pos="8302"/>
             </w:tabs>
@@ -2843,7 +2843,7 @@
         </w:p>
         <w:p>
           <w:pPr>
-            <w:pStyle w:val="10"/>
+            <w:pStyle w:val="TOC1"/>
             <w:tabs>
               <w:tab w:val="right" w:leader="dot" w:pos="8302"/>
             </w:tabs>
@@ -2953,7 +2953,7 @@
         </w:p>
         <w:p>
           <w:pPr>
-            <w:pStyle w:val="10"/>
+            <w:pStyle w:val="TOC1"/>
             <w:tabs>
               <w:tab w:val="right" w:leader="dot" w:pos="8302"/>
             </w:tabs>
@@ -3063,7 +3063,7 @@
         </w:p>
         <w:p>
           <w:pPr>
-            <w:pStyle w:val="10"/>
+            <w:pStyle w:val="TOC1"/>
             <w:tabs>
               <w:tab w:val="right" w:leader="dot" w:pos="8302"/>
             </w:tabs>
@@ -3173,7 +3173,7 @@
         </w:p>
         <w:p>
           <w:pPr>
-            <w:pStyle w:val="10"/>
+            <w:pStyle w:val="TOC1"/>
             <w:tabs>
               <w:tab w:val="right" w:leader="dot" w:pos="8302"/>
             </w:tabs>
@@ -3283,7 +3283,7 @@
         </w:p>
         <w:p>
           <w:pPr>
-            <w:pStyle w:val="10"/>
+            <w:pStyle w:val="TOC1"/>
             <w:tabs>
               <w:tab w:val="right" w:leader="dot" w:pos="8302"/>
             </w:tabs>
@@ -3400,7 +3400,7 @@
         </w:p>
         <w:p>
           <w:pPr>
-            <w:pStyle w:val="10"/>
+            <w:pStyle w:val="TOC1"/>
             <w:tabs>
               <w:tab w:val="right" w:leader="dot" w:pos="8302"/>
             </w:tabs>
@@ -3518,7 +3518,7 @@
         </w:p>
         <w:p>
           <w:pPr>
-            <w:pStyle w:val="10"/>
+            <w:pStyle w:val="TOC1"/>
             <w:tabs>
               <w:tab w:val="right" w:leader="dot" w:pos="8302"/>
             </w:tabs>
@@ -3635,7 +3635,7 @@
         </w:p>
         <w:p>
           <w:pPr>
-            <w:pStyle w:val="10"/>
+            <w:pStyle w:val="TOC1"/>
             <w:tabs>
               <w:tab w:val="right" w:leader="dot" w:pos="8302"/>
             </w:tabs>
@@ -3753,7 +3753,7 @@
         </w:p>
         <w:p>
           <w:pPr>
-            <w:pStyle w:val="10"/>
+            <w:pStyle w:val="TOC1"/>
             <w:tabs>
               <w:tab w:val="right" w:leader="dot" w:pos="8302"/>
             </w:tabs>
@@ -3871,7 +3871,7 @@
         </w:p>
         <w:p>
           <w:pPr>
-            <w:pStyle w:val="10"/>
+            <w:pStyle w:val="TOC1"/>
             <w:tabs>
               <w:tab w:val="right" w:leader="dot" w:pos="8302"/>
             </w:tabs>
@@ -3982,7 +3982,7 @@
         </w:p>
         <w:p>
           <w:pPr>
-            <w:pStyle w:val="10"/>
+            <w:pStyle w:val="TOC1"/>
             <w:tabs>
               <w:tab w:val="left" w:pos="880"/>
               <w:tab w:val="right" w:leader="dot" w:pos="8302"/>
@@ -4112,7 +4112,7 @@
         </w:p>
         <w:p>
           <w:pPr>
-            <w:pStyle w:val="20"/>
+            <w:pStyle w:val="TOC2"/>
             <w:tabs>
               <w:tab w:val="left" w:pos="1320"/>
               <w:tab w:val="right" w:leader="dot" w:pos="8302"/>
@@ -4250,7 +4250,7 @@
         </w:p>
         <w:p>
           <w:pPr>
-            <w:pStyle w:val="20"/>
+            <w:pStyle w:val="TOC2"/>
             <w:tabs>
               <w:tab w:val="left" w:pos="1320"/>
               <w:tab w:val="right" w:leader="dot" w:pos="8302"/>
@@ -4388,7 +4388,7 @@
         </w:p>
         <w:p>
           <w:pPr>
-            <w:pStyle w:val="20"/>
+            <w:pStyle w:val="TOC2"/>
             <w:tabs>
               <w:tab w:val="left" w:pos="1320"/>
               <w:tab w:val="right" w:leader="dot" w:pos="8302"/>
@@ -4526,7 +4526,7 @@
         </w:p>
         <w:p>
           <w:pPr>
-            <w:pStyle w:val="20"/>
+            <w:pStyle w:val="TOC2"/>
             <w:tabs>
               <w:tab w:val="left" w:pos="1320"/>
               <w:tab w:val="right" w:leader="dot" w:pos="8302"/>
@@ -4664,7 +4664,7 @@
         </w:p>
         <w:p>
           <w:pPr>
-            <w:pStyle w:val="20"/>
+            <w:pStyle w:val="TOC2"/>
             <w:tabs>
               <w:tab w:val="left" w:pos="1320"/>
               <w:tab w:val="right" w:leader="dot" w:pos="8302"/>
@@ -4802,7 +4802,7 @@
         </w:p>
         <w:p>
           <w:pPr>
-            <w:pStyle w:val="20"/>
+            <w:pStyle w:val="TOC2"/>
             <w:tabs>
               <w:tab w:val="left" w:pos="1320"/>
               <w:tab w:val="right" w:leader="dot" w:pos="8302"/>
@@ -4940,7 +4940,7 @@
         </w:p>
         <w:p>
           <w:pPr>
-            <w:pStyle w:val="20"/>
+            <w:pStyle w:val="TOC2"/>
             <w:tabs>
               <w:tab w:val="left" w:pos="1320"/>
               <w:tab w:val="right" w:leader="dot" w:pos="8302"/>
@@ -5077,7 +5077,7 @@
         </w:p>
         <w:p>
           <w:pPr>
-            <w:pStyle w:val="20"/>
+            <w:pStyle w:val="TOC2"/>
             <w:tabs>
               <w:tab w:val="left" w:pos="1320"/>
               <w:tab w:val="right" w:leader="dot" w:pos="8302"/>
@@ -5215,7 +5215,7 @@
         </w:p>
         <w:p>
           <w:pPr>
-            <w:pStyle w:val="10"/>
+            <w:pStyle w:val="TOC1"/>
             <w:tabs>
               <w:tab w:val="right" w:leader="dot" w:pos="8302"/>
             </w:tabs>
@@ -5326,7 +5326,7 @@
         </w:p>
         <w:p>
           <w:pPr>
-            <w:pStyle w:val="10"/>
+            <w:pStyle w:val="TOC1"/>
             <w:tabs>
               <w:tab w:val="left" w:pos="880"/>
               <w:tab w:val="right" w:leader="dot" w:pos="8302"/>
@@ -5474,7 +5474,7 @@
         </w:p>
         <w:p>
           <w:pPr>
-            <w:pStyle w:val="20"/>
+            <w:pStyle w:val="TOC2"/>
             <w:tabs>
               <w:tab w:val="left" w:pos="1320"/>
               <w:tab w:val="right" w:leader="dot" w:pos="8302"/>
@@ -5612,7 +5612,7 @@
         </w:p>
         <w:p>
           <w:pPr>
-            <w:pStyle w:val="20"/>
+            <w:pStyle w:val="TOC2"/>
             <w:tabs>
               <w:tab w:val="left" w:pos="1320"/>
               <w:tab w:val="right" w:leader="dot" w:pos="8302"/>
@@ -5749,7 +5749,7 @@
         </w:p>
         <w:p>
           <w:pPr>
-            <w:pStyle w:val="20"/>
+            <w:pStyle w:val="TOC2"/>
             <w:tabs>
               <w:tab w:val="left" w:pos="1320"/>
               <w:tab w:val="right" w:leader="dot" w:pos="8302"/>
@@ -5887,7 +5887,7 @@
         </w:p>
         <w:p>
           <w:pPr>
-            <w:pStyle w:val="20"/>
+            <w:pStyle w:val="TOC2"/>
             <w:tabs>
               <w:tab w:val="left" w:pos="1320"/>
               <w:tab w:val="right" w:leader="dot" w:pos="8302"/>
@@ -6024,7 +6024,7 @@
         </w:p>
         <w:p>
           <w:pPr>
-            <w:pStyle w:val="20"/>
+            <w:pStyle w:val="TOC2"/>
             <w:tabs>
               <w:tab w:val="left" w:pos="1320"/>
               <w:tab w:val="right" w:leader="dot" w:pos="8302"/>
@@ -6162,7 +6162,7 @@
         </w:p>
         <w:p>
           <w:pPr>
-            <w:pStyle w:val="20"/>
+            <w:pStyle w:val="TOC2"/>
             <w:tabs>
               <w:tab w:val="left" w:pos="1320"/>
               <w:tab w:val="right" w:leader="dot" w:pos="8302"/>
@@ -6299,7 +6299,7 @@
         </w:p>
         <w:p>
           <w:pPr>
-            <w:pStyle w:val="10"/>
+            <w:pStyle w:val="TOC1"/>
             <w:tabs>
               <w:tab w:val="right" w:leader="dot" w:pos="8302"/>
             </w:tabs>
@@ -6410,7 +6410,7 @@
         </w:p>
         <w:p>
           <w:pPr>
-            <w:pStyle w:val="10"/>
+            <w:pStyle w:val="TOC1"/>
             <w:tabs>
               <w:tab w:val="left" w:pos="880"/>
               <w:tab w:val="right" w:leader="dot" w:pos="8302"/>
@@ -6541,7 +6541,7 @@
         </w:p>
         <w:p>
           <w:pPr>
-            <w:pStyle w:val="20"/>
+            <w:pStyle w:val="TOC2"/>
             <w:tabs>
               <w:tab w:val="left" w:pos="1320"/>
               <w:tab w:val="right" w:leader="dot" w:pos="8302"/>
@@ -6679,7 +6679,7 @@
         </w:p>
         <w:p>
           <w:pPr>
-            <w:pStyle w:val="20"/>
+            <w:pStyle w:val="TOC2"/>
             <w:tabs>
               <w:tab w:val="left" w:pos="1320"/>
               <w:tab w:val="right" w:leader="dot" w:pos="8302"/>
@@ -6816,7 +6816,7 @@
         </w:p>
         <w:p>
           <w:pPr>
-            <w:pStyle w:val="20"/>
+            <w:pStyle w:val="TOC2"/>
             <w:tabs>
               <w:tab w:val="left" w:pos="1320"/>
               <w:tab w:val="right" w:leader="dot" w:pos="8302"/>
@@ -6962,7 +6962,7 @@
         </w:p>
         <w:p>
           <w:pPr>
-            <w:pStyle w:val="30"/>
+            <w:pStyle w:val="TOC3"/>
             <w:tabs>
               <w:tab w:val="left" w:pos="1760"/>
               <w:tab w:val="right" w:leader="dot" w:pos="8302"/>
@@ -7100,7 +7100,7 @@
         </w:p>
         <w:p>
           <w:pPr>
-            <w:pStyle w:val="30"/>
+            <w:pStyle w:val="TOC3"/>
             <w:tabs>
               <w:tab w:val="left" w:pos="1760"/>
               <w:tab w:val="right" w:leader="dot" w:pos="8302"/>
@@ -7238,7 +7238,7 @@
         </w:p>
         <w:p>
           <w:pPr>
-            <w:pStyle w:val="30"/>
+            <w:pStyle w:val="TOC3"/>
             <w:tabs>
               <w:tab w:val="left" w:pos="1760"/>
               <w:tab w:val="right" w:leader="dot" w:pos="8302"/>
@@ -7378,7 +7378,7 @@
         </w:p>
         <w:p>
           <w:pPr>
-            <w:pStyle w:val="20"/>
+            <w:pStyle w:val="TOC2"/>
             <w:tabs>
               <w:tab w:val="left" w:pos="1320"/>
               <w:tab w:val="right" w:leader="dot" w:pos="8302"/>
@@ -7515,7 +7515,7 @@
         </w:p>
         <w:p>
           <w:pPr>
-            <w:pStyle w:val="10"/>
+            <w:pStyle w:val="TOC1"/>
             <w:tabs>
               <w:tab w:val="right" w:leader="dot" w:pos="8302"/>
             </w:tabs>
@@ -7626,7 +7626,7 @@
         </w:p>
         <w:p>
           <w:pPr>
-            <w:pStyle w:val="10"/>
+            <w:pStyle w:val="TOC1"/>
             <w:tabs>
               <w:tab w:val="left" w:pos="880"/>
               <w:tab w:val="right" w:leader="dot" w:pos="8302"/>
@@ -7757,7 +7757,7 @@
         </w:p>
         <w:p>
           <w:pPr>
-            <w:pStyle w:val="20"/>
+            <w:pStyle w:val="TOC2"/>
             <w:tabs>
               <w:tab w:val="left" w:pos="1320"/>
               <w:tab w:val="right" w:leader="dot" w:pos="8302"/>
@@ -7895,7 +7895,7 @@
         </w:p>
         <w:p>
           <w:pPr>
-            <w:pStyle w:val="20"/>
+            <w:pStyle w:val="TOC2"/>
             <w:tabs>
               <w:tab w:val="left" w:pos="1320"/>
               <w:tab w:val="right" w:leader="dot" w:pos="8302"/>
@@ -8032,7 +8032,7 @@
         </w:p>
         <w:p>
           <w:pPr>
-            <w:pStyle w:val="20"/>
+            <w:pStyle w:val="TOC2"/>
             <w:tabs>
               <w:tab w:val="left" w:pos="1320"/>
               <w:tab w:val="right" w:leader="dot" w:pos="8302"/>
@@ -8179,7 +8179,7 @@
         </w:p>
         <w:p>
           <w:pPr>
-            <w:pStyle w:val="20"/>
+            <w:pStyle w:val="TOC2"/>
             <w:tabs>
               <w:tab w:val="left" w:pos="1320"/>
               <w:tab w:val="right" w:leader="dot" w:pos="8302"/>
@@ -8325,7 +8325,7 @@
         </w:p>
         <w:p>
           <w:pPr>
-            <w:pStyle w:val="20"/>
+            <w:pStyle w:val="TOC2"/>
             <w:tabs>
               <w:tab w:val="left" w:pos="1320"/>
               <w:tab w:val="right" w:leader="dot" w:pos="8302"/>
@@ -8471,7 +8471,7 @@
         </w:p>
         <w:p>
           <w:pPr>
-            <w:pStyle w:val="20"/>
+            <w:pStyle w:val="TOC2"/>
             <w:tabs>
               <w:tab w:val="left" w:pos="1320"/>
               <w:tab w:val="right" w:leader="dot" w:pos="8302"/>
@@ -8608,7 +8608,7 @@
         </w:p>
         <w:p>
           <w:pPr>
-            <w:pStyle w:val="10"/>
+            <w:pStyle w:val="TOC1"/>
             <w:tabs>
               <w:tab w:val="right" w:leader="dot" w:pos="8302"/>
             </w:tabs>
@@ -8719,7 +8719,7 @@
         </w:p>
         <w:p>
           <w:pPr>
-            <w:pStyle w:val="10"/>
+            <w:pStyle w:val="TOC1"/>
             <w:tabs>
               <w:tab w:val="left" w:pos="880"/>
               <w:tab w:val="right" w:leader="dot" w:pos="8302"/>
@@ -8850,7 +8850,7 @@
         </w:p>
         <w:p>
           <w:pPr>
-            <w:pStyle w:val="20"/>
+            <w:pStyle w:val="TOC2"/>
             <w:tabs>
               <w:tab w:val="left" w:pos="1320"/>
               <w:tab w:val="right" w:leader="dot" w:pos="8302"/>
@@ -8988,7 +8988,7 @@
         </w:p>
         <w:p>
           <w:pPr>
-            <w:pStyle w:val="20"/>
+            <w:pStyle w:val="TOC2"/>
             <w:tabs>
               <w:tab w:val="left" w:pos="1320"/>
               <w:tab w:val="right" w:leader="dot" w:pos="8302"/>
@@ -9125,7 +9125,7 @@
         </w:p>
         <w:p>
           <w:pPr>
-            <w:pStyle w:val="20"/>
+            <w:pStyle w:val="TOC2"/>
             <w:tabs>
               <w:tab w:val="left" w:pos="1320"/>
               <w:tab w:val="right" w:leader="dot" w:pos="8302"/>
@@ -9263,7 +9263,7 @@
         </w:p>
         <w:p>
           <w:pPr>
-            <w:pStyle w:val="20"/>
+            <w:pStyle w:val="TOC2"/>
             <w:tabs>
               <w:tab w:val="left" w:pos="1320"/>
               <w:tab w:val="right" w:leader="dot" w:pos="8302"/>
@@ -9409,7 +9409,7 @@
         </w:p>
         <w:p>
           <w:pPr>
-            <w:pStyle w:val="20"/>
+            <w:pStyle w:val="TOC2"/>
             <w:tabs>
               <w:tab w:val="left" w:pos="1320"/>
               <w:tab w:val="right" w:leader="dot" w:pos="8302"/>
@@ -9547,7 +9547,7 @@
         </w:p>
         <w:p>
           <w:pPr>
-            <w:pStyle w:val="20"/>
+            <w:pStyle w:val="TOC2"/>
             <w:tabs>
               <w:tab w:val="left" w:pos="1320"/>
               <w:tab w:val="right" w:leader="dot" w:pos="8302"/>
@@ -9685,7 +9685,7 @@
         </w:p>
         <w:p>
           <w:pPr>
-            <w:pStyle w:val="20"/>
+            <w:pStyle w:val="TOC2"/>
             <w:tabs>
               <w:tab w:val="left" w:pos="1320"/>
               <w:tab w:val="right" w:leader="dot" w:pos="8302"/>
@@ -9865,7 +9865,7 @@
     </w:p>
     <w:p>
       <w:pPr>
-        <w:pStyle w:val="1"/>
+        <w:pStyle w:val="Heading1"/>
         <w:numPr>
           <w:ilvl w:val="0"/>
           <w:numId w:val="0"/>
@@ -9993,7 +9993,7 @@
     <w:p/>
     <w:p>
       <w:pPr>
-        <w:pStyle w:val="1"/>
+        <w:pStyle w:val="Heading1"/>
         <w:numPr>
           <w:ilvl w:val="0"/>
           <w:numId w:val="0"/>
@@ -10079,7 +10079,7 @@
     <w:p/>
     <w:p>
       <w:pPr>
-        <w:pStyle w:val="1"/>
+        <w:pStyle w:val="Heading1"/>
         <w:numPr>
           <w:ilvl w:val="0"/>
           <w:numId w:val="0"/>
@@ -10277,77 +10277,77 @@
     </w:p>
     <w:p>
       <w:pPr>
-        <w:pStyle w:val="a4"/>
-      </w:pPr>
-    </w:p>
-    <w:p>
-      <w:pPr>
-        <w:pStyle w:val="a4"/>
-      </w:pPr>
-    </w:p>
-    <w:p>
-      <w:pPr>
-        <w:pStyle w:val="a4"/>
-      </w:pPr>
-    </w:p>
-    <w:p>
-      <w:pPr>
-        <w:pStyle w:val="a4"/>
-      </w:pPr>
-    </w:p>
-    <w:p>
-      <w:pPr>
-        <w:pStyle w:val="a4"/>
-      </w:pPr>
-    </w:p>
-    <w:p>
-      <w:pPr>
-        <w:pStyle w:val="a4"/>
-      </w:pPr>
-    </w:p>
-    <w:p>
-      <w:pPr>
-        <w:pStyle w:val="a4"/>
-        <w:rPr>
-          <w:rtl/>
-        </w:rPr>
-      </w:pPr>
-    </w:p>
-    <w:p>
-      <w:pPr>
-        <w:pStyle w:val="a4"/>
-        <w:rPr>
-          <w:rtl/>
-        </w:rPr>
-      </w:pPr>
-    </w:p>
-    <w:p>
-      <w:pPr>
-        <w:pStyle w:val="a4"/>
-        <w:rPr>
-          <w:rtl/>
-        </w:rPr>
-      </w:pPr>
-    </w:p>
-    <w:p>
-      <w:pPr>
-        <w:pStyle w:val="a4"/>
-        <w:rPr>
-          <w:rtl/>
-        </w:rPr>
-      </w:pPr>
-    </w:p>
-    <w:p>
-      <w:pPr>
-        <w:pStyle w:val="a4"/>
-        <w:rPr>
-          <w:rtl/>
-        </w:rPr>
-      </w:pPr>
-    </w:p>
-    <w:p>
-      <w:pPr>
-        <w:pStyle w:val="1"/>
+        <w:pStyle w:val="ListParagraph"/>
+      </w:pPr>
+    </w:p>
+    <w:p>
+      <w:pPr>
+        <w:pStyle w:val="ListParagraph"/>
+      </w:pPr>
+    </w:p>
+    <w:p>
+      <w:pPr>
+        <w:pStyle w:val="ListParagraph"/>
+      </w:pPr>
+    </w:p>
+    <w:p>
+      <w:pPr>
+        <w:pStyle w:val="ListParagraph"/>
+      </w:pPr>
+    </w:p>
+    <w:p>
+      <w:pPr>
+        <w:pStyle w:val="ListParagraph"/>
+      </w:pPr>
+    </w:p>
+    <w:p>
+      <w:pPr>
+        <w:pStyle w:val="ListParagraph"/>
+      </w:pPr>
+    </w:p>
+    <w:p>
+      <w:pPr>
+        <w:pStyle w:val="ListParagraph"/>
+        <w:rPr>
+          <w:rtl/>
+        </w:rPr>
+      </w:pPr>
+    </w:p>
+    <w:p>
+      <w:pPr>
+        <w:pStyle w:val="ListParagraph"/>
+        <w:rPr>
+          <w:rtl/>
+        </w:rPr>
+      </w:pPr>
+    </w:p>
+    <w:p>
+      <w:pPr>
+        <w:pStyle w:val="ListParagraph"/>
+        <w:rPr>
+          <w:rtl/>
+        </w:rPr>
+      </w:pPr>
+    </w:p>
+    <w:p>
+      <w:pPr>
+        <w:pStyle w:val="ListParagraph"/>
+        <w:rPr>
+          <w:rtl/>
+        </w:rPr>
+      </w:pPr>
+    </w:p>
+    <w:p>
+      <w:pPr>
+        <w:pStyle w:val="ListParagraph"/>
+        <w:rPr>
+          <w:rtl/>
+        </w:rPr>
+      </w:pPr>
+    </w:p>
+    <w:p>
+      <w:pPr>
+        <w:pStyle w:val="Heading1"/>
         <w:numPr>
           <w:ilvl w:val="0"/>
           <w:numId w:val="0"/>
@@ -10372,7 +10372,7 @@
     </w:p>
     <w:p>
       <w:pPr>
-        <w:pStyle w:val="a4"/>
+        <w:pStyle w:val="ListParagraph"/>
         <w:jc w:val="both"/>
         <w:rPr>
           <w:b/>
@@ -10414,23 +10414,23 @@
     </w:p>
     <w:p>
       <w:pPr>
-        <w:pStyle w:val="a4"/>
-        <w:rPr>
-          <w:rtl/>
-        </w:rPr>
-      </w:pPr>
-    </w:p>
-    <w:p>
-      <w:pPr>
-        <w:pStyle w:val="a4"/>
-        <w:rPr>
-          <w:rtl/>
-        </w:rPr>
-      </w:pPr>
-    </w:p>
-    <w:p>
-      <w:pPr>
-        <w:pStyle w:val="a4"/>
+        <w:pStyle w:val="ListParagraph"/>
+        <w:rPr>
+          <w:rtl/>
+        </w:rPr>
+      </w:pPr>
+    </w:p>
+    <w:p>
+      <w:pPr>
+        <w:pStyle w:val="ListParagraph"/>
+        <w:rPr>
+          <w:rtl/>
+        </w:rPr>
+      </w:pPr>
+    </w:p>
+    <w:p>
+      <w:pPr>
+        <w:pStyle w:val="ListParagraph"/>
         <w:rPr>
           <w:rtl/>
         </w:rPr>
@@ -10477,7 +10477,7 @@
     </w:p>
     <w:p>
       <w:pPr>
-        <w:pStyle w:val="1"/>
+        <w:pStyle w:val="Heading1"/>
       </w:pPr>
       <w:bookmarkStart w:id="16" w:name="_Toc122887715"/>
       <w:r>
@@ -10499,7 +10499,7 @@
     </w:p>
     <w:p>
       <w:pPr>
-        <w:pStyle w:val="2"/>
+        <w:pStyle w:val="Heading2"/>
         <w:rPr>
           <w:szCs w:val="28"/>
           <w:rtl/>
@@ -10966,7 +10966,7 @@
     <w:p/>
     <w:p>
       <w:pPr>
-        <w:pStyle w:val="2"/>
+        <w:pStyle w:val="Heading2"/>
       </w:pPr>
       <w:bookmarkStart w:id="18" w:name="_Toc122887717"/>
       <w:r>
@@ -11001,7 +11001,7 @@
     </w:p>
     <w:p>
       <w:pPr>
-        <w:pStyle w:val="a4"/>
+        <w:pStyle w:val="ListParagraph"/>
         <w:numPr>
           <w:ilvl w:val="0"/>
           <w:numId w:val="31"/>
@@ -11094,7 +11094,7 @@
     </w:p>
     <w:p>
       <w:pPr>
-        <w:pStyle w:val="a4"/>
+        <w:pStyle w:val="ListParagraph"/>
         <w:numPr>
           <w:ilvl w:val="0"/>
           <w:numId w:val="31"/>
@@ -11110,7 +11110,7 @@
     </w:p>
     <w:p>
       <w:pPr>
-        <w:pStyle w:val="2"/>
+        <w:pStyle w:val="Heading2"/>
         <w:rPr>
           <w:szCs w:val="28"/>
           <w:rtl/>
@@ -11170,7 +11170,7 @@
     </w:p>
     <w:p>
       <w:pPr>
-        <w:pStyle w:val="a4"/>
+        <w:pStyle w:val="ListParagraph"/>
         <w:numPr>
           <w:ilvl w:val="0"/>
           <w:numId w:val="26"/>
@@ -11200,7 +11200,7 @@
     </w:p>
     <w:p>
       <w:pPr>
-        <w:pStyle w:val="a4"/>
+        <w:pStyle w:val="ListParagraph"/>
         <w:numPr>
           <w:ilvl w:val="0"/>
           <w:numId w:val="26"/>
@@ -11217,7 +11217,7 @@
     </w:p>
     <w:p>
       <w:pPr>
-        <w:pStyle w:val="2"/>
+        <w:pStyle w:val="Heading2"/>
         <w:rPr>
           <w:szCs w:val="28"/>
           <w:rtl/>
@@ -11462,7 +11462,7 @@
     <w:p/>
     <w:p>
       <w:pPr>
-        <w:pStyle w:val="2"/>
+        <w:pStyle w:val="Heading2"/>
         <w:rPr>
           <w:rtl/>
         </w:rPr>
@@ -11491,7 +11491,7 @@
     </w:p>
     <w:p>
       <w:pPr>
-        <w:pStyle w:val="a4"/>
+        <w:pStyle w:val="ListParagraph"/>
         <w:numPr>
           <w:ilvl w:val="0"/>
           <w:numId w:val="32"/>
@@ -11522,7 +11522,7 @@
     </w:p>
     <w:p>
       <w:pPr>
-        <w:pStyle w:val="a4"/>
+        <w:pStyle w:val="ListParagraph"/>
         <w:numPr>
           <w:ilvl w:val="0"/>
           <w:numId w:val="32"/>
@@ -11553,7 +11553,7 @@
     </w:p>
     <w:p>
       <w:pPr>
-        <w:pStyle w:val="a4"/>
+        <w:pStyle w:val="ListParagraph"/>
         <w:numPr>
           <w:ilvl w:val="0"/>
           <w:numId w:val="32"/>
@@ -11569,7 +11569,7 @@
     </w:p>
     <w:p>
       <w:pPr>
-        <w:pStyle w:val="a4"/>
+        <w:pStyle w:val="ListParagraph"/>
         <w:numPr>
           <w:ilvl w:val="0"/>
           <w:numId w:val="33"/>
@@ -11585,7 +11585,7 @@
     </w:p>
     <w:p>
       <w:pPr>
-        <w:pStyle w:val="a4"/>
+        <w:pStyle w:val="ListParagraph"/>
         <w:numPr>
           <w:ilvl w:val="0"/>
           <w:numId w:val="33"/>
@@ -11601,7 +11601,7 @@
     </w:p>
     <w:p>
       <w:pPr>
-        <w:pStyle w:val="a4"/>
+        <w:pStyle w:val="ListParagraph"/>
         <w:numPr>
           <w:ilvl w:val="0"/>
           <w:numId w:val="33"/>
@@ -11724,7 +11724,7 @@
     <w:p/>
     <w:p>
       <w:pPr>
-        <w:pStyle w:val="2"/>
+        <w:pStyle w:val="Heading2"/>
         <w:rPr>
           <w:szCs w:val="28"/>
           <w:rtl/>
@@ -11849,7 +11849,7 @@
             <v:path o:extrusionok="f" gradientshapeok="t" o:connecttype="rect"/>
             <o:lock v:ext="edit" aspectratio="t"/>
           </v:shapetype>
-          <v:shape id="_x0000_i1025" type="#_x0000_t75" style="width:336.2pt;height:2in">
+          <v:shape id="_x0000_i1025" type="#_x0000_t75" style="width:336pt;height:2in">
             <v:imagedata r:id="rId12" o:title="agile2"/>
           </v:shape>
         </w:pict>
@@ -12012,7 +12012,7 @@
     <w:p/>
     <w:p>
       <w:pPr>
-        <w:pStyle w:val="2"/>
+        <w:pStyle w:val="Heading2"/>
       </w:pPr>
       <w:bookmarkStart w:id="23" w:name="_Toc122887722"/>
       <w:r>
@@ -12242,7 +12242,7 @@
     </w:p>
     <w:p>
       <w:pPr>
-        <w:pStyle w:val="2"/>
+        <w:pStyle w:val="Heading2"/>
         <w:rPr>
           <w:szCs w:val="28"/>
           <w:rtl/>
@@ -12280,209 +12280,209 @@
     </w:p>
     <w:p>
       <w:pPr>
-        <w:pStyle w:val="a4"/>
-        <w:rPr>
-          <w:rtl/>
-        </w:rPr>
-      </w:pPr>
-    </w:p>
-    <w:p>
-      <w:pPr>
-        <w:pStyle w:val="a4"/>
-        <w:rPr>
-          <w:rtl/>
-        </w:rPr>
-      </w:pPr>
-    </w:p>
-    <w:p>
-      <w:pPr>
-        <w:pStyle w:val="a4"/>
-      </w:pPr>
-    </w:p>
-    <w:p>
-      <w:pPr>
-        <w:pStyle w:val="a4"/>
-      </w:pPr>
-    </w:p>
-    <w:p>
-      <w:pPr>
-        <w:pStyle w:val="a4"/>
-      </w:pPr>
-    </w:p>
-    <w:p>
-      <w:pPr>
-        <w:pStyle w:val="a4"/>
-      </w:pPr>
-    </w:p>
-    <w:p>
-      <w:pPr>
-        <w:pStyle w:val="a4"/>
-      </w:pPr>
-    </w:p>
-    <w:p>
-      <w:pPr>
-        <w:pStyle w:val="a4"/>
-      </w:pPr>
-    </w:p>
-    <w:p>
-      <w:pPr>
-        <w:pStyle w:val="a4"/>
-      </w:pPr>
-    </w:p>
-    <w:p>
-      <w:pPr>
-        <w:pStyle w:val="a4"/>
-      </w:pPr>
-    </w:p>
-    <w:p>
-      <w:pPr>
-        <w:pStyle w:val="a4"/>
-      </w:pPr>
-    </w:p>
-    <w:p>
-      <w:pPr>
-        <w:pStyle w:val="a4"/>
-      </w:pPr>
-    </w:p>
-    <w:p>
-      <w:pPr>
-        <w:pStyle w:val="a4"/>
-      </w:pPr>
-    </w:p>
-    <w:p>
-      <w:pPr>
-        <w:pStyle w:val="a4"/>
-      </w:pPr>
-    </w:p>
-    <w:p>
-      <w:pPr>
-        <w:pStyle w:val="a4"/>
-      </w:pPr>
-    </w:p>
-    <w:p>
-      <w:pPr>
-        <w:pStyle w:val="a4"/>
-      </w:pPr>
-    </w:p>
-    <w:p>
-      <w:pPr>
-        <w:pStyle w:val="a4"/>
-      </w:pPr>
-    </w:p>
-    <w:p>
-      <w:pPr>
-        <w:pStyle w:val="a4"/>
-      </w:pPr>
-    </w:p>
-    <w:p>
-      <w:pPr>
-        <w:pStyle w:val="a4"/>
-      </w:pPr>
-    </w:p>
-    <w:p>
-      <w:pPr>
-        <w:pStyle w:val="a4"/>
-      </w:pPr>
-    </w:p>
-    <w:p>
-      <w:pPr>
-        <w:pStyle w:val="a4"/>
-      </w:pPr>
-    </w:p>
-    <w:p>
-      <w:pPr>
-        <w:pStyle w:val="a4"/>
-      </w:pPr>
-    </w:p>
-    <w:p>
-      <w:pPr>
-        <w:pStyle w:val="a4"/>
-      </w:pPr>
-    </w:p>
-    <w:p>
-      <w:pPr>
-        <w:pStyle w:val="a4"/>
-      </w:pPr>
-    </w:p>
-    <w:p>
-      <w:pPr>
-        <w:pStyle w:val="a4"/>
-      </w:pPr>
-    </w:p>
-    <w:p>
-      <w:pPr>
-        <w:pStyle w:val="a4"/>
-      </w:pPr>
-    </w:p>
-    <w:p>
-      <w:pPr>
-        <w:pStyle w:val="a4"/>
-      </w:pPr>
-    </w:p>
-    <w:p>
-      <w:pPr>
-        <w:pStyle w:val="a4"/>
-      </w:pPr>
-    </w:p>
-    <w:p>
-      <w:pPr>
-        <w:pStyle w:val="a4"/>
-      </w:pPr>
-    </w:p>
-    <w:p>
-      <w:pPr>
-        <w:pStyle w:val="a4"/>
-      </w:pPr>
-    </w:p>
-    <w:p>
-      <w:pPr>
-        <w:pStyle w:val="a4"/>
-        <w:rPr>
-          <w:rtl/>
-        </w:rPr>
-      </w:pPr>
-    </w:p>
-    <w:p>
-      <w:pPr>
-        <w:pStyle w:val="a4"/>
-      </w:pPr>
-    </w:p>
-    <w:p>
-      <w:pPr>
-        <w:pStyle w:val="a4"/>
-      </w:pPr>
-    </w:p>
-    <w:p>
-      <w:pPr>
-        <w:pStyle w:val="a4"/>
-      </w:pPr>
-    </w:p>
-    <w:p>
-      <w:pPr>
-        <w:pStyle w:val="a4"/>
-      </w:pPr>
-    </w:p>
-    <w:p>
-      <w:pPr>
-        <w:pStyle w:val="a4"/>
-      </w:pPr>
-    </w:p>
-    <w:p>
-      <w:pPr>
-        <w:pStyle w:val="a4"/>
-      </w:pPr>
-    </w:p>
-    <w:p>
-      <w:pPr>
-        <w:pStyle w:val="a4"/>
-        <w:rPr>
-          <w:rtl/>
-        </w:rPr>
-      </w:pPr>
-    </w:p>
-    <w:p>
-      <w:pPr>
-        <w:pStyle w:val="1"/>
+        <w:pStyle w:val="ListParagraph"/>
+        <w:rPr>
+          <w:rtl/>
+        </w:rPr>
+      </w:pPr>
+    </w:p>
+    <w:p>
+      <w:pPr>
+        <w:pStyle w:val="ListParagraph"/>
+        <w:rPr>
+          <w:rtl/>
+        </w:rPr>
+      </w:pPr>
+    </w:p>
+    <w:p>
+      <w:pPr>
+        <w:pStyle w:val="ListParagraph"/>
+      </w:pPr>
+    </w:p>
+    <w:p>
+      <w:pPr>
+        <w:pStyle w:val="ListParagraph"/>
+      </w:pPr>
+    </w:p>
+    <w:p>
+      <w:pPr>
+        <w:pStyle w:val="ListParagraph"/>
+      </w:pPr>
+    </w:p>
+    <w:p>
+      <w:pPr>
+        <w:pStyle w:val="ListParagraph"/>
+      </w:pPr>
+    </w:p>
+    <w:p>
+      <w:pPr>
+        <w:pStyle w:val="ListParagraph"/>
+      </w:pPr>
+    </w:p>
+    <w:p>
+      <w:pPr>
+        <w:pStyle w:val="ListParagraph"/>
+      </w:pPr>
+    </w:p>
+    <w:p>
+      <w:pPr>
+        <w:pStyle w:val="ListParagraph"/>
+      </w:pPr>
+    </w:p>
+    <w:p>
+      <w:pPr>
+        <w:pStyle w:val="ListParagraph"/>
+      </w:pPr>
+    </w:p>
+    <w:p>
+      <w:pPr>
+        <w:pStyle w:val="ListParagraph"/>
+      </w:pPr>
+    </w:p>
+    <w:p>
+      <w:pPr>
+        <w:pStyle w:val="ListParagraph"/>
+      </w:pPr>
+    </w:p>
+    <w:p>
+      <w:pPr>
+        <w:pStyle w:val="ListParagraph"/>
+      </w:pPr>
+    </w:p>
+    <w:p>
+      <w:pPr>
+        <w:pStyle w:val="ListParagraph"/>
+      </w:pPr>
+    </w:p>
+    <w:p>
+      <w:pPr>
+        <w:pStyle w:val="ListParagraph"/>
+      </w:pPr>
+    </w:p>
+    <w:p>
+      <w:pPr>
+        <w:pStyle w:val="ListParagraph"/>
+      </w:pPr>
+    </w:p>
+    <w:p>
+      <w:pPr>
+        <w:pStyle w:val="ListParagraph"/>
+      </w:pPr>
+    </w:p>
+    <w:p>
+      <w:pPr>
+        <w:pStyle w:val="ListParagraph"/>
+      </w:pPr>
+    </w:p>
+    <w:p>
+      <w:pPr>
+        <w:pStyle w:val="ListParagraph"/>
+      </w:pPr>
+    </w:p>
+    <w:p>
+      <w:pPr>
+        <w:pStyle w:val="ListParagraph"/>
+      </w:pPr>
+    </w:p>
+    <w:p>
+      <w:pPr>
+        <w:pStyle w:val="ListParagraph"/>
+      </w:pPr>
+    </w:p>
+    <w:p>
+      <w:pPr>
+        <w:pStyle w:val="ListParagraph"/>
+      </w:pPr>
+    </w:p>
+    <w:p>
+      <w:pPr>
+        <w:pStyle w:val="ListParagraph"/>
+      </w:pPr>
+    </w:p>
+    <w:p>
+      <w:pPr>
+        <w:pStyle w:val="ListParagraph"/>
+      </w:pPr>
+    </w:p>
+    <w:p>
+      <w:pPr>
+        <w:pStyle w:val="ListParagraph"/>
+      </w:pPr>
+    </w:p>
+    <w:p>
+      <w:pPr>
+        <w:pStyle w:val="ListParagraph"/>
+      </w:pPr>
+    </w:p>
+    <w:p>
+      <w:pPr>
+        <w:pStyle w:val="ListParagraph"/>
+      </w:pPr>
+    </w:p>
+    <w:p>
+      <w:pPr>
+        <w:pStyle w:val="ListParagraph"/>
+      </w:pPr>
+    </w:p>
+    <w:p>
+      <w:pPr>
+        <w:pStyle w:val="ListParagraph"/>
+      </w:pPr>
+    </w:p>
+    <w:p>
+      <w:pPr>
+        <w:pStyle w:val="ListParagraph"/>
+      </w:pPr>
+    </w:p>
+    <w:p>
+      <w:pPr>
+        <w:pStyle w:val="ListParagraph"/>
+        <w:rPr>
+          <w:rtl/>
+        </w:rPr>
+      </w:pPr>
+    </w:p>
+    <w:p>
+      <w:pPr>
+        <w:pStyle w:val="ListParagraph"/>
+      </w:pPr>
+    </w:p>
+    <w:p>
+      <w:pPr>
+        <w:pStyle w:val="ListParagraph"/>
+      </w:pPr>
+    </w:p>
+    <w:p>
+      <w:pPr>
+        <w:pStyle w:val="ListParagraph"/>
+      </w:pPr>
+    </w:p>
+    <w:p>
+      <w:pPr>
+        <w:pStyle w:val="ListParagraph"/>
+      </w:pPr>
+    </w:p>
+    <w:p>
+      <w:pPr>
+        <w:pStyle w:val="ListParagraph"/>
+      </w:pPr>
+    </w:p>
+    <w:p>
+      <w:pPr>
+        <w:pStyle w:val="ListParagraph"/>
+      </w:pPr>
+    </w:p>
+    <w:p>
+      <w:pPr>
+        <w:pStyle w:val="ListParagraph"/>
+        <w:rPr>
+          <w:rtl/>
+        </w:rPr>
+      </w:pPr>
+    </w:p>
+    <w:p>
+      <w:pPr>
+        <w:pStyle w:val="Heading1"/>
         <w:numPr>
           <w:ilvl w:val="0"/>
           <w:numId w:val="0"/>
@@ -12648,7 +12648,7 @@
     </w:p>
     <w:p>
       <w:pPr>
-        <w:pStyle w:val="1"/>
+        <w:pStyle w:val="Heading1"/>
         <w:rPr>
           <w:rtl/>
         </w:rPr>
@@ -12666,7 +12666,7 @@
     </w:p>
     <w:p>
       <w:pPr>
-        <w:pStyle w:val="2"/>
+        <w:pStyle w:val="Heading2"/>
       </w:pPr>
       <w:bookmarkStart w:id="27" w:name="_Toc122887726"/>
       <w:r>
@@ -12893,7 +12893,7 @@
     </w:p>
     <w:p>
       <w:pPr>
-        <w:pStyle w:val="a4"/>
+        <w:pStyle w:val="ListParagraph"/>
         <w:numPr>
           <w:ilvl w:val="0"/>
           <w:numId w:val="33"/>
@@ -12942,7 +12942,7 @@
     </w:p>
     <w:p>
       <w:pPr>
-        <w:pStyle w:val="a4"/>
+        <w:pStyle w:val="ListParagraph"/>
         <w:numPr>
           <w:ilvl w:val="0"/>
           <w:numId w:val="33"/>
@@ -12964,7 +12964,7 @@
     </w:p>
     <w:p>
       <w:pPr>
-        <w:pStyle w:val="a4"/>
+        <w:pStyle w:val="ListParagraph"/>
         <w:numPr>
           <w:ilvl w:val="0"/>
           <w:numId w:val="33"/>
@@ -12980,7 +12980,7 @@
     </w:p>
     <w:p>
       <w:pPr>
-        <w:pStyle w:val="a4"/>
+        <w:pStyle w:val="ListParagraph"/>
         <w:numPr>
           <w:ilvl w:val="0"/>
           <w:numId w:val="33"/>
@@ -12996,7 +12996,7 @@
     </w:p>
     <w:p>
       <w:pPr>
-        <w:pStyle w:val="a4"/>
+        <w:pStyle w:val="ListParagraph"/>
         <w:ind w:left="1440" w:firstLine="0"/>
         <w:rPr>
           <w:rtl/>
@@ -13005,7 +13005,7 @@
     </w:p>
     <w:p>
       <w:pPr>
-        <w:pStyle w:val="2"/>
+        <w:pStyle w:val="Heading2"/>
         <w:rPr>
           <w:rtl/>
         </w:rPr>
@@ -13048,7 +13048,7 @@
     </w:p>
     <w:p>
       <w:pPr>
-        <w:pStyle w:val="a4"/>
+        <w:pStyle w:val="ListParagraph"/>
         <w:numPr>
           <w:ilvl w:val="0"/>
           <w:numId w:val="34"/>
@@ -13094,7 +13094,7 @@
     </w:p>
     <w:p>
       <w:pPr>
-        <w:pStyle w:val="a4"/>
+        <w:pStyle w:val="ListParagraph"/>
         <w:numPr>
           <w:ilvl w:val="0"/>
           <w:numId w:val="34"/>
@@ -13114,7 +13114,7 @@
     </w:p>
     <w:p>
       <w:pPr>
-        <w:pStyle w:val="a4"/>
+        <w:pStyle w:val="ListParagraph"/>
         <w:numPr>
           <w:ilvl w:val="1"/>
           <w:numId w:val="17"/>
@@ -13147,7 +13147,7 @@
     </w:p>
     <w:p>
       <w:pPr>
-        <w:pStyle w:val="a4"/>
+        <w:pStyle w:val="ListParagraph"/>
         <w:numPr>
           <w:ilvl w:val="1"/>
           <w:numId w:val="17"/>
@@ -13166,7 +13166,7 @@
     </w:p>
     <w:p>
       <w:pPr>
-        <w:pStyle w:val="a4"/>
+        <w:pStyle w:val="ListParagraph"/>
         <w:numPr>
           <w:ilvl w:val="1"/>
           <w:numId w:val="17"/>
@@ -13185,7 +13185,7 @@
     </w:p>
     <w:p>
       <w:pPr>
-        <w:pStyle w:val="a4"/>
+        <w:pStyle w:val="ListParagraph"/>
         <w:numPr>
           <w:ilvl w:val="1"/>
           <w:numId w:val="17"/>
@@ -13204,7 +13204,7 @@
     </w:p>
     <w:p>
       <w:pPr>
-        <w:pStyle w:val="a4"/>
+        <w:pStyle w:val="ListParagraph"/>
         <w:numPr>
           <w:ilvl w:val="0"/>
           <w:numId w:val="34"/>
@@ -13246,7 +13246,7 @@
     </w:p>
     <w:p>
       <w:pPr>
-        <w:pStyle w:val="a4"/>
+        <w:pStyle w:val="ListParagraph"/>
         <w:numPr>
           <w:ilvl w:val="1"/>
           <w:numId w:val="17"/>
@@ -13272,7 +13272,7 @@
     </w:p>
     <w:p>
       <w:pPr>
-        <w:pStyle w:val="a4"/>
+        <w:pStyle w:val="ListParagraph"/>
         <w:numPr>
           <w:ilvl w:val="1"/>
           <w:numId w:val="17"/>
@@ -13298,7 +13298,7 @@
     </w:p>
     <w:p>
       <w:pPr>
-        <w:pStyle w:val="a4"/>
+        <w:pStyle w:val="ListParagraph"/>
         <w:numPr>
           <w:ilvl w:val="1"/>
           <w:numId w:val="17"/>
@@ -13317,7 +13317,7 @@
     </w:p>
     <w:p>
       <w:pPr>
-        <w:pStyle w:val="a4"/>
+        <w:pStyle w:val="ListParagraph"/>
         <w:numPr>
           <w:ilvl w:val="1"/>
           <w:numId w:val="17"/>
@@ -13336,7 +13336,7 @@
     </w:p>
     <w:p>
       <w:pPr>
-        <w:pStyle w:val="a4"/>
+        <w:pStyle w:val="ListParagraph"/>
         <w:numPr>
           <w:ilvl w:val="1"/>
           <w:numId w:val="17"/>
@@ -13355,7 +13355,7 @@
     </w:p>
     <w:p>
       <w:pPr>
-        <w:pStyle w:val="a4"/>
+        <w:pStyle w:val="ListParagraph"/>
         <w:numPr>
           <w:ilvl w:val="0"/>
           <w:numId w:val="34"/>
@@ -13374,7 +13374,7 @@
     </w:p>
     <w:p>
       <w:pPr>
-        <w:pStyle w:val="a4"/>
+        <w:pStyle w:val="ListParagraph"/>
         <w:numPr>
           <w:ilvl w:val="1"/>
           <w:numId w:val="17"/>
@@ -13393,7 +13393,7 @@
     </w:p>
     <w:p>
       <w:pPr>
-        <w:pStyle w:val="a4"/>
+        <w:pStyle w:val="ListParagraph"/>
         <w:numPr>
           <w:ilvl w:val="1"/>
           <w:numId w:val="17"/>
@@ -13413,7 +13413,7 @@
     </w:p>
     <w:p>
       <w:pPr>
-        <w:pStyle w:val="a4"/>
+        <w:pStyle w:val="ListParagraph"/>
         <w:numPr>
           <w:ilvl w:val="1"/>
           <w:numId w:val="17"/>
@@ -13432,7 +13432,7 @@
     </w:p>
     <w:p>
       <w:pPr>
-        <w:pStyle w:val="a4"/>
+        <w:pStyle w:val="ListParagraph"/>
         <w:numPr>
           <w:ilvl w:val="1"/>
           <w:numId w:val="17"/>
@@ -13451,7 +13451,7 @@
     </w:p>
     <w:p>
       <w:pPr>
-        <w:pStyle w:val="a4"/>
+        <w:pStyle w:val="ListParagraph"/>
         <w:numPr>
           <w:ilvl w:val="1"/>
           <w:numId w:val="17"/>
@@ -13470,7 +13470,7 @@
     </w:p>
     <w:p>
       <w:pPr>
-        <w:pStyle w:val="a4"/>
+        <w:pStyle w:val="ListParagraph"/>
         <w:numPr>
           <w:ilvl w:val="1"/>
           <w:numId w:val="17"/>
@@ -13489,7 +13489,7 @@
     </w:p>
     <w:p>
       <w:pPr>
-        <w:pStyle w:val="a4"/>
+        <w:pStyle w:val="ListParagraph"/>
         <w:numPr>
           <w:ilvl w:val="1"/>
           <w:numId w:val="17"/>
@@ -13515,7 +13515,7 @@
     </w:p>
     <w:p>
       <w:pPr>
-        <w:pStyle w:val="a4"/>
+        <w:pStyle w:val="ListParagraph"/>
         <w:numPr>
           <w:ilvl w:val="0"/>
           <w:numId w:val="34"/>
@@ -13535,7 +13535,7 @@
     </w:p>
     <w:p>
       <w:pPr>
-        <w:pStyle w:val="a4"/>
+        <w:pStyle w:val="ListParagraph"/>
         <w:numPr>
           <w:ilvl w:val="1"/>
           <w:numId w:val="17"/>
@@ -13554,7 +13554,7 @@
     </w:p>
     <w:p>
       <w:pPr>
-        <w:pStyle w:val="a4"/>
+        <w:pStyle w:val="ListParagraph"/>
         <w:numPr>
           <w:ilvl w:val="1"/>
           <w:numId w:val="17"/>
@@ -13573,7 +13573,7 @@
     </w:p>
     <w:p>
       <w:pPr>
-        <w:pStyle w:val="a4"/>
+        <w:pStyle w:val="ListParagraph"/>
         <w:numPr>
           <w:ilvl w:val="1"/>
           <w:numId w:val="17"/>
@@ -13592,7 +13592,7 @@
     </w:p>
     <w:p>
       <w:pPr>
-        <w:pStyle w:val="a4"/>
+        <w:pStyle w:val="ListParagraph"/>
         <w:numPr>
           <w:ilvl w:val="1"/>
           <w:numId w:val="17"/>
@@ -13618,7 +13618,7 @@
     </w:p>
     <w:p>
       <w:pPr>
-        <w:pStyle w:val="a4"/>
+        <w:pStyle w:val="ListParagraph"/>
         <w:numPr>
           <w:ilvl w:val="0"/>
           <w:numId w:val="34"/>
@@ -13652,7 +13652,7 @@
     </w:p>
     <w:p>
       <w:pPr>
-        <w:pStyle w:val="a4"/>
+        <w:pStyle w:val="ListParagraph"/>
         <w:numPr>
           <w:ilvl w:val="1"/>
           <w:numId w:val="17"/>
@@ -13677,7 +13677,7 @@
     </w:p>
     <w:p>
       <w:pPr>
-        <w:pStyle w:val="a4"/>
+        <w:pStyle w:val="ListParagraph"/>
         <w:numPr>
           <w:ilvl w:val="1"/>
           <w:numId w:val="17"/>
@@ -13702,7 +13702,7 @@
     </w:p>
     <w:p>
       <w:pPr>
-        <w:pStyle w:val="a4"/>
+        <w:pStyle w:val="ListParagraph"/>
         <w:numPr>
           <w:ilvl w:val="1"/>
           <w:numId w:val="17"/>
@@ -13727,7 +13727,7 @@
     </w:p>
     <w:p>
       <w:pPr>
-        <w:pStyle w:val="a4"/>
+        <w:pStyle w:val="ListParagraph"/>
         <w:numPr>
           <w:ilvl w:val="1"/>
           <w:numId w:val="17"/>
@@ -13752,7 +13752,7 @@
     </w:p>
     <w:p>
       <w:pPr>
-        <w:pStyle w:val="a4"/>
+        <w:pStyle w:val="ListParagraph"/>
         <w:numPr>
           <w:ilvl w:val="1"/>
           <w:numId w:val="17"/>
@@ -13777,7 +13777,7 @@
     </w:p>
     <w:p>
       <w:pPr>
-        <w:pStyle w:val="a4"/>
+        <w:pStyle w:val="ListParagraph"/>
         <w:numPr>
           <w:ilvl w:val="1"/>
           <w:numId w:val="17"/>
@@ -13802,7 +13802,7 @@
     </w:p>
     <w:p>
       <w:pPr>
-        <w:pStyle w:val="a4"/>
+        <w:pStyle w:val="ListParagraph"/>
         <w:numPr>
           <w:ilvl w:val="1"/>
           <w:numId w:val="17"/>
@@ -13827,7 +13827,7 @@
     </w:p>
     <w:p>
       <w:pPr>
-        <w:pStyle w:val="a4"/>
+        <w:pStyle w:val="ListParagraph"/>
         <w:numPr>
           <w:ilvl w:val="1"/>
           <w:numId w:val="17"/>
@@ -13852,7 +13852,7 @@
     </w:p>
     <w:p>
       <w:pPr>
-        <w:pStyle w:val="a4"/>
+        <w:pStyle w:val="ListParagraph"/>
         <w:numPr>
           <w:ilvl w:val="1"/>
           <w:numId w:val="17"/>
@@ -13871,7 +13871,7 @@
     </w:p>
     <w:p>
       <w:pPr>
-        <w:pStyle w:val="a4"/>
+        <w:pStyle w:val="ListParagraph"/>
         <w:ind w:left="936" w:firstLine="0"/>
         <w:rPr>
           <w:rFonts w:cs="Times New Roman"/>
@@ -13880,7 +13880,7 @@
     </w:p>
     <w:p>
       <w:pPr>
-        <w:pStyle w:val="a4"/>
+        <w:pStyle w:val="ListParagraph"/>
         <w:numPr>
           <w:ilvl w:val="0"/>
           <w:numId w:val="34"/>
@@ -13934,7 +13934,7 @@
         </w:rPr>
         <w:lastRenderedPageBreak/>
         <w:pict>
-          <v:shape id="_x0000_i1026" type="#_x0000_t75" style="width:368.15pt;height:321.2pt">
+          <v:shape id="_x0000_i1026" type="#_x0000_t75" style="width:368.25pt;height:321pt">
             <v:imagedata r:id="rId13" o:title="توافق فصائل الدم"/>
           </v:shape>
         </w:pict>
@@ -13985,7 +13985,7 @@
     </w:p>
     <w:p>
       <w:pPr>
-        <w:pStyle w:val="2"/>
+        <w:pStyle w:val="Heading2"/>
         <w:rPr>
           <w:rtl/>
         </w:rPr>
@@ -14028,7 +14028,7 @@
     </w:p>
     <w:p>
       <w:pPr>
-        <w:pStyle w:val="a4"/>
+        <w:pStyle w:val="ListParagraph"/>
         <w:numPr>
           <w:ilvl w:val="0"/>
           <w:numId w:val="36"/>
@@ -14044,7 +14044,7 @@
     </w:p>
     <w:p>
       <w:pPr>
-        <w:pStyle w:val="a4"/>
+        <w:pStyle w:val="ListParagraph"/>
         <w:numPr>
           <w:ilvl w:val="0"/>
           <w:numId w:val="33"/>
@@ -14063,7 +14063,7 @@
     </w:p>
     <w:p>
       <w:pPr>
-        <w:pStyle w:val="a4"/>
+        <w:pStyle w:val="ListParagraph"/>
         <w:ind w:left="1440"/>
       </w:pPr>
       <w:r>
@@ -14103,7 +14103,7 @@
     </w:p>
     <w:p>
       <w:pPr>
-        <w:pStyle w:val="a4"/>
+        <w:pStyle w:val="ListParagraph"/>
         <w:numPr>
           <w:ilvl w:val="0"/>
           <w:numId w:val="33"/>
@@ -14273,7 +14273,7 @@
     </w:p>
     <w:p>
       <w:pPr>
-        <w:pStyle w:val="a4"/>
+        <w:pStyle w:val="ListParagraph"/>
         <w:numPr>
           <w:ilvl w:val="0"/>
           <w:numId w:val="36"/>
@@ -14292,7 +14292,7 @@
     </w:p>
     <w:p>
       <w:pPr>
-        <w:pStyle w:val="a4"/>
+        <w:pStyle w:val="ListParagraph"/>
         <w:numPr>
           <w:ilvl w:val="0"/>
           <w:numId w:val="33"/>
@@ -14466,7 +14466,7 @@
     </w:p>
     <w:p>
       <w:pPr>
-        <w:pStyle w:val="a4"/>
+        <w:pStyle w:val="ListParagraph"/>
         <w:numPr>
           <w:ilvl w:val="0"/>
           <w:numId w:val="33"/>
@@ -14654,7 +14654,7 @@
     </w:p>
     <w:p>
       <w:pPr>
-        <w:pStyle w:val="a4"/>
+        <w:pStyle w:val="ListParagraph"/>
         <w:numPr>
           <w:ilvl w:val="0"/>
           <w:numId w:val="33"/>
@@ -14756,7 +14756,7 @@
     </w:p>
     <w:p>
       <w:pPr>
-        <w:pStyle w:val="a4"/>
+        <w:pStyle w:val="ListParagraph"/>
         <w:numPr>
           <w:ilvl w:val="0"/>
           <w:numId w:val="33"/>
@@ -14875,7 +14875,7 @@
     </w:p>
     <w:p>
       <w:pPr>
-        <w:pStyle w:val="a4"/>
+        <w:pStyle w:val="ListParagraph"/>
         <w:numPr>
           <w:ilvl w:val="0"/>
           <w:numId w:val="36"/>
@@ -14895,7 +14895,7 @@
     </w:p>
     <w:tbl>
       <w:tblPr>
-        <w:tblStyle w:val="a3"/>
+        <w:tblStyle w:val="TableGrid"/>
         <w:bidiVisual/>
         <w:tblW w:w="8640" w:type="dxa"/>
         <w:tblLook w:val="04A0" w:firstRow="1" w:lastRow="0" w:firstColumn="1" w:lastColumn="0" w:noHBand="0" w:noVBand="1"/>
@@ -14928,7 +14928,7 @@
                 <w:rFonts w:cs="Times New Roman"/>
               </w:rPr>
               <w:pict>
-                <v:shape id="_x0000_i1027" type="#_x0000_t75" style="width:86.4pt;height:86.4pt">
+                <v:shape id="_x0000_i1027" type="#_x0000_t75" style="width:86.25pt;height:86.25pt">
                   <v:imagedata r:id="rId14" o:title="Visual_Studio_Code"/>
                 </v:shape>
               </w:pict>
@@ -15217,7 +15217,7 @@
                 <w:rFonts w:cs="Times New Roman"/>
               </w:rPr>
               <w:pict>
-                <v:shape id="_x0000_i1028" type="#_x0000_t75" style="width:78.25pt;height:95.15pt">
+                <v:shape id="_x0000_i1028" type="#_x0000_t75" style="width:78pt;height:95.25pt">
                   <v:imagedata r:id="rId15" o:title="Android Studio"/>
                 </v:shape>
               </w:pict>
@@ -15334,7 +15334,7 @@
                 <w:rFonts w:cs="Times New Roman"/>
               </w:rPr>
               <w:pict>
-                <v:shape id="_x0000_i1029" type="#_x0000_t75" style="width:82pt;height:82pt">
+                <v:shape id="_x0000_i1029" type="#_x0000_t75" style="width:81.75pt;height:81.75pt">
                   <v:imagedata r:id="rId16" o:title="Google_Chrome_icon"/>
                 </v:shape>
               </w:pict>
@@ -15430,7 +15430,7 @@
                 <w:rFonts w:cs="Times New Roman"/>
               </w:rPr>
               <w:pict>
-                <v:shape id="_x0000_i1030" type="#_x0000_t75" style="width:85.15pt;height:85.15pt">
+                <v:shape id="_x0000_i1030" type="#_x0000_t75" style="width:85.5pt;height:85.5pt">
                   <v:imagedata r:id="rId17" o:title="github"/>
                 </v:shape>
               </w:pict>
@@ -15552,7 +15552,7 @@
                 <w:rFonts w:cs="Times New Roman"/>
               </w:rPr>
               <w:pict>
-                <v:shape id="_x0000_i1031" type="#_x0000_t75" style="width:84.5pt;height:84.5pt">
+                <v:shape id="_x0000_i1031" type="#_x0000_t75" style="width:84.75pt;height:84.75pt">
                   <v:imagedata r:id="rId18" o:title="trello"/>
                 </v:shape>
               </w:pict>
@@ -15673,7 +15673,7 @@
                 <w:rFonts w:cs="Times New Roman"/>
               </w:rPr>
               <w:pict>
-                <v:shape id="_x0000_i1032" type="#_x0000_t75" style="width:88.9pt;height:88.9pt">
+                <v:shape id="_x0000_i1032" type="#_x0000_t75" style="width:89.25pt;height:89.25pt">
                   <v:imagedata r:id="rId19" o:title="Diagrams"/>
                 </v:shape>
               </w:pict>
@@ -15816,7 +15816,7 @@
     </w:p>
     <w:p>
       <w:pPr>
-        <w:pStyle w:val="a4"/>
+        <w:pStyle w:val="ListParagraph"/>
         <w:ind w:left="1440" w:firstLine="0"/>
         <w:rPr>
           <w:rFonts w:cs="Times New Roman"/>
@@ -15825,7 +15825,7 @@
     </w:p>
     <w:p>
       <w:pPr>
-        <w:pStyle w:val="2"/>
+        <w:pStyle w:val="Heading2"/>
         <w:rPr>
           <w:rtl/>
         </w:rPr>
@@ -15846,7 +15846,7 @@
     </w:p>
     <w:p>
       <w:pPr>
-        <w:pStyle w:val="a4"/>
+        <w:pStyle w:val="ListParagraph"/>
         <w:numPr>
           <w:ilvl w:val="0"/>
           <w:numId w:val="38"/>
@@ -15862,7 +15862,7 @@
     </w:p>
     <w:p>
       <w:pPr>
-        <w:ind w:left="720" w:firstLine="360"/>
+        <w:ind w:left="360"/>
         <w:rPr>
           <w:rtl/>
         </w:rPr>
@@ -15874,20 +15874,7 @@
         <w:rPr>
           <w:rtl/>
         </w:rPr>
-        <w:t xml:space="preserve">لغة: التغيير أو التحويل من طور إلى طور </w:t>
-      </w:r>
-      <w:r>
-        <w:rPr>
-          <w:rFonts w:hint="cs"/>
-          <w:rtl/>
-        </w:rPr>
-        <w:t>و</w:t>
-      </w:r>
-      <w:r>
-        <w:rPr>
-          <w:rtl/>
-        </w:rPr>
-        <w:t xml:space="preserve"> تعني ك</w:t>
+        <w:t>التحسين وصو</w:t>
       </w:r>
       <w:r>
         <w:rPr>
@@ -15900,37 +15887,7 @@
         <w:rPr>
           <w:rtl/>
         </w:rPr>
-        <w:t>مة تطور " تحول من طوره</w:t>
-      </w:r>
-      <w:r>
-        <w:t xml:space="preserve">". </w:t>
-      </w:r>
-    </w:p>
-    <w:p>
-      <w:pPr>
-        <w:ind w:left="720" w:firstLine="360"/>
-        <w:rPr>
-          <w:rtl/>
-        </w:rPr>
-      </w:pPr>
-      <w:r>
-        <w:rPr>
-          <w:rtl/>
-        </w:rPr>
-        <w:t>اصط</w:t>
-      </w:r>
-      <w:r>
-        <w:rPr>
-          <w:rFonts w:hint="cs"/>
-          <w:rtl/>
-        </w:rPr>
-        <w:t>لا</w:t>
-      </w:r>
-      <w:r>
-        <w:rPr>
-          <w:rtl/>
-        </w:rPr>
-        <w:t>حا : التحسين وصو</w:t>
+        <w:t>اً إلى تحقٌق ا</w:t>
       </w:r>
       <w:r>
         <w:rPr>
@@ -15943,19 +15900,6 @@
         <w:rPr>
           <w:rtl/>
         </w:rPr>
-        <w:t>اً إلى تحقٌق ا</w:t>
-      </w:r>
-      <w:r>
-        <w:rPr>
-          <w:rFonts w:hint="cs"/>
-          <w:rtl/>
-        </w:rPr>
-        <w:t>ل</w:t>
-      </w:r>
-      <w:r>
-        <w:rPr>
-          <w:rtl/>
-        </w:rPr>
         <w:t>أهداف المرجوة بصورة أكثر كفاءة</w:t>
       </w:r>
       <w:r>
@@ -15971,21 +15915,646 @@
     </w:p>
     <w:p>
       <w:pPr>
-        <w:pStyle w:val="a4"/>
+        <w:pStyle w:val="ListParagraph"/>
         <w:numPr>
           <w:ilvl w:val="0"/>
           <w:numId w:val="38"/>
         </w:numPr>
-        <w:rPr>
-          <w:rtl/>
-        </w:rPr>
-      </w:pPr>
+      </w:pPr>
+      <w:r>
+        <w:rPr>
+          <w:rFonts w:hint="cs"/>
+          <w:rtl/>
+        </w:rPr>
+        <w:t>هاتف محمول:</w:t>
+      </w:r>
+    </w:p>
+    <w:p>
+      <w:pPr>
+        <w:ind w:left="720" w:firstLine="360"/>
+        <w:rPr>
+          <w:rtl/>
+        </w:rPr>
+      </w:pPr>
+      <w:r>
+        <w:rPr>
+          <w:rFonts w:hint="cs"/>
+          <w:rtl/>
+        </w:rPr>
+        <w:t>يقصد به هاتف ذكي يعمل بنظام أندرويد أو آي أو إس ويمكن من خلاله الوصول إلى الإنترنت والتفاعل مع التطبيقات المختلفة.</w:t>
+      </w:r>
+    </w:p>
+    <w:p>
+      <w:pPr>
+        <w:pStyle w:val="ListParagraph"/>
+        <w:numPr>
+          <w:ilvl w:val="0"/>
+          <w:numId w:val="38"/>
+        </w:numPr>
+      </w:pPr>
+      <w:r>
+        <w:rPr>
+          <w:rFonts w:hint="cs"/>
+          <w:rtl/>
+        </w:rPr>
+        <w:t>موقع ويب:</w:t>
+      </w:r>
+    </w:p>
+    <w:p>
+      <w:pPr>
+        <w:ind w:left="720" w:firstLine="360"/>
+        <w:rPr>
+          <w:rFonts w:cs="Times New Roman"/>
+          <w:rtl/>
+        </w:rPr>
+      </w:pPr>
+      <w:r>
+        <w:rPr>
+          <w:rFonts w:cs="Times New Roman"/>
+          <w:rtl/>
+        </w:rPr>
+        <w:t>هو عبارة عن مجموعة من صفحات الويب ذات صلة ببعضها البعض، بما في ذلك محتوى الوسائط المتعددة، والتي يتم تحديدها بشكل عام باسم نطاق مشترك ونشرها على خادم ويب واحد على الأقل.</w:t>
+      </w:r>
+      <w:r>
+        <w:rPr>
+          <w:rFonts w:cs="Times New Roman" w:hint="cs"/>
+          <w:rtl/>
+        </w:rPr>
+        <w:t>[12]</w:t>
+      </w:r>
+    </w:p>
+    <w:p>
+      <w:pPr>
+        <w:pStyle w:val="ListParagraph"/>
+        <w:numPr>
+          <w:ilvl w:val="0"/>
+          <w:numId w:val="38"/>
+        </w:numPr>
+        <w:rPr>
+          <w:rFonts w:hint="cs"/>
+        </w:rPr>
+      </w:pPr>
+      <w:r>
+        <w:rPr>
+          <w:rFonts w:hint="cs"/>
+          <w:rtl/>
+        </w:rPr>
+        <w:t>تطبيق موبايل:</w:t>
+      </w:r>
+    </w:p>
+    <w:p>
+      <w:pPr>
+        <w:ind w:left="720" w:firstLine="360"/>
+        <w:rPr>
+          <w:rFonts w:cs="Times New Roman"/>
+          <w:rtl/>
+        </w:rPr>
+      </w:pPr>
+      <w:r>
+        <w:rPr>
+          <w:rFonts w:cs="Times New Roman"/>
+          <w:rtl/>
+        </w:rPr>
+        <w:t>هو عبارة عن برمجية كما يسمى ( تطبيق ج</w:t>
+      </w:r>
+      <w:r>
+        <w:rPr>
+          <w:rFonts w:cs="Times New Roman"/>
+          <w:rtl/>
+        </w:rPr>
+        <w:t xml:space="preserve">وال ) يتم </w:t>
+      </w:r>
+      <w:r>
+        <w:rPr>
+          <w:rFonts w:cs="Times New Roman" w:hint="cs"/>
+          <w:rtl/>
+        </w:rPr>
+        <w:t xml:space="preserve">تطويره </w:t>
+      </w:r>
+      <w:r>
+        <w:rPr>
+          <w:rFonts w:cs="Times New Roman"/>
+          <w:rtl/>
+        </w:rPr>
+        <w:t>ويتم وضعه في سوق التطبيقات بحيث يتمكن أي مستخدم من تحميله على جواله ويظهر هذا التطبيق كأيقونة على الجوال بمجرد الضغط على التطبيق يتم فتحه والاطلاع على محتويات</w:t>
+      </w:r>
+      <w:r>
+        <w:rPr>
+          <w:rFonts w:cs="Times New Roman" w:hint="cs"/>
+          <w:rtl/>
+        </w:rPr>
+        <w:t>ه.[13]</w:t>
+      </w:r>
+    </w:p>
+    <w:p>
+      <w:pPr>
+        <w:pStyle w:val="ListParagraph"/>
+        <w:numPr>
+          <w:ilvl w:val="0"/>
+          <w:numId w:val="38"/>
+        </w:numPr>
+        <w:rPr>
+          <w:rFonts w:cs="Times New Roman"/>
+        </w:rPr>
+      </w:pPr>
+      <w:r>
+        <w:rPr>
+          <w:rFonts w:cs="Times New Roman" w:hint="cs"/>
+          <w:rtl/>
+        </w:rPr>
+        <w:t>تجربة المستخدم:</w:t>
+      </w:r>
+    </w:p>
+    <w:p>
+      <w:pPr>
+        <w:ind w:left="720" w:firstLine="360"/>
+        <w:rPr>
+          <w:rFonts w:cs="Times New Roman"/>
+          <w:rtl/>
+        </w:rPr>
+      </w:pPr>
+      <w:r>
+        <w:rPr>
+          <w:rFonts w:cs="Times New Roman"/>
+          <w:rtl/>
+        </w:rPr>
+        <w:lastRenderedPageBreak/>
+        <w:t xml:space="preserve">هي التفاعل بين المستخدمين </w:t>
+      </w:r>
+      <w:r>
+        <w:rPr>
+          <w:rFonts w:cs="Times New Roman" w:hint="cs"/>
+          <w:rtl/>
+        </w:rPr>
+        <w:t>والمنتج</w:t>
+      </w:r>
+      <w:r>
+        <w:rPr>
+          <w:rFonts w:cs="Times New Roman"/>
+          <w:rtl/>
+        </w:rPr>
+        <w:t>. وهي تشمل جميع مشاعر المستخدم ومعتقداته وتفضيلاته وتصوراته ، فضلاً عن الاستجابات الجسدية والنفسية والسلوكيات والإنجازات التي مروا بها من قبل. وأثناء وبعد الاستخدام.</w:t>
+      </w:r>
+      <w:r>
+        <w:rPr>
+          <w:rFonts w:cs="Times New Roman" w:hint="cs"/>
+          <w:rtl/>
+        </w:rPr>
+        <w:t>[14]</w:t>
+      </w:r>
+    </w:p>
+    <w:p>
+      <w:pPr>
+        <w:pStyle w:val="ListParagraph"/>
+        <w:numPr>
+          <w:ilvl w:val="0"/>
+          <w:numId w:val="38"/>
+        </w:numPr>
+        <w:rPr>
+          <w:rFonts w:cs="Times New Roman" w:hint="cs"/>
+        </w:rPr>
+      </w:pPr>
+      <w:r>
+        <w:rPr>
+          <w:rFonts w:cs="Times New Roman" w:hint="cs"/>
+          <w:rtl/>
+        </w:rPr>
+        <w:t>لوحة التحكم:</w:t>
+      </w:r>
+    </w:p>
+    <w:p>
+      <w:pPr>
+        <w:ind w:left="1080" w:firstLine="0"/>
+        <w:rPr>
+          <w:rFonts w:cs="Times New Roman"/>
+          <w:rtl/>
+        </w:rPr>
+      </w:pPr>
+      <w:r>
+        <w:rPr>
+          <w:rFonts w:cs="Times New Roman" w:hint="cs"/>
+          <w:rtl/>
+        </w:rPr>
+        <w:t xml:space="preserve">عبارة عن موقع منفصل يتم فيه إدارة </w:t>
+      </w:r>
+      <w:r>
+        <w:rPr>
+          <w:rFonts w:cs="Times New Roman" w:hint="cs"/>
+          <w:rtl/>
+        </w:rPr>
+        <w:t>البيانات ومراقبتها في أجزاء المشروع.</w:t>
+      </w:r>
+    </w:p>
+    <w:p>
+      <w:pPr>
+        <w:pStyle w:val="ListParagraph"/>
+        <w:numPr>
+          <w:ilvl w:val="0"/>
+          <w:numId w:val="38"/>
+        </w:numPr>
+        <w:rPr>
+          <w:rFonts w:cs="Times New Roman" w:hint="cs"/>
+        </w:rPr>
+      </w:pPr>
+      <w:r>
+        <w:rPr>
+          <w:rFonts w:cs="Times New Roman" w:hint="cs"/>
+          <w:rtl/>
+        </w:rPr>
+        <w:t>مسؤول لوحة التحكم:</w:t>
+      </w:r>
+    </w:p>
+    <w:p>
+      <w:pPr>
+        <w:ind w:left="1080" w:firstLine="0"/>
+        <w:rPr>
+          <w:rFonts w:cs="Times New Roman" w:hint="cs"/>
+          <w:rtl/>
+        </w:rPr>
+      </w:pPr>
+      <w:r>
+        <w:rPr>
+          <w:rFonts w:cs="Times New Roman" w:hint="cs"/>
+          <w:rtl/>
+        </w:rPr>
+        <w:t>هو المستخدم الذي يملك الصلاحية للوصول إلى لوحة التحكم وإدارة أجزاء المشروع.</w:t>
+      </w:r>
+    </w:p>
+    <w:p>
+      <w:pPr>
+        <w:pStyle w:val="ListParagraph"/>
+        <w:numPr>
+          <w:ilvl w:val="0"/>
+          <w:numId w:val="38"/>
+        </w:numPr>
+        <w:rPr>
+          <w:rFonts w:cs="Times New Roman" w:hint="cs"/>
+        </w:rPr>
+      </w:pPr>
+      <w:r>
+        <w:rPr>
+          <w:rFonts w:cs="Times New Roman" w:hint="cs"/>
+          <w:rtl/>
+        </w:rPr>
+        <w:t>الإشعارات:</w:t>
+      </w:r>
+    </w:p>
+    <w:p>
+      <w:pPr>
+        <w:ind w:left="720" w:firstLine="360"/>
+        <w:rPr>
+          <w:rFonts w:cs="Times New Roman"/>
+          <w:rtl/>
+        </w:rPr>
+      </w:pPr>
+      <w:r>
+        <w:rPr>
+          <w:rFonts w:cs="Times New Roman"/>
+          <w:rtl/>
+        </w:rPr>
+        <w:t>هي رسالة يقوم ناشر التطبيق بإرسالها في أي وقت لتظهر على أجهزة الهاتف المحمول حتى لو لم يقم المستخدم بتشغيل التطبيق</w:t>
+      </w:r>
+      <w:r>
+        <w:rPr>
+          <w:rFonts w:cs="Times New Roman" w:hint="cs"/>
+          <w:rtl/>
+        </w:rPr>
+        <w:t xml:space="preserve"> أو الموقع</w:t>
+      </w:r>
+      <w:r>
+        <w:rPr>
+          <w:rFonts w:cs="Times New Roman"/>
+          <w:rtl/>
+        </w:rPr>
+        <w:t xml:space="preserve"> أو إستخدام هاتفه المحمول.</w:t>
+      </w:r>
+      <w:r>
+        <w:rPr>
+          <w:rFonts w:cs="Times New Roman" w:hint="cs"/>
+          <w:rtl/>
+        </w:rPr>
+        <w:t>[15]</w:t>
+      </w:r>
+    </w:p>
+    <w:p>
+      <w:pPr>
+        <w:pStyle w:val="ListParagraph"/>
+        <w:numPr>
+          <w:ilvl w:val="0"/>
+          <w:numId w:val="38"/>
+        </w:numPr>
+        <w:rPr>
+          <w:rFonts w:cs="Times New Roman" w:hint="cs"/>
+        </w:rPr>
+      </w:pPr>
+      <w:r>
+        <w:rPr>
+          <w:rFonts w:cs="Times New Roman" w:hint="cs"/>
+          <w:rtl/>
+        </w:rPr>
+        <w:t xml:space="preserve">موقع </w:t>
+      </w:r>
+      <w:r>
+        <w:rPr>
+          <w:rFonts w:cs="Times New Roman"/>
+        </w:rPr>
+        <w:t>GPS</w:t>
+      </w:r>
+      <w:r>
+        <w:rPr>
+          <w:rFonts w:cs="Times New Roman" w:hint="cs"/>
+          <w:rtl/>
+        </w:rPr>
+        <w:t>:</w:t>
+      </w:r>
+    </w:p>
+    <w:p>
+      <w:pPr>
+        <w:ind w:left="720" w:firstLine="360"/>
+        <w:rPr>
+          <w:rFonts w:cs="Times New Roman"/>
+          <w:rtl/>
+        </w:rPr>
+      </w:pPr>
+      <w:r>
+        <w:rPr>
+          <w:rFonts w:cs="Times New Roman" w:hint="cs"/>
+          <w:rtl/>
+        </w:rPr>
+        <w:t>ن</w:t>
+      </w:r>
+      <w:r>
+        <w:rPr>
+          <w:rFonts w:cs="Times New Roman"/>
+          <w:rtl/>
+        </w:rPr>
+        <w:t>ظام التموضع العالمي هو نظام أمريكي للملاحة اللاسلكية يتخذ من الفضاء قاعدة له، وهو نظام يوفر لجميع مستخدميه في جميع أنحاء العالم على نحو مستمر ودون انقطاع لتحديد الموقع</w:t>
+      </w:r>
+      <w:r>
+        <w:rPr>
+          <w:rFonts w:cs="Times New Roman" w:hint="cs"/>
+          <w:rtl/>
+        </w:rPr>
+        <w:t>.[16]</w:t>
+      </w:r>
+    </w:p>
+    <w:p>
+      <w:pPr>
+        <w:pStyle w:val="ListParagraph"/>
+        <w:numPr>
+          <w:ilvl w:val="0"/>
+          <w:numId w:val="38"/>
+        </w:numPr>
+        <w:rPr>
+          <w:rFonts w:hint="cs"/>
+        </w:rPr>
+      </w:pPr>
+      <w:r>
+        <w:rPr>
+          <w:rFonts w:hint="cs"/>
+          <w:rtl/>
+        </w:rPr>
+        <w:t>الدم:</w:t>
+      </w:r>
+    </w:p>
+    <w:p>
+      <w:pPr>
+        <w:ind w:left="720" w:firstLine="360"/>
+        <w:rPr>
+          <w:rFonts w:cs="Times New Roman"/>
+          <w:rtl/>
+        </w:rPr>
+      </w:pPr>
+      <w:r>
+        <w:rPr>
+          <w:rFonts w:cs="Times New Roman"/>
+          <w:rtl/>
+        </w:rPr>
+        <w:t>هُوَ السائل الأحمرُ في الشرايين والأوردة،وهو يوفر الأكسجين والماء والمواد المغذية التي تحتاج إليها النُّسجُ والأعضاء للبقاء.يحتوي جسم الإنسان على نحو 5 لترات من الدم</w:t>
+      </w:r>
+      <w:r>
+        <w:rPr>
+          <w:rFonts w:cs="Times New Roman" w:hint="cs"/>
+          <w:rtl/>
+        </w:rPr>
+        <w:t>.[</w:t>
+      </w:r>
+      <w:r>
+        <w:rPr>
+          <w:rFonts w:cs="Times New Roman" w:hint="cs"/>
+          <w:rtl/>
+        </w:rPr>
+        <w:t>17</w:t>
+      </w:r>
       <w:bookmarkStart w:id="31" w:name="_GoBack"/>
       <w:bookmarkEnd w:id="31"/>
-    </w:p>
-    <w:p>
-      <w:pPr>
-        <w:pStyle w:val="2"/>
+      <w:r>
+        <w:rPr>
+          <w:rFonts w:cs="Times New Roman" w:hint="cs"/>
+          <w:rtl/>
+        </w:rPr>
+        <w:t>]</w:t>
+      </w:r>
+    </w:p>
+    <w:p>
+      <w:pPr>
+        <w:pStyle w:val="ListParagraph"/>
+        <w:numPr>
+          <w:ilvl w:val="0"/>
+          <w:numId w:val="38"/>
+        </w:numPr>
+        <w:rPr>
+          <w:rFonts w:cs="Times New Roman" w:hint="cs"/>
+        </w:rPr>
+      </w:pPr>
+      <w:r>
+        <w:rPr>
+          <w:rFonts w:cs="Times New Roman" w:hint="cs"/>
+          <w:rtl/>
+        </w:rPr>
+        <w:t>زمرة دم:</w:t>
+      </w:r>
+    </w:p>
+    <w:p>
+      <w:pPr>
+        <w:ind w:left="1080" w:firstLine="0"/>
+        <w:rPr>
+          <w:rFonts w:cs="Times New Roman"/>
+          <w:rtl/>
+        </w:rPr>
+      </w:pPr>
+      <w:r>
+        <w:rPr>
+          <w:rFonts w:cs="Times New Roman" w:hint="cs"/>
+          <w:rtl/>
+        </w:rPr>
+        <w:t>هو مصطلح يرمز لأحدى فصائل الدم</w:t>
+      </w:r>
+      <w:r>
+        <w:rPr>
+          <w:rFonts w:cs="Times New Roman" w:hint="cs"/>
+          <w:rtl/>
+        </w:rPr>
+        <w:t>.</w:t>
+      </w:r>
+    </w:p>
+    <w:p>
+      <w:pPr>
+        <w:pStyle w:val="ListParagraph"/>
+        <w:numPr>
+          <w:ilvl w:val="0"/>
+          <w:numId w:val="38"/>
+        </w:numPr>
+        <w:rPr>
+          <w:rFonts w:cs="Times New Roman" w:hint="cs"/>
+        </w:rPr>
+      </w:pPr>
+      <w:r>
+        <w:rPr>
+          <w:rFonts w:cs="Times New Roman" w:hint="cs"/>
+          <w:rtl/>
+        </w:rPr>
+        <w:t>زمر الدم المناسبة:</w:t>
+      </w:r>
+    </w:p>
+    <w:p>
+      <w:pPr>
+        <w:ind w:left="720" w:firstLine="360"/>
+        <w:rPr>
+          <w:rFonts w:cs="Times New Roman"/>
+          <w:rtl/>
+        </w:rPr>
+      </w:pPr>
+      <w:r>
+        <w:rPr>
+          <w:rFonts w:cs="Times New Roman" w:hint="cs"/>
+          <w:rtl/>
+        </w:rPr>
+        <w:t>هي بعض زمر الدم التي تتوافق مع زمرة دم المحتاج حسب قواعد كيميائية طبية تتعلق بالأجسام المضادة في الدم.</w:t>
+      </w:r>
+    </w:p>
+    <w:p>
+      <w:pPr>
+        <w:pStyle w:val="ListParagraph"/>
+        <w:numPr>
+          <w:ilvl w:val="0"/>
+          <w:numId w:val="38"/>
+        </w:numPr>
+        <w:rPr>
+          <w:rFonts w:cs="Times New Roman" w:hint="cs"/>
+        </w:rPr>
+      </w:pPr>
+      <w:r>
+        <w:rPr>
+          <w:rFonts w:cs="Times New Roman" w:hint="cs"/>
+          <w:rtl/>
+        </w:rPr>
+        <w:t>المتبرع:</w:t>
+      </w:r>
+    </w:p>
+    <w:p>
+      <w:pPr>
+        <w:ind w:left="1080" w:firstLine="0"/>
+        <w:rPr>
+          <w:rFonts w:cs="Times New Roman"/>
+          <w:rtl/>
+        </w:rPr>
+      </w:pPr>
+      <w:r>
+        <w:rPr>
+          <w:rFonts w:cs="Times New Roman" w:hint="cs"/>
+          <w:rtl/>
+        </w:rPr>
+        <w:t>هو الشخص الجاهز لإعطاء جزء من دمه لمحتاج الدم.</w:t>
+      </w:r>
+    </w:p>
+    <w:p>
+      <w:pPr>
+        <w:pStyle w:val="ListParagraph"/>
+        <w:numPr>
+          <w:ilvl w:val="0"/>
+          <w:numId w:val="38"/>
+        </w:numPr>
+        <w:rPr>
+          <w:rFonts w:hint="cs"/>
+        </w:rPr>
+      </w:pPr>
+      <w:r>
+        <w:rPr>
+          <w:rFonts w:hint="cs"/>
+          <w:rtl/>
+        </w:rPr>
+        <w:t>محتاج الدم:</w:t>
+      </w:r>
+    </w:p>
+    <w:p>
+      <w:pPr>
+        <w:ind w:left="1080" w:firstLine="0"/>
+        <w:rPr>
+          <w:rtl/>
+        </w:rPr>
+      </w:pPr>
+      <w:r>
+        <w:rPr>
+          <w:rFonts w:hint="cs"/>
+          <w:rtl/>
+        </w:rPr>
+        <w:t>هو الشخص المستفيد من دم المتبرع.</w:t>
+      </w:r>
+    </w:p>
+    <w:p>
+      <w:pPr>
+        <w:pStyle w:val="ListParagraph"/>
+        <w:numPr>
+          <w:ilvl w:val="0"/>
+          <w:numId w:val="38"/>
+        </w:numPr>
+        <w:rPr>
+          <w:rFonts w:hint="cs"/>
+        </w:rPr>
+      </w:pPr>
+      <w:r>
+        <w:rPr>
+          <w:rFonts w:hint="cs"/>
+          <w:rtl/>
+        </w:rPr>
+        <w:t>المركز الطبي:</w:t>
+      </w:r>
+    </w:p>
+    <w:p>
+      <w:pPr>
+        <w:ind w:left="1080" w:firstLine="0"/>
+        <w:rPr>
+          <w:rtl/>
+        </w:rPr>
+      </w:pPr>
+      <w:r>
+        <w:rPr>
+          <w:rFonts w:hint="cs"/>
+          <w:rtl/>
+        </w:rPr>
+        <w:t>أي منشأة طبية تحتوي على بنك دم مخصص.</w:t>
+      </w:r>
+    </w:p>
+    <w:p>
+      <w:pPr>
+        <w:rPr>
+          <w:rFonts w:hint="cs"/>
+          <w:rtl/>
+        </w:rPr>
+      </w:pPr>
+    </w:p>
+    <w:p>
+      <w:pPr>
+        <w:ind w:left="1080" w:firstLine="0"/>
+        <w:rPr>
+          <w:rtl/>
+        </w:rPr>
+      </w:pPr>
+    </w:p>
+    <w:p>
+      <w:pPr>
+        <w:pStyle w:val="Heading2"/>
         <w:rPr>
           <w:szCs w:val="28"/>
           <w:rtl/>
@@ -15998,6 +16567,7 @@
           <w:szCs w:val="28"/>
           <w:rtl/>
         </w:rPr>
+        <w:lastRenderedPageBreak/>
         <w:t xml:space="preserve">المشاريع السابقة </w:t>
       </w:r>
       <w:r>
@@ -16007,7 +16577,7 @@
     </w:p>
     <w:p>
       <w:pPr>
-        <w:pStyle w:val="2"/>
+        <w:pStyle w:val="Heading2"/>
       </w:pPr>
       <w:bookmarkStart w:id="33" w:name="_Toc122887731"/>
       <w:r>
@@ -16234,7 +16804,7 @@
     </w:p>
     <w:p>
       <w:pPr>
-        <w:pStyle w:val="1"/>
+        <w:pStyle w:val="Heading1"/>
         <w:numPr>
           <w:ilvl w:val="0"/>
           <w:numId w:val="0"/>
@@ -16253,13 +16823,14 @@
           <w:szCs w:val="48"/>
           <w:rtl/>
         </w:rPr>
+        <w:lastRenderedPageBreak/>
         <w:t>الفصل الثالث</w:t>
       </w:r>
       <w:bookmarkEnd w:id="34"/>
     </w:p>
     <w:p>
       <w:pPr>
-        <w:pStyle w:val="a4"/>
+        <w:pStyle w:val="ListParagraph"/>
         <w:jc w:val="both"/>
         <w:rPr>
           <w:b/>
@@ -16323,7 +16894,7 @@
     </w:p>
     <w:p>
       <w:pPr>
-        <w:pStyle w:val="a4"/>
+        <w:pStyle w:val="ListParagraph"/>
         <w:jc w:val="both"/>
         <w:rPr>
           <w:b/>
@@ -16336,7 +16907,7 @@
     </w:p>
     <w:p>
       <w:pPr>
-        <w:pStyle w:val="a4"/>
+        <w:pStyle w:val="ListParagraph"/>
         <w:jc w:val="both"/>
         <w:rPr>
           <w:b/>
@@ -16349,7 +16920,7 @@
     </w:p>
     <w:p>
       <w:pPr>
-        <w:pStyle w:val="a4"/>
+        <w:pStyle w:val="ListParagraph"/>
         <w:jc w:val="both"/>
         <w:rPr>
           <w:b/>
@@ -16362,7 +16933,7 @@
     </w:p>
     <w:p>
       <w:pPr>
-        <w:pStyle w:val="a4"/>
+        <w:pStyle w:val="ListParagraph"/>
         <w:jc w:val="both"/>
         <w:rPr>
           <w:b/>
@@ -16375,7 +16946,7 @@
     </w:p>
     <w:p>
       <w:pPr>
-        <w:pStyle w:val="a4"/>
+        <w:pStyle w:val="ListParagraph"/>
         <w:jc w:val="both"/>
         <w:rPr>
           <w:b/>
@@ -16387,7 +16958,7 @@
     </w:p>
     <w:p>
       <w:pPr>
-        <w:pStyle w:val="1"/>
+        <w:pStyle w:val="Heading1"/>
         <w:rPr>
           <w:rtl/>
         </w:rPr>
@@ -16404,7 +16975,7 @@
     </w:p>
     <w:p>
       <w:pPr>
-        <w:pStyle w:val="2"/>
+        <w:pStyle w:val="Heading2"/>
         <w:rPr>
           <w:szCs w:val="28"/>
           <w:rtl/>
@@ -16426,7 +16997,7 @@
     </w:p>
     <w:p>
       <w:pPr>
-        <w:pStyle w:val="2"/>
+        <w:pStyle w:val="Heading2"/>
         <w:rPr>
           <w:szCs w:val="28"/>
         </w:rPr>
@@ -16461,7 +17032,7 @@
     </w:p>
     <w:p>
       <w:pPr>
-        <w:pStyle w:val="2"/>
+        <w:pStyle w:val="Heading2"/>
       </w:pPr>
       <w:bookmarkStart w:id="38" w:name="_Toc122887736"/>
       <w:r>
@@ -16494,7 +17065,7 @@
     </w:p>
     <w:p>
       <w:pPr>
-        <w:pStyle w:val="3"/>
+        <w:pStyle w:val="Heading3"/>
         <w:rPr>
           <w:rFonts w:asciiTheme="majorBidi" w:hAnsiTheme="majorBidi"/>
         </w:rPr>
@@ -16518,7 +17089,7 @@
     </w:p>
     <w:p>
       <w:pPr>
-        <w:pStyle w:val="3"/>
+        <w:pStyle w:val="Heading3"/>
         <w:rPr>
           <w:rFonts w:asciiTheme="majorBidi" w:hAnsiTheme="majorBidi"/>
         </w:rPr>
@@ -16542,7 +17113,7 @@
     </w:p>
     <w:p>
       <w:pPr>
-        <w:pStyle w:val="3"/>
+        <w:pStyle w:val="Heading3"/>
         <w:rPr>
           <w:rFonts w:asciiTheme="majorBidi" w:hAnsiTheme="majorBidi"/>
           <w:lang w:bidi="ar-AE"/>
@@ -16568,7 +17139,7 @@
     </w:p>
     <w:p>
       <w:pPr>
-        <w:pStyle w:val="2"/>
+        <w:pStyle w:val="Heading2"/>
       </w:pPr>
       <w:bookmarkStart w:id="42" w:name="_Toc122887740"/>
       <w:r>
@@ -16790,7 +17361,7 @@
     </w:p>
     <w:p>
       <w:pPr>
-        <w:pStyle w:val="1"/>
+        <w:pStyle w:val="Heading1"/>
         <w:numPr>
           <w:ilvl w:val="0"/>
           <w:numId w:val="0"/>
@@ -16815,7 +17386,7 @@
     </w:p>
     <w:p>
       <w:pPr>
-        <w:pStyle w:val="a4"/>
+        <w:pStyle w:val="ListParagraph"/>
         <w:jc w:val="both"/>
         <w:rPr>
           <w:b/>
@@ -16879,7 +17450,7 @@
     </w:p>
     <w:p>
       <w:pPr>
-        <w:pStyle w:val="a4"/>
+        <w:pStyle w:val="ListParagraph"/>
         <w:jc w:val="both"/>
         <w:rPr>
           <w:b/>
@@ -16892,7 +17463,7 @@
     </w:p>
     <w:p>
       <w:pPr>
-        <w:pStyle w:val="a4"/>
+        <w:pStyle w:val="ListParagraph"/>
         <w:jc w:val="both"/>
         <w:rPr>
           <w:b/>
@@ -16905,7 +17476,7 @@
     </w:p>
     <w:p>
       <w:pPr>
-        <w:pStyle w:val="a4"/>
+        <w:pStyle w:val="ListParagraph"/>
         <w:jc w:val="both"/>
         <w:rPr>
           <w:b/>
@@ -16918,7 +17489,7 @@
     </w:p>
     <w:p>
       <w:pPr>
-        <w:pStyle w:val="a4"/>
+        <w:pStyle w:val="ListParagraph"/>
         <w:jc w:val="both"/>
         <w:rPr>
           <w:b/>
@@ -16931,7 +17502,7 @@
     </w:p>
     <w:p>
       <w:pPr>
-        <w:pStyle w:val="a4"/>
+        <w:pStyle w:val="ListParagraph"/>
         <w:jc w:val="both"/>
         <w:rPr>
           <w:b/>
@@ -16943,7 +17514,7 @@
     </w:p>
     <w:p>
       <w:pPr>
-        <w:pStyle w:val="1"/>
+        <w:pStyle w:val="Heading1"/>
         <w:rPr>
           <w:rtl/>
         </w:rPr>
@@ -16954,14 +17525,13 @@
           <w:rFonts w:hint="cs"/>
           <w:rtl/>
         </w:rPr>
-        <w:lastRenderedPageBreak/>
         <w:t>مرحلة التصميم والتنفيذ</w:t>
       </w:r>
       <w:bookmarkEnd w:id="44"/>
     </w:p>
     <w:p>
       <w:pPr>
-        <w:pStyle w:val="2"/>
+        <w:pStyle w:val="Heading2"/>
         <w:rPr>
           <w:szCs w:val="28"/>
           <w:rtl/>
@@ -16983,7 +17553,7 @@
     </w:p>
     <w:p>
       <w:pPr>
-        <w:pStyle w:val="2"/>
+        <w:pStyle w:val="Heading2"/>
         <w:rPr>
           <w:szCs w:val="28"/>
         </w:rPr>
@@ -17018,7 +17588,7 @@
     </w:p>
     <w:p>
       <w:pPr>
-        <w:pStyle w:val="2"/>
+        <w:pStyle w:val="Heading2"/>
         <w:rPr>
           <w:rtl/>
         </w:rPr>
@@ -17054,7 +17624,7 @@
     </w:p>
     <w:p>
       <w:pPr>
-        <w:pStyle w:val="2"/>
+        <w:pStyle w:val="Heading2"/>
       </w:pPr>
       <w:bookmarkStart w:id="48" w:name="_Toc122887746"/>
       <w:r>
@@ -17087,7 +17657,7 @@
     </w:p>
     <w:p>
       <w:pPr>
-        <w:pStyle w:val="2"/>
+        <w:pStyle w:val="Heading2"/>
       </w:pPr>
       <w:bookmarkStart w:id="49" w:name="_Toc122887747"/>
       <w:r>
@@ -17120,7 +17690,7 @@
     </w:p>
     <w:p>
       <w:pPr>
-        <w:pStyle w:val="2"/>
+        <w:pStyle w:val="Heading2"/>
       </w:pPr>
       <w:bookmarkStart w:id="50" w:name="_Toc122887748"/>
       <w:r>
@@ -17251,7 +17821,7 @@
     </w:p>
     <w:p>
       <w:pPr>
-        <w:pStyle w:val="1"/>
+        <w:pStyle w:val="Heading1"/>
         <w:numPr>
           <w:ilvl w:val="0"/>
           <w:numId w:val="0"/>
@@ -17270,14 +17840,13 @@
           <w:szCs w:val="48"/>
           <w:rtl/>
         </w:rPr>
-        <w:lastRenderedPageBreak/>
         <w:t>الفصل الخامس</w:t>
       </w:r>
       <w:bookmarkEnd w:id="51"/>
     </w:p>
     <w:p>
       <w:pPr>
-        <w:pStyle w:val="a4"/>
+        <w:pStyle w:val="ListParagraph"/>
         <w:jc w:val="both"/>
         <w:rPr>
           <w:b/>
@@ -17341,7 +17910,7 @@
     </w:p>
     <w:p>
       <w:pPr>
-        <w:pStyle w:val="a4"/>
+        <w:pStyle w:val="ListParagraph"/>
         <w:jc w:val="both"/>
         <w:rPr>
           <w:b/>
@@ -17354,7 +17923,7 @@
     </w:p>
     <w:p>
       <w:pPr>
-        <w:pStyle w:val="a4"/>
+        <w:pStyle w:val="ListParagraph"/>
         <w:jc w:val="both"/>
         <w:rPr>
           <w:b/>
@@ -17367,7 +17936,7 @@
     </w:p>
     <w:p>
       <w:pPr>
-        <w:pStyle w:val="a4"/>
+        <w:pStyle w:val="ListParagraph"/>
         <w:jc w:val="both"/>
         <w:rPr>
           <w:b/>
@@ -17380,7 +17949,7 @@
     </w:p>
     <w:p>
       <w:pPr>
-        <w:pStyle w:val="a4"/>
+        <w:pStyle w:val="ListParagraph"/>
         <w:jc w:val="both"/>
         <w:rPr>
           <w:b/>
@@ -17393,7 +17962,7 @@
     </w:p>
     <w:p>
       <w:pPr>
-        <w:pStyle w:val="a4"/>
+        <w:pStyle w:val="ListParagraph"/>
         <w:jc w:val="both"/>
         <w:rPr>
           <w:b/>
@@ -17406,7 +17975,7 @@
     </w:p>
     <w:p>
       <w:pPr>
-        <w:pStyle w:val="a4"/>
+        <w:pStyle w:val="ListParagraph"/>
         <w:jc w:val="both"/>
         <w:rPr>
           <w:b/>
@@ -17419,7 +17988,7 @@
     </w:p>
     <w:p>
       <w:pPr>
-        <w:pStyle w:val="a4"/>
+        <w:pStyle w:val="ListParagraph"/>
         <w:jc w:val="both"/>
         <w:rPr>
           <w:b/>
@@ -17432,7 +18001,7 @@
     </w:p>
     <w:p>
       <w:pPr>
-        <w:pStyle w:val="a4"/>
+        <w:pStyle w:val="ListParagraph"/>
         <w:jc w:val="both"/>
         <w:rPr>
           <w:b/>
@@ -17444,7 +18013,7 @@
     </w:p>
     <w:p>
       <w:pPr>
-        <w:pStyle w:val="1"/>
+        <w:pStyle w:val="Heading1"/>
         <w:rPr>
           <w:rtl/>
         </w:rPr>
@@ -17462,7 +18031,7 @@
     </w:p>
     <w:p>
       <w:pPr>
-        <w:pStyle w:val="2"/>
+        <w:pStyle w:val="Heading2"/>
         <w:rPr>
           <w:szCs w:val="28"/>
           <w:rtl/>
@@ -17484,7 +18053,7 @@
     </w:p>
     <w:p>
       <w:pPr>
-        <w:pStyle w:val="2"/>
+        <w:pStyle w:val="Heading2"/>
         <w:rPr>
           <w:szCs w:val="28"/>
         </w:rPr>
@@ -17519,7 +18088,7 @@
     </w:p>
     <w:p>
       <w:pPr>
-        <w:pStyle w:val="2"/>
+        <w:pStyle w:val="Heading2"/>
         <w:rPr>
           <w:rtl/>
         </w:rPr>
@@ -17554,7 +18123,7 @@
     </w:p>
     <w:p>
       <w:pPr>
-        <w:pStyle w:val="2"/>
+        <w:pStyle w:val="Heading2"/>
       </w:pPr>
       <w:bookmarkStart w:id="56" w:name="_Toc122887754"/>
       <w:r>
@@ -17587,7 +18156,7 @@
     </w:p>
     <w:p>
       <w:pPr>
-        <w:pStyle w:val="2"/>
+        <w:pStyle w:val="Heading2"/>
       </w:pPr>
       <w:bookmarkStart w:id="57" w:name="_Toc122887755"/>
       <w:r>
@@ -17612,7 +18181,7 @@
     </w:p>
     <w:p>
       <w:pPr>
-        <w:pStyle w:val="2"/>
+        <w:pStyle w:val="Heading2"/>
         <w:rPr>
           <w:rtl/>
         </w:rPr>
@@ -17647,7 +18216,7 @@
     </w:p>
     <w:p>
       <w:pPr>
-        <w:pStyle w:val="2"/>
+        <w:pStyle w:val="Heading2"/>
       </w:pPr>
       <w:bookmarkStart w:id="59" w:name="_Toc122887757"/>
       <w:r>
@@ -17706,7 +18275,7 @@
 </file>
 
 <file path=word/endnotes.xml><?xml version="1.0" encoding="utf-8"?>
-<w:endnotes xmlns:wpc="http://schemas.microsoft.com/office/word/2010/wordprocessingCanvas" xmlns:cx="http://schemas.microsoft.com/office/drawing/2014/chartex" xmlns:cx1="http://schemas.microsoft.com/office/drawing/2015/9/8/chartex" xmlns:cx2="http://schemas.microsoft.com/office/drawing/2015/10/21/chartex" xmlns:mc="http://schemas.openxmlformats.org/markup-compatibility/2006" xmlns:o="urn:schemas-microsoft-com:office:office" xmlns:r="http://schemas.openxmlformats.org/officeDocument/2006/relationships" xmlns:m="http://schemas.openxmlformats.org/officeDocument/2006/math" xmlns:v="urn:schemas-microsoft-com:vml" xmlns:wp14="http://schemas.microsoft.com/office/word/2010/wordprocessingDrawing" xmlns:wp="http://schemas.openxmlformats.org/drawingml/2006/wordprocessingDrawing" xmlns:w10="urn:schemas-microsoft-com:office:word" xmlns:w="http://schemas.openxmlformats.org/wordprocessingml/2006/main" xmlns:w14="http://schemas.microsoft.com/office/word/2010/wordml" xmlns:w15="http://schemas.microsoft.com/office/word/2012/wordml" xmlns:w16se="http://schemas.microsoft.com/office/word/2015/wordml/symex" xmlns:wpg="http://schemas.microsoft.com/office/word/2010/wordprocessingGroup" xmlns:wpi="http://schemas.microsoft.com/office/word/2010/wordprocessingInk" xmlns:wne="http://schemas.microsoft.com/office/word/2006/wordml" xmlns:wps="http://schemas.microsoft.com/office/word/2010/wordprocessingShape" mc:Ignorable="w14 w15 w16se wp14">
+<w:endnotes xmlns:wpc="http://schemas.microsoft.com/office/word/2010/wordprocessingCanvas" xmlns:mc="http://schemas.openxmlformats.org/markup-compatibility/2006" xmlns:o="urn:schemas-microsoft-com:office:office" xmlns:r="http://schemas.openxmlformats.org/officeDocument/2006/relationships" xmlns:m="http://schemas.openxmlformats.org/officeDocument/2006/math" xmlns:v="urn:schemas-microsoft-com:vml" xmlns:wp14="http://schemas.microsoft.com/office/word/2010/wordprocessingDrawing" xmlns:wp="http://schemas.openxmlformats.org/drawingml/2006/wordprocessingDrawing" xmlns:w10="urn:schemas-microsoft-com:office:word" xmlns:w="http://schemas.openxmlformats.org/wordprocessingml/2006/main" xmlns:w14="http://schemas.microsoft.com/office/word/2010/wordml" xmlns:w15="http://schemas.microsoft.com/office/word/2012/wordml" xmlns:wpg="http://schemas.microsoft.com/office/word/2010/wordprocessingGroup" xmlns:wpi="http://schemas.microsoft.com/office/word/2010/wordprocessingInk" xmlns:wne="http://schemas.microsoft.com/office/word/2006/wordml" xmlns:wps="http://schemas.microsoft.com/office/word/2010/wordprocessingShape" mc:Ignorable="w14 w15 wp14">
   <w:endnote w:type="separator" w:id="-1">
     <w:p>
       <w:r>
@@ -17729,7 +18298,7 @@
 </file>
 
 <file path=word/footer1.xml><?xml version="1.0" encoding="utf-8"?>
-<w:ftr xmlns:wpc="http://schemas.microsoft.com/office/word/2010/wordprocessingCanvas" xmlns:cx="http://schemas.microsoft.com/office/drawing/2014/chartex" xmlns:cx1="http://schemas.microsoft.com/office/drawing/2015/9/8/chartex" xmlns:cx2="http://schemas.microsoft.com/office/drawing/2015/10/21/chartex" xmlns:mc="http://schemas.openxmlformats.org/markup-compatibility/2006" xmlns:o="urn:schemas-microsoft-com:office:office" xmlns:r="http://schemas.openxmlformats.org/officeDocument/2006/relationships" xmlns:m="http://schemas.openxmlformats.org/officeDocument/2006/math" xmlns:v="urn:schemas-microsoft-com:vml" xmlns:wp14="http://schemas.microsoft.com/office/word/2010/wordprocessingDrawing" xmlns:wp="http://schemas.openxmlformats.org/drawingml/2006/wordprocessingDrawing" xmlns:w10="urn:schemas-microsoft-com:office:word" xmlns:w="http://schemas.openxmlformats.org/wordprocessingml/2006/main" xmlns:w14="http://schemas.microsoft.com/office/word/2010/wordml" xmlns:w15="http://schemas.microsoft.com/office/word/2012/wordml" xmlns:w16se="http://schemas.microsoft.com/office/word/2015/wordml/symex" xmlns:wpg="http://schemas.microsoft.com/office/word/2010/wordprocessingGroup" xmlns:wpi="http://schemas.microsoft.com/office/word/2010/wordprocessingInk" xmlns:wne="http://schemas.microsoft.com/office/word/2006/wordml" xmlns:wps="http://schemas.microsoft.com/office/word/2010/wordprocessingShape" mc:Ignorable="w14 w15 w16se wp14">
+<w:ftr xmlns:wpc="http://schemas.microsoft.com/office/word/2010/wordprocessingCanvas" xmlns:mc="http://schemas.openxmlformats.org/markup-compatibility/2006" xmlns:o="urn:schemas-microsoft-com:office:office" xmlns:r="http://schemas.openxmlformats.org/officeDocument/2006/relationships" xmlns:m="http://schemas.openxmlformats.org/officeDocument/2006/math" xmlns:v="urn:schemas-microsoft-com:vml" xmlns:wp14="http://schemas.microsoft.com/office/word/2010/wordprocessingDrawing" xmlns:wp="http://schemas.openxmlformats.org/drawingml/2006/wordprocessingDrawing" xmlns:w10="urn:schemas-microsoft-com:office:word" xmlns:w="http://schemas.openxmlformats.org/wordprocessingml/2006/main" xmlns:w14="http://schemas.microsoft.com/office/word/2010/wordml" xmlns:w15="http://schemas.microsoft.com/office/word/2012/wordml" xmlns:wpg="http://schemas.microsoft.com/office/word/2010/wordprocessingGroup" xmlns:wpi="http://schemas.microsoft.com/office/word/2010/wordprocessingInk" xmlns:wne="http://schemas.microsoft.com/office/word/2006/wordml" xmlns:wps="http://schemas.microsoft.com/office/word/2010/wordprocessingShape" mc:Ignorable="w14 w15 wp14">
   <w:sdt>
     <w:sdtPr>
       <w:rPr>
@@ -17741,11 +18310,10 @@
         <w:docPartUnique/>
       </w:docPartObj>
     </w:sdtPr>
-    <w:sdtEndPr/>
     <w:sdtContent>
       <w:p>
         <w:pPr>
-          <w:pStyle w:val="a6"/>
+          <w:pStyle w:val="Footer"/>
           <w:jc w:val="center"/>
         </w:pPr>
         <w:r>
@@ -17764,7 +18332,7 @@
             <w:rtl/>
             <w:lang w:val="ar-SA" w:bidi="ar-SA"/>
           </w:rPr>
-          <w:t>14</w:t>
+          <w:t>21</w:t>
         </w:r>
         <w:r>
           <w:fldChar w:fldCharType="end"/>
@@ -17774,14 +18342,14 @@
   </w:sdt>
   <w:p>
     <w:pPr>
-      <w:pStyle w:val="a6"/>
+      <w:pStyle w:val="Footer"/>
     </w:pPr>
   </w:p>
 </w:ftr>
 </file>
 
 <file path=word/footer2.xml><?xml version="1.0" encoding="utf-8"?>
-<w:ftr xmlns:wpc="http://schemas.microsoft.com/office/word/2010/wordprocessingCanvas" xmlns:cx="http://schemas.microsoft.com/office/drawing/2014/chartex" xmlns:cx1="http://schemas.microsoft.com/office/drawing/2015/9/8/chartex" xmlns:cx2="http://schemas.microsoft.com/office/drawing/2015/10/21/chartex" xmlns:mc="http://schemas.openxmlformats.org/markup-compatibility/2006" xmlns:o="urn:schemas-microsoft-com:office:office" xmlns:r="http://schemas.openxmlformats.org/officeDocument/2006/relationships" xmlns:m="http://schemas.openxmlformats.org/officeDocument/2006/math" xmlns:v="urn:schemas-microsoft-com:vml" xmlns:wp14="http://schemas.microsoft.com/office/word/2010/wordprocessingDrawing" xmlns:wp="http://schemas.openxmlformats.org/drawingml/2006/wordprocessingDrawing" xmlns:w10="urn:schemas-microsoft-com:office:word" xmlns:w="http://schemas.openxmlformats.org/wordprocessingml/2006/main" xmlns:w14="http://schemas.microsoft.com/office/word/2010/wordml" xmlns:w15="http://schemas.microsoft.com/office/word/2012/wordml" xmlns:w16se="http://schemas.microsoft.com/office/word/2015/wordml/symex" xmlns:wpg="http://schemas.microsoft.com/office/word/2010/wordprocessingGroup" xmlns:wpi="http://schemas.microsoft.com/office/word/2010/wordprocessingInk" xmlns:wne="http://schemas.microsoft.com/office/word/2006/wordml" xmlns:wps="http://schemas.microsoft.com/office/word/2010/wordprocessingShape" mc:Ignorable="w14 w15 w16se wp14">
+<w:ftr xmlns:wpc="http://schemas.microsoft.com/office/word/2010/wordprocessingCanvas" xmlns:mc="http://schemas.openxmlformats.org/markup-compatibility/2006" xmlns:o="urn:schemas-microsoft-com:office:office" xmlns:r="http://schemas.openxmlformats.org/officeDocument/2006/relationships" xmlns:m="http://schemas.openxmlformats.org/officeDocument/2006/math" xmlns:v="urn:schemas-microsoft-com:vml" xmlns:wp14="http://schemas.microsoft.com/office/word/2010/wordprocessingDrawing" xmlns:wp="http://schemas.openxmlformats.org/drawingml/2006/wordprocessingDrawing" xmlns:w10="urn:schemas-microsoft-com:office:word" xmlns:w="http://schemas.openxmlformats.org/wordprocessingml/2006/main" xmlns:w14="http://schemas.microsoft.com/office/word/2010/wordml" xmlns:w15="http://schemas.microsoft.com/office/word/2012/wordml" xmlns:wpg="http://schemas.microsoft.com/office/word/2010/wordprocessingGroup" xmlns:wpi="http://schemas.microsoft.com/office/word/2010/wordprocessingInk" xmlns:wne="http://schemas.microsoft.com/office/word/2006/wordml" xmlns:wps="http://schemas.microsoft.com/office/word/2010/wordprocessingShape" mc:Ignorable="w14 w15 wp14">
   <w:sdt>
     <w:sdtPr>
       <w:rPr>
@@ -17793,11 +18361,10 @@
         <w:docPartUnique/>
       </w:docPartObj>
     </w:sdtPr>
-    <w:sdtEndPr/>
     <w:sdtContent>
       <w:p>
         <w:pPr>
-          <w:pStyle w:val="a6"/>
+          <w:pStyle w:val="Footer"/>
           <w:jc w:val="center"/>
         </w:pPr>
         <w:r>
@@ -17825,14 +18392,14 @@
   </w:sdt>
   <w:p>
     <w:pPr>
-      <w:pStyle w:val="a6"/>
+      <w:pStyle w:val="Footer"/>
     </w:pPr>
   </w:p>
 </w:ftr>
 </file>
 
 <file path=word/footer3.xml><?xml version="1.0" encoding="utf-8"?>
-<w:ftr xmlns:wpc="http://schemas.microsoft.com/office/word/2010/wordprocessingCanvas" xmlns:cx="http://schemas.microsoft.com/office/drawing/2014/chartex" xmlns:cx1="http://schemas.microsoft.com/office/drawing/2015/9/8/chartex" xmlns:cx2="http://schemas.microsoft.com/office/drawing/2015/10/21/chartex" xmlns:mc="http://schemas.openxmlformats.org/markup-compatibility/2006" xmlns:o="urn:schemas-microsoft-com:office:office" xmlns:r="http://schemas.openxmlformats.org/officeDocument/2006/relationships" xmlns:m="http://schemas.openxmlformats.org/officeDocument/2006/math" xmlns:v="urn:schemas-microsoft-com:vml" xmlns:wp14="http://schemas.microsoft.com/office/word/2010/wordprocessingDrawing" xmlns:wp="http://schemas.openxmlformats.org/drawingml/2006/wordprocessingDrawing" xmlns:w10="urn:schemas-microsoft-com:office:word" xmlns:w="http://schemas.openxmlformats.org/wordprocessingml/2006/main" xmlns:w14="http://schemas.microsoft.com/office/word/2010/wordml" xmlns:w15="http://schemas.microsoft.com/office/word/2012/wordml" xmlns:w16se="http://schemas.microsoft.com/office/word/2015/wordml/symex" xmlns:wpg="http://schemas.microsoft.com/office/word/2010/wordprocessingGroup" xmlns:wpi="http://schemas.microsoft.com/office/word/2010/wordprocessingInk" xmlns:wne="http://schemas.microsoft.com/office/word/2006/wordml" xmlns:wps="http://schemas.microsoft.com/office/word/2010/wordprocessingShape" mc:Ignorable="w14 w15 w16se wp14">
+<w:ftr xmlns:wpc="http://schemas.microsoft.com/office/word/2010/wordprocessingCanvas" xmlns:mc="http://schemas.openxmlformats.org/markup-compatibility/2006" xmlns:o="urn:schemas-microsoft-com:office:office" xmlns:r="http://schemas.openxmlformats.org/officeDocument/2006/relationships" xmlns:m="http://schemas.openxmlformats.org/officeDocument/2006/math" xmlns:v="urn:schemas-microsoft-com:vml" xmlns:wp14="http://schemas.microsoft.com/office/word/2010/wordprocessingDrawing" xmlns:wp="http://schemas.openxmlformats.org/drawingml/2006/wordprocessingDrawing" xmlns:w10="urn:schemas-microsoft-com:office:word" xmlns:w="http://schemas.openxmlformats.org/wordprocessingml/2006/main" xmlns:w14="http://schemas.microsoft.com/office/word/2010/wordml" xmlns:w15="http://schemas.microsoft.com/office/word/2012/wordml" xmlns:wpg="http://schemas.microsoft.com/office/word/2010/wordprocessingGroup" xmlns:wpi="http://schemas.microsoft.com/office/word/2010/wordprocessingInk" xmlns:wne="http://schemas.microsoft.com/office/word/2006/wordml" xmlns:wps="http://schemas.microsoft.com/office/word/2010/wordprocessingShape" mc:Ignorable="w14 w15 wp14">
   <w:sdt>
     <w:sdtPr>
       <w:rPr>
@@ -17844,11 +18411,10 @@
         <w:docPartUnique/>
       </w:docPartObj>
     </w:sdtPr>
-    <w:sdtEndPr/>
     <w:sdtContent>
       <w:p>
         <w:pPr>
-          <w:pStyle w:val="a6"/>
+          <w:pStyle w:val="Footer"/>
           <w:jc w:val="center"/>
         </w:pPr>
         <w:r>
@@ -17876,14 +18442,14 @@
   </w:sdt>
   <w:p>
     <w:pPr>
-      <w:pStyle w:val="a6"/>
+      <w:pStyle w:val="Footer"/>
     </w:pPr>
   </w:p>
 </w:ftr>
 </file>
 
 <file path=word/footnotes.xml><?xml version="1.0" encoding="utf-8"?>
-<w:footnotes xmlns:wpc="http://schemas.microsoft.com/office/word/2010/wordprocessingCanvas" xmlns:cx="http://schemas.microsoft.com/office/drawing/2014/chartex" xmlns:cx1="http://schemas.microsoft.com/office/drawing/2015/9/8/chartex" xmlns:cx2="http://schemas.microsoft.com/office/drawing/2015/10/21/chartex" xmlns:mc="http://schemas.openxmlformats.org/markup-compatibility/2006" xmlns:o="urn:schemas-microsoft-com:office:office" xmlns:r="http://schemas.openxmlformats.org/officeDocument/2006/relationships" xmlns:m="http://schemas.openxmlformats.org/officeDocument/2006/math" xmlns:v="urn:schemas-microsoft-com:vml" xmlns:wp14="http://schemas.microsoft.com/office/word/2010/wordprocessingDrawing" xmlns:wp="http://schemas.openxmlformats.org/drawingml/2006/wordprocessingDrawing" xmlns:w10="urn:schemas-microsoft-com:office:word" xmlns:w="http://schemas.openxmlformats.org/wordprocessingml/2006/main" xmlns:w14="http://schemas.microsoft.com/office/word/2010/wordml" xmlns:w15="http://schemas.microsoft.com/office/word/2012/wordml" xmlns:w16se="http://schemas.microsoft.com/office/word/2015/wordml/symex" xmlns:wpg="http://schemas.microsoft.com/office/word/2010/wordprocessingGroup" xmlns:wpi="http://schemas.microsoft.com/office/word/2010/wordprocessingInk" xmlns:wne="http://schemas.microsoft.com/office/word/2006/wordml" xmlns:wps="http://schemas.microsoft.com/office/word/2010/wordprocessingShape" mc:Ignorable="w14 w15 w16se wp14">
+<w:footnotes xmlns:wpc="http://schemas.microsoft.com/office/word/2010/wordprocessingCanvas" xmlns:mc="http://schemas.openxmlformats.org/markup-compatibility/2006" xmlns:o="urn:schemas-microsoft-com:office:office" xmlns:r="http://schemas.openxmlformats.org/officeDocument/2006/relationships" xmlns:m="http://schemas.openxmlformats.org/officeDocument/2006/math" xmlns:v="urn:schemas-microsoft-com:vml" xmlns:wp14="http://schemas.microsoft.com/office/word/2010/wordprocessingDrawing" xmlns:wp="http://schemas.openxmlformats.org/drawingml/2006/wordprocessingDrawing" xmlns:w10="urn:schemas-microsoft-com:office:word" xmlns:w="http://schemas.openxmlformats.org/wordprocessingml/2006/main" xmlns:w14="http://schemas.microsoft.com/office/word/2010/wordml" xmlns:w15="http://schemas.microsoft.com/office/word/2012/wordml" xmlns:wpg="http://schemas.microsoft.com/office/word/2010/wordprocessingGroup" xmlns:wpi="http://schemas.microsoft.com/office/word/2010/wordprocessingInk" xmlns:wne="http://schemas.microsoft.com/office/word/2006/wordml" xmlns:wps="http://schemas.microsoft.com/office/word/2010/wordprocessingShape" mc:Ignorable="w14 w15 wp14">
   <w:footnote w:type="separator" w:id="-1">
     <w:p>
       <w:r>
@@ -17906,8 +18472,8 @@
 </file>
 
 <file path=word/numbering.xml><?xml version="1.0" encoding="utf-8"?>
-<w:numbering xmlns:wpc="http://schemas.microsoft.com/office/word/2010/wordprocessingCanvas" xmlns:cx="http://schemas.microsoft.com/office/drawing/2014/chartex" xmlns:cx1="http://schemas.microsoft.com/office/drawing/2015/9/8/chartex" xmlns:cx2="http://schemas.microsoft.com/office/drawing/2015/10/21/chartex" xmlns:mc="http://schemas.openxmlformats.org/markup-compatibility/2006" xmlns:o="urn:schemas-microsoft-com:office:office" xmlns:r="http://schemas.openxmlformats.org/officeDocument/2006/relationships" xmlns:m="http://schemas.openxmlformats.org/officeDocument/2006/math" xmlns:v="urn:schemas-microsoft-com:vml" xmlns:wp14="http://schemas.microsoft.com/office/word/2010/wordprocessingDrawing" xmlns:wp="http://schemas.openxmlformats.org/drawingml/2006/wordprocessingDrawing" xmlns:w10="urn:schemas-microsoft-com:office:word" xmlns:w="http://schemas.openxmlformats.org/wordprocessingml/2006/main" xmlns:w14="http://schemas.microsoft.com/office/word/2010/wordml" xmlns:w15="http://schemas.microsoft.com/office/word/2012/wordml" xmlns:w16se="http://schemas.microsoft.com/office/word/2015/wordml/symex" xmlns:wpg="http://schemas.microsoft.com/office/word/2010/wordprocessingGroup" xmlns:wpi="http://schemas.microsoft.com/office/word/2010/wordprocessingInk" xmlns:wne="http://schemas.microsoft.com/office/word/2006/wordml" xmlns:wps="http://schemas.microsoft.com/office/word/2010/wordprocessingShape" mc:Ignorable="w14 w15 w16se wp14">
-  <w:abstractNum w:abstractNumId="0" w15:restartNumberingAfterBreak="0">
+<w:numbering xmlns:wpc="http://schemas.microsoft.com/office/word/2010/wordprocessingCanvas" xmlns:mc="http://schemas.openxmlformats.org/markup-compatibility/2006" xmlns:o="urn:schemas-microsoft-com:office:office" xmlns:r="http://schemas.openxmlformats.org/officeDocument/2006/relationships" xmlns:m="http://schemas.openxmlformats.org/officeDocument/2006/math" xmlns:v="urn:schemas-microsoft-com:vml" xmlns:wp14="http://schemas.microsoft.com/office/word/2010/wordprocessingDrawing" xmlns:wp="http://schemas.openxmlformats.org/drawingml/2006/wordprocessingDrawing" xmlns:w10="urn:schemas-microsoft-com:office:word" xmlns:w="http://schemas.openxmlformats.org/wordprocessingml/2006/main" xmlns:w14="http://schemas.microsoft.com/office/word/2010/wordml" xmlns:w15="http://schemas.microsoft.com/office/word/2012/wordml" xmlns:wpg="http://schemas.microsoft.com/office/word/2010/wordprocessingGroup" xmlns:wpi="http://schemas.microsoft.com/office/word/2010/wordprocessingInk" xmlns:wne="http://schemas.microsoft.com/office/word/2006/wordml" xmlns:wps="http://schemas.microsoft.com/office/word/2010/wordprocessingShape" mc:Ignorable="w14 w15 wp14">
+  <w:abstractNum w:abstractNumId="0">
     <w:nsid w:val="036B4123"/>
     <w:multiLevelType w:val="hybridMultilevel"/>
     <w:tmpl w:val="4E16F292"/>
@@ -17996,7 +18562,7 @@
       </w:pPr>
     </w:lvl>
   </w:abstractNum>
-  <w:abstractNum w:abstractNumId="1" w15:restartNumberingAfterBreak="0">
+  <w:abstractNum w:abstractNumId="1">
     <w:nsid w:val="081716A0"/>
     <w:multiLevelType w:val="hybridMultilevel"/>
     <w:tmpl w:val="67D8625C"/>
@@ -18085,7 +18651,7 @@
       </w:pPr>
     </w:lvl>
   </w:abstractNum>
-  <w:abstractNum w:abstractNumId="2" w15:restartNumberingAfterBreak="0">
+  <w:abstractNum w:abstractNumId="2">
     <w:nsid w:val="09872D16"/>
     <w:multiLevelType w:val="multilevel"/>
     <w:tmpl w:val="0409001F"/>
@@ -18171,7 +18737,7 @@
       </w:pPr>
     </w:lvl>
   </w:abstractNum>
-  <w:abstractNum w:abstractNumId="3" w15:restartNumberingAfterBreak="0">
+  <w:abstractNum w:abstractNumId="3">
     <w:nsid w:val="09D86161"/>
     <w:multiLevelType w:val="hybridMultilevel"/>
     <w:tmpl w:val="46127086"/>
@@ -18260,7 +18826,7 @@
       </w:pPr>
     </w:lvl>
   </w:abstractNum>
-  <w:abstractNum w:abstractNumId="4" w15:restartNumberingAfterBreak="0">
+  <w:abstractNum w:abstractNumId="4">
     <w:nsid w:val="0BAD0EC0"/>
     <w:multiLevelType w:val="hybridMultilevel"/>
     <w:tmpl w:val="73F028E6"/>
@@ -18349,7 +18915,7 @@
       </w:pPr>
     </w:lvl>
   </w:abstractNum>
-  <w:abstractNum w:abstractNumId="5" w15:restartNumberingAfterBreak="0">
+  <w:abstractNum w:abstractNumId="5">
     <w:nsid w:val="0D146C04"/>
     <w:multiLevelType w:val="hybridMultilevel"/>
     <w:tmpl w:val="9A94B696"/>
@@ -18438,7 +19004,7 @@
       </w:pPr>
     </w:lvl>
   </w:abstractNum>
-  <w:abstractNum w:abstractNumId="6" w15:restartNumberingAfterBreak="0">
+  <w:abstractNum w:abstractNumId="6">
     <w:nsid w:val="1246358F"/>
     <w:multiLevelType w:val="multilevel"/>
     <w:tmpl w:val="0409001F"/>
@@ -18524,7 +19090,7 @@
       </w:pPr>
     </w:lvl>
   </w:abstractNum>
-  <w:abstractNum w:abstractNumId="7" w15:restartNumberingAfterBreak="0">
+  <w:abstractNum w:abstractNumId="7">
     <w:nsid w:val="158247A6"/>
     <w:multiLevelType w:val="multilevel"/>
     <w:tmpl w:val="0409001F"/>
@@ -18610,7 +19176,7 @@
       </w:pPr>
     </w:lvl>
   </w:abstractNum>
-  <w:abstractNum w:abstractNumId="8" w15:restartNumberingAfterBreak="0">
+  <w:abstractNum w:abstractNumId="8">
     <w:nsid w:val="18DA2755"/>
     <w:multiLevelType w:val="hybridMultilevel"/>
     <w:tmpl w:val="168C3DCA"/>
@@ -18699,7 +19265,7 @@
       </w:pPr>
     </w:lvl>
   </w:abstractNum>
-  <w:abstractNum w:abstractNumId="9" w15:restartNumberingAfterBreak="0">
+  <w:abstractNum w:abstractNumId="9">
     <w:nsid w:val="1BFD7952"/>
     <w:multiLevelType w:val="multilevel"/>
     <w:tmpl w:val="3FBA526E"/>
@@ -18785,7 +19351,7 @@
       </w:pPr>
     </w:lvl>
   </w:abstractNum>
-  <w:abstractNum w:abstractNumId="10" w15:restartNumberingAfterBreak="0">
+  <w:abstractNum w:abstractNumId="10">
     <w:nsid w:val="1C773F7B"/>
     <w:multiLevelType w:val="hybridMultilevel"/>
     <w:tmpl w:val="4698A7BC"/>
@@ -18874,7 +19440,7 @@
       </w:pPr>
     </w:lvl>
   </w:abstractNum>
-  <w:abstractNum w:abstractNumId="11" w15:restartNumberingAfterBreak="0">
+  <w:abstractNum w:abstractNumId="11">
     <w:nsid w:val="1FBB6F2E"/>
     <w:multiLevelType w:val="multilevel"/>
     <w:tmpl w:val="0409001F"/>
@@ -18960,7 +19526,7 @@
       </w:pPr>
     </w:lvl>
   </w:abstractNum>
-  <w:abstractNum w:abstractNumId="12" w15:restartNumberingAfterBreak="0">
+  <w:abstractNum w:abstractNumId="12">
     <w:nsid w:val="22682124"/>
     <w:multiLevelType w:val="hybridMultilevel"/>
     <w:tmpl w:val="DF323E40"/>
@@ -19073,7 +19639,7 @@
       </w:rPr>
     </w:lvl>
   </w:abstractNum>
-  <w:abstractNum w:abstractNumId="13" w15:restartNumberingAfterBreak="0">
+  <w:abstractNum w:abstractNumId="13">
     <w:nsid w:val="284935C7"/>
     <w:multiLevelType w:val="hybridMultilevel"/>
     <w:tmpl w:val="C47AFB7C"/>
@@ -19162,7 +19728,7 @@
       </w:pPr>
     </w:lvl>
   </w:abstractNum>
-  <w:abstractNum w:abstractNumId="14" w15:restartNumberingAfterBreak="0">
+  <w:abstractNum w:abstractNumId="14">
     <w:nsid w:val="2CB71759"/>
     <w:multiLevelType w:val="hybridMultilevel"/>
     <w:tmpl w:val="69CAD49E"/>
@@ -19251,7 +19817,7 @@
       </w:pPr>
     </w:lvl>
   </w:abstractNum>
-  <w:abstractNum w:abstractNumId="15" w15:restartNumberingAfterBreak="0">
+  <w:abstractNum w:abstractNumId="15">
     <w:nsid w:val="317D4C83"/>
     <w:multiLevelType w:val="hybridMultilevel"/>
     <w:tmpl w:val="8D22D7DC"/>
@@ -19340,7 +19906,7 @@
       </w:pPr>
     </w:lvl>
   </w:abstractNum>
-  <w:abstractNum w:abstractNumId="16" w15:restartNumberingAfterBreak="0">
+  <w:abstractNum w:abstractNumId="16">
     <w:nsid w:val="31C75308"/>
     <w:multiLevelType w:val="hybridMultilevel"/>
     <w:tmpl w:val="C57243A4"/>
@@ -19429,7 +19995,7 @@
       </w:pPr>
     </w:lvl>
   </w:abstractNum>
-  <w:abstractNum w:abstractNumId="17" w15:restartNumberingAfterBreak="0">
+  <w:abstractNum w:abstractNumId="17">
     <w:nsid w:val="37C66ECA"/>
     <w:multiLevelType w:val="hybridMultilevel"/>
     <w:tmpl w:val="12BE7AD8"/>
@@ -19518,7 +20084,7 @@
       </w:pPr>
     </w:lvl>
   </w:abstractNum>
-  <w:abstractNum w:abstractNumId="18" w15:restartNumberingAfterBreak="0">
+  <w:abstractNum w:abstractNumId="18">
     <w:nsid w:val="3B5276F3"/>
     <w:multiLevelType w:val="hybridMultilevel"/>
     <w:tmpl w:val="5B02D0D6"/>
@@ -19607,7 +20173,7 @@
       </w:pPr>
     </w:lvl>
   </w:abstractNum>
-  <w:abstractNum w:abstractNumId="19" w15:restartNumberingAfterBreak="0">
+  <w:abstractNum w:abstractNumId="19">
     <w:nsid w:val="3C497BDE"/>
     <w:multiLevelType w:val="hybridMultilevel"/>
     <w:tmpl w:val="AB58CA20"/>
@@ -19696,7 +20262,7 @@
       </w:pPr>
     </w:lvl>
   </w:abstractNum>
-  <w:abstractNum w:abstractNumId="20" w15:restartNumberingAfterBreak="0">
+  <w:abstractNum w:abstractNumId="20">
     <w:nsid w:val="3C6C3885"/>
     <w:multiLevelType w:val="hybridMultilevel"/>
     <w:tmpl w:val="7A8A9576"/>
@@ -19787,7 +20353,7 @@
       </w:pPr>
     </w:lvl>
   </w:abstractNum>
-  <w:abstractNum w:abstractNumId="21" w15:restartNumberingAfterBreak="0">
+  <w:abstractNum w:abstractNumId="21">
     <w:nsid w:val="433870F0"/>
     <w:multiLevelType w:val="hybridMultilevel"/>
     <w:tmpl w:val="5984AD36"/>
@@ -19878,7 +20444,7 @@
       </w:pPr>
     </w:lvl>
   </w:abstractNum>
-  <w:abstractNum w:abstractNumId="22" w15:restartNumberingAfterBreak="0">
+  <w:abstractNum w:abstractNumId="22">
     <w:nsid w:val="453F570A"/>
     <w:multiLevelType w:val="hybridMultilevel"/>
     <w:tmpl w:val="2F16B55E"/>
@@ -19967,7 +20533,7 @@
       </w:pPr>
     </w:lvl>
   </w:abstractNum>
-  <w:abstractNum w:abstractNumId="23" w15:restartNumberingAfterBreak="0">
+  <w:abstractNum w:abstractNumId="23">
     <w:nsid w:val="4D27270A"/>
     <w:multiLevelType w:val="hybridMultilevel"/>
     <w:tmpl w:val="96466D84"/>
@@ -20056,7 +20622,7 @@
       </w:pPr>
     </w:lvl>
   </w:abstractNum>
-  <w:abstractNum w:abstractNumId="24" w15:restartNumberingAfterBreak="0">
+  <w:abstractNum w:abstractNumId="24">
     <w:nsid w:val="4F92558C"/>
     <w:multiLevelType w:val="multilevel"/>
     <w:tmpl w:val="D17C34BA"/>
@@ -20142,7 +20708,7 @@
       </w:pPr>
     </w:lvl>
   </w:abstractNum>
-  <w:abstractNum w:abstractNumId="25" w15:restartNumberingAfterBreak="0">
+  <w:abstractNum w:abstractNumId="25">
     <w:nsid w:val="50ED4D95"/>
     <w:multiLevelType w:val="hybridMultilevel"/>
     <w:tmpl w:val="19C636B8"/>
@@ -20231,7 +20797,7 @@
       </w:pPr>
     </w:lvl>
   </w:abstractNum>
-  <w:abstractNum w:abstractNumId="26" w15:restartNumberingAfterBreak="0">
+  <w:abstractNum w:abstractNumId="26">
     <w:nsid w:val="58515B04"/>
     <w:multiLevelType w:val="hybridMultilevel"/>
     <w:tmpl w:val="075EEAF2"/>
@@ -20344,7 +20910,7 @@
       </w:rPr>
     </w:lvl>
   </w:abstractNum>
-  <w:abstractNum w:abstractNumId="27" w15:restartNumberingAfterBreak="0">
+  <w:abstractNum w:abstractNumId="27">
     <w:nsid w:val="5BD07CDB"/>
     <w:multiLevelType w:val="hybridMultilevel"/>
     <w:tmpl w:val="2EFCCDB0"/>
@@ -20457,7 +21023,7 @@
       </w:rPr>
     </w:lvl>
   </w:abstractNum>
-  <w:abstractNum w:abstractNumId="28" w15:restartNumberingAfterBreak="0">
+  <w:abstractNum w:abstractNumId="28">
     <w:nsid w:val="620077E4"/>
     <w:multiLevelType w:val="hybridMultilevel"/>
     <w:tmpl w:val="5780482C"/>
@@ -20546,14 +21112,14 @@
       </w:pPr>
     </w:lvl>
   </w:abstractNum>
-  <w:abstractNum w:abstractNumId="29" w15:restartNumberingAfterBreak="0">
+  <w:abstractNum w:abstractNumId="29">
     <w:nsid w:val="64BE22CB"/>
     <w:multiLevelType w:val="multilevel"/>
     <w:tmpl w:val="9E0A894C"/>
     <w:lvl w:ilvl="0">
       <w:start w:val="1"/>
       <w:numFmt w:val="decimal"/>
-      <w:pStyle w:val="1"/>
+      <w:pStyle w:val="Heading1"/>
       <w:lvlText w:val="%1"/>
       <w:lvlJc w:val="left"/>
       <w:pPr>
@@ -20563,7 +21129,7 @@
     <w:lvl w:ilvl="1">
       <w:start w:val="1"/>
       <w:numFmt w:val="decimal"/>
-      <w:pStyle w:val="2"/>
+      <w:pStyle w:val="Heading2"/>
       <w:lvlText w:val="%1.%2"/>
       <w:lvlJc w:val="left"/>
       <w:pPr>
@@ -20576,7 +21142,7 @@
     <w:lvl w:ilvl="2">
       <w:start w:val="1"/>
       <w:numFmt w:val="decimal"/>
-      <w:pStyle w:val="3"/>
+      <w:pStyle w:val="Heading3"/>
       <w:lvlText w:val="%1.%2.%3"/>
       <w:lvlJc w:val="left"/>
       <w:pPr>
@@ -20586,7 +21152,7 @@
     <w:lvl w:ilvl="3">
       <w:start w:val="1"/>
       <w:numFmt w:val="decimal"/>
-      <w:pStyle w:val="4"/>
+      <w:pStyle w:val="Heading4"/>
       <w:lvlText w:val="%1.%2.%3.%4"/>
       <w:lvlJc w:val="left"/>
       <w:pPr>
@@ -20596,7 +21162,7 @@
     <w:lvl w:ilvl="4">
       <w:start w:val="1"/>
       <w:numFmt w:val="decimal"/>
-      <w:pStyle w:val="5"/>
+      <w:pStyle w:val="Heading5"/>
       <w:lvlText w:val="%1.%2.%3.%4.%5"/>
       <w:lvlJc w:val="left"/>
       <w:pPr>
@@ -20606,7 +21172,7 @@
     <w:lvl w:ilvl="5">
       <w:start w:val="1"/>
       <w:numFmt w:val="decimal"/>
-      <w:pStyle w:val="6"/>
+      <w:pStyle w:val="Heading6"/>
       <w:lvlText w:val="%1.%2.%3.%4.%5.%6"/>
       <w:lvlJc w:val="left"/>
       <w:pPr>
@@ -20616,7 +21182,7 @@
     <w:lvl w:ilvl="6">
       <w:start w:val="1"/>
       <w:numFmt w:val="decimal"/>
-      <w:pStyle w:val="7"/>
+      <w:pStyle w:val="Heading7"/>
       <w:lvlText w:val="%1.%2.%3.%4.%5.%6.%7"/>
       <w:lvlJc w:val="left"/>
       <w:pPr>
@@ -20626,7 +21192,7 @@
     <w:lvl w:ilvl="7">
       <w:start w:val="1"/>
       <w:numFmt w:val="decimal"/>
-      <w:pStyle w:val="8"/>
+      <w:pStyle w:val="Heading8"/>
       <w:lvlText w:val="%1.%2.%3.%4.%5.%6.%7.%8"/>
       <w:lvlJc w:val="left"/>
       <w:pPr>
@@ -20636,7 +21202,7 @@
     <w:lvl w:ilvl="8">
       <w:start w:val="1"/>
       <w:numFmt w:val="decimal"/>
-      <w:pStyle w:val="9"/>
+      <w:pStyle w:val="Heading9"/>
       <w:lvlText w:val="%1.%2.%3.%4.%5.%6.%7.%8.%9"/>
       <w:lvlJc w:val="left"/>
       <w:pPr>
@@ -20644,7 +21210,7 @@
       </w:pPr>
     </w:lvl>
   </w:abstractNum>
-  <w:abstractNum w:abstractNumId="30" w15:restartNumberingAfterBreak="0">
+  <w:abstractNum w:abstractNumId="30">
     <w:nsid w:val="6EAE68A7"/>
     <w:multiLevelType w:val="hybridMultilevel"/>
     <w:tmpl w:val="460EE3E6"/>
@@ -20733,7 +21299,7 @@
       </w:pPr>
     </w:lvl>
   </w:abstractNum>
-  <w:abstractNum w:abstractNumId="31" w15:restartNumberingAfterBreak="0">
+  <w:abstractNum w:abstractNumId="31">
     <w:nsid w:val="713D0EC7"/>
     <w:multiLevelType w:val="multilevel"/>
     <w:tmpl w:val="0409001F"/>
@@ -20819,7 +21385,7 @@
       </w:pPr>
     </w:lvl>
   </w:abstractNum>
-  <w:abstractNum w:abstractNumId="32" w15:restartNumberingAfterBreak="0">
+  <w:abstractNum w:abstractNumId="32">
     <w:nsid w:val="72B00A2B"/>
     <w:multiLevelType w:val="hybridMultilevel"/>
     <w:tmpl w:val="D876CE56"/>
@@ -20908,7 +21474,7 @@
       </w:pPr>
     </w:lvl>
   </w:abstractNum>
-  <w:abstractNum w:abstractNumId="33" w15:restartNumberingAfterBreak="0">
+  <w:abstractNum w:abstractNumId="33">
     <w:nsid w:val="7A9170E6"/>
     <w:multiLevelType w:val="hybridMultilevel"/>
     <w:tmpl w:val="A72848B0"/>
@@ -20997,7 +21563,7 @@
       </w:pPr>
     </w:lvl>
   </w:abstractNum>
-  <w:abstractNum w:abstractNumId="34" w15:restartNumberingAfterBreak="0">
+  <w:abstractNum w:abstractNumId="34">
     <w:nsid w:val="7AD22337"/>
     <w:multiLevelType w:val="multilevel"/>
     <w:tmpl w:val="B7248582"/>
@@ -21083,7 +21649,7 @@
       </w:pPr>
     </w:lvl>
   </w:abstractNum>
-  <w:abstractNum w:abstractNumId="35" w15:restartNumberingAfterBreak="0">
+  <w:abstractNum w:abstractNumId="35">
     <w:nsid w:val="7B941DE1"/>
     <w:multiLevelType w:val="hybridMultilevel"/>
     <w:tmpl w:val="77BA8502"/>
@@ -21172,7 +21738,7 @@
       </w:pPr>
     </w:lvl>
   </w:abstractNum>
-  <w:abstractNum w:abstractNumId="36" w15:restartNumberingAfterBreak="0">
+  <w:abstractNum w:abstractNumId="36">
     <w:nsid w:val="7EC76744"/>
     <w:multiLevelType w:val="hybridMultilevel"/>
     <w:tmpl w:val="C666EE50"/>
@@ -21403,7 +21969,7 @@
 </file>
 
 <file path=word/styles.xml><?xml version="1.0" encoding="utf-8"?>
-<w:styles xmlns:mc="http://schemas.openxmlformats.org/markup-compatibility/2006" xmlns:r="http://schemas.openxmlformats.org/officeDocument/2006/relationships" xmlns:w="http://schemas.openxmlformats.org/wordprocessingml/2006/main" xmlns:w14="http://schemas.microsoft.com/office/word/2010/wordml" xmlns:w15="http://schemas.microsoft.com/office/word/2012/wordml" xmlns:w16se="http://schemas.microsoft.com/office/word/2015/wordml/symex" mc:Ignorable="w14 w15 w16se">
+<w:styles xmlns:mc="http://schemas.openxmlformats.org/markup-compatibility/2006" xmlns:r="http://schemas.openxmlformats.org/officeDocument/2006/relationships" xmlns:w="http://schemas.openxmlformats.org/wordprocessingml/2006/main" xmlns:w14="http://schemas.microsoft.com/office/word/2010/wordml" xmlns:w15="http://schemas.microsoft.com/office/word/2012/wordml" mc:Ignorable="w14 w15">
   <w:docDefaults>
     <w:rPrDefault>
       <w:rPr>
@@ -21419,7 +21985,7 @@
       </w:pPr>
     </w:pPrDefault>
   </w:docDefaults>
-  <w:latentStyles w:defLockedState="0" w:defUIPriority="99" w:defSemiHidden="0" w:defUnhideWhenUsed="0" w:defQFormat="0" w:count="372">
+  <w:latentStyles w:defLockedState="0" w:defUIPriority="99" w:defSemiHidden="0" w:defUnhideWhenUsed="0" w:defQFormat="0" w:count="371">
     <w:lsdException w:name="Normal" w:uiPriority="0" w:qFormat="1"/>
     <w:lsdException w:name="heading 1" w:uiPriority="9" w:qFormat="1"/>
     <w:lsdException w:name="heading 2" w:semiHidden="1" w:uiPriority="9" w:unhideWhenUsed="1" w:qFormat="1"/>
@@ -21525,6 +22091,7 @@
     <w:lsdException w:name="HTML Sample" w:semiHidden="1" w:unhideWhenUsed="1"/>
     <w:lsdException w:name="HTML Typewriter" w:semiHidden="1" w:unhideWhenUsed="1"/>
     <w:lsdException w:name="HTML Variable" w:semiHidden="1" w:unhideWhenUsed="1"/>
+    <w:lsdException w:name="Normal Table" w:semiHidden="1" w:unhideWhenUsed="1"/>
     <w:lsdException w:name="annotation subject" w:semiHidden="1" w:unhideWhenUsed="1"/>
     <w:lsdException w:name="No List" w:semiHidden="1" w:unhideWhenUsed="1"/>
     <w:lsdException w:name="Outline List 1" w:semiHidden="1" w:unhideWhenUsed="1"/>
@@ -21571,8 +22138,10 @@
     <w:lsdException w:name="Table Subtle 2" w:semiHidden="1" w:unhideWhenUsed="1"/>
     <w:lsdException w:name="Table Web 1" w:semiHidden="1" w:unhideWhenUsed="1"/>
     <w:lsdException w:name="Table Web 2" w:semiHidden="1" w:unhideWhenUsed="1"/>
+    <w:lsdException w:name="Table Web 3" w:semiHidden="1" w:unhideWhenUsed="1"/>
     <w:lsdException w:name="Balloon Text" w:semiHidden="1" w:unhideWhenUsed="1"/>
     <w:lsdException w:name="Table Grid" w:uiPriority="39"/>
+    <w:lsdException w:name="Table Theme" w:semiHidden="1" w:unhideWhenUsed="1"/>
     <w:lsdException w:name="Placeholder Text" w:semiHidden="1"/>
     <w:lsdException w:name="No Spacing" w:uiPriority="1" w:qFormat="1"/>
     <w:lsdException w:name="Light Shading" w:uiPriority="60"/>
@@ -21788,9 +22357,8 @@
     <w:lsdException w:name="List Table 5 Dark Accent 6" w:uiPriority="50"/>
     <w:lsdException w:name="List Table 6 Colorful Accent 6" w:uiPriority="51"/>
     <w:lsdException w:name="List Table 7 Colorful Accent 6" w:uiPriority="52"/>
-    <w:lsdException w:name="Mention" w:semiHidden="1" w:unhideWhenUsed="1"/>
   </w:latentStyles>
-  <w:style w:type="paragraph" w:default="1" w:styleId="a">
+  <w:style w:type="paragraph" w:default="1" w:styleId="Normal">
     <w:name w:val="Normal"/>
     <w:qFormat/>
     <w:rsid w:val="005E737E"/>
@@ -21807,11 +22375,11 @@
       <w:lang w:bidi="ar-YE"/>
     </w:rPr>
   </w:style>
-  <w:style w:type="paragraph" w:styleId="1">
+  <w:style w:type="paragraph" w:styleId="Heading1">
     <w:name w:val="heading 1"/>
-    <w:basedOn w:val="a"/>
-    <w:next w:val="a"/>
-    <w:link w:val="1Char"/>
+    <w:basedOn w:val="Normal"/>
+    <w:next w:val="Normal"/>
+    <w:link w:val="Heading1Char"/>
     <w:uiPriority w:val="9"/>
     <w:qFormat/>
     <w:rsid w:val="006C0FE2"/>
@@ -21834,11 +22402,11 @@
       <w:szCs w:val="28"/>
     </w:rPr>
   </w:style>
-  <w:style w:type="paragraph" w:styleId="2">
+  <w:style w:type="paragraph" w:styleId="Heading2">
     <w:name w:val="heading 2"/>
-    <w:basedOn w:val="a"/>
-    <w:next w:val="a"/>
-    <w:link w:val="2Char"/>
+    <w:basedOn w:val="Normal"/>
+    <w:next w:val="Normal"/>
+    <w:link w:val="Heading2Char"/>
     <w:uiPriority w:val="9"/>
     <w:unhideWhenUsed/>
     <w:qFormat/>
@@ -21862,11 +22430,11 @@
       <w:szCs w:val="26"/>
     </w:rPr>
   </w:style>
-  <w:style w:type="paragraph" w:styleId="3">
+  <w:style w:type="paragraph" w:styleId="Heading3">
     <w:name w:val="heading 3"/>
-    <w:basedOn w:val="a"/>
-    <w:next w:val="a"/>
-    <w:link w:val="3Char"/>
+    <w:basedOn w:val="Normal"/>
+    <w:next w:val="Normal"/>
+    <w:link w:val="Heading3Char"/>
     <w:uiPriority w:val="9"/>
     <w:unhideWhenUsed/>
     <w:qFormat/>
@@ -21888,11 +22456,11 @@
       <w:color w:val="5B9BD5" w:themeColor="accent1"/>
     </w:rPr>
   </w:style>
-  <w:style w:type="paragraph" w:styleId="4">
+  <w:style w:type="paragraph" w:styleId="Heading4">
     <w:name w:val="heading 4"/>
-    <w:basedOn w:val="a"/>
-    <w:next w:val="a"/>
-    <w:link w:val="4Char"/>
+    <w:basedOn w:val="Normal"/>
+    <w:next w:val="Normal"/>
+    <w:link w:val="Heading4Char"/>
     <w:uiPriority w:val="9"/>
     <w:semiHidden/>
     <w:unhideWhenUsed/>
@@ -21917,11 +22485,11 @@
       <w:color w:val="5B9BD5" w:themeColor="accent1"/>
     </w:rPr>
   </w:style>
-  <w:style w:type="paragraph" w:styleId="5">
+  <w:style w:type="paragraph" w:styleId="Heading5">
     <w:name w:val="heading 5"/>
-    <w:basedOn w:val="a"/>
-    <w:next w:val="a"/>
-    <w:link w:val="5Char"/>
+    <w:basedOn w:val="Normal"/>
+    <w:next w:val="Normal"/>
+    <w:link w:val="Heading5Char"/>
     <w:uiPriority w:val="9"/>
     <w:semiHidden/>
     <w:unhideWhenUsed/>
@@ -21942,11 +22510,11 @@
       <w:color w:val="1F4D78" w:themeColor="accent1" w:themeShade="7F"/>
     </w:rPr>
   </w:style>
-  <w:style w:type="paragraph" w:styleId="6">
+  <w:style w:type="paragraph" w:styleId="Heading6">
     <w:name w:val="heading 6"/>
-    <w:basedOn w:val="a"/>
-    <w:next w:val="a"/>
-    <w:link w:val="6Char"/>
+    <w:basedOn w:val="Normal"/>
+    <w:next w:val="Normal"/>
+    <w:link w:val="Heading6Char"/>
     <w:uiPriority w:val="9"/>
     <w:semiHidden/>
     <w:unhideWhenUsed/>
@@ -21969,11 +22537,11 @@
       <w:color w:val="1F4D78" w:themeColor="accent1" w:themeShade="7F"/>
     </w:rPr>
   </w:style>
-  <w:style w:type="paragraph" w:styleId="7">
+  <w:style w:type="paragraph" w:styleId="Heading7">
     <w:name w:val="heading 7"/>
-    <w:basedOn w:val="a"/>
-    <w:next w:val="a"/>
-    <w:link w:val="7Char"/>
+    <w:basedOn w:val="Normal"/>
+    <w:next w:val="Normal"/>
+    <w:link w:val="Heading7Char"/>
     <w:uiPriority w:val="9"/>
     <w:semiHidden/>
     <w:unhideWhenUsed/>
@@ -21996,11 +22564,11 @@
       <w:color w:val="404040" w:themeColor="text1" w:themeTint="BF"/>
     </w:rPr>
   </w:style>
-  <w:style w:type="paragraph" w:styleId="8">
+  <w:style w:type="paragraph" w:styleId="Heading8">
     <w:name w:val="heading 8"/>
-    <w:basedOn w:val="a"/>
-    <w:next w:val="a"/>
-    <w:link w:val="8Char"/>
+    <w:basedOn w:val="Normal"/>
+    <w:next w:val="Normal"/>
+    <w:link w:val="Heading8Char"/>
     <w:uiPriority w:val="9"/>
     <w:semiHidden/>
     <w:unhideWhenUsed/>
@@ -22023,11 +22591,11 @@
       <w:szCs w:val="20"/>
     </w:rPr>
   </w:style>
-  <w:style w:type="paragraph" w:styleId="9">
+  <w:style w:type="paragraph" w:styleId="Heading9">
     <w:name w:val="heading 9"/>
-    <w:basedOn w:val="a"/>
-    <w:next w:val="a"/>
-    <w:link w:val="9Char"/>
+    <w:basedOn w:val="Normal"/>
+    <w:next w:val="Normal"/>
+    <w:link w:val="Heading9Char"/>
     <w:uiPriority w:val="9"/>
     <w:semiHidden/>
     <w:unhideWhenUsed/>
@@ -22052,13 +22620,13 @@
       <w:szCs w:val="20"/>
     </w:rPr>
   </w:style>
-  <w:style w:type="character" w:default="1" w:styleId="a0">
+  <w:style w:type="character" w:default="1" w:styleId="DefaultParagraphFont">
     <w:name w:val="Default Paragraph Font"/>
     <w:uiPriority w:val="1"/>
     <w:semiHidden/>
     <w:unhideWhenUsed/>
   </w:style>
-  <w:style w:type="table" w:default="1" w:styleId="a1">
+  <w:style w:type="table" w:default="1" w:styleId="TableNormal">
     <w:name w:val="Normal Table"/>
     <w:uiPriority w:val="99"/>
     <w:semiHidden/>
@@ -22073,21 +22641,22 @@
       </w:tblCellMar>
     </w:tblPr>
   </w:style>
-  <w:style w:type="numbering" w:default="1" w:styleId="a2">
+  <w:style w:type="numbering" w:default="1" w:styleId="NoList">
     <w:name w:val="No List"/>
     <w:uiPriority w:val="99"/>
     <w:semiHidden/>
     <w:unhideWhenUsed/>
   </w:style>
-  <w:style w:type="table" w:styleId="a3">
+  <w:style w:type="table" w:styleId="TableGrid">
     <w:name w:val="Table Grid"/>
-    <w:basedOn w:val="a1"/>
+    <w:basedOn w:val="TableNormal"/>
     <w:uiPriority w:val="39"/>
     <w:rsid w:val="006613E6"/>
     <w:pPr>
       <w:spacing w:after="0" w:line="240" w:lineRule="auto"/>
     </w:pPr>
     <w:tblPr>
+      <w:tblInd w:w="0" w:type="dxa"/>
       <w:tblBorders>
         <w:top w:val="single" w:sz="4" w:space="0" w:color="auto"/>
         <w:left w:val="single" w:sz="4" w:space="0" w:color="auto"/>
@@ -22096,11 +22665,17 @@
         <w:insideH w:val="single" w:sz="4" w:space="0" w:color="auto"/>
         <w:insideV w:val="single" w:sz="4" w:space="0" w:color="auto"/>
       </w:tblBorders>
+      <w:tblCellMar>
+        <w:top w:w="0" w:type="dxa"/>
+        <w:left w:w="108" w:type="dxa"/>
+        <w:bottom w:w="0" w:type="dxa"/>
+        <w:right w:w="108" w:type="dxa"/>
+      </w:tblCellMar>
     </w:tblPr>
   </w:style>
   <w:style w:type="character" w:customStyle="1" w:styleId="fontstyle01">
     <w:name w:val="fontstyle01"/>
-    <w:basedOn w:val="a0"/>
+    <w:basedOn w:val="DefaultParagraphFont"/>
     <w:rsid w:val="002365CF"/>
     <w:rPr>
       <w:rFonts w:ascii="Times New Roman" w:hAnsi="Times New Roman" w:cs="Times New Roman" w:hint="default"/>
@@ -22115,7 +22690,7 @@
   </w:style>
   <w:style w:type="character" w:customStyle="1" w:styleId="fontstyle11">
     <w:name w:val="fontstyle11"/>
-    <w:basedOn w:val="a0"/>
+    <w:basedOn w:val="DefaultParagraphFont"/>
     <w:rsid w:val="002365CF"/>
     <w:rPr>
       <w:rFonts w:ascii="Times New Roman" w:hAnsi="Times New Roman" w:cs="Times New Roman" w:hint="default"/>
@@ -22130,7 +22705,7 @@
   </w:style>
   <w:style w:type="character" w:customStyle="1" w:styleId="fontstyle31">
     <w:name w:val="fontstyle31"/>
-    <w:basedOn w:val="a0"/>
+    <w:basedOn w:val="DefaultParagraphFont"/>
     <w:rsid w:val="002365CF"/>
     <w:rPr>
       <w:rFonts w:ascii="Simplified Arabic" w:hAnsi="Simplified Arabic" w:cs="Simplified Arabic" w:hint="default"/>
@@ -22145,7 +22720,7 @@
   </w:style>
   <w:style w:type="character" w:customStyle="1" w:styleId="fontstyle41">
     <w:name w:val="fontstyle41"/>
-    <w:basedOn w:val="a0"/>
+    <w:basedOn w:val="DefaultParagraphFont"/>
     <w:rsid w:val="002365CF"/>
     <w:rPr>
       <w:rFonts w:cs="Led Italic Font" w:hint="cs"/>
@@ -22160,7 +22735,7 @@
   </w:style>
   <w:style w:type="character" w:customStyle="1" w:styleId="fontstyle51">
     <w:name w:val="fontstyle51"/>
-    <w:basedOn w:val="a0"/>
+    <w:basedOn w:val="DefaultParagraphFont"/>
     <w:rsid w:val="002365CF"/>
     <w:rPr>
       <w:rFonts w:ascii="Arial Narrow" w:hAnsi="Arial Narrow" w:hint="default"/>
@@ -22173,9 +22748,9 @@
       <w:szCs w:val="36"/>
     </w:rPr>
   </w:style>
-  <w:style w:type="paragraph" w:styleId="a4">
+  <w:style w:type="paragraph" w:styleId="ListParagraph">
     <w:name w:val="List Paragraph"/>
-    <w:basedOn w:val="a"/>
+    <w:basedOn w:val="Normal"/>
     <w:uiPriority w:val="34"/>
     <w:qFormat/>
     <w:rsid w:val="00BF4986"/>
@@ -22184,10 +22759,10 @@
       <w:contextualSpacing/>
     </w:pPr>
   </w:style>
-  <w:style w:type="paragraph" w:styleId="a5">
+  <w:style w:type="paragraph" w:styleId="Header">
     <w:name w:val="header"/>
-    <w:basedOn w:val="a"/>
-    <w:link w:val="Char"/>
+    <w:basedOn w:val="Normal"/>
+    <w:link w:val="HeaderChar"/>
     <w:uiPriority w:val="99"/>
     <w:unhideWhenUsed/>
     <w:rsid w:val="00EA24FA"/>
@@ -22199,17 +22774,17 @@
       <w:spacing w:after="0" w:line="240" w:lineRule="auto"/>
     </w:pPr>
   </w:style>
-  <w:style w:type="character" w:customStyle="1" w:styleId="Char">
-    <w:name w:val="رأس الصفحة Char"/>
-    <w:basedOn w:val="a0"/>
-    <w:link w:val="a5"/>
+  <w:style w:type="character" w:customStyle="1" w:styleId="HeaderChar">
+    <w:name w:val="Header Char"/>
+    <w:basedOn w:val="DefaultParagraphFont"/>
+    <w:link w:val="Header"/>
     <w:uiPriority w:val="99"/>
     <w:rsid w:val="00EA24FA"/>
   </w:style>
-  <w:style w:type="paragraph" w:styleId="a6">
+  <w:style w:type="paragraph" w:styleId="Footer">
     <w:name w:val="footer"/>
-    <w:basedOn w:val="a"/>
-    <w:link w:val="Char0"/>
+    <w:basedOn w:val="Normal"/>
+    <w:link w:val="FooterChar"/>
     <w:uiPriority w:val="99"/>
     <w:unhideWhenUsed/>
     <w:rsid w:val="00EA24FA"/>
@@ -22221,17 +22796,17 @@
       <w:spacing w:after="0" w:line="240" w:lineRule="auto"/>
     </w:pPr>
   </w:style>
-  <w:style w:type="character" w:customStyle="1" w:styleId="Char0">
-    <w:name w:val="تذييل الصفحة Char"/>
-    <w:basedOn w:val="a0"/>
-    <w:link w:val="a6"/>
+  <w:style w:type="character" w:customStyle="1" w:styleId="FooterChar">
+    <w:name w:val="Footer Char"/>
+    <w:basedOn w:val="DefaultParagraphFont"/>
+    <w:link w:val="Footer"/>
     <w:uiPriority w:val="99"/>
     <w:rsid w:val="00EA24FA"/>
   </w:style>
-  <w:style w:type="paragraph" w:styleId="a7">
+  <w:style w:type="paragraph" w:styleId="BalloonText">
     <w:name w:val="Balloon Text"/>
-    <w:basedOn w:val="a"/>
-    <w:link w:val="Char1"/>
+    <w:basedOn w:val="Normal"/>
+    <w:link w:val="BalloonTextChar"/>
     <w:uiPriority w:val="99"/>
     <w:semiHidden/>
     <w:unhideWhenUsed/>
@@ -22245,10 +22820,10 @@
       <w:szCs w:val="16"/>
     </w:rPr>
   </w:style>
-  <w:style w:type="character" w:customStyle="1" w:styleId="Char1">
-    <w:name w:val="نص في بالون Char"/>
-    <w:basedOn w:val="a0"/>
-    <w:link w:val="a7"/>
+  <w:style w:type="character" w:customStyle="1" w:styleId="BalloonTextChar">
+    <w:name w:val="Balloon Text Char"/>
+    <w:basedOn w:val="DefaultParagraphFont"/>
+    <w:link w:val="BalloonText"/>
     <w:uiPriority w:val="99"/>
     <w:semiHidden/>
     <w:rsid w:val="00FD1D74"/>
@@ -22258,10 +22833,10 @@
       <w:szCs w:val="16"/>
     </w:rPr>
   </w:style>
-  <w:style w:type="character" w:customStyle="1" w:styleId="1Char">
-    <w:name w:val="العنوان 1 Char"/>
-    <w:basedOn w:val="a0"/>
-    <w:link w:val="1"/>
+  <w:style w:type="character" w:customStyle="1" w:styleId="Heading1Char">
+    <w:name w:val="Heading 1 Char"/>
+    <w:basedOn w:val="DefaultParagraphFont"/>
+    <w:link w:val="Heading1"/>
     <w:uiPriority w:val="9"/>
     <w:rsid w:val="006C0FE2"/>
     <w:rPr>
@@ -22274,9 +22849,9 @@
       <w:lang w:bidi="ar-YE"/>
     </w:rPr>
   </w:style>
-  <w:style w:type="character" w:styleId="a8">
+  <w:style w:type="character" w:styleId="CommentReference">
     <w:name w:val="annotation reference"/>
-    <w:basedOn w:val="a0"/>
+    <w:basedOn w:val="DefaultParagraphFont"/>
     <w:uiPriority w:val="99"/>
     <w:semiHidden/>
     <w:unhideWhenUsed/>
@@ -22286,10 +22861,10 @@
       <w:szCs w:val="16"/>
     </w:rPr>
   </w:style>
-  <w:style w:type="paragraph" w:styleId="a9">
+  <w:style w:type="paragraph" w:styleId="CommentText">
     <w:name w:val="annotation text"/>
-    <w:basedOn w:val="a"/>
-    <w:link w:val="Char2"/>
+    <w:basedOn w:val="Normal"/>
+    <w:link w:val="CommentTextChar"/>
     <w:uiPriority w:val="99"/>
     <w:semiHidden/>
     <w:unhideWhenUsed/>
@@ -22302,10 +22877,10 @@
       <w:szCs w:val="20"/>
     </w:rPr>
   </w:style>
-  <w:style w:type="character" w:customStyle="1" w:styleId="Char2">
-    <w:name w:val="نص تعليق Char"/>
-    <w:basedOn w:val="a0"/>
-    <w:link w:val="a9"/>
+  <w:style w:type="character" w:customStyle="1" w:styleId="CommentTextChar">
+    <w:name w:val="Comment Text Char"/>
+    <w:basedOn w:val="DefaultParagraphFont"/>
+    <w:link w:val="CommentText"/>
     <w:uiPriority w:val="99"/>
     <w:semiHidden/>
     <w:rsid w:val="00981F53"/>
@@ -22315,11 +22890,11 @@
       <w:szCs w:val="20"/>
     </w:rPr>
   </w:style>
-  <w:style w:type="paragraph" w:styleId="aa">
+  <w:style w:type="paragraph" w:styleId="CommentSubject">
     <w:name w:val="annotation subject"/>
-    <w:basedOn w:val="a9"/>
-    <w:next w:val="a9"/>
-    <w:link w:val="Char3"/>
+    <w:basedOn w:val="CommentText"/>
+    <w:next w:val="CommentText"/>
+    <w:link w:val="CommentSubjectChar"/>
     <w:uiPriority w:val="99"/>
     <w:semiHidden/>
     <w:unhideWhenUsed/>
@@ -22329,10 +22904,10 @@
       <w:bCs/>
     </w:rPr>
   </w:style>
-  <w:style w:type="character" w:customStyle="1" w:styleId="Char3">
-    <w:name w:val="موضوع تعليق Char"/>
-    <w:basedOn w:val="Char2"/>
-    <w:link w:val="aa"/>
+  <w:style w:type="character" w:customStyle="1" w:styleId="CommentSubjectChar">
+    <w:name w:val="Comment Subject Char"/>
+    <w:basedOn w:val="CommentTextChar"/>
+    <w:link w:val="CommentSubject"/>
     <w:uiPriority w:val="99"/>
     <w:semiHidden/>
     <w:rsid w:val="00981F53"/>
@@ -22344,10 +22919,10 @@
       <w:szCs w:val="20"/>
     </w:rPr>
   </w:style>
-  <w:style w:type="paragraph" w:styleId="ab">
+  <w:style w:type="paragraph" w:styleId="TOCHeading">
     <w:name w:val="TOC Heading"/>
-    <w:basedOn w:val="1"/>
-    <w:next w:val="a"/>
+    <w:basedOn w:val="Heading1"/>
+    <w:next w:val="Normal"/>
     <w:uiPriority w:val="39"/>
     <w:unhideWhenUsed/>
     <w:qFormat/>
@@ -22362,10 +22937,10 @@
       <w:rtl/>
     </w:rPr>
   </w:style>
-  <w:style w:type="paragraph" w:styleId="10">
+  <w:style w:type="paragraph" w:styleId="TOC1">
     <w:name w:val="toc 1"/>
-    <w:basedOn w:val="a"/>
-    <w:next w:val="a"/>
+    <w:basedOn w:val="Normal"/>
+    <w:next w:val="Normal"/>
     <w:autoRedefine/>
     <w:uiPriority w:val="39"/>
     <w:unhideWhenUsed/>
@@ -22376,7 +22951,7 @@
   </w:style>
   <w:style w:type="character" w:styleId="Hyperlink">
     <w:name w:val="Hyperlink"/>
-    <w:basedOn w:val="a0"/>
+    <w:basedOn w:val="DefaultParagraphFont"/>
     <w:uiPriority w:val="99"/>
     <w:unhideWhenUsed/>
     <w:rsid w:val="00981F53"/>
@@ -22385,10 +22960,10 @@
       <w:u w:val="single"/>
     </w:rPr>
   </w:style>
-  <w:style w:type="character" w:customStyle="1" w:styleId="2Char">
-    <w:name w:val="عنوان 2 Char"/>
-    <w:basedOn w:val="a0"/>
-    <w:link w:val="2"/>
+  <w:style w:type="character" w:customStyle="1" w:styleId="Heading2Char">
+    <w:name w:val="Heading 2 Char"/>
+    <w:basedOn w:val="DefaultParagraphFont"/>
+    <w:link w:val="Heading2"/>
     <w:uiPriority w:val="9"/>
     <w:rsid w:val="00EE668A"/>
     <w:rPr>
@@ -22401,10 +22976,10 @@
       <w:lang w:bidi="ar-YE"/>
     </w:rPr>
   </w:style>
-  <w:style w:type="character" w:customStyle="1" w:styleId="3Char">
-    <w:name w:val="عنوان 3 Char"/>
-    <w:basedOn w:val="a0"/>
-    <w:link w:val="3"/>
+  <w:style w:type="character" w:customStyle="1" w:styleId="Heading3Char">
+    <w:name w:val="Heading 3 Char"/>
+    <w:basedOn w:val="DefaultParagraphFont"/>
+    <w:link w:val="Heading3"/>
     <w:uiPriority w:val="9"/>
     <w:rsid w:val="00475D8A"/>
     <w:rPr>
@@ -22417,10 +22992,10 @@
       <w:lang w:bidi="ar-YE"/>
     </w:rPr>
   </w:style>
-  <w:style w:type="character" w:customStyle="1" w:styleId="4Char">
-    <w:name w:val="عنوان 4 Char"/>
-    <w:basedOn w:val="a0"/>
-    <w:link w:val="4"/>
+  <w:style w:type="character" w:customStyle="1" w:styleId="Heading4Char">
+    <w:name w:val="Heading 4 Char"/>
+    <w:basedOn w:val="DefaultParagraphFont"/>
+    <w:link w:val="Heading4"/>
     <w:uiPriority w:val="9"/>
     <w:semiHidden/>
     <w:rsid w:val="00475D8A"/>
@@ -22436,10 +23011,10 @@
       <w:lang w:bidi="ar-YE"/>
     </w:rPr>
   </w:style>
-  <w:style w:type="character" w:customStyle="1" w:styleId="5Char">
-    <w:name w:val="عنوان 5 Char"/>
-    <w:basedOn w:val="a0"/>
-    <w:link w:val="5"/>
+  <w:style w:type="character" w:customStyle="1" w:styleId="Heading5Char">
+    <w:name w:val="Heading 5 Char"/>
+    <w:basedOn w:val="DefaultParagraphFont"/>
+    <w:link w:val="Heading5"/>
     <w:uiPriority w:val="9"/>
     <w:semiHidden/>
     <w:rsid w:val="00475D8A"/>
@@ -22451,10 +23026,10 @@
       <w:lang w:bidi="ar-YE"/>
     </w:rPr>
   </w:style>
-  <w:style w:type="character" w:customStyle="1" w:styleId="6Char">
-    <w:name w:val="عنوان 6 Char"/>
-    <w:basedOn w:val="a0"/>
-    <w:link w:val="6"/>
+  <w:style w:type="character" w:customStyle="1" w:styleId="Heading6Char">
+    <w:name w:val="Heading 6 Char"/>
+    <w:basedOn w:val="DefaultParagraphFont"/>
+    <w:link w:val="Heading6"/>
     <w:uiPriority w:val="9"/>
     <w:semiHidden/>
     <w:rsid w:val="00475D8A"/>
@@ -22468,10 +23043,10 @@
       <w:lang w:bidi="ar-YE"/>
     </w:rPr>
   </w:style>
-  <w:style w:type="character" w:customStyle="1" w:styleId="7Char">
-    <w:name w:val="عنوان 7 Char"/>
-    <w:basedOn w:val="a0"/>
-    <w:link w:val="7"/>
+  <w:style w:type="character" w:customStyle="1" w:styleId="Heading7Char">
+    <w:name w:val="Heading 7 Char"/>
+    <w:basedOn w:val="DefaultParagraphFont"/>
+    <w:link w:val="Heading7"/>
     <w:uiPriority w:val="9"/>
     <w:semiHidden/>
     <w:rsid w:val="00475D8A"/>
@@ -22485,10 +23060,10 @@
       <w:lang w:bidi="ar-YE"/>
     </w:rPr>
   </w:style>
-  <w:style w:type="character" w:customStyle="1" w:styleId="8Char">
-    <w:name w:val="عنوان 8 Char"/>
-    <w:basedOn w:val="a0"/>
-    <w:link w:val="8"/>
+  <w:style w:type="character" w:customStyle="1" w:styleId="Heading8Char">
+    <w:name w:val="Heading 8 Char"/>
+    <w:basedOn w:val="DefaultParagraphFont"/>
+    <w:link w:val="Heading8"/>
     <w:uiPriority w:val="9"/>
     <w:semiHidden/>
     <w:rsid w:val="00475D8A"/>
@@ -22500,10 +23075,10 @@
       <w:lang w:bidi="ar-YE"/>
     </w:rPr>
   </w:style>
-  <w:style w:type="character" w:customStyle="1" w:styleId="9Char">
-    <w:name w:val="عنوان 9 Char"/>
-    <w:basedOn w:val="a0"/>
-    <w:link w:val="9"/>
+  <w:style w:type="character" w:customStyle="1" w:styleId="Heading9Char">
+    <w:name w:val="Heading 9 Char"/>
+    <w:basedOn w:val="DefaultParagraphFont"/>
+    <w:link w:val="Heading9"/>
     <w:uiPriority w:val="9"/>
     <w:semiHidden/>
     <w:rsid w:val="00475D8A"/>
@@ -22517,10 +23092,10 @@
       <w:lang w:bidi="ar-YE"/>
     </w:rPr>
   </w:style>
-  <w:style w:type="paragraph" w:styleId="20">
+  <w:style w:type="paragraph" w:styleId="TOC2">
     <w:name w:val="toc 2"/>
-    <w:basedOn w:val="a"/>
-    <w:next w:val="a"/>
+    <w:basedOn w:val="Normal"/>
+    <w:next w:val="Normal"/>
     <w:autoRedefine/>
     <w:uiPriority w:val="39"/>
     <w:unhideWhenUsed/>
@@ -22530,9 +23105,9 @@
       <w:ind w:left="240"/>
     </w:pPr>
   </w:style>
-  <w:style w:type="character" w:styleId="ac">
+  <w:style w:type="character" w:styleId="Emphasis">
     <w:name w:val="Emphasis"/>
-    <w:basedOn w:val="a0"/>
+    <w:basedOn w:val="DefaultParagraphFont"/>
     <w:uiPriority w:val="20"/>
     <w:qFormat/>
     <w:rsid w:val="00953C7F"/>
@@ -22541,10 +23116,10 @@
       <w:i/>
     </w:rPr>
   </w:style>
-  <w:style w:type="paragraph" w:styleId="30">
+  <w:style w:type="paragraph" w:styleId="TOC3">
     <w:name w:val="toc 3"/>
-    <w:basedOn w:val="a"/>
-    <w:next w:val="a"/>
+    <w:basedOn w:val="Normal"/>
+    <w:next w:val="Normal"/>
     <w:autoRedefine/>
     <w:uiPriority w:val="39"/>
     <w:unhideWhenUsed/>
@@ -22823,7 +23398,7 @@
 </file>
 
 <file path=customXml/itemProps1.xml><?xml version="1.0" encoding="utf-8"?>
-<ds:datastoreItem xmlns:ds="http://schemas.openxmlformats.org/officeDocument/2006/customXml" ds:itemID="{2737DDC8-9C5D-45B8-BE00-24A4343920DD}">
+<ds:datastoreItem xmlns:ds="http://schemas.openxmlformats.org/officeDocument/2006/customXml" ds:itemID="{25F3558A-2BCF-4384-A11F-5DF022E1BA3A}">
   <ds:schemaRefs>
     <ds:schemaRef ds:uri="http://schemas.openxmlformats.org/officeDocument/2006/bibliography"/>
   </ds:schemaRefs>

--- a/اطروحة مشورع التخريج لنيل درجة الباكلوريوس.docx
+++ b/اطروحة مشورع التخريج لنيل درجة الباكلوريوس.docx
@@ -1,10 +1,10 @@
 
 <file path=word/document.xml><?xml version="1.0" encoding="utf-8"?>
-<w:document xmlns:wpc="http://schemas.microsoft.com/office/word/2010/wordprocessingCanvas" xmlns:mc="http://schemas.openxmlformats.org/markup-compatibility/2006" xmlns:o="urn:schemas-microsoft-com:office:office" xmlns:r="http://schemas.openxmlformats.org/officeDocument/2006/relationships" xmlns:m="http://schemas.openxmlformats.org/officeDocument/2006/math" xmlns:v="urn:schemas-microsoft-com:vml" xmlns:wp14="http://schemas.microsoft.com/office/word/2010/wordprocessingDrawing" xmlns:wp="http://schemas.openxmlformats.org/drawingml/2006/wordprocessingDrawing" xmlns:w10="urn:schemas-microsoft-com:office:word" xmlns:w="http://schemas.openxmlformats.org/wordprocessingml/2006/main" xmlns:w14="http://schemas.microsoft.com/office/word/2010/wordml" xmlns:w15="http://schemas.microsoft.com/office/word/2012/wordml" xmlns:wpg="http://schemas.microsoft.com/office/word/2010/wordprocessingGroup" xmlns:wpi="http://schemas.microsoft.com/office/word/2010/wordprocessingInk" xmlns:wne="http://schemas.microsoft.com/office/word/2006/wordml" xmlns:wps="http://schemas.microsoft.com/office/word/2010/wordprocessingShape" mc:Ignorable="w14 w15 wp14">
+<w:document xmlns:wpc="http://schemas.microsoft.com/office/word/2010/wordprocessingCanvas" xmlns:cx="http://schemas.microsoft.com/office/drawing/2014/chartex" xmlns:cx1="http://schemas.microsoft.com/office/drawing/2015/9/8/chartex" xmlns:cx2="http://schemas.microsoft.com/office/drawing/2015/10/21/chartex" xmlns:mc="http://schemas.openxmlformats.org/markup-compatibility/2006" xmlns:o="urn:schemas-microsoft-com:office:office" xmlns:r="http://schemas.openxmlformats.org/officeDocument/2006/relationships" xmlns:m="http://schemas.openxmlformats.org/officeDocument/2006/math" xmlns:v="urn:schemas-microsoft-com:vml" xmlns:wp14="http://schemas.microsoft.com/office/word/2010/wordprocessingDrawing" xmlns:wp="http://schemas.openxmlformats.org/drawingml/2006/wordprocessingDrawing" xmlns:w10="urn:schemas-microsoft-com:office:word" xmlns:w="http://schemas.openxmlformats.org/wordprocessingml/2006/main" xmlns:w14="http://schemas.microsoft.com/office/word/2010/wordml" xmlns:w15="http://schemas.microsoft.com/office/word/2012/wordml" xmlns:w16se="http://schemas.microsoft.com/office/word/2015/wordml/symex" xmlns:wpg="http://schemas.microsoft.com/office/word/2010/wordprocessingGroup" xmlns:wpi="http://schemas.microsoft.com/office/word/2010/wordprocessingInk" xmlns:wne="http://schemas.microsoft.com/office/word/2006/wordml" xmlns:wps="http://schemas.microsoft.com/office/word/2010/wordprocessingShape" mc:Ignorable="w14 w15 w16se wp14">
   <w:body>
     <w:tbl>
       <w:tblPr>
-        <w:tblStyle w:val="TableGrid"/>
+        <w:tblStyle w:val="a3"/>
         <w:tblpPr w:leftFromText="180" w:rightFromText="180" w:horzAnchor="margin" w:tblpY="-779"/>
         <w:bidiVisual/>
         <w:tblW w:w="0" w:type="auto"/>
@@ -168,7 +168,7 @@
             <w:pPr>
               <w:ind w:firstLine="0"/>
               <w:rPr>
-                <w:rStyle w:val="Emphasis"/>
+                <w:rStyle w:val="ac"/>
               </w:rPr>
             </w:pPr>
           </w:p>
@@ -176,12 +176,12 @@
             <w:pPr>
               <w:ind w:firstLine="0"/>
               <w:rPr>
-                <w:rStyle w:val="Emphasis"/>
+                <w:rStyle w:val="ac"/>
               </w:rPr>
             </w:pPr>
             <w:r>
               <w:rPr>
-                <w:rStyle w:val="Emphasis"/>
+                <w:rStyle w:val="ac"/>
                 <w:rFonts w:hint="cs"/>
                 <w:rtl/>
               </w:rPr>
@@ -192,13 +192,13 @@
             <w:pPr>
               <w:ind w:firstLine="0"/>
               <w:rPr>
-                <w:rStyle w:val="Emphasis"/>
+                <w:rStyle w:val="ac"/>
                 <w:rtl/>
               </w:rPr>
             </w:pPr>
             <w:r>
               <w:rPr>
-                <w:rStyle w:val="Emphasis"/>
+                <w:rStyle w:val="ac"/>
                 <w:rFonts w:hint="cs"/>
                 <w:rtl/>
               </w:rPr>
@@ -206,7 +206,7 @@
             </w:r>
             <w:r>
               <w:rPr>
-                <w:rStyle w:val="Emphasis"/>
+                <w:rStyle w:val="ac"/>
                 <w:rFonts w:hint="cs"/>
                 <w:rtl/>
               </w:rPr>
@@ -234,7 +234,7 @@
       <w:pPr>
         <w:jc w:val="center"/>
         <w:rPr>
-          <w:rStyle w:val="Emphasis"/>
+          <w:rStyle w:val="ac"/>
           <w:sz w:val="28"/>
           <w:szCs w:val="28"/>
         </w:rPr>
@@ -244,7 +244,7 @@
       <w:pPr>
         <w:jc w:val="center"/>
         <w:rPr>
-          <w:rStyle w:val="Emphasis"/>
+          <w:rStyle w:val="ac"/>
           <w:sz w:val="28"/>
           <w:szCs w:val="28"/>
         </w:rPr>
@@ -254,7 +254,7 @@
       <w:pPr>
         <w:jc w:val="center"/>
         <w:rPr>
-          <w:rStyle w:val="Emphasis"/>
+          <w:rStyle w:val="ac"/>
           <w:sz w:val="28"/>
           <w:szCs w:val="28"/>
           <w:rtl/>
@@ -262,7 +262,7 @@
       </w:pPr>
       <w:r>
         <w:rPr>
-          <w:rStyle w:val="Emphasis"/>
+          <w:rStyle w:val="ac"/>
           <w:rFonts w:hint="cs"/>
           <w:sz w:val="40"/>
           <w:szCs w:val="40"/>
@@ -275,7 +275,7 @@
       <w:pPr>
         <w:jc w:val="center"/>
         <w:rPr>
-          <w:rStyle w:val="Emphasis"/>
+          <w:rStyle w:val="ac"/>
           <w:sz w:val="28"/>
           <w:szCs w:val="28"/>
           <w:rtl/>
@@ -283,7 +283,7 @@
       </w:pPr>
       <w:r>
         <w:rPr>
-          <w:rStyle w:val="Emphasis"/>
+          <w:rStyle w:val="ac"/>
           <w:rFonts w:hint="cs"/>
           <w:sz w:val="28"/>
           <w:szCs w:val="28"/>
@@ -294,7 +294,7 @@
       </w:r>
       <w:r>
         <w:rPr>
-          <w:rStyle w:val="Emphasis"/>
+          <w:rStyle w:val="ac"/>
           <w:rFonts w:hint="cs"/>
           <w:sz w:val="28"/>
           <w:szCs w:val="28"/>
@@ -307,14 +307,14 @@
       <w:pPr>
         <w:jc w:val="center"/>
         <w:rPr>
-          <w:rStyle w:val="Emphasis"/>
+          <w:rStyle w:val="ac"/>
           <w:sz w:val="28"/>
           <w:szCs w:val="28"/>
         </w:rPr>
       </w:pPr>
       <w:r>
         <w:rPr>
-          <w:rStyle w:val="Emphasis"/>
+          <w:rStyle w:val="ac"/>
           <w:rFonts w:hint="cs"/>
           <w:sz w:val="28"/>
           <w:szCs w:val="28"/>
@@ -324,7 +324,7 @@
       </w:r>
       <w:r>
         <w:rPr>
-          <w:rStyle w:val="Emphasis"/>
+          <w:rStyle w:val="ac"/>
           <w:rFonts w:hint="cs"/>
           <w:sz w:val="28"/>
           <w:szCs w:val="28"/>
@@ -334,7 +334,7 @@
       </w:r>
       <w:r>
         <w:rPr>
-          <w:rStyle w:val="Emphasis"/>
+          <w:rStyle w:val="ac"/>
           <w:rFonts w:hint="cs"/>
           <w:sz w:val="28"/>
           <w:szCs w:val="28"/>
@@ -347,7 +347,7 @@
       <w:pPr>
         <w:jc w:val="center"/>
         <w:rPr>
-          <w:rStyle w:val="Emphasis"/>
+          <w:rStyle w:val="ac"/>
           <w:sz w:val="28"/>
           <w:szCs w:val="28"/>
         </w:rPr>
@@ -357,7 +357,7 @@
       <w:pPr>
         <w:jc w:val="center"/>
         <w:rPr>
-          <w:rStyle w:val="Emphasis"/>
+          <w:rStyle w:val="ac"/>
           <w:sz w:val="28"/>
           <w:szCs w:val="28"/>
         </w:rPr>
@@ -367,7 +367,7 @@
       <w:pPr>
         <w:jc w:val="center"/>
         <w:rPr>
-          <w:rStyle w:val="Emphasis"/>
+          <w:rStyle w:val="ac"/>
           <w:sz w:val="28"/>
           <w:szCs w:val="28"/>
         </w:rPr>
@@ -377,7 +377,7 @@
       <w:pPr>
         <w:jc w:val="center"/>
         <w:rPr>
-          <w:rStyle w:val="Emphasis"/>
+          <w:rStyle w:val="ac"/>
           <w:sz w:val="28"/>
           <w:szCs w:val="28"/>
           <w:rtl/>
@@ -385,7 +385,7 @@
       </w:pPr>
       <w:r>
         <w:rPr>
-          <w:rStyle w:val="Emphasis"/>
+          <w:rStyle w:val="ac"/>
           <w:rFonts w:hint="cs"/>
           <w:sz w:val="28"/>
           <w:szCs w:val="28"/>
@@ -398,7 +398,7 @@
       <w:pPr>
         <w:jc w:val="center"/>
         <w:rPr>
-          <w:rStyle w:val="Emphasis"/>
+          <w:rStyle w:val="ac"/>
           <w:sz w:val="28"/>
           <w:szCs w:val="28"/>
           <w:rtl/>
@@ -406,7 +406,7 @@
       </w:pPr>
       <w:r>
         <w:rPr>
-          <w:rStyle w:val="Emphasis"/>
+          <w:rStyle w:val="ac"/>
           <w:rFonts w:hint="cs"/>
           <w:sz w:val="28"/>
           <w:szCs w:val="28"/>
@@ -419,14 +419,14 @@
       <w:pPr>
         <w:jc w:val="center"/>
         <w:rPr>
-          <w:rStyle w:val="Emphasis"/>
+          <w:rStyle w:val="ac"/>
           <w:sz w:val="28"/>
           <w:szCs w:val="28"/>
         </w:rPr>
       </w:pPr>
       <w:r>
         <w:rPr>
-          <w:rStyle w:val="Emphasis"/>
+          <w:rStyle w:val="ac"/>
           <w:rFonts w:hint="cs"/>
           <w:sz w:val="28"/>
           <w:szCs w:val="28"/>
@@ -436,7 +436,7 @@
       </w:r>
       <w:r>
         <w:rPr>
-          <w:rStyle w:val="Emphasis"/>
+          <w:rStyle w:val="ac"/>
           <w:rFonts w:hint="cs"/>
           <w:sz w:val="28"/>
           <w:szCs w:val="28"/>
@@ -446,7 +446,7 @@
       </w:r>
       <w:r>
         <w:rPr>
-          <w:rStyle w:val="Emphasis"/>
+          <w:rStyle w:val="ac"/>
           <w:rFonts w:hint="eastAsia"/>
           <w:sz w:val="28"/>
           <w:szCs w:val="28"/>
@@ -456,7 +456,7 @@
       </w:r>
       <w:r>
         <w:rPr>
-          <w:rStyle w:val="Emphasis"/>
+          <w:rStyle w:val="ac"/>
           <w:rFonts w:hint="cs"/>
           <w:sz w:val="28"/>
           <w:szCs w:val="28"/>
@@ -466,7 +466,7 @@
       </w:r>
       <w:r>
         <w:rPr>
-          <w:rStyle w:val="Emphasis"/>
+          <w:rStyle w:val="ac"/>
           <w:rFonts w:hint="cs"/>
           <w:sz w:val="28"/>
           <w:szCs w:val="28"/>
@@ -476,7 +476,7 @@
       </w:r>
       <w:r>
         <w:rPr>
-          <w:rStyle w:val="Emphasis"/>
+          <w:rStyle w:val="ac"/>
           <w:rFonts w:hint="cs"/>
           <w:sz w:val="28"/>
           <w:szCs w:val="28"/>
@@ -486,7 +486,7 @@
       </w:r>
       <w:r>
         <w:rPr>
-          <w:rStyle w:val="Emphasis"/>
+          <w:rStyle w:val="ac"/>
           <w:rFonts w:hint="cs"/>
           <w:sz w:val="28"/>
           <w:szCs w:val="28"/>
@@ -499,7 +499,7 @@
       <w:pPr>
         <w:jc w:val="center"/>
         <w:rPr>
-          <w:rStyle w:val="Emphasis"/>
+          <w:rStyle w:val="ac"/>
           <w:sz w:val="28"/>
           <w:szCs w:val="28"/>
           <w:rtl/>
@@ -507,7 +507,7 @@
       </w:pPr>
       <w:r>
         <w:rPr>
-          <w:rStyle w:val="Emphasis"/>
+          <w:rStyle w:val="ac"/>
           <w:rFonts w:hint="cs"/>
           <w:sz w:val="28"/>
           <w:szCs w:val="28"/>
@@ -517,7 +517,7 @@
       </w:r>
       <w:r>
         <w:rPr>
-          <w:rStyle w:val="Emphasis"/>
+          <w:rStyle w:val="ac"/>
           <w:sz w:val="28"/>
           <w:szCs w:val="28"/>
         </w:rPr>
@@ -525,7 +525,7 @@
       </w:r>
       <w:r>
         <w:rPr>
-          <w:rStyle w:val="Emphasis"/>
+          <w:rStyle w:val="ac"/>
           <w:rFonts w:hint="cs"/>
           <w:sz w:val="28"/>
           <w:szCs w:val="28"/>
@@ -535,7 +535,7 @@
       </w:r>
       <w:r>
         <w:rPr>
-          <w:rStyle w:val="Emphasis"/>
+          <w:rStyle w:val="ac"/>
           <w:rFonts w:hint="cs"/>
           <w:sz w:val="28"/>
           <w:szCs w:val="28"/>
@@ -545,7 +545,7 @@
       </w:r>
       <w:r>
         <w:rPr>
-          <w:rStyle w:val="Emphasis"/>
+          <w:rStyle w:val="ac"/>
           <w:rFonts w:hint="cs"/>
           <w:sz w:val="28"/>
           <w:szCs w:val="28"/>
@@ -558,7 +558,7 @@
       <w:pPr>
         <w:jc w:val="center"/>
         <w:rPr>
-          <w:rStyle w:val="Emphasis"/>
+          <w:rStyle w:val="ac"/>
           <w:sz w:val="28"/>
           <w:szCs w:val="28"/>
           <w:rtl/>
@@ -566,7 +566,7 @@
       </w:pPr>
       <w:r>
         <w:rPr>
-          <w:rStyle w:val="Emphasis"/>
+          <w:rStyle w:val="ac"/>
           <w:rFonts w:hint="cs"/>
           <w:sz w:val="28"/>
           <w:szCs w:val="28"/>
@@ -579,7 +579,7 @@
       <w:pPr>
         <w:jc w:val="center"/>
         <w:rPr>
-          <w:rStyle w:val="Emphasis"/>
+          <w:rStyle w:val="ac"/>
           <w:sz w:val="28"/>
           <w:szCs w:val="28"/>
           <w:rtl/>
@@ -587,7 +587,7 @@
       </w:pPr>
       <w:r>
         <w:rPr>
-          <w:rStyle w:val="Emphasis"/>
+          <w:rStyle w:val="ac"/>
           <w:rFonts w:hint="cs"/>
           <w:sz w:val="28"/>
           <w:szCs w:val="28"/>
@@ -600,7 +600,7 @@
       <w:pPr>
         <w:jc w:val="center"/>
         <w:rPr>
-          <w:rStyle w:val="Emphasis"/>
+          <w:rStyle w:val="ac"/>
           <w:sz w:val="28"/>
           <w:szCs w:val="28"/>
           <w:rtl/>
@@ -611,7 +611,7 @@
       <w:pPr>
         <w:jc w:val="center"/>
         <w:rPr>
-          <w:rStyle w:val="Emphasis"/>
+          <w:rStyle w:val="ac"/>
           <w:sz w:val="28"/>
           <w:szCs w:val="28"/>
           <w:rtl/>
@@ -622,7 +622,7 @@
       <w:pPr>
         <w:jc w:val="center"/>
         <w:rPr>
-          <w:rStyle w:val="Emphasis"/>
+          <w:rStyle w:val="ac"/>
           <w:sz w:val="28"/>
           <w:szCs w:val="28"/>
           <w:rtl/>
@@ -630,7 +630,7 @@
       </w:pPr>
       <w:r>
         <w:rPr>
-          <w:rStyle w:val="Emphasis"/>
+          <w:rStyle w:val="ac"/>
           <w:rFonts w:hint="cs"/>
           <w:sz w:val="28"/>
           <w:szCs w:val="28"/>
@@ -643,7 +643,7 @@
       <w:pPr>
         <w:jc w:val="center"/>
         <w:rPr>
-          <w:rStyle w:val="Emphasis"/>
+          <w:rStyle w:val="ac"/>
           <w:sz w:val="28"/>
           <w:szCs w:val="28"/>
           <w:rtl/>
@@ -651,7 +651,7 @@
       </w:pPr>
       <w:r>
         <w:rPr>
-          <w:rStyle w:val="Emphasis"/>
+          <w:rStyle w:val="ac"/>
           <w:rFonts w:hint="cs"/>
           <w:sz w:val="28"/>
           <w:szCs w:val="28"/>
@@ -664,7 +664,7 @@
       <w:pPr>
         <w:jc w:val="center"/>
         <w:rPr>
-          <w:rStyle w:val="Emphasis"/>
+          <w:rStyle w:val="ac"/>
           <w:sz w:val="28"/>
           <w:szCs w:val="28"/>
           <w:rtl/>
@@ -672,7 +672,7 @@
       </w:pPr>
       <w:r>
         <w:rPr>
-          <w:rStyle w:val="Emphasis"/>
+          <w:rStyle w:val="ac"/>
           <w:rFonts w:hint="cs"/>
           <w:sz w:val="28"/>
           <w:szCs w:val="28"/>
@@ -685,7 +685,7 @@
       <w:pPr>
         <w:jc w:val="center"/>
         <w:rPr>
-          <w:rStyle w:val="Emphasis"/>
+          <w:rStyle w:val="ac"/>
           <w:sz w:val="28"/>
           <w:szCs w:val="28"/>
           <w:rtl/>
@@ -696,7 +696,7 @@
       <w:pPr>
         <w:jc w:val="center"/>
         <w:rPr>
-          <w:rStyle w:val="Emphasis"/>
+          <w:rStyle w:val="ac"/>
           <w:sz w:val="28"/>
           <w:szCs w:val="28"/>
           <w:rtl/>
@@ -714,7 +714,7 @@
       </w:pPr>
       <w:r>
         <w:rPr>
-          <w:rStyle w:val="Emphasis"/>
+          <w:rStyle w:val="ac"/>
           <w:rFonts w:hint="cs"/>
           <w:sz w:val="28"/>
           <w:szCs w:val="28"/>
@@ -724,7 +724,7 @@
       </w:r>
       <w:r>
         <w:rPr>
-          <w:rStyle w:val="Emphasis"/>
+          <w:rStyle w:val="ac"/>
           <w:rFonts w:hint="cs"/>
           <w:sz w:val="28"/>
           <w:szCs w:val="28"/>
@@ -734,7 +734,7 @@
       </w:r>
       <w:r>
         <w:rPr>
-          <w:rStyle w:val="Emphasis"/>
+          <w:rStyle w:val="ac"/>
           <w:rFonts w:hint="cs"/>
           <w:sz w:val="28"/>
           <w:szCs w:val="28"/>
@@ -744,7 +744,7 @@
       </w:r>
       <w:r>
         <w:rPr>
-          <w:rStyle w:val="Emphasis"/>
+          <w:rStyle w:val="ac"/>
           <w:rFonts w:hint="cs"/>
           <w:sz w:val="28"/>
           <w:szCs w:val="28"/>
@@ -754,7 +754,7 @@
       </w:r>
       <w:r>
         <w:rPr>
-          <w:rStyle w:val="Emphasis"/>
+          <w:rStyle w:val="ac"/>
           <w:rFonts w:hint="cs"/>
           <w:sz w:val="28"/>
           <w:szCs w:val="28"/>
@@ -765,7 +765,7 @@
     </w:p>
     <w:p>
       <w:pPr>
-        <w:pStyle w:val="Heading1"/>
+        <w:pStyle w:val="1"/>
         <w:numPr>
           <w:ilvl w:val="0"/>
           <w:numId w:val="0"/>
@@ -821,7 +821,7 @@
     </w:p>
     <w:p>
       <w:pPr>
-        <w:pStyle w:val="Heading1"/>
+        <w:pStyle w:val="1"/>
         <w:numPr>
           <w:ilvl w:val="0"/>
           <w:numId w:val="0"/>
@@ -843,27 +843,35 @@
     <w:p/>
     <w:p>
       <w:pPr>
-        <w:pStyle w:val="ListParagraph"/>
+        <w:pStyle w:val="a4"/>
         <w:numPr>
           <w:ilvl w:val="0"/>
           <w:numId w:val="17"/>
         </w:numPr>
         <w:rPr>
-          <w:rStyle w:val="Emphasis"/>
-        </w:rPr>
-      </w:pPr>
-      <w:r>
-        <w:rPr>
-          <w:rStyle w:val="Emphasis"/>
-          <w:rFonts w:hint="cs"/>
-          <w:rtl/>
-        </w:rPr>
-        <w:t>اسم المشرف :</w:t>
-      </w:r>
-    </w:p>
-    <w:p>
-      <w:pPr>
-        <w:pStyle w:val="ListParagraph"/>
+          <w:rStyle w:val="ac"/>
+        </w:rPr>
+      </w:pPr>
+      <w:r>
+        <w:rPr>
+          <w:rStyle w:val="ac"/>
+          <w:rFonts w:hint="cs"/>
+          <w:rtl/>
+        </w:rPr>
+        <w:t xml:space="preserve">اسم </w:t>
+      </w:r>
+      <w:r>
+        <w:rPr>
+          <w:rStyle w:val="ac"/>
+          <w:rFonts w:hint="cs"/>
+          <w:rtl/>
+        </w:rPr>
+        <w:t>المشرف:</w:t>
+      </w:r>
+    </w:p>
+    <w:p>
+      <w:pPr>
+        <w:pStyle w:val="a4"/>
         <w:rPr>
           <w:rtl/>
           <w:lang w:bidi="ar-AE"/>
@@ -875,29 +883,45 @@
           <w:rtl/>
           <w:lang w:bidi="ar-AE"/>
         </w:rPr>
-        <w:t xml:space="preserve"> د/ نشوان أحمد المجمر .</w:t>
-      </w:r>
-    </w:p>
-    <w:p>
-      <w:pPr>
-        <w:pStyle w:val="ListParagraph"/>
-        <w:rPr>
+        <w:t xml:space="preserve"> د/ نشوان أحمد </w:t>
+      </w:r>
+      <w:r>
+        <w:rPr>
+          <w:rFonts w:hint="cs"/>
           <w:rtl/>
           <w:lang w:bidi="ar-AE"/>
         </w:rPr>
-      </w:pPr>
-      <w:r>
-        <w:rPr>
-          <w:rFonts w:hint="cs"/>
+        <w:t>المجمر.</w:t>
+      </w:r>
+    </w:p>
+    <w:p>
+      <w:pPr>
+        <w:pStyle w:val="a4"/>
+        <w:rPr>
           <w:rtl/>
           <w:lang w:bidi="ar-AE"/>
         </w:rPr>
-        <w:t>أ/ إدريس الإدريسي .</w:t>
-      </w:r>
-    </w:p>
-    <w:p>
-      <w:pPr>
-        <w:pStyle w:val="ListParagraph"/>
+      </w:pPr>
+      <w:r>
+        <w:rPr>
+          <w:rFonts w:hint="cs"/>
+          <w:rtl/>
+          <w:lang w:bidi="ar-AE"/>
+        </w:rPr>
+        <w:t xml:space="preserve">أ/ إدريس </w:t>
+      </w:r>
+      <w:r>
+        <w:rPr>
+          <w:rFonts w:hint="cs"/>
+          <w:rtl/>
+          <w:lang w:bidi="ar-AE"/>
+        </w:rPr>
+        <w:t>الإدريسي.</w:t>
+      </w:r>
+    </w:p>
+    <w:p>
+      <w:pPr>
+        <w:pStyle w:val="a4"/>
         <w:numPr>
           <w:ilvl w:val="0"/>
           <w:numId w:val="17"/>
@@ -910,11 +934,19 @@
       </w:pPr>
       <w:r>
         <w:rPr>
-          <w:rStyle w:val="Emphasis"/>
-          <w:rFonts w:hint="cs"/>
-          <w:rtl/>
-        </w:rPr>
-        <w:t>اسم المشروع :</w:t>
+          <w:rStyle w:val="ac"/>
+          <w:rFonts w:hint="cs"/>
+          <w:rtl/>
+        </w:rPr>
+        <w:t xml:space="preserve">اسم </w:t>
+      </w:r>
+      <w:r>
+        <w:rPr>
+          <w:rStyle w:val="ac"/>
+          <w:rFonts w:hint="cs"/>
+          <w:rtl/>
+        </w:rPr>
+        <w:t>المشروع:</w:t>
       </w:r>
       <w:r>
         <w:rPr>
@@ -950,7 +982,15 @@
           <w:rtl/>
           <w:lang w:bidi="ar-AE"/>
         </w:rPr>
-        <w:t>بنك دم إلكتروني .</w:t>
+        <w:t xml:space="preserve">بنك دم </w:t>
+      </w:r>
+      <w:r>
+        <w:rPr>
+          <w:rFonts w:hint="cs"/>
+          <w:rtl/>
+          <w:lang w:bidi="ar-AE"/>
+        </w:rPr>
+        <w:t>إلكتروني.</w:t>
       </w:r>
     </w:p>
     <w:p>
@@ -975,12 +1015,36 @@
           <w:rtl/>
           <w:lang w:bidi="ar-AE"/>
         </w:rPr>
-        <w:t>وتصميمه وبرمجته بأنفسنا ، وأنه لم يتم تقديم هذا المشروع لمنح درجة أي دبلوم أو درجة من هذه الجامعة أو أي جامعة أخرى :</w:t>
+        <w:t xml:space="preserve">وتصميمه وبرمجته </w:t>
+      </w:r>
+      <w:r>
+        <w:rPr>
+          <w:rFonts w:hint="cs"/>
+          <w:rtl/>
+          <w:lang w:bidi="ar-AE"/>
+        </w:rPr>
+        <w:t>بأنفسنا،</w:t>
+      </w:r>
+      <w:r>
+        <w:rPr>
+          <w:rFonts w:hint="cs"/>
+          <w:rtl/>
+          <w:lang w:bidi="ar-AE"/>
+        </w:rPr>
+        <w:t xml:space="preserve"> وأنه لم يتم تقديم هذا المشروع لمنح درجة أي دبلوم أو درجة من هذه الجامعة أو أي جامعة </w:t>
+      </w:r>
+      <w:r>
+        <w:rPr>
+          <w:rFonts w:hint="cs"/>
+          <w:rtl/>
+          <w:lang w:bidi="ar-AE"/>
+        </w:rPr>
+        <w:t>أخرى:</w:t>
       </w:r>
     </w:p>
     <w:tbl>
       <w:tblPr>
-        <w:tblStyle w:val="TableGrid"/>
+        <w:tblStyle w:val="a3"/>
         <w:bidiVisual/>
         <w:tblW w:w="0" w:type="auto"/>
         <w:tblLook w:val="04A0" w:firstRow="1" w:lastRow="0" w:firstColumn="1" w:lastColumn="0" w:noHBand="0" w:noVBand="1"/>
@@ -1000,13 +1064,13 @@
             <w:pPr>
               <w:jc w:val="center"/>
               <w:rPr>
-                <w:rStyle w:val="Emphasis"/>
+                <w:rStyle w:val="ac"/>
                 <w:rtl/>
               </w:rPr>
             </w:pPr>
             <w:r>
               <w:rPr>
-                <w:rStyle w:val="Emphasis"/>
+                <w:rStyle w:val="ac"/>
                 <w:rFonts w:hint="cs"/>
                 <w:rtl/>
               </w:rPr>
@@ -1023,13 +1087,13 @@
             <w:pPr>
               <w:jc w:val="center"/>
               <w:rPr>
-                <w:rStyle w:val="Emphasis"/>
+                <w:rStyle w:val="ac"/>
                 <w:rtl/>
               </w:rPr>
             </w:pPr>
             <w:r>
               <w:rPr>
-                <w:rStyle w:val="Emphasis"/>
+                <w:rStyle w:val="ac"/>
                 <w:rFonts w:hint="cs"/>
                 <w:rtl/>
               </w:rPr>
@@ -1046,13 +1110,13 @@
             <w:pPr>
               <w:jc w:val="center"/>
               <w:rPr>
-                <w:rStyle w:val="Emphasis"/>
+                <w:rStyle w:val="ac"/>
                 <w:rtl/>
               </w:rPr>
             </w:pPr>
             <w:r>
               <w:rPr>
-                <w:rStyle w:val="Emphasis"/>
+                <w:rStyle w:val="ac"/>
                 <w:rFonts w:hint="cs"/>
                 <w:rtl/>
               </w:rPr>
@@ -1072,13 +1136,13 @@
               <w:ind w:firstLine="0"/>
               <w:jc w:val="center"/>
               <w:rPr>
-                <w:rStyle w:val="Emphasis"/>
+                <w:rStyle w:val="ac"/>
                 <w:rtl/>
               </w:rPr>
             </w:pPr>
             <w:r>
               <w:rPr>
-                <w:rStyle w:val="Emphasis"/>
+                <w:rStyle w:val="ac"/>
                 <w:rFonts w:hint="cs"/>
                 <w:rtl/>
               </w:rPr>
@@ -1095,7 +1159,7 @@
             <w:pPr>
               <w:jc w:val="center"/>
               <w:rPr>
-                <w:rStyle w:val="Emphasis"/>
+                <w:rStyle w:val="ac"/>
                 <w:rtl/>
               </w:rPr>
             </w:pPr>
@@ -1110,7 +1174,7 @@
             <w:pPr>
               <w:jc w:val="center"/>
               <w:rPr>
-                <w:rStyle w:val="Emphasis"/>
+                <w:rStyle w:val="ac"/>
                 <w:rtl/>
               </w:rPr>
             </w:pPr>
@@ -1128,17 +1192,33 @@
               <w:ind w:firstLine="0"/>
               <w:jc w:val="center"/>
               <w:rPr>
-                <w:rStyle w:val="Emphasis"/>
+                <w:rStyle w:val="ac"/>
                 <w:rtl/>
               </w:rPr>
             </w:pPr>
             <w:r>
               <w:rPr>
-                <w:rStyle w:val="Emphasis"/>
+                <w:rStyle w:val="ac"/>
                 <w:rFonts w:hint="cs"/>
                 <w:rtl/>
               </w:rPr>
-              <w:t>عبدالله أحمد محمد اليفرسي</w:t>
+              <w:t>عبد الل</w:t>
+            </w:r>
+            <w:r>
+              <w:rPr>
+                <w:rStyle w:val="ac"/>
+                <w:rFonts w:hint="eastAsia"/>
+                <w:rtl/>
+              </w:rPr>
+              <w:t>ه</w:t>
+            </w:r>
+            <w:r>
+              <w:rPr>
+                <w:rStyle w:val="ac"/>
+                <w:rFonts w:hint="cs"/>
+                <w:rtl/>
+              </w:rPr>
+              <w:t xml:space="preserve"> أحمد محمد اليفرسي</w:t>
             </w:r>
           </w:p>
         </w:tc>
@@ -1151,7 +1231,7 @@
             <w:pPr>
               <w:jc w:val="center"/>
               <w:rPr>
-                <w:rStyle w:val="Emphasis"/>
+                <w:rStyle w:val="ac"/>
                 <w:rtl/>
               </w:rPr>
             </w:pPr>
@@ -1166,7 +1246,7 @@
             <w:pPr>
               <w:jc w:val="center"/>
               <w:rPr>
-                <w:rStyle w:val="Emphasis"/>
+                <w:rStyle w:val="ac"/>
                 <w:rtl/>
               </w:rPr>
             </w:pPr>
@@ -1184,13 +1264,13 @@
               <w:ind w:firstLine="0"/>
               <w:jc w:val="center"/>
               <w:rPr>
-                <w:rStyle w:val="Emphasis"/>
+                <w:rStyle w:val="ac"/>
                 <w:rtl/>
               </w:rPr>
             </w:pPr>
             <w:r>
               <w:rPr>
-                <w:rStyle w:val="Emphasis"/>
+                <w:rStyle w:val="ac"/>
                 <w:rFonts w:hint="cs"/>
                 <w:rtl/>
               </w:rPr>
@@ -1198,7 +1278,7 @@
             </w:r>
             <w:r>
               <w:rPr>
-                <w:rStyle w:val="Emphasis"/>
+                <w:rStyle w:val="ac"/>
                 <w:rFonts w:hint="eastAsia"/>
                 <w:rtl/>
               </w:rPr>
@@ -1206,7 +1286,7 @@
             </w:r>
             <w:r>
               <w:rPr>
-                <w:rStyle w:val="Emphasis"/>
+                <w:rStyle w:val="ac"/>
                 <w:rFonts w:hint="cs"/>
                 <w:rtl/>
               </w:rPr>
@@ -1223,7 +1303,7 @@
             <w:pPr>
               <w:jc w:val="center"/>
               <w:rPr>
-                <w:rStyle w:val="Emphasis"/>
+                <w:rStyle w:val="ac"/>
                 <w:rtl/>
               </w:rPr>
             </w:pPr>
@@ -1238,7 +1318,7 @@
             <w:pPr>
               <w:jc w:val="center"/>
               <w:rPr>
-                <w:rStyle w:val="Emphasis"/>
+                <w:rStyle w:val="ac"/>
                 <w:rtl/>
               </w:rPr>
             </w:pPr>
@@ -1256,13 +1336,13 @@
               <w:ind w:firstLine="0"/>
               <w:jc w:val="center"/>
               <w:rPr>
-                <w:rStyle w:val="Emphasis"/>
+                <w:rStyle w:val="ac"/>
                 <w:rtl/>
               </w:rPr>
             </w:pPr>
             <w:r>
               <w:rPr>
-                <w:rStyle w:val="Emphasis"/>
+                <w:rStyle w:val="ac"/>
                 <w:rFonts w:hint="cs"/>
                 <w:rtl/>
               </w:rPr>
@@ -1279,7 +1359,7 @@
             <w:pPr>
               <w:jc w:val="center"/>
               <w:rPr>
-                <w:rStyle w:val="Emphasis"/>
+                <w:rStyle w:val="ac"/>
                 <w:rtl/>
               </w:rPr>
             </w:pPr>
@@ -1294,7 +1374,7 @@
             <w:pPr>
               <w:jc w:val="center"/>
               <w:rPr>
-                <w:rStyle w:val="Emphasis"/>
+                <w:rStyle w:val="ac"/>
                 <w:rtl/>
               </w:rPr>
             </w:pPr>
@@ -1312,7 +1392,7 @@
               <w:ind w:firstLine="0"/>
               <w:jc w:val="center"/>
               <w:rPr>
-                <w:rStyle w:val="Emphasis"/>
+                <w:rStyle w:val="ac"/>
                 <w:b/>
                 <w:bCs w:val="0"/>
                 <w:i w:val="0"/>
@@ -1322,7 +1402,7 @@
             </w:pPr>
             <w:r>
               <w:rPr>
-                <w:rStyle w:val="Emphasis"/>
+                <w:rStyle w:val="ac"/>
                 <w:rFonts w:hint="cs"/>
                 <w:rtl/>
               </w:rPr>
@@ -1339,7 +1419,7 @@
             <w:pPr>
               <w:jc w:val="center"/>
               <w:rPr>
-                <w:rStyle w:val="Emphasis"/>
+                <w:rStyle w:val="ac"/>
                 <w:rtl/>
               </w:rPr>
             </w:pPr>
@@ -1354,7 +1434,7 @@
             <w:pPr>
               <w:jc w:val="center"/>
               <w:rPr>
-                <w:rStyle w:val="Emphasis"/>
+                <w:rStyle w:val="ac"/>
                 <w:rtl/>
               </w:rPr>
             </w:pPr>
@@ -1380,7 +1460,31 @@
           <w:rFonts w:hint="cs"/>
           <w:rtl/>
         </w:rPr>
-        <w:t>اسم المشرف :                                                        اسم المشرف :</w:t>
+        <w:t xml:space="preserve">اسم </w:t>
+      </w:r>
+      <w:r>
+        <w:rPr>
+          <w:rFonts w:hint="cs"/>
+          <w:rtl/>
+        </w:rPr>
+        <w:t>المشرف</w:t>
+      </w:r>
+      <w:r>
+        <w:t xml:space="preserve"> </w:t>
+      </w:r>
+      <w:r>
+        <w:rPr>
+          <w:rFonts w:hint="cs"/>
+          <w:rtl/>
+        </w:rPr>
+        <w:t xml:space="preserve">:  </w:t>
+      </w:r>
+      <w:r>
+        <w:rPr>
+          <w:rFonts w:hint="cs"/>
+          <w:rtl/>
+        </w:rPr>
+        <w:t xml:space="preserve">                                                     اسم المشرف :</w:t>
       </w:r>
     </w:p>
     <w:p>
@@ -1408,7 +1512,16 @@
           <w:rFonts w:hint="cs"/>
           <w:rtl/>
         </w:rPr>
-        <w:t>التوقيع :                                                              التوقيع :</w:t>
+        <w:t>التوق</w:t>
+      </w:r>
+      <w:bookmarkStart w:id="4" w:name="_GoBack"/>
+      <w:bookmarkEnd w:id="4"/>
+      <w:r>
+        <w:rPr>
+          <w:rFonts w:hint="cs"/>
+          <w:rtl/>
+        </w:rPr>
+        <w:t>يع :                                                              التوقيع :</w:t>
       </w:r>
     </w:p>
     <w:p>
@@ -1520,7 +1633,7 @@
     </w:p>
     <w:p>
       <w:pPr>
-        <w:pStyle w:val="Heading1"/>
+        <w:pStyle w:val="1"/>
         <w:numPr>
           <w:ilvl w:val="0"/>
           <w:numId w:val="0"/>
@@ -1531,7 +1644,7 @@
           <w:rtl/>
         </w:rPr>
       </w:pPr>
-      <w:bookmarkStart w:id="4" w:name="_Toc122887706"/>
+      <w:bookmarkStart w:id="5" w:name="_Toc122887706"/>
       <w:r>
         <w:rPr>
           <w:rFonts w:hint="cs"/>
@@ -1541,7 +1654,7 @@
         </w:rPr>
         <w:t>بسم الله الرحمن الرحيم</w:t>
       </w:r>
-      <w:bookmarkEnd w:id="4"/>
+      <w:bookmarkEnd w:id="5"/>
     </w:p>
     <w:p>
       <w:pPr>
@@ -1921,7 +2034,7 @@
     </w:p>
     <w:p>
       <w:pPr>
-        <w:pStyle w:val="Heading1"/>
+        <w:pStyle w:val="1"/>
         <w:numPr>
           <w:ilvl w:val="0"/>
           <w:numId w:val="0"/>
@@ -1932,8 +2045,8 @@
           <w:rtl/>
         </w:rPr>
       </w:pPr>
-      <w:bookmarkStart w:id="5" w:name="_Toc122713500"/>
-      <w:bookmarkStart w:id="6" w:name="_Toc122887707"/>
+      <w:bookmarkStart w:id="6" w:name="_Toc122713500"/>
+      <w:bookmarkStart w:id="7" w:name="_Toc122887707"/>
       <w:r>
         <w:rPr>
           <w:rFonts w:hint="cs"/>
@@ -1942,8 +2055,8 @@
         <w:lastRenderedPageBreak/>
         <w:t>الإهـــــــــــــــــــداء</w:t>
       </w:r>
-      <w:bookmarkEnd w:id="5"/>
       <w:bookmarkEnd w:id="6"/>
+      <w:bookmarkEnd w:id="7"/>
     </w:p>
     <w:p>
       <w:pPr>
@@ -2108,7 +2221,7 @@
     </w:p>
     <w:p>
       <w:pPr>
-        <w:pStyle w:val="Heading1"/>
+        <w:pStyle w:val="1"/>
         <w:numPr>
           <w:ilvl w:val="0"/>
           <w:numId w:val="0"/>
@@ -2117,8 +2230,8 @@
           <w:rtl/>
         </w:rPr>
       </w:pPr>
-      <w:bookmarkStart w:id="7" w:name="_Toc122713501"/>
-      <w:bookmarkStart w:id="8" w:name="_Toc122887708"/>
+      <w:bookmarkStart w:id="8" w:name="_Toc122713501"/>
+      <w:bookmarkStart w:id="9" w:name="_Toc122887708"/>
       <w:r>
         <w:rPr>
           <w:rFonts w:hint="cs"/>
@@ -2127,8 +2240,8 @@
         <w:lastRenderedPageBreak/>
         <w:t>شكر وتقدير</w:t>
       </w:r>
-      <w:bookmarkEnd w:id="7"/>
       <w:bookmarkEnd w:id="8"/>
+      <w:bookmarkEnd w:id="9"/>
     </w:p>
     <w:p>
       <w:pPr>
@@ -2364,7 +2477,7 @@
     </w:p>
     <w:p>
       <w:pPr>
-        <w:pStyle w:val="Heading1"/>
+        <w:pStyle w:val="1"/>
         <w:numPr>
           <w:ilvl w:val="0"/>
           <w:numId w:val="0"/>
@@ -2373,8 +2486,8 @@
           <w:rtl/>
         </w:rPr>
       </w:pPr>
-      <w:bookmarkStart w:id="9" w:name="_Toc122713502"/>
-      <w:bookmarkStart w:id="10" w:name="_Toc122887709"/>
+      <w:bookmarkStart w:id="10" w:name="_Toc122713502"/>
+      <w:bookmarkStart w:id="11" w:name="_Toc122887709"/>
       <w:r>
         <w:rPr>
           <w:rFonts w:hint="cs"/>
@@ -2392,8 +2505,8 @@
       <w:r>
         <w:t>)</w:t>
       </w:r>
-      <w:bookmarkEnd w:id="9"/>
       <w:bookmarkEnd w:id="10"/>
+      <w:bookmarkEnd w:id="11"/>
     </w:p>
     <w:p>
       <w:r>
@@ -2662,13 +2775,13 @@
     <w:p/>
     <w:p>
       <w:pPr>
-        <w:pStyle w:val="Heading1"/>
+        <w:pStyle w:val="1"/>
         <w:numPr>
           <w:ilvl w:val="0"/>
           <w:numId w:val="0"/>
         </w:numPr>
       </w:pPr>
-      <w:bookmarkStart w:id="11" w:name="_Toc122887710"/>
+      <w:bookmarkStart w:id="12" w:name="_Toc122887710"/>
       <w:r>
         <w:rPr>
           <w:rFonts w:hint="cs"/>
@@ -2681,7 +2794,7 @@
       <w:r>
         <w:t>(Index of contents)</w:t>
       </w:r>
-      <w:bookmarkEnd w:id="11"/>
+      <w:bookmarkEnd w:id="12"/>
     </w:p>
     <w:sdt>
       <w:sdtPr>
@@ -2708,7 +2821,7 @@
       <w:sdtContent>
         <w:p>
           <w:pPr>
-            <w:pStyle w:val="TOCHeading"/>
+            <w:pStyle w:val="ab"/>
             <w:numPr>
               <w:ilvl w:val="0"/>
               <w:numId w:val="0"/>
@@ -2724,7 +2837,7 @@
         </w:p>
         <w:p>
           <w:pPr>
-            <w:pStyle w:val="TOC1"/>
+            <w:pStyle w:val="10"/>
             <w:tabs>
               <w:tab w:val="right" w:leader="dot" w:pos="8302"/>
             </w:tabs>
@@ -2843,7 +2956,7 @@
         </w:p>
         <w:p>
           <w:pPr>
-            <w:pStyle w:val="TOC1"/>
+            <w:pStyle w:val="10"/>
             <w:tabs>
               <w:tab w:val="right" w:leader="dot" w:pos="8302"/>
             </w:tabs>
@@ -2953,7 +3066,7 @@
         </w:p>
         <w:p>
           <w:pPr>
-            <w:pStyle w:val="TOC1"/>
+            <w:pStyle w:val="10"/>
             <w:tabs>
               <w:tab w:val="right" w:leader="dot" w:pos="8302"/>
             </w:tabs>
@@ -3063,7 +3176,7 @@
         </w:p>
         <w:p>
           <w:pPr>
-            <w:pStyle w:val="TOC1"/>
+            <w:pStyle w:val="10"/>
             <w:tabs>
               <w:tab w:val="right" w:leader="dot" w:pos="8302"/>
             </w:tabs>
@@ -3173,7 +3286,7 @@
         </w:p>
         <w:p>
           <w:pPr>
-            <w:pStyle w:val="TOC1"/>
+            <w:pStyle w:val="10"/>
             <w:tabs>
               <w:tab w:val="right" w:leader="dot" w:pos="8302"/>
             </w:tabs>
@@ -3283,7 +3396,7 @@
         </w:p>
         <w:p>
           <w:pPr>
-            <w:pStyle w:val="TOC1"/>
+            <w:pStyle w:val="10"/>
             <w:tabs>
               <w:tab w:val="right" w:leader="dot" w:pos="8302"/>
             </w:tabs>
@@ -3400,7 +3513,7 @@
         </w:p>
         <w:p>
           <w:pPr>
-            <w:pStyle w:val="TOC1"/>
+            <w:pStyle w:val="10"/>
             <w:tabs>
               <w:tab w:val="right" w:leader="dot" w:pos="8302"/>
             </w:tabs>
@@ -3518,7 +3631,7 @@
         </w:p>
         <w:p>
           <w:pPr>
-            <w:pStyle w:val="TOC1"/>
+            <w:pStyle w:val="10"/>
             <w:tabs>
               <w:tab w:val="right" w:leader="dot" w:pos="8302"/>
             </w:tabs>
@@ -3635,7 +3748,7 @@
         </w:p>
         <w:p>
           <w:pPr>
-            <w:pStyle w:val="TOC1"/>
+            <w:pStyle w:val="10"/>
             <w:tabs>
               <w:tab w:val="right" w:leader="dot" w:pos="8302"/>
             </w:tabs>
@@ -3753,7 +3866,7 @@
         </w:p>
         <w:p>
           <w:pPr>
-            <w:pStyle w:val="TOC1"/>
+            <w:pStyle w:val="10"/>
             <w:tabs>
               <w:tab w:val="right" w:leader="dot" w:pos="8302"/>
             </w:tabs>
@@ -3871,7 +3984,7 @@
         </w:p>
         <w:p>
           <w:pPr>
-            <w:pStyle w:val="TOC1"/>
+            <w:pStyle w:val="10"/>
             <w:tabs>
               <w:tab w:val="right" w:leader="dot" w:pos="8302"/>
             </w:tabs>
@@ -3982,7 +4095,7 @@
         </w:p>
         <w:p>
           <w:pPr>
-            <w:pStyle w:val="TOC1"/>
+            <w:pStyle w:val="10"/>
             <w:tabs>
               <w:tab w:val="left" w:pos="880"/>
               <w:tab w:val="right" w:leader="dot" w:pos="8302"/>
@@ -4112,7 +4225,7 @@
         </w:p>
         <w:p>
           <w:pPr>
-            <w:pStyle w:val="TOC2"/>
+            <w:pStyle w:val="20"/>
             <w:tabs>
               <w:tab w:val="left" w:pos="1320"/>
               <w:tab w:val="right" w:leader="dot" w:pos="8302"/>
@@ -4250,7 +4363,7 @@
         </w:p>
         <w:p>
           <w:pPr>
-            <w:pStyle w:val="TOC2"/>
+            <w:pStyle w:val="20"/>
             <w:tabs>
               <w:tab w:val="left" w:pos="1320"/>
               <w:tab w:val="right" w:leader="dot" w:pos="8302"/>
@@ -4388,7 +4501,7 @@
         </w:p>
         <w:p>
           <w:pPr>
-            <w:pStyle w:val="TOC2"/>
+            <w:pStyle w:val="20"/>
             <w:tabs>
               <w:tab w:val="left" w:pos="1320"/>
               <w:tab w:val="right" w:leader="dot" w:pos="8302"/>
@@ -4526,7 +4639,7 @@
         </w:p>
         <w:p>
           <w:pPr>
-            <w:pStyle w:val="TOC2"/>
+            <w:pStyle w:val="20"/>
             <w:tabs>
               <w:tab w:val="left" w:pos="1320"/>
               <w:tab w:val="right" w:leader="dot" w:pos="8302"/>
@@ -4664,7 +4777,7 @@
         </w:p>
         <w:p>
           <w:pPr>
-            <w:pStyle w:val="TOC2"/>
+            <w:pStyle w:val="20"/>
             <w:tabs>
               <w:tab w:val="left" w:pos="1320"/>
               <w:tab w:val="right" w:leader="dot" w:pos="8302"/>
@@ -4802,7 +4915,7 @@
         </w:p>
         <w:p>
           <w:pPr>
-            <w:pStyle w:val="TOC2"/>
+            <w:pStyle w:val="20"/>
             <w:tabs>
               <w:tab w:val="left" w:pos="1320"/>
               <w:tab w:val="right" w:leader="dot" w:pos="8302"/>
@@ -4940,7 +5053,7 @@
         </w:p>
         <w:p>
           <w:pPr>
-            <w:pStyle w:val="TOC2"/>
+            <w:pStyle w:val="20"/>
             <w:tabs>
               <w:tab w:val="left" w:pos="1320"/>
               <w:tab w:val="right" w:leader="dot" w:pos="8302"/>
@@ -5077,7 +5190,7 @@
         </w:p>
         <w:p>
           <w:pPr>
-            <w:pStyle w:val="TOC2"/>
+            <w:pStyle w:val="20"/>
             <w:tabs>
               <w:tab w:val="left" w:pos="1320"/>
               <w:tab w:val="right" w:leader="dot" w:pos="8302"/>
@@ -5215,7 +5328,7 @@
         </w:p>
         <w:p>
           <w:pPr>
-            <w:pStyle w:val="TOC1"/>
+            <w:pStyle w:val="10"/>
             <w:tabs>
               <w:tab w:val="right" w:leader="dot" w:pos="8302"/>
             </w:tabs>
@@ -5326,7 +5439,7 @@
         </w:p>
         <w:p>
           <w:pPr>
-            <w:pStyle w:val="TOC1"/>
+            <w:pStyle w:val="10"/>
             <w:tabs>
               <w:tab w:val="left" w:pos="880"/>
               <w:tab w:val="right" w:leader="dot" w:pos="8302"/>
@@ -5474,7 +5587,7 @@
         </w:p>
         <w:p>
           <w:pPr>
-            <w:pStyle w:val="TOC2"/>
+            <w:pStyle w:val="20"/>
             <w:tabs>
               <w:tab w:val="left" w:pos="1320"/>
               <w:tab w:val="right" w:leader="dot" w:pos="8302"/>
@@ -5612,7 +5725,7 @@
         </w:p>
         <w:p>
           <w:pPr>
-            <w:pStyle w:val="TOC2"/>
+            <w:pStyle w:val="20"/>
             <w:tabs>
               <w:tab w:val="left" w:pos="1320"/>
               <w:tab w:val="right" w:leader="dot" w:pos="8302"/>
@@ -5749,7 +5862,7 @@
         </w:p>
         <w:p>
           <w:pPr>
-            <w:pStyle w:val="TOC2"/>
+            <w:pStyle w:val="20"/>
             <w:tabs>
               <w:tab w:val="left" w:pos="1320"/>
               <w:tab w:val="right" w:leader="dot" w:pos="8302"/>
@@ -5887,7 +6000,7 @@
         </w:p>
         <w:p>
           <w:pPr>
-            <w:pStyle w:val="TOC2"/>
+            <w:pStyle w:val="20"/>
             <w:tabs>
               <w:tab w:val="left" w:pos="1320"/>
               <w:tab w:val="right" w:leader="dot" w:pos="8302"/>
@@ -6024,7 +6137,7 @@
         </w:p>
         <w:p>
           <w:pPr>
-            <w:pStyle w:val="TOC2"/>
+            <w:pStyle w:val="20"/>
             <w:tabs>
               <w:tab w:val="left" w:pos="1320"/>
               <w:tab w:val="right" w:leader="dot" w:pos="8302"/>
@@ -6162,7 +6275,7 @@
         </w:p>
         <w:p>
           <w:pPr>
-            <w:pStyle w:val="TOC2"/>
+            <w:pStyle w:val="20"/>
             <w:tabs>
               <w:tab w:val="left" w:pos="1320"/>
               <w:tab w:val="right" w:leader="dot" w:pos="8302"/>
@@ -6299,7 +6412,7 @@
         </w:p>
         <w:p>
           <w:pPr>
-            <w:pStyle w:val="TOC1"/>
+            <w:pStyle w:val="10"/>
             <w:tabs>
               <w:tab w:val="right" w:leader="dot" w:pos="8302"/>
             </w:tabs>
@@ -6410,7 +6523,7 @@
         </w:p>
         <w:p>
           <w:pPr>
-            <w:pStyle w:val="TOC1"/>
+            <w:pStyle w:val="10"/>
             <w:tabs>
               <w:tab w:val="left" w:pos="880"/>
               <w:tab w:val="right" w:leader="dot" w:pos="8302"/>
@@ -6541,7 +6654,7 @@
         </w:p>
         <w:p>
           <w:pPr>
-            <w:pStyle w:val="TOC2"/>
+            <w:pStyle w:val="20"/>
             <w:tabs>
               <w:tab w:val="left" w:pos="1320"/>
               <w:tab w:val="right" w:leader="dot" w:pos="8302"/>
@@ -6679,7 +6792,7 @@
         </w:p>
         <w:p>
           <w:pPr>
-            <w:pStyle w:val="TOC2"/>
+            <w:pStyle w:val="20"/>
             <w:tabs>
               <w:tab w:val="left" w:pos="1320"/>
               <w:tab w:val="right" w:leader="dot" w:pos="8302"/>
@@ -6816,7 +6929,7 @@
         </w:p>
         <w:p>
           <w:pPr>
-            <w:pStyle w:val="TOC2"/>
+            <w:pStyle w:val="20"/>
             <w:tabs>
               <w:tab w:val="left" w:pos="1320"/>
               <w:tab w:val="right" w:leader="dot" w:pos="8302"/>
@@ -6962,7 +7075,7 @@
         </w:p>
         <w:p>
           <w:pPr>
-            <w:pStyle w:val="TOC3"/>
+            <w:pStyle w:val="30"/>
             <w:tabs>
               <w:tab w:val="left" w:pos="1760"/>
               <w:tab w:val="right" w:leader="dot" w:pos="8302"/>
@@ -7100,7 +7213,7 @@
         </w:p>
         <w:p>
           <w:pPr>
-            <w:pStyle w:val="TOC3"/>
+            <w:pStyle w:val="30"/>
             <w:tabs>
               <w:tab w:val="left" w:pos="1760"/>
               <w:tab w:val="right" w:leader="dot" w:pos="8302"/>
@@ -7238,7 +7351,7 @@
         </w:p>
         <w:p>
           <w:pPr>
-            <w:pStyle w:val="TOC3"/>
+            <w:pStyle w:val="30"/>
             <w:tabs>
               <w:tab w:val="left" w:pos="1760"/>
               <w:tab w:val="right" w:leader="dot" w:pos="8302"/>
@@ -7378,7 +7491,7 @@
         </w:p>
         <w:p>
           <w:pPr>
-            <w:pStyle w:val="TOC2"/>
+            <w:pStyle w:val="20"/>
             <w:tabs>
               <w:tab w:val="left" w:pos="1320"/>
               <w:tab w:val="right" w:leader="dot" w:pos="8302"/>
@@ -7515,7 +7628,7 @@
         </w:p>
         <w:p>
           <w:pPr>
-            <w:pStyle w:val="TOC1"/>
+            <w:pStyle w:val="10"/>
             <w:tabs>
               <w:tab w:val="right" w:leader="dot" w:pos="8302"/>
             </w:tabs>
@@ -7626,7 +7739,7 @@
         </w:p>
         <w:p>
           <w:pPr>
-            <w:pStyle w:val="TOC1"/>
+            <w:pStyle w:val="10"/>
             <w:tabs>
               <w:tab w:val="left" w:pos="880"/>
               <w:tab w:val="right" w:leader="dot" w:pos="8302"/>
@@ -7757,7 +7870,7 @@
         </w:p>
         <w:p>
           <w:pPr>
-            <w:pStyle w:val="TOC2"/>
+            <w:pStyle w:val="20"/>
             <w:tabs>
               <w:tab w:val="left" w:pos="1320"/>
               <w:tab w:val="right" w:leader="dot" w:pos="8302"/>
@@ -7895,7 +8008,7 @@
         </w:p>
         <w:p>
           <w:pPr>
-            <w:pStyle w:val="TOC2"/>
+            <w:pStyle w:val="20"/>
             <w:tabs>
               <w:tab w:val="left" w:pos="1320"/>
               <w:tab w:val="right" w:leader="dot" w:pos="8302"/>
@@ -8032,7 +8145,7 @@
         </w:p>
         <w:p>
           <w:pPr>
-            <w:pStyle w:val="TOC2"/>
+            <w:pStyle w:val="20"/>
             <w:tabs>
               <w:tab w:val="left" w:pos="1320"/>
               <w:tab w:val="right" w:leader="dot" w:pos="8302"/>
@@ -8179,7 +8292,7 @@
         </w:p>
         <w:p>
           <w:pPr>
-            <w:pStyle w:val="TOC2"/>
+            <w:pStyle w:val="20"/>
             <w:tabs>
               <w:tab w:val="left" w:pos="1320"/>
               <w:tab w:val="right" w:leader="dot" w:pos="8302"/>
@@ -8325,7 +8438,7 @@
         </w:p>
         <w:p>
           <w:pPr>
-            <w:pStyle w:val="TOC2"/>
+            <w:pStyle w:val="20"/>
             <w:tabs>
               <w:tab w:val="left" w:pos="1320"/>
               <w:tab w:val="right" w:leader="dot" w:pos="8302"/>
@@ -8471,7 +8584,7 @@
         </w:p>
         <w:p>
           <w:pPr>
-            <w:pStyle w:val="TOC2"/>
+            <w:pStyle w:val="20"/>
             <w:tabs>
               <w:tab w:val="left" w:pos="1320"/>
               <w:tab w:val="right" w:leader="dot" w:pos="8302"/>
@@ -8608,7 +8721,7 @@
         </w:p>
         <w:p>
           <w:pPr>
-            <w:pStyle w:val="TOC1"/>
+            <w:pStyle w:val="10"/>
             <w:tabs>
               <w:tab w:val="right" w:leader="dot" w:pos="8302"/>
             </w:tabs>
@@ -8719,7 +8832,7 @@
         </w:p>
         <w:p>
           <w:pPr>
-            <w:pStyle w:val="TOC1"/>
+            <w:pStyle w:val="10"/>
             <w:tabs>
               <w:tab w:val="left" w:pos="880"/>
               <w:tab w:val="right" w:leader="dot" w:pos="8302"/>
@@ -8850,7 +8963,7 @@
         </w:p>
         <w:p>
           <w:pPr>
-            <w:pStyle w:val="TOC2"/>
+            <w:pStyle w:val="20"/>
             <w:tabs>
               <w:tab w:val="left" w:pos="1320"/>
               <w:tab w:val="right" w:leader="dot" w:pos="8302"/>
@@ -8988,7 +9101,7 @@
         </w:p>
         <w:p>
           <w:pPr>
-            <w:pStyle w:val="TOC2"/>
+            <w:pStyle w:val="20"/>
             <w:tabs>
               <w:tab w:val="left" w:pos="1320"/>
               <w:tab w:val="right" w:leader="dot" w:pos="8302"/>
@@ -9125,7 +9238,7 @@
         </w:p>
         <w:p>
           <w:pPr>
-            <w:pStyle w:val="TOC2"/>
+            <w:pStyle w:val="20"/>
             <w:tabs>
               <w:tab w:val="left" w:pos="1320"/>
               <w:tab w:val="right" w:leader="dot" w:pos="8302"/>
@@ -9263,7 +9376,7 @@
         </w:p>
         <w:p>
           <w:pPr>
-            <w:pStyle w:val="TOC2"/>
+            <w:pStyle w:val="20"/>
             <w:tabs>
               <w:tab w:val="left" w:pos="1320"/>
               <w:tab w:val="right" w:leader="dot" w:pos="8302"/>
@@ -9409,7 +9522,7 @@
         </w:p>
         <w:p>
           <w:pPr>
-            <w:pStyle w:val="TOC2"/>
+            <w:pStyle w:val="20"/>
             <w:tabs>
               <w:tab w:val="left" w:pos="1320"/>
               <w:tab w:val="right" w:leader="dot" w:pos="8302"/>
@@ -9547,7 +9660,7 @@
         </w:p>
         <w:p>
           <w:pPr>
-            <w:pStyle w:val="TOC2"/>
+            <w:pStyle w:val="20"/>
             <w:tabs>
               <w:tab w:val="left" w:pos="1320"/>
               <w:tab w:val="right" w:leader="dot" w:pos="8302"/>
@@ -9685,7 +9798,7 @@
         </w:p>
         <w:p>
           <w:pPr>
-            <w:pStyle w:val="TOC2"/>
+            <w:pStyle w:val="20"/>
             <w:tabs>
               <w:tab w:val="left" w:pos="1320"/>
               <w:tab w:val="right" w:leader="dot" w:pos="8302"/>
@@ -9865,13 +9978,13 @@
     </w:p>
     <w:p>
       <w:pPr>
-        <w:pStyle w:val="Heading1"/>
+        <w:pStyle w:val="1"/>
         <w:numPr>
           <w:ilvl w:val="0"/>
           <w:numId w:val="0"/>
         </w:numPr>
       </w:pPr>
-      <w:bookmarkStart w:id="12" w:name="_Toc122887711"/>
+      <w:bookmarkStart w:id="13" w:name="_Toc122887711"/>
       <w:r>
         <w:rPr>
           <w:rFonts w:hint="cs"/>
@@ -9889,7 +10002,7 @@
       <w:r>
         <w:t>)</w:t>
       </w:r>
-      <w:bookmarkEnd w:id="12"/>
+      <w:bookmarkEnd w:id="13"/>
     </w:p>
     <w:p>
       <w:pPr>
@@ -9993,13 +10106,13 @@
     <w:p/>
     <w:p>
       <w:pPr>
-        <w:pStyle w:val="Heading1"/>
+        <w:pStyle w:val="1"/>
         <w:numPr>
           <w:ilvl w:val="0"/>
           <w:numId w:val="0"/>
         </w:numPr>
       </w:pPr>
-      <w:bookmarkStart w:id="13" w:name="_Toc122887712"/>
+      <w:bookmarkStart w:id="14" w:name="_Toc122887712"/>
       <w:r>
         <w:rPr>
           <w:rFonts w:hint="cs"/>
@@ -10018,7 +10131,7 @@
       <w:r>
         <w:t>)</w:t>
       </w:r>
-      <w:bookmarkEnd w:id="13"/>
+      <w:bookmarkEnd w:id="14"/>
     </w:p>
     <w:p/>
     <w:p/>
@@ -10079,7 +10192,7 @@
     <w:p/>
     <w:p>
       <w:pPr>
-        <w:pStyle w:val="Heading1"/>
+        <w:pStyle w:val="1"/>
         <w:numPr>
           <w:ilvl w:val="0"/>
           <w:numId w:val="0"/>
@@ -10088,7 +10201,7 @@
           <w:lang w:bidi="ar-AE"/>
         </w:rPr>
       </w:pPr>
-      <w:bookmarkStart w:id="14" w:name="_Toc122887713"/>
+      <w:bookmarkStart w:id="15" w:name="_Toc122887713"/>
       <w:r>
         <w:rPr>
           <w:rFonts w:hint="cs"/>
@@ -10107,7 +10220,7 @@
       <w:r>
         <w:t>)</w:t>
       </w:r>
-      <w:bookmarkEnd w:id="14"/>
+      <w:bookmarkEnd w:id="15"/>
       <w:r>
         <w:rPr>
           <w:rFonts w:hint="cs"/>
@@ -10277,77 +10390,77 @@
     </w:p>
     <w:p>
       <w:pPr>
-        <w:pStyle w:val="ListParagraph"/>
-      </w:pPr>
-    </w:p>
-    <w:p>
-      <w:pPr>
-        <w:pStyle w:val="ListParagraph"/>
-      </w:pPr>
-    </w:p>
-    <w:p>
-      <w:pPr>
-        <w:pStyle w:val="ListParagraph"/>
-      </w:pPr>
-    </w:p>
-    <w:p>
-      <w:pPr>
-        <w:pStyle w:val="ListParagraph"/>
-      </w:pPr>
-    </w:p>
-    <w:p>
-      <w:pPr>
-        <w:pStyle w:val="ListParagraph"/>
-      </w:pPr>
-    </w:p>
-    <w:p>
-      <w:pPr>
-        <w:pStyle w:val="ListParagraph"/>
-      </w:pPr>
-    </w:p>
-    <w:p>
-      <w:pPr>
-        <w:pStyle w:val="ListParagraph"/>
-        <w:rPr>
-          <w:rtl/>
-        </w:rPr>
-      </w:pPr>
-    </w:p>
-    <w:p>
-      <w:pPr>
-        <w:pStyle w:val="ListParagraph"/>
-        <w:rPr>
-          <w:rtl/>
-        </w:rPr>
-      </w:pPr>
-    </w:p>
-    <w:p>
-      <w:pPr>
-        <w:pStyle w:val="ListParagraph"/>
-        <w:rPr>
-          <w:rtl/>
-        </w:rPr>
-      </w:pPr>
-    </w:p>
-    <w:p>
-      <w:pPr>
-        <w:pStyle w:val="ListParagraph"/>
-        <w:rPr>
-          <w:rtl/>
-        </w:rPr>
-      </w:pPr>
-    </w:p>
-    <w:p>
-      <w:pPr>
-        <w:pStyle w:val="ListParagraph"/>
-        <w:rPr>
-          <w:rtl/>
-        </w:rPr>
-      </w:pPr>
-    </w:p>
-    <w:p>
-      <w:pPr>
-        <w:pStyle w:val="Heading1"/>
+        <w:pStyle w:val="a4"/>
+      </w:pPr>
+    </w:p>
+    <w:p>
+      <w:pPr>
+        <w:pStyle w:val="a4"/>
+      </w:pPr>
+    </w:p>
+    <w:p>
+      <w:pPr>
+        <w:pStyle w:val="a4"/>
+      </w:pPr>
+    </w:p>
+    <w:p>
+      <w:pPr>
+        <w:pStyle w:val="a4"/>
+      </w:pPr>
+    </w:p>
+    <w:p>
+      <w:pPr>
+        <w:pStyle w:val="a4"/>
+      </w:pPr>
+    </w:p>
+    <w:p>
+      <w:pPr>
+        <w:pStyle w:val="a4"/>
+      </w:pPr>
+    </w:p>
+    <w:p>
+      <w:pPr>
+        <w:pStyle w:val="a4"/>
+        <w:rPr>
+          <w:rtl/>
+        </w:rPr>
+      </w:pPr>
+    </w:p>
+    <w:p>
+      <w:pPr>
+        <w:pStyle w:val="a4"/>
+        <w:rPr>
+          <w:rtl/>
+        </w:rPr>
+      </w:pPr>
+    </w:p>
+    <w:p>
+      <w:pPr>
+        <w:pStyle w:val="a4"/>
+        <w:rPr>
+          <w:rtl/>
+        </w:rPr>
+      </w:pPr>
+    </w:p>
+    <w:p>
+      <w:pPr>
+        <w:pStyle w:val="a4"/>
+        <w:rPr>
+          <w:rtl/>
+        </w:rPr>
+      </w:pPr>
+    </w:p>
+    <w:p>
+      <w:pPr>
+        <w:pStyle w:val="a4"/>
+        <w:rPr>
+          <w:rtl/>
+        </w:rPr>
+      </w:pPr>
+    </w:p>
+    <w:p>
+      <w:pPr>
+        <w:pStyle w:val="1"/>
         <w:numPr>
           <w:ilvl w:val="0"/>
           <w:numId w:val="0"/>
@@ -10358,7 +10471,7 @@
           <w:rtl/>
         </w:rPr>
       </w:pPr>
-      <w:bookmarkStart w:id="15" w:name="_Toc122887714"/>
+      <w:bookmarkStart w:id="16" w:name="_Toc122887714"/>
       <w:r>
         <w:rPr>
           <w:rFonts w:hint="cs"/>
@@ -10368,11 +10481,11 @@
         </w:rPr>
         <w:t>الفصل الأول</w:t>
       </w:r>
-      <w:bookmarkEnd w:id="15"/>
-    </w:p>
-    <w:p>
-      <w:pPr>
-        <w:pStyle w:val="ListParagraph"/>
+      <w:bookmarkEnd w:id="16"/>
+    </w:p>
+    <w:p>
+      <w:pPr>
+        <w:pStyle w:val="a4"/>
         <w:jc w:val="both"/>
         <w:rPr>
           <w:b/>
@@ -10414,23 +10527,23 @@
     </w:p>
     <w:p>
       <w:pPr>
-        <w:pStyle w:val="ListParagraph"/>
-        <w:rPr>
-          <w:rtl/>
-        </w:rPr>
-      </w:pPr>
-    </w:p>
-    <w:p>
-      <w:pPr>
-        <w:pStyle w:val="ListParagraph"/>
-        <w:rPr>
-          <w:rtl/>
-        </w:rPr>
-      </w:pPr>
-    </w:p>
-    <w:p>
-      <w:pPr>
-        <w:pStyle w:val="ListParagraph"/>
+        <w:pStyle w:val="a4"/>
+        <w:rPr>
+          <w:rtl/>
+        </w:rPr>
+      </w:pPr>
+    </w:p>
+    <w:p>
+      <w:pPr>
+        <w:pStyle w:val="a4"/>
+        <w:rPr>
+          <w:rtl/>
+        </w:rPr>
+      </w:pPr>
+    </w:p>
+    <w:p>
+      <w:pPr>
+        <w:pStyle w:val="a4"/>
         <w:rPr>
           <w:rtl/>
         </w:rPr>
@@ -10477,9 +10590,9 @@
     </w:p>
     <w:p>
       <w:pPr>
-        <w:pStyle w:val="Heading1"/>
-      </w:pPr>
-      <w:bookmarkStart w:id="16" w:name="_Toc122887715"/>
+        <w:pStyle w:val="1"/>
+      </w:pPr>
+      <w:bookmarkStart w:id="17" w:name="_Toc122887715"/>
       <w:r>
         <w:rPr>
           <w:rFonts w:hint="cs"/>
@@ -10495,17 +10608,17 @@
         </w:rPr>
         <w:t>الدراسة التمهيدية</w:t>
       </w:r>
-      <w:bookmarkEnd w:id="16"/>
-    </w:p>
-    <w:p>
-      <w:pPr>
-        <w:pStyle w:val="Heading2"/>
+      <w:bookmarkEnd w:id="17"/>
+    </w:p>
+    <w:p>
+      <w:pPr>
+        <w:pStyle w:val="2"/>
         <w:rPr>
           <w:szCs w:val="28"/>
           <w:rtl/>
         </w:rPr>
       </w:pPr>
-      <w:bookmarkStart w:id="17" w:name="_Toc122887716"/>
+      <w:bookmarkStart w:id="18" w:name="_Toc122887716"/>
       <w:r>
         <w:rPr>
           <w:rFonts w:hint="cs"/>
@@ -10525,7 +10638,7 @@
       <w:r>
         <w:t>(Introduction)</w:t>
       </w:r>
-      <w:bookmarkEnd w:id="17"/>
+      <w:bookmarkEnd w:id="18"/>
     </w:p>
     <w:p>
       <w:pPr>
@@ -10966,9 +11079,9 @@
     <w:p/>
     <w:p>
       <w:pPr>
-        <w:pStyle w:val="Heading2"/>
-      </w:pPr>
-      <w:bookmarkStart w:id="18" w:name="_Toc122887717"/>
+        <w:pStyle w:val="2"/>
+      </w:pPr>
+      <w:bookmarkStart w:id="19" w:name="_Toc122887717"/>
       <w:r>
         <w:rPr>
           <w:rFonts w:hint="cs"/>
@@ -10997,11 +11110,11 @@
       <w:r>
         <w:t>(Project Problem)</w:t>
       </w:r>
-      <w:bookmarkEnd w:id="18"/>
-    </w:p>
-    <w:p>
-      <w:pPr>
-        <w:pStyle w:val="ListParagraph"/>
+      <w:bookmarkEnd w:id="19"/>
+    </w:p>
+    <w:p>
+      <w:pPr>
+        <w:pStyle w:val="a4"/>
         <w:numPr>
           <w:ilvl w:val="0"/>
           <w:numId w:val="31"/>
@@ -11094,7 +11207,7 @@
     </w:p>
     <w:p>
       <w:pPr>
-        <w:pStyle w:val="ListParagraph"/>
+        <w:pStyle w:val="a4"/>
         <w:numPr>
           <w:ilvl w:val="0"/>
           <w:numId w:val="31"/>
@@ -11110,13 +11223,13 @@
     </w:p>
     <w:p>
       <w:pPr>
-        <w:pStyle w:val="Heading2"/>
+        <w:pStyle w:val="2"/>
         <w:rPr>
           <w:szCs w:val="28"/>
           <w:rtl/>
         </w:rPr>
       </w:pPr>
-      <w:bookmarkStart w:id="19" w:name="_Toc122887718"/>
+      <w:bookmarkStart w:id="20" w:name="_Toc122887718"/>
       <w:r>
         <w:rPr>
           <w:rFonts w:hint="cs"/>
@@ -11166,11 +11279,11 @@
       <w:r>
         <w:t>)</w:t>
       </w:r>
-      <w:bookmarkEnd w:id="19"/>
-    </w:p>
-    <w:p>
-      <w:pPr>
-        <w:pStyle w:val="ListParagraph"/>
+      <w:bookmarkEnd w:id="20"/>
+    </w:p>
+    <w:p>
+      <w:pPr>
+        <w:pStyle w:val="a4"/>
         <w:numPr>
           <w:ilvl w:val="0"/>
           <w:numId w:val="26"/>
@@ -11200,7 +11313,7 @@
     </w:p>
     <w:p>
       <w:pPr>
-        <w:pStyle w:val="ListParagraph"/>
+        <w:pStyle w:val="a4"/>
         <w:numPr>
           <w:ilvl w:val="0"/>
           <w:numId w:val="26"/>
@@ -11217,13 +11330,13 @@
     </w:p>
     <w:p>
       <w:pPr>
-        <w:pStyle w:val="Heading2"/>
+        <w:pStyle w:val="2"/>
         <w:rPr>
           <w:szCs w:val="28"/>
           <w:rtl/>
         </w:rPr>
       </w:pPr>
-      <w:bookmarkStart w:id="20" w:name="_Toc122887719"/>
+      <w:bookmarkStart w:id="21" w:name="_Toc122887719"/>
       <w:r>
         <w:rPr>
           <w:rFonts w:hint="cs"/>
@@ -11267,7 +11380,7 @@
       <w:r>
         <w:t>(Project Importance)</w:t>
       </w:r>
-      <w:bookmarkEnd w:id="20"/>
+      <w:bookmarkEnd w:id="21"/>
     </w:p>
     <w:p>
       <w:pPr>
@@ -11462,12 +11575,12 @@
     <w:p/>
     <w:p>
       <w:pPr>
-        <w:pStyle w:val="Heading2"/>
-        <w:rPr>
-          <w:rtl/>
-        </w:rPr>
-      </w:pPr>
-      <w:bookmarkStart w:id="21" w:name="_Toc122887720"/>
+        <w:pStyle w:val="2"/>
+        <w:rPr>
+          <w:rtl/>
+        </w:rPr>
+      </w:pPr>
+      <w:bookmarkStart w:id="22" w:name="_Toc122887720"/>
       <w:r>
         <w:rPr>
           <w:rFonts w:hint="cs"/>
@@ -11487,11 +11600,11 @@
       <w:r>
         <w:t>(Limitation of the Project)</w:t>
       </w:r>
-      <w:bookmarkEnd w:id="21"/>
-    </w:p>
-    <w:p>
-      <w:pPr>
-        <w:pStyle w:val="ListParagraph"/>
+      <w:bookmarkEnd w:id="22"/>
+    </w:p>
+    <w:p>
+      <w:pPr>
+        <w:pStyle w:val="a4"/>
         <w:numPr>
           <w:ilvl w:val="0"/>
           <w:numId w:val="32"/>
@@ -11522,7 +11635,7 @@
     </w:p>
     <w:p>
       <w:pPr>
-        <w:pStyle w:val="ListParagraph"/>
+        <w:pStyle w:val="a4"/>
         <w:numPr>
           <w:ilvl w:val="0"/>
           <w:numId w:val="32"/>
@@ -11553,7 +11666,7 @@
     </w:p>
     <w:p>
       <w:pPr>
-        <w:pStyle w:val="ListParagraph"/>
+        <w:pStyle w:val="a4"/>
         <w:numPr>
           <w:ilvl w:val="0"/>
           <w:numId w:val="32"/>
@@ -11569,7 +11682,7 @@
     </w:p>
     <w:p>
       <w:pPr>
-        <w:pStyle w:val="ListParagraph"/>
+        <w:pStyle w:val="a4"/>
         <w:numPr>
           <w:ilvl w:val="0"/>
           <w:numId w:val="33"/>
@@ -11585,7 +11698,7 @@
     </w:p>
     <w:p>
       <w:pPr>
-        <w:pStyle w:val="ListParagraph"/>
+        <w:pStyle w:val="a4"/>
         <w:numPr>
           <w:ilvl w:val="0"/>
           <w:numId w:val="33"/>
@@ -11601,7 +11714,7 @@
     </w:p>
     <w:p>
       <w:pPr>
-        <w:pStyle w:val="ListParagraph"/>
+        <w:pStyle w:val="a4"/>
         <w:numPr>
           <w:ilvl w:val="0"/>
           <w:numId w:val="33"/>
@@ -11724,13 +11837,13 @@
     <w:p/>
     <w:p>
       <w:pPr>
-        <w:pStyle w:val="Heading2"/>
+        <w:pStyle w:val="2"/>
         <w:rPr>
           <w:szCs w:val="28"/>
           <w:rtl/>
         </w:rPr>
       </w:pPr>
-      <w:bookmarkStart w:id="22" w:name="_Toc122887721"/>
+      <w:bookmarkStart w:id="23" w:name="_Toc122887721"/>
       <w:r>
         <w:rPr>
           <w:rFonts w:hint="cs"/>
@@ -11751,7 +11864,7 @@
       <w:r>
         <w:t>(Project Methodology)</w:t>
       </w:r>
-      <w:bookmarkEnd w:id="22"/>
+      <w:bookmarkEnd w:id="23"/>
     </w:p>
     <w:p>
       <w:r>
@@ -11849,7 +11962,7 @@
             <v:path o:extrusionok="f" gradientshapeok="t" o:connecttype="rect"/>
             <o:lock v:ext="edit" aspectratio="t"/>
           </v:shapetype>
-          <v:shape id="_x0000_i1025" type="#_x0000_t75" style="width:336pt;height:2in">
+          <v:shape id="_x0000_i1025" type="#_x0000_t75" style="width:336.2pt;height:2in">
             <v:imagedata r:id="rId12" o:title="agile2"/>
           </v:shape>
         </w:pict>
@@ -12012,9 +12125,9 @@
     <w:p/>
     <w:p>
       <w:pPr>
-        <w:pStyle w:val="Heading2"/>
-      </w:pPr>
-      <w:bookmarkStart w:id="23" w:name="_Toc122887722"/>
+        <w:pStyle w:val="2"/>
+      </w:pPr>
+      <w:bookmarkStart w:id="24" w:name="_Toc122887722"/>
       <w:r>
         <w:rPr>
           <w:rFonts w:hint="cs"/>
@@ -12035,7 +12148,7 @@
       <w:r>
         <w:t>(Planning Time of the Project)</w:t>
       </w:r>
-      <w:bookmarkEnd w:id="23"/>
+      <w:bookmarkEnd w:id="24"/>
     </w:p>
     <w:p>
       <w:pPr>
@@ -12242,13 +12355,13 @@
     </w:p>
     <w:p>
       <w:pPr>
-        <w:pStyle w:val="Heading2"/>
+        <w:pStyle w:val="2"/>
         <w:rPr>
           <w:szCs w:val="28"/>
           <w:rtl/>
         </w:rPr>
       </w:pPr>
-      <w:bookmarkStart w:id="24" w:name="_Toc122887723"/>
+      <w:bookmarkStart w:id="25" w:name="_Toc122887723"/>
       <w:r>
         <w:rPr>
           <w:rFonts w:hint="cs"/>
@@ -12261,7 +12374,7 @@
       <w:r>
         <w:t>(Chapter Summery)</w:t>
       </w:r>
-      <w:bookmarkEnd w:id="24"/>
+      <w:bookmarkEnd w:id="25"/>
     </w:p>
     <w:p>
       <w:pPr>
@@ -12280,209 +12393,209 @@
     </w:p>
     <w:p>
       <w:pPr>
-        <w:pStyle w:val="ListParagraph"/>
-        <w:rPr>
-          <w:rtl/>
-        </w:rPr>
-      </w:pPr>
-    </w:p>
-    <w:p>
-      <w:pPr>
-        <w:pStyle w:val="ListParagraph"/>
-        <w:rPr>
-          <w:rtl/>
-        </w:rPr>
-      </w:pPr>
-    </w:p>
-    <w:p>
-      <w:pPr>
-        <w:pStyle w:val="ListParagraph"/>
-      </w:pPr>
-    </w:p>
-    <w:p>
-      <w:pPr>
-        <w:pStyle w:val="ListParagraph"/>
-      </w:pPr>
-    </w:p>
-    <w:p>
-      <w:pPr>
-        <w:pStyle w:val="ListParagraph"/>
-      </w:pPr>
-    </w:p>
-    <w:p>
-      <w:pPr>
-        <w:pStyle w:val="ListParagraph"/>
-      </w:pPr>
-    </w:p>
-    <w:p>
-      <w:pPr>
-        <w:pStyle w:val="ListParagraph"/>
-      </w:pPr>
-    </w:p>
-    <w:p>
-      <w:pPr>
-        <w:pStyle w:val="ListParagraph"/>
-      </w:pPr>
-    </w:p>
-    <w:p>
-      <w:pPr>
-        <w:pStyle w:val="ListParagraph"/>
-      </w:pPr>
-    </w:p>
-    <w:p>
-      <w:pPr>
-        <w:pStyle w:val="ListParagraph"/>
-      </w:pPr>
-    </w:p>
-    <w:p>
-      <w:pPr>
-        <w:pStyle w:val="ListParagraph"/>
-      </w:pPr>
-    </w:p>
-    <w:p>
-      <w:pPr>
-        <w:pStyle w:val="ListParagraph"/>
-      </w:pPr>
-    </w:p>
-    <w:p>
-      <w:pPr>
-        <w:pStyle w:val="ListParagraph"/>
-      </w:pPr>
-    </w:p>
-    <w:p>
-      <w:pPr>
-        <w:pStyle w:val="ListParagraph"/>
-      </w:pPr>
-    </w:p>
-    <w:p>
-      <w:pPr>
-        <w:pStyle w:val="ListParagraph"/>
-      </w:pPr>
-    </w:p>
-    <w:p>
-      <w:pPr>
-        <w:pStyle w:val="ListParagraph"/>
-      </w:pPr>
-    </w:p>
-    <w:p>
-      <w:pPr>
-        <w:pStyle w:val="ListParagraph"/>
-      </w:pPr>
-    </w:p>
-    <w:p>
-      <w:pPr>
-        <w:pStyle w:val="ListParagraph"/>
-      </w:pPr>
-    </w:p>
-    <w:p>
-      <w:pPr>
-        <w:pStyle w:val="ListParagraph"/>
-      </w:pPr>
-    </w:p>
-    <w:p>
-      <w:pPr>
-        <w:pStyle w:val="ListParagraph"/>
-      </w:pPr>
-    </w:p>
-    <w:p>
-      <w:pPr>
-        <w:pStyle w:val="ListParagraph"/>
-      </w:pPr>
-    </w:p>
-    <w:p>
-      <w:pPr>
-        <w:pStyle w:val="ListParagraph"/>
-      </w:pPr>
-    </w:p>
-    <w:p>
-      <w:pPr>
-        <w:pStyle w:val="ListParagraph"/>
-      </w:pPr>
-    </w:p>
-    <w:p>
-      <w:pPr>
-        <w:pStyle w:val="ListParagraph"/>
-      </w:pPr>
-    </w:p>
-    <w:p>
-      <w:pPr>
-        <w:pStyle w:val="ListParagraph"/>
-      </w:pPr>
-    </w:p>
-    <w:p>
-      <w:pPr>
-        <w:pStyle w:val="ListParagraph"/>
-      </w:pPr>
-    </w:p>
-    <w:p>
-      <w:pPr>
-        <w:pStyle w:val="ListParagraph"/>
-      </w:pPr>
-    </w:p>
-    <w:p>
-      <w:pPr>
-        <w:pStyle w:val="ListParagraph"/>
-      </w:pPr>
-    </w:p>
-    <w:p>
-      <w:pPr>
-        <w:pStyle w:val="ListParagraph"/>
-      </w:pPr>
-    </w:p>
-    <w:p>
-      <w:pPr>
-        <w:pStyle w:val="ListParagraph"/>
-      </w:pPr>
-    </w:p>
-    <w:p>
-      <w:pPr>
-        <w:pStyle w:val="ListParagraph"/>
-        <w:rPr>
-          <w:rtl/>
-        </w:rPr>
-      </w:pPr>
-    </w:p>
-    <w:p>
-      <w:pPr>
-        <w:pStyle w:val="ListParagraph"/>
-      </w:pPr>
-    </w:p>
-    <w:p>
-      <w:pPr>
-        <w:pStyle w:val="ListParagraph"/>
-      </w:pPr>
-    </w:p>
-    <w:p>
-      <w:pPr>
-        <w:pStyle w:val="ListParagraph"/>
-      </w:pPr>
-    </w:p>
-    <w:p>
-      <w:pPr>
-        <w:pStyle w:val="ListParagraph"/>
-      </w:pPr>
-    </w:p>
-    <w:p>
-      <w:pPr>
-        <w:pStyle w:val="ListParagraph"/>
-      </w:pPr>
-    </w:p>
-    <w:p>
-      <w:pPr>
-        <w:pStyle w:val="ListParagraph"/>
-      </w:pPr>
-    </w:p>
-    <w:p>
-      <w:pPr>
-        <w:pStyle w:val="ListParagraph"/>
-        <w:rPr>
-          <w:rtl/>
-        </w:rPr>
-      </w:pPr>
-    </w:p>
-    <w:p>
-      <w:pPr>
-        <w:pStyle w:val="Heading1"/>
+        <w:pStyle w:val="a4"/>
+        <w:rPr>
+          <w:rtl/>
+        </w:rPr>
+      </w:pPr>
+    </w:p>
+    <w:p>
+      <w:pPr>
+        <w:pStyle w:val="a4"/>
+        <w:rPr>
+          <w:rtl/>
+        </w:rPr>
+      </w:pPr>
+    </w:p>
+    <w:p>
+      <w:pPr>
+        <w:pStyle w:val="a4"/>
+      </w:pPr>
+    </w:p>
+    <w:p>
+      <w:pPr>
+        <w:pStyle w:val="a4"/>
+      </w:pPr>
+    </w:p>
+    <w:p>
+      <w:pPr>
+        <w:pStyle w:val="a4"/>
+      </w:pPr>
+    </w:p>
+    <w:p>
+      <w:pPr>
+        <w:pStyle w:val="a4"/>
+      </w:pPr>
+    </w:p>
+    <w:p>
+      <w:pPr>
+        <w:pStyle w:val="a4"/>
+      </w:pPr>
+    </w:p>
+    <w:p>
+      <w:pPr>
+        <w:pStyle w:val="a4"/>
+      </w:pPr>
+    </w:p>
+    <w:p>
+      <w:pPr>
+        <w:pStyle w:val="a4"/>
+      </w:pPr>
+    </w:p>
+    <w:p>
+      <w:pPr>
+        <w:pStyle w:val="a4"/>
+      </w:pPr>
+    </w:p>
+    <w:p>
+      <w:pPr>
+        <w:pStyle w:val="a4"/>
+      </w:pPr>
+    </w:p>
+    <w:p>
+      <w:pPr>
+        <w:pStyle w:val="a4"/>
+      </w:pPr>
+    </w:p>
+    <w:p>
+      <w:pPr>
+        <w:pStyle w:val="a4"/>
+      </w:pPr>
+    </w:p>
+    <w:p>
+      <w:pPr>
+        <w:pStyle w:val="a4"/>
+      </w:pPr>
+    </w:p>
+    <w:p>
+      <w:pPr>
+        <w:pStyle w:val="a4"/>
+      </w:pPr>
+    </w:p>
+    <w:p>
+      <w:pPr>
+        <w:pStyle w:val="a4"/>
+      </w:pPr>
+    </w:p>
+    <w:p>
+      <w:pPr>
+        <w:pStyle w:val="a4"/>
+      </w:pPr>
+    </w:p>
+    <w:p>
+      <w:pPr>
+        <w:pStyle w:val="a4"/>
+      </w:pPr>
+    </w:p>
+    <w:p>
+      <w:pPr>
+        <w:pStyle w:val="a4"/>
+      </w:pPr>
+    </w:p>
+    <w:p>
+      <w:pPr>
+        <w:pStyle w:val="a4"/>
+      </w:pPr>
+    </w:p>
+    <w:p>
+      <w:pPr>
+        <w:pStyle w:val="a4"/>
+      </w:pPr>
+    </w:p>
+    <w:p>
+      <w:pPr>
+        <w:pStyle w:val="a4"/>
+      </w:pPr>
+    </w:p>
+    <w:p>
+      <w:pPr>
+        <w:pStyle w:val="a4"/>
+      </w:pPr>
+    </w:p>
+    <w:p>
+      <w:pPr>
+        <w:pStyle w:val="a4"/>
+      </w:pPr>
+    </w:p>
+    <w:p>
+      <w:pPr>
+        <w:pStyle w:val="a4"/>
+      </w:pPr>
+    </w:p>
+    <w:p>
+      <w:pPr>
+        <w:pStyle w:val="a4"/>
+      </w:pPr>
+    </w:p>
+    <w:p>
+      <w:pPr>
+        <w:pStyle w:val="a4"/>
+      </w:pPr>
+    </w:p>
+    <w:p>
+      <w:pPr>
+        <w:pStyle w:val="a4"/>
+      </w:pPr>
+    </w:p>
+    <w:p>
+      <w:pPr>
+        <w:pStyle w:val="a4"/>
+      </w:pPr>
+    </w:p>
+    <w:p>
+      <w:pPr>
+        <w:pStyle w:val="a4"/>
+      </w:pPr>
+    </w:p>
+    <w:p>
+      <w:pPr>
+        <w:pStyle w:val="a4"/>
+        <w:rPr>
+          <w:rtl/>
+        </w:rPr>
+      </w:pPr>
+    </w:p>
+    <w:p>
+      <w:pPr>
+        <w:pStyle w:val="a4"/>
+      </w:pPr>
+    </w:p>
+    <w:p>
+      <w:pPr>
+        <w:pStyle w:val="a4"/>
+      </w:pPr>
+    </w:p>
+    <w:p>
+      <w:pPr>
+        <w:pStyle w:val="a4"/>
+      </w:pPr>
+    </w:p>
+    <w:p>
+      <w:pPr>
+        <w:pStyle w:val="a4"/>
+      </w:pPr>
+    </w:p>
+    <w:p>
+      <w:pPr>
+        <w:pStyle w:val="a4"/>
+      </w:pPr>
+    </w:p>
+    <w:p>
+      <w:pPr>
+        <w:pStyle w:val="a4"/>
+      </w:pPr>
+    </w:p>
+    <w:p>
+      <w:pPr>
+        <w:pStyle w:val="a4"/>
+        <w:rPr>
+          <w:rtl/>
+        </w:rPr>
+      </w:pPr>
+    </w:p>
+    <w:p>
+      <w:pPr>
+        <w:pStyle w:val="1"/>
         <w:numPr>
           <w:ilvl w:val="0"/>
           <w:numId w:val="0"/>
@@ -12493,7 +12606,7 @@
           <w:rtl/>
         </w:rPr>
       </w:pPr>
-      <w:bookmarkStart w:id="25" w:name="_Toc122887724"/>
+      <w:bookmarkStart w:id="26" w:name="_Toc122887724"/>
       <w:r>
         <w:rPr>
           <w:rFonts w:hint="cs"/>
@@ -12503,7 +12616,7 @@
         </w:rPr>
         <w:t>الفصل الثاني</w:t>
       </w:r>
-      <w:bookmarkEnd w:id="25"/>
+      <w:bookmarkEnd w:id="26"/>
     </w:p>
     <w:p>
       <w:pPr>
@@ -12648,12 +12761,12 @@
     </w:p>
     <w:p>
       <w:pPr>
-        <w:pStyle w:val="Heading1"/>
-        <w:rPr>
-          <w:rtl/>
-        </w:rPr>
-      </w:pPr>
-      <w:bookmarkStart w:id="26" w:name="_Toc122887725"/>
+        <w:pStyle w:val="1"/>
+        <w:rPr>
+          <w:rtl/>
+        </w:rPr>
+      </w:pPr>
+      <w:bookmarkStart w:id="27" w:name="_Toc122887725"/>
       <w:r>
         <w:rPr>
           <w:rFonts w:hint="cs"/>
@@ -12662,13 +12775,13 @@
         <w:lastRenderedPageBreak/>
         <w:t>الاطار النظري والدراسات السابقة</w:t>
       </w:r>
-      <w:bookmarkEnd w:id="26"/>
-    </w:p>
-    <w:p>
-      <w:pPr>
-        <w:pStyle w:val="Heading2"/>
-      </w:pPr>
-      <w:bookmarkStart w:id="27" w:name="_Toc122887726"/>
+      <w:bookmarkEnd w:id="27"/>
+    </w:p>
+    <w:p>
+      <w:pPr>
+        <w:pStyle w:val="2"/>
+      </w:pPr>
+      <w:bookmarkStart w:id="28" w:name="_Toc122887726"/>
       <w:r>
         <w:rPr>
           <w:rFonts w:hint="cs"/>
@@ -12680,7 +12793,7 @@
       <w:r>
         <w:t>(Introduction)</w:t>
       </w:r>
-      <w:bookmarkEnd w:id="27"/>
+      <w:bookmarkEnd w:id="28"/>
     </w:p>
     <w:p>
       <w:pPr>
@@ -12893,7 +13006,7 @@
     </w:p>
     <w:p>
       <w:pPr>
-        <w:pStyle w:val="ListParagraph"/>
+        <w:pStyle w:val="a4"/>
         <w:numPr>
           <w:ilvl w:val="0"/>
           <w:numId w:val="33"/>
@@ -12942,7 +13055,7 @@
     </w:p>
     <w:p>
       <w:pPr>
-        <w:pStyle w:val="ListParagraph"/>
+        <w:pStyle w:val="a4"/>
         <w:numPr>
           <w:ilvl w:val="0"/>
           <w:numId w:val="33"/>
@@ -12964,7 +13077,7 @@
     </w:p>
     <w:p>
       <w:pPr>
-        <w:pStyle w:val="ListParagraph"/>
+        <w:pStyle w:val="a4"/>
         <w:numPr>
           <w:ilvl w:val="0"/>
           <w:numId w:val="33"/>
@@ -12980,7 +13093,7 @@
     </w:p>
     <w:p>
       <w:pPr>
-        <w:pStyle w:val="ListParagraph"/>
+        <w:pStyle w:val="a4"/>
         <w:numPr>
           <w:ilvl w:val="0"/>
           <w:numId w:val="33"/>
@@ -12996,7 +13109,7 @@
     </w:p>
     <w:p>
       <w:pPr>
-        <w:pStyle w:val="ListParagraph"/>
+        <w:pStyle w:val="a4"/>
         <w:ind w:left="1440" w:firstLine="0"/>
         <w:rPr>
           <w:rtl/>
@@ -13005,12 +13118,12 @@
     </w:p>
     <w:p>
       <w:pPr>
-        <w:pStyle w:val="Heading2"/>
-        <w:rPr>
-          <w:rtl/>
-        </w:rPr>
-      </w:pPr>
-      <w:bookmarkStart w:id="28" w:name="_Toc122887727"/>
+        <w:pStyle w:val="2"/>
+        <w:rPr>
+          <w:rtl/>
+        </w:rPr>
+      </w:pPr>
+      <w:bookmarkStart w:id="29" w:name="_Toc122887727"/>
       <w:r>
         <w:rPr>
           <w:rFonts w:hint="cs"/>
@@ -13044,11 +13157,11 @@
       <w:r>
         <w:t>)</w:t>
       </w:r>
-      <w:bookmarkEnd w:id="28"/>
-    </w:p>
-    <w:p>
-      <w:pPr>
-        <w:pStyle w:val="ListParagraph"/>
+      <w:bookmarkEnd w:id="29"/>
+    </w:p>
+    <w:p>
+      <w:pPr>
+        <w:pStyle w:val="a4"/>
         <w:numPr>
           <w:ilvl w:val="0"/>
           <w:numId w:val="34"/>
@@ -13094,7 +13207,7 @@
     </w:p>
     <w:p>
       <w:pPr>
-        <w:pStyle w:val="ListParagraph"/>
+        <w:pStyle w:val="a4"/>
         <w:numPr>
           <w:ilvl w:val="0"/>
           <w:numId w:val="34"/>
@@ -13114,7 +13227,7 @@
     </w:p>
     <w:p>
       <w:pPr>
-        <w:pStyle w:val="ListParagraph"/>
+        <w:pStyle w:val="a4"/>
         <w:numPr>
           <w:ilvl w:val="1"/>
           <w:numId w:val="17"/>
@@ -13147,7 +13260,7 @@
     </w:p>
     <w:p>
       <w:pPr>
-        <w:pStyle w:val="ListParagraph"/>
+        <w:pStyle w:val="a4"/>
         <w:numPr>
           <w:ilvl w:val="1"/>
           <w:numId w:val="17"/>
@@ -13166,7 +13279,7 @@
     </w:p>
     <w:p>
       <w:pPr>
-        <w:pStyle w:val="ListParagraph"/>
+        <w:pStyle w:val="a4"/>
         <w:numPr>
           <w:ilvl w:val="1"/>
           <w:numId w:val="17"/>
@@ -13185,7 +13298,7 @@
     </w:p>
     <w:p>
       <w:pPr>
-        <w:pStyle w:val="ListParagraph"/>
+        <w:pStyle w:val="a4"/>
         <w:numPr>
           <w:ilvl w:val="1"/>
           <w:numId w:val="17"/>
@@ -13204,7 +13317,7 @@
     </w:p>
     <w:p>
       <w:pPr>
-        <w:pStyle w:val="ListParagraph"/>
+        <w:pStyle w:val="a4"/>
         <w:numPr>
           <w:ilvl w:val="0"/>
           <w:numId w:val="34"/>
@@ -13246,7 +13359,7 @@
     </w:p>
     <w:p>
       <w:pPr>
-        <w:pStyle w:val="ListParagraph"/>
+        <w:pStyle w:val="a4"/>
         <w:numPr>
           <w:ilvl w:val="1"/>
           <w:numId w:val="17"/>
@@ -13272,7 +13385,7 @@
     </w:p>
     <w:p>
       <w:pPr>
-        <w:pStyle w:val="ListParagraph"/>
+        <w:pStyle w:val="a4"/>
         <w:numPr>
           <w:ilvl w:val="1"/>
           <w:numId w:val="17"/>
@@ -13298,7 +13411,7 @@
     </w:p>
     <w:p>
       <w:pPr>
-        <w:pStyle w:val="ListParagraph"/>
+        <w:pStyle w:val="a4"/>
         <w:numPr>
           <w:ilvl w:val="1"/>
           <w:numId w:val="17"/>
@@ -13317,7 +13430,7 @@
     </w:p>
     <w:p>
       <w:pPr>
-        <w:pStyle w:val="ListParagraph"/>
+        <w:pStyle w:val="a4"/>
         <w:numPr>
           <w:ilvl w:val="1"/>
           <w:numId w:val="17"/>
@@ -13336,7 +13449,7 @@
     </w:p>
     <w:p>
       <w:pPr>
-        <w:pStyle w:val="ListParagraph"/>
+        <w:pStyle w:val="a4"/>
         <w:numPr>
           <w:ilvl w:val="1"/>
           <w:numId w:val="17"/>
@@ -13355,7 +13468,7 @@
     </w:p>
     <w:p>
       <w:pPr>
-        <w:pStyle w:val="ListParagraph"/>
+        <w:pStyle w:val="a4"/>
         <w:numPr>
           <w:ilvl w:val="0"/>
           <w:numId w:val="34"/>
@@ -13374,7 +13487,7 @@
     </w:p>
     <w:p>
       <w:pPr>
-        <w:pStyle w:val="ListParagraph"/>
+        <w:pStyle w:val="a4"/>
         <w:numPr>
           <w:ilvl w:val="1"/>
           <w:numId w:val="17"/>
@@ -13393,7 +13506,7 @@
     </w:p>
     <w:p>
       <w:pPr>
-        <w:pStyle w:val="ListParagraph"/>
+        <w:pStyle w:val="a4"/>
         <w:numPr>
           <w:ilvl w:val="1"/>
           <w:numId w:val="17"/>
@@ -13413,7 +13526,7 @@
     </w:p>
     <w:p>
       <w:pPr>
-        <w:pStyle w:val="ListParagraph"/>
+        <w:pStyle w:val="a4"/>
         <w:numPr>
           <w:ilvl w:val="1"/>
           <w:numId w:val="17"/>
@@ -13432,7 +13545,7 @@
     </w:p>
     <w:p>
       <w:pPr>
-        <w:pStyle w:val="ListParagraph"/>
+        <w:pStyle w:val="a4"/>
         <w:numPr>
           <w:ilvl w:val="1"/>
           <w:numId w:val="17"/>
@@ -13451,7 +13564,7 @@
     </w:p>
     <w:p>
       <w:pPr>
-        <w:pStyle w:val="ListParagraph"/>
+        <w:pStyle w:val="a4"/>
         <w:numPr>
           <w:ilvl w:val="1"/>
           <w:numId w:val="17"/>
@@ -13470,7 +13583,7 @@
     </w:p>
     <w:p>
       <w:pPr>
-        <w:pStyle w:val="ListParagraph"/>
+        <w:pStyle w:val="a4"/>
         <w:numPr>
           <w:ilvl w:val="1"/>
           <w:numId w:val="17"/>
@@ -13489,7 +13602,7 @@
     </w:p>
     <w:p>
       <w:pPr>
-        <w:pStyle w:val="ListParagraph"/>
+        <w:pStyle w:val="a4"/>
         <w:numPr>
           <w:ilvl w:val="1"/>
           <w:numId w:val="17"/>
@@ -13515,7 +13628,7 @@
     </w:p>
     <w:p>
       <w:pPr>
-        <w:pStyle w:val="ListParagraph"/>
+        <w:pStyle w:val="a4"/>
         <w:numPr>
           <w:ilvl w:val="0"/>
           <w:numId w:val="34"/>
@@ -13535,7 +13648,7 @@
     </w:p>
     <w:p>
       <w:pPr>
-        <w:pStyle w:val="ListParagraph"/>
+        <w:pStyle w:val="a4"/>
         <w:numPr>
           <w:ilvl w:val="1"/>
           <w:numId w:val="17"/>
@@ -13554,7 +13667,7 @@
     </w:p>
     <w:p>
       <w:pPr>
-        <w:pStyle w:val="ListParagraph"/>
+        <w:pStyle w:val="a4"/>
         <w:numPr>
           <w:ilvl w:val="1"/>
           <w:numId w:val="17"/>
@@ -13573,7 +13686,7 @@
     </w:p>
     <w:p>
       <w:pPr>
-        <w:pStyle w:val="ListParagraph"/>
+        <w:pStyle w:val="a4"/>
         <w:numPr>
           <w:ilvl w:val="1"/>
           <w:numId w:val="17"/>
@@ -13592,7 +13705,7 @@
     </w:p>
     <w:p>
       <w:pPr>
-        <w:pStyle w:val="ListParagraph"/>
+        <w:pStyle w:val="a4"/>
         <w:numPr>
           <w:ilvl w:val="1"/>
           <w:numId w:val="17"/>
@@ -13618,7 +13731,7 @@
     </w:p>
     <w:p>
       <w:pPr>
-        <w:pStyle w:val="ListParagraph"/>
+        <w:pStyle w:val="a4"/>
         <w:numPr>
           <w:ilvl w:val="0"/>
           <w:numId w:val="34"/>
@@ -13652,7 +13765,7 @@
     </w:p>
     <w:p>
       <w:pPr>
-        <w:pStyle w:val="ListParagraph"/>
+        <w:pStyle w:val="a4"/>
         <w:numPr>
           <w:ilvl w:val="1"/>
           <w:numId w:val="17"/>
@@ -13677,7 +13790,7 @@
     </w:p>
     <w:p>
       <w:pPr>
-        <w:pStyle w:val="ListParagraph"/>
+        <w:pStyle w:val="a4"/>
         <w:numPr>
           <w:ilvl w:val="1"/>
           <w:numId w:val="17"/>
@@ -13702,7 +13815,7 @@
     </w:p>
     <w:p>
       <w:pPr>
-        <w:pStyle w:val="ListParagraph"/>
+        <w:pStyle w:val="a4"/>
         <w:numPr>
           <w:ilvl w:val="1"/>
           <w:numId w:val="17"/>
@@ -13727,7 +13840,7 @@
     </w:p>
     <w:p>
       <w:pPr>
-        <w:pStyle w:val="ListParagraph"/>
+        <w:pStyle w:val="a4"/>
         <w:numPr>
           <w:ilvl w:val="1"/>
           <w:numId w:val="17"/>
@@ -13752,7 +13865,7 @@
     </w:p>
     <w:p>
       <w:pPr>
-        <w:pStyle w:val="ListParagraph"/>
+        <w:pStyle w:val="a4"/>
         <w:numPr>
           <w:ilvl w:val="1"/>
           <w:numId w:val="17"/>
@@ -13777,7 +13890,7 @@
     </w:p>
     <w:p>
       <w:pPr>
-        <w:pStyle w:val="ListParagraph"/>
+        <w:pStyle w:val="a4"/>
         <w:numPr>
           <w:ilvl w:val="1"/>
           <w:numId w:val="17"/>
@@ -13802,7 +13915,7 @@
     </w:p>
     <w:p>
       <w:pPr>
-        <w:pStyle w:val="ListParagraph"/>
+        <w:pStyle w:val="a4"/>
         <w:numPr>
           <w:ilvl w:val="1"/>
           <w:numId w:val="17"/>
@@ -13827,7 +13940,7 @@
     </w:p>
     <w:p>
       <w:pPr>
-        <w:pStyle w:val="ListParagraph"/>
+        <w:pStyle w:val="a4"/>
         <w:numPr>
           <w:ilvl w:val="1"/>
           <w:numId w:val="17"/>
@@ -13852,7 +13965,7 @@
     </w:p>
     <w:p>
       <w:pPr>
-        <w:pStyle w:val="ListParagraph"/>
+        <w:pStyle w:val="a4"/>
         <w:numPr>
           <w:ilvl w:val="1"/>
           <w:numId w:val="17"/>
@@ -13871,7 +13984,7 @@
     </w:p>
     <w:p>
       <w:pPr>
-        <w:pStyle w:val="ListParagraph"/>
+        <w:pStyle w:val="a4"/>
         <w:ind w:left="936" w:firstLine="0"/>
         <w:rPr>
           <w:rFonts w:cs="Times New Roman"/>
@@ -13880,7 +13993,7 @@
     </w:p>
     <w:p>
       <w:pPr>
-        <w:pStyle w:val="ListParagraph"/>
+        <w:pStyle w:val="a4"/>
         <w:numPr>
           <w:ilvl w:val="0"/>
           <w:numId w:val="34"/>
@@ -13934,7 +14047,7 @@
         </w:rPr>
         <w:lastRenderedPageBreak/>
         <w:pict>
-          <v:shape id="_x0000_i1026" type="#_x0000_t75" style="width:368.25pt;height:321pt">
+          <v:shape id="_x0000_i1026" type="#_x0000_t75" style="width:368.15pt;height:321.2pt">
             <v:imagedata r:id="rId13" o:title="توافق فصائل الدم"/>
           </v:shape>
         </w:pict>
@@ -13985,12 +14098,12 @@
     </w:p>
     <w:p>
       <w:pPr>
-        <w:pStyle w:val="Heading2"/>
-        <w:rPr>
-          <w:rtl/>
-        </w:rPr>
-      </w:pPr>
-      <w:bookmarkStart w:id="29" w:name="_Toc122887728"/>
+        <w:pStyle w:val="2"/>
+        <w:rPr>
+          <w:rtl/>
+        </w:rPr>
+      </w:pPr>
+      <w:bookmarkStart w:id="30" w:name="_Toc122887728"/>
       <w:r>
         <w:rPr>
           <w:rFonts w:hint="cs"/>
@@ -14024,11 +14137,11 @@
       <w:r>
         <w:t xml:space="preserve"> used in the Project)</w:t>
       </w:r>
-      <w:bookmarkEnd w:id="29"/>
-    </w:p>
-    <w:p>
-      <w:pPr>
-        <w:pStyle w:val="ListParagraph"/>
+      <w:bookmarkEnd w:id="30"/>
+    </w:p>
+    <w:p>
+      <w:pPr>
+        <w:pStyle w:val="a4"/>
         <w:numPr>
           <w:ilvl w:val="0"/>
           <w:numId w:val="36"/>
@@ -14044,7 +14157,7 @@
     </w:p>
     <w:p>
       <w:pPr>
-        <w:pStyle w:val="ListParagraph"/>
+        <w:pStyle w:val="a4"/>
         <w:numPr>
           <w:ilvl w:val="0"/>
           <w:numId w:val="33"/>
@@ -14063,7 +14176,7 @@
     </w:p>
     <w:p>
       <w:pPr>
-        <w:pStyle w:val="ListParagraph"/>
+        <w:pStyle w:val="a4"/>
         <w:ind w:left="1440"/>
       </w:pPr>
       <w:r>
@@ -14103,7 +14216,7 @@
     </w:p>
     <w:p>
       <w:pPr>
-        <w:pStyle w:val="ListParagraph"/>
+        <w:pStyle w:val="a4"/>
         <w:numPr>
           <w:ilvl w:val="0"/>
           <w:numId w:val="33"/>
@@ -14273,7 +14386,7 @@
     </w:p>
     <w:p>
       <w:pPr>
-        <w:pStyle w:val="ListParagraph"/>
+        <w:pStyle w:val="a4"/>
         <w:numPr>
           <w:ilvl w:val="0"/>
           <w:numId w:val="36"/>
@@ -14292,7 +14405,7 @@
     </w:p>
     <w:p>
       <w:pPr>
-        <w:pStyle w:val="ListParagraph"/>
+        <w:pStyle w:val="a4"/>
         <w:numPr>
           <w:ilvl w:val="0"/>
           <w:numId w:val="33"/>
@@ -14466,7 +14579,7 @@
     </w:p>
     <w:p>
       <w:pPr>
-        <w:pStyle w:val="ListParagraph"/>
+        <w:pStyle w:val="a4"/>
         <w:numPr>
           <w:ilvl w:val="0"/>
           <w:numId w:val="33"/>
@@ -14654,7 +14767,7 @@
     </w:p>
     <w:p>
       <w:pPr>
-        <w:pStyle w:val="ListParagraph"/>
+        <w:pStyle w:val="a4"/>
         <w:numPr>
           <w:ilvl w:val="0"/>
           <w:numId w:val="33"/>
@@ -14756,7 +14869,7 @@
     </w:p>
     <w:p>
       <w:pPr>
-        <w:pStyle w:val="ListParagraph"/>
+        <w:pStyle w:val="a4"/>
         <w:numPr>
           <w:ilvl w:val="0"/>
           <w:numId w:val="33"/>
@@ -14875,7 +14988,7 @@
     </w:p>
     <w:p>
       <w:pPr>
-        <w:pStyle w:val="ListParagraph"/>
+        <w:pStyle w:val="a4"/>
         <w:numPr>
           <w:ilvl w:val="0"/>
           <w:numId w:val="36"/>
@@ -14895,7 +15008,7 @@
     </w:p>
     <w:tbl>
       <w:tblPr>
-        <w:tblStyle w:val="TableGrid"/>
+        <w:tblStyle w:val="a3"/>
         <w:bidiVisual/>
         <w:tblW w:w="8640" w:type="dxa"/>
         <w:tblLook w:val="04A0" w:firstRow="1" w:lastRow="0" w:firstColumn="1" w:lastColumn="0" w:noHBand="0" w:noVBand="1"/>
@@ -14928,7 +15041,7 @@
                 <w:rFonts w:cs="Times New Roman"/>
               </w:rPr>
               <w:pict>
-                <v:shape id="_x0000_i1027" type="#_x0000_t75" style="width:86.25pt;height:86.25pt">
+                <v:shape id="_x0000_i1027" type="#_x0000_t75" style="width:86.4pt;height:86.4pt">
                   <v:imagedata r:id="rId14" o:title="Visual_Studio_Code"/>
                 </v:shape>
               </w:pict>
@@ -15217,7 +15330,7 @@
                 <w:rFonts w:cs="Times New Roman"/>
               </w:rPr>
               <w:pict>
-                <v:shape id="_x0000_i1028" type="#_x0000_t75" style="width:78pt;height:95.25pt">
+                <v:shape id="_x0000_i1028" type="#_x0000_t75" style="width:78.25pt;height:95.15pt">
                   <v:imagedata r:id="rId15" o:title="Android Studio"/>
                 </v:shape>
               </w:pict>
@@ -15334,7 +15447,7 @@
                 <w:rFonts w:cs="Times New Roman"/>
               </w:rPr>
               <w:pict>
-                <v:shape id="_x0000_i1029" type="#_x0000_t75" style="width:81.75pt;height:81.75pt">
+                <v:shape id="_x0000_i1029" type="#_x0000_t75" style="width:81.4pt;height:81.4pt">
                   <v:imagedata r:id="rId16" o:title="Google_Chrome_icon"/>
                 </v:shape>
               </w:pict>
@@ -15430,7 +15543,7 @@
                 <w:rFonts w:cs="Times New Roman"/>
               </w:rPr>
               <w:pict>
-                <v:shape id="_x0000_i1030" type="#_x0000_t75" style="width:85.5pt;height:85.5pt">
+                <v:shape id="_x0000_i1030" type="#_x0000_t75" style="width:85.75pt;height:85.75pt">
                   <v:imagedata r:id="rId17" o:title="github"/>
                 </v:shape>
               </w:pict>
@@ -15552,7 +15665,7 @@
                 <w:rFonts w:cs="Times New Roman"/>
               </w:rPr>
               <w:pict>
-                <v:shape id="_x0000_i1031" type="#_x0000_t75" style="width:84.75pt;height:84.75pt">
+                <v:shape id="_x0000_i1031" type="#_x0000_t75" style="width:85.15pt;height:85.15pt">
                   <v:imagedata r:id="rId18" o:title="trello"/>
                 </v:shape>
               </w:pict>
@@ -15673,7 +15786,7 @@
                 <w:rFonts w:cs="Times New Roman"/>
               </w:rPr>
               <w:pict>
-                <v:shape id="_x0000_i1032" type="#_x0000_t75" style="width:89.25pt;height:89.25pt">
+                <v:shape id="_x0000_i1032" type="#_x0000_t75" style="width:88.9pt;height:88.9pt">
                   <v:imagedata r:id="rId19" o:title="Diagrams"/>
                 </v:shape>
               </w:pict>
@@ -15816,7 +15929,7 @@
     </w:p>
     <w:p>
       <w:pPr>
-        <w:pStyle w:val="ListParagraph"/>
+        <w:pStyle w:val="a4"/>
         <w:ind w:left="1440" w:firstLine="0"/>
         <w:rPr>
           <w:rFonts w:cs="Times New Roman"/>
@@ -15825,12 +15938,12 @@
     </w:p>
     <w:p>
       <w:pPr>
-        <w:pStyle w:val="Heading2"/>
-        <w:rPr>
-          <w:rtl/>
-        </w:rPr>
-      </w:pPr>
-      <w:bookmarkStart w:id="30" w:name="_Toc122887729"/>
+        <w:pStyle w:val="2"/>
+        <w:rPr>
+          <w:rtl/>
+        </w:rPr>
+      </w:pPr>
+      <w:bookmarkStart w:id="31" w:name="_Toc122887729"/>
       <w:r>
         <w:rPr>
           <w:rFonts w:hint="cs"/>
@@ -15842,11 +15955,11 @@
       <w:r>
         <w:t>(Term related to the Project)</w:t>
       </w:r>
-      <w:bookmarkEnd w:id="30"/>
-    </w:p>
-    <w:p>
-      <w:pPr>
-        <w:pStyle w:val="ListParagraph"/>
+      <w:bookmarkEnd w:id="31"/>
+    </w:p>
+    <w:p>
+      <w:pPr>
+        <w:pStyle w:val="a4"/>
         <w:numPr>
           <w:ilvl w:val="0"/>
           <w:numId w:val="38"/>
@@ -15915,7 +16028,7 @@
     </w:p>
     <w:p>
       <w:pPr>
-        <w:pStyle w:val="ListParagraph"/>
+        <w:pStyle w:val="a4"/>
         <w:numPr>
           <w:ilvl w:val="0"/>
           <w:numId w:val="38"/>
@@ -15946,7 +16059,7 @@
     </w:p>
     <w:p>
       <w:pPr>
-        <w:pStyle w:val="ListParagraph"/>
+        <w:pStyle w:val="a4"/>
         <w:numPr>
           <w:ilvl w:val="0"/>
           <w:numId w:val="38"/>
@@ -15985,14 +16098,11 @@
     </w:p>
     <w:p>
       <w:pPr>
-        <w:pStyle w:val="ListParagraph"/>
+        <w:pStyle w:val="a4"/>
         <w:numPr>
           <w:ilvl w:val="0"/>
           <w:numId w:val="38"/>
         </w:numPr>
-        <w:rPr>
-          <w:rFonts w:hint="cs"/>
-        </w:rPr>
       </w:pPr>
       <w:r>
         <w:rPr>
@@ -16048,7 +16158,7 @@
     </w:p>
     <w:p>
       <w:pPr>
-        <w:pStyle w:val="ListParagraph"/>
+        <w:pStyle w:val="a4"/>
         <w:numPr>
           <w:ilvl w:val="0"/>
           <w:numId w:val="38"/>
@@ -16105,13 +16215,29 @@
     </w:p>
     <w:p>
       <w:pPr>
-        <w:pStyle w:val="ListParagraph"/>
+        <w:pStyle w:val="a4"/>
         <w:numPr>
           <w:ilvl w:val="0"/>
           <w:numId w:val="38"/>
         </w:numPr>
         <w:rPr>
+          <w:rFonts w:cs="Times New Roman"/>
+        </w:rPr>
+      </w:pPr>
+      <w:r>
+        <w:rPr>
           <w:rFonts w:cs="Times New Roman" w:hint="cs"/>
+          <w:rtl/>
+        </w:rPr>
+        <w:t>لوحة التحكم:</w:t>
+      </w:r>
+    </w:p>
+    <w:p>
+      <w:pPr>
+        <w:ind w:left="1080" w:firstLine="0"/>
+        <w:rPr>
+          <w:rFonts w:cs="Times New Roman"/>
+          <w:rtl/>
         </w:rPr>
       </w:pPr>
       <w:r>
@@ -16119,41 +16245,41 @@
           <w:rFonts w:cs="Times New Roman" w:hint="cs"/>
           <w:rtl/>
         </w:rPr>
-        <w:t>لوحة التحكم:</w:t>
-      </w:r>
-    </w:p>
-    <w:p>
-      <w:pPr>
-        <w:ind w:left="1080" w:firstLine="0"/>
-        <w:rPr>
-          <w:rFonts w:cs="Times New Roman"/>
-          <w:rtl/>
-        </w:rPr>
-      </w:pPr>
+        <w:t xml:space="preserve">عبارة عن موقع منفصل يتم فيه إدارة </w:t>
+      </w:r>
       <w:r>
         <w:rPr>
           <w:rFonts w:cs="Times New Roman" w:hint="cs"/>
           <w:rtl/>
         </w:rPr>
-        <w:t xml:space="preserve">عبارة عن موقع منفصل يتم فيه إدارة </w:t>
-      </w:r>
-      <w:r>
-        <w:rPr>
-          <w:rFonts w:cs="Times New Roman" w:hint="cs"/>
-          <w:rtl/>
-        </w:rPr>
         <w:t>البيانات ومراقبتها في أجزاء المشروع.</w:t>
       </w:r>
     </w:p>
     <w:p>
       <w:pPr>
-        <w:pStyle w:val="ListParagraph"/>
+        <w:pStyle w:val="a4"/>
         <w:numPr>
           <w:ilvl w:val="0"/>
           <w:numId w:val="38"/>
         </w:numPr>
         <w:rPr>
+          <w:rFonts w:cs="Times New Roman"/>
+        </w:rPr>
+      </w:pPr>
+      <w:r>
+        <w:rPr>
           <w:rFonts w:cs="Times New Roman" w:hint="cs"/>
+          <w:rtl/>
+        </w:rPr>
+        <w:t>مسؤول لوحة التحكم:</w:t>
+      </w:r>
+    </w:p>
+    <w:p>
+      <w:pPr>
+        <w:ind w:left="1080" w:firstLine="0"/>
+        <w:rPr>
+          <w:rFonts w:cs="Times New Roman"/>
+          <w:rtl/>
         </w:rPr>
       </w:pPr>
       <w:r>
@@ -16161,153 +16287,134 @@
           <w:rFonts w:cs="Times New Roman" w:hint="cs"/>
           <w:rtl/>
         </w:rPr>
-        <w:t>مسؤول لوحة التحكم:</w:t>
-      </w:r>
-    </w:p>
-    <w:p>
-      <w:pPr>
-        <w:ind w:left="1080" w:firstLine="0"/>
-        <w:rPr>
-          <w:rFonts w:cs="Times New Roman" w:hint="cs"/>
-          <w:rtl/>
-        </w:rPr>
-      </w:pPr>
-      <w:r>
-        <w:rPr>
-          <w:rFonts w:cs="Times New Roman" w:hint="cs"/>
-          <w:rtl/>
-        </w:rPr>
         <w:t>هو المستخدم الذي يملك الصلاحية للوصول إلى لوحة التحكم وإدارة أجزاء المشروع.</w:t>
       </w:r>
     </w:p>
     <w:p>
       <w:pPr>
-        <w:pStyle w:val="ListParagraph"/>
+        <w:pStyle w:val="a4"/>
         <w:numPr>
           <w:ilvl w:val="0"/>
           <w:numId w:val="38"/>
         </w:numPr>
         <w:rPr>
+          <w:rFonts w:cs="Times New Roman"/>
+        </w:rPr>
+      </w:pPr>
+      <w:r>
+        <w:rPr>
           <w:rFonts w:cs="Times New Roman" w:hint="cs"/>
-        </w:rPr>
-      </w:pPr>
+          <w:rtl/>
+        </w:rPr>
+        <w:t>الإشعارات:</w:t>
+      </w:r>
+    </w:p>
+    <w:p>
+      <w:pPr>
+        <w:ind w:left="720" w:firstLine="360"/>
+        <w:rPr>
+          <w:rFonts w:cs="Times New Roman"/>
+          <w:rtl/>
+        </w:rPr>
+      </w:pPr>
+      <w:r>
+        <w:rPr>
+          <w:rFonts w:cs="Times New Roman"/>
+          <w:rtl/>
+        </w:rPr>
+        <w:t>هي رسالة يقوم ناشر التطبيق بإرسالها في أي وقت لتظهر على أجهزة الهاتف المحمول حتى لو لم يقم المستخدم بتشغيل التطبيق</w:t>
+      </w:r>
       <w:r>
         <w:rPr>
           <w:rFonts w:cs="Times New Roman" w:hint="cs"/>
           <w:rtl/>
         </w:rPr>
-        <w:t>الإشعارات:</w:t>
-      </w:r>
-    </w:p>
-    <w:p>
-      <w:pPr>
-        <w:ind w:left="720" w:firstLine="360"/>
+        <w:t xml:space="preserve"> أو الموقع</w:t>
+      </w:r>
+      <w:r>
         <w:rPr>
           <w:rFonts w:cs="Times New Roman"/>
           <w:rtl/>
         </w:rPr>
-      </w:pPr>
-      <w:r>
-        <w:rPr>
-          <w:rFonts w:cs="Times New Roman"/>
-          <w:rtl/>
-        </w:rPr>
-        <w:t>هي رسالة يقوم ناشر التطبيق بإرسالها في أي وقت لتظهر على أجهزة الهاتف المحمول حتى لو لم يقم المستخدم بتشغيل التطبيق</w:t>
+        <w:t xml:space="preserve"> أو إستخدام هاتفه المحمول.</w:t>
       </w:r>
       <w:r>
         <w:rPr>
           <w:rFonts w:cs="Times New Roman" w:hint="cs"/>
           <w:rtl/>
         </w:rPr>
-        <w:t xml:space="preserve"> أو الموقع</w:t>
-      </w:r>
-      <w:r>
-        <w:rPr>
-          <w:rFonts w:cs="Times New Roman"/>
-          <w:rtl/>
-        </w:rPr>
-        <w:t xml:space="preserve"> أو إستخدام هاتفه المحمول.</w:t>
-      </w:r>
-      <w:r>
-        <w:rPr>
-          <w:rFonts w:cs="Times New Roman" w:hint="cs"/>
-          <w:rtl/>
-        </w:rPr>
         <w:t>[15]</w:t>
       </w:r>
     </w:p>
     <w:p>
       <w:pPr>
-        <w:pStyle w:val="ListParagraph"/>
+        <w:pStyle w:val="a4"/>
         <w:numPr>
           <w:ilvl w:val="0"/>
           <w:numId w:val="38"/>
         </w:numPr>
         <w:rPr>
+          <w:rFonts w:cs="Times New Roman"/>
+        </w:rPr>
+      </w:pPr>
+      <w:r>
+        <w:rPr>
           <w:rFonts w:cs="Times New Roman" w:hint="cs"/>
-        </w:rPr>
-      </w:pPr>
+          <w:rtl/>
+        </w:rPr>
+        <w:t xml:space="preserve">موقع </w:t>
+      </w:r>
+      <w:r>
+        <w:rPr>
+          <w:rFonts w:cs="Times New Roman"/>
+        </w:rPr>
+        <w:t>GPS</w:t>
+      </w:r>
       <w:r>
         <w:rPr>
           <w:rFonts w:cs="Times New Roman" w:hint="cs"/>
           <w:rtl/>
         </w:rPr>
-        <w:t xml:space="preserve">موقع </w:t>
-      </w:r>
-      <w:r>
+        <w:t>:</w:t>
+      </w:r>
+    </w:p>
+    <w:p>
+      <w:pPr>
+        <w:ind w:left="720" w:firstLine="360"/>
         <w:rPr>
           <w:rFonts w:cs="Times New Roman"/>
-        </w:rPr>
-        <w:t>GPS</w:t>
-      </w:r>
+          <w:rtl/>
+        </w:rPr>
+      </w:pPr>
       <w:r>
         <w:rPr>
           <w:rFonts w:cs="Times New Roman" w:hint="cs"/>
           <w:rtl/>
         </w:rPr>
-        <w:t>:</w:t>
-      </w:r>
-    </w:p>
-    <w:p>
-      <w:pPr>
-        <w:ind w:left="720" w:firstLine="360"/>
+        <w:t>ن</w:t>
+      </w:r>
+      <w:r>
         <w:rPr>
           <w:rFonts w:cs="Times New Roman"/>
           <w:rtl/>
         </w:rPr>
-      </w:pPr>
+        <w:t>ظام التموضع العالمي هو نظام أمريكي للملاحة اللاسلكية يتخذ من الفضاء قاعدة له، وهو نظام يوفر لجميع مستخدميه في جميع أنحاء العالم على نحو مستمر ودون انقطاع لتحديد الموقع</w:t>
+      </w:r>
       <w:r>
         <w:rPr>
           <w:rFonts w:cs="Times New Roman" w:hint="cs"/>
           <w:rtl/>
         </w:rPr>
-        <w:t>ن</w:t>
-      </w:r>
-      <w:r>
-        <w:rPr>
-          <w:rFonts w:cs="Times New Roman"/>
-          <w:rtl/>
-        </w:rPr>
-        <w:t>ظام التموضع العالمي هو نظام أمريكي للملاحة اللاسلكية يتخذ من الفضاء قاعدة له، وهو نظام يوفر لجميع مستخدميه في جميع أنحاء العالم على نحو مستمر ودون انقطاع لتحديد الموقع</w:t>
-      </w:r>
-      <w:r>
-        <w:rPr>
-          <w:rFonts w:cs="Times New Roman" w:hint="cs"/>
-          <w:rtl/>
-        </w:rPr>
         <w:t>.[16]</w:t>
       </w:r>
     </w:p>
     <w:p>
       <w:pPr>
-        <w:pStyle w:val="ListParagraph"/>
+        <w:pStyle w:val="a4"/>
         <w:numPr>
           <w:ilvl w:val="0"/>
           <w:numId w:val="38"/>
         </w:numPr>
-        <w:rPr>
-          <w:rFonts w:hint="cs"/>
-        </w:rPr>
       </w:pPr>
       <w:r>
         <w:rPr>
@@ -16346,8 +16453,6 @@
         </w:rPr>
         <w:t>17</w:t>
       </w:r>
-      <w:bookmarkStart w:id="31" w:name="_GoBack"/>
-      <w:bookmarkEnd w:id="31"/>
       <w:r>
         <w:rPr>
           <w:rFonts w:cs="Times New Roman" w:hint="cs"/>
@@ -16358,13 +16463,29 @@
     </w:p>
     <w:p>
       <w:pPr>
-        <w:pStyle w:val="ListParagraph"/>
+        <w:pStyle w:val="a4"/>
         <w:numPr>
           <w:ilvl w:val="0"/>
           <w:numId w:val="38"/>
         </w:numPr>
         <w:rPr>
+          <w:rFonts w:cs="Times New Roman"/>
+        </w:rPr>
+      </w:pPr>
+      <w:r>
+        <w:rPr>
           <w:rFonts w:cs="Times New Roman" w:hint="cs"/>
+          <w:rtl/>
+        </w:rPr>
+        <w:t>زمرة دم:</w:t>
+      </w:r>
+    </w:p>
+    <w:p>
+      <w:pPr>
+        <w:ind w:left="1080" w:firstLine="0"/>
+        <w:rPr>
+          <w:rFonts w:cs="Times New Roman"/>
+          <w:rtl/>
         </w:rPr>
       </w:pPr>
       <w:r>
@@ -16372,41 +16493,41 @@
           <w:rFonts w:cs="Times New Roman" w:hint="cs"/>
           <w:rtl/>
         </w:rPr>
-        <w:t>زمرة دم:</w:t>
-      </w:r>
-    </w:p>
-    <w:p>
-      <w:pPr>
-        <w:ind w:left="1080" w:firstLine="0"/>
-        <w:rPr>
-          <w:rFonts w:cs="Times New Roman"/>
-          <w:rtl/>
-        </w:rPr>
-      </w:pPr>
+        <w:t>هو مصطلح يرمز لأحدى فصائل الدم</w:t>
+      </w:r>
       <w:r>
         <w:rPr>
           <w:rFonts w:cs="Times New Roman" w:hint="cs"/>
           <w:rtl/>
         </w:rPr>
-        <w:t>هو مصطلح يرمز لأحدى فصائل الدم</w:t>
-      </w:r>
-      <w:r>
-        <w:rPr>
-          <w:rFonts w:cs="Times New Roman" w:hint="cs"/>
-          <w:rtl/>
-        </w:rPr>
         <w:t>.</w:t>
       </w:r>
     </w:p>
     <w:p>
       <w:pPr>
-        <w:pStyle w:val="ListParagraph"/>
+        <w:pStyle w:val="a4"/>
         <w:numPr>
           <w:ilvl w:val="0"/>
           <w:numId w:val="38"/>
         </w:numPr>
         <w:rPr>
+          <w:rFonts w:cs="Times New Roman"/>
+        </w:rPr>
+      </w:pPr>
+      <w:r>
+        <w:rPr>
           <w:rFonts w:cs="Times New Roman" w:hint="cs"/>
+          <w:rtl/>
+        </w:rPr>
+        <w:t>زمر الدم المناسبة:</w:t>
+      </w:r>
+    </w:p>
+    <w:p>
+      <w:pPr>
+        <w:ind w:left="720" w:firstLine="360"/>
+        <w:rPr>
+          <w:rFonts w:cs="Times New Roman"/>
+          <w:rtl/>
         </w:rPr>
       </w:pPr>
       <w:r>
@@ -16414,34 +16535,34 @@
           <w:rFonts w:cs="Times New Roman" w:hint="cs"/>
           <w:rtl/>
         </w:rPr>
-        <w:t>زمر الدم المناسبة:</w:t>
-      </w:r>
-    </w:p>
-    <w:p>
-      <w:pPr>
-        <w:ind w:left="720" w:firstLine="360"/>
-        <w:rPr>
-          <w:rFonts w:cs="Times New Roman"/>
-          <w:rtl/>
-        </w:rPr>
-      </w:pPr>
-      <w:r>
-        <w:rPr>
-          <w:rFonts w:cs="Times New Roman" w:hint="cs"/>
-          <w:rtl/>
-        </w:rPr>
         <w:t>هي بعض زمر الدم التي تتوافق مع زمرة دم المحتاج حسب قواعد كيميائية طبية تتعلق بالأجسام المضادة في الدم.</w:t>
       </w:r>
     </w:p>
     <w:p>
       <w:pPr>
-        <w:pStyle w:val="ListParagraph"/>
+        <w:pStyle w:val="a4"/>
         <w:numPr>
           <w:ilvl w:val="0"/>
           <w:numId w:val="38"/>
         </w:numPr>
         <w:rPr>
+          <w:rFonts w:cs="Times New Roman"/>
+        </w:rPr>
+      </w:pPr>
+      <w:r>
+        <w:rPr>
           <w:rFonts w:cs="Times New Roman" w:hint="cs"/>
+          <w:rtl/>
+        </w:rPr>
+        <w:t>المتبرع:</w:t>
+      </w:r>
+    </w:p>
+    <w:p>
+      <w:pPr>
+        <w:ind w:left="1080" w:firstLine="0"/>
+        <w:rPr>
+          <w:rFonts w:cs="Times New Roman"/>
+          <w:rtl/>
         </w:rPr>
       </w:pPr>
       <w:r>
@@ -16449,35 +16570,16 @@
           <w:rFonts w:cs="Times New Roman" w:hint="cs"/>
           <w:rtl/>
         </w:rPr>
-        <w:t>المتبرع:</w:t>
-      </w:r>
-    </w:p>
-    <w:p>
-      <w:pPr>
-        <w:ind w:left="1080" w:firstLine="0"/>
-        <w:rPr>
-          <w:rFonts w:cs="Times New Roman"/>
-          <w:rtl/>
-        </w:rPr>
-      </w:pPr>
-      <w:r>
-        <w:rPr>
-          <w:rFonts w:cs="Times New Roman" w:hint="cs"/>
-          <w:rtl/>
-        </w:rPr>
         <w:t>هو الشخص الجاهز لإعطاء جزء من دمه لمحتاج الدم.</w:t>
       </w:r>
     </w:p>
     <w:p>
       <w:pPr>
-        <w:pStyle w:val="ListParagraph"/>
+        <w:pStyle w:val="a4"/>
         <w:numPr>
           <w:ilvl w:val="0"/>
           <w:numId w:val="38"/>
         </w:numPr>
-        <w:rPr>
-          <w:rFonts w:hint="cs"/>
-        </w:rPr>
       </w:pPr>
       <w:r>
         <w:rPr>
@@ -16504,14 +16606,11 @@
     </w:p>
     <w:p>
       <w:pPr>
-        <w:pStyle w:val="ListParagraph"/>
+        <w:pStyle w:val="a4"/>
         <w:numPr>
           <w:ilvl w:val="0"/>
           <w:numId w:val="38"/>
         </w:numPr>
-        <w:rPr>
-          <w:rFonts w:hint="cs"/>
-        </w:rPr>
       </w:pPr>
       <w:r>
         <w:rPr>
@@ -16539,7 +16638,6 @@
     <w:p>
       <w:pPr>
         <w:rPr>
-          <w:rFonts w:hint="cs"/>
           <w:rtl/>
         </w:rPr>
       </w:pPr>
@@ -16554,7 +16652,7 @@
     </w:p>
     <w:p>
       <w:pPr>
-        <w:pStyle w:val="Heading2"/>
+        <w:pStyle w:val="2"/>
         <w:rPr>
           <w:szCs w:val="28"/>
           <w:rtl/>
@@ -16577,7 +16675,7 @@
     </w:p>
     <w:p>
       <w:pPr>
-        <w:pStyle w:val="Heading2"/>
+        <w:pStyle w:val="2"/>
       </w:pPr>
       <w:bookmarkStart w:id="33" w:name="_Toc122887731"/>
       <w:r>
@@ -16804,7 +16902,7 @@
     </w:p>
     <w:p>
       <w:pPr>
-        <w:pStyle w:val="Heading1"/>
+        <w:pStyle w:val="1"/>
         <w:numPr>
           <w:ilvl w:val="0"/>
           <w:numId w:val="0"/>
@@ -16830,7 +16928,7 @@
     </w:p>
     <w:p>
       <w:pPr>
-        <w:pStyle w:val="ListParagraph"/>
+        <w:pStyle w:val="a4"/>
         <w:jc w:val="both"/>
         <w:rPr>
           <w:b/>
@@ -16894,7 +16992,7 @@
     </w:p>
     <w:p>
       <w:pPr>
-        <w:pStyle w:val="ListParagraph"/>
+        <w:pStyle w:val="a4"/>
         <w:jc w:val="both"/>
         <w:rPr>
           <w:b/>
@@ -16907,7 +17005,7 @@
     </w:p>
     <w:p>
       <w:pPr>
-        <w:pStyle w:val="ListParagraph"/>
+        <w:pStyle w:val="a4"/>
         <w:jc w:val="both"/>
         <w:rPr>
           <w:b/>
@@ -16920,7 +17018,7 @@
     </w:p>
     <w:p>
       <w:pPr>
-        <w:pStyle w:val="ListParagraph"/>
+        <w:pStyle w:val="a4"/>
         <w:jc w:val="both"/>
         <w:rPr>
           <w:b/>
@@ -16933,7 +17031,7 @@
     </w:p>
     <w:p>
       <w:pPr>
-        <w:pStyle w:val="ListParagraph"/>
+        <w:pStyle w:val="a4"/>
         <w:jc w:val="both"/>
         <w:rPr>
           <w:b/>
@@ -16946,7 +17044,7 @@
     </w:p>
     <w:p>
       <w:pPr>
-        <w:pStyle w:val="ListParagraph"/>
+        <w:pStyle w:val="a4"/>
         <w:jc w:val="both"/>
         <w:rPr>
           <w:b/>
@@ -16958,7 +17056,7 @@
     </w:p>
     <w:p>
       <w:pPr>
-        <w:pStyle w:val="Heading1"/>
+        <w:pStyle w:val="1"/>
         <w:rPr>
           <w:rtl/>
         </w:rPr>
@@ -16975,7 +17073,7 @@
     </w:p>
     <w:p>
       <w:pPr>
-        <w:pStyle w:val="Heading2"/>
+        <w:pStyle w:val="2"/>
         <w:rPr>
           <w:szCs w:val="28"/>
           <w:rtl/>
@@ -16997,7 +17095,7 @@
     </w:p>
     <w:p>
       <w:pPr>
-        <w:pStyle w:val="Heading2"/>
+        <w:pStyle w:val="2"/>
         <w:rPr>
           <w:szCs w:val="28"/>
         </w:rPr>
@@ -17032,7 +17130,7 @@
     </w:p>
     <w:p>
       <w:pPr>
-        <w:pStyle w:val="Heading2"/>
+        <w:pStyle w:val="2"/>
       </w:pPr>
       <w:bookmarkStart w:id="38" w:name="_Toc122887736"/>
       <w:r>
@@ -17065,7 +17163,7 @@
     </w:p>
     <w:p>
       <w:pPr>
-        <w:pStyle w:val="Heading3"/>
+        <w:pStyle w:val="3"/>
         <w:rPr>
           <w:rFonts w:asciiTheme="majorBidi" w:hAnsiTheme="majorBidi"/>
         </w:rPr>
@@ -17089,7 +17187,7 @@
     </w:p>
     <w:p>
       <w:pPr>
-        <w:pStyle w:val="Heading3"/>
+        <w:pStyle w:val="3"/>
         <w:rPr>
           <w:rFonts w:asciiTheme="majorBidi" w:hAnsiTheme="majorBidi"/>
         </w:rPr>
@@ -17113,7 +17211,7 @@
     </w:p>
     <w:p>
       <w:pPr>
-        <w:pStyle w:val="Heading3"/>
+        <w:pStyle w:val="3"/>
         <w:rPr>
           <w:rFonts w:asciiTheme="majorBidi" w:hAnsiTheme="majorBidi"/>
           <w:lang w:bidi="ar-AE"/>
@@ -17139,7 +17237,7 @@
     </w:p>
     <w:p>
       <w:pPr>
-        <w:pStyle w:val="Heading2"/>
+        <w:pStyle w:val="2"/>
       </w:pPr>
       <w:bookmarkStart w:id="42" w:name="_Toc122887740"/>
       <w:r>
@@ -17361,7 +17459,7 @@
     </w:p>
     <w:p>
       <w:pPr>
-        <w:pStyle w:val="Heading1"/>
+        <w:pStyle w:val="1"/>
         <w:numPr>
           <w:ilvl w:val="0"/>
           <w:numId w:val="0"/>
@@ -17386,7 +17484,7 @@
     </w:p>
     <w:p>
       <w:pPr>
-        <w:pStyle w:val="ListParagraph"/>
+        <w:pStyle w:val="a4"/>
         <w:jc w:val="both"/>
         <w:rPr>
           <w:b/>
@@ -17450,7 +17548,7 @@
     </w:p>
     <w:p>
       <w:pPr>
-        <w:pStyle w:val="ListParagraph"/>
+        <w:pStyle w:val="a4"/>
         <w:jc w:val="both"/>
         <w:rPr>
           <w:b/>
@@ -17463,7 +17561,7 @@
     </w:p>
     <w:p>
       <w:pPr>
-        <w:pStyle w:val="ListParagraph"/>
+        <w:pStyle w:val="a4"/>
         <w:jc w:val="both"/>
         <w:rPr>
           <w:b/>
@@ -17476,7 +17574,7 @@
     </w:p>
     <w:p>
       <w:pPr>
-        <w:pStyle w:val="ListParagraph"/>
+        <w:pStyle w:val="a4"/>
         <w:jc w:val="both"/>
         <w:rPr>
           <w:b/>
@@ -17489,7 +17587,7 @@
     </w:p>
     <w:p>
       <w:pPr>
-        <w:pStyle w:val="ListParagraph"/>
+        <w:pStyle w:val="a4"/>
         <w:jc w:val="both"/>
         <w:rPr>
           <w:b/>
@@ -17502,7 +17600,7 @@
     </w:p>
     <w:p>
       <w:pPr>
-        <w:pStyle w:val="ListParagraph"/>
+        <w:pStyle w:val="a4"/>
         <w:jc w:val="both"/>
         <w:rPr>
           <w:b/>
@@ -17514,7 +17612,7 @@
     </w:p>
     <w:p>
       <w:pPr>
-        <w:pStyle w:val="Heading1"/>
+        <w:pStyle w:val="1"/>
         <w:rPr>
           <w:rtl/>
         </w:rPr>
@@ -17531,7 +17629,7 @@
     </w:p>
     <w:p>
       <w:pPr>
-        <w:pStyle w:val="Heading2"/>
+        <w:pStyle w:val="2"/>
         <w:rPr>
           <w:szCs w:val="28"/>
           <w:rtl/>
@@ -17553,7 +17651,7 @@
     </w:p>
     <w:p>
       <w:pPr>
-        <w:pStyle w:val="Heading2"/>
+        <w:pStyle w:val="2"/>
         <w:rPr>
           <w:szCs w:val="28"/>
         </w:rPr>
@@ -17588,7 +17686,7 @@
     </w:p>
     <w:p>
       <w:pPr>
-        <w:pStyle w:val="Heading2"/>
+        <w:pStyle w:val="2"/>
         <w:rPr>
           <w:rtl/>
         </w:rPr>
@@ -17624,7 +17722,7 @@
     </w:p>
     <w:p>
       <w:pPr>
-        <w:pStyle w:val="Heading2"/>
+        <w:pStyle w:val="2"/>
       </w:pPr>
       <w:bookmarkStart w:id="48" w:name="_Toc122887746"/>
       <w:r>
@@ -17657,7 +17755,7 @@
     </w:p>
     <w:p>
       <w:pPr>
-        <w:pStyle w:val="Heading2"/>
+        <w:pStyle w:val="2"/>
       </w:pPr>
       <w:bookmarkStart w:id="49" w:name="_Toc122887747"/>
       <w:r>
@@ -17690,7 +17788,7 @@
     </w:p>
     <w:p>
       <w:pPr>
-        <w:pStyle w:val="Heading2"/>
+        <w:pStyle w:val="2"/>
       </w:pPr>
       <w:bookmarkStart w:id="50" w:name="_Toc122887748"/>
       <w:r>
@@ -17821,7 +17919,7 @@
     </w:p>
     <w:p>
       <w:pPr>
-        <w:pStyle w:val="Heading1"/>
+        <w:pStyle w:val="1"/>
         <w:numPr>
           <w:ilvl w:val="0"/>
           <w:numId w:val="0"/>
@@ -17846,7 +17944,7 @@
     </w:p>
     <w:p>
       <w:pPr>
-        <w:pStyle w:val="ListParagraph"/>
+        <w:pStyle w:val="a4"/>
         <w:jc w:val="both"/>
         <w:rPr>
           <w:b/>
@@ -17910,7 +18008,7 @@
     </w:p>
     <w:p>
       <w:pPr>
-        <w:pStyle w:val="ListParagraph"/>
+        <w:pStyle w:val="a4"/>
         <w:jc w:val="both"/>
         <w:rPr>
           <w:b/>
@@ -17923,7 +18021,7 @@
     </w:p>
     <w:p>
       <w:pPr>
-        <w:pStyle w:val="ListParagraph"/>
+        <w:pStyle w:val="a4"/>
         <w:jc w:val="both"/>
         <w:rPr>
           <w:b/>
@@ -17936,7 +18034,7 @@
     </w:p>
     <w:p>
       <w:pPr>
-        <w:pStyle w:val="ListParagraph"/>
+        <w:pStyle w:val="a4"/>
         <w:jc w:val="both"/>
         <w:rPr>
           <w:b/>
@@ -17949,7 +18047,7 @@
     </w:p>
     <w:p>
       <w:pPr>
-        <w:pStyle w:val="ListParagraph"/>
+        <w:pStyle w:val="a4"/>
         <w:jc w:val="both"/>
         <w:rPr>
           <w:b/>
@@ -17962,7 +18060,7 @@
     </w:p>
     <w:p>
       <w:pPr>
-        <w:pStyle w:val="ListParagraph"/>
+        <w:pStyle w:val="a4"/>
         <w:jc w:val="both"/>
         <w:rPr>
           <w:b/>
@@ -17975,7 +18073,7 @@
     </w:p>
     <w:p>
       <w:pPr>
-        <w:pStyle w:val="ListParagraph"/>
+        <w:pStyle w:val="a4"/>
         <w:jc w:val="both"/>
         <w:rPr>
           <w:b/>
@@ -17988,7 +18086,7 @@
     </w:p>
     <w:p>
       <w:pPr>
-        <w:pStyle w:val="ListParagraph"/>
+        <w:pStyle w:val="a4"/>
         <w:jc w:val="both"/>
         <w:rPr>
           <w:b/>
@@ -18001,7 +18099,7 @@
     </w:p>
     <w:p>
       <w:pPr>
-        <w:pStyle w:val="ListParagraph"/>
+        <w:pStyle w:val="a4"/>
         <w:jc w:val="both"/>
         <w:rPr>
           <w:b/>
@@ -18013,7 +18111,7 @@
     </w:p>
     <w:p>
       <w:pPr>
-        <w:pStyle w:val="Heading1"/>
+        <w:pStyle w:val="1"/>
         <w:rPr>
           <w:rtl/>
         </w:rPr>
@@ -18031,7 +18129,7 @@
     </w:p>
     <w:p>
       <w:pPr>
-        <w:pStyle w:val="Heading2"/>
+        <w:pStyle w:val="2"/>
         <w:rPr>
           <w:szCs w:val="28"/>
           <w:rtl/>
@@ -18053,7 +18151,7 @@
     </w:p>
     <w:p>
       <w:pPr>
-        <w:pStyle w:val="Heading2"/>
+        <w:pStyle w:val="2"/>
         <w:rPr>
           <w:szCs w:val="28"/>
         </w:rPr>
@@ -18088,7 +18186,7 @@
     </w:p>
     <w:p>
       <w:pPr>
-        <w:pStyle w:val="Heading2"/>
+        <w:pStyle w:val="2"/>
         <w:rPr>
           <w:rtl/>
         </w:rPr>
@@ -18123,7 +18221,7 @@
     </w:p>
     <w:p>
       <w:pPr>
-        <w:pStyle w:val="Heading2"/>
+        <w:pStyle w:val="2"/>
       </w:pPr>
       <w:bookmarkStart w:id="56" w:name="_Toc122887754"/>
       <w:r>
@@ -18156,7 +18254,7 @@
     </w:p>
     <w:p>
       <w:pPr>
-        <w:pStyle w:val="Heading2"/>
+        <w:pStyle w:val="2"/>
       </w:pPr>
       <w:bookmarkStart w:id="57" w:name="_Toc122887755"/>
       <w:r>
@@ -18181,7 +18279,7 @@
     </w:p>
     <w:p>
       <w:pPr>
-        <w:pStyle w:val="Heading2"/>
+        <w:pStyle w:val="2"/>
         <w:rPr>
           <w:rtl/>
         </w:rPr>
@@ -18216,7 +18314,7 @@
     </w:p>
     <w:p>
       <w:pPr>
-        <w:pStyle w:val="Heading2"/>
+        <w:pStyle w:val="2"/>
       </w:pPr>
       <w:bookmarkStart w:id="59" w:name="_Toc122887757"/>
       <w:r>
@@ -18275,7 +18373,7 @@
 </file>
 
 <file path=word/endnotes.xml><?xml version="1.0" encoding="utf-8"?>
-<w:endnotes xmlns:wpc="http://schemas.microsoft.com/office/word/2010/wordprocessingCanvas" xmlns:mc="http://schemas.openxmlformats.org/markup-compatibility/2006" xmlns:o="urn:schemas-microsoft-com:office:office" xmlns:r="http://schemas.openxmlformats.org/officeDocument/2006/relationships" xmlns:m="http://schemas.openxmlformats.org/officeDocument/2006/math" xmlns:v="urn:schemas-microsoft-com:vml" xmlns:wp14="http://schemas.microsoft.com/office/word/2010/wordprocessingDrawing" xmlns:wp="http://schemas.openxmlformats.org/drawingml/2006/wordprocessingDrawing" xmlns:w10="urn:schemas-microsoft-com:office:word" xmlns:w="http://schemas.openxmlformats.org/wordprocessingml/2006/main" xmlns:w14="http://schemas.microsoft.com/office/word/2010/wordml" xmlns:w15="http://schemas.microsoft.com/office/word/2012/wordml" xmlns:wpg="http://schemas.microsoft.com/office/word/2010/wordprocessingGroup" xmlns:wpi="http://schemas.microsoft.com/office/word/2010/wordprocessingInk" xmlns:wne="http://schemas.microsoft.com/office/word/2006/wordml" xmlns:wps="http://schemas.microsoft.com/office/word/2010/wordprocessingShape" mc:Ignorable="w14 w15 wp14">
+<w:endnotes xmlns:wpc="http://schemas.microsoft.com/office/word/2010/wordprocessingCanvas" xmlns:cx="http://schemas.microsoft.com/office/drawing/2014/chartex" xmlns:cx1="http://schemas.microsoft.com/office/drawing/2015/9/8/chartex" xmlns:cx2="http://schemas.microsoft.com/office/drawing/2015/10/21/chartex" xmlns:mc="http://schemas.openxmlformats.org/markup-compatibility/2006" xmlns:o="urn:schemas-microsoft-com:office:office" xmlns:r="http://schemas.openxmlformats.org/officeDocument/2006/relationships" xmlns:m="http://schemas.openxmlformats.org/officeDocument/2006/math" xmlns:v="urn:schemas-microsoft-com:vml" xmlns:wp14="http://schemas.microsoft.com/office/word/2010/wordprocessingDrawing" xmlns:wp="http://schemas.openxmlformats.org/drawingml/2006/wordprocessingDrawing" xmlns:w10="urn:schemas-microsoft-com:office:word" xmlns:w="http://schemas.openxmlformats.org/wordprocessingml/2006/main" xmlns:w14="http://schemas.microsoft.com/office/word/2010/wordml" xmlns:w15="http://schemas.microsoft.com/office/word/2012/wordml" xmlns:w16se="http://schemas.microsoft.com/office/word/2015/wordml/symex" xmlns:wpg="http://schemas.microsoft.com/office/word/2010/wordprocessingGroup" xmlns:wpi="http://schemas.microsoft.com/office/word/2010/wordprocessingInk" xmlns:wne="http://schemas.microsoft.com/office/word/2006/wordml" xmlns:wps="http://schemas.microsoft.com/office/word/2010/wordprocessingShape" mc:Ignorable="w14 w15 w16se wp14">
   <w:endnote w:type="separator" w:id="-1">
     <w:p>
       <w:r>
@@ -18298,7 +18396,7 @@
 </file>
 
 <file path=word/footer1.xml><?xml version="1.0" encoding="utf-8"?>
-<w:ftr xmlns:wpc="http://schemas.microsoft.com/office/word/2010/wordprocessingCanvas" xmlns:mc="http://schemas.openxmlformats.org/markup-compatibility/2006" xmlns:o="urn:schemas-microsoft-com:office:office" xmlns:r="http://schemas.openxmlformats.org/officeDocument/2006/relationships" xmlns:m="http://schemas.openxmlformats.org/officeDocument/2006/math" xmlns:v="urn:schemas-microsoft-com:vml" xmlns:wp14="http://schemas.microsoft.com/office/word/2010/wordprocessingDrawing" xmlns:wp="http://schemas.openxmlformats.org/drawingml/2006/wordprocessingDrawing" xmlns:w10="urn:schemas-microsoft-com:office:word" xmlns:w="http://schemas.openxmlformats.org/wordprocessingml/2006/main" xmlns:w14="http://schemas.microsoft.com/office/word/2010/wordml" xmlns:w15="http://schemas.microsoft.com/office/word/2012/wordml" xmlns:wpg="http://schemas.microsoft.com/office/word/2010/wordprocessingGroup" xmlns:wpi="http://schemas.microsoft.com/office/word/2010/wordprocessingInk" xmlns:wne="http://schemas.microsoft.com/office/word/2006/wordml" xmlns:wps="http://schemas.microsoft.com/office/word/2010/wordprocessingShape" mc:Ignorable="w14 w15 wp14">
+<w:ftr xmlns:wpc="http://schemas.microsoft.com/office/word/2010/wordprocessingCanvas" xmlns:cx="http://schemas.microsoft.com/office/drawing/2014/chartex" xmlns:cx1="http://schemas.microsoft.com/office/drawing/2015/9/8/chartex" xmlns:cx2="http://schemas.microsoft.com/office/drawing/2015/10/21/chartex" xmlns:mc="http://schemas.openxmlformats.org/markup-compatibility/2006" xmlns:o="urn:schemas-microsoft-com:office:office" xmlns:r="http://schemas.openxmlformats.org/officeDocument/2006/relationships" xmlns:m="http://schemas.openxmlformats.org/officeDocument/2006/math" xmlns:v="urn:schemas-microsoft-com:vml" xmlns:wp14="http://schemas.microsoft.com/office/word/2010/wordprocessingDrawing" xmlns:wp="http://schemas.openxmlformats.org/drawingml/2006/wordprocessingDrawing" xmlns:w10="urn:schemas-microsoft-com:office:word" xmlns:w="http://schemas.openxmlformats.org/wordprocessingml/2006/main" xmlns:w14="http://schemas.microsoft.com/office/word/2010/wordml" xmlns:w15="http://schemas.microsoft.com/office/word/2012/wordml" xmlns:w16se="http://schemas.microsoft.com/office/word/2015/wordml/symex" xmlns:wpg="http://schemas.microsoft.com/office/word/2010/wordprocessingGroup" xmlns:wpi="http://schemas.microsoft.com/office/word/2010/wordprocessingInk" xmlns:wne="http://schemas.microsoft.com/office/word/2006/wordml" xmlns:wps="http://schemas.microsoft.com/office/word/2010/wordprocessingShape" mc:Ignorable="w14 w15 w16se wp14">
   <w:sdt>
     <w:sdtPr>
       <w:rPr>
@@ -18313,7 +18411,7 @@
     <w:sdtContent>
       <w:p>
         <w:pPr>
-          <w:pStyle w:val="Footer"/>
+          <w:pStyle w:val="a6"/>
           <w:jc w:val="center"/>
         </w:pPr>
         <w:r>
@@ -18329,10 +18427,9 @@
           <w:rPr>
             <w:rFonts w:cs="Times New Roman"/>
             <w:noProof/>
-            <w:rtl/>
             <w:lang w:val="ar-SA" w:bidi="ar-SA"/>
           </w:rPr>
-          <w:t>21</w:t>
+          <w:t>iii</w:t>
         </w:r>
         <w:r>
           <w:fldChar w:fldCharType="end"/>
@@ -18342,14 +18439,14 @@
   </w:sdt>
   <w:p>
     <w:pPr>
-      <w:pStyle w:val="Footer"/>
+      <w:pStyle w:val="a6"/>
     </w:pPr>
   </w:p>
 </w:ftr>
 </file>
 
 <file path=word/footer2.xml><?xml version="1.0" encoding="utf-8"?>
-<w:ftr xmlns:wpc="http://schemas.microsoft.com/office/word/2010/wordprocessingCanvas" xmlns:mc="http://schemas.openxmlformats.org/markup-compatibility/2006" xmlns:o="urn:schemas-microsoft-com:office:office" xmlns:r="http://schemas.openxmlformats.org/officeDocument/2006/relationships" xmlns:m="http://schemas.openxmlformats.org/officeDocument/2006/math" xmlns:v="urn:schemas-microsoft-com:vml" xmlns:wp14="http://schemas.microsoft.com/office/word/2010/wordprocessingDrawing" xmlns:wp="http://schemas.openxmlformats.org/drawingml/2006/wordprocessingDrawing" xmlns:w10="urn:schemas-microsoft-com:office:word" xmlns:w="http://schemas.openxmlformats.org/wordprocessingml/2006/main" xmlns:w14="http://schemas.microsoft.com/office/word/2010/wordml" xmlns:w15="http://schemas.microsoft.com/office/word/2012/wordml" xmlns:wpg="http://schemas.microsoft.com/office/word/2010/wordprocessingGroup" xmlns:wpi="http://schemas.microsoft.com/office/word/2010/wordprocessingInk" xmlns:wne="http://schemas.microsoft.com/office/word/2006/wordml" xmlns:wps="http://schemas.microsoft.com/office/word/2010/wordprocessingShape" mc:Ignorable="w14 w15 wp14">
+<w:ftr xmlns:wpc="http://schemas.microsoft.com/office/word/2010/wordprocessingCanvas" xmlns:cx="http://schemas.microsoft.com/office/drawing/2014/chartex" xmlns:cx1="http://schemas.microsoft.com/office/drawing/2015/9/8/chartex" xmlns:cx2="http://schemas.microsoft.com/office/drawing/2015/10/21/chartex" xmlns:mc="http://schemas.openxmlformats.org/markup-compatibility/2006" xmlns:o="urn:schemas-microsoft-com:office:office" xmlns:r="http://schemas.openxmlformats.org/officeDocument/2006/relationships" xmlns:m="http://schemas.openxmlformats.org/officeDocument/2006/math" xmlns:v="urn:schemas-microsoft-com:vml" xmlns:wp14="http://schemas.microsoft.com/office/word/2010/wordprocessingDrawing" xmlns:wp="http://schemas.openxmlformats.org/drawingml/2006/wordprocessingDrawing" xmlns:w10="urn:schemas-microsoft-com:office:word" xmlns:w="http://schemas.openxmlformats.org/wordprocessingml/2006/main" xmlns:w14="http://schemas.microsoft.com/office/word/2010/wordml" xmlns:w15="http://schemas.microsoft.com/office/word/2012/wordml" xmlns:w16se="http://schemas.microsoft.com/office/word/2015/wordml/symex" xmlns:wpg="http://schemas.microsoft.com/office/word/2010/wordprocessingGroup" xmlns:wpi="http://schemas.microsoft.com/office/word/2010/wordprocessingInk" xmlns:wne="http://schemas.microsoft.com/office/word/2006/wordml" xmlns:wps="http://schemas.microsoft.com/office/word/2010/wordprocessingShape" mc:Ignorable="w14 w15 w16se wp14">
   <w:sdt>
     <w:sdtPr>
       <w:rPr>
@@ -18364,7 +18461,7 @@
     <w:sdtContent>
       <w:p>
         <w:pPr>
-          <w:pStyle w:val="Footer"/>
+          <w:pStyle w:val="a6"/>
           <w:jc w:val="center"/>
         </w:pPr>
         <w:r>
@@ -18392,14 +18489,14 @@
   </w:sdt>
   <w:p>
     <w:pPr>
-      <w:pStyle w:val="Footer"/>
+      <w:pStyle w:val="a6"/>
     </w:pPr>
   </w:p>
 </w:ftr>
 </file>
 
 <file path=word/footer3.xml><?xml version="1.0" encoding="utf-8"?>
-<w:ftr xmlns:wpc="http://schemas.microsoft.com/office/word/2010/wordprocessingCanvas" xmlns:mc="http://schemas.openxmlformats.org/markup-compatibility/2006" xmlns:o="urn:schemas-microsoft-com:office:office" xmlns:r="http://schemas.openxmlformats.org/officeDocument/2006/relationships" xmlns:m="http://schemas.openxmlformats.org/officeDocument/2006/math" xmlns:v="urn:schemas-microsoft-com:vml" xmlns:wp14="http://schemas.microsoft.com/office/word/2010/wordprocessingDrawing" xmlns:wp="http://schemas.openxmlformats.org/drawingml/2006/wordprocessingDrawing" xmlns:w10="urn:schemas-microsoft-com:office:word" xmlns:w="http://schemas.openxmlformats.org/wordprocessingml/2006/main" xmlns:w14="http://schemas.microsoft.com/office/word/2010/wordml" xmlns:w15="http://schemas.microsoft.com/office/word/2012/wordml" xmlns:wpg="http://schemas.microsoft.com/office/word/2010/wordprocessingGroup" xmlns:wpi="http://schemas.microsoft.com/office/word/2010/wordprocessingInk" xmlns:wne="http://schemas.microsoft.com/office/word/2006/wordml" xmlns:wps="http://schemas.microsoft.com/office/word/2010/wordprocessingShape" mc:Ignorable="w14 w15 wp14">
+<w:ftr xmlns:wpc="http://schemas.microsoft.com/office/word/2010/wordprocessingCanvas" xmlns:cx="http://schemas.microsoft.com/office/drawing/2014/chartex" xmlns:cx1="http://schemas.microsoft.com/office/drawing/2015/9/8/chartex" xmlns:cx2="http://schemas.microsoft.com/office/drawing/2015/10/21/chartex" xmlns:mc="http://schemas.openxmlformats.org/markup-compatibility/2006" xmlns:o="urn:schemas-microsoft-com:office:office" xmlns:r="http://schemas.openxmlformats.org/officeDocument/2006/relationships" xmlns:m="http://schemas.openxmlformats.org/officeDocument/2006/math" xmlns:v="urn:schemas-microsoft-com:vml" xmlns:wp14="http://schemas.microsoft.com/office/word/2010/wordprocessingDrawing" xmlns:wp="http://schemas.openxmlformats.org/drawingml/2006/wordprocessingDrawing" xmlns:w10="urn:schemas-microsoft-com:office:word" xmlns:w="http://schemas.openxmlformats.org/wordprocessingml/2006/main" xmlns:w14="http://schemas.microsoft.com/office/word/2010/wordml" xmlns:w15="http://schemas.microsoft.com/office/word/2012/wordml" xmlns:w16se="http://schemas.microsoft.com/office/word/2015/wordml/symex" xmlns:wpg="http://schemas.microsoft.com/office/word/2010/wordprocessingGroup" xmlns:wpi="http://schemas.microsoft.com/office/word/2010/wordprocessingInk" xmlns:wne="http://schemas.microsoft.com/office/word/2006/wordml" xmlns:wps="http://schemas.microsoft.com/office/word/2010/wordprocessingShape" mc:Ignorable="w14 w15 w16se wp14">
   <w:sdt>
     <w:sdtPr>
       <w:rPr>
@@ -18414,7 +18511,7 @@
     <w:sdtContent>
       <w:p>
         <w:pPr>
-          <w:pStyle w:val="Footer"/>
+          <w:pStyle w:val="a6"/>
           <w:jc w:val="center"/>
         </w:pPr>
         <w:r>
@@ -18442,14 +18539,14 @@
   </w:sdt>
   <w:p>
     <w:pPr>
-      <w:pStyle w:val="Footer"/>
+      <w:pStyle w:val="a6"/>
     </w:pPr>
   </w:p>
 </w:ftr>
 </file>
 
 <file path=word/footnotes.xml><?xml version="1.0" encoding="utf-8"?>
-<w:footnotes xmlns:wpc="http://schemas.microsoft.com/office/word/2010/wordprocessingCanvas" xmlns:mc="http://schemas.openxmlformats.org/markup-compatibility/2006" xmlns:o="urn:schemas-microsoft-com:office:office" xmlns:r="http://schemas.openxmlformats.org/officeDocument/2006/relationships" xmlns:m="http://schemas.openxmlformats.org/officeDocument/2006/math" xmlns:v="urn:schemas-microsoft-com:vml" xmlns:wp14="http://schemas.microsoft.com/office/word/2010/wordprocessingDrawing" xmlns:wp="http://schemas.openxmlformats.org/drawingml/2006/wordprocessingDrawing" xmlns:w10="urn:schemas-microsoft-com:office:word" xmlns:w="http://schemas.openxmlformats.org/wordprocessingml/2006/main" xmlns:w14="http://schemas.microsoft.com/office/word/2010/wordml" xmlns:w15="http://schemas.microsoft.com/office/word/2012/wordml" xmlns:wpg="http://schemas.microsoft.com/office/word/2010/wordprocessingGroup" xmlns:wpi="http://schemas.microsoft.com/office/word/2010/wordprocessingInk" xmlns:wne="http://schemas.microsoft.com/office/word/2006/wordml" xmlns:wps="http://schemas.microsoft.com/office/word/2010/wordprocessingShape" mc:Ignorable="w14 w15 wp14">
+<w:footnotes xmlns:wpc="http://schemas.microsoft.com/office/word/2010/wordprocessingCanvas" xmlns:cx="http://schemas.microsoft.com/office/drawing/2014/chartex" xmlns:cx1="http://schemas.microsoft.com/office/drawing/2015/9/8/chartex" xmlns:cx2="http://schemas.microsoft.com/office/drawing/2015/10/21/chartex" xmlns:mc="http://schemas.openxmlformats.org/markup-compatibility/2006" xmlns:o="urn:schemas-microsoft-com:office:office" xmlns:r="http://schemas.openxmlformats.org/officeDocument/2006/relationships" xmlns:m="http://schemas.openxmlformats.org/officeDocument/2006/math" xmlns:v="urn:schemas-microsoft-com:vml" xmlns:wp14="http://schemas.microsoft.com/office/word/2010/wordprocessingDrawing" xmlns:wp="http://schemas.openxmlformats.org/drawingml/2006/wordprocessingDrawing" xmlns:w10="urn:schemas-microsoft-com:office:word" xmlns:w="http://schemas.openxmlformats.org/wordprocessingml/2006/main" xmlns:w14="http://schemas.microsoft.com/office/word/2010/wordml" xmlns:w15="http://schemas.microsoft.com/office/word/2012/wordml" xmlns:w16se="http://schemas.microsoft.com/office/word/2015/wordml/symex" xmlns:wpg="http://schemas.microsoft.com/office/word/2010/wordprocessingGroup" xmlns:wpi="http://schemas.microsoft.com/office/word/2010/wordprocessingInk" xmlns:wne="http://schemas.microsoft.com/office/word/2006/wordml" xmlns:wps="http://schemas.microsoft.com/office/word/2010/wordprocessingShape" mc:Ignorable="w14 w15 w16se wp14">
   <w:footnote w:type="separator" w:id="-1">
     <w:p>
       <w:r>
@@ -18472,8 +18569,8 @@
 </file>
 
 <file path=word/numbering.xml><?xml version="1.0" encoding="utf-8"?>
-<w:numbering xmlns:wpc="http://schemas.microsoft.com/office/word/2010/wordprocessingCanvas" xmlns:mc="http://schemas.openxmlformats.org/markup-compatibility/2006" xmlns:o="urn:schemas-microsoft-com:office:office" xmlns:r="http://schemas.openxmlformats.org/officeDocument/2006/relationships" xmlns:m="http://schemas.openxmlformats.org/officeDocument/2006/math" xmlns:v="urn:schemas-microsoft-com:vml" xmlns:wp14="http://schemas.microsoft.com/office/word/2010/wordprocessingDrawing" xmlns:wp="http://schemas.openxmlformats.org/drawingml/2006/wordprocessingDrawing" xmlns:w10="urn:schemas-microsoft-com:office:word" xmlns:w="http://schemas.openxmlformats.org/wordprocessingml/2006/main" xmlns:w14="http://schemas.microsoft.com/office/word/2010/wordml" xmlns:w15="http://schemas.microsoft.com/office/word/2012/wordml" xmlns:wpg="http://schemas.microsoft.com/office/word/2010/wordprocessingGroup" xmlns:wpi="http://schemas.microsoft.com/office/word/2010/wordprocessingInk" xmlns:wne="http://schemas.microsoft.com/office/word/2006/wordml" xmlns:wps="http://schemas.microsoft.com/office/word/2010/wordprocessingShape" mc:Ignorable="w14 w15 wp14">
-  <w:abstractNum w:abstractNumId="0">
+<w:numbering xmlns:wpc="http://schemas.microsoft.com/office/word/2010/wordprocessingCanvas" xmlns:cx="http://schemas.microsoft.com/office/drawing/2014/chartex" xmlns:cx1="http://schemas.microsoft.com/office/drawing/2015/9/8/chartex" xmlns:cx2="http://schemas.microsoft.com/office/drawing/2015/10/21/chartex" xmlns:mc="http://schemas.openxmlformats.org/markup-compatibility/2006" xmlns:o="urn:schemas-microsoft-com:office:office" xmlns:r="http://schemas.openxmlformats.org/officeDocument/2006/relationships" xmlns:m="http://schemas.openxmlformats.org/officeDocument/2006/math" xmlns:v="urn:schemas-microsoft-com:vml" xmlns:wp14="http://schemas.microsoft.com/office/word/2010/wordprocessingDrawing" xmlns:wp="http://schemas.openxmlformats.org/drawingml/2006/wordprocessingDrawing" xmlns:w10="urn:schemas-microsoft-com:office:word" xmlns:w="http://schemas.openxmlformats.org/wordprocessingml/2006/main" xmlns:w14="http://schemas.microsoft.com/office/word/2010/wordml" xmlns:w15="http://schemas.microsoft.com/office/word/2012/wordml" xmlns:w16se="http://schemas.microsoft.com/office/word/2015/wordml/symex" xmlns:wpg="http://schemas.microsoft.com/office/word/2010/wordprocessingGroup" xmlns:wpi="http://schemas.microsoft.com/office/word/2010/wordprocessingInk" xmlns:wne="http://schemas.microsoft.com/office/word/2006/wordml" xmlns:wps="http://schemas.microsoft.com/office/word/2010/wordprocessingShape" mc:Ignorable="w14 w15 w16se wp14">
+  <w:abstractNum w:abstractNumId="0" w15:restartNumberingAfterBreak="0">
     <w:nsid w:val="036B4123"/>
     <w:multiLevelType w:val="hybridMultilevel"/>
     <w:tmpl w:val="4E16F292"/>
@@ -18562,7 +18659,7 @@
       </w:pPr>
     </w:lvl>
   </w:abstractNum>
-  <w:abstractNum w:abstractNumId="1">
+  <w:abstractNum w:abstractNumId="1" w15:restartNumberingAfterBreak="0">
     <w:nsid w:val="081716A0"/>
     <w:multiLevelType w:val="hybridMultilevel"/>
     <w:tmpl w:val="67D8625C"/>
@@ -18651,7 +18748,7 @@
       </w:pPr>
     </w:lvl>
   </w:abstractNum>
-  <w:abstractNum w:abstractNumId="2">
+  <w:abstractNum w:abstractNumId="2" w15:restartNumberingAfterBreak="0">
     <w:nsid w:val="09872D16"/>
     <w:multiLevelType w:val="multilevel"/>
     <w:tmpl w:val="0409001F"/>
@@ -18737,7 +18834,7 @@
       </w:pPr>
     </w:lvl>
   </w:abstractNum>
-  <w:abstractNum w:abstractNumId="3">
+  <w:abstractNum w:abstractNumId="3" w15:restartNumberingAfterBreak="0">
     <w:nsid w:val="09D86161"/>
     <w:multiLevelType w:val="hybridMultilevel"/>
     <w:tmpl w:val="46127086"/>
@@ -18826,7 +18923,7 @@
       </w:pPr>
     </w:lvl>
   </w:abstractNum>
-  <w:abstractNum w:abstractNumId="4">
+  <w:abstractNum w:abstractNumId="4" w15:restartNumberingAfterBreak="0">
     <w:nsid w:val="0BAD0EC0"/>
     <w:multiLevelType w:val="hybridMultilevel"/>
     <w:tmpl w:val="73F028E6"/>
@@ -18915,7 +19012,7 @@
       </w:pPr>
     </w:lvl>
   </w:abstractNum>
-  <w:abstractNum w:abstractNumId="5">
+  <w:abstractNum w:abstractNumId="5" w15:restartNumberingAfterBreak="0">
     <w:nsid w:val="0D146C04"/>
     <w:multiLevelType w:val="hybridMultilevel"/>
     <w:tmpl w:val="9A94B696"/>
@@ -19004,7 +19101,7 @@
       </w:pPr>
     </w:lvl>
   </w:abstractNum>
-  <w:abstractNum w:abstractNumId="6">
+  <w:abstractNum w:abstractNumId="6" w15:restartNumberingAfterBreak="0">
     <w:nsid w:val="1246358F"/>
     <w:multiLevelType w:val="multilevel"/>
     <w:tmpl w:val="0409001F"/>
@@ -19090,7 +19187,7 @@
       </w:pPr>
     </w:lvl>
   </w:abstractNum>
-  <w:abstractNum w:abstractNumId="7">
+  <w:abstractNum w:abstractNumId="7" w15:restartNumberingAfterBreak="0">
     <w:nsid w:val="158247A6"/>
     <w:multiLevelType w:val="multilevel"/>
     <w:tmpl w:val="0409001F"/>
@@ -19176,7 +19273,7 @@
       </w:pPr>
     </w:lvl>
   </w:abstractNum>
-  <w:abstractNum w:abstractNumId="8">
+  <w:abstractNum w:abstractNumId="8" w15:restartNumberingAfterBreak="0">
     <w:nsid w:val="18DA2755"/>
     <w:multiLevelType w:val="hybridMultilevel"/>
     <w:tmpl w:val="168C3DCA"/>
@@ -19265,7 +19362,7 @@
       </w:pPr>
     </w:lvl>
   </w:abstractNum>
-  <w:abstractNum w:abstractNumId="9">
+  <w:abstractNum w:abstractNumId="9" w15:restartNumberingAfterBreak="0">
     <w:nsid w:val="1BFD7952"/>
     <w:multiLevelType w:val="multilevel"/>
     <w:tmpl w:val="3FBA526E"/>
@@ -19351,7 +19448,7 @@
       </w:pPr>
     </w:lvl>
   </w:abstractNum>
-  <w:abstractNum w:abstractNumId="10">
+  <w:abstractNum w:abstractNumId="10" w15:restartNumberingAfterBreak="0">
     <w:nsid w:val="1C773F7B"/>
     <w:multiLevelType w:val="hybridMultilevel"/>
     <w:tmpl w:val="4698A7BC"/>
@@ -19440,7 +19537,7 @@
       </w:pPr>
     </w:lvl>
   </w:abstractNum>
-  <w:abstractNum w:abstractNumId="11">
+  <w:abstractNum w:abstractNumId="11" w15:restartNumberingAfterBreak="0">
     <w:nsid w:val="1FBB6F2E"/>
     <w:multiLevelType w:val="multilevel"/>
     <w:tmpl w:val="0409001F"/>
@@ -19526,7 +19623,7 @@
       </w:pPr>
     </w:lvl>
   </w:abstractNum>
-  <w:abstractNum w:abstractNumId="12">
+  <w:abstractNum w:abstractNumId="12" w15:restartNumberingAfterBreak="0">
     <w:nsid w:val="22682124"/>
     <w:multiLevelType w:val="hybridMultilevel"/>
     <w:tmpl w:val="DF323E40"/>
@@ -19639,7 +19736,7 @@
       </w:rPr>
     </w:lvl>
   </w:abstractNum>
-  <w:abstractNum w:abstractNumId="13">
+  <w:abstractNum w:abstractNumId="13" w15:restartNumberingAfterBreak="0">
     <w:nsid w:val="284935C7"/>
     <w:multiLevelType w:val="hybridMultilevel"/>
     <w:tmpl w:val="C47AFB7C"/>
@@ -19728,7 +19825,7 @@
       </w:pPr>
     </w:lvl>
   </w:abstractNum>
-  <w:abstractNum w:abstractNumId="14">
+  <w:abstractNum w:abstractNumId="14" w15:restartNumberingAfterBreak="0">
     <w:nsid w:val="2CB71759"/>
     <w:multiLevelType w:val="hybridMultilevel"/>
     <w:tmpl w:val="69CAD49E"/>
@@ -19817,7 +19914,7 @@
       </w:pPr>
     </w:lvl>
   </w:abstractNum>
-  <w:abstractNum w:abstractNumId="15">
+  <w:abstractNum w:abstractNumId="15" w15:restartNumberingAfterBreak="0">
     <w:nsid w:val="317D4C83"/>
     <w:multiLevelType w:val="hybridMultilevel"/>
     <w:tmpl w:val="8D22D7DC"/>
@@ -19906,7 +20003,7 @@
       </w:pPr>
     </w:lvl>
   </w:abstractNum>
-  <w:abstractNum w:abstractNumId="16">
+  <w:abstractNum w:abstractNumId="16" w15:restartNumberingAfterBreak="0">
     <w:nsid w:val="31C75308"/>
     <w:multiLevelType w:val="hybridMultilevel"/>
     <w:tmpl w:val="C57243A4"/>
@@ -19995,7 +20092,7 @@
       </w:pPr>
     </w:lvl>
   </w:abstractNum>
-  <w:abstractNum w:abstractNumId="17">
+  <w:abstractNum w:abstractNumId="17" w15:restartNumberingAfterBreak="0">
     <w:nsid w:val="37C66ECA"/>
     <w:multiLevelType w:val="hybridMultilevel"/>
     <w:tmpl w:val="12BE7AD8"/>
@@ -20084,7 +20181,7 @@
       </w:pPr>
     </w:lvl>
   </w:abstractNum>
-  <w:abstractNum w:abstractNumId="18">
+  <w:abstractNum w:abstractNumId="18" w15:restartNumberingAfterBreak="0">
     <w:nsid w:val="3B5276F3"/>
     <w:multiLevelType w:val="hybridMultilevel"/>
     <w:tmpl w:val="5B02D0D6"/>
@@ -20173,7 +20270,7 @@
       </w:pPr>
     </w:lvl>
   </w:abstractNum>
-  <w:abstractNum w:abstractNumId="19">
+  <w:abstractNum w:abstractNumId="19" w15:restartNumberingAfterBreak="0">
     <w:nsid w:val="3C497BDE"/>
     <w:multiLevelType w:val="hybridMultilevel"/>
     <w:tmpl w:val="AB58CA20"/>
@@ -20262,7 +20359,7 @@
       </w:pPr>
     </w:lvl>
   </w:abstractNum>
-  <w:abstractNum w:abstractNumId="20">
+  <w:abstractNum w:abstractNumId="20" w15:restartNumberingAfterBreak="0">
     <w:nsid w:val="3C6C3885"/>
     <w:multiLevelType w:val="hybridMultilevel"/>
     <w:tmpl w:val="7A8A9576"/>
@@ -20353,7 +20450,7 @@
       </w:pPr>
     </w:lvl>
   </w:abstractNum>
-  <w:abstractNum w:abstractNumId="21">
+  <w:abstractNum w:abstractNumId="21" w15:restartNumberingAfterBreak="0">
     <w:nsid w:val="433870F0"/>
     <w:multiLevelType w:val="hybridMultilevel"/>
     <w:tmpl w:val="5984AD36"/>
@@ -20444,7 +20541,7 @@
       </w:pPr>
     </w:lvl>
   </w:abstractNum>
-  <w:abstractNum w:abstractNumId="22">
+  <w:abstractNum w:abstractNumId="22" w15:restartNumberingAfterBreak="0">
     <w:nsid w:val="453F570A"/>
     <w:multiLevelType w:val="hybridMultilevel"/>
     <w:tmpl w:val="2F16B55E"/>
@@ -20533,7 +20630,7 @@
       </w:pPr>
     </w:lvl>
   </w:abstractNum>
-  <w:abstractNum w:abstractNumId="23">
+  <w:abstractNum w:abstractNumId="23" w15:restartNumberingAfterBreak="0">
     <w:nsid w:val="4D27270A"/>
     <w:multiLevelType w:val="hybridMultilevel"/>
     <w:tmpl w:val="96466D84"/>
@@ -20622,7 +20719,7 @@
       </w:pPr>
     </w:lvl>
   </w:abstractNum>
-  <w:abstractNum w:abstractNumId="24">
+  <w:abstractNum w:abstractNumId="24" w15:restartNumberingAfterBreak="0">
     <w:nsid w:val="4F92558C"/>
     <w:multiLevelType w:val="multilevel"/>
     <w:tmpl w:val="D17C34BA"/>
@@ -20708,7 +20805,7 @@
       </w:pPr>
     </w:lvl>
   </w:abstractNum>
-  <w:abstractNum w:abstractNumId="25">
+  <w:abstractNum w:abstractNumId="25" w15:restartNumberingAfterBreak="0">
     <w:nsid w:val="50ED4D95"/>
     <w:multiLevelType w:val="hybridMultilevel"/>
     <w:tmpl w:val="19C636B8"/>
@@ -20797,7 +20894,7 @@
       </w:pPr>
     </w:lvl>
   </w:abstractNum>
-  <w:abstractNum w:abstractNumId="26">
+  <w:abstractNum w:abstractNumId="26" w15:restartNumberingAfterBreak="0">
     <w:nsid w:val="58515B04"/>
     <w:multiLevelType w:val="hybridMultilevel"/>
     <w:tmpl w:val="075EEAF2"/>
@@ -20910,7 +21007,7 @@
       </w:rPr>
     </w:lvl>
   </w:abstractNum>
-  <w:abstractNum w:abstractNumId="27">
+  <w:abstractNum w:abstractNumId="27" w15:restartNumberingAfterBreak="0">
     <w:nsid w:val="5BD07CDB"/>
     <w:multiLevelType w:val="hybridMultilevel"/>
     <w:tmpl w:val="2EFCCDB0"/>
@@ -21023,7 +21120,7 @@
       </w:rPr>
     </w:lvl>
   </w:abstractNum>
-  <w:abstractNum w:abstractNumId="28">
+  <w:abstractNum w:abstractNumId="28" w15:restartNumberingAfterBreak="0">
     <w:nsid w:val="620077E4"/>
     <w:multiLevelType w:val="hybridMultilevel"/>
     <w:tmpl w:val="5780482C"/>
@@ -21112,14 +21209,14 @@
       </w:pPr>
     </w:lvl>
   </w:abstractNum>
-  <w:abstractNum w:abstractNumId="29">
+  <w:abstractNum w:abstractNumId="29" w15:restartNumberingAfterBreak="0">
     <w:nsid w:val="64BE22CB"/>
     <w:multiLevelType w:val="multilevel"/>
     <w:tmpl w:val="9E0A894C"/>
     <w:lvl w:ilvl="0">
       <w:start w:val="1"/>
       <w:numFmt w:val="decimal"/>
-      <w:pStyle w:val="Heading1"/>
+      <w:pStyle w:val="1"/>
       <w:lvlText w:val="%1"/>
       <w:lvlJc w:val="left"/>
       <w:pPr>
@@ -21129,7 +21226,7 @@
     <w:lvl w:ilvl="1">
       <w:start w:val="1"/>
       <w:numFmt w:val="decimal"/>
-      <w:pStyle w:val="Heading2"/>
+      <w:pStyle w:val="2"/>
       <w:lvlText w:val="%1.%2"/>
       <w:lvlJc w:val="left"/>
       <w:pPr>
@@ -21142,7 +21239,7 @@
     <w:lvl w:ilvl="2">
       <w:start w:val="1"/>
       <w:numFmt w:val="decimal"/>
-      <w:pStyle w:val="Heading3"/>
+      <w:pStyle w:val="3"/>
       <w:lvlText w:val="%1.%2.%3"/>
       <w:lvlJc w:val="left"/>
       <w:pPr>
@@ -21152,7 +21249,7 @@
     <w:lvl w:ilvl="3">
       <w:start w:val="1"/>
       <w:numFmt w:val="decimal"/>
-      <w:pStyle w:val="Heading4"/>
+      <w:pStyle w:val="4"/>
       <w:lvlText w:val="%1.%2.%3.%4"/>
       <w:lvlJc w:val="left"/>
       <w:pPr>
@@ -21162,7 +21259,7 @@
     <w:lvl w:ilvl="4">
       <w:start w:val="1"/>
       <w:numFmt w:val="decimal"/>
-      <w:pStyle w:val="Heading5"/>
+      <w:pStyle w:val="5"/>
       <w:lvlText w:val="%1.%2.%3.%4.%5"/>
       <w:lvlJc w:val="left"/>
       <w:pPr>
@@ -21172,7 +21269,7 @@
     <w:lvl w:ilvl="5">
       <w:start w:val="1"/>
       <w:numFmt w:val="decimal"/>
-      <w:pStyle w:val="Heading6"/>
+      <w:pStyle w:val="6"/>
       <w:lvlText w:val="%1.%2.%3.%4.%5.%6"/>
       <w:lvlJc w:val="left"/>
       <w:pPr>
@@ -21182,7 +21279,7 @@
     <w:lvl w:ilvl="6">
       <w:start w:val="1"/>
       <w:numFmt w:val="decimal"/>
-      <w:pStyle w:val="Heading7"/>
+      <w:pStyle w:val="7"/>
       <w:lvlText w:val="%1.%2.%3.%4.%5.%6.%7"/>
       <w:lvlJc w:val="left"/>
       <w:pPr>
@@ -21192,7 +21289,7 @@
     <w:lvl w:ilvl="7">
       <w:start w:val="1"/>
       <w:numFmt w:val="decimal"/>
-      <w:pStyle w:val="Heading8"/>
+      <w:pStyle w:val="8"/>
       <w:lvlText w:val="%1.%2.%3.%4.%5.%6.%7.%8"/>
       <w:lvlJc w:val="left"/>
       <w:pPr>
@@ -21202,7 +21299,7 @@
     <w:lvl w:ilvl="8">
       <w:start w:val="1"/>
       <w:numFmt w:val="decimal"/>
-      <w:pStyle w:val="Heading9"/>
+      <w:pStyle w:val="9"/>
       <w:lvlText w:val="%1.%2.%3.%4.%5.%6.%7.%8.%9"/>
       <w:lvlJc w:val="left"/>
       <w:pPr>
@@ -21210,7 +21307,7 @@
       </w:pPr>
     </w:lvl>
   </w:abstractNum>
-  <w:abstractNum w:abstractNumId="30">
+  <w:abstractNum w:abstractNumId="30" w15:restartNumberingAfterBreak="0">
     <w:nsid w:val="6EAE68A7"/>
     <w:multiLevelType w:val="hybridMultilevel"/>
     <w:tmpl w:val="460EE3E6"/>
@@ -21299,7 +21396,7 @@
       </w:pPr>
     </w:lvl>
   </w:abstractNum>
-  <w:abstractNum w:abstractNumId="31">
+  <w:abstractNum w:abstractNumId="31" w15:restartNumberingAfterBreak="0">
     <w:nsid w:val="713D0EC7"/>
     <w:multiLevelType w:val="multilevel"/>
     <w:tmpl w:val="0409001F"/>
@@ -21385,7 +21482,7 @@
       </w:pPr>
     </w:lvl>
   </w:abstractNum>
-  <w:abstractNum w:abstractNumId="32">
+  <w:abstractNum w:abstractNumId="32" w15:restartNumberingAfterBreak="0">
     <w:nsid w:val="72B00A2B"/>
     <w:multiLevelType w:val="hybridMultilevel"/>
     <w:tmpl w:val="D876CE56"/>
@@ -21474,7 +21571,7 @@
       </w:pPr>
     </w:lvl>
   </w:abstractNum>
-  <w:abstractNum w:abstractNumId="33">
+  <w:abstractNum w:abstractNumId="33" w15:restartNumberingAfterBreak="0">
     <w:nsid w:val="7A9170E6"/>
     <w:multiLevelType w:val="hybridMultilevel"/>
     <w:tmpl w:val="A72848B0"/>
@@ -21563,7 +21660,7 @@
       </w:pPr>
     </w:lvl>
   </w:abstractNum>
-  <w:abstractNum w:abstractNumId="34">
+  <w:abstractNum w:abstractNumId="34" w15:restartNumberingAfterBreak="0">
     <w:nsid w:val="7AD22337"/>
     <w:multiLevelType w:val="multilevel"/>
     <w:tmpl w:val="B7248582"/>
@@ -21649,7 +21746,7 @@
       </w:pPr>
     </w:lvl>
   </w:abstractNum>
-  <w:abstractNum w:abstractNumId="35">
+  <w:abstractNum w:abstractNumId="35" w15:restartNumberingAfterBreak="0">
     <w:nsid w:val="7B941DE1"/>
     <w:multiLevelType w:val="hybridMultilevel"/>
     <w:tmpl w:val="77BA8502"/>
@@ -21738,7 +21835,7 @@
       </w:pPr>
     </w:lvl>
   </w:abstractNum>
-  <w:abstractNum w:abstractNumId="36">
+  <w:abstractNum w:abstractNumId="36" w15:restartNumberingAfterBreak="0">
     <w:nsid w:val="7EC76744"/>
     <w:multiLevelType w:val="hybridMultilevel"/>
     <w:tmpl w:val="C666EE50"/>
@@ -21969,7 +22066,7 @@
 </file>
 
 <file path=word/styles.xml><?xml version="1.0" encoding="utf-8"?>
-<w:styles xmlns:mc="http://schemas.openxmlformats.org/markup-compatibility/2006" xmlns:r="http://schemas.openxmlformats.org/officeDocument/2006/relationships" xmlns:w="http://schemas.openxmlformats.org/wordprocessingml/2006/main" xmlns:w14="http://schemas.microsoft.com/office/word/2010/wordml" xmlns:w15="http://schemas.microsoft.com/office/word/2012/wordml" mc:Ignorable="w14 w15">
+<w:styles xmlns:mc="http://schemas.openxmlformats.org/markup-compatibility/2006" xmlns:r="http://schemas.openxmlformats.org/officeDocument/2006/relationships" xmlns:w="http://schemas.openxmlformats.org/wordprocessingml/2006/main" xmlns:w14="http://schemas.microsoft.com/office/word/2010/wordml" xmlns:w15="http://schemas.microsoft.com/office/word/2012/wordml" xmlns:w16se="http://schemas.microsoft.com/office/word/2015/wordml/symex" mc:Ignorable="w14 w15 w16se">
   <w:docDefaults>
     <w:rPrDefault>
       <w:rPr>
@@ -21985,7 +22082,7 @@
       </w:pPr>
     </w:pPrDefault>
   </w:docDefaults>
-  <w:latentStyles w:defLockedState="0" w:defUIPriority="99" w:defSemiHidden="0" w:defUnhideWhenUsed="0" w:defQFormat="0" w:count="371">
+  <w:latentStyles w:defLockedState="0" w:defUIPriority="99" w:defSemiHidden="0" w:defUnhideWhenUsed="0" w:defQFormat="0" w:count="372">
     <w:lsdException w:name="Normal" w:uiPriority="0" w:qFormat="1"/>
     <w:lsdException w:name="heading 1" w:uiPriority="9" w:qFormat="1"/>
     <w:lsdException w:name="heading 2" w:semiHidden="1" w:uiPriority="9" w:unhideWhenUsed="1" w:qFormat="1"/>
@@ -22091,7 +22188,6 @@
     <w:lsdException w:name="HTML Sample" w:semiHidden="1" w:unhideWhenUsed="1"/>
     <w:lsdException w:name="HTML Typewriter" w:semiHidden="1" w:unhideWhenUsed="1"/>
     <w:lsdException w:name="HTML Variable" w:semiHidden="1" w:unhideWhenUsed="1"/>
-    <w:lsdException w:name="Normal Table" w:semiHidden="1" w:unhideWhenUsed="1"/>
     <w:lsdException w:name="annotation subject" w:semiHidden="1" w:unhideWhenUsed="1"/>
     <w:lsdException w:name="No List" w:semiHidden="1" w:unhideWhenUsed="1"/>
     <w:lsdException w:name="Outline List 1" w:semiHidden="1" w:unhideWhenUsed="1"/>
@@ -22138,10 +22234,8 @@
     <w:lsdException w:name="Table Subtle 2" w:semiHidden="1" w:unhideWhenUsed="1"/>
     <w:lsdException w:name="Table Web 1" w:semiHidden="1" w:unhideWhenUsed="1"/>
     <w:lsdException w:name="Table Web 2" w:semiHidden="1" w:unhideWhenUsed="1"/>
-    <w:lsdException w:name="Table Web 3" w:semiHidden="1" w:unhideWhenUsed="1"/>
     <w:lsdException w:name="Balloon Text" w:semiHidden="1" w:unhideWhenUsed="1"/>
     <w:lsdException w:name="Table Grid" w:uiPriority="39"/>
-    <w:lsdException w:name="Table Theme" w:semiHidden="1" w:unhideWhenUsed="1"/>
     <w:lsdException w:name="Placeholder Text" w:semiHidden="1"/>
     <w:lsdException w:name="No Spacing" w:uiPriority="1" w:qFormat="1"/>
     <w:lsdException w:name="Light Shading" w:uiPriority="60"/>
@@ -22357,8 +22451,9 @@
     <w:lsdException w:name="List Table 5 Dark Accent 6" w:uiPriority="50"/>
     <w:lsdException w:name="List Table 6 Colorful Accent 6" w:uiPriority="51"/>
     <w:lsdException w:name="List Table 7 Colorful Accent 6" w:uiPriority="52"/>
+    <w:lsdException w:name="Mention" w:semiHidden="1" w:unhideWhenUsed="1"/>
   </w:latentStyles>
-  <w:style w:type="paragraph" w:default="1" w:styleId="Normal">
+  <w:style w:type="paragraph" w:default="1" w:styleId="a">
     <w:name w:val="Normal"/>
     <w:qFormat/>
     <w:rsid w:val="005E737E"/>
@@ -22375,11 +22470,11 @@
       <w:lang w:bidi="ar-YE"/>
     </w:rPr>
   </w:style>
-  <w:style w:type="paragraph" w:styleId="Heading1">
+  <w:style w:type="paragraph" w:styleId="1">
     <w:name w:val="heading 1"/>
-    <w:basedOn w:val="Normal"/>
-    <w:next w:val="Normal"/>
-    <w:link w:val="Heading1Char"/>
+    <w:basedOn w:val="a"/>
+    <w:next w:val="a"/>
+    <w:link w:val="1Char"/>
     <w:uiPriority w:val="9"/>
     <w:qFormat/>
     <w:rsid w:val="006C0FE2"/>
@@ -22402,11 +22497,11 @@
       <w:szCs w:val="28"/>
     </w:rPr>
   </w:style>
-  <w:style w:type="paragraph" w:styleId="Heading2">
+  <w:style w:type="paragraph" w:styleId="2">
     <w:name w:val="heading 2"/>
-    <w:basedOn w:val="Normal"/>
-    <w:next w:val="Normal"/>
-    <w:link w:val="Heading2Char"/>
+    <w:basedOn w:val="a"/>
+    <w:next w:val="a"/>
+    <w:link w:val="2Char"/>
     <w:uiPriority w:val="9"/>
     <w:unhideWhenUsed/>
     <w:qFormat/>
@@ -22430,11 +22525,11 @@
       <w:szCs w:val="26"/>
     </w:rPr>
   </w:style>
-  <w:style w:type="paragraph" w:styleId="Heading3">
+  <w:style w:type="paragraph" w:styleId="3">
     <w:name w:val="heading 3"/>
-    <w:basedOn w:val="Normal"/>
-    <w:next w:val="Normal"/>
-    <w:link w:val="Heading3Char"/>
+    <w:basedOn w:val="a"/>
+    <w:next w:val="a"/>
+    <w:link w:val="3Char"/>
     <w:uiPriority w:val="9"/>
     <w:unhideWhenUsed/>
     <w:qFormat/>
@@ -22456,11 +22551,11 @@
       <w:color w:val="5B9BD5" w:themeColor="accent1"/>
     </w:rPr>
   </w:style>
-  <w:style w:type="paragraph" w:styleId="Heading4">
+  <w:style w:type="paragraph" w:styleId="4">
     <w:name w:val="heading 4"/>
-    <w:basedOn w:val="Normal"/>
-    <w:next w:val="Normal"/>
-    <w:link w:val="Heading4Char"/>
+    <w:basedOn w:val="a"/>
+    <w:next w:val="a"/>
+    <w:link w:val="4Char"/>
     <w:uiPriority w:val="9"/>
     <w:semiHidden/>
     <w:unhideWhenUsed/>
@@ -22485,11 +22580,11 @@
       <w:color w:val="5B9BD5" w:themeColor="accent1"/>
     </w:rPr>
   </w:style>
-  <w:style w:type="paragraph" w:styleId="Heading5">
+  <w:style w:type="paragraph" w:styleId="5">
     <w:name w:val="heading 5"/>
-    <w:basedOn w:val="Normal"/>
-    <w:next w:val="Normal"/>
-    <w:link w:val="Heading5Char"/>
+    <w:basedOn w:val="a"/>
+    <w:next w:val="a"/>
+    <w:link w:val="5Char"/>
     <w:uiPriority w:val="9"/>
     <w:semiHidden/>
     <w:unhideWhenUsed/>
@@ -22510,11 +22605,11 @@
       <w:color w:val="1F4D78" w:themeColor="accent1" w:themeShade="7F"/>
     </w:rPr>
   </w:style>
-  <w:style w:type="paragraph" w:styleId="Heading6">
+  <w:style w:type="paragraph" w:styleId="6">
     <w:name w:val="heading 6"/>
-    <w:basedOn w:val="Normal"/>
-    <w:next w:val="Normal"/>
-    <w:link w:val="Heading6Char"/>
+    <w:basedOn w:val="a"/>
+    <w:next w:val="a"/>
+    <w:link w:val="6Char"/>
     <w:uiPriority w:val="9"/>
     <w:semiHidden/>
     <w:unhideWhenUsed/>
@@ -22537,11 +22632,11 @@
       <w:color w:val="1F4D78" w:themeColor="accent1" w:themeShade="7F"/>
     </w:rPr>
   </w:style>
-  <w:style w:type="paragraph" w:styleId="Heading7">
+  <w:style w:type="paragraph" w:styleId="7">
     <w:name w:val="heading 7"/>
-    <w:basedOn w:val="Normal"/>
-    <w:next w:val="Normal"/>
-    <w:link w:val="Heading7Char"/>
+    <w:basedOn w:val="a"/>
+    <w:next w:val="a"/>
+    <w:link w:val="7Char"/>
     <w:uiPriority w:val="9"/>
     <w:semiHidden/>
     <w:unhideWhenUsed/>
@@ -22564,11 +22659,11 @@
       <w:color w:val="404040" w:themeColor="text1" w:themeTint="BF"/>
     </w:rPr>
   </w:style>
-  <w:style w:type="paragraph" w:styleId="Heading8">
+  <w:style w:type="paragraph" w:styleId="8">
     <w:name w:val="heading 8"/>
-    <w:basedOn w:val="Normal"/>
-    <w:next w:val="Normal"/>
-    <w:link w:val="Heading8Char"/>
+    <w:basedOn w:val="a"/>
+    <w:next w:val="a"/>
+    <w:link w:val="8Char"/>
     <w:uiPriority w:val="9"/>
     <w:semiHidden/>
     <w:unhideWhenUsed/>
@@ -22591,11 +22686,11 @@
       <w:szCs w:val="20"/>
     </w:rPr>
   </w:style>
-  <w:style w:type="paragraph" w:styleId="Heading9">
+  <w:style w:type="paragraph" w:styleId="9">
     <w:name w:val="heading 9"/>
-    <w:basedOn w:val="Normal"/>
-    <w:next w:val="Normal"/>
-    <w:link w:val="Heading9Char"/>
+    <w:basedOn w:val="a"/>
+    <w:next w:val="a"/>
+    <w:link w:val="9Char"/>
     <w:uiPriority w:val="9"/>
     <w:semiHidden/>
     <w:unhideWhenUsed/>
@@ -22620,13 +22715,13 @@
       <w:szCs w:val="20"/>
     </w:rPr>
   </w:style>
-  <w:style w:type="character" w:default="1" w:styleId="DefaultParagraphFont">
+  <w:style w:type="character" w:default="1" w:styleId="a0">
     <w:name w:val="Default Paragraph Font"/>
     <w:uiPriority w:val="1"/>
     <w:semiHidden/>
     <w:unhideWhenUsed/>
   </w:style>
-  <w:style w:type="table" w:default="1" w:styleId="TableNormal">
+  <w:style w:type="table" w:default="1" w:styleId="a1">
     <w:name w:val="Normal Table"/>
     <w:uiPriority w:val="99"/>
     <w:semiHidden/>
@@ -22641,22 +22736,21 @@
       </w:tblCellMar>
     </w:tblPr>
   </w:style>
-  <w:style w:type="numbering" w:default="1" w:styleId="NoList">
+  <w:style w:type="numbering" w:default="1" w:styleId="a2">
     <w:name w:val="No List"/>
     <w:uiPriority w:val="99"/>
     <w:semiHidden/>
     <w:unhideWhenUsed/>
   </w:style>
-  <w:style w:type="table" w:styleId="TableGrid">
+  <w:style w:type="table" w:styleId="a3">
     <w:name w:val="Table Grid"/>
-    <w:basedOn w:val="TableNormal"/>
+    <w:basedOn w:val="a1"/>
     <w:uiPriority w:val="39"/>
     <w:rsid w:val="006613E6"/>
     <w:pPr>
       <w:spacing w:after="0" w:line="240" w:lineRule="auto"/>
     </w:pPr>
     <w:tblPr>
-      <w:tblInd w:w="0" w:type="dxa"/>
       <w:tblBorders>
         <w:top w:val="single" w:sz="4" w:space="0" w:color="auto"/>
         <w:left w:val="single" w:sz="4" w:space="0" w:color="auto"/>
@@ -22665,17 +22759,11 @@
         <w:insideH w:val="single" w:sz="4" w:space="0" w:color="auto"/>
         <w:insideV w:val="single" w:sz="4" w:space="0" w:color="auto"/>
       </w:tblBorders>
-      <w:tblCellMar>
-        <w:top w:w="0" w:type="dxa"/>
-        <w:left w:w="108" w:type="dxa"/>
-        <w:bottom w:w="0" w:type="dxa"/>
-        <w:right w:w="108" w:type="dxa"/>
-      </w:tblCellMar>
     </w:tblPr>
   </w:style>
   <w:style w:type="character" w:customStyle="1" w:styleId="fontstyle01">
     <w:name w:val="fontstyle01"/>
-    <w:basedOn w:val="DefaultParagraphFont"/>
+    <w:basedOn w:val="a0"/>
     <w:rsid w:val="002365CF"/>
     <w:rPr>
       <w:rFonts w:ascii="Times New Roman" w:hAnsi="Times New Roman" w:cs="Times New Roman" w:hint="default"/>
@@ -22690,7 +22778,7 @@
   </w:style>
   <w:style w:type="character" w:customStyle="1" w:styleId="fontstyle11">
     <w:name w:val="fontstyle11"/>
-    <w:basedOn w:val="DefaultParagraphFont"/>
+    <w:basedOn w:val="a0"/>
     <w:rsid w:val="002365CF"/>
     <w:rPr>
       <w:rFonts w:ascii="Times New Roman" w:hAnsi="Times New Roman" w:cs="Times New Roman" w:hint="default"/>
@@ -22705,7 +22793,7 @@
   </w:style>
   <w:style w:type="character" w:customStyle="1" w:styleId="fontstyle31">
     <w:name w:val="fontstyle31"/>
-    <w:basedOn w:val="DefaultParagraphFont"/>
+    <w:basedOn w:val="a0"/>
     <w:rsid w:val="002365CF"/>
     <w:rPr>
       <w:rFonts w:ascii="Simplified Arabic" w:hAnsi="Simplified Arabic" w:cs="Simplified Arabic" w:hint="default"/>
@@ -22720,7 +22808,7 @@
   </w:style>
   <w:style w:type="character" w:customStyle="1" w:styleId="fontstyle41">
     <w:name w:val="fontstyle41"/>
-    <w:basedOn w:val="DefaultParagraphFont"/>
+    <w:basedOn w:val="a0"/>
     <w:rsid w:val="002365CF"/>
     <w:rPr>
       <w:rFonts w:cs="Led Italic Font" w:hint="cs"/>
@@ -22735,7 +22823,7 @@
   </w:style>
   <w:style w:type="character" w:customStyle="1" w:styleId="fontstyle51">
     <w:name w:val="fontstyle51"/>
-    <w:basedOn w:val="DefaultParagraphFont"/>
+    <w:basedOn w:val="a0"/>
     <w:rsid w:val="002365CF"/>
     <w:rPr>
       <w:rFonts w:ascii="Arial Narrow" w:hAnsi="Arial Narrow" w:hint="default"/>
@@ -22748,9 +22836,9 @@
       <w:szCs w:val="36"/>
     </w:rPr>
   </w:style>
-  <w:style w:type="paragraph" w:styleId="ListParagraph">
+  <w:style w:type="paragraph" w:styleId="a4">
     <w:name w:val="List Paragraph"/>
-    <w:basedOn w:val="Normal"/>
+    <w:basedOn w:val="a"/>
     <w:uiPriority w:val="34"/>
     <w:qFormat/>
     <w:rsid w:val="00BF4986"/>
@@ -22759,10 +22847,10 @@
       <w:contextualSpacing/>
     </w:pPr>
   </w:style>
-  <w:style w:type="paragraph" w:styleId="Header">
+  <w:style w:type="paragraph" w:styleId="a5">
     <w:name w:val="header"/>
-    <w:basedOn w:val="Normal"/>
-    <w:link w:val="HeaderChar"/>
+    <w:basedOn w:val="a"/>
+    <w:link w:val="Char"/>
     <w:uiPriority w:val="99"/>
     <w:unhideWhenUsed/>
     <w:rsid w:val="00EA24FA"/>
@@ -22774,17 +22862,17 @@
       <w:spacing w:after="0" w:line="240" w:lineRule="auto"/>
     </w:pPr>
   </w:style>
-  <w:style w:type="character" w:customStyle="1" w:styleId="HeaderChar">
-    <w:name w:val="Header Char"/>
-    <w:basedOn w:val="DefaultParagraphFont"/>
-    <w:link w:val="Header"/>
+  <w:style w:type="character" w:customStyle="1" w:styleId="Char">
+    <w:name w:val="رأس الصفحة Char"/>
+    <w:basedOn w:val="a0"/>
+    <w:link w:val="a5"/>
     <w:uiPriority w:val="99"/>
     <w:rsid w:val="00EA24FA"/>
   </w:style>
-  <w:style w:type="paragraph" w:styleId="Footer">
+  <w:style w:type="paragraph" w:styleId="a6">
     <w:name w:val="footer"/>
-    <w:basedOn w:val="Normal"/>
-    <w:link w:val="FooterChar"/>
+    <w:basedOn w:val="a"/>
+    <w:link w:val="Char0"/>
     <w:uiPriority w:val="99"/>
     <w:unhideWhenUsed/>
     <w:rsid w:val="00EA24FA"/>
@@ -22796,17 +22884,17 @@
       <w:spacing w:after="0" w:line="240" w:lineRule="auto"/>
     </w:pPr>
   </w:style>
-  <w:style w:type="character" w:customStyle="1" w:styleId="FooterChar">
-    <w:name w:val="Footer Char"/>
-    <w:basedOn w:val="DefaultParagraphFont"/>
-    <w:link w:val="Footer"/>
+  <w:style w:type="character" w:customStyle="1" w:styleId="Char0">
+    <w:name w:val="تذييل الصفحة Char"/>
+    <w:basedOn w:val="a0"/>
+    <w:link w:val="a6"/>
     <w:uiPriority w:val="99"/>
     <w:rsid w:val="00EA24FA"/>
   </w:style>
-  <w:style w:type="paragraph" w:styleId="BalloonText">
+  <w:style w:type="paragraph" w:styleId="a7">
     <w:name w:val="Balloon Text"/>
-    <w:basedOn w:val="Normal"/>
-    <w:link w:val="BalloonTextChar"/>
+    <w:basedOn w:val="a"/>
+    <w:link w:val="Char1"/>
     <w:uiPriority w:val="99"/>
     <w:semiHidden/>
     <w:unhideWhenUsed/>
@@ -22820,10 +22908,10 @@
       <w:szCs w:val="16"/>
     </w:rPr>
   </w:style>
-  <w:style w:type="character" w:customStyle="1" w:styleId="BalloonTextChar">
-    <w:name w:val="Balloon Text Char"/>
-    <w:basedOn w:val="DefaultParagraphFont"/>
-    <w:link w:val="BalloonText"/>
+  <w:style w:type="character" w:customStyle="1" w:styleId="Char1">
+    <w:name w:val="نص في بالون Char"/>
+    <w:basedOn w:val="a0"/>
+    <w:link w:val="a7"/>
     <w:uiPriority w:val="99"/>
     <w:semiHidden/>
     <w:rsid w:val="00FD1D74"/>
@@ -22833,10 +22921,10 @@
       <w:szCs w:val="16"/>
     </w:rPr>
   </w:style>
-  <w:style w:type="character" w:customStyle="1" w:styleId="Heading1Char">
-    <w:name w:val="Heading 1 Char"/>
-    <w:basedOn w:val="DefaultParagraphFont"/>
-    <w:link w:val="Heading1"/>
+  <w:style w:type="character" w:customStyle="1" w:styleId="1Char">
+    <w:name w:val="العنوان 1 Char"/>
+    <w:basedOn w:val="a0"/>
+    <w:link w:val="1"/>
     <w:uiPriority w:val="9"/>
     <w:rsid w:val="006C0FE2"/>
     <w:rPr>
@@ -22849,9 +22937,9 @@
       <w:lang w:bidi="ar-YE"/>
     </w:rPr>
   </w:style>
-  <w:style w:type="character" w:styleId="CommentReference">
+  <w:style w:type="character" w:styleId="a8">
     <w:name w:val="annotation reference"/>
-    <w:basedOn w:val="DefaultParagraphFont"/>
+    <w:basedOn w:val="a0"/>
     <w:uiPriority w:val="99"/>
     <w:semiHidden/>
     <w:unhideWhenUsed/>
@@ -22861,10 +22949,10 @@
       <w:szCs w:val="16"/>
     </w:rPr>
   </w:style>
-  <w:style w:type="paragraph" w:styleId="CommentText">
+  <w:style w:type="paragraph" w:styleId="a9">
     <w:name w:val="annotation text"/>
-    <w:basedOn w:val="Normal"/>
-    <w:link w:val="CommentTextChar"/>
+    <w:basedOn w:val="a"/>
+    <w:link w:val="Char2"/>
     <w:uiPriority w:val="99"/>
     <w:semiHidden/>
     <w:unhideWhenUsed/>
@@ -22877,10 +22965,10 @@
       <w:szCs w:val="20"/>
     </w:rPr>
   </w:style>
-  <w:style w:type="character" w:customStyle="1" w:styleId="CommentTextChar">
-    <w:name w:val="Comment Text Char"/>
-    <w:basedOn w:val="DefaultParagraphFont"/>
-    <w:link w:val="CommentText"/>
+  <w:style w:type="character" w:customStyle="1" w:styleId="Char2">
+    <w:name w:val="نص تعليق Char"/>
+    <w:basedOn w:val="a0"/>
+    <w:link w:val="a9"/>
     <w:uiPriority w:val="99"/>
     <w:semiHidden/>
     <w:rsid w:val="00981F53"/>
@@ -22890,11 +22978,11 @@
       <w:szCs w:val="20"/>
     </w:rPr>
   </w:style>
-  <w:style w:type="paragraph" w:styleId="CommentSubject">
+  <w:style w:type="paragraph" w:styleId="aa">
     <w:name w:val="annotation subject"/>
-    <w:basedOn w:val="CommentText"/>
-    <w:next w:val="CommentText"/>
-    <w:link w:val="CommentSubjectChar"/>
+    <w:basedOn w:val="a9"/>
+    <w:next w:val="a9"/>
+    <w:link w:val="Char3"/>
     <w:uiPriority w:val="99"/>
     <w:semiHidden/>
     <w:unhideWhenUsed/>
@@ -22904,10 +22992,10 @@
       <w:bCs/>
     </w:rPr>
   </w:style>
-  <w:style w:type="character" w:customStyle="1" w:styleId="CommentSubjectChar">
-    <w:name w:val="Comment Subject Char"/>
-    <w:basedOn w:val="CommentTextChar"/>
-    <w:link w:val="CommentSubject"/>
+  <w:style w:type="character" w:customStyle="1" w:styleId="Char3">
+    <w:name w:val="موضوع تعليق Char"/>
+    <w:basedOn w:val="Char2"/>
+    <w:link w:val="aa"/>
     <w:uiPriority w:val="99"/>
     <w:semiHidden/>
     <w:rsid w:val="00981F53"/>
@@ -22919,10 +23007,10 @@
       <w:szCs w:val="20"/>
     </w:rPr>
   </w:style>
-  <w:style w:type="paragraph" w:styleId="TOCHeading">
+  <w:style w:type="paragraph" w:styleId="ab">
     <w:name w:val="TOC Heading"/>
-    <w:basedOn w:val="Heading1"/>
-    <w:next w:val="Normal"/>
+    <w:basedOn w:val="1"/>
+    <w:next w:val="a"/>
     <w:uiPriority w:val="39"/>
     <w:unhideWhenUsed/>
     <w:qFormat/>
@@ -22937,10 +23025,10 @@
       <w:rtl/>
     </w:rPr>
   </w:style>
-  <w:style w:type="paragraph" w:styleId="TOC1">
+  <w:style w:type="paragraph" w:styleId="10">
     <w:name w:val="toc 1"/>
-    <w:basedOn w:val="Normal"/>
-    <w:next w:val="Normal"/>
+    <w:basedOn w:val="a"/>
+    <w:next w:val="a"/>
     <w:autoRedefine/>
     <w:uiPriority w:val="39"/>
     <w:unhideWhenUsed/>
@@ -22951,7 +23039,7 @@
   </w:style>
   <w:style w:type="character" w:styleId="Hyperlink">
     <w:name w:val="Hyperlink"/>
-    <w:basedOn w:val="DefaultParagraphFont"/>
+    <w:basedOn w:val="a0"/>
     <w:uiPriority w:val="99"/>
     <w:unhideWhenUsed/>
     <w:rsid w:val="00981F53"/>
@@ -22960,10 +23048,10 @@
       <w:u w:val="single"/>
     </w:rPr>
   </w:style>
-  <w:style w:type="character" w:customStyle="1" w:styleId="Heading2Char">
-    <w:name w:val="Heading 2 Char"/>
-    <w:basedOn w:val="DefaultParagraphFont"/>
-    <w:link w:val="Heading2"/>
+  <w:style w:type="character" w:customStyle="1" w:styleId="2Char">
+    <w:name w:val="عنوان 2 Char"/>
+    <w:basedOn w:val="a0"/>
+    <w:link w:val="2"/>
     <w:uiPriority w:val="9"/>
     <w:rsid w:val="00EE668A"/>
     <w:rPr>
@@ -22976,10 +23064,10 @@
       <w:lang w:bidi="ar-YE"/>
     </w:rPr>
   </w:style>
-  <w:style w:type="character" w:customStyle="1" w:styleId="Heading3Char">
-    <w:name w:val="Heading 3 Char"/>
-    <w:basedOn w:val="DefaultParagraphFont"/>
-    <w:link w:val="Heading3"/>
+  <w:style w:type="character" w:customStyle="1" w:styleId="3Char">
+    <w:name w:val="عنوان 3 Char"/>
+    <w:basedOn w:val="a0"/>
+    <w:link w:val="3"/>
     <w:uiPriority w:val="9"/>
     <w:rsid w:val="00475D8A"/>
     <w:rPr>
@@ -22992,10 +23080,10 @@
       <w:lang w:bidi="ar-YE"/>
     </w:rPr>
   </w:style>
-  <w:style w:type="character" w:customStyle="1" w:styleId="Heading4Char">
-    <w:name w:val="Heading 4 Char"/>
-    <w:basedOn w:val="DefaultParagraphFont"/>
-    <w:link w:val="Heading4"/>
+  <w:style w:type="character" w:customStyle="1" w:styleId="4Char">
+    <w:name w:val="عنوان 4 Char"/>
+    <w:basedOn w:val="a0"/>
+    <w:link w:val="4"/>
     <w:uiPriority w:val="9"/>
     <w:semiHidden/>
     <w:rsid w:val="00475D8A"/>
@@ -23011,10 +23099,10 @@
       <w:lang w:bidi="ar-YE"/>
     </w:rPr>
   </w:style>
-  <w:style w:type="character" w:customStyle="1" w:styleId="Heading5Char">
-    <w:name w:val="Heading 5 Char"/>
-    <w:basedOn w:val="DefaultParagraphFont"/>
-    <w:link w:val="Heading5"/>
+  <w:style w:type="character" w:customStyle="1" w:styleId="5Char">
+    <w:name w:val="عنوان 5 Char"/>
+    <w:basedOn w:val="a0"/>
+    <w:link w:val="5"/>
     <w:uiPriority w:val="9"/>
     <w:semiHidden/>
     <w:rsid w:val="00475D8A"/>
@@ -23026,10 +23114,10 @@
       <w:lang w:bidi="ar-YE"/>
     </w:rPr>
   </w:style>
-  <w:style w:type="character" w:customStyle="1" w:styleId="Heading6Char">
-    <w:name w:val="Heading 6 Char"/>
-    <w:basedOn w:val="DefaultParagraphFont"/>
-    <w:link w:val="Heading6"/>
+  <w:style w:type="character" w:customStyle="1" w:styleId="6Char">
+    <w:name w:val="عنوان 6 Char"/>
+    <w:basedOn w:val="a0"/>
+    <w:link w:val="6"/>
     <w:uiPriority w:val="9"/>
     <w:semiHidden/>
     <w:rsid w:val="00475D8A"/>
@@ -23043,10 +23131,10 @@
       <w:lang w:bidi="ar-YE"/>
     </w:rPr>
   </w:style>
-  <w:style w:type="character" w:customStyle="1" w:styleId="Heading7Char">
-    <w:name w:val="Heading 7 Char"/>
-    <w:basedOn w:val="DefaultParagraphFont"/>
-    <w:link w:val="Heading7"/>
+  <w:style w:type="character" w:customStyle="1" w:styleId="7Char">
+    <w:name w:val="عنوان 7 Char"/>
+    <w:basedOn w:val="a0"/>
+    <w:link w:val="7"/>
     <w:uiPriority w:val="9"/>
     <w:semiHidden/>
     <w:rsid w:val="00475D8A"/>
@@ -23060,10 +23148,10 @@
       <w:lang w:bidi="ar-YE"/>
     </w:rPr>
   </w:style>
-  <w:style w:type="character" w:customStyle="1" w:styleId="Heading8Char">
-    <w:name w:val="Heading 8 Char"/>
-    <w:basedOn w:val="DefaultParagraphFont"/>
-    <w:link w:val="Heading8"/>
+  <w:style w:type="character" w:customStyle="1" w:styleId="8Char">
+    <w:name w:val="عنوان 8 Char"/>
+    <w:basedOn w:val="a0"/>
+    <w:link w:val="8"/>
     <w:uiPriority w:val="9"/>
     <w:semiHidden/>
     <w:rsid w:val="00475D8A"/>
@@ -23075,10 +23163,10 @@
       <w:lang w:bidi="ar-YE"/>
     </w:rPr>
   </w:style>
-  <w:style w:type="character" w:customStyle="1" w:styleId="Heading9Char">
-    <w:name w:val="Heading 9 Char"/>
-    <w:basedOn w:val="DefaultParagraphFont"/>
-    <w:link w:val="Heading9"/>
+  <w:style w:type="character" w:customStyle="1" w:styleId="9Char">
+    <w:name w:val="عنوان 9 Char"/>
+    <w:basedOn w:val="a0"/>
+    <w:link w:val="9"/>
     <w:uiPriority w:val="9"/>
     <w:semiHidden/>
     <w:rsid w:val="00475D8A"/>
@@ -23092,10 +23180,10 @@
       <w:lang w:bidi="ar-YE"/>
     </w:rPr>
   </w:style>
-  <w:style w:type="paragraph" w:styleId="TOC2">
+  <w:style w:type="paragraph" w:styleId="20">
     <w:name w:val="toc 2"/>
-    <w:basedOn w:val="Normal"/>
-    <w:next w:val="Normal"/>
+    <w:basedOn w:val="a"/>
+    <w:next w:val="a"/>
     <w:autoRedefine/>
     <w:uiPriority w:val="39"/>
     <w:unhideWhenUsed/>
@@ -23105,9 +23193,9 @@
       <w:ind w:left="240"/>
     </w:pPr>
   </w:style>
-  <w:style w:type="character" w:styleId="Emphasis">
+  <w:style w:type="character" w:styleId="ac">
     <w:name w:val="Emphasis"/>
-    <w:basedOn w:val="DefaultParagraphFont"/>
+    <w:basedOn w:val="a0"/>
     <w:uiPriority w:val="20"/>
     <w:qFormat/>
     <w:rsid w:val="00953C7F"/>
@@ -23116,10 +23204,10 @@
       <w:i/>
     </w:rPr>
   </w:style>
-  <w:style w:type="paragraph" w:styleId="TOC3">
+  <w:style w:type="paragraph" w:styleId="30">
     <w:name w:val="toc 3"/>
-    <w:basedOn w:val="Normal"/>
-    <w:next w:val="Normal"/>
+    <w:basedOn w:val="a"/>
+    <w:next w:val="a"/>
     <w:autoRedefine/>
     <w:uiPriority w:val="39"/>
     <w:unhideWhenUsed/>
@@ -23398,7 +23486,7 @@
 </file>
 
 <file path=customXml/itemProps1.xml><?xml version="1.0" encoding="utf-8"?>
-<ds:datastoreItem xmlns:ds="http://schemas.openxmlformats.org/officeDocument/2006/customXml" ds:itemID="{25F3558A-2BCF-4384-A11F-5DF022E1BA3A}">
+<ds:datastoreItem xmlns:ds="http://schemas.openxmlformats.org/officeDocument/2006/customXml" ds:itemID="{409167F3-213F-4C22-9A94-9D47103B7090}">
   <ds:schemaRefs>
     <ds:schemaRef ds:uri="http://schemas.openxmlformats.org/officeDocument/2006/bibliography"/>
   </ds:schemaRefs>

--- a/اطروحة مشورع التخريج لنيل درجة الباكلوريوس.docx
+++ b/اطروحة مشورع التخريج لنيل درجة الباكلوريوس.docx
@@ -1512,16 +1512,7 @@
           <w:rFonts w:hint="cs"/>
           <w:rtl/>
         </w:rPr>
-        <w:t>التوق</w:t>
-      </w:r>
-      <w:bookmarkStart w:id="4" w:name="_GoBack"/>
-      <w:bookmarkEnd w:id="4"/>
-      <w:r>
-        <w:rPr>
-          <w:rFonts w:hint="cs"/>
-          <w:rtl/>
-        </w:rPr>
-        <w:t>يع :                                                              التوقيع :</w:t>
+        <w:t>التوقيع :                                                              التوقيع :</w:t>
       </w:r>
     </w:p>
     <w:p>
@@ -1644,7 +1635,7 @@
           <w:rtl/>
         </w:rPr>
       </w:pPr>
-      <w:bookmarkStart w:id="5" w:name="_Toc122887706"/>
+      <w:bookmarkStart w:id="4" w:name="_Toc122887706"/>
       <w:r>
         <w:rPr>
           <w:rFonts w:hint="cs"/>
@@ -1654,7 +1645,7 @@
         </w:rPr>
         <w:t>بسم الله الرحمن الرحيم</w:t>
       </w:r>
-      <w:bookmarkEnd w:id="5"/>
+      <w:bookmarkEnd w:id="4"/>
     </w:p>
     <w:p>
       <w:pPr>
@@ -2045,8 +2036,8 @@
           <w:rtl/>
         </w:rPr>
       </w:pPr>
-      <w:bookmarkStart w:id="6" w:name="_Toc122713500"/>
-      <w:bookmarkStart w:id="7" w:name="_Toc122887707"/>
+      <w:bookmarkStart w:id="5" w:name="_Toc122713500"/>
+      <w:bookmarkStart w:id="6" w:name="_Toc122887707"/>
       <w:r>
         <w:rPr>
           <w:rFonts w:hint="cs"/>
@@ -2055,8 +2046,8 @@
         <w:lastRenderedPageBreak/>
         <w:t>الإهـــــــــــــــــــداء</w:t>
       </w:r>
+      <w:bookmarkEnd w:id="5"/>
       <w:bookmarkEnd w:id="6"/>
-      <w:bookmarkEnd w:id="7"/>
     </w:p>
     <w:p>
       <w:pPr>
@@ -2230,8 +2221,8 @@
           <w:rtl/>
         </w:rPr>
       </w:pPr>
-      <w:bookmarkStart w:id="8" w:name="_Toc122713501"/>
-      <w:bookmarkStart w:id="9" w:name="_Toc122887708"/>
+      <w:bookmarkStart w:id="7" w:name="_Toc122713501"/>
+      <w:bookmarkStart w:id="8" w:name="_Toc122887708"/>
       <w:r>
         <w:rPr>
           <w:rFonts w:hint="cs"/>
@@ -2240,8 +2231,8 @@
         <w:lastRenderedPageBreak/>
         <w:t>شكر وتقدير</w:t>
       </w:r>
+      <w:bookmarkEnd w:id="7"/>
       <w:bookmarkEnd w:id="8"/>
-      <w:bookmarkEnd w:id="9"/>
     </w:p>
     <w:p>
       <w:pPr>
@@ -2486,8 +2477,8 @@
           <w:rtl/>
         </w:rPr>
       </w:pPr>
-      <w:bookmarkStart w:id="10" w:name="_Toc122713502"/>
-      <w:bookmarkStart w:id="11" w:name="_Toc122887709"/>
+      <w:bookmarkStart w:id="9" w:name="_Toc122713502"/>
+      <w:bookmarkStart w:id="10" w:name="_Toc122887709"/>
       <w:r>
         <w:rPr>
           <w:rFonts w:hint="cs"/>
@@ -2505,8 +2496,8 @@
       <w:r>
         <w:t>)</w:t>
       </w:r>
+      <w:bookmarkEnd w:id="9"/>
       <w:bookmarkEnd w:id="10"/>
-      <w:bookmarkEnd w:id="11"/>
     </w:p>
     <w:p>
       <w:r>
@@ -2781,7 +2772,7 @@
           <w:numId w:val="0"/>
         </w:numPr>
       </w:pPr>
-      <w:bookmarkStart w:id="12" w:name="_Toc122887710"/>
+      <w:bookmarkStart w:id="11" w:name="_Toc122887710"/>
       <w:r>
         <w:rPr>
           <w:rFonts w:hint="cs"/>
@@ -2794,7 +2785,7 @@
       <w:r>
         <w:t>(Index of contents)</w:t>
       </w:r>
-      <w:bookmarkEnd w:id="12"/>
+      <w:bookmarkEnd w:id="11"/>
     </w:p>
     <w:sdt>
       <w:sdtPr>
@@ -9984,7 +9975,7 @@
           <w:numId w:val="0"/>
         </w:numPr>
       </w:pPr>
-      <w:bookmarkStart w:id="13" w:name="_Toc122887711"/>
+      <w:bookmarkStart w:id="12" w:name="_Toc122887711"/>
       <w:r>
         <w:rPr>
           <w:rFonts w:hint="cs"/>
@@ -10002,7 +9993,7 @@
       <w:r>
         <w:t>)</w:t>
       </w:r>
-      <w:bookmarkEnd w:id="13"/>
+      <w:bookmarkEnd w:id="12"/>
     </w:p>
     <w:p>
       <w:pPr>
@@ -10112,7 +10103,7 @@
           <w:numId w:val="0"/>
         </w:numPr>
       </w:pPr>
-      <w:bookmarkStart w:id="14" w:name="_Toc122887712"/>
+      <w:bookmarkStart w:id="13" w:name="_Toc122887712"/>
       <w:r>
         <w:rPr>
           <w:rFonts w:hint="cs"/>
@@ -10131,7 +10122,7 @@
       <w:r>
         <w:t>)</w:t>
       </w:r>
-      <w:bookmarkEnd w:id="14"/>
+      <w:bookmarkEnd w:id="13"/>
     </w:p>
     <w:p/>
     <w:p/>
@@ -10201,7 +10192,7 @@
           <w:lang w:bidi="ar-AE"/>
         </w:rPr>
       </w:pPr>
-      <w:bookmarkStart w:id="15" w:name="_Toc122887713"/>
+      <w:bookmarkStart w:id="14" w:name="_Toc122887713"/>
       <w:r>
         <w:rPr>
           <w:rFonts w:hint="cs"/>
@@ -10220,7 +10211,7 @@
       <w:r>
         <w:t>)</w:t>
       </w:r>
-      <w:bookmarkEnd w:id="15"/>
+      <w:bookmarkEnd w:id="14"/>
       <w:r>
         <w:rPr>
           <w:rFonts w:hint="cs"/>
@@ -10471,7 +10462,7 @@
           <w:rtl/>
         </w:rPr>
       </w:pPr>
-      <w:bookmarkStart w:id="16" w:name="_Toc122887714"/>
+      <w:bookmarkStart w:id="15" w:name="_Toc122887714"/>
       <w:r>
         <w:rPr>
           <w:rFonts w:hint="cs"/>
@@ -10481,7 +10472,7 @@
         </w:rPr>
         <w:t>الفصل الأول</w:t>
       </w:r>
-      <w:bookmarkEnd w:id="16"/>
+      <w:bookmarkEnd w:id="15"/>
     </w:p>
     <w:p>
       <w:pPr>
@@ -10592,7 +10583,7 @@
       <w:pPr>
         <w:pStyle w:val="1"/>
       </w:pPr>
-      <w:bookmarkStart w:id="17" w:name="_Toc122887715"/>
+      <w:bookmarkStart w:id="16" w:name="_Toc122887715"/>
       <w:r>
         <w:rPr>
           <w:rFonts w:hint="cs"/>
@@ -10608,37 +10599,37 @@
         </w:rPr>
         <w:t>الدراسة التمهيدية</w:t>
       </w:r>
+      <w:bookmarkEnd w:id="16"/>
+    </w:p>
+    <w:p>
+      <w:pPr>
+        <w:pStyle w:val="2"/>
+        <w:rPr>
+          <w:szCs w:val="28"/>
+          <w:rtl/>
+        </w:rPr>
+      </w:pPr>
+      <w:bookmarkStart w:id="17" w:name="_Toc122887716"/>
+      <w:r>
+        <w:rPr>
+          <w:rFonts w:hint="cs"/>
+          <w:szCs w:val="28"/>
+          <w:rtl/>
+        </w:rPr>
+        <w:t>المقدمة</w:t>
+      </w:r>
+      <w:r>
+        <w:rPr>
+          <w:rFonts w:hint="cs"/>
+          <w:szCs w:val="28"/>
+          <w:rtl/>
+        </w:rPr>
+        <w:t xml:space="preserve"> </w:t>
+      </w:r>
+      <w:r>
+        <w:t>(Introduction)</w:t>
+      </w:r>
       <w:bookmarkEnd w:id="17"/>
-    </w:p>
-    <w:p>
-      <w:pPr>
-        <w:pStyle w:val="2"/>
-        <w:rPr>
-          <w:szCs w:val="28"/>
-          <w:rtl/>
-        </w:rPr>
-      </w:pPr>
-      <w:bookmarkStart w:id="18" w:name="_Toc122887716"/>
-      <w:r>
-        <w:rPr>
-          <w:rFonts w:hint="cs"/>
-          <w:szCs w:val="28"/>
-          <w:rtl/>
-        </w:rPr>
-        <w:t>المقدمة</w:t>
-      </w:r>
-      <w:r>
-        <w:rPr>
-          <w:rFonts w:hint="cs"/>
-          <w:szCs w:val="28"/>
-          <w:rtl/>
-        </w:rPr>
-        <w:t xml:space="preserve"> </w:t>
-      </w:r>
-      <w:r>
-        <w:t>(Introduction)</w:t>
-      </w:r>
-      <w:bookmarkEnd w:id="18"/>
     </w:p>
     <w:p>
       <w:pPr>
@@ -11081,7 +11072,7 @@
       <w:pPr>
         <w:pStyle w:val="2"/>
       </w:pPr>
-      <w:bookmarkStart w:id="19" w:name="_Toc122887717"/>
+      <w:bookmarkStart w:id="18" w:name="_Toc122887717"/>
       <w:r>
         <w:rPr>
           <w:rFonts w:hint="cs"/>
@@ -11110,7 +11101,7 @@
       <w:r>
         <w:t>(Project Problem)</w:t>
       </w:r>
-      <w:bookmarkEnd w:id="19"/>
+      <w:bookmarkEnd w:id="18"/>
     </w:p>
     <w:p>
       <w:pPr>
@@ -11229,7 +11220,7 @@
           <w:rtl/>
         </w:rPr>
       </w:pPr>
-      <w:bookmarkStart w:id="20" w:name="_Toc122887718"/>
+      <w:bookmarkStart w:id="19" w:name="_Toc122887718"/>
       <w:r>
         <w:rPr>
           <w:rFonts w:hint="cs"/>
@@ -11279,7 +11270,7 @@
       <w:r>
         <w:t>)</w:t>
       </w:r>
-      <w:bookmarkEnd w:id="20"/>
+      <w:bookmarkEnd w:id="19"/>
     </w:p>
     <w:p>
       <w:pPr>
@@ -11336,7 +11327,7 @@
           <w:rtl/>
         </w:rPr>
       </w:pPr>
-      <w:bookmarkStart w:id="21" w:name="_Toc122887719"/>
+      <w:bookmarkStart w:id="20" w:name="_Toc122887719"/>
       <w:r>
         <w:rPr>
           <w:rFonts w:hint="cs"/>
@@ -11380,227 +11371,227 @@
       <w:r>
         <w:t>(Project Importance)</w:t>
       </w:r>
+      <w:bookmarkEnd w:id="20"/>
+    </w:p>
+    <w:p>
+      <w:pPr>
+        <w:rPr>
+          <w:rtl/>
+        </w:rPr>
+      </w:pPr>
+      <w:r>
+        <w:rPr>
+          <w:rFonts w:hint="cs"/>
+          <w:rtl/>
+        </w:rPr>
+        <w:t>تكمن أهمية المشروع من خلال</w:t>
+      </w:r>
+      <w:r>
+        <w:rPr>
+          <w:rFonts w:hint="cs"/>
+          <w:rtl/>
+        </w:rPr>
+        <w:t xml:space="preserve"> </w:t>
+      </w:r>
+      <w:r>
+        <w:rPr>
+          <w:rFonts w:hint="cs"/>
+          <w:rtl/>
+        </w:rPr>
+        <w:t>المساعدة في إنقاذ حياة إنسان</w:t>
+      </w:r>
+      <w:r>
+        <w:rPr>
+          <w:rFonts w:hint="cs"/>
+          <w:rtl/>
+        </w:rPr>
+        <w:t xml:space="preserve"> </w:t>
+      </w:r>
+      <w:r>
+        <w:rPr>
+          <w:rFonts w:hint="cs"/>
+          <w:rtl/>
+        </w:rPr>
+        <w:t>ب</w:t>
+      </w:r>
+      <w:r>
+        <w:rPr>
+          <w:rFonts w:hint="cs"/>
+          <w:rtl/>
+        </w:rPr>
+        <w:t xml:space="preserve">تمكين </w:t>
+      </w:r>
+      <w:r>
+        <w:rPr>
+          <w:rFonts w:hint="cs"/>
+          <w:rtl/>
+        </w:rPr>
+        <w:t>المحتاج ل</w:t>
+      </w:r>
+      <w:r>
+        <w:rPr>
+          <w:rFonts w:hint="cs"/>
+          <w:rtl/>
+        </w:rPr>
+        <w:t>لوصول السهل والسريع</w:t>
+      </w:r>
+      <w:r>
+        <w:rPr>
+          <w:rFonts w:hint="cs"/>
+          <w:rtl/>
+        </w:rPr>
+        <w:t xml:space="preserve"> إلى الكثير من المتبرعين بالدم، أو المراكز الطبية </w:t>
+      </w:r>
+      <w:r>
+        <w:rPr>
+          <w:rFonts w:hint="cs"/>
+          <w:rtl/>
+        </w:rPr>
+        <w:t>.</w:t>
+      </w:r>
+    </w:p>
+    <w:p>
+      <w:pPr>
+        <w:rPr>
+          <w:rtl/>
+        </w:rPr>
+      </w:pPr>
+    </w:p>
+    <w:p>
+      <w:pPr>
+        <w:rPr>
+          <w:rtl/>
+        </w:rPr>
+      </w:pPr>
+    </w:p>
+    <w:p>
+      <w:pPr>
+        <w:rPr>
+          <w:rtl/>
+        </w:rPr>
+      </w:pPr>
+    </w:p>
+    <w:p>
+      <w:pPr>
+        <w:rPr>
+          <w:rtl/>
+        </w:rPr>
+      </w:pPr>
+    </w:p>
+    <w:p>
+      <w:pPr>
+        <w:rPr>
+          <w:rtl/>
+        </w:rPr>
+      </w:pPr>
+    </w:p>
+    <w:p>
+      <w:pPr>
+        <w:rPr>
+          <w:rtl/>
+        </w:rPr>
+      </w:pPr>
+    </w:p>
+    <w:p>
+      <w:pPr>
+        <w:rPr>
+          <w:rtl/>
+        </w:rPr>
+      </w:pPr>
+    </w:p>
+    <w:p>
+      <w:pPr>
+        <w:rPr>
+          <w:rtl/>
+        </w:rPr>
+      </w:pPr>
+    </w:p>
+    <w:p>
+      <w:pPr>
+        <w:rPr>
+          <w:rtl/>
+        </w:rPr>
+      </w:pPr>
+    </w:p>
+    <w:p>
+      <w:pPr>
+        <w:rPr>
+          <w:rtl/>
+        </w:rPr>
+      </w:pPr>
+    </w:p>
+    <w:p>
+      <w:pPr>
+        <w:rPr>
+          <w:rtl/>
+        </w:rPr>
+      </w:pPr>
+    </w:p>
+    <w:p>
+      <w:pPr>
+        <w:rPr>
+          <w:rtl/>
+        </w:rPr>
+      </w:pPr>
+    </w:p>
+    <w:p>
+      <w:pPr>
+        <w:rPr>
+          <w:rtl/>
+        </w:rPr>
+      </w:pPr>
+    </w:p>
+    <w:p>
+      <w:pPr>
+        <w:rPr>
+          <w:rtl/>
+        </w:rPr>
+      </w:pPr>
+    </w:p>
+    <w:p>
+      <w:pPr>
+        <w:rPr>
+          <w:rtl/>
+        </w:rPr>
+      </w:pPr>
+    </w:p>
+    <w:p>
+      <w:pPr>
+        <w:ind w:firstLine="0"/>
+        <w:rPr>
+          <w:rtl/>
+        </w:rPr>
+      </w:pPr>
+    </w:p>
+    <w:p/>
+    <w:p>
+      <w:pPr>
+        <w:pStyle w:val="2"/>
+        <w:rPr>
+          <w:rtl/>
+        </w:rPr>
+      </w:pPr>
+      <w:bookmarkStart w:id="21" w:name="_Toc122887720"/>
+      <w:r>
+        <w:rPr>
+          <w:rFonts w:hint="cs"/>
+          <w:szCs w:val="28"/>
+          <w:rtl/>
+        </w:rPr>
+        <w:t>حدود المشروع</w:t>
+      </w:r>
+      <w:r>
+        <w:rPr>
+          <w:rFonts w:hint="cs"/>
+          <w:szCs w:val="28"/>
+          <w:rtl/>
+        </w:rPr>
+        <w:t xml:space="preserve"> </w:t>
+      </w:r>
+      <w:r>
+        <w:t>(Limitation of the Project)</w:t>
+      </w:r>
       <w:bookmarkEnd w:id="21"/>
-    </w:p>
-    <w:p>
-      <w:pPr>
-        <w:rPr>
-          <w:rtl/>
-        </w:rPr>
-      </w:pPr>
-      <w:r>
-        <w:rPr>
-          <w:rFonts w:hint="cs"/>
-          <w:rtl/>
-        </w:rPr>
-        <w:t>تكمن أهمية المشروع من خلال</w:t>
-      </w:r>
-      <w:r>
-        <w:rPr>
-          <w:rFonts w:hint="cs"/>
-          <w:rtl/>
-        </w:rPr>
-        <w:t xml:space="preserve"> </w:t>
-      </w:r>
-      <w:r>
-        <w:rPr>
-          <w:rFonts w:hint="cs"/>
-          <w:rtl/>
-        </w:rPr>
-        <w:t>المساعدة في إنقاذ حياة إنسان</w:t>
-      </w:r>
-      <w:r>
-        <w:rPr>
-          <w:rFonts w:hint="cs"/>
-          <w:rtl/>
-        </w:rPr>
-        <w:t xml:space="preserve"> </w:t>
-      </w:r>
-      <w:r>
-        <w:rPr>
-          <w:rFonts w:hint="cs"/>
-          <w:rtl/>
-        </w:rPr>
-        <w:t>ب</w:t>
-      </w:r>
-      <w:r>
-        <w:rPr>
-          <w:rFonts w:hint="cs"/>
-          <w:rtl/>
-        </w:rPr>
-        <w:t xml:space="preserve">تمكين </w:t>
-      </w:r>
-      <w:r>
-        <w:rPr>
-          <w:rFonts w:hint="cs"/>
-          <w:rtl/>
-        </w:rPr>
-        <w:t>المحتاج ل</w:t>
-      </w:r>
-      <w:r>
-        <w:rPr>
-          <w:rFonts w:hint="cs"/>
-          <w:rtl/>
-        </w:rPr>
-        <w:t>لوصول السهل والسريع</w:t>
-      </w:r>
-      <w:r>
-        <w:rPr>
-          <w:rFonts w:hint="cs"/>
-          <w:rtl/>
-        </w:rPr>
-        <w:t xml:space="preserve"> إلى الكثير من المتبرعين بالدم، أو المراكز الطبية </w:t>
-      </w:r>
-      <w:r>
-        <w:rPr>
-          <w:rFonts w:hint="cs"/>
-          <w:rtl/>
-        </w:rPr>
-        <w:t>.</w:t>
-      </w:r>
-    </w:p>
-    <w:p>
-      <w:pPr>
-        <w:rPr>
-          <w:rtl/>
-        </w:rPr>
-      </w:pPr>
-    </w:p>
-    <w:p>
-      <w:pPr>
-        <w:rPr>
-          <w:rtl/>
-        </w:rPr>
-      </w:pPr>
-    </w:p>
-    <w:p>
-      <w:pPr>
-        <w:rPr>
-          <w:rtl/>
-        </w:rPr>
-      </w:pPr>
-    </w:p>
-    <w:p>
-      <w:pPr>
-        <w:rPr>
-          <w:rtl/>
-        </w:rPr>
-      </w:pPr>
-    </w:p>
-    <w:p>
-      <w:pPr>
-        <w:rPr>
-          <w:rtl/>
-        </w:rPr>
-      </w:pPr>
-    </w:p>
-    <w:p>
-      <w:pPr>
-        <w:rPr>
-          <w:rtl/>
-        </w:rPr>
-      </w:pPr>
-    </w:p>
-    <w:p>
-      <w:pPr>
-        <w:rPr>
-          <w:rtl/>
-        </w:rPr>
-      </w:pPr>
-    </w:p>
-    <w:p>
-      <w:pPr>
-        <w:rPr>
-          <w:rtl/>
-        </w:rPr>
-      </w:pPr>
-    </w:p>
-    <w:p>
-      <w:pPr>
-        <w:rPr>
-          <w:rtl/>
-        </w:rPr>
-      </w:pPr>
-    </w:p>
-    <w:p>
-      <w:pPr>
-        <w:rPr>
-          <w:rtl/>
-        </w:rPr>
-      </w:pPr>
-    </w:p>
-    <w:p>
-      <w:pPr>
-        <w:rPr>
-          <w:rtl/>
-        </w:rPr>
-      </w:pPr>
-    </w:p>
-    <w:p>
-      <w:pPr>
-        <w:rPr>
-          <w:rtl/>
-        </w:rPr>
-      </w:pPr>
-    </w:p>
-    <w:p>
-      <w:pPr>
-        <w:rPr>
-          <w:rtl/>
-        </w:rPr>
-      </w:pPr>
-    </w:p>
-    <w:p>
-      <w:pPr>
-        <w:rPr>
-          <w:rtl/>
-        </w:rPr>
-      </w:pPr>
-    </w:p>
-    <w:p>
-      <w:pPr>
-        <w:rPr>
-          <w:rtl/>
-        </w:rPr>
-      </w:pPr>
-    </w:p>
-    <w:p>
-      <w:pPr>
-        <w:ind w:firstLine="0"/>
-        <w:rPr>
-          <w:rtl/>
-        </w:rPr>
-      </w:pPr>
-    </w:p>
-    <w:p/>
-    <w:p>
-      <w:pPr>
-        <w:pStyle w:val="2"/>
-        <w:rPr>
-          <w:rtl/>
-        </w:rPr>
-      </w:pPr>
-      <w:bookmarkStart w:id="22" w:name="_Toc122887720"/>
-      <w:r>
-        <w:rPr>
-          <w:rFonts w:hint="cs"/>
-          <w:szCs w:val="28"/>
-          <w:rtl/>
-        </w:rPr>
-        <w:t>حدود المشروع</w:t>
-      </w:r>
-      <w:r>
-        <w:rPr>
-          <w:rFonts w:hint="cs"/>
-          <w:szCs w:val="28"/>
-          <w:rtl/>
-        </w:rPr>
-        <w:t xml:space="preserve"> </w:t>
-      </w:r>
-      <w:r>
-        <w:t>(Limitation of the Project)</w:t>
-      </w:r>
-      <w:bookmarkEnd w:id="22"/>
     </w:p>
     <w:p>
       <w:pPr>
@@ -11843,7 +11834,7 @@
           <w:rtl/>
         </w:rPr>
       </w:pPr>
-      <w:bookmarkStart w:id="23" w:name="_Toc122887721"/>
+      <w:bookmarkStart w:id="22" w:name="_Toc122887721"/>
       <w:r>
         <w:rPr>
           <w:rFonts w:hint="cs"/>
@@ -11864,7 +11855,7 @@
       <w:r>
         <w:t>(Project Methodology)</w:t>
       </w:r>
-      <w:bookmarkEnd w:id="23"/>
+      <w:bookmarkEnd w:id="22"/>
     </w:p>
     <w:p>
       <w:r>
@@ -12127,7 +12118,7 @@
       <w:pPr>
         <w:pStyle w:val="2"/>
       </w:pPr>
-      <w:bookmarkStart w:id="24" w:name="_Toc122887722"/>
+      <w:bookmarkStart w:id="23" w:name="_Toc122887722"/>
       <w:r>
         <w:rPr>
           <w:rFonts w:hint="cs"/>
@@ -12148,7 +12139,7 @@
       <w:r>
         <w:t>(Planning Time of the Project)</w:t>
       </w:r>
-      <w:bookmarkEnd w:id="24"/>
+      <w:bookmarkEnd w:id="23"/>
     </w:p>
     <w:p>
       <w:pPr>
@@ -12361,7 +12352,7 @@
           <w:rtl/>
         </w:rPr>
       </w:pPr>
-      <w:bookmarkStart w:id="25" w:name="_Toc122887723"/>
+      <w:bookmarkStart w:id="24" w:name="_Toc122887723"/>
       <w:r>
         <w:rPr>
           <w:rFonts w:hint="cs"/>
@@ -12374,7 +12365,7 @@
       <w:r>
         <w:t>(Chapter Summery)</w:t>
       </w:r>
-      <w:bookmarkEnd w:id="25"/>
+      <w:bookmarkEnd w:id="24"/>
     </w:p>
     <w:p>
       <w:pPr>
@@ -12606,7 +12597,7 @@
           <w:rtl/>
         </w:rPr>
       </w:pPr>
-      <w:bookmarkStart w:id="26" w:name="_Toc122887724"/>
+      <w:bookmarkStart w:id="25" w:name="_Toc122887724"/>
       <w:r>
         <w:rPr>
           <w:rFonts w:hint="cs"/>
@@ -12616,7 +12607,7 @@
         </w:rPr>
         <w:t>الفصل الثاني</w:t>
       </w:r>
-      <w:bookmarkEnd w:id="26"/>
+      <w:bookmarkEnd w:id="25"/>
     </w:p>
     <w:p>
       <w:pPr>
@@ -12766,7 +12757,7 @@
           <w:rtl/>
         </w:rPr>
       </w:pPr>
-      <w:bookmarkStart w:id="27" w:name="_Toc122887725"/>
+      <w:bookmarkStart w:id="26" w:name="_Toc122887725"/>
       <w:r>
         <w:rPr>
           <w:rFonts w:hint="cs"/>
@@ -12775,25 +12766,25 @@
         <w:lastRenderedPageBreak/>
         <w:t>الاطار النظري والدراسات السابقة</w:t>
       </w:r>
+      <w:bookmarkEnd w:id="26"/>
+    </w:p>
+    <w:p>
+      <w:pPr>
+        <w:pStyle w:val="2"/>
+      </w:pPr>
+      <w:bookmarkStart w:id="27" w:name="_Toc122887726"/>
+      <w:r>
+        <w:rPr>
+          <w:rFonts w:hint="cs"/>
+          <w:szCs w:val="28"/>
+          <w:rtl/>
+        </w:rPr>
+        <w:t xml:space="preserve">المقدمة </w:t>
+      </w:r>
+      <w:r>
+        <w:t>(Introduction)</w:t>
+      </w:r>
       <w:bookmarkEnd w:id="27"/>
-    </w:p>
-    <w:p>
-      <w:pPr>
-        <w:pStyle w:val="2"/>
-      </w:pPr>
-      <w:bookmarkStart w:id="28" w:name="_Toc122887726"/>
-      <w:r>
-        <w:rPr>
-          <w:rFonts w:hint="cs"/>
-          <w:szCs w:val="28"/>
-          <w:rtl/>
-        </w:rPr>
-        <w:t xml:space="preserve">المقدمة </w:t>
-      </w:r>
-      <w:r>
-        <w:t>(Introduction)</w:t>
-      </w:r>
-      <w:bookmarkEnd w:id="28"/>
     </w:p>
     <w:p>
       <w:pPr>
@@ -13123,7 +13114,7 @@
           <w:rtl/>
         </w:rPr>
       </w:pPr>
-      <w:bookmarkStart w:id="29" w:name="_Toc122887727"/>
+      <w:bookmarkStart w:id="28" w:name="_Toc122887727"/>
       <w:r>
         <w:rPr>
           <w:rFonts w:hint="cs"/>
@@ -13157,7 +13148,7 @@
       <w:r>
         <w:t>)</w:t>
       </w:r>
-      <w:bookmarkEnd w:id="29"/>
+      <w:bookmarkEnd w:id="28"/>
     </w:p>
     <w:p>
       <w:pPr>
@@ -14103,7 +14094,7 @@
           <w:rtl/>
         </w:rPr>
       </w:pPr>
-      <w:bookmarkStart w:id="30" w:name="_Toc122887728"/>
+      <w:bookmarkStart w:id="29" w:name="_Toc122887728"/>
       <w:r>
         <w:rPr>
           <w:rFonts w:hint="cs"/>
@@ -14137,7 +14128,7 @@
       <w:r>
         <w:t xml:space="preserve"> used in the Project)</w:t>
       </w:r>
-      <w:bookmarkEnd w:id="30"/>
+      <w:bookmarkEnd w:id="29"/>
     </w:p>
     <w:p>
       <w:pPr>
@@ -15943,7 +15934,7 @@
           <w:rtl/>
         </w:rPr>
       </w:pPr>
-      <w:bookmarkStart w:id="31" w:name="_Toc122887729"/>
+      <w:bookmarkStart w:id="30" w:name="_Toc122887729"/>
       <w:r>
         <w:rPr>
           <w:rFonts w:hint="cs"/>
@@ -15955,7 +15946,7 @@
       <w:r>
         <w:t>(Term related to the Project)</w:t>
       </w:r>
-      <w:bookmarkEnd w:id="31"/>
+      <w:bookmarkEnd w:id="30"/>
     </w:p>
     <w:p>
       <w:pPr>
@@ -16653,12 +16644,8 @@
     <w:p>
       <w:pPr>
         <w:pStyle w:val="2"/>
-        <w:rPr>
-          <w:szCs w:val="28"/>
-          <w:rtl/>
-        </w:rPr>
-      </w:pPr>
-      <w:bookmarkStart w:id="32" w:name="_Toc122887730"/>
+      </w:pPr>
+      <w:bookmarkStart w:id="31" w:name="_Toc122887730"/>
       <w:r>
         <w:rPr>
           <w:rFonts w:hint="cs"/>
@@ -16671,6 +16658,669 @@
       <w:r>
         <w:t>(Previous Projects)</w:t>
       </w:r>
+      <w:bookmarkEnd w:id="31"/>
+    </w:p>
+    <w:p>
+      <w:pPr>
+        <w:pStyle w:val="a4"/>
+        <w:numPr>
+          <w:ilvl w:val="0"/>
+          <w:numId w:val="39"/>
+        </w:numPr>
+        <w:rPr>
+          <w:rFonts w:hint="cs"/>
+        </w:rPr>
+      </w:pPr>
+      <w:r>
+        <w:rPr>
+          <w:rFonts w:hint="cs"/>
+          <w:rtl/>
+          <w:lang w:bidi="ar-AE"/>
+        </w:rPr>
+        <w:t xml:space="preserve">بنك الدم </w:t>
+      </w:r>
+      <w:r>
+        <w:rPr>
+          <w:rtl/>
+          <w:lang w:bidi="ar-AE"/>
+        </w:rPr>
+        <w:t>–</w:t>
+      </w:r>
+      <w:r>
+        <w:rPr>
+          <w:rFonts w:hint="cs"/>
+          <w:rtl/>
+          <w:lang w:bidi="ar-AE"/>
+        </w:rPr>
+        <w:t xml:space="preserve"> اليمن</w:t>
+      </w:r>
+      <w:r>
+        <w:rPr>
+          <w:rFonts w:hint="cs"/>
+          <w:rtl/>
+          <w:lang w:bidi="ar-AE"/>
+        </w:rPr>
+        <w:t>:</w:t>
+      </w:r>
+    </w:p>
+    <w:p>
+      <w:pPr>
+        <w:ind w:left="720" w:firstLine="360"/>
+        <w:rPr>
+          <w:rtl/>
+          <w:lang w:bidi="ar-AE"/>
+        </w:rPr>
+      </w:pPr>
+      <w:r>
+        <w:rPr>
+          <w:rFonts w:hint="cs"/>
+          <w:rtl/>
+        </w:rPr>
+        <w:t xml:space="preserve">تم إنشاء التطبيق بدعم من شركة الجرماني التجارية عام </w:t>
+      </w:r>
+      <w:r>
+        <w:t xml:space="preserve">2021 </w:t>
+      </w:r>
+      <w:r>
+        <w:rPr>
+          <w:rFonts w:hint="cs"/>
+          <w:rtl/>
+          <w:lang w:bidi="ar-AE"/>
+        </w:rPr>
+        <w:t>/4/25 وكان آخر تحديث له في 2022/11/21.</w:t>
+      </w:r>
+    </w:p>
+    <w:p>
+      <w:pPr>
+        <w:pStyle w:val="a4"/>
+        <w:numPr>
+          <w:ilvl w:val="1"/>
+          <w:numId w:val="17"/>
+        </w:numPr>
+        <w:rPr>
+          <w:lang w:bidi="ar-AE"/>
+        </w:rPr>
+      </w:pPr>
+      <w:r>
+        <w:rPr>
+          <w:rFonts w:hint="cs"/>
+          <w:rtl/>
+          <w:lang w:bidi="ar-AE"/>
+        </w:rPr>
+        <w:t>مميزاته:</w:t>
+      </w:r>
+    </w:p>
+    <w:p>
+      <w:pPr>
+        <w:pStyle w:val="a4"/>
+        <w:numPr>
+          <w:ilvl w:val="1"/>
+          <w:numId w:val="33"/>
+        </w:numPr>
+        <w:rPr>
+          <w:lang w:bidi="ar-AE"/>
+        </w:rPr>
+      </w:pPr>
+      <w:r>
+        <w:rPr>
+          <w:rFonts w:hint="cs"/>
+          <w:rtl/>
+          <w:lang w:bidi="ar-AE"/>
+        </w:rPr>
+        <w:t xml:space="preserve">تستطيع البحث من خلاله عن طريق الزمر </w:t>
+      </w:r>
+      <w:r>
+        <w:rPr>
+          <w:rFonts w:hint="cs"/>
+          <w:rtl/>
+          <w:lang w:bidi="ar-AE"/>
+        </w:rPr>
+        <w:t>والمحافظات.</w:t>
+      </w:r>
+    </w:p>
+    <w:p>
+      <w:pPr>
+        <w:pStyle w:val="a4"/>
+        <w:numPr>
+          <w:ilvl w:val="1"/>
+          <w:numId w:val="33"/>
+        </w:numPr>
+        <w:rPr>
+          <w:lang w:bidi="ar-AE"/>
+        </w:rPr>
+      </w:pPr>
+      <w:r>
+        <w:rPr>
+          <w:rFonts w:hint="cs"/>
+          <w:rtl/>
+          <w:lang w:bidi="ar-AE"/>
+        </w:rPr>
+        <w:t xml:space="preserve">واجهات بسيطة </w:t>
+      </w:r>
+      <w:r>
+        <w:rPr>
+          <w:rFonts w:hint="cs"/>
+          <w:rtl/>
+          <w:lang w:bidi="ar-AE"/>
+        </w:rPr>
+        <w:t>وواضحة.</w:t>
+      </w:r>
+    </w:p>
+    <w:p>
+      <w:pPr>
+        <w:pStyle w:val="a4"/>
+        <w:numPr>
+          <w:ilvl w:val="1"/>
+          <w:numId w:val="17"/>
+        </w:numPr>
+        <w:rPr>
+          <w:lang w:bidi="ar-AE"/>
+        </w:rPr>
+      </w:pPr>
+      <w:r>
+        <w:rPr>
+          <w:rFonts w:hint="cs"/>
+          <w:rtl/>
+          <w:lang w:bidi="ar-AE"/>
+        </w:rPr>
+        <w:t>عيوبه:</w:t>
+      </w:r>
+    </w:p>
+    <w:p>
+      <w:pPr>
+        <w:pStyle w:val="a4"/>
+        <w:numPr>
+          <w:ilvl w:val="2"/>
+          <w:numId w:val="17"/>
+        </w:numPr>
+        <w:rPr>
+          <w:lang w:bidi="ar-AE"/>
+        </w:rPr>
+      </w:pPr>
+      <w:r>
+        <w:rPr>
+          <w:rFonts w:hint="cs"/>
+          <w:rtl/>
+          <w:lang w:bidi="ar-AE"/>
+        </w:rPr>
+        <w:t>لا يوفر التسجيل كمركز طبي.</w:t>
+      </w:r>
+    </w:p>
+    <w:p>
+      <w:pPr>
+        <w:pStyle w:val="a4"/>
+        <w:numPr>
+          <w:ilvl w:val="2"/>
+          <w:numId w:val="17"/>
+        </w:numPr>
+        <w:rPr>
+          <w:lang w:bidi="ar-AE"/>
+        </w:rPr>
+      </w:pPr>
+      <w:r>
+        <w:rPr>
+          <w:rFonts w:hint="cs"/>
+          <w:rtl/>
+          <w:lang w:bidi="ar-AE"/>
+        </w:rPr>
+        <w:t>لا يوفر البحث عن طريق المديريات.</w:t>
+      </w:r>
+    </w:p>
+    <w:p>
+      <w:pPr>
+        <w:pStyle w:val="a4"/>
+        <w:numPr>
+          <w:ilvl w:val="2"/>
+          <w:numId w:val="17"/>
+        </w:numPr>
+        <w:rPr>
+          <w:lang w:bidi="ar-AE"/>
+        </w:rPr>
+      </w:pPr>
+      <w:r>
+        <w:rPr>
+          <w:rFonts w:hint="cs"/>
+          <w:rtl/>
+          <w:lang w:bidi="ar-AE"/>
+        </w:rPr>
+        <w:t>لا يبحث عن المراكز.</w:t>
+      </w:r>
+    </w:p>
+    <w:p>
+      <w:pPr>
+        <w:pStyle w:val="a4"/>
+        <w:numPr>
+          <w:ilvl w:val="0"/>
+          <w:numId w:val="39"/>
+        </w:numPr>
+        <w:rPr>
+          <w:lang w:bidi="ar-AE"/>
+        </w:rPr>
+      </w:pPr>
+      <w:r>
+        <w:rPr>
+          <w:rFonts w:hint="cs"/>
+          <w:rtl/>
+          <w:lang w:bidi="ar-AE"/>
+        </w:rPr>
+        <w:t>بنك الدم الإلكتروني -شبوة:</w:t>
+      </w:r>
+    </w:p>
+    <w:p>
+      <w:pPr>
+        <w:ind w:left="720" w:firstLine="360"/>
+        <w:rPr>
+          <w:rtl/>
+          <w:lang w:bidi="ar-AE"/>
+        </w:rPr>
+      </w:pPr>
+      <w:r>
+        <w:rPr>
+          <w:rFonts w:hint="cs"/>
+          <w:rtl/>
+          <w:lang w:bidi="ar-AE"/>
+        </w:rPr>
+        <w:t xml:space="preserve">تم إنشاءه من قبل مطور يسمى يوسف عام 2018/5/20 وكان آخر تحديث له في </w:t>
+      </w:r>
+      <w:r>
+        <w:rPr>
+          <w:rFonts w:hint="cs"/>
+          <w:rtl/>
+          <w:lang w:bidi="ar-AE"/>
+        </w:rPr>
+        <w:t>2020/5/14.</w:t>
+      </w:r>
+    </w:p>
+    <w:p>
+      <w:pPr>
+        <w:pStyle w:val="a4"/>
+        <w:numPr>
+          <w:ilvl w:val="1"/>
+          <w:numId w:val="17"/>
+        </w:numPr>
+        <w:rPr>
+          <w:lang w:bidi="ar-AE"/>
+        </w:rPr>
+      </w:pPr>
+      <w:r>
+        <w:rPr>
+          <w:rFonts w:hint="cs"/>
+          <w:rtl/>
+          <w:lang w:bidi="ar-AE"/>
+        </w:rPr>
+        <w:t>مميزاته:</w:t>
+      </w:r>
+    </w:p>
+    <w:p>
+      <w:pPr>
+        <w:pStyle w:val="a4"/>
+        <w:numPr>
+          <w:ilvl w:val="2"/>
+          <w:numId w:val="17"/>
+        </w:numPr>
+        <w:rPr>
+          <w:lang w:bidi="ar-AE"/>
+        </w:rPr>
+      </w:pPr>
+      <w:r>
+        <w:rPr>
+          <w:rFonts w:hint="cs"/>
+          <w:rtl/>
+          <w:lang w:bidi="ar-AE"/>
+        </w:rPr>
+        <w:t>إمكانية البحث بحديد المديرية والقرية.</w:t>
+      </w:r>
+    </w:p>
+    <w:p>
+      <w:pPr>
+        <w:pStyle w:val="a4"/>
+        <w:numPr>
+          <w:ilvl w:val="2"/>
+          <w:numId w:val="17"/>
+        </w:numPr>
+        <w:rPr>
+          <w:lang w:bidi="ar-AE"/>
+        </w:rPr>
+      </w:pPr>
+      <w:r>
+        <w:rPr>
+          <w:rFonts w:hint="cs"/>
+          <w:rtl/>
+          <w:lang w:bidi="ar-AE"/>
+        </w:rPr>
+        <w:t>واجهات بسيطة.</w:t>
+      </w:r>
+    </w:p>
+    <w:p>
+      <w:pPr>
+        <w:pStyle w:val="a4"/>
+        <w:numPr>
+          <w:ilvl w:val="2"/>
+          <w:numId w:val="17"/>
+        </w:numPr>
+        <w:rPr>
+          <w:lang w:bidi="ar-AE"/>
+        </w:rPr>
+      </w:pPr>
+      <w:r>
+        <w:rPr>
+          <w:rFonts w:hint="cs"/>
+          <w:rtl/>
+          <w:lang w:bidi="ar-AE"/>
+        </w:rPr>
+        <w:t>التطبيق سهل الاستخدام.</w:t>
+      </w:r>
+    </w:p>
+    <w:p>
+      <w:pPr>
+        <w:pStyle w:val="a4"/>
+        <w:numPr>
+          <w:ilvl w:val="1"/>
+          <w:numId w:val="17"/>
+        </w:numPr>
+        <w:rPr>
+          <w:lang w:bidi="ar-AE"/>
+        </w:rPr>
+      </w:pPr>
+      <w:r>
+        <w:rPr>
+          <w:rFonts w:hint="cs"/>
+          <w:rtl/>
+          <w:lang w:bidi="ar-AE"/>
+        </w:rPr>
+        <w:t>عيوبه:</w:t>
+      </w:r>
+    </w:p>
+    <w:p>
+      <w:pPr>
+        <w:pStyle w:val="a4"/>
+        <w:numPr>
+          <w:ilvl w:val="2"/>
+          <w:numId w:val="17"/>
+        </w:numPr>
+        <w:rPr>
+          <w:lang w:bidi="ar-AE"/>
+        </w:rPr>
+      </w:pPr>
+      <w:r>
+        <w:rPr>
+          <w:rFonts w:hint="cs"/>
+          <w:rtl/>
+          <w:lang w:bidi="ar-AE"/>
+        </w:rPr>
+        <w:t>محدد لمحافظة شبوة فقط.</w:t>
+      </w:r>
+    </w:p>
+    <w:p>
+      <w:pPr>
+        <w:pStyle w:val="a4"/>
+        <w:numPr>
+          <w:ilvl w:val="2"/>
+          <w:numId w:val="17"/>
+        </w:numPr>
+        <w:rPr>
+          <w:lang w:bidi="ar-AE"/>
+        </w:rPr>
+      </w:pPr>
+      <w:r>
+        <w:rPr>
+          <w:rFonts w:hint="cs"/>
+          <w:rtl/>
+          <w:lang w:bidi="ar-AE"/>
+        </w:rPr>
+        <w:t xml:space="preserve">أخطاء التحديث الحالي رقم 1.1. </w:t>
+      </w:r>
+    </w:p>
+    <w:p>
+      <w:pPr>
+        <w:pStyle w:val="a4"/>
+        <w:numPr>
+          <w:ilvl w:val="0"/>
+          <w:numId w:val="39"/>
+        </w:numPr>
+        <w:rPr>
+          <w:lang w:bidi="ar-AE"/>
+        </w:rPr>
+      </w:pPr>
+      <w:r>
+        <w:t xml:space="preserve">Blood Bank System </w:t>
+      </w:r>
+      <w:r>
+        <w:rPr>
+          <w:rFonts w:hint="cs"/>
+          <w:rtl/>
+          <w:lang w:bidi="ar-AE"/>
+        </w:rPr>
+        <w:t>:</w:t>
+      </w:r>
+    </w:p>
+    <w:p>
+      <w:pPr>
+        <w:ind w:left="720" w:firstLine="360"/>
+        <w:rPr>
+          <w:rtl/>
+          <w:lang w:bidi="ar-AE"/>
+        </w:rPr>
+      </w:pPr>
+      <w:r>
+        <w:rPr>
+          <w:rFonts w:hint="cs"/>
+          <w:rtl/>
+          <w:lang w:bidi="ar-AE"/>
+        </w:rPr>
+        <w:t>مشروع تخرج طلاب من جامعة صنعاء كلية الحاسوب وتكنلوجيا المعلومات قسم الشبكات وأمنية الحاسوب عام 2013 تم إعداده بواسطة :</w:t>
+      </w:r>
+    </w:p>
+    <w:p>
+      <w:pPr>
+        <w:pStyle w:val="a4"/>
+        <w:numPr>
+          <w:ilvl w:val="2"/>
+          <w:numId w:val="17"/>
+        </w:numPr>
+        <w:rPr>
+          <w:rFonts w:hint="cs"/>
+          <w:lang w:bidi="ar-AE"/>
+        </w:rPr>
+      </w:pPr>
+      <w:r>
+        <w:rPr>
+          <w:rFonts w:hint="cs"/>
+          <w:rtl/>
+          <w:lang w:bidi="ar-AE"/>
+        </w:rPr>
+        <w:t>محمد حسن أحمد</w:t>
+      </w:r>
+    </w:p>
+    <w:p>
+      <w:pPr>
+        <w:pStyle w:val="a4"/>
+        <w:numPr>
+          <w:ilvl w:val="2"/>
+          <w:numId w:val="17"/>
+        </w:numPr>
+        <w:rPr>
+          <w:rFonts w:hint="cs"/>
+          <w:lang w:bidi="ar-AE"/>
+        </w:rPr>
+      </w:pPr>
+      <w:r>
+        <w:rPr>
+          <w:rFonts w:hint="cs"/>
+          <w:rtl/>
+          <w:lang w:bidi="ar-AE"/>
+        </w:rPr>
+        <w:t>محمد علي سعيد</w:t>
+      </w:r>
+    </w:p>
+    <w:p>
+      <w:pPr>
+        <w:pStyle w:val="a4"/>
+        <w:numPr>
+          <w:ilvl w:val="2"/>
+          <w:numId w:val="17"/>
+        </w:numPr>
+        <w:rPr>
+          <w:rFonts w:hint="cs"/>
+          <w:lang w:bidi="ar-AE"/>
+        </w:rPr>
+      </w:pPr>
+      <w:r>
+        <w:rPr>
+          <w:rFonts w:hint="cs"/>
+          <w:rtl/>
+          <w:lang w:bidi="ar-AE"/>
+        </w:rPr>
+        <w:t xml:space="preserve">أحمد مفتاح واهس </w:t>
+      </w:r>
+    </w:p>
+    <w:p>
+      <w:pPr>
+        <w:rPr>
+          <w:rtl/>
+          <w:lang w:bidi="ar-AE"/>
+        </w:rPr>
+      </w:pPr>
+      <w:r>
+        <w:rPr>
+          <w:rFonts w:hint="cs"/>
+          <w:rtl/>
+          <w:lang w:bidi="ar-AE"/>
+        </w:rPr>
+        <w:t xml:space="preserve"> إشراف الدكتور شرف الحميدي.</w:t>
+      </w:r>
+    </w:p>
+    <w:p>
+      <w:pPr>
+        <w:pStyle w:val="a4"/>
+        <w:numPr>
+          <w:ilvl w:val="1"/>
+          <w:numId w:val="17"/>
+        </w:numPr>
+        <w:rPr>
+          <w:lang w:bidi="ar-AE"/>
+        </w:rPr>
+      </w:pPr>
+      <w:r>
+        <w:rPr>
+          <w:rFonts w:hint="cs"/>
+          <w:rtl/>
+          <w:lang w:bidi="ar-AE"/>
+        </w:rPr>
+        <w:t>مميزاته:</w:t>
+      </w:r>
+    </w:p>
+    <w:p>
+      <w:pPr>
+        <w:pStyle w:val="a4"/>
+        <w:numPr>
+          <w:ilvl w:val="2"/>
+          <w:numId w:val="17"/>
+        </w:numPr>
+        <w:rPr>
+          <w:lang w:bidi="ar-AE"/>
+        </w:rPr>
+      </w:pPr>
+      <w:r>
+        <w:rPr>
+          <w:rFonts w:hint="cs"/>
+          <w:rtl/>
+          <w:lang w:bidi="ar-AE"/>
+        </w:rPr>
+        <w:t xml:space="preserve">يعرض </w:t>
+      </w:r>
+      <w:r>
+        <w:rPr>
+          <w:rFonts w:hint="cs"/>
+          <w:rtl/>
+          <w:lang w:bidi="ar-AE"/>
+        </w:rPr>
+        <w:t>تقارير بأسماء المتبرعين والمرضى المسجلين في المركز.</w:t>
+      </w:r>
+    </w:p>
+    <w:p>
+      <w:pPr>
+        <w:pStyle w:val="a4"/>
+        <w:numPr>
+          <w:ilvl w:val="1"/>
+          <w:numId w:val="17"/>
+        </w:numPr>
+        <w:rPr>
+          <w:lang w:bidi="ar-AE"/>
+        </w:rPr>
+      </w:pPr>
+      <w:r>
+        <w:rPr>
+          <w:rFonts w:hint="cs"/>
+          <w:rtl/>
+          <w:lang w:bidi="ar-AE"/>
+        </w:rPr>
+        <w:t>عيوبه:</w:t>
+      </w:r>
+    </w:p>
+    <w:p>
+      <w:pPr>
+        <w:pStyle w:val="a4"/>
+        <w:numPr>
+          <w:ilvl w:val="2"/>
+          <w:numId w:val="17"/>
+        </w:numPr>
+        <w:rPr>
+          <w:lang w:bidi="ar-AE"/>
+        </w:rPr>
+      </w:pPr>
+      <w:r>
+        <w:rPr>
+          <w:rFonts w:hint="cs"/>
+          <w:rtl/>
+          <w:lang w:bidi="ar-AE"/>
+        </w:rPr>
+        <w:t>وجهات معقدة وبدائية.</w:t>
+      </w:r>
+    </w:p>
+    <w:p>
+      <w:pPr>
+        <w:pStyle w:val="a4"/>
+        <w:numPr>
+          <w:ilvl w:val="2"/>
+          <w:numId w:val="17"/>
+        </w:numPr>
+        <w:rPr>
+          <w:lang w:bidi="ar-AE"/>
+        </w:rPr>
+      </w:pPr>
+      <w:r>
+        <w:rPr>
+          <w:rFonts w:hint="cs"/>
+          <w:rtl/>
+          <w:lang w:bidi="ar-AE"/>
+        </w:rPr>
+        <w:t>تطبيق سطح مكتب فقط.</w:t>
+      </w:r>
+    </w:p>
+    <w:p>
+      <w:pPr>
+        <w:pStyle w:val="a4"/>
+        <w:numPr>
+          <w:ilvl w:val="2"/>
+          <w:numId w:val="17"/>
+        </w:numPr>
+        <w:rPr>
+          <w:rFonts w:hint="cs"/>
+          <w:rtl/>
+          <w:lang w:bidi="ar-AE"/>
+        </w:rPr>
+      </w:pPr>
+      <w:r>
+        <w:rPr>
+          <w:rFonts w:hint="cs"/>
+          <w:rtl/>
+          <w:lang w:bidi="ar-AE"/>
+        </w:rPr>
+        <w:lastRenderedPageBreak/>
+        <w:t>كل مركز له نسخة منفصلة غير مرتبطة بالبقية.</w:t>
+      </w:r>
+      <w:bookmarkStart w:id="32" w:name="_GoBack"/>
       <w:bookmarkEnd w:id="32"/>
     </w:p>
     <w:p>
@@ -18427,9 +19077,10 @@
           <w:rPr>
             <w:rFonts w:cs="Times New Roman"/>
             <w:noProof/>
+            <w:rtl/>
             <w:lang w:val="ar-SA" w:bidi="ar-SA"/>
           </w:rPr>
-          <w:t>iii</w:t>
+          <w:t>17</w:t>
         </w:r>
         <w:r>
           <w:fldChar w:fldCharType="end"/>
@@ -19626,7 +20277,7 @@
   <w:abstractNum w:abstractNumId="12" w15:restartNumberingAfterBreak="0">
     <w:nsid w:val="22682124"/>
     <w:multiLevelType w:val="hybridMultilevel"/>
-    <w:tmpl w:val="DF323E40"/>
+    <w:tmpl w:val="15AEFC28"/>
     <w:lvl w:ilvl="0" w:tplc="04090001">
       <w:start w:val="1"/>
       <w:numFmt w:val="bullet"/>
@@ -19651,16 +20302,16 @@
         <w:rFonts w:ascii="Courier New" w:hAnsi="Courier New" w:cs="Courier New" w:hint="default"/>
       </w:rPr>
     </w:lvl>
-    <w:lvl w:ilvl="2" w:tplc="04090005" w:tentative="1">
-      <w:start w:val="1"/>
+    <w:lvl w:ilvl="2" w:tplc="BB30916A">
+      <w:start w:val="3"/>
       <w:numFmt w:val="bullet"/>
-      <w:lvlText w:val=""/>
-      <w:lvlJc w:val="left"/>
-      <w:pPr>
-        <w:ind w:left="2160" w:hanging="360"/>
+      <w:lvlText w:val="-"/>
+      <w:lvlJc w:val="left"/>
+      <w:pPr>
+        <w:ind w:left="2070" w:hanging="360"/>
       </w:pPr>
       <w:rPr>
-        <w:rFonts w:ascii="Wingdings" w:hAnsi="Wingdings" w:hint="default"/>
+        <w:rFonts w:ascii="Times New Roman" w:eastAsiaTheme="minorHAnsi" w:hAnsi="Times New Roman" w:cs="Times New Roman" w:hint="default"/>
       </w:rPr>
     </w:lvl>
     <w:lvl w:ilvl="3" w:tplc="04090001" w:tentative="1">
@@ -19826,6 +20477,95 @@
     </w:lvl>
   </w:abstractNum>
   <w:abstractNum w:abstractNumId="14" w15:restartNumberingAfterBreak="0">
+    <w:nsid w:val="2A7B7E7D"/>
+    <w:multiLevelType w:val="hybridMultilevel"/>
+    <w:tmpl w:val="19F2DAE6"/>
+    <w:lvl w:ilvl="0" w:tplc="A4ACF0BC">
+      <w:start w:val="1"/>
+      <w:numFmt w:val="decimal"/>
+      <w:lvlText w:val="%1-"/>
+      <w:lvlJc w:val="left"/>
+      <w:pPr>
+        <w:ind w:left="1080" w:hanging="360"/>
+      </w:pPr>
+      <w:rPr>
+        <w:rFonts w:hint="default"/>
+      </w:rPr>
+    </w:lvl>
+    <w:lvl w:ilvl="1" w:tplc="04090019" w:tentative="1">
+      <w:start w:val="1"/>
+      <w:numFmt w:val="lowerLetter"/>
+      <w:lvlText w:val="%2."/>
+      <w:lvlJc w:val="left"/>
+      <w:pPr>
+        <w:ind w:left="1800" w:hanging="360"/>
+      </w:pPr>
+    </w:lvl>
+    <w:lvl w:ilvl="2" w:tplc="0409001B" w:tentative="1">
+      <w:start w:val="1"/>
+      <w:numFmt w:val="lowerRoman"/>
+      <w:lvlText w:val="%3."/>
+      <w:lvlJc w:val="right"/>
+      <w:pPr>
+        <w:ind w:left="2520" w:hanging="180"/>
+      </w:pPr>
+    </w:lvl>
+    <w:lvl w:ilvl="3" w:tplc="0409000F" w:tentative="1">
+      <w:start w:val="1"/>
+      <w:numFmt w:val="decimal"/>
+      <w:lvlText w:val="%4."/>
+      <w:lvlJc w:val="left"/>
+      <w:pPr>
+        <w:ind w:left="3240" w:hanging="360"/>
+      </w:pPr>
+    </w:lvl>
+    <w:lvl w:ilvl="4" w:tplc="04090019" w:tentative="1">
+      <w:start w:val="1"/>
+      <w:numFmt w:val="lowerLetter"/>
+      <w:lvlText w:val="%5."/>
+      <w:lvlJc w:val="left"/>
+      <w:pPr>
+        <w:ind w:left="3960" w:hanging="360"/>
+      </w:pPr>
+    </w:lvl>
+    <w:lvl w:ilvl="5" w:tplc="0409001B" w:tentative="1">
+      <w:start w:val="1"/>
+      <w:numFmt w:val="lowerRoman"/>
+      <w:lvlText w:val="%6."/>
+      <w:lvlJc w:val="right"/>
+      <w:pPr>
+        <w:ind w:left="4680" w:hanging="180"/>
+      </w:pPr>
+    </w:lvl>
+    <w:lvl w:ilvl="6" w:tplc="0409000F" w:tentative="1">
+      <w:start w:val="1"/>
+      <w:numFmt w:val="decimal"/>
+      <w:lvlText w:val="%7."/>
+      <w:lvlJc w:val="left"/>
+      <w:pPr>
+        <w:ind w:left="5400" w:hanging="360"/>
+      </w:pPr>
+    </w:lvl>
+    <w:lvl w:ilvl="7" w:tplc="04090019" w:tentative="1">
+      <w:start w:val="1"/>
+      <w:numFmt w:val="lowerLetter"/>
+      <w:lvlText w:val="%8."/>
+      <w:lvlJc w:val="left"/>
+      <w:pPr>
+        <w:ind w:left="6120" w:hanging="360"/>
+      </w:pPr>
+    </w:lvl>
+    <w:lvl w:ilvl="8" w:tplc="0409001B" w:tentative="1">
+      <w:start w:val="1"/>
+      <w:numFmt w:val="lowerRoman"/>
+      <w:lvlText w:val="%9."/>
+      <w:lvlJc w:val="right"/>
+      <w:pPr>
+        <w:ind w:left="6840" w:hanging="180"/>
+      </w:pPr>
+    </w:lvl>
+  </w:abstractNum>
+  <w:abstractNum w:abstractNumId="15" w15:restartNumberingAfterBreak="0">
     <w:nsid w:val="2CB71759"/>
     <w:multiLevelType w:val="hybridMultilevel"/>
     <w:tmpl w:val="69CAD49E"/>
@@ -19914,7 +20654,7 @@
       </w:pPr>
     </w:lvl>
   </w:abstractNum>
-  <w:abstractNum w:abstractNumId="15" w15:restartNumberingAfterBreak="0">
+  <w:abstractNum w:abstractNumId="16" w15:restartNumberingAfterBreak="0">
     <w:nsid w:val="317D4C83"/>
     <w:multiLevelType w:val="hybridMultilevel"/>
     <w:tmpl w:val="8D22D7DC"/>
@@ -20003,7 +20743,7 @@
       </w:pPr>
     </w:lvl>
   </w:abstractNum>
-  <w:abstractNum w:abstractNumId="16" w15:restartNumberingAfterBreak="0">
+  <w:abstractNum w:abstractNumId="17" w15:restartNumberingAfterBreak="0">
     <w:nsid w:val="31C75308"/>
     <w:multiLevelType w:val="hybridMultilevel"/>
     <w:tmpl w:val="C57243A4"/>
@@ -20092,7 +20832,7 @@
       </w:pPr>
     </w:lvl>
   </w:abstractNum>
-  <w:abstractNum w:abstractNumId="17" w15:restartNumberingAfterBreak="0">
+  <w:abstractNum w:abstractNumId="18" w15:restartNumberingAfterBreak="0">
     <w:nsid w:val="37C66ECA"/>
     <w:multiLevelType w:val="hybridMultilevel"/>
     <w:tmpl w:val="12BE7AD8"/>
@@ -20181,7 +20921,7 @@
       </w:pPr>
     </w:lvl>
   </w:abstractNum>
-  <w:abstractNum w:abstractNumId="18" w15:restartNumberingAfterBreak="0">
+  <w:abstractNum w:abstractNumId="19" w15:restartNumberingAfterBreak="0">
     <w:nsid w:val="3B5276F3"/>
     <w:multiLevelType w:val="hybridMultilevel"/>
     <w:tmpl w:val="5B02D0D6"/>
@@ -20270,7 +21010,7 @@
       </w:pPr>
     </w:lvl>
   </w:abstractNum>
-  <w:abstractNum w:abstractNumId="19" w15:restartNumberingAfterBreak="0">
+  <w:abstractNum w:abstractNumId="20" w15:restartNumberingAfterBreak="0">
     <w:nsid w:val="3C497BDE"/>
     <w:multiLevelType w:val="hybridMultilevel"/>
     <w:tmpl w:val="AB58CA20"/>
@@ -20359,7 +21099,7 @@
       </w:pPr>
     </w:lvl>
   </w:abstractNum>
-  <w:abstractNum w:abstractNumId="20" w15:restartNumberingAfterBreak="0">
+  <w:abstractNum w:abstractNumId="21" w15:restartNumberingAfterBreak="0">
     <w:nsid w:val="3C6C3885"/>
     <w:multiLevelType w:val="hybridMultilevel"/>
     <w:tmpl w:val="7A8A9576"/>
@@ -20450,7 +21190,7 @@
       </w:pPr>
     </w:lvl>
   </w:abstractNum>
-  <w:abstractNum w:abstractNumId="21" w15:restartNumberingAfterBreak="0">
+  <w:abstractNum w:abstractNumId="22" w15:restartNumberingAfterBreak="0">
     <w:nsid w:val="433870F0"/>
     <w:multiLevelType w:val="hybridMultilevel"/>
     <w:tmpl w:val="5984AD36"/>
@@ -20541,7 +21281,7 @@
       </w:pPr>
     </w:lvl>
   </w:abstractNum>
-  <w:abstractNum w:abstractNumId="22" w15:restartNumberingAfterBreak="0">
+  <w:abstractNum w:abstractNumId="23" w15:restartNumberingAfterBreak="0">
     <w:nsid w:val="453F570A"/>
     <w:multiLevelType w:val="hybridMultilevel"/>
     <w:tmpl w:val="2F16B55E"/>
@@ -20630,7 +21370,7 @@
       </w:pPr>
     </w:lvl>
   </w:abstractNum>
-  <w:abstractNum w:abstractNumId="23" w15:restartNumberingAfterBreak="0">
+  <w:abstractNum w:abstractNumId="24" w15:restartNumberingAfterBreak="0">
     <w:nsid w:val="4D27270A"/>
     <w:multiLevelType w:val="hybridMultilevel"/>
     <w:tmpl w:val="96466D84"/>
@@ -20719,7 +21459,7 @@
       </w:pPr>
     </w:lvl>
   </w:abstractNum>
-  <w:abstractNum w:abstractNumId="24" w15:restartNumberingAfterBreak="0">
+  <w:abstractNum w:abstractNumId="25" w15:restartNumberingAfterBreak="0">
     <w:nsid w:val="4F92558C"/>
     <w:multiLevelType w:val="multilevel"/>
     <w:tmpl w:val="D17C34BA"/>
@@ -20805,7 +21545,7 @@
       </w:pPr>
     </w:lvl>
   </w:abstractNum>
-  <w:abstractNum w:abstractNumId="25" w15:restartNumberingAfterBreak="0">
+  <w:abstractNum w:abstractNumId="26" w15:restartNumberingAfterBreak="0">
     <w:nsid w:val="50ED4D95"/>
     <w:multiLevelType w:val="hybridMultilevel"/>
     <w:tmpl w:val="19C636B8"/>
@@ -20894,7 +21634,7 @@
       </w:pPr>
     </w:lvl>
   </w:abstractNum>
-  <w:abstractNum w:abstractNumId="26" w15:restartNumberingAfterBreak="0">
+  <w:abstractNum w:abstractNumId="27" w15:restartNumberingAfterBreak="0">
     <w:nsid w:val="58515B04"/>
     <w:multiLevelType w:val="hybridMultilevel"/>
     <w:tmpl w:val="075EEAF2"/>
@@ -21007,10 +21747,10 @@
       </w:rPr>
     </w:lvl>
   </w:abstractNum>
-  <w:abstractNum w:abstractNumId="27" w15:restartNumberingAfterBreak="0">
+  <w:abstractNum w:abstractNumId="28" w15:restartNumberingAfterBreak="0">
     <w:nsid w:val="5BD07CDB"/>
     <w:multiLevelType w:val="hybridMultilevel"/>
-    <w:tmpl w:val="2EFCCDB0"/>
+    <w:tmpl w:val="0754A34E"/>
     <w:lvl w:ilvl="0" w:tplc="BB30916A">
       <w:start w:val="3"/>
       <w:numFmt w:val="bullet"/>
@@ -21023,104 +21763,104 @@
         <w:rFonts w:ascii="Times New Roman" w:eastAsiaTheme="minorHAnsi" w:hAnsi="Times New Roman" w:cs="Times New Roman" w:hint="default"/>
       </w:rPr>
     </w:lvl>
-    <w:lvl w:ilvl="1" w:tplc="04090003" w:tentative="1">
+    <w:lvl w:ilvl="1" w:tplc="BB30916A">
+      <w:start w:val="3"/>
+      <w:numFmt w:val="bullet"/>
+      <w:lvlText w:val="-"/>
+      <w:lvlJc w:val="left"/>
+      <w:pPr>
+        <w:ind w:left="2160" w:hanging="360"/>
+      </w:pPr>
+      <w:rPr>
+        <w:rFonts w:ascii="Times New Roman" w:eastAsiaTheme="minorHAnsi" w:hAnsi="Times New Roman" w:cs="Times New Roman" w:hint="default"/>
+      </w:rPr>
+    </w:lvl>
+    <w:lvl w:ilvl="2" w:tplc="04090005" w:tentative="1">
+      <w:start w:val="1"/>
+      <w:numFmt w:val="bullet"/>
+      <w:lvlText w:val=""/>
+      <w:lvlJc w:val="left"/>
+      <w:pPr>
+        <w:ind w:left="2880" w:hanging="360"/>
+      </w:pPr>
+      <w:rPr>
+        <w:rFonts w:ascii="Wingdings" w:hAnsi="Wingdings" w:hint="default"/>
+      </w:rPr>
+    </w:lvl>
+    <w:lvl w:ilvl="3" w:tplc="04090001" w:tentative="1">
+      <w:start w:val="1"/>
+      <w:numFmt w:val="bullet"/>
+      <w:lvlText w:val=""/>
+      <w:lvlJc w:val="left"/>
+      <w:pPr>
+        <w:ind w:left="3600" w:hanging="360"/>
+      </w:pPr>
+      <w:rPr>
+        <w:rFonts w:ascii="Symbol" w:hAnsi="Symbol" w:hint="default"/>
+      </w:rPr>
+    </w:lvl>
+    <w:lvl w:ilvl="4" w:tplc="04090003" w:tentative="1">
       <w:start w:val="1"/>
       <w:numFmt w:val="bullet"/>
       <w:lvlText w:val="o"/>
       <w:lvlJc w:val="left"/>
       <w:pPr>
-        <w:ind w:left="2160" w:hanging="360"/>
+        <w:ind w:left="4320" w:hanging="360"/>
       </w:pPr>
       <w:rPr>
         <w:rFonts w:ascii="Courier New" w:hAnsi="Courier New" w:cs="Courier New" w:hint="default"/>
       </w:rPr>
     </w:lvl>
-    <w:lvl w:ilvl="2" w:tplc="04090005" w:tentative="1">
+    <w:lvl w:ilvl="5" w:tplc="04090005" w:tentative="1">
       <w:start w:val="1"/>
       <w:numFmt w:val="bullet"/>
       <w:lvlText w:val=""/>
       <w:lvlJc w:val="left"/>
       <w:pPr>
-        <w:ind w:left="2880" w:hanging="360"/>
+        <w:ind w:left="5040" w:hanging="360"/>
       </w:pPr>
       <w:rPr>
         <w:rFonts w:ascii="Wingdings" w:hAnsi="Wingdings" w:hint="default"/>
       </w:rPr>
     </w:lvl>
-    <w:lvl w:ilvl="3" w:tplc="04090001" w:tentative="1">
+    <w:lvl w:ilvl="6" w:tplc="04090001" w:tentative="1">
       <w:start w:val="1"/>
       <w:numFmt w:val="bullet"/>
       <w:lvlText w:val=""/>
       <w:lvlJc w:val="left"/>
       <w:pPr>
-        <w:ind w:left="3600" w:hanging="360"/>
+        <w:ind w:left="5760" w:hanging="360"/>
       </w:pPr>
       <w:rPr>
         <w:rFonts w:ascii="Symbol" w:hAnsi="Symbol" w:hint="default"/>
       </w:rPr>
     </w:lvl>
-    <w:lvl w:ilvl="4" w:tplc="04090003" w:tentative="1">
+    <w:lvl w:ilvl="7" w:tplc="04090003" w:tentative="1">
       <w:start w:val="1"/>
       <w:numFmt w:val="bullet"/>
       <w:lvlText w:val="o"/>
       <w:lvlJc w:val="left"/>
       <w:pPr>
-        <w:ind w:left="4320" w:hanging="360"/>
+        <w:ind w:left="6480" w:hanging="360"/>
       </w:pPr>
       <w:rPr>
         <w:rFonts w:ascii="Courier New" w:hAnsi="Courier New" w:cs="Courier New" w:hint="default"/>
       </w:rPr>
     </w:lvl>
-    <w:lvl w:ilvl="5" w:tplc="04090005" w:tentative="1">
+    <w:lvl w:ilvl="8" w:tplc="04090005" w:tentative="1">
       <w:start w:val="1"/>
       <w:numFmt w:val="bullet"/>
       <w:lvlText w:val=""/>
       <w:lvlJc w:val="left"/>
       <w:pPr>
-        <w:ind w:left="5040" w:hanging="360"/>
+        <w:ind w:left="7200" w:hanging="360"/>
       </w:pPr>
       <w:rPr>
         <w:rFonts w:ascii="Wingdings" w:hAnsi="Wingdings" w:hint="default"/>
       </w:rPr>
     </w:lvl>
-    <w:lvl w:ilvl="6" w:tplc="04090001" w:tentative="1">
-      <w:start w:val="1"/>
-      <w:numFmt w:val="bullet"/>
-      <w:lvlText w:val=""/>
-      <w:lvlJc w:val="left"/>
-      <w:pPr>
-        <w:ind w:left="5760" w:hanging="360"/>
-      </w:pPr>
-      <w:rPr>
-        <w:rFonts w:ascii="Symbol" w:hAnsi="Symbol" w:hint="default"/>
-      </w:rPr>
-    </w:lvl>
-    <w:lvl w:ilvl="7" w:tplc="04090003" w:tentative="1">
-      <w:start w:val="1"/>
-      <w:numFmt w:val="bullet"/>
-      <w:lvlText w:val="o"/>
-      <w:lvlJc w:val="left"/>
-      <w:pPr>
-        <w:ind w:left="6480" w:hanging="360"/>
-      </w:pPr>
-      <w:rPr>
-        <w:rFonts w:ascii="Courier New" w:hAnsi="Courier New" w:cs="Courier New" w:hint="default"/>
-      </w:rPr>
-    </w:lvl>
-    <w:lvl w:ilvl="8" w:tplc="04090005" w:tentative="1">
-      <w:start w:val="1"/>
-      <w:numFmt w:val="bullet"/>
-      <w:lvlText w:val=""/>
-      <w:lvlJc w:val="left"/>
-      <w:pPr>
-        <w:ind w:left="7200" w:hanging="360"/>
-      </w:pPr>
-      <w:rPr>
-        <w:rFonts w:ascii="Wingdings" w:hAnsi="Wingdings" w:hint="default"/>
-      </w:rPr>
-    </w:lvl>
   </w:abstractNum>
-  <w:abstractNum w:abstractNumId="28" w15:restartNumberingAfterBreak="0">
+  <w:abstractNum w:abstractNumId="29" w15:restartNumberingAfterBreak="0">
     <w:nsid w:val="620077E4"/>
     <w:multiLevelType w:val="hybridMultilevel"/>
     <w:tmpl w:val="5780482C"/>
@@ -21209,7 +21949,7 @@
       </w:pPr>
     </w:lvl>
   </w:abstractNum>
-  <w:abstractNum w:abstractNumId="29" w15:restartNumberingAfterBreak="0">
+  <w:abstractNum w:abstractNumId="30" w15:restartNumberingAfterBreak="0">
     <w:nsid w:val="64BE22CB"/>
     <w:multiLevelType w:val="multilevel"/>
     <w:tmpl w:val="9E0A894C"/>
@@ -21307,7 +22047,7 @@
       </w:pPr>
     </w:lvl>
   </w:abstractNum>
-  <w:abstractNum w:abstractNumId="30" w15:restartNumberingAfterBreak="0">
+  <w:abstractNum w:abstractNumId="31" w15:restartNumberingAfterBreak="0">
     <w:nsid w:val="6EAE68A7"/>
     <w:multiLevelType w:val="hybridMultilevel"/>
     <w:tmpl w:val="460EE3E6"/>
@@ -21396,7 +22136,7 @@
       </w:pPr>
     </w:lvl>
   </w:abstractNum>
-  <w:abstractNum w:abstractNumId="31" w15:restartNumberingAfterBreak="0">
+  <w:abstractNum w:abstractNumId="32" w15:restartNumberingAfterBreak="0">
     <w:nsid w:val="713D0EC7"/>
     <w:multiLevelType w:val="multilevel"/>
     <w:tmpl w:val="0409001F"/>
@@ -21482,7 +22222,7 @@
       </w:pPr>
     </w:lvl>
   </w:abstractNum>
-  <w:abstractNum w:abstractNumId="32" w15:restartNumberingAfterBreak="0">
+  <w:abstractNum w:abstractNumId="33" w15:restartNumberingAfterBreak="0">
     <w:nsid w:val="72B00A2B"/>
     <w:multiLevelType w:val="hybridMultilevel"/>
     <w:tmpl w:val="D876CE56"/>
@@ -21571,7 +22311,7 @@
       </w:pPr>
     </w:lvl>
   </w:abstractNum>
-  <w:abstractNum w:abstractNumId="33" w15:restartNumberingAfterBreak="0">
+  <w:abstractNum w:abstractNumId="34" w15:restartNumberingAfterBreak="0">
     <w:nsid w:val="7A9170E6"/>
     <w:multiLevelType w:val="hybridMultilevel"/>
     <w:tmpl w:val="A72848B0"/>
@@ -21660,7 +22400,7 @@
       </w:pPr>
     </w:lvl>
   </w:abstractNum>
-  <w:abstractNum w:abstractNumId="34" w15:restartNumberingAfterBreak="0">
+  <w:abstractNum w:abstractNumId="35" w15:restartNumberingAfterBreak="0">
     <w:nsid w:val="7AD22337"/>
     <w:multiLevelType w:val="multilevel"/>
     <w:tmpl w:val="B7248582"/>
@@ -21746,7 +22486,7 @@
       </w:pPr>
     </w:lvl>
   </w:abstractNum>
-  <w:abstractNum w:abstractNumId="35" w15:restartNumberingAfterBreak="0">
+  <w:abstractNum w:abstractNumId="36" w15:restartNumberingAfterBreak="0">
     <w:nsid w:val="7B941DE1"/>
     <w:multiLevelType w:val="hybridMultilevel"/>
     <w:tmpl w:val="77BA8502"/>
@@ -21835,7 +22575,7 @@
       </w:pPr>
     </w:lvl>
   </w:abstractNum>
-  <w:abstractNum w:abstractNumId="36" w15:restartNumberingAfterBreak="0">
+  <w:abstractNum w:abstractNumId="37" w15:restartNumberingAfterBreak="0">
     <w:nsid w:val="7EC76744"/>
     <w:multiLevelType w:val="hybridMultilevel"/>
     <w:tmpl w:val="C666EE50"/>
@@ -21922,10 +22662,10 @@
     </w:lvl>
   </w:abstractNum>
   <w:num w:numId="1">
-    <w:abstractNumId w:val="26"/>
+    <w:abstractNumId w:val="27"/>
   </w:num>
   <w:num w:numId="2">
-    <w:abstractNumId w:val="22"/>
+    <w:abstractNumId w:val="23"/>
   </w:num>
   <w:num w:numId="3">
     <w:abstractNumId w:val="8"/>
@@ -21934,13 +22674,13 @@
     <w:abstractNumId w:val="0"/>
   </w:num>
   <w:num w:numId="5">
-    <w:abstractNumId w:val="21"/>
+    <w:abstractNumId w:val="22"/>
   </w:num>
   <w:num w:numId="6">
-    <w:abstractNumId w:val="35"/>
+    <w:abstractNumId w:val="36"/>
   </w:num>
   <w:num w:numId="7">
-    <w:abstractNumId w:val="17"/>
+    <w:abstractNumId w:val="18"/>
   </w:num>
   <w:num w:numId="8">
     <w:abstractNumId w:val="13"/>
@@ -21949,22 +22689,22 @@
     <w:abstractNumId w:val="5"/>
   </w:num>
   <w:num w:numId="10">
-    <w:abstractNumId w:val="16"/>
+    <w:abstractNumId w:val="17"/>
   </w:num>
   <w:num w:numId="11">
-    <w:abstractNumId w:val="18"/>
+    <w:abstractNumId w:val="19"/>
   </w:num>
   <w:num w:numId="12">
-    <w:abstractNumId w:val="25"/>
+    <w:abstractNumId w:val="26"/>
   </w:num>
   <w:num w:numId="13">
-    <w:abstractNumId w:val="32"/>
+    <w:abstractNumId w:val="33"/>
   </w:num>
   <w:num w:numId="14">
-    <w:abstractNumId w:val="20"/>
+    <w:abstractNumId w:val="21"/>
   </w:num>
   <w:num w:numId="15">
-    <w:abstractNumId w:val="15"/>
+    <w:abstractNumId w:val="16"/>
   </w:num>
   <w:num w:numId="16">
     <w:abstractNumId w:val="6"/>
@@ -21982,16 +22722,16 @@
     <w:abstractNumId w:val="11"/>
   </w:num>
   <w:num w:numId="21">
-    <w:abstractNumId w:val="31"/>
+    <w:abstractNumId w:val="32"/>
   </w:num>
   <w:num w:numId="22">
-    <w:abstractNumId w:val="24"/>
+    <w:abstractNumId w:val="25"/>
   </w:num>
   <w:num w:numId="23">
-    <w:abstractNumId w:val="34"/>
+    <w:abstractNumId w:val="35"/>
   </w:num>
   <w:num w:numId="24">
-    <w:abstractNumId w:val="34"/>
+    <w:abstractNumId w:val="35"/>
     <w:lvlOverride w:ilvl="0">
       <w:startOverride w:val="1"/>
     </w:lvlOverride>
@@ -22021,7 +22761,7 @@
     </w:lvlOverride>
   </w:num>
   <w:num w:numId="25">
-    <w:abstractNumId w:val="36"/>
+    <w:abstractNumId w:val="37"/>
   </w:num>
   <w:num w:numId="26">
     <w:abstractNumId w:val="10"/>
@@ -22030,13 +22770,13 @@
     <w:abstractNumId w:val="9"/>
   </w:num>
   <w:num w:numId="28">
-    <w:abstractNumId w:val="29"/>
+    <w:abstractNumId w:val="30"/>
   </w:num>
   <w:num w:numId="29">
-    <w:abstractNumId w:val="33"/>
+    <w:abstractNumId w:val="34"/>
   </w:num>
   <w:num w:numId="30">
-    <w:abstractNumId w:val="19"/>
+    <w:abstractNumId w:val="20"/>
   </w:num>
   <w:num w:numId="31">
     <w:abstractNumId w:val="4"/>
@@ -22045,21 +22785,24 @@
     <w:abstractNumId w:val="3"/>
   </w:num>
   <w:num w:numId="33">
-    <w:abstractNumId w:val="27"/>
+    <w:abstractNumId w:val="28"/>
   </w:num>
   <w:num w:numId="34">
     <w:abstractNumId w:val="1"/>
   </w:num>
   <w:num w:numId="35">
-    <w:abstractNumId w:val="28"/>
+    <w:abstractNumId w:val="29"/>
   </w:num>
   <w:num w:numId="36">
-    <w:abstractNumId w:val="23"/>
+    <w:abstractNumId w:val="24"/>
   </w:num>
   <w:num w:numId="37">
-    <w:abstractNumId w:val="30"/>
+    <w:abstractNumId w:val="31"/>
   </w:num>
   <w:num w:numId="38">
+    <w:abstractNumId w:val="15"/>
+  </w:num>
+  <w:num w:numId="39">
     <w:abstractNumId w:val="14"/>
   </w:num>
 </w:numbering>
@@ -22188,6 +22931,7 @@
     <w:lsdException w:name="HTML Sample" w:semiHidden="1" w:unhideWhenUsed="1"/>
     <w:lsdException w:name="HTML Typewriter" w:semiHidden="1" w:unhideWhenUsed="1"/>
     <w:lsdException w:name="HTML Variable" w:semiHidden="1" w:unhideWhenUsed="1"/>
+    <w:lsdException w:name="Normal Table" w:semiHidden="1" w:unhideWhenUsed="1"/>
     <w:lsdException w:name="annotation subject" w:semiHidden="1" w:unhideWhenUsed="1"/>
     <w:lsdException w:name="No List" w:semiHidden="1" w:unhideWhenUsed="1"/>
     <w:lsdException w:name="Outline List 1" w:semiHidden="1" w:unhideWhenUsed="1"/>
@@ -22234,8 +22978,10 @@
     <w:lsdException w:name="Table Subtle 2" w:semiHidden="1" w:unhideWhenUsed="1"/>
     <w:lsdException w:name="Table Web 1" w:semiHidden="1" w:unhideWhenUsed="1"/>
     <w:lsdException w:name="Table Web 2" w:semiHidden="1" w:unhideWhenUsed="1"/>
+    <w:lsdException w:name="Table Web 3" w:semiHidden="1" w:unhideWhenUsed="1"/>
     <w:lsdException w:name="Balloon Text" w:semiHidden="1" w:unhideWhenUsed="1"/>
     <w:lsdException w:name="Table Grid" w:uiPriority="39"/>
+    <w:lsdException w:name="Table Theme" w:semiHidden="1" w:unhideWhenUsed="1"/>
     <w:lsdException w:name="Placeholder Text" w:semiHidden="1"/>
     <w:lsdException w:name="No Spacing" w:uiPriority="1" w:qFormat="1"/>
     <w:lsdException w:name="Light Shading" w:uiPriority="60"/>
@@ -23486,7 +24232,7 @@
 </file>
 
 <file path=customXml/itemProps1.xml><?xml version="1.0" encoding="utf-8"?>
-<ds:datastoreItem xmlns:ds="http://schemas.openxmlformats.org/officeDocument/2006/customXml" ds:itemID="{409167F3-213F-4C22-9A94-9D47103B7090}">
+<ds:datastoreItem xmlns:ds="http://schemas.openxmlformats.org/officeDocument/2006/customXml" ds:itemID="{80664BF7-618E-4B7C-B61E-A19E72635126}">
   <ds:schemaRefs>
     <ds:schemaRef ds:uri="http://schemas.openxmlformats.org/officeDocument/2006/bibliography"/>
   </ds:schemaRefs>

--- a/اطروحة مشورع التخريج لنيل درجة الباكلوريوس.docx
+++ b/اطروحة مشورع التخريج لنيل درجة الباكلوريوس.docx
@@ -1,10 +1,10 @@
 
 <file path=word/document.xml><?xml version="1.0" encoding="utf-8"?>
-<w:document xmlns:wpc="http://schemas.microsoft.com/office/word/2010/wordprocessingCanvas" xmlns:cx="http://schemas.microsoft.com/office/drawing/2014/chartex" xmlns:cx1="http://schemas.microsoft.com/office/drawing/2015/9/8/chartex" xmlns:cx2="http://schemas.microsoft.com/office/drawing/2015/10/21/chartex" xmlns:mc="http://schemas.openxmlformats.org/markup-compatibility/2006" xmlns:o="urn:schemas-microsoft-com:office:office" xmlns:r="http://schemas.openxmlformats.org/officeDocument/2006/relationships" xmlns:m="http://schemas.openxmlformats.org/officeDocument/2006/math" xmlns:v="urn:schemas-microsoft-com:vml" xmlns:wp14="http://schemas.microsoft.com/office/word/2010/wordprocessingDrawing" xmlns:wp="http://schemas.openxmlformats.org/drawingml/2006/wordprocessingDrawing" xmlns:w10="urn:schemas-microsoft-com:office:word" xmlns:w="http://schemas.openxmlformats.org/wordprocessingml/2006/main" xmlns:w14="http://schemas.microsoft.com/office/word/2010/wordml" xmlns:w15="http://schemas.microsoft.com/office/word/2012/wordml" xmlns:w16se="http://schemas.microsoft.com/office/word/2015/wordml/symex" xmlns:wpg="http://schemas.microsoft.com/office/word/2010/wordprocessingGroup" xmlns:wpi="http://schemas.microsoft.com/office/word/2010/wordprocessingInk" xmlns:wne="http://schemas.microsoft.com/office/word/2006/wordml" xmlns:wps="http://schemas.microsoft.com/office/word/2010/wordprocessingShape" mc:Ignorable="w14 w15 w16se wp14">
+<w:document xmlns:wpc="http://schemas.microsoft.com/office/word/2010/wordprocessingCanvas" xmlns:mc="http://schemas.openxmlformats.org/markup-compatibility/2006" xmlns:o="urn:schemas-microsoft-com:office:office" xmlns:r="http://schemas.openxmlformats.org/officeDocument/2006/relationships" xmlns:m="http://schemas.openxmlformats.org/officeDocument/2006/math" xmlns:v="urn:schemas-microsoft-com:vml" xmlns:wp14="http://schemas.microsoft.com/office/word/2010/wordprocessingDrawing" xmlns:wp="http://schemas.openxmlformats.org/drawingml/2006/wordprocessingDrawing" xmlns:w10="urn:schemas-microsoft-com:office:word" xmlns:w="http://schemas.openxmlformats.org/wordprocessingml/2006/main" xmlns:w14="http://schemas.microsoft.com/office/word/2010/wordml" xmlns:w15="http://schemas.microsoft.com/office/word/2012/wordml" xmlns:wpg="http://schemas.microsoft.com/office/word/2010/wordprocessingGroup" xmlns:wpi="http://schemas.microsoft.com/office/word/2010/wordprocessingInk" xmlns:wne="http://schemas.microsoft.com/office/word/2006/wordml" xmlns:wps="http://schemas.microsoft.com/office/word/2010/wordprocessingShape" mc:Ignorable="w14 w15 wp14">
   <w:body>
     <w:tbl>
       <w:tblPr>
-        <w:tblStyle w:val="a3"/>
+        <w:tblStyle w:val="TableGrid"/>
         <w:tblpPr w:leftFromText="180" w:rightFromText="180" w:horzAnchor="margin" w:tblpY="-779"/>
         <w:bidiVisual/>
         <w:tblW w:w="0" w:type="auto"/>
@@ -168,7 +168,7 @@
             <w:pPr>
               <w:ind w:firstLine="0"/>
               <w:rPr>
-                <w:rStyle w:val="ac"/>
+                <w:rStyle w:val="Emphasis"/>
               </w:rPr>
             </w:pPr>
           </w:p>
@@ -176,12 +176,12 @@
             <w:pPr>
               <w:ind w:firstLine="0"/>
               <w:rPr>
-                <w:rStyle w:val="ac"/>
+                <w:rStyle w:val="Emphasis"/>
               </w:rPr>
             </w:pPr>
             <w:r>
               <w:rPr>
-                <w:rStyle w:val="ac"/>
+                <w:rStyle w:val="Emphasis"/>
                 <w:rFonts w:hint="cs"/>
                 <w:rtl/>
               </w:rPr>
@@ -192,13 +192,13 @@
             <w:pPr>
               <w:ind w:firstLine="0"/>
               <w:rPr>
-                <w:rStyle w:val="ac"/>
+                <w:rStyle w:val="Emphasis"/>
                 <w:rtl/>
               </w:rPr>
             </w:pPr>
             <w:r>
               <w:rPr>
-                <w:rStyle w:val="ac"/>
+                <w:rStyle w:val="Emphasis"/>
                 <w:rFonts w:hint="cs"/>
                 <w:rtl/>
               </w:rPr>
@@ -206,7 +206,7 @@
             </w:r>
             <w:r>
               <w:rPr>
-                <w:rStyle w:val="ac"/>
+                <w:rStyle w:val="Emphasis"/>
                 <w:rFonts w:hint="cs"/>
                 <w:rtl/>
               </w:rPr>
@@ -234,7 +234,7 @@
       <w:pPr>
         <w:jc w:val="center"/>
         <w:rPr>
-          <w:rStyle w:val="ac"/>
+          <w:rStyle w:val="Emphasis"/>
           <w:sz w:val="28"/>
           <w:szCs w:val="28"/>
         </w:rPr>
@@ -244,7 +244,7 @@
       <w:pPr>
         <w:jc w:val="center"/>
         <w:rPr>
-          <w:rStyle w:val="ac"/>
+          <w:rStyle w:val="Emphasis"/>
           <w:sz w:val="28"/>
           <w:szCs w:val="28"/>
         </w:rPr>
@@ -254,7 +254,7 @@
       <w:pPr>
         <w:jc w:val="center"/>
         <w:rPr>
-          <w:rStyle w:val="ac"/>
+          <w:rStyle w:val="Emphasis"/>
           <w:sz w:val="28"/>
           <w:szCs w:val="28"/>
           <w:rtl/>
@@ -262,7 +262,7 @@
       </w:pPr>
       <w:r>
         <w:rPr>
-          <w:rStyle w:val="ac"/>
+          <w:rStyle w:val="Emphasis"/>
           <w:rFonts w:hint="cs"/>
           <w:sz w:val="40"/>
           <w:szCs w:val="40"/>
@@ -275,7 +275,7 @@
       <w:pPr>
         <w:jc w:val="center"/>
         <w:rPr>
-          <w:rStyle w:val="ac"/>
+          <w:rStyle w:val="Emphasis"/>
           <w:sz w:val="28"/>
           <w:szCs w:val="28"/>
           <w:rtl/>
@@ -283,7 +283,7 @@
       </w:pPr>
       <w:r>
         <w:rPr>
-          <w:rStyle w:val="ac"/>
+          <w:rStyle w:val="Emphasis"/>
           <w:rFonts w:hint="cs"/>
           <w:sz w:val="28"/>
           <w:szCs w:val="28"/>
@@ -294,7 +294,7 @@
       </w:r>
       <w:r>
         <w:rPr>
-          <w:rStyle w:val="ac"/>
+          <w:rStyle w:val="Emphasis"/>
           <w:rFonts w:hint="cs"/>
           <w:sz w:val="28"/>
           <w:szCs w:val="28"/>
@@ -307,14 +307,14 @@
       <w:pPr>
         <w:jc w:val="center"/>
         <w:rPr>
-          <w:rStyle w:val="ac"/>
+          <w:rStyle w:val="Emphasis"/>
           <w:sz w:val="28"/>
           <w:szCs w:val="28"/>
         </w:rPr>
       </w:pPr>
       <w:r>
         <w:rPr>
-          <w:rStyle w:val="ac"/>
+          <w:rStyle w:val="Emphasis"/>
           <w:rFonts w:hint="cs"/>
           <w:sz w:val="28"/>
           <w:szCs w:val="28"/>
@@ -324,7 +324,7 @@
       </w:r>
       <w:r>
         <w:rPr>
-          <w:rStyle w:val="ac"/>
+          <w:rStyle w:val="Emphasis"/>
           <w:rFonts w:hint="cs"/>
           <w:sz w:val="28"/>
           <w:szCs w:val="28"/>
@@ -334,7 +334,7 @@
       </w:r>
       <w:r>
         <w:rPr>
-          <w:rStyle w:val="ac"/>
+          <w:rStyle w:val="Emphasis"/>
           <w:rFonts w:hint="cs"/>
           <w:sz w:val="28"/>
           <w:szCs w:val="28"/>
@@ -347,7 +347,7 @@
       <w:pPr>
         <w:jc w:val="center"/>
         <w:rPr>
-          <w:rStyle w:val="ac"/>
+          <w:rStyle w:val="Emphasis"/>
           <w:sz w:val="28"/>
           <w:szCs w:val="28"/>
         </w:rPr>
@@ -357,7 +357,7 @@
       <w:pPr>
         <w:jc w:val="center"/>
         <w:rPr>
-          <w:rStyle w:val="ac"/>
+          <w:rStyle w:val="Emphasis"/>
           <w:sz w:val="28"/>
           <w:szCs w:val="28"/>
         </w:rPr>
@@ -367,7 +367,7 @@
       <w:pPr>
         <w:jc w:val="center"/>
         <w:rPr>
-          <w:rStyle w:val="ac"/>
+          <w:rStyle w:val="Emphasis"/>
           <w:sz w:val="28"/>
           <w:szCs w:val="28"/>
         </w:rPr>
@@ -377,7 +377,7 @@
       <w:pPr>
         <w:jc w:val="center"/>
         <w:rPr>
-          <w:rStyle w:val="ac"/>
+          <w:rStyle w:val="Emphasis"/>
           <w:sz w:val="28"/>
           <w:szCs w:val="28"/>
           <w:rtl/>
@@ -385,7 +385,7 @@
       </w:pPr>
       <w:r>
         <w:rPr>
-          <w:rStyle w:val="ac"/>
+          <w:rStyle w:val="Emphasis"/>
           <w:rFonts w:hint="cs"/>
           <w:sz w:val="28"/>
           <w:szCs w:val="28"/>
@@ -398,7 +398,7 @@
       <w:pPr>
         <w:jc w:val="center"/>
         <w:rPr>
-          <w:rStyle w:val="ac"/>
+          <w:rStyle w:val="Emphasis"/>
           <w:sz w:val="28"/>
           <w:szCs w:val="28"/>
           <w:rtl/>
@@ -406,7 +406,7 @@
       </w:pPr>
       <w:r>
         <w:rPr>
-          <w:rStyle w:val="ac"/>
+          <w:rStyle w:val="Emphasis"/>
           <w:rFonts w:hint="cs"/>
           <w:sz w:val="28"/>
           <w:szCs w:val="28"/>
@@ -419,14 +419,14 @@
       <w:pPr>
         <w:jc w:val="center"/>
         <w:rPr>
-          <w:rStyle w:val="ac"/>
+          <w:rStyle w:val="Emphasis"/>
           <w:sz w:val="28"/>
           <w:szCs w:val="28"/>
         </w:rPr>
       </w:pPr>
       <w:r>
         <w:rPr>
-          <w:rStyle w:val="ac"/>
+          <w:rStyle w:val="Emphasis"/>
           <w:rFonts w:hint="cs"/>
           <w:sz w:val="28"/>
           <w:szCs w:val="28"/>
@@ -436,7 +436,7 @@
       </w:r>
       <w:r>
         <w:rPr>
-          <w:rStyle w:val="ac"/>
+          <w:rStyle w:val="Emphasis"/>
           <w:rFonts w:hint="cs"/>
           <w:sz w:val="28"/>
           <w:szCs w:val="28"/>
@@ -446,7 +446,7 @@
       </w:r>
       <w:r>
         <w:rPr>
-          <w:rStyle w:val="ac"/>
+          <w:rStyle w:val="Emphasis"/>
           <w:rFonts w:hint="eastAsia"/>
           <w:sz w:val="28"/>
           <w:szCs w:val="28"/>
@@ -456,7 +456,7 @@
       </w:r>
       <w:r>
         <w:rPr>
-          <w:rStyle w:val="ac"/>
+          <w:rStyle w:val="Emphasis"/>
           <w:rFonts w:hint="cs"/>
           <w:sz w:val="28"/>
           <w:szCs w:val="28"/>
@@ -466,7 +466,7 @@
       </w:r>
       <w:r>
         <w:rPr>
-          <w:rStyle w:val="ac"/>
+          <w:rStyle w:val="Emphasis"/>
           <w:rFonts w:hint="cs"/>
           <w:sz w:val="28"/>
           <w:szCs w:val="28"/>
@@ -476,7 +476,7 @@
       </w:r>
       <w:r>
         <w:rPr>
-          <w:rStyle w:val="ac"/>
+          <w:rStyle w:val="Emphasis"/>
           <w:rFonts w:hint="cs"/>
           <w:sz w:val="28"/>
           <w:szCs w:val="28"/>
@@ -486,7 +486,7 @@
       </w:r>
       <w:r>
         <w:rPr>
-          <w:rStyle w:val="ac"/>
+          <w:rStyle w:val="Emphasis"/>
           <w:rFonts w:hint="cs"/>
           <w:sz w:val="28"/>
           <w:szCs w:val="28"/>
@@ -499,7 +499,7 @@
       <w:pPr>
         <w:jc w:val="center"/>
         <w:rPr>
-          <w:rStyle w:val="ac"/>
+          <w:rStyle w:val="Emphasis"/>
           <w:sz w:val="28"/>
           <w:szCs w:val="28"/>
           <w:rtl/>
@@ -507,7 +507,7 @@
       </w:pPr>
       <w:r>
         <w:rPr>
-          <w:rStyle w:val="ac"/>
+          <w:rStyle w:val="Emphasis"/>
           <w:rFonts w:hint="cs"/>
           <w:sz w:val="28"/>
           <w:szCs w:val="28"/>
@@ -517,7 +517,7 @@
       </w:r>
       <w:r>
         <w:rPr>
-          <w:rStyle w:val="ac"/>
+          <w:rStyle w:val="Emphasis"/>
           <w:sz w:val="28"/>
           <w:szCs w:val="28"/>
         </w:rPr>
@@ -525,7 +525,7 @@
       </w:r>
       <w:r>
         <w:rPr>
-          <w:rStyle w:val="ac"/>
+          <w:rStyle w:val="Emphasis"/>
           <w:rFonts w:hint="cs"/>
           <w:sz w:val="28"/>
           <w:szCs w:val="28"/>
@@ -535,7 +535,7 @@
       </w:r>
       <w:r>
         <w:rPr>
-          <w:rStyle w:val="ac"/>
+          <w:rStyle w:val="Emphasis"/>
           <w:rFonts w:hint="cs"/>
           <w:sz w:val="28"/>
           <w:szCs w:val="28"/>
@@ -545,7 +545,7 @@
       </w:r>
       <w:r>
         <w:rPr>
-          <w:rStyle w:val="ac"/>
+          <w:rStyle w:val="Emphasis"/>
           <w:rFonts w:hint="cs"/>
           <w:sz w:val="28"/>
           <w:szCs w:val="28"/>
@@ -558,7 +558,7 @@
       <w:pPr>
         <w:jc w:val="center"/>
         <w:rPr>
-          <w:rStyle w:val="ac"/>
+          <w:rStyle w:val="Emphasis"/>
           <w:sz w:val="28"/>
           <w:szCs w:val="28"/>
           <w:rtl/>
@@ -566,7 +566,7 @@
       </w:pPr>
       <w:r>
         <w:rPr>
-          <w:rStyle w:val="ac"/>
+          <w:rStyle w:val="Emphasis"/>
           <w:rFonts w:hint="cs"/>
           <w:sz w:val="28"/>
           <w:szCs w:val="28"/>
@@ -579,7 +579,7 @@
       <w:pPr>
         <w:jc w:val="center"/>
         <w:rPr>
-          <w:rStyle w:val="ac"/>
+          <w:rStyle w:val="Emphasis"/>
           <w:sz w:val="28"/>
           <w:szCs w:val="28"/>
           <w:rtl/>
@@ -587,7 +587,7 @@
       </w:pPr>
       <w:r>
         <w:rPr>
-          <w:rStyle w:val="ac"/>
+          <w:rStyle w:val="Emphasis"/>
           <w:rFonts w:hint="cs"/>
           <w:sz w:val="28"/>
           <w:szCs w:val="28"/>
@@ -600,7 +600,7 @@
       <w:pPr>
         <w:jc w:val="center"/>
         <w:rPr>
-          <w:rStyle w:val="ac"/>
+          <w:rStyle w:val="Emphasis"/>
           <w:sz w:val="28"/>
           <w:szCs w:val="28"/>
           <w:rtl/>
@@ -611,7 +611,7 @@
       <w:pPr>
         <w:jc w:val="center"/>
         <w:rPr>
-          <w:rStyle w:val="ac"/>
+          <w:rStyle w:val="Emphasis"/>
           <w:sz w:val="28"/>
           <w:szCs w:val="28"/>
           <w:rtl/>
@@ -622,7 +622,7 @@
       <w:pPr>
         <w:jc w:val="center"/>
         <w:rPr>
-          <w:rStyle w:val="ac"/>
+          <w:rStyle w:val="Emphasis"/>
           <w:sz w:val="28"/>
           <w:szCs w:val="28"/>
           <w:rtl/>
@@ -630,7 +630,7 @@
       </w:pPr>
       <w:r>
         <w:rPr>
-          <w:rStyle w:val="ac"/>
+          <w:rStyle w:val="Emphasis"/>
           <w:rFonts w:hint="cs"/>
           <w:sz w:val="28"/>
           <w:szCs w:val="28"/>
@@ -643,7 +643,7 @@
       <w:pPr>
         <w:jc w:val="center"/>
         <w:rPr>
-          <w:rStyle w:val="ac"/>
+          <w:rStyle w:val="Emphasis"/>
           <w:sz w:val="28"/>
           <w:szCs w:val="28"/>
           <w:rtl/>
@@ -651,7 +651,7 @@
       </w:pPr>
       <w:r>
         <w:rPr>
-          <w:rStyle w:val="ac"/>
+          <w:rStyle w:val="Emphasis"/>
           <w:rFonts w:hint="cs"/>
           <w:sz w:val="28"/>
           <w:szCs w:val="28"/>
@@ -664,7 +664,7 @@
       <w:pPr>
         <w:jc w:val="center"/>
         <w:rPr>
-          <w:rStyle w:val="ac"/>
+          <w:rStyle w:val="Emphasis"/>
           <w:sz w:val="28"/>
           <w:szCs w:val="28"/>
           <w:rtl/>
@@ -672,7 +672,7 @@
       </w:pPr>
       <w:r>
         <w:rPr>
-          <w:rStyle w:val="ac"/>
+          <w:rStyle w:val="Emphasis"/>
           <w:rFonts w:hint="cs"/>
           <w:sz w:val="28"/>
           <w:szCs w:val="28"/>
@@ -685,7 +685,7 @@
       <w:pPr>
         <w:jc w:val="center"/>
         <w:rPr>
-          <w:rStyle w:val="ac"/>
+          <w:rStyle w:val="Emphasis"/>
           <w:sz w:val="28"/>
           <w:szCs w:val="28"/>
           <w:rtl/>
@@ -696,7 +696,7 @@
       <w:pPr>
         <w:jc w:val="center"/>
         <w:rPr>
-          <w:rStyle w:val="ac"/>
+          <w:rStyle w:val="Emphasis"/>
           <w:sz w:val="28"/>
           <w:szCs w:val="28"/>
           <w:rtl/>
@@ -714,7 +714,7 @@
       </w:pPr>
       <w:r>
         <w:rPr>
-          <w:rStyle w:val="ac"/>
+          <w:rStyle w:val="Emphasis"/>
           <w:rFonts w:hint="cs"/>
           <w:sz w:val="28"/>
           <w:szCs w:val="28"/>
@@ -724,7 +724,7 @@
       </w:r>
       <w:r>
         <w:rPr>
-          <w:rStyle w:val="ac"/>
+          <w:rStyle w:val="Emphasis"/>
           <w:rFonts w:hint="cs"/>
           <w:sz w:val="28"/>
           <w:szCs w:val="28"/>
@@ -734,7 +734,7 @@
       </w:r>
       <w:r>
         <w:rPr>
-          <w:rStyle w:val="ac"/>
+          <w:rStyle w:val="Emphasis"/>
           <w:rFonts w:hint="cs"/>
           <w:sz w:val="28"/>
           <w:szCs w:val="28"/>
@@ -744,7 +744,7 @@
       </w:r>
       <w:r>
         <w:rPr>
-          <w:rStyle w:val="ac"/>
+          <w:rStyle w:val="Emphasis"/>
           <w:rFonts w:hint="cs"/>
           <w:sz w:val="28"/>
           <w:szCs w:val="28"/>
@@ -754,7 +754,7 @@
       </w:r>
       <w:r>
         <w:rPr>
-          <w:rStyle w:val="ac"/>
+          <w:rStyle w:val="Emphasis"/>
           <w:rFonts w:hint="cs"/>
           <w:sz w:val="28"/>
           <w:szCs w:val="28"/>
@@ -765,7 +765,7 @@
     </w:p>
     <w:p>
       <w:pPr>
-        <w:pStyle w:val="1"/>
+        <w:pStyle w:val="Heading1"/>
         <w:numPr>
           <w:ilvl w:val="0"/>
           <w:numId w:val="0"/>
@@ -821,7 +821,7 @@
     </w:p>
     <w:p>
       <w:pPr>
-        <w:pStyle w:val="1"/>
+        <w:pStyle w:val="Heading1"/>
         <w:numPr>
           <w:ilvl w:val="0"/>
           <w:numId w:val="0"/>
@@ -843,18 +843,18 @@
     <w:p/>
     <w:p>
       <w:pPr>
-        <w:pStyle w:val="a4"/>
+        <w:pStyle w:val="ListParagraph"/>
         <w:numPr>
           <w:ilvl w:val="0"/>
           <w:numId w:val="17"/>
         </w:numPr>
         <w:rPr>
-          <w:rStyle w:val="ac"/>
-        </w:rPr>
-      </w:pPr>
-      <w:r>
-        <w:rPr>
-          <w:rStyle w:val="ac"/>
+          <w:rStyle w:val="Emphasis"/>
+        </w:rPr>
+      </w:pPr>
+      <w:r>
+        <w:rPr>
+          <w:rStyle w:val="Emphasis"/>
           <w:rFonts w:hint="cs"/>
           <w:rtl/>
         </w:rPr>
@@ -862,7 +862,7 @@
       </w:r>
       <w:r>
         <w:rPr>
-          <w:rStyle w:val="ac"/>
+          <w:rStyle w:val="Emphasis"/>
           <w:rFonts w:hint="cs"/>
           <w:rtl/>
         </w:rPr>
@@ -871,7 +871,7 @@
     </w:p>
     <w:p>
       <w:pPr>
-        <w:pStyle w:val="a4"/>
+        <w:pStyle w:val="ListParagraph"/>
         <w:rPr>
           <w:rtl/>
           <w:lang w:bidi="ar-AE"/>
@@ -896,7 +896,7 @@
     </w:p>
     <w:p>
       <w:pPr>
-        <w:pStyle w:val="a4"/>
+        <w:pStyle w:val="ListParagraph"/>
         <w:rPr>
           <w:rtl/>
           <w:lang w:bidi="ar-AE"/>
@@ -921,7 +921,7 @@
     </w:p>
     <w:p>
       <w:pPr>
-        <w:pStyle w:val="a4"/>
+        <w:pStyle w:val="ListParagraph"/>
         <w:numPr>
           <w:ilvl w:val="0"/>
           <w:numId w:val="17"/>
@@ -934,7 +934,7 @@
       </w:pPr>
       <w:r>
         <w:rPr>
-          <w:rStyle w:val="ac"/>
+          <w:rStyle w:val="Emphasis"/>
           <w:rFonts w:hint="cs"/>
           <w:rtl/>
         </w:rPr>
@@ -942,7 +942,7 @@
       </w:r>
       <w:r>
         <w:rPr>
-          <w:rStyle w:val="ac"/>
+          <w:rStyle w:val="Emphasis"/>
           <w:rFonts w:hint="cs"/>
           <w:rtl/>
         </w:rPr>
@@ -1044,7 +1044,7 @@
     </w:p>
     <w:tbl>
       <w:tblPr>
-        <w:tblStyle w:val="a3"/>
+        <w:tblStyle w:val="TableGrid"/>
         <w:bidiVisual/>
         <w:tblW w:w="0" w:type="auto"/>
         <w:tblLook w:val="04A0" w:firstRow="1" w:lastRow="0" w:firstColumn="1" w:lastColumn="0" w:noHBand="0" w:noVBand="1"/>
@@ -1064,13 +1064,13 @@
             <w:pPr>
               <w:jc w:val="center"/>
               <w:rPr>
-                <w:rStyle w:val="ac"/>
+                <w:rStyle w:val="Emphasis"/>
                 <w:rtl/>
               </w:rPr>
             </w:pPr>
             <w:r>
               <w:rPr>
-                <w:rStyle w:val="ac"/>
+                <w:rStyle w:val="Emphasis"/>
                 <w:rFonts w:hint="cs"/>
                 <w:rtl/>
               </w:rPr>
@@ -1087,13 +1087,13 @@
             <w:pPr>
               <w:jc w:val="center"/>
               <w:rPr>
-                <w:rStyle w:val="ac"/>
+                <w:rStyle w:val="Emphasis"/>
                 <w:rtl/>
               </w:rPr>
             </w:pPr>
             <w:r>
               <w:rPr>
-                <w:rStyle w:val="ac"/>
+                <w:rStyle w:val="Emphasis"/>
                 <w:rFonts w:hint="cs"/>
                 <w:rtl/>
               </w:rPr>
@@ -1110,13 +1110,13 @@
             <w:pPr>
               <w:jc w:val="center"/>
               <w:rPr>
-                <w:rStyle w:val="ac"/>
+                <w:rStyle w:val="Emphasis"/>
                 <w:rtl/>
               </w:rPr>
             </w:pPr>
             <w:r>
               <w:rPr>
-                <w:rStyle w:val="ac"/>
+                <w:rStyle w:val="Emphasis"/>
                 <w:rFonts w:hint="cs"/>
                 <w:rtl/>
               </w:rPr>
@@ -1136,13 +1136,13 @@
               <w:ind w:firstLine="0"/>
               <w:jc w:val="center"/>
               <w:rPr>
-                <w:rStyle w:val="ac"/>
+                <w:rStyle w:val="Emphasis"/>
                 <w:rtl/>
               </w:rPr>
             </w:pPr>
             <w:r>
               <w:rPr>
-                <w:rStyle w:val="ac"/>
+                <w:rStyle w:val="Emphasis"/>
                 <w:rFonts w:hint="cs"/>
                 <w:rtl/>
               </w:rPr>
@@ -1159,7 +1159,7 @@
             <w:pPr>
               <w:jc w:val="center"/>
               <w:rPr>
-                <w:rStyle w:val="ac"/>
+                <w:rStyle w:val="Emphasis"/>
                 <w:rtl/>
               </w:rPr>
             </w:pPr>
@@ -1174,7 +1174,7 @@
             <w:pPr>
               <w:jc w:val="center"/>
               <w:rPr>
-                <w:rStyle w:val="ac"/>
+                <w:rStyle w:val="Emphasis"/>
                 <w:rtl/>
               </w:rPr>
             </w:pPr>
@@ -1192,13 +1192,13 @@
               <w:ind w:firstLine="0"/>
               <w:jc w:val="center"/>
               <w:rPr>
-                <w:rStyle w:val="ac"/>
+                <w:rStyle w:val="Emphasis"/>
                 <w:rtl/>
               </w:rPr>
             </w:pPr>
             <w:r>
               <w:rPr>
-                <w:rStyle w:val="ac"/>
+                <w:rStyle w:val="Emphasis"/>
                 <w:rFonts w:hint="cs"/>
                 <w:rtl/>
               </w:rPr>
@@ -1206,7 +1206,7 @@
             </w:r>
             <w:r>
               <w:rPr>
-                <w:rStyle w:val="ac"/>
+                <w:rStyle w:val="Emphasis"/>
                 <w:rFonts w:hint="eastAsia"/>
                 <w:rtl/>
               </w:rPr>
@@ -1214,7 +1214,7 @@
             </w:r>
             <w:r>
               <w:rPr>
-                <w:rStyle w:val="ac"/>
+                <w:rStyle w:val="Emphasis"/>
                 <w:rFonts w:hint="cs"/>
                 <w:rtl/>
               </w:rPr>
@@ -1231,7 +1231,7 @@
             <w:pPr>
               <w:jc w:val="center"/>
               <w:rPr>
-                <w:rStyle w:val="ac"/>
+                <w:rStyle w:val="Emphasis"/>
                 <w:rtl/>
               </w:rPr>
             </w:pPr>
@@ -1246,7 +1246,7 @@
             <w:pPr>
               <w:jc w:val="center"/>
               <w:rPr>
-                <w:rStyle w:val="ac"/>
+                <w:rStyle w:val="Emphasis"/>
                 <w:rtl/>
               </w:rPr>
             </w:pPr>
@@ -1264,13 +1264,13 @@
               <w:ind w:firstLine="0"/>
               <w:jc w:val="center"/>
               <w:rPr>
-                <w:rStyle w:val="ac"/>
+                <w:rStyle w:val="Emphasis"/>
                 <w:rtl/>
               </w:rPr>
             </w:pPr>
             <w:r>
               <w:rPr>
-                <w:rStyle w:val="ac"/>
+                <w:rStyle w:val="Emphasis"/>
                 <w:rFonts w:hint="cs"/>
                 <w:rtl/>
               </w:rPr>
@@ -1278,7 +1278,7 @@
             </w:r>
             <w:r>
               <w:rPr>
-                <w:rStyle w:val="ac"/>
+                <w:rStyle w:val="Emphasis"/>
                 <w:rFonts w:hint="eastAsia"/>
                 <w:rtl/>
               </w:rPr>
@@ -1286,7 +1286,7 @@
             </w:r>
             <w:r>
               <w:rPr>
-                <w:rStyle w:val="ac"/>
+                <w:rStyle w:val="Emphasis"/>
                 <w:rFonts w:hint="cs"/>
                 <w:rtl/>
               </w:rPr>
@@ -1303,7 +1303,7 @@
             <w:pPr>
               <w:jc w:val="center"/>
               <w:rPr>
-                <w:rStyle w:val="ac"/>
+                <w:rStyle w:val="Emphasis"/>
                 <w:rtl/>
               </w:rPr>
             </w:pPr>
@@ -1318,7 +1318,7 @@
             <w:pPr>
               <w:jc w:val="center"/>
               <w:rPr>
-                <w:rStyle w:val="ac"/>
+                <w:rStyle w:val="Emphasis"/>
                 <w:rtl/>
               </w:rPr>
             </w:pPr>
@@ -1336,13 +1336,13 @@
               <w:ind w:firstLine="0"/>
               <w:jc w:val="center"/>
               <w:rPr>
-                <w:rStyle w:val="ac"/>
+                <w:rStyle w:val="Emphasis"/>
                 <w:rtl/>
               </w:rPr>
             </w:pPr>
             <w:r>
               <w:rPr>
-                <w:rStyle w:val="ac"/>
+                <w:rStyle w:val="Emphasis"/>
                 <w:rFonts w:hint="cs"/>
                 <w:rtl/>
               </w:rPr>
@@ -1359,7 +1359,7 @@
             <w:pPr>
               <w:jc w:val="center"/>
               <w:rPr>
-                <w:rStyle w:val="ac"/>
+                <w:rStyle w:val="Emphasis"/>
                 <w:rtl/>
               </w:rPr>
             </w:pPr>
@@ -1374,7 +1374,7 @@
             <w:pPr>
               <w:jc w:val="center"/>
               <w:rPr>
-                <w:rStyle w:val="ac"/>
+                <w:rStyle w:val="Emphasis"/>
                 <w:rtl/>
               </w:rPr>
             </w:pPr>
@@ -1392,7 +1392,7 @@
               <w:ind w:firstLine="0"/>
               <w:jc w:val="center"/>
               <w:rPr>
-                <w:rStyle w:val="ac"/>
+                <w:rStyle w:val="Emphasis"/>
                 <w:b/>
                 <w:bCs w:val="0"/>
                 <w:i w:val="0"/>
@@ -1402,7 +1402,7 @@
             </w:pPr>
             <w:r>
               <w:rPr>
-                <w:rStyle w:val="ac"/>
+                <w:rStyle w:val="Emphasis"/>
                 <w:rFonts w:hint="cs"/>
                 <w:rtl/>
               </w:rPr>
@@ -1419,7 +1419,7 @@
             <w:pPr>
               <w:jc w:val="center"/>
               <w:rPr>
-                <w:rStyle w:val="ac"/>
+                <w:rStyle w:val="Emphasis"/>
                 <w:rtl/>
               </w:rPr>
             </w:pPr>
@@ -1434,7 +1434,7 @@
             <w:pPr>
               <w:jc w:val="center"/>
               <w:rPr>
-                <w:rStyle w:val="ac"/>
+                <w:rStyle w:val="Emphasis"/>
                 <w:rtl/>
               </w:rPr>
             </w:pPr>
@@ -1624,7 +1624,7 @@
     </w:p>
     <w:p>
       <w:pPr>
-        <w:pStyle w:val="1"/>
+        <w:pStyle w:val="Heading1"/>
         <w:numPr>
           <w:ilvl w:val="0"/>
           <w:numId w:val="0"/>
@@ -2025,7 +2025,7 @@
     </w:p>
     <w:p>
       <w:pPr>
-        <w:pStyle w:val="1"/>
+        <w:pStyle w:val="Heading1"/>
         <w:numPr>
           <w:ilvl w:val="0"/>
           <w:numId w:val="0"/>
@@ -2212,7 +2212,7 @@
     </w:p>
     <w:p>
       <w:pPr>
-        <w:pStyle w:val="1"/>
+        <w:pStyle w:val="Heading1"/>
         <w:numPr>
           <w:ilvl w:val="0"/>
           <w:numId w:val="0"/>
@@ -2468,7 +2468,7 @@
     </w:p>
     <w:p>
       <w:pPr>
-        <w:pStyle w:val="1"/>
+        <w:pStyle w:val="Heading1"/>
         <w:numPr>
           <w:ilvl w:val="0"/>
           <w:numId w:val="0"/>
@@ -2766,7 +2766,7 @@
     <w:p/>
     <w:p>
       <w:pPr>
-        <w:pStyle w:val="1"/>
+        <w:pStyle w:val="Heading1"/>
         <w:numPr>
           <w:ilvl w:val="0"/>
           <w:numId w:val="0"/>
@@ -2812,7 +2812,7 @@
       <w:sdtContent>
         <w:p>
           <w:pPr>
-            <w:pStyle w:val="ab"/>
+            <w:pStyle w:val="TOCHeading"/>
             <w:numPr>
               <w:ilvl w:val="0"/>
               <w:numId w:val="0"/>
@@ -2828,7 +2828,7 @@
         </w:p>
         <w:p>
           <w:pPr>
-            <w:pStyle w:val="10"/>
+            <w:pStyle w:val="TOC1"/>
             <w:tabs>
               <w:tab w:val="right" w:leader="dot" w:pos="8302"/>
             </w:tabs>
@@ -2947,7 +2947,7 @@
         </w:p>
         <w:p>
           <w:pPr>
-            <w:pStyle w:val="10"/>
+            <w:pStyle w:val="TOC1"/>
             <w:tabs>
               <w:tab w:val="right" w:leader="dot" w:pos="8302"/>
             </w:tabs>
@@ -3057,7 +3057,7 @@
         </w:p>
         <w:p>
           <w:pPr>
-            <w:pStyle w:val="10"/>
+            <w:pStyle w:val="TOC1"/>
             <w:tabs>
               <w:tab w:val="right" w:leader="dot" w:pos="8302"/>
             </w:tabs>
@@ -3167,7 +3167,7 @@
         </w:p>
         <w:p>
           <w:pPr>
-            <w:pStyle w:val="10"/>
+            <w:pStyle w:val="TOC1"/>
             <w:tabs>
               <w:tab w:val="right" w:leader="dot" w:pos="8302"/>
             </w:tabs>
@@ -3277,7 +3277,7 @@
         </w:p>
         <w:p>
           <w:pPr>
-            <w:pStyle w:val="10"/>
+            <w:pStyle w:val="TOC1"/>
             <w:tabs>
               <w:tab w:val="right" w:leader="dot" w:pos="8302"/>
             </w:tabs>
@@ -3387,7 +3387,7 @@
         </w:p>
         <w:p>
           <w:pPr>
-            <w:pStyle w:val="10"/>
+            <w:pStyle w:val="TOC1"/>
             <w:tabs>
               <w:tab w:val="right" w:leader="dot" w:pos="8302"/>
             </w:tabs>
@@ -3504,7 +3504,7 @@
         </w:p>
         <w:p>
           <w:pPr>
-            <w:pStyle w:val="10"/>
+            <w:pStyle w:val="TOC1"/>
             <w:tabs>
               <w:tab w:val="right" w:leader="dot" w:pos="8302"/>
             </w:tabs>
@@ -3622,7 +3622,7 @@
         </w:p>
         <w:p>
           <w:pPr>
-            <w:pStyle w:val="10"/>
+            <w:pStyle w:val="TOC1"/>
             <w:tabs>
               <w:tab w:val="right" w:leader="dot" w:pos="8302"/>
             </w:tabs>
@@ -3739,7 +3739,7 @@
         </w:p>
         <w:p>
           <w:pPr>
-            <w:pStyle w:val="10"/>
+            <w:pStyle w:val="TOC1"/>
             <w:tabs>
               <w:tab w:val="right" w:leader="dot" w:pos="8302"/>
             </w:tabs>
@@ -3857,7 +3857,7 @@
         </w:p>
         <w:p>
           <w:pPr>
-            <w:pStyle w:val="10"/>
+            <w:pStyle w:val="TOC1"/>
             <w:tabs>
               <w:tab w:val="right" w:leader="dot" w:pos="8302"/>
             </w:tabs>
@@ -3975,7 +3975,7 @@
         </w:p>
         <w:p>
           <w:pPr>
-            <w:pStyle w:val="10"/>
+            <w:pStyle w:val="TOC1"/>
             <w:tabs>
               <w:tab w:val="right" w:leader="dot" w:pos="8302"/>
             </w:tabs>
@@ -3995,7 +3995,23 @@
                 <w:noProof/>
                 <w:rtl/>
               </w:rPr>
-              <w:t>الفصل الأول</w:t>
+              <w:t xml:space="preserve">الفصل </w:t>
+            </w:r>
+            <w:r>
+              <w:rPr>
+                <w:rStyle w:val="Hyperlink"/>
+                <w:noProof/>
+                <w:rtl/>
+              </w:rPr>
+              <w:t>ا</w:t>
+            </w:r>
+            <w:r>
+              <w:rPr>
+                <w:rStyle w:val="Hyperlink"/>
+                <w:noProof/>
+                <w:rtl/>
+              </w:rPr>
+              <w:t>لأول</w:t>
             </w:r>
             <w:r>
               <w:rPr>
@@ -4086,7 +4102,7 @@
         </w:p>
         <w:p>
           <w:pPr>
-            <w:pStyle w:val="10"/>
+            <w:pStyle w:val="TOC1"/>
             <w:tabs>
               <w:tab w:val="left" w:pos="880"/>
               <w:tab w:val="right" w:leader="dot" w:pos="8302"/>
@@ -4216,7 +4232,7 @@
         </w:p>
         <w:p>
           <w:pPr>
-            <w:pStyle w:val="20"/>
+            <w:pStyle w:val="TOC2"/>
             <w:tabs>
               <w:tab w:val="left" w:pos="1320"/>
               <w:tab w:val="right" w:leader="dot" w:pos="8302"/>
@@ -4354,7 +4370,7 @@
         </w:p>
         <w:p>
           <w:pPr>
-            <w:pStyle w:val="20"/>
+            <w:pStyle w:val="TOC2"/>
             <w:tabs>
               <w:tab w:val="left" w:pos="1320"/>
               <w:tab w:val="right" w:leader="dot" w:pos="8302"/>
@@ -4492,7 +4508,7 @@
         </w:p>
         <w:p>
           <w:pPr>
-            <w:pStyle w:val="20"/>
+            <w:pStyle w:val="TOC2"/>
             <w:tabs>
               <w:tab w:val="left" w:pos="1320"/>
               <w:tab w:val="right" w:leader="dot" w:pos="8302"/>
@@ -4630,7 +4646,7 @@
         </w:p>
         <w:p>
           <w:pPr>
-            <w:pStyle w:val="20"/>
+            <w:pStyle w:val="TOC2"/>
             <w:tabs>
               <w:tab w:val="left" w:pos="1320"/>
               <w:tab w:val="right" w:leader="dot" w:pos="8302"/>
@@ -4768,7 +4784,7 @@
         </w:p>
         <w:p>
           <w:pPr>
-            <w:pStyle w:val="20"/>
+            <w:pStyle w:val="TOC2"/>
             <w:tabs>
               <w:tab w:val="left" w:pos="1320"/>
               <w:tab w:val="right" w:leader="dot" w:pos="8302"/>
@@ -4906,7 +4922,7 @@
         </w:p>
         <w:p>
           <w:pPr>
-            <w:pStyle w:val="20"/>
+            <w:pStyle w:val="TOC2"/>
             <w:tabs>
               <w:tab w:val="left" w:pos="1320"/>
               <w:tab w:val="right" w:leader="dot" w:pos="8302"/>
@@ -5044,7 +5060,7 @@
         </w:p>
         <w:p>
           <w:pPr>
-            <w:pStyle w:val="20"/>
+            <w:pStyle w:val="TOC2"/>
             <w:tabs>
               <w:tab w:val="left" w:pos="1320"/>
               <w:tab w:val="right" w:leader="dot" w:pos="8302"/>
@@ -5181,7 +5197,7 @@
         </w:p>
         <w:p>
           <w:pPr>
-            <w:pStyle w:val="20"/>
+            <w:pStyle w:val="TOC2"/>
             <w:tabs>
               <w:tab w:val="left" w:pos="1320"/>
               <w:tab w:val="right" w:leader="dot" w:pos="8302"/>
@@ -5319,7 +5335,7 @@
         </w:p>
         <w:p>
           <w:pPr>
-            <w:pStyle w:val="10"/>
+            <w:pStyle w:val="TOC1"/>
             <w:tabs>
               <w:tab w:val="right" w:leader="dot" w:pos="8302"/>
             </w:tabs>
@@ -5430,7 +5446,7 @@
         </w:p>
         <w:p>
           <w:pPr>
-            <w:pStyle w:val="10"/>
+            <w:pStyle w:val="TOC1"/>
             <w:tabs>
               <w:tab w:val="left" w:pos="880"/>
               <w:tab w:val="right" w:leader="dot" w:pos="8302"/>
@@ -5578,7 +5594,7 @@
         </w:p>
         <w:p>
           <w:pPr>
-            <w:pStyle w:val="20"/>
+            <w:pStyle w:val="TOC2"/>
             <w:tabs>
               <w:tab w:val="left" w:pos="1320"/>
               <w:tab w:val="right" w:leader="dot" w:pos="8302"/>
@@ -5716,7 +5732,7 @@
         </w:p>
         <w:p>
           <w:pPr>
-            <w:pStyle w:val="20"/>
+            <w:pStyle w:val="TOC2"/>
             <w:tabs>
               <w:tab w:val="left" w:pos="1320"/>
               <w:tab w:val="right" w:leader="dot" w:pos="8302"/>
@@ -5853,7 +5869,7 @@
         </w:p>
         <w:p>
           <w:pPr>
-            <w:pStyle w:val="20"/>
+            <w:pStyle w:val="TOC2"/>
             <w:tabs>
               <w:tab w:val="left" w:pos="1320"/>
               <w:tab w:val="right" w:leader="dot" w:pos="8302"/>
@@ -5977,7 +5993,7 @@
                 <w:webHidden/>
                 <w:rtl/>
               </w:rPr>
-              <w:t>9</w:t>
+              <w:t>11</w:t>
             </w:r>
             <w:r>
               <w:rPr>
@@ -5991,7 +6007,7 @@
         </w:p>
         <w:p>
           <w:pPr>
-            <w:pStyle w:val="20"/>
+            <w:pStyle w:val="TOC2"/>
             <w:tabs>
               <w:tab w:val="left" w:pos="1320"/>
               <w:tab w:val="right" w:leader="dot" w:pos="8302"/>
@@ -6114,7 +6130,7 @@
                 <w:webHidden/>
                 <w:rtl/>
               </w:rPr>
-              <w:t>9</w:t>
+              <w:t>14</w:t>
             </w:r>
             <w:r>
               <w:rPr>
@@ -6128,7 +6144,7 @@
         </w:p>
         <w:p>
           <w:pPr>
-            <w:pStyle w:val="20"/>
+            <w:pStyle w:val="TOC2"/>
             <w:tabs>
               <w:tab w:val="left" w:pos="1320"/>
               <w:tab w:val="right" w:leader="dot" w:pos="8302"/>
@@ -6252,7 +6268,7 @@
                 <w:webHidden/>
                 <w:rtl/>
               </w:rPr>
-              <w:t>9</w:t>
+              <w:t>16</w:t>
             </w:r>
             <w:r>
               <w:rPr>
@@ -6266,7 +6282,7 @@
         </w:p>
         <w:p>
           <w:pPr>
-            <w:pStyle w:val="20"/>
+            <w:pStyle w:val="TOC2"/>
             <w:tabs>
               <w:tab w:val="left" w:pos="1320"/>
               <w:tab w:val="right" w:leader="dot" w:pos="8302"/>
@@ -6389,7 +6405,7 @@
                 <w:webHidden/>
                 <w:rtl/>
               </w:rPr>
-              <w:t>9</w:t>
+              <w:t>18</w:t>
             </w:r>
             <w:r>
               <w:rPr>
@@ -6403,7 +6419,7 @@
         </w:p>
         <w:p>
           <w:pPr>
-            <w:pStyle w:val="10"/>
+            <w:pStyle w:val="TOC1"/>
             <w:tabs>
               <w:tab w:val="right" w:leader="dot" w:pos="8302"/>
             </w:tabs>
@@ -6500,7 +6516,7 @@
                 <w:webHidden/>
                 <w:rtl/>
               </w:rPr>
-              <w:t>10</w:t>
+              <w:t>19</w:t>
             </w:r>
             <w:r>
               <w:rPr>
@@ -6514,7 +6530,7 @@
         </w:p>
         <w:p>
           <w:pPr>
-            <w:pStyle w:val="10"/>
+            <w:pStyle w:val="TOC1"/>
             <w:tabs>
               <w:tab w:val="left" w:pos="880"/>
               <w:tab w:val="right" w:leader="dot" w:pos="8302"/>
@@ -6631,7 +6647,7 @@
                 <w:webHidden/>
                 <w:rtl/>
               </w:rPr>
-              <w:t>11</w:t>
+              <w:t>20</w:t>
             </w:r>
             <w:r>
               <w:rPr>
@@ -6645,7 +6661,7 @@
         </w:p>
         <w:p>
           <w:pPr>
-            <w:pStyle w:val="20"/>
+            <w:pStyle w:val="TOC2"/>
             <w:tabs>
               <w:tab w:val="left" w:pos="1320"/>
               <w:tab w:val="right" w:leader="dot" w:pos="8302"/>
@@ -6769,7 +6785,7 @@
                 <w:webHidden/>
                 <w:rtl/>
               </w:rPr>
-              <w:t>11</w:t>
+              <w:t>20</w:t>
             </w:r>
             <w:r>
               <w:rPr>
@@ -6783,7 +6799,7 @@
         </w:p>
         <w:p>
           <w:pPr>
-            <w:pStyle w:val="20"/>
+            <w:pStyle w:val="TOC2"/>
             <w:tabs>
               <w:tab w:val="left" w:pos="1320"/>
               <w:tab w:val="right" w:leader="dot" w:pos="8302"/>
@@ -6906,7 +6922,7 @@
                 <w:webHidden/>
                 <w:rtl/>
               </w:rPr>
-              <w:t>11</w:t>
+              <w:t>20</w:t>
             </w:r>
             <w:r>
               <w:rPr>
@@ -6920,7 +6936,7 @@
         </w:p>
         <w:p>
           <w:pPr>
-            <w:pStyle w:val="20"/>
+            <w:pStyle w:val="TOC2"/>
             <w:tabs>
               <w:tab w:val="left" w:pos="1320"/>
               <w:tab w:val="right" w:leader="dot" w:pos="8302"/>
@@ -7052,7 +7068,7 @@
                 <w:webHidden/>
                 <w:rtl/>
               </w:rPr>
-              <w:t>11</w:t>
+              <w:t>20</w:t>
             </w:r>
             <w:r>
               <w:rPr>
@@ -7066,7 +7082,7 @@
         </w:p>
         <w:p>
           <w:pPr>
-            <w:pStyle w:val="30"/>
+            <w:pStyle w:val="TOC3"/>
             <w:tabs>
               <w:tab w:val="left" w:pos="1760"/>
               <w:tab w:val="right" w:leader="dot" w:pos="8302"/>
@@ -7190,7 +7206,7 @@
                 <w:webHidden/>
                 <w:rtl/>
               </w:rPr>
-              <w:t>11</w:t>
+              <w:t>20</w:t>
             </w:r>
             <w:r>
               <w:rPr>
@@ -7204,7 +7220,7 @@
         </w:p>
         <w:p>
           <w:pPr>
-            <w:pStyle w:val="30"/>
+            <w:pStyle w:val="TOC3"/>
             <w:tabs>
               <w:tab w:val="left" w:pos="1760"/>
               <w:tab w:val="right" w:leader="dot" w:pos="8302"/>
@@ -7328,7 +7344,7 @@
                 <w:webHidden/>
                 <w:rtl/>
               </w:rPr>
-              <w:t>11</w:t>
+              <w:t>20</w:t>
             </w:r>
             <w:r>
               <w:rPr>
@@ -7342,7 +7358,7 @@
         </w:p>
         <w:p>
           <w:pPr>
-            <w:pStyle w:val="30"/>
+            <w:pStyle w:val="TOC3"/>
             <w:tabs>
               <w:tab w:val="left" w:pos="1760"/>
               <w:tab w:val="right" w:leader="dot" w:pos="8302"/>
@@ -7468,7 +7484,7 @@
                 <w:webHidden/>
                 <w:rtl/>
               </w:rPr>
-              <w:t>11</w:t>
+              <w:t>20</w:t>
             </w:r>
             <w:r>
               <w:rPr>
@@ -7482,7 +7498,7 @@
         </w:p>
         <w:p>
           <w:pPr>
-            <w:pStyle w:val="20"/>
+            <w:pStyle w:val="TOC2"/>
             <w:tabs>
               <w:tab w:val="left" w:pos="1320"/>
               <w:tab w:val="right" w:leader="dot" w:pos="8302"/>
@@ -7605,7 +7621,7 @@
                 <w:webHidden/>
                 <w:rtl/>
               </w:rPr>
-              <w:t>11</w:t>
+              <w:t>20</w:t>
             </w:r>
             <w:r>
               <w:rPr>
@@ -7619,7 +7635,7 @@
         </w:p>
         <w:p>
           <w:pPr>
-            <w:pStyle w:val="10"/>
+            <w:pStyle w:val="TOC1"/>
             <w:tabs>
               <w:tab w:val="right" w:leader="dot" w:pos="8302"/>
             </w:tabs>
@@ -7716,7 +7732,7 @@
                 <w:webHidden/>
                 <w:rtl/>
               </w:rPr>
-              <w:t>12</w:t>
+              <w:t>21</w:t>
             </w:r>
             <w:r>
               <w:rPr>
@@ -7730,7 +7746,7 @@
         </w:p>
         <w:p>
           <w:pPr>
-            <w:pStyle w:val="10"/>
+            <w:pStyle w:val="TOC1"/>
             <w:tabs>
               <w:tab w:val="left" w:pos="880"/>
               <w:tab w:val="right" w:leader="dot" w:pos="8302"/>
@@ -7847,7 +7863,7 @@
                 <w:webHidden/>
                 <w:rtl/>
               </w:rPr>
-              <w:t>13</w:t>
+              <w:t>22</w:t>
             </w:r>
             <w:r>
               <w:rPr>
@@ -7861,7 +7877,7 @@
         </w:p>
         <w:p>
           <w:pPr>
-            <w:pStyle w:val="20"/>
+            <w:pStyle w:val="TOC2"/>
             <w:tabs>
               <w:tab w:val="left" w:pos="1320"/>
               <w:tab w:val="right" w:leader="dot" w:pos="8302"/>
@@ -7985,7 +8001,7 @@
                 <w:webHidden/>
                 <w:rtl/>
               </w:rPr>
-              <w:t>13</w:t>
+              <w:t>22</w:t>
             </w:r>
             <w:r>
               <w:rPr>
@@ -7999,7 +8015,7 @@
         </w:p>
         <w:p>
           <w:pPr>
-            <w:pStyle w:val="20"/>
+            <w:pStyle w:val="TOC2"/>
             <w:tabs>
               <w:tab w:val="left" w:pos="1320"/>
               <w:tab w:val="right" w:leader="dot" w:pos="8302"/>
@@ -8122,7 +8138,7 @@
                 <w:webHidden/>
                 <w:rtl/>
               </w:rPr>
-              <w:t>13</w:t>
+              <w:t>22</w:t>
             </w:r>
             <w:r>
               <w:rPr>
@@ -8136,7 +8152,7 @@
         </w:p>
         <w:p>
           <w:pPr>
-            <w:pStyle w:val="20"/>
+            <w:pStyle w:val="TOC2"/>
             <w:tabs>
               <w:tab w:val="left" w:pos="1320"/>
               <w:tab w:val="right" w:leader="dot" w:pos="8302"/>
@@ -8269,7 +8285,7 @@
                 <w:webHidden/>
                 <w:rtl/>
               </w:rPr>
-              <w:t>13</w:t>
+              <w:t>22</w:t>
             </w:r>
             <w:r>
               <w:rPr>
@@ -8283,7 +8299,7 @@
         </w:p>
         <w:p>
           <w:pPr>
-            <w:pStyle w:val="20"/>
+            <w:pStyle w:val="TOC2"/>
             <w:tabs>
               <w:tab w:val="left" w:pos="1320"/>
               <w:tab w:val="right" w:leader="dot" w:pos="8302"/>
@@ -8415,7 +8431,7 @@
                 <w:webHidden/>
                 <w:rtl/>
               </w:rPr>
-              <w:t>13</w:t>
+              <w:t>22</w:t>
             </w:r>
             <w:r>
               <w:rPr>
@@ -8429,7 +8445,7 @@
         </w:p>
         <w:p>
           <w:pPr>
-            <w:pStyle w:val="20"/>
+            <w:pStyle w:val="TOC2"/>
             <w:tabs>
               <w:tab w:val="left" w:pos="1320"/>
               <w:tab w:val="right" w:leader="dot" w:pos="8302"/>
@@ -8561,7 +8577,7 @@
                 <w:webHidden/>
                 <w:rtl/>
               </w:rPr>
-              <w:t>13</w:t>
+              <w:t>22</w:t>
             </w:r>
             <w:r>
               <w:rPr>
@@ -8575,7 +8591,7 @@
         </w:p>
         <w:p>
           <w:pPr>
-            <w:pStyle w:val="20"/>
+            <w:pStyle w:val="TOC2"/>
             <w:tabs>
               <w:tab w:val="left" w:pos="1320"/>
               <w:tab w:val="right" w:leader="dot" w:pos="8302"/>
@@ -8698,7 +8714,7 @@
                 <w:webHidden/>
                 <w:rtl/>
               </w:rPr>
-              <w:t>13</w:t>
+              <w:t>22</w:t>
             </w:r>
             <w:r>
               <w:rPr>
@@ -8712,7 +8728,7 @@
         </w:p>
         <w:p>
           <w:pPr>
-            <w:pStyle w:val="10"/>
+            <w:pStyle w:val="TOC1"/>
             <w:tabs>
               <w:tab w:val="right" w:leader="dot" w:pos="8302"/>
             </w:tabs>
@@ -8809,7 +8825,7 @@
                 <w:webHidden/>
                 <w:rtl/>
               </w:rPr>
-              <w:t>14</w:t>
+              <w:t>23</w:t>
             </w:r>
             <w:r>
               <w:rPr>
@@ -8823,7 +8839,7 @@
         </w:p>
         <w:p>
           <w:pPr>
-            <w:pStyle w:val="10"/>
+            <w:pStyle w:val="TOC1"/>
             <w:tabs>
               <w:tab w:val="left" w:pos="880"/>
               <w:tab w:val="right" w:leader="dot" w:pos="8302"/>
@@ -8940,7 +8956,7 @@
                 <w:webHidden/>
                 <w:rtl/>
               </w:rPr>
-              <w:t>15</w:t>
+              <w:t>24</w:t>
             </w:r>
             <w:r>
               <w:rPr>
@@ -8954,7 +8970,7 @@
         </w:p>
         <w:p>
           <w:pPr>
-            <w:pStyle w:val="20"/>
+            <w:pStyle w:val="TOC2"/>
             <w:tabs>
               <w:tab w:val="left" w:pos="1320"/>
               <w:tab w:val="right" w:leader="dot" w:pos="8302"/>
@@ -9078,7 +9094,7 @@
                 <w:webHidden/>
                 <w:rtl/>
               </w:rPr>
-              <w:t>15</w:t>
+              <w:t>24</w:t>
             </w:r>
             <w:r>
               <w:rPr>
@@ -9092,7 +9108,7 @@
         </w:p>
         <w:p>
           <w:pPr>
-            <w:pStyle w:val="20"/>
+            <w:pStyle w:val="TOC2"/>
             <w:tabs>
               <w:tab w:val="left" w:pos="1320"/>
               <w:tab w:val="right" w:leader="dot" w:pos="8302"/>
@@ -9215,7 +9231,7 @@
                 <w:webHidden/>
                 <w:rtl/>
               </w:rPr>
-              <w:t>15</w:t>
+              <w:t>24</w:t>
             </w:r>
             <w:r>
               <w:rPr>
@@ -9229,7 +9245,7 @@
         </w:p>
         <w:p>
           <w:pPr>
-            <w:pStyle w:val="20"/>
+            <w:pStyle w:val="TOC2"/>
             <w:tabs>
               <w:tab w:val="left" w:pos="1320"/>
               <w:tab w:val="right" w:leader="dot" w:pos="8302"/>
@@ -9353,7 +9369,7 @@
                 <w:webHidden/>
                 <w:rtl/>
               </w:rPr>
-              <w:t>15</w:t>
+              <w:t>24</w:t>
             </w:r>
             <w:r>
               <w:rPr>
@@ -9367,7 +9383,7 @@
         </w:p>
         <w:p>
           <w:pPr>
-            <w:pStyle w:val="20"/>
+            <w:pStyle w:val="TOC2"/>
             <w:tabs>
               <w:tab w:val="left" w:pos="1320"/>
               <w:tab w:val="right" w:leader="dot" w:pos="8302"/>
@@ -9499,7 +9515,7 @@
                 <w:webHidden/>
                 <w:rtl/>
               </w:rPr>
-              <w:t>15</w:t>
+              <w:t>24</w:t>
             </w:r>
             <w:r>
               <w:rPr>
@@ -9513,7 +9529,7 @@
         </w:p>
         <w:p>
           <w:pPr>
-            <w:pStyle w:val="20"/>
+            <w:pStyle w:val="TOC2"/>
             <w:tabs>
               <w:tab w:val="left" w:pos="1320"/>
               <w:tab w:val="right" w:leader="dot" w:pos="8302"/>
@@ -9637,7 +9653,7 @@
                 <w:webHidden/>
                 <w:rtl/>
               </w:rPr>
-              <w:t>15</w:t>
+              <w:t>24</w:t>
             </w:r>
             <w:r>
               <w:rPr>
@@ -9651,7 +9667,7 @@
         </w:p>
         <w:p>
           <w:pPr>
-            <w:pStyle w:val="20"/>
+            <w:pStyle w:val="TOC2"/>
             <w:tabs>
               <w:tab w:val="left" w:pos="1320"/>
               <w:tab w:val="right" w:leader="dot" w:pos="8302"/>
@@ -9775,7 +9791,7 @@
                 <w:webHidden/>
                 <w:rtl/>
               </w:rPr>
-              <w:t>15</w:t>
+              <w:t>24</w:t>
             </w:r>
             <w:r>
               <w:rPr>
@@ -9789,7 +9805,7 @@
         </w:p>
         <w:p>
           <w:pPr>
-            <w:pStyle w:val="20"/>
+            <w:pStyle w:val="TOC2"/>
             <w:tabs>
               <w:tab w:val="left" w:pos="1320"/>
               <w:tab w:val="right" w:leader="dot" w:pos="8302"/>
@@ -9912,7 +9928,7 @@
                 <w:webHidden/>
                 <w:rtl/>
               </w:rPr>
-              <w:t>15</w:t>
+              <w:t>24</w:t>
             </w:r>
             <w:r>
               <w:rPr>
@@ -9969,7 +9985,7 @@
     </w:p>
     <w:p>
       <w:pPr>
-        <w:pStyle w:val="1"/>
+        <w:pStyle w:val="Heading1"/>
         <w:numPr>
           <w:ilvl w:val="0"/>
           <w:numId w:val="0"/>
@@ -10097,7 +10113,7 @@
     <w:p/>
     <w:p>
       <w:pPr>
-        <w:pStyle w:val="1"/>
+        <w:pStyle w:val="Heading1"/>
         <w:numPr>
           <w:ilvl w:val="0"/>
           <w:numId w:val="0"/>
@@ -10183,7 +10199,7 @@
     <w:p/>
     <w:p>
       <w:pPr>
-        <w:pStyle w:val="1"/>
+        <w:pStyle w:val="Heading1"/>
         <w:numPr>
           <w:ilvl w:val="0"/>
           <w:numId w:val="0"/>
@@ -10381,77 +10397,77 @@
     </w:p>
     <w:p>
       <w:pPr>
-        <w:pStyle w:val="a4"/>
-      </w:pPr>
-    </w:p>
-    <w:p>
-      <w:pPr>
-        <w:pStyle w:val="a4"/>
-      </w:pPr>
-    </w:p>
-    <w:p>
-      <w:pPr>
-        <w:pStyle w:val="a4"/>
-      </w:pPr>
-    </w:p>
-    <w:p>
-      <w:pPr>
-        <w:pStyle w:val="a4"/>
-      </w:pPr>
-    </w:p>
-    <w:p>
-      <w:pPr>
-        <w:pStyle w:val="a4"/>
-      </w:pPr>
-    </w:p>
-    <w:p>
-      <w:pPr>
-        <w:pStyle w:val="a4"/>
-      </w:pPr>
-    </w:p>
-    <w:p>
-      <w:pPr>
-        <w:pStyle w:val="a4"/>
-        <w:rPr>
-          <w:rtl/>
-        </w:rPr>
-      </w:pPr>
-    </w:p>
-    <w:p>
-      <w:pPr>
-        <w:pStyle w:val="a4"/>
-        <w:rPr>
-          <w:rtl/>
-        </w:rPr>
-      </w:pPr>
-    </w:p>
-    <w:p>
-      <w:pPr>
-        <w:pStyle w:val="a4"/>
-        <w:rPr>
-          <w:rtl/>
-        </w:rPr>
-      </w:pPr>
-    </w:p>
-    <w:p>
-      <w:pPr>
-        <w:pStyle w:val="a4"/>
-        <w:rPr>
-          <w:rtl/>
-        </w:rPr>
-      </w:pPr>
-    </w:p>
-    <w:p>
-      <w:pPr>
-        <w:pStyle w:val="a4"/>
-        <w:rPr>
-          <w:rtl/>
-        </w:rPr>
-      </w:pPr>
-    </w:p>
-    <w:p>
-      <w:pPr>
-        <w:pStyle w:val="1"/>
+        <w:pStyle w:val="ListParagraph"/>
+      </w:pPr>
+    </w:p>
+    <w:p>
+      <w:pPr>
+        <w:pStyle w:val="ListParagraph"/>
+      </w:pPr>
+    </w:p>
+    <w:p>
+      <w:pPr>
+        <w:pStyle w:val="ListParagraph"/>
+      </w:pPr>
+    </w:p>
+    <w:p>
+      <w:pPr>
+        <w:pStyle w:val="ListParagraph"/>
+      </w:pPr>
+    </w:p>
+    <w:p>
+      <w:pPr>
+        <w:pStyle w:val="ListParagraph"/>
+      </w:pPr>
+    </w:p>
+    <w:p>
+      <w:pPr>
+        <w:pStyle w:val="ListParagraph"/>
+      </w:pPr>
+    </w:p>
+    <w:p>
+      <w:pPr>
+        <w:pStyle w:val="ListParagraph"/>
+        <w:rPr>
+          <w:rtl/>
+        </w:rPr>
+      </w:pPr>
+    </w:p>
+    <w:p>
+      <w:pPr>
+        <w:pStyle w:val="ListParagraph"/>
+        <w:rPr>
+          <w:rtl/>
+        </w:rPr>
+      </w:pPr>
+    </w:p>
+    <w:p>
+      <w:pPr>
+        <w:pStyle w:val="ListParagraph"/>
+        <w:rPr>
+          <w:rtl/>
+        </w:rPr>
+      </w:pPr>
+    </w:p>
+    <w:p>
+      <w:pPr>
+        <w:pStyle w:val="ListParagraph"/>
+        <w:rPr>
+          <w:rtl/>
+        </w:rPr>
+      </w:pPr>
+    </w:p>
+    <w:p>
+      <w:pPr>
+        <w:pStyle w:val="ListParagraph"/>
+        <w:rPr>
+          <w:rtl/>
+        </w:rPr>
+      </w:pPr>
+    </w:p>
+    <w:p>
+      <w:pPr>
+        <w:pStyle w:val="Heading1"/>
         <w:numPr>
           <w:ilvl w:val="0"/>
           <w:numId w:val="0"/>
@@ -10476,7 +10492,7 @@
     </w:p>
     <w:p>
       <w:pPr>
-        <w:pStyle w:val="a4"/>
+        <w:pStyle w:val="ListParagraph"/>
         <w:jc w:val="both"/>
         <w:rPr>
           <w:b/>
@@ -10518,23 +10534,23 @@
     </w:p>
     <w:p>
       <w:pPr>
-        <w:pStyle w:val="a4"/>
-        <w:rPr>
-          <w:rtl/>
-        </w:rPr>
-      </w:pPr>
-    </w:p>
-    <w:p>
-      <w:pPr>
-        <w:pStyle w:val="a4"/>
-        <w:rPr>
-          <w:rtl/>
-        </w:rPr>
-      </w:pPr>
-    </w:p>
-    <w:p>
-      <w:pPr>
-        <w:pStyle w:val="a4"/>
+        <w:pStyle w:val="ListParagraph"/>
+        <w:rPr>
+          <w:rtl/>
+        </w:rPr>
+      </w:pPr>
+    </w:p>
+    <w:p>
+      <w:pPr>
+        <w:pStyle w:val="ListParagraph"/>
+        <w:rPr>
+          <w:rtl/>
+        </w:rPr>
+      </w:pPr>
+    </w:p>
+    <w:p>
+      <w:pPr>
+        <w:pStyle w:val="ListParagraph"/>
         <w:rPr>
           <w:rtl/>
         </w:rPr>
@@ -10581,7 +10597,7 @@
     </w:p>
     <w:p>
       <w:pPr>
-        <w:pStyle w:val="1"/>
+        <w:pStyle w:val="Heading1"/>
       </w:pPr>
       <w:bookmarkStart w:id="16" w:name="_Toc122887715"/>
       <w:r>
@@ -10603,7 +10619,7 @@
     </w:p>
     <w:p>
       <w:pPr>
-        <w:pStyle w:val="2"/>
+        <w:pStyle w:val="Heading2"/>
         <w:rPr>
           <w:szCs w:val="28"/>
           <w:rtl/>
@@ -11070,7 +11086,7 @@
     <w:p/>
     <w:p>
       <w:pPr>
-        <w:pStyle w:val="2"/>
+        <w:pStyle w:val="Heading2"/>
       </w:pPr>
       <w:bookmarkStart w:id="18" w:name="_Toc122887717"/>
       <w:r>
@@ -11105,7 +11121,7 @@
     </w:p>
     <w:p>
       <w:pPr>
-        <w:pStyle w:val="a4"/>
+        <w:pStyle w:val="ListParagraph"/>
         <w:numPr>
           <w:ilvl w:val="0"/>
           <w:numId w:val="31"/>
@@ -11198,7 +11214,7 @@
     </w:p>
     <w:p>
       <w:pPr>
-        <w:pStyle w:val="a4"/>
+        <w:pStyle w:val="ListParagraph"/>
         <w:numPr>
           <w:ilvl w:val="0"/>
           <w:numId w:val="31"/>
@@ -11214,7 +11230,7 @@
     </w:p>
     <w:p>
       <w:pPr>
-        <w:pStyle w:val="2"/>
+        <w:pStyle w:val="Heading2"/>
         <w:rPr>
           <w:szCs w:val="28"/>
           <w:rtl/>
@@ -11274,7 +11290,7 @@
     </w:p>
     <w:p>
       <w:pPr>
-        <w:pStyle w:val="a4"/>
+        <w:pStyle w:val="ListParagraph"/>
         <w:numPr>
           <w:ilvl w:val="0"/>
           <w:numId w:val="26"/>
@@ -11304,7 +11320,7 @@
     </w:p>
     <w:p>
       <w:pPr>
-        <w:pStyle w:val="a4"/>
+        <w:pStyle w:val="ListParagraph"/>
         <w:numPr>
           <w:ilvl w:val="0"/>
           <w:numId w:val="26"/>
@@ -11321,7 +11337,7 @@
     </w:p>
     <w:p>
       <w:pPr>
-        <w:pStyle w:val="2"/>
+        <w:pStyle w:val="Heading2"/>
         <w:rPr>
           <w:szCs w:val="28"/>
           <w:rtl/>
@@ -11566,7 +11582,7 @@
     <w:p/>
     <w:p>
       <w:pPr>
-        <w:pStyle w:val="2"/>
+        <w:pStyle w:val="Heading2"/>
         <w:rPr>
           <w:rtl/>
         </w:rPr>
@@ -11595,7 +11611,7 @@
     </w:p>
     <w:p>
       <w:pPr>
-        <w:pStyle w:val="a4"/>
+        <w:pStyle w:val="ListParagraph"/>
         <w:numPr>
           <w:ilvl w:val="0"/>
           <w:numId w:val="32"/>
@@ -11626,7 +11642,7 @@
     </w:p>
     <w:p>
       <w:pPr>
-        <w:pStyle w:val="a4"/>
+        <w:pStyle w:val="ListParagraph"/>
         <w:numPr>
           <w:ilvl w:val="0"/>
           <w:numId w:val="32"/>
@@ -11657,7 +11673,7 @@
     </w:p>
     <w:p>
       <w:pPr>
-        <w:pStyle w:val="a4"/>
+        <w:pStyle w:val="ListParagraph"/>
         <w:numPr>
           <w:ilvl w:val="0"/>
           <w:numId w:val="32"/>
@@ -11673,7 +11689,7 @@
     </w:p>
     <w:p>
       <w:pPr>
-        <w:pStyle w:val="a4"/>
+        <w:pStyle w:val="ListParagraph"/>
         <w:numPr>
           <w:ilvl w:val="0"/>
           <w:numId w:val="33"/>
@@ -11689,7 +11705,7 @@
     </w:p>
     <w:p>
       <w:pPr>
-        <w:pStyle w:val="a4"/>
+        <w:pStyle w:val="ListParagraph"/>
         <w:numPr>
           <w:ilvl w:val="0"/>
           <w:numId w:val="33"/>
@@ -11705,7 +11721,7 @@
     </w:p>
     <w:p>
       <w:pPr>
-        <w:pStyle w:val="a4"/>
+        <w:pStyle w:val="ListParagraph"/>
         <w:numPr>
           <w:ilvl w:val="0"/>
           <w:numId w:val="33"/>
@@ -11828,7 +11844,7 @@
     <w:p/>
     <w:p>
       <w:pPr>
-        <w:pStyle w:val="2"/>
+        <w:pStyle w:val="Heading2"/>
         <w:rPr>
           <w:szCs w:val="28"/>
           <w:rtl/>
@@ -11953,7 +11969,7 @@
             <v:path o:extrusionok="f" gradientshapeok="t" o:connecttype="rect"/>
             <o:lock v:ext="edit" aspectratio="t"/>
           </v:shapetype>
-          <v:shape id="_x0000_i1025" type="#_x0000_t75" style="width:336.2pt;height:2in">
+          <v:shape id="_x0000_i1035" type="#_x0000_t75" style="width:336.25pt;height:2in">
             <v:imagedata r:id="rId12" o:title="agile2"/>
           </v:shape>
         </w:pict>
@@ -12116,7 +12132,7 @@
     <w:p/>
     <w:p>
       <w:pPr>
-        <w:pStyle w:val="2"/>
+        <w:pStyle w:val="Heading2"/>
       </w:pPr>
       <w:bookmarkStart w:id="23" w:name="_Toc122887722"/>
       <w:r>
@@ -12346,7 +12362,7 @@
     </w:p>
     <w:p>
       <w:pPr>
-        <w:pStyle w:val="2"/>
+        <w:pStyle w:val="Heading2"/>
         <w:rPr>
           <w:szCs w:val="28"/>
           <w:rtl/>
@@ -12384,209 +12400,209 @@
     </w:p>
     <w:p>
       <w:pPr>
-        <w:pStyle w:val="a4"/>
-        <w:rPr>
-          <w:rtl/>
-        </w:rPr>
-      </w:pPr>
-    </w:p>
-    <w:p>
-      <w:pPr>
-        <w:pStyle w:val="a4"/>
-        <w:rPr>
-          <w:rtl/>
-        </w:rPr>
-      </w:pPr>
-    </w:p>
-    <w:p>
-      <w:pPr>
-        <w:pStyle w:val="a4"/>
-      </w:pPr>
-    </w:p>
-    <w:p>
-      <w:pPr>
-        <w:pStyle w:val="a4"/>
-      </w:pPr>
-    </w:p>
-    <w:p>
-      <w:pPr>
-        <w:pStyle w:val="a4"/>
-      </w:pPr>
-    </w:p>
-    <w:p>
-      <w:pPr>
-        <w:pStyle w:val="a4"/>
-      </w:pPr>
-    </w:p>
-    <w:p>
-      <w:pPr>
-        <w:pStyle w:val="a4"/>
-      </w:pPr>
-    </w:p>
-    <w:p>
-      <w:pPr>
-        <w:pStyle w:val="a4"/>
-      </w:pPr>
-    </w:p>
-    <w:p>
-      <w:pPr>
-        <w:pStyle w:val="a4"/>
-      </w:pPr>
-    </w:p>
-    <w:p>
-      <w:pPr>
-        <w:pStyle w:val="a4"/>
-      </w:pPr>
-    </w:p>
-    <w:p>
-      <w:pPr>
-        <w:pStyle w:val="a4"/>
-      </w:pPr>
-    </w:p>
-    <w:p>
-      <w:pPr>
-        <w:pStyle w:val="a4"/>
-      </w:pPr>
-    </w:p>
-    <w:p>
-      <w:pPr>
-        <w:pStyle w:val="a4"/>
-      </w:pPr>
-    </w:p>
-    <w:p>
-      <w:pPr>
-        <w:pStyle w:val="a4"/>
-      </w:pPr>
-    </w:p>
-    <w:p>
-      <w:pPr>
-        <w:pStyle w:val="a4"/>
-      </w:pPr>
-    </w:p>
-    <w:p>
-      <w:pPr>
-        <w:pStyle w:val="a4"/>
-      </w:pPr>
-    </w:p>
-    <w:p>
-      <w:pPr>
-        <w:pStyle w:val="a4"/>
-      </w:pPr>
-    </w:p>
-    <w:p>
-      <w:pPr>
-        <w:pStyle w:val="a4"/>
-      </w:pPr>
-    </w:p>
-    <w:p>
-      <w:pPr>
-        <w:pStyle w:val="a4"/>
-      </w:pPr>
-    </w:p>
-    <w:p>
-      <w:pPr>
-        <w:pStyle w:val="a4"/>
-      </w:pPr>
-    </w:p>
-    <w:p>
-      <w:pPr>
-        <w:pStyle w:val="a4"/>
-      </w:pPr>
-    </w:p>
-    <w:p>
-      <w:pPr>
-        <w:pStyle w:val="a4"/>
-      </w:pPr>
-    </w:p>
-    <w:p>
-      <w:pPr>
-        <w:pStyle w:val="a4"/>
-      </w:pPr>
-    </w:p>
-    <w:p>
-      <w:pPr>
-        <w:pStyle w:val="a4"/>
-      </w:pPr>
-    </w:p>
-    <w:p>
-      <w:pPr>
-        <w:pStyle w:val="a4"/>
-      </w:pPr>
-    </w:p>
-    <w:p>
-      <w:pPr>
-        <w:pStyle w:val="a4"/>
-      </w:pPr>
-    </w:p>
-    <w:p>
-      <w:pPr>
-        <w:pStyle w:val="a4"/>
-      </w:pPr>
-    </w:p>
-    <w:p>
-      <w:pPr>
-        <w:pStyle w:val="a4"/>
-      </w:pPr>
-    </w:p>
-    <w:p>
-      <w:pPr>
-        <w:pStyle w:val="a4"/>
-      </w:pPr>
-    </w:p>
-    <w:p>
-      <w:pPr>
-        <w:pStyle w:val="a4"/>
-      </w:pPr>
-    </w:p>
-    <w:p>
-      <w:pPr>
-        <w:pStyle w:val="a4"/>
-        <w:rPr>
-          <w:rtl/>
-        </w:rPr>
-      </w:pPr>
-    </w:p>
-    <w:p>
-      <w:pPr>
-        <w:pStyle w:val="a4"/>
-      </w:pPr>
-    </w:p>
-    <w:p>
-      <w:pPr>
-        <w:pStyle w:val="a4"/>
-      </w:pPr>
-    </w:p>
-    <w:p>
-      <w:pPr>
-        <w:pStyle w:val="a4"/>
-      </w:pPr>
-    </w:p>
-    <w:p>
-      <w:pPr>
-        <w:pStyle w:val="a4"/>
-      </w:pPr>
-    </w:p>
-    <w:p>
-      <w:pPr>
-        <w:pStyle w:val="a4"/>
-      </w:pPr>
-    </w:p>
-    <w:p>
-      <w:pPr>
-        <w:pStyle w:val="a4"/>
-      </w:pPr>
-    </w:p>
-    <w:p>
-      <w:pPr>
-        <w:pStyle w:val="a4"/>
-        <w:rPr>
-          <w:rtl/>
-        </w:rPr>
-      </w:pPr>
-    </w:p>
-    <w:p>
-      <w:pPr>
-        <w:pStyle w:val="1"/>
+        <w:pStyle w:val="ListParagraph"/>
+        <w:rPr>
+          <w:rtl/>
+        </w:rPr>
+      </w:pPr>
+    </w:p>
+    <w:p>
+      <w:pPr>
+        <w:pStyle w:val="ListParagraph"/>
+        <w:rPr>
+          <w:rtl/>
+        </w:rPr>
+      </w:pPr>
+    </w:p>
+    <w:p>
+      <w:pPr>
+        <w:pStyle w:val="ListParagraph"/>
+      </w:pPr>
+    </w:p>
+    <w:p>
+      <w:pPr>
+        <w:pStyle w:val="ListParagraph"/>
+      </w:pPr>
+    </w:p>
+    <w:p>
+      <w:pPr>
+        <w:pStyle w:val="ListParagraph"/>
+      </w:pPr>
+    </w:p>
+    <w:p>
+      <w:pPr>
+        <w:pStyle w:val="ListParagraph"/>
+      </w:pPr>
+    </w:p>
+    <w:p>
+      <w:pPr>
+        <w:pStyle w:val="ListParagraph"/>
+      </w:pPr>
+    </w:p>
+    <w:p>
+      <w:pPr>
+        <w:pStyle w:val="ListParagraph"/>
+      </w:pPr>
+    </w:p>
+    <w:p>
+      <w:pPr>
+        <w:pStyle w:val="ListParagraph"/>
+      </w:pPr>
+    </w:p>
+    <w:p>
+      <w:pPr>
+        <w:pStyle w:val="ListParagraph"/>
+      </w:pPr>
+    </w:p>
+    <w:p>
+      <w:pPr>
+        <w:pStyle w:val="ListParagraph"/>
+      </w:pPr>
+    </w:p>
+    <w:p>
+      <w:pPr>
+        <w:pStyle w:val="ListParagraph"/>
+      </w:pPr>
+    </w:p>
+    <w:p>
+      <w:pPr>
+        <w:pStyle w:val="ListParagraph"/>
+      </w:pPr>
+    </w:p>
+    <w:p>
+      <w:pPr>
+        <w:pStyle w:val="ListParagraph"/>
+      </w:pPr>
+    </w:p>
+    <w:p>
+      <w:pPr>
+        <w:pStyle w:val="ListParagraph"/>
+      </w:pPr>
+    </w:p>
+    <w:p>
+      <w:pPr>
+        <w:pStyle w:val="ListParagraph"/>
+      </w:pPr>
+    </w:p>
+    <w:p>
+      <w:pPr>
+        <w:pStyle w:val="ListParagraph"/>
+      </w:pPr>
+    </w:p>
+    <w:p>
+      <w:pPr>
+        <w:pStyle w:val="ListParagraph"/>
+      </w:pPr>
+    </w:p>
+    <w:p>
+      <w:pPr>
+        <w:pStyle w:val="ListParagraph"/>
+      </w:pPr>
+    </w:p>
+    <w:p>
+      <w:pPr>
+        <w:pStyle w:val="ListParagraph"/>
+      </w:pPr>
+    </w:p>
+    <w:p>
+      <w:pPr>
+        <w:pStyle w:val="ListParagraph"/>
+      </w:pPr>
+    </w:p>
+    <w:p>
+      <w:pPr>
+        <w:pStyle w:val="ListParagraph"/>
+      </w:pPr>
+    </w:p>
+    <w:p>
+      <w:pPr>
+        <w:pStyle w:val="ListParagraph"/>
+      </w:pPr>
+    </w:p>
+    <w:p>
+      <w:pPr>
+        <w:pStyle w:val="ListParagraph"/>
+      </w:pPr>
+    </w:p>
+    <w:p>
+      <w:pPr>
+        <w:pStyle w:val="ListParagraph"/>
+      </w:pPr>
+    </w:p>
+    <w:p>
+      <w:pPr>
+        <w:pStyle w:val="ListParagraph"/>
+      </w:pPr>
+    </w:p>
+    <w:p>
+      <w:pPr>
+        <w:pStyle w:val="ListParagraph"/>
+      </w:pPr>
+    </w:p>
+    <w:p>
+      <w:pPr>
+        <w:pStyle w:val="ListParagraph"/>
+      </w:pPr>
+    </w:p>
+    <w:p>
+      <w:pPr>
+        <w:pStyle w:val="ListParagraph"/>
+      </w:pPr>
+    </w:p>
+    <w:p>
+      <w:pPr>
+        <w:pStyle w:val="ListParagraph"/>
+      </w:pPr>
+    </w:p>
+    <w:p>
+      <w:pPr>
+        <w:pStyle w:val="ListParagraph"/>
+        <w:rPr>
+          <w:rtl/>
+        </w:rPr>
+      </w:pPr>
+    </w:p>
+    <w:p>
+      <w:pPr>
+        <w:pStyle w:val="ListParagraph"/>
+      </w:pPr>
+    </w:p>
+    <w:p>
+      <w:pPr>
+        <w:pStyle w:val="ListParagraph"/>
+      </w:pPr>
+    </w:p>
+    <w:p>
+      <w:pPr>
+        <w:pStyle w:val="ListParagraph"/>
+      </w:pPr>
+    </w:p>
+    <w:p>
+      <w:pPr>
+        <w:pStyle w:val="ListParagraph"/>
+      </w:pPr>
+    </w:p>
+    <w:p>
+      <w:pPr>
+        <w:pStyle w:val="ListParagraph"/>
+      </w:pPr>
+    </w:p>
+    <w:p>
+      <w:pPr>
+        <w:pStyle w:val="ListParagraph"/>
+      </w:pPr>
+    </w:p>
+    <w:p>
+      <w:pPr>
+        <w:pStyle w:val="ListParagraph"/>
+        <w:rPr>
+          <w:rtl/>
+        </w:rPr>
+      </w:pPr>
+    </w:p>
+    <w:p>
+      <w:pPr>
+        <w:pStyle w:val="Heading1"/>
         <w:numPr>
           <w:ilvl w:val="0"/>
           <w:numId w:val="0"/>
@@ -12752,7 +12768,7 @@
     </w:p>
     <w:p>
       <w:pPr>
-        <w:pStyle w:val="1"/>
+        <w:pStyle w:val="Heading1"/>
         <w:rPr>
           <w:rtl/>
         </w:rPr>
@@ -12770,7 +12786,7 @@
     </w:p>
     <w:p>
       <w:pPr>
-        <w:pStyle w:val="2"/>
+        <w:pStyle w:val="Heading2"/>
       </w:pPr>
       <w:bookmarkStart w:id="27" w:name="_Toc122887726"/>
       <w:r>
@@ -12997,7 +13013,7 @@
     </w:p>
     <w:p>
       <w:pPr>
-        <w:pStyle w:val="a4"/>
+        <w:pStyle w:val="ListParagraph"/>
         <w:numPr>
           <w:ilvl w:val="0"/>
           <w:numId w:val="33"/>
@@ -13046,7 +13062,7 @@
     </w:p>
     <w:p>
       <w:pPr>
-        <w:pStyle w:val="a4"/>
+        <w:pStyle w:val="ListParagraph"/>
         <w:numPr>
           <w:ilvl w:val="0"/>
           <w:numId w:val="33"/>
@@ -13068,7 +13084,7 @@
     </w:p>
     <w:p>
       <w:pPr>
-        <w:pStyle w:val="a4"/>
+        <w:pStyle w:val="ListParagraph"/>
         <w:numPr>
           <w:ilvl w:val="0"/>
           <w:numId w:val="33"/>
@@ -13084,7 +13100,7 @@
     </w:p>
     <w:p>
       <w:pPr>
-        <w:pStyle w:val="a4"/>
+        <w:pStyle w:val="ListParagraph"/>
         <w:numPr>
           <w:ilvl w:val="0"/>
           <w:numId w:val="33"/>
@@ -13100,7 +13116,7 @@
     </w:p>
     <w:p>
       <w:pPr>
-        <w:pStyle w:val="a4"/>
+        <w:pStyle w:val="ListParagraph"/>
         <w:ind w:left="1440" w:firstLine="0"/>
         <w:rPr>
           <w:rtl/>
@@ -13109,7 +13125,7 @@
     </w:p>
     <w:p>
       <w:pPr>
-        <w:pStyle w:val="2"/>
+        <w:pStyle w:val="Heading2"/>
         <w:rPr>
           <w:rtl/>
         </w:rPr>
@@ -13152,7 +13168,7 @@
     </w:p>
     <w:p>
       <w:pPr>
-        <w:pStyle w:val="a4"/>
+        <w:pStyle w:val="ListParagraph"/>
         <w:numPr>
           <w:ilvl w:val="0"/>
           <w:numId w:val="34"/>
@@ -13198,7 +13214,7 @@
     </w:p>
     <w:p>
       <w:pPr>
-        <w:pStyle w:val="a4"/>
+        <w:pStyle w:val="ListParagraph"/>
         <w:numPr>
           <w:ilvl w:val="0"/>
           <w:numId w:val="34"/>
@@ -13218,7 +13234,7 @@
     </w:p>
     <w:p>
       <w:pPr>
-        <w:pStyle w:val="a4"/>
+        <w:pStyle w:val="ListParagraph"/>
         <w:numPr>
           <w:ilvl w:val="1"/>
           <w:numId w:val="17"/>
@@ -13251,7 +13267,7 @@
     </w:p>
     <w:p>
       <w:pPr>
-        <w:pStyle w:val="a4"/>
+        <w:pStyle w:val="ListParagraph"/>
         <w:numPr>
           <w:ilvl w:val="1"/>
           <w:numId w:val="17"/>
@@ -13270,7 +13286,7 @@
     </w:p>
     <w:p>
       <w:pPr>
-        <w:pStyle w:val="a4"/>
+        <w:pStyle w:val="ListParagraph"/>
         <w:numPr>
           <w:ilvl w:val="1"/>
           <w:numId w:val="17"/>
@@ -13289,7 +13305,7 @@
     </w:p>
     <w:p>
       <w:pPr>
-        <w:pStyle w:val="a4"/>
+        <w:pStyle w:val="ListParagraph"/>
         <w:numPr>
           <w:ilvl w:val="1"/>
           <w:numId w:val="17"/>
@@ -13308,7 +13324,7 @@
     </w:p>
     <w:p>
       <w:pPr>
-        <w:pStyle w:val="a4"/>
+        <w:pStyle w:val="ListParagraph"/>
         <w:numPr>
           <w:ilvl w:val="0"/>
           <w:numId w:val="34"/>
@@ -13350,7 +13366,7 @@
     </w:p>
     <w:p>
       <w:pPr>
-        <w:pStyle w:val="a4"/>
+        <w:pStyle w:val="ListParagraph"/>
         <w:numPr>
           <w:ilvl w:val="1"/>
           <w:numId w:val="17"/>
@@ -13376,7 +13392,7 @@
     </w:p>
     <w:p>
       <w:pPr>
-        <w:pStyle w:val="a4"/>
+        <w:pStyle w:val="ListParagraph"/>
         <w:numPr>
           <w:ilvl w:val="1"/>
           <w:numId w:val="17"/>
@@ -13402,7 +13418,7 @@
     </w:p>
     <w:p>
       <w:pPr>
-        <w:pStyle w:val="a4"/>
+        <w:pStyle w:val="ListParagraph"/>
         <w:numPr>
           <w:ilvl w:val="1"/>
           <w:numId w:val="17"/>
@@ -13421,7 +13437,7 @@
     </w:p>
     <w:p>
       <w:pPr>
-        <w:pStyle w:val="a4"/>
+        <w:pStyle w:val="ListParagraph"/>
         <w:numPr>
           <w:ilvl w:val="1"/>
           <w:numId w:val="17"/>
@@ -13440,7 +13456,7 @@
     </w:p>
     <w:p>
       <w:pPr>
-        <w:pStyle w:val="a4"/>
+        <w:pStyle w:val="ListParagraph"/>
         <w:numPr>
           <w:ilvl w:val="1"/>
           <w:numId w:val="17"/>
@@ -13459,7 +13475,7 @@
     </w:p>
     <w:p>
       <w:pPr>
-        <w:pStyle w:val="a4"/>
+        <w:pStyle w:val="ListParagraph"/>
         <w:numPr>
           <w:ilvl w:val="0"/>
           <w:numId w:val="34"/>
@@ -13478,7 +13494,7 @@
     </w:p>
     <w:p>
       <w:pPr>
-        <w:pStyle w:val="a4"/>
+        <w:pStyle w:val="ListParagraph"/>
         <w:numPr>
           <w:ilvl w:val="1"/>
           <w:numId w:val="17"/>
@@ -13497,7 +13513,7 @@
     </w:p>
     <w:p>
       <w:pPr>
-        <w:pStyle w:val="a4"/>
+        <w:pStyle w:val="ListParagraph"/>
         <w:numPr>
           <w:ilvl w:val="1"/>
           <w:numId w:val="17"/>
@@ -13517,7 +13533,7 @@
     </w:p>
     <w:p>
       <w:pPr>
-        <w:pStyle w:val="a4"/>
+        <w:pStyle w:val="ListParagraph"/>
         <w:numPr>
           <w:ilvl w:val="1"/>
           <w:numId w:val="17"/>
@@ -13536,7 +13552,7 @@
     </w:p>
     <w:p>
       <w:pPr>
-        <w:pStyle w:val="a4"/>
+        <w:pStyle w:val="ListParagraph"/>
         <w:numPr>
           <w:ilvl w:val="1"/>
           <w:numId w:val="17"/>
@@ -13555,7 +13571,7 @@
     </w:p>
     <w:p>
       <w:pPr>
-        <w:pStyle w:val="a4"/>
+        <w:pStyle w:val="ListParagraph"/>
         <w:numPr>
           <w:ilvl w:val="1"/>
           <w:numId w:val="17"/>
@@ -13574,7 +13590,7 @@
     </w:p>
     <w:p>
       <w:pPr>
-        <w:pStyle w:val="a4"/>
+        <w:pStyle w:val="ListParagraph"/>
         <w:numPr>
           <w:ilvl w:val="1"/>
           <w:numId w:val="17"/>
@@ -13593,7 +13609,7 @@
     </w:p>
     <w:p>
       <w:pPr>
-        <w:pStyle w:val="a4"/>
+        <w:pStyle w:val="ListParagraph"/>
         <w:numPr>
           <w:ilvl w:val="1"/>
           <w:numId w:val="17"/>
@@ -13619,7 +13635,7 @@
     </w:p>
     <w:p>
       <w:pPr>
-        <w:pStyle w:val="a4"/>
+        <w:pStyle w:val="ListParagraph"/>
         <w:numPr>
           <w:ilvl w:val="0"/>
           <w:numId w:val="34"/>
@@ -13639,7 +13655,7 @@
     </w:p>
     <w:p>
       <w:pPr>
-        <w:pStyle w:val="a4"/>
+        <w:pStyle w:val="ListParagraph"/>
         <w:numPr>
           <w:ilvl w:val="1"/>
           <w:numId w:val="17"/>
@@ -13658,7 +13674,7 @@
     </w:p>
     <w:p>
       <w:pPr>
-        <w:pStyle w:val="a4"/>
+        <w:pStyle w:val="ListParagraph"/>
         <w:numPr>
           <w:ilvl w:val="1"/>
           <w:numId w:val="17"/>
@@ -13677,7 +13693,7 @@
     </w:p>
     <w:p>
       <w:pPr>
-        <w:pStyle w:val="a4"/>
+        <w:pStyle w:val="ListParagraph"/>
         <w:numPr>
           <w:ilvl w:val="1"/>
           <w:numId w:val="17"/>
@@ -13696,7 +13712,7 @@
     </w:p>
     <w:p>
       <w:pPr>
-        <w:pStyle w:val="a4"/>
+        <w:pStyle w:val="ListParagraph"/>
         <w:numPr>
           <w:ilvl w:val="1"/>
           <w:numId w:val="17"/>
@@ -13722,7 +13738,7 @@
     </w:p>
     <w:p>
       <w:pPr>
-        <w:pStyle w:val="a4"/>
+        <w:pStyle w:val="ListParagraph"/>
         <w:numPr>
           <w:ilvl w:val="0"/>
           <w:numId w:val="34"/>
@@ -13756,7 +13772,7 @@
     </w:p>
     <w:p>
       <w:pPr>
-        <w:pStyle w:val="a4"/>
+        <w:pStyle w:val="ListParagraph"/>
         <w:numPr>
           <w:ilvl w:val="1"/>
           <w:numId w:val="17"/>
@@ -13781,7 +13797,7 @@
     </w:p>
     <w:p>
       <w:pPr>
-        <w:pStyle w:val="a4"/>
+        <w:pStyle w:val="ListParagraph"/>
         <w:numPr>
           <w:ilvl w:val="1"/>
           <w:numId w:val="17"/>
@@ -13806,7 +13822,7 @@
     </w:p>
     <w:p>
       <w:pPr>
-        <w:pStyle w:val="a4"/>
+        <w:pStyle w:val="ListParagraph"/>
         <w:numPr>
           <w:ilvl w:val="1"/>
           <w:numId w:val="17"/>
@@ -13826,12 +13842,28 @@
           <w:rFonts w:cs="Times New Roman"/>
           <w:rtl/>
         </w:rPr>
-        <w:t xml:space="preserve"> سالب: يطلق عليه مسمى (المتبرع العالمي)؛ لأنه آمن للجميع أن يتلقوا خلايا الدم الحمراء من هذه الفصيلة.</w:t>
-      </w:r>
-    </w:p>
-    <w:p>
-      <w:pPr>
-        <w:pStyle w:val="a4"/>
+        <w:t xml:space="preserve"> سالب: يطلق عليه مسمى (المتبرع العالمي</w:t>
+      </w:r>
+      <w:proofErr w:type="gramStart"/>
+      <w:r>
+        <w:rPr>
+          <w:rFonts w:cs="Times New Roman"/>
+          <w:rtl/>
+        </w:rPr>
+        <w:t>)؛</w:t>
+      </w:r>
+      <w:proofErr w:type="gramEnd"/>
+      <w:r>
+        <w:rPr>
+          <w:rFonts w:cs="Times New Roman"/>
+          <w:rtl/>
+        </w:rPr>
+        <w:t xml:space="preserve"> لأنه آمن للجميع أن يتلقوا خلايا الدم الحمراء من هذه الفصيلة.</w:t>
+      </w:r>
+    </w:p>
+    <w:p>
+      <w:pPr>
+        <w:pStyle w:val="ListParagraph"/>
         <w:numPr>
           <w:ilvl w:val="1"/>
           <w:numId w:val="17"/>
@@ -13856,7 +13888,7 @@
     </w:p>
     <w:p>
       <w:pPr>
-        <w:pStyle w:val="a4"/>
+        <w:pStyle w:val="ListParagraph"/>
         <w:numPr>
           <w:ilvl w:val="1"/>
           <w:numId w:val="17"/>
@@ -13881,7 +13913,7 @@
     </w:p>
     <w:p>
       <w:pPr>
-        <w:pStyle w:val="a4"/>
+        <w:pStyle w:val="ListParagraph"/>
         <w:numPr>
           <w:ilvl w:val="1"/>
           <w:numId w:val="17"/>
@@ -13906,7 +13938,7 @@
     </w:p>
     <w:p>
       <w:pPr>
-        <w:pStyle w:val="a4"/>
+        <w:pStyle w:val="ListParagraph"/>
         <w:numPr>
           <w:ilvl w:val="1"/>
           <w:numId w:val="17"/>
@@ -13931,7 +13963,7 @@
     </w:p>
     <w:p>
       <w:pPr>
-        <w:pStyle w:val="a4"/>
+        <w:pStyle w:val="ListParagraph"/>
         <w:numPr>
           <w:ilvl w:val="1"/>
           <w:numId w:val="17"/>
@@ -13956,7 +13988,7 @@
     </w:p>
     <w:p>
       <w:pPr>
-        <w:pStyle w:val="a4"/>
+        <w:pStyle w:val="ListParagraph"/>
         <w:numPr>
           <w:ilvl w:val="1"/>
           <w:numId w:val="17"/>
@@ -13975,7 +14007,7 @@
     </w:p>
     <w:p>
       <w:pPr>
-        <w:pStyle w:val="a4"/>
+        <w:pStyle w:val="ListParagraph"/>
         <w:ind w:left="936" w:firstLine="0"/>
         <w:rPr>
           <w:rFonts w:cs="Times New Roman"/>
@@ -13984,7 +14016,7 @@
     </w:p>
     <w:p>
       <w:pPr>
-        <w:pStyle w:val="a4"/>
+        <w:pStyle w:val="ListParagraph"/>
         <w:numPr>
           <w:ilvl w:val="0"/>
           <w:numId w:val="34"/>
@@ -14038,7 +14070,7 @@
         </w:rPr>
         <w:lastRenderedPageBreak/>
         <w:pict>
-          <v:shape id="_x0000_i1026" type="#_x0000_t75" style="width:368.15pt;height:321.2pt">
+          <v:shape id="_x0000_i1034" type="#_x0000_t75" style="width:368.15pt;height:321.3pt">
             <v:imagedata r:id="rId13" o:title="توافق فصائل الدم"/>
           </v:shape>
         </w:pict>
@@ -14089,7 +14121,7 @@
     </w:p>
     <w:p>
       <w:pPr>
-        <w:pStyle w:val="2"/>
+        <w:pStyle w:val="Heading2"/>
         <w:rPr>
           <w:rtl/>
         </w:rPr>
@@ -14132,7 +14164,7 @@
     </w:p>
     <w:p>
       <w:pPr>
-        <w:pStyle w:val="a4"/>
+        <w:pStyle w:val="ListParagraph"/>
         <w:numPr>
           <w:ilvl w:val="0"/>
           <w:numId w:val="36"/>
@@ -14148,7 +14180,7 @@
     </w:p>
     <w:p>
       <w:pPr>
-        <w:pStyle w:val="a4"/>
+        <w:pStyle w:val="ListParagraph"/>
         <w:numPr>
           <w:ilvl w:val="0"/>
           <w:numId w:val="33"/>
@@ -14167,7 +14199,7 @@
     </w:p>
     <w:p>
       <w:pPr>
-        <w:pStyle w:val="a4"/>
+        <w:pStyle w:val="ListParagraph"/>
         <w:ind w:left="1440"/>
       </w:pPr>
       <w:r>
@@ -14207,7 +14239,7 @@
     </w:p>
     <w:p>
       <w:pPr>
-        <w:pStyle w:val="a4"/>
+        <w:pStyle w:val="ListParagraph"/>
         <w:numPr>
           <w:ilvl w:val="0"/>
           <w:numId w:val="33"/>
@@ -14377,7 +14409,7 @@
     </w:p>
     <w:p>
       <w:pPr>
-        <w:pStyle w:val="a4"/>
+        <w:pStyle w:val="ListParagraph"/>
         <w:numPr>
           <w:ilvl w:val="0"/>
           <w:numId w:val="36"/>
@@ -14396,7 +14428,7 @@
     </w:p>
     <w:p>
       <w:pPr>
-        <w:pStyle w:val="a4"/>
+        <w:pStyle w:val="ListParagraph"/>
         <w:numPr>
           <w:ilvl w:val="0"/>
           <w:numId w:val="33"/>
@@ -14405,12 +14437,14 @@
           <w:rFonts w:cs="Times New Roman"/>
         </w:rPr>
       </w:pPr>
+      <w:proofErr w:type="spellStart"/>
       <w:r>
         <w:rPr>
           <w:rFonts w:cs="Times New Roman"/>
         </w:rPr>
         <w:t>ReactJS</w:t>
       </w:r>
+      <w:proofErr w:type="spellEnd"/>
       <w:r>
         <w:rPr>
           <w:rFonts w:cs="Times New Roman" w:hint="cs"/>
@@ -14453,12 +14487,14 @@
         </w:rPr>
         <w:t xml:space="preserve"> أو </w:t>
       </w:r>
+      <w:proofErr w:type="spellStart"/>
       <w:r>
         <w:rPr>
           <w:rFonts w:cs="Times New Roman"/>
         </w:rPr>
         <w:t>ReactJS</w:t>
       </w:r>
+      <w:proofErr w:type="spellEnd"/>
       <w:r>
         <w:rPr>
           <w:rFonts w:cs="Times New Roman"/>
@@ -14570,7 +14606,7 @@
     </w:p>
     <w:p>
       <w:pPr>
-        <w:pStyle w:val="a4"/>
+        <w:pStyle w:val="ListParagraph"/>
         <w:numPr>
           <w:ilvl w:val="0"/>
           <w:numId w:val="33"/>
@@ -14621,12 +14657,14 @@
         </w:rPr>
         <w:t xml:space="preserve"> و </w:t>
       </w:r>
+      <w:proofErr w:type="spellStart"/>
       <w:r>
         <w:rPr>
           <w:rFonts w:cs="Times New Roman"/>
         </w:rPr>
         <w:t>iOS</w:t>
       </w:r>
+      <w:proofErr w:type="spellEnd"/>
       <w:r>
         <w:rPr>
           <w:rFonts w:cs="Times New Roman" w:hint="cs"/>
@@ -14758,7 +14796,7 @@
     </w:p>
     <w:p>
       <w:pPr>
-        <w:pStyle w:val="a4"/>
+        <w:pStyle w:val="ListParagraph"/>
         <w:numPr>
           <w:ilvl w:val="0"/>
           <w:numId w:val="33"/>
@@ -14803,12 +14841,14 @@
         </w:rPr>
         <w:t xml:space="preserve">خدمة سحابية من نوع </w:t>
       </w:r>
+      <w:proofErr w:type="spellStart"/>
       <w:r>
         <w:rPr>
           <w:rFonts w:cs="Times New Roman"/>
         </w:rPr>
         <w:t>BaaS</w:t>
       </w:r>
+      <w:proofErr w:type="spellEnd"/>
       <w:r>
         <w:rPr>
           <w:rFonts w:cs="Times New Roman" w:hint="cs"/>
@@ -14860,7 +14900,7 @@
     </w:p>
     <w:p>
       <w:pPr>
-        <w:pStyle w:val="a4"/>
+        <w:pStyle w:val="ListParagraph"/>
         <w:numPr>
           <w:ilvl w:val="0"/>
           <w:numId w:val="33"/>
@@ -14869,12 +14909,14 @@
           <w:rFonts w:cs="Times New Roman"/>
         </w:rPr>
       </w:pPr>
+      <w:proofErr w:type="spellStart"/>
       <w:r>
         <w:rPr>
           <w:rFonts w:cs="Times New Roman"/>
         </w:rPr>
         <w:t>NextJS</w:t>
       </w:r>
+      <w:proofErr w:type="spellEnd"/>
       <w:r>
         <w:rPr>
           <w:rFonts w:cs="Times New Roman" w:hint="cs"/>
@@ -14910,12 +14952,14 @@
         </w:rPr>
         <w:t xml:space="preserve"> تم إنشاؤه بواسطة </w:t>
       </w:r>
+      <w:proofErr w:type="spellStart"/>
       <w:r>
         <w:rPr>
           <w:rFonts w:cs="Times New Roman"/>
         </w:rPr>
         <w:t>Zeit</w:t>
       </w:r>
+      <w:proofErr w:type="spellEnd"/>
       <w:r>
         <w:rPr>
           <w:rFonts w:cs="Times New Roman"/>
@@ -14979,7 +15023,7 @@
     </w:p>
     <w:p>
       <w:pPr>
-        <w:pStyle w:val="a4"/>
+        <w:pStyle w:val="ListParagraph"/>
         <w:numPr>
           <w:ilvl w:val="0"/>
           <w:numId w:val="36"/>
@@ -14999,7 +15043,7 @@
     </w:p>
     <w:tbl>
       <w:tblPr>
-        <w:tblStyle w:val="a3"/>
+        <w:tblStyle w:val="TableGrid"/>
         <w:bidiVisual/>
         <w:tblW w:w="8640" w:type="dxa"/>
         <w:tblLook w:val="04A0" w:firstRow="1" w:lastRow="0" w:firstColumn="1" w:lastColumn="0" w:noHBand="0" w:noVBand="1"/>
@@ -15032,7 +15076,7 @@
                 <w:rFonts w:cs="Times New Roman"/>
               </w:rPr>
               <w:pict>
-                <v:shape id="_x0000_i1027" type="#_x0000_t75" style="width:86.4pt;height:86.4pt">
+                <v:shape id="_x0000_i1028" type="#_x0000_t75" style="width:86.25pt;height:86.25pt">
                   <v:imagedata r:id="rId14" o:title="Visual_Studio_Code"/>
                 </v:shape>
               </w:pict>
@@ -15117,12 +15161,14 @@
               </w:rPr>
               <w:t xml:space="preserve"> و</w:t>
             </w:r>
+            <w:proofErr w:type="spellStart"/>
             <w:r>
               <w:rPr>
                 <w:rFonts w:cs="Times New Roman"/>
               </w:rPr>
               <w:t>macOS</w:t>
             </w:r>
+            <w:proofErr w:type="spellEnd"/>
             <w:r>
               <w:rPr>
                 <w:rFonts w:cs="Times New Roman"/>
@@ -15156,12 +15202,14 @@
               </w:rPr>
               <w:t xml:space="preserve"> و </w:t>
             </w:r>
+            <w:proofErr w:type="spellStart"/>
             <w:r>
               <w:rPr>
                 <w:rFonts w:cs="Times New Roman"/>
               </w:rPr>
               <w:t>TypeScript</w:t>
             </w:r>
+            <w:proofErr w:type="spellEnd"/>
             <w:r>
               <w:rPr>
                 <w:rFonts w:cs="Times New Roman"/>
@@ -15321,7 +15369,7 @@
                 <w:rFonts w:cs="Times New Roman"/>
               </w:rPr>
               <w:pict>
-                <v:shape id="_x0000_i1028" type="#_x0000_t75" style="width:78.25pt;height:95.15pt">
+                <v:shape id="_x0000_i1029" type="#_x0000_t75" style="width:78.1pt;height:95.1pt">
                   <v:imagedata r:id="rId15" o:title="Android Studio"/>
                 </v:shape>
               </w:pict>
@@ -15438,7 +15486,7 @@
                 <w:rFonts w:cs="Times New Roman"/>
               </w:rPr>
               <w:pict>
-                <v:shape id="_x0000_i1029" type="#_x0000_t75" style="width:81.4pt;height:81.4pt">
+                <v:shape id="_x0000_i1030" type="#_x0000_t75" style="width:81.5pt;height:81.5pt">
                   <v:imagedata r:id="rId16" o:title="Google_Chrome_icon"/>
                 </v:shape>
               </w:pict>
@@ -15534,7 +15582,7 @@
                 <w:rFonts w:cs="Times New Roman"/>
               </w:rPr>
               <w:pict>
-                <v:shape id="_x0000_i1030" type="#_x0000_t75" style="width:85.75pt;height:85.75pt">
+                <v:shape id="_x0000_i1031" type="#_x0000_t75" style="width:85.6pt;height:85.6pt">
                   <v:imagedata r:id="rId17" o:title="github"/>
                 </v:shape>
               </w:pict>
@@ -15555,12 +15603,14 @@
                 <w:rtl/>
               </w:rPr>
             </w:pPr>
+            <w:proofErr w:type="spellStart"/>
             <w:r>
               <w:rPr>
                 <w:rFonts w:cs="Times New Roman"/>
               </w:rPr>
               <w:t>GitHub</w:t>
             </w:r>
+            <w:proofErr w:type="spellEnd"/>
           </w:p>
         </w:tc>
         <w:tc>
@@ -15592,12 +15642,14 @@
               </w:rPr>
               <w:t xml:space="preserve">هو خدمة استضافة "مستودع" مفتوحة المصدر، تستخدم في الغالب لأكواد الكمبيوتر في مجموعةٍ متنوعةٍ من لغات البرمجة المختلفة، وتتابع التغييرات المختلفة التي تم إجراؤها على كل تكرار. الخدمة قادرةٌ على القيام بذلك عن طريق استخدام، </w:t>
             </w:r>
+            <w:proofErr w:type="spellStart"/>
             <w:r>
               <w:rPr>
                 <w:rFonts w:cs="Times New Roman"/>
               </w:rPr>
               <w:t>git</w:t>
             </w:r>
+            <w:proofErr w:type="spellEnd"/>
             <w:r>
               <w:rPr>
                 <w:rFonts w:cs="Times New Roman"/>
@@ -15656,7 +15708,7 @@
                 <w:rFonts w:cs="Times New Roman"/>
               </w:rPr>
               <w:pict>
-                <v:shape id="_x0000_i1031" type="#_x0000_t75" style="width:85.15pt;height:85.15pt">
+                <v:shape id="_x0000_i1032" type="#_x0000_t75" style="width:84.9pt;height:84.9pt">
                   <v:imagedata r:id="rId18" o:title="trello"/>
                 </v:shape>
               </w:pict>
@@ -15687,12 +15739,14 @@
                 <w:rtl/>
               </w:rPr>
             </w:pPr>
+            <w:proofErr w:type="spellStart"/>
             <w:r>
               <w:rPr>
                 <w:rFonts w:cs="Times New Roman"/>
               </w:rPr>
               <w:t>Trello</w:t>
             </w:r>
+            <w:proofErr w:type="spellEnd"/>
           </w:p>
         </w:tc>
         <w:tc>
@@ -15777,7 +15831,7 @@
                 <w:rFonts w:cs="Times New Roman"/>
               </w:rPr>
               <w:pict>
-                <v:shape id="_x0000_i1032" type="#_x0000_t75" style="width:88.9pt;height:88.9pt">
+                <v:shape id="_x0000_i1033" type="#_x0000_t75" style="width:89pt;height:89pt">
                   <v:imagedata r:id="rId19" o:title="Diagrams"/>
                 </v:shape>
               </w:pict>
@@ -15920,7 +15974,7 @@
     </w:p>
     <w:p>
       <w:pPr>
-        <w:pStyle w:val="a4"/>
+        <w:pStyle w:val="ListParagraph"/>
         <w:ind w:left="1440" w:firstLine="0"/>
         <w:rPr>
           <w:rFonts w:cs="Times New Roman"/>
@@ -15929,7 +15983,7 @@
     </w:p>
     <w:p>
       <w:pPr>
-        <w:pStyle w:val="2"/>
+        <w:pStyle w:val="Heading2"/>
         <w:rPr>
           <w:rtl/>
         </w:rPr>
@@ -15950,7 +16004,7 @@
     </w:p>
     <w:p>
       <w:pPr>
-        <w:pStyle w:val="a4"/>
+        <w:pStyle w:val="ListParagraph"/>
         <w:numPr>
           <w:ilvl w:val="0"/>
           <w:numId w:val="38"/>
@@ -16019,7 +16073,7 @@
     </w:p>
     <w:p>
       <w:pPr>
-        <w:pStyle w:val="a4"/>
+        <w:pStyle w:val="ListParagraph"/>
         <w:numPr>
           <w:ilvl w:val="0"/>
           <w:numId w:val="38"/>
@@ -16050,7 +16104,7 @@
     </w:p>
     <w:p>
       <w:pPr>
-        <w:pStyle w:val="a4"/>
+        <w:pStyle w:val="ListParagraph"/>
         <w:numPr>
           <w:ilvl w:val="0"/>
           <w:numId w:val="38"/>
@@ -16089,7 +16143,7 @@
     </w:p>
     <w:p>
       <w:pPr>
-        <w:pStyle w:val="a4"/>
+        <w:pStyle w:val="ListParagraph"/>
         <w:numPr>
           <w:ilvl w:val="0"/>
           <w:numId w:val="38"/>
@@ -16149,7 +16203,7 @@
     </w:p>
     <w:p>
       <w:pPr>
-        <w:pStyle w:val="a4"/>
+        <w:pStyle w:val="ListParagraph"/>
         <w:numPr>
           <w:ilvl w:val="0"/>
           <w:numId w:val="38"/>
@@ -16206,7 +16260,7 @@
     </w:p>
     <w:p>
       <w:pPr>
-        <w:pStyle w:val="a4"/>
+        <w:pStyle w:val="ListParagraph"/>
         <w:numPr>
           <w:ilvl w:val="0"/>
           <w:numId w:val="38"/>
@@ -16248,7 +16302,7 @@
     </w:p>
     <w:p>
       <w:pPr>
-        <w:pStyle w:val="a4"/>
+        <w:pStyle w:val="ListParagraph"/>
         <w:numPr>
           <w:ilvl w:val="0"/>
           <w:numId w:val="38"/>
@@ -16283,7 +16337,7 @@
     </w:p>
     <w:p>
       <w:pPr>
-        <w:pStyle w:val="a4"/>
+        <w:pStyle w:val="ListParagraph"/>
         <w:numPr>
           <w:ilvl w:val="0"/>
           <w:numId w:val="38"/>
@@ -16339,7 +16393,7 @@
     </w:p>
     <w:p>
       <w:pPr>
-        <w:pStyle w:val="a4"/>
+        <w:pStyle w:val="ListParagraph"/>
         <w:numPr>
           <w:ilvl w:val="0"/>
           <w:numId w:val="38"/>
@@ -16401,7 +16455,7 @@
     </w:p>
     <w:p>
       <w:pPr>
-        <w:pStyle w:val="a4"/>
+        <w:pStyle w:val="ListParagraph"/>
         <w:numPr>
           <w:ilvl w:val="0"/>
           <w:numId w:val="38"/>
@@ -16454,7 +16508,7 @@
     </w:p>
     <w:p>
       <w:pPr>
-        <w:pStyle w:val="a4"/>
+        <w:pStyle w:val="ListParagraph"/>
         <w:numPr>
           <w:ilvl w:val="0"/>
           <w:numId w:val="38"/>
@@ -16496,7 +16550,7 @@
     </w:p>
     <w:p>
       <w:pPr>
-        <w:pStyle w:val="a4"/>
+        <w:pStyle w:val="ListParagraph"/>
         <w:numPr>
           <w:ilvl w:val="0"/>
           <w:numId w:val="38"/>
@@ -16531,7 +16585,7 @@
     </w:p>
     <w:p>
       <w:pPr>
-        <w:pStyle w:val="a4"/>
+        <w:pStyle w:val="ListParagraph"/>
         <w:numPr>
           <w:ilvl w:val="0"/>
           <w:numId w:val="38"/>
@@ -16566,7 +16620,7 @@
     </w:p>
     <w:p>
       <w:pPr>
-        <w:pStyle w:val="a4"/>
+        <w:pStyle w:val="ListParagraph"/>
         <w:numPr>
           <w:ilvl w:val="0"/>
           <w:numId w:val="38"/>
@@ -16597,7 +16651,7 @@
     </w:p>
     <w:p>
       <w:pPr>
-        <w:pStyle w:val="a4"/>
+        <w:pStyle w:val="ListParagraph"/>
         <w:numPr>
           <w:ilvl w:val="0"/>
           <w:numId w:val="38"/>
@@ -16643,7 +16697,7 @@
     </w:p>
     <w:p>
       <w:pPr>
-        <w:pStyle w:val="2"/>
+        <w:pStyle w:val="Heading2"/>
       </w:pPr>
       <w:bookmarkStart w:id="31" w:name="_Toc122887730"/>
       <w:r>
@@ -16662,14 +16716,11 @@
     </w:p>
     <w:p>
       <w:pPr>
-        <w:pStyle w:val="a4"/>
+        <w:pStyle w:val="ListParagraph"/>
         <w:numPr>
           <w:ilvl w:val="0"/>
           <w:numId w:val="39"/>
         </w:numPr>
-        <w:rPr>
-          <w:rFonts w:hint="cs"/>
-        </w:rPr>
       </w:pPr>
       <w:r>
         <w:rPr>
@@ -16705,6 +16756,23 @@
     </w:p>
     <w:p>
       <w:pPr>
+        <w:pStyle w:val="ListParagraph"/>
+        <w:ind w:left="1080" w:firstLine="0"/>
+        <w:jc w:val="center"/>
+      </w:pPr>
+      <w:r>
+        <w:rPr>
+          <w:lang w:bidi="ar-AE"/>
+        </w:rPr>
+        <w:pict>
+          <v:shape id="_x0000_i1025" type="#_x0000_t75" style="width:194.25pt;height:358.65pt">
+            <v:imagedata r:id="rId20" o:title="yemen blood bank" croptop="2392f" cropbottom="3834f"/>
+          </v:shape>
+        </w:pict>
+      </w:r>
+    </w:p>
+    <w:p>
+      <w:pPr>
         <w:ind w:left="720" w:firstLine="360"/>
         <w:rPr>
           <w:rtl/>
@@ -16732,7 +16800,7 @@
     </w:p>
     <w:p>
       <w:pPr>
-        <w:pStyle w:val="a4"/>
+        <w:pStyle w:val="ListParagraph"/>
         <w:numPr>
           <w:ilvl w:val="1"/>
           <w:numId w:val="17"/>
@@ -16752,7 +16820,7 @@
     </w:p>
     <w:p>
       <w:pPr>
-        <w:pStyle w:val="a4"/>
+        <w:pStyle w:val="ListParagraph"/>
         <w:numPr>
           <w:ilvl w:val="1"/>
           <w:numId w:val="33"/>
@@ -16780,7 +16848,7 @@
     </w:p>
     <w:p>
       <w:pPr>
-        <w:pStyle w:val="a4"/>
+        <w:pStyle w:val="ListParagraph"/>
         <w:numPr>
           <w:ilvl w:val="1"/>
           <w:numId w:val="33"/>
@@ -16808,7 +16876,7 @@
     </w:p>
     <w:p>
       <w:pPr>
-        <w:pStyle w:val="a4"/>
+        <w:pStyle w:val="ListParagraph"/>
         <w:numPr>
           <w:ilvl w:val="1"/>
           <w:numId w:val="17"/>
@@ -16828,7 +16896,7 @@
     </w:p>
     <w:p>
       <w:pPr>
-        <w:pStyle w:val="a4"/>
+        <w:pStyle w:val="ListParagraph"/>
         <w:numPr>
           <w:ilvl w:val="2"/>
           <w:numId w:val="17"/>
@@ -16848,7 +16916,7 @@
     </w:p>
     <w:p>
       <w:pPr>
-        <w:pStyle w:val="a4"/>
+        <w:pStyle w:val="ListParagraph"/>
         <w:numPr>
           <w:ilvl w:val="2"/>
           <w:numId w:val="17"/>
@@ -16868,7 +16936,7 @@
     </w:p>
     <w:p>
       <w:pPr>
-        <w:pStyle w:val="a4"/>
+        <w:pStyle w:val="ListParagraph"/>
         <w:numPr>
           <w:ilvl w:val="2"/>
           <w:numId w:val="17"/>
@@ -16888,7 +16956,16 @@
     </w:p>
     <w:p>
       <w:pPr>
-        <w:pStyle w:val="a4"/>
+        <w:pStyle w:val="ListParagraph"/>
+        <w:ind w:left="2070" w:firstLine="0"/>
+        <w:rPr>
+          <w:lang w:bidi="ar-AE"/>
+        </w:rPr>
+      </w:pPr>
+    </w:p>
+    <w:p>
+      <w:pPr>
+        <w:pStyle w:val="ListParagraph"/>
         <w:numPr>
           <w:ilvl w:val="0"/>
           <w:numId w:val="39"/>
@@ -16908,6 +16985,27 @@
     </w:p>
     <w:p>
       <w:pPr>
+        <w:pStyle w:val="ListParagraph"/>
+        <w:ind w:left="1080" w:firstLine="0"/>
+        <w:jc w:val="center"/>
+        <w:rPr>
+          <w:lang w:bidi="ar-AE"/>
+        </w:rPr>
+      </w:pPr>
+      <w:r>
+        <w:rPr>
+          <w:lang w:bidi="ar-AE"/>
+        </w:rPr>
+        <w:lastRenderedPageBreak/>
+        <w:pict>
+          <v:shape id="_x0000_i1026" type="#_x0000_t75" style="width:214.65pt;height:377.65pt">
+            <v:imagedata r:id="rId21" o:title="shabwa blood bank" croptop="5304f" cropbottom="5742f"/>
+          </v:shape>
+        </w:pict>
+      </w:r>
+    </w:p>
+    <w:p>
+      <w:pPr>
         <w:ind w:left="720" w:firstLine="360"/>
         <w:rPr>
           <w:rtl/>
@@ -16933,7 +17031,7 @@
     </w:p>
     <w:p>
       <w:pPr>
-        <w:pStyle w:val="a4"/>
+        <w:pStyle w:val="ListParagraph"/>
         <w:numPr>
           <w:ilvl w:val="1"/>
           <w:numId w:val="17"/>
@@ -16953,7 +17051,7 @@
     </w:p>
     <w:p>
       <w:pPr>
-        <w:pStyle w:val="a4"/>
+        <w:pStyle w:val="ListParagraph"/>
         <w:numPr>
           <w:ilvl w:val="2"/>
           <w:numId w:val="17"/>
@@ -16973,7 +17071,7 @@
     </w:p>
     <w:p>
       <w:pPr>
-        <w:pStyle w:val="a4"/>
+        <w:pStyle w:val="ListParagraph"/>
         <w:numPr>
           <w:ilvl w:val="2"/>
           <w:numId w:val="17"/>
@@ -16993,7 +17091,7 @@
     </w:p>
     <w:p>
       <w:pPr>
-        <w:pStyle w:val="a4"/>
+        <w:pStyle w:val="ListParagraph"/>
         <w:numPr>
           <w:ilvl w:val="2"/>
           <w:numId w:val="17"/>
@@ -17013,7 +17111,7 @@
     </w:p>
     <w:p>
       <w:pPr>
-        <w:pStyle w:val="a4"/>
+        <w:pStyle w:val="ListParagraph"/>
         <w:numPr>
           <w:ilvl w:val="1"/>
           <w:numId w:val="17"/>
@@ -17033,7 +17131,7 @@
     </w:p>
     <w:p>
       <w:pPr>
-        <w:pStyle w:val="a4"/>
+        <w:pStyle w:val="ListParagraph"/>
         <w:numPr>
           <w:ilvl w:val="2"/>
           <w:numId w:val="17"/>
@@ -17053,7 +17151,7 @@
     </w:p>
     <w:p>
       <w:pPr>
-        <w:pStyle w:val="a4"/>
+        <w:pStyle w:val="ListParagraph"/>
         <w:numPr>
           <w:ilvl w:val="2"/>
           <w:numId w:val="17"/>
@@ -17073,7 +17171,15 @@
     </w:p>
     <w:p>
       <w:pPr>
-        <w:pStyle w:val="a4"/>
+        <w:ind w:left="1710" w:firstLine="0"/>
+        <w:rPr>
+          <w:lang w:bidi="ar-AE"/>
+        </w:rPr>
+      </w:pPr>
+    </w:p>
+    <w:p>
+      <w:pPr>
+        <w:pStyle w:val="ListParagraph"/>
         <w:numPr>
           <w:ilvl w:val="0"/>
           <w:numId w:val="39"/>
@@ -17096,6 +17202,27 @@
     </w:p>
     <w:p>
       <w:pPr>
+        <w:pStyle w:val="ListParagraph"/>
+        <w:ind w:left="1080" w:firstLine="0"/>
+        <w:jc w:val="center"/>
+        <w:rPr>
+          <w:lang w:bidi="ar-AE"/>
+        </w:rPr>
+      </w:pPr>
+      <w:r>
+        <w:rPr>
+          <w:lang w:bidi="ar-AE"/>
+        </w:rPr>
+        <w:lastRenderedPageBreak/>
+        <w:pict>
+          <v:shape id="_x0000_i1027" type="#_x0000_t75" style="width:351.85pt;height:218.05pt">
+            <v:imagedata r:id="rId22" o:title="blood bank system sana'a" croptop="8995f" cropbottom="1285f" cropleft="15406f" cropright="8770f"/>
+          </v:shape>
+        </w:pict>
+      </w:r>
+    </w:p>
+    <w:p>
+      <w:pPr>
         <w:ind w:left="720" w:firstLine="360"/>
         <w:rPr>
           <w:rtl/>
@@ -17113,13 +17240,12 @@
     </w:p>
     <w:p>
       <w:pPr>
-        <w:pStyle w:val="a4"/>
+        <w:pStyle w:val="ListParagraph"/>
         <w:numPr>
           <w:ilvl w:val="2"/>
           <w:numId w:val="17"/>
         </w:numPr>
         <w:rPr>
-          <w:rFonts w:hint="cs"/>
           <w:lang w:bidi="ar-AE"/>
         </w:rPr>
       </w:pPr>
@@ -17134,13 +17260,12 @@
     </w:p>
     <w:p>
       <w:pPr>
-        <w:pStyle w:val="a4"/>
+        <w:pStyle w:val="ListParagraph"/>
         <w:numPr>
           <w:ilvl w:val="2"/>
           <w:numId w:val="17"/>
         </w:numPr>
         <w:rPr>
-          <w:rFonts w:hint="cs"/>
           <w:lang w:bidi="ar-AE"/>
         </w:rPr>
       </w:pPr>
@@ -17155,13 +17280,12 @@
     </w:p>
     <w:p>
       <w:pPr>
-        <w:pStyle w:val="a4"/>
+        <w:pStyle w:val="ListParagraph"/>
         <w:numPr>
           <w:ilvl w:val="2"/>
           <w:numId w:val="17"/>
         </w:numPr>
         <w:rPr>
-          <w:rFonts w:hint="cs"/>
           <w:lang w:bidi="ar-AE"/>
         </w:rPr>
       </w:pPr>
@@ -17192,7 +17316,7 @@
     </w:p>
     <w:p>
       <w:pPr>
-        <w:pStyle w:val="a4"/>
+        <w:pStyle w:val="ListParagraph"/>
         <w:numPr>
           <w:ilvl w:val="1"/>
           <w:numId w:val="17"/>
@@ -17212,7 +17336,7 @@
     </w:p>
     <w:p>
       <w:pPr>
-        <w:pStyle w:val="a4"/>
+        <w:pStyle w:val="ListParagraph"/>
         <w:numPr>
           <w:ilvl w:val="2"/>
           <w:numId w:val="17"/>
@@ -17240,7 +17364,7 @@
     </w:p>
     <w:p>
       <w:pPr>
-        <w:pStyle w:val="a4"/>
+        <w:pStyle w:val="ListParagraph"/>
         <w:numPr>
           <w:ilvl w:val="1"/>
           <w:numId w:val="17"/>
@@ -17260,7 +17384,7 @@
     </w:p>
     <w:p>
       <w:pPr>
-        <w:pStyle w:val="a4"/>
+        <w:pStyle w:val="ListParagraph"/>
         <w:numPr>
           <w:ilvl w:val="2"/>
           <w:numId w:val="17"/>
@@ -17280,7 +17404,7 @@
     </w:p>
     <w:p>
       <w:pPr>
-        <w:pStyle w:val="a4"/>
+        <w:pStyle w:val="ListParagraph"/>
         <w:numPr>
           <w:ilvl w:val="2"/>
           <w:numId w:val="17"/>
@@ -17300,13 +17424,12 @@
     </w:p>
     <w:p>
       <w:pPr>
-        <w:pStyle w:val="a4"/>
+        <w:pStyle w:val="ListParagraph"/>
         <w:numPr>
           <w:ilvl w:val="2"/>
           <w:numId w:val="17"/>
         </w:numPr>
         <w:rPr>
-          <w:rFonts w:hint="cs"/>
           <w:rtl/>
           <w:lang w:bidi="ar-AE"/>
         </w:rPr>
@@ -17317,31 +17440,51 @@
           <w:rtl/>
           <w:lang w:bidi="ar-AE"/>
         </w:rPr>
-        <w:lastRenderedPageBreak/>
         <w:t>كل مركز له نسخة منفصلة غير مرتبطة بالبقية.</w:t>
       </w:r>
-      <w:bookmarkStart w:id="32" w:name="_GoBack"/>
+    </w:p>
+    <w:p>
+      <w:pPr>
+        <w:pStyle w:val="Heading2"/>
+      </w:pPr>
+      <w:bookmarkStart w:id="32" w:name="_Toc122887731"/>
+      <w:r>
+        <w:rPr>
+          <w:rFonts w:hint="cs"/>
+          <w:szCs w:val="28"/>
+          <w:rtl/>
+        </w:rPr>
+        <w:t xml:space="preserve">ملخص الفصل </w:t>
+      </w:r>
+      <w:r>
+        <w:t>(Chapter Summery)</w:t>
+      </w:r>
       <w:bookmarkEnd w:id="32"/>
     </w:p>
     <w:p>
       <w:pPr>
-        <w:pStyle w:val="2"/>
-      </w:pPr>
-      <w:bookmarkStart w:id="33" w:name="_Toc122887731"/>
-      <w:r>
-        <w:rPr>
-          <w:rFonts w:hint="cs"/>
-          <w:szCs w:val="28"/>
-          <w:rtl/>
-        </w:rPr>
-        <w:t xml:space="preserve">ملخص الفصل </w:t>
-      </w:r>
-      <w:r>
-        <w:t>(Chapter Summery)</w:t>
-      </w:r>
-      <w:bookmarkEnd w:id="33"/>
-    </w:p>
-    <w:p/>
+        <w:ind w:left="576" w:firstLine="0"/>
+        <w:rPr>
+          <w:rFonts w:hint="cs"/>
+          <w:rtl/>
+        </w:rPr>
+      </w:pPr>
+      <w:r>
+        <w:rPr>
+          <w:rFonts w:hint="cs"/>
+          <w:rtl/>
+        </w:rPr>
+        <w:t>في هذا الفصل توضيح موضوع المشروع وأهم المفاهيم والمصطلحات المتعلقه به مثل الدم والتبرع والشروط والقضايا المتعلقة بعملية التبرع، كما تم توضيح اللغات البرمجية والتقنيات التي تم اختيارها لإنشاء المشروع والأدوات المستخدمة، كما تمت مناقشة بعض المشاريع السابقة المشابهة لفكرة المشروع.</w:t>
+      </w:r>
+    </w:p>
+    <w:p>
+      <w:pPr>
+        <w:ind w:left="576" w:firstLine="0"/>
+        <w:rPr>
+          <w:rFonts w:hint="cs"/>
+        </w:rPr>
+      </w:pPr>
+    </w:p>
     <w:p>
       <w:pPr>
         <w:rPr>
@@ -17552,7 +17695,7 @@
     </w:p>
     <w:p>
       <w:pPr>
-        <w:pStyle w:val="1"/>
+        <w:pStyle w:val="Heading1"/>
         <w:numPr>
           <w:ilvl w:val="0"/>
           <w:numId w:val="0"/>
@@ -17563,7 +17706,7 @@
           <w:rtl/>
         </w:rPr>
       </w:pPr>
-      <w:bookmarkStart w:id="34" w:name="_Toc122887732"/>
+      <w:bookmarkStart w:id="33" w:name="_Toc122887732"/>
       <w:r>
         <w:rPr>
           <w:rFonts w:hint="cs"/>
@@ -17571,14 +17714,13 @@
           <w:szCs w:val="48"/>
           <w:rtl/>
         </w:rPr>
-        <w:lastRenderedPageBreak/>
         <w:t>الفصل الثالث</w:t>
       </w:r>
-      <w:bookmarkEnd w:id="34"/>
-    </w:p>
-    <w:p>
-      <w:pPr>
-        <w:pStyle w:val="a4"/>
+      <w:bookmarkEnd w:id="33"/>
+    </w:p>
+    <w:p>
+      <w:pPr>
+        <w:pStyle w:val="ListParagraph"/>
         <w:jc w:val="both"/>
         <w:rPr>
           <w:b/>
@@ -17642,7 +17784,7 @@
     </w:p>
     <w:p>
       <w:pPr>
-        <w:pStyle w:val="a4"/>
+        <w:pStyle w:val="ListParagraph"/>
         <w:jc w:val="both"/>
         <w:rPr>
           <w:b/>
@@ -17655,7 +17797,7 @@
     </w:p>
     <w:p>
       <w:pPr>
-        <w:pStyle w:val="a4"/>
+        <w:pStyle w:val="ListParagraph"/>
         <w:jc w:val="both"/>
         <w:rPr>
           <w:b/>
@@ -17668,7 +17810,7 @@
     </w:p>
     <w:p>
       <w:pPr>
-        <w:pStyle w:val="a4"/>
+        <w:pStyle w:val="ListParagraph"/>
         <w:jc w:val="both"/>
         <w:rPr>
           <w:b/>
@@ -17681,7 +17823,7 @@
     </w:p>
     <w:p>
       <w:pPr>
-        <w:pStyle w:val="a4"/>
+        <w:pStyle w:val="ListParagraph"/>
         <w:jc w:val="both"/>
         <w:rPr>
           <w:b/>
@@ -17694,7 +17836,7 @@
     </w:p>
     <w:p>
       <w:pPr>
-        <w:pStyle w:val="a4"/>
+        <w:pStyle w:val="ListParagraph"/>
         <w:jc w:val="both"/>
         <w:rPr>
           <w:b/>
@@ -17706,12 +17848,12 @@
     </w:p>
     <w:p>
       <w:pPr>
-        <w:pStyle w:val="1"/>
-        <w:rPr>
-          <w:rtl/>
-        </w:rPr>
-      </w:pPr>
-      <w:bookmarkStart w:id="35" w:name="_Toc122887733"/>
+        <w:pStyle w:val="Heading1"/>
+        <w:rPr>
+          <w:rtl/>
+        </w:rPr>
+      </w:pPr>
+      <w:bookmarkStart w:id="34" w:name="_Toc122887733"/>
       <w:r>
         <w:rPr>
           <w:rFonts w:hint="cs"/>
@@ -17719,59 +17861,92 @@
         </w:rPr>
         <w:t>مرحلة التحليل</w:t>
       </w:r>
+      <w:bookmarkEnd w:id="34"/>
+    </w:p>
+    <w:p>
+      <w:pPr>
+        <w:pStyle w:val="Heading2"/>
+        <w:rPr>
+          <w:szCs w:val="28"/>
+          <w:rtl/>
+        </w:rPr>
+      </w:pPr>
+      <w:bookmarkStart w:id="35" w:name="_Toc122887734"/>
+      <w:r>
+        <w:rPr>
+          <w:rFonts w:hint="cs"/>
+          <w:szCs w:val="28"/>
+          <w:rtl/>
+        </w:rPr>
+        <w:t xml:space="preserve">المقدمة </w:t>
+      </w:r>
+      <w:r>
+        <w:t>(Introduction)</w:t>
+      </w:r>
       <w:bookmarkEnd w:id="35"/>
     </w:p>
     <w:p>
       <w:pPr>
-        <w:pStyle w:val="2"/>
+        <w:pStyle w:val="Heading2"/>
         <w:rPr>
           <w:szCs w:val="28"/>
-          <w:rtl/>
-        </w:rPr>
-      </w:pPr>
-      <w:bookmarkStart w:id="36" w:name="_Toc122887734"/>
+        </w:rPr>
+      </w:pPr>
+      <w:bookmarkStart w:id="36" w:name="_Toc122887735"/>
       <w:r>
         <w:rPr>
           <w:rFonts w:hint="cs"/>
           <w:szCs w:val="28"/>
           <w:rtl/>
         </w:rPr>
-        <w:t xml:space="preserve">المقدمة </w:t>
-      </w:r>
-      <w:r>
-        <w:t>(Introduction)</w:t>
+        <w:t>دراسة الجدوى</w:t>
+      </w:r>
+      <w:r>
+        <w:rPr>
+          <w:rFonts w:hint="cs"/>
+          <w:szCs w:val="28"/>
+          <w:rtl/>
+        </w:rPr>
+        <w:t xml:space="preserve"> </w:t>
+      </w:r>
+      <w:r>
+        <w:t>(</w:t>
+      </w:r>
+      <w:r>
+        <w:t>Feasibility Study</w:t>
+      </w:r>
+      <w:r>
+        <w:t>)</w:t>
       </w:r>
       <w:bookmarkEnd w:id="36"/>
     </w:p>
     <w:p>
       <w:pPr>
-        <w:pStyle w:val="2"/>
-        <w:rPr>
+        <w:pStyle w:val="Heading2"/>
+      </w:pPr>
+      <w:bookmarkStart w:id="37" w:name="_Toc122887736"/>
+      <w:r>
+        <w:rPr>
+          <w:rFonts w:hint="cs"/>
           <w:szCs w:val="28"/>
-        </w:rPr>
-      </w:pPr>
-      <w:bookmarkStart w:id="37" w:name="_Toc122887735"/>
+          <w:rtl/>
+          <w:lang w:bidi="ar-AE"/>
+        </w:rPr>
+        <w:t>الدراسات التفصيلية</w:t>
+      </w:r>
       <w:r>
         <w:rPr>
           <w:rFonts w:hint="cs"/>
           <w:szCs w:val="28"/>
           <w:rtl/>
         </w:rPr>
-        <w:t>دراسة الجدوى</w:t>
-      </w:r>
-      <w:r>
-        <w:rPr>
-          <w:rFonts w:hint="cs"/>
-          <w:szCs w:val="28"/>
-          <w:rtl/>
-        </w:rPr>
         <w:t xml:space="preserve"> </w:t>
       </w:r>
       <w:r>
         <w:t>(</w:t>
       </w:r>
       <w:r>
-        <w:t>Feasibility Study</w:t>
+        <w:t>Detailed Studies</w:t>
       </w:r>
       <w:r>
         <w:t>)</w:t>
@@ -17780,94 +17955,61 @@
     </w:p>
     <w:p>
       <w:pPr>
-        <w:pStyle w:val="2"/>
-      </w:pPr>
-      <w:bookmarkStart w:id="38" w:name="_Toc122887736"/>
-      <w:r>
-        <w:rPr>
-          <w:rFonts w:hint="cs"/>
-          <w:szCs w:val="28"/>
+        <w:pStyle w:val="Heading3"/>
+        <w:rPr>
+          <w:rFonts w:asciiTheme="majorBidi" w:hAnsiTheme="majorBidi"/>
+        </w:rPr>
+      </w:pPr>
+      <w:bookmarkStart w:id="38" w:name="_Toc122887737"/>
+      <w:r>
+        <w:rPr>
+          <w:rFonts w:asciiTheme="majorBidi" w:hAnsiTheme="majorBidi"/>
           <w:rtl/>
           <w:lang w:bidi="ar-AE"/>
         </w:rPr>
-        <w:t>الدراسات التفصيلية</w:t>
-      </w:r>
-      <w:r>
-        <w:rPr>
-          <w:rFonts w:hint="cs"/>
-          <w:szCs w:val="28"/>
-          <w:rtl/>
-        </w:rPr>
-        <w:t xml:space="preserve"> </w:t>
-      </w:r>
-      <w:r>
-        <w:t>(</w:t>
-      </w:r>
-      <w:r>
-        <w:t>Detailed Studies</w:t>
-      </w:r>
-      <w:r>
-        <w:t>)</w:t>
+        <w:t xml:space="preserve">طرق جمع البيانات </w:t>
+      </w:r>
+      <w:r>
+        <w:rPr>
+          <w:rFonts w:asciiTheme="majorBidi" w:hAnsiTheme="majorBidi"/>
+        </w:rPr>
+        <w:t>(Data Collection Ways)</w:t>
       </w:r>
       <w:bookmarkEnd w:id="38"/>
     </w:p>
     <w:p>
       <w:pPr>
-        <w:pStyle w:val="3"/>
+        <w:pStyle w:val="Heading3"/>
         <w:rPr>
           <w:rFonts w:asciiTheme="majorBidi" w:hAnsiTheme="majorBidi"/>
         </w:rPr>
       </w:pPr>
-      <w:bookmarkStart w:id="39" w:name="_Toc122887737"/>
+      <w:bookmarkStart w:id="39" w:name="_Toc122887738"/>
       <w:r>
         <w:rPr>
           <w:rFonts w:asciiTheme="majorBidi" w:hAnsiTheme="majorBidi"/>
           <w:rtl/>
           <w:lang w:bidi="ar-AE"/>
         </w:rPr>
-        <w:t xml:space="preserve">طرق جمع البيانات </w:t>
+        <w:t xml:space="preserve">توصيف المتطلبات </w:t>
       </w:r>
       <w:r>
         <w:rPr>
           <w:rFonts w:asciiTheme="majorBidi" w:hAnsiTheme="majorBidi"/>
         </w:rPr>
-        <w:t>(Data Collection Ways)</w:t>
+        <w:t>(Requirements Description)</w:t>
       </w:r>
       <w:bookmarkEnd w:id="39"/>
     </w:p>
     <w:p>
       <w:pPr>
-        <w:pStyle w:val="3"/>
-        <w:rPr>
-          <w:rFonts w:asciiTheme="majorBidi" w:hAnsiTheme="majorBidi"/>
-        </w:rPr>
-      </w:pPr>
-      <w:bookmarkStart w:id="40" w:name="_Toc122887738"/>
-      <w:r>
-        <w:rPr>
-          <w:rFonts w:asciiTheme="majorBidi" w:hAnsiTheme="majorBidi"/>
-          <w:rtl/>
-          <w:lang w:bidi="ar-AE"/>
-        </w:rPr>
-        <w:t xml:space="preserve">توصيف المتطلبات </w:t>
-      </w:r>
-      <w:r>
-        <w:rPr>
-          <w:rFonts w:asciiTheme="majorBidi" w:hAnsiTheme="majorBidi"/>
-        </w:rPr>
-        <w:t>(Requirements Description)</w:t>
-      </w:r>
-      <w:bookmarkEnd w:id="40"/>
-    </w:p>
-    <w:p>
-      <w:pPr>
-        <w:pStyle w:val="3"/>
+        <w:pStyle w:val="Heading3"/>
         <w:rPr>
           <w:rFonts w:asciiTheme="majorBidi" w:hAnsiTheme="majorBidi"/>
           <w:lang w:bidi="ar-AE"/>
         </w:rPr>
       </w:pPr>
-      <w:bookmarkStart w:id="41" w:name="_Toc122887739"/>
+      <w:bookmarkStart w:id="40" w:name="_Toc122887739"/>
       <w:r>
         <w:rPr>
           <w:rFonts w:asciiTheme="majorBidi" w:hAnsiTheme="majorBidi"/>
@@ -17883,28 +18025,28 @@
         </w:rPr>
         <w:t>(Operations Modeling)</w:t>
       </w:r>
+      <w:bookmarkEnd w:id="40"/>
+    </w:p>
+    <w:p>
+      <w:pPr>
+        <w:pStyle w:val="Heading2"/>
+      </w:pPr>
+      <w:bookmarkStart w:id="41" w:name="_Toc122887740"/>
+      <w:r>
+        <w:rPr>
+          <w:rFonts w:hint="cs"/>
+          <w:szCs w:val="28"/>
+          <w:rtl/>
+        </w:rPr>
+        <w:t xml:space="preserve">ملخص الفصل </w:t>
+      </w:r>
+      <w:r>
+        <w:t>(Chapter Summery)</w:t>
+      </w:r>
       <w:bookmarkEnd w:id="41"/>
     </w:p>
     <w:p>
       <w:pPr>
-        <w:pStyle w:val="2"/>
-      </w:pPr>
-      <w:bookmarkStart w:id="42" w:name="_Toc122887740"/>
-      <w:r>
-        <w:rPr>
-          <w:rFonts w:hint="cs"/>
-          <w:szCs w:val="28"/>
-          <w:rtl/>
-        </w:rPr>
-        <w:t xml:space="preserve">ملخص الفصل </w:t>
-      </w:r>
-      <w:r>
-        <w:t>(Chapter Summery)</w:t>
-      </w:r>
-      <w:bookmarkEnd w:id="42"/>
-    </w:p>
-    <w:p>
-      <w:pPr>
         <w:rPr>
           <w:lang w:bidi="ar-AE"/>
         </w:rPr>
@@ -18109,7 +18251,7 @@
     </w:p>
     <w:p>
       <w:pPr>
-        <w:pStyle w:val="1"/>
+        <w:pStyle w:val="Heading1"/>
         <w:numPr>
           <w:ilvl w:val="0"/>
           <w:numId w:val="0"/>
@@ -18120,7 +18262,7 @@
           <w:rtl/>
         </w:rPr>
       </w:pPr>
-      <w:bookmarkStart w:id="43" w:name="_Toc122887741"/>
+      <w:bookmarkStart w:id="42" w:name="_Toc122887741"/>
       <w:r>
         <w:rPr>
           <w:rFonts w:hint="cs"/>
@@ -18130,11 +18272,11 @@
         </w:rPr>
         <w:t>الفصل الرابع</w:t>
       </w:r>
-      <w:bookmarkEnd w:id="43"/>
-    </w:p>
-    <w:p>
-      <w:pPr>
-        <w:pStyle w:val="a4"/>
+      <w:bookmarkEnd w:id="42"/>
+    </w:p>
+    <w:p>
+      <w:pPr>
+        <w:pStyle w:val="ListParagraph"/>
         <w:jc w:val="both"/>
         <w:rPr>
           <w:b/>
@@ -18198,7 +18340,7 @@
     </w:p>
     <w:p>
       <w:pPr>
-        <w:pStyle w:val="a4"/>
+        <w:pStyle w:val="ListParagraph"/>
         <w:jc w:val="both"/>
         <w:rPr>
           <w:b/>
@@ -18211,7 +18353,7 @@
     </w:p>
     <w:p>
       <w:pPr>
-        <w:pStyle w:val="a4"/>
+        <w:pStyle w:val="ListParagraph"/>
         <w:jc w:val="both"/>
         <w:rPr>
           <w:b/>
@@ -18224,7 +18366,7 @@
     </w:p>
     <w:p>
       <w:pPr>
-        <w:pStyle w:val="a4"/>
+        <w:pStyle w:val="ListParagraph"/>
         <w:jc w:val="both"/>
         <w:rPr>
           <w:b/>
@@ -18237,7 +18379,7 @@
     </w:p>
     <w:p>
       <w:pPr>
-        <w:pStyle w:val="a4"/>
+        <w:pStyle w:val="ListParagraph"/>
         <w:jc w:val="both"/>
         <w:rPr>
           <w:b/>
@@ -18250,7 +18392,7 @@
     </w:p>
     <w:p>
       <w:pPr>
-        <w:pStyle w:val="a4"/>
+        <w:pStyle w:val="ListParagraph"/>
         <w:jc w:val="both"/>
         <w:rPr>
           <w:b/>
@@ -18262,12 +18404,12 @@
     </w:p>
     <w:p>
       <w:pPr>
-        <w:pStyle w:val="1"/>
-        <w:rPr>
-          <w:rtl/>
-        </w:rPr>
-      </w:pPr>
-      <w:bookmarkStart w:id="44" w:name="_Toc122887742"/>
+        <w:pStyle w:val="Heading1"/>
+        <w:rPr>
+          <w:rtl/>
+        </w:rPr>
+      </w:pPr>
+      <w:bookmarkStart w:id="43" w:name="_Toc122887742"/>
       <w:r>
         <w:rPr>
           <w:rFonts w:hint="cs"/>
@@ -18275,51 +18417,120 @@
         </w:rPr>
         <w:t>مرحلة التصميم والتنفيذ</w:t>
       </w:r>
+      <w:bookmarkEnd w:id="43"/>
+    </w:p>
+    <w:p>
+      <w:pPr>
+        <w:pStyle w:val="Heading2"/>
+        <w:rPr>
+          <w:szCs w:val="28"/>
+          <w:rtl/>
+        </w:rPr>
+      </w:pPr>
+      <w:bookmarkStart w:id="44" w:name="_Toc122887743"/>
+      <w:r>
+        <w:rPr>
+          <w:rFonts w:hint="cs"/>
+          <w:szCs w:val="28"/>
+          <w:rtl/>
+        </w:rPr>
+        <w:t xml:space="preserve">المقدمة </w:t>
+      </w:r>
+      <w:r>
+        <w:t>(Introduction)</w:t>
+      </w:r>
       <w:bookmarkEnd w:id="44"/>
     </w:p>
     <w:p>
       <w:pPr>
-        <w:pStyle w:val="2"/>
+        <w:pStyle w:val="Heading2"/>
         <w:rPr>
           <w:szCs w:val="28"/>
-          <w:rtl/>
-        </w:rPr>
-      </w:pPr>
-      <w:bookmarkStart w:id="45" w:name="_Toc122887743"/>
+        </w:rPr>
+      </w:pPr>
+      <w:bookmarkStart w:id="45" w:name="_Toc122887744"/>
       <w:r>
         <w:rPr>
           <w:rFonts w:hint="cs"/>
           <w:szCs w:val="28"/>
           <w:rtl/>
         </w:rPr>
-        <w:t xml:space="preserve">المقدمة </w:t>
-      </w:r>
-      <w:r>
-        <w:t>(Introduction)</w:t>
+        <w:t>نموذج قاعدة البيانات</w:t>
+      </w:r>
+      <w:r>
+        <w:rPr>
+          <w:rFonts w:hint="cs"/>
+          <w:szCs w:val="28"/>
+          <w:rtl/>
+        </w:rPr>
+        <w:t xml:space="preserve"> </w:t>
+      </w:r>
+      <w:r>
+        <w:t>(</w:t>
+      </w:r>
+      <w:r>
+        <w:t>Database Model</w:t>
+      </w:r>
+      <w:r>
+        <w:t>)</w:t>
       </w:r>
       <w:bookmarkEnd w:id="45"/>
     </w:p>
     <w:p>
       <w:pPr>
-        <w:pStyle w:val="2"/>
-        <w:rPr>
+        <w:pStyle w:val="Heading2"/>
+        <w:rPr>
+          <w:rtl/>
+        </w:rPr>
+      </w:pPr>
+      <w:bookmarkStart w:id="46" w:name="_Toc122887745"/>
+      <w:r>
+        <w:rPr>
+          <w:rFonts w:hint="cs"/>
           <w:szCs w:val="28"/>
-        </w:rPr>
-      </w:pPr>
-      <w:bookmarkStart w:id="46" w:name="_Toc122887744"/>
+          <w:rtl/>
+          <w:lang w:bidi="ar-AE"/>
+        </w:rPr>
+        <w:t>جداول قاعدة البيانات</w:t>
+      </w:r>
       <w:r>
         <w:rPr>
           <w:rFonts w:hint="cs"/>
           <w:szCs w:val="28"/>
           <w:rtl/>
         </w:rPr>
-        <w:t>نموذج قاعدة البيانات</w:t>
-      </w:r>
+        <w:t xml:space="preserve"> </w:t>
+      </w:r>
+      <w:r>
+        <w:t>(</w:t>
+      </w:r>
+      <w:r>
+        <w:t>Detailed Studies</w:t>
+      </w:r>
+      <w:r>
+        <w:t>)</w:t>
+      </w:r>
+      <w:bookmarkEnd w:id="46"/>
+    </w:p>
+    <w:p>
+      <w:pPr>
+        <w:pStyle w:val="Heading2"/>
+      </w:pPr>
+      <w:bookmarkStart w:id="47" w:name="_Toc122887746"/>
       <w:r>
         <w:rPr>
           <w:rFonts w:hint="cs"/>
           <w:szCs w:val="28"/>
           <w:rtl/>
+          <w:lang w:bidi="ar-AE"/>
+        </w:rPr>
+        <w:t>معمارية تصميم المشروع</w:t>
+      </w:r>
+      <w:r>
+        <w:rPr>
+          <w:rFonts w:hint="cs"/>
+          <w:szCs w:val="28"/>
+          <w:rtl/>
         </w:rPr>
         <w:t xml:space="preserve"> </w:t>
       </w:r>
@@ -18327,21 +18538,18 @@
         <w:t>(</w:t>
       </w:r>
       <w:r>
-        <w:t>Database Model</w:t>
+        <w:t xml:space="preserve">Project Deigning Architecture </w:t>
       </w:r>
       <w:r>
         <w:t>)</w:t>
       </w:r>
-      <w:bookmarkEnd w:id="46"/>
-    </w:p>
-    <w:p>
-      <w:pPr>
-        <w:pStyle w:val="2"/>
-        <w:rPr>
-          <w:rtl/>
-        </w:rPr>
-      </w:pPr>
-      <w:bookmarkStart w:id="47" w:name="_Toc122887745"/>
+      <w:bookmarkEnd w:id="47"/>
+    </w:p>
+    <w:p>
+      <w:pPr>
+        <w:pStyle w:val="Heading2"/>
+      </w:pPr>
+      <w:bookmarkStart w:id="48" w:name="_Toc122887747"/>
       <w:r>
         <w:rPr>
           <w:rFonts w:hint="cs"/>
@@ -18349,7 +18557,7 @@
           <w:rtl/>
           <w:lang w:bidi="ar-AE"/>
         </w:rPr>
-        <w:t>جداول قاعدة البيانات</w:t>
+        <w:t>واجهات المشروع</w:t>
       </w:r>
       <w:r>
         <w:rPr>
@@ -18363,96 +18571,44 @@
         <w:t>(</w:t>
       </w:r>
       <w:r>
-        <w:t>Detailed Studies</w:t>
+        <w:t>Project User Interface</w:t>
       </w:r>
       <w:r>
         <w:t>)</w:t>
       </w:r>
-      <w:bookmarkEnd w:id="47"/>
-    </w:p>
-    <w:p>
-      <w:pPr>
-        <w:pStyle w:val="2"/>
-      </w:pPr>
-      <w:bookmarkStart w:id="48" w:name="_Toc122887746"/>
+      <w:bookmarkEnd w:id="48"/>
+    </w:p>
+    <w:p>
+      <w:pPr>
+        <w:pStyle w:val="Heading2"/>
+      </w:pPr>
+      <w:bookmarkStart w:id="49" w:name="_Toc122887748"/>
       <w:r>
         <w:rPr>
           <w:rFonts w:hint="cs"/>
           <w:szCs w:val="28"/>
           <w:rtl/>
+        </w:rPr>
+        <w:t xml:space="preserve">ملخص الفصل </w:t>
+      </w:r>
+      <w:r>
+        <w:t>(Chapter Summery)</w:t>
+      </w:r>
+      <w:bookmarkEnd w:id="49"/>
+    </w:p>
+    <w:p>
+      <w:pPr>
+        <w:rPr>
           <w:lang w:bidi="ar-AE"/>
         </w:rPr>
-        <w:t>معمارية تصميم المشروع</w:t>
-      </w:r>
-      <w:r>
-        <w:rPr>
-          <w:rFonts w:hint="cs"/>
-          <w:szCs w:val="28"/>
-          <w:rtl/>
-        </w:rPr>
-        <w:t xml:space="preserve"> </w:t>
-      </w:r>
-      <w:r>
-        <w:t>(</w:t>
-      </w:r>
-      <w:r>
-        <w:t xml:space="preserve">Project Deigning Architecture </w:t>
-      </w:r>
-      <w:r>
-        <w:t>)</w:t>
-      </w:r>
-      <w:bookmarkEnd w:id="48"/>
-    </w:p>
-    <w:p>
-      <w:pPr>
-        <w:pStyle w:val="2"/>
-      </w:pPr>
-      <w:bookmarkStart w:id="49" w:name="_Toc122887747"/>
-      <w:r>
-        <w:rPr>
-          <w:rFonts w:hint="cs"/>
-          <w:szCs w:val="28"/>
-          <w:rtl/>
+      </w:pPr>
+    </w:p>
+    <w:p>
+      <w:pPr>
+        <w:rPr>
           <w:lang w:bidi="ar-AE"/>
         </w:rPr>
-        <w:t>واجهات المشروع</w:t>
-      </w:r>
-      <w:r>
-        <w:rPr>
-          <w:rFonts w:hint="cs"/>
-          <w:szCs w:val="28"/>
-          <w:rtl/>
-        </w:rPr>
-        <w:t xml:space="preserve"> </w:t>
-      </w:r>
-      <w:r>
-        <w:t>(</w:t>
-      </w:r>
-      <w:r>
-        <w:t>Project User Interface</w:t>
-      </w:r>
-      <w:r>
-        <w:t>)</w:t>
-      </w:r>
-      <w:bookmarkEnd w:id="49"/>
-    </w:p>
-    <w:p>
-      <w:pPr>
-        <w:pStyle w:val="2"/>
-      </w:pPr>
-      <w:bookmarkStart w:id="50" w:name="_Toc122887748"/>
-      <w:r>
-        <w:rPr>
-          <w:rFonts w:hint="cs"/>
-          <w:szCs w:val="28"/>
-          <w:rtl/>
-        </w:rPr>
-        <w:t xml:space="preserve">ملخص الفصل </w:t>
-      </w:r>
-      <w:r>
-        <w:t>(Chapter Summery)</w:t>
-      </w:r>
-      <w:bookmarkEnd w:id="50"/>
+      </w:pPr>
     </w:p>
     <w:p>
       <w:pPr>
@@ -18534,6 +18690,7 @@
     <w:p>
       <w:pPr>
         <w:rPr>
+          <w:rtl/>
           <w:lang w:bidi="ar-AE"/>
         </w:rPr>
       </w:pPr>
@@ -18548,28 +18705,13 @@
     <w:p>
       <w:pPr>
         <w:rPr>
-          <w:rtl/>
           <w:lang w:bidi="ar-AE"/>
         </w:rPr>
       </w:pPr>
     </w:p>
     <w:p>
       <w:pPr>
-        <w:rPr>
-          <w:lang w:bidi="ar-AE"/>
-        </w:rPr>
-      </w:pPr>
-    </w:p>
-    <w:p>
-      <w:pPr>
-        <w:rPr>
-          <w:lang w:bidi="ar-AE"/>
-        </w:rPr>
-      </w:pPr>
-    </w:p>
-    <w:p>
-      <w:pPr>
-        <w:pStyle w:val="1"/>
+        <w:pStyle w:val="Heading1"/>
         <w:numPr>
           <w:ilvl w:val="0"/>
           <w:numId w:val="0"/>
@@ -18580,7 +18722,7 @@
           <w:rtl/>
         </w:rPr>
       </w:pPr>
-      <w:bookmarkStart w:id="51" w:name="_Toc122887749"/>
+      <w:bookmarkStart w:id="50" w:name="_Toc122887749"/>
       <w:r>
         <w:rPr>
           <w:rFonts w:hint="cs"/>
@@ -18588,13 +18730,14 @@
           <w:szCs w:val="48"/>
           <w:rtl/>
         </w:rPr>
+        <w:lastRenderedPageBreak/>
         <w:t>الفصل الخامس</w:t>
       </w:r>
-      <w:bookmarkEnd w:id="51"/>
-    </w:p>
-    <w:p>
-      <w:pPr>
-        <w:pStyle w:val="a4"/>
+      <w:bookmarkEnd w:id="50"/>
+    </w:p>
+    <w:p>
+      <w:pPr>
+        <w:pStyle w:val="ListParagraph"/>
         <w:jc w:val="both"/>
         <w:rPr>
           <w:b/>
@@ -18658,7 +18801,7 @@
     </w:p>
     <w:p>
       <w:pPr>
-        <w:pStyle w:val="a4"/>
+        <w:pStyle w:val="ListParagraph"/>
         <w:jc w:val="both"/>
         <w:rPr>
           <w:b/>
@@ -18671,7 +18814,7 @@
     </w:p>
     <w:p>
       <w:pPr>
-        <w:pStyle w:val="a4"/>
+        <w:pStyle w:val="ListParagraph"/>
         <w:jc w:val="both"/>
         <w:rPr>
           <w:b/>
@@ -18684,7 +18827,7 @@
     </w:p>
     <w:p>
       <w:pPr>
-        <w:pStyle w:val="a4"/>
+        <w:pStyle w:val="ListParagraph"/>
         <w:jc w:val="both"/>
         <w:rPr>
           <w:b/>
@@ -18697,7 +18840,7 @@
     </w:p>
     <w:p>
       <w:pPr>
-        <w:pStyle w:val="a4"/>
+        <w:pStyle w:val="ListParagraph"/>
         <w:jc w:val="both"/>
         <w:rPr>
           <w:b/>
@@ -18710,7 +18853,7 @@
     </w:p>
     <w:p>
       <w:pPr>
-        <w:pStyle w:val="a4"/>
+        <w:pStyle w:val="ListParagraph"/>
         <w:jc w:val="both"/>
         <w:rPr>
           <w:b/>
@@ -18723,7 +18866,7 @@
     </w:p>
     <w:p>
       <w:pPr>
-        <w:pStyle w:val="a4"/>
+        <w:pStyle w:val="ListParagraph"/>
         <w:jc w:val="both"/>
         <w:rPr>
           <w:b/>
@@ -18736,7 +18879,7 @@
     </w:p>
     <w:p>
       <w:pPr>
-        <w:pStyle w:val="a4"/>
+        <w:pStyle w:val="ListParagraph"/>
         <w:jc w:val="both"/>
         <w:rPr>
           <w:b/>
@@ -18749,7 +18892,7 @@
     </w:p>
     <w:p>
       <w:pPr>
-        <w:pStyle w:val="a4"/>
+        <w:pStyle w:val="ListParagraph"/>
         <w:jc w:val="both"/>
         <w:rPr>
           <w:b/>
@@ -18761,12 +18904,12 @@
     </w:p>
     <w:p>
       <w:pPr>
-        <w:pStyle w:val="1"/>
-        <w:rPr>
-          <w:rtl/>
-        </w:rPr>
-      </w:pPr>
-      <w:bookmarkStart w:id="52" w:name="_Toc122887750"/>
+        <w:pStyle w:val="Heading1"/>
+        <w:rPr>
+          <w:rtl/>
+        </w:rPr>
+      </w:pPr>
+      <w:bookmarkStart w:id="51" w:name="_Toc122887750"/>
       <w:r>
         <w:rPr>
           <w:rFonts w:hint="cs"/>
@@ -18775,45 +18918,82 @@
         <w:lastRenderedPageBreak/>
         <w:t>النتائج والتوصيات</w:t>
       </w:r>
+      <w:bookmarkEnd w:id="51"/>
+    </w:p>
+    <w:p>
+      <w:pPr>
+        <w:pStyle w:val="Heading2"/>
+        <w:rPr>
+          <w:szCs w:val="28"/>
+          <w:rtl/>
+        </w:rPr>
+      </w:pPr>
+      <w:bookmarkStart w:id="52" w:name="_Toc122887751"/>
+      <w:r>
+        <w:rPr>
+          <w:rFonts w:hint="cs"/>
+          <w:szCs w:val="28"/>
+          <w:rtl/>
+        </w:rPr>
+        <w:t xml:space="preserve">المقدمة </w:t>
+      </w:r>
+      <w:r>
+        <w:t>(Introduction)</w:t>
+      </w:r>
+      <w:bookmarkStart w:id="53" w:name="_GoBack"/>
       <w:bookmarkEnd w:id="52"/>
-    </w:p>
-    <w:p>
-      <w:pPr>
-        <w:pStyle w:val="2"/>
+      <w:bookmarkEnd w:id="53"/>
+    </w:p>
+    <w:p>
+      <w:pPr>
+        <w:pStyle w:val="Heading2"/>
         <w:rPr>
           <w:szCs w:val="28"/>
-          <w:rtl/>
-        </w:rPr>
-      </w:pPr>
-      <w:bookmarkStart w:id="53" w:name="_Toc122887751"/>
+        </w:rPr>
+      </w:pPr>
+      <w:bookmarkStart w:id="54" w:name="_Toc122887752"/>
       <w:r>
         <w:rPr>
           <w:rFonts w:hint="cs"/>
           <w:szCs w:val="28"/>
           <w:rtl/>
         </w:rPr>
-        <w:t xml:space="preserve">المقدمة </w:t>
-      </w:r>
-      <w:r>
-        <w:t>(Introduction)</w:t>
-      </w:r>
-      <w:bookmarkEnd w:id="53"/>
-    </w:p>
-    <w:p>
-      <w:pPr>
-        <w:pStyle w:val="2"/>
-        <w:rPr>
+        <w:t>النتائج</w:t>
+      </w:r>
+      <w:r>
+        <w:rPr>
+          <w:rFonts w:hint="cs"/>
           <w:szCs w:val="28"/>
-        </w:rPr>
-      </w:pPr>
-      <w:bookmarkStart w:id="54" w:name="_Toc122887752"/>
+          <w:rtl/>
+        </w:rPr>
+        <w:t xml:space="preserve"> </w:t>
+      </w:r>
+      <w:r>
+        <w:t>(</w:t>
+      </w:r>
+      <w:r>
+        <w:t>Results</w:t>
+      </w:r>
+      <w:r>
+        <w:t>)</w:t>
+      </w:r>
+      <w:bookmarkEnd w:id="54"/>
+    </w:p>
+    <w:p>
+      <w:pPr>
+        <w:pStyle w:val="Heading2"/>
+        <w:rPr>
+          <w:rtl/>
+        </w:rPr>
+      </w:pPr>
+      <w:bookmarkStart w:id="55" w:name="_Toc122887753"/>
       <w:r>
         <w:rPr>
           <w:rFonts w:hint="cs"/>
           <w:szCs w:val="28"/>
           <w:rtl/>
         </w:rPr>
-        <w:t>النتائج</w:t>
+        <w:t>الإيجابيات</w:t>
       </w:r>
       <w:r>
         <w:rPr>
@@ -18827,28 +19007,26 @@
         <w:t>(</w:t>
       </w:r>
       <w:r>
-        <w:t>Results</w:t>
+        <w:t>Advantages</w:t>
       </w:r>
       <w:r>
         <w:t>)</w:t>
       </w:r>
-      <w:bookmarkEnd w:id="54"/>
-    </w:p>
-    <w:p>
-      <w:pPr>
-        <w:pStyle w:val="2"/>
-        <w:rPr>
-          <w:rtl/>
-        </w:rPr>
-      </w:pPr>
-      <w:bookmarkStart w:id="55" w:name="_Toc122887753"/>
+      <w:bookmarkEnd w:id="55"/>
+    </w:p>
+    <w:p>
+      <w:pPr>
+        <w:pStyle w:val="Heading2"/>
+      </w:pPr>
+      <w:bookmarkStart w:id="56" w:name="_Toc122887754"/>
       <w:r>
         <w:rPr>
           <w:rFonts w:hint="cs"/>
           <w:szCs w:val="28"/>
           <w:rtl/>
-        </w:rPr>
-        <w:t>الإيجابيات</w:t>
+          <w:lang w:bidi="ar-AE"/>
+        </w:rPr>
+        <w:t>الصعوبات</w:t>
       </w:r>
       <w:r>
         <w:rPr>
@@ -18862,18 +19040,18 @@
         <w:t>(</w:t>
       </w:r>
       <w:r>
-        <w:t>Advantages</w:t>
+        <w:t>Difficulties</w:t>
       </w:r>
       <w:r>
         <w:t>)</w:t>
       </w:r>
-      <w:bookmarkEnd w:id="55"/>
-    </w:p>
-    <w:p>
-      <w:pPr>
-        <w:pStyle w:val="2"/>
-      </w:pPr>
-      <w:bookmarkStart w:id="56" w:name="_Toc122887754"/>
+      <w:bookmarkEnd w:id="56"/>
+    </w:p>
+    <w:p>
+      <w:pPr>
+        <w:pStyle w:val="Heading2"/>
+      </w:pPr>
+      <w:bookmarkStart w:id="57" w:name="_Toc122887755"/>
       <w:r>
         <w:rPr>
           <w:rFonts w:hint="cs"/>
@@ -18881,90 +19059,57 @@
           <w:rtl/>
           <w:lang w:bidi="ar-AE"/>
         </w:rPr>
-        <w:t>الصعوبات</w:t>
-      </w:r>
+        <w:t xml:space="preserve">التطويرات المستقبلية </w:t>
+      </w:r>
+      <w:r>
+        <w:t>(</w:t>
+      </w:r>
+      <w:r>
+        <w:t>Future Developments</w:t>
+      </w:r>
+      <w:r>
+        <w:t>)</w:t>
+      </w:r>
+      <w:bookmarkEnd w:id="57"/>
+    </w:p>
+    <w:p>
+      <w:pPr>
+        <w:pStyle w:val="Heading2"/>
+        <w:rPr>
+          <w:rtl/>
+        </w:rPr>
+      </w:pPr>
+      <w:bookmarkStart w:id="58" w:name="_Toc122887756"/>
       <w:r>
         <w:rPr>
           <w:rFonts w:hint="cs"/>
           <w:szCs w:val="28"/>
           <w:rtl/>
         </w:rPr>
+        <w:t>الخاتمة</w:t>
+      </w:r>
+      <w:r>
+        <w:rPr>
+          <w:rFonts w:hint="cs"/>
+          <w:szCs w:val="28"/>
+          <w:rtl/>
+        </w:rPr>
         <w:t xml:space="preserve"> </w:t>
       </w:r>
       <w:r>
         <w:t>(</w:t>
       </w:r>
       <w:r>
-        <w:t>Difficulties</w:t>
+        <w:t>Conclusion</w:t>
       </w:r>
       <w:r>
         <w:t>)</w:t>
       </w:r>
-      <w:bookmarkEnd w:id="56"/>
-    </w:p>
-    <w:p>
-      <w:pPr>
-        <w:pStyle w:val="2"/>
-      </w:pPr>
-      <w:bookmarkStart w:id="57" w:name="_Toc122887755"/>
-      <w:r>
-        <w:rPr>
-          <w:rFonts w:hint="cs"/>
-          <w:szCs w:val="28"/>
-          <w:rtl/>
-          <w:lang w:bidi="ar-AE"/>
-        </w:rPr>
-        <w:t xml:space="preserve">التطويرات المستقبلية </w:t>
-      </w:r>
-      <w:r>
-        <w:t>(</w:t>
-      </w:r>
-      <w:r>
-        <w:t>Future Developments</w:t>
-      </w:r>
-      <w:r>
-        <w:t>)</w:t>
-      </w:r>
-      <w:bookmarkEnd w:id="57"/>
-    </w:p>
-    <w:p>
-      <w:pPr>
-        <w:pStyle w:val="2"/>
-        <w:rPr>
-          <w:rtl/>
-        </w:rPr>
-      </w:pPr>
-      <w:bookmarkStart w:id="58" w:name="_Toc122887756"/>
-      <w:r>
-        <w:rPr>
-          <w:rFonts w:hint="cs"/>
-          <w:szCs w:val="28"/>
-          <w:rtl/>
-        </w:rPr>
-        <w:t>الخاتمة</w:t>
-      </w:r>
-      <w:r>
-        <w:rPr>
-          <w:rFonts w:hint="cs"/>
-          <w:szCs w:val="28"/>
-          <w:rtl/>
-        </w:rPr>
-        <w:t xml:space="preserve"> </w:t>
-      </w:r>
-      <w:r>
-        <w:t>(</w:t>
-      </w:r>
-      <w:r>
-        <w:t>Conclusion</w:t>
-      </w:r>
-      <w:r>
-        <w:t>)</w:t>
-      </w:r>
       <w:bookmarkEnd w:id="58"/>
     </w:p>
     <w:p>
       <w:pPr>
-        <w:pStyle w:val="2"/>
+        <w:pStyle w:val="Heading2"/>
       </w:pPr>
       <w:bookmarkStart w:id="59" w:name="_Toc122887757"/>
       <w:r>
@@ -19023,7 +19168,7 @@
 </file>
 
 <file path=word/endnotes.xml><?xml version="1.0" encoding="utf-8"?>
-<w:endnotes xmlns:wpc="http://schemas.microsoft.com/office/word/2010/wordprocessingCanvas" xmlns:cx="http://schemas.microsoft.com/office/drawing/2014/chartex" xmlns:cx1="http://schemas.microsoft.com/office/drawing/2015/9/8/chartex" xmlns:cx2="http://schemas.microsoft.com/office/drawing/2015/10/21/chartex" xmlns:mc="http://schemas.openxmlformats.org/markup-compatibility/2006" xmlns:o="urn:schemas-microsoft-com:office:office" xmlns:r="http://schemas.openxmlformats.org/officeDocument/2006/relationships" xmlns:m="http://schemas.openxmlformats.org/officeDocument/2006/math" xmlns:v="urn:schemas-microsoft-com:vml" xmlns:wp14="http://schemas.microsoft.com/office/word/2010/wordprocessingDrawing" xmlns:wp="http://schemas.openxmlformats.org/drawingml/2006/wordprocessingDrawing" xmlns:w10="urn:schemas-microsoft-com:office:word" xmlns:w="http://schemas.openxmlformats.org/wordprocessingml/2006/main" xmlns:w14="http://schemas.microsoft.com/office/word/2010/wordml" xmlns:w15="http://schemas.microsoft.com/office/word/2012/wordml" xmlns:w16se="http://schemas.microsoft.com/office/word/2015/wordml/symex" xmlns:wpg="http://schemas.microsoft.com/office/word/2010/wordprocessingGroup" xmlns:wpi="http://schemas.microsoft.com/office/word/2010/wordprocessingInk" xmlns:wne="http://schemas.microsoft.com/office/word/2006/wordml" xmlns:wps="http://schemas.microsoft.com/office/word/2010/wordprocessingShape" mc:Ignorable="w14 w15 w16se wp14">
+<w:endnotes xmlns:wpc="http://schemas.microsoft.com/office/word/2010/wordprocessingCanvas" xmlns:mc="http://schemas.openxmlformats.org/markup-compatibility/2006" xmlns:o="urn:schemas-microsoft-com:office:office" xmlns:r="http://schemas.openxmlformats.org/officeDocument/2006/relationships" xmlns:m="http://schemas.openxmlformats.org/officeDocument/2006/math" xmlns:v="urn:schemas-microsoft-com:vml" xmlns:wp14="http://schemas.microsoft.com/office/word/2010/wordprocessingDrawing" xmlns:wp="http://schemas.openxmlformats.org/drawingml/2006/wordprocessingDrawing" xmlns:w10="urn:schemas-microsoft-com:office:word" xmlns:w="http://schemas.openxmlformats.org/wordprocessingml/2006/main" xmlns:w14="http://schemas.microsoft.com/office/word/2010/wordml" xmlns:w15="http://schemas.microsoft.com/office/word/2012/wordml" xmlns:wpg="http://schemas.microsoft.com/office/word/2010/wordprocessingGroup" xmlns:wpi="http://schemas.microsoft.com/office/word/2010/wordprocessingInk" xmlns:wne="http://schemas.microsoft.com/office/word/2006/wordml" xmlns:wps="http://schemas.microsoft.com/office/word/2010/wordprocessingShape" mc:Ignorable="w14 w15 wp14">
   <w:endnote w:type="separator" w:id="-1">
     <w:p>
       <w:r>
@@ -19046,7 +19191,7 @@
 </file>
 
 <file path=word/footer1.xml><?xml version="1.0" encoding="utf-8"?>
-<w:ftr xmlns:wpc="http://schemas.microsoft.com/office/word/2010/wordprocessingCanvas" xmlns:cx="http://schemas.microsoft.com/office/drawing/2014/chartex" xmlns:cx1="http://schemas.microsoft.com/office/drawing/2015/9/8/chartex" xmlns:cx2="http://schemas.microsoft.com/office/drawing/2015/10/21/chartex" xmlns:mc="http://schemas.openxmlformats.org/markup-compatibility/2006" xmlns:o="urn:schemas-microsoft-com:office:office" xmlns:r="http://schemas.openxmlformats.org/officeDocument/2006/relationships" xmlns:m="http://schemas.openxmlformats.org/officeDocument/2006/math" xmlns:v="urn:schemas-microsoft-com:vml" xmlns:wp14="http://schemas.microsoft.com/office/word/2010/wordprocessingDrawing" xmlns:wp="http://schemas.openxmlformats.org/drawingml/2006/wordprocessingDrawing" xmlns:w10="urn:schemas-microsoft-com:office:word" xmlns:w="http://schemas.openxmlformats.org/wordprocessingml/2006/main" xmlns:w14="http://schemas.microsoft.com/office/word/2010/wordml" xmlns:w15="http://schemas.microsoft.com/office/word/2012/wordml" xmlns:w16se="http://schemas.microsoft.com/office/word/2015/wordml/symex" xmlns:wpg="http://schemas.microsoft.com/office/word/2010/wordprocessingGroup" xmlns:wpi="http://schemas.microsoft.com/office/word/2010/wordprocessingInk" xmlns:wne="http://schemas.microsoft.com/office/word/2006/wordml" xmlns:wps="http://schemas.microsoft.com/office/word/2010/wordprocessingShape" mc:Ignorable="w14 w15 w16se wp14">
+<w:ftr xmlns:wpc="http://schemas.microsoft.com/office/word/2010/wordprocessingCanvas" xmlns:mc="http://schemas.openxmlformats.org/markup-compatibility/2006" xmlns:o="urn:schemas-microsoft-com:office:office" xmlns:r="http://schemas.openxmlformats.org/officeDocument/2006/relationships" xmlns:m="http://schemas.openxmlformats.org/officeDocument/2006/math" xmlns:v="urn:schemas-microsoft-com:vml" xmlns:wp14="http://schemas.microsoft.com/office/word/2010/wordprocessingDrawing" xmlns:wp="http://schemas.openxmlformats.org/drawingml/2006/wordprocessingDrawing" xmlns:w10="urn:schemas-microsoft-com:office:word" xmlns:w="http://schemas.openxmlformats.org/wordprocessingml/2006/main" xmlns:w14="http://schemas.microsoft.com/office/word/2010/wordml" xmlns:w15="http://schemas.microsoft.com/office/word/2012/wordml" xmlns:wpg="http://schemas.microsoft.com/office/word/2010/wordprocessingGroup" xmlns:wpi="http://schemas.microsoft.com/office/word/2010/wordprocessingInk" xmlns:wne="http://schemas.microsoft.com/office/word/2006/wordml" xmlns:wps="http://schemas.microsoft.com/office/word/2010/wordprocessingShape" mc:Ignorable="w14 w15 wp14">
   <w:sdt>
     <w:sdtPr>
       <w:rPr>
@@ -19061,7 +19206,7 @@
     <w:sdtContent>
       <w:p>
         <w:pPr>
-          <w:pStyle w:val="a6"/>
+          <w:pStyle w:val="Footer"/>
           <w:jc w:val="center"/>
         </w:pPr>
         <w:r>
@@ -19080,7 +19225,7 @@
             <w:rtl/>
             <w:lang w:val="ar-SA" w:bidi="ar-SA"/>
           </w:rPr>
-          <w:t>17</w:t>
+          <w:t>24</w:t>
         </w:r>
         <w:r>
           <w:fldChar w:fldCharType="end"/>
@@ -19090,14 +19235,14 @@
   </w:sdt>
   <w:p>
     <w:pPr>
-      <w:pStyle w:val="a6"/>
+      <w:pStyle w:val="Footer"/>
     </w:pPr>
   </w:p>
 </w:ftr>
 </file>
 
 <file path=word/footer2.xml><?xml version="1.0" encoding="utf-8"?>
-<w:ftr xmlns:wpc="http://schemas.microsoft.com/office/word/2010/wordprocessingCanvas" xmlns:cx="http://schemas.microsoft.com/office/drawing/2014/chartex" xmlns:cx1="http://schemas.microsoft.com/office/drawing/2015/9/8/chartex" xmlns:cx2="http://schemas.microsoft.com/office/drawing/2015/10/21/chartex" xmlns:mc="http://schemas.openxmlformats.org/markup-compatibility/2006" xmlns:o="urn:schemas-microsoft-com:office:office" xmlns:r="http://schemas.openxmlformats.org/officeDocument/2006/relationships" xmlns:m="http://schemas.openxmlformats.org/officeDocument/2006/math" xmlns:v="urn:schemas-microsoft-com:vml" xmlns:wp14="http://schemas.microsoft.com/office/word/2010/wordprocessingDrawing" xmlns:wp="http://schemas.openxmlformats.org/drawingml/2006/wordprocessingDrawing" xmlns:w10="urn:schemas-microsoft-com:office:word" xmlns:w="http://schemas.openxmlformats.org/wordprocessingml/2006/main" xmlns:w14="http://schemas.microsoft.com/office/word/2010/wordml" xmlns:w15="http://schemas.microsoft.com/office/word/2012/wordml" xmlns:w16se="http://schemas.microsoft.com/office/word/2015/wordml/symex" xmlns:wpg="http://schemas.microsoft.com/office/word/2010/wordprocessingGroup" xmlns:wpi="http://schemas.microsoft.com/office/word/2010/wordprocessingInk" xmlns:wne="http://schemas.microsoft.com/office/word/2006/wordml" xmlns:wps="http://schemas.microsoft.com/office/word/2010/wordprocessingShape" mc:Ignorable="w14 w15 w16se wp14">
+<w:ftr xmlns:wpc="http://schemas.microsoft.com/office/word/2010/wordprocessingCanvas" xmlns:mc="http://schemas.openxmlformats.org/markup-compatibility/2006" xmlns:o="urn:schemas-microsoft-com:office:office" xmlns:r="http://schemas.openxmlformats.org/officeDocument/2006/relationships" xmlns:m="http://schemas.openxmlformats.org/officeDocument/2006/math" xmlns:v="urn:schemas-microsoft-com:vml" xmlns:wp14="http://schemas.microsoft.com/office/word/2010/wordprocessingDrawing" xmlns:wp="http://schemas.openxmlformats.org/drawingml/2006/wordprocessingDrawing" xmlns:w10="urn:schemas-microsoft-com:office:word" xmlns:w="http://schemas.openxmlformats.org/wordprocessingml/2006/main" xmlns:w14="http://schemas.microsoft.com/office/word/2010/wordml" xmlns:w15="http://schemas.microsoft.com/office/word/2012/wordml" xmlns:wpg="http://schemas.microsoft.com/office/word/2010/wordprocessingGroup" xmlns:wpi="http://schemas.microsoft.com/office/word/2010/wordprocessingInk" xmlns:wne="http://schemas.microsoft.com/office/word/2006/wordml" xmlns:wps="http://schemas.microsoft.com/office/word/2010/wordprocessingShape" mc:Ignorable="w14 w15 wp14">
   <w:sdt>
     <w:sdtPr>
       <w:rPr>
@@ -19112,7 +19257,7 @@
     <w:sdtContent>
       <w:p>
         <w:pPr>
-          <w:pStyle w:val="a6"/>
+          <w:pStyle w:val="Footer"/>
           <w:jc w:val="center"/>
         </w:pPr>
         <w:r>
@@ -19140,14 +19285,14 @@
   </w:sdt>
   <w:p>
     <w:pPr>
-      <w:pStyle w:val="a6"/>
+      <w:pStyle w:val="Footer"/>
     </w:pPr>
   </w:p>
 </w:ftr>
 </file>
 
 <file path=word/footer3.xml><?xml version="1.0" encoding="utf-8"?>
-<w:ftr xmlns:wpc="http://schemas.microsoft.com/office/word/2010/wordprocessingCanvas" xmlns:cx="http://schemas.microsoft.com/office/drawing/2014/chartex" xmlns:cx1="http://schemas.microsoft.com/office/drawing/2015/9/8/chartex" xmlns:cx2="http://schemas.microsoft.com/office/drawing/2015/10/21/chartex" xmlns:mc="http://schemas.openxmlformats.org/markup-compatibility/2006" xmlns:o="urn:schemas-microsoft-com:office:office" xmlns:r="http://schemas.openxmlformats.org/officeDocument/2006/relationships" xmlns:m="http://schemas.openxmlformats.org/officeDocument/2006/math" xmlns:v="urn:schemas-microsoft-com:vml" xmlns:wp14="http://schemas.microsoft.com/office/word/2010/wordprocessingDrawing" xmlns:wp="http://schemas.openxmlformats.org/drawingml/2006/wordprocessingDrawing" xmlns:w10="urn:schemas-microsoft-com:office:word" xmlns:w="http://schemas.openxmlformats.org/wordprocessingml/2006/main" xmlns:w14="http://schemas.microsoft.com/office/word/2010/wordml" xmlns:w15="http://schemas.microsoft.com/office/word/2012/wordml" xmlns:w16se="http://schemas.microsoft.com/office/word/2015/wordml/symex" xmlns:wpg="http://schemas.microsoft.com/office/word/2010/wordprocessingGroup" xmlns:wpi="http://schemas.microsoft.com/office/word/2010/wordprocessingInk" xmlns:wne="http://schemas.microsoft.com/office/word/2006/wordml" xmlns:wps="http://schemas.microsoft.com/office/word/2010/wordprocessingShape" mc:Ignorable="w14 w15 w16se wp14">
+<w:ftr xmlns:wpc="http://schemas.microsoft.com/office/word/2010/wordprocessingCanvas" xmlns:mc="http://schemas.openxmlformats.org/markup-compatibility/2006" xmlns:o="urn:schemas-microsoft-com:office:office" xmlns:r="http://schemas.openxmlformats.org/officeDocument/2006/relationships" xmlns:m="http://schemas.openxmlformats.org/officeDocument/2006/math" xmlns:v="urn:schemas-microsoft-com:vml" xmlns:wp14="http://schemas.microsoft.com/office/word/2010/wordprocessingDrawing" xmlns:wp="http://schemas.openxmlformats.org/drawingml/2006/wordprocessingDrawing" xmlns:w10="urn:schemas-microsoft-com:office:word" xmlns:w="http://schemas.openxmlformats.org/wordprocessingml/2006/main" xmlns:w14="http://schemas.microsoft.com/office/word/2010/wordml" xmlns:w15="http://schemas.microsoft.com/office/word/2012/wordml" xmlns:wpg="http://schemas.microsoft.com/office/word/2010/wordprocessingGroup" xmlns:wpi="http://schemas.microsoft.com/office/word/2010/wordprocessingInk" xmlns:wne="http://schemas.microsoft.com/office/word/2006/wordml" xmlns:wps="http://schemas.microsoft.com/office/word/2010/wordprocessingShape" mc:Ignorable="w14 w15 wp14">
   <w:sdt>
     <w:sdtPr>
       <w:rPr>
@@ -19162,7 +19307,7 @@
     <w:sdtContent>
       <w:p>
         <w:pPr>
-          <w:pStyle w:val="a6"/>
+          <w:pStyle w:val="Footer"/>
           <w:jc w:val="center"/>
         </w:pPr>
         <w:r>
@@ -19190,14 +19335,14 @@
   </w:sdt>
   <w:p>
     <w:pPr>
-      <w:pStyle w:val="a6"/>
+      <w:pStyle w:val="Footer"/>
     </w:pPr>
   </w:p>
 </w:ftr>
 </file>
 
 <file path=word/footnotes.xml><?xml version="1.0" encoding="utf-8"?>
-<w:footnotes xmlns:wpc="http://schemas.microsoft.com/office/word/2010/wordprocessingCanvas" xmlns:cx="http://schemas.microsoft.com/office/drawing/2014/chartex" xmlns:cx1="http://schemas.microsoft.com/office/drawing/2015/9/8/chartex" xmlns:cx2="http://schemas.microsoft.com/office/drawing/2015/10/21/chartex" xmlns:mc="http://schemas.openxmlformats.org/markup-compatibility/2006" xmlns:o="urn:schemas-microsoft-com:office:office" xmlns:r="http://schemas.openxmlformats.org/officeDocument/2006/relationships" xmlns:m="http://schemas.openxmlformats.org/officeDocument/2006/math" xmlns:v="urn:schemas-microsoft-com:vml" xmlns:wp14="http://schemas.microsoft.com/office/word/2010/wordprocessingDrawing" xmlns:wp="http://schemas.openxmlformats.org/drawingml/2006/wordprocessingDrawing" xmlns:w10="urn:schemas-microsoft-com:office:word" xmlns:w="http://schemas.openxmlformats.org/wordprocessingml/2006/main" xmlns:w14="http://schemas.microsoft.com/office/word/2010/wordml" xmlns:w15="http://schemas.microsoft.com/office/word/2012/wordml" xmlns:w16se="http://schemas.microsoft.com/office/word/2015/wordml/symex" xmlns:wpg="http://schemas.microsoft.com/office/word/2010/wordprocessingGroup" xmlns:wpi="http://schemas.microsoft.com/office/word/2010/wordprocessingInk" xmlns:wne="http://schemas.microsoft.com/office/word/2006/wordml" xmlns:wps="http://schemas.microsoft.com/office/word/2010/wordprocessingShape" mc:Ignorable="w14 w15 w16se wp14">
+<w:footnotes xmlns:wpc="http://schemas.microsoft.com/office/word/2010/wordprocessingCanvas" xmlns:mc="http://schemas.openxmlformats.org/markup-compatibility/2006" xmlns:o="urn:schemas-microsoft-com:office:office" xmlns:r="http://schemas.openxmlformats.org/officeDocument/2006/relationships" xmlns:m="http://schemas.openxmlformats.org/officeDocument/2006/math" xmlns:v="urn:schemas-microsoft-com:vml" xmlns:wp14="http://schemas.microsoft.com/office/word/2010/wordprocessingDrawing" xmlns:wp="http://schemas.openxmlformats.org/drawingml/2006/wordprocessingDrawing" xmlns:w10="urn:schemas-microsoft-com:office:word" xmlns:w="http://schemas.openxmlformats.org/wordprocessingml/2006/main" xmlns:w14="http://schemas.microsoft.com/office/word/2010/wordml" xmlns:w15="http://schemas.microsoft.com/office/word/2012/wordml" xmlns:wpg="http://schemas.microsoft.com/office/word/2010/wordprocessingGroup" xmlns:wpi="http://schemas.microsoft.com/office/word/2010/wordprocessingInk" xmlns:wne="http://schemas.microsoft.com/office/word/2006/wordml" xmlns:wps="http://schemas.microsoft.com/office/word/2010/wordprocessingShape" mc:Ignorable="w14 w15 wp14">
   <w:footnote w:type="separator" w:id="-1">
     <w:p>
       <w:r>
@@ -19220,8 +19365,8 @@
 </file>
 
 <file path=word/numbering.xml><?xml version="1.0" encoding="utf-8"?>
-<w:numbering xmlns:wpc="http://schemas.microsoft.com/office/word/2010/wordprocessingCanvas" xmlns:cx="http://schemas.microsoft.com/office/drawing/2014/chartex" xmlns:cx1="http://schemas.microsoft.com/office/drawing/2015/9/8/chartex" xmlns:cx2="http://schemas.microsoft.com/office/drawing/2015/10/21/chartex" xmlns:mc="http://schemas.openxmlformats.org/markup-compatibility/2006" xmlns:o="urn:schemas-microsoft-com:office:office" xmlns:r="http://schemas.openxmlformats.org/officeDocument/2006/relationships" xmlns:m="http://schemas.openxmlformats.org/officeDocument/2006/math" xmlns:v="urn:schemas-microsoft-com:vml" xmlns:wp14="http://schemas.microsoft.com/office/word/2010/wordprocessingDrawing" xmlns:wp="http://schemas.openxmlformats.org/drawingml/2006/wordprocessingDrawing" xmlns:w10="urn:schemas-microsoft-com:office:word" xmlns:w="http://schemas.openxmlformats.org/wordprocessingml/2006/main" xmlns:w14="http://schemas.microsoft.com/office/word/2010/wordml" xmlns:w15="http://schemas.microsoft.com/office/word/2012/wordml" xmlns:w16se="http://schemas.microsoft.com/office/word/2015/wordml/symex" xmlns:wpg="http://schemas.microsoft.com/office/word/2010/wordprocessingGroup" xmlns:wpi="http://schemas.microsoft.com/office/word/2010/wordprocessingInk" xmlns:wne="http://schemas.microsoft.com/office/word/2006/wordml" xmlns:wps="http://schemas.microsoft.com/office/word/2010/wordprocessingShape" mc:Ignorable="w14 w15 w16se wp14">
-  <w:abstractNum w:abstractNumId="0" w15:restartNumberingAfterBreak="0">
+<w:numbering xmlns:wpc="http://schemas.microsoft.com/office/word/2010/wordprocessingCanvas" xmlns:mc="http://schemas.openxmlformats.org/markup-compatibility/2006" xmlns:o="urn:schemas-microsoft-com:office:office" xmlns:r="http://schemas.openxmlformats.org/officeDocument/2006/relationships" xmlns:m="http://schemas.openxmlformats.org/officeDocument/2006/math" xmlns:v="urn:schemas-microsoft-com:vml" xmlns:wp14="http://schemas.microsoft.com/office/word/2010/wordprocessingDrawing" xmlns:wp="http://schemas.openxmlformats.org/drawingml/2006/wordprocessingDrawing" xmlns:w10="urn:schemas-microsoft-com:office:word" xmlns:w="http://schemas.openxmlformats.org/wordprocessingml/2006/main" xmlns:w14="http://schemas.microsoft.com/office/word/2010/wordml" xmlns:w15="http://schemas.microsoft.com/office/word/2012/wordml" xmlns:wpg="http://schemas.microsoft.com/office/word/2010/wordprocessingGroup" xmlns:wpi="http://schemas.microsoft.com/office/word/2010/wordprocessingInk" xmlns:wne="http://schemas.microsoft.com/office/word/2006/wordml" xmlns:wps="http://schemas.microsoft.com/office/word/2010/wordprocessingShape" mc:Ignorable="w14 w15 wp14">
+  <w:abstractNum w:abstractNumId="0">
     <w:nsid w:val="036B4123"/>
     <w:multiLevelType w:val="hybridMultilevel"/>
     <w:tmpl w:val="4E16F292"/>
@@ -19310,7 +19455,7 @@
       </w:pPr>
     </w:lvl>
   </w:abstractNum>
-  <w:abstractNum w:abstractNumId="1" w15:restartNumberingAfterBreak="0">
+  <w:abstractNum w:abstractNumId="1">
     <w:nsid w:val="081716A0"/>
     <w:multiLevelType w:val="hybridMultilevel"/>
     <w:tmpl w:val="67D8625C"/>
@@ -19399,7 +19544,7 @@
       </w:pPr>
     </w:lvl>
   </w:abstractNum>
-  <w:abstractNum w:abstractNumId="2" w15:restartNumberingAfterBreak="0">
+  <w:abstractNum w:abstractNumId="2">
     <w:nsid w:val="09872D16"/>
     <w:multiLevelType w:val="multilevel"/>
     <w:tmpl w:val="0409001F"/>
@@ -19485,7 +19630,7 @@
       </w:pPr>
     </w:lvl>
   </w:abstractNum>
-  <w:abstractNum w:abstractNumId="3" w15:restartNumberingAfterBreak="0">
+  <w:abstractNum w:abstractNumId="3">
     <w:nsid w:val="09D86161"/>
     <w:multiLevelType w:val="hybridMultilevel"/>
     <w:tmpl w:val="46127086"/>
@@ -19574,7 +19719,7 @@
       </w:pPr>
     </w:lvl>
   </w:abstractNum>
-  <w:abstractNum w:abstractNumId="4" w15:restartNumberingAfterBreak="0">
+  <w:abstractNum w:abstractNumId="4">
     <w:nsid w:val="0BAD0EC0"/>
     <w:multiLevelType w:val="hybridMultilevel"/>
     <w:tmpl w:val="73F028E6"/>
@@ -19663,7 +19808,7 @@
       </w:pPr>
     </w:lvl>
   </w:abstractNum>
-  <w:abstractNum w:abstractNumId="5" w15:restartNumberingAfterBreak="0">
+  <w:abstractNum w:abstractNumId="5">
     <w:nsid w:val="0D146C04"/>
     <w:multiLevelType w:val="hybridMultilevel"/>
     <w:tmpl w:val="9A94B696"/>
@@ -19752,7 +19897,7 @@
       </w:pPr>
     </w:lvl>
   </w:abstractNum>
-  <w:abstractNum w:abstractNumId="6" w15:restartNumberingAfterBreak="0">
+  <w:abstractNum w:abstractNumId="6">
     <w:nsid w:val="1246358F"/>
     <w:multiLevelType w:val="multilevel"/>
     <w:tmpl w:val="0409001F"/>
@@ -19838,7 +19983,7 @@
       </w:pPr>
     </w:lvl>
   </w:abstractNum>
-  <w:abstractNum w:abstractNumId="7" w15:restartNumberingAfterBreak="0">
+  <w:abstractNum w:abstractNumId="7">
     <w:nsid w:val="158247A6"/>
     <w:multiLevelType w:val="multilevel"/>
     <w:tmpl w:val="0409001F"/>
@@ -19924,7 +20069,7 @@
       </w:pPr>
     </w:lvl>
   </w:abstractNum>
-  <w:abstractNum w:abstractNumId="8" w15:restartNumberingAfterBreak="0">
+  <w:abstractNum w:abstractNumId="8">
     <w:nsid w:val="18DA2755"/>
     <w:multiLevelType w:val="hybridMultilevel"/>
     <w:tmpl w:val="168C3DCA"/>
@@ -20013,7 +20158,7 @@
       </w:pPr>
     </w:lvl>
   </w:abstractNum>
-  <w:abstractNum w:abstractNumId="9" w15:restartNumberingAfterBreak="0">
+  <w:abstractNum w:abstractNumId="9">
     <w:nsid w:val="1BFD7952"/>
     <w:multiLevelType w:val="multilevel"/>
     <w:tmpl w:val="3FBA526E"/>
@@ -20099,7 +20244,7 @@
       </w:pPr>
     </w:lvl>
   </w:abstractNum>
-  <w:abstractNum w:abstractNumId="10" w15:restartNumberingAfterBreak="0">
+  <w:abstractNum w:abstractNumId="10">
     <w:nsid w:val="1C773F7B"/>
     <w:multiLevelType w:val="hybridMultilevel"/>
     <w:tmpl w:val="4698A7BC"/>
@@ -20188,7 +20333,7 @@
       </w:pPr>
     </w:lvl>
   </w:abstractNum>
-  <w:abstractNum w:abstractNumId="11" w15:restartNumberingAfterBreak="0">
+  <w:abstractNum w:abstractNumId="11">
     <w:nsid w:val="1FBB6F2E"/>
     <w:multiLevelType w:val="multilevel"/>
     <w:tmpl w:val="0409001F"/>
@@ -20274,7 +20419,7 @@
       </w:pPr>
     </w:lvl>
   </w:abstractNum>
-  <w:abstractNum w:abstractNumId="12" w15:restartNumberingAfterBreak="0">
+  <w:abstractNum w:abstractNumId="12">
     <w:nsid w:val="22682124"/>
     <w:multiLevelType w:val="hybridMultilevel"/>
     <w:tmpl w:val="15AEFC28"/>
@@ -20387,7 +20532,7 @@
       </w:rPr>
     </w:lvl>
   </w:abstractNum>
-  <w:abstractNum w:abstractNumId="13" w15:restartNumberingAfterBreak="0">
+  <w:abstractNum w:abstractNumId="13">
     <w:nsid w:val="284935C7"/>
     <w:multiLevelType w:val="hybridMultilevel"/>
     <w:tmpl w:val="C47AFB7C"/>
@@ -20476,7 +20621,7 @@
       </w:pPr>
     </w:lvl>
   </w:abstractNum>
-  <w:abstractNum w:abstractNumId="14" w15:restartNumberingAfterBreak="0">
+  <w:abstractNum w:abstractNumId="14">
     <w:nsid w:val="2A7B7E7D"/>
     <w:multiLevelType w:val="hybridMultilevel"/>
     <w:tmpl w:val="19F2DAE6"/>
@@ -20565,7 +20710,7 @@
       </w:pPr>
     </w:lvl>
   </w:abstractNum>
-  <w:abstractNum w:abstractNumId="15" w15:restartNumberingAfterBreak="0">
+  <w:abstractNum w:abstractNumId="15">
     <w:nsid w:val="2CB71759"/>
     <w:multiLevelType w:val="hybridMultilevel"/>
     <w:tmpl w:val="69CAD49E"/>
@@ -20654,7 +20799,7 @@
       </w:pPr>
     </w:lvl>
   </w:abstractNum>
-  <w:abstractNum w:abstractNumId="16" w15:restartNumberingAfterBreak="0">
+  <w:abstractNum w:abstractNumId="16">
     <w:nsid w:val="317D4C83"/>
     <w:multiLevelType w:val="hybridMultilevel"/>
     <w:tmpl w:val="8D22D7DC"/>
@@ -20743,7 +20888,7 @@
       </w:pPr>
     </w:lvl>
   </w:abstractNum>
-  <w:abstractNum w:abstractNumId="17" w15:restartNumberingAfterBreak="0">
+  <w:abstractNum w:abstractNumId="17">
     <w:nsid w:val="31C75308"/>
     <w:multiLevelType w:val="hybridMultilevel"/>
     <w:tmpl w:val="C57243A4"/>
@@ -20832,7 +20977,7 @@
       </w:pPr>
     </w:lvl>
   </w:abstractNum>
-  <w:abstractNum w:abstractNumId="18" w15:restartNumberingAfterBreak="0">
+  <w:abstractNum w:abstractNumId="18">
     <w:nsid w:val="37C66ECA"/>
     <w:multiLevelType w:val="hybridMultilevel"/>
     <w:tmpl w:val="12BE7AD8"/>
@@ -20921,7 +21066,7 @@
       </w:pPr>
     </w:lvl>
   </w:abstractNum>
-  <w:abstractNum w:abstractNumId="19" w15:restartNumberingAfterBreak="0">
+  <w:abstractNum w:abstractNumId="19">
     <w:nsid w:val="3B5276F3"/>
     <w:multiLevelType w:val="hybridMultilevel"/>
     <w:tmpl w:val="5B02D0D6"/>
@@ -21010,7 +21155,7 @@
       </w:pPr>
     </w:lvl>
   </w:abstractNum>
-  <w:abstractNum w:abstractNumId="20" w15:restartNumberingAfterBreak="0">
+  <w:abstractNum w:abstractNumId="20">
     <w:nsid w:val="3C497BDE"/>
     <w:multiLevelType w:val="hybridMultilevel"/>
     <w:tmpl w:val="AB58CA20"/>
@@ -21099,7 +21244,7 @@
       </w:pPr>
     </w:lvl>
   </w:abstractNum>
-  <w:abstractNum w:abstractNumId="21" w15:restartNumberingAfterBreak="0">
+  <w:abstractNum w:abstractNumId="21">
     <w:nsid w:val="3C6C3885"/>
     <w:multiLevelType w:val="hybridMultilevel"/>
     <w:tmpl w:val="7A8A9576"/>
@@ -21190,7 +21335,7 @@
       </w:pPr>
     </w:lvl>
   </w:abstractNum>
-  <w:abstractNum w:abstractNumId="22" w15:restartNumberingAfterBreak="0">
+  <w:abstractNum w:abstractNumId="22">
     <w:nsid w:val="433870F0"/>
     <w:multiLevelType w:val="hybridMultilevel"/>
     <w:tmpl w:val="5984AD36"/>
@@ -21281,7 +21426,7 @@
       </w:pPr>
     </w:lvl>
   </w:abstractNum>
-  <w:abstractNum w:abstractNumId="23" w15:restartNumberingAfterBreak="0">
+  <w:abstractNum w:abstractNumId="23">
     <w:nsid w:val="453F570A"/>
     <w:multiLevelType w:val="hybridMultilevel"/>
     <w:tmpl w:val="2F16B55E"/>
@@ -21370,7 +21515,7 @@
       </w:pPr>
     </w:lvl>
   </w:abstractNum>
-  <w:abstractNum w:abstractNumId="24" w15:restartNumberingAfterBreak="0">
+  <w:abstractNum w:abstractNumId="24">
     <w:nsid w:val="4D27270A"/>
     <w:multiLevelType w:val="hybridMultilevel"/>
     <w:tmpl w:val="96466D84"/>
@@ -21459,7 +21604,7 @@
       </w:pPr>
     </w:lvl>
   </w:abstractNum>
-  <w:abstractNum w:abstractNumId="25" w15:restartNumberingAfterBreak="0">
+  <w:abstractNum w:abstractNumId="25">
     <w:nsid w:val="4F92558C"/>
     <w:multiLevelType w:val="multilevel"/>
     <w:tmpl w:val="D17C34BA"/>
@@ -21545,7 +21690,7 @@
       </w:pPr>
     </w:lvl>
   </w:abstractNum>
-  <w:abstractNum w:abstractNumId="26" w15:restartNumberingAfterBreak="0">
+  <w:abstractNum w:abstractNumId="26">
     <w:nsid w:val="50ED4D95"/>
     <w:multiLevelType w:val="hybridMultilevel"/>
     <w:tmpl w:val="19C636B8"/>
@@ -21634,7 +21779,7 @@
       </w:pPr>
     </w:lvl>
   </w:abstractNum>
-  <w:abstractNum w:abstractNumId="27" w15:restartNumberingAfterBreak="0">
+  <w:abstractNum w:abstractNumId="27">
     <w:nsid w:val="58515B04"/>
     <w:multiLevelType w:val="hybridMultilevel"/>
     <w:tmpl w:val="075EEAF2"/>
@@ -21747,7 +21892,7 @@
       </w:rPr>
     </w:lvl>
   </w:abstractNum>
-  <w:abstractNum w:abstractNumId="28" w15:restartNumberingAfterBreak="0">
+  <w:abstractNum w:abstractNumId="28">
     <w:nsid w:val="5BD07CDB"/>
     <w:multiLevelType w:val="hybridMultilevel"/>
     <w:tmpl w:val="0754A34E"/>
@@ -21860,7 +22005,7 @@
       </w:rPr>
     </w:lvl>
   </w:abstractNum>
-  <w:abstractNum w:abstractNumId="29" w15:restartNumberingAfterBreak="0">
+  <w:abstractNum w:abstractNumId="29">
     <w:nsid w:val="620077E4"/>
     <w:multiLevelType w:val="hybridMultilevel"/>
     <w:tmpl w:val="5780482C"/>
@@ -21949,14 +22094,14 @@
       </w:pPr>
     </w:lvl>
   </w:abstractNum>
-  <w:abstractNum w:abstractNumId="30" w15:restartNumberingAfterBreak="0">
+  <w:abstractNum w:abstractNumId="30">
     <w:nsid w:val="64BE22CB"/>
     <w:multiLevelType w:val="multilevel"/>
     <w:tmpl w:val="9E0A894C"/>
     <w:lvl w:ilvl="0">
       <w:start w:val="1"/>
       <w:numFmt w:val="decimal"/>
-      <w:pStyle w:val="1"/>
+      <w:pStyle w:val="Heading1"/>
       <w:lvlText w:val="%1"/>
       <w:lvlJc w:val="left"/>
       <w:pPr>
@@ -21966,7 +22111,7 @@
     <w:lvl w:ilvl="1">
       <w:start w:val="1"/>
       <w:numFmt w:val="decimal"/>
-      <w:pStyle w:val="2"/>
+      <w:pStyle w:val="Heading2"/>
       <w:lvlText w:val="%1.%2"/>
       <w:lvlJc w:val="left"/>
       <w:pPr>
@@ -21979,7 +22124,7 @@
     <w:lvl w:ilvl="2">
       <w:start w:val="1"/>
       <w:numFmt w:val="decimal"/>
-      <w:pStyle w:val="3"/>
+      <w:pStyle w:val="Heading3"/>
       <w:lvlText w:val="%1.%2.%3"/>
       <w:lvlJc w:val="left"/>
       <w:pPr>
@@ -21989,7 +22134,7 @@
     <w:lvl w:ilvl="3">
       <w:start w:val="1"/>
       <w:numFmt w:val="decimal"/>
-      <w:pStyle w:val="4"/>
+      <w:pStyle w:val="Heading4"/>
       <w:lvlText w:val="%1.%2.%3.%4"/>
       <w:lvlJc w:val="left"/>
       <w:pPr>
@@ -21999,7 +22144,7 @@
     <w:lvl w:ilvl="4">
       <w:start w:val="1"/>
       <w:numFmt w:val="decimal"/>
-      <w:pStyle w:val="5"/>
+      <w:pStyle w:val="Heading5"/>
       <w:lvlText w:val="%1.%2.%3.%4.%5"/>
       <w:lvlJc w:val="left"/>
       <w:pPr>
@@ -22009,7 +22154,7 @@
     <w:lvl w:ilvl="5">
       <w:start w:val="1"/>
       <w:numFmt w:val="decimal"/>
-      <w:pStyle w:val="6"/>
+      <w:pStyle w:val="Heading6"/>
       <w:lvlText w:val="%1.%2.%3.%4.%5.%6"/>
       <w:lvlJc w:val="left"/>
       <w:pPr>
@@ -22019,7 +22164,7 @@
     <w:lvl w:ilvl="6">
       <w:start w:val="1"/>
       <w:numFmt w:val="decimal"/>
-      <w:pStyle w:val="7"/>
+      <w:pStyle w:val="Heading7"/>
       <w:lvlText w:val="%1.%2.%3.%4.%5.%6.%7"/>
       <w:lvlJc w:val="left"/>
       <w:pPr>
@@ -22029,7 +22174,7 @@
     <w:lvl w:ilvl="7">
       <w:start w:val="1"/>
       <w:numFmt w:val="decimal"/>
-      <w:pStyle w:val="8"/>
+      <w:pStyle w:val="Heading8"/>
       <w:lvlText w:val="%1.%2.%3.%4.%5.%6.%7.%8"/>
       <w:lvlJc w:val="left"/>
       <w:pPr>
@@ -22039,7 +22184,7 @@
     <w:lvl w:ilvl="8">
       <w:start w:val="1"/>
       <w:numFmt w:val="decimal"/>
-      <w:pStyle w:val="9"/>
+      <w:pStyle w:val="Heading9"/>
       <w:lvlText w:val="%1.%2.%3.%4.%5.%6.%7.%8.%9"/>
       <w:lvlJc w:val="left"/>
       <w:pPr>
@@ -22047,7 +22192,7 @@
       </w:pPr>
     </w:lvl>
   </w:abstractNum>
-  <w:abstractNum w:abstractNumId="31" w15:restartNumberingAfterBreak="0">
+  <w:abstractNum w:abstractNumId="31">
     <w:nsid w:val="6EAE68A7"/>
     <w:multiLevelType w:val="hybridMultilevel"/>
     <w:tmpl w:val="460EE3E6"/>
@@ -22136,7 +22281,7 @@
       </w:pPr>
     </w:lvl>
   </w:abstractNum>
-  <w:abstractNum w:abstractNumId="32" w15:restartNumberingAfterBreak="0">
+  <w:abstractNum w:abstractNumId="32">
     <w:nsid w:val="713D0EC7"/>
     <w:multiLevelType w:val="multilevel"/>
     <w:tmpl w:val="0409001F"/>
@@ -22222,7 +22367,7 @@
       </w:pPr>
     </w:lvl>
   </w:abstractNum>
-  <w:abstractNum w:abstractNumId="33" w15:restartNumberingAfterBreak="0">
+  <w:abstractNum w:abstractNumId="33">
     <w:nsid w:val="72B00A2B"/>
     <w:multiLevelType w:val="hybridMultilevel"/>
     <w:tmpl w:val="D876CE56"/>
@@ -22311,7 +22456,7 @@
       </w:pPr>
     </w:lvl>
   </w:abstractNum>
-  <w:abstractNum w:abstractNumId="34" w15:restartNumberingAfterBreak="0">
+  <w:abstractNum w:abstractNumId="34">
     <w:nsid w:val="7A9170E6"/>
     <w:multiLevelType w:val="hybridMultilevel"/>
     <w:tmpl w:val="A72848B0"/>
@@ -22400,7 +22545,7 @@
       </w:pPr>
     </w:lvl>
   </w:abstractNum>
-  <w:abstractNum w:abstractNumId="35" w15:restartNumberingAfterBreak="0">
+  <w:abstractNum w:abstractNumId="35">
     <w:nsid w:val="7AD22337"/>
     <w:multiLevelType w:val="multilevel"/>
     <w:tmpl w:val="B7248582"/>
@@ -22486,7 +22631,7 @@
       </w:pPr>
     </w:lvl>
   </w:abstractNum>
-  <w:abstractNum w:abstractNumId="36" w15:restartNumberingAfterBreak="0">
+  <w:abstractNum w:abstractNumId="36">
     <w:nsid w:val="7B941DE1"/>
     <w:multiLevelType w:val="hybridMultilevel"/>
     <w:tmpl w:val="77BA8502"/>
@@ -22575,7 +22720,7 @@
       </w:pPr>
     </w:lvl>
   </w:abstractNum>
-  <w:abstractNum w:abstractNumId="37" w15:restartNumberingAfterBreak="0">
+  <w:abstractNum w:abstractNumId="37">
     <w:nsid w:val="7EC76744"/>
     <w:multiLevelType w:val="hybridMultilevel"/>
     <w:tmpl w:val="C666EE50"/>
@@ -22809,7 +22954,7 @@
 </file>
 
 <file path=word/styles.xml><?xml version="1.0" encoding="utf-8"?>
-<w:styles xmlns:mc="http://schemas.openxmlformats.org/markup-compatibility/2006" xmlns:r="http://schemas.openxmlformats.org/officeDocument/2006/relationships" xmlns:w="http://schemas.openxmlformats.org/wordprocessingml/2006/main" xmlns:w14="http://schemas.microsoft.com/office/word/2010/wordml" xmlns:w15="http://schemas.microsoft.com/office/word/2012/wordml" xmlns:w16se="http://schemas.microsoft.com/office/word/2015/wordml/symex" mc:Ignorable="w14 w15 w16se">
+<w:styles xmlns:mc="http://schemas.openxmlformats.org/markup-compatibility/2006" xmlns:r="http://schemas.openxmlformats.org/officeDocument/2006/relationships" xmlns:w="http://schemas.openxmlformats.org/wordprocessingml/2006/main" xmlns:w14="http://schemas.microsoft.com/office/word/2010/wordml" xmlns:w15="http://schemas.microsoft.com/office/word/2012/wordml" mc:Ignorable="w14 w15">
   <w:docDefaults>
     <w:rPrDefault>
       <w:rPr>
@@ -22825,7 +22970,7 @@
       </w:pPr>
     </w:pPrDefault>
   </w:docDefaults>
-  <w:latentStyles w:defLockedState="0" w:defUIPriority="99" w:defSemiHidden="0" w:defUnhideWhenUsed="0" w:defQFormat="0" w:count="372">
+  <w:latentStyles w:defLockedState="0" w:defUIPriority="99" w:defSemiHidden="0" w:defUnhideWhenUsed="0" w:defQFormat="0" w:count="371">
     <w:lsdException w:name="Normal" w:uiPriority="0" w:qFormat="1"/>
     <w:lsdException w:name="heading 1" w:uiPriority="9" w:qFormat="1"/>
     <w:lsdException w:name="heading 2" w:semiHidden="1" w:uiPriority="9" w:unhideWhenUsed="1" w:qFormat="1"/>
@@ -23197,9 +23342,8 @@
     <w:lsdException w:name="List Table 5 Dark Accent 6" w:uiPriority="50"/>
     <w:lsdException w:name="List Table 6 Colorful Accent 6" w:uiPriority="51"/>
     <w:lsdException w:name="List Table 7 Colorful Accent 6" w:uiPriority="52"/>
-    <w:lsdException w:name="Mention" w:semiHidden="1" w:unhideWhenUsed="1"/>
   </w:latentStyles>
-  <w:style w:type="paragraph" w:default="1" w:styleId="a">
+  <w:style w:type="paragraph" w:default="1" w:styleId="Normal">
     <w:name w:val="Normal"/>
     <w:qFormat/>
     <w:rsid w:val="005E737E"/>
@@ -23216,11 +23360,11 @@
       <w:lang w:bidi="ar-YE"/>
     </w:rPr>
   </w:style>
-  <w:style w:type="paragraph" w:styleId="1">
+  <w:style w:type="paragraph" w:styleId="Heading1">
     <w:name w:val="heading 1"/>
-    <w:basedOn w:val="a"/>
-    <w:next w:val="a"/>
-    <w:link w:val="1Char"/>
+    <w:basedOn w:val="Normal"/>
+    <w:next w:val="Normal"/>
+    <w:link w:val="Heading1Char"/>
     <w:uiPriority w:val="9"/>
     <w:qFormat/>
     <w:rsid w:val="006C0FE2"/>
@@ -23243,11 +23387,11 @@
       <w:szCs w:val="28"/>
     </w:rPr>
   </w:style>
-  <w:style w:type="paragraph" w:styleId="2">
+  <w:style w:type="paragraph" w:styleId="Heading2">
     <w:name w:val="heading 2"/>
-    <w:basedOn w:val="a"/>
-    <w:next w:val="a"/>
-    <w:link w:val="2Char"/>
+    <w:basedOn w:val="Normal"/>
+    <w:next w:val="Normal"/>
+    <w:link w:val="Heading2Char"/>
     <w:uiPriority w:val="9"/>
     <w:unhideWhenUsed/>
     <w:qFormat/>
@@ -23271,11 +23415,11 @@
       <w:szCs w:val="26"/>
     </w:rPr>
   </w:style>
-  <w:style w:type="paragraph" w:styleId="3">
+  <w:style w:type="paragraph" w:styleId="Heading3">
     <w:name w:val="heading 3"/>
-    <w:basedOn w:val="a"/>
-    <w:next w:val="a"/>
-    <w:link w:val="3Char"/>
+    <w:basedOn w:val="Normal"/>
+    <w:next w:val="Normal"/>
+    <w:link w:val="Heading3Char"/>
     <w:uiPriority w:val="9"/>
     <w:unhideWhenUsed/>
     <w:qFormat/>
@@ -23297,11 +23441,11 @@
       <w:color w:val="5B9BD5" w:themeColor="accent1"/>
     </w:rPr>
   </w:style>
-  <w:style w:type="paragraph" w:styleId="4">
+  <w:style w:type="paragraph" w:styleId="Heading4">
     <w:name w:val="heading 4"/>
-    <w:basedOn w:val="a"/>
-    <w:next w:val="a"/>
-    <w:link w:val="4Char"/>
+    <w:basedOn w:val="Normal"/>
+    <w:next w:val="Normal"/>
+    <w:link w:val="Heading4Char"/>
     <w:uiPriority w:val="9"/>
     <w:semiHidden/>
     <w:unhideWhenUsed/>
@@ -23326,11 +23470,11 @@
       <w:color w:val="5B9BD5" w:themeColor="accent1"/>
     </w:rPr>
   </w:style>
-  <w:style w:type="paragraph" w:styleId="5">
+  <w:style w:type="paragraph" w:styleId="Heading5">
     <w:name w:val="heading 5"/>
-    <w:basedOn w:val="a"/>
-    <w:next w:val="a"/>
-    <w:link w:val="5Char"/>
+    <w:basedOn w:val="Normal"/>
+    <w:next w:val="Normal"/>
+    <w:link w:val="Heading5Char"/>
     <w:uiPriority w:val="9"/>
     <w:semiHidden/>
     <w:unhideWhenUsed/>
@@ -23351,11 +23495,11 @@
       <w:color w:val="1F4D78" w:themeColor="accent1" w:themeShade="7F"/>
     </w:rPr>
   </w:style>
-  <w:style w:type="paragraph" w:styleId="6">
+  <w:style w:type="paragraph" w:styleId="Heading6">
     <w:name w:val="heading 6"/>
-    <w:basedOn w:val="a"/>
-    <w:next w:val="a"/>
-    <w:link w:val="6Char"/>
+    <w:basedOn w:val="Normal"/>
+    <w:next w:val="Normal"/>
+    <w:link w:val="Heading6Char"/>
     <w:uiPriority w:val="9"/>
     <w:semiHidden/>
     <w:unhideWhenUsed/>
@@ -23378,11 +23522,11 @@
       <w:color w:val="1F4D78" w:themeColor="accent1" w:themeShade="7F"/>
     </w:rPr>
   </w:style>
-  <w:style w:type="paragraph" w:styleId="7">
+  <w:style w:type="paragraph" w:styleId="Heading7">
     <w:name w:val="heading 7"/>
-    <w:basedOn w:val="a"/>
-    <w:next w:val="a"/>
-    <w:link w:val="7Char"/>
+    <w:basedOn w:val="Normal"/>
+    <w:next w:val="Normal"/>
+    <w:link w:val="Heading7Char"/>
     <w:uiPriority w:val="9"/>
     <w:semiHidden/>
     <w:unhideWhenUsed/>
@@ -23405,11 +23549,11 @@
       <w:color w:val="404040" w:themeColor="text1" w:themeTint="BF"/>
     </w:rPr>
   </w:style>
-  <w:style w:type="paragraph" w:styleId="8">
+  <w:style w:type="paragraph" w:styleId="Heading8">
     <w:name w:val="heading 8"/>
-    <w:basedOn w:val="a"/>
-    <w:next w:val="a"/>
-    <w:link w:val="8Char"/>
+    <w:basedOn w:val="Normal"/>
+    <w:next w:val="Normal"/>
+    <w:link w:val="Heading8Char"/>
     <w:uiPriority w:val="9"/>
     <w:semiHidden/>
     <w:unhideWhenUsed/>
@@ -23432,11 +23576,11 @@
       <w:szCs w:val="20"/>
     </w:rPr>
   </w:style>
-  <w:style w:type="paragraph" w:styleId="9">
+  <w:style w:type="paragraph" w:styleId="Heading9">
     <w:name w:val="heading 9"/>
-    <w:basedOn w:val="a"/>
-    <w:next w:val="a"/>
-    <w:link w:val="9Char"/>
+    <w:basedOn w:val="Normal"/>
+    <w:next w:val="Normal"/>
+    <w:link w:val="Heading9Char"/>
     <w:uiPriority w:val="9"/>
     <w:semiHidden/>
     <w:unhideWhenUsed/>
@@ -23461,13 +23605,13 @@
       <w:szCs w:val="20"/>
     </w:rPr>
   </w:style>
-  <w:style w:type="character" w:default="1" w:styleId="a0">
+  <w:style w:type="character" w:default="1" w:styleId="DefaultParagraphFont">
     <w:name w:val="Default Paragraph Font"/>
     <w:uiPriority w:val="1"/>
     <w:semiHidden/>
     <w:unhideWhenUsed/>
   </w:style>
-  <w:style w:type="table" w:default="1" w:styleId="a1">
+  <w:style w:type="table" w:default="1" w:styleId="TableNormal">
     <w:name w:val="Normal Table"/>
     <w:uiPriority w:val="99"/>
     <w:semiHidden/>
@@ -23482,21 +23626,22 @@
       </w:tblCellMar>
     </w:tblPr>
   </w:style>
-  <w:style w:type="numbering" w:default="1" w:styleId="a2">
+  <w:style w:type="numbering" w:default="1" w:styleId="NoList">
     <w:name w:val="No List"/>
     <w:uiPriority w:val="99"/>
     <w:semiHidden/>
     <w:unhideWhenUsed/>
   </w:style>
-  <w:style w:type="table" w:styleId="a3">
+  <w:style w:type="table" w:styleId="TableGrid">
     <w:name w:val="Table Grid"/>
-    <w:basedOn w:val="a1"/>
+    <w:basedOn w:val="TableNormal"/>
     <w:uiPriority w:val="39"/>
     <w:rsid w:val="006613E6"/>
     <w:pPr>
       <w:spacing w:after="0" w:line="240" w:lineRule="auto"/>
     </w:pPr>
     <w:tblPr>
+      <w:tblInd w:w="0" w:type="dxa"/>
       <w:tblBorders>
         <w:top w:val="single" w:sz="4" w:space="0" w:color="auto"/>
         <w:left w:val="single" w:sz="4" w:space="0" w:color="auto"/>
@@ -23505,11 +23650,17 @@
         <w:insideH w:val="single" w:sz="4" w:space="0" w:color="auto"/>
         <w:insideV w:val="single" w:sz="4" w:space="0" w:color="auto"/>
       </w:tblBorders>
+      <w:tblCellMar>
+        <w:top w:w="0" w:type="dxa"/>
+        <w:left w:w="108" w:type="dxa"/>
+        <w:bottom w:w="0" w:type="dxa"/>
+        <w:right w:w="108" w:type="dxa"/>
+      </w:tblCellMar>
     </w:tblPr>
   </w:style>
   <w:style w:type="character" w:customStyle="1" w:styleId="fontstyle01">
     <w:name w:val="fontstyle01"/>
-    <w:basedOn w:val="a0"/>
+    <w:basedOn w:val="DefaultParagraphFont"/>
     <w:rsid w:val="002365CF"/>
     <w:rPr>
       <w:rFonts w:ascii="Times New Roman" w:hAnsi="Times New Roman" w:cs="Times New Roman" w:hint="default"/>
@@ -23524,7 +23675,7 @@
   </w:style>
   <w:style w:type="character" w:customStyle="1" w:styleId="fontstyle11">
     <w:name w:val="fontstyle11"/>
-    <w:basedOn w:val="a0"/>
+    <w:basedOn w:val="DefaultParagraphFont"/>
     <w:rsid w:val="002365CF"/>
     <w:rPr>
       <w:rFonts w:ascii="Times New Roman" w:hAnsi="Times New Roman" w:cs="Times New Roman" w:hint="default"/>
@@ -23539,7 +23690,7 @@
   </w:style>
   <w:style w:type="character" w:customStyle="1" w:styleId="fontstyle31">
     <w:name w:val="fontstyle31"/>
-    <w:basedOn w:val="a0"/>
+    <w:basedOn w:val="DefaultParagraphFont"/>
     <w:rsid w:val="002365CF"/>
     <w:rPr>
       <w:rFonts w:ascii="Simplified Arabic" w:hAnsi="Simplified Arabic" w:cs="Simplified Arabic" w:hint="default"/>
@@ -23554,7 +23705,7 @@
   </w:style>
   <w:style w:type="character" w:customStyle="1" w:styleId="fontstyle41">
     <w:name w:val="fontstyle41"/>
-    <w:basedOn w:val="a0"/>
+    <w:basedOn w:val="DefaultParagraphFont"/>
     <w:rsid w:val="002365CF"/>
     <w:rPr>
       <w:rFonts w:cs="Led Italic Font" w:hint="cs"/>
@@ -23569,7 +23720,7 @@
   </w:style>
   <w:style w:type="character" w:customStyle="1" w:styleId="fontstyle51">
     <w:name w:val="fontstyle51"/>
-    <w:basedOn w:val="a0"/>
+    <w:basedOn w:val="DefaultParagraphFont"/>
     <w:rsid w:val="002365CF"/>
     <w:rPr>
       <w:rFonts w:ascii="Arial Narrow" w:hAnsi="Arial Narrow" w:hint="default"/>
@@ -23582,9 +23733,9 @@
       <w:szCs w:val="36"/>
     </w:rPr>
   </w:style>
-  <w:style w:type="paragraph" w:styleId="a4">
+  <w:style w:type="paragraph" w:styleId="ListParagraph">
     <w:name w:val="List Paragraph"/>
-    <w:basedOn w:val="a"/>
+    <w:basedOn w:val="Normal"/>
     <w:uiPriority w:val="34"/>
     <w:qFormat/>
     <w:rsid w:val="00BF4986"/>
@@ -23593,10 +23744,10 @@
       <w:contextualSpacing/>
     </w:pPr>
   </w:style>
-  <w:style w:type="paragraph" w:styleId="a5">
+  <w:style w:type="paragraph" w:styleId="Header">
     <w:name w:val="header"/>
-    <w:basedOn w:val="a"/>
-    <w:link w:val="Char"/>
+    <w:basedOn w:val="Normal"/>
+    <w:link w:val="HeaderChar"/>
     <w:uiPriority w:val="99"/>
     <w:unhideWhenUsed/>
     <w:rsid w:val="00EA24FA"/>
@@ -23608,17 +23759,17 @@
       <w:spacing w:after="0" w:line="240" w:lineRule="auto"/>
     </w:pPr>
   </w:style>
-  <w:style w:type="character" w:customStyle="1" w:styleId="Char">
-    <w:name w:val="رأس الصفحة Char"/>
-    <w:basedOn w:val="a0"/>
-    <w:link w:val="a5"/>
+  <w:style w:type="character" w:customStyle="1" w:styleId="HeaderChar">
+    <w:name w:val="Header Char"/>
+    <w:basedOn w:val="DefaultParagraphFont"/>
+    <w:link w:val="Header"/>
     <w:uiPriority w:val="99"/>
     <w:rsid w:val="00EA24FA"/>
   </w:style>
-  <w:style w:type="paragraph" w:styleId="a6">
+  <w:style w:type="paragraph" w:styleId="Footer">
     <w:name w:val="footer"/>
-    <w:basedOn w:val="a"/>
-    <w:link w:val="Char0"/>
+    <w:basedOn w:val="Normal"/>
+    <w:link w:val="FooterChar"/>
     <w:uiPriority w:val="99"/>
     <w:unhideWhenUsed/>
     <w:rsid w:val="00EA24FA"/>
@@ -23630,17 +23781,17 @@
       <w:spacing w:after="0" w:line="240" w:lineRule="auto"/>
     </w:pPr>
   </w:style>
-  <w:style w:type="character" w:customStyle="1" w:styleId="Char0">
-    <w:name w:val="تذييل الصفحة Char"/>
-    <w:basedOn w:val="a0"/>
-    <w:link w:val="a6"/>
+  <w:style w:type="character" w:customStyle="1" w:styleId="FooterChar">
+    <w:name w:val="Footer Char"/>
+    <w:basedOn w:val="DefaultParagraphFont"/>
+    <w:link w:val="Footer"/>
     <w:uiPriority w:val="99"/>
     <w:rsid w:val="00EA24FA"/>
   </w:style>
-  <w:style w:type="paragraph" w:styleId="a7">
+  <w:style w:type="paragraph" w:styleId="BalloonText">
     <w:name w:val="Balloon Text"/>
-    <w:basedOn w:val="a"/>
-    <w:link w:val="Char1"/>
+    <w:basedOn w:val="Normal"/>
+    <w:link w:val="BalloonTextChar"/>
     <w:uiPriority w:val="99"/>
     <w:semiHidden/>
     <w:unhideWhenUsed/>
@@ -23654,10 +23805,10 @@
       <w:szCs w:val="16"/>
     </w:rPr>
   </w:style>
-  <w:style w:type="character" w:customStyle="1" w:styleId="Char1">
-    <w:name w:val="نص في بالون Char"/>
-    <w:basedOn w:val="a0"/>
-    <w:link w:val="a7"/>
+  <w:style w:type="character" w:customStyle="1" w:styleId="BalloonTextChar">
+    <w:name w:val="Balloon Text Char"/>
+    <w:basedOn w:val="DefaultParagraphFont"/>
+    <w:link w:val="BalloonText"/>
     <w:uiPriority w:val="99"/>
     <w:semiHidden/>
     <w:rsid w:val="00FD1D74"/>
@@ -23667,10 +23818,10 @@
       <w:szCs w:val="16"/>
     </w:rPr>
   </w:style>
-  <w:style w:type="character" w:customStyle="1" w:styleId="1Char">
-    <w:name w:val="العنوان 1 Char"/>
-    <w:basedOn w:val="a0"/>
-    <w:link w:val="1"/>
+  <w:style w:type="character" w:customStyle="1" w:styleId="Heading1Char">
+    <w:name w:val="Heading 1 Char"/>
+    <w:basedOn w:val="DefaultParagraphFont"/>
+    <w:link w:val="Heading1"/>
     <w:uiPriority w:val="9"/>
     <w:rsid w:val="006C0FE2"/>
     <w:rPr>
@@ -23683,9 +23834,9 @@
       <w:lang w:bidi="ar-YE"/>
     </w:rPr>
   </w:style>
-  <w:style w:type="character" w:styleId="a8">
+  <w:style w:type="character" w:styleId="CommentReference">
     <w:name w:val="annotation reference"/>
-    <w:basedOn w:val="a0"/>
+    <w:basedOn w:val="DefaultParagraphFont"/>
     <w:uiPriority w:val="99"/>
     <w:semiHidden/>
     <w:unhideWhenUsed/>
@@ -23695,10 +23846,10 @@
       <w:szCs w:val="16"/>
     </w:rPr>
   </w:style>
-  <w:style w:type="paragraph" w:styleId="a9">
+  <w:style w:type="paragraph" w:styleId="CommentText">
     <w:name w:val="annotation text"/>
-    <w:basedOn w:val="a"/>
-    <w:link w:val="Char2"/>
+    <w:basedOn w:val="Normal"/>
+    <w:link w:val="CommentTextChar"/>
     <w:uiPriority w:val="99"/>
     <w:semiHidden/>
     <w:unhideWhenUsed/>
@@ -23711,10 +23862,10 @@
       <w:szCs w:val="20"/>
     </w:rPr>
   </w:style>
-  <w:style w:type="character" w:customStyle="1" w:styleId="Char2">
-    <w:name w:val="نص تعليق Char"/>
-    <w:basedOn w:val="a0"/>
-    <w:link w:val="a9"/>
+  <w:style w:type="character" w:customStyle="1" w:styleId="CommentTextChar">
+    <w:name w:val="Comment Text Char"/>
+    <w:basedOn w:val="DefaultParagraphFont"/>
+    <w:link w:val="CommentText"/>
     <w:uiPriority w:val="99"/>
     <w:semiHidden/>
     <w:rsid w:val="00981F53"/>
@@ -23724,11 +23875,11 @@
       <w:szCs w:val="20"/>
     </w:rPr>
   </w:style>
-  <w:style w:type="paragraph" w:styleId="aa">
+  <w:style w:type="paragraph" w:styleId="CommentSubject">
     <w:name w:val="annotation subject"/>
-    <w:basedOn w:val="a9"/>
-    <w:next w:val="a9"/>
-    <w:link w:val="Char3"/>
+    <w:basedOn w:val="CommentText"/>
+    <w:next w:val="CommentText"/>
+    <w:link w:val="CommentSubjectChar"/>
     <w:uiPriority w:val="99"/>
     <w:semiHidden/>
     <w:unhideWhenUsed/>
@@ -23738,10 +23889,10 @@
       <w:bCs/>
     </w:rPr>
   </w:style>
-  <w:style w:type="character" w:customStyle="1" w:styleId="Char3">
-    <w:name w:val="موضوع تعليق Char"/>
-    <w:basedOn w:val="Char2"/>
-    <w:link w:val="aa"/>
+  <w:style w:type="character" w:customStyle="1" w:styleId="CommentSubjectChar">
+    <w:name w:val="Comment Subject Char"/>
+    <w:basedOn w:val="CommentTextChar"/>
+    <w:link w:val="CommentSubject"/>
     <w:uiPriority w:val="99"/>
     <w:semiHidden/>
     <w:rsid w:val="00981F53"/>
@@ -23753,10 +23904,10 @@
       <w:szCs w:val="20"/>
     </w:rPr>
   </w:style>
-  <w:style w:type="paragraph" w:styleId="ab">
+  <w:style w:type="paragraph" w:styleId="TOCHeading">
     <w:name w:val="TOC Heading"/>
-    <w:basedOn w:val="1"/>
-    <w:next w:val="a"/>
+    <w:basedOn w:val="Heading1"/>
+    <w:next w:val="Normal"/>
     <w:uiPriority w:val="39"/>
     <w:unhideWhenUsed/>
     <w:qFormat/>
@@ -23771,10 +23922,10 @@
       <w:rtl/>
     </w:rPr>
   </w:style>
-  <w:style w:type="paragraph" w:styleId="10">
+  <w:style w:type="paragraph" w:styleId="TOC1">
     <w:name w:val="toc 1"/>
-    <w:basedOn w:val="a"/>
-    <w:next w:val="a"/>
+    <w:basedOn w:val="Normal"/>
+    <w:next w:val="Normal"/>
     <w:autoRedefine/>
     <w:uiPriority w:val="39"/>
     <w:unhideWhenUsed/>
@@ -23785,7 +23936,7 @@
   </w:style>
   <w:style w:type="character" w:styleId="Hyperlink">
     <w:name w:val="Hyperlink"/>
-    <w:basedOn w:val="a0"/>
+    <w:basedOn w:val="DefaultParagraphFont"/>
     <w:uiPriority w:val="99"/>
     <w:unhideWhenUsed/>
     <w:rsid w:val="00981F53"/>
@@ -23794,10 +23945,10 @@
       <w:u w:val="single"/>
     </w:rPr>
   </w:style>
-  <w:style w:type="character" w:customStyle="1" w:styleId="2Char">
-    <w:name w:val="عنوان 2 Char"/>
-    <w:basedOn w:val="a0"/>
-    <w:link w:val="2"/>
+  <w:style w:type="character" w:customStyle="1" w:styleId="Heading2Char">
+    <w:name w:val="Heading 2 Char"/>
+    <w:basedOn w:val="DefaultParagraphFont"/>
+    <w:link w:val="Heading2"/>
     <w:uiPriority w:val="9"/>
     <w:rsid w:val="00EE668A"/>
     <w:rPr>
@@ -23810,10 +23961,10 @@
       <w:lang w:bidi="ar-YE"/>
     </w:rPr>
   </w:style>
-  <w:style w:type="character" w:customStyle="1" w:styleId="3Char">
-    <w:name w:val="عنوان 3 Char"/>
-    <w:basedOn w:val="a0"/>
-    <w:link w:val="3"/>
+  <w:style w:type="character" w:customStyle="1" w:styleId="Heading3Char">
+    <w:name w:val="Heading 3 Char"/>
+    <w:basedOn w:val="DefaultParagraphFont"/>
+    <w:link w:val="Heading3"/>
     <w:uiPriority w:val="9"/>
     <w:rsid w:val="00475D8A"/>
     <w:rPr>
@@ -23826,10 +23977,10 @@
       <w:lang w:bidi="ar-YE"/>
     </w:rPr>
   </w:style>
-  <w:style w:type="character" w:customStyle="1" w:styleId="4Char">
-    <w:name w:val="عنوان 4 Char"/>
-    <w:basedOn w:val="a0"/>
-    <w:link w:val="4"/>
+  <w:style w:type="character" w:customStyle="1" w:styleId="Heading4Char">
+    <w:name w:val="Heading 4 Char"/>
+    <w:basedOn w:val="DefaultParagraphFont"/>
+    <w:link w:val="Heading4"/>
     <w:uiPriority w:val="9"/>
     <w:semiHidden/>
     <w:rsid w:val="00475D8A"/>
@@ -23845,10 +23996,10 @@
       <w:lang w:bidi="ar-YE"/>
     </w:rPr>
   </w:style>
-  <w:style w:type="character" w:customStyle="1" w:styleId="5Char">
-    <w:name w:val="عنوان 5 Char"/>
-    <w:basedOn w:val="a0"/>
-    <w:link w:val="5"/>
+  <w:style w:type="character" w:customStyle="1" w:styleId="Heading5Char">
+    <w:name w:val="Heading 5 Char"/>
+    <w:basedOn w:val="DefaultParagraphFont"/>
+    <w:link w:val="Heading5"/>
     <w:uiPriority w:val="9"/>
     <w:semiHidden/>
     <w:rsid w:val="00475D8A"/>
@@ -23860,10 +24011,10 @@
       <w:lang w:bidi="ar-YE"/>
     </w:rPr>
   </w:style>
-  <w:style w:type="character" w:customStyle="1" w:styleId="6Char">
-    <w:name w:val="عنوان 6 Char"/>
-    <w:basedOn w:val="a0"/>
-    <w:link w:val="6"/>
+  <w:style w:type="character" w:customStyle="1" w:styleId="Heading6Char">
+    <w:name w:val="Heading 6 Char"/>
+    <w:basedOn w:val="DefaultParagraphFont"/>
+    <w:link w:val="Heading6"/>
     <w:uiPriority w:val="9"/>
     <w:semiHidden/>
     <w:rsid w:val="00475D8A"/>
@@ -23877,10 +24028,10 @@
       <w:lang w:bidi="ar-YE"/>
     </w:rPr>
   </w:style>
-  <w:style w:type="character" w:customStyle="1" w:styleId="7Char">
-    <w:name w:val="عنوان 7 Char"/>
-    <w:basedOn w:val="a0"/>
-    <w:link w:val="7"/>
+  <w:style w:type="character" w:customStyle="1" w:styleId="Heading7Char">
+    <w:name w:val="Heading 7 Char"/>
+    <w:basedOn w:val="DefaultParagraphFont"/>
+    <w:link w:val="Heading7"/>
     <w:uiPriority w:val="9"/>
     <w:semiHidden/>
     <w:rsid w:val="00475D8A"/>
@@ -23894,10 +24045,10 @@
       <w:lang w:bidi="ar-YE"/>
     </w:rPr>
   </w:style>
-  <w:style w:type="character" w:customStyle="1" w:styleId="8Char">
-    <w:name w:val="عنوان 8 Char"/>
-    <w:basedOn w:val="a0"/>
-    <w:link w:val="8"/>
+  <w:style w:type="character" w:customStyle="1" w:styleId="Heading8Char">
+    <w:name w:val="Heading 8 Char"/>
+    <w:basedOn w:val="DefaultParagraphFont"/>
+    <w:link w:val="Heading8"/>
     <w:uiPriority w:val="9"/>
     <w:semiHidden/>
     <w:rsid w:val="00475D8A"/>
@@ -23909,10 +24060,10 @@
       <w:lang w:bidi="ar-YE"/>
     </w:rPr>
   </w:style>
-  <w:style w:type="character" w:customStyle="1" w:styleId="9Char">
-    <w:name w:val="عنوان 9 Char"/>
-    <w:basedOn w:val="a0"/>
-    <w:link w:val="9"/>
+  <w:style w:type="character" w:customStyle="1" w:styleId="Heading9Char">
+    <w:name w:val="Heading 9 Char"/>
+    <w:basedOn w:val="DefaultParagraphFont"/>
+    <w:link w:val="Heading9"/>
     <w:uiPriority w:val="9"/>
     <w:semiHidden/>
     <w:rsid w:val="00475D8A"/>
@@ -23926,10 +24077,10 @@
       <w:lang w:bidi="ar-YE"/>
     </w:rPr>
   </w:style>
-  <w:style w:type="paragraph" w:styleId="20">
+  <w:style w:type="paragraph" w:styleId="TOC2">
     <w:name w:val="toc 2"/>
-    <w:basedOn w:val="a"/>
-    <w:next w:val="a"/>
+    <w:basedOn w:val="Normal"/>
+    <w:next w:val="Normal"/>
     <w:autoRedefine/>
     <w:uiPriority w:val="39"/>
     <w:unhideWhenUsed/>
@@ -23939,9 +24090,9 @@
       <w:ind w:left="240"/>
     </w:pPr>
   </w:style>
-  <w:style w:type="character" w:styleId="ac">
+  <w:style w:type="character" w:styleId="Emphasis">
     <w:name w:val="Emphasis"/>
-    <w:basedOn w:val="a0"/>
+    <w:basedOn w:val="DefaultParagraphFont"/>
     <w:uiPriority w:val="20"/>
     <w:qFormat/>
     <w:rsid w:val="00953C7F"/>
@@ -23950,10 +24101,10 @@
       <w:i/>
     </w:rPr>
   </w:style>
-  <w:style w:type="paragraph" w:styleId="30">
+  <w:style w:type="paragraph" w:styleId="TOC3">
     <w:name w:val="toc 3"/>
-    <w:basedOn w:val="a"/>
-    <w:next w:val="a"/>
+    <w:basedOn w:val="Normal"/>
+    <w:next w:val="Normal"/>
     <w:autoRedefine/>
     <w:uiPriority w:val="39"/>
     <w:unhideWhenUsed/>
@@ -24232,7 +24383,7 @@
 </file>
 
 <file path=customXml/itemProps1.xml><?xml version="1.0" encoding="utf-8"?>
-<ds:datastoreItem xmlns:ds="http://schemas.openxmlformats.org/officeDocument/2006/customXml" ds:itemID="{80664BF7-618E-4B7C-B61E-A19E72635126}">
+<ds:datastoreItem xmlns:ds="http://schemas.openxmlformats.org/officeDocument/2006/customXml" ds:itemID="{B94607AC-85C8-4589-A5BF-B93A75DA1A1C}">
   <ds:schemaRefs>
     <ds:schemaRef ds:uri="http://schemas.openxmlformats.org/officeDocument/2006/bibliography"/>
   </ds:schemaRefs>

--- a/اطروحة مشورع التخريج لنيل درجة الباكلوريوس.docx
+++ b/اطروحة مشورع التخريج لنيل درجة الباكلوريوس.docx
@@ -3995,23 +3995,7 @@
                 <w:noProof/>
                 <w:rtl/>
               </w:rPr>
-              <w:t xml:space="preserve">الفصل </w:t>
-            </w:r>
-            <w:r>
-              <w:rPr>
-                <w:rStyle w:val="Hyperlink"/>
-                <w:noProof/>
-                <w:rtl/>
-              </w:rPr>
-              <w:t>ا</w:t>
-            </w:r>
-            <w:r>
-              <w:rPr>
-                <w:rStyle w:val="Hyperlink"/>
-                <w:noProof/>
-                <w:rtl/>
-              </w:rPr>
-              <w:t>لأول</w:t>
+              <w:t>الفصل الأول</w:t>
             </w:r>
             <w:r>
               <w:rPr>
@@ -11969,7 +11953,7 @@
             <v:path o:extrusionok="f" gradientshapeok="t" o:connecttype="rect"/>
             <o:lock v:ext="edit" aspectratio="t"/>
           </v:shapetype>
-          <v:shape id="_x0000_i1035" type="#_x0000_t75" style="width:336.25pt;height:2in">
+          <v:shape id="_x0000_i1025" type="#_x0000_t75" style="width:336.25pt;height:2in">
             <v:imagedata r:id="rId12" o:title="agile2"/>
           </v:shape>
         </w:pict>
@@ -14070,7 +14054,7 @@
         </w:rPr>
         <w:lastRenderedPageBreak/>
         <w:pict>
-          <v:shape id="_x0000_i1034" type="#_x0000_t75" style="width:368.15pt;height:321.3pt">
+          <v:shape id="_x0000_i1026" type="#_x0000_t75" style="width:368.15pt;height:321.3pt">
             <v:imagedata r:id="rId13" o:title="توافق فصائل الدم"/>
           </v:shape>
         </w:pict>
@@ -15076,7 +15060,7 @@
                 <w:rFonts w:cs="Times New Roman"/>
               </w:rPr>
               <w:pict>
-                <v:shape id="_x0000_i1028" type="#_x0000_t75" style="width:86.25pt;height:86.25pt">
+                <v:shape id="_x0000_i1027" type="#_x0000_t75" style="width:86.25pt;height:86.25pt">
                   <v:imagedata r:id="rId14" o:title="Visual_Studio_Code"/>
                 </v:shape>
               </w:pict>
@@ -15369,7 +15353,7 @@
                 <w:rFonts w:cs="Times New Roman"/>
               </w:rPr>
               <w:pict>
-                <v:shape id="_x0000_i1029" type="#_x0000_t75" style="width:78.1pt;height:95.1pt">
+                <v:shape id="_x0000_i1028" type="#_x0000_t75" style="width:78.1pt;height:95.1pt">
                   <v:imagedata r:id="rId15" o:title="Android Studio"/>
                 </v:shape>
               </w:pict>
@@ -15486,7 +15470,7 @@
                 <w:rFonts w:cs="Times New Roman"/>
               </w:rPr>
               <w:pict>
-                <v:shape id="_x0000_i1030" type="#_x0000_t75" style="width:81.5pt;height:81.5pt">
+                <v:shape id="_x0000_i1029" type="#_x0000_t75" style="width:81.5pt;height:81.5pt">
                   <v:imagedata r:id="rId16" o:title="Google_Chrome_icon"/>
                 </v:shape>
               </w:pict>
@@ -15582,7 +15566,7 @@
                 <w:rFonts w:cs="Times New Roman"/>
               </w:rPr>
               <w:pict>
-                <v:shape id="_x0000_i1031" type="#_x0000_t75" style="width:85.6pt;height:85.6pt">
+                <v:shape id="_x0000_i1030" type="#_x0000_t75" style="width:85.6pt;height:85.6pt">
                   <v:imagedata r:id="rId17" o:title="github"/>
                 </v:shape>
               </w:pict>
@@ -15708,7 +15692,7 @@
                 <w:rFonts w:cs="Times New Roman"/>
               </w:rPr>
               <w:pict>
-                <v:shape id="_x0000_i1032" type="#_x0000_t75" style="width:84.9pt;height:84.9pt">
+                <v:shape id="_x0000_i1031" type="#_x0000_t75" style="width:84.9pt;height:84.9pt">
                   <v:imagedata r:id="rId18" o:title="trello"/>
                 </v:shape>
               </w:pict>
@@ -15831,7 +15815,7 @@
                 <w:rFonts w:cs="Times New Roman"/>
               </w:rPr>
               <w:pict>
-                <v:shape id="_x0000_i1033" type="#_x0000_t75" style="width:89pt;height:89pt">
+                <v:shape id="_x0000_i1032" type="#_x0000_t75" style="width:89pt;height:89pt">
                   <v:imagedata r:id="rId19" o:title="Diagrams"/>
                 </v:shape>
               </w:pict>
@@ -16765,7 +16749,7 @@
           <w:lang w:bidi="ar-AE"/>
         </w:rPr>
         <w:pict>
-          <v:shape id="_x0000_i1025" type="#_x0000_t75" style="width:194.25pt;height:358.65pt">
+          <v:shape id="_x0000_i1033" type="#_x0000_t75" style="width:194.25pt;height:358.65pt">
             <v:imagedata r:id="rId20" o:title="yemen blood bank" croptop="2392f" cropbottom="3834f"/>
           </v:shape>
         </w:pict>
@@ -16998,7 +16982,7 @@
         </w:rPr>
         <w:lastRenderedPageBreak/>
         <w:pict>
-          <v:shape id="_x0000_i1026" type="#_x0000_t75" style="width:214.65pt;height:377.65pt">
+          <v:shape id="_x0000_i1034" type="#_x0000_t75" style="width:214.65pt;height:377.65pt">
             <v:imagedata r:id="rId21" o:title="shabwa blood bank" croptop="5304f" cropbottom="5742f"/>
           </v:shape>
         </w:pict>
@@ -17215,7 +17199,7 @@
         </w:rPr>
         <w:lastRenderedPageBreak/>
         <w:pict>
-          <v:shape id="_x0000_i1027" type="#_x0000_t75" style="width:351.85pt;height:218.05pt">
+          <v:shape id="_x0000_i1035" type="#_x0000_t75" style="width:351.85pt;height:218.05pt">
             <v:imagedata r:id="rId22" o:title="blood bank system sana'a" croptop="8995f" cropbottom="1285f" cropleft="15406f" cropright="8770f"/>
           </v:shape>
         </w:pict>
@@ -17465,7 +17449,6 @@
       <w:pPr>
         <w:ind w:left="576" w:firstLine="0"/>
         <w:rPr>
-          <w:rFonts w:hint="cs"/>
           <w:rtl/>
         </w:rPr>
       </w:pPr>
@@ -17480,9 +17463,6 @@
     <w:p>
       <w:pPr>
         <w:ind w:left="576" w:firstLine="0"/>
-        <w:rPr>
-          <w:rFonts w:hint="cs"/>
-        </w:rPr>
       </w:pPr>
     </w:p>
     <w:p>
@@ -17491,6 +17471,8 @@
           <w:lang w:bidi="ar-AE"/>
         </w:rPr>
       </w:pPr>
+      <w:bookmarkStart w:id="33" w:name="_GoBack"/>
+      <w:bookmarkEnd w:id="33"/>
     </w:p>
     <w:p>
       <w:pPr>
@@ -17706,7 +17688,7 @@
           <w:rtl/>
         </w:rPr>
       </w:pPr>
-      <w:bookmarkStart w:id="33" w:name="_Toc122887732"/>
+      <w:bookmarkStart w:id="34" w:name="_Toc122887732"/>
       <w:r>
         <w:rPr>
           <w:rFonts w:hint="cs"/>
@@ -17716,7 +17698,7 @@
         </w:rPr>
         <w:t>الفصل الثالث</w:t>
       </w:r>
-      <w:bookmarkEnd w:id="33"/>
+      <w:bookmarkEnd w:id="34"/>
     </w:p>
     <w:p>
       <w:pPr>
@@ -17853,7 +17835,7 @@
           <w:rtl/>
         </w:rPr>
       </w:pPr>
-      <w:bookmarkStart w:id="34" w:name="_Toc122887733"/>
+      <w:bookmarkStart w:id="35" w:name="_Toc122887733"/>
       <w:r>
         <w:rPr>
           <w:rFonts w:hint="cs"/>
@@ -17861,7 +17843,7 @@
         </w:rPr>
         <w:t>مرحلة التحليل</w:t>
       </w:r>
-      <w:bookmarkEnd w:id="34"/>
+      <w:bookmarkEnd w:id="35"/>
     </w:p>
     <w:p>
       <w:pPr>
@@ -17871,7 +17853,7 @@
           <w:rtl/>
         </w:rPr>
       </w:pPr>
-      <w:bookmarkStart w:id="35" w:name="_Toc122887734"/>
+      <w:bookmarkStart w:id="36" w:name="_Toc122887734"/>
       <w:r>
         <w:rPr>
           <w:rFonts w:hint="cs"/>
@@ -17883,7 +17865,7 @@
       <w:r>
         <w:t>(Introduction)</w:t>
       </w:r>
-      <w:bookmarkEnd w:id="35"/>
+      <w:bookmarkEnd w:id="36"/>
     </w:p>
     <w:p>
       <w:pPr>
@@ -17892,7 +17874,7 @@
           <w:szCs w:val="28"/>
         </w:rPr>
       </w:pPr>
-      <w:bookmarkStart w:id="36" w:name="_Toc122887735"/>
+      <w:bookmarkStart w:id="37" w:name="_Toc122887735"/>
       <w:r>
         <w:rPr>
           <w:rFonts w:hint="cs"/>
@@ -17918,13 +17900,13 @@
       <w:r>
         <w:t>)</w:t>
       </w:r>
-      <w:bookmarkEnd w:id="36"/>
+      <w:bookmarkEnd w:id="37"/>
     </w:p>
     <w:p>
       <w:pPr>
         <w:pStyle w:val="Heading2"/>
       </w:pPr>
-      <w:bookmarkStart w:id="37" w:name="_Toc122887736"/>
+      <w:bookmarkStart w:id="38" w:name="_Toc122887736"/>
       <w:r>
         <w:rPr>
           <w:rFonts w:hint="cs"/>
@@ -17951,7 +17933,7 @@
       <w:r>
         <w:t>)</w:t>
       </w:r>
-      <w:bookmarkEnd w:id="37"/>
+      <w:bookmarkEnd w:id="38"/>
     </w:p>
     <w:p>
       <w:pPr>
@@ -17960,7 +17942,7 @@
           <w:rFonts w:asciiTheme="majorBidi" w:hAnsiTheme="majorBidi"/>
         </w:rPr>
       </w:pPr>
-      <w:bookmarkStart w:id="38" w:name="_Toc122887737"/>
+      <w:bookmarkStart w:id="39" w:name="_Toc122887737"/>
       <w:r>
         <w:rPr>
           <w:rFonts w:asciiTheme="majorBidi" w:hAnsiTheme="majorBidi"/>
@@ -17975,7 +17957,7 @@
         </w:rPr>
         <w:t>(Data Collection Ways)</w:t>
       </w:r>
-      <w:bookmarkEnd w:id="38"/>
+      <w:bookmarkEnd w:id="39"/>
     </w:p>
     <w:p>
       <w:pPr>
@@ -17984,7 +17966,7 @@
           <w:rFonts w:asciiTheme="majorBidi" w:hAnsiTheme="majorBidi"/>
         </w:rPr>
       </w:pPr>
-      <w:bookmarkStart w:id="39" w:name="_Toc122887738"/>
+      <w:bookmarkStart w:id="40" w:name="_Toc122887738"/>
       <w:r>
         <w:rPr>
           <w:rFonts w:asciiTheme="majorBidi" w:hAnsiTheme="majorBidi"/>
@@ -17999,7 +17981,7 @@
         </w:rPr>
         <w:t>(Requirements Description)</w:t>
       </w:r>
-      <w:bookmarkEnd w:id="39"/>
+      <w:bookmarkEnd w:id="40"/>
     </w:p>
     <w:p>
       <w:pPr>
@@ -18009,7 +17991,7 @@
           <w:lang w:bidi="ar-AE"/>
         </w:rPr>
       </w:pPr>
-      <w:bookmarkStart w:id="40" w:name="_Toc122887739"/>
+      <w:bookmarkStart w:id="41" w:name="_Toc122887739"/>
       <w:r>
         <w:rPr>
           <w:rFonts w:asciiTheme="majorBidi" w:hAnsiTheme="majorBidi"/>
@@ -18025,13 +18007,13 @@
         </w:rPr>
         <w:t>(Operations Modeling)</w:t>
       </w:r>
-      <w:bookmarkEnd w:id="40"/>
+      <w:bookmarkEnd w:id="41"/>
     </w:p>
     <w:p>
       <w:pPr>
         <w:pStyle w:val="Heading2"/>
       </w:pPr>
-      <w:bookmarkStart w:id="41" w:name="_Toc122887740"/>
+      <w:bookmarkStart w:id="42" w:name="_Toc122887740"/>
       <w:r>
         <w:rPr>
           <w:rFonts w:hint="cs"/>
@@ -18043,7 +18025,7 @@
       <w:r>
         <w:t>(Chapter Summery)</w:t>
       </w:r>
-      <w:bookmarkEnd w:id="41"/>
+      <w:bookmarkEnd w:id="42"/>
     </w:p>
     <w:p>
       <w:pPr>
@@ -18262,7 +18244,7 @@
           <w:rtl/>
         </w:rPr>
       </w:pPr>
-      <w:bookmarkStart w:id="42" w:name="_Toc122887741"/>
+      <w:bookmarkStart w:id="43" w:name="_Toc122887741"/>
       <w:r>
         <w:rPr>
           <w:rFonts w:hint="cs"/>
@@ -18272,7 +18254,7 @@
         </w:rPr>
         <w:t>الفصل الرابع</w:t>
       </w:r>
-      <w:bookmarkEnd w:id="42"/>
+      <w:bookmarkEnd w:id="43"/>
     </w:p>
     <w:p>
       <w:pPr>
@@ -18409,7 +18391,7 @@
           <w:rtl/>
         </w:rPr>
       </w:pPr>
-      <w:bookmarkStart w:id="43" w:name="_Toc122887742"/>
+      <w:bookmarkStart w:id="44" w:name="_Toc122887742"/>
       <w:r>
         <w:rPr>
           <w:rFonts w:hint="cs"/>
@@ -18417,7 +18399,7 @@
         </w:rPr>
         <w:t>مرحلة التصميم والتنفيذ</w:t>
       </w:r>
-      <w:bookmarkEnd w:id="43"/>
+      <w:bookmarkEnd w:id="44"/>
     </w:p>
     <w:p>
       <w:pPr>
@@ -18427,7 +18409,7 @@
           <w:rtl/>
         </w:rPr>
       </w:pPr>
-      <w:bookmarkStart w:id="44" w:name="_Toc122887743"/>
+      <w:bookmarkStart w:id="45" w:name="_Toc122887743"/>
       <w:r>
         <w:rPr>
           <w:rFonts w:hint="cs"/>
@@ -18439,7 +18421,7 @@
       <w:r>
         <w:t>(Introduction)</w:t>
       </w:r>
-      <w:bookmarkEnd w:id="44"/>
+      <w:bookmarkEnd w:id="45"/>
     </w:p>
     <w:p>
       <w:pPr>
@@ -18448,7 +18430,7 @@
           <w:szCs w:val="28"/>
         </w:rPr>
       </w:pPr>
-      <w:bookmarkStart w:id="45" w:name="_Toc122887744"/>
+      <w:bookmarkStart w:id="46" w:name="_Toc122887744"/>
       <w:r>
         <w:rPr>
           <w:rFonts w:hint="cs"/>
@@ -18474,7 +18456,7 @@
       <w:r>
         <w:t>)</w:t>
       </w:r>
-      <w:bookmarkEnd w:id="45"/>
+      <w:bookmarkEnd w:id="46"/>
     </w:p>
     <w:p>
       <w:pPr>
@@ -18483,7 +18465,7 @@
           <w:rtl/>
         </w:rPr>
       </w:pPr>
-      <w:bookmarkStart w:id="46" w:name="_Toc122887745"/>
+      <w:bookmarkStart w:id="47" w:name="_Toc122887745"/>
       <w:r>
         <w:rPr>
           <w:rFonts w:hint="cs"/>
@@ -18510,13 +18492,13 @@
       <w:r>
         <w:t>)</w:t>
       </w:r>
-      <w:bookmarkEnd w:id="46"/>
+      <w:bookmarkEnd w:id="47"/>
     </w:p>
     <w:p>
       <w:pPr>
         <w:pStyle w:val="Heading2"/>
       </w:pPr>
-      <w:bookmarkStart w:id="47" w:name="_Toc122887746"/>
+      <w:bookmarkStart w:id="48" w:name="_Toc122887746"/>
       <w:r>
         <w:rPr>
           <w:rFonts w:hint="cs"/>
@@ -18543,13 +18525,13 @@
       <w:r>
         <w:t>)</w:t>
       </w:r>
-      <w:bookmarkEnd w:id="47"/>
+      <w:bookmarkEnd w:id="48"/>
     </w:p>
     <w:p>
       <w:pPr>
         <w:pStyle w:val="Heading2"/>
       </w:pPr>
-      <w:bookmarkStart w:id="48" w:name="_Toc122887747"/>
+      <w:bookmarkStart w:id="49" w:name="_Toc122887747"/>
       <w:r>
         <w:rPr>
           <w:rFonts w:hint="cs"/>
@@ -18576,13 +18558,13 @@
       <w:r>
         <w:t>)</w:t>
       </w:r>
-      <w:bookmarkEnd w:id="48"/>
+      <w:bookmarkEnd w:id="49"/>
     </w:p>
     <w:p>
       <w:pPr>
         <w:pStyle w:val="Heading2"/>
       </w:pPr>
-      <w:bookmarkStart w:id="49" w:name="_Toc122887748"/>
+      <w:bookmarkStart w:id="50" w:name="_Toc122887748"/>
       <w:r>
         <w:rPr>
           <w:rFonts w:hint="cs"/>
@@ -18594,7 +18576,7 @@
       <w:r>
         <w:t>(Chapter Summery)</w:t>
       </w:r>
-      <w:bookmarkEnd w:id="49"/>
+      <w:bookmarkEnd w:id="50"/>
     </w:p>
     <w:p>
       <w:pPr>
@@ -18722,7 +18704,7 @@
           <w:rtl/>
         </w:rPr>
       </w:pPr>
-      <w:bookmarkStart w:id="50" w:name="_Toc122887749"/>
+      <w:bookmarkStart w:id="51" w:name="_Toc122887749"/>
       <w:r>
         <w:rPr>
           <w:rFonts w:hint="cs"/>
@@ -18733,7 +18715,7 @@
         <w:lastRenderedPageBreak/>
         <w:t>الفصل الخامس</w:t>
       </w:r>
-      <w:bookmarkEnd w:id="50"/>
+      <w:bookmarkEnd w:id="51"/>
     </w:p>
     <w:p>
       <w:pPr>
@@ -18909,62 +18891,721 @@
           <w:rtl/>
         </w:rPr>
       </w:pPr>
-      <w:bookmarkStart w:id="51" w:name="_Toc122887750"/>
+      <w:bookmarkStart w:id="52" w:name="_Toc122887750"/>
+      <w:r>
+        <w:rPr>
+          <w:rFonts w:hint="cs"/>
+          <w:rtl/>
+        </w:rPr>
+        <w:t>النتائج والتوصيات</w:t>
+      </w:r>
+      <w:bookmarkEnd w:id="52"/>
+    </w:p>
+    <w:p>
+      <w:pPr>
+        <w:pStyle w:val="Heading2"/>
+      </w:pPr>
+      <w:bookmarkStart w:id="53" w:name="_Toc122887751"/>
+      <w:r>
+        <w:rPr>
+          <w:rFonts w:hint="cs"/>
+          <w:szCs w:val="28"/>
+          <w:rtl/>
+        </w:rPr>
+        <w:t xml:space="preserve">المقدمة </w:t>
+      </w:r>
+      <w:r>
+        <w:t>(Introduction)</w:t>
+      </w:r>
+      <w:bookmarkEnd w:id="53"/>
+    </w:p>
+    <w:p>
+      <w:pPr>
+        <w:rPr>
+          <w:rFonts w:hint="cs"/>
+          <w:rtl/>
+        </w:rPr>
+      </w:pPr>
+      <w:r>
+        <w:rPr>
+          <w:rFonts w:hint="cs"/>
+          <w:rtl/>
+        </w:rPr>
+        <w:t xml:space="preserve">بعد الانتهاء من تصميم المشروع وتجهيزه للعمل تم تجريبه ببيانات افتراضية بشكل لا يختلف عن البيانات الواقعية وعمل محاكاة للعمليات التي يفترض أن يتم إجراءها باستخدام المشروع بأقسامه (التطبيق </w:t>
+      </w:r>
+      <w:r>
+        <w:rPr>
+          <w:rtl/>
+        </w:rPr>
+        <w:t>–</w:t>
+      </w:r>
+      <w:r>
+        <w:rPr>
+          <w:rFonts w:hint="cs"/>
+          <w:rtl/>
+        </w:rPr>
+        <w:t xml:space="preserve"> الموقع </w:t>
+      </w:r>
+      <w:r>
+        <w:rPr>
+          <w:rtl/>
+        </w:rPr>
+        <w:t>–</w:t>
+      </w:r>
+      <w:r>
+        <w:rPr>
+          <w:rFonts w:hint="cs"/>
+          <w:rtl/>
+        </w:rPr>
+        <w:t xml:space="preserve"> لوحة التحكم) وسنعرض في هذا الفصل النتائج والملاحظات والإيجابيات والصعوبات التي تمت مواجهتها والتطويرات المستقبلية</w:t>
+      </w:r>
+      <w:r>
+        <w:rPr>
+          <w:rFonts w:hint="cs"/>
+          <w:rtl/>
+        </w:rPr>
+        <w:t xml:space="preserve"> المقترحة</w:t>
+      </w:r>
+      <w:r>
+        <w:rPr>
+          <w:rFonts w:hint="cs"/>
+          <w:rtl/>
+        </w:rPr>
+        <w:t>.</w:t>
+      </w:r>
+    </w:p>
+    <w:p>
+      <w:pPr>
+        <w:pStyle w:val="Heading2"/>
+        <w:rPr>
+          <w:rtl/>
+        </w:rPr>
+      </w:pPr>
+      <w:bookmarkStart w:id="54" w:name="_Toc122887752"/>
+      <w:r>
+        <w:rPr>
+          <w:rFonts w:hint="cs"/>
+          <w:szCs w:val="28"/>
+          <w:rtl/>
+        </w:rPr>
+        <w:t>النتائج</w:t>
+      </w:r>
+      <w:r>
+        <w:rPr>
+          <w:rFonts w:hint="cs"/>
+          <w:szCs w:val="28"/>
+          <w:rtl/>
+        </w:rPr>
+        <w:t xml:space="preserve"> </w:t>
+      </w:r>
+      <w:r>
+        <w:t>(</w:t>
+      </w:r>
+      <w:r>
+        <w:t>Results</w:t>
+      </w:r>
+      <w:r>
+        <w:t>)</w:t>
+      </w:r>
+      <w:bookmarkEnd w:id="54"/>
+    </w:p>
+    <w:p>
+      <w:pPr>
+        <w:rPr>
+          <w:rFonts w:hint="cs"/>
+          <w:rtl/>
+        </w:rPr>
+      </w:pPr>
+      <w:r>
+        <w:rPr>
+          <w:rFonts w:hint="cs"/>
+          <w:rtl/>
+        </w:rPr>
+        <w:t>تم تحقيق الأهداف المرجوة</w:t>
+      </w:r>
+      <w:r>
+        <w:rPr>
+          <w:rFonts w:hint="cs"/>
+          <w:rtl/>
+        </w:rPr>
+        <w:t xml:space="preserve"> من المشروع التي كانت تتمركز حول مايلي:</w:t>
+      </w:r>
+    </w:p>
+    <w:p>
+      <w:pPr>
+        <w:pStyle w:val="ListParagraph"/>
+        <w:numPr>
+          <w:ilvl w:val="1"/>
+          <w:numId w:val="17"/>
+        </w:numPr>
+        <w:rPr>
+          <w:rFonts w:hint="cs"/>
+        </w:rPr>
+      </w:pPr>
+      <w:r>
+        <w:rPr>
+          <w:rFonts w:hint="cs"/>
+          <w:rtl/>
+        </w:rPr>
+        <w:t xml:space="preserve"> </w:t>
+      </w:r>
+      <w:r>
+        <w:rPr>
+          <w:rFonts w:hint="cs"/>
+          <w:rtl/>
+        </w:rPr>
+        <w:t xml:space="preserve">توفير أقصر وأسهل طريقة ممكنة </w:t>
+      </w:r>
+      <w:r>
+        <w:rPr>
+          <w:rFonts w:hint="cs"/>
+          <w:rtl/>
+        </w:rPr>
+        <w:t>لوصول</w:t>
+      </w:r>
+      <w:r>
+        <w:rPr>
+          <w:rFonts w:hint="cs"/>
+          <w:rtl/>
+        </w:rPr>
+        <w:t xml:space="preserve"> محتاج الدم إلى</w:t>
+      </w:r>
+      <w:r>
+        <w:rPr>
+          <w:rFonts w:hint="cs"/>
+          <w:rtl/>
+        </w:rPr>
+        <w:t xml:space="preserve"> متبرع أو مركز طبي بوفر الدم</w:t>
+      </w:r>
+      <w:r>
+        <w:rPr>
+          <w:rFonts w:hint="cs"/>
+          <w:rtl/>
+        </w:rPr>
+        <w:t>.</w:t>
+      </w:r>
+    </w:p>
+    <w:p>
+      <w:pPr>
+        <w:pStyle w:val="ListParagraph"/>
+        <w:numPr>
+          <w:ilvl w:val="1"/>
+          <w:numId w:val="17"/>
+        </w:numPr>
+      </w:pPr>
       <w:r>
         <w:rPr>
           <w:rFonts w:hint="cs"/>
           <w:rtl/>
         </w:rPr>
         <w:lastRenderedPageBreak/>
-        <w:t>النتائج والتوصيات</w:t>
-      </w:r>
-      <w:bookmarkEnd w:id="51"/>
+        <w:t xml:space="preserve">تم </w:t>
+      </w:r>
+      <w:r>
+        <w:rPr>
+          <w:rFonts w:hint="cs"/>
+          <w:rtl/>
+          <w:lang w:bidi="ar-AE"/>
+        </w:rPr>
+        <w:t>تطوير فريق ال</w:t>
+      </w:r>
+      <w:r>
+        <w:rPr>
+          <w:rFonts w:hint="cs"/>
+          <w:rtl/>
+          <w:lang w:bidi="ar-AE"/>
+        </w:rPr>
+        <w:t xml:space="preserve">مشروع برمجيًا ببعض </w:t>
+      </w:r>
+      <w:r>
+        <w:rPr>
+          <w:rFonts w:hint="cs"/>
+          <w:rtl/>
+          <w:lang w:bidi="ar-AE"/>
+        </w:rPr>
+        <w:t>التقنيات الحديثة ، بحيث يكون جاهز لمواكبة سوق العمل</w:t>
+      </w:r>
+      <w:r>
+        <w:rPr>
+          <w:rFonts w:hint="cs"/>
+          <w:rtl/>
+          <w:lang w:bidi="ar-AE"/>
+        </w:rPr>
+        <w:t>.</w:t>
+      </w:r>
+    </w:p>
+    <w:p>
+      <w:pPr>
+        <w:pStyle w:val="ListParagraph"/>
+        <w:ind w:left="1440" w:firstLine="0"/>
+      </w:pPr>
     </w:p>
     <w:p>
       <w:pPr>
         <w:pStyle w:val="Heading2"/>
         <w:rPr>
+          <w:rtl/>
+        </w:rPr>
+      </w:pPr>
+      <w:bookmarkStart w:id="55" w:name="_Toc122887753"/>
+      <w:r>
+        <w:rPr>
+          <w:rFonts w:hint="cs"/>
           <w:szCs w:val="28"/>
           <w:rtl/>
         </w:rPr>
-      </w:pPr>
-      <w:bookmarkStart w:id="52" w:name="_Toc122887751"/>
+        <w:t>الإيجابيات</w:t>
+      </w:r>
       <w:r>
         <w:rPr>
           <w:rFonts w:hint="cs"/>
           <w:szCs w:val="28"/>
           <w:rtl/>
         </w:rPr>
-        <w:t xml:space="preserve">المقدمة </w:t>
-      </w:r>
-      <w:r>
-        <w:t>(Introduction)</w:t>
-      </w:r>
-      <w:bookmarkStart w:id="53" w:name="_GoBack"/>
-      <w:bookmarkEnd w:id="52"/>
-      <w:bookmarkEnd w:id="53"/>
+        <w:t xml:space="preserve"> </w:t>
+      </w:r>
+      <w:r>
+        <w:t>(</w:t>
+      </w:r>
+      <w:r>
+        <w:t>Advantages</w:t>
+      </w:r>
+      <w:r>
+        <w:t>)</w:t>
+      </w:r>
+      <w:bookmarkEnd w:id="55"/>
+    </w:p>
+    <w:p>
+      <w:pPr>
+        <w:pStyle w:val="ListParagraph"/>
+        <w:numPr>
+          <w:ilvl w:val="0"/>
+          <w:numId w:val="40"/>
+        </w:numPr>
+        <w:rPr>
+          <w:rFonts w:hint="cs"/>
+        </w:rPr>
+      </w:pPr>
+      <w:r>
+        <w:rPr>
+          <w:rFonts w:hint="cs"/>
+          <w:rtl/>
+        </w:rPr>
+        <w:t>تجربة مستخدم جيدة من حيث سهولة استخدام التطبيق ووضوح الواجهات التفاعلية.</w:t>
+      </w:r>
+    </w:p>
+    <w:p>
+      <w:pPr>
+        <w:pStyle w:val="ListParagraph"/>
+        <w:numPr>
+          <w:ilvl w:val="0"/>
+          <w:numId w:val="40"/>
+        </w:numPr>
+        <w:rPr>
+          <w:rFonts w:hint="cs"/>
+        </w:rPr>
+      </w:pPr>
+      <w:r>
+        <w:rPr>
+          <w:rFonts w:hint="cs"/>
+          <w:rtl/>
+        </w:rPr>
+        <w:t xml:space="preserve">إمكانية استخدام التطبيق </w:t>
+      </w:r>
+      <w:r>
+        <w:rPr>
+          <w:rFonts w:hint="cs"/>
+          <w:rtl/>
+        </w:rPr>
+        <w:t>على منصة أندرويد أو آيفون.</w:t>
+      </w:r>
+    </w:p>
+    <w:p>
+      <w:pPr>
+        <w:pStyle w:val="ListParagraph"/>
+        <w:numPr>
+          <w:ilvl w:val="0"/>
+          <w:numId w:val="40"/>
+        </w:numPr>
+      </w:pPr>
+      <w:r>
+        <w:rPr>
+          <w:rFonts w:hint="cs"/>
+          <w:rtl/>
+        </w:rPr>
+        <w:t>إمكانية استخدام الموقع الإلكتروني الذي يوفر نفس الخدمة دون الحاجة إلى تنزيل وتثبيت التطبيق.</w:t>
+      </w:r>
+    </w:p>
+    <w:p>
+      <w:pPr>
+        <w:pStyle w:val="ListParagraph"/>
+        <w:numPr>
+          <w:ilvl w:val="0"/>
+          <w:numId w:val="40"/>
+        </w:numPr>
+        <w:rPr>
+          <w:rtl/>
+        </w:rPr>
+      </w:pPr>
+      <w:r>
+        <w:rPr>
+          <w:rFonts w:hint="cs"/>
+          <w:rtl/>
+        </w:rPr>
+        <w:t>إمكانية تسجيل المراكز الطبية التي تملك مخزون من الدم وإمكانية تحديث المخزون في أي وقت.</w:t>
+      </w:r>
+    </w:p>
+    <w:p>
+      <w:pPr>
+        <w:pStyle w:val="ListParagraph"/>
+        <w:numPr>
+          <w:ilvl w:val="0"/>
+          <w:numId w:val="40"/>
+        </w:numPr>
+        <w:rPr>
+          <w:rFonts w:hint="cs"/>
+        </w:rPr>
+      </w:pPr>
+      <w:r>
+        <w:rPr>
+          <w:rFonts w:hint="cs"/>
+          <w:rtl/>
+        </w:rPr>
+        <w:t>إمكانية البحث عن متبرع عن طريق:</w:t>
+      </w:r>
+    </w:p>
+    <w:p>
+      <w:pPr>
+        <w:pStyle w:val="ListParagraph"/>
+        <w:numPr>
+          <w:ilvl w:val="1"/>
+          <w:numId w:val="17"/>
+        </w:numPr>
+        <w:rPr>
+          <w:rFonts w:hint="cs"/>
+        </w:rPr>
+      </w:pPr>
+      <w:r>
+        <w:rPr>
+          <w:rFonts w:hint="cs"/>
+          <w:rtl/>
+        </w:rPr>
+        <w:t>المحافظة.</w:t>
+      </w:r>
+    </w:p>
+    <w:p>
+      <w:pPr>
+        <w:pStyle w:val="ListParagraph"/>
+        <w:numPr>
+          <w:ilvl w:val="1"/>
+          <w:numId w:val="17"/>
+        </w:numPr>
+        <w:rPr>
+          <w:rFonts w:hint="cs"/>
+        </w:rPr>
+      </w:pPr>
+      <w:r>
+        <w:rPr>
+          <w:rFonts w:hint="cs"/>
+          <w:rtl/>
+        </w:rPr>
+        <w:t>المديرية.</w:t>
+      </w:r>
+    </w:p>
+    <w:p>
+      <w:pPr>
+        <w:pStyle w:val="ListParagraph"/>
+        <w:numPr>
+          <w:ilvl w:val="1"/>
+          <w:numId w:val="17"/>
+        </w:numPr>
+      </w:pPr>
+      <w:r>
+        <w:rPr>
+          <w:rFonts w:hint="cs"/>
+          <w:rtl/>
+        </w:rPr>
+        <w:t>زمرة الدم.</w:t>
+      </w:r>
+    </w:p>
+    <w:p>
+      <w:pPr>
+        <w:pStyle w:val="ListParagraph"/>
+        <w:numPr>
+          <w:ilvl w:val="0"/>
+          <w:numId w:val="40"/>
+        </w:numPr>
+        <w:rPr>
+          <w:rFonts w:hint="cs"/>
+        </w:rPr>
+      </w:pPr>
+      <w:r>
+        <w:rPr>
+          <w:rFonts w:hint="cs"/>
+          <w:rtl/>
+        </w:rPr>
+        <w:t>عرض المراكز الطبية في نفس المنطقة التي تم البحث فيها والتي توفر كمية الزمر المناسبة لزمرة المحتاج.</w:t>
+      </w:r>
+    </w:p>
+    <w:p>
+      <w:pPr>
+        <w:pStyle w:val="ListParagraph"/>
+        <w:numPr>
+          <w:ilvl w:val="0"/>
+          <w:numId w:val="40"/>
+        </w:numPr>
+        <w:rPr>
+          <w:rFonts w:hint="cs"/>
+        </w:rPr>
+      </w:pPr>
+      <w:r>
+        <w:rPr>
+          <w:rFonts w:hint="cs"/>
+          <w:rtl/>
+        </w:rPr>
+        <w:t xml:space="preserve">عرض </w:t>
+      </w:r>
+      <w:r>
+        <w:rPr>
+          <w:rFonts w:hint="cs"/>
+          <w:rtl/>
+        </w:rPr>
+        <w:t>نتائج المتبرعين</w:t>
+      </w:r>
+      <w:r>
+        <w:rPr>
+          <w:rFonts w:hint="cs"/>
+          <w:rtl/>
+        </w:rPr>
+        <w:t xml:space="preserve"> بشكل يوضح عنوان المتبرع كتابة وإمكانية التواصل معه مباشرة.</w:t>
+      </w:r>
+    </w:p>
+    <w:p>
+      <w:pPr>
+        <w:pStyle w:val="ListParagraph"/>
+        <w:numPr>
+          <w:ilvl w:val="0"/>
+          <w:numId w:val="40"/>
+        </w:numPr>
+        <w:rPr>
+          <w:rFonts w:hint="cs"/>
+        </w:rPr>
+      </w:pPr>
+      <w:r>
+        <w:rPr>
+          <w:rFonts w:hint="cs"/>
+          <w:rtl/>
+        </w:rPr>
+        <w:t>استخدام خرائط جوجل في عرض نتائج البحث بحيث يمكن للمحتاج التواصل مباشرة مع المتبرعين الأقرب جغرافياً منه.</w:t>
+      </w:r>
+    </w:p>
+    <w:p>
+      <w:pPr>
+        <w:ind w:left="720" w:firstLine="0"/>
+        <w:rPr>
+          <w:rtl/>
+        </w:rPr>
+      </w:pPr>
     </w:p>
     <w:p>
       <w:pPr>
         <w:pStyle w:val="Heading2"/>
         <w:rPr>
+          <w:rtl/>
+        </w:rPr>
+      </w:pPr>
+      <w:bookmarkStart w:id="56" w:name="_Toc122887754"/>
+      <w:r>
+        <w:rPr>
+          <w:rFonts w:hint="cs"/>
           <w:szCs w:val="28"/>
-        </w:rPr>
-      </w:pPr>
-      <w:bookmarkStart w:id="54" w:name="_Toc122887752"/>
+          <w:rtl/>
+          <w:lang w:bidi="ar-AE"/>
+        </w:rPr>
+        <w:t>الصعوبات</w:t>
+      </w:r>
       <w:r>
         <w:rPr>
           <w:rFonts w:hint="cs"/>
           <w:szCs w:val="28"/>
           <w:rtl/>
         </w:rPr>
-        <w:t>النتائج</w:t>
-      </w:r>
+        <w:t xml:space="preserve"> </w:t>
+      </w:r>
+      <w:r>
+        <w:t>(</w:t>
+      </w:r>
+      <w:r>
+        <w:t>Difficulties</w:t>
+      </w:r>
+      <w:r>
+        <w:t>)</w:t>
+      </w:r>
+      <w:bookmarkEnd w:id="56"/>
+    </w:p>
+    <w:p>
+      <w:pPr>
+        <w:rPr>
+          <w:rtl/>
+        </w:rPr>
+      </w:pPr>
+      <w:r>
+        <w:rPr>
+          <w:rFonts w:hint="cs"/>
+          <w:rtl/>
+        </w:rPr>
+        <w:t>من الصعوبات التي واجهها فريق العمل أثناء بناء المشروع:</w:t>
+      </w:r>
+    </w:p>
+    <w:p>
+      <w:pPr>
+        <w:pStyle w:val="ListParagraph"/>
+        <w:numPr>
+          <w:ilvl w:val="0"/>
+          <w:numId w:val="41"/>
+        </w:numPr>
+      </w:pPr>
+      <w:r>
+        <w:rPr>
+          <w:rFonts w:hint="cs"/>
+          <w:rtl/>
+        </w:rPr>
+        <w:t xml:space="preserve">بذل الكثير من الجهد لتعلم </w:t>
+      </w:r>
+      <w:r>
+        <w:rPr>
+          <w:rFonts w:hint="cs"/>
+          <w:rtl/>
+        </w:rPr>
+        <w:t>التقنيات الحديثة التي تم استخدامها في تطوير المشروع.</w:t>
+      </w:r>
+    </w:p>
+    <w:p>
+      <w:pPr>
+        <w:pStyle w:val="ListParagraph"/>
+        <w:numPr>
+          <w:ilvl w:val="0"/>
+          <w:numId w:val="41"/>
+        </w:numPr>
+        <w:rPr>
+          <w:rFonts w:hint="cs"/>
+        </w:rPr>
+      </w:pPr>
+      <w:r>
+        <w:rPr>
+          <w:rFonts w:hint="cs"/>
+          <w:rtl/>
+        </w:rPr>
+        <w:t>تباعد مساكن فريق العمل مما دعا إلى استئجار غرفة للاجتماع وعدم توفر الخدمات الأساسية مثل الكهرباء والماء فيها بشكل متواصل.</w:t>
+      </w:r>
+    </w:p>
+    <w:p>
+      <w:pPr>
+        <w:pStyle w:val="ListParagraph"/>
+        <w:numPr>
+          <w:ilvl w:val="0"/>
+          <w:numId w:val="41"/>
+        </w:numPr>
+      </w:pPr>
+      <w:r>
+        <w:rPr>
+          <w:rFonts w:hint="cs"/>
+          <w:rtl/>
+        </w:rPr>
+        <w:t>حجم بيانات الإنترنت الذي لزم لتثبيت بيئات العمل والمكاتب وتطوير المشروع الذي يعتمد تنفيذه و تجريبه على الوصول إلى الإنترنت واستخدام بعض الخدمات السحابية.</w:t>
+      </w:r>
+    </w:p>
+    <w:p>
+      <w:pPr>
+        <w:pStyle w:val="ListParagraph"/>
+        <w:ind w:left="1800" w:firstLine="0"/>
+      </w:pPr>
+    </w:p>
+    <w:p>
+      <w:pPr>
+        <w:pStyle w:val="Heading2"/>
+        <w:rPr>
+          <w:rtl/>
+        </w:rPr>
+      </w:pPr>
+      <w:bookmarkStart w:id="57" w:name="_Toc122887755"/>
       <w:r>
         <w:rPr>
           <w:rFonts w:hint="cs"/>
           <w:szCs w:val="28"/>
           <w:rtl/>
+          <w:lang w:bidi="ar-AE"/>
+        </w:rPr>
+        <w:t xml:space="preserve">التطويرات المستقبلية </w:t>
+      </w:r>
+      <w:r>
+        <w:t>(</w:t>
+      </w:r>
+      <w:r>
+        <w:t>Future Developments</w:t>
+      </w:r>
+      <w:r>
+        <w:t>)</w:t>
+      </w:r>
+      <w:bookmarkEnd w:id="57"/>
+    </w:p>
+    <w:p>
+      <w:pPr>
+        <w:pStyle w:val="ListParagraph"/>
+        <w:numPr>
+          <w:ilvl w:val="1"/>
+          <w:numId w:val="17"/>
+        </w:numPr>
+        <w:rPr>
+          <w:rFonts w:hint="cs"/>
+        </w:rPr>
+      </w:pPr>
+      <w:r>
+        <w:rPr>
+          <w:rFonts w:hint="cs"/>
+          <w:rtl/>
+        </w:rPr>
+        <w:t>إدخال تقنيات الذكاء الاصطناعي للتنبؤ بمقدار احتياج زمر الدم اعتمادً على البيانات التي تم تجميعها.</w:t>
+      </w:r>
+    </w:p>
+    <w:p>
+      <w:pPr>
+        <w:pStyle w:val="ListParagraph"/>
+        <w:numPr>
+          <w:ilvl w:val="1"/>
+          <w:numId w:val="17"/>
+        </w:numPr>
+      </w:pPr>
+      <w:r>
+        <w:rPr>
+          <w:rFonts w:hint="cs"/>
+          <w:rtl/>
+        </w:rPr>
+        <w:t>استعداد الفريق لتطوير المشروع عند الحاجة.</w:t>
+      </w:r>
+    </w:p>
+    <w:p>
+      <w:pPr>
+        <w:pStyle w:val="Heading2"/>
+        <w:rPr>
+          <w:rtl/>
+        </w:rPr>
+      </w:pPr>
+      <w:bookmarkStart w:id="58" w:name="_Toc122887756"/>
+      <w:r>
+        <w:rPr>
+          <w:rFonts w:hint="cs"/>
+          <w:szCs w:val="28"/>
+          <w:rtl/>
+        </w:rPr>
+        <w:lastRenderedPageBreak/>
+        <w:t>الخاتمة</w:t>
+      </w:r>
+      <w:r>
+        <w:rPr>
+          <w:rFonts w:hint="cs"/>
+          <w:szCs w:val="28"/>
+          <w:rtl/>
         </w:rPr>
         <w:t xml:space="preserve"> </w:t>
       </w:r>
@@ -18972,140 +19613,89 @@
         <w:t>(</w:t>
       </w:r>
       <w:r>
-        <w:t>Results</w:t>
+        <w:t>Conclusion</w:t>
       </w:r>
       <w:r>
         <w:t>)</w:t>
       </w:r>
-      <w:bookmarkEnd w:id="54"/>
-    </w:p>
-    <w:p>
-      <w:pPr>
-        <w:pStyle w:val="Heading2"/>
-        <w:rPr>
-          <w:rtl/>
-        </w:rPr>
-      </w:pPr>
-      <w:bookmarkStart w:id="55" w:name="_Toc122887753"/>
-      <w:r>
-        <w:rPr>
-          <w:rFonts w:hint="cs"/>
-          <w:szCs w:val="28"/>
-          <w:rtl/>
-        </w:rPr>
-        <w:t>الإيجابيات</w:t>
-      </w:r>
-      <w:r>
-        <w:rPr>
-          <w:rFonts w:hint="cs"/>
-          <w:szCs w:val="28"/>
-          <w:rtl/>
-        </w:rPr>
-        <w:t xml:space="preserve"> </w:t>
-      </w:r>
-      <w:r>
-        <w:t>(</w:t>
-      </w:r>
-      <w:r>
-        <w:t>Advantages</w:t>
-      </w:r>
-      <w:r>
-        <w:t>)</w:t>
-      </w:r>
-      <w:bookmarkEnd w:id="55"/>
-    </w:p>
-    <w:p>
-      <w:pPr>
-        <w:pStyle w:val="Heading2"/>
-      </w:pPr>
-      <w:bookmarkStart w:id="56" w:name="_Toc122887754"/>
-      <w:r>
-        <w:rPr>
-          <w:rFonts w:hint="cs"/>
-          <w:szCs w:val="28"/>
-          <w:rtl/>
-          <w:lang w:bidi="ar-AE"/>
-        </w:rPr>
-        <w:t>الصعوبات</w:t>
-      </w:r>
-      <w:r>
-        <w:rPr>
-          <w:rFonts w:hint="cs"/>
-          <w:szCs w:val="28"/>
-          <w:rtl/>
-        </w:rPr>
-        <w:t xml:space="preserve"> </w:t>
-      </w:r>
-      <w:r>
-        <w:t>(</w:t>
-      </w:r>
-      <w:r>
-        <w:t>Difficulties</w:t>
-      </w:r>
-      <w:r>
-        <w:t>)</w:t>
-      </w:r>
-      <w:bookmarkEnd w:id="56"/>
-    </w:p>
-    <w:p>
-      <w:pPr>
-        <w:pStyle w:val="Heading2"/>
-      </w:pPr>
-      <w:bookmarkStart w:id="57" w:name="_Toc122887755"/>
-      <w:r>
-        <w:rPr>
-          <w:rFonts w:hint="cs"/>
-          <w:szCs w:val="28"/>
-          <w:rtl/>
-          <w:lang w:bidi="ar-AE"/>
-        </w:rPr>
-        <w:t xml:space="preserve">التطويرات المستقبلية </w:t>
-      </w:r>
-      <w:r>
-        <w:t>(</w:t>
-      </w:r>
-      <w:r>
-        <w:t>Future Developments</w:t>
-      </w:r>
-      <w:r>
-        <w:t>)</w:t>
-      </w:r>
-      <w:bookmarkEnd w:id="57"/>
-    </w:p>
-    <w:p>
-      <w:pPr>
-        <w:pStyle w:val="Heading2"/>
-        <w:rPr>
-          <w:rtl/>
-        </w:rPr>
-      </w:pPr>
-      <w:bookmarkStart w:id="58" w:name="_Toc122887756"/>
-      <w:r>
-        <w:rPr>
-          <w:rFonts w:hint="cs"/>
-          <w:szCs w:val="28"/>
-          <w:rtl/>
-        </w:rPr>
-        <w:t>الخاتمة</w:t>
-      </w:r>
-      <w:r>
-        <w:rPr>
-          <w:rFonts w:hint="cs"/>
-          <w:szCs w:val="28"/>
-          <w:rtl/>
-        </w:rPr>
-        <w:t xml:space="preserve"> </w:t>
-      </w:r>
-      <w:r>
-        <w:t>(</w:t>
-      </w:r>
-      <w:r>
-        <w:t>Conclusion</w:t>
-      </w:r>
-      <w:r>
-        <w:t>)</w:t>
-      </w:r>
       <w:bookmarkEnd w:id="58"/>
+    </w:p>
+    <w:p>
+      <w:pPr>
+        <w:rPr>
+          <w:rtl/>
+        </w:rPr>
+      </w:pPr>
+      <w:r>
+        <w:rPr>
+          <w:rFonts w:hint="cs"/>
+          <w:rtl/>
+        </w:rPr>
+        <w:t>تم بحمد الله الانتهاء من عمل هذا المشروع الذي يعد</w:t>
+      </w:r>
+      <w:r>
+        <w:rPr>
+          <w:rFonts w:hint="cs"/>
+          <w:rtl/>
+        </w:rPr>
+        <w:t xml:space="preserve"> توظيف ل</w:t>
+      </w:r>
+      <w:r>
+        <w:rPr>
+          <w:rFonts w:hint="cs"/>
+          <w:rtl/>
+        </w:rPr>
+        <w:t>لتقنيات البرمجية الحديث</w:t>
+      </w:r>
+      <w:r>
+        <w:rPr>
+          <w:rFonts w:hint="cs"/>
+          <w:rtl/>
+        </w:rPr>
+        <w:t>ة</w:t>
+      </w:r>
+      <w:r>
+        <w:rPr>
+          <w:rFonts w:hint="cs"/>
+          <w:rtl/>
+        </w:rPr>
+        <w:t xml:space="preserve"> كبادرة إنسانية </w:t>
+      </w:r>
+      <w:r>
+        <w:rPr>
+          <w:rFonts w:hint="cs"/>
+          <w:rtl/>
+        </w:rPr>
+        <w:t xml:space="preserve">لخدمة المجتمع، محققين بذلك الأهداف التي تم وضعها في بداية المشروع، </w:t>
+      </w:r>
+      <w:r>
+        <w:rPr>
+          <w:rFonts w:hint="cs"/>
+          <w:rtl/>
+        </w:rPr>
+        <w:t>متجاوزي</w:t>
+      </w:r>
+      <w:r>
+        <w:rPr>
+          <w:rFonts w:hint="cs"/>
+          <w:rtl/>
+        </w:rPr>
+        <w:t>ن الصعوبات والتحديات وإخراج الجانب النظري من المشروع متبعين بذلك توجيهات مسؤولة مشاريع التخرج عن قسم علوم الحاسوب وتقنية المعلومات في كلية العلوم جامعة إب</w:t>
+      </w:r>
+      <w:r>
+        <w:rPr>
+          <w:rFonts w:hint="cs"/>
+          <w:rtl/>
+        </w:rPr>
+        <w:t xml:space="preserve"> آملين أن يلقى استحسانكم</w:t>
+      </w:r>
+      <w:r>
+        <w:rPr>
+          <w:rFonts w:hint="cs"/>
+          <w:rtl/>
+        </w:rPr>
+        <w:t>.</w:t>
+      </w:r>
     </w:p>
     <w:p>
       <w:pPr>
@@ -19225,7 +19815,7 @@
             <w:rtl/>
             <w:lang w:val="ar-SA" w:bidi="ar-SA"/>
           </w:rPr>
-          <w:t>24</w:t>
+          <w:t>25</w:t>
         </w:r>
         <w:r>
           <w:fldChar w:fldCharType="end"/>
@@ -19367,6 +19957,95 @@
 <file path=word/numbering.xml><?xml version="1.0" encoding="utf-8"?>
 <w:numbering xmlns:wpc="http://schemas.microsoft.com/office/word/2010/wordprocessingCanvas" xmlns:mc="http://schemas.openxmlformats.org/markup-compatibility/2006" xmlns:o="urn:schemas-microsoft-com:office:office" xmlns:r="http://schemas.openxmlformats.org/officeDocument/2006/relationships" xmlns:m="http://schemas.openxmlformats.org/officeDocument/2006/math" xmlns:v="urn:schemas-microsoft-com:vml" xmlns:wp14="http://schemas.microsoft.com/office/word/2010/wordprocessingDrawing" xmlns:wp="http://schemas.openxmlformats.org/drawingml/2006/wordprocessingDrawing" xmlns:w10="urn:schemas-microsoft-com:office:word" xmlns:w="http://schemas.openxmlformats.org/wordprocessingml/2006/main" xmlns:w14="http://schemas.microsoft.com/office/word/2010/wordml" xmlns:w15="http://schemas.microsoft.com/office/word/2012/wordml" xmlns:wpg="http://schemas.microsoft.com/office/word/2010/wordprocessingGroup" xmlns:wpi="http://schemas.microsoft.com/office/word/2010/wordprocessingInk" xmlns:wne="http://schemas.microsoft.com/office/word/2006/wordml" xmlns:wps="http://schemas.microsoft.com/office/word/2010/wordprocessingShape" mc:Ignorable="w14 w15 wp14">
   <w:abstractNum w:abstractNumId="0">
+    <w:nsid w:val="01E01E3C"/>
+    <w:multiLevelType w:val="hybridMultilevel"/>
+    <w:tmpl w:val="4C4C9594"/>
+    <w:lvl w:ilvl="0" w:tplc="2D7076E2">
+      <w:start w:val="1"/>
+      <w:numFmt w:val="decimal"/>
+      <w:lvlText w:val="%1-"/>
+      <w:lvlJc w:val="left"/>
+      <w:pPr>
+        <w:ind w:left="1080" w:hanging="360"/>
+      </w:pPr>
+      <w:rPr>
+        <w:rFonts w:hint="default"/>
+      </w:rPr>
+    </w:lvl>
+    <w:lvl w:ilvl="1" w:tplc="04090019" w:tentative="1">
+      <w:start w:val="1"/>
+      <w:numFmt w:val="lowerLetter"/>
+      <w:lvlText w:val="%2."/>
+      <w:lvlJc w:val="left"/>
+      <w:pPr>
+        <w:ind w:left="1800" w:hanging="360"/>
+      </w:pPr>
+    </w:lvl>
+    <w:lvl w:ilvl="2" w:tplc="0409001B" w:tentative="1">
+      <w:start w:val="1"/>
+      <w:numFmt w:val="lowerRoman"/>
+      <w:lvlText w:val="%3."/>
+      <w:lvlJc w:val="right"/>
+      <w:pPr>
+        <w:ind w:left="2520" w:hanging="180"/>
+      </w:pPr>
+    </w:lvl>
+    <w:lvl w:ilvl="3" w:tplc="0409000F" w:tentative="1">
+      <w:start w:val="1"/>
+      <w:numFmt w:val="decimal"/>
+      <w:lvlText w:val="%4."/>
+      <w:lvlJc w:val="left"/>
+      <w:pPr>
+        <w:ind w:left="3240" w:hanging="360"/>
+      </w:pPr>
+    </w:lvl>
+    <w:lvl w:ilvl="4" w:tplc="04090019" w:tentative="1">
+      <w:start w:val="1"/>
+      <w:numFmt w:val="lowerLetter"/>
+      <w:lvlText w:val="%5."/>
+      <w:lvlJc w:val="left"/>
+      <w:pPr>
+        <w:ind w:left="3960" w:hanging="360"/>
+      </w:pPr>
+    </w:lvl>
+    <w:lvl w:ilvl="5" w:tplc="0409001B" w:tentative="1">
+      <w:start w:val="1"/>
+      <w:numFmt w:val="lowerRoman"/>
+      <w:lvlText w:val="%6."/>
+      <w:lvlJc w:val="right"/>
+      <w:pPr>
+        <w:ind w:left="4680" w:hanging="180"/>
+      </w:pPr>
+    </w:lvl>
+    <w:lvl w:ilvl="6" w:tplc="0409000F" w:tentative="1">
+      <w:start w:val="1"/>
+      <w:numFmt w:val="decimal"/>
+      <w:lvlText w:val="%7."/>
+      <w:lvlJc w:val="left"/>
+      <w:pPr>
+        <w:ind w:left="5400" w:hanging="360"/>
+      </w:pPr>
+    </w:lvl>
+    <w:lvl w:ilvl="7" w:tplc="04090019" w:tentative="1">
+      <w:start w:val="1"/>
+      <w:numFmt w:val="lowerLetter"/>
+      <w:lvlText w:val="%8."/>
+      <w:lvlJc w:val="left"/>
+      <w:pPr>
+        <w:ind w:left="6120" w:hanging="360"/>
+      </w:pPr>
+    </w:lvl>
+    <w:lvl w:ilvl="8" w:tplc="0409001B" w:tentative="1">
+      <w:start w:val="1"/>
+      <w:numFmt w:val="lowerRoman"/>
+      <w:lvlText w:val="%9."/>
+      <w:lvlJc w:val="right"/>
+      <w:pPr>
+        <w:ind w:left="6840" w:hanging="180"/>
+      </w:pPr>
+    </w:lvl>
+  </w:abstractNum>
+  <w:abstractNum w:abstractNumId="1">
     <w:nsid w:val="036B4123"/>
     <w:multiLevelType w:val="hybridMultilevel"/>
     <w:tmpl w:val="4E16F292"/>
@@ -19455,7 +20134,7 @@
       </w:pPr>
     </w:lvl>
   </w:abstractNum>
-  <w:abstractNum w:abstractNumId="1">
+  <w:abstractNum w:abstractNumId="2">
     <w:nsid w:val="081716A0"/>
     <w:multiLevelType w:val="hybridMultilevel"/>
     <w:tmpl w:val="67D8625C"/>
@@ -19544,7 +20223,7 @@
       </w:pPr>
     </w:lvl>
   </w:abstractNum>
-  <w:abstractNum w:abstractNumId="2">
+  <w:abstractNum w:abstractNumId="3">
     <w:nsid w:val="09872D16"/>
     <w:multiLevelType w:val="multilevel"/>
     <w:tmpl w:val="0409001F"/>
@@ -19630,7 +20309,7 @@
       </w:pPr>
     </w:lvl>
   </w:abstractNum>
-  <w:abstractNum w:abstractNumId="3">
+  <w:abstractNum w:abstractNumId="4">
     <w:nsid w:val="09D86161"/>
     <w:multiLevelType w:val="hybridMultilevel"/>
     <w:tmpl w:val="46127086"/>
@@ -19719,7 +20398,7 @@
       </w:pPr>
     </w:lvl>
   </w:abstractNum>
-  <w:abstractNum w:abstractNumId="4">
+  <w:abstractNum w:abstractNumId="5">
     <w:nsid w:val="0BAD0EC0"/>
     <w:multiLevelType w:val="hybridMultilevel"/>
     <w:tmpl w:val="73F028E6"/>
@@ -19808,7 +20487,7 @@
       </w:pPr>
     </w:lvl>
   </w:abstractNum>
-  <w:abstractNum w:abstractNumId="5">
+  <w:abstractNum w:abstractNumId="6">
     <w:nsid w:val="0D146C04"/>
     <w:multiLevelType w:val="hybridMultilevel"/>
     <w:tmpl w:val="9A94B696"/>
@@ -19897,7 +20576,7 @@
       </w:pPr>
     </w:lvl>
   </w:abstractNum>
-  <w:abstractNum w:abstractNumId="6">
+  <w:abstractNum w:abstractNumId="7">
     <w:nsid w:val="1246358F"/>
     <w:multiLevelType w:val="multilevel"/>
     <w:tmpl w:val="0409001F"/>
@@ -19983,7 +20662,7 @@
       </w:pPr>
     </w:lvl>
   </w:abstractNum>
-  <w:abstractNum w:abstractNumId="7">
+  <w:abstractNum w:abstractNumId="8">
     <w:nsid w:val="158247A6"/>
     <w:multiLevelType w:val="multilevel"/>
     <w:tmpl w:val="0409001F"/>
@@ -20069,7 +20748,7 @@
       </w:pPr>
     </w:lvl>
   </w:abstractNum>
-  <w:abstractNum w:abstractNumId="8">
+  <w:abstractNum w:abstractNumId="9">
     <w:nsid w:val="18DA2755"/>
     <w:multiLevelType w:val="hybridMultilevel"/>
     <w:tmpl w:val="168C3DCA"/>
@@ -20158,7 +20837,7 @@
       </w:pPr>
     </w:lvl>
   </w:abstractNum>
-  <w:abstractNum w:abstractNumId="9">
+  <w:abstractNum w:abstractNumId="10">
     <w:nsid w:val="1BFD7952"/>
     <w:multiLevelType w:val="multilevel"/>
     <w:tmpl w:val="3FBA526E"/>
@@ -20244,7 +20923,7 @@
       </w:pPr>
     </w:lvl>
   </w:abstractNum>
-  <w:abstractNum w:abstractNumId="10">
+  <w:abstractNum w:abstractNumId="11">
     <w:nsid w:val="1C773F7B"/>
     <w:multiLevelType w:val="hybridMultilevel"/>
     <w:tmpl w:val="4698A7BC"/>
@@ -20333,7 +21012,7 @@
       </w:pPr>
     </w:lvl>
   </w:abstractNum>
-  <w:abstractNum w:abstractNumId="11">
+  <w:abstractNum w:abstractNumId="12">
     <w:nsid w:val="1FBB6F2E"/>
     <w:multiLevelType w:val="multilevel"/>
     <w:tmpl w:val="0409001F"/>
@@ -20419,10 +21098,10 @@
       </w:pPr>
     </w:lvl>
   </w:abstractNum>
-  <w:abstractNum w:abstractNumId="12">
+  <w:abstractNum w:abstractNumId="13">
     <w:nsid w:val="22682124"/>
     <w:multiLevelType w:val="hybridMultilevel"/>
-    <w:tmpl w:val="15AEFC28"/>
+    <w:tmpl w:val="D556DD88"/>
     <w:lvl w:ilvl="0" w:tplc="04090001">
       <w:start w:val="1"/>
       <w:numFmt w:val="bullet"/>
@@ -20435,16 +21114,16 @@
         <w:rFonts w:ascii="Symbol" w:hAnsi="Symbol" w:hint="default"/>
       </w:rPr>
     </w:lvl>
-    <w:lvl w:ilvl="1" w:tplc="04090003">
-      <w:start w:val="1"/>
+    <w:lvl w:ilvl="1" w:tplc="BB30916A">
+      <w:start w:val="3"/>
       <w:numFmt w:val="bullet"/>
-      <w:lvlText w:val="o"/>
+      <w:lvlText w:val="-"/>
       <w:lvlJc w:val="left"/>
       <w:pPr>
         <w:ind w:left="1440" w:hanging="360"/>
       </w:pPr>
       <w:rPr>
-        <w:rFonts w:ascii="Courier New" w:hAnsi="Courier New" w:cs="Courier New" w:hint="default"/>
+        <w:rFonts w:ascii="Times New Roman" w:eastAsiaTheme="minorHAnsi" w:hAnsi="Times New Roman" w:cs="Times New Roman" w:hint="default"/>
       </w:rPr>
     </w:lvl>
     <w:lvl w:ilvl="2" w:tplc="BB30916A">
@@ -20459,7 +21138,7 @@
         <w:rFonts w:ascii="Times New Roman" w:eastAsiaTheme="minorHAnsi" w:hAnsi="Times New Roman" w:cs="Times New Roman" w:hint="default"/>
       </w:rPr>
     </w:lvl>
-    <w:lvl w:ilvl="3" w:tplc="04090001" w:tentative="1">
+    <w:lvl w:ilvl="3" w:tplc="04090001">
       <w:start w:val="1"/>
       <w:numFmt w:val="bullet"/>
       <w:lvlText w:val=""/>
@@ -20532,7 +21211,7 @@
       </w:rPr>
     </w:lvl>
   </w:abstractNum>
-  <w:abstractNum w:abstractNumId="13">
+  <w:abstractNum w:abstractNumId="14">
     <w:nsid w:val="284935C7"/>
     <w:multiLevelType w:val="hybridMultilevel"/>
     <w:tmpl w:val="C47AFB7C"/>
@@ -20621,7 +21300,96 @@
       </w:pPr>
     </w:lvl>
   </w:abstractNum>
-  <w:abstractNum w:abstractNumId="14">
+  <w:abstractNum w:abstractNumId="15">
+    <w:nsid w:val="29350F77"/>
+    <w:multiLevelType w:val="hybridMultilevel"/>
+    <w:tmpl w:val="A36E62DA"/>
+    <w:lvl w:ilvl="0" w:tplc="66983F3E">
+      <w:start w:val="1"/>
+      <w:numFmt w:val="decimal"/>
+      <w:lvlText w:val="%1-"/>
+      <w:lvlJc w:val="left"/>
+      <w:pPr>
+        <w:ind w:left="1080" w:hanging="360"/>
+      </w:pPr>
+      <w:rPr>
+        <w:rFonts w:hint="default"/>
+      </w:rPr>
+    </w:lvl>
+    <w:lvl w:ilvl="1" w:tplc="04090019" w:tentative="1">
+      <w:start w:val="1"/>
+      <w:numFmt w:val="lowerLetter"/>
+      <w:lvlText w:val="%2."/>
+      <w:lvlJc w:val="left"/>
+      <w:pPr>
+        <w:ind w:left="1800" w:hanging="360"/>
+      </w:pPr>
+    </w:lvl>
+    <w:lvl w:ilvl="2" w:tplc="0409001B" w:tentative="1">
+      <w:start w:val="1"/>
+      <w:numFmt w:val="lowerRoman"/>
+      <w:lvlText w:val="%3."/>
+      <w:lvlJc w:val="right"/>
+      <w:pPr>
+        <w:ind w:left="2520" w:hanging="180"/>
+      </w:pPr>
+    </w:lvl>
+    <w:lvl w:ilvl="3" w:tplc="0409000F" w:tentative="1">
+      <w:start w:val="1"/>
+      <w:numFmt w:val="decimal"/>
+      <w:lvlText w:val="%4."/>
+      <w:lvlJc w:val="left"/>
+      <w:pPr>
+        <w:ind w:left="3240" w:hanging="360"/>
+      </w:pPr>
+    </w:lvl>
+    <w:lvl w:ilvl="4" w:tplc="04090019" w:tentative="1">
+      <w:start w:val="1"/>
+      <w:numFmt w:val="lowerLetter"/>
+      <w:lvlText w:val="%5."/>
+      <w:lvlJc w:val="left"/>
+      <w:pPr>
+        <w:ind w:left="3960" w:hanging="360"/>
+      </w:pPr>
+    </w:lvl>
+    <w:lvl w:ilvl="5" w:tplc="0409001B" w:tentative="1">
+      <w:start w:val="1"/>
+      <w:numFmt w:val="lowerRoman"/>
+      <w:lvlText w:val="%6."/>
+      <w:lvlJc w:val="right"/>
+      <w:pPr>
+        <w:ind w:left="4680" w:hanging="180"/>
+      </w:pPr>
+    </w:lvl>
+    <w:lvl w:ilvl="6" w:tplc="0409000F" w:tentative="1">
+      <w:start w:val="1"/>
+      <w:numFmt w:val="decimal"/>
+      <w:lvlText w:val="%7."/>
+      <w:lvlJc w:val="left"/>
+      <w:pPr>
+        <w:ind w:left="5400" w:hanging="360"/>
+      </w:pPr>
+    </w:lvl>
+    <w:lvl w:ilvl="7" w:tplc="04090019" w:tentative="1">
+      <w:start w:val="1"/>
+      <w:numFmt w:val="lowerLetter"/>
+      <w:lvlText w:val="%8."/>
+      <w:lvlJc w:val="left"/>
+      <w:pPr>
+        <w:ind w:left="6120" w:hanging="360"/>
+      </w:pPr>
+    </w:lvl>
+    <w:lvl w:ilvl="8" w:tplc="0409001B" w:tentative="1">
+      <w:start w:val="1"/>
+      <w:numFmt w:val="lowerRoman"/>
+      <w:lvlText w:val="%9."/>
+      <w:lvlJc w:val="right"/>
+      <w:pPr>
+        <w:ind w:left="6840" w:hanging="180"/>
+      </w:pPr>
+    </w:lvl>
+  </w:abstractNum>
+  <w:abstractNum w:abstractNumId="16">
     <w:nsid w:val="2A7B7E7D"/>
     <w:multiLevelType w:val="hybridMultilevel"/>
     <w:tmpl w:val="19F2DAE6"/>
@@ -20710,7 +21478,7 @@
       </w:pPr>
     </w:lvl>
   </w:abstractNum>
-  <w:abstractNum w:abstractNumId="15">
+  <w:abstractNum w:abstractNumId="17">
     <w:nsid w:val="2CB71759"/>
     <w:multiLevelType w:val="hybridMultilevel"/>
     <w:tmpl w:val="69CAD49E"/>
@@ -20799,7 +21567,7 @@
       </w:pPr>
     </w:lvl>
   </w:abstractNum>
-  <w:abstractNum w:abstractNumId="16">
+  <w:abstractNum w:abstractNumId="18">
     <w:nsid w:val="317D4C83"/>
     <w:multiLevelType w:val="hybridMultilevel"/>
     <w:tmpl w:val="8D22D7DC"/>
@@ -20888,7 +21656,7 @@
       </w:pPr>
     </w:lvl>
   </w:abstractNum>
-  <w:abstractNum w:abstractNumId="17">
+  <w:abstractNum w:abstractNumId="19">
     <w:nsid w:val="31C75308"/>
     <w:multiLevelType w:val="hybridMultilevel"/>
     <w:tmpl w:val="C57243A4"/>
@@ -20977,7 +21745,7 @@
       </w:pPr>
     </w:lvl>
   </w:abstractNum>
-  <w:abstractNum w:abstractNumId="18">
+  <w:abstractNum w:abstractNumId="20">
     <w:nsid w:val="37C66ECA"/>
     <w:multiLevelType w:val="hybridMultilevel"/>
     <w:tmpl w:val="12BE7AD8"/>
@@ -21066,7 +21834,7 @@
       </w:pPr>
     </w:lvl>
   </w:abstractNum>
-  <w:abstractNum w:abstractNumId="19">
+  <w:abstractNum w:abstractNumId="21">
     <w:nsid w:val="3B5276F3"/>
     <w:multiLevelType w:val="hybridMultilevel"/>
     <w:tmpl w:val="5B02D0D6"/>
@@ -21155,7 +21923,7 @@
       </w:pPr>
     </w:lvl>
   </w:abstractNum>
-  <w:abstractNum w:abstractNumId="20">
+  <w:abstractNum w:abstractNumId="22">
     <w:nsid w:val="3C497BDE"/>
     <w:multiLevelType w:val="hybridMultilevel"/>
     <w:tmpl w:val="AB58CA20"/>
@@ -21244,7 +22012,7 @@
       </w:pPr>
     </w:lvl>
   </w:abstractNum>
-  <w:abstractNum w:abstractNumId="21">
+  <w:abstractNum w:abstractNumId="23">
     <w:nsid w:val="3C6C3885"/>
     <w:multiLevelType w:val="hybridMultilevel"/>
     <w:tmpl w:val="7A8A9576"/>
@@ -21335,7 +22103,7 @@
       </w:pPr>
     </w:lvl>
   </w:abstractNum>
-  <w:abstractNum w:abstractNumId="22">
+  <w:abstractNum w:abstractNumId="24">
     <w:nsid w:val="433870F0"/>
     <w:multiLevelType w:val="hybridMultilevel"/>
     <w:tmpl w:val="5984AD36"/>
@@ -21426,7 +22194,7 @@
       </w:pPr>
     </w:lvl>
   </w:abstractNum>
-  <w:abstractNum w:abstractNumId="23">
+  <w:abstractNum w:abstractNumId="25">
     <w:nsid w:val="453F570A"/>
     <w:multiLevelType w:val="hybridMultilevel"/>
     <w:tmpl w:val="2F16B55E"/>
@@ -21515,7 +22283,7 @@
       </w:pPr>
     </w:lvl>
   </w:abstractNum>
-  <w:abstractNum w:abstractNumId="24">
+  <w:abstractNum w:abstractNumId="26">
     <w:nsid w:val="4D27270A"/>
     <w:multiLevelType w:val="hybridMultilevel"/>
     <w:tmpl w:val="96466D84"/>
@@ -21604,7 +22372,7 @@
       </w:pPr>
     </w:lvl>
   </w:abstractNum>
-  <w:abstractNum w:abstractNumId="25">
+  <w:abstractNum w:abstractNumId="27">
     <w:nsid w:val="4F92558C"/>
     <w:multiLevelType w:val="multilevel"/>
     <w:tmpl w:val="D17C34BA"/>
@@ -21690,7 +22458,7 @@
       </w:pPr>
     </w:lvl>
   </w:abstractNum>
-  <w:abstractNum w:abstractNumId="26">
+  <w:abstractNum w:abstractNumId="28">
     <w:nsid w:val="50ED4D95"/>
     <w:multiLevelType w:val="hybridMultilevel"/>
     <w:tmpl w:val="19C636B8"/>
@@ -21779,7 +22547,7 @@
       </w:pPr>
     </w:lvl>
   </w:abstractNum>
-  <w:abstractNum w:abstractNumId="27">
+  <w:abstractNum w:abstractNumId="29">
     <w:nsid w:val="58515B04"/>
     <w:multiLevelType w:val="hybridMultilevel"/>
     <w:tmpl w:val="075EEAF2"/>
@@ -21892,7 +22660,7 @@
       </w:rPr>
     </w:lvl>
   </w:abstractNum>
-  <w:abstractNum w:abstractNumId="28">
+  <w:abstractNum w:abstractNumId="30">
     <w:nsid w:val="5BD07CDB"/>
     <w:multiLevelType w:val="hybridMultilevel"/>
     <w:tmpl w:val="0754A34E"/>
@@ -22005,7 +22773,7 @@
       </w:rPr>
     </w:lvl>
   </w:abstractNum>
-  <w:abstractNum w:abstractNumId="29">
+  <w:abstractNum w:abstractNumId="31">
     <w:nsid w:val="620077E4"/>
     <w:multiLevelType w:val="hybridMultilevel"/>
     <w:tmpl w:val="5780482C"/>
@@ -22094,7 +22862,7 @@
       </w:pPr>
     </w:lvl>
   </w:abstractNum>
-  <w:abstractNum w:abstractNumId="30">
+  <w:abstractNum w:abstractNumId="32">
     <w:nsid w:val="64BE22CB"/>
     <w:multiLevelType w:val="multilevel"/>
     <w:tmpl w:val="9E0A894C"/>
@@ -22192,7 +22960,7 @@
       </w:pPr>
     </w:lvl>
   </w:abstractNum>
-  <w:abstractNum w:abstractNumId="31">
+  <w:abstractNum w:abstractNumId="33">
     <w:nsid w:val="6EAE68A7"/>
     <w:multiLevelType w:val="hybridMultilevel"/>
     <w:tmpl w:val="460EE3E6"/>
@@ -22281,7 +23049,7 @@
       </w:pPr>
     </w:lvl>
   </w:abstractNum>
-  <w:abstractNum w:abstractNumId="32">
+  <w:abstractNum w:abstractNumId="34">
     <w:nsid w:val="713D0EC7"/>
     <w:multiLevelType w:val="multilevel"/>
     <w:tmpl w:val="0409001F"/>
@@ -22367,7 +23135,7 @@
       </w:pPr>
     </w:lvl>
   </w:abstractNum>
-  <w:abstractNum w:abstractNumId="33">
+  <w:abstractNum w:abstractNumId="35">
     <w:nsid w:val="72B00A2B"/>
     <w:multiLevelType w:val="hybridMultilevel"/>
     <w:tmpl w:val="D876CE56"/>
@@ -22456,7 +23224,7 @@
       </w:pPr>
     </w:lvl>
   </w:abstractNum>
-  <w:abstractNum w:abstractNumId="34">
+  <w:abstractNum w:abstractNumId="36">
     <w:nsid w:val="7A9170E6"/>
     <w:multiLevelType w:val="hybridMultilevel"/>
     <w:tmpl w:val="A72848B0"/>
@@ -22545,7 +23313,7 @@
       </w:pPr>
     </w:lvl>
   </w:abstractNum>
-  <w:abstractNum w:abstractNumId="35">
+  <w:abstractNum w:abstractNumId="37">
     <w:nsid w:val="7AD22337"/>
     <w:multiLevelType w:val="multilevel"/>
     <w:tmpl w:val="B7248582"/>
@@ -22631,7 +23399,7 @@
       </w:pPr>
     </w:lvl>
   </w:abstractNum>
-  <w:abstractNum w:abstractNumId="36">
+  <w:abstractNum w:abstractNumId="38">
     <w:nsid w:val="7B941DE1"/>
     <w:multiLevelType w:val="hybridMultilevel"/>
     <w:tmpl w:val="77BA8502"/>
@@ -22720,7 +23488,7 @@
       </w:pPr>
     </w:lvl>
   </w:abstractNum>
-  <w:abstractNum w:abstractNumId="37">
+  <w:abstractNum w:abstractNumId="39">
     <w:nsid w:val="7EC76744"/>
     <w:multiLevelType w:val="hybridMultilevel"/>
     <w:tmpl w:val="C666EE50"/>
@@ -22807,76 +23575,76 @@
     </w:lvl>
   </w:abstractNum>
   <w:num w:numId="1">
+    <w:abstractNumId w:val="29"/>
+  </w:num>
+  <w:num w:numId="2">
+    <w:abstractNumId w:val="25"/>
+  </w:num>
+  <w:num w:numId="3">
+    <w:abstractNumId w:val="9"/>
+  </w:num>
+  <w:num w:numId="4">
+    <w:abstractNumId w:val="1"/>
+  </w:num>
+  <w:num w:numId="5">
+    <w:abstractNumId w:val="24"/>
+  </w:num>
+  <w:num w:numId="6">
+    <w:abstractNumId w:val="38"/>
+  </w:num>
+  <w:num w:numId="7">
+    <w:abstractNumId w:val="20"/>
+  </w:num>
+  <w:num w:numId="8">
+    <w:abstractNumId w:val="14"/>
+  </w:num>
+  <w:num w:numId="9">
+    <w:abstractNumId w:val="6"/>
+  </w:num>
+  <w:num w:numId="10">
+    <w:abstractNumId w:val="19"/>
+  </w:num>
+  <w:num w:numId="11">
+    <w:abstractNumId w:val="21"/>
+  </w:num>
+  <w:num w:numId="12">
+    <w:abstractNumId w:val="28"/>
+  </w:num>
+  <w:num w:numId="13">
+    <w:abstractNumId w:val="35"/>
+  </w:num>
+  <w:num w:numId="14">
+    <w:abstractNumId w:val="23"/>
+  </w:num>
+  <w:num w:numId="15">
+    <w:abstractNumId w:val="18"/>
+  </w:num>
+  <w:num w:numId="16">
+    <w:abstractNumId w:val="7"/>
+  </w:num>
+  <w:num w:numId="17">
+    <w:abstractNumId w:val="13"/>
+  </w:num>
+  <w:num w:numId="18">
+    <w:abstractNumId w:val="8"/>
+  </w:num>
+  <w:num w:numId="19">
+    <w:abstractNumId w:val="3"/>
+  </w:num>
+  <w:num w:numId="20">
+    <w:abstractNumId w:val="12"/>
+  </w:num>
+  <w:num w:numId="21">
+    <w:abstractNumId w:val="34"/>
+  </w:num>
+  <w:num w:numId="22">
     <w:abstractNumId w:val="27"/>
   </w:num>
-  <w:num w:numId="2">
-    <w:abstractNumId w:val="23"/>
-  </w:num>
-  <w:num w:numId="3">
-    <w:abstractNumId w:val="8"/>
-  </w:num>
-  <w:num w:numId="4">
-    <w:abstractNumId w:val="0"/>
-  </w:num>
-  <w:num w:numId="5">
-    <w:abstractNumId w:val="22"/>
-  </w:num>
-  <w:num w:numId="6">
-    <w:abstractNumId w:val="36"/>
-  </w:num>
-  <w:num w:numId="7">
-    <w:abstractNumId w:val="18"/>
-  </w:num>
-  <w:num w:numId="8">
-    <w:abstractNumId w:val="13"/>
-  </w:num>
-  <w:num w:numId="9">
-    <w:abstractNumId w:val="5"/>
-  </w:num>
-  <w:num w:numId="10">
-    <w:abstractNumId w:val="17"/>
-  </w:num>
-  <w:num w:numId="11">
-    <w:abstractNumId w:val="19"/>
-  </w:num>
-  <w:num w:numId="12">
-    <w:abstractNumId w:val="26"/>
-  </w:num>
-  <w:num w:numId="13">
-    <w:abstractNumId w:val="33"/>
-  </w:num>
-  <w:num w:numId="14">
-    <w:abstractNumId w:val="21"/>
-  </w:num>
-  <w:num w:numId="15">
-    <w:abstractNumId w:val="16"/>
-  </w:num>
-  <w:num w:numId="16">
-    <w:abstractNumId w:val="6"/>
-  </w:num>
-  <w:num w:numId="17">
-    <w:abstractNumId w:val="12"/>
-  </w:num>
-  <w:num w:numId="18">
-    <w:abstractNumId w:val="7"/>
-  </w:num>
-  <w:num w:numId="19">
-    <w:abstractNumId w:val="2"/>
-  </w:num>
-  <w:num w:numId="20">
-    <w:abstractNumId w:val="11"/>
-  </w:num>
-  <w:num w:numId="21">
-    <w:abstractNumId w:val="32"/>
-  </w:num>
-  <w:num w:numId="22">
-    <w:abstractNumId w:val="25"/>
-  </w:num>
   <w:num w:numId="23">
-    <w:abstractNumId w:val="35"/>
+    <w:abstractNumId w:val="37"/>
   </w:num>
   <w:num w:numId="24">
-    <w:abstractNumId w:val="35"/>
+    <w:abstractNumId w:val="37"/>
     <w:lvlOverride w:ilvl="0">
       <w:startOverride w:val="1"/>
     </w:lvlOverride>
@@ -22906,49 +23674,55 @@
     </w:lvlOverride>
   </w:num>
   <w:num w:numId="25">
-    <w:abstractNumId w:val="37"/>
+    <w:abstractNumId w:val="39"/>
   </w:num>
   <w:num w:numId="26">
+    <w:abstractNumId w:val="11"/>
+  </w:num>
+  <w:num w:numId="27">
     <w:abstractNumId w:val="10"/>
   </w:num>
-  <w:num w:numId="27">
-    <w:abstractNumId w:val="9"/>
+  <w:num w:numId="28">
+    <w:abstractNumId w:val="32"/>
   </w:num>
-  <w:num w:numId="28">
+  <w:num w:numId="29">
+    <w:abstractNumId w:val="36"/>
+  </w:num>
+  <w:num w:numId="30">
+    <w:abstractNumId w:val="22"/>
+  </w:num>
+  <w:num w:numId="31">
+    <w:abstractNumId w:val="5"/>
+  </w:num>
+  <w:num w:numId="32">
+    <w:abstractNumId w:val="4"/>
+  </w:num>
+  <w:num w:numId="33">
     <w:abstractNumId w:val="30"/>
   </w:num>
-  <w:num w:numId="29">
-    <w:abstractNumId w:val="34"/>
-  </w:num>
-  <w:num w:numId="30">
-    <w:abstractNumId w:val="20"/>
-  </w:num>
-  <w:num w:numId="31">
-    <w:abstractNumId w:val="4"/>
-  </w:num>
-  <w:num w:numId="32">
-    <w:abstractNumId w:val="3"/>
-  </w:num>
-  <w:num w:numId="33">
-    <w:abstractNumId w:val="28"/>
-  </w:num>
   <w:num w:numId="34">
-    <w:abstractNumId w:val="1"/>
+    <w:abstractNumId w:val="2"/>
   </w:num>
   <w:num w:numId="35">
-    <w:abstractNumId w:val="29"/>
+    <w:abstractNumId w:val="31"/>
   </w:num>
   <w:num w:numId="36">
-    <w:abstractNumId w:val="24"/>
+    <w:abstractNumId w:val="26"/>
   </w:num>
   <w:num w:numId="37">
-    <w:abstractNumId w:val="31"/>
+    <w:abstractNumId w:val="33"/>
   </w:num>
   <w:num w:numId="38">
-    <w:abstractNumId w:val="15"/>
+    <w:abstractNumId w:val="17"/>
   </w:num>
   <w:num w:numId="39">
-    <w:abstractNumId w:val="14"/>
+    <w:abstractNumId w:val="16"/>
+  </w:num>
+  <w:num w:numId="40">
+    <w:abstractNumId w:val="0"/>
+  </w:num>
+  <w:num w:numId="41">
+    <w:abstractNumId w:val="15"/>
   </w:num>
 </w:numbering>
 </file>
@@ -23346,7 +24120,7 @@
   <w:style w:type="paragraph" w:default="1" w:styleId="Normal">
     <w:name w:val="Normal"/>
     <w:qFormat/>
-    <w:rsid w:val="005E737E"/>
+    <w:rsid w:val="00AC5085"/>
     <w:pPr>
       <w:bidi/>
       <w:spacing w:after="40" w:line="360" w:lineRule="auto"/>
@@ -24383,7 +25157,7 @@
 </file>
 
 <file path=customXml/itemProps1.xml><?xml version="1.0" encoding="utf-8"?>
-<ds:datastoreItem xmlns:ds="http://schemas.openxmlformats.org/officeDocument/2006/customXml" ds:itemID="{B94607AC-85C8-4589-A5BF-B93A75DA1A1C}">
+<ds:datastoreItem xmlns:ds="http://schemas.openxmlformats.org/officeDocument/2006/customXml" ds:itemID="{F3698B9B-0833-4B3C-A0AC-CFD1D2807EED}">
   <ds:schemaRefs>
     <ds:schemaRef ds:uri="http://schemas.openxmlformats.org/officeDocument/2006/bibliography"/>
   </ds:schemaRefs>

--- a/اطروحة مشورع التخريج لنيل درجة الباكلوريوس.docx
+++ b/اطروحة مشورع التخريج لنيل درجة الباكلوريوس.docx
@@ -2589,7 +2589,14 @@
           <w:rFonts w:hint="cs"/>
           <w:rtl/>
         </w:rPr>
-        <w:t xml:space="preserve"> أو مراكز طبية</w:t>
+        <w:t xml:space="preserve"> أو </w:t>
+      </w:r>
+      <w:r>
+        <w:rPr>
+          <w:rFonts w:hint="cs"/>
+          <w:rtl/>
+        </w:rPr>
+        <w:t>بنوك الدم</w:t>
       </w:r>
       <w:r>
         <w:rPr>
@@ -2631,7 +2638,23 @@
           <w:rFonts w:hint="cs"/>
           <w:rtl/>
         </w:rPr>
-        <w:t xml:space="preserve">يمكن للمستفيد البحث عن متبرعين ومراكز طبية بناء على تحديد المنطقة وزمرة دم المحتاج، بحيث يتم عرض المتبرعين المتوفرين </w:t>
+        <w:t xml:space="preserve">يمكن للمستفيد البحث عن متبرعين </w:t>
+      </w:r>
+      <w:r>
+        <w:rPr>
+          <w:rFonts w:hint="cs"/>
+          <w:rtl/>
+        </w:rPr>
+        <w:t>وبنوك الدم</w:t>
+      </w:r>
+      <w:bookmarkStart w:id="11" w:name="_GoBack"/>
+      <w:bookmarkEnd w:id="11"/>
+      <w:r>
+        <w:rPr>
+          <w:rFonts w:hint="cs"/>
+          <w:rtl/>
+        </w:rPr>
+        <w:t xml:space="preserve"> بناء على تحديد المنطقة وزمرة دم المحتاج، بحيث يتم عرض المتبرعين المتوفرين </w:t>
       </w:r>
       <w:r>
         <w:rPr>
@@ -2772,7 +2795,7 @@
           <w:numId w:val="0"/>
         </w:numPr>
       </w:pPr>
-      <w:bookmarkStart w:id="11" w:name="_Toc122887710"/>
+      <w:bookmarkStart w:id="12" w:name="_Toc122887710"/>
       <w:r>
         <w:rPr>
           <w:rFonts w:hint="cs"/>
@@ -2785,7 +2808,7 @@
       <w:r>
         <w:t>(Index of contents)</w:t>
       </w:r>
-      <w:bookmarkEnd w:id="11"/>
+      <w:bookmarkEnd w:id="12"/>
     </w:p>
     <w:sdt>
       <w:sdtPr>
@@ -5755,7 +5778,23 @@
                 <w:noProof/>
                 <w:rtl/>
               </w:rPr>
-              <w:t xml:space="preserve">نبذة عن المشروع </w:t>
+              <w:t>نبذة ع</w:t>
+            </w:r>
+            <w:r>
+              <w:rPr>
+                <w:rStyle w:val="Hyperlink"/>
+                <w:noProof/>
+                <w:rtl/>
+              </w:rPr>
+              <w:t>ن</w:t>
+            </w:r>
+            <w:r>
+              <w:rPr>
+                <w:rStyle w:val="Hyperlink"/>
+                <w:noProof/>
+                <w:rtl/>
+              </w:rPr>
+              <w:t xml:space="preserve"> المشروع </w:t>
             </w:r>
             <w:r>
               <w:rPr>
@@ -9975,7 +10014,7 @@
           <w:numId w:val="0"/>
         </w:numPr>
       </w:pPr>
-      <w:bookmarkStart w:id="12" w:name="_Toc122887711"/>
+      <w:bookmarkStart w:id="13" w:name="_Toc122887711"/>
       <w:r>
         <w:rPr>
           <w:rFonts w:hint="cs"/>
@@ -9993,7 +10032,7 @@
       <w:r>
         <w:t>)</w:t>
       </w:r>
-      <w:bookmarkEnd w:id="12"/>
+      <w:bookmarkEnd w:id="13"/>
     </w:p>
     <w:p>
       <w:pPr>
@@ -10103,7 +10142,7 @@
           <w:numId w:val="0"/>
         </w:numPr>
       </w:pPr>
-      <w:bookmarkStart w:id="13" w:name="_Toc122887712"/>
+      <w:bookmarkStart w:id="14" w:name="_Toc122887712"/>
       <w:r>
         <w:rPr>
           <w:rFonts w:hint="cs"/>
@@ -10122,7 +10161,7 @@
       <w:r>
         <w:t>)</w:t>
       </w:r>
-      <w:bookmarkEnd w:id="13"/>
+      <w:bookmarkEnd w:id="14"/>
     </w:p>
     <w:p/>
     <w:p/>
@@ -10192,7 +10231,7 @@
           <w:lang w:bidi="ar-AE"/>
         </w:rPr>
       </w:pPr>
-      <w:bookmarkStart w:id="14" w:name="_Toc122887713"/>
+      <w:bookmarkStart w:id="15" w:name="_Toc122887713"/>
       <w:r>
         <w:rPr>
           <w:rFonts w:hint="cs"/>
@@ -10211,7 +10250,7 @@
       <w:r>
         <w:t>)</w:t>
       </w:r>
-      <w:bookmarkEnd w:id="14"/>
+      <w:bookmarkEnd w:id="15"/>
       <w:r>
         <w:rPr>
           <w:rFonts w:hint="cs"/>
@@ -10462,7 +10501,7 @@
           <w:rtl/>
         </w:rPr>
       </w:pPr>
-      <w:bookmarkStart w:id="15" w:name="_Toc122887714"/>
+      <w:bookmarkStart w:id="16" w:name="_Toc122887714"/>
       <w:r>
         <w:rPr>
           <w:rFonts w:hint="cs"/>
@@ -10472,7 +10511,7 @@
         </w:rPr>
         <w:t>الفصل الأول</w:t>
       </w:r>
-      <w:bookmarkEnd w:id="15"/>
+      <w:bookmarkEnd w:id="16"/>
     </w:p>
     <w:p>
       <w:pPr>
@@ -10583,7 +10622,7 @@
       <w:pPr>
         <w:pStyle w:val="Heading1"/>
       </w:pPr>
-      <w:bookmarkStart w:id="16" w:name="_Toc122887715"/>
+      <w:bookmarkStart w:id="17" w:name="_Toc122887715"/>
       <w:r>
         <w:rPr>
           <w:rFonts w:hint="cs"/>
@@ -10599,7 +10638,7 @@
         </w:rPr>
         <w:t>الدراسة التمهيدية</w:t>
       </w:r>
-      <w:bookmarkEnd w:id="16"/>
+      <w:bookmarkEnd w:id="17"/>
     </w:p>
     <w:p>
       <w:pPr>
@@ -10609,7 +10648,7 @@
           <w:rtl/>
         </w:rPr>
       </w:pPr>
-      <w:bookmarkStart w:id="17" w:name="_Toc122887716"/>
+      <w:bookmarkStart w:id="18" w:name="_Toc122887716"/>
       <w:r>
         <w:rPr>
           <w:rFonts w:hint="cs"/>
@@ -10629,7 +10668,7 @@
       <w:r>
         <w:t>(Introduction)</w:t>
       </w:r>
-      <w:bookmarkEnd w:id="17"/>
+      <w:bookmarkEnd w:id="18"/>
     </w:p>
     <w:p>
       <w:pPr>
@@ -11072,7 +11111,7 @@
       <w:pPr>
         <w:pStyle w:val="Heading2"/>
       </w:pPr>
-      <w:bookmarkStart w:id="18" w:name="_Toc122887717"/>
+      <w:bookmarkStart w:id="19" w:name="_Toc122887717"/>
       <w:r>
         <w:rPr>
           <w:rFonts w:hint="cs"/>
@@ -11101,7 +11140,7 @@
       <w:r>
         <w:t>(Project Problem)</w:t>
       </w:r>
-      <w:bookmarkEnd w:id="18"/>
+      <w:bookmarkEnd w:id="19"/>
     </w:p>
     <w:p>
       <w:pPr>
@@ -11193,7 +11232,21 @@
           <w:rFonts w:cs="Times New Roman"/>
           <w:rtl/>
         </w:rPr>
-        <w:t>إسعاف المحتاج إلى مركز طبي لا يوجد لديه مخزون من الزمر المناسبة للمحتاج.</w:t>
+        <w:t xml:space="preserve">إسعاف المحتاج إلى </w:t>
+      </w:r>
+      <w:r>
+        <w:rPr>
+          <w:rFonts w:cs="Times New Roman" w:hint="cs"/>
+          <w:rtl/>
+        </w:rPr>
+        <w:t>بنك دم</w:t>
+      </w:r>
+      <w:r>
+        <w:rPr>
+          <w:rFonts w:cs="Times New Roman"/>
+          <w:rtl/>
+        </w:rPr>
+        <w:t xml:space="preserve"> لا يوجد لديه مخزون من الزمر المناسبة للمحتاج.</w:t>
       </w:r>
     </w:p>
     <w:p>
@@ -11220,7 +11273,7 @@
           <w:rtl/>
         </w:rPr>
       </w:pPr>
-      <w:bookmarkStart w:id="19" w:name="_Toc122887718"/>
+      <w:bookmarkStart w:id="20" w:name="_Toc122887718"/>
       <w:r>
         <w:rPr>
           <w:rFonts w:hint="cs"/>
@@ -11270,7 +11323,7 @@
       <w:r>
         <w:t>)</w:t>
       </w:r>
-      <w:bookmarkEnd w:id="19"/>
+      <w:bookmarkEnd w:id="20"/>
     </w:p>
     <w:p>
       <w:pPr>
@@ -11292,7 +11345,14 @@
           <w:rFonts w:hint="cs"/>
           <w:rtl/>
         </w:rPr>
-        <w:t xml:space="preserve"> أو مركز طبي بوفر الدم</w:t>
+        <w:t xml:space="preserve"> أو </w:t>
+      </w:r>
+      <w:r>
+        <w:rPr>
+          <w:rFonts w:hint="cs"/>
+          <w:rtl/>
+        </w:rPr>
+        <w:t>بنك دم</w:t>
       </w:r>
       <w:r>
         <w:rPr>
@@ -11327,7 +11387,7 @@
           <w:rtl/>
         </w:rPr>
       </w:pPr>
-      <w:bookmarkStart w:id="20" w:name="_Toc122887719"/>
+      <w:bookmarkStart w:id="21" w:name="_Toc122887719"/>
       <w:r>
         <w:rPr>
           <w:rFonts w:hint="cs"/>
@@ -11371,7 +11431,7 @@
       <w:r>
         <w:t>(Project Importance)</w:t>
       </w:r>
-      <w:bookmarkEnd w:id="20"/>
+      <w:bookmarkEnd w:id="21"/>
     </w:p>
     <w:p>
       <w:pPr>
@@ -11440,7 +11500,21 @@
           <w:rFonts w:hint="cs"/>
           <w:rtl/>
         </w:rPr>
-        <w:t xml:space="preserve"> إلى الكثير من المتبرعين بالدم، أو المراكز الطبية </w:t>
+        <w:t xml:space="preserve"> إلى الكثير من المتبرعين بالدم، أو </w:t>
+      </w:r>
+      <w:r>
+        <w:rPr>
+          <w:rFonts w:hint="cs"/>
+          <w:rtl/>
+        </w:rPr>
+        <w:t>بنوك الدم</w:t>
+      </w:r>
+      <w:r>
+        <w:rPr>
+          <w:rFonts w:hint="cs"/>
+          <w:rtl/>
+        </w:rPr>
+        <w:t xml:space="preserve"> </w:t>
       </w:r>
       <w:r>
         <w:rPr>
@@ -11571,7 +11645,7 @@
           <w:rtl/>
         </w:rPr>
       </w:pPr>
-      <w:bookmarkStart w:id="21" w:name="_Toc122887720"/>
+      <w:bookmarkStart w:id="22" w:name="_Toc122887720"/>
       <w:r>
         <w:rPr>
           <w:rFonts w:hint="cs"/>
@@ -11591,7 +11665,7 @@
       <w:r>
         <w:t>(Limitation of the Project)</w:t>
       </w:r>
-      <w:bookmarkEnd w:id="21"/>
+      <w:bookmarkEnd w:id="22"/>
     </w:p>
     <w:p>
       <w:pPr>
@@ -11652,7 +11726,21 @@
           <w:rFonts w:hint="cs"/>
           <w:rtl/>
         </w:rPr>
-        <w:t>أي مستخدم أو مركز طبي في الجمهورية اليمنية.</w:t>
+        <w:t xml:space="preserve">أي مستخدم أو </w:t>
+      </w:r>
+      <w:r>
+        <w:rPr>
+          <w:rFonts w:hint="cs"/>
+          <w:rtl/>
+        </w:rPr>
+        <w:t>بنك دم</w:t>
+      </w:r>
+      <w:r>
+        <w:rPr>
+          <w:rFonts w:hint="cs"/>
+          <w:rtl/>
+        </w:rPr>
+        <w:t xml:space="preserve"> في الجمهورية اليمنية.</w:t>
       </w:r>
     </w:p>
     <w:p>
@@ -11684,7 +11772,21 @@
           <w:rFonts w:hint="cs"/>
           <w:rtl/>
         </w:rPr>
-        <w:t>تمكين المستخدم من البحث عن متبرع أو مركز طبي.</w:t>
+        <w:t xml:space="preserve">تمكين المستخدم من البحث عن متبرع أو </w:t>
+      </w:r>
+      <w:r>
+        <w:rPr>
+          <w:rFonts w:hint="cs"/>
+          <w:rtl/>
+        </w:rPr>
+        <w:t>بنك دم</w:t>
+      </w:r>
+      <w:r>
+        <w:rPr>
+          <w:rFonts w:hint="cs"/>
+          <w:rtl/>
+        </w:rPr>
+        <w:t>.</w:t>
       </w:r>
     </w:p>
     <w:p>
@@ -11700,7 +11802,21 @@
           <w:rFonts w:hint="cs"/>
           <w:rtl/>
         </w:rPr>
-        <w:t>تمكين المستخدم من التسجيل كمتبرع أو مركز طبي.</w:t>
+        <w:t xml:space="preserve">تمكين المستخدم من التسجيل كمتبرع أو </w:t>
+      </w:r>
+      <w:r>
+        <w:rPr>
+          <w:rFonts w:hint="cs"/>
+          <w:rtl/>
+        </w:rPr>
+        <w:t>بنك دم</w:t>
+      </w:r>
+      <w:r>
+        <w:rPr>
+          <w:rFonts w:hint="cs"/>
+          <w:rtl/>
+        </w:rPr>
+        <w:t>.</w:t>
       </w:r>
     </w:p>
     <w:p>
@@ -11834,7 +11950,7 @@
           <w:rtl/>
         </w:rPr>
       </w:pPr>
-      <w:bookmarkStart w:id="22" w:name="_Toc122887721"/>
+      <w:bookmarkStart w:id="23" w:name="_Toc122887721"/>
       <w:r>
         <w:rPr>
           <w:rFonts w:hint="cs"/>
@@ -11855,9 +11971,15 @@
       <w:r>
         <w:t>(Project Methodology)</w:t>
       </w:r>
-      <w:bookmarkEnd w:id="22"/>
-    </w:p>
-    <w:p>
+      <w:bookmarkEnd w:id="23"/>
+    </w:p>
+    <w:p>
+      <w:pPr>
+        <w:rPr>
+          <w:rFonts w:cs="Times New Roman"/>
+          <w:rtl/>
+        </w:rPr>
+      </w:pPr>
       <w:r>
         <w:rPr>
           <w:rFonts w:hint="cs"/>
@@ -11923,6 +12045,64 @@
           <w:rtl/>
         </w:rPr>
         <w:t>[2]</w:t>
+      </w:r>
+    </w:p>
+    <w:p>
+      <w:r>
+        <w:rPr>
+          <w:rFonts w:cs="Times New Roman"/>
+          <w:rtl/>
+        </w:rPr>
+        <w:t>لأن قواعد البيانات</w:t>
+      </w:r>
+      <w:r>
+        <w:rPr>
+          <w:rFonts w:cs="Times New Roman" w:hint="cs"/>
+          <w:rtl/>
+        </w:rPr>
+        <w:t xml:space="preserve"> التي تم استخدامها كانت</w:t>
+      </w:r>
+      <w:r>
+        <w:rPr>
+          <w:rFonts w:cs="Times New Roman"/>
+          <w:rtl/>
+        </w:rPr>
+        <w:t xml:space="preserve"> كائنية التوجه </w:t>
+      </w:r>
+      <w:r>
+        <w:rPr>
+          <w:rFonts w:cs="Times New Roman" w:hint="cs"/>
+          <w:rtl/>
+        </w:rPr>
+        <w:t xml:space="preserve">الربط بين الجداول فيها </w:t>
+      </w:r>
+      <w:r>
+        <w:rPr>
+          <w:rFonts w:cs="Times New Roman"/>
+          <w:rtl/>
+        </w:rPr>
+        <w:t>فيها ربط فيزيائي للعلاقات في الجداول</w:t>
+      </w:r>
+      <w:r>
+        <w:rPr>
+          <w:rFonts w:hint="cs"/>
+          <w:rtl/>
+        </w:rPr>
+        <w:t xml:space="preserve"> </w:t>
+      </w:r>
+      <w:r>
+        <w:rPr>
+          <w:rFonts w:cs="Times New Roman"/>
+          <w:rtl/>
+        </w:rPr>
+        <w:t>ولأن الطريقة التقليدية تتطلب تحليل وتجميع مكثف لكل المتطلبات في نطاق العمل</w:t>
+      </w:r>
+      <w:r>
+        <w:rPr>
+          <w:rFonts w:cs="Times New Roman" w:hint="cs"/>
+          <w:rtl/>
+        </w:rPr>
+        <w:t>.</w:t>
       </w:r>
     </w:p>
     <w:p>
@@ -11953,7 +12133,7 @@
             <v:path o:extrusionok="f" gradientshapeok="t" o:connecttype="rect"/>
             <o:lock v:ext="edit" aspectratio="t"/>
           </v:shapetype>
-          <v:shape id="_x0000_i1025" type="#_x0000_t75" style="width:336.25pt;height:2in">
+          <v:shape id="_x0000_i1035" type="#_x0000_t75" style="width:336pt;height:2in">
             <v:imagedata r:id="rId12" o:title="agile2"/>
           </v:shape>
         </w:pict>
@@ -12118,14 +12298,13 @@
       <w:pPr>
         <w:pStyle w:val="Heading2"/>
       </w:pPr>
-      <w:bookmarkStart w:id="23" w:name="_Toc122887722"/>
+      <w:bookmarkStart w:id="24" w:name="_Toc122887722"/>
       <w:r>
         <w:rPr>
           <w:rFonts w:hint="cs"/>
           <w:szCs w:val="28"/>
           <w:rtl/>
         </w:rPr>
-        <w:lastRenderedPageBreak/>
         <w:t>المخطط الزمني للمشروع</w:t>
       </w:r>
       <w:r>
@@ -12139,7 +12318,7 @@
       <w:r>
         <w:t>(Planning Time of the Project)</w:t>
       </w:r>
-      <w:bookmarkEnd w:id="23"/>
+      <w:bookmarkEnd w:id="24"/>
     </w:p>
     <w:p>
       <w:pPr>
@@ -12352,7 +12531,7 @@
           <w:rtl/>
         </w:rPr>
       </w:pPr>
-      <w:bookmarkStart w:id="24" w:name="_Toc122887723"/>
+      <w:bookmarkStart w:id="25" w:name="_Toc122887723"/>
       <w:r>
         <w:rPr>
           <w:rFonts w:hint="cs"/>
@@ -12365,7 +12544,7 @@
       <w:r>
         <w:t>(Chapter Summery)</w:t>
       </w:r>
-      <w:bookmarkEnd w:id="24"/>
+      <w:bookmarkEnd w:id="25"/>
     </w:p>
     <w:p>
       <w:pPr>
@@ -12411,6 +12590,9 @@
     <w:p>
       <w:pPr>
         <w:pStyle w:val="ListParagraph"/>
+        <w:rPr>
+          <w:rFonts w:hint="cs"/>
+        </w:rPr>
       </w:pPr>
     </w:p>
     <w:p>
@@ -12597,7 +12779,7 @@
           <w:rtl/>
         </w:rPr>
       </w:pPr>
-      <w:bookmarkStart w:id="25" w:name="_Toc122887724"/>
+      <w:bookmarkStart w:id="26" w:name="_Toc122887724"/>
       <w:r>
         <w:rPr>
           <w:rFonts w:hint="cs"/>
@@ -12607,7 +12789,7 @@
         </w:rPr>
         <w:t>الفصل الثاني</w:t>
       </w:r>
-      <w:bookmarkEnd w:id="25"/>
+      <w:bookmarkEnd w:id="26"/>
     </w:p>
     <w:p>
       <w:pPr>
@@ -12757,7 +12939,7 @@
           <w:rtl/>
         </w:rPr>
       </w:pPr>
-      <w:bookmarkStart w:id="26" w:name="_Toc122887725"/>
+      <w:bookmarkStart w:id="27" w:name="_Toc122887725"/>
       <w:r>
         <w:rPr>
           <w:rFonts w:hint="cs"/>
@@ -12766,13 +12948,13 @@
         <w:lastRenderedPageBreak/>
         <w:t>الاطار النظري والدراسات السابقة</w:t>
       </w:r>
-      <w:bookmarkEnd w:id="26"/>
+      <w:bookmarkEnd w:id="27"/>
     </w:p>
     <w:p>
       <w:pPr>
         <w:pStyle w:val="Heading2"/>
       </w:pPr>
-      <w:bookmarkStart w:id="27" w:name="_Toc122887726"/>
+      <w:bookmarkStart w:id="28" w:name="_Toc122887726"/>
       <w:r>
         <w:rPr>
           <w:rFonts w:hint="cs"/>
@@ -12784,7 +12966,7 @@
       <w:r>
         <w:t>(Introduction)</w:t>
       </w:r>
-      <w:bookmarkEnd w:id="27"/>
+      <w:bookmarkEnd w:id="28"/>
     </w:p>
     <w:p>
       <w:pPr>
@@ -13114,7 +13296,7 @@
           <w:rtl/>
         </w:rPr>
       </w:pPr>
-      <w:bookmarkStart w:id="28" w:name="_Toc122887727"/>
+      <w:bookmarkStart w:id="29" w:name="_Toc122887727"/>
       <w:r>
         <w:rPr>
           <w:rFonts w:hint="cs"/>
@@ -13148,7 +13330,7 @@
       <w:r>
         <w:t>)</w:t>
       </w:r>
-      <w:bookmarkEnd w:id="28"/>
+      <w:bookmarkEnd w:id="29"/>
     </w:p>
     <w:p>
       <w:pPr>
@@ -14054,7 +14236,7 @@
         </w:rPr>
         <w:lastRenderedPageBreak/>
         <w:pict>
-          <v:shape id="_x0000_i1026" type="#_x0000_t75" style="width:368.15pt;height:321.3pt">
+          <v:shape id="_x0000_i1034" type="#_x0000_t75" style="width:368.25pt;height:321pt">
             <v:imagedata r:id="rId13" o:title="توافق فصائل الدم"/>
           </v:shape>
         </w:pict>
@@ -14110,7 +14292,381 @@
           <w:rtl/>
         </w:rPr>
       </w:pPr>
-      <w:bookmarkStart w:id="29" w:name="_Toc122887728"/>
+      <w:bookmarkStart w:id="30" w:name="_Toc122887728"/>
+      <w:r>
+        <w:rPr>
+          <w:rFonts w:hint="cs"/>
+          <w:rtl/>
+        </w:rPr>
+        <w:t>نبذة عامة عن قواعد البيانات كا</w:t>
+      </w:r>
+      <w:r>
+        <w:rPr>
+          <w:rFonts w:hint="cs"/>
+          <w:rtl/>
+        </w:rPr>
+        <w:t>ئنية التوجه (</w:t>
+      </w:r>
+      <w:r>
+        <w:t>OODBMS</w:t>
+      </w:r>
+      <w:r>
+        <w:rPr>
+          <w:rFonts w:hint="cs"/>
+          <w:rtl/>
+        </w:rPr>
+        <w:t>)</w:t>
+      </w:r>
+    </w:p>
+    <w:p>
+      <w:pPr>
+        <w:pStyle w:val="ListParagraph"/>
+        <w:numPr>
+          <w:ilvl w:val="1"/>
+          <w:numId w:val="17"/>
+        </w:numPr>
+        <w:rPr>
+          <w:rFonts w:hint="cs"/>
+        </w:rPr>
+      </w:pPr>
+      <w:r>
+        <w:rPr>
+          <w:rFonts w:hint="cs"/>
+          <w:rtl/>
+        </w:rPr>
+        <w:t>أنظمة إدارة قواعد البيانات:</w:t>
+      </w:r>
+    </w:p>
+    <w:p>
+      <w:pPr>
+        <w:ind w:left="1080" w:firstLine="360"/>
+        <w:rPr>
+          <w:rFonts w:hint="cs"/>
+        </w:rPr>
+      </w:pPr>
+      <w:r>
+        <w:rPr>
+          <w:rFonts w:cs="Times New Roman"/>
+          <w:rtl/>
+        </w:rPr>
+        <w:t>نظام إدارة قواعد البيانات (</w:t>
+      </w:r>
+      <w:r>
+        <w:t>DBMS</w:t>
+      </w:r>
+      <w:r>
+        <w:rPr>
+          <w:rFonts w:cs="Times New Roman"/>
+          <w:rtl/>
+        </w:rPr>
+        <w:t xml:space="preserve">) هو البرنامج الذي يسمح للكمبيوتر بتخزين البيانات واستردادها وإضافتها وحذفها وتعديلها. يدير نظام </w:t>
+      </w:r>
+      <w:r>
+        <w:t>DBMS</w:t>
+      </w:r>
+      <w:r>
+        <w:rPr>
+          <w:rFonts w:cs="Times New Roman"/>
+          <w:rtl/>
+        </w:rPr>
+        <w:t xml:space="preserve"> جميع الجوانب الأساسية لقاعدة البيانات ، بما في ذلك إدارة معالجة البيانات ، مثل مصادقة المستخدم ، بالإضافة إلى إدخال البيانات أو استخراجها. يحدد نظام </w:t>
+      </w:r>
+      <w:r>
+        <w:t>DBMS</w:t>
+      </w:r>
+      <w:r>
+        <w:rPr>
+          <w:rFonts w:cs="Times New Roman"/>
+          <w:rtl/>
+        </w:rPr>
+        <w:t xml:space="preserve"> ما يسمى مخطط البيانات ، أو البنية التي يتم تخزين البيانات بها.</w:t>
+      </w:r>
+    </w:p>
+    <w:p>
+      <w:pPr>
+        <w:pStyle w:val="ListParagraph"/>
+        <w:numPr>
+          <w:ilvl w:val="1"/>
+          <w:numId w:val="17"/>
+        </w:numPr>
+      </w:pPr>
+      <w:r>
+        <w:rPr>
+          <w:rFonts w:hint="cs"/>
+          <w:rtl/>
+        </w:rPr>
+        <w:t>نظام إدارة قواعد</w:t>
+      </w:r>
+      <w:r>
+        <w:rPr>
+          <w:rFonts w:hint="cs"/>
+          <w:rtl/>
+        </w:rPr>
+        <w:t xml:space="preserve"> البيانات كائنية التوجه (</w:t>
+      </w:r>
+      <w:r>
+        <w:t>OODBMS</w:t>
+      </w:r>
+      <w:r>
+        <w:rPr>
+          <w:rFonts w:hint="cs"/>
+          <w:rtl/>
+        </w:rPr>
+        <w:t>):</w:t>
+      </w:r>
+    </w:p>
+    <w:p>
+      <w:pPr>
+        <w:ind w:left="720" w:firstLine="216"/>
+        <w:rPr>
+          <w:rFonts w:cs="Times New Roman"/>
+          <w:rtl/>
+        </w:rPr>
+      </w:pPr>
+      <w:r>
+        <w:rPr>
+          <w:rFonts w:cs="Times New Roman" w:hint="cs"/>
+          <w:rtl/>
+        </w:rPr>
+        <w:t>أصبح ا</w:t>
+      </w:r>
+      <w:r>
+        <w:rPr>
+          <w:rFonts w:cs="Times New Roman"/>
+          <w:rtl/>
+        </w:rPr>
+        <w:t>لاتجاه الحالي في لغات البرمجة هو استخدام الكائنات، وبالتالي صنع نظام إدارة قاعدة بيانات</w:t>
+      </w:r>
+      <w:r>
+        <w:rPr>
+          <w:rFonts w:cs="Times New Roman" w:hint="cs"/>
+          <w:rtl/>
+        </w:rPr>
+        <w:t xml:space="preserve"> من نوع </w:t>
+      </w:r>
+      <w:proofErr w:type="spellStart"/>
+      <w:r>
+        <w:rPr>
+          <w:rFonts w:cs="Times New Roman"/>
+        </w:rPr>
+        <w:t>NoSQL</w:t>
+      </w:r>
+      <w:proofErr w:type="spellEnd"/>
+      <w:r>
+        <w:rPr>
+          <w:rFonts w:cs="Times New Roman"/>
+          <w:rtl/>
+        </w:rPr>
+        <w:t xml:space="preserve"> </w:t>
+      </w:r>
+      <w:r>
+        <w:rPr>
+          <w:rFonts w:cs="Times New Roman" w:hint="cs"/>
+          <w:rtl/>
+        </w:rPr>
+        <w:t xml:space="preserve">(الغير مهيكلة) والتي تعتمد في طبيعتها على مبدأ </w:t>
+      </w:r>
+      <w:r>
+        <w:rPr>
+          <w:rFonts w:cs="Times New Roman"/>
+          <w:rtl/>
+        </w:rPr>
+        <w:t>كائنية التوجه</w:t>
+      </w:r>
+      <w:r>
+        <w:rPr>
+          <w:rFonts w:cs="Times New Roman" w:hint="cs"/>
+          <w:rtl/>
+        </w:rPr>
+        <w:t>.</w:t>
+      </w:r>
+    </w:p>
+    <w:p>
+      <w:pPr>
+        <w:ind w:left="720" w:firstLine="216"/>
+        <w:rPr>
+          <w:rFonts w:cs="Times New Roman"/>
+          <w:rtl/>
+        </w:rPr>
+      </w:pPr>
+      <w:r>
+        <w:rPr>
+          <w:rFonts w:cs="Times New Roman" w:hint="cs"/>
+          <w:rtl/>
+        </w:rPr>
+        <w:lastRenderedPageBreak/>
+        <w:t xml:space="preserve">يعد </w:t>
+      </w:r>
+      <w:r>
+        <w:rPr>
+          <w:rFonts w:cs="Times New Roman"/>
+          <w:rtl/>
+        </w:rPr>
+        <w:t>(</w:t>
+      </w:r>
+      <w:r>
+        <w:t>OODBMS</w:t>
+      </w:r>
+      <w:r>
+        <w:rPr>
+          <w:rFonts w:cs="Times New Roman"/>
+          <w:rtl/>
+        </w:rPr>
+        <w:t xml:space="preserve">) </w:t>
+      </w:r>
+      <w:r>
+        <w:rPr>
+          <w:rFonts w:cs="Times New Roman"/>
+          <w:rtl/>
+        </w:rPr>
+        <w:t>مثالي</w:t>
+      </w:r>
+      <w:r>
+        <w:rPr>
+          <w:rFonts w:cs="Times New Roman"/>
+          <w:rtl/>
+        </w:rPr>
+        <w:t xml:space="preserve"> للمبرمجين المتوجهين نحو الكائن لأن باستطاعتهم تطوير المنتج، وتخزينه ككائنات، ويمكنهم تكرار أو تعديل الكائنات من أجل صناعة كائنات جديدة في هي نظام إدارة قاعدة بيانات كائنية التوجيه (</w:t>
+      </w:r>
+      <w:r>
+        <w:t>OODBMS</w:t>
+      </w:r>
+      <w:r>
+        <w:rPr>
+          <w:rFonts w:cs="Times New Roman"/>
+          <w:rtl/>
+        </w:rPr>
+        <w:t>)</w:t>
+      </w:r>
+      <w:r>
+        <w:rPr>
+          <w:rFonts w:cs="Times New Roman" w:hint="cs"/>
+          <w:rtl/>
+        </w:rPr>
+        <w:t xml:space="preserve">، </w:t>
+      </w:r>
+      <w:r>
+        <w:rPr>
+          <w:rFonts w:cs="Times New Roman"/>
+          <w:rtl/>
+        </w:rPr>
+        <w:t>وفائدة أخرى ل</w:t>
+      </w:r>
+      <w:r>
+        <w:rPr>
+          <w:rFonts w:cs="Times New Roman" w:hint="cs"/>
+          <w:rtl/>
+        </w:rPr>
+        <w:t xml:space="preserve">هذا النوع من الأنظمة </w:t>
+      </w:r>
+      <w:r>
+        <w:rPr>
+          <w:rFonts w:cs="Times New Roman"/>
+          <w:rtl/>
+        </w:rPr>
+        <w:t>هي أنه يمكن برمجته بفروق إجرائية صغيرة بدون التأثير على كامل النظام.</w:t>
+      </w:r>
+      <w:r>
+        <w:rPr>
+          <w:rFonts w:cs="Times New Roman" w:hint="cs"/>
+          <w:rtl/>
+        </w:rPr>
+        <w:t>[18]</w:t>
+      </w:r>
+    </w:p>
+    <w:p>
+      <w:pPr>
+        <w:ind w:left="720" w:firstLine="144"/>
+        <w:rPr>
+          <w:rFonts w:hint="cs"/>
+          <w:rtl/>
+        </w:rPr>
+      </w:pPr>
+      <w:r>
+        <w:rPr>
+          <w:rFonts w:hint="cs"/>
+          <w:rtl/>
+        </w:rPr>
+        <w:t>إضافة إلى أن هذا النوع من أنظمة إدارة قواعد البيانات لا يعتمد على مفهوم العلاقات و الربط في المفاتيح بين الجداول</w:t>
+      </w:r>
+      <w:r>
+        <w:rPr>
+          <w:rFonts w:hint="cs"/>
+          <w:rtl/>
+        </w:rPr>
+        <w:t xml:space="preserve"> فيزيائيا إنما يكون الربط منطقياً</w:t>
+      </w:r>
+      <w:r>
+        <w:rPr>
+          <w:rFonts w:hint="cs"/>
+          <w:rtl/>
+        </w:rPr>
+        <w:t xml:space="preserve"> </w:t>
+      </w:r>
+      <w:r>
+        <w:rPr>
+          <w:rFonts w:hint="cs"/>
+          <w:rtl/>
+        </w:rPr>
+        <w:t>و</w:t>
+      </w:r>
+      <w:r>
+        <w:rPr>
+          <w:rFonts w:hint="cs"/>
+          <w:rtl/>
+        </w:rPr>
+        <w:t>تسمى</w:t>
+      </w:r>
+      <w:r>
+        <w:rPr>
+          <w:rFonts w:hint="cs"/>
+          <w:rtl/>
+        </w:rPr>
+        <w:t xml:space="preserve"> الجداول</w:t>
+      </w:r>
+      <w:r>
+        <w:rPr>
+          <w:rFonts w:hint="cs"/>
+          <w:rtl/>
+        </w:rPr>
+        <w:t xml:space="preserve"> في هذا النوع من الأنظمة بال </w:t>
+      </w:r>
+      <w:r>
+        <w:t>collection</w:t>
+      </w:r>
+      <w:r>
+        <w:rPr>
+          <w:rFonts w:hint="cs"/>
+          <w:rtl/>
+        </w:rPr>
+        <w:t xml:space="preserve"> وكل صف فيه يسمى </w:t>
+      </w:r>
+      <w:r>
+        <w:t>document</w:t>
+      </w:r>
+      <w:r>
+        <w:rPr>
+          <w:rFonts w:hint="cs"/>
+          <w:rtl/>
+        </w:rPr>
+        <w:t>.</w:t>
+      </w:r>
+    </w:p>
+    <w:p>
+      <w:pPr>
+        <w:ind w:firstLine="0"/>
+        <w:rPr>
+          <w:rFonts w:hint="cs"/>
+        </w:rPr>
+      </w:pPr>
+    </w:p>
+    <w:p>
+      <w:pPr>
+        <w:pStyle w:val="Heading2"/>
+        <w:rPr>
+          <w:rtl/>
+        </w:rPr>
+      </w:pPr>
       <w:r>
         <w:rPr>
           <w:rFonts w:hint="cs"/>
@@ -14144,7 +14700,7 @@
       <w:r>
         <w:t xml:space="preserve"> used in the Project)</w:t>
       </w:r>
-      <w:bookmarkEnd w:id="29"/>
+      <w:bookmarkEnd w:id="30"/>
     </w:p>
     <w:p>
       <w:pPr>
@@ -14230,7 +14786,6 @@
         </w:numPr>
       </w:pPr>
       <w:r>
-        <w:lastRenderedPageBreak/>
         <w:t>Dart</w:t>
       </w:r>
       <w:r>
@@ -14539,6 +15094,7 @@
           <w:rFonts w:cs="Times New Roman"/>
           <w:rtl/>
         </w:rPr>
+        <w:lastRenderedPageBreak/>
         <w:t xml:space="preserve">تُسهِّل </w:t>
       </w:r>
       <w:r>
@@ -15021,7 +15577,6 @@
           <w:rFonts w:cs="Times New Roman" w:hint="cs"/>
           <w:rtl/>
         </w:rPr>
-        <w:lastRenderedPageBreak/>
         <w:t>الأدوات المستخدمة في بناء المشروع:</w:t>
       </w:r>
     </w:p>
@@ -15060,7 +15615,7 @@
                 <w:rFonts w:cs="Times New Roman"/>
               </w:rPr>
               <w:pict>
-                <v:shape id="_x0000_i1027" type="#_x0000_t75" style="width:86.25pt;height:86.25pt">
+                <v:shape id="_x0000_i1028" type="#_x0000_t75" style="width:86.25pt;height:86.25pt">
                   <v:imagedata r:id="rId14" o:title="Visual_Studio_Code"/>
                 </v:shape>
               </w:pict>
@@ -15352,8 +15907,9 @@
               <w:rPr>
                 <w:rFonts w:cs="Times New Roman"/>
               </w:rPr>
+              <w:lastRenderedPageBreak/>
               <w:pict>
-                <v:shape id="_x0000_i1028" type="#_x0000_t75" style="width:78.1pt;height:95.1pt">
+                <v:shape id="_x0000_i1029" type="#_x0000_t75" style="width:78pt;height:95.25pt">
                   <v:imagedata r:id="rId15" o:title="Android Studio"/>
                 </v:shape>
               </w:pict>
@@ -15470,7 +16026,7 @@
                 <w:rFonts w:cs="Times New Roman"/>
               </w:rPr>
               <w:pict>
-                <v:shape id="_x0000_i1029" type="#_x0000_t75" style="width:81.5pt;height:81.5pt">
+                <v:shape id="_x0000_i1030" type="#_x0000_t75" style="width:81.75pt;height:81.75pt">
                   <v:imagedata r:id="rId16" o:title="Google_Chrome_icon"/>
                 </v:shape>
               </w:pict>
@@ -15566,7 +16122,7 @@
                 <w:rFonts w:cs="Times New Roman"/>
               </w:rPr>
               <w:pict>
-                <v:shape id="_x0000_i1030" type="#_x0000_t75" style="width:85.6pt;height:85.6pt">
+                <v:shape id="_x0000_i1031" type="#_x0000_t75" style="width:85.5pt;height:85.5pt">
                   <v:imagedata r:id="rId17" o:title="github"/>
                 </v:shape>
               </w:pict>
@@ -15692,7 +16248,7 @@
                 <w:rFonts w:cs="Times New Roman"/>
               </w:rPr>
               <w:pict>
-                <v:shape id="_x0000_i1031" type="#_x0000_t75" style="width:84.9pt;height:84.9pt">
+                <v:shape id="_x0000_i1032" type="#_x0000_t75" style="width:84.75pt;height:84.75pt">
                   <v:imagedata r:id="rId18" o:title="trello"/>
                 </v:shape>
               </w:pict>
@@ -15814,8 +16370,9 @@
               <w:rPr>
                 <w:rFonts w:cs="Times New Roman"/>
               </w:rPr>
+              <w:lastRenderedPageBreak/>
               <w:pict>
-                <v:shape id="_x0000_i1032" type="#_x0000_t75" style="width:89pt;height:89pt">
+                <v:shape id="_x0000_i1033" type="#_x0000_t75" style="width:89.25pt;height:89.25pt">
                   <v:imagedata r:id="rId19" o:title="Diagrams"/>
                 </v:shape>
               </w:pict>
@@ -15839,6 +16396,7 @@
               <w:rPr>
                 <w:rFonts w:cs="Times New Roman"/>
               </w:rPr>
+              <w:lastRenderedPageBreak/>
               <w:t>Draw.io</w:t>
             </w:r>
           </w:p>
@@ -15972,7 +16530,7 @@
           <w:rtl/>
         </w:rPr>
       </w:pPr>
-      <w:bookmarkStart w:id="30" w:name="_Toc122887729"/>
+      <w:bookmarkStart w:id="31" w:name="_Toc122887729"/>
       <w:r>
         <w:rPr>
           <w:rFonts w:hint="cs"/>
@@ -15984,7 +16542,7 @@
       <w:r>
         <w:t>(Term related to the Project)</w:t>
       </w:r>
-      <w:bookmarkEnd w:id="30"/>
+      <w:bookmarkEnd w:id="31"/>
     </w:p>
     <w:p>
       <w:pPr>
@@ -16217,7 +16775,6 @@
           <w:rFonts w:cs="Times New Roman"/>
           <w:rtl/>
         </w:rPr>
-        <w:lastRenderedPageBreak/>
         <w:t xml:space="preserve">هي التفاعل بين المستخدمين </w:t>
       </w:r>
       <w:r>
@@ -16351,6 +16908,7 @@
           <w:rFonts w:cs="Times New Roman"/>
           <w:rtl/>
         </w:rPr>
+        <w:lastRenderedPageBreak/>
         <w:t>هي رسالة يقوم ناشر التطبيق بإرسالها في أي وقت لتظهر على أجهزة الهاتف المحمول حتى لو لم يقم المستخدم بتشغيل التطبيق</w:t>
       </w:r>
       <w:r>
@@ -16646,7 +17204,14 @@
           <w:rFonts w:hint="cs"/>
           <w:rtl/>
         </w:rPr>
-        <w:t>المركز الطبي:</w:t>
+        <w:t>بنك الدم</w:t>
+      </w:r>
+      <w:r>
+        <w:rPr>
+          <w:rFonts w:hint="cs"/>
+          <w:rtl/>
+        </w:rPr>
+        <w:t>:</w:t>
       </w:r>
     </w:p>
     <w:p>
@@ -16683,20 +17248,19 @@
       <w:pPr>
         <w:pStyle w:val="Heading2"/>
       </w:pPr>
-      <w:bookmarkStart w:id="31" w:name="_Toc122887730"/>
+      <w:bookmarkStart w:id="32" w:name="_Toc122887730"/>
       <w:r>
         <w:rPr>
           <w:rFonts w:hint="cs"/>
           <w:szCs w:val="28"/>
           <w:rtl/>
         </w:rPr>
-        <w:lastRenderedPageBreak/>
         <w:t xml:space="preserve">المشاريع السابقة </w:t>
       </w:r>
       <w:r>
         <w:t>(Previous Projects)</w:t>
       </w:r>
-      <w:bookmarkEnd w:id="31"/>
+      <w:bookmarkEnd w:id="32"/>
     </w:p>
     <w:p>
       <w:pPr>
@@ -16748,8 +17312,9 @@
         <w:rPr>
           <w:lang w:bidi="ar-AE"/>
         </w:rPr>
+        <w:lastRenderedPageBreak/>
         <w:pict>
-          <v:shape id="_x0000_i1033" type="#_x0000_t75" style="width:194.25pt;height:358.65pt">
+          <v:shape id="_x0000_i1025" type="#_x0000_t75" style="width:194.25pt;height:358.5pt">
             <v:imagedata r:id="rId20" o:title="yemen blood bank" croptop="2392f" cropbottom="3834f"/>
           </v:shape>
         </w:pict>
@@ -16895,7 +17460,23 @@
           <w:rtl/>
           <w:lang w:bidi="ar-AE"/>
         </w:rPr>
-        <w:t>لا يوفر التسجيل كمركز طبي.</w:t>
+        <w:t xml:space="preserve">لا يوفر التسجيل </w:t>
+      </w:r>
+      <w:r>
+        <w:rPr>
+          <w:rFonts w:hint="cs"/>
+          <w:rtl/>
+          <w:lang w:bidi="ar-AE"/>
+        </w:rPr>
+        <w:t>كبنك دم</w:t>
+      </w:r>
+      <w:r>
+        <w:rPr>
+          <w:rFonts w:hint="cs"/>
+          <w:rtl/>
+          <w:lang w:bidi="ar-AE"/>
+        </w:rPr>
+        <w:t>.</w:t>
       </w:r>
     </w:p>
     <w:p>
@@ -16982,7 +17563,7 @@
         </w:rPr>
         <w:lastRenderedPageBreak/>
         <w:pict>
-          <v:shape id="_x0000_i1034" type="#_x0000_t75" style="width:214.65pt;height:377.65pt">
+          <v:shape id="_x0000_i1026" type="#_x0000_t75" style="width:214.5pt;height:377.25pt">
             <v:imagedata r:id="rId21" o:title="shabwa blood bank" croptop="5304f" cropbottom="5742f"/>
           </v:shape>
         </w:pict>
@@ -17199,7 +17780,7 @@
         </w:rPr>
         <w:lastRenderedPageBreak/>
         <w:pict>
-          <v:shape id="_x0000_i1035" type="#_x0000_t75" style="width:351.85pt;height:218.05pt">
+          <v:shape id="_x0000_i1027" type="#_x0000_t75" style="width:351.75pt;height:218.25pt">
             <v:imagedata r:id="rId22" o:title="blood bank system sana'a" croptop="8995f" cropbottom="1285f" cropleft="15406f" cropright="8770f"/>
           </v:shape>
         </w:pict>
@@ -17295,7 +17876,15 @@
           <w:rtl/>
           <w:lang w:bidi="ar-AE"/>
         </w:rPr>
-        <w:t xml:space="preserve"> إشراف الدكتور شرف الحميدي.</w:t>
+        <w:t xml:space="preserve"> إشراف الدكتور شرف الحم</w:t>
+      </w:r>
+      <w:r>
+        <w:rPr>
+          <w:rFonts w:hint="cs"/>
+          <w:rtl/>
+          <w:lang w:bidi="ar-AE"/>
+        </w:rPr>
+        <w:t>دي.</w:t>
       </w:r>
     </w:p>
     <w:p>
@@ -17431,7 +18020,7 @@
       <w:pPr>
         <w:pStyle w:val="Heading2"/>
       </w:pPr>
-      <w:bookmarkStart w:id="32" w:name="_Toc122887731"/>
+      <w:bookmarkStart w:id="33" w:name="_Toc122887731"/>
       <w:r>
         <w:rPr>
           <w:rFonts w:hint="cs"/>
@@ -17443,7 +18032,7 @@
       <w:r>
         <w:t>(Chapter Summery)</w:t>
       </w:r>
-      <w:bookmarkEnd w:id="32"/>
+      <w:bookmarkEnd w:id="33"/>
     </w:p>
     <w:p>
       <w:pPr>
@@ -17471,8 +18060,6 @@
           <w:lang w:bidi="ar-AE"/>
         </w:rPr>
       </w:pPr>
-      <w:bookmarkStart w:id="33" w:name="_GoBack"/>
-      <w:bookmarkEnd w:id="33"/>
     </w:p>
     <w:p>
       <w:pPr>
@@ -18922,7 +19509,6 @@
     <w:p>
       <w:pPr>
         <w:rPr>
-          <w:rFonts w:hint="cs"/>
           <w:rtl/>
         </w:rPr>
       </w:pPr>
@@ -19012,7 +19598,6 @@
     <w:p>
       <w:pPr>
         <w:rPr>
-          <w:rFonts w:hint="cs"/>
           <w:rtl/>
         </w:rPr>
       </w:pPr>
@@ -19038,9 +19623,6 @@
           <w:ilvl w:val="1"/>
           <w:numId w:val="17"/>
         </w:numPr>
-        <w:rPr>
-          <w:rFonts w:hint="cs"/>
-        </w:rPr>
       </w:pPr>
       <w:r>
         <w:rPr>
@@ -19054,28 +19636,14 @@
           <w:rFonts w:hint="cs"/>
           <w:rtl/>
         </w:rPr>
-        <w:t xml:space="preserve">توفير أقصر وأسهل طريقة ممكنة </w:t>
-      </w:r>
-      <w:r>
-        <w:rPr>
-          <w:rFonts w:hint="cs"/>
-          <w:rtl/>
-        </w:rPr>
-        <w:t>لوصول</w:t>
-      </w:r>
-      <w:r>
-        <w:rPr>
-          <w:rFonts w:hint="cs"/>
-          <w:rtl/>
-        </w:rPr>
-        <w:t xml:space="preserve"> محتاج الدم إلى</w:t>
-      </w:r>
-      <w:r>
-        <w:rPr>
-          <w:rFonts w:hint="cs"/>
-          <w:rtl/>
-        </w:rPr>
-        <w:t xml:space="preserve"> متبرع أو مركز طبي بوفر الدم</w:t>
+        <w:t xml:space="preserve">توفير أقصر وأسهل طريقة ممكنة لوصول محتاج الدم إلى متبرع أو </w:t>
+      </w:r>
+      <w:r>
+        <w:rPr>
+          <w:rFonts w:hint="cs"/>
+          <w:rtl/>
+        </w:rPr>
+        <w:t>بنك دم</w:t>
       </w:r>
       <w:r>
         <w:rPr>
@@ -19107,31 +19675,7 @@
           <w:rtl/>
           <w:lang w:bidi="ar-AE"/>
         </w:rPr>
-        <w:t>تطوير فريق ال</w:t>
-      </w:r>
-      <w:r>
-        <w:rPr>
-          <w:rFonts w:hint="cs"/>
-          <w:rtl/>
-          <w:lang w:bidi="ar-AE"/>
-        </w:rPr>
-        <w:t xml:space="preserve">مشروع برمجيًا ببعض </w:t>
-      </w:r>
-      <w:r>
-        <w:rPr>
-          <w:rFonts w:hint="cs"/>
-          <w:rtl/>
-          <w:lang w:bidi="ar-AE"/>
-        </w:rPr>
-        <w:t>التقنيات الحديثة ، بحيث يكون جاهز لمواكبة سوق العمل</w:t>
-      </w:r>
-      <w:r>
-        <w:rPr>
-          <w:rFonts w:hint="cs"/>
-          <w:rtl/>
-          <w:lang w:bidi="ar-AE"/>
-        </w:rPr>
-        <w:t>.</w:t>
+        <w:t>تطوير فريق المشروع برمجيًا ببعض التقنيات الحديثة ، بحيث يكون جاهز لمواكبة سوق العمل.</w:t>
       </w:r>
     </w:p>
     <w:p>
@@ -19182,9 +19726,6 @@
           <w:ilvl w:val="0"/>
           <w:numId w:val="40"/>
         </w:numPr>
-        <w:rPr>
-          <w:rFonts w:hint="cs"/>
-        </w:rPr>
       </w:pPr>
       <w:r>
         <w:rPr>
@@ -19201,9 +19742,6 @@
           <w:ilvl w:val="0"/>
           <w:numId w:val="40"/>
         </w:numPr>
-        <w:rPr>
-          <w:rFonts w:hint="cs"/>
-        </w:rPr>
       </w:pPr>
       <w:r>
         <w:rPr>
@@ -19262,9 +19800,6 @@
           <w:ilvl w:val="0"/>
           <w:numId w:val="40"/>
         </w:numPr>
-        <w:rPr>
-          <w:rFonts w:hint="cs"/>
-        </w:rPr>
       </w:pPr>
       <w:r>
         <w:rPr>
@@ -19281,9 +19816,6 @@
           <w:ilvl w:val="1"/>
           <w:numId w:val="17"/>
         </w:numPr>
-        <w:rPr>
-          <w:rFonts w:hint="cs"/>
-        </w:rPr>
       </w:pPr>
       <w:r>
         <w:rPr>
@@ -19300,9 +19832,6 @@
           <w:ilvl w:val="1"/>
           <w:numId w:val="17"/>
         </w:numPr>
-        <w:rPr>
-          <w:rFonts w:hint="cs"/>
-        </w:rPr>
       </w:pPr>
       <w:r>
         <w:rPr>
@@ -19335,16 +19864,27 @@
           <w:ilvl w:val="0"/>
           <w:numId w:val="40"/>
         </w:numPr>
-        <w:rPr>
-          <w:rFonts w:hint="cs"/>
-        </w:rPr>
-      </w:pPr>
-      <w:r>
-        <w:rPr>
-          <w:rFonts w:hint="cs"/>
-          <w:rtl/>
-        </w:rPr>
-        <w:t>عرض المراكز الطبية في نفس المنطقة التي تم البحث فيها والتي توفر كمية الزمر المناسبة لزمرة المحتاج.</w:t>
+      </w:pPr>
+      <w:r>
+        <w:rPr>
+          <w:rFonts w:hint="cs"/>
+          <w:rtl/>
+        </w:rPr>
+        <w:t xml:space="preserve">عرض </w:t>
+      </w:r>
+      <w:r>
+        <w:rPr>
+          <w:rFonts w:hint="cs"/>
+          <w:rtl/>
+        </w:rPr>
+        <w:t>بنوك الدم</w:t>
+      </w:r>
+      <w:r>
+        <w:rPr>
+          <w:rFonts w:hint="cs"/>
+          <w:rtl/>
+        </w:rPr>
+        <w:t xml:space="preserve"> في نفس المنطقة التي تم البحث فيها والتي توفر كمية الزمر المناسبة لزمرة المحتاج.</w:t>
       </w:r>
     </w:p>
     <w:p>
@@ -19354,9 +19894,6 @@
           <w:ilvl w:val="0"/>
           <w:numId w:val="40"/>
         </w:numPr>
-        <w:rPr>
-          <w:rFonts w:hint="cs"/>
-        </w:rPr>
       </w:pPr>
       <w:r>
         <w:rPr>
@@ -19387,9 +19924,6 @@
           <w:ilvl w:val="0"/>
           <w:numId w:val="40"/>
         </w:numPr>
-        <w:rPr>
-          <w:rFonts w:hint="cs"/>
-        </w:rPr>
       </w:pPr>
       <w:r>
         <w:rPr>
@@ -19487,9 +20021,6 @@
           <w:ilvl w:val="0"/>
           <w:numId w:val="41"/>
         </w:numPr>
-        <w:rPr>
-          <w:rFonts w:hint="cs"/>
-        </w:rPr>
       </w:pPr>
       <w:r>
         <w:rPr>
@@ -19556,9 +20087,6 @@
           <w:ilvl w:val="1"/>
           <w:numId w:val="17"/>
         </w:numPr>
-        <w:rPr>
-          <w:rFonts w:hint="cs"/>
-        </w:rPr>
       </w:pPr>
       <w:r>
         <w:rPr>
@@ -19621,11 +20149,6 @@
       <w:bookmarkEnd w:id="58"/>
     </w:p>
     <w:p>
-      <w:pPr>
-        <w:rPr>
-          <w:rtl/>
-        </w:rPr>
-      </w:pPr>
       <w:r>
         <w:rPr>
           <w:rFonts w:hint="cs"/>
@@ -19680,7 +20203,21 @@
           <w:rFonts w:hint="cs"/>
           <w:rtl/>
         </w:rPr>
-        <w:t>ن الصعوبات والتحديات وإخراج الجانب النظري من المشروع متبعين بذلك توجيهات مسؤولة مشاريع التخرج عن قسم علوم الحاسوب وتقنية المعلومات في كلية العلوم جامعة إب</w:t>
+        <w:t>ن الصعوبات والتحديات وإخراج الجانب النظري من المشروع متبعين بذلك توجيهات مسؤولة مشاريع التخرج عن قسم علوم الحاسوب وتقنية المعلومات</w:t>
+      </w:r>
+      <w:r>
+        <w:rPr>
+          <w:rFonts w:hint="cs"/>
+          <w:rtl/>
+        </w:rPr>
+        <w:t xml:space="preserve"> الدكتورة ندى الحميدي ومشرف المشروع الدكتور نشوان المجمر</w:t>
+      </w:r>
+      <w:r>
+        <w:rPr>
+          <w:rFonts w:hint="cs"/>
+          <w:rtl/>
+        </w:rPr>
+        <w:t xml:space="preserve"> في كلية العلوم جامعة إب</w:t>
       </w:r>
       <w:r>
         <w:rPr>
@@ -19696,6 +20233,13 @@
         </w:rPr>
         <w:t>.</w:t>
       </w:r>
+    </w:p>
+    <w:p>
+      <w:pPr>
+        <w:rPr>
+          <w:rtl/>
+        </w:rPr>
+      </w:pPr>
     </w:p>
     <w:p>
       <w:pPr>
@@ -19815,7 +20359,7 @@
             <w:rtl/>
             <w:lang w:val="ar-SA" w:bidi="ar-SA"/>
           </w:rPr>
-          <w:t>25</w:t>
+          <w:t>6</w:t>
         </w:r>
         <w:r>
           <w:fldChar w:fldCharType="end"/>
@@ -25157,7 +25701,7 @@
 </file>
 
 <file path=customXml/itemProps1.xml><?xml version="1.0" encoding="utf-8"?>
-<ds:datastoreItem xmlns:ds="http://schemas.openxmlformats.org/officeDocument/2006/customXml" ds:itemID="{F3698B9B-0833-4B3C-A0AC-CFD1D2807EED}">
+<ds:datastoreItem xmlns:ds="http://schemas.openxmlformats.org/officeDocument/2006/customXml" ds:itemID="{28EA84FC-A4FB-428E-A094-E4C194E54F77}">
   <ds:schemaRefs>
     <ds:schemaRef ds:uri="http://schemas.openxmlformats.org/officeDocument/2006/bibliography"/>
   </ds:schemaRefs>

--- a/اطروحة مشورع التخريج لنيل درجة الباكلوريوس.docx
+++ b/اطروحة مشورع التخريج لنيل درجة الباكلوريوس.docx
@@ -1,10 +1,10 @@
 
 <file path=word/document.xml><?xml version="1.0" encoding="utf-8"?>
-<w:document xmlns:wpc="http://schemas.microsoft.com/office/word/2010/wordprocessingCanvas" xmlns:mc="http://schemas.openxmlformats.org/markup-compatibility/2006" xmlns:o="urn:schemas-microsoft-com:office:office" xmlns:r="http://schemas.openxmlformats.org/officeDocument/2006/relationships" xmlns:m="http://schemas.openxmlformats.org/officeDocument/2006/math" xmlns:v="urn:schemas-microsoft-com:vml" xmlns:wp14="http://schemas.microsoft.com/office/word/2010/wordprocessingDrawing" xmlns:wp="http://schemas.openxmlformats.org/drawingml/2006/wordprocessingDrawing" xmlns:w10="urn:schemas-microsoft-com:office:word" xmlns:w="http://schemas.openxmlformats.org/wordprocessingml/2006/main" xmlns:w14="http://schemas.microsoft.com/office/word/2010/wordml" xmlns:w15="http://schemas.microsoft.com/office/word/2012/wordml" xmlns:wpg="http://schemas.microsoft.com/office/word/2010/wordprocessingGroup" xmlns:wpi="http://schemas.microsoft.com/office/word/2010/wordprocessingInk" xmlns:wne="http://schemas.microsoft.com/office/word/2006/wordml" xmlns:wps="http://schemas.microsoft.com/office/word/2010/wordprocessingShape" mc:Ignorable="w14 w15 wp14">
+<w:document xmlns:wpc="http://schemas.microsoft.com/office/word/2010/wordprocessingCanvas" xmlns:cx="http://schemas.microsoft.com/office/drawing/2014/chartex" xmlns:cx1="http://schemas.microsoft.com/office/drawing/2015/9/8/chartex" xmlns:cx2="http://schemas.microsoft.com/office/drawing/2015/10/21/chartex" xmlns:mc="http://schemas.openxmlformats.org/markup-compatibility/2006" xmlns:o="urn:schemas-microsoft-com:office:office" xmlns:r="http://schemas.openxmlformats.org/officeDocument/2006/relationships" xmlns:m="http://schemas.openxmlformats.org/officeDocument/2006/math" xmlns:v="urn:schemas-microsoft-com:vml" xmlns:wp14="http://schemas.microsoft.com/office/word/2010/wordprocessingDrawing" xmlns:wp="http://schemas.openxmlformats.org/drawingml/2006/wordprocessingDrawing" xmlns:w10="urn:schemas-microsoft-com:office:word" xmlns:w="http://schemas.openxmlformats.org/wordprocessingml/2006/main" xmlns:w14="http://schemas.microsoft.com/office/word/2010/wordml" xmlns:w15="http://schemas.microsoft.com/office/word/2012/wordml" xmlns:w16se="http://schemas.microsoft.com/office/word/2015/wordml/symex" xmlns:wpg="http://schemas.microsoft.com/office/word/2010/wordprocessingGroup" xmlns:wpi="http://schemas.microsoft.com/office/word/2010/wordprocessingInk" xmlns:wne="http://schemas.microsoft.com/office/word/2006/wordml" xmlns:wps="http://schemas.microsoft.com/office/word/2010/wordprocessingShape" mc:Ignorable="w14 w15 w16se wp14">
   <w:body>
     <w:tbl>
       <w:tblPr>
-        <w:tblStyle w:val="TableGrid"/>
+        <w:tblStyle w:val="a3"/>
         <w:tblpPr w:leftFromText="180" w:rightFromText="180" w:horzAnchor="margin" w:tblpY="-779"/>
         <w:bidiVisual/>
         <w:tblW w:w="0" w:type="auto"/>
@@ -168,7 +168,7 @@
             <w:pPr>
               <w:ind w:firstLine="0"/>
               <w:rPr>
-                <w:rStyle w:val="Emphasis"/>
+                <w:rStyle w:val="ac"/>
               </w:rPr>
             </w:pPr>
           </w:p>
@@ -176,12 +176,12 @@
             <w:pPr>
               <w:ind w:firstLine="0"/>
               <w:rPr>
-                <w:rStyle w:val="Emphasis"/>
+                <w:rStyle w:val="ac"/>
               </w:rPr>
             </w:pPr>
             <w:r>
               <w:rPr>
-                <w:rStyle w:val="Emphasis"/>
+                <w:rStyle w:val="ac"/>
                 <w:rFonts w:hint="cs"/>
                 <w:rtl/>
               </w:rPr>
@@ -192,13 +192,13 @@
             <w:pPr>
               <w:ind w:firstLine="0"/>
               <w:rPr>
-                <w:rStyle w:val="Emphasis"/>
+                <w:rStyle w:val="ac"/>
                 <w:rtl/>
               </w:rPr>
             </w:pPr>
             <w:r>
               <w:rPr>
-                <w:rStyle w:val="Emphasis"/>
+                <w:rStyle w:val="ac"/>
                 <w:rFonts w:hint="cs"/>
                 <w:rtl/>
               </w:rPr>
@@ -206,7 +206,7 @@
             </w:r>
             <w:r>
               <w:rPr>
-                <w:rStyle w:val="Emphasis"/>
+                <w:rStyle w:val="ac"/>
                 <w:rFonts w:hint="cs"/>
                 <w:rtl/>
               </w:rPr>
@@ -234,7 +234,7 @@
       <w:pPr>
         <w:jc w:val="center"/>
         <w:rPr>
-          <w:rStyle w:val="Emphasis"/>
+          <w:rStyle w:val="ac"/>
           <w:sz w:val="28"/>
           <w:szCs w:val="28"/>
         </w:rPr>
@@ -244,7 +244,7 @@
       <w:pPr>
         <w:jc w:val="center"/>
         <w:rPr>
-          <w:rStyle w:val="Emphasis"/>
+          <w:rStyle w:val="ac"/>
           <w:sz w:val="28"/>
           <w:szCs w:val="28"/>
         </w:rPr>
@@ -254,7 +254,7 @@
       <w:pPr>
         <w:jc w:val="center"/>
         <w:rPr>
-          <w:rStyle w:val="Emphasis"/>
+          <w:rStyle w:val="ac"/>
           <w:sz w:val="28"/>
           <w:szCs w:val="28"/>
           <w:rtl/>
@@ -262,7 +262,7 @@
       </w:pPr>
       <w:r>
         <w:rPr>
-          <w:rStyle w:val="Emphasis"/>
+          <w:rStyle w:val="ac"/>
           <w:rFonts w:hint="cs"/>
           <w:sz w:val="40"/>
           <w:szCs w:val="40"/>
@@ -275,7 +275,7 @@
       <w:pPr>
         <w:jc w:val="center"/>
         <w:rPr>
-          <w:rStyle w:val="Emphasis"/>
+          <w:rStyle w:val="ac"/>
           <w:sz w:val="28"/>
           <w:szCs w:val="28"/>
           <w:rtl/>
@@ -283,7 +283,7 @@
       </w:pPr>
       <w:r>
         <w:rPr>
-          <w:rStyle w:val="Emphasis"/>
+          <w:rStyle w:val="ac"/>
           <w:rFonts w:hint="cs"/>
           <w:sz w:val="28"/>
           <w:szCs w:val="28"/>
@@ -294,7 +294,7 @@
       </w:r>
       <w:r>
         <w:rPr>
-          <w:rStyle w:val="Emphasis"/>
+          <w:rStyle w:val="ac"/>
           <w:rFonts w:hint="cs"/>
           <w:sz w:val="28"/>
           <w:szCs w:val="28"/>
@@ -307,14 +307,14 @@
       <w:pPr>
         <w:jc w:val="center"/>
         <w:rPr>
-          <w:rStyle w:val="Emphasis"/>
+          <w:rStyle w:val="ac"/>
           <w:sz w:val="28"/>
           <w:szCs w:val="28"/>
         </w:rPr>
       </w:pPr>
       <w:r>
         <w:rPr>
-          <w:rStyle w:val="Emphasis"/>
+          <w:rStyle w:val="ac"/>
           <w:rFonts w:hint="cs"/>
           <w:sz w:val="28"/>
           <w:szCs w:val="28"/>
@@ -324,7 +324,7 @@
       </w:r>
       <w:r>
         <w:rPr>
-          <w:rStyle w:val="Emphasis"/>
+          <w:rStyle w:val="ac"/>
           <w:rFonts w:hint="cs"/>
           <w:sz w:val="28"/>
           <w:szCs w:val="28"/>
@@ -334,7 +334,7 @@
       </w:r>
       <w:r>
         <w:rPr>
-          <w:rStyle w:val="Emphasis"/>
+          <w:rStyle w:val="ac"/>
           <w:rFonts w:hint="cs"/>
           <w:sz w:val="28"/>
           <w:szCs w:val="28"/>
@@ -347,7 +347,7 @@
       <w:pPr>
         <w:jc w:val="center"/>
         <w:rPr>
-          <w:rStyle w:val="Emphasis"/>
+          <w:rStyle w:val="ac"/>
           <w:sz w:val="28"/>
           <w:szCs w:val="28"/>
         </w:rPr>
@@ -357,7 +357,7 @@
       <w:pPr>
         <w:jc w:val="center"/>
         <w:rPr>
-          <w:rStyle w:val="Emphasis"/>
+          <w:rStyle w:val="ac"/>
           <w:sz w:val="28"/>
           <w:szCs w:val="28"/>
         </w:rPr>
@@ -367,7 +367,7 @@
       <w:pPr>
         <w:jc w:val="center"/>
         <w:rPr>
-          <w:rStyle w:val="Emphasis"/>
+          <w:rStyle w:val="ac"/>
           <w:sz w:val="28"/>
           <w:szCs w:val="28"/>
         </w:rPr>
@@ -377,7 +377,7 @@
       <w:pPr>
         <w:jc w:val="center"/>
         <w:rPr>
-          <w:rStyle w:val="Emphasis"/>
+          <w:rStyle w:val="ac"/>
           <w:sz w:val="28"/>
           <w:szCs w:val="28"/>
           <w:rtl/>
@@ -385,7 +385,7 @@
       </w:pPr>
       <w:r>
         <w:rPr>
-          <w:rStyle w:val="Emphasis"/>
+          <w:rStyle w:val="ac"/>
           <w:rFonts w:hint="cs"/>
           <w:sz w:val="28"/>
           <w:szCs w:val="28"/>
@@ -398,7 +398,7 @@
       <w:pPr>
         <w:jc w:val="center"/>
         <w:rPr>
-          <w:rStyle w:val="Emphasis"/>
+          <w:rStyle w:val="ac"/>
           <w:sz w:val="28"/>
           <w:szCs w:val="28"/>
           <w:rtl/>
@@ -406,7 +406,7 @@
       </w:pPr>
       <w:r>
         <w:rPr>
-          <w:rStyle w:val="Emphasis"/>
+          <w:rStyle w:val="ac"/>
           <w:rFonts w:hint="cs"/>
           <w:sz w:val="28"/>
           <w:szCs w:val="28"/>
@@ -419,14 +419,14 @@
       <w:pPr>
         <w:jc w:val="center"/>
         <w:rPr>
-          <w:rStyle w:val="Emphasis"/>
+          <w:rStyle w:val="ac"/>
           <w:sz w:val="28"/>
           <w:szCs w:val="28"/>
         </w:rPr>
       </w:pPr>
       <w:r>
         <w:rPr>
-          <w:rStyle w:val="Emphasis"/>
+          <w:rStyle w:val="ac"/>
           <w:rFonts w:hint="cs"/>
           <w:sz w:val="28"/>
           <w:szCs w:val="28"/>
@@ -436,7 +436,7 @@
       </w:r>
       <w:r>
         <w:rPr>
-          <w:rStyle w:val="Emphasis"/>
+          <w:rStyle w:val="ac"/>
           <w:rFonts w:hint="cs"/>
           <w:sz w:val="28"/>
           <w:szCs w:val="28"/>
@@ -446,7 +446,7 @@
       </w:r>
       <w:r>
         <w:rPr>
-          <w:rStyle w:val="Emphasis"/>
+          <w:rStyle w:val="ac"/>
           <w:rFonts w:hint="eastAsia"/>
           <w:sz w:val="28"/>
           <w:szCs w:val="28"/>
@@ -456,7 +456,7 @@
       </w:r>
       <w:r>
         <w:rPr>
-          <w:rStyle w:val="Emphasis"/>
+          <w:rStyle w:val="ac"/>
           <w:rFonts w:hint="cs"/>
           <w:sz w:val="28"/>
           <w:szCs w:val="28"/>
@@ -466,7 +466,7 @@
       </w:r>
       <w:r>
         <w:rPr>
-          <w:rStyle w:val="Emphasis"/>
+          <w:rStyle w:val="ac"/>
           <w:rFonts w:hint="cs"/>
           <w:sz w:val="28"/>
           <w:szCs w:val="28"/>
@@ -476,7 +476,7 @@
       </w:r>
       <w:r>
         <w:rPr>
-          <w:rStyle w:val="Emphasis"/>
+          <w:rStyle w:val="ac"/>
           <w:rFonts w:hint="cs"/>
           <w:sz w:val="28"/>
           <w:szCs w:val="28"/>
@@ -486,7 +486,7 @@
       </w:r>
       <w:r>
         <w:rPr>
-          <w:rStyle w:val="Emphasis"/>
+          <w:rStyle w:val="ac"/>
           <w:rFonts w:hint="cs"/>
           <w:sz w:val="28"/>
           <w:szCs w:val="28"/>
@@ -499,7 +499,7 @@
       <w:pPr>
         <w:jc w:val="center"/>
         <w:rPr>
-          <w:rStyle w:val="Emphasis"/>
+          <w:rStyle w:val="ac"/>
           <w:sz w:val="28"/>
           <w:szCs w:val="28"/>
           <w:rtl/>
@@ -507,7 +507,7 @@
       </w:pPr>
       <w:r>
         <w:rPr>
-          <w:rStyle w:val="Emphasis"/>
+          <w:rStyle w:val="ac"/>
           <w:rFonts w:hint="cs"/>
           <w:sz w:val="28"/>
           <w:szCs w:val="28"/>
@@ -517,7 +517,7 @@
       </w:r>
       <w:r>
         <w:rPr>
-          <w:rStyle w:val="Emphasis"/>
+          <w:rStyle w:val="ac"/>
           <w:sz w:val="28"/>
           <w:szCs w:val="28"/>
         </w:rPr>
@@ -525,7 +525,7 @@
       </w:r>
       <w:r>
         <w:rPr>
-          <w:rStyle w:val="Emphasis"/>
+          <w:rStyle w:val="ac"/>
           <w:rFonts w:hint="cs"/>
           <w:sz w:val="28"/>
           <w:szCs w:val="28"/>
@@ -535,7 +535,7 @@
       </w:r>
       <w:r>
         <w:rPr>
-          <w:rStyle w:val="Emphasis"/>
+          <w:rStyle w:val="ac"/>
           <w:rFonts w:hint="cs"/>
           <w:sz w:val="28"/>
           <w:szCs w:val="28"/>
@@ -545,7 +545,7 @@
       </w:r>
       <w:r>
         <w:rPr>
-          <w:rStyle w:val="Emphasis"/>
+          <w:rStyle w:val="ac"/>
           <w:rFonts w:hint="cs"/>
           <w:sz w:val="28"/>
           <w:szCs w:val="28"/>
@@ -558,7 +558,7 @@
       <w:pPr>
         <w:jc w:val="center"/>
         <w:rPr>
-          <w:rStyle w:val="Emphasis"/>
+          <w:rStyle w:val="ac"/>
           <w:sz w:val="28"/>
           <w:szCs w:val="28"/>
           <w:rtl/>
@@ -566,7 +566,7 @@
       </w:pPr>
       <w:r>
         <w:rPr>
-          <w:rStyle w:val="Emphasis"/>
+          <w:rStyle w:val="ac"/>
           <w:rFonts w:hint="cs"/>
           <w:sz w:val="28"/>
           <w:szCs w:val="28"/>
@@ -579,7 +579,7 @@
       <w:pPr>
         <w:jc w:val="center"/>
         <w:rPr>
-          <w:rStyle w:val="Emphasis"/>
+          <w:rStyle w:val="ac"/>
           <w:sz w:val="28"/>
           <w:szCs w:val="28"/>
           <w:rtl/>
@@ -587,7 +587,7 @@
       </w:pPr>
       <w:r>
         <w:rPr>
-          <w:rStyle w:val="Emphasis"/>
+          <w:rStyle w:val="ac"/>
           <w:rFonts w:hint="cs"/>
           <w:sz w:val="28"/>
           <w:szCs w:val="28"/>
@@ -600,7 +600,7 @@
       <w:pPr>
         <w:jc w:val="center"/>
         <w:rPr>
-          <w:rStyle w:val="Emphasis"/>
+          <w:rStyle w:val="ac"/>
           <w:sz w:val="28"/>
           <w:szCs w:val="28"/>
           <w:rtl/>
@@ -611,7 +611,7 @@
       <w:pPr>
         <w:jc w:val="center"/>
         <w:rPr>
-          <w:rStyle w:val="Emphasis"/>
+          <w:rStyle w:val="ac"/>
           <w:sz w:val="28"/>
           <w:szCs w:val="28"/>
           <w:rtl/>
@@ -622,7 +622,7 @@
       <w:pPr>
         <w:jc w:val="center"/>
         <w:rPr>
-          <w:rStyle w:val="Emphasis"/>
+          <w:rStyle w:val="ac"/>
           <w:sz w:val="28"/>
           <w:szCs w:val="28"/>
           <w:rtl/>
@@ -630,7 +630,7 @@
       </w:pPr>
       <w:r>
         <w:rPr>
-          <w:rStyle w:val="Emphasis"/>
+          <w:rStyle w:val="ac"/>
           <w:rFonts w:hint="cs"/>
           <w:sz w:val="28"/>
           <w:szCs w:val="28"/>
@@ -643,7 +643,7 @@
       <w:pPr>
         <w:jc w:val="center"/>
         <w:rPr>
-          <w:rStyle w:val="Emphasis"/>
+          <w:rStyle w:val="ac"/>
           <w:sz w:val="28"/>
           <w:szCs w:val="28"/>
           <w:rtl/>
@@ -651,7 +651,7 @@
       </w:pPr>
       <w:r>
         <w:rPr>
-          <w:rStyle w:val="Emphasis"/>
+          <w:rStyle w:val="ac"/>
           <w:rFonts w:hint="cs"/>
           <w:sz w:val="28"/>
           <w:szCs w:val="28"/>
@@ -664,7 +664,7 @@
       <w:pPr>
         <w:jc w:val="center"/>
         <w:rPr>
-          <w:rStyle w:val="Emphasis"/>
+          <w:rStyle w:val="ac"/>
           <w:sz w:val="28"/>
           <w:szCs w:val="28"/>
           <w:rtl/>
@@ -672,7 +672,7 @@
       </w:pPr>
       <w:r>
         <w:rPr>
-          <w:rStyle w:val="Emphasis"/>
+          <w:rStyle w:val="ac"/>
           <w:rFonts w:hint="cs"/>
           <w:sz w:val="28"/>
           <w:szCs w:val="28"/>
@@ -685,7 +685,7 @@
       <w:pPr>
         <w:jc w:val="center"/>
         <w:rPr>
-          <w:rStyle w:val="Emphasis"/>
+          <w:rStyle w:val="ac"/>
           <w:sz w:val="28"/>
           <w:szCs w:val="28"/>
           <w:rtl/>
@@ -696,7 +696,7 @@
       <w:pPr>
         <w:jc w:val="center"/>
         <w:rPr>
-          <w:rStyle w:val="Emphasis"/>
+          <w:rStyle w:val="ac"/>
           <w:sz w:val="28"/>
           <w:szCs w:val="28"/>
           <w:rtl/>
@@ -714,7 +714,7 @@
       </w:pPr>
       <w:r>
         <w:rPr>
-          <w:rStyle w:val="Emphasis"/>
+          <w:rStyle w:val="ac"/>
           <w:rFonts w:hint="cs"/>
           <w:sz w:val="28"/>
           <w:szCs w:val="28"/>
@@ -724,7 +724,7 @@
       </w:r>
       <w:r>
         <w:rPr>
-          <w:rStyle w:val="Emphasis"/>
+          <w:rStyle w:val="ac"/>
           <w:rFonts w:hint="cs"/>
           <w:sz w:val="28"/>
           <w:szCs w:val="28"/>
@@ -734,7 +734,7 @@
       </w:r>
       <w:r>
         <w:rPr>
-          <w:rStyle w:val="Emphasis"/>
+          <w:rStyle w:val="ac"/>
           <w:rFonts w:hint="cs"/>
           <w:sz w:val="28"/>
           <w:szCs w:val="28"/>
@@ -744,7 +744,7 @@
       </w:r>
       <w:r>
         <w:rPr>
-          <w:rStyle w:val="Emphasis"/>
+          <w:rStyle w:val="ac"/>
           <w:rFonts w:hint="cs"/>
           <w:sz w:val="28"/>
           <w:szCs w:val="28"/>
@@ -754,7 +754,7 @@
       </w:r>
       <w:r>
         <w:rPr>
-          <w:rStyle w:val="Emphasis"/>
+          <w:rStyle w:val="ac"/>
           <w:rFonts w:hint="cs"/>
           <w:sz w:val="28"/>
           <w:szCs w:val="28"/>
@@ -765,7 +765,7 @@
     </w:p>
     <w:p>
       <w:pPr>
-        <w:pStyle w:val="Heading1"/>
+        <w:pStyle w:val="1"/>
         <w:numPr>
           <w:ilvl w:val="0"/>
           <w:numId w:val="0"/>
@@ -775,7 +775,7 @@
         </w:rPr>
       </w:pPr>
       <w:bookmarkStart w:id="0" w:name="_Toc122713498"/>
-      <w:bookmarkStart w:id="1" w:name="_Toc122887704"/>
+      <w:bookmarkStart w:id="1" w:name="_Toc126177794"/>
       <w:r>
         <w:rPr>
           <w:rFonts w:hint="cs"/>
@@ -821,14 +821,14 @@
     </w:p>
     <w:p>
       <w:pPr>
-        <w:pStyle w:val="Heading1"/>
+        <w:pStyle w:val="1"/>
         <w:numPr>
           <w:ilvl w:val="0"/>
           <w:numId w:val="0"/>
         </w:numPr>
       </w:pPr>
       <w:bookmarkStart w:id="2" w:name="_Toc122713499"/>
-      <w:bookmarkStart w:id="3" w:name="_Toc122887705"/>
+      <w:bookmarkStart w:id="3" w:name="_Toc126177795"/>
       <w:r>
         <w:rPr>
           <w:rFonts w:hint="cs"/>
@@ -843,18 +843,18 @@
     <w:p/>
     <w:p>
       <w:pPr>
-        <w:pStyle w:val="ListParagraph"/>
+        <w:pStyle w:val="a4"/>
         <w:numPr>
           <w:ilvl w:val="0"/>
           <w:numId w:val="17"/>
         </w:numPr>
         <w:rPr>
-          <w:rStyle w:val="Emphasis"/>
-        </w:rPr>
-      </w:pPr>
-      <w:r>
-        <w:rPr>
-          <w:rStyle w:val="Emphasis"/>
+          <w:rStyle w:val="ac"/>
+        </w:rPr>
+      </w:pPr>
+      <w:r>
+        <w:rPr>
+          <w:rStyle w:val="ac"/>
           <w:rFonts w:hint="cs"/>
           <w:rtl/>
         </w:rPr>
@@ -862,7 +862,7 @@
       </w:r>
       <w:r>
         <w:rPr>
-          <w:rStyle w:val="Emphasis"/>
+          <w:rStyle w:val="ac"/>
           <w:rFonts w:hint="cs"/>
           <w:rtl/>
         </w:rPr>
@@ -871,7 +871,7 @@
     </w:p>
     <w:p>
       <w:pPr>
-        <w:pStyle w:val="ListParagraph"/>
+        <w:pStyle w:val="a4"/>
         <w:rPr>
           <w:rtl/>
           <w:lang w:bidi="ar-AE"/>
@@ -896,7 +896,7 @@
     </w:p>
     <w:p>
       <w:pPr>
-        <w:pStyle w:val="ListParagraph"/>
+        <w:pStyle w:val="a4"/>
         <w:rPr>
           <w:rtl/>
           <w:lang w:bidi="ar-AE"/>
@@ -921,7 +921,7 @@
     </w:p>
     <w:p>
       <w:pPr>
-        <w:pStyle w:val="ListParagraph"/>
+        <w:pStyle w:val="a4"/>
         <w:numPr>
           <w:ilvl w:val="0"/>
           <w:numId w:val="17"/>
@@ -934,7 +934,7 @@
       </w:pPr>
       <w:r>
         <w:rPr>
-          <w:rStyle w:val="Emphasis"/>
+          <w:rStyle w:val="ac"/>
           <w:rFonts w:hint="cs"/>
           <w:rtl/>
         </w:rPr>
@@ -942,7 +942,7 @@
       </w:r>
       <w:r>
         <w:rPr>
-          <w:rStyle w:val="Emphasis"/>
+          <w:rStyle w:val="ac"/>
           <w:rFonts w:hint="cs"/>
           <w:rtl/>
         </w:rPr>
@@ -1044,7 +1044,7 @@
     </w:p>
     <w:tbl>
       <w:tblPr>
-        <w:tblStyle w:val="TableGrid"/>
+        <w:tblStyle w:val="a3"/>
         <w:bidiVisual/>
         <w:tblW w:w="0" w:type="auto"/>
         <w:tblLook w:val="04A0" w:firstRow="1" w:lastRow="0" w:firstColumn="1" w:lastColumn="0" w:noHBand="0" w:noVBand="1"/>
@@ -1064,13 +1064,13 @@
             <w:pPr>
               <w:jc w:val="center"/>
               <w:rPr>
-                <w:rStyle w:val="Emphasis"/>
+                <w:rStyle w:val="ac"/>
                 <w:rtl/>
               </w:rPr>
             </w:pPr>
             <w:r>
               <w:rPr>
-                <w:rStyle w:val="Emphasis"/>
+                <w:rStyle w:val="ac"/>
                 <w:rFonts w:hint="cs"/>
                 <w:rtl/>
               </w:rPr>
@@ -1087,13 +1087,13 @@
             <w:pPr>
               <w:jc w:val="center"/>
               <w:rPr>
-                <w:rStyle w:val="Emphasis"/>
+                <w:rStyle w:val="ac"/>
                 <w:rtl/>
               </w:rPr>
             </w:pPr>
             <w:r>
               <w:rPr>
-                <w:rStyle w:val="Emphasis"/>
+                <w:rStyle w:val="ac"/>
                 <w:rFonts w:hint="cs"/>
                 <w:rtl/>
               </w:rPr>
@@ -1110,13 +1110,13 @@
             <w:pPr>
               <w:jc w:val="center"/>
               <w:rPr>
-                <w:rStyle w:val="Emphasis"/>
+                <w:rStyle w:val="ac"/>
                 <w:rtl/>
               </w:rPr>
             </w:pPr>
             <w:r>
               <w:rPr>
-                <w:rStyle w:val="Emphasis"/>
+                <w:rStyle w:val="ac"/>
                 <w:rFonts w:hint="cs"/>
                 <w:rtl/>
               </w:rPr>
@@ -1136,13 +1136,13 @@
               <w:ind w:firstLine="0"/>
               <w:jc w:val="center"/>
               <w:rPr>
-                <w:rStyle w:val="Emphasis"/>
+                <w:rStyle w:val="ac"/>
                 <w:rtl/>
               </w:rPr>
             </w:pPr>
             <w:r>
               <w:rPr>
-                <w:rStyle w:val="Emphasis"/>
+                <w:rStyle w:val="ac"/>
                 <w:rFonts w:hint="cs"/>
                 <w:rtl/>
               </w:rPr>
@@ -1159,7 +1159,7 @@
             <w:pPr>
               <w:jc w:val="center"/>
               <w:rPr>
-                <w:rStyle w:val="Emphasis"/>
+                <w:rStyle w:val="ac"/>
                 <w:rtl/>
               </w:rPr>
             </w:pPr>
@@ -1174,7 +1174,7 @@
             <w:pPr>
               <w:jc w:val="center"/>
               <w:rPr>
-                <w:rStyle w:val="Emphasis"/>
+                <w:rStyle w:val="ac"/>
                 <w:rtl/>
               </w:rPr>
             </w:pPr>
@@ -1192,13 +1192,13 @@
               <w:ind w:firstLine="0"/>
               <w:jc w:val="center"/>
               <w:rPr>
-                <w:rStyle w:val="Emphasis"/>
+                <w:rStyle w:val="ac"/>
                 <w:rtl/>
               </w:rPr>
             </w:pPr>
             <w:r>
               <w:rPr>
-                <w:rStyle w:val="Emphasis"/>
+                <w:rStyle w:val="ac"/>
                 <w:rFonts w:hint="cs"/>
                 <w:rtl/>
               </w:rPr>
@@ -1206,7 +1206,7 @@
             </w:r>
             <w:r>
               <w:rPr>
-                <w:rStyle w:val="Emphasis"/>
+                <w:rStyle w:val="ac"/>
                 <w:rFonts w:hint="eastAsia"/>
                 <w:rtl/>
               </w:rPr>
@@ -1214,7 +1214,7 @@
             </w:r>
             <w:r>
               <w:rPr>
-                <w:rStyle w:val="Emphasis"/>
+                <w:rStyle w:val="ac"/>
                 <w:rFonts w:hint="cs"/>
                 <w:rtl/>
               </w:rPr>
@@ -1231,7 +1231,7 @@
             <w:pPr>
               <w:jc w:val="center"/>
               <w:rPr>
-                <w:rStyle w:val="Emphasis"/>
+                <w:rStyle w:val="ac"/>
                 <w:rtl/>
               </w:rPr>
             </w:pPr>
@@ -1246,7 +1246,7 @@
             <w:pPr>
               <w:jc w:val="center"/>
               <w:rPr>
-                <w:rStyle w:val="Emphasis"/>
+                <w:rStyle w:val="ac"/>
                 <w:rtl/>
               </w:rPr>
             </w:pPr>
@@ -1264,13 +1264,13 @@
               <w:ind w:firstLine="0"/>
               <w:jc w:val="center"/>
               <w:rPr>
-                <w:rStyle w:val="Emphasis"/>
+                <w:rStyle w:val="ac"/>
                 <w:rtl/>
               </w:rPr>
             </w:pPr>
             <w:r>
               <w:rPr>
-                <w:rStyle w:val="Emphasis"/>
+                <w:rStyle w:val="ac"/>
                 <w:rFonts w:hint="cs"/>
                 <w:rtl/>
               </w:rPr>
@@ -1278,7 +1278,7 @@
             </w:r>
             <w:r>
               <w:rPr>
-                <w:rStyle w:val="Emphasis"/>
+                <w:rStyle w:val="ac"/>
                 <w:rFonts w:hint="eastAsia"/>
                 <w:rtl/>
               </w:rPr>
@@ -1286,7 +1286,7 @@
             </w:r>
             <w:r>
               <w:rPr>
-                <w:rStyle w:val="Emphasis"/>
+                <w:rStyle w:val="ac"/>
                 <w:rFonts w:hint="cs"/>
                 <w:rtl/>
               </w:rPr>
@@ -1303,7 +1303,7 @@
             <w:pPr>
               <w:jc w:val="center"/>
               <w:rPr>
-                <w:rStyle w:val="Emphasis"/>
+                <w:rStyle w:val="ac"/>
                 <w:rtl/>
               </w:rPr>
             </w:pPr>
@@ -1318,7 +1318,7 @@
             <w:pPr>
               <w:jc w:val="center"/>
               <w:rPr>
-                <w:rStyle w:val="Emphasis"/>
+                <w:rStyle w:val="ac"/>
                 <w:rtl/>
               </w:rPr>
             </w:pPr>
@@ -1336,13 +1336,13 @@
               <w:ind w:firstLine="0"/>
               <w:jc w:val="center"/>
               <w:rPr>
-                <w:rStyle w:val="Emphasis"/>
+                <w:rStyle w:val="ac"/>
                 <w:rtl/>
               </w:rPr>
             </w:pPr>
             <w:r>
               <w:rPr>
-                <w:rStyle w:val="Emphasis"/>
+                <w:rStyle w:val="ac"/>
                 <w:rFonts w:hint="cs"/>
                 <w:rtl/>
               </w:rPr>
@@ -1359,7 +1359,7 @@
             <w:pPr>
               <w:jc w:val="center"/>
               <w:rPr>
-                <w:rStyle w:val="Emphasis"/>
+                <w:rStyle w:val="ac"/>
                 <w:rtl/>
               </w:rPr>
             </w:pPr>
@@ -1374,7 +1374,7 @@
             <w:pPr>
               <w:jc w:val="center"/>
               <w:rPr>
-                <w:rStyle w:val="Emphasis"/>
+                <w:rStyle w:val="ac"/>
                 <w:rtl/>
               </w:rPr>
             </w:pPr>
@@ -1392,7 +1392,7 @@
               <w:ind w:firstLine="0"/>
               <w:jc w:val="center"/>
               <w:rPr>
-                <w:rStyle w:val="Emphasis"/>
+                <w:rStyle w:val="ac"/>
                 <w:b/>
                 <w:bCs w:val="0"/>
                 <w:i w:val="0"/>
@@ -1402,7 +1402,7 @@
             </w:pPr>
             <w:r>
               <w:rPr>
-                <w:rStyle w:val="Emphasis"/>
+                <w:rStyle w:val="ac"/>
                 <w:rFonts w:hint="cs"/>
                 <w:rtl/>
               </w:rPr>
@@ -1419,7 +1419,7 @@
             <w:pPr>
               <w:jc w:val="center"/>
               <w:rPr>
-                <w:rStyle w:val="Emphasis"/>
+                <w:rStyle w:val="ac"/>
                 <w:rtl/>
               </w:rPr>
             </w:pPr>
@@ -1434,7 +1434,7 @@
             <w:pPr>
               <w:jc w:val="center"/>
               <w:rPr>
-                <w:rStyle w:val="Emphasis"/>
+                <w:rStyle w:val="ac"/>
                 <w:rtl/>
               </w:rPr>
             </w:pPr>
@@ -1624,7 +1624,7 @@
     </w:p>
     <w:p>
       <w:pPr>
-        <w:pStyle w:val="Heading1"/>
+        <w:pStyle w:val="1"/>
         <w:numPr>
           <w:ilvl w:val="0"/>
           <w:numId w:val="0"/>
@@ -1635,7 +1635,7 @@
           <w:rtl/>
         </w:rPr>
       </w:pPr>
-      <w:bookmarkStart w:id="4" w:name="_Toc122887706"/>
+      <w:bookmarkStart w:id="4" w:name="_Toc126177796"/>
       <w:r>
         <w:rPr>
           <w:rFonts w:hint="cs"/>
@@ -2025,7 +2025,7 @@
     </w:p>
     <w:p>
       <w:pPr>
-        <w:pStyle w:val="Heading1"/>
+        <w:pStyle w:val="1"/>
         <w:numPr>
           <w:ilvl w:val="0"/>
           <w:numId w:val="0"/>
@@ -2037,7 +2037,7 @@
         </w:rPr>
       </w:pPr>
       <w:bookmarkStart w:id="5" w:name="_Toc122713500"/>
-      <w:bookmarkStart w:id="6" w:name="_Toc122887707"/>
+      <w:bookmarkStart w:id="6" w:name="_Toc126177797"/>
       <w:r>
         <w:rPr>
           <w:rFonts w:hint="cs"/>
@@ -2212,7 +2212,7 @@
     </w:p>
     <w:p>
       <w:pPr>
-        <w:pStyle w:val="Heading1"/>
+        <w:pStyle w:val="1"/>
         <w:numPr>
           <w:ilvl w:val="0"/>
           <w:numId w:val="0"/>
@@ -2222,7 +2222,7 @@
         </w:rPr>
       </w:pPr>
       <w:bookmarkStart w:id="7" w:name="_Toc122713501"/>
-      <w:bookmarkStart w:id="8" w:name="_Toc122887708"/>
+      <w:bookmarkStart w:id="8" w:name="_Toc126177798"/>
       <w:r>
         <w:rPr>
           <w:rFonts w:hint="cs"/>
@@ -2468,7 +2468,7 @@
     </w:p>
     <w:p>
       <w:pPr>
-        <w:pStyle w:val="Heading1"/>
+        <w:pStyle w:val="1"/>
         <w:numPr>
           <w:ilvl w:val="0"/>
           <w:numId w:val="0"/>
@@ -2478,7 +2478,7 @@
         </w:rPr>
       </w:pPr>
       <w:bookmarkStart w:id="9" w:name="_Toc122713502"/>
-      <w:bookmarkStart w:id="10" w:name="_Toc122887709"/>
+      <w:bookmarkStart w:id="10" w:name="_Toc126177799"/>
       <w:r>
         <w:rPr>
           <w:rFonts w:hint="cs"/>
@@ -2647,8 +2647,6 @@
         </w:rPr>
         <w:t>وبنوك الدم</w:t>
       </w:r>
-      <w:bookmarkStart w:id="11" w:name="_GoBack"/>
-      <w:bookmarkEnd w:id="11"/>
       <w:r>
         <w:rPr>
           <w:rFonts w:hint="cs"/>
@@ -2789,13 +2787,13 @@
     <w:p/>
     <w:p>
       <w:pPr>
-        <w:pStyle w:val="Heading1"/>
+        <w:pStyle w:val="1"/>
         <w:numPr>
           <w:ilvl w:val="0"/>
           <w:numId w:val="0"/>
         </w:numPr>
       </w:pPr>
-      <w:bookmarkStart w:id="12" w:name="_Toc122887710"/>
+      <w:bookmarkStart w:id="11" w:name="_Toc126177800"/>
       <w:r>
         <w:rPr>
           <w:rFonts w:hint="cs"/>
@@ -2808,7 +2806,7 @@
       <w:r>
         <w:t>(Index of contents)</w:t>
       </w:r>
-      <w:bookmarkEnd w:id="12"/>
+      <w:bookmarkEnd w:id="11"/>
     </w:p>
     <w:sdt>
       <w:sdtPr>
@@ -2835,7 +2833,7 @@
       <w:sdtContent>
         <w:p>
           <w:pPr>
-            <w:pStyle w:val="TOCHeading"/>
+            <w:pStyle w:val="ab"/>
             <w:numPr>
               <w:ilvl w:val="0"/>
               <w:numId w:val="0"/>
@@ -2851,7 +2849,7 @@
         </w:p>
         <w:p>
           <w:pPr>
-            <w:pStyle w:val="TOC1"/>
+            <w:pStyle w:val="10"/>
             <w:tabs>
               <w:tab w:val="right" w:leader="dot" w:pos="8302"/>
             </w:tabs>
@@ -2873,7 +2871,7 @@
           <w:r>
             <w:fldChar w:fldCharType="separate"/>
           </w:r>
-          <w:hyperlink w:anchor="_Toc122887704" w:history="1">
+          <w:hyperlink w:anchor="_Toc126177794" w:history="1">
             <w:r>
               <w:rPr>
                 <w:rStyle w:val="Hyperlink"/>
@@ -2926,7 +2924,7 @@
                 <w:noProof/>
                 <w:webHidden/>
               </w:rPr>
-              <w:instrText>Toc122887704 \h</w:instrText>
+              <w:instrText>Toc126177794 \h</w:instrText>
             </w:r>
             <w:r>
               <w:rPr>
@@ -2970,7 +2968,7 @@
         </w:p>
         <w:p>
           <w:pPr>
-            <w:pStyle w:val="TOC1"/>
+            <w:pStyle w:val="10"/>
             <w:tabs>
               <w:tab w:val="right" w:leader="dot" w:pos="8302"/>
             </w:tabs>
@@ -2983,7 +2981,7 @@
               <w:lang w:bidi="ar-SA"/>
             </w:rPr>
           </w:pPr>
-          <w:hyperlink w:anchor="_Toc122887705" w:history="1">
+          <w:hyperlink w:anchor="_Toc126177795" w:history="1">
             <w:r>
               <w:rPr>
                 <w:rStyle w:val="Hyperlink"/>
@@ -3036,7 +3034,7 @@
                 <w:noProof/>
                 <w:webHidden/>
               </w:rPr>
-              <w:instrText>Toc122887705 \h</w:instrText>
+              <w:instrText>Toc126177795 \h</w:instrText>
             </w:r>
             <w:r>
               <w:rPr>
@@ -3080,7 +3078,7 @@
         </w:p>
         <w:p>
           <w:pPr>
-            <w:pStyle w:val="TOC1"/>
+            <w:pStyle w:val="10"/>
             <w:tabs>
               <w:tab w:val="right" w:leader="dot" w:pos="8302"/>
             </w:tabs>
@@ -3093,7 +3091,7 @@
               <w:lang w:bidi="ar-SA"/>
             </w:rPr>
           </w:pPr>
-          <w:hyperlink w:anchor="_Toc122887706" w:history="1">
+          <w:hyperlink w:anchor="_Toc126177796" w:history="1">
             <w:r>
               <w:rPr>
                 <w:rStyle w:val="Hyperlink"/>
@@ -3146,7 +3144,7 @@
                 <w:noProof/>
                 <w:webHidden/>
               </w:rPr>
-              <w:instrText>Toc122887706 \h</w:instrText>
+              <w:instrText>Toc126177796 \h</w:instrText>
             </w:r>
             <w:r>
               <w:rPr>
@@ -3190,7 +3188,7 @@
         </w:p>
         <w:p>
           <w:pPr>
-            <w:pStyle w:val="TOC1"/>
+            <w:pStyle w:val="10"/>
             <w:tabs>
               <w:tab w:val="right" w:leader="dot" w:pos="8302"/>
             </w:tabs>
@@ -3203,7 +3201,7 @@
               <w:lang w:bidi="ar-SA"/>
             </w:rPr>
           </w:pPr>
-          <w:hyperlink w:anchor="_Toc122887707" w:history="1">
+          <w:hyperlink w:anchor="_Toc126177797" w:history="1">
             <w:r>
               <w:rPr>
                 <w:rStyle w:val="Hyperlink"/>
@@ -3256,7 +3254,7 @@
                 <w:noProof/>
                 <w:webHidden/>
               </w:rPr>
-              <w:instrText>Toc122887707 \h</w:instrText>
+              <w:instrText>Toc126177797 \h</w:instrText>
             </w:r>
             <w:r>
               <w:rPr>
@@ -3300,7 +3298,7 @@
         </w:p>
         <w:p>
           <w:pPr>
-            <w:pStyle w:val="TOC1"/>
+            <w:pStyle w:val="10"/>
             <w:tabs>
               <w:tab w:val="right" w:leader="dot" w:pos="8302"/>
             </w:tabs>
@@ -3313,7 +3311,7 @@
               <w:lang w:bidi="ar-SA"/>
             </w:rPr>
           </w:pPr>
-          <w:hyperlink w:anchor="_Toc122887708" w:history="1">
+          <w:hyperlink w:anchor="_Toc126177798" w:history="1">
             <w:r>
               <w:rPr>
                 <w:rStyle w:val="Hyperlink"/>
@@ -3366,7 +3364,7 @@
                 <w:noProof/>
                 <w:webHidden/>
               </w:rPr>
-              <w:instrText>Toc122887708 \h</w:instrText>
+              <w:instrText>Toc126177798 \h</w:instrText>
             </w:r>
             <w:r>
               <w:rPr>
@@ -3410,7 +3408,7 @@
         </w:p>
         <w:p>
           <w:pPr>
-            <w:pStyle w:val="TOC1"/>
+            <w:pStyle w:val="10"/>
             <w:tabs>
               <w:tab w:val="right" w:leader="dot" w:pos="8302"/>
             </w:tabs>
@@ -3423,7 +3421,7 @@
               <w:lang w:bidi="ar-SA"/>
             </w:rPr>
           </w:pPr>
-          <w:hyperlink w:anchor="_Toc122887709" w:history="1">
+          <w:hyperlink w:anchor="_Toc126177799" w:history="1">
             <w:r>
               <w:rPr>
                 <w:rStyle w:val="Hyperlink"/>
@@ -3483,7 +3481,7 @@
                 <w:noProof/>
                 <w:webHidden/>
               </w:rPr>
-              <w:instrText>Toc122887709 \h</w:instrText>
+              <w:instrText>Toc126177799 \h</w:instrText>
             </w:r>
             <w:r>
               <w:rPr>
@@ -3527,7 +3525,7 @@
         </w:p>
         <w:p>
           <w:pPr>
-            <w:pStyle w:val="TOC1"/>
+            <w:pStyle w:val="10"/>
             <w:tabs>
               <w:tab w:val="right" w:leader="dot" w:pos="8302"/>
             </w:tabs>
@@ -3540,7 +3538,7 @@
               <w:lang w:bidi="ar-SA"/>
             </w:rPr>
           </w:pPr>
-          <w:hyperlink w:anchor="_Toc122887710" w:history="1">
+          <w:hyperlink w:anchor="_Toc126177800" w:history="1">
             <w:r>
               <w:rPr>
                 <w:rStyle w:val="Hyperlink"/>
@@ -3601,7 +3599,7 @@
                 <w:noProof/>
                 <w:webHidden/>
               </w:rPr>
-              <w:instrText>Toc122887710 \h</w:instrText>
+              <w:instrText>Toc126177800 \h</w:instrText>
             </w:r>
             <w:r>
               <w:rPr>
@@ -3645,7 +3643,7 @@
         </w:p>
         <w:p>
           <w:pPr>
-            <w:pStyle w:val="TOC1"/>
+            <w:pStyle w:val="10"/>
             <w:tabs>
               <w:tab w:val="right" w:leader="dot" w:pos="8302"/>
             </w:tabs>
@@ -3658,7 +3656,7 @@
               <w:lang w:bidi="ar-SA"/>
             </w:rPr>
           </w:pPr>
-          <w:hyperlink w:anchor="_Toc122887711" w:history="1">
+          <w:hyperlink w:anchor="_Toc126177801" w:history="1">
             <w:r>
               <w:rPr>
                 <w:rStyle w:val="Hyperlink"/>
@@ -3718,7 +3716,7 @@
                 <w:noProof/>
                 <w:webHidden/>
               </w:rPr>
-              <w:instrText>Toc122887711 \h</w:instrText>
+              <w:instrText>Toc126177801 \h</w:instrText>
             </w:r>
             <w:r>
               <w:rPr>
@@ -3762,7 +3760,7 @@
         </w:p>
         <w:p>
           <w:pPr>
-            <w:pStyle w:val="TOC1"/>
+            <w:pStyle w:val="10"/>
             <w:tabs>
               <w:tab w:val="right" w:leader="dot" w:pos="8302"/>
             </w:tabs>
@@ -3775,7 +3773,7 @@
               <w:lang w:bidi="ar-SA"/>
             </w:rPr>
           </w:pPr>
-          <w:hyperlink w:anchor="_Toc122887712" w:history="1">
+          <w:hyperlink w:anchor="_Toc126177802" w:history="1">
             <w:r>
               <w:rPr>
                 <w:rStyle w:val="Hyperlink"/>
@@ -3836,7 +3834,7 @@
                 <w:noProof/>
                 <w:webHidden/>
               </w:rPr>
-              <w:instrText>Toc122887712 \h</w:instrText>
+              <w:instrText>Toc126177802 \h</w:instrText>
             </w:r>
             <w:r>
               <w:rPr>
@@ -3880,7 +3878,7 @@
         </w:p>
         <w:p>
           <w:pPr>
-            <w:pStyle w:val="TOC1"/>
+            <w:pStyle w:val="10"/>
             <w:tabs>
               <w:tab w:val="right" w:leader="dot" w:pos="8302"/>
             </w:tabs>
@@ -3893,7 +3891,7 @@
               <w:lang w:bidi="ar-SA"/>
             </w:rPr>
           </w:pPr>
-          <w:hyperlink w:anchor="_Toc122887713" w:history="1">
+          <w:hyperlink w:anchor="_Toc126177803" w:history="1">
             <w:r>
               <w:rPr>
                 <w:rStyle w:val="Hyperlink"/>
@@ -3954,7 +3952,7 @@
                 <w:noProof/>
                 <w:webHidden/>
               </w:rPr>
-              <w:instrText>Toc122887713 \h</w:instrText>
+              <w:instrText>Toc126177803 \h</w:instrText>
             </w:r>
             <w:r>
               <w:rPr>
@@ -3998,7 +3996,7 @@
         </w:p>
         <w:p>
           <w:pPr>
-            <w:pStyle w:val="TOC1"/>
+            <w:pStyle w:val="10"/>
             <w:tabs>
               <w:tab w:val="right" w:leader="dot" w:pos="8302"/>
             </w:tabs>
@@ -4011,7 +4009,7 @@
               <w:lang w:bidi="ar-SA"/>
             </w:rPr>
           </w:pPr>
-          <w:hyperlink w:anchor="_Toc122887714" w:history="1">
+          <w:hyperlink w:anchor="_Toc126177804" w:history="1">
             <w:r>
               <w:rPr>
                 <w:rStyle w:val="Hyperlink"/>
@@ -4064,7 +4062,7 @@
                 <w:noProof/>
                 <w:webHidden/>
               </w:rPr>
-              <w:instrText>Toc122887714 \h</w:instrText>
+              <w:instrText>Toc126177804 \h</w:instrText>
             </w:r>
             <w:r>
               <w:rPr>
@@ -4109,7 +4107,7 @@
         </w:p>
         <w:p>
           <w:pPr>
-            <w:pStyle w:val="TOC1"/>
+            <w:pStyle w:val="10"/>
             <w:tabs>
               <w:tab w:val="left" w:pos="880"/>
               <w:tab w:val="right" w:leader="dot" w:pos="8302"/>
@@ -4123,7 +4121,7 @@
               <w:lang w:bidi="ar-SA"/>
             </w:rPr>
           </w:pPr>
-          <w:hyperlink w:anchor="_Toc122887715" w:history="1">
+          <w:hyperlink w:anchor="_Toc126177805" w:history="1">
             <w:r>
               <w:rPr>
                 <w:rStyle w:val="Hyperlink"/>
@@ -4148,7 +4146,7 @@
                 <w:noProof/>
                 <w:rtl/>
               </w:rPr>
-              <w:t>الدراسة التمهيدية</w:t>
+              <w:t>الفصل الأول الدراسة التمهيدية</w:t>
             </w:r>
             <w:r>
               <w:rPr>
@@ -4194,7 +4192,7 @@
                 <w:noProof/>
                 <w:webHidden/>
               </w:rPr>
-              <w:instrText>Toc122887715 \h</w:instrText>
+              <w:instrText>Toc126177805 \h</w:instrText>
             </w:r>
             <w:r>
               <w:rPr>
@@ -4239,7 +4237,7 @@
         </w:p>
         <w:p>
           <w:pPr>
-            <w:pStyle w:val="TOC2"/>
+            <w:pStyle w:val="20"/>
             <w:tabs>
               <w:tab w:val="left" w:pos="1320"/>
               <w:tab w:val="right" w:leader="dot" w:pos="8302"/>
@@ -4253,7 +4251,7 @@
               <w:lang w:bidi="ar-SA"/>
             </w:rPr>
           </w:pPr>
-          <w:hyperlink w:anchor="_Toc122887716" w:history="1">
+          <w:hyperlink w:anchor="_Toc126177806" w:history="1">
             <w:r>
               <w:rPr>
                 <w:rStyle w:val="Hyperlink"/>
@@ -4332,7 +4330,7 @@
                 <w:noProof/>
                 <w:webHidden/>
               </w:rPr>
-              <w:instrText>Toc122887716 \h</w:instrText>
+              <w:instrText>Toc126177806 \h</w:instrText>
             </w:r>
             <w:r>
               <w:rPr>
@@ -4377,7 +4375,7 @@
         </w:p>
         <w:p>
           <w:pPr>
-            <w:pStyle w:val="TOC2"/>
+            <w:pStyle w:val="20"/>
             <w:tabs>
               <w:tab w:val="left" w:pos="1320"/>
               <w:tab w:val="right" w:leader="dot" w:pos="8302"/>
@@ -4391,12 +4389,11 @@
               <w:lang w:bidi="ar-SA"/>
             </w:rPr>
           </w:pPr>
-          <w:hyperlink w:anchor="_Toc122887717" w:history="1">
+          <w:hyperlink w:anchor="_Toc126177807" w:history="1">
             <w:r>
               <w:rPr>
                 <w:rStyle w:val="Hyperlink"/>
                 <w:noProof/>
-                <w:rtl/>
               </w:rPr>
               <w:t>1.2</w:t>
             </w:r>
@@ -4470,7 +4467,7 @@
                 <w:noProof/>
                 <w:webHidden/>
               </w:rPr>
-              <w:instrText>Toc122887717 \h</w:instrText>
+              <w:instrText>Toc126177807 \h</w:instrText>
             </w:r>
             <w:r>
               <w:rPr>
@@ -4515,7 +4512,7 @@
         </w:p>
         <w:p>
           <w:pPr>
-            <w:pStyle w:val="TOC2"/>
+            <w:pStyle w:val="20"/>
             <w:tabs>
               <w:tab w:val="left" w:pos="1320"/>
               <w:tab w:val="right" w:leader="dot" w:pos="8302"/>
@@ -4529,7 +4526,7 @@
               <w:lang w:bidi="ar-SA"/>
             </w:rPr>
           </w:pPr>
-          <w:hyperlink w:anchor="_Toc122887718" w:history="1">
+          <w:hyperlink w:anchor="_Toc126177808" w:history="1">
             <w:r>
               <w:rPr>
                 <w:rStyle w:val="Hyperlink"/>
@@ -4608,7 +4605,7 @@
                 <w:noProof/>
                 <w:webHidden/>
               </w:rPr>
-              <w:instrText>Toc122887718 \h</w:instrText>
+              <w:instrText>Toc126177808 \h</w:instrText>
             </w:r>
             <w:r>
               <w:rPr>
@@ -4653,7 +4650,7 @@
         </w:p>
         <w:p>
           <w:pPr>
-            <w:pStyle w:val="TOC2"/>
+            <w:pStyle w:val="20"/>
             <w:tabs>
               <w:tab w:val="left" w:pos="1320"/>
               <w:tab w:val="right" w:leader="dot" w:pos="8302"/>
@@ -4667,7 +4664,7 @@
               <w:lang w:bidi="ar-SA"/>
             </w:rPr>
           </w:pPr>
-          <w:hyperlink w:anchor="_Toc122887719" w:history="1">
+          <w:hyperlink w:anchor="_Toc126177809" w:history="1">
             <w:r>
               <w:rPr>
                 <w:rStyle w:val="Hyperlink"/>
@@ -4746,7 +4743,7 @@
                 <w:noProof/>
                 <w:webHidden/>
               </w:rPr>
-              <w:instrText>Toc122887719 \h</w:instrText>
+              <w:instrText>Toc126177809 \h</w:instrText>
             </w:r>
             <w:r>
               <w:rPr>
@@ -4791,7 +4788,7 @@
         </w:p>
         <w:p>
           <w:pPr>
-            <w:pStyle w:val="TOC2"/>
+            <w:pStyle w:val="20"/>
             <w:tabs>
               <w:tab w:val="left" w:pos="1320"/>
               <w:tab w:val="right" w:leader="dot" w:pos="8302"/>
@@ -4805,7 +4802,7 @@
               <w:lang w:bidi="ar-SA"/>
             </w:rPr>
           </w:pPr>
-          <w:hyperlink w:anchor="_Toc122887720" w:history="1">
+          <w:hyperlink w:anchor="_Toc126177810" w:history="1">
             <w:r>
               <w:rPr>
                 <w:rStyle w:val="Hyperlink"/>
@@ -4884,7 +4881,7 @@
                 <w:noProof/>
                 <w:webHidden/>
               </w:rPr>
-              <w:instrText>Toc122887720 \h</w:instrText>
+              <w:instrText>Toc126177810 \h</w:instrText>
             </w:r>
             <w:r>
               <w:rPr>
@@ -4929,7 +4926,7 @@
         </w:p>
         <w:p>
           <w:pPr>
-            <w:pStyle w:val="TOC2"/>
+            <w:pStyle w:val="20"/>
             <w:tabs>
               <w:tab w:val="left" w:pos="1320"/>
               <w:tab w:val="right" w:leader="dot" w:pos="8302"/>
@@ -4943,7 +4940,7 @@
               <w:lang w:bidi="ar-SA"/>
             </w:rPr>
           </w:pPr>
-          <w:hyperlink w:anchor="_Toc122887721" w:history="1">
+          <w:hyperlink w:anchor="_Toc126177811" w:history="1">
             <w:r>
               <w:rPr>
                 <w:rStyle w:val="Hyperlink"/>
@@ -5022,7 +5019,7 @@
                 <w:noProof/>
                 <w:webHidden/>
               </w:rPr>
-              <w:instrText>Toc122887721 \h</w:instrText>
+              <w:instrText>Toc126177811 \h</w:instrText>
             </w:r>
             <w:r>
               <w:rPr>
@@ -5067,7 +5064,7 @@
         </w:p>
         <w:p>
           <w:pPr>
-            <w:pStyle w:val="TOC2"/>
+            <w:pStyle w:val="20"/>
             <w:tabs>
               <w:tab w:val="left" w:pos="1320"/>
               <w:tab w:val="right" w:leader="dot" w:pos="8302"/>
@@ -5081,7 +5078,7 @@
               <w:lang w:bidi="ar-SA"/>
             </w:rPr>
           </w:pPr>
-          <w:hyperlink w:anchor="_Toc122887722" w:history="1">
+          <w:hyperlink w:anchor="_Toc126177812" w:history="1">
             <w:r>
               <w:rPr>
                 <w:rStyle w:val="Hyperlink"/>
@@ -5159,7 +5156,7 @@
                 <w:noProof/>
                 <w:webHidden/>
               </w:rPr>
-              <w:instrText>Toc122887722 \h</w:instrText>
+              <w:instrText>Toc126177812 \h</w:instrText>
             </w:r>
             <w:r>
               <w:rPr>
@@ -5204,7 +5201,7 @@
         </w:p>
         <w:p>
           <w:pPr>
-            <w:pStyle w:val="TOC2"/>
+            <w:pStyle w:val="20"/>
             <w:tabs>
               <w:tab w:val="left" w:pos="1320"/>
               <w:tab w:val="right" w:leader="dot" w:pos="8302"/>
@@ -5218,7 +5215,7 @@
               <w:lang w:bidi="ar-SA"/>
             </w:rPr>
           </w:pPr>
-          <w:hyperlink w:anchor="_Toc122887723" w:history="1">
+          <w:hyperlink w:anchor="_Toc126177813" w:history="1">
             <w:r>
               <w:rPr>
                 <w:rStyle w:val="Hyperlink"/>
@@ -5297,7 +5294,7 @@
                 <w:noProof/>
                 <w:webHidden/>
               </w:rPr>
-              <w:instrText>Toc122887723 \h</w:instrText>
+              <w:instrText>Toc126177813 \h</w:instrText>
             </w:r>
             <w:r>
               <w:rPr>
@@ -5342,7 +5339,7 @@
         </w:p>
         <w:p>
           <w:pPr>
-            <w:pStyle w:val="TOC1"/>
+            <w:pStyle w:val="10"/>
             <w:tabs>
               <w:tab w:val="right" w:leader="dot" w:pos="8302"/>
             </w:tabs>
@@ -5355,7 +5352,7 @@
               <w:lang w:bidi="ar-SA"/>
             </w:rPr>
           </w:pPr>
-          <w:hyperlink w:anchor="_Toc122887724" w:history="1">
+          <w:hyperlink w:anchor="_Toc126177814" w:history="1">
             <w:r>
               <w:rPr>
                 <w:rStyle w:val="Hyperlink"/>
@@ -5408,7 +5405,7 @@
                 <w:noProof/>
                 <w:webHidden/>
               </w:rPr>
-              <w:instrText>Toc122887724 \h</w:instrText>
+              <w:instrText>Toc126177814 \h</w:instrText>
             </w:r>
             <w:r>
               <w:rPr>
@@ -5453,7 +5450,7 @@
         </w:p>
         <w:p>
           <w:pPr>
-            <w:pStyle w:val="TOC1"/>
+            <w:pStyle w:val="10"/>
             <w:tabs>
               <w:tab w:val="left" w:pos="880"/>
               <w:tab w:val="right" w:leader="dot" w:pos="8302"/>
@@ -5467,7 +5464,7 @@
               <w:lang w:bidi="ar-SA"/>
             </w:rPr>
           </w:pPr>
-          <w:hyperlink w:anchor="_Toc122887725" w:history="1">
+          <w:hyperlink w:anchor="_Toc126177815" w:history="1">
             <w:r>
               <w:rPr>
                 <w:rStyle w:val="Hyperlink"/>
@@ -5493,24 +5490,7 @@
                 <w:noProof/>
                 <w:rtl/>
               </w:rPr>
-              <w:t>ال</w:t>
-            </w:r>
-            <w:r>
-              <w:rPr>
-                <w:rStyle w:val="Hyperlink"/>
-                <w:rFonts w:hint="cs"/>
-                <w:noProof/>
-                <w:rtl/>
-              </w:rPr>
-              <w:t>إ</w:t>
-            </w:r>
-            <w:r>
-              <w:rPr>
-                <w:rStyle w:val="Hyperlink"/>
-                <w:noProof/>
-                <w:rtl/>
-              </w:rPr>
-              <w:t>طار النظري والدراسات السابقة</w:t>
+              <w:t>الاطار النظري والدراسات السابقة</w:t>
             </w:r>
             <w:r>
               <w:rPr>
@@ -5556,7 +5536,7 @@
                 <w:noProof/>
                 <w:webHidden/>
               </w:rPr>
-              <w:instrText>Toc122887725 \h</w:instrText>
+              <w:instrText>Toc126177815 \h</w:instrText>
             </w:r>
             <w:r>
               <w:rPr>
@@ -5601,7 +5581,7 @@
         </w:p>
         <w:p>
           <w:pPr>
-            <w:pStyle w:val="TOC2"/>
+            <w:pStyle w:val="20"/>
             <w:tabs>
               <w:tab w:val="left" w:pos="1320"/>
               <w:tab w:val="right" w:leader="dot" w:pos="8302"/>
@@ -5615,12 +5595,11 @@
               <w:lang w:bidi="ar-SA"/>
             </w:rPr>
           </w:pPr>
-          <w:hyperlink w:anchor="_Toc122887726" w:history="1">
+          <w:hyperlink w:anchor="_Toc126177816" w:history="1">
             <w:r>
               <w:rPr>
                 <w:rStyle w:val="Hyperlink"/>
                 <w:noProof/>
-                <w:rtl/>
               </w:rPr>
               <w:t>2.1</w:t>
             </w:r>
@@ -5694,7 +5673,7 @@
                 <w:noProof/>
                 <w:webHidden/>
               </w:rPr>
-              <w:instrText>Toc122887726 \h</w:instrText>
+              <w:instrText>Toc126177816 \h</w:instrText>
             </w:r>
             <w:r>
               <w:rPr>
@@ -5739,7 +5718,7 @@
         </w:p>
         <w:p>
           <w:pPr>
-            <w:pStyle w:val="TOC2"/>
+            <w:pStyle w:val="20"/>
             <w:tabs>
               <w:tab w:val="left" w:pos="1320"/>
               <w:tab w:val="right" w:leader="dot" w:pos="8302"/>
@@ -5753,11 +5732,12 @@
               <w:lang w:bidi="ar-SA"/>
             </w:rPr>
           </w:pPr>
-          <w:hyperlink w:anchor="_Toc122887727" w:history="1">
+          <w:hyperlink w:anchor="_Toc126177817" w:history="1">
             <w:r>
               <w:rPr>
                 <w:rStyle w:val="Hyperlink"/>
                 <w:noProof/>
+                <w:rtl/>
               </w:rPr>
               <w:t>2.2</w:t>
             </w:r>
@@ -5778,30 +5758,14 @@
                 <w:noProof/>
                 <w:rtl/>
               </w:rPr>
-              <w:t>نبذة ع</w:t>
+              <w:t xml:space="preserve">نبذة عن الموضوع </w:t>
             </w:r>
             <w:r>
               <w:rPr>
                 <w:rStyle w:val="Hyperlink"/>
                 <w:noProof/>
-                <w:rtl/>
-              </w:rPr>
-              <w:t>ن</w:t>
-            </w:r>
-            <w:r>
-              <w:rPr>
-                <w:rStyle w:val="Hyperlink"/>
-                <w:noProof/>
-                <w:rtl/>
-              </w:rPr>
-              <w:t xml:space="preserve"> المشروع </w:t>
-            </w:r>
-            <w:r>
-              <w:rPr>
-                <w:rStyle w:val="Hyperlink"/>
-                <w:noProof/>
-              </w:rPr>
-              <w:t>(About the Project)</w:t>
+              </w:rPr>
+              <w:t>(About the Topic)</w:t>
             </w:r>
             <w:r>
               <w:rPr>
@@ -5847,7 +5811,7 @@
                 <w:noProof/>
                 <w:webHidden/>
               </w:rPr>
-              <w:instrText>Toc122887727 \h</w:instrText>
+              <w:instrText>Toc126177817 \h</w:instrText>
             </w:r>
             <w:r>
               <w:rPr>
@@ -5892,7 +5856,7 @@
         </w:p>
         <w:p>
           <w:pPr>
-            <w:pStyle w:val="TOC2"/>
+            <w:pStyle w:val="20"/>
             <w:tabs>
               <w:tab w:val="left" w:pos="1320"/>
               <w:tab w:val="right" w:leader="dot" w:pos="8302"/>
@@ -5906,7 +5870,7 @@
               <w:lang w:bidi="ar-SA"/>
             </w:rPr>
           </w:pPr>
-          <w:hyperlink w:anchor="_Toc122887728" w:history="1">
+          <w:hyperlink w:anchor="_Toc126177818" w:history="1">
             <w:r>
               <w:rPr>
                 <w:rStyle w:val="Hyperlink"/>
@@ -5932,14 +5896,22 @@
                 <w:noProof/>
                 <w:rtl/>
               </w:rPr>
-              <w:t xml:space="preserve">الأدوات المستخدمة في المشروع </w:t>
+              <w:t>نبذة عامة عن قواعد البيانات كائنية التوجه (</w:t>
             </w:r>
             <w:r>
               <w:rPr>
                 <w:rStyle w:val="Hyperlink"/>
                 <w:noProof/>
               </w:rPr>
-              <w:t>(Items used in the Project)</w:t>
+              <w:t>OODBMS</w:t>
+            </w:r>
+            <w:r>
+              <w:rPr>
+                <w:rStyle w:val="Hyperlink"/>
+                <w:noProof/>
+                <w:rtl/>
+              </w:rPr>
+              <w:t>)</w:t>
             </w:r>
             <w:r>
               <w:rPr>
@@ -5985,7 +5957,7 @@
                 <w:noProof/>
                 <w:webHidden/>
               </w:rPr>
-              <w:instrText>Toc122887728 \h</w:instrText>
+              <w:instrText>Toc126177818 \h</w:instrText>
             </w:r>
             <w:r>
               <w:rPr>
@@ -6030,7 +6002,145 @@
         </w:p>
         <w:p>
           <w:pPr>
-            <w:pStyle w:val="TOC2"/>
+            <w:pStyle w:val="20"/>
+            <w:tabs>
+              <w:tab w:val="left" w:pos="1540"/>
+              <w:tab w:val="right" w:leader="dot" w:pos="8302"/>
+            </w:tabs>
+            <w:rPr>
+              <w:rFonts w:asciiTheme="minorHAnsi" w:eastAsiaTheme="minorEastAsia" w:hAnsiTheme="minorHAnsi" w:cstheme="minorBidi"/>
+              <w:noProof/>
+              <w:sz w:val="22"/>
+              <w:szCs w:val="22"/>
+              <w:rtl/>
+              <w:lang w:bidi="ar-SA"/>
+            </w:rPr>
+          </w:pPr>
+          <w:hyperlink w:anchor="_Toc126177819" w:history="1">
+            <w:r>
+              <w:rPr>
+                <w:rStyle w:val="Hyperlink"/>
+                <w:noProof/>
+                <w:rtl/>
+              </w:rPr>
+              <w:t>2.4</w:t>
+            </w:r>
+            <w:r>
+              <w:rPr>
+                <w:rFonts w:asciiTheme="minorHAnsi" w:eastAsiaTheme="minorEastAsia" w:hAnsiTheme="minorHAnsi" w:cstheme="minorBidi"/>
+                <w:noProof/>
+                <w:sz w:val="22"/>
+                <w:szCs w:val="22"/>
+                <w:rtl/>
+                <w:lang w:bidi="ar-SA"/>
+              </w:rPr>
+              <w:tab/>
+            </w:r>
+            <w:r>
+              <w:rPr>
+                <w:rStyle w:val="Hyperlink"/>
+                <w:noProof/>
+                <w:rtl/>
+              </w:rPr>
+              <w:t xml:space="preserve">الأدوات والتقنيات المستخدمة في المشروع </w:t>
+            </w:r>
+            <w:r>
+              <w:rPr>
+                <w:rStyle w:val="Hyperlink"/>
+                <w:noProof/>
+              </w:rPr>
+              <w:t>(Tools and Techniques used in the Project)</w:t>
+            </w:r>
+            <w:r>
+              <w:rPr>
+                <w:noProof/>
+                <w:webHidden/>
+                <w:rtl/>
+              </w:rPr>
+              <w:tab/>
+            </w:r>
+            <w:r>
+              <w:rPr>
+                <w:noProof/>
+                <w:webHidden/>
+                <w:rtl/>
+              </w:rPr>
+              <w:fldChar w:fldCharType="begin"/>
+            </w:r>
+            <w:r>
+              <w:rPr>
+                <w:noProof/>
+                <w:webHidden/>
+                <w:rtl/>
+              </w:rPr>
+              <w:instrText xml:space="preserve"> </w:instrText>
+            </w:r>
+            <w:r>
+              <w:rPr>
+                <w:noProof/>
+                <w:webHidden/>
+              </w:rPr>
+              <w:instrText>PAGEREF</w:instrText>
+            </w:r>
+            <w:r>
+              <w:rPr>
+                <w:noProof/>
+                <w:webHidden/>
+                <w:rtl/>
+              </w:rPr>
+              <w:instrText xml:space="preserve"> _</w:instrText>
+            </w:r>
+            <w:r>
+              <w:rPr>
+                <w:noProof/>
+                <w:webHidden/>
+              </w:rPr>
+              <w:instrText>Toc126177819 \h</w:instrText>
+            </w:r>
+            <w:r>
+              <w:rPr>
+                <w:noProof/>
+                <w:webHidden/>
+                <w:rtl/>
+              </w:rPr>
+              <w:instrText xml:space="preserve"> </w:instrText>
+            </w:r>
+            <w:r>
+              <w:rPr>
+                <w:noProof/>
+                <w:webHidden/>
+                <w:rtl/>
+              </w:rPr>
+            </w:r>
+            <w:r>
+              <w:rPr>
+                <w:noProof/>
+                <w:webHidden/>
+                <w:rtl/>
+              </w:rPr>
+              <w:fldChar w:fldCharType="separate"/>
+            </w:r>
+            <w:r>
+              <w:rPr>
+                <w:noProof/>
+                <w:webHidden/>
+                <w:rtl/>
+              </w:rPr>
+              <w:t>12</w:t>
+            </w:r>
+            <w:r>
+              <w:rPr>
+                <w:noProof/>
+                <w:webHidden/>
+                <w:rtl/>
+              </w:rPr>
+              <w:fldChar w:fldCharType="end"/>
+            </w:r>
+          </w:hyperlink>
+        </w:p>
+        <w:p>
+          <w:pPr>
+            <w:pStyle w:val="20"/>
             <w:tabs>
               <w:tab w:val="left" w:pos="1320"/>
               <w:tab w:val="right" w:leader="dot" w:pos="8302"/>
@@ -6044,14 +6154,17 @@
               <w:lang w:bidi="ar-SA"/>
             </w:rPr>
           </w:pPr>
-          <w:hyperlink w:anchor="_Toc122887729" w:history="1">
+          <w:hyperlink w:anchor="_Toc126177820" w:history="1">
             <w:r>
               <w:rPr>
                 <w:rStyle w:val="Hyperlink"/>
                 <w:noProof/>
-              </w:rPr>
-              <w:t>2.4</w:t>
-            </w:r>
+                <w:rtl/>
+              </w:rPr>
+              <w:t>2.5</w:t>
+            </w:r>
+            <w:bookmarkStart w:id="12" w:name="_GoBack"/>
+            <w:bookmarkEnd w:id="12"/>
             <w:r>
               <w:rPr>
                 <w:rFonts w:asciiTheme="minorHAnsi" w:eastAsiaTheme="minorEastAsia" w:hAnsiTheme="minorHAnsi" w:cstheme="minorBidi"/>
@@ -6122,7 +6235,7 @@
                 <w:noProof/>
                 <w:webHidden/>
               </w:rPr>
-              <w:instrText>Toc122887729 \h</w:instrText>
+              <w:instrText>Toc126177820 \h</w:instrText>
             </w:r>
             <w:r>
               <w:rPr>
@@ -6153,7 +6266,7 @@
                 <w:webHidden/>
                 <w:rtl/>
               </w:rPr>
-              <w:t>14</w:t>
+              <w:t>15</w:t>
             </w:r>
             <w:r>
               <w:rPr>
@@ -6167,7 +6280,7 @@
         </w:p>
         <w:p>
           <w:pPr>
-            <w:pStyle w:val="TOC2"/>
+            <w:pStyle w:val="20"/>
             <w:tabs>
               <w:tab w:val="left" w:pos="1320"/>
               <w:tab w:val="right" w:leader="dot" w:pos="8302"/>
@@ -6181,14 +6294,13 @@
               <w:lang w:bidi="ar-SA"/>
             </w:rPr>
           </w:pPr>
-          <w:hyperlink w:anchor="_Toc122887730" w:history="1">
+          <w:hyperlink w:anchor="_Toc126177821" w:history="1">
             <w:r>
               <w:rPr>
                 <w:rStyle w:val="Hyperlink"/>
                 <w:noProof/>
-                <w:rtl/>
-              </w:rPr>
-              <w:t>2.5</w:t>
+              </w:rPr>
+              <w:t>2.6</w:t>
             </w:r>
             <w:r>
               <w:rPr>
@@ -6260,7 +6372,7 @@
                 <w:noProof/>
                 <w:webHidden/>
               </w:rPr>
-              <w:instrText>Toc122887730 \h</w:instrText>
+              <w:instrText>Toc126177821 \h</w:instrText>
             </w:r>
             <w:r>
               <w:rPr>
@@ -6305,7 +6417,7 @@
         </w:p>
         <w:p>
           <w:pPr>
-            <w:pStyle w:val="TOC2"/>
+            <w:pStyle w:val="20"/>
             <w:tabs>
               <w:tab w:val="left" w:pos="1320"/>
               <w:tab w:val="right" w:leader="dot" w:pos="8302"/>
@@ -6319,13 +6431,13 @@
               <w:lang w:bidi="ar-SA"/>
             </w:rPr>
           </w:pPr>
-          <w:hyperlink w:anchor="_Toc122887731" w:history="1">
+          <w:hyperlink w:anchor="_Toc126177822" w:history="1">
             <w:r>
               <w:rPr>
                 <w:rStyle w:val="Hyperlink"/>
                 <w:noProof/>
               </w:rPr>
-              <w:t>2.6</w:t>
+              <w:t>2.7</w:t>
             </w:r>
             <w:r>
               <w:rPr>
@@ -6397,7 +6509,7 @@
                 <w:noProof/>
                 <w:webHidden/>
               </w:rPr>
-              <w:instrText>Toc122887731 \h</w:instrText>
+              <w:instrText>Toc126177822 \h</w:instrText>
             </w:r>
             <w:r>
               <w:rPr>
@@ -6428,7 +6540,7 @@
                 <w:webHidden/>
                 <w:rtl/>
               </w:rPr>
-              <w:t>18</w:t>
+              <w:t>19</w:t>
             </w:r>
             <w:r>
               <w:rPr>
@@ -6442,7 +6554,7 @@
         </w:p>
         <w:p>
           <w:pPr>
-            <w:pStyle w:val="TOC1"/>
+            <w:pStyle w:val="10"/>
             <w:tabs>
               <w:tab w:val="right" w:leader="dot" w:pos="8302"/>
             </w:tabs>
@@ -6455,7 +6567,7 @@
               <w:lang w:bidi="ar-SA"/>
             </w:rPr>
           </w:pPr>
-          <w:hyperlink w:anchor="_Toc122887732" w:history="1">
+          <w:hyperlink w:anchor="_Toc126177823" w:history="1">
             <w:r>
               <w:rPr>
                 <w:rStyle w:val="Hyperlink"/>
@@ -6508,7 +6620,7 @@
                 <w:noProof/>
                 <w:webHidden/>
               </w:rPr>
-              <w:instrText>Toc122887732 \h</w:instrText>
+              <w:instrText>Toc126177823 \h</w:instrText>
             </w:r>
             <w:r>
               <w:rPr>
@@ -6539,7 +6651,7 @@
                 <w:webHidden/>
                 <w:rtl/>
               </w:rPr>
-              <w:t>19</w:t>
+              <w:t>20</w:t>
             </w:r>
             <w:r>
               <w:rPr>
@@ -6553,7 +6665,7 @@
         </w:p>
         <w:p>
           <w:pPr>
-            <w:pStyle w:val="TOC1"/>
+            <w:pStyle w:val="10"/>
             <w:tabs>
               <w:tab w:val="left" w:pos="880"/>
               <w:tab w:val="right" w:leader="dot" w:pos="8302"/>
@@ -6567,7 +6679,7 @@
               <w:lang w:bidi="ar-SA"/>
             </w:rPr>
           </w:pPr>
-          <w:hyperlink w:anchor="_Toc122887733" w:history="1">
+          <w:hyperlink w:anchor="_Toc126177824" w:history="1">
             <w:r>
               <w:rPr>
                 <w:rStyle w:val="Hyperlink"/>
@@ -6639,7 +6751,7 @@
                 <w:noProof/>
                 <w:webHidden/>
               </w:rPr>
-              <w:instrText>Toc122887733 \h</w:instrText>
+              <w:instrText>Toc126177824 \h</w:instrText>
             </w:r>
             <w:r>
               <w:rPr>
@@ -6670,7 +6782,7 @@
                 <w:webHidden/>
                 <w:rtl/>
               </w:rPr>
-              <w:t>20</w:t>
+              <w:t>21</w:t>
             </w:r>
             <w:r>
               <w:rPr>
@@ -6684,7 +6796,7 @@
         </w:p>
         <w:p>
           <w:pPr>
-            <w:pStyle w:val="TOC2"/>
+            <w:pStyle w:val="20"/>
             <w:tabs>
               <w:tab w:val="left" w:pos="1320"/>
               <w:tab w:val="right" w:leader="dot" w:pos="8302"/>
@@ -6698,7 +6810,7 @@
               <w:lang w:bidi="ar-SA"/>
             </w:rPr>
           </w:pPr>
-          <w:hyperlink w:anchor="_Toc122887734" w:history="1">
+          <w:hyperlink w:anchor="_Toc126177825" w:history="1">
             <w:r>
               <w:rPr>
                 <w:rStyle w:val="Hyperlink"/>
@@ -6777,7 +6889,7 @@
                 <w:noProof/>
                 <w:webHidden/>
               </w:rPr>
-              <w:instrText>Toc122887734 \h</w:instrText>
+              <w:instrText>Toc126177825 \h</w:instrText>
             </w:r>
             <w:r>
               <w:rPr>
@@ -6808,7 +6920,7 @@
                 <w:webHidden/>
                 <w:rtl/>
               </w:rPr>
-              <w:t>20</w:t>
+              <w:t>21</w:t>
             </w:r>
             <w:r>
               <w:rPr>
@@ -6822,7 +6934,7 @@
         </w:p>
         <w:p>
           <w:pPr>
-            <w:pStyle w:val="TOC2"/>
+            <w:pStyle w:val="20"/>
             <w:tabs>
               <w:tab w:val="left" w:pos="1320"/>
               <w:tab w:val="right" w:leader="dot" w:pos="8302"/>
@@ -6836,7 +6948,7 @@
               <w:lang w:bidi="ar-SA"/>
             </w:rPr>
           </w:pPr>
-          <w:hyperlink w:anchor="_Toc122887735" w:history="1">
+          <w:hyperlink w:anchor="_Toc126177826" w:history="1">
             <w:r>
               <w:rPr>
                 <w:rStyle w:val="Hyperlink"/>
@@ -6914,7 +7026,7 @@
                 <w:noProof/>
                 <w:webHidden/>
               </w:rPr>
-              <w:instrText>Toc122887735 \h</w:instrText>
+              <w:instrText>Toc126177826 \h</w:instrText>
             </w:r>
             <w:r>
               <w:rPr>
@@ -6945,7 +7057,7 @@
                 <w:webHidden/>
                 <w:rtl/>
               </w:rPr>
-              <w:t>20</w:t>
+              <w:t>21</w:t>
             </w:r>
             <w:r>
               <w:rPr>
@@ -6959,7 +7071,7 @@
         </w:p>
         <w:p>
           <w:pPr>
-            <w:pStyle w:val="TOC2"/>
+            <w:pStyle w:val="20"/>
             <w:tabs>
               <w:tab w:val="left" w:pos="1320"/>
               <w:tab w:val="right" w:leader="dot" w:pos="8302"/>
@@ -6973,7 +7085,7 @@
               <w:lang w:bidi="ar-SA"/>
             </w:rPr>
           </w:pPr>
-          <w:hyperlink w:anchor="_Toc122887736" w:history="1">
+          <w:hyperlink w:anchor="_Toc126177827" w:history="1">
             <w:r>
               <w:rPr>
                 <w:rStyle w:val="Hyperlink"/>
@@ -7060,7 +7172,7 @@
                 <w:noProof/>
                 <w:webHidden/>
               </w:rPr>
-              <w:instrText>Toc122887736 \h</w:instrText>
+              <w:instrText>Toc126177827 \h</w:instrText>
             </w:r>
             <w:r>
               <w:rPr>
@@ -7091,7 +7203,7 @@
                 <w:webHidden/>
                 <w:rtl/>
               </w:rPr>
-              <w:t>20</w:t>
+              <w:t>21</w:t>
             </w:r>
             <w:r>
               <w:rPr>
@@ -7105,7 +7217,7 @@
         </w:p>
         <w:p>
           <w:pPr>
-            <w:pStyle w:val="TOC3"/>
+            <w:pStyle w:val="30"/>
             <w:tabs>
               <w:tab w:val="left" w:pos="1760"/>
               <w:tab w:val="right" w:leader="dot" w:pos="8302"/>
@@ -7119,7 +7231,7 @@
               <w:lang w:bidi="ar-SA"/>
             </w:rPr>
           </w:pPr>
-          <w:hyperlink w:anchor="_Toc122887737" w:history="1">
+          <w:hyperlink w:anchor="_Toc126177828" w:history="1">
             <w:r>
               <w:rPr>
                 <w:rStyle w:val="Hyperlink"/>
@@ -7198,7 +7310,7 @@
                 <w:noProof/>
                 <w:webHidden/>
               </w:rPr>
-              <w:instrText>Toc122887737 \h</w:instrText>
+              <w:instrText>Toc126177828 \h</w:instrText>
             </w:r>
             <w:r>
               <w:rPr>
@@ -7229,7 +7341,7 @@
                 <w:webHidden/>
                 <w:rtl/>
               </w:rPr>
-              <w:t>20</w:t>
+              <w:t>21</w:t>
             </w:r>
             <w:r>
               <w:rPr>
@@ -7243,7 +7355,7 @@
         </w:p>
         <w:p>
           <w:pPr>
-            <w:pStyle w:val="TOC3"/>
+            <w:pStyle w:val="30"/>
             <w:tabs>
               <w:tab w:val="left" w:pos="1760"/>
               <w:tab w:val="right" w:leader="dot" w:pos="8302"/>
@@ -7257,7 +7369,7 @@
               <w:lang w:bidi="ar-SA"/>
             </w:rPr>
           </w:pPr>
-          <w:hyperlink w:anchor="_Toc122887738" w:history="1">
+          <w:hyperlink w:anchor="_Toc126177829" w:history="1">
             <w:r>
               <w:rPr>
                 <w:rStyle w:val="Hyperlink"/>
@@ -7336,7 +7448,7 @@
                 <w:noProof/>
                 <w:webHidden/>
               </w:rPr>
-              <w:instrText>Toc122887738 \h</w:instrText>
+              <w:instrText>Toc126177829 \h</w:instrText>
             </w:r>
             <w:r>
               <w:rPr>
@@ -7367,7 +7479,7 @@
                 <w:webHidden/>
                 <w:rtl/>
               </w:rPr>
-              <w:t>20</w:t>
+              <w:t>21</w:t>
             </w:r>
             <w:r>
               <w:rPr>
@@ -7381,7 +7493,7 @@
         </w:p>
         <w:p>
           <w:pPr>
-            <w:pStyle w:val="TOC3"/>
+            <w:pStyle w:val="30"/>
             <w:tabs>
               <w:tab w:val="left" w:pos="1760"/>
               <w:tab w:val="right" w:leader="dot" w:pos="8302"/>
@@ -7395,7 +7507,7 @@
               <w:lang w:bidi="ar-SA"/>
             </w:rPr>
           </w:pPr>
-          <w:hyperlink w:anchor="_Toc122887739" w:history="1">
+          <w:hyperlink w:anchor="_Toc126177830" w:history="1">
             <w:r>
               <w:rPr>
                 <w:rStyle w:val="Hyperlink"/>
@@ -7476,7 +7588,7 @@
                 <w:noProof/>
                 <w:webHidden/>
               </w:rPr>
-              <w:instrText>Toc122887739 \h</w:instrText>
+              <w:instrText>Toc126177830 \h</w:instrText>
             </w:r>
             <w:r>
               <w:rPr>
@@ -7507,7 +7619,7 @@
                 <w:webHidden/>
                 <w:rtl/>
               </w:rPr>
-              <w:t>20</w:t>
+              <w:t>21</w:t>
             </w:r>
             <w:r>
               <w:rPr>
@@ -7521,7 +7633,7 @@
         </w:p>
         <w:p>
           <w:pPr>
-            <w:pStyle w:val="TOC2"/>
+            <w:pStyle w:val="20"/>
             <w:tabs>
               <w:tab w:val="left" w:pos="1320"/>
               <w:tab w:val="right" w:leader="dot" w:pos="8302"/>
@@ -7535,7 +7647,7 @@
               <w:lang w:bidi="ar-SA"/>
             </w:rPr>
           </w:pPr>
-          <w:hyperlink w:anchor="_Toc122887740" w:history="1">
+          <w:hyperlink w:anchor="_Toc126177831" w:history="1">
             <w:r>
               <w:rPr>
                 <w:rStyle w:val="Hyperlink"/>
@@ -7613,7 +7725,7 @@
                 <w:noProof/>
                 <w:webHidden/>
               </w:rPr>
-              <w:instrText>Toc122887740 \h</w:instrText>
+              <w:instrText>Toc126177831 \h</w:instrText>
             </w:r>
             <w:r>
               <w:rPr>
@@ -7644,7 +7756,7 @@
                 <w:webHidden/>
                 <w:rtl/>
               </w:rPr>
-              <w:t>20</w:t>
+              <w:t>21</w:t>
             </w:r>
             <w:r>
               <w:rPr>
@@ -7658,7 +7770,7 @@
         </w:p>
         <w:p>
           <w:pPr>
-            <w:pStyle w:val="TOC1"/>
+            <w:pStyle w:val="10"/>
             <w:tabs>
               <w:tab w:val="right" w:leader="dot" w:pos="8302"/>
             </w:tabs>
@@ -7671,7 +7783,7 @@
               <w:lang w:bidi="ar-SA"/>
             </w:rPr>
           </w:pPr>
-          <w:hyperlink w:anchor="_Toc122887741" w:history="1">
+          <w:hyperlink w:anchor="_Toc126177832" w:history="1">
             <w:r>
               <w:rPr>
                 <w:rStyle w:val="Hyperlink"/>
@@ -7724,7 +7836,7 @@
                 <w:noProof/>
                 <w:webHidden/>
               </w:rPr>
-              <w:instrText>Toc122887741 \h</w:instrText>
+              <w:instrText>Toc126177832 \h</w:instrText>
             </w:r>
             <w:r>
               <w:rPr>
@@ -7755,7 +7867,7 @@
                 <w:webHidden/>
                 <w:rtl/>
               </w:rPr>
-              <w:t>21</w:t>
+              <w:t>22</w:t>
             </w:r>
             <w:r>
               <w:rPr>
@@ -7769,7 +7881,7 @@
         </w:p>
         <w:p>
           <w:pPr>
-            <w:pStyle w:val="TOC1"/>
+            <w:pStyle w:val="10"/>
             <w:tabs>
               <w:tab w:val="left" w:pos="880"/>
               <w:tab w:val="right" w:leader="dot" w:pos="8302"/>
@@ -7783,7 +7895,7 @@
               <w:lang w:bidi="ar-SA"/>
             </w:rPr>
           </w:pPr>
-          <w:hyperlink w:anchor="_Toc122887742" w:history="1">
+          <w:hyperlink w:anchor="_Toc126177833" w:history="1">
             <w:r>
               <w:rPr>
                 <w:rStyle w:val="Hyperlink"/>
@@ -7855,7 +7967,7 @@
                 <w:noProof/>
                 <w:webHidden/>
               </w:rPr>
-              <w:instrText>Toc122887742 \h</w:instrText>
+              <w:instrText>Toc126177833 \h</w:instrText>
             </w:r>
             <w:r>
               <w:rPr>
@@ -7886,7 +7998,7 @@
                 <w:webHidden/>
                 <w:rtl/>
               </w:rPr>
-              <w:t>22</w:t>
+              <w:t>23</w:t>
             </w:r>
             <w:r>
               <w:rPr>
@@ -7900,7 +8012,7 @@
         </w:p>
         <w:p>
           <w:pPr>
-            <w:pStyle w:val="TOC2"/>
+            <w:pStyle w:val="20"/>
             <w:tabs>
               <w:tab w:val="left" w:pos="1320"/>
               <w:tab w:val="right" w:leader="dot" w:pos="8302"/>
@@ -7914,7 +8026,7 @@
               <w:lang w:bidi="ar-SA"/>
             </w:rPr>
           </w:pPr>
-          <w:hyperlink w:anchor="_Toc122887743" w:history="1">
+          <w:hyperlink w:anchor="_Toc126177834" w:history="1">
             <w:r>
               <w:rPr>
                 <w:rStyle w:val="Hyperlink"/>
@@ -7993,7 +8105,7 @@
                 <w:noProof/>
                 <w:webHidden/>
               </w:rPr>
-              <w:instrText>Toc122887743 \h</w:instrText>
+              <w:instrText>Toc126177834 \h</w:instrText>
             </w:r>
             <w:r>
               <w:rPr>
@@ -8024,7 +8136,7 @@
                 <w:webHidden/>
                 <w:rtl/>
               </w:rPr>
-              <w:t>22</w:t>
+              <w:t>23</w:t>
             </w:r>
             <w:r>
               <w:rPr>
@@ -8038,7 +8150,7 @@
         </w:p>
         <w:p>
           <w:pPr>
-            <w:pStyle w:val="TOC2"/>
+            <w:pStyle w:val="20"/>
             <w:tabs>
               <w:tab w:val="left" w:pos="1320"/>
               <w:tab w:val="right" w:leader="dot" w:pos="8302"/>
@@ -8052,7 +8164,7 @@
               <w:lang w:bidi="ar-SA"/>
             </w:rPr>
           </w:pPr>
-          <w:hyperlink w:anchor="_Toc122887744" w:history="1">
+          <w:hyperlink w:anchor="_Toc126177835" w:history="1">
             <w:r>
               <w:rPr>
                 <w:rStyle w:val="Hyperlink"/>
@@ -8130,7 +8242,7 @@
                 <w:noProof/>
                 <w:webHidden/>
               </w:rPr>
-              <w:instrText>Toc122887744 \h</w:instrText>
+              <w:instrText>Toc126177835 \h</w:instrText>
             </w:r>
             <w:r>
               <w:rPr>
@@ -8161,7 +8273,7 @@
                 <w:webHidden/>
                 <w:rtl/>
               </w:rPr>
-              <w:t>22</w:t>
+              <w:t>23</w:t>
             </w:r>
             <w:r>
               <w:rPr>
@@ -8175,7 +8287,7 @@
         </w:p>
         <w:p>
           <w:pPr>
-            <w:pStyle w:val="TOC2"/>
+            <w:pStyle w:val="20"/>
             <w:tabs>
               <w:tab w:val="left" w:pos="1320"/>
               <w:tab w:val="right" w:leader="dot" w:pos="8302"/>
@@ -8189,7 +8301,7 @@
               <w:lang w:bidi="ar-SA"/>
             </w:rPr>
           </w:pPr>
-          <w:hyperlink w:anchor="_Toc122887745" w:history="1">
+          <w:hyperlink w:anchor="_Toc126177836" w:history="1">
             <w:r>
               <w:rPr>
                 <w:rStyle w:val="Hyperlink"/>
@@ -8277,7 +8389,7 @@
                 <w:noProof/>
                 <w:webHidden/>
               </w:rPr>
-              <w:instrText>Toc122887745 \h</w:instrText>
+              <w:instrText>Toc126177836 \h</w:instrText>
             </w:r>
             <w:r>
               <w:rPr>
@@ -8308,7 +8420,7 @@
                 <w:webHidden/>
                 <w:rtl/>
               </w:rPr>
-              <w:t>22</w:t>
+              <w:t>23</w:t>
             </w:r>
             <w:r>
               <w:rPr>
@@ -8322,7 +8434,7 @@
         </w:p>
         <w:p>
           <w:pPr>
-            <w:pStyle w:val="TOC2"/>
+            <w:pStyle w:val="20"/>
             <w:tabs>
               <w:tab w:val="left" w:pos="1320"/>
               <w:tab w:val="right" w:leader="dot" w:pos="8302"/>
@@ -8336,7 +8448,7 @@
               <w:lang w:bidi="ar-SA"/>
             </w:rPr>
           </w:pPr>
-          <w:hyperlink w:anchor="_Toc122887746" w:history="1">
+          <w:hyperlink w:anchor="_Toc126177837" w:history="1">
             <w:r>
               <w:rPr>
                 <w:rStyle w:val="Hyperlink"/>
@@ -8423,7 +8535,7 @@
                 <w:noProof/>
                 <w:webHidden/>
               </w:rPr>
-              <w:instrText>Toc122887746 \h</w:instrText>
+              <w:instrText>Toc126177837 \h</w:instrText>
             </w:r>
             <w:r>
               <w:rPr>
@@ -8454,7 +8566,7 @@
                 <w:webHidden/>
                 <w:rtl/>
               </w:rPr>
-              <w:t>22</w:t>
+              <w:t>23</w:t>
             </w:r>
             <w:r>
               <w:rPr>
@@ -8468,7 +8580,7 @@
         </w:p>
         <w:p>
           <w:pPr>
-            <w:pStyle w:val="TOC2"/>
+            <w:pStyle w:val="20"/>
             <w:tabs>
               <w:tab w:val="left" w:pos="1320"/>
               <w:tab w:val="right" w:leader="dot" w:pos="8302"/>
@@ -8482,7 +8594,7 @@
               <w:lang w:bidi="ar-SA"/>
             </w:rPr>
           </w:pPr>
-          <w:hyperlink w:anchor="_Toc122887747" w:history="1">
+          <w:hyperlink w:anchor="_Toc126177838" w:history="1">
             <w:r>
               <w:rPr>
                 <w:rStyle w:val="Hyperlink"/>
@@ -8569,7 +8681,7 @@
                 <w:noProof/>
                 <w:webHidden/>
               </w:rPr>
-              <w:instrText>Toc122887747 \h</w:instrText>
+              <w:instrText>Toc126177838 \h</w:instrText>
             </w:r>
             <w:r>
               <w:rPr>
@@ -8600,7 +8712,7 @@
                 <w:webHidden/>
                 <w:rtl/>
               </w:rPr>
-              <w:t>22</w:t>
+              <w:t>23</w:t>
             </w:r>
             <w:r>
               <w:rPr>
@@ -8614,7 +8726,7 @@
         </w:p>
         <w:p>
           <w:pPr>
-            <w:pStyle w:val="TOC2"/>
+            <w:pStyle w:val="20"/>
             <w:tabs>
               <w:tab w:val="left" w:pos="1320"/>
               <w:tab w:val="right" w:leader="dot" w:pos="8302"/>
@@ -8628,7 +8740,7 @@
               <w:lang w:bidi="ar-SA"/>
             </w:rPr>
           </w:pPr>
-          <w:hyperlink w:anchor="_Toc122887748" w:history="1">
+          <w:hyperlink w:anchor="_Toc126177839" w:history="1">
             <w:r>
               <w:rPr>
                 <w:rStyle w:val="Hyperlink"/>
@@ -8706,7 +8818,7 @@
                 <w:noProof/>
                 <w:webHidden/>
               </w:rPr>
-              <w:instrText>Toc122887748 \h</w:instrText>
+              <w:instrText>Toc126177839 \h</w:instrText>
             </w:r>
             <w:r>
               <w:rPr>
@@ -8737,7 +8849,7 @@
                 <w:webHidden/>
                 <w:rtl/>
               </w:rPr>
-              <w:t>22</w:t>
+              <w:t>23</w:t>
             </w:r>
             <w:r>
               <w:rPr>
@@ -8751,7 +8863,7 @@
         </w:p>
         <w:p>
           <w:pPr>
-            <w:pStyle w:val="TOC1"/>
+            <w:pStyle w:val="10"/>
             <w:tabs>
               <w:tab w:val="right" w:leader="dot" w:pos="8302"/>
             </w:tabs>
@@ -8764,7 +8876,7 @@
               <w:lang w:bidi="ar-SA"/>
             </w:rPr>
           </w:pPr>
-          <w:hyperlink w:anchor="_Toc122887749" w:history="1">
+          <w:hyperlink w:anchor="_Toc126177840" w:history="1">
             <w:r>
               <w:rPr>
                 <w:rStyle w:val="Hyperlink"/>
@@ -8817,7 +8929,7 @@
                 <w:noProof/>
                 <w:webHidden/>
               </w:rPr>
-              <w:instrText>Toc122887749 \h</w:instrText>
+              <w:instrText>Toc126177840 \h</w:instrText>
             </w:r>
             <w:r>
               <w:rPr>
@@ -8848,7 +8960,7 @@
                 <w:webHidden/>
                 <w:rtl/>
               </w:rPr>
-              <w:t>23</w:t>
+              <w:t>24</w:t>
             </w:r>
             <w:r>
               <w:rPr>
@@ -8862,7 +8974,7 @@
         </w:p>
         <w:p>
           <w:pPr>
-            <w:pStyle w:val="TOC1"/>
+            <w:pStyle w:val="10"/>
             <w:tabs>
               <w:tab w:val="left" w:pos="880"/>
               <w:tab w:val="right" w:leader="dot" w:pos="8302"/>
@@ -8876,7 +8988,7 @@
               <w:lang w:bidi="ar-SA"/>
             </w:rPr>
           </w:pPr>
-          <w:hyperlink w:anchor="_Toc122887750" w:history="1">
+          <w:hyperlink w:anchor="_Toc126177841" w:history="1">
             <w:r>
               <w:rPr>
                 <w:rStyle w:val="Hyperlink"/>
@@ -8948,7 +9060,7 @@
                 <w:noProof/>
                 <w:webHidden/>
               </w:rPr>
-              <w:instrText>Toc122887750 \h</w:instrText>
+              <w:instrText>Toc126177841 \h</w:instrText>
             </w:r>
             <w:r>
               <w:rPr>
@@ -8993,7 +9105,7 @@
         </w:p>
         <w:p>
           <w:pPr>
-            <w:pStyle w:val="TOC2"/>
+            <w:pStyle w:val="20"/>
             <w:tabs>
               <w:tab w:val="left" w:pos="1320"/>
               <w:tab w:val="right" w:leader="dot" w:pos="8302"/>
@@ -9007,12 +9119,11 @@
               <w:lang w:bidi="ar-SA"/>
             </w:rPr>
           </w:pPr>
-          <w:hyperlink w:anchor="_Toc122887751" w:history="1">
+          <w:hyperlink w:anchor="_Toc126177842" w:history="1">
             <w:r>
               <w:rPr>
                 <w:rStyle w:val="Hyperlink"/>
                 <w:noProof/>
-                <w:rtl/>
               </w:rPr>
               <w:t>5.1</w:t>
             </w:r>
@@ -9086,7 +9197,7 @@
                 <w:noProof/>
                 <w:webHidden/>
               </w:rPr>
-              <w:instrText>Toc122887751 \h</w:instrText>
+              <w:instrText>Toc126177842 \h</w:instrText>
             </w:r>
             <w:r>
               <w:rPr>
@@ -9131,7 +9242,7 @@
         </w:p>
         <w:p>
           <w:pPr>
-            <w:pStyle w:val="TOC2"/>
+            <w:pStyle w:val="20"/>
             <w:tabs>
               <w:tab w:val="left" w:pos="1320"/>
               <w:tab w:val="right" w:leader="dot" w:pos="8302"/>
@@ -9145,11 +9256,12 @@
               <w:lang w:bidi="ar-SA"/>
             </w:rPr>
           </w:pPr>
-          <w:hyperlink w:anchor="_Toc122887752" w:history="1">
+          <w:hyperlink w:anchor="_Toc126177843" w:history="1">
             <w:r>
               <w:rPr>
                 <w:rStyle w:val="Hyperlink"/>
                 <w:noProof/>
+                <w:rtl/>
               </w:rPr>
               <w:t>5.2</w:t>
             </w:r>
@@ -9223,7 +9335,7 @@
                 <w:noProof/>
                 <w:webHidden/>
               </w:rPr>
-              <w:instrText>Toc122887752 \h</w:instrText>
+              <w:instrText>Toc126177843 \h</w:instrText>
             </w:r>
             <w:r>
               <w:rPr>
@@ -9268,7 +9380,7 @@
         </w:p>
         <w:p>
           <w:pPr>
-            <w:pStyle w:val="TOC2"/>
+            <w:pStyle w:val="20"/>
             <w:tabs>
               <w:tab w:val="left" w:pos="1320"/>
               <w:tab w:val="right" w:leader="dot" w:pos="8302"/>
@@ -9282,7 +9394,7 @@
               <w:lang w:bidi="ar-SA"/>
             </w:rPr>
           </w:pPr>
-          <w:hyperlink w:anchor="_Toc122887753" w:history="1">
+          <w:hyperlink w:anchor="_Toc126177844" w:history="1">
             <w:r>
               <w:rPr>
                 <w:rStyle w:val="Hyperlink"/>
@@ -9361,7 +9473,7 @@
                 <w:noProof/>
                 <w:webHidden/>
               </w:rPr>
-              <w:instrText>Toc122887753 \h</w:instrText>
+              <w:instrText>Toc126177844 \h</w:instrText>
             </w:r>
             <w:r>
               <w:rPr>
@@ -9392,7 +9504,7 @@
                 <w:webHidden/>
                 <w:rtl/>
               </w:rPr>
-              <w:t>24</w:t>
+              <w:t>25</w:t>
             </w:r>
             <w:r>
               <w:rPr>
@@ -9406,7 +9518,7 @@
         </w:p>
         <w:p>
           <w:pPr>
-            <w:pStyle w:val="TOC2"/>
+            <w:pStyle w:val="20"/>
             <w:tabs>
               <w:tab w:val="left" w:pos="1320"/>
               <w:tab w:val="right" w:leader="dot" w:pos="8302"/>
@@ -9420,11 +9532,12 @@
               <w:lang w:bidi="ar-SA"/>
             </w:rPr>
           </w:pPr>
-          <w:hyperlink w:anchor="_Toc122887754" w:history="1">
+          <w:hyperlink w:anchor="_Toc126177845" w:history="1">
             <w:r>
               <w:rPr>
                 <w:rStyle w:val="Hyperlink"/>
                 <w:noProof/>
+                <w:rtl/>
               </w:rPr>
               <w:t>5.4</w:t>
             </w:r>
@@ -9507,7 +9620,7 @@
                 <w:noProof/>
                 <w:webHidden/>
               </w:rPr>
-              <w:instrText>Toc122887754 \h</w:instrText>
+              <w:instrText>Toc126177845 \h</w:instrText>
             </w:r>
             <w:r>
               <w:rPr>
@@ -9538,7 +9651,7 @@
                 <w:webHidden/>
                 <w:rtl/>
               </w:rPr>
-              <w:t>24</w:t>
+              <w:t>25</w:t>
             </w:r>
             <w:r>
               <w:rPr>
@@ -9552,7 +9665,7 @@
         </w:p>
         <w:p>
           <w:pPr>
-            <w:pStyle w:val="TOC2"/>
+            <w:pStyle w:val="20"/>
             <w:tabs>
               <w:tab w:val="left" w:pos="1320"/>
               <w:tab w:val="right" w:leader="dot" w:pos="8302"/>
@@ -9566,11 +9679,12 @@
               <w:lang w:bidi="ar-SA"/>
             </w:rPr>
           </w:pPr>
-          <w:hyperlink w:anchor="_Toc122887755" w:history="1">
+          <w:hyperlink w:anchor="_Toc126177846" w:history="1">
             <w:r>
               <w:rPr>
                 <w:rStyle w:val="Hyperlink"/>
                 <w:noProof/>
+                <w:rtl/>
               </w:rPr>
               <w:t>5.5</w:t>
             </w:r>
@@ -9645,7 +9759,7 @@
                 <w:noProof/>
                 <w:webHidden/>
               </w:rPr>
-              <w:instrText>Toc122887755 \h</w:instrText>
+              <w:instrText>Toc126177846 \h</w:instrText>
             </w:r>
             <w:r>
               <w:rPr>
@@ -9676,7 +9790,7 @@
                 <w:webHidden/>
                 <w:rtl/>
               </w:rPr>
-              <w:t>24</w:t>
+              <w:t>25</w:t>
             </w:r>
             <w:r>
               <w:rPr>
@@ -9690,7 +9804,7 @@
         </w:p>
         <w:p>
           <w:pPr>
-            <w:pStyle w:val="TOC2"/>
+            <w:pStyle w:val="20"/>
             <w:tabs>
               <w:tab w:val="left" w:pos="1320"/>
               <w:tab w:val="right" w:leader="dot" w:pos="8302"/>
@@ -9704,7 +9818,7 @@
               <w:lang w:bidi="ar-SA"/>
             </w:rPr>
           </w:pPr>
-          <w:hyperlink w:anchor="_Toc122887756" w:history="1">
+          <w:hyperlink w:anchor="_Toc126177847" w:history="1">
             <w:r>
               <w:rPr>
                 <w:rStyle w:val="Hyperlink"/>
@@ -9783,7 +9897,7 @@
                 <w:noProof/>
                 <w:webHidden/>
               </w:rPr>
-              <w:instrText>Toc122887756 \h</w:instrText>
+              <w:instrText>Toc126177847 \h</w:instrText>
             </w:r>
             <w:r>
               <w:rPr>
@@ -9814,7 +9928,7 @@
                 <w:webHidden/>
                 <w:rtl/>
               </w:rPr>
-              <w:t>24</w:t>
+              <w:t>26</w:t>
             </w:r>
             <w:r>
               <w:rPr>
@@ -9828,7 +9942,7 @@
         </w:p>
         <w:p>
           <w:pPr>
-            <w:pStyle w:val="TOC2"/>
+            <w:pStyle w:val="20"/>
             <w:tabs>
               <w:tab w:val="left" w:pos="1320"/>
               <w:tab w:val="right" w:leader="dot" w:pos="8302"/>
@@ -9842,7 +9956,7 @@
               <w:lang w:bidi="ar-SA"/>
             </w:rPr>
           </w:pPr>
-          <w:hyperlink w:anchor="_Toc122887757" w:history="1">
+          <w:hyperlink w:anchor="_Toc126177848" w:history="1">
             <w:r>
               <w:rPr>
                 <w:rStyle w:val="Hyperlink"/>
@@ -9874,7 +9988,7 @@
                 <w:rStyle w:val="Hyperlink"/>
                 <w:noProof/>
               </w:rPr>
-              <w:t>(Resources References and)</w:t>
+              <w:t>(Resources and References)</w:t>
             </w:r>
             <w:r>
               <w:rPr>
@@ -9920,7 +10034,7 @@
                 <w:noProof/>
                 <w:webHidden/>
               </w:rPr>
-              <w:instrText>Toc122887757 \h</w:instrText>
+              <w:instrText>Toc126177848 \h</w:instrText>
             </w:r>
             <w:r>
               <w:rPr>
@@ -9951,7 +10065,7 @@
                 <w:webHidden/>
                 <w:rtl/>
               </w:rPr>
-              <w:t>24</w:t>
+              <w:t>26</w:t>
             </w:r>
             <w:r>
               <w:rPr>
@@ -10008,13 +10122,13 @@
     </w:p>
     <w:p>
       <w:pPr>
-        <w:pStyle w:val="Heading1"/>
+        <w:pStyle w:val="1"/>
         <w:numPr>
           <w:ilvl w:val="0"/>
           <w:numId w:val="0"/>
         </w:numPr>
       </w:pPr>
-      <w:bookmarkStart w:id="13" w:name="_Toc122887711"/>
+      <w:bookmarkStart w:id="13" w:name="_Toc126177801"/>
       <w:r>
         <w:rPr>
           <w:rFonts w:hint="cs"/>
@@ -10136,13 +10250,13 @@
     <w:p/>
     <w:p>
       <w:pPr>
-        <w:pStyle w:val="Heading1"/>
+        <w:pStyle w:val="1"/>
         <w:numPr>
           <w:ilvl w:val="0"/>
           <w:numId w:val="0"/>
         </w:numPr>
       </w:pPr>
-      <w:bookmarkStart w:id="14" w:name="_Toc122887712"/>
+      <w:bookmarkStart w:id="14" w:name="_Toc126177802"/>
       <w:r>
         <w:rPr>
           <w:rFonts w:hint="cs"/>
@@ -10222,7 +10336,7 @@
     <w:p/>
     <w:p>
       <w:pPr>
-        <w:pStyle w:val="Heading1"/>
+        <w:pStyle w:val="1"/>
         <w:numPr>
           <w:ilvl w:val="0"/>
           <w:numId w:val="0"/>
@@ -10231,7 +10345,7 @@
           <w:lang w:bidi="ar-AE"/>
         </w:rPr>
       </w:pPr>
-      <w:bookmarkStart w:id="15" w:name="_Toc122887713"/>
+      <w:bookmarkStart w:id="15" w:name="_Toc126177803"/>
       <w:r>
         <w:rPr>
           <w:rFonts w:hint="cs"/>
@@ -10420,77 +10534,77 @@
     </w:p>
     <w:p>
       <w:pPr>
-        <w:pStyle w:val="ListParagraph"/>
-      </w:pPr>
-    </w:p>
-    <w:p>
-      <w:pPr>
-        <w:pStyle w:val="ListParagraph"/>
-      </w:pPr>
-    </w:p>
-    <w:p>
-      <w:pPr>
-        <w:pStyle w:val="ListParagraph"/>
-      </w:pPr>
-    </w:p>
-    <w:p>
-      <w:pPr>
-        <w:pStyle w:val="ListParagraph"/>
-      </w:pPr>
-    </w:p>
-    <w:p>
-      <w:pPr>
-        <w:pStyle w:val="ListParagraph"/>
-      </w:pPr>
-    </w:p>
-    <w:p>
-      <w:pPr>
-        <w:pStyle w:val="ListParagraph"/>
-      </w:pPr>
-    </w:p>
-    <w:p>
-      <w:pPr>
-        <w:pStyle w:val="ListParagraph"/>
-        <w:rPr>
-          <w:rtl/>
-        </w:rPr>
-      </w:pPr>
-    </w:p>
-    <w:p>
-      <w:pPr>
-        <w:pStyle w:val="ListParagraph"/>
-        <w:rPr>
-          <w:rtl/>
-        </w:rPr>
-      </w:pPr>
-    </w:p>
-    <w:p>
-      <w:pPr>
-        <w:pStyle w:val="ListParagraph"/>
-        <w:rPr>
-          <w:rtl/>
-        </w:rPr>
-      </w:pPr>
-    </w:p>
-    <w:p>
-      <w:pPr>
-        <w:pStyle w:val="ListParagraph"/>
-        <w:rPr>
-          <w:rtl/>
-        </w:rPr>
-      </w:pPr>
-    </w:p>
-    <w:p>
-      <w:pPr>
-        <w:pStyle w:val="ListParagraph"/>
-        <w:rPr>
-          <w:rtl/>
-        </w:rPr>
-      </w:pPr>
-    </w:p>
-    <w:p>
-      <w:pPr>
-        <w:pStyle w:val="Heading1"/>
+        <w:pStyle w:val="a4"/>
+      </w:pPr>
+    </w:p>
+    <w:p>
+      <w:pPr>
+        <w:pStyle w:val="a4"/>
+      </w:pPr>
+    </w:p>
+    <w:p>
+      <w:pPr>
+        <w:pStyle w:val="a4"/>
+      </w:pPr>
+    </w:p>
+    <w:p>
+      <w:pPr>
+        <w:pStyle w:val="a4"/>
+      </w:pPr>
+    </w:p>
+    <w:p>
+      <w:pPr>
+        <w:pStyle w:val="a4"/>
+      </w:pPr>
+    </w:p>
+    <w:p>
+      <w:pPr>
+        <w:pStyle w:val="a4"/>
+      </w:pPr>
+    </w:p>
+    <w:p>
+      <w:pPr>
+        <w:pStyle w:val="a4"/>
+        <w:rPr>
+          <w:rtl/>
+        </w:rPr>
+      </w:pPr>
+    </w:p>
+    <w:p>
+      <w:pPr>
+        <w:pStyle w:val="a4"/>
+        <w:rPr>
+          <w:rtl/>
+        </w:rPr>
+      </w:pPr>
+    </w:p>
+    <w:p>
+      <w:pPr>
+        <w:pStyle w:val="a4"/>
+        <w:rPr>
+          <w:rtl/>
+        </w:rPr>
+      </w:pPr>
+    </w:p>
+    <w:p>
+      <w:pPr>
+        <w:pStyle w:val="a4"/>
+        <w:rPr>
+          <w:rtl/>
+        </w:rPr>
+      </w:pPr>
+    </w:p>
+    <w:p>
+      <w:pPr>
+        <w:pStyle w:val="a4"/>
+        <w:rPr>
+          <w:rtl/>
+        </w:rPr>
+      </w:pPr>
+    </w:p>
+    <w:p>
+      <w:pPr>
+        <w:pStyle w:val="1"/>
         <w:numPr>
           <w:ilvl w:val="0"/>
           <w:numId w:val="0"/>
@@ -10501,7 +10615,7 @@
           <w:rtl/>
         </w:rPr>
       </w:pPr>
-      <w:bookmarkStart w:id="16" w:name="_Toc122887714"/>
+      <w:bookmarkStart w:id="16" w:name="_Toc126177804"/>
       <w:r>
         <w:rPr>
           <w:rFonts w:hint="cs"/>
@@ -10515,7 +10629,7 @@
     </w:p>
     <w:p>
       <w:pPr>
-        <w:pStyle w:val="ListParagraph"/>
+        <w:pStyle w:val="a4"/>
         <w:jc w:val="both"/>
         <w:rPr>
           <w:b/>
@@ -10557,23 +10671,23 @@
     </w:p>
     <w:p>
       <w:pPr>
-        <w:pStyle w:val="ListParagraph"/>
-        <w:rPr>
-          <w:rtl/>
-        </w:rPr>
-      </w:pPr>
-    </w:p>
-    <w:p>
-      <w:pPr>
-        <w:pStyle w:val="ListParagraph"/>
-        <w:rPr>
-          <w:rtl/>
-        </w:rPr>
-      </w:pPr>
-    </w:p>
-    <w:p>
-      <w:pPr>
-        <w:pStyle w:val="ListParagraph"/>
+        <w:pStyle w:val="a4"/>
+        <w:rPr>
+          <w:rtl/>
+        </w:rPr>
+      </w:pPr>
+    </w:p>
+    <w:p>
+      <w:pPr>
+        <w:pStyle w:val="a4"/>
+        <w:rPr>
+          <w:rtl/>
+        </w:rPr>
+      </w:pPr>
+    </w:p>
+    <w:p>
+      <w:pPr>
+        <w:pStyle w:val="a4"/>
         <w:rPr>
           <w:rtl/>
         </w:rPr>
@@ -10620,9 +10734,9 @@
     </w:p>
     <w:p>
       <w:pPr>
-        <w:pStyle w:val="Heading1"/>
-      </w:pPr>
-      <w:bookmarkStart w:id="17" w:name="_Toc122887715"/>
+        <w:pStyle w:val="1"/>
+      </w:pPr>
+      <w:bookmarkStart w:id="17" w:name="_Toc126177805"/>
       <w:r>
         <w:rPr>
           <w:rFonts w:hint="cs"/>
@@ -10642,13 +10756,13 @@
     </w:p>
     <w:p>
       <w:pPr>
-        <w:pStyle w:val="Heading2"/>
+        <w:pStyle w:val="2"/>
         <w:rPr>
           <w:szCs w:val="28"/>
           <w:rtl/>
         </w:rPr>
       </w:pPr>
-      <w:bookmarkStart w:id="18" w:name="_Toc122887716"/>
+      <w:bookmarkStart w:id="18" w:name="_Toc126177806"/>
       <w:r>
         <w:rPr>
           <w:rFonts w:hint="cs"/>
@@ -11109,9 +11223,9 @@
     <w:p/>
     <w:p>
       <w:pPr>
-        <w:pStyle w:val="Heading2"/>
-      </w:pPr>
-      <w:bookmarkStart w:id="19" w:name="_Toc122887717"/>
+        <w:pStyle w:val="2"/>
+      </w:pPr>
+      <w:bookmarkStart w:id="19" w:name="_Toc126177807"/>
       <w:r>
         <w:rPr>
           <w:rFonts w:hint="cs"/>
@@ -11144,7 +11258,7 @@
     </w:p>
     <w:p>
       <w:pPr>
-        <w:pStyle w:val="ListParagraph"/>
+        <w:pStyle w:val="a4"/>
         <w:numPr>
           <w:ilvl w:val="0"/>
           <w:numId w:val="31"/>
@@ -11251,7 +11365,7 @@
     </w:p>
     <w:p>
       <w:pPr>
-        <w:pStyle w:val="ListParagraph"/>
+        <w:pStyle w:val="a4"/>
         <w:numPr>
           <w:ilvl w:val="0"/>
           <w:numId w:val="31"/>
@@ -11267,13 +11381,13 @@
     </w:p>
     <w:p>
       <w:pPr>
-        <w:pStyle w:val="Heading2"/>
+        <w:pStyle w:val="2"/>
         <w:rPr>
           <w:szCs w:val="28"/>
           <w:rtl/>
         </w:rPr>
       </w:pPr>
-      <w:bookmarkStart w:id="20" w:name="_Toc122887718"/>
+      <w:bookmarkStart w:id="20" w:name="_Toc126177808"/>
       <w:r>
         <w:rPr>
           <w:rFonts w:hint="cs"/>
@@ -11327,7 +11441,7 @@
     </w:p>
     <w:p>
       <w:pPr>
-        <w:pStyle w:val="ListParagraph"/>
+        <w:pStyle w:val="a4"/>
         <w:numPr>
           <w:ilvl w:val="0"/>
           <w:numId w:val="26"/>
@@ -11364,7 +11478,7 @@
     </w:p>
     <w:p>
       <w:pPr>
-        <w:pStyle w:val="ListParagraph"/>
+        <w:pStyle w:val="a4"/>
         <w:numPr>
           <w:ilvl w:val="0"/>
           <w:numId w:val="26"/>
@@ -11381,13 +11495,13 @@
     </w:p>
     <w:p>
       <w:pPr>
-        <w:pStyle w:val="Heading2"/>
+        <w:pStyle w:val="2"/>
         <w:rPr>
           <w:szCs w:val="28"/>
           <w:rtl/>
         </w:rPr>
       </w:pPr>
-      <w:bookmarkStart w:id="21" w:name="_Toc122887719"/>
+      <w:bookmarkStart w:id="21" w:name="_Toc126177809"/>
       <w:r>
         <w:rPr>
           <w:rFonts w:hint="cs"/>
@@ -11640,12 +11754,12 @@
     <w:p/>
     <w:p>
       <w:pPr>
-        <w:pStyle w:val="Heading2"/>
-        <w:rPr>
-          <w:rtl/>
-        </w:rPr>
-      </w:pPr>
-      <w:bookmarkStart w:id="22" w:name="_Toc122887720"/>
+        <w:pStyle w:val="2"/>
+        <w:rPr>
+          <w:rtl/>
+        </w:rPr>
+      </w:pPr>
+      <w:bookmarkStart w:id="22" w:name="_Toc126177810"/>
       <w:r>
         <w:rPr>
           <w:rFonts w:hint="cs"/>
@@ -11669,7 +11783,7 @@
     </w:p>
     <w:p>
       <w:pPr>
-        <w:pStyle w:val="ListParagraph"/>
+        <w:pStyle w:val="a4"/>
         <w:numPr>
           <w:ilvl w:val="0"/>
           <w:numId w:val="32"/>
@@ -11700,7 +11814,7 @@
     </w:p>
     <w:p>
       <w:pPr>
-        <w:pStyle w:val="ListParagraph"/>
+        <w:pStyle w:val="a4"/>
         <w:numPr>
           <w:ilvl w:val="0"/>
           <w:numId w:val="32"/>
@@ -11745,7 +11859,7 @@
     </w:p>
     <w:p>
       <w:pPr>
-        <w:pStyle w:val="ListParagraph"/>
+        <w:pStyle w:val="a4"/>
         <w:numPr>
           <w:ilvl w:val="0"/>
           <w:numId w:val="32"/>
@@ -11761,7 +11875,7 @@
     </w:p>
     <w:p>
       <w:pPr>
-        <w:pStyle w:val="ListParagraph"/>
+        <w:pStyle w:val="a4"/>
         <w:numPr>
           <w:ilvl w:val="0"/>
           <w:numId w:val="33"/>
@@ -11791,7 +11905,7 @@
     </w:p>
     <w:p>
       <w:pPr>
-        <w:pStyle w:val="ListParagraph"/>
+        <w:pStyle w:val="a4"/>
         <w:numPr>
           <w:ilvl w:val="0"/>
           <w:numId w:val="33"/>
@@ -11821,7 +11935,7 @@
     </w:p>
     <w:p>
       <w:pPr>
-        <w:pStyle w:val="ListParagraph"/>
+        <w:pStyle w:val="a4"/>
         <w:numPr>
           <w:ilvl w:val="0"/>
           <w:numId w:val="33"/>
@@ -11944,13 +12058,13 @@
     <w:p/>
     <w:p>
       <w:pPr>
-        <w:pStyle w:val="Heading2"/>
+        <w:pStyle w:val="2"/>
         <w:rPr>
           <w:szCs w:val="28"/>
           <w:rtl/>
         </w:rPr>
       </w:pPr>
-      <w:bookmarkStart w:id="23" w:name="_Toc122887721"/>
+      <w:bookmarkStart w:id="23" w:name="_Toc126177811"/>
       <w:r>
         <w:rPr>
           <w:rFonts w:hint="cs"/>
@@ -12133,7 +12247,7 @@
             <v:path o:extrusionok="f" gradientshapeok="t" o:connecttype="rect"/>
             <o:lock v:ext="edit" aspectratio="t"/>
           </v:shapetype>
-          <v:shape id="_x0000_i1035" type="#_x0000_t75" style="width:336pt;height:2in">
+          <v:shape id="_x0000_i1025" type="#_x0000_t75" style="width:336.2pt;height:2in">
             <v:imagedata r:id="rId12" o:title="agile2"/>
           </v:shape>
         </w:pict>
@@ -12296,9 +12410,9 @@
     <w:p/>
     <w:p>
       <w:pPr>
-        <w:pStyle w:val="Heading2"/>
-      </w:pPr>
-      <w:bookmarkStart w:id="24" w:name="_Toc122887722"/>
+        <w:pStyle w:val="2"/>
+      </w:pPr>
+      <w:bookmarkStart w:id="24" w:name="_Toc126177812"/>
       <w:r>
         <w:rPr>
           <w:rFonts w:hint="cs"/>
@@ -12525,13 +12639,13 @@
     </w:p>
     <w:p>
       <w:pPr>
-        <w:pStyle w:val="Heading2"/>
+        <w:pStyle w:val="2"/>
         <w:rPr>
           <w:szCs w:val="28"/>
           <w:rtl/>
         </w:rPr>
       </w:pPr>
-      <w:bookmarkStart w:id="25" w:name="_Toc122887723"/>
+      <w:bookmarkStart w:id="25" w:name="_Toc126177813"/>
       <w:r>
         <w:rPr>
           <w:rFonts w:hint="cs"/>
@@ -12563,212 +12677,209 @@
     </w:p>
     <w:p>
       <w:pPr>
-        <w:pStyle w:val="ListParagraph"/>
-        <w:rPr>
-          <w:rtl/>
-        </w:rPr>
-      </w:pPr>
-    </w:p>
-    <w:p>
-      <w:pPr>
-        <w:pStyle w:val="ListParagraph"/>
-        <w:rPr>
-          <w:rtl/>
-        </w:rPr>
-      </w:pPr>
-    </w:p>
-    <w:p>
-      <w:pPr>
-        <w:pStyle w:val="ListParagraph"/>
-      </w:pPr>
-    </w:p>
-    <w:p>
-      <w:pPr>
-        <w:pStyle w:val="ListParagraph"/>
-      </w:pPr>
-    </w:p>
-    <w:p>
-      <w:pPr>
-        <w:pStyle w:val="ListParagraph"/>
-        <w:rPr>
-          <w:rFonts w:hint="cs"/>
-        </w:rPr>
-      </w:pPr>
-    </w:p>
-    <w:p>
-      <w:pPr>
-        <w:pStyle w:val="ListParagraph"/>
-      </w:pPr>
-    </w:p>
-    <w:p>
-      <w:pPr>
-        <w:pStyle w:val="ListParagraph"/>
-      </w:pPr>
-    </w:p>
-    <w:p>
-      <w:pPr>
-        <w:pStyle w:val="ListParagraph"/>
-      </w:pPr>
-    </w:p>
-    <w:p>
-      <w:pPr>
-        <w:pStyle w:val="ListParagraph"/>
-      </w:pPr>
-    </w:p>
-    <w:p>
-      <w:pPr>
-        <w:pStyle w:val="ListParagraph"/>
-      </w:pPr>
-    </w:p>
-    <w:p>
-      <w:pPr>
-        <w:pStyle w:val="ListParagraph"/>
-      </w:pPr>
-    </w:p>
-    <w:p>
-      <w:pPr>
-        <w:pStyle w:val="ListParagraph"/>
-      </w:pPr>
-    </w:p>
-    <w:p>
-      <w:pPr>
-        <w:pStyle w:val="ListParagraph"/>
-      </w:pPr>
-    </w:p>
-    <w:p>
-      <w:pPr>
-        <w:pStyle w:val="ListParagraph"/>
-      </w:pPr>
-    </w:p>
-    <w:p>
-      <w:pPr>
-        <w:pStyle w:val="ListParagraph"/>
-      </w:pPr>
-    </w:p>
-    <w:p>
-      <w:pPr>
-        <w:pStyle w:val="ListParagraph"/>
-      </w:pPr>
-    </w:p>
-    <w:p>
-      <w:pPr>
-        <w:pStyle w:val="ListParagraph"/>
-      </w:pPr>
-    </w:p>
-    <w:p>
-      <w:pPr>
-        <w:pStyle w:val="ListParagraph"/>
-      </w:pPr>
-    </w:p>
-    <w:p>
-      <w:pPr>
-        <w:pStyle w:val="ListParagraph"/>
-      </w:pPr>
-    </w:p>
-    <w:p>
-      <w:pPr>
-        <w:pStyle w:val="ListParagraph"/>
-      </w:pPr>
-    </w:p>
-    <w:p>
-      <w:pPr>
-        <w:pStyle w:val="ListParagraph"/>
-      </w:pPr>
-    </w:p>
-    <w:p>
-      <w:pPr>
-        <w:pStyle w:val="ListParagraph"/>
-      </w:pPr>
-    </w:p>
-    <w:p>
-      <w:pPr>
-        <w:pStyle w:val="ListParagraph"/>
-      </w:pPr>
-    </w:p>
-    <w:p>
-      <w:pPr>
-        <w:pStyle w:val="ListParagraph"/>
-      </w:pPr>
-    </w:p>
-    <w:p>
-      <w:pPr>
-        <w:pStyle w:val="ListParagraph"/>
-      </w:pPr>
-    </w:p>
-    <w:p>
-      <w:pPr>
-        <w:pStyle w:val="ListParagraph"/>
-      </w:pPr>
-    </w:p>
-    <w:p>
-      <w:pPr>
-        <w:pStyle w:val="ListParagraph"/>
-      </w:pPr>
-    </w:p>
-    <w:p>
-      <w:pPr>
-        <w:pStyle w:val="ListParagraph"/>
-      </w:pPr>
-    </w:p>
-    <w:p>
-      <w:pPr>
-        <w:pStyle w:val="ListParagraph"/>
-      </w:pPr>
-    </w:p>
-    <w:p>
-      <w:pPr>
-        <w:pStyle w:val="ListParagraph"/>
-      </w:pPr>
-    </w:p>
-    <w:p>
-      <w:pPr>
-        <w:pStyle w:val="ListParagraph"/>
-        <w:rPr>
-          <w:rtl/>
-        </w:rPr>
-      </w:pPr>
-    </w:p>
-    <w:p>
-      <w:pPr>
-        <w:pStyle w:val="ListParagraph"/>
-      </w:pPr>
-    </w:p>
-    <w:p>
-      <w:pPr>
-        <w:pStyle w:val="ListParagraph"/>
-      </w:pPr>
-    </w:p>
-    <w:p>
-      <w:pPr>
-        <w:pStyle w:val="ListParagraph"/>
-      </w:pPr>
-    </w:p>
-    <w:p>
-      <w:pPr>
-        <w:pStyle w:val="ListParagraph"/>
-      </w:pPr>
-    </w:p>
-    <w:p>
-      <w:pPr>
-        <w:pStyle w:val="ListParagraph"/>
-      </w:pPr>
-    </w:p>
-    <w:p>
-      <w:pPr>
-        <w:pStyle w:val="ListParagraph"/>
-      </w:pPr>
-    </w:p>
-    <w:p>
-      <w:pPr>
-        <w:pStyle w:val="ListParagraph"/>
-        <w:rPr>
-          <w:rtl/>
-        </w:rPr>
-      </w:pPr>
-    </w:p>
-    <w:p>
-      <w:pPr>
-        <w:pStyle w:val="Heading1"/>
+        <w:pStyle w:val="a4"/>
+        <w:rPr>
+          <w:rtl/>
+        </w:rPr>
+      </w:pPr>
+    </w:p>
+    <w:p>
+      <w:pPr>
+        <w:pStyle w:val="a4"/>
+        <w:rPr>
+          <w:rtl/>
+        </w:rPr>
+      </w:pPr>
+    </w:p>
+    <w:p>
+      <w:pPr>
+        <w:pStyle w:val="a4"/>
+      </w:pPr>
+    </w:p>
+    <w:p>
+      <w:pPr>
+        <w:pStyle w:val="a4"/>
+      </w:pPr>
+    </w:p>
+    <w:p>
+      <w:pPr>
+        <w:pStyle w:val="a4"/>
+      </w:pPr>
+    </w:p>
+    <w:p>
+      <w:pPr>
+        <w:pStyle w:val="a4"/>
+      </w:pPr>
+    </w:p>
+    <w:p>
+      <w:pPr>
+        <w:pStyle w:val="a4"/>
+      </w:pPr>
+    </w:p>
+    <w:p>
+      <w:pPr>
+        <w:pStyle w:val="a4"/>
+      </w:pPr>
+    </w:p>
+    <w:p>
+      <w:pPr>
+        <w:pStyle w:val="a4"/>
+      </w:pPr>
+    </w:p>
+    <w:p>
+      <w:pPr>
+        <w:pStyle w:val="a4"/>
+      </w:pPr>
+    </w:p>
+    <w:p>
+      <w:pPr>
+        <w:pStyle w:val="a4"/>
+      </w:pPr>
+    </w:p>
+    <w:p>
+      <w:pPr>
+        <w:pStyle w:val="a4"/>
+      </w:pPr>
+    </w:p>
+    <w:p>
+      <w:pPr>
+        <w:pStyle w:val="a4"/>
+      </w:pPr>
+    </w:p>
+    <w:p>
+      <w:pPr>
+        <w:pStyle w:val="a4"/>
+      </w:pPr>
+    </w:p>
+    <w:p>
+      <w:pPr>
+        <w:pStyle w:val="a4"/>
+      </w:pPr>
+    </w:p>
+    <w:p>
+      <w:pPr>
+        <w:pStyle w:val="a4"/>
+      </w:pPr>
+    </w:p>
+    <w:p>
+      <w:pPr>
+        <w:pStyle w:val="a4"/>
+      </w:pPr>
+    </w:p>
+    <w:p>
+      <w:pPr>
+        <w:pStyle w:val="a4"/>
+      </w:pPr>
+    </w:p>
+    <w:p>
+      <w:pPr>
+        <w:pStyle w:val="a4"/>
+      </w:pPr>
+    </w:p>
+    <w:p>
+      <w:pPr>
+        <w:pStyle w:val="a4"/>
+      </w:pPr>
+    </w:p>
+    <w:p>
+      <w:pPr>
+        <w:pStyle w:val="a4"/>
+      </w:pPr>
+    </w:p>
+    <w:p>
+      <w:pPr>
+        <w:pStyle w:val="a4"/>
+      </w:pPr>
+    </w:p>
+    <w:p>
+      <w:pPr>
+        <w:pStyle w:val="a4"/>
+      </w:pPr>
+    </w:p>
+    <w:p>
+      <w:pPr>
+        <w:pStyle w:val="a4"/>
+      </w:pPr>
+    </w:p>
+    <w:p>
+      <w:pPr>
+        <w:pStyle w:val="a4"/>
+      </w:pPr>
+    </w:p>
+    <w:p>
+      <w:pPr>
+        <w:pStyle w:val="a4"/>
+      </w:pPr>
+    </w:p>
+    <w:p>
+      <w:pPr>
+        <w:pStyle w:val="a4"/>
+      </w:pPr>
+    </w:p>
+    <w:p>
+      <w:pPr>
+        <w:pStyle w:val="a4"/>
+      </w:pPr>
+    </w:p>
+    <w:p>
+      <w:pPr>
+        <w:pStyle w:val="a4"/>
+      </w:pPr>
+    </w:p>
+    <w:p>
+      <w:pPr>
+        <w:pStyle w:val="a4"/>
+      </w:pPr>
+    </w:p>
+    <w:p>
+      <w:pPr>
+        <w:pStyle w:val="a4"/>
+        <w:rPr>
+          <w:rtl/>
+        </w:rPr>
+      </w:pPr>
+    </w:p>
+    <w:p>
+      <w:pPr>
+        <w:pStyle w:val="a4"/>
+      </w:pPr>
+    </w:p>
+    <w:p>
+      <w:pPr>
+        <w:pStyle w:val="a4"/>
+      </w:pPr>
+    </w:p>
+    <w:p>
+      <w:pPr>
+        <w:pStyle w:val="a4"/>
+      </w:pPr>
+    </w:p>
+    <w:p>
+      <w:pPr>
+        <w:pStyle w:val="a4"/>
+      </w:pPr>
+    </w:p>
+    <w:p>
+      <w:pPr>
+        <w:pStyle w:val="a4"/>
+      </w:pPr>
+    </w:p>
+    <w:p>
+      <w:pPr>
+        <w:pStyle w:val="a4"/>
+      </w:pPr>
+    </w:p>
+    <w:p>
+      <w:pPr>
+        <w:pStyle w:val="a4"/>
+        <w:rPr>
+          <w:rtl/>
+        </w:rPr>
+      </w:pPr>
+    </w:p>
+    <w:p>
+      <w:pPr>
+        <w:pStyle w:val="1"/>
         <w:numPr>
           <w:ilvl w:val="0"/>
           <w:numId w:val="0"/>
@@ -12779,7 +12890,7 @@
           <w:rtl/>
         </w:rPr>
       </w:pPr>
-      <w:bookmarkStart w:id="26" w:name="_Toc122887724"/>
+      <w:bookmarkStart w:id="26" w:name="_Toc126177814"/>
       <w:r>
         <w:rPr>
           <w:rFonts w:hint="cs"/>
@@ -12934,12 +13045,12 @@
     </w:p>
     <w:p>
       <w:pPr>
-        <w:pStyle w:val="Heading1"/>
-        <w:rPr>
-          <w:rtl/>
-        </w:rPr>
-      </w:pPr>
-      <w:bookmarkStart w:id="27" w:name="_Toc122887725"/>
+        <w:pStyle w:val="1"/>
+        <w:rPr>
+          <w:rtl/>
+        </w:rPr>
+      </w:pPr>
+      <w:bookmarkStart w:id="27" w:name="_Toc126177815"/>
       <w:r>
         <w:rPr>
           <w:rFonts w:hint="cs"/>
@@ -12952,9 +13063,9 @@
     </w:p>
     <w:p>
       <w:pPr>
-        <w:pStyle w:val="Heading2"/>
-      </w:pPr>
-      <w:bookmarkStart w:id="28" w:name="_Toc122887726"/>
+        <w:pStyle w:val="2"/>
+      </w:pPr>
+      <w:bookmarkStart w:id="28" w:name="_Toc126177816"/>
       <w:r>
         <w:rPr>
           <w:rFonts w:hint="cs"/>
@@ -13179,7 +13290,7 @@
     </w:p>
     <w:p>
       <w:pPr>
-        <w:pStyle w:val="ListParagraph"/>
+        <w:pStyle w:val="a4"/>
         <w:numPr>
           <w:ilvl w:val="0"/>
           <w:numId w:val="33"/>
@@ -13228,7 +13339,7 @@
     </w:p>
     <w:p>
       <w:pPr>
-        <w:pStyle w:val="ListParagraph"/>
+        <w:pStyle w:val="a4"/>
         <w:numPr>
           <w:ilvl w:val="0"/>
           <w:numId w:val="33"/>
@@ -13250,7 +13361,7 @@
     </w:p>
     <w:p>
       <w:pPr>
-        <w:pStyle w:val="ListParagraph"/>
+        <w:pStyle w:val="a4"/>
         <w:numPr>
           <w:ilvl w:val="0"/>
           <w:numId w:val="33"/>
@@ -13266,7 +13377,7 @@
     </w:p>
     <w:p>
       <w:pPr>
-        <w:pStyle w:val="ListParagraph"/>
+        <w:pStyle w:val="a4"/>
         <w:numPr>
           <w:ilvl w:val="0"/>
           <w:numId w:val="33"/>
@@ -13282,7 +13393,7 @@
     </w:p>
     <w:p>
       <w:pPr>
-        <w:pStyle w:val="ListParagraph"/>
+        <w:pStyle w:val="a4"/>
         <w:ind w:left="1440" w:firstLine="0"/>
         <w:rPr>
           <w:rtl/>
@@ -13291,12 +13402,12 @@
     </w:p>
     <w:p>
       <w:pPr>
-        <w:pStyle w:val="Heading2"/>
-        <w:rPr>
-          <w:rtl/>
-        </w:rPr>
-      </w:pPr>
-      <w:bookmarkStart w:id="29" w:name="_Toc122887727"/>
+        <w:pStyle w:val="2"/>
+        <w:rPr>
+          <w:rtl/>
+        </w:rPr>
+      </w:pPr>
+      <w:bookmarkStart w:id="29" w:name="_Toc126177817"/>
       <w:r>
         <w:rPr>
           <w:rFonts w:hint="cs"/>
@@ -13334,7 +13445,7 @@
     </w:p>
     <w:p>
       <w:pPr>
-        <w:pStyle w:val="ListParagraph"/>
+        <w:pStyle w:val="a4"/>
         <w:numPr>
           <w:ilvl w:val="0"/>
           <w:numId w:val="34"/>
@@ -13380,7 +13491,7 @@
     </w:p>
     <w:p>
       <w:pPr>
-        <w:pStyle w:val="ListParagraph"/>
+        <w:pStyle w:val="a4"/>
         <w:numPr>
           <w:ilvl w:val="0"/>
           <w:numId w:val="34"/>
@@ -13400,7 +13511,7 @@
     </w:p>
     <w:p>
       <w:pPr>
-        <w:pStyle w:val="ListParagraph"/>
+        <w:pStyle w:val="a4"/>
         <w:numPr>
           <w:ilvl w:val="1"/>
           <w:numId w:val="17"/>
@@ -13433,7 +13544,7 @@
     </w:p>
     <w:p>
       <w:pPr>
-        <w:pStyle w:val="ListParagraph"/>
+        <w:pStyle w:val="a4"/>
         <w:numPr>
           <w:ilvl w:val="1"/>
           <w:numId w:val="17"/>
@@ -13452,7 +13563,7 @@
     </w:p>
     <w:p>
       <w:pPr>
-        <w:pStyle w:val="ListParagraph"/>
+        <w:pStyle w:val="a4"/>
         <w:numPr>
           <w:ilvl w:val="1"/>
           <w:numId w:val="17"/>
@@ -13471,7 +13582,7 @@
     </w:p>
     <w:p>
       <w:pPr>
-        <w:pStyle w:val="ListParagraph"/>
+        <w:pStyle w:val="a4"/>
         <w:numPr>
           <w:ilvl w:val="1"/>
           <w:numId w:val="17"/>
@@ -13490,7 +13601,7 @@
     </w:p>
     <w:p>
       <w:pPr>
-        <w:pStyle w:val="ListParagraph"/>
+        <w:pStyle w:val="a4"/>
         <w:numPr>
           <w:ilvl w:val="0"/>
           <w:numId w:val="34"/>
@@ -13532,7 +13643,7 @@
     </w:p>
     <w:p>
       <w:pPr>
-        <w:pStyle w:val="ListParagraph"/>
+        <w:pStyle w:val="a4"/>
         <w:numPr>
           <w:ilvl w:val="1"/>
           <w:numId w:val="17"/>
@@ -13558,7 +13669,7 @@
     </w:p>
     <w:p>
       <w:pPr>
-        <w:pStyle w:val="ListParagraph"/>
+        <w:pStyle w:val="a4"/>
         <w:numPr>
           <w:ilvl w:val="1"/>
           <w:numId w:val="17"/>
@@ -13584,7 +13695,7 @@
     </w:p>
     <w:p>
       <w:pPr>
-        <w:pStyle w:val="ListParagraph"/>
+        <w:pStyle w:val="a4"/>
         <w:numPr>
           <w:ilvl w:val="1"/>
           <w:numId w:val="17"/>
@@ -13603,7 +13714,7 @@
     </w:p>
     <w:p>
       <w:pPr>
-        <w:pStyle w:val="ListParagraph"/>
+        <w:pStyle w:val="a4"/>
         <w:numPr>
           <w:ilvl w:val="1"/>
           <w:numId w:val="17"/>
@@ -13622,7 +13733,7 @@
     </w:p>
     <w:p>
       <w:pPr>
-        <w:pStyle w:val="ListParagraph"/>
+        <w:pStyle w:val="a4"/>
         <w:numPr>
           <w:ilvl w:val="1"/>
           <w:numId w:val="17"/>
@@ -13641,7 +13752,7 @@
     </w:p>
     <w:p>
       <w:pPr>
-        <w:pStyle w:val="ListParagraph"/>
+        <w:pStyle w:val="a4"/>
         <w:numPr>
           <w:ilvl w:val="0"/>
           <w:numId w:val="34"/>
@@ -13660,7 +13771,7 @@
     </w:p>
     <w:p>
       <w:pPr>
-        <w:pStyle w:val="ListParagraph"/>
+        <w:pStyle w:val="a4"/>
         <w:numPr>
           <w:ilvl w:val="1"/>
           <w:numId w:val="17"/>
@@ -13679,7 +13790,7 @@
     </w:p>
     <w:p>
       <w:pPr>
-        <w:pStyle w:val="ListParagraph"/>
+        <w:pStyle w:val="a4"/>
         <w:numPr>
           <w:ilvl w:val="1"/>
           <w:numId w:val="17"/>
@@ -13699,7 +13810,7 @@
     </w:p>
     <w:p>
       <w:pPr>
-        <w:pStyle w:val="ListParagraph"/>
+        <w:pStyle w:val="a4"/>
         <w:numPr>
           <w:ilvl w:val="1"/>
           <w:numId w:val="17"/>
@@ -13718,7 +13829,7 @@
     </w:p>
     <w:p>
       <w:pPr>
-        <w:pStyle w:val="ListParagraph"/>
+        <w:pStyle w:val="a4"/>
         <w:numPr>
           <w:ilvl w:val="1"/>
           <w:numId w:val="17"/>
@@ -13737,7 +13848,7 @@
     </w:p>
     <w:p>
       <w:pPr>
-        <w:pStyle w:val="ListParagraph"/>
+        <w:pStyle w:val="a4"/>
         <w:numPr>
           <w:ilvl w:val="1"/>
           <w:numId w:val="17"/>
@@ -13756,7 +13867,7 @@
     </w:p>
     <w:p>
       <w:pPr>
-        <w:pStyle w:val="ListParagraph"/>
+        <w:pStyle w:val="a4"/>
         <w:numPr>
           <w:ilvl w:val="1"/>
           <w:numId w:val="17"/>
@@ -13775,7 +13886,7 @@
     </w:p>
     <w:p>
       <w:pPr>
-        <w:pStyle w:val="ListParagraph"/>
+        <w:pStyle w:val="a4"/>
         <w:numPr>
           <w:ilvl w:val="1"/>
           <w:numId w:val="17"/>
@@ -13801,7 +13912,7 @@
     </w:p>
     <w:p>
       <w:pPr>
-        <w:pStyle w:val="ListParagraph"/>
+        <w:pStyle w:val="a4"/>
         <w:numPr>
           <w:ilvl w:val="0"/>
           <w:numId w:val="34"/>
@@ -13821,7 +13932,7 @@
     </w:p>
     <w:p>
       <w:pPr>
-        <w:pStyle w:val="ListParagraph"/>
+        <w:pStyle w:val="a4"/>
         <w:numPr>
           <w:ilvl w:val="1"/>
           <w:numId w:val="17"/>
@@ -13840,7 +13951,7 @@
     </w:p>
     <w:p>
       <w:pPr>
-        <w:pStyle w:val="ListParagraph"/>
+        <w:pStyle w:val="a4"/>
         <w:numPr>
           <w:ilvl w:val="1"/>
           <w:numId w:val="17"/>
@@ -13859,7 +13970,7 @@
     </w:p>
     <w:p>
       <w:pPr>
-        <w:pStyle w:val="ListParagraph"/>
+        <w:pStyle w:val="a4"/>
         <w:numPr>
           <w:ilvl w:val="1"/>
           <w:numId w:val="17"/>
@@ -13878,7 +13989,7 @@
     </w:p>
     <w:p>
       <w:pPr>
-        <w:pStyle w:val="ListParagraph"/>
+        <w:pStyle w:val="a4"/>
         <w:numPr>
           <w:ilvl w:val="1"/>
           <w:numId w:val="17"/>
@@ -13904,7 +14015,7 @@
     </w:p>
     <w:p>
       <w:pPr>
-        <w:pStyle w:val="ListParagraph"/>
+        <w:pStyle w:val="a4"/>
         <w:numPr>
           <w:ilvl w:val="0"/>
           <w:numId w:val="34"/>
@@ -13938,7 +14049,7 @@
     </w:p>
     <w:p>
       <w:pPr>
-        <w:pStyle w:val="ListParagraph"/>
+        <w:pStyle w:val="a4"/>
         <w:numPr>
           <w:ilvl w:val="1"/>
           <w:numId w:val="17"/>
@@ -13963,7 +14074,7 @@
     </w:p>
     <w:p>
       <w:pPr>
-        <w:pStyle w:val="ListParagraph"/>
+        <w:pStyle w:val="a4"/>
         <w:numPr>
           <w:ilvl w:val="1"/>
           <w:numId w:val="17"/>
@@ -13988,7 +14099,7 @@
     </w:p>
     <w:p>
       <w:pPr>
-        <w:pStyle w:val="ListParagraph"/>
+        <w:pStyle w:val="a4"/>
         <w:numPr>
           <w:ilvl w:val="1"/>
           <w:numId w:val="17"/>
@@ -14008,28 +14119,12 @@
           <w:rFonts w:cs="Times New Roman"/>
           <w:rtl/>
         </w:rPr>
-        <w:t xml:space="preserve"> سالب: يطلق عليه مسمى (المتبرع العالمي</w:t>
-      </w:r>
-      <w:proofErr w:type="gramStart"/>
-      <w:r>
-        <w:rPr>
-          <w:rFonts w:cs="Times New Roman"/>
-          <w:rtl/>
-        </w:rPr>
-        <w:t>)؛</w:t>
-      </w:r>
-      <w:proofErr w:type="gramEnd"/>
-      <w:r>
-        <w:rPr>
-          <w:rFonts w:cs="Times New Roman"/>
-          <w:rtl/>
-        </w:rPr>
-        <w:t xml:space="preserve"> لأنه آمن للجميع أن يتلقوا خلايا الدم الحمراء من هذه الفصيلة.</w:t>
-      </w:r>
-    </w:p>
-    <w:p>
-      <w:pPr>
-        <w:pStyle w:val="ListParagraph"/>
+        <w:t xml:space="preserve"> سالب: يطلق عليه مسمى (المتبرع العالمي)؛ لأنه آمن للجميع أن يتلقوا خلايا الدم الحمراء من هذه الفصيلة.</w:t>
+      </w:r>
+    </w:p>
+    <w:p>
+      <w:pPr>
+        <w:pStyle w:val="a4"/>
         <w:numPr>
           <w:ilvl w:val="1"/>
           <w:numId w:val="17"/>
@@ -14054,7 +14149,7 @@
     </w:p>
     <w:p>
       <w:pPr>
-        <w:pStyle w:val="ListParagraph"/>
+        <w:pStyle w:val="a4"/>
         <w:numPr>
           <w:ilvl w:val="1"/>
           <w:numId w:val="17"/>
@@ -14079,7 +14174,7 @@
     </w:p>
     <w:p>
       <w:pPr>
-        <w:pStyle w:val="ListParagraph"/>
+        <w:pStyle w:val="a4"/>
         <w:numPr>
           <w:ilvl w:val="1"/>
           <w:numId w:val="17"/>
@@ -14104,7 +14199,7 @@
     </w:p>
     <w:p>
       <w:pPr>
-        <w:pStyle w:val="ListParagraph"/>
+        <w:pStyle w:val="a4"/>
         <w:numPr>
           <w:ilvl w:val="1"/>
           <w:numId w:val="17"/>
@@ -14129,7 +14224,7 @@
     </w:p>
     <w:p>
       <w:pPr>
-        <w:pStyle w:val="ListParagraph"/>
+        <w:pStyle w:val="a4"/>
         <w:numPr>
           <w:ilvl w:val="1"/>
           <w:numId w:val="17"/>
@@ -14154,7 +14249,7 @@
     </w:p>
     <w:p>
       <w:pPr>
-        <w:pStyle w:val="ListParagraph"/>
+        <w:pStyle w:val="a4"/>
         <w:numPr>
           <w:ilvl w:val="1"/>
           <w:numId w:val="17"/>
@@ -14173,7 +14268,7 @@
     </w:p>
     <w:p>
       <w:pPr>
-        <w:pStyle w:val="ListParagraph"/>
+        <w:pStyle w:val="a4"/>
         <w:ind w:left="936" w:firstLine="0"/>
         <w:rPr>
           <w:rFonts w:cs="Times New Roman"/>
@@ -14182,7 +14277,7 @@
     </w:p>
     <w:p>
       <w:pPr>
-        <w:pStyle w:val="ListParagraph"/>
+        <w:pStyle w:val="a4"/>
         <w:numPr>
           <w:ilvl w:val="0"/>
           <w:numId w:val="34"/>
@@ -14236,7 +14331,7 @@
         </w:rPr>
         <w:lastRenderedPageBreak/>
         <w:pict>
-          <v:shape id="_x0000_i1034" type="#_x0000_t75" style="width:368.25pt;height:321pt">
+          <v:shape id="_x0000_i1026" type="#_x0000_t75" style="width:368.15pt;height:321.2pt">
             <v:imagedata r:id="rId13" o:title="توافق فصائل الدم"/>
           </v:shape>
         </w:pict>
@@ -14287,12 +14382,12 @@
     </w:p>
     <w:p>
       <w:pPr>
-        <w:pStyle w:val="Heading2"/>
-        <w:rPr>
-          <w:rtl/>
-        </w:rPr>
-      </w:pPr>
-      <w:bookmarkStart w:id="30" w:name="_Toc122887728"/>
+        <w:pStyle w:val="2"/>
+        <w:rPr>
+          <w:rtl/>
+        </w:rPr>
+      </w:pPr>
+      <w:bookmarkStart w:id="30" w:name="_Toc126177818"/>
       <w:r>
         <w:rPr>
           <w:rFonts w:hint="cs"/>
@@ -14317,17 +14412,15 @@
         </w:rPr>
         <w:t>)</w:t>
       </w:r>
-    </w:p>
-    <w:p>
-      <w:pPr>
-        <w:pStyle w:val="ListParagraph"/>
+      <w:bookmarkEnd w:id="30"/>
+    </w:p>
+    <w:p>
+      <w:pPr>
+        <w:pStyle w:val="a4"/>
         <w:numPr>
           <w:ilvl w:val="1"/>
           <w:numId w:val="17"/>
         </w:numPr>
-        <w:rPr>
-          <w:rFonts w:hint="cs"/>
-        </w:rPr>
       </w:pPr>
       <w:r>
         <w:rPr>
@@ -14340,9 +14433,6 @@
     <w:p>
       <w:pPr>
         <w:ind w:left="1080" w:firstLine="360"/>
-        <w:rPr>
-          <w:rFonts w:hint="cs"/>
-        </w:rPr>
       </w:pPr>
       <w:r>
         <w:rPr>
@@ -14384,7 +14474,7 @@
     </w:p>
     <w:p>
       <w:pPr>
-        <w:pStyle w:val="ListParagraph"/>
+        <w:pStyle w:val="a4"/>
         <w:numPr>
           <w:ilvl w:val="1"/>
           <w:numId w:val="17"/>
@@ -14395,14 +14485,7 @@
           <w:rFonts w:hint="cs"/>
           <w:rtl/>
         </w:rPr>
-        <w:t>نظام إدارة قواعد</w:t>
-      </w:r>
-      <w:r>
-        <w:rPr>
-          <w:rFonts w:hint="cs"/>
-          <w:rtl/>
-        </w:rPr>
-        <w:t xml:space="preserve"> البيانات كائنية التوجه (</w:t>
+        <w:t>نظام إدارة قواعد البيانات كائنية التوجه (</w:t>
       </w:r>
       <w:r>
         <w:t>OODBMS</w:t>
@@ -14444,14 +14527,12 @@
         </w:rPr>
         <w:t xml:space="preserve"> من نوع </w:t>
       </w:r>
-      <w:proofErr w:type="spellStart"/>
       <w:r>
         <w:rPr>
           <w:rFonts w:cs="Times New Roman"/>
         </w:rPr>
         <w:t>NoSQL</w:t>
       </w:r>
-      <w:proofErr w:type="spellEnd"/>
       <w:r>
         <w:rPr>
           <w:rFonts w:cs="Times New Roman"/>
@@ -14578,7 +14659,6 @@
       <w:pPr>
         <w:ind w:left="720" w:firstLine="144"/>
         <w:rPr>
-          <w:rFonts w:hint="cs"/>
           <w:rtl/>
         </w:rPr>
       </w:pPr>
@@ -14655,18 +14735,16 @@
     <w:p>
       <w:pPr>
         <w:ind w:firstLine="0"/>
-        <w:rPr>
-          <w:rFonts w:hint="cs"/>
-        </w:rPr>
-      </w:pPr>
-    </w:p>
-    <w:p>
-      <w:pPr>
-        <w:pStyle w:val="Heading2"/>
-        <w:rPr>
-          <w:rtl/>
-        </w:rPr>
-      </w:pPr>
+      </w:pPr>
+    </w:p>
+    <w:p>
+      <w:pPr>
+        <w:pStyle w:val="2"/>
+        <w:rPr>
+          <w:rtl/>
+        </w:rPr>
+      </w:pPr>
+      <w:bookmarkStart w:id="31" w:name="_Toc126177819"/>
       <w:r>
         <w:rPr>
           <w:rFonts w:hint="cs"/>
@@ -14700,11 +14778,11 @@
       <w:r>
         <w:t xml:space="preserve"> used in the Project)</w:t>
       </w:r>
-      <w:bookmarkEnd w:id="30"/>
-    </w:p>
-    <w:p>
-      <w:pPr>
-        <w:pStyle w:val="ListParagraph"/>
+      <w:bookmarkEnd w:id="31"/>
+    </w:p>
+    <w:p>
+      <w:pPr>
+        <w:pStyle w:val="a4"/>
         <w:numPr>
           <w:ilvl w:val="0"/>
           <w:numId w:val="36"/>
@@ -14720,7 +14798,7 @@
     </w:p>
     <w:p>
       <w:pPr>
-        <w:pStyle w:val="ListParagraph"/>
+        <w:pStyle w:val="a4"/>
         <w:numPr>
           <w:ilvl w:val="0"/>
           <w:numId w:val="33"/>
@@ -14739,7 +14817,7 @@
     </w:p>
     <w:p>
       <w:pPr>
-        <w:pStyle w:val="ListParagraph"/>
+        <w:pStyle w:val="a4"/>
         <w:ind w:left="1440"/>
       </w:pPr>
       <w:r>
@@ -14779,7 +14857,7 @@
     </w:p>
     <w:p>
       <w:pPr>
-        <w:pStyle w:val="ListParagraph"/>
+        <w:pStyle w:val="a4"/>
         <w:numPr>
           <w:ilvl w:val="0"/>
           <w:numId w:val="33"/>
@@ -14948,7 +15026,7 @@
     </w:p>
     <w:p>
       <w:pPr>
-        <w:pStyle w:val="ListParagraph"/>
+        <w:pStyle w:val="a4"/>
         <w:numPr>
           <w:ilvl w:val="0"/>
           <w:numId w:val="36"/>
@@ -14967,7 +15045,7 @@
     </w:p>
     <w:p>
       <w:pPr>
-        <w:pStyle w:val="ListParagraph"/>
+        <w:pStyle w:val="a4"/>
         <w:numPr>
           <w:ilvl w:val="0"/>
           <w:numId w:val="33"/>
@@ -14976,14 +15054,12 @@
           <w:rFonts w:cs="Times New Roman"/>
         </w:rPr>
       </w:pPr>
-      <w:proofErr w:type="spellStart"/>
       <w:r>
         <w:rPr>
           <w:rFonts w:cs="Times New Roman"/>
         </w:rPr>
         <w:t>ReactJS</w:t>
       </w:r>
-      <w:proofErr w:type="spellEnd"/>
       <w:r>
         <w:rPr>
           <w:rFonts w:cs="Times New Roman" w:hint="cs"/>
@@ -15026,14 +15102,12 @@
         </w:rPr>
         <w:t xml:space="preserve"> أو </w:t>
       </w:r>
-      <w:proofErr w:type="spellStart"/>
       <w:r>
         <w:rPr>
           <w:rFonts w:cs="Times New Roman"/>
         </w:rPr>
         <w:t>ReactJS</w:t>
       </w:r>
-      <w:proofErr w:type="spellEnd"/>
       <w:r>
         <w:rPr>
           <w:rFonts w:cs="Times New Roman"/>
@@ -15146,7 +15220,7 @@
     </w:p>
     <w:p>
       <w:pPr>
-        <w:pStyle w:val="ListParagraph"/>
+        <w:pStyle w:val="a4"/>
         <w:numPr>
           <w:ilvl w:val="0"/>
           <w:numId w:val="33"/>
@@ -15197,14 +15271,12 @@
         </w:rPr>
         <w:t xml:space="preserve"> و </w:t>
       </w:r>
-      <w:proofErr w:type="spellStart"/>
       <w:r>
         <w:rPr>
           <w:rFonts w:cs="Times New Roman"/>
         </w:rPr>
         <w:t>iOS</w:t>
       </w:r>
-      <w:proofErr w:type="spellEnd"/>
       <w:r>
         <w:rPr>
           <w:rFonts w:cs="Times New Roman" w:hint="cs"/>
@@ -15336,7 +15408,7 @@
     </w:p>
     <w:p>
       <w:pPr>
-        <w:pStyle w:val="ListParagraph"/>
+        <w:pStyle w:val="a4"/>
         <w:numPr>
           <w:ilvl w:val="0"/>
           <w:numId w:val="33"/>
@@ -15381,14 +15453,12 @@
         </w:rPr>
         <w:t xml:space="preserve">خدمة سحابية من نوع </w:t>
       </w:r>
-      <w:proofErr w:type="spellStart"/>
       <w:r>
         <w:rPr>
           <w:rFonts w:cs="Times New Roman"/>
         </w:rPr>
         <w:t>BaaS</w:t>
       </w:r>
-      <w:proofErr w:type="spellEnd"/>
       <w:r>
         <w:rPr>
           <w:rFonts w:cs="Times New Roman" w:hint="cs"/>
@@ -15440,7 +15510,7 @@
     </w:p>
     <w:p>
       <w:pPr>
-        <w:pStyle w:val="ListParagraph"/>
+        <w:pStyle w:val="a4"/>
         <w:numPr>
           <w:ilvl w:val="0"/>
           <w:numId w:val="33"/>
@@ -15449,14 +15519,12 @@
           <w:rFonts w:cs="Times New Roman"/>
         </w:rPr>
       </w:pPr>
-      <w:proofErr w:type="spellStart"/>
       <w:r>
         <w:rPr>
           <w:rFonts w:cs="Times New Roman"/>
         </w:rPr>
         <w:t>NextJS</w:t>
       </w:r>
-      <w:proofErr w:type="spellEnd"/>
       <w:r>
         <w:rPr>
           <w:rFonts w:cs="Times New Roman" w:hint="cs"/>
@@ -15492,14 +15560,12 @@
         </w:rPr>
         <w:t xml:space="preserve"> تم إنشاؤه بواسطة </w:t>
       </w:r>
-      <w:proofErr w:type="spellStart"/>
       <w:r>
         <w:rPr>
           <w:rFonts w:cs="Times New Roman"/>
         </w:rPr>
         <w:t>Zeit</w:t>
       </w:r>
-      <w:proofErr w:type="spellEnd"/>
       <w:r>
         <w:rPr>
           <w:rFonts w:cs="Times New Roman"/>
@@ -15563,7 +15629,7 @@
     </w:p>
     <w:p>
       <w:pPr>
-        <w:pStyle w:val="ListParagraph"/>
+        <w:pStyle w:val="a4"/>
         <w:numPr>
           <w:ilvl w:val="0"/>
           <w:numId w:val="36"/>
@@ -15582,7 +15648,7 @@
     </w:p>
     <w:tbl>
       <w:tblPr>
-        <w:tblStyle w:val="TableGrid"/>
+        <w:tblStyle w:val="a3"/>
         <w:bidiVisual/>
         <w:tblW w:w="8640" w:type="dxa"/>
         <w:tblLook w:val="04A0" w:firstRow="1" w:lastRow="0" w:firstColumn="1" w:lastColumn="0" w:noHBand="0" w:noVBand="1"/>
@@ -15615,7 +15681,7 @@
                 <w:rFonts w:cs="Times New Roman"/>
               </w:rPr>
               <w:pict>
-                <v:shape id="_x0000_i1028" type="#_x0000_t75" style="width:86.25pt;height:86.25pt">
+                <v:shape id="_x0000_i1027" type="#_x0000_t75" style="width:86.4pt;height:86.4pt">
                   <v:imagedata r:id="rId14" o:title="Visual_Studio_Code"/>
                 </v:shape>
               </w:pict>
@@ -15700,14 +15766,12 @@
               </w:rPr>
               <w:t xml:space="preserve"> و</w:t>
             </w:r>
-            <w:proofErr w:type="spellStart"/>
             <w:r>
               <w:rPr>
                 <w:rFonts w:cs="Times New Roman"/>
               </w:rPr>
               <w:t>macOS</w:t>
             </w:r>
-            <w:proofErr w:type="spellEnd"/>
             <w:r>
               <w:rPr>
                 <w:rFonts w:cs="Times New Roman"/>
@@ -15741,14 +15805,12 @@
               </w:rPr>
               <w:t xml:space="preserve"> و </w:t>
             </w:r>
-            <w:proofErr w:type="spellStart"/>
             <w:r>
               <w:rPr>
                 <w:rFonts w:cs="Times New Roman"/>
               </w:rPr>
               <w:t>TypeScript</w:t>
             </w:r>
-            <w:proofErr w:type="spellEnd"/>
             <w:r>
               <w:rPr>
                 <w:rFonts w:cs="Times New Roman"/>
@@ -15909,7 +15971,7 @@
               </w:rPr>
               <w:lastRenderedPageBreak/>
               <w:pict>
-                <v:shape id="_x0000_i1029" type="#_x0000_t75" style="width:78pt;height:95.25pt">
+                <v:shape id="_x0000_i1028" type="#_x0000_t75" style="width:78.25pt;height:95.15pt">
                   <v:imagedata r:id="rId15" o:title="Android Studio"/>
                 </v:shape>
               </w:pict>
@@ -16026,7 +16088,7 @@
                 <w:rFonts w:cs="Times New Roman"/>
               </w:rPr>
               <w:pict>
-                <v:shape id="_x0000_i1030" type="#_x0000_t75" style="width:81.75pt;height:81.75pt">
+                <v:shape id="_x0000_i1029" type="#_x0000_t75" style="width:81.4pt;height:81.4pt">
                   <v:imagedata r:id="rId16" o:title="Google_Chrome_icon"/>
                 </v:shape>
               </w:pict>
@@ -16122,7 +16184,7 @@
                 <w:rFonts w:cs="Times New Roman"/>
               </w:rPr>
               <w:pict>
-                <v:shape id="_x0000_i1031" type="#_x0000_t75" style="width:85.5pt;height:85.5pt">
+                <v:shape id="_x0000_i1030" type="#_x0000_t75" style="width:85.75pt;height:85.75pt">
                   <v:imagedata r:id="rId17" o:title="github"/>
                 </v:shape>
               </w:pict>
@@ -16143,14 +16205,12 @@
                 <w:rtl/>
               </w:rPr>
             </w:pPr>
-            <w:proofErr w:type="spellStart"/>
             <w:r>
               <w:rPr>
                 <w:rFonts w:cs="Times New Roman"/>
               </w:rPr>
               <w:t>GitHub</w:t>
             </w:r>
-            <w:proofErr w:type="spellEnd"/>
           </w:p>
         </w:tc>
         <w:tc>
@@ -16182,14 +16242,12 @@
               </w:rPr>
               <w:t xml:space="preserve">هو خدمة استضافة "مستودع" مفتوحة المصدر، تستخدم في الغالب لأكواد الكمبيوتر في مجموعةٍ متنوعةٍ من لغات البرمجة المختلفة، وتتابع التغييرات المختلفة التي تم إجراؤها على كل تكرار. الخدمة قادرةٌ على القيام بذلك عن طريق استخدام، </w:t>
             </w:r>
-            <w:proofErr w:type="spellStart"/>
             <w:r>
               <w:rPr>
                 <w:rFonts w:cs="Times New Roman"/>
               </w:rPr>
               <w:t>git</w:t>
             </w:r>
-            <w:proofErr w:type="spellEnd"/>
             <w:r>
               <w:rPr>
                 <w:rFonts w:cs="Times New Roman"/>
@@ -16248,7 +16306,7 @@
                 <w:rFonts w:cs="Times New Roman"/>
               </w:rPr>
               <w:pict>
-                <v:shape id="_x0000_i1032" type="#_x0000_t75" style="width:84.75pt;height:84.75pt">
+                <v:shape id="_x0000_i1031" type="#_x0000_t75" style="width:85.15pt;height:85.15pt">
                   <v:imagedata r:id="rId18" o:title="trello"/>
                 </v:shape>
               </w:pict>
@@ -16279,14 +16337,12 @@
                 <w:rtl/>
               </w:rPr>
             </w:pPr>
-            <w:proofErr w:type="spellStart"/>
             <w:r>
               <w:rPr>
                 <w:rFonts w:cs="Times New Roman"/>
               </w:rPr>
               <w:t>Trello</w:t>
             </w:r>
-            <w:proofErr w:type="spellEnd"/>
           </w:p>
         </w:tc>
         <w:tc>
@@ -16372,7 +16428,7 @@
               </w:rPr>
               <w:lastRenderedPageBreak/>
               <w:pict>
-                <v:shape id="_x0000_i1033" type="#_x0000_t75" style="width:89.25pt;height:89.25pt">
+                <v:shape id="_x0000_i1032" type="#_x0000_t75" style="width:88.9pt;height:88.9pt">
                   <v:imagedata r:id="rId19" o:title="Diagrams"/>
                 </v:shape>
               </w:pict>
@@ -16516,7 +16572,7 @@
     </w:p>
     <w:p>
       <w:pPr>
-        <w:pStyle w:val="ListParagraph"/>
+        <w:pStyle w:val="a4"/>
         <w:ind w:left="1440" w:firstLine="0"/>
         <w:rPr>
           <w:rFonts w:cs="Times New Roman"/>
@@ -16525,12 +16581,12 @@
     </w:p>
     <w:p>
       <w:pPr>
-        <w:pStyle w:val="Heading2"/>
-        <w:rPr>
-          <w:rtl/>
-        </w:rPr>
-      </w:pPr>
-      <w:bookmarkStart w:id="31" w:name="_Toc122887729"/>
+        <w:pStyle w:val="2"/>
+        <w:rPr>
+          <w:rtl/>
+        </w:rPr>
+      </w:pPr>
+      <w:bookmarkStart w:id="32" w:name="_Toc126177820"/>
       <w:r>
         <w:rPr>
           <w:rFonts w:hint="cs"/>
@@ -16542,11 +16598,11 @@
       <w:r>
         <w:t>(Term related to the Project)</w:t>
       </w:r>
-      <w:bookmarkEnd w:id="31"/>
-    </w:p>
-    <w:p>
-      <w:pPr>
-        <w:pStyle w:val="ListParagraph"/>
+      <w:bookmarkEnd w:id="32"/>
+    </w:p>
+    <w:p>
+      <w:pPr>
+        <w:pStyle w:val="a4"/>
         <w:numPr>
           <w:ilvl w:val="0"/>
           <w:numId w:val="38"/>
@@ -16615,7 +16671,7 @@
     </w:p>
     <w:p>
       <w:pPr>
-        <w:pStyle w:val="ListParagraph"/>
+        <w:pStyle w:val="a4"/>
         <w:numPr>
           <w:ilvl w:val="0"/>
           <w:numId w:val="38"/>
@@ -16646,7 +16702,7 @@
     </w:p>
     <w:p>
       <w:pPr>
-        <w:pStyle w:val="ListParagraph"/>
+        <w:pStyle w:val="a4"/>
         <w:numPr>
           <w:ilvl w:val="0"/>
           <w:numId w:val="38"/>
@@ -16685,7 +16741,7 @@
     </w:p>
     <w:p>
       <w:pPr>
-        <w:pStyle w:val="ListParagraph"/>
+        <w:pStyle w:val="a4"/>
         <w:numPr>
           <w:ilvl w:val="0"/>
           <w:numId w:val="38"/>
@@ -16745,7 +16801,7 @@
     </w:p>
     <w:p>
       <w:pPr>
-        <w:pStyle w:val="ListParagraph"/>
+        <w:pStyle w:val="a4"/>
         <w:numPr>
           <w:ilvl w:val="0"/>
           <w:numId w:val="38"/>
@@ -16801,7 +16857,7 @@
     </w:p>
     <w:p>
       <w:pPr>
-        <w:pStyle w:val="ListParagraph"/>
+        <w:pStyle w:val="a4"/>
         <w:numPr>
           <w:ilvl w:val="0"/>
           <w:numId w:val="38"/>
@@ -16843,7 +16899,7 @@
     </w:p>
     <w:p>
       <w:pPr>
-        <w:pStyle w:val="ListParagraph"/>
+        <w:pStyle w:val="a4"/>
         <w:numPr>
           <w:ilvl w:val="0"/>
           <w:numId w:val="38"/>
@@ -16878,7 +16934,7 @@
     </w:p>
     <w:p>
       <w:pPr>
-        <w:pStyle w:val="ListParagraph"/>
+        <w:pStyle w:val="a4"/>
         <w:numPr>
           <w:ilvl w:val="0"/>
           <w:numId w:val="38"/>
@@ -16935,7 +16991,7 @@
     </w:p>
     <w:p>
       <w:pPr>
-        <w:pStyle w:val="ListParagraph"/>
+        <w:pStyle w:val="a4"/>
         <w:numPr>
           <w:ilvl w:val="0"/>
           <w:numId w:val="38"/>
@@ -16997,7 +17053,7 @@
     </w:p>
     <w:p>
       <w:pPr>
-        <w:pStyle w:val="ListParagraph"/>
+        <w:pStyle w:val="a4"/>
         <w:numPr>
           <w:ilvl w:val="0"/>
           <w:numId w:val="38"/>
@@ -17050,7 +17106,7 @@
     </w:p>
     <w:p>
       <w:pPr>
-        <w:pStyle w:val="ListParagraph"/>
+        <w:pStyle w:val="a4"/>
         <w:numPr>
           <w:ilvl w:val="0"/>
           <w:numId w:val="38"/>
@@ -17092,7 +17148,7 @@
     </w:p>
     <w:p>
       <w:pPr>
-        <w:pStyle w:val="ListParagraph"/>
+        <w:pStyle w:val="a4"/>
         <w:numPr>
           <w:ilvl w:val="0"/>
           <w:numId w:val="38"/>
@@ -17127,7 +17183,7 @@
     </w:p>
     <w:p>
       <w:pPr>
-        <w:pStyle w:val="ListParagraph"/>
+        <w:pStyle w:val="a4"/>
         <w:numPr>
           <w:ilvl w:val="0"/>
           <w:numId w:val="38"/>
@@ -17162,7 +17218,7 @@
     </w:p>
     <w:p>
       <w:pPr>
-        <w:pStyle w:val="ListParagraph"/>
+        <w:pStyle w:val="a4"/>
         <w:numPr>
           <w:ilvl w:val="0"/>
           <w:numId w:val="38"/>
@@ -17193,7 +17249,7 @@
     </w:p>
     <w:p>
       <w:pPr>
-        <w:pStyle w:val="ListParagraph"/>
+        <w:pStyle w:val="a4"/>
         <w:numPr>
           <w:ilvl w:val="0"/>
           <w:numId w:val="38"/>
@@ -17246,9 +17302,9 @@
     </w:p>
     <w:p>
       <w:pPr>
-        <w:pStyle w:val="Heading2"/>
-      </w:pPr>
-      <w:bookmarkStart w:id="32" w:name="_Toc122887730"/>
+        <w:pStyle w:val="2"/>
+      </w:pPr>
+      <w:bookmarkStart w:id="33" w:name="_Toc126177821"/>
       <w:r>
         <w:rPr>
           <w:rFonts w:hint="cs"/>
@@ -17260,11 +17316,11 @@
       <w:r>
         <w:t>(Previous Projects)</w:t>
       </w:r>
-      <w:bookmarkEnd w:id="32"/>
-    </w:p>
-    <w:p>
-      <w:pPr>
-        <w:pStyle w:val="ListParagraph"/>
+      <w:bookmarkEnd w:id="33"/>
+    </w:p>
+    <w:p>
+      <w:pPr>
+        <w:pStyle w:val="a4"/>
         <w:numPr>
           <w:ilvl w:val="0"/>
           <w:numId w:val="39"/>
@@ -17304,7 +17360,7 @@
     </w:p>
     <w:p>
       <w:pPr>
-        <w:pStyle w:val="ListParagraph"/>
+        <w:pStyle w:val="a4"/>
         <w:ind w:left="1080" w:firstLine="0"/>
         <w:jc w:val="center"/>
       </w:pPr>
@@ -17314,7 +17370,7 @@
         </w:rPr>
         <w:lastRenderedPageBreak/>
         <w:pict>
-          <v:shape id="_x0000_i1025" type="#_x0000_t75" style="width:194.25pt;height:358.5pt">
+          <v:shape id="_x0000_i1033" type="#_x0000_t75" style="width:194.7pt;height:358.1pt">
             <v:imagedata r:id="rId20" o:title="yemen blood bank" croptop="2392f" cropbottom="3834f"/>
           </v:shape>
         </w:pict>
@@ -17349,7 +17405,7 @@
     </w:p>
     <w:p>
       <w:pPr>
-        <w:pStyle w:val="ListParagraph"/>
+        <w:pStyle w:val="a4"/>
         <w:numPr>
           <w:ilvl w:val="1"/>
           <w:numId w:val="17"/>
@@ -17369,7 +17425,7 @@
     </w:p>
     <w:p>
       <w:pPr>
-        <w:pStyle w:val="ListParagraph"/>
+        <w:pStyle w:val="a4"/>
         <w:numPr>
           <w:ilvl w:val="1"/>
           <w:numId w:val="33"/>
@@ -17397,7 +17453,7 @@
     </w:p>
     <w:p>
       <w:pPr>
-        <w:pStyle w:val="ListParagraph"/>
+        <w:pStyle w:val="a4"/>
         <w:numPr>
           <w:ilvl w:val="1"/>
           <w:numId w:val="33"/>
@@ -17425,7 +17481,7 @@
     </w:p>
     <w:p>
       <w:pPr>
-        <w:pStyle w:val="ListParagraph"/>
+        <w:pStyle w:val="a4"/>
         <w:numPr>
           <w:ilvl w:val="1"/>
           <w:numId w:val="17"/>
@@ -17445,7 +17501,7 @@
     </w:p>
     <w:p>
       <w:pPr>
-        <w:pStyle w:val="ListParagraph"/>
+        <w:pStyle w:val="a4"/>
         <w:numPr>
           <w:ilvl w:val="2"/>
           <w:numId w:val="17"/>
@@ -17481,7 +17537,7 @@
     </w:p>
     <w:p>
       <w:pPr>
-        <w:pStyle w:val="ListParagraph"/>
+        <w:pStyle w:val="a4"/>
         <w:numPr>
           <w:ilvl w:val="2"/>
           <w:numId w:val="17"/>
@@ -17501,7 +17557,7 @@
     </w:p>
     <w:p>
       <w:pPr>
-        <w:pStyle w:val="ListParagraph"/>
+        <w:pStyle w:val="a4"/>
         <w:numPr>
           <w:ilvl w:val="2"/>
           <w:numId w:val="17"/>
@@ -17521,7 +17577,7 @@
     </w:p>
     <w:p>
       <w:pPr>
-        <w:pStyle w:val="ListParagraph"/>
+        <w:pStyle w:val="a4"/>
         <w:ind w:left="2070" w:firstLine="0"/>
         <w:rPr>
           <w:lang w:bidi="ar-AE"/>
@@ -17530,7 +17586,7 @@
     </w:p>
     <w:p>
       <w:pPr>
-        <w:pStyle w:val="ListParagraph"/>
+        <w:pStyle w:val="a4"/>
         <w:numPr>
           <w:ilvl w:val="0"/>
           <w:numId w:val="39"/>
@@ -17550,7 +17606,7 @@
     </w:p>
     <w:p>
       <w:pPr>
-        <w:pStyle w:val="ListParagraph"/>
+        <w:pStyle w:val="a4"/>
         <w:ind w:left="1080" w:firstLine="0"/>
         <w:jc w:val="center"/>
         <w:rPr>
@@ -17563,7 +17619,7 @@
         </w:rPr>
         <w:lastRenderedPageBreak/>
         <w:pict>
-          <v:shape id="_x0000_i1026" type="#_x0000_t75" style="width:214.5pt;height:377.25pt">
+          <v:shape id="_x0000_i1034" type="#_x0000_t75" style="width:214.75pt;height:377.55pt">
             <v:imagedata r:id="rId21" o:title="shabwa blood bank" croptop="5304f" cropbottom="5742f"/>
           </v:shape>
         </w:pict>
@@ -17596,7 +17652,7 @@
     </w:p>
     <w:p>
       <w:pPr>
-        <w:pStyle w:val="ListParagraph"/>
+        <w:pStyle w:val="a4"/>
         <w:numPr>
           <w:ilvl w:val="1"/>
           <w:numId w:val="17"/>
@@ -17616,7 +17672,7 @@
     </w:p>
     <w:p>
       <w:pPr>
-        <w:pStyle w:val="ListParagraph"/>
+        <w:pStyle w:val="a4"/>
         <w:numPr>
           <w:ilvl w:val="2"/>
           <w:numId w:val="17"/>
@@ -17636,7 +17692,7 @@
     </w:p>
     <w:p>
       <w:pPr>
-        <w:pStyle w:val="ListParagraph"/>
+        <w:pStyle w:val="a4"/>
         <w:numPr>
           <w:ilvl w:val="2"/>
           <w:numId w:val="17"/>
@@ -17656,7 +17712,7 @@
     </w:p>
     <w:p>
       <w:pPr>
-        <w:pStyle w:val="ListParagraph"/>
+        <w:pStyle w:val="a4"/>
         <w:numPr>
           <w:ilvl w:val="2"/>
           <w:numId w:val="17"/>
@@ -17676,7 +17732,7 @@
     </w:p>
     <w:p>
       <w:pPr>
-        <w:pStyle w:val="ListParagraph"/>
+        <w:pStyle w:val="a4"/>
         <w:numPr>
           <w:ilvl w:val="1"/>
           <w:numId w:val="17"/>
@@ -17696,7 +17752,7 @@
     </w:p>
     <w:p>
       <w:pPr>
-        <w:pStyle w:val="ListParagraph"/>
+        <w:pStyle w:val="a4"/>
         <w:numPr>
           <w:ilvl w:val="2"/>
           <w:numId w:val="17"/>
@@ -17716,7 +17772,7 @@
     </w:p>
     <w:p>
       <w:pPr>
-        <w:pStyle w:val="ListParagraph"/>
+        <w:pStyle w:val="a4"/>
         <w:numPr>
           <w:ilvl w:val="2"/>
           <w:numId w:val="17"/>
@@ -17744,7 +17800,7 @@
     </w:p>
     <w:p>
       <w:pPr>
-        <w:pStyle w:val="ListParagraph"/>
+        <w:pStyle w:val="a4"/>
         <w:numPr>
           <w:ilvl w:val="0"/>
           <w:numId w:val="39"/>
@@ -17767,7 +17823,7 @@
     </w:p>
     <w:p>
       <w:pPr>
-        <w:pStyle w:val="ListParagraph"/>
+        <w:pStyle w:val="a4"/>
         <w:ind w:left="1080" w:firstLine="0"/>
         <w:jc w:val="center"/>
         <w:rPr>
@@ -17780,7 +17836,7 @@
         </w:rPr>
         <w:lastRenderedPageBreak/>
         <w:pict>
-          <v:shape id="_x0000_i1027" type="#_x0000_t75" style="width:351.75pt;height:218.25pt">
+          <v:shape id="_x0000_i1035" type="#_x0000_t75" style="width:351.85pt;height:217.9pt">
             <v:imagedata r:id="rId22" o:title="blood bank system sana'a" croptop="8995f" cropbottom="1285f" cropleft="15406f" cropright="8770f"/>
           </v:shape>
         </w:pict>
@@ -17805,7 +17861,7 @@
     </w:p>
     <w:p>
       <w:pPr>
-        <w:pStyle w:val="ListParagraph"/>
+        <w:pStyle w:val="a4"/>
         <w:numPr>
           <w:ilvl w:val="2"/>
           <w:numId w:val="17"/>
@@ -17825,7 +17881,7 @@
     </w:p>
     <w:p>
       <w:pPr>
-        <w:pStyle w:val="ListParagraph"/>
+        <w:pStyle w:val="a4"/>
         <w:numPr>
           <w:ilvl w:val="2"/>
           <w:numId w:val="17"/>
@@ -17845,7 +17901,7 @@
     </w:p>
     <w:p>
       <w:pPr>
-        <w:pStyle w:val="ListParagraph"/>
+        <w:pStyle w:val="a4"/>
         <w:numPr>
           <w:ilvl w:val="2"/>
           <w:numId w:val="17"/>
@@ -17889,7 +17945,7 @@
     </w:p>
     <w:p>
       <w:pPr>
-        <w:pStyle w:val="ListParagraph"/>
+        <w:pStyle w:val="a4"/>
         <w:numPr>
           <w:ilvl w:val="1"/>
           <w:numId w:val="17"/>
@@ -17909,7 +17965,7 @@
     </w:p>
     <w:p>
       <w:pPr>
-        <w:pStyle w:val="ListParagraph"/>
+        <w:pStyle w:val="a4"/>
         <w:numPr>
           <w:ilvl w:val="2"/>
           <w:numId w:val="17"/>
@@ -17937,7 +17993,7 @@
     </w:p>
     <w:p>
       <w:pPr>
-        <w:pStyle w:val="ListParagraph"/>
+        <w:pStyle w:val="a4"/>
         <w:numPr>
           <w:ilvl w:val="1"/>
           <w:numId w:val="17"/>
@@ -17957,7 +18013,7 @@
     </w:p>
     <w:p>
       <w:pPr>
-        <w:pStyle w:val="ListParagraph"/>
+        <w:pStyle w:val="a4"/>
         <w:numPr>
           <w:ilvl w:val="2"/>
           <w:numId w:val="17"/>
@@ -17977,7 +18033,7 @@
     </w:p>
     <w:p>
       <w:pPr>
-        <w:pStyle w:val="ListParagraph"/>
+        <w:pStyle w:val="a4"/>
         <w:numPr>
           <w:ilvl w:val="2"/>
           <w:numId w:val="17"/>
@@ -17997,7 +18053,7 @@
     </w:p>
     <w:p>
       <w:pPr>
-        <w:pStyle w:val="ListParagraph"/>
+        <w:pStyle w:val="a4"/>
         <w:numPr>
           <w:ilvl w:val="2"/>
           <w:numId w:val="17"/>
@@ -18018,9 +18074,9 @@
     </w:p>
     <w:p>
       <w:pPr>
-        <w:pStyle w:val="Heading2"/>
-      </w:pPr>
-      <w:bookmarkStart w:id="33" w:name="_Toc122887731"/>
+        <w:pStyle w:val="2"/>
+      </w:pPr>
+      <w:bookmarkStart w:id="34" w:name="_Toc126177822"/>
       <w:r>
         <w:rPr>
           <w:rFonts w:hint="cs"/>
@@ -18032,7 +18088,7 @@
       <w:r>
         <w:t>(Chapter Summery)</w:t>
       </w:r>
-      <w:bookmarkEnd w:id="33"/>
+      <w:bookmarkEnd w:id="34"/>
     </w:p>
     <w:p>
       <w:pPr>
@@ -18264,7 +18320,7 @@
     </w:p>
     <w:p>
       <w:pPr>
-        <w:pStyle w:val="Heading1"/>
+        <w:pStyle w:val="1"/>
         <w:numPr>
           <w:ilvl w:val="0"/>
           <w:numId w:val="0"/>
@@ -18275,7 +18331,7 @@
           <w:rtl/>
         </w:rPr>
       </w:pPr>
-      <w:bookmarkStart w:id="34" w:name="_Toc122887732"/>
+      <w:bookmarkStart w:id="35" w:name="_Toc126177823"/>
       <w:r>
         <w:rPr>
           <w:rFonts w:hint="cs"/>
@@ -18285,11 +18341,11 @@
         </w:rPr>
         <w:t>الفصل الثالث</w:t>
       </w:r>
-      <w:bookmarkEnd w:id="34"/>
-    </w:p>
-    <w:p>
-      <w:pPr>
-        <w:pStyle w:val="ListParagraph"/>
+      <w:bookmarkEnd w:id="35"/>
+    </w:p>
+    <w:p>
+      <w:pPr>
+        <w:pStyle w:val="a4"/>
         <w:jc w:val="both"/>
         <w:rPr>
           <w:b/>
@@ -18353,7 +18409,7 @@
     </w:p>
     <w:p>
       <w:pPr>
-        <w:pStyle w:val="ListParagraph"/>
+        <w:pStyle w:val="a4"/>
         <w:jc w:val="both"/>
         <w:rPr>
           <w:b/>
@@ -18366,7 +18422,7 @@
     </w:p>
     <w:p>
       <w:pPr>
-        <w:pStyle w:val="ListParagraph"/>
+        <w:pStyle w:val="a4"/>
         <w:jc w:val="both"/>
         <w:rPr>
           <w:b/>
@@ -18379,7 +18435,7 @@
     </w:p>
     <w:p>
       <w:pPr>
-        <w:pStyle w:val="ListParagraph"/>
+        <w:pStyle w:val="a4"/>
         <w:jc w:val="both"/>
         <w:rPr>
           <w:b/>
@@ -18392,7 +18448,7 @@
     </w:p>
     <w:p>
       <w:pPr>
-        <w:pStyle w:val="ListParagraph"/>
+        <w:pStyle w:val="a4"/>
         <w:jc w:val="both"/>
         <w:rPr>
           <w:b/>
@@ -18405,7 +18461,7 @@
     </w:p>
     <w:p>
       <w:pPr>
-        <w:pStyle w:val="ListParagraph"/>
+        <w:pStyle w:val="a4"/>
         <w:jc w:val="both"/>
         <w:rPr>
           <w:b/>
@@ -18417,12 +18473,12 @@
     </w:p>
     <w:p>
       <w:pPr>
-        <w:pStyle w:val="Heading1"/>
-        <w:rPr>
-          <w:rtl/>
-        </w:rPr>
-      </w:pPr>
-      <w:bookmarkStart w:id="35" w:name="_Toc122887733"/>
+        <w:pStyle w:val="1"/>
+        <w:rPr>
+          <w:rtl/>
+        </w:rPr>
+      </w:pPr>
+      <w:bookmarkStart w:id="36" w:name="_Toc126177824"/>
       <w:r>
         <w:rPr>
           <w:rFonts w:hint="cs"/>
@@ -18430,17 +18486,17 @@
         </w:rPr>
         <w:t>مرحلة التحليل</w:t>
       </w:r>
-      <w:bookmarkEnd w:id="35"/>
-    </w:p>
-    <w:p>
-      <w:pPr>
-        <w:pStyle w:val="Heading2"/>
+      <w:bookmarkEnd w:id="36"/>
+    </w:p>
+    <w:p>
+      <w:pPr>
+        <w:pStyle w:val="2"/>
         <w:rPr>
           <w:szCs w:val="28"/>
           <w:rtl/>
         </w:rPr>
       </w:pPr>
-      <w:bookmarkStart w:id="36" w:name="_Toc122887734"/>
+      <w:bookmarkStart w:id="37" w:name="_Toc126177825"/>
       <w:r>
         <w:rPr>
           <w:rFonts w:hint="cs"/>
@@ -18452,16 +18508,16 @@
       <w:r>
         <w:t>(Introduction)</w:t>
       </w:r>
-      <w:bookmarkEnd w:id="36"/>
-    </w:p>
-    <w:p>
-      <w:pPr>
-        <w:pStyle w:val="Heading2"/>
+      <w:bookmarkEnd w:id="37"/>
+    </w:p>
+    <w:p>
+      <w:pPr>
+        <w:pStyle w:val="2"/>
         <w:rPr>
           <w:szCs w:val="28"/>
         </w:rPr>
       </w:pPr>
-      <w:bookmarkStart w:id="37" w:name="_Toc122887735"/>
+      <w:bookmarkStart w:id="38" w:name="_Toc126177826"/>
       <w:r>
         <w:rPr>
           <w:rFonts w:hint="cs"/>
@@ -18487,13 +18543,13 @@
       <w:r>
         <w:t>)</w:t>
       </w:r>
-      <w:bookmarkEnd w:id="37"/>
-    </w:p>
-    <w:p>
-      <w:pPr>
-        <w:pStyle w:val="Heading2"/>
-      </w:pPr>
-      <w:bookmarkStart w:id="38" w:name="_Toc122887736"/>
+      <w:bookmarkEnd w:id="38"/>
+    </w:p>
+    <w:p>
+      <w:pPr>
+        <w:pStyle w:val="2"/>
+      </w:pPr>
+      <w:bookmarkStart w:id="39" w:name="_Toc126177827"/>
       <w:r>
         <w:rPr>
           <w:rFonts w:hint="cs"/>
@@ -18520,16 +18576,16 @@
       <w:r>
         <w:t>)</w:t>
       </w:r>
-      <w:bookmarkEnd w:id="38"/>
-    </w:p>
-    <w:p>
-      <w:pPr>
-        <w:pStyle w:val="Heading3"/>
+      <w:bookmarkEnd w:id="39"/>
+    </w:p>
+    <w:p>
+      <w:pPr>
+        <w:pStyle w:val="3"/>
         <w:rPr>
           <w:rFonts w:asciiTheme="majorBidi" w:hAnsiTheme="majorBidi"/>
         </w:rPr>
       </w:pPr>
-      <w:bookmarkStart w:id="39" w:name="_Toc122887737"/>
+      <w:bookmarkStart w:id="40" w:name="_Toc126177828"/>
       <w:r>
         <w:rPr>
           <w:rFonts w:asciiTheme="majorBidi" w:hAnsiTheme="majorBidi"/>
@@ -18544,16 +18600,16 @@
         </w:rPr>
         <w:t>(Data Collection Ways)</w:t>
       </w:r>
-      <w:bookmarkEnd w:id="39"/>
-    </w:p>
-    <w:p>
-      <w:pPr>
-        <w:pStyle w:val="Heading3"/>
+      <w:bookmarkEnd w:id="40"/>
+    </w:p>
+    <w:p>
+      <w:pPr>
+        <w:pStyle w:val="3"/>
         <w:rPr>
           <w:rFonts w:asciiTheme="majorBidi" w:hAnsiTheme="majorBidi"/>
         </w:rPr>
       </w:pPr>
-      <w:bookmarkStart w:id="40" w:name="_Toc122887738"/>
+      <w:bookmarkStart w:id="41" w:name="_Toc126177829"/>
       <w:r>
         <w:rPr>
           <w:rFonts w:asciiTheme="majorBidi" w:hAnsiTheme="majorBidi"/>
@@ -18568,17 +18624,17 @@
         </w:rPr>
         <w:t>(Requirements Description)</w:t>
       </w:r>
-      <w:bookmarkEnd w:id="40"/>
-    </w:p>
-    <w:p>
-      <w:pPr>
-        <w:pStyle w:val="Heading3"/>
+      <w:bookmarkEnd w:id="41"/>
+    </w:p>
+    <w:p>
+      <w:pPr>
+        <w:pStyle w:val="3"/>
         <w:rPr>
           <w:rFonts w:asciiTheme="majorBidi" w:hAnsiTheme="majorBidi"/>
           <w:lang w:bidi="ar-AE"/>
         </w:rPr>
       </w:pPr>
-      <w:bookmarkStart w:id="41" w:name="_Toc122887739"/>
+      <w:bookmarkStart w:id="42" w:name="_Toc126177830"/>
       <w:r>
         <w:rPr>
           <w:rFonts w:asciiTheme="majorBidi" w:hAnsiTheme="majorBidi"/>
@@ -18594,13 +18650,13 @@
         </w:rPr>
         <w:t>(Operations Modeling)</w:t>
       </w:r>
-      <w:bookmarkEnd w:id="41"/>
-    </w:p>
-    <w:p>
-      <w:pPr>
-        <w:pStyle w:val="Heading2"/>
-      </w:pPr>
-      <w:bookmarkStart w:id="42" w:name="_Toc122887740"/>
+      <w:bookmarkEnd w:id="42"/>
+    </w:p>
+    <w:p>
+      <w:pPr>
+        <w:pStyle w:val="2"/>
+      </w:pPr>
+      <w:bookmarkStart w:id="43" w:name="_Toc126177831"/>
       <w:r>
         <w:rPr>
           <w:rFonts w:hint="cs"/>
@@ -18612,7 +18668,7 @@
       <w:r>
         <w:t>(Chapter Summery)</w:t>
       </w:r>
-      <w:bookmarkEnd w:id="42"/>
+      <w:bookmarkEnd w:id="43"/>
     </w:p>
     <w:p>
       <w:pPr>
@@ -18820,7 +18876,7 @@
     </w:p>
     <w:p>
       <w:pPr>
-        <w:pStyle w:val="Heading1"/>
+        <w:pStyle w:val="1"/>
         <w:numPr>
           <w:ilvl w:val="0"/>
           <w:numId w:val="0"/>
@@ -18831,7 +18887,7 @@
           <w:rtl/>
         </w:rPr>
       </w:pPr>
-      <w:bookmarkStart w:id="43" w:name="_Toc122887741"/>
+      <w:bookmarkStart w:id="44" w:name="_Toc126177832"/>
       <w:r>
         <w:rPr>
           <w:rFonts w:hint="cs"/>
@@ -18841,11 +18897,11 @@
         </w:rPr>
         <w:t>الفصل الرابع</w:t>
       </w:r>
-      <w:bookmarkEnd w:id="43"/>
-    </w:p>
-    <w:p>
-      <w:pPr>
-        <w:pStyle w:val="ListParagraph"/>
+      <w:bookmarkEnd w:id="44"/>
+    </w:p>
+    <w:p>
+      <w:pPr>
+        <w:pStyle w:val="a4"/>
         <w:jc w:val="both"/>
         <w:rPr>
           <w:b/>
@@ -18909,7 +18965,7 @@
     </w:p>
     <w:p>
       <w:pPr>
-        <w:pStyle w:val="ListParagraph"/>
+        <w:pStyle w:val="a4"/>
         <w:jc w:val="both"/>
         <w:rPr>
           <w:b/>
@@ -18922,7 +18978,7 @@
     </w:p>
     <w:p>
       <w:pPr>
-        <w:pStyle w:val="ListParagraph"/>
+        <w:pStyle w:val="a4"/>
         <w:jc w:val="both"/>
         <w:rPr>
           <w:b/>
@@ -18935,7 +18991,7 @@
     </w:p>
     <w:p>
       <w:pPr>
-        <w:pStyle w:val="ListParagraph"/>
+        <w:pStyle w:val="a4"/>
         <w:jc w:val="both"/>
         <w:rPr>
           <w:b/>
@@ -18948,7 +19004,7 @@
     </w:p>
     <w:p>
       <w:pPr>
-        <w:pStyle w:val="ListParagraph"/>
+        <w:pStyle w:val="a4"/>
         <w:jc w:val="both"/>
         <w:rPr>
           <w:b/>
@@ -18961,7 +19017,7 @@
     </w:p>
     <w:p>
       <w:pPr>
-        <w:pStyle w:val="ListParagraph"/>
+        <w:pStyle w:val="a4"/>
         <w:jc w:val="both"/>
         <w:rPr>
           <w:b/>
@@ -18973,12 +19029,12 @@
     </w:p>
     <w:p>
       <w:pPr>
-        <w:pStyle w:val="Heading1"/>
-        <w:rPr>
-          <w:rtl/>
-        </w:rPr>
-      </w:pPr>
-      <w:bookmarkStart w:id="44" w:name="_Toc122887742"/>
+        <w:pStyle w:val="1"/>
+        <w:rPr>
+          <w:rtl/>
+        </w:rPr>
+      </w:pPr>
+      <w:bookmarkStart w:id="45" w:name="_Toc126177833"/>
       <w:r>
         <w:rPr>
           <w:rFonts w:hint="cs"/>
@@ -18986,17 +19042,17 @@
         </w:rPr>
         <w:t>مرحلة التصميم والتنفيذ</w:t>
       </w:r>
-      <w:bookmarkEnd w:id="44"/>
-    </w:p>
-    <w:p>
-      <w:pPr>
-        <w:pStyle w:val="Heading2"/>
+      <w:bookmarkEnd w:id="45"/>
+    </w:p>
+    <w:p>
+      <w:pPr>
+        <w:pStyle w:val="2"/>
         <w:rPr>
           <w:szCs w:val="28"/>
           <w:rtl/>
         </w:rPr>
       </w:pPr>
-      <w:bookmarkStart w:id="45" w:name="_Toc122887743"/>
+      <w:bookmarkStart w:id="46" w:name="_Toc126177834"/>
       <w:r>
         <w:rPr>
           <w:rFonts w:hint="cs"/>
@@ -19008,16 +19064,16 @@
       <w:r>
         <w:t>(Introduction)</w:t>
       </w:r>
-      <w:bookmarkEnd w:id="45"/>
-    </w:p>
-    <w:p>
-      <w:pPr>
-        <w:pStyle w:val="Heading2"/>
+      <w:bookmarkEnd w:id="46"/>
+    </w:p>
+    <w:p>
+      <w:pPr>
+        <w:pStyle w:val="2"/>
         <w:rPr>
           <w:szCs w:val="28"/>
         </w:rPr>
       </w:pPr>
-      <w:bookmarkStart w:id="46" w:name="_Toc122887744"/>
+      <w:bookmarkStart w:id="47" w:name="_Toc126177835"/>
       <w:r>
         <w:rPr>
           <w:rFonts w:hint="cs"/>
@@ -19043,16 +19099,16 @@
       <w:r>
         <w:t>)</w:t>
       </w:r>
-      <w:bookmarkEnd w:id="46"/>
-    </w:p>
-    <w:p>
-      <w:pPr>
-        <w:pStyle w:val="Heading2"/>
-        <w:rPr>
-          <w:rtl/>
-        </w:rPr>
-      </w:pPr>
-      <w:bookmarkStart w:id="47" w:name="_Toc122887745"/>
+      <w:bookmarkEnd w:id="47"/>
+    </w:p>
+    <w:p>
+      <w:pPr>
+        <w:pStyle w:val="2"/>
+        <w:rPr>
+          <w:rtl/>
+        </w:rPr>
+      </w:pPr>
+      <w:bookmarkStart w:id="48" w:name="_Toc126177836"/>
       <w:r>
         <w:rPr>
           <w:rFonts w:hint="cs"/>
@@ -19079,13 +19135,13 @@
       <w:r>
         <w:t>)</w:t>
       </w:r>
-      <w:bookmarkEnd w:id="47"/>
-    </w:p>
-    <w:p>
-      <w:pPr>
-        <w:pStyle w:val="Heading2"/>
-      </w:pPr>
-      <w:bookmarkStart w:id="48" w:name="_Toc122887746"/>
+      <w:bookmarkEnd w:id="48"/>
+    </w:p>
+    <w:p>
+      <w:pPr>
+        <w:pStyle w:val="2"/>
+      </w:pPr>
+      <w:bookmarkStart w:id="49" w:name="_Toc126177837"/>
       <w:r>
         <w:rPr>
           <w:rFonts w:hint="cs"/>
@@ -19112,13 +19168,13 @@
       <w:r>
         <w:t>)</w:t>
       </w:r>
-      <w:bookmarkEnd w:id="48"/>
-    </w:p>
-    <w:p>
-      <w:pPr>
-        <w:pStyle w:val="Heading2"/>
-      </w:pPr>
-      <w:bookmarkStart w:id="49" w:name="_Toc122887747"/>
+      <w:bookmarkEnd w:id="49"/>
+    </w:p>
+    <w:p>
+      <w:pPr>
+        <w:pStyle w:val="2"/>
+      </w:pPr>
+      <w:bookmarkStart w:id="50" w:name="_Toc126177838"/>
       <w:r>
         <w:rPr>
           <w:rFonts w:hint="cs"/>
@@ -19145,13 +19201,13 @@
       <w:r>
         <w:t>)</w:t>
       </w:r>
-      <w:bookmarkEnd w:id="49"/>
-    </w:p>
-    <w:p>
-      <w:pPr>
-        <w:pStyle w:val="Heading2"/>
-      </w:pPr>
-      <w:bookmarkStart w:id="50" w:name="_Toc122887748"/>
+      <w:bookmarkEnd w:id="50"/>
+    </w:p>
+    <w:p>
+      <w:pPr>
+        <w:pStyle w:val="2"/>
+      </w:pPr>
+      <w:bookmarkStart w:id="51" w:name="_Toc126177839"/>
       <w:r>
         <w:rPr>
           <w:rFonts w:hint="cs"/>
@@ -19163,7 +19219,7 @@
       <w:r>
         <w:t>(Chapter Summery)</w:t>
       </w:r>
-      <w:bookmarkEnd w:id="50"/>
+      <w:bookmarkEnd w:id="51"/>
     </w:p>
     <w:p>
       <w:pPr>
@@ -19280,7 +19336,7 @@
     </w:p>
     <w:p>
       <w:pPr>
-        <w:pStyle w:val="Heading1"/>
+        <w:pStyle w:val="1"/>
         <w:numPr>
           <w:ilvl w:val="0"/>
           <w:numId w:val="0"/>
@@ -19291,7 +19347,7 @@
           <w:rtl/>
         </w:rPr>
       </w:pPr>
-      <w:bookmarkStart w:id="51" w:name="_Toc122887749"/>
+      <w:bookmarkStart w:id="52" w:name="_Toc126177840"/>
       <w:r>
         <w:rPr>
           <w:rFonts w:hint="cs"/>
@@ -19302,11 +19358,11 @@
         <w:lastRenderedPageBreak/>
         <w:t>الفصل الخامس</w:t>
       </w:r>
-      <w:bookmarkEnd w:id="51"/>
-    </w:p>
-    <w:p>
-      <w:pPr>
-        <w:pStyle w:val="ListParagraph"/>
+      <w:bookmarkEnd w:id="52"/>
+    </w:p>
+    <w:p>
+      <w:pPr>
+        <w:pStyle w:val="a4"/>
         <w:jc w:val="both"/>
         <w:rPr>
           <w:b/>
@@ -19370,7 +19426,7 @@
     </w:p>
     <w:p>
       <w:pPr>
-        <w:pStyle w:val="ListParagraph"/>
+        <w:pStyle w:val="a4"/>
         <w:jc w:val="both"/>
         <w:rPr>
           <w:b/>
@@ -19383,7 +19439,7 @@
     </w:p>
     <w:p>
       <w:pPr>
-        <w:pStyle w:val="ListParagraph"/>
+        <w:pStyle w:val="a4"/>
         <w:jc w:val="both"/>
         <w:rPr>
           <w:b/>
@@ -19396,7 +19452,7 @@
     </w:p>
     <w:p>
       <w:pPr>
-        <w:pStyle w:val="ListParagraph"/>
+        <w:pStyle w:val="a4"/>
         <w:jc w:val="both"/>
         <w:rPr>
           <w:b/>
@@ -19409,7 +19465,7 @@
     </w:p>
     <w:p>
       <w:pPr>
-        <w:pStyle w:val="ListParagraph"/>
+        <w:pStyle w:val="a4"/>
         <w:jc w:val="both"/>
         <w:rPr>
           <w:b/>
@@ -19422,7 +19478,7 @@
     </w:p>
     <w:p>
       <w:pPr>
-        <w:pStyle w:val="ListParagraph"/>
+        <w:pStyle w:val="a4"/>
         <w:jc w:val="both"/>
         <w:rPr>
           <w:b/>
@@ -19435,7 +19491,7 @@
     </w:p>
     <w:p>
       <w:pPr>
-        <w:pStyle w:val="ListParagraph"/>
+        <w:pStyle w:val="a4"/>
         <w:jc w:val="both"/>
         <w:rPr>
           <w:b/>
@@ -19448,7 +19504,7 @@
     </w:p>
     <w:p>
       <w:pPr>
-        <w:pStyle w:val="ListParagraph"/>
+        <w:pStyle w:val="a4"/>
         <w:jc w:val="both"/>
         <w:rPr>
           <w:b/>
@@ -19461,7 +19517,7 @@
     </w:p>
     <w:p>
       <w:pPr>
-        <w:pStyle w:val="ListParagraph"/>
+        <w:pStyle w:val="a4"/>
         <w:jc w:val="both"/>
         <w:rPr>
           <w:b/>
@@ -19473,12 +19529,12 @@
     </w:p>
     <w:p>
       <w:pPr>
-        <w:pStyle w:val="Heading1"/>
-        <w:rPr>
-          <w:rtl/>
-        </w:rPr>
-      </w:pPr>
-      <w:bookmarkStart w:id="52" w:name="_Toc122887750"/>
+        <w:pStyle w:val="1"/>
+        <w:rPr>
+          <w:rtl/>
+        </w:rPr>
+      </w:pPr>
+      <w:bookmarkStart w:id="53" w:name="_Toc126177841"/>
       <w:r>
         <w:rPr>
           <w:rFonts w:hint="cs"/>
@@ -19486,13 +19542,13 @@
         </w:rPr>
         <w:t>النتائج والتوصيات</w:t>
       </w:r>
-      <w:bookmarkEnd w:id="52"/>
-    </w:p>
-    <w:p>
-      <w:pPr>
-        <w:pStyle w:val="Heading2"/>
-      </w:pPr>
-      <w:bookmarkStart w:id="53" w:name="_Toc122887751"/>
+      <w:bookmarkEnd w:id="53"/>
+    </w:p>
+    <w:p>
+      <w:pPr>
+        <w:pStyle w:val="2"/>
+      </w:pPr>
+      <w:bookmarkStart w:id="54" w:name="_Toc126177842"/>
       <w:r>
         <w:rPr>
           <w:rFonts w:hint="cs"/>
@@ -19504,7 +19560,7 @@
       <w:r>
         <w:t>(Introduction)</w:t>
       </w:r>
-      <w:bookmarkEnd w:id="53"/>
+      <w:bookmarkEnd w:id="54"/>
     </w:p>
     <w:p>
       <w:pPr>
@@ -19562,12 +19618,12 @@
     </w:p>
     <w:p>
       <w:pPr>
-        <w:pStyle w:val="Heading2"/>
-        <w:rPr>
-          <w:rtl/>
-        </w:rPr>
-      </w:pPr>
-      <w:bookmarkStart w:id="54" w:name="_Toc122887752"/>
+        <w:pStyle w:val="2"/>
+        <w:rPr>
+          <w:rtl/>
+        </w:rPr>
+      </w:pPr>
+      <w:bookmarkStart w:id="55" w:name="_Toc126177843"/>
       <w:r>
         <w:rPr>
           <w:rFonts w:hint="cs"/>
@@ -19593,7 +19649,7 @@
       <w:r>
         <w:t>)</w:t>
       </w:r>
-      <w:bookmarkEnd w:id="54"/>
+      <w:bookmarkEnd w:id="55"/>
     </w:p>
     <w:p>
       <w:pPr>
@@ -19618,7 +19674,7 @@
     </w:p>
     <w:p>
       <w:pPr>
-        <w:pStyle w:val="ListParagraph"/>
+        <w:pStyle w:val="a4"/>
         <w:numPr>
           <w:ilvl w:val="1"/>
           <w:numId w:val="17"/>
@@ -19655,7 +19711,7 @@
     </w:p>
     <w:p>
       <w:pPr>
-        <w:pStyle w:val="ListParagraph"/>
+        <w:pStyle w:val="a4"/>
         <w:numPr>
           <w:ilvl w:val="1"/>
           <w:numId w:val="17"/>
@@ -19680,18 +19736,18 @@
     </w:p>
     <w:p>
       <w:pPr>
-        <w:pStyle w:val="ListParagraph"/>
+        <w:pStyle w:val="a4"/>
         <w:ind w:left="1440" w:firstLine="0"/>
       </w:pPr>
     </w:p>
     <w:p>
       <w:pPr>
-        <w:pStyle w:val="Heading2"/>
-        <w:rPr>
-          <w:rtl/>
-        </w:rPr>
-      </w:pPr>
-      <w:bookmarkStart w:id="55" w:name="_Toc122887753"/>
+        <w:pStyle w:val="2"/>
+        <w:rPr>
+          <w:rtl/>
+        </w:rPr>
+      </w:pPr>
+      <w:bookmarkStart w:id="56" w:name="_Toc126177844"/>
       <w:r>
         <w:rPr>
           <w:rFonts w:hint="cs"/>
@@ -19717,11 +19773,11 @@
       <w:r>
         <w:t>)</w:t>
       </w:r>
-      <w:bookmarkEnd w:id="55"/>
-    </w:p>
-    <w:p>
-      <w:pPr>
-        <w:pStyle w:val="ListParagraph"/>
+      <w:bookmarkEnd w:id="56"/>
+    </w:p>
+    <w:p>
+      <w:pPr>
+        <w:pStyle w:val="a4"/>
         <w:numPr>
           <w:ilvl w:val="0"/>
           <w:numId w:val="40"/>
@@ -19737,7 +19793,7 @@
     </w:p>
     <w:p>
       <w:pPr>
-        <w:pStyle w:val="ListParagraph"/>
+        <w:pStyle w:val="a4"/>
         <w:numPr>
           <w:ilvl w:val="0"/>
           <w:numId w:val="40"/>
@@ -19760,7 +19816,7 @@
     </w:p>
     <w:p>
       <w:pPr>
-        <w:pStyle w:val="ListParagraph"/>
+        <w:pStyle w:val="a4"/>
         <w:numPr>
           <w:ilvl w:val="0"/>
           <w:numId w:val="40"/>
@@ -19776,7 +19832,7 @@
     </w:p>
     <w:p>
       <w:pPr>
-        <w:pStyle w:val="ListParagraph"/>
+        <w:pStyle w:val="a4"/>
         <w:numPr>
           <w:ilvl w:val="0"/>
           <w:numId w:val="40"/>
@@ -19795,7 +19851,7 @@
     </w:p>
     <w:p>
       <w:pPr>
-        <w:pStyle w:val="ListParagraph"/>
+        <w:pStyle w:val="a4"/>
         <w:numPr>
           <w:ilvl w:val="0"/>
           <w:numId w:val="40"/>
@@ -19811,7 +19867,7 @@
     </w:p>
     <w:p>
       <w:pPr>
-        <w:pStyle w:val="ListParagraph"/>
+        <w:pStyle w:val="a4"/>
         <w:numPr>
           <w:ilvl w:val="1"/>
           <w:numId w:val="17"/>
@@ -19827,7 +19883,7 @@
     </w:p>
     <w:p>
       <w:pPr>
-        <w:pStyle w:val="ListParagraph"/>
+        <w:pStyle w:val="a4"/>
         <w:numPr>
           <w:ilvl w:val="1"/>
           <w:numId w:val="17"/>
@@ -19843,7 +19899,7 @@
     </w:p>
     <w:p>
       <w:pPr>
-        <w:pStyle w:val="ListParagraph"/>
+        <w:pStyle w:val="a4"/>
         <w:numPr>
           <w:ilvl w:val="1"/>
           <w:numId w:val="17"/>
@@ -19859,7 +19915,7 @@
     </w:p>
     <w:p>
       <w:pPr>
-        <w:pStyle w:val="ListParagraph"/>
+        <w:pStyle w:val="a4"/>
         <w:numPr>
           <w:ilvl w:val="0"/>
           <w:numId w:val="40"/>
@@ -19889,7 +19945,7 @@
     </w:p>
     <w:p>
       <w:pPr>
-        <w:pStyle w:val="ListParagraph"/>
+        <w:pStyle w:val="a4"/>
         <w:numPr>
           <w:ilvl w:val="0"/>
           <w:numId w:val="40"/>
@@ -19919,7 +19975,7 @@
     </w:p>
     <w:p>
       <w:pPr>
-        <w:pStyle w:val="ListParagraph"/>
+        <w:pStyle w:val="a4"/>
         <w:numPr>
           <w:ilvl w:val="0"/>
           <w:numId w:val="40"/>
@@ -19943,12 +19999,12 @@
     </w:p>
     <w:p>
       <w:pPr>
-        <w:pStyle w:val="Heading2"/>
-        <w:rPr>
-          <w:rtl/>
-        </w:rPr>
-      </w:pPr>
-      <w:bookmarkStart w:id="56" w:name="_Toc122887754"/>
+        <w:pStyle w:val="2"/>
+        <w:rPr>
+          <w:rtl/>
+        </w:rPr>
+      </w:pPr>
+      <w:bookmarkStart w:id="57" w:name="_Toc126177845"/>
       <w:r>
         <w:rPr>
           <w:rFonts w:hint="cs"/>
@@ -19975,7 +20031,7 @@
       <w:r>
         <w:t>)</w:t>
       </w:r>
-      <w:bookmarkEnd w:id="56"/>
+      <w:bookmarkEnd w:id="57"/>
     </w:p>
     <w:p>
       <w:pPr>
@@ -19993,7 +20049,7 @@
     </w:p>
     <w:p>
       <w:pPr>
-        <w:pStyle w:val="ListParagraph"/>
+        <w:pStyle w:val="a4"/>
         <w:numPr>
           <w:ilvl w:val="0"/>
           <w:numId w:val="41"/>
@@ -20016,7 +20072,7 @@
     </w:p>
     <w:p>
       <w:pPr>
-        <w:pStyle w:val="ListParagraph"/>
+        <w:pStyle w:val="a4"/>
         <w:numPr>
           <w:ilvl w:val="0"/>
           <w:numId w:val="41"/>
@@ -20032,7 +20088,7 @@
     </w:p>
     <w:p>
       <w:pPr>
-        <w:pStyle w:val="ListParagraph"/>
+        <w:pStyle w:val="a4"/>
         <w:numPr>
           <w:ilvl w:val="0"/>
           <w:numId w:val="41"/>
@@ -20048,18 +20104,18 @@
     </w:p>
     <w:p>
       <w:pPr>
-        <w:pStyle w:val="ListParagraph"/>
+        <w:pStyle w:val="a4"/>
         <w:ind w:left="1800" w:firstLine="0"/>
       </w:pPr>
     </w:p>
     <w:p>
       <w:pPr>
-        <w:pStyle w:val="Heading2"/>
-        <w:rPr>
-          <w:rtl/>
-        </w:rPr>
-      </w:pPr>
-      <w:bookmarkStart w:id="57" w:name="_Toc122887755"/>
+        <w:pStyle w:val="2"/>
+        <w:rPr>
+          <w:rtl/>
+        </w:rPr>
+      </w:pPr>
+      <w:bookmarkStart w:id="58" w:name="_Toc126177846"/>
       <w:r>
         <w:rPr>
           <w:rFonts w:hint="cs"/>
@@ -20078,11 +20134,11 @@
       <w:r>
         <w:t>)</w:t>
       </w:r>
-      <w:bookmarkEnd w:id="57"/>
-    </w:p>
-    <w:p>
-      <w:pPr>
-        <w:pStyle w:val="ListParagraph"/>
+      <w:bookmarkEnd w:id="58"/>
+    </w:p>
+    <w:p>
+      <w:pPr>
+        <w:pStyle w:val="a4"/>
         <w:numPr>
           <w:ilvl w:val="1"/>
           <w:numId w:val="17"/>
@@ -20098,7 +20154,7 @@
     </w:p>
     <w:p>
       <w:pPr>
-        <w:pStyle w:val="ListParagraph"/>
+        <w:pStyle w:val="a4"/>
         <w:numPr>
           <w:ilvl w:val="1"/>
           <w:numId w:val="17"/>
@@ -20114,12 +20170,12 @@
     </w:p>
     <w:p>
       <w:pPr>
-        <w:pStyle w:val="Heading2"/>
-        <w:rPr>
-          <w:rtl/>
-        </w:rPr>
-      </w:pPr>
-      <w:bookmarkStart w:id="58" w:name="_Toc122887756"/>
+        <w:pStyle w:val="2"/>
+        <w:rPr>
+          <w:rtl/>
+        </w:rPr>
+      </w:pPr>
+      <w:bookmarkStart w:id="59" w:name="_Toc126177847"/>
       <w:r>
         <w:rPr>
           <w:rFonts w:hint="cs"/>
@@ -20146,7 +20202,7 @@
       <w:r>
         <w:t>)</w:t>
       </w:r>
-      <w:bookmarkEnd w:id="58"/>
+      <w:bookmarkEnd w:id="59"/>
     </w:p>
     <w:p>
       <w:r>
@@ -20243,9 +20299,9 @@
     </w:p>
     <w:p>
       <w:pPr>
-        <w:pStyle w:val="Heading2"/>
-      </w:pPr>
-      <w:bookmarkStart w:id="59" w:name="_Toc122887757"/>
+        <w:pStyle w:val="2"/>
+      </w:pPr>
+      <w:bookmarkStart w:id="60" w:name="_Toc126177848"/>
       <w:r>
         <w:rPr>
           <w:rFonts w:hint="cs"/>
@@ -20277,7 +20333,7 @@
       <w:r>
         <w:t>)</w:t>
       </w:r>
-      <w:bookmarkEnd w:id="59"/>
+      <w:bookmarkEnd w:id="60"/>
     </w:p>
     <w:p/>
     <w:p>
@@ -20302,7 +20358,7 @@
 </file>
 
 <file path=word/endnotes.xml><?xml version="1.0" encoding="utf-8"?>
-<w:endnotes xmlns:wpc="http://schemas.microsoft.com/office/word/2010/wordprocessingCanvas" xmlns:mc="http://schemas.openxmlformats.org/markup-compatibility/2006" xmlns:o="urn:schemas-microsoft-com:office:office" xmlns:r="http://schemas.openxmlformats.org/officeDocument/2006/relationships" xmlns:m="http://schemas.openxmlformats.org/officeDocument/2006/math" xmlns:v="urn:schemas-microsoft-com:vml" xmlns:wp14="http://schemas.microsoft.com/office/word/2010/wordprocessingDrawing" xmlns:wp="http://schemas.openxmlformats.org/drawingml/2006/wordprocessingDrawing" xmlns:w10="urn:schemas-microsoft-com:office:word" xmlns:w="http://schemas.openxmlformats.org/wordprocessingml/2006/main" xmlns:w14="http://schemas.microsoft.com/office/word/2010/wordml" xmlns:w15="http://schemas.microsoft.com/office/word/2012/wordml" xmlns:wpg="http://schemas.microsoft.com/office/word/2010/wordprocessingGroup" xmlns:wpi="http://schemas.microsoft.com/office/word/2010/wordprocessingInk" xmlns:wne="http://schemas.microsoft.com/office/word/2006/wordml" xmlns:wps="http://schemas.microsoft.com/office/word/2010/wordprocessingShape" mc:Ignorable="w14 w15 wp14">
+<w:endnotes xmlns:wpc="http://schemas.microsoft.com/office/word/2010/wordprocessingCanvas" xmlns:cx="http://schemas.microsoft.com/office/drawing/2014/chartex" xmlns:cx1="http://schemas.microsoft.com/office/drawing/2015/9/8/chartex" xmlns:cx2="http://schemas.microsoft.com/office/drawing/2015/10/21/chartex" xmlns:mc="http://schemas.openxmlformats.org/markup-compatibility/2006" xmlns:o="urn:schemas-microsoft-com:office:office" xmlns:r="http://schemas.openxmlformats.org/officeDocument/2006/relationships" xmlns:m="http://schemas.openxmlformats.org/officeDocument/2006/math" xmlns:v="urn:schemas-microsoft-com:vml" xmlns:wp14="http://schemas.microsoft.com/office/word/2010/wordprocessingDrawing" xmlns:wp="http://schemas.openxmlformats.org/drawingml/2006/wordprocessingDrawing" xmlns:w10="urn:schemas-microsoft-com:office:word" xmlns:w="http://schemas.openxmlformats.org/wordprocessingml/2006/main" xmlns:w14="http://schemas.microsoft.com/office/word/2010/wordml" xmlns:w15="http://schemas.microsoft.com/office/word/2012/wordml" xmlns:w16se="http://schemas.microsoft.com/office/word/2015/wordml/symex" xmlns:wpg="http://schemas.microsoft.com/office/word/2010/wordprocessingGroup" xmlns:wpi="http://schemas.microsoft.com/office/word/2010/wordprocessingInk" xmlns:wne="http://schemas.microsoft.com/office/word/2006/wordml" xmlns:wps="http://schemas.microsoft.com/office/word/2010/wordprocessingShape" mc:Ignorable="w14 w15 w16se wp14">
   <w:endnote w:type="separator" w:id="-1">
     <w:p>
       <w:r>
@@ -20325,7 +20381,7 @@
 </file>
 
 <file path=word/footer1.xml><?xml version="1.0" encoding="utf-8"?>
-<w:ftr xmlns:wpc="http://schemas.microsoft.com/office/word/2010/wordprocessingCanvas" xmlns:mc="http://schemas.openxmlformats.org/markup-compatibility/2006" xmlns:o="urn:schemas-microsoft-com:office:office" xmlns:r="http://schemas.openxmlformats.org/officeDocument/2006/relationships" xmlns:m="http://schemas.openxmlformats.org/officeDocument/2006/math" xmlns:v="urn:schemas-microsoft-com:vml" xmlns:wp14="http://schemas.microsoft.com/office/word/2010/wordprocessingDrawing" xmlns:wp="http://schemas.openxmlformats.org/drawingml/2006/wordprocessingDrawing" xmlns:w10="urn:schemas-microsoft-com:office:word" xmlns:w="http://schemas.openxmlformats.org/wordprocessingml/2006/main" xmlns:w14="http://schemas.microsoft.com/office/word/2010/wordml" xmlns:w15="http://schemas.microsoft.com/office/word/2012/wordml" xmlns:wpg="http://schemas.microsoft.com/office/word/2010/wordprocessingGroup" xmlns:wpi="http://schemas.microsoft.com/office/word/2010/wordprocessingInk" xmlns:wne="http://schemas.microsoft.com/office/word/2006/wordml" xmlns:wps="http://schemas.microsoft.com/office/word/2010/wordprocessingShape" mc:Ignorable="w14 w15 wp14">
+<w:ftr xmlns:wpc="http://schemas.microsoft.com/office/word/2010/wordprocessingCanvas" xmlns:cx="http://schemas.microsoft.com/office/drawing/2014/chartex" xmlns:cx1="http://schemas.microsoft.com/office/drawing/2015/9/8/chartex" xmlns:cx2="http://schemas.microsoft.com/office/drawing/2015/10/21/chartex" xmlns:mc="http://schemas.openxmlformats.org/markup-compatibility/2006" xmlns:o="urn:schemas-microsoft-com:office:office" xmlns:r="http://schemas.openxmlformats.org/officeDocument/2006/relationships" xmlns:m="http://schemas.openxmlformats.org/officeDocument/2006/math" xmlns:v="urn:schemas-microsoft-com:vml" xmlns:wp14="http://schemas.microsoft.com/office/word/2010/wordprocessingDrawing" xmlns:wp="http://schemas.openxmlformats.org/drawingml/2006/wordprocessingDrawing" xmlns:w10="urn:schemas-microsoft-com:office:word" xmlns:w="http://schemas.openxmlformats.org/wordprocessingml/2006/main" xmlns:w14="http://schemas.microsoft.com/office/word/2010/wordml" xmlns:w15="http://schemas.microsoft.com/office/word/2012/wordml" xmlns:w16se="http://schemas.microsoft.com/office/word/2015/wordml/symex" xmlns:wpg="http://schemas.microsoft.com/office/word/2010/wordprocessingGroup" xmlns:wpi="http://schemas.microsoft.com/office/word/2010/wordprocessingInk" xmlns:wne="http://schemas.microsoft.com/office/word/2006/wordml" xmlns:wps="http://schemas.microsoft.com/office/word/2010/wordprocessingShape" mc:Ignorable="w14 w15 w16se wp14">
   <w:sdt>
     <w:sdtPr>
       <w:rPr>
@@ -20337,10 +20393,11 @@
         <w:docPartUnique/>
       </w:docPartObj>
     </w:sdtPr>
+    <w:sdtEndPr/>
     <w:sdtContent>
       <w:p>
         <w:pPr>
-          <w:pStyle w:val="Footer"/>
+          <w:pStyle w:val="a6"/>
           <w:jc w:val="center"/>
         </w:pPr>
         <w:r>
@@ -20356,10 +20413,9 @@
           <w:rPr>
             <w:rFonts w:cs="Times New Roman"/>
             <w:noProof/>
-            <w:rtl/>
             <w:lang w:val="ar-SA" w:bidi="ar-SA"/>
           </w:rPr>
-          <w:t>6</w:t>
+          <w:t>ix</w:t>
         </w:r>
         <w:r>
           <w:fldChar w:fldCharType="end"/>
@@ -20369,14 +20425,14 @@
   </w:sdt>
   <w:p>
     <w:pPr>
-      <w:pStyle w:val="Footer"/>
+      <w:pStyle w:val="a6"/>
     </w:pPr>
   </w:p>
 </w:ftr>
 </file>
 
 <file path=word/footer2.xml><?xml version="1.0" encoding="utf-8"?>
-<w:ftr xmlns:wpc="http://schemas.microsoft.com/office/word/2010/wordprocessingCanvas" xmlns:mc="http://schemas.openxmlformats.org/markup-compatibility/2006" xmlns:o="urn:schemas-microsoft-com:office:office" xmlns:r="http://schemas.openxmlformats.org/officeDocument/2006/relationships" xmlns:m="http://schemas.openxmlformats.org/officeDocument/2006/math" xmlns:v="urn:schemas-microsoft-com:vml" xmlns:wp14="http://schemas.microsoft.com/office/word/2010/wordprocessingDrawing" xmlns:wp="http://schemas.openxmlformats.org/drawingml/2006/wordprocessingDrawing" xmlns:w10="urn:schemas-microsoft-com:office:word" xmlns:w="http://schemas.openxmlformats.org/wordprocessingml/2006/main" xmlns:w14="http://schemas.microsoft.com/office/word/2010/wordml" xmlns:w15="http://schemas.microsoft.com/office/word/2012/wordml" xmlns:wpg="http://schemas.microsoft.com/office/word/2010/wordprocessingGroup" xmlns:wpi="http://schemas.microsoft.com/office/word/2010/wordprocessingInk" xmlns:wne="http://schemas.microsoft.com/office/word/2006/wordml" xmlns:wps="http://schemas.microsoft.com/office/word/2010/wordprocessingShape" mc:Ignorable="w14 w15 wp14">
+<w:ftr xmlns:wpc="http://schemas.microsoft.com/office/word/2010/wordprocessingCanvas" xmlns:cx="http://schemas.microsoft.com/office/drawing/2014/chartex" xmlns:cx1="http://schemas.microsoft.com/office/drawing/2015/9/8/chartex" xmlns:cx2="http://schemas.microsoft.com/office/drawing/2015/10/21/chartex" xmlns:mc="http://schemas.openxmlformats.org/markup-compatibility/2006" xmlns:o="urn:schemas-microsoft-com:office:office" xmlns:r="http://schemas.openxmlformats.org/officeDocument/2006/relationships" xmlns:m="http://schemas.openxmlformats.org/officeDocument/2006/math" xmlns:v="urn:schemas-microsoft-com:vml" xmlns:wp14="http://schemas.microsoft.com/office/word/2010/wordprocessingDrawing" xmlns:wp="http://schemas.openxmlformats.org/drawingml/2006/wordprocessingDrawing" xmlns:w10="urn:schemas-microsoft-com:office:word" xmlns:w="http://schemas.openxmlformats.org/wordprocessingml/2006/main" xmlns:w14="http://schemas.microsoft.com/office/word/2010/wordml" xmlns:w15="http://schemas.microsoft.com/office/word/2012/wordml" xmlns:w16se="http://schemas.microsoft.com/office/word/2015/wordml/symex" xmlns:wpg="http://schemas.microsoft.com/office/word/2010/wordprocessingGroup" xmlns:wpi="http://schemas.microsoft.com/office/word/2010/wordprocessingInk" xmlns:wne="http://schemas.microsoft.com/office/word/2006/wordml" xmlns:wps="http://schemas.microsoft.com/office/word/2010/wordprocessingShape" mc:Ignorable="w14 w15 w16se wp14">
   <w:sdt>
     <w:sdtPr>
       <w:rPr>
@@ -20388,10 +20444,11 @@
         <w:docPartUnique/>
       </w:docPartObj>
     </w:sdtPr>
+    <w:sdtEndPr/>
     <w:sdtContent>
       <w:p>
         <w:pPr>
-          <w:pStyle w:val="Footer"/>
+          <w:pStyle w:val="a6"/>
           <w:jc w:val="center"/>
         </w:pPr>
         <w:r>
@@ -20419,14 +20476,14 @@
   </w:sdt>
   <w:p>
     <w:pPr>
-      <w:pStyle w:val="Footer"/>
+      <w:pStyle w:val="a6"/>
     </w:pPr>
   </w:p>
 </w:ftr>
 </file>
 
 <file path=word/footer3.xml><?xml version="1.0" encoding="utf-8"?>
-<w:ftr xmlns:wpc="http://schemas.microsoft.com/office/word/2010/wordprocessingCanvas" xmlns:mc="http://schemas.openxmlformats.org/markup-compatibility/2006" xmlns:o="urn:schemas-microsoft-com:office:office" xmlns:r="http://schemas.openxmlformats.org/officeDocument/2006/relationships" xmlns:m="http://schemas.openxmlformats.org/officeDocument/2006/math" xmlns:v="urn:schemas-microsoft-com:vml" xmlns:wp14="http://schemas.microsoft.com/office/word/2010/wordprocessingDrawing" xmlns:wp="http://schemas.openxmlformats.org/drawingml/2006/wordprocessingDrawing" xmlns:w10="urn:schemas-microsoft-com:office:word" xmlns:w="http://schemas.openxmlformats.org/wordprocessingml/2006/main" xmlns:w14="http://schemas.microsoft.com/office/word/2010/wordml" xmlns:w15="http://schemas.microsoft.com/office/word/2012/wordml" xmlns:wpg="http://schemas.microsoft.com/office/word/2010/wordprocessingGroup" xmlns:wpi="http://schemas.microsoft.com/office/word/2010/wordprocessingInk" xmlns:wne="http://schemas.microsoft.com/office/word/2006/wordml" xmlns:wps="http://schemas.microsoft.com/office/word/2010/wordprocessingShape" mc:Ignorable="w14 w15 wp14">
+<w:ftr xmlns:wpc="http://schemas.microsoft.com/office/word/2010/wordprocessingCanvas" xmlns:cx="http://schemas.microsoft.com/office/drawing/2014/chartex" xmlns:cx1="http://schemas.microsoft.com/office/drawing/2015/9/8/chartex" xmlns:cx2="http://schemas.microsoft.com/office/drawing/2015/10/21/chartex" xmlns:mc="http://schemas.openxmlformats.org/markup-compatibility/2006" xmlns:o="urn:schemas-microsoft-com:office:office" xmlns:r="http://schemas.openxmlformats.org/officeDocument/2006/relationships" xmlns:m="http://schemas.openxmlformats.org/officeDocument/2006/math" xmlns:v="urn:schemas-microsoft-com:vml" xmlns:wp14="http://schemas.microsoft.com/office/word/2010/wordprocessingDrawing" xmlns:wp="http://schemas.openxmlformats.org/drawingml/2006/wordprocessingDrawing" xmlns:w10="urn:schemas-microsoft-com:office:word" xmlns:w="http://schemas.openxmlformats.org/wordprocessingml/2006/main" xmlns:w14="http://schemas.microsoft.com/office/word/2010/wordml" xmlns:w15="http://schemas.microsoft.com/office/word/2012/wordml" xmlns:w16se="http://schemas.microsoft.com/office/word/2015/wordml/symex" xmlns:wpg="http://schemas.microsoft.com/office/word/2010/wordprocessingGroup" xmlns:wpi="http://schemas.microsoft.com/office/word/2010/wordprocessingInk" xmlns:wne="http://schemas.microsoft.com/office/word/2006/wordml" xmlns:wps="http://schemas.microsoft.com/office/word/2010/wordprocessingShape" mc:Ignorable="w14 w15 w16se wp14">
   <w:sdt>
     <w:sdtPr>
       <w:rPr>
@@ -20438,10 +20495,11 @@
         <w:docPartUnique/>
       </w:docPartObj>
     </w:sdtPr>
+    <w:sdtEndPr/>
     <w:sdtContent>
       <w:p>
         <w:pPr>
-          <w:pStyle w:val="Footer"/>
+          <w:pStyle w:val="a6"/>
           <w:jc w:val="center"/>
         </w:pPr>
         <w:r>
@@ -20469,14 +20527,14 @@
   </w:sdt>
   <w:p>
     <w:pPr>
-      <w:pStyle w:val="Footer"/>
+      <w:pStyle w:val="a6"/>
     </w:pPr>
   </w:p>
 </w:ftr>
 </file>
 
 <file path=word/footnotes.xml><?xml version="1.0" encoding="utf-8"?>
-<w:footnotes xmlns:wpc="http://schemas.microsoft.com/office/word/2010/wordprocessingCanvas" xmlns:mc="http://schemas.openxmlformats.org/markup-compatibility/2006" xmlns:o="urn:schemas-microsoft-com:office:office" xmlns:r="http://schemas.openxmlformats.org/officeDocument/2006/relationships" xmlns:m="http://schemas.openxmlformats.org/officeDocument/2006/math" xmlns:v="urn:schemas-microsoft-com:vml" xmlns:wp14="http://schemas.microsoft.com/office/word/2010/wordprocessingDrawing" xmlns:wp="http://schemas.openxmlformats.org/drawingml/2006/wordprocessingDrawing" xmlns:w10="urn:schemas-microsoft-com:office:word" xmlns:w="http://schemas.openxmlformats.org/wordprocessingml/2006/main" xmlns:w14="http://schemas.microsoft.com/office/word/2010/wordml" xmlns:w15="http://schemas.microsoft.com/office/word/2012/wordml" xmlns:wpg="http://schemas.microsoft.com/office/word/2010/wordprocessingGroup" xmlns:wpi="http://schemas.microsoft.com/office/word/2010/wordprocessingInk" xmlns:wne="http://schemas.microsoft.com/office/word/2006/wordml" xmlns:wps="http://schemas.microsoft.com/office/word/2010/wordprocessingShape" mc:Ignorable="w14 w15 wp14">
+<w:footnotes xmlns:wpc="http://schemas.microsoft.com/office/word/2010/wordprocessingCanvas" xmlns:cx="http://schemas.microsoft.com/office/drawing/2014/chartex" xmlns:cx1="http://schemas.microsoft.com/office/drawing/2015/9/8/chartex" xmlns:cx2="http://schemas.microsoft.com/office/drawing/2015/10/21/chartex" xmlns:mc="http://schemas.openxmlformats.org/markup-compatibility/2006" xmlns:o="urn:schemas-microsoft-com:office:office" xmlns:r="http://schemas.openxmlformats.org/officeDocument/2006/relationships" xmlns:m="http://schemas.openxmlformats.org/officeDocument/2006/math" xmlns:v="urn:schemas-microsoft-com:vml" xmlns:wp14="http://schemas.microsoft.com/office/word/2010/wordprocessingDrawing" xmlns:wp="http://schemas.openxmlformats.org/drawingml/2006/wordprocessingDrawing" xmlns:w10="urn:schemas-microsoft-com:office:word" xmlns:w="http://schemas.openxmlformats.org/wordprocessingml/2006/main" xmlns:w14="http://schemas.microsoft.com/office/word/2010/wordml" xmlns:w15="http://schemas.microsoft.com/office/word/2012/wordml" xmlns:w16se="http://schemas.microsoft.com/office/word/2015/wordml/symex" xmlns:wpg="http://schemas.microsoft.com/office/word/2010/wordprocessingGroup" xmlns:wpi="http://schemas.microsoft.com/office/word/2010/wordprocessingInk" xmlns:wne="http://schemas.microsoft.com/office/word/2006/wordml" xmlns:wps="http://schemas.microsoft.com/office/word/2010/wordprocessingShape" mc:Ignorable="w14 w15 w16se wp14">
   <w:footnote w:type="separator" w:id="-1">
     <w:p>
       <w:r>
@@ -20499,8 +20557,8 @@
 </file>
 
 <file path=word/numbering.xml><?xml version="1.0" encoding="utf-8"?>
-<w:numbering xmlns:wpc="http://schemas.microsoft.com/office/word/2010/wordprocessingCanvas" xmlns:mc="http://schemas.openxmlformats.org/markup-compatibility/2006" xmlns:o="urn:schemas-microsoft-com:office:office" xmlns:r="http://schemas.openxmlformats.org/officeDocument/2006/relationships" xmlns:m="http://schemas.openxmlformats.org/officeDocument/2006/math" xmlns:v="urn:schemas-microsoft-com:vml" xmlns:wp14="http://schemas.microsoft.com/office/word/2010/wordprocessingDrawing" xmlns:wp="http://schemas.openxmlformats.org/drawingml/2006/wordprocessingDrawing" xmlns:w10="urn:schemas-microsoft-com:office:word" xmlns:w="http://schemas.openxmlformats.org/wordprocessingml/2006/main" xmlns:w14="http://schemas.microsoft.com/office/word/2010/wordml" xmlns:w15="http://schemas.microsoft.com/office/word/2012/wordml" xmlns:wpg="http://schemas.microsoft.com/office/word/2010/wordprocessingGroup" xmlns:wpi="http://schemas.microsoft.com/office/word/2010/wordprocessingInk" xmlns:wne="http://schemas.microsoft.com/office/word/2006/wordml" xmlns:wps="http://schemas.microsoft.com/office/word/2010/wordprocessingShape" mc:Ignorable="w14 w15 wp14">
-  <w:abstractNum w:abstractNumId="0">
+<w:numbering xmlns:wpc="http://schemas.microsoft.com/office/word/2010/wordprocessingCanvas" xmlns:cx="http://schemas.microsoft.com/office/drawing/2014/chartex" xmlns:cx1="http://schemas.microsoft.com/office/drawing/2015/9/8/chartex" xmlns:cx2="http://schemas.microsoft.com/office/drawing/2015/10/21/chartex" xmlns:mc="http://schemas.openxmlformats.org/markup-compatibility/2006" xmlns:o="urn:schemas-microsoft-com:office:office" xmlns:r="http://schemas.openxmlformats.org/officeDocument/2006/relationships" xmlns:m="http://schemas.openxmlformats.org/officeDocument/2006/math" xmlns:v="urn:schemas-microsoft-com:vml" xmlns:wp14="http://schemas.microsoft.com/office/word/2010/wordprocessingDrawing" xmlns:wp="http://schemas.openxmlformats.org/drawingml/2006/wordprocessingDrawing" xmlns:w10="urn:schemas-microsoft-com:office:word" xmlns:w="http://schemas.openxmlformats.org/wordprocessingml/2006/main" xmlns:w14="http://schemas.microsoft.com/office/word/2010/wordml" xmlns:w15="http://schemas.microsoft.com/office/word/2012/wordml" xmlns:w16se="http://schemas.microsoft.com/office/word/2015/wordml/symex" xmlns:wpg="http://schemas.microsoft.com/office/word/2010/wordprocessingGroup" xmlns:wpi="http://schemas.microsoft.com/office/word/2010/wordprocessingInk" xmlns:wne="http://schemas.microsoft.com/office/word/2006/wordml" xmlns:wps="http://schemas.microsoft.com/office/word/2010/wordprocessingShape" mc:Ignorable="w14 w15 w16se wp14">
+  <w:abstractNum w:abstractNumId="0" w15:restartNumberingAfterBreak="0">
     <w:nsid w:val="01E01E3C"/>
     <w:multiLevelType w:val="hybridMultilevel"/>
     <w:tmpl w:val="4C4C9594"/>
@@ -20589,7 +20647,7 @@
       </w:pPr>
     </w:lvl>
   </w:abstractNum>
-  <w:abstractNum w:abstractNumId="1">
+  <w:abstractNum w:abstractNumId="1" w15:restartNumberingAfterBreak="0">
     <w:nsid w:val="036B4123"/>
     <w:multiLevelType w:val="hybridMultilevel"/>
     <w:tmpl w:val="4E16F292"/>
@@ -20678,7 +20736,7 @@
       </w:pPr>
     </w:lvl>
   </w:abstractNum>
-  <w:abstractNum w:abstractNumId="2">
+  <w:abstractNum w:abstractNumId="2" w15:restartNumberingAfterBreak="0">
     <w:nsid w:val="081716A0"/>
     <w:multiLevelType w:val="hybridMultilevel"/>
     <w:tmpl w:val="67D8625C"/>
@@ -20767,7 +20825,7 @@
       </w:pPr>
     </w:lvl>
   </w:abstractNum>
-  <w:abstractNum w:abstractNumId="3">
+  <w:abstractNum w:abstractNumId="3" w15:restartNumberingAfterBreak="0">
     <w:nsid w:val="09872D16"/>
     <w:multiLevelType w:val="multilevel"/>
     <w:tmpl w:val="0409001F"/>
@@ -20853,7 +20911,7 @@
       </w:pPr>
     </w:lvl>
   </w:abstractNum>
-  <w:abstractNum w:abstractNumId="4">
+  <w:abstractNum w:abstractNumId="4" w15:restartNumberingAfterBreak="0">
     <w:nsid w:val="09D86161"/>
     <w:multiLevelType w:val="hybridMultilevel"/>
     <w:tmpl w:val="46127086"/>
@@ -20942,7 +21000,7 @@
       </w:pPr>
     </w:lvl>
   </w:abstractNum>
-  <w:abstractNum w:abstractNumId="5">
+  <w:abstractNum w:abstractNumId="5" w15:restartNumberingAfterBreak="0">
     <w:nsid w:val="0BAD0EC0"/>
     <w:multiLevelType w:val="hybridMultilevel"/>
     <w:tmpl w:val="73F028E6"/>
@@ -21031,7 +21089,7 @@
       </w:pPr>
     </w:lvl>
   </w:abstractNum>
-  <w:abstractNum w:abstractNumId="6">
+  <w:abstractNum w:abstractNumId="6" w15:restartNumberingAfterBreak="0">
     <w:nsid w:val="0D146C04"/>
     <w:multiLevelType w:val="hybridMultilevel"/>
     <w:tmpl w:val="9A94B696"/>
@@ -21120,7 +21178,7 @@
       </w:pPr>
     </w:lvl>
   </w:abstractNum>
-  <w:abstractNum w:abstractNumId="7">
+  <w:abstractNum w:abstractNumId="7" w15:restartNumberingAfterBreak="0">
     <w:nsid w:val="1246358F"/>
     <w:multiLevelType w:val="multilevel"/>
     <w:tmpl w:val="0409001F"/>
@@ -21206,7 +21264,7 @@
       </w:pPr>
     </w:lvl>
   </w:abstractNum>
-  <w:abstractNum w:abstractNumId="8">
+  <w:abstractNum w:abstractNumId="8" w15:restartNumberingAfterBreak="0">
     <w:nsid w:val="158247A6"/>
     <w:multiLevelType w:val="multilevel"/>
     <w:tmpl w:val="0409001F"/>
@@ -21292,7 +21350,7 @@
       </w:pPr>
     </w:lvl>
   </w:abstractNum>
-  <w:abstractNum w:abstractNumId="9">
+  <w:abstractNum w:abstractNumId="9" w15:restartNumberingAfterBreak="0">
     <w:nsid w:val="18DA2755"/>
     <w:multiLevelType w:val="hybridMultilevel"/>
     <w:tmpl w:val="168C3DCA"/>
@@ -21381,7 +21439,7 @@
       </w:pPr>
     </w:lvl>
   </w:abstractNum>
-  <w:abstractNum w:abstractNumId="10">
+  <w:abstractNum w:abstractNumId="10" w15:restartNumberingAfterBreak="0">
     <w:nsid w:val="1BFD7952"/>
     <w:multiLevelType w:val="multilevel"/>
     <w:tmpl w:val="3FBA526E"/>
@@ -21467,7 +21525,7 @@
       </w:pPr>
     </w:lvl>
   </w:abstractNum>
-  <w:abstractNum w:abstractNumId="11">
+  <w:abstractNum w:abstractNumId="11" w15:restartNumberingAfterBreak="0">
     <w:nsid w:val="1C773F7B"/>
     <w:multiLevelType w:val="hybridMultilevel"/>
     <w:tmpl w:val="4698A7BC"/>
@@ -21556,7 +21614,7 @@
       </w:pPr>
     </w:lvl>
   </w:abstractNum>
-  <w:abstractNum w:abstractNumId="12">
+  <w:abstractNum w:abstractNumId="12" w15:restartNumberingAfterBreak="0">
     <w:nsid w:val="1FBB6F2E"/>
     <w:multiLevelType w:val="multilevel"/>
     <w:tmpl w:val="0409001F"/>
@@ -21642,7 +21700,7 @@
       </w:pPr>
     </w:lvl>
   </w:abstractNum>
-  <w:abstractNum w:abstractNumId="13">
+  <w:abstractNum w:abstractNumId="13" w15:restartNumberingAfterBreak="0">
     <w:nsid w:val="22682124"/>
     <w:multiLevelType w:val="hybridMultilevel"/>
     <w:tmpl w:val="D556DD88"/>
@@ -21755,7 +21813,7 @@
       </w:rPr>
     </w:lvl>
   </w:abstractNum>
-  <w:abstractNum w:abstractNumId="14">
+  <w:abstractNum w:abstractNumId="14" w15:restartNumberingAfterBreak="0">
     <w:nsid w:val="284935C7"/>
     <w:multiLevelType w:val="hybridMultilevel"/>
     <w:tmpl w:val="C47AFB7C"/>
@@ -21844,7 +21902,7 @@
       </w:pPr>
     </w:lvl>
   </w:abstractNum>
-  <w:abstractNum w:abstractNumId="15">
+  <w:abstractNum w:abstractNumId="15" w15:restartNumberingAfterBreak="0">
     <w:nsid w:val="29350F77"/>
     <w:multiLevelType w:val="hybridMultilevel"/>
     <w:tmpl w:val="A36E62DA"/>
@@ -21933,7 +21991,7 @@
       </w:pPr>
     </w:lvl>
   </w:abstractNum>
-  <w:abstractNum w:abstractNumId="16">
+  <w:abstractNum w:abstractNumId="16" w15:restartNumberingAfterBreak="0">
     <w:nsid w:val="2A7B7E7D"/>
     <w:multiLevelType w:val="hybridMultilevel"/>
     <w:tmpl w:val="19F2DAE6"/>
@@ -22022,7 +22080,7 @@
       </w:pPr>
     </w:lvl>
   </w:abstractNum>
-  <w:abstractNum w:abstractNumId="17">
+  <w:abstractNum w:abstractNumId="17" w15:restartNumberingAfterBreak="0">
     <w:nsid w:val="2CB71759"/>
     <w:multiLevelType w:val="hybridMultilevel"/>
     <w:tmpl w:val="69CAD49E"/>
@@ -22111,7 +22169,7 @@
       </w:pPr>
     </w:lvl>
   </w:abstractNum>
-  <w:abstractNum w:abstractNumId="18">
+  <w:abstractNum w:abstractNumId="18" w15:restartNumberingAfterBreak="0">
     <w:nsid w:val="317D4C83"/>
     <w:multiLevelType w:val="hybridMultilevel"/>
     <w:tmpl w:val="8D22D7DC"/>
@@ -22200,7 +22258,7 @@
       </w:pPr>
     </w:lvl>
   </w:abstractNum>
-  <w:abstractNum w:abstractNumId="19">
+  <w:abstractNum w:abstractNumId="19" w15:restartNumberingAfterBreak="0">
     <w:nsid w:val="31C75308"/>
     <w:multiLevelType w:val="hybridMultilevel"/>
     <w:tmpl w:val="C57243A4"/>
@@ -22289,7 +22347,7 @@
       </w:pPr>
     </w:lvl>
   </w:abstractNum>
-  <w:abstractNum w:abstractNumId="20">
+  <w:abstractNum w:abstractNumId="20" w15:restartNumberingAfterBreak="0">
     <w:nsid w:val="37C66ECA"/>
     <w:multiLevelType w:val="hybridMultilevel"/>
     <w:tmpl w:val="12BE7AD8"/>
@@ -22378,7 +22436,7 @@
       </w:pPr>
     </w:lvl>
   </w:abstractNum>
-  <w:abstractNum w:abstractNumId="21">
+  <w:abstractNum w:abstractNumId="21" w15:restartNumberingAfterBreak="0">
     <w:nsid w:val="3B5276F3"/>
     <w:multiLevelType w:val="hybridMultilevel"/>
     <w:tmpl w:val="5B02D0D6"/>
@@ -22467,7 +22525,7 @@
       </w:pPr>
     </w:lvl>
   </w:abstractNum>
-  <w:abstractNum w:abstractNumId="22">
+  <w:abstractNum w:abstractNumId="22" w15:restartNumberingAfterBreak="0">
     <w:nsid w:val="3C497BDE"/>
     <w:multiLevelType w:val="hybridMultilevel"/>
     <w:tmpl w:val="AB58CA20"/>
@@ -22556,7 +22614,7 @@
       </w:pPr>
     </w:lvl>
   </w:abstractNum>
-  <w:abstractNum w:abstractNumId="23">
+  <w:abstractNum w:abstractNumId="23" w15:restartNumberingAfterBreak="0">
     <w:nsid w:val="3C6C3885"/>
     <w:multiLevelType w:val="hybridMultilevel"/>
     <w:tmpl w:val="7A8A9576"/>
@@ -22647,7 +22705,7 @@
       </w:pPr>
     </w:lvl>
   </w:abstractNum>
-  <w:abstractNum w:abstractNumId="24">
+  <w:abstractNum w:abstractNumId="24" w15:restartNumberingAfterBreak="0">
     <w:nsid w:val="433870F0"/>
     <w:multiLevelType w:val="hybridMultilevel"/>
     <w:tmpl w:val="5984AD36"/>
@@ -22738,7 +22796,7 @@
       </w:pPr>
     </w:lvl>
   </w:abstractNum>
-  <w:abstractNum w:abstractNumId="25">
+  <w:abstractNum w:abstractNumId="25" w15:restartNumberingAfterBreak="0">
     <w:nsid w:val="453F570A"/>
     <w:multiLevelType w:val="hybridMultilevel"/>
     <w:tmpl w:val="2F16B55E"/>
@@ -22827,7 +22885,7 @@
       </w:pPr>
     </w:lvl>
   </w:abstractNum>
-  <w:abstractNum w:abstractNumId="26">
+  <w:abstractNum w:abstractNumId="26" w15:restartNumberingAfterBreak="0">
     <w:nsid w:val="4D27270A"/>
     <w:multiLevelType w:val="hybridMultilevel"/>
     <w:tmpl w:val="96466D84"/>
@@ -22916,7 +22974,7 @@
       </w:pPr>
     </w:lvl>
   </w:abstractNum>
-  <w:abstractNum w:abstractNumId="27">
+  <w:abstractNum w:abstractNumId="27" w15:restartNumberingAfterBreak="0">
     <w:nsid w:val="4F92558C"/>
     <w:multiLevelType w:val="multilevel"/>
     <w:tmpl w:val="D17C34BA"/>
@@ -23002,7 +23060,7 @@
       </w:pPr>
     </w:lvl>
   </w:abstractNum>
-  <w:abstractNum w:abstractNumId="28">
+  <w:abstractNum w:abstractNumId="28" w15:restartNumberingAfterBreak="0">
     <w:nsid w:val="50ED4D95"/>
     <w:multiLevelType w:val="hybridMultilevel"/>
     <w:tmpl w:val="19C636B8"/>
@@ -23091,7 +23149,7 @@
       </w:pPr>
     </w:lvl>
   </w:abstractNum>
-  <w:abstractNum w:abstractNumId="29">
+  <w:abstractNum w:abstractNumId="29" w15:restartNumberingAfterBreak="0">
     <w:nsid w:val="58515B04"/>
     <w:multiLevelType w:val="hybridMultilevel"/>
     <w:tmpl w:val="075EEAF2"/>
@@ -23204,7 +23262,7 @@
       </w:rPr>
     </w:lvl>
   </w:abstractNum>
-  <w:abstractNum w:abstractNumId="30">
+  <w:abstractNum w:abstractNumId="30" w15:restartNumberingAfterBreak="0">
     <w:nsid w:val="5BD07CDB"/>
     <w:multiLevelType w:val="hybridMultilevel"/>
     <w:tmpl w:val="0754A34E"/>
@@ -23317,7 +23375,7 @@
       </w:rPr>
     </w:lvl>
   </w:abstractNum>
-  <w:abstractNum w:abstractNumId="31">
+  <w:abstractNum w:abstractNumId="31" w15:restartNumberingAfterBreak="0">
     <w:nsid w:val="620077E4"/>
     <w:multiLevelType w:val="hybridMultilevel"/>
     <w:tmpl w:val="5780482C"/>
@@ -23406,14 +23464,14 @@
       </w:pPr>
     </w:lvl>
   </w:abstractNum>
-  <w:abstractNum w:abstractNumId="32">
+  <w:abstractNum w:abstractNumId="32" w15:restartNumberingAfterBreak="0">
     <w:nsid w:val="64BE22CB"/>
     <w:multiLevelType w:val="multilevel"/>
     <w:tmpl w:val="9E0A894C"/>
     <w:lvl w:ilvl="0">
       <w:start w:val="1"/>
       <w:numFmt w:val="decimal"/>
-      <w:pStyle w:val="Heading1"/>
+      <w:pStyle w:val="1"/>
       <w:lvlText w:val="%1"/>
       <w:lvlJc w:val="left"/>
       <w:pPr>
@@ -23423,7 +23481,7 @@
     <w:lvl w:ilvl="1">
       <w:start w:val="1"/>
       <w:numFmt w:val="decimal"/>
-      <w:pStyle w:val="Heading2"/>
+      <w:pStyle w:val="2"/>
       <w:lvlText w:val="%1.%2"/>
       <w:lvlJc w:val="left"/>
       <w:pPr>
@@ -23436,7 +23494,7 @@
     <w:lvl w:ilvl="2">
       <w:start w:val="1"/>
       <w:numFmt w:val="decimal"/>
-      <w:pStyle w:val="Heading3"/>
+      <w:pStyle w:val="3"/>
       <w:lvlText w:val="%1.%2.%3"/>
       <w:lvlJc w:val="left"/>
       <w:pPr>
@@ -23446,7 +23504,7 @@
     <w:lvl w:ilvl="3">
       <w:start w:val="1"/>
       <w:numFmt w:val="decimal"/>
-      <w:pStyle w:val="Heading4"/>
+      <w:pStyle w:val="4"/>
       <w:lvlText w:val="%1.%2.%3.%4"/>
       <w:lvlJc w:val="left"/>
       <w:pPr>
@@ -23456,7 +23514,7 @@
     <w:lvl w:ilvl="4">
       <w:start w:val="1"/>
       <w:numFmt w:val="decimal"/>
-      <w:pStyle w:val="Heading5"/>
+      <w:pStyle w:val="5"/>
       <w:lvlText w:val="%1.%2.%3.%4.%5"/>
       <w:lvlJc w:val="left"/>
       <w:pPr>
@@ -23466,7 +23524,7 @@
     <w:lvl w:ilvl="5">
       <w:start w:val="1"/>
       <w:numFmt w:val="decimal"/>
-      <w:pStyle w:val="Heading6"/>
+      <w:pStyle w:val="6"/>
       <w:lvlText w:val="%1.%2.%3.%4.%5.%6"/>
       <w:lvlJc w:val="left"/>
       <w:pPr>
@@ -23476,7 +23534,7 @@
     <w:lvl w:ilvl="6">
       <w:start w:val="1"/>
       <w:numFmt w:val="decimal"/>
-      <w:pStyle w:val="Heading7"/>
+      <w:pStyle w:val="7"/>
       <w:lvlText w:val="%1.%2.%3.%4.%5.%6.%7"/>
       <w:lvlJc w:val="left"/>
       <w:pPr>
@@ -23486,7 +23544,7 @@
     <w:lvl w:ilvl="7">
       <w:start w:val="1"/>
       <w:numFmt w:val="decimal"/>
-      <w:pStyle w:val="Heading8"/>
+      <w:pStyle w:val="8"/>
       <w:lvlText w:val="%1.%2.%3.%4.%5.%6.%7.%8"/>
       <w:lvlJc w:val="left"/>
       <w:pPr>
@@ -23496,7 +23554,7 @@
     <w:lvl w:ilvl="8">
       <w:start w:val="1"/>
       <w:numFmt w:val="decimal"/>
-      <w:pStyle w:val="Heading9"/>
+      <w:pStyle w:val="9"/>
       <w:lvlText w:val="%1.%2.%3.%4.%5.%6.%7.%8.%9"/>
       <w:lvlJc w:val="left"/>
       <w:pPr>
@@ -23504,7 +23562,7 @@
       </w:pPr>
     </w:lvl>
   </w:abstractNum>
-  <w:abstractNum w:abstractNumId="33">
+  <w:abstractNum w:abstractNumId="33" w15:restartNumberingAfterBreak="0">
     <w:nsid w:val="6EAE68A7"/>
     <w:multiLevelType w:val="hybridMultilevel"/>
     <w:tmpl w:val="460EE3E6"/>
@@ -23593,7 +23651,7 @@
       </w:pPr>
     </w:lvl>
   </w:abstractNum>
-  <w:abstractNum w:abstractNumId="34">
+  <w:abstractNum w:abstractNumId="34" w15:restartNumberingAfterBreak="0">
     <w:nsid w:val="713D0EC7"/>
     <w:multiLevelType w:val="multilevel"/>
     <w:tmpl w:val="0409001F"/>
@@ -23679,7 +23737,7 @@
       </w:pPr>
     </w:lvl>
   </w:abstractNum>
-  <w:abstractNum w:abstractNumId="35">
+  <w:abstractNum w:abstractNumId="35" w15:restartNumberingAfterBreak="0">
     <w:nsid w:val="72B00A2B"/>
     <w:multiLevelType w:val="hybridMultilevel"/>
     <w:tmpl w:val="D876CE56"/>
@@ -23768,7 +23826,7 @@
       </w:pPr>
     </w:lvl>
   </w:abstractNum>
-  <w:abstractNum w:abstractNumId="36">
+  <w:abstractNum w:abstractNumId="36" w15:restartNumberingAfterBreak="0">
     <w:nsid w:val="7A9170E6"/>
     <w:multiLevelType w:val="hybridMultilevel"/>
     <w:tmpl w:val="A72848B0"/>
@@ -23857,7 +23915,7 @@
       </w:pPr>
     </w:lvl>
   </w:abstractNum>
-  <w:abstractNum w:abstractNumId="37">
+  <w:abstractNum w:abstractNumId="37" w15:restartNumberingAfterBreak="0">
     <w:nsid w:val="7AD22337"/>
     <w:multiLevelType w:val="multilevel"/>
     <w:tmpl w:val="B7248582"/>
@@ -23943,7 +24001,7 @@
       </w:pPr>
     </w:lvl>
   </w:abstractNum>
-  <w:abstractNum w:abstractNumId="38">
+  <w:abstractNum w:abstractNumId="38" w15:restartNumberingAfterBreak="0">
     <w:nsid w:val="7B941DE1"/>
     <w:multiLevelType w:val="hybridMultilevel"/>
     <w:tmpl w:val="77BA8502"/>
@@ -24032,7 +24090,7 @@
       </w:pPr>
     </w:lvl>
   </w:abstractNum>
-  <w:abstractNum w:abstractNumId="39">
+  <w:abstractNum w:abstractNumId="39" w15:restartNumberingAfterBreak="0">
     <w:nsid w:val="7EC76744"/>
     <w:multiLevelType w:val="hybridMultilevel"/>
     <w:tmpl w:val="C666EE50"/>
@@ -24272,7 +24330,7 @@
 </file>
 
 <file path=word/styles.xml><?xml version="1.0" encoding="utf-8"?>
-<w:styles xmlns:mc="http://schemas.openxmlformats.org/markup-compatibility/2006" xmlns:r="http://schemas.openxmlformats.org/officeDocument/2006/relationships" xmlns:w="http://schemas.openxmlformats.org/wordprocessingml/2006/main" xmlns:w14="http://schemas.microsoft.com/office/word/2010/wordml" xmlns:w15="http://schemas.microsoft.com/office/word/2012/wordml" mc:Ignorable="w14 w15">
+<w:styles xmlns:mc="http://schemas.openxmlformats.org/markup-compatibility/2006" xmlns:r="http://schemas.openxmlformats.org/officeDocument/2006/relationships" xmlns:w="http://schemas.openxmlformats.org/wordprocessingml/2006/main" xmlns:w14="http://schemas.microsoft.com/office/word/2010/wordml" xmlns:w15="http://schemas.microsoft.com/office/word/2012/wordml" xmlns:w16se="http://schemas.microsoft.com/office/word/2015/wordml/symex" mc:Ignorable="w14 w15 w16se">
   <w:docDefaults>
     <w:rPrDefault>
       <w:rPr>
@@ -24288,7 +24346,7 @@
       </w:pPr>
     </w:pPrDefault>
   </w:docDefaults>
-  <w:latentStyles w:defLockedState="0" w:defUIPriority="99" w:defSemiHidden="0" w:defUnhideWhenUsed="0" w:defQFormat="0" w:count="371">
+  <w:latentStyles w:defLockedState="0" w:defUIPriority="99" w:defSemiHidden="0" w:defUnhideWhenUsed="0" w:defQFormat="0" w:count="372">
     <w:lsdException w:name="Normal" w:uiPriority="0" w:qFormat="1"/>
     <w:lsdException w:name="heading 1" w:uiPriority="9" w:qFormat="1"/>
     <w:lsdException w:name="heading 2" w:semiHidden="1" w:uiPriority="9" w:unhideWhenUsed="1" w:qFormat="1"/>
@@ -24394,7 +24452,6 @@
     <w:lsdException w:name="HTML Sample" w:semiHidden="1" w:unhideWhenUsed="1"/>
     <w:lsdException w:name="HTML Typewriter" w:semiHidden="1" w:unhideWhenUsed="1"/>
     <w:lsdException w:name="HTML Variable" w:semiHidden="1" w:unhideWhenUsed="1"/>
-    <w:lsdException w:name="Normal Table" w:semiHidden="1" w:unhideWhenUsed="1"/>
     <w:lsdException w:name="annotation subject" w:semiHidden="1" w:unhideWhenUsed="1"/>
     <w:lsdException w:name="No List" w:semiHidden="1" w:unhideWhenUsed="1"/>
     <w:lsdException w:name="Outline List 1" w:semiHidden="1" w:unhideWhenUsed="1"/>
@@ -24441,10 +24498,8 @@
     <w:lsdException w:name="Table Subtle 2" w:semiHidden="1" w:unhideWhenUsed="1"/>
     <w:lsdException w:name="Table Web 1" w:semiHidden="1" w:unhideWhenUsed="1"/>
     <w:lsdException w:name="Table Web 2" w:semiHidden="1" w:unhideWhenUsed="1"/>
-    <w:lsdException w:name="Table Web 3" w:semiHidden="1" w:unhideWhenUsed="1"/>
     <w:lsdException w:name="Balloon Text" w:semiHidden="1" w:unhideWhenUsed="1"/>
     <w:lsdException w:name="Table Grid" w:uiPriority="39"/>
-    <w:lsdException w:name="Table Theme" w:semiHidden="1" w:unhideWhenUsed="1"/>
     <w:lsdException w:name="Placeholder Text" w:semiHidden="1"/>
     <w:lsdException w:name="No Spacing" w:uiPriority="1" w:qFormat="1"/>
     <w:lsdException w:name="Light Shading" w:uiPriority="60"/>
@@ -24660,8 +24715,9 @@
     <w:lsdException w:name="List Table 5 Dark Accent 6" w:uiPriority="50"/>
     <w:lsdException w:name="List Table 6 Colorful Accent 6" w:uiPriority="51"/>
     <w:lsdException w:name="List Table 7 Colorful Accent 6" w:uiPriority="52"/>
+    <w:lsdException w:name="Mention" w:semiHidden="1" w:unhideWhenUsed="1"/>
   </w:latentStyles>
-  <w:style w:type="paragraph" w:default="1" w:styleId="Normal">
+  <w:style w:type="paragraph" w:default="1" w:styleId="a">
     <w:name w:val="Normal"/>
     <w:qFormat/>
     <w:rsid w:val="00AC5085"/>
@@ -24678,11 +24734,11 @@
       <w:lang w:bidi="ar-YE"/>
     </w:rPr>
   </w:style>
-  <w:style w:type="paragraph" w:styleId="Heading1">
+  <w:style w:type="paragraph" w:styleId="1">
     <w:name w:val="heading 1"/>
-    <w:basedOn w:val="Normal"/>
-    <w:next w:val="Normal"/>
-    <w:link w:val="Heading1Char"/>
+    <w:basedOn w:val="a"/>
+    <w:next w:val="a"/>
+    <w:link w:val="1Char"/>
     <w:uiPriority w:val="9"/>
     <w:qFormat/>
     <w:rsid w:val="006C0FE2"/>
@@ -24705,11 +24761,11 @@
       <w:szCs w:val="28"/>
     </w:rPr>
   </w:style>
-  <w:style w:type="paragraph" w:styleId="Heading2">
+  <w:style w:type="paragraph" w:styleId="2">
     <w:name w:val="heading 2"/>
-    <w:basedOn w:val="Normal"/>
-    <w:next w:val="Normal"/>
-    <w:link w:val="Heading2Char"/>
+    <w:basedOn w:val="a"/>
+    <w:next w:val="a"/>
+    <w:link w:val="2Char"/>
     <w:uiPriority w:val="9"/>
     <w:unhideWhenUsed/>
     <w:qFormat/>
@@ -24733,11 +24789,11 @@
       <w:szCs w:val="26"/>
     </w:rPr>
   </w:style>
-  <w:style w:type="paragraph" w:styleId="Heading3">
+  <w:style w:type="paragraph" w:styleId="3">
     <w:name w:val="heading 3"/>
-    <w:basedOn w:val="Normal"/>
-    <w:next w:val="Normal"/>
-    <w:link w:val="Heading3Char"/>
+    <w:basedOn w:val="a"/>
+    <w:next w:val="a"/>
+    <w:link w:val="3Char"/>
     <w:uiPriority w:val="9"/>
     <w:unhideWhenUsed/>
     <w:qFormat/>
@@ -24759,11 +24815,11 @@
       <w:color w:val="5B9BD5" w:themeColor="accent1"/>
     </w:rPr>
   </w:style>
-  <w:style w:type="paragraph" w:styleId="Heading4">
+  <w:style w:type="paragraph" w:styleId="4">
     <w:name w:val="heading 4"/>
-    <w:basedOn w:val="Normal"/>
-    <w:next w:val="Normal"/>
-    <w:link w:val="Heading4Char"/>
+    <w:basedOn w:val="a"/>
+    <w:next w:val="a"/>
+    <w:link w:val="4Char"/>
     <w:uiPriority w:val="9"/>
     <w:semiHidden/>
     <w:unhideWhenUsed/>
@@ -24788,11 +24844,11 @@
       <w:color w:val="5B9BD5" w:themeColor="accent1"/>
     </w:rPr>
   </w:style>
-  <w:style w:type="paragraph" w:styleId="Heading5">
+  <w:style w:type="paragraph" w:styleId="5">
     <w:name w:val="heading 5"/>
-    <w:basedOn w:val="Normal"/>
-    <w:next w:val="Normal"/>
-    <w:link w:val="Heading5Char"/>
+    <w:basedOn w:val="a"/>
+    <w:next w:val="a"/>
+    <w:link w:val="5Char"/>
     <w:uiPriority w:val="9"/>
     <w:semiHidden/>
     <w:unhideWhenUsed/>
@@ -24813,11 +24869,11 @@
       <w:color w:val="1F4D78" w:themeColor="accent1" w:themeShade="7F"/>
     </w:rPr>
   </w:style>
-  <w:style w:type="paragraph" w:styleId="Heading6">
+  <w:style w:type="paragraph" w:styleId="6">
     <w:name w:val="heading 6"/>
-    <w:basedOn w:val="Normal"/>
-    <w:next w:val="Normal"/>
-    <w:link w:val="Heading6Char"/>
+    <w:basedOn w:val="a"/>
+    <w:next w:val="a"/>
+    <w:link w:val="6Char"/>
     <w:uiPriority w:val="9"/>
     <w:semiHidden/>
     <w:unhideWhenUsed/>
@@ -24840,11 +24896,11 @@
       <w:color w:val="1F4D78" w:themeColor="accent1" w:themeShade="7F"/>
     </w:rPr>
   </w:style>
-  <w:style w:type="paragraph" w:styleId="Heading7">
+  <w:style w:type="paragraph" w:styleId="7">
     <w:name w:val="heading 7"/>
-    <w:basedOn w:val="Normal"/>
-    <w:next w:val="Normal"/>
-    <w:link w:val="Heading7Char"/>
+    <w:basedOn w:val="a"/>
+    <w:next w:val="a"/>
+    <w:link w:val="7Char"/>
     <w:uiPriority w:val="9"/>
     <w:semiHidden/>
     <w:unhideWhenUsed/>
@@ -24867,11 +24923,11 @@
       <w:color w:val="404040" w:themeColor="text1" w:themeTint="BF"/>
     </w:rPr>
   </w:style>
-  <w:style w:type="paragraph" w:styleId="Heading8">
+  <w:style w:type="paragraph" w:styleId="8">
     <w:name w:val="heading 8"/>
-    <w:basedOn w:val="Normal"/>
-    <w:next w:val="Normal"/>
-    <w:link w:val="Heading8Char"/>
+    <w:basedOn w:val="a"/>
+    <w:next w:val="a"/>
+    <w:link w:val="8Char"/>
     <w:uiPriority w:val="9"/>
     <w:semiHidden/>
     <w:unhideWhenUsed/>
@@ -24894,11 +24950,11 @@
       <w:szCs w:val="20"/>
     </w:rPr>
   </w:style>
-  <w:style w:type="paragraph" w:styleId="Heading9">
+  <w:style w:type="paragraph" w:styleId="9">
     <w:name w:val="heading 9"/>
-    <w:basedOn w:val="Normal"/>
-    <w:next w:val="Normal"/>
-    <w:link w:val="Heading9Char"/>
+    <w:basedOn w:val="a"/>
+    <w:next w:val="a"/>
+    <w:link w:val="9Char"/>
     <w:uiPriority w:val="9"/>
     <w:semiHidden/>
     <w:unhideWhenUsed/>
@@ -24923,13 +24979,13 @@
       <w:szCs w:val="20"/>
     </w:rPr>
   </w:style>
-  <w:style w:type="character" w:default="1" w:styleId="DefaultParagraphFont">
+  <w:style w:type="character" w:default="1" w:styleId="a0">
     <w:name w:val="Default Paragraph Font"/>
     <w:uiPriority w:val="1"/>
     <w:semiHidden/>
     <w:unhideWhenUsed/>
   </w:style>
-  <w:style w:type="table" w:default="1" w:styleId="TableNormal">
+  <w:style w:type="table" w:default="1" w:styleId="a1">
     <w:name w:val="Normal Table"/>
     <w:uiPriority w:val="99"/>
     <w:semiHidden/>
@@ -24944,22 +25000,21 @@
       </w:tblCellMar>
     </w:tblPr>
   </w:style>
-  <w:style w:type="numbering" w:default="1" w:styleId="NoList">
+  <w:style w:type="numbering" w:default="1" w:styleId="a2">
     <w:name w:val="No List"/>
     <w:uiPriority w:val="99"/>
     <w:semiHidden/>
     <w:unhideWhenUsed/>
   </w:style>
-  <w:style w:type="table" w:styleId="TableGrid">
+  <w:style w:type="table" w:styleId="a3">
     <w:name w:val="Table Grid"/>
-    <w:basedOn w:val="TableNormal"/>
+    <w:basedOn w:val="a1"/>
     <w:uiPriority w:val="39"/>
     <w:rsid w:val="006613E6"/>
     <w:pPr>
       <w:spacing w:after="0" w:line="240" w:lineRule="auto"/>
     </w:pPr>
     <w:tblPr>
-      <w:tblInd w:w="0" w:type="dxa"/>
       <w:tblBorders>
         <w:top w:val="single" w:sz="4" w:space="0" w:color="auto"/>
         <w:left w:val="single" w:sz="4" w:space="0" w:color="auto"/>
@@ -24968,17 +25023,11 @@
         <w:insideH w:val="single" w:sz="4" w:space="0" w:color="auto"/>
         <w:insideV w:val="single" w:sz="4" w:space="0" w:color="auto"/>
       </w:tblBorders>
-      <w:tblCellMar>
-        <w:top w:w="0" w:type="dxa"/>
-        <w:left w:w="108" w:type="dxa"/>
-        <w:bottom w:w="0" w:type="dxa"/>
-        <w:right w:w="108" w:type="dxa"/>
-      </w:tblCellMar>
     </w:tblPr>
   </w:style>
   <w:style w:type="character" w:customStyle="1" w:styleId="fontstyle01">
     <w:name w:val="fontstyle01"/>
-    <w:basedOn w:val="DefaultParagraphFont"/>
+    <w:basedOn w:val="a0"/>
     <w:rsid w:val="002365CF"/>
     <w:rPr>
       <w:rFonts w:ascii="Times New Roman" w:hAnsi="Times New Roman" w:cs="Times New Roman" w:hint="default"/>
@@ -24993,7 +25042,7 @@
   </w:style>
   <w:style w:type="character" w:customStyle="1" w:styleId="fontstyle11">
     <w:name w:val="fontstyle11"/>
-    <w:basedOn w:val="DefaultParagraphFont"/>
+    <w:basedOn w:val="a0"/>
     <w:rsid w:val="002365CF"/>
     <w:rPr>
       <w:rFonts w:ascii="Times New Roman" w:hAnsi="Times New Roman" w:cs="Times New Roman" w:hint="default"/>
@@ -25008,7 +25057,7 @@
   </w:style>
   <w:style w:type="character" w:customStyle="1" w:styleId="fontstyle31">
     <w:name w:val="fontstyle31"/>
-    <w:basedOn w:val="DefaultParagraphFont"/>
+    <w:basedOn w:val="a0"/>
     <w:rsid w:val="002365CF"/>
     <w:rPr>
       <w:rFonts w:ascii="Simplified Arabic" w:hAnsi="Simplified Arabic" w:cs="Simplified Arabic" w:hint="default"/>
@@ -25023,7 +25072,7 @@
   </w:style>
   <w:style w:type="character" w:customStyle="1" w:styleId="fontstyle41">
     <w:name w:val="fontstyle41"/>
-    <w:basedOn w:val="DefaultParagraphFont"/>
+    <w:basedOn w:val="a0"/>
     <w:rsid w:val="002365CF"/>
     <w:rPr>
       <w:rFonts w:cs="Led Italic Font" w:hint="cs"/>
@@ -25038,7 +25087,7 @@
   </w:style>
   <w:style w:type="character" w:customStyle="1" w:styleId="fontstyle51">
     <w:name w:val="fontstyle51"/>
-    <w:basedOn w:val="DefaultParagraphFont"/>
+    <w:basedOn w:val="a0"/>
     <w:rsid w:val="002365CF"/>
     <w:rPr>
       <w:rFonts w:ascii="Arial Narrow" w:hAnsi="Arial Narrow" w:hint="default"/>
@@ -25051,9 +25100,9 @@
       <w:szCs w:val="36"/>
     </w:rPr>
   </w:style>
-  <w:style w:type="paragraph" w:styleId="ListParagraph">
+  <w:style w:type="paragraph" w:styleId="a4">
     <w:name w:val="List Paragraph"/>
-    <w:basedOn w:val="Normal"/>
+    <w:basedOn w:val="a"/>
     <w:uiPriority w:val="34"/>
     <w:qFormat/>
     <w:rsid w:val="00BF4986"/>
@@ -25062,10 +25111,10 @@
       <w:contextualSpacing/>
     </w:pPr>
   </w:style>
-  <w:style w:type="paragraph" w:styleId="Header">
+  <w:style w:type="paragraph" w:styleId="a5">
     <w:name w:val="header"/>
-    <w:basedOn w:val="Normal"/>
-    <w:link w:val="HeaderChar"/>
+    <w:basedOn w:val="a"/>
+    <w:link w:val="Char"/>
     <w:uiPriority w:val="99"/>
     <w:unhideWhenUsed/>
     <w:rsid w:val="00EA24FA"/>
@@ -25077,17 +25126,17 @@
       <w:spacing w:after="0" w:line="240" w:lineRule="auto"/>
     </w:pPr>
   </w:style>
-  <w:style w:type="character" w:customStyle="1" w:styleId="HeaderChar">
-    <w:name w:val="Header Char"/>
-    <w:basedOn w:val="DefaultParagraphFont"/>
-    <w:link w:val="Header"/>
+  <w:style w:type="character" w:customStyle="1" w:styleId="Char">
+    <w:name w:val="رأس الصفحة Char"/>
+    <w:basedOn w:val="a0"/>
+    <w:link w:val="a5"/>
     <w:uiPriority w:val="99"/>
     <w:rsid w:val="00EA24FA"/>
   </w:style>
-  <w:style w:type="paragraph" w:styleId="Footer">
+  <w:style w:type="paragraph" w:styleId="a6">
     <w:name w:val="footer"/>
-    <w:basedOn w:val="Normal"/>
-    <w:link w:val="FooterChar"/>
+    <w:basedOn w:val="a"/>
+    <w:link w:val="Char0"/>
     <w:uiPriority w:val="99"/>
     <w:unhideWhenUsed/>
     <w:rsid w:val="00EA24FA"/>
@@ -25099,17 +25148,17 @@
       <w:spacing w:after="0" w:line="240" w:lineRule="auto"/>
     </w:pPr>
   </w:style>
-  <w:style w:type="character" w:customStyle="1" w:styleId="FooterChar">
-    <w:name w:val="Footer Char"/>
-    <w:basedOn w:val="DefaultParagraphFont"/>
-    <w:link w:val="Footer"/>
+  <w:style w:type="character" w:customStyle="1" w:styleId="Char0">
+    <w:name w:val="تذييل الصفحة Char"/>
+    <w:basedOn w:val="a0"/>
+    <w:link w:val="a6"/>
     <w:uiPriority w:val="99"/>
     <w:rsid w:val="00EA24FA"/>
   </w:style>
-  <w:style w:type="paragraph" w:styleId="BalloonText">
+  <w:style w:type="paragraph" w:styleId="a7">
     <w:name w:val="Balloon Text"/>
-    <w:basedOn w:val="Normal"/>
-    <w:link w:val="BalloonTextChar"/>
+    <w:basedOn w:val="a"/>
+    <w:link w:val="Char1"/>
     <w:uiPriority w:val="99"/>
     <w:semiHidden/>
     <w:unhideWhenUsed/>
@@ -25123,10 +25172,10 @@
       <w:szCs w:val="16"/>
     </w:rPr>
   </w:style>
-  <w:style w:type="character" w:customStyle="1" w:styleId="BalloonTextChar">
-    <w:name w:val="Balloon Text Char"/>
-    <w:basedOn w:val="DefaultParagraphFont"/>
-    <w:link w:val="BalloonText"/>
+  <w:style w:type="character" w:customStyle="1" w:styleId="Char1">
+    <w:name w:val="نص في بالون Char"/>
+    <w:basedOn w:val="a0"/>
+    <w:link w:val="a7"/>
     <w:uiPriority w:val="99"/>
     <w:semiHidden/>
     <w:rsid w:val="00FD1D74"/>
@@ -25136,10 +25185,10 @@
       <w:szCs w:val="16"/>
     </w:rPr>
   </w:style>
-  <w:style w:type="character" w:customStyle="1" w:styleId="Heading1Char">
-    <w:name w:val="Heading 1 Char"/>
-    <w:basedOn w:val="DefaultParagraphFont"/>
-    <w:link w:val="Heading1"/>
+  <w:style w:type="character" w:customStyle="1" w:styleId="1Char">
+    <w:name w:val="العنوان 1 Char"/>
+    <w:basedOn w:val="a0"/>
+    <w:link w:val="1"/>
     <w:uiPriority w:val="9"/>
     <w:rsid w:val="006C0FE2"/>
     <w:rPr>
@@ -25152,9 +25201,9 @@
       <w:lang w:bidi="ar-YE"/>
     </w:rPr>
   </w:style>
-  <w:style w:type="character" w:styleId="CommentReference">
+  <w:style w:type="character" w:styleId="a8">
     <w:name w:val="annotation reference"/>
-    <w:basedOn w:val="DefaultParagraphFont"/>
+    <w:basedOn w:val="a0"/>
     <w:uiPriority w:val="99"/>
     <w:semiHidden/>
     <w:unhideWhenUsed/>
@@ -25164,10 +25213,10 @@
       <w:szCs w:val="16"/>
     </w:rPr>
   </w:style>
-  <w:style w:type="paragraph" w:styleId="CommentText">
+  <w:style w:type="paragraph" w:styleId="a9">
     <w:name w:val="annotation text"/>
-    <w:basedOn w:val="Normal"/>
-    <w:link w:val="CommentTextChar"/>
+    <w:basedOn w:val="a"/>
+    <w:link w:val="Char2"/>
     <w:uiPriority w:val="99"/>
     <w:semiHidden/>
     <w:unhideWhenUsed/>
@@ -25180,10 +25229,10 @@
       <w:szCs w:val="20"/>
     </w:rPr>
   </w:style>
-  <w:style w:type="character" w:customStyle="1" w:styleId="CommentTextChar">
-    <w:name w:val="Comment Text Char"/>
-    <w:basedOn w:val="DefaultParagraphFont"/>
-    <w:link w:val="CommentText"/>
+  <w:style w:type="character" w:customStyle="1" w:styleId="Char2">
+    <w:name w:val="نص تعليق Char"/>
+    <w:basedOn w:val="a0"/>
+    <w:link w:val="a9"/>
     <w:uiPriority w:val="99"/>
     <w:semiHidden/>
     <w:rsid w:val="00981F53"/>
@@ -25193,11 +25242,11 @@
       <w:szCs w:val="20"/>
     </w:rPr>
   </w:style>
-  <w:style w:type="paragraph" w:styleId="CommentSubject">
+  <w:style w:type="paragraph" w:styleId="aa">
     <w:name w:val="annotation subject"/>
-    <w:basedOn w:val="CommentText"/>
-    <w:next w:val="CommentText"/>
-    <w:link w:val="CommentSubjectChar"/>
+    <w:basedOn w:val="a9"/>
+    <w:next w:val="a9"/>
+    <w:link w:val="Char3"/>
     <w:uiPriority w:val="99"/>
     <w:semiHidden/>
     <w:unhideWhenUsed/>
@@ -25207,10 +25256,10 @@
       <w:bCs/>
     </w:rPr>
   </w:style>
-  <w:style w:type="character" w:customStyle="1" w:styleId="CommentSubjectChar">
-    <w:name w:val="Comment Subject Char"/>
-    <w:basedOn w:val="CommentTextChar"/>
-    <w:link w:val="CommentSubject"/>
+  <w:style w:type="character" w:customStyle="1" w:styleId="Char3">
+    <w:name w:val="موضوع تعليق Char"/>
+    <w:basedOn w:val="Char2"/>
+    <w:link w:val="aa"/>
     <w:uiPriority w:val="99"/>
     <w:semiHidden/>
     <w:rsid w:val="00981F53"/>
@@ -25222,10 +25271,10 @@
       <w:szCs w:val="20"/>
     </w:rPr>
   </w:style>
-  <w:style w:type="paragraph" w:styleId="TOCHeading">
+  <w:style w:type="paragraph" w:styleId="ab">
     <w:name w:val="TOC Heading"/>
-    <w:basedOn w:val="Heading1"/>
-    <w:next w:val="Normal"/>
+    <w:basedOn w:val="1"/>
+    <w:next w:val="a"/>
     <w:uiPriority w:val="39"/>
     <w:unhideWhenUsed/>
     <w:qFormat/>
@@ -25240,10 +25289,10 @@
       <w:rtl/>
     </w:rPr>
   </w:style>
-  <w:style w:type="paragraph" w:styleId="TOC1">
+  <w:style w:type="paragraph" w:styleId="10">
     <w:name w:val="toc 1"/>
-    <w:basedOn w:val="Normal"/>
-    <w:next w:val="Normal"/>
+    <w:basedOn w:val="a"/>
+    <w:next w:val="a"/>
     <w:autoRedefine/>
     <w:uiPriority w:val="39"/>
     <w:unhideWhenUsed/>
@@ -25254,7 +25303,7 @@
   </w:style>
   <w:style w:type="character" w:styleId="Hyperlink">
     <w:name w:val="Hyperlink"/>
-    <w:basedOn w:val="DefaultParagraphFont"/>
+    <w:basedOn w:val="a0"/>
     <w:uiPriority w:val="99"/>
     <w:unhideWhenUsed/>
     <w:rsid w:val="00981F53"/>
@@ -25263,10 +25312,10 @@
       <w:u w:val="single"/>
     </w:rPr>
   </w:style>
-  <w:style w:type="character" w:customStyle="1" w:styleId="Heading2Char">
-    <w:name w:val="Heading 2 Char"/>
-    <w:basedOn w:val="DefaultParagraphFont"/>
-    <w:link w:val="Heading2"/>
+  <w:style w:type="character" w:customStyle="1" w:styleId="2Char">
+    <w:name w:val="عنوان 2 Char"/>
+    <w:basedOn w:val="a0"/>
+    <w:link w:val="2"/>
     <w:uiPriority w:val="9"/>
     <w:rsid w:val="00EE668A"/>
     <w:rPr>
@@ -25279,10 +25328,10 @@
       <w:lang w:bidi="ar-YE"/>
     </w:rPr>
   </w:style>
-  <w:style w:type="character" w:customStyle="1" w:styleId="Heading3Char">
-    <w:name w:val="Heading 3 Char"/>
-    <w:basedOn w:val="DefaultParagraphFont"/>
-    <w:link w:val="Heading3"/>
+  <w:style w:type="character" w:customStyle="1" w:styleId="3Char">
+    <w:name w:val="عنوان 3 Char"/>
+    <w:basedOn w:val="a0"/>
+    <w:link w:val="3"/>
     <w:uiPriority w:val="9"/>
     <w:rsid w:val="00475D8A"/>
     <w:rPr>
@@ -25295,10 +25344,10 @@
       <w:lang w:bidi="ar-YE"/>
     </w:rPr>
   </w:style>
-  <w:style w:type="character" w:customStyle="1" w:styleId="Heading4Char">
-    <w:name w:val="Heading 4 Char"/>
-    <w:basedOn w:val="DefaultParagraphFont"/>
-    <w:link w:val="Heading4"/>
+  <w:style w:type="character" w:customStyle="1" w:styleId="4Char">
+    <w:name w:val="عنوان 4 Char"/>
+    <w:basedOn w:val="a0"/>
+    <w:link w:val="4"/>
     <w:uiPriority w:val="9"/>
     <w:semiHidden/>
     <w:rsid w:val="00475D8A"/>
@@ -25314,10 +25363,10 @@
       <w:lang w:bidi="ar-YE"/>
     </w:rPr>
   </w:style>
-  <w:style w:type="character" w:customStyle="1" w:styleId="Heading5Char">
-    <w:name w:val="Heading 5 Char"/>
-    <w:basedOn w:val="DefaultParagraphFont"/>
-    <w:link w:val="Heading5"/>
+  <w:style w:type="character" w:customStyle="1" w:styleId="5Char">
+    <w:name w:val="عنوان 5 Char"/>
+    <w:basedOn w:val="a0"/>
+    <w:link w:val="5"/>
     <w:uiPriority w:val="9"/>
     <w:semiHidden/>
     <w:rsid w:val="00475D8A"/>
@@ -25329,10 +25378,10 @@
       <w:lang w:bidi="ar-YE"/>
     </w:rPr>
   </w:style>
-  <w:style w:type="character" w:customStyle="1" w:styleId="Heading6Char">
-    <w:name w:val="Heading 6 Char"/>
-    <w:basedOn w:val="DefaultParagraphFont"/>
-    <w:link w:val="Heading6"/>
+  <w:style w:type="character" w:customStyle="1" w:styleId="6Char">
+    <w:name w:val="عنوان 6 Char"/>
+    <w:basedOn w:val="a0"/>
+    <w:link w:val="6"/>
     <w:uiPriority w:val="9"/>
     <w:semiHidden/>
     <w:rsid w:val="00475D8A"/>
@@ -25346,10 +25395,10 @@
       <w:lang w:bidi="ar-YE"/>
     </w:rPr>
   </w:style>
-  <w:style w:type="character" w:customStyle="1" w:styleId="Heading7Char">
-    <w:name w:val="Heading 7 Char"/>
-    <w:basedOn w:val="DefaultParagraphFont"/>
-    <w:link w:val="Heading7"/>
+  <w:style w:type="character" w:customStyle="1" w:styleId="7Char">
+    <w:name w:val="عنوان 7 Char"/>
+    <w:basedOn w:val="a0"/>
+    <w:link w:val="7"/>
     <w:uiPriority w:val="9"/>
     <w:semiHidden/>
     <w:rsid w:val="00475D8A"/>
@@ -25363,10 +25412,10 @@
       <w:lang w:bidi="ar-YE"/>
     </w:rPr>
   </w:style>
-  <w:style w:type="character" w:customStyle="1" w:styleId="Heading8Char">
-    <w:name w:val="Heading 8 Char"/>
-    <w:basedOn w:val="DefaultParagraphFont"/>
-    <w:link w:val="Heading8"/>
+  <w:style w:type="character" w:customStyle="1" w:styleId="8Char">
+    <w:name w:val="عنوان 8 Char"/>
+    <w:basedOn w:val="a0"/>
+    <w:link w:val="8"/>
     <w:uiPriority w:val="9"/>
     <w:semiHidden/>
     <w:rsid w:val="00475D8A"/>
@@ -25378,10 +25427,10 @@
       <w:lang w:bidi="ar-YE"/>
     </w:rPr>
   </w:style>
-  <w:style w:type="character" w:customStyle="1" w:styleId="Heading9Char">
-    <w:name w:val="Heading 9 Char"/>
-    <w:basedOn w:val="DefaultParagraphFont"/>
-    <w:link w:val="Heading9"/>
+  <w:style w:type="character" w:customStyle="1" w:styleId="9Char">
+    <w:name w:val="عنوان 9 Char"/>
+    <w:basedOn w:val="a0"/>
+    <w:link w:val="9"/>
     <w:uiPriority w:val="9"/>
     <w:semiHidden/>
     <w:rsid w:val="00475D8A"/>
@@ -25395,10 +25444,10 @@
       <w:lang w:bidi="ar-YE"/>
     </w:rPr>
   </w:style>
-  <w:style w:type="paragraph" w:styleId="TOC2">
+  <w:style w:type="paragraph" w:styleId="20">
     <w:name w:val="toc 2"/>
-    <w:basedOn w:val="Normal"/>
-    <w:next w:val="Normal"/>
+    <w:basedOn w:val="a"/>
+    <w:next w:val="a"/>
     <w:autoRedefine/>
     <w:uiPriority w:val="39"/>
     <w:unhideWhenUsed/>
@@ -25408,9 +25457,9 @@
       <w:ind w:left="240"/>
     </w:pPr>
   </w:style>
-  <w:style w:type="character" w:styleId="Emphasis">
+  <w:style w:type="character" w:styleId="ac">
     <w:name w:val="Emphasis"/>
-    <w:basedOn w:val="DefaultParagraphFont"/>
+    <w:basedOn w:val="a0"/>
     <w:uiPriority w:val="20"/>
     <w:qFormat/>
     <w:rsid w:val="00953C7F"/>
@@ -25419,10 +25468,10 @@
       <w:i/>
     </w:rPr>
   </w:style>
-  <w:style w:type="paragraph" w:styleId="TOC3">
+  <w:style w:type="paragraph" w:styleId="30">
     <w:name w:val="toc 3"/>
-    <w:basedOn w:val="Normal"/>
-    <w:next w:val="Normal"/>
+    <w:basedOn w:val="a"/>
+    <w:next w:val="a"/>
     <w:autoRedefine/>
     <w:uiPriority w:val="39"/>
     <w:unhideWhenUsed/>
@@ -25701,7 +25750,7 @@
 </file>
 
 <file path=customXml/itemProps1.xml><?xml version="1.0" encoding="utf-8"?>
-<ds:datastoreItem xmlns:ds="http://schemas.openxmlformats.org/officeDocument/2006/customXml" ds:itemID="{28EA84FC-A4FB-428E-A094-E4C194E54F77}">
+<ds:datastoreItem xmlns:ds="http://schemas.openxmlformats.org/officeDocument/2006/customXml" ds:itemID="{CBEBFCCD-1DEB-43DF-8213-D7E2890601ED}">
   <ds:schemaRefs>
     <ds:schemaRef ds:uri="http://schemas.openxmlformats.org/officeDocument/2006/bibliography"/>
   </ds:schemaRefs>

--- a/اطروحة مشورع التخريج لنيل درجة الباكلوريوس.docx
+++ b/اطروحة مشورع التخريج لنيل درجة الباكلوريوس.docx
@@ -2647,8 +2647,6 @@
         </w:rPr>
         <w:t>وبنوك الدم</w:t>
       </w:r>
-      <w:bookmarkStart w:id="11" w:name="_GoBack"/>
-      <w:bookmarkEnd w:id="11"/>
       <w:r>
         <w:rPr>
           <w:rFonts w:hint="cs"/>
@@ -2795,7 +2793,7 @@
           <w:numId w:val="0"/>
         </w:numPr>
       </w:pPr>
-      <w:bookmarkStart w:id="12" w:name="_Toc122887710"/>
+      <w:bookmarkStart w:id="11" w:name="_Toc122887710"/>
       <w:r>
         <w:rPr>
           <w:rFonts w:hint="cs"/>
@@ -2808,7 +2806,7 @@
       <w:r>
         <w:t>(Index of contents)</w:t>
       </w:r>
-      <w:bookmarkEnd w:id="12"/>
+      <w:bookmarkEnd w:id="11"/>
     </w:p>
     <w:sdt>
       <w:sdtPr>
@@ -5778,23 +5776,7 @@
                 <w:noProof/>
                 <w:rtl/>
               </w:rPr>
-              <w:t>نبذة ع</w:t>
-            </w:r>
-            <w:r>
-              <w:rPr>
-                <w:rStyle w:val="Hyperlink"/>
-                <w:noProof/>
-                <w:rtl/>
-              </w:rPr>
-              <w:t>ن</w:t>
-            </w:r>
-            <w:r>
-              <w:rPr>
-                <w:rStyle w:val="Hyperlink"/>
-                <w:noProof/>
-                <w:rtl/>
-              </w:rPr>
-              <w:t xml:space="preserve"> المشروع </w:t>
+              <w:t xml:space="preserve">نبذة عن المشروع </w:t>
             </w:r>
             <w:r>
               <w:rPr>
@@ -10014,7 +9996,7 @@
           <w:numId w:val="0"/>
         </w:numPr>
       </w:pPr>
-      <w:bookmarkStart w:id="13" w:name="_Toc122887711"/>
+      <w:bookmarkStart w:id="12" w:name="_Toc122887711"/>
       <w:r>
         <w:rPr>
           <w:rFonts w:hint="cs"/>
@@ -10032,7 +10014,7 @@
       <w:r>
         <w:t>)</w:t>
       </w:r>
-      <w:bookmarkEnd w:id="13"/>
+      <w:bookmarkEnd w:id="12"/>
     </w:p>
     <w:p>
       <w:pPr>
@@ -10142,7 +10124,7 @@
           <w:numId w:val="0"/>
         </w:numPr>
       </w:pPr>
-      <w:bookmarkStart w:id="14" w:name="_Toc122887712"/>
+      <w:bookmarkStart w:id="13" w:name="_Toc122887712"/>
       <w:r>
         <w:rPr>
           <w:rFonts w:hint="cs"/>
@@ -10161,7 +10143,7 @@
       <w:r>
         <w:t>)</w:t>
       </w:r>
-      <w:bookmarkEnd w:id="14"/>
+      <w:bookmarkEnd w:id="13"/>
     </w:p>
     <w:p/>
     <w:p/>
@@ -10231,7 +10213,7 @@
           <w:lang w:bidi="ar-AE"/>
         </w:rPr>
       </w:pPr>
-      <w:bookmarkStart w:id="15" w:name="_Toc122887713"/>
+      <w:bookmarkStart w:id="14" w:name="_Toc122887713"/>
       <w:r>
         <w:rPr>
           <w:rFonts w:hint="cs"/>
@@ -10250,7 +10232,7 @@
       <w:r>
         <w:t>)</w:t>
       </w:r>
-      <w:bookmarkEnd w:id="15"/>
+      <w:bookmarkEnd w:id="14"/>
       <w:r>
         <w:rPr>
           <w:rFonts w:hint="cs"/>
@@ -10501,7 +10483,7 @@
           <w:rtl/>
         </w:rPr>
       </w:pPr>
-      <w:bookmarkStart w:id="16" w:name="_Toc122887714"/>
+      <w:bookmarkStart w:id="15" w:name="_Toc122887714"/>
       <w:r>
         <w:rPr>
           <w:rFonts w:hint="cs"/>
@@ -10511,7 +10493,7 @@
         </w:rPr>
         <w:t>الفصل الأول</w:t>
       </w:r>
-      <w:bookmarkEnd w:id="16"/>
+      <w:bookmarkEnd w:id="15"/>
     </w:p>
     <w:p>
       <w:pPr>
@@ -10622,7 +10604,7 @@
       <w:pPr>
         <w:pStyle w:val="Heading1"/>
       </w:pPr>
-      <w:bookmarkStart w:id="17" w:name="_Toc122887715"/>
+      <w:bookmarkStart w:id="16" w:name="_Toc122887715"/>
       <w:r>
         <w:rPr>
           <w:rFonts w:hint="cs"/>
@@ -10638,37 +10620,37 @@
         </w:rPr>
         <w:t>الدراسة التمهيدية</w:t>
       </w:r>
+      <w:bookmarkEnd w:id="16"/>
+    </w:p>
+    <w:p>
+      <w:pPr>
+        <w:pStyle w:val="Heading2"/>
+        <w:rPr>
+          <w:szCs w:val="28"/>
+          <w:rtl/>
+        </w:rPr>
+      </w:pPr>
+      <w:bookmarkStart w:id="17" w:name="_Toc122887716"/>
+      <w:r>
+        <w:rPr>
+          <w:rFonts w:hint="cs"/>
+          <w:szCs w:val="28"/>
+          <w:rtl/>
+        </w:rPr>
+        <w:t>المقدمة</w:t>
+      </w:r>
+      <w:r>
+        <w:rPr>
+          <w:rFonts w:hint="cs"/>
+          <w:szCs w:val="28"/>
+          <w:rtl/>
+        </w:rPr>
+        <w:t xml:space="preserve"> </w:t>
+      </w:r>
+      <w:r>
+        <w:t>(Introduction)</w:t>
+      </w:r>
       <w:bookmarkEnd w:id="17"/>
-    </w:p>
-    <w:p>
-      <w:pPr>
-        <w:pStyle w:val="Heading2"/>
-        <w:rPr>
-          <w:szCs w:val="28"/>
-          <w:rtl/>
-        </w:rPr>
-      </w:pPr>
-      <w:bookmarkStart w:id="18" w:name="_Toc122887716"/>
-      <w:r>
-        <w:rPr>
-          <w:rFonts w:hint="cs"/>
-          <w:szCs w:val="28"/>
-          <w:rtl/>
-        </w:rPr>
-        <w:t>المقدمة</w:t>
-      </w:r>
-      <w:r>
-        <w:rPr>
-          <w:rFonts w:hint="cs"/>
-          <w:szCs w:val="28"/>
-          <w:rtl/>
-        </w:rPr>
-        <w:t xml:space="preserve"> </w:t>
-      </w:r>
-      <w:r>
-        <w:t>(Introduction)</w:t>
-      </w:r>
-      <w:bookmarkEnd w:id="18"/>
     </w:p>
     <w:p>
       <w:pPr>
@@ -11111,7 +11093,7 @@
       <w:pPr>
         <w:pStyle w:val="Heading2"/>
       </w:pPr>
-      <w:bookmarkStart w:id="19" w:name="_Toc122887717"/>
+      <w:bookmarkStart w:id="18" w:name="_Toc122887717"/>
       <w:r>
         <w:rPr>
           <w:rFonts w:hint="cs"/>
@@ -11140,7 +11122,7 @@
       <w:r>
         <w:t>(Project Problem)</w:t>
       </w:r>
-      <w:bookmarkEnd w:id="19"/>
+      <w:bookmarkEnd w:id="18"/>
     </w:p>
     <w:p>
       <w:pPr>
@@ -11273,7 +11255,7 @@
           <w:rtl/>
         </w:rPr>
       </w:pPr>
-      <w:bookmarkStart w:id="20" w:name="_Toc122887718"/>
+      <w:bookmarkStart w:id="19" w:name="_Toc122887718"/>
       <w:r>
         <w:rPr>
           <w:rFonts w:hint="cs"/>
@@ -11323,7 +11305,7 @@
       <w:r>
         <w:t>)</w:t>
       </w:r>
-      <w:bookmarkEnd w:id="20"/>
+      <w:bookmarkEnd w:id="19"/>
     </w:p>
     <w:p>
       <w:pPr>
@@ -11387,7 +11369,7 @@
           <w:rtl/>
         </w:rPr>
       </w:pPr>
-      <w:bookmarkStart w:id="21" w:name="_Toc122887719"/>
+      <w:bookmarkStart w:id="20" w:name="_Toc122887719"/>
       <w:r>
         <w:rPr>
           <w:rFonts w:hint="cs"/>
@@ -11431,241 +11413,241 @@
       <w:r>
         <w:t>(Project Importance)</w:t>
       </w:r>
+      <w:bookmarkEnd w:id="20"/>
+    </w:p>
+    <w:p>
+      <w:pPr>
+        <w:rPr>
+          <w:rtl/>
+        </w:rPr>
+      </w:pPr>
+      <w:r>
+        <w:rPr>
+          <w:rFonts w:hint="cs"/>
+          <w:rtl/>
+        </w:rPr>
+        <w:t>تكمن أهمية المشروع من خلال</w:t>
+      </w:r>
+      <w:r>
+        <w:rPr>
+          <w:rFonts w:hint="cs"/>
+          <w:rtl/>
+        </w:rPr>
+        <w:t xml:space="preserve"> </w:t>
+      </w:r>
+      <w:r>
+        <w:rPr>
+          <w:rFonts w:hint="cs"/>
+          <w:rtl/>
+        </w:rPr>
+        <w:t>المساعدة في إنقاذ حياة إنسان</w:t>
+      </w:r>
+      <w:r>
+        <w:rPr>
+          <w:rFonts w:hint="cs"/>
+          <w:rtl/>
+        </w:rPr>
+        <w:t xml:space="preserve"> </w:t>
+      </w:r>
+      <w:r>
+        <w:rPr>
+          <w:rFonts w:hint="cs"/>
+          <w:rtl/>
+        </w:rPr>
+        <w:t>ب</w:t>
+      </w:r>
+      <w:r>
+        <w:rPr>
+          <w:rFonts w:hint="cs"/>
+          <w:rtl/>
+        </w:rPr>
+        <w:t xml:space="preserve">تمكين </w:t>
+      </w:r>
+      <w:r>
+        <w:rPr>
+          <w:rFonts w:hint="cs"/>
+          <w:rtl/>
+        </w:rPr>
+        <w:t>المحتاج ل</w:t>
+      </w:r>
+      <w:r>
+        <w:rPr>
+          <w:rFonts w:hint="cs"/>
+          <w:rtl/>
+        </w:rPr>
+        <w:t>لوصول السهل والسريع</w:t>
+      </w:r>
+      <w:r>
+        <w:rPr>
+          <w:rFonts w:hint="cs"/>
+          <w:rtl/>
+        </w:rPr>
+        <w:t xml:space="preserve"> إلى الكثير من المتبرعين بالدم، أو </w:t>
+      </w:r>
+      <w:r>
+        <w:rPr>
+          <w:rFonts w:hint="cs"/>
+          <w:rtl/>
+        </w:rPr>
+        <w:t>بنوك الدم</w:t>
+      </w:r>
+      <w:r>
+        <w:rPr>
+          <w:rFonts w:hint="cs"/>
+          <w:rtl/>
+        </w:rPr>
+        <w:t xml:space="preserve"> </w:t>
+      </w:r>
+      <w:r>
+        <w:rPr>
+          <w:rFonts w:hint="cs"/>
+          <w:rtl/>
+        </w:rPr>
+        <w:t>.</w:t>
+      </w:r>
+    </w:p>
+    <w:p>
+      <w:pPr>
+        <w:rPr>
+          <w:rtl/>
+        </w:rPr>
+      </w:pPr>
+    </w:p>
+    <w:p>
+      <w:pPr>
+        <w:rPr>
+          <w:rtl/>
+        </w:rPr>
+      </w:pPr>
+    </w:p>
+    <w:p>
+      <w:pPr>
+        <w:rPr>
+          <w:rtl/>
+        </w:rPr>
+      </w:pPr>
+    </w:p>
+    <w:p>
+      <w:pPr>
+        <w:rPr>
+          <w:rtl/>
+        </w:rPr>
+      </w:pPr>
+    </w:p>
+    <w:p>
+      <w:pPr>
+        <w:rPr>
+          <w:rtl/>
+        </w:rPr>
+      </w:pPr>
+    </w:p>
+    <w:p>
+      <w:pPr>
+        <w:rPr>
+          <w:rtl/>
+        </w:rPr>
+      </w:pPr>
+    </w:p>
+    <w:p>
+      <w:pPr>
+        <w:rPr>
+          <w:rtl/>
+        </w:rPr>
+      </w:pPr>
+    </w:p>
+    <w:p>
+      <w:pPr>
+        <w:rPr>
+          <w:rtl/>
+        </w:rPr>
+      </w:pPr>
+    </w:p>
+    <w:p>
+      <w:pPr>
+        <w:rPr>
+          <w:rtl/>
+        </w:rPr>
+      </w:pPr>
+    </w:p>
+    <w:p>
+      <w:pPr>
+        <w:rPr>
+          <w:rtl/>
+        </w:rPr>
+      </w:pPr>
+    </w:p>
+    <w:p>
+      <w:pPr>
+        <w:rPr>
+          <w:rtl/>
+        </w:rPr>
+      </w:pPr>
+    </w:p>
+    <w:p>
+      <w:pPr>
+        <w:rPr>
+          <w:rtl/>
+        </w:rPr>
+      </w:pPr>
+    </w:p>
+    <w:p>
+      <w:pPr>
+        <w:rPr>
+          <w:rtl/>
+        </w:rPr>
+      </w:pPr>
+    </w:p>
+    <w:p>
+      <w:pPr>
+        <w:rPr>
+          <w:rtl/>
+        </w:rPr>
+      </w:pPr>
+    </w:p>
+    <w:p>
+      <w:pPr>
+        <w:rPr>
+          <w:rtl/>
+        </w:rPr>
+      </w:pPr>
+    </w:p>
+    <w:p>
+      <w:pPr>
+        <w:ind w:firstLine="0"/>
+        <w:rPr>
+          <w:rtl/>
+        </w:rPr>
+      </w:pPr>
+    </w:p>
+    <w:p/>
+    <w:p>
+      <w:pPr>
+        <w:pStyle w:val="Heading2"/>
+        <w:rPr>
+          <w:rtl/>
+        </w:rPr>
+      </w:pPr>
+      <w:bookmarkStart w:id="21" w:name="_Toc122887720"/>
+      <w:r>
+        <w:rPr>
+          <w:rFonts w:hint="cs"/>
+          <w:szCs w:val="28"/>
+          <w:rtl/>
+        </w:rPr>
+        <w:t>حدود المشروع</w:t>
+      </w:r>
+      <w:r>
+        <w:rPr>
+          <w:rFonts w:hint="cs"/>
+          <w:szCs w:val="28"/>
+          <w:rtl/>
+        </w:rPr>
+        <w:t xml:space="preserve"> </w:t>
+      </w:r>
+      <w:r>
+        <w:t>(Limitation of the Project)</w:t>
+      </w:r>
       <w:bookmarkEnd w:id="21"/>
-    </w:p>
-    <w:p>
-      <w:pPr>
-        <w:rPr>
-          <w:rtl/>
-        </w:rPr>
-      </w:pPr>
-      <w:r>
-        <w:rPr>
-          <w:rFonts w:hint="cs"/>
-          <w:rtl/>
-        </w:rPr>
-        <w:t>تكمن أهمية المشروع من خلال</w:t>
-      </w:r>
-      <w:r>
-        <w:rPr>
-          <w:rFonts w:hint="cs"/>
-          <w:rtl/>
-        </w:rPr>
-        <w:t xml:space="preserve"> </w:t>
-      </w:r>
-      <w:r>
-        <w:rPr>
-          <w:rFonts w:hint="cs"/>
-          <w:rtl/>
-        </w:rPr>
-        <w:t>المساعدة في إنقاذ حياة إنسان</w:t>
-      </w:r>
-      <w:r>
-        <w:rPr>
-          <w:rFonts w:hint="cs"/>
-          <w:rtl/>
-        </w:rPr>
-        <w:t xml:space="preserve"> </w:t>
-      </w:r>
-      <w:r>
-        <w:rPr>
-          <w:rFonts w:hint="cs"/>
-          <w:rtl/>
-        </w:rPr>
-        <w:t>ب</w:t>
-      </w:r>
-      <w:r>
-        <w:rPr>
-          <w:rFonts w:hint="cs"/>
-          <w:rtl/>
-        </w:rPr>
-        <w:t xml:space="preserve">تمكين </w:t>
-      </w:r>
-      <w:r>
-        <w:rPr>
-          <w:rFonts w:hint="cs"/>
-          <w:rtl/>
-        </w:rPr>
-        <w:t>المحتاج ل</w:t>
-      </w:r>
-      <w:r>
-        <w:rPr>
-          <w:rFonts w:hint="cs"/>
-          <w:rtl/>
-        </w:rPr>
-        <w:t>لوصول السهل والسريع</w:t>
-      </w:r>
-      <w:r>
-        <w:rPr>
-          <w:rFonts w:hint="cs"/>
-          <w:rtl/>
-        </w:rPr>
-        <w:t xml:space="preserve"> إلى الكثير من المتبرعين بالدم، أو </w:t>
-      </w:r>
-      <w:r>
-        <w:rPr>
-          <w:rFonts w:hint="cs"/>
-          <w:rtl/>
-        </w:rPr>
-        <w:t>بنوك الدم</w:t>
-      </w:r>
-      <w:r>
-        <w:rPr>
-          <w:rFonts w:hint="cs"/>
-          <w:rtl/>
-        </w:rPr>
-        <w:t xml:space="preserve"> </w:t>
-      </w:r>
-      <w:r>
-        <w:rPr>
-          <w:rFonts w:hint="cs"/>
-          <w:rtl/>
-        </w:rPr>
-        <w:t>.</w:t>
-      </w:r>
-    </w:p>
-    <w:p>
-      <w:pPr>
-        <w:rPr>
-          <w:rtl/>
-        </w:rPr>
-      </w:pPr>
-    </w:p>
-    <w:p>
-      <w:pPr>
-        <w:rPr>
-          <w:rtl/>
-        </w:rPr>
-      </w:pPr>
-    </w:p>
-    <w:p>
-      <w:pPr>
-        <w:rPr>
-          <w:rtl/>
-        </w:rPr>
-      </w:pPr>
-    </w:p>
-    <w:p>
-      <w:pPr>
-        <w:rPr>
-          <w:rtl/>
-        </w:rPr>
-      </w:pPr>
-    </w:p>
-    <w:p>
-      <w:pPr>
-        <w:rPr>
-          <w:rtl/>
-        </w:rPr>
-      </w:pPr>
-    </w:p>
-    <w:p>
-      <w:pPr>
-        <w:rPr>
-          <w:rtl/>
-        </w:rPr>
-      </w:pPr>
-    </w:p>
-    <w:p>
-      <w:pPr>
-        <w:rPr>
-          <w:rtl/>
-        </w:rPr>
-      </w:pPr>
-    </w:p>
-    <w:p>
-      <w:pPr>
-        <w:rPr>
-          <w:rtl/>
-        </w:rPr>
-      </w:pPr>
-    </w:p>
-    <w:p>
-      <w:pPr>
-        <w:rPr>
-          <w:rtl/>
-        </w:rPr>
-      </w:pPr>
-    </w:p>
-    <w:p>
-      <w:pPr>
-        <w:rPr>
-          <w:rtl/>
-        </w:rPr>
-      </w:pPr>
-    </w:p>
-    <w:p>
-      <w:pPr>
-        <w:rPr>
-          <w:rtl/>
-        </w:rPr>
-      </w:pPr>
-    </w:p>
-    <w:p>
-      <w:pPr>
-        <w:rPr>
-          <w:rtl/>
-        </w:rPr>
-      </w:pPr>
-    </w:p>
-    <w:p>
-      <w:pPr>
-        <w:rPr>
-          <w:rtl/>
-        </w:rPr>
-      </w:pPr>
-    </w:p>
-    <w:p>
-      <w:pPr>
-        <w:rPr>
-          <w:rtl/>
-        </w:rPr>
-      </w:pPr>
-    </w:p>
-    <w:p>
-      <w:pPr>
-        <w:rPr>
-          <w:rtl/>
-        </w:rPr>
-      </w:pPr>
-    </w:p>
-    <w:p>
-      <w:pPr>
-        <w:ind w:firstLine="0"/>
-        <w:rPr>
-          <w:rtl/>
-        </w:rPr>
-      </w:pPr>
-    </w:p>
-    <w:p/>
-    <w:p>
-      <w:pPr>
-        <w:pStyle w:val="Heading2"/>
-        <w:rPr>
-          <w:rtl/>
-        </w:rPr>
-      </w:pPr>
-      <w:bookmarkStart w:id="22" w:name="_Toc122887720"/>
-      <w:r>
-        <w:rPr>
-          <w:rFonts w:hint="cs"/>
-          <w:szCs w:val="28"/>
-          <w:rtl/>
-        </w:rPr>
-        <w:t>حدود المشروع</w:t>
-      </w:r>
-      <w:r>
-        <w:rPr>
-          <w:rFonts w:hint="cs"/>
-          <w:szCs w:val="28"/>
-          <w:rtl/>
-        </w:rPr>
-        <w:t xml:space="preserve"> </w:t>
-      </w:r>
-      <w:r>
-        <w:t>(Limitation of the Project)</w:t>
-      </w:r>
-      <w:bookmarkEnd w:id="22"/>
     </w:p>
     <w:p>
       <w:pPr>
@@ -11950,7 +11932,7 @@
           <w:rtl/>
         </w:rPr>
       </w:pPr>
-      <w:bookmarkStart w:id="23" w:name="_Toc122887721"/>
+      <w:bookmarkStart w:id="22" w:name="_Toc122887721"/>
       <w:r>
         <w:rPr>
           <w:rFonts w:hint="cs"/>
@@ -11971,7 +11953,7 @@
       <w:r>
         <w:t>(Project Methodology)</w:t>
       </w:r>
-      <w:bookmarkEnd w:id="23"/>
+      <w:bookmarkEnd w:id="22"/>
     </w:p>
     <w:p>
       <w:pPr>
@@ -12107,7 +12089,7 @@
     </w:p>
     <w:p>
       <w:pPr>
-        <w:jc w:val="center"/>
+        <w:jc w:val="left"/>
         <w:rPr>
           <w:rtl/>
         </w:rPr>
@@ -12133,7 +12115,7 @@
             <v:path o:extrusionok="f" gradientshapeok="t" o:connecttype="rect"/>
             <o:lock v:ext="edit" aspectratio="t"/>
           </v:shapetype>
-          <v:shape id="_x0000_i1035" type="#_x0000_t75" style="width:336pt;height:2in">
+          <v:shape id="_x0000_i1025" type="#_x0000_t75" style="width:335.8pt;height:2in">
             <v:imagedata r:id="rId12" o:title="agile2"/>
           </v:shape>
         </w:pict>
@@ -12298,7 +12280,7 @@
       <w:pPr>
         <w:pStyle w:val="Heading2"/>
       </w:pPr>
-      <w:bookmarkStart w:id="24" w:name="_Toc122887722"/>
+      <w:bookmarkStart w:id="23" w:name="_Toc122887722"/>
       <w:r>
         <w:rPr>
           <w:rFonts w:hint="cs"/>
@@ -12318,7 +12300,7 @@
       <w:r>
         <w:t>(Planning Time of the Project)</w:t>
       </w:r>
-      <w:bookmarkEnd w:id="24"/>
+      <w:bookmarkEnd w:id="23"/>
     </w:p>
     <w:p>
       <w:pPr>
@@ -12531,7 +12513,7 @@
           <w:rtl/>
         </w:rPr>
       </w:pPr>
-      <w:bookmarkStart w:id="25" w:name="_Toc122887723"/>
+      <w:bookmarkStart w:id="24" w:name="_Toc122887723"/>
       <w:r>
         <w:rPr>
           <w:rFonts w:hint="cs"/>
@@ -12544,7 +12526,7 @@
       <w:r>
         <w:t>(Chapter Summery)</w:t>
       </w:r>
-      <w:bookmarkEnd w:id="25"/>
+      <w:bookmarkEnd w:id="24"/>
     </w:p>
     <w:p>
       <w:pPr>
@@ -12590,9 +12572,6 @@
     <w:p>
       <w:pPr>
         <w:pStyle w:val="ListParagraph"/>
-        <w:rPr>
-          <w:rFonts w:hint="cs"/>
-        </w:rPr>
       </w:pPr>
     </w:p>
     <w:p>
@@ -12779,7 +12758,7 @@
           <w:rtl/>
         </w:rPr>
       </w:pPr>
-      <w:bookmarkStart w:id="26" w:name="_Toc122887724"/>
+      <w:bookmarkStart w:id="25" w:name="_Toc122887724"/>
       <w:r>
         <w:rPr>
           <w:rFonts w:hint="cs"/>
@@ -12789,7 +12768,7 @@
         </w:rPr>
         <w:t>الفصل الثاني</w:t>
       </w:r>
-      <w:bookmarkEnd w:id="26"/>
+      <w:bookmarkEnd w:id="25"/>
     </w:p>
     <w:p>
       <w:pPr>
@@ -12939,7 +12918,7 @@
           <w:rtl/>
         </w:rPr>
       </w:pPr>
-      <w:bookmarkStart w:id="27" w:name="_Toc122887725"/>
+      <w:bookmarkStart w:id="26" w:name="_Toc122887725"/>
       <w:r>
         <w:rPr>
           <w:rFonts w:hint="cs"/>
@@ -12948,28 +12927,29 @@
         <w:lastRenderedPageBreak/>
         <w:t>الاطار النظري والدراسات السابقة</w:t>
       </w:r>
+      <w:bookmarkEnd w:id="26"/>
+    </w:p>
+    <w:p>
+      <w:pPr>
+        <w:pStyle w:val="Heading2"/>
+      </w:pPr>
+      <w:bookmarkStart w:id="27" w:name="_Toc122887726"/>
+      <w:r>
+        <w:rPr>
+          <w:rFonts w:hint="cs"/>
+          <w:szCs w:val="28"/>
+          <w:rtl/>
+        </w:rPr>
+        <w:t xml:space="preserve">المقدمة </w:t>
+      </w:r>
+      <w:r>
+        <w:t>(Introduction)</w:t>
+      </w:r>
       <w:bookmarkEnd w:id="27"/>
     </w:p>
     <w:p>
       <w:pPr>
-        <w:pStyle w:val="Heading2"/>
-      </w:pPr>
-      <w:bookmarkStart w:id="28" w:name="_Toc122887726"/>
-      <w:r>
-        <w:rPr>
-          <w:rFonts w:hint="cs"/>
-          <w:szCs w:val="28"/>
-          <w:rtl/>
-        </w:rPr>
-        <w:t xml:space="preserve">المقدمة </w:t>
-      </w:r>
-      <w:r>
-        <w:t>(Introduction)</w:t>
-      </w:r>
-      <w:bookmarkEnd w:id="28"/>
-    </w:p>
-    <w:p>
-      <w:pPr>
+        <w:ind w:left="576"/>
         <w:rPr>
           <w:rtl/>
         </w:rPr>
@@ -13223,6 +13203,13 @@
           <w:rFonts w:hint="cs"/>
           <w:rtl/>
         </w:rPr>
+        <w:t>ه</w:t>
+      </w:r>
+      <w:r>
+        <w:rPr>
+          <w:rFonts w:hint="cs"/>
+          <w:rtl/>
+        </w:rPr>
         <w:t>.</w:t>
       </w:r>
     </w:p>
@@ -13296,7 +13283,7 @@
           <w:rtl/>
         </w:rPr>
       </w:pPr>
-      <w:bookmarkStart w:id="29" w:name="_Toc122887727"/>
+      <w:bookmarkStart w:id="28" w:name="_Toc122887727"/>
       <w:r>
         <w:rPr>
           <w:rFonts w:hint="cs"/>
@@ -13330,7 +13317,7 @@
       <w:r>
         <w:t>)</w:t>
       </w:r>
-      <w:bookmarkEnd w:id="29"/>
+      <w:bookmarkEnd w:id="28"/>
     </w:p>
     <w:p>
       <w:pPr>
@@ -13350,7 +13337,7 @@
     </w:p>
     <w:p>
       <w:pPr>
-        <w:ind w:left="720" w:firstLine="216"/>
+        <w:ind w:left="576"/>
         <w:rPr>
           <w:rFonts w:cs="Times New Roman"/>
           <w:rtl/>
@@ -13694,7 +13681,14 @@
           <w:rtl/>
         </w:rPr>
         <w:lastRenderedPageBreak/>
-        <w:t xml:space="preserve">أن يكون عمر المتبرع من 18-65 سنة. </w:t>
+        <w:t>أن</w:t>
+      </w:r>
+      <w:r>
+        <w:rPr>
+          <w:rFonts w:cs="Times New Roman"/>
+          <w:rtl/>
+        </w:rPr>
+        <w:t xml:space="preserve"> يكون عمر المتبرع من 18-65 سنة.</w:t>
       </w:r>
     </w:p>
     <w:p>
@@ -13713,7 +13707,14 @@
           <w:rFonts w:cs="Times New Roman"/>
           <w:rtl/>
         </w:rPr>
-        <w:t xml:space="preserve">يجب ألا يقل وزن المتبرع عن 50 كجم. </w:t>
+        <w:t>يجب</w:t>
+      </w:r>
+      <w:r>
+        <w:rPr>
+          <w:rFonts w:cs="Times New Roman"/>
+          <w:rtl/>
+        </w:rPr>
+        <w:t xml:space="preserve"> ألا يقل وزن المتبرع عن 50 كجم.</w:t>
       </w:r>
     </w:p>
     <w:p>
@@ -13732,7 +13733,14 @@
           <w:rFonts w:cs="Times New Roman"/>
           <w:rtl/>
         </w:rPr>
-        <w:t xml:space="preserve">أن تكون نسبة الهيموجلوبين للرجال من 14- 17 جم، وللنساء من 12-14 جم. </w:t>
+        <w:t xml:space="preserve">أن تكون نسبة الهيموجلوبين للرجال من </w:t>
+      </w:r>
+      <w:r>
+        <w:rPr>
+          <w:rFonts w:cs="Times New Roman"/>
+          <w:rtl/>
+        </w:rPr>
+        <w:t>14- 17 جم، وللنساء من 12-14 جم.</w:t>
       </w:r>
     </w:p>
     <w:p>
@@ -13751,7 +13759,14 @@
           <w:rFonts w:cs="Times New Roman"/>
           <w:rtl/>
         </w:rPr>
-        <w:t xml:space="preserve">أن يكون النبض بين 50-100 في الدقيقة. </w:t>
+        <w:t>أن يك</w:t>
+      </w:r>
+      <w:r>
+        <w:rPr>
+          <w:rFonts w:cs="Times New Roman"/>
+          <w:rtl/>
+        </w:rPr>
+        <w:t>ون النبض بين 50-100 في الدقيقة.</w:t>
       </w:r>
     </w:p>
     <w:p>
@@ -13770,7 +13785,14 @@
           <w:rFonts w:cs="Times New Roman"/>
           <w:rtl/>
         </w:rPr>
-        <w:t xml:space="preserve">ألا تزيد درجة الحرارة عن 37 درجة مئوية. </w:t>
+        <w:t>ألا تزيد</w:t>
+      </w:r>
+      <w:r>
+        <w:rPr>
+          <w:rFonts w:cs="Times New Roman"/>
+          <w:rtl/>
+        </w:rPr>
+        <w:t xml:space="preserve"> درجة الحرارة عن 37 درجة مئوية.</w:t>
       </w:r>
     </w:p>
     <w:p>
@@ -13923,7 +13945,7 @@
     </w:p>
     <w:p>
       <w:pPr>
-        <w:ind w:left="576" w:firstLine="144"/>
+        <w:ind w:left="576"/>
         <w:rPr>
           <w:rFonts w:cs="Times New Roman"/>
         </w:rPr>
@@ -13983,7 +14005,14 @@
           <w:rFonts w:cs="Times New Roman"/>
           <w:rtl/>
         </w:rPr>
-        <w:t xml:space="preserve"> موجب: ثاني أكثر فصائل الدم شيوعًا. </w:t>
+        <w:t xml:space="preserve"> موج</w:t>
+      </w:r>
+      <w:r>
+        <w:rPr>
+          <w:rFonts w:cs="Times New Roman"/>
+          <w:rtl/>
+        </w:rPr>
+        <w:t>ب: ثاني أكثر فصائل الدم شيوعًا.</w:t>
       </w:r>
     </w:p>
     <w:p>
@@ -14201,18 +14230,18 @@
     </w:p>
     <w:p>
       <w:pPr>
-        <w:ind w:left="576" w:firstLine="144"/>
-        <w:rPr>
-          <w:rFonts w:cs="Times New Roman"/>
-          <w:rtl/>
-        </w:rPr>
-      </w:pPr>
-      <w:r>
-        <w:rPr>
-          <w:rFonts w:cs="Times New Roman"/>
-          <w:rtl/>
-        </w:rPr>
-        <w:t xml:space="preserve"> عند عملية نقل الدم، يجب أن تتوافق فصيلة دم المتبرع مع فصيلة دم المريض؛ حيث يمكن تلقي الدم من متبرع من نفس فصيلة دم المريض، أو يمكن أيضًا تلقي الدم من متبرع من فصيلة دم متوافقة كما هو موضح في الشكل التالي:</w:t>
+        <w:ind w:left="576"/>
+        <w:rPr>
+          <w:rFonts w:cs="Times New Roman"/>
+          <w:rtl/>
+        </w:rPr>
+      </w:pPr>
+      <w:r>
+        <w:rPr>
+          <w:rFonts w:cs="Times New Roman"/>
+          <w:rtl/>
+        </w:rPr>
+        <w:t>عند عملية نقل الدم، يجب أن تتوافق فصيلة دم المتبرع مع فصيلة دم المريض؛ حيث يمكن تلقي الدم من متبرع من نفس فصيلة دم المريض، أو يمكن أيضًا تلقي الدم من متبرع من فصيلة دم متوافقة كما هو موضح في الشكل التالي:</w:t>
       </w:r>
       <w:r>
         <w:rPr>
@@ -14236,7 +14265,7 @@
         </w:rPr>
         <w:lastRenderedPageBreak/>
         <w:pict>
-          <v:shape id="_x0000_i1034" type="#_x0000_t75" style="width:368.25pt;height:321pt">
+          <v:shape id="_x0000_i1026" type="#_x0000_t75" style="width:368.05pt;height:320.8pt">
             <v:imagedata r:id="rId13" o:title="توافق فصائل الدم"/>
           </v:shape>
         </w:pict>
@@ -14265,23 +14294,6 @@
         <w:ind w:firstLine="0"/>
         <w:rPr>
           <w:rFonts w:cs="Times New Roman"/>
-          <w:rtl/>
-        </w:rPr>
-      </w:pPr>
-    </w:p>
-    <w:p>
-      <w:pPr>
-        <w:ind w:firstLine="0"/>
-        <w:rPr>
-          <w:rFonts w:cs="Times New Roman"/>
-        </w:rPr>
-      </w:pPr>
-    </w:p>
-    <w:p>
-      <w:pPr>
-        <w:ind w:firstLine="0"/>
-        <w:rPr>
-          <w:rFonts w:cs="Times New Roman"/>
         </w:rPr>
       </w:pPr>
     </w:p>
@@ -14292,7 +14304,7 @@
           <w:rtl/>
         </w:rPr>
       </w:pPr>
-      <w:bookmarkStart w:id="30" w:name="_Toc122887728"/>
+      <w:bookmarkStart w:id="29" w:name="_Toc122887728"/>
       <w:r>
         <w:rPr>
           <w:rFonts w:hint="cs"/>
@@ -14325,9 +14337,6 @@
           <w:ilvl w:val="1"/>
           <w:numId w:val="17"/>
         </w:numPr>
-        <w:rPr>
-          <w:rFonts w:hint="cs"/>
-        </w:rPr>
       </w:pPr>
       <w:r>
         <w:rPr>
@@ -14339,10 +14348,7 @@
     </w:p>
     <w:p>
       <w:pPr>
-        <w:ind w:left="1080" w:firstLine="360"/>
-        <w:rPr>
-          <w:rFonts w:hint="cs"/>
-        </w:rPr>
+        <w:ind w:left="1080"/>
       </w:pPr>
       <w:r>
         <w:rPr>
@@ -14395,14 +14401,7 @@
           <w:rFonts w:hint="cs"/>
           <w:rtl/>
         </w:rPr>
-        <w:t>نظام إدارة قواعد</w:t>
-      </w:r>
-      <w:r>
-        <w:rPr>
-          <w:rFonts w:hint="cs"/>
-          <w:rtl/>
-        </w:rPr>
-        <w:t xml:space="preserve"> البيانات كائنية التوجه (</w:t>
+        <w:t>نظام إدارة قواعد البيانات كائنية التوجه (</w:t>
       </w:r>
       <w:r>
         <w:t>OODBMS</w:t>
@@ -14417,7 +14416,7 @@
     </w:p>
     <w:p>
       <w:pPr>
-        <w:ind w:left="720" w:firstLine="216"/>
+        <w:ind w:left="936"/>
         <w:rPr>
           <w:rFonts w:cs="Times New Roman"/>
           <w:rtl/>
@@ -14483,7 +14482,7 @@
     </w:p>
     <w:p>
       <w:pPr>
-        <w:ind w:left="720" w:firstLine="216"/>
+        <w:ind w:left="864"/>
         <w:rPr>
           <w:rFonts w:cs="Times New Roman"/>
           <w:rtl/>
@@ -14494,213 +14493,216 @@
           <w:rFonts w:cs="Times New Roman" w:hint="cs"/>
           <w:rtl/>
         </w:rPr>
+        <w:t xml:space="preserve">يعد </w:t>
+      </w:r>
+      <w:r>
+        <w:rPr>
+          <w:rFonts w:cs="Times New Roman"/>
+          <w:rtl/>
+        </w:rPr>
+        <w:t>(</w:t>
+      </w:r>
+      <w:r>
+        <w:t>OODBMS</w:t>
+      </w:r>
+      <w:r>
+        <w:rPr>
+          <w:rFonts w:cs="Times New Roman"/>
+          <w:rtl/>
+        </w:rPr>
+        <w:t xml:space="preserve">) </w:t>
+      </w:r>
+      <w:r>
+        <w:rPr>
+          <w:rFonts w:cs="Times New Roman"/>
+          <w:rtl/>
+        </w:rPr>
+        <w:t>مثالي</w:t>
+      </w:r>
+      <w:r>
+        <w:rPr>
+          <w:rFonts w:cs="Times New Roman"/>
+          <w:rtl/>
+        </w:rPr>
+        <w:t xml:space="preserve"> للمبرمجين المتوجهين نحو الكائن لأن باستطاعتهم تطوير المنتج، وتخزينه ككائنات، ويمكنهم تكرار أو تعديل الكائنات من أجل صناعة كائنات جديدة في هي </w:t>
+      </w:r>
+      <w:r>
+        <w:rPr>
+          <w:rFonts w:cs="Times New Roman"/>
+          <w:rtl/>
+        </w:rPr>
         <w:lastRenderedPageBreak/>
-        <w:t xml:space="preserve">يعد </w:t>
-      </w:r>
-      <w:r>
-        <w:rPr>
-          <w:rFonts w:cs="Times New Roman"/>
-          <w:rtl/>
-        </w:rPr>
+        <w:t>نظام إدارة قاعدة بيانات كائنية التوجيه (</w:t>
+      </w:r>
+      <w:r>
+        <w:t>OODBMS</w:t>
+      </w:r>
+      <w:r>
+        <w:rPr>
+          <w:rFonts w:cs="Times New Roman"/>
+          <w:rtl/>
+        </w:rPr>
+        <w:t>)</w:t>
+      </w:r>
+      <w:r>
+        <w:rPr>
+          <w:rFonts w:cs="Times New Roman" w:hint="cs"/>
+          <w:rtl/>
+        </w:rPr>
+        <w:t xml:space="preserve">، </w:t>
+      </w:r>
+      <w:r>
+        <w:rPr>
+          <w:rFonts w:cs="Times New Roman"/>
+          <w:rtl/>
+        </w:rPr>
+        <w:t>وفائدة أخرى ل</w:t>
+      </w:r>
+      <w:r>
+        <w:rPr>
+          <w:rFonts w:cs="Times New Roman" w:hint="cs"/>
+          <w:rtl/>
+        </w:rPr>
+        <w:t xml:space="preserve">هذا النوع من الأنظمة </w:t>
+      </w:r>
+      <w:r>
+        <w:rPr>
+          <w:rFonts w:cs="Times New Roman"/>
+          <w:rtl/>
+        </w:rPr>
+        <w:t>هي أنه يمكن برمجته بفروق إجرائية صغيرة بدون التأثير على كامل النظام.</w:t>
+      </w:r>
+      <w:r>
+        <w:rPr>
+          <w:rFonts w:cs="Times New Roman" w:hint="cs"/>
+          <w:rtl/>
+        </w:rPr>
+        <w:t>[18]</w:t>
+      </w:r>
+    </w:p>
+    <w:p>
+      <w:pPr>
+        <w:ind w:left="720"/>
+        <w:rPr>
+          <w:rtl/>
+        </w:rPr>
+      </w:pPr>
+      <w:r>
+        <w:rPr>
+          <w:rFonts w:hint="cs"/>
+          <w:rtl/>
+        </w:rPr>
+        <w:t>إضافة إلى أن هذا النوع من أنظمة إدارة قواعد البيانات لا يعتمد على مفهوم العلاقات و الربط في المفاتيح بين الجداول</w:t>
+      </w:r>
+      <w:r>
+        <w:rPr>
+          <w:rFonts w:hint="cs"/>
+          <w:rtl/>
+        </w:rPr>
+        <w:t xml:space="preserve"> فيزيائيا إنما يكون الربط منطقياً</w:t>
+      </w:r>
+      <w:r>
+        <w:rPr>
+          <w:rFonts w:hint="cs"/>
+          <w:rtl/>
+        </w:rPr>
+        <w:t xml:space="preserve"> </w:t>
+      </w:r>
+      <w:r>
+        <w:rPr>
+          <w:rFonts w:hint="cs"/>
+          <w:rtl/>
+        </w:rPr>
+        <w:t>و</w:t>
+      </w:r>
+      <w:r>
+        <w:rPr>
+          <w:rFonts w:hint="cs"/>
+          <w:rtl/>
+        </w:rPr>
+        <w:t>تسمى</w:t>
+      </w:r>
+      <w:r>
+        <w:rPr>
+          <w:rFonts w:hint="cs"/>
+          <w:rtl/>
+        </w:rPr>
+        <w:t xml:space="preserve"> الجداول</w:t>
+      </w:r>
+      <w:r>
+        <w:rPr>
+          <w:rFonts w:hint="cs"/>
+          <w:rtl/>
+        </w:rPr>
+        <w:t xml:space="preserve"> في هذا النوع من الأنظمة بال </w:t>
+      </w:r>
+      <w:r>
+        <w:t>collection</w:t>
+      </w:r>
+      <w:r>
+        <w:rPr>
+          <w:rFonts w:hint="cs"/>
+          <w:rtl/>
+        </w:rPr>
+        <w:t xml:space="preserve"> وكل صف فيه يسمى </w:t>
+      </w:r>
+      <w:r>
+        <w:t>document</w:t>
+      </w:r>
+      <w:r>
+        <w:rPr>
+          <w:rFonts w:hint="cs"/>
+          <w:rtl/>
+        </w:rPr>
+        <w:t>.</w:t>
+      </w:r>
+    </w:p>
+    <w:p>
+      <w:pPr>
+        <w:ind w:firstLine="0"/>
+      </w:pPr>
+    </w:p>
+    <w:p>
+      <w:pPr>
+        <w:pStyle w:val="Heading2"/>
+        <w:rPr>
+          <w:rtl/>
+        </w:rPr>
+      </w:pPr>
+      <w:r>
+        <w:rPr>
+          <w:rFonts w:hint="cs"/>
+          <w:szCs w:val="28"/>
+          <w:rtl/>
+        </w:rPr>
+        <w:t>الأدوات</w:t>
+      </w:r>
+      <w:r>
+        <w:rPr>
+          <w:rFonts w:hint="cs"/>
+          <w:szCs w:val="28"/>
+          <w:rtl/>
+        </w:rPr>
+        <w:t xml:space="preserve"> والتقنيات</w:t>
+      </w:r>
+      <w:r>
+        <w:rPr>
+          <w:rFonts w:hint="cs"/>
+          <w:szCs w:val="28"/>
+          <w:rtl/>
+        </w:rPr>
+        <w:t xml:space="preserve"> المستخدمة في المشروع </w:t>
+      </w:r>
+      <w:r>
         <w:t>(</w:t>
       </w:r>
       <w:r>
-        <w:t>OODBMS</w:t>
-      </w:r>
-      <w:r>
-        <w:rPr>
-          <w:rFonts w:cs="Times New Roman"/>
-          <w:rtl/>
-        </w:rPr>
-        <w:t xml:space="preserve">) </w:t>
-      </w:r>
-      <w:r>
-        <w:rPr>
-          <w:rFonts w:cs="Times New Roman"/>
-          <w:rtl/>
-        </w:rPr>
-        <w:t>مثالي</w:t>
-      </w:r>
-      <w:r>
-        <w:rPr>
-          <w:rFonts w:cs="Times New Roman"/>
-          <w:rtl/>
-        </w:rPr>
-        <w:t xml:space="preserve"> للمبرمجين المتوجهين نحو الكائن لأن باستطاعتهم تطوير المنتج، وتخزينه ككائنات، ويمكنهم تكرار أو تعديل الكائنات من أجل صناعة كائنات جديدة في هي نظام إدارة قاعدة بيانات كائنية التوجيه (</w:t>
-      </w:r>
-      <w:r>
-        <w:t>OODBMS</w:t>
-      </w:r>
-      <w:r>
-        <w:rPr>
-          <w:rFonts w:cs="Times New Roman"/>
-          <w:rtl/>
-        </w:rPr>
-        <w:t>)</w:t>
-      </w:r>
-      <w:r>
-        <w:rPr>
-          <w:rFonts w:cs="Times New Roman" w:hint="cs"/>
-          <w:rtl/>
-        </w:rPr>
-        <w:t xml:space="preserve">، </w:t>
-      </w:r>
-      <w:r>
-        <w:rPr>
-          <w:rFonts w:cs="Times New Roman"/>
-          <w:rtl/>
-        </w:rPr>
-        <w:t>وفائدة أخرى ل</w:t>
-      </w:r>
-      <w:r>
-        <w:rPr>
-          <w:rFonts w:cs="Times New Roman" w:hint="cs"/>
-          <w:rtl/>
-        </w:rPr>
-        <w:t xml:space="preserve">هذا النوع من الأنظمة </w:t>
-      </w:r>
-      <w:r>
-        <w:rPr>
-          <w:rFonts w:cs="Times New Roman"/>
-          <w:rtl/>
-        </w:rPr>
-        <w:t>هي أنه يمكن برمجته بفروق إجرائية صغيرة بدون التأثير على كامل النظام.</w:t>
-      </w:r>
-      <w:r>
-        <w:rPr>
-          <w:rFonts w:cs="Times New Roman" w:hint="cs"/>
-          <w:rtl/>
-        </w:rPr>
-        <w:t>[18]</w:t>
-      </w:r>
-    </w:p>
-    <w:p>
-      <w:pPr>
-        <w:ind w:left="720" w:firstLine="144"/>
-        <w:rPr>
-          <w:rFonts w:hint="cs"/>
-          <w:rtl/>
-        </w:rPr>
-      </w:pPr>
-      <w:r>
-        <w:rPr>
-          <w:rFonts w:hint="cs"/>
-          <w:rtl/>
-        </w:rPr>
-        <w:t>إضافة إلى أن هذا النوع من أنظمة إدارة قواعد البيانات لا يعتمد على مفهوم العلاقات و الربط في المفاتيح بين الجداول</w:t>
-      </w:r>
-      <w:r>
-        <w:rPr>
-          <w:rFonts w:hint="cs"/>
-          <w:rtl/>
-        </w:rPr>
-        <w:t xml:space="preserve"> فيزيائيا إنما يكون الربط منطقياً</w:t>
-      </w:r>
-      <w:r>
-        <w:rPr>
-          <w:rFonts w:hint="cs"/>
-          <w:rtl/>
-        </w:rPr>
-        <w:t xml:space="preserve"> </w:t>
-      </w:r>
-      <w:r>
-        <w:rPr>
-          <w:rFonts w:hint="cs"/>
-          <w:rtl/>
-        </w:rPr>
-        <w:t>و</w:t>
-      </w:r>
-      <w:r>
-        <w:rPr>
-          <w:rFonts w:hint="cs"/>
-          <w:rtl/>
-        </w:rPr>
-        <w:t>تسمى</w:t>
-      </w:r>
-      <w:r>
-        <w:rPr>
-          <w:rFonts w:hint="cs"/>
-          <w:rtl/>
-        </w:rPr>
-        <w:t xml:space="preserve"> الجداول</w:t>
-      </w:r>
-      <w:r>
-        <w:rPr>
-          <w:rFonts w:hint="cs"/>
-          <w:rtl/>
-        </w:rPr>
-        <w:t xml:space="preserve"> في هذا النوع من الأنظمة بال </w:t>
-      </w:r>
-      <w:r>
-        <w:t>collection</w:t>
-      </w:r>
-      <w:r>
-        <w:rPr>
-          <w:rFonts w:hint="cs"/>
-          <w:rtl/>
-        </w:rPr>
-        <w:t xml:space="preserve"> وكل صف فيه يسمى </w:t>
-      </w:r>
-      <w:r>
-        <w:t>document</w:t>
-      </w:r>
-      <w:r>
-        <w:rPr>
-          <w:rFonts w:hint="cs"/>
-          <w:rtl/>
-        </w:rPr>
-        <w:t>.</w:t>
-      </w:r>
-    </w:p>
-    <w:p>
-      <w:pPr>
-        <w:ind w:firstLine="0"/>
-        <w:rPr>
-          <w:rFonts w:hint="cs"/>
-        </w:rPr>
-      </w:pPr>
-    </w:p>
-    <w:p>
-      <w:pPr>
-        <w:pStyle w:val="Heading2"/>
-        <w:rPr>
-          <w:rtl/>
-        </w:rPr>
-      </w:pPr>
-      <w:r>
-        <w:rPr>
-          <w:rFonts w:hint="cs"/>
-          <w:szCs w:val="28"/>
-          <w:rtl/>
-        </w:rPr>
-        <w:t>الأدوات</w:t>
-      </w:r>
-      <w:r>
-        <w:rPr>
-          <w:rFonts w:hint="cs"/>
-          <w:szCs w:val="28"/>
-          <w:rtl/>
-        </w:rPr>
-        <w:t xml:space="preserve"> والتقنيات</w:t>
-      </w:r>
-      <w:r>
-        <w:rPr>
-          <w:rFonts w:hint="cs"/>
-          <w:szCs w:val="28"/>
-          <w:rtl/>
-        </w:rPr>
-        <w:t xml:space="preserve"> المستخدمة في المشروع </w:t>
-      </w:r>
-      <w:r>
-        <w:t>(</w:t>
-      </w:r>
-      <w:r>
         <w:t>Tools and Techniques</w:t>
       </w:r>
       <w:r>
         <w:t xml:space="preserve"> used in the Project)</w:t>
       </w:r>
-      <w:bookmarkEnd w:id="30"/>
+      <w:bookmarkEnd w:id="29"/>
     </w:p>
     <w:p>
       <w:pPr>
@@ -15094,7 +15096,6 @@
           <w:rFonts w:cs="Times New Roman"/>
           <w:rtl/>
         </w:rPr>
-        <w:lastRenderedPageBreak/>
         <w:t xml:space="preserve">تُسهِّل </w:t>
       </w:r>
       <w:r>
@@ -15182,6 +15183,7 @@
           <w:rFonts w:cs="Times New Roman"/>
           <w:rtl/>
         </w:rPr>
+        <w:lastRenderedPageBreak/>
         <w:t xml:space="preserve">فلاتر هي فريم ورك مفتوح المصدر تستخدم لإنشاء تطبيقات </w:t>
       </w:r>
       <w:r>
@@ -15530,34 +15532,9 @@
     </w:p>
     <w:p>
       <w:pPr>
-        <w:ind w:left="1440" w:firstLine="360"/>
-        <w:rPr>
-          <w:rFonts w:cs="Times New Roman"/>
-        </w:rPr>
-      </w:pPr>
-    </w:p>
-    <w:p>
-      <w:pPr>
-        <w:ind w:left="1440" w:firstLine="360"/>
-        <w:rPr>
-          <w:rFonts w:cs="Times New Roman"/>
-        </w:rPr>
-      </w:pPr>
-    </w:p>
-    <w:p>
-      <w:pPr>
-        <w:ind w:left="1440" w:firstLine="360"/>
-        <w:rPr>
-          <w:rFonts w:cs="Times New Roman"/>
-        </w:rPr>
-      </w:pPr>
-    </w:p>
-    <w:p>
-      <w:pPr>
-        <w:ind w:left="1440" w:firstLine="360"/>
-        <w:rPr>
-          <w:rFonts w:cs="Times New Roman"/>
-          <w:rtl/>
+        <w:ind w:firstLine="0"/>
+        <w:rPr>
+          <w:rFonts w:cs="Times New Roman"/>
         </w:rPr>
       </w:pPr>
     </w:p>
@@ -15615,7 +15592,7 @@
                 <w:rFonts w:cs="Times New Roman"/>
               </w:rPr>
               <w:pict>
-                <v:shape id="_x0000_i1028" type="#_x0000_t75" style="width:86.25pt;height:86.25pt">
+                <v:shape id="_x0000_i1027" type="#_x0000_t75" style="width:86.5pt;height:86.5pt">
                   <v:imagedata r:id="rId14" o:title="Visual_Studio_Code"/>
                 </v:shape>
               </w:pict>
@@ -15907,9 +15884,8 @@
               <w:rPr>
                 <w:rFonts w:cs="Times New Roman"/>
               </w:rPr>
-              <w:lastRenderedPageBreak/>
               <w:pict>
-                <v:shape id="_x0000_i1029" type="#_x0000_t75" style="width:78pt;height:95.25pt">
+                <v:shape id="_x0000_i1028" type="#_x0000_t75" style="width:77.9pt;height:95.1pt">
                   <v:imagedata r:id="rId15" o:title="Android Studio"/>
                 </v:shape>
               </w:pict>
@@ -16026,7 +16002,7 @@
                 <w:rFonts w:cs="Times New Roman"/>
               </w:rPr>
               <w:pict>
-                <v:shape id="_x0000_i1030" type="#_x0000_t75" style="width:81.75pt;height:81.75pt">
+                <v:shape id="_x0000_i1029" type="#_x0000_t75" style="width:81.65pt;height:81.65pt">
                   <v:imagedata r:id="rId16" o:title="Google_Chrome_icon"/>
                 </v:shape>
               </w:pict>
@@ -16122,7 +16098,7 @@
                 <w:rFonts w:cs="Times New Roman"/>
               </w:rPr>
               <w:pict>
-                <v:shape id="_x0000_i1031" type="#_x0000_t75" style="width:85.5pt;height:85.5pt">
+                <v:shape id="_x0000_i1030" type="#_x0000_t75" style="width:85.45pt;height:85.45pt">
                   <v:imagedata r:id="rId17" o:title="github"/>
                 </v:shape>
               </w:pict>
@@ -16248,7 +16224,7 @@
                 <w:rFonts w:cs="Times New Roman"/>
               </w:rPr>
               <w:pict>
-                <v:shape id="_x0000_i1032" type="#_x0000_t75" style="width:84.75pt;height:84.75pt">
+                <v:shape id="_x0000_i1031" type="#_x0000_t75" style="width:84.9pt;height:84.9pt">
                   <v:imagedata r:id="rId18" o:title="trello"/>
                 </v:shape>
               </w:pict>
@@ -16370,9 +16346,8 @@
               <w:rPr>
                 <w:rFonts w:cs="Times New Roman"/>
               </w:rPr>
-              <w:lastRenderedPageBreak/>
               <w:pict>
-                <v:shape id="_x0000_i1033" type="#_x0000_t75" style="width:89.25pt;height:89.25pt">
+                <v:shape id="_x0000_i1032" type="#_x0000_t75" style="width:89.2pt;height:89.2pt">
                   <v:imagedata r:id="rId19" o:title="Diagrams"/>
                 </v:shape>
               </w:pict>
@@ -16396,7 +16371,6 @@
               <w:rPr>
                 <w:rFonts w:cs="Times New Roman"/>
               </w:rPr>
-              <w:lastRenderedPageBreak/>
               <w:t>Draw.io</w:t>
             </w:r>
           </w:p>
@@ -16530,7 +16504,7 @@
           <w:rtl/>
         </w:rPr>
       </w:pPr>
-      <w:bookmarkStart w:id="31" w:name="_Toc122887729"/>
+      <w:bookmarkStart w:id="30" w:name="_Toc122887729"/>
       <w:r>
         <w:rPr>
           <w:rFonts w:hint="cs"/>
@@ -16542,7 +16516,7 @@
       <w:r>
         <w:t>(Term related to the Project)</w:t>
       </w:r>
-      <w:bookmarkEnd w:id="31"/>
+      <w:bookmarkEnd w:id="30"/>
     </w:p>
     <w:p>
       <w:pPr>
@@ -16641,6 +16615,7 @@
           <w:rFonts w:hint="cs"/>
           <w:rtl/>
         </w:rPr>
+        <w:lastRenderedPageBreak/>
         <w:t>يقصد به هاتف ذكي يعمل بنظام أندرويد أو آي أو إس ويمكن من خلاله الوصول إلى الإنترنت والتفاعل مع التطبيقات المختلفة.</w:t>
       </w:r>
     </w:p>
@@ -16908,7 +16883,6 @@
           <w:rFonts w:cs="Times New Roman"/>
           <w:rtl/>
         </w:rPr>
-        <w:lastRenderedPageBreak/>
         <w:t>هي رسالة يقوم ناشر التطبيق بإرسالها في أي وقت لتظهر على أجهزة الهاتف المحمول حتى لو لم يقم المستخدم بتشغيل التطبيق</w:t>
       </w:r>
       <w:r>
@@ -17141,6 +17115,7 @@
           <w:rFonts w:cs="Times New Roman" w:hint="cs"/>
           <w:rtl/>
         </w:rPr>
+        <w:lastRenderedPageBreak/>
         <w:t>المتبرع:</w:t>
       </w:r>
     </w:p>
@@ -17248,7 +17223,7 @@
       <w:pPr>
         <w:pStyle w:val="Heading2"/>
       </w:pPr>
-      <w:bookmarkStart w:id="32" w:name="_Toc122887730"/>
+      <w:bookmarkStart w:id="31" w:name="_Toc122887730"/>
       <w:r>
         <w:rPr>
           <w:rFonts w:hint="cs"/>
@@ -17260,7 +17235,7 @@
       <w:r>
         <w:t>(Previous Projects)</w:t>
       </w:r>
-      <w:bookmarkEnd w:id="32"/>
+      <w:bookmarkEnd w:id="31"/>
     </w:p>
     <w:p>
       <w:pPr>
@@ -17312,9 +17287,8 @@
         <w:rPr>
           <w:lang w:bidi="ar-AE"/>
         </w:rPr>
-        <w:lastRenderedPageBreak/>
         <w:pict>
-          <v:shape id="_x0000_i1025" type="#_x0000_t75" style="width:194.25pt;height:358.5pt">
+          <v:shape id="_x0000_i1033" type="#_x0000_t75" style="width:194.25pt;height:358.5pt">
             <v:imagedata r:id="rId20" o:title="yemen blood bank" croptop="2392f" cropbottom="3834f"/>
           </v:shape>
         </w:pict>
@@ -17412,6 +17386,7 @@
           <w:rtl/>
           <w:lang w:bidi="ar-AE"/>
         </w:rPr>
+        <w:lastRenderedPageBreak/>
         <w:t xml:space="preserve">واجهات بسيطة </w:t>
       </w:r>
       <w:r>
@@ -17561,9 +17536,8 @@
         <w:rPr>
           <w:lang w:bidi="ar-AE"/>
         </w:rPr>
-        <w:lastRenderedPageBreak/>
         <w:pict>
-          <v:shape id="_x0000_i1026" type="#_x0000_t75" style="width:214.5pt;height:377.25pt">
+          <v:shape id="_x0000_i1034" type="#_x0000_t75" style="width:214.5pt;height:377.25pt">
             <v:imagedata r:id="rId21" o:title="shabwa blood bank" croptop="5304f" cropbottom="5742f"/>
           </v:shape>
         </w:pict>
@@ -17778,9 +17752,8 @@
         <w:rPr>
           <w:lang w:bidi="ar-AE"/>
         </w:rPr>
-        <w:lastRenderedPageBreak/>
         <w:pict>
-          <v:shape id="_x0000_i1027" type="#_x0000_t75" style="width:351.75pt;height:218.25pt">
+          <v:shape id="_x0000_i1035" type="#_x0000_t75" style="width:351.75pt;height:218.25pt">
             <v:imagedata r:id="rId22" o:title="blood bank system sana'a" croptop="8995f" cropbottom="1285f" cropleft="15406f" cropright="8770f"/>
           </v:shape>
         </w:pict>
@@ -18020,7 +17993,7 @@
       <w:pPr>
         <w:pStyle w:val="Heading2"/>
       </w:pPr>
-      <w:bookmarkStart w:id="33" w:name="_Toc122887731"/>
+      <w:bookmarkStart w:id="32" w:name="_Toc122887731"/>
       <w:r>
         <w:rPr>
           <w:rFonts w:hint="cs"/>
@@ -18032,11 +18005,10 @@
       <w:r>
         <w:t>(Chapter Summery)</w:t>
       </w:r>
-      <w:bookmarkEnd w:id="33"/>
-    </w:p>
-    <w:p>
-      <w:pPr>
-        <w:ind w:left="576" w:firstLine="0"/>
+      <w:bookmarkEnd w:id="32"/>
+    </w:p>
+    <w:p>
+      <w:pPr>
         <w:rPr>
           <w:rtl/>
         </w:rPr>
@@ -18275,7 +18247,7 @@
           <w:rtl/>
         </w:rPr>
       </w:pPr>
-      <w:bookmarkStart w:id="34" w:name="_Toc122887732"/>
+      <w:bookmarkStart w:id="33" w:n